--- a/TCC.docx
+++ b/TCC.docx
@@ -1096,11 +1096,28 @@
     </w:p>
     <w:p>
       <w:pPr>
+        <w:pStyle w:val="TituloPre-Textual"/>
+      </w:pPr>
+      <w:r>
+        <w:lastRenderedPageBreak/>
+        <w:t>B</w:t>
+      </w:r>
+      <w:r>
+        <w:t>ANCA</w:t>
+      </w:r>
+      <w:r>
+        <w:t xml:space="preserve"> </w:t>
+      </w:r>
+      <w:r>
+        <w:t>DE AVALIAÇÃO</w:t>
+      </w:r>
+    </w:p>
+    <w:p>
+      <w:pPr>
         <w:pStyle w:val="Normal1"/>
         <w:widowControl w:val="0"/>
-        <w:spacing w:after="120" w:line="240" w:lineRule="auto"/>
-        <w:rPr>
-          <w:b/>
+        <w:spacing w:after="120" w:line="360" w:lineRule="auto"/>
+        <w:rPr>
           <w:color w:val="000000"/>
           <w:sz w:val="24"/>
           <w:szCs w:val="24"/>
@@ -1108,13 +1125,11 @@
       </w:pPr>
       <w:r>
         <w:rPr>
-          <w:b/>
           <w:color w:val="000000"/>
           <w:sz w:val="24"/>
           <w:szCs w:val="24"/>
         </w:rPr>
-        <w:lastRenderedPageBreak/>
-        <w:t xml:space="preserve">Banca de Avaliação </w:t>
+        <w:t xml:space="preserve">Examinador 1:     Nome:                                            Assinatura: </w:t>
       </w:r>
     </w:p>
     <w:p>
@@ -1123,12 +1138,19 @@
         <w:widowControl w:val="0"/>
         <w:spacing w:after="120" w:line="360" w:lineRule="auto"/>
         <w:rPr>
-          <w:b/>
           <w:color w:val="000000"/>
           <w:sz w:val="24"/>
           <w:szCs w:val="24"/>
         </w:rPr>
       </w:pPr>
+      <w:r>
+        <w:rPr>
+          <w:color w:val="000000"/>
+          <w:sz w:val="24"/>
+          <w:szCs w:val="24"/>
+        </w:rPr>
+        <w:t xml:space="preserve">      Titulação: </w:t>
+      </w:r>
     </w:p>
     <w:p>
       <w:pPr>
@@ -1141,14 +1163,6 @@
           <w:szCs w:val="24"/>
         </w:rPr>
       </w:pPr>
-      <w:r>
-        <w:rPr>
-          <w:color w:val="000000"/>
-          <w:sz w:val="24"/>
-          <w:szCs w:val="24"/>
-        </w:rPr>
-        <w:t xml:space="preserve">Examinador 1:     Nome:                                            Assinatura: </w:t>
-      </w:r>
     </w:p>
     <w:p>
       <w:pPr>
@@ -1167,7 +1181,7 @@
           <w:sz w:val="24"/>
           <w:szCs w:val="24"/>
         </w:rPr>
-        <w:t xml:space="preserve">      Titulação: </w:t>
+        <w:t xml:space="preserve">Examinador 2:     Nome:                                            Assinatura: </w:t>
       </w:r>
     </w:p>
     <w:p>
@@ -1181,6 +1195,14 @@
           <w:szCs w:val="24"/>
         </w:rPr>
       </w:pPr>
+      <w:r>
+        <w:rPr>
+          <w:color w:val="000000"/>
+          <w:sz w:val="24"/>
+          <w:szCs w:val="24"/>
+        </w:rPr>
+        <w:t xml:space="preserve">      Titulação: </w:t>
+      </w:r>
     </w:p>
     <w:p>
       <w:pPr>
@@ -1193,14 +1215,6 @@
           <w:szCs w:val="24"/>
         </w:rPr>
       </w:pPr>
-      <w:r>
-        <w:rPr>
-          <w:color w:val="000000"/>
-          <w:sz w:val="24"/>
-          <w:szCs w:val="24"/>
-        </w:rPr>
-        <w:t xml:space="preserve">Examinador 2:     Nome:                                            Assinatura: </w:t>
-      </w:r>
     </w:p>
     <w:p>
       <w:pPr>
@@ -1219,7 +1233,7 @@
           <w:sz w:val="24"/>
           <w:szCs w:val="24"/>
         </w:rPr>
-        <w:t xml:space="preserve">      Titulação: </w:t>
+        <w:t xml:space="preserve">Examinador 3:     Nome:                                            Assinatura: </w:t>
       </w:r>
     </w:p>
     <w:p>
@@ -1233,6 +1247,14 @@
           <w:szCs w:val="24"/>
         </w:rPr>
       </w:pPr>
+      <w:r>
+        <w:rPr>
+          <w:color w:val="000000"/>
+          <w:sz w:val="24"/>
+          <w:szCs w:val="24"/>
+        </w:rPr>
+        <w:t xml:space="preserve">      Titulação:</w:t>
+      </w:r>
     </w:p>
     <w:p>
       <w:pPr>
@@ -1245,14 +1267,6 @@
           <w:szCs w:val="24"/>
         </w:rPr>
       </w:pPr>
-      <w:r>
-        <w:rPr>
-          <w:color w:val="000000"/>
-          <w:sz w:val="24"/>
-          <w:szCs w:val="24"/>
-        </w:rPr>
-        <w:t xml:space="preserve">Examinador 3:     Nome:                                            Assinatura: </w:t>
-      </w:r>
     </w:p>
     <w:p>
       <w:pPr>
@@ -1267,46 +1281,6 @@
       </w:pPr>
       <w:r>
         <w:rPr>
-          <w:color w:val="000000"/>
-          <w:sz w:val="24"/>
-          <w:szCs w:val="24"/>
-        </w:rPr>
-        <w:t xml:space="preserve">      </w:t>
-      </w:r>
-      <w:r>
-        <w:rPr>
-          <w:color w:val="000000"/>
-          <w:sz w:val="24"/>
-          <w:szCs w:val="24"/>
-        </w:rPr>
-        <w:t>Titulação:</w:t>
-      </w:r>
-    </w:p>
-    <w:p>
-      <w:pPr>
-        <w:pStyle w:val="Normal1"/>
-        <w:widowControl w:val="0"/>
-        <w:spacing w:after="120" w:line="360" w:lineRule="auto"/>
-        <w:rPr>
-          <w:color w:val="000000"/>
-          <w:sz w:val="24"/>
-          <w:szCs w:val="24"/>
-        </w:rPr>
-      </w:pPr>
-    </w:p>
-    <w:p>
-      <w:pPr>
-        <w:pStyle w:val="Normal1"/>
-        <w:widowControl w:val="0"/>
-        <w:spacing w:after="120" w:line="360" w:lineRule="auto"/>
-        <w:rPr>
-          <w:color w:val="000000"/>
-          <w:sz w:val="24"/>
-          <w:szCs w:val="24"/>
-        </w:rPr>
-      </w:pPr>
-      <w:r>
-        <w:rPr>
           <w:b/>
           <w:sz w:val="24"/>
           <w:szCs w:val="24"/>
@@ -1342,6 +1316,17 @@
         <w:br w:type="page"/>
       </w:r>
     </w:p>
+    <w:p>
+      <w:pPr>
+        <w:pStyle w:val="TituloPre-Textual"/>
+      </w:pPr>
+      <w:bookmarkStart w:id="0" w:name="_GoBack"/>
+      <w:r>
+        <w:lastRenderedPageBreak/>
+        <w:t>RESUMO</w:t>
+      </w:r>
+    </w:p>
+    <w:bookmarkEnd w:id="0"/>
     <w:p>
       <w:pPr>
         <w:tabs>
@@ -1349,22 +1334,19 @@
           <w:tab w:val="left" w:pos="6949"/>
         </w:tabs>
         <w:spacing w:after="120" w:line="360" w:lineRule="auto"/>
-        <w:jc w:val="center"/>
-        <w:rPr>
-          <w:rFonts w:ascii="Arial" w:hAnsi="Arial" w:cs="Arial"/>
-          <w:sz w:val="28"/>
-          <w:szCs w:val="28"/>
-        </w:rPr>
-      </w:pPr>
-      <w:r>
-        <w:rPr>
-          <w:rFonts w:ascii="Arial" w:hAnsi="Arial" w:cs="Arial"/>
-          <w:b/>
-          <w:sz w:val="28"/>
-          <w:szCs w:val="28"/>
-        </w:rPr>
-        <w:lastRenderedPageBreak/>
-        <w:t>RESUMO</w:t>
+        <w:rPr>
+          <w:rFonts w:ascii="Arial" w:hAnsi="Arial" w:cs="Arial"/>
+          <w:sz w:val="24"/>
+          <w:szCs w:val="24"/>
+        </w:rPr>
+      </w:pPr>
+      <w:r>
+        <w:rPr>
+          <w:rFonts w:ascii="Arial" w:hAnsi="Arial" w:cs="Arial"/>
+          <w:sz w:val="24"/>
+          <w:szCs w:val="24"/>
+        </w:rPr>
+        <w:t>O projeto consiste no desenvolvimento de um dispositivo capaz de automatizar a alimentação animal controlando a frequência de abastecimento, que é configurada no mesmo.</w:t>
       </w:r>
     </w:p>
     <w:p>
@@ -1374,19 +1356,38 @@
           <w:tab w:val="left" w:pos="6949"/>
         </w:tabs>
         <w:spacing w:after="120" w:line="360" w:lineRule="auto"/>
-        <w:rPr>
-          <w:rFonts w:ascii="Arial" w:hAnsi="Arial" w:cs="Arial"/>
-          <w:sz w:val="24"/>
-          <w:szCs w:val="24"/>
-        </w:rPr>
-      </w:pPr>
-      <w:r>
-        <w:rPr>
-          <w:rFonts w:ascii="Arial" w:hAnsi="Arial" w:cs="Arial"/>
-          <w:sz w:val="24"/>
-          <w:szCs w:val="24"/>
-        </w:rPr>
-        <w:t>O projeto consiste no desenvolvimento de um dispositivo capaz de automatizar a alimentação animal controlando a frequência de abastecimento, que é configurada no mesmo.</w:t>
+        <w:jc w:val="both"/>
+        <w:rPr>
+          <w:rFonts w:ascii="Arial" w:hAnsi="Arial" w:cs="Arial"/>
+          <w:sz w:val="24"/>
+          <w:szCs w:val="24"/>
+        </w:rPr>
+      </w:pPr>
+      <w:r>
+        <w:rPr>
+          <w:rFonts w:ascii="Arial" w:hAnsi="Arial" w:cs="Arial"/>
+          <w:sz w:val="24"/>
+          <w:szCs w:val="24"/>
+        </w:rPr>
+        <w:t xml:space="preserve">Utilizando uma placa de prototipagem da plataforma </w:t>
+      </w:r>
+      <w:proofErr w:type="spellStart"/>
+      <w:r>
+        <w:rPr>
+          <w:rFonts w:ascii="Arial" w:hAnsi="Arial" w:cs="Arial"/>
+          <w:sz w:val="24"/>
+          <w:szCs w:val="24"/>
+        </w:rPr>
+        <w:t>Arduino</w:t>
+      </w:r>
+      <w:proofErr w:type="spellEnd"/>
+      <w:r>
+        <w:rPr>
+          <w:rFonts w:ascii="Arial" w:hAnsi="Arial" w:cs="Arial"/>
+          <w:sz w:val="24"/>
+          <w:szCs w:val="24"/>
+        </w:rPr>
+        <w:t xml:space="preserve"> para   controlar   as   funções do equipamento.</w:t>
       </w:r>
     </w:p>
     <w:p>
@@ -1409,25 +1410,7 @@
           <w:sz w:val="24"/>
           <w:szCs w:val="24"/>
         </w:rPr>
-        <w:t xml:space="preserve">Utilizando uma placa de prototipagem da plataforma </w:t>
-      </w:r>
-      <w:proofErr w:type="spellStart"/>
-      <w:r>
-        <w:rPr>
-          <w:rFonts w:ascii="Arial" w:hAnsi="Arial" w:cs="Arial"/>
-          <w:sz w:val="24"/>
-          <w:szCs w:val="24"/>
-        </w:rPr>
-        <w:t>Arduino</w:t>
-      </w:r>
-      <w:proofErr w:type="spellEnd"/>
-      <w:r>
-        <w:rPr>
-          <w:rFonts w:ascii="Arial" w:hAnsi="Arial" w:cs="Arial"/>
-          <w:sz w:val="24"/>
-          <w:szCs w:val="24"/>
-        </w:rPr>
-        <w:t xml:space="preserve"> para   controlar   as   funções do equipamento.</w:t>
+        <w:t>Para o transporte da ração pela passagem entre o container e o pote de ração foi empregado um motor.</w:t>
       </w:r>
     </w:p>
     <w:p>
@@ -1437,21 +1420,12 @@
           <w:tab w:val="left" w:pos="6949"/>
         </w:tabs>
         <w:spacing w:after="120" w:line="360" w:lineRule="auto"/>
-        <w:jc w:val="both"/>
-        <w:rPr>
-          <w:rFonts w:ascii="Arial" w:hAnsi="Arial" w:cs="Arial"/>
-          <w:sz w:val="24"/>
-          <w:szCs w:val="24"/>
-        </w:rPr>
-      </w:pPr>
-      <w:r>
-        <w:rPr>
-          <w:rFonts w:ascii="Arial" w:hAnsi="Arial" w:cs="Arial"/>
-          <w:sz w:val="24"/>
-          <w:szCs w:val="24"/>
-        </w:rPr>
-        <w:t>Para o transporte da ração pela passagem entre o container e o pote de ração foi empregado um motor.</w:t>
-      </w:r>
+        <w:rPr>
+          <w:rFonts w:ascii="Arial" w:hAnsi="Arial" w:cs="Arial"/>
+          <w:sz w:val="28"/>
+          <w:szCs w:val="28"/>
+        </w:rPr>
+      </w:pPr>
     </w:p>
     <w:p>
       <w:pPr>
@@ -1525,34 +1499,78 @@
     </w:p>
     <w:p>
       <w:pPr>
+        <w:spacing w:after="120" w:line="360" w:lineRule="auto"/>
+        <w:rPr>
+          <w:rFonts w:ascii="Arial" w:hAnsi="Arial" w:cs="Arial"/>
+          <w:sz w:val="28"/>
+          <w:szCs w:val="28"/>
+        </w:rPr>
+      </w:pPr>
+      <w:r>
+        <w:rPr>
+          <w:rFonts w:ascii="Arial" w:hAnsi="Arial" w:cs="Arial"/>
+          <w:sz w:val="28"/>
+          <w:szCs w:val="28"/>
+        </w:rPr>
+        <w:br w:type="page"/>
+      </w:r>
+    </w:p>
+    <w:p>
+      <w:pPr>
+        <w:pStyle w:val="TituloPre-Textual"/>
+        <w:rPr>
+          <w:lang w:val="en-US"/>
+        </w:rPr>
+      </w:pPr>
+      <w:r>
+        <w:rPr>
+          <w:lang w:val="en-US"/>
+        </w:rPr>
+        <w:lastRenderedPageBreak/>
+        <w:t>ABSTRACT</w:t>
+      </w:r>
+    </w:p>
+    <w:p>
+      <w:pPr>
         <w:tabs>
           <w:tab w:val="left" w:pos="5073"/>
           <w:tab w:val="left" w:pos="6949"/>
         </w:tabs>
         <w:spacing w:after="120" w:line="360" w:lineRule="auto"/>
-        <w:rPr>
-          <w:rFonts w:ascii="Arial" w:hAnsi="Arial" w:cs="Arial"/>
-          <w:sz w:val="28"/>
-          <w:szCs w:val="28"/>
-        </w:rPr>
-      </w:pPr>
-    </w:p>
-    <w:p>
-      <w:pPr>
-        <w:spacing w:after="120" w:line="360" w:lineRule="auto"/>
-        <w:rPr>
-          <w:rFonts w:ascii="Arial" w:hAnsi="Arial" w:cs="Arial"/>
-          <w:sz w:val="28"/>
-          <w:szCs w:val="28"/>
-        </w:rPr>
-      </w:pPr>
-      <w:r>
-        <w:rPr>
-          <w:rFonts w:ascii="Arial" w:hAnsi="Arial" w:cs="Arial"/>
-          <w:sz w:val="28"/>
-          <w:szCs w:val="28"/>
-        </w:rPr>
-        <w:br w:type="page"/>
+        <w:jc w:val="both"/>
+        <w:rPr>
+          <w:rFonts w:ascii="Arial" w:hAnsi="Arial" w:cs="Arial"/>
+          <w:sz w:val="24"/>
+          <w:szCs w:val="24"/>
+          <w:lang w:val="en-US"/>
+        </w:rPr>
+      </w:pPr>
+      <w:r>
+        <w:rPr>
+          <w:rFonts w:ascii="Arial" w:hAnsi="Arial" w:cs="Arial"/>
+          <w:sz w:val="24"/>
+          <w:szCs w:val="24"/>
+          <w:lang w:val="en-US"/>
+        </w:rPr>
+        <w:t>This project consist in the development about a device capable of automate a</w:t>
+      </w:r>
+      <w:r>
+        <w:rPr>
+          <w:rFonts w:ascii="Arial" w:hAnsi="Arial" w:cs="Arial"/>
+          <w:sz w:val="24"/>
+          <w:szCs w:val="24"/>
+          <w:lang w:val="en-US"/>
+        </w:rPr>
+        <w:t>n</w:t>
+      </w:r>
+      <w:r>
+        <w:rPr>
+          <w:rFonts w:ascii="Arial" w:hAnsi="Arial" w:cs="Arial"/>
+          <w:sz w:val="24"/>
+          <w:szCs w:val="24"/>
+          <w:lang w:val="en-US"/>
+        </w:rPr>
+        <w:t xml:space="preserve"> animal feeding by controlling the supply frequency.</w:t>
       </w:r>
     </w:p>
     <w:p>
@@ -1562,24 +1580,40 @@
           <w:tab w:val="left" w:pos="6949"/>
         </w:tabs>
         <w:spacing w:after="120" w:line="360" w:lineRule="auto"/>
-        <w:jc w:val="center"/>
-        <w:rPr>
-          <w:rFonts w:ascii="Arial" w:hAnsi="Arial" w:cs="Arial"/>
-          <w:sz w:val="28"/>
-          <w:szCs w:val="28"/>
+        <w:jc w:val="both"/>
+        <w:rPr>
+          <w:rFonts w:ascii="Arial" w:hAnsi="Arial" w:cs="Arial"/>
+          <w:sz w:val="24"/>
+          <w:szCs w:val="24"/>
           <w:lang w:val="en-US"/>
         </w:rPr>
       </w:pPr>
       <w:r>
         <w:rPr>
           <w:rFonts w:ascii="Arial" w:hAnsi="Arial" w:cs="Arial"/>
-          <w:b/>
-          <w:sz w:val="28"/>
-          <w:szCs w:val="28"/>
+          <w:sz w:val="24"/>
+          <w:szCs w:val="24"/>
           <w:lang w:val="en-US"/>
         </w:rPr>
-        <w:lastRenderedPageBreak/>
-        <w:t>ABSTRACT</w:t>
+        <w:t>Resorting to a</w:t>
+      </w:r>
+      <w:r>
+        <w:rPr>
+          <w:rFonts w:ascii="Arial" w:hAnsi="Arial" w:cs="Arial"/>
+          <w:sz w:val="24"/>
+          <w:szCs w:val="24"/>
+          <w:lang w:val="en-US"/>
+        </w:rPr>
+        <w:t>n</w:t>
+      </w:r>
+      <w:r>
+        <w:rPr>
+          <w:rFonts w:ascii="Arial" w:hAnsi="Arial" w:cs="Arial"/>
+          <w:sz w:val="24"/>
+          <w:szCs w:val="24"/>
+          <w:lang w:val="en-US"/>
+        </w:rPr>
+        <w:t xml:space="preserve"> Arduino single-board microcontroller to control the equipment features.</w:t>
       </w:r>
     </w:p>
     <w:p>
@@ -1604,7 +1638,7 @@
           <w:szCs w:val="24"/>
           <w:lang w:val="en-US"/>
         </w:rPr>
-        <w:t>This project consist in the development about a device capable of automate a</w:t>
+        <w:t xml:space="preserve">A DC motor </w:t>
       </w:r>
       <w:r>
         <w:rPr>
@@ -1613,7 +1647,7 @@
           <w:szCs w:val="24"/>
           <w:lang w:val="en-US"/>
         </w:rPr>
-        <w:t>n</w:t>
+        <w:t>has the function of</w:t>
       </w:r>
       <w:r>
         <w:rPr>
@@ -1622,24 +1656,17 @@
           <w:szCs w:val="24"/>
           <w:lang w:val="en-US"/>
         </w:rPr>
-        <w:t xml:space="preserve"> animal feeding by controlling the supply frequency.</w:t>
-      </w:r>
-    </w:p>
-    <w:p>
-      <w:pPr>
-        <w:tabs>
-          <w:tab w:val="left" w:pos="5073"/>
-          <w:tab w:val="left" w:pos="6949"/>
-        </w:tabs>
-        <w:spacing w:after="120" w:line="360" w:lineRule="auto"/>
-        <w:jc w:val="both"/>
+        <w:t xml:space="preserve"> transport</w:t>
+      </w:r>
+      <w:r>
         <w:rPr>
           <w:rFonts w:ascii="Arial" w:hAnsi="Arial" w:cs="Arial"/>
           <w:sz w:val="24"/>
           <w:szCs w:val="24"/>
           <w:lang w:val="en-US"/>
         </w:rPr>
-      </w:pPr>
+        <w:t>ing the</w:t>
+      </w:r>
       <w:r>
         <w:rPr>
           <w:rFonts w:ascii="Arial" w:hAnsi="Arial" w:cs="Arial"/>
@@ -1647,17 +1674,19 @@
           <w:szCs w:val="24"/>
           <w:lang w:val="en-US"/>
         </w:rPr>
-        <w:t>Resorting to a</w:t>
-      </w:r>
-      <w:r>
+        <w:t xml:space="preserve"> animal food on container down to the food pot.</w:t>
+      </w:r>
+    </w:p>
+    <w:p>
+      <w:pPr>
+        <w:spacing w:after="120" w:line="360" w:lineRule="auto"/>
         <w:rPr>
           <w:rFonts w:ascii="Arial" w:hAnsi="Arial" w:cs="Arial"/>
           <w:sz w:val="24"/>
           <w:szCs w:val="24"/>
           <w:lang w:val="en-US"/>
         </w:rPr>
-        <w:t>n</w:t>
-      </w:r>
+      </w:pPr>
       <w:r>
         <w:rPr>
           <w:rFonts w:ascii="Arial" w:hAnsi="Arial" w:cs="Arial"/>
@@ -1665,110 +1694,188 @@
           <w:szCs w:val="24"/>
           <w:lang w:val="en-US"/>
         </w:rPr>
-        <w:t xml:space="preserve"> Arduino single-board microcontroller to control the equipment features.</w:t>
-      </w:r>
-    </w:p>
-    <w:p>
-      <w:pPr>
-        <w:tabs>
-          <w:tab w:val="left" w:pos="5073"/>
-          <w:tab w:val="left" w:pos="6949"/>
-        </w:tabs>
-        <w:spacing w:after="120" w:line="360" w:lineRule="auto"/>
-        <w:jc w:val="both"/>
-        <w:rPr>
-          <w:rFonts w:ascii="Arial" w:hAnsi="Arial" w:cs="Arial"/>
-          <w:sz w:val="24"/>
-          <w:szCs w:val="24"/>
-          <w:lang w:val="en-US"/>
-        </w:rPr>
-      </w:pPr>
-      <w:r>
-        <w:rPr>
-          <w:rFonts w:ascii="Arial" w:hAnsi="Arial" w:cs="Arial"/>
-          <w:sz w:val="24"/>
-          <w:szCs w:val="24"/>
-          <w:lang w:val="en-US"/>
-        </w:rPr>
-        <w:t xml:space="preserve">A DC motor </w:t>
-      </w:r>
-      <w:r>
-        <w:rPr>
-          <w:rFonts w:ascii="Arial" w:hAnsi="Arial" w:cs="Arial"/>
-          <w:sz w:val="24"/>
-          <w:szCs w:val="24"/>
-          <w:lang w:val="en-US"/>
-        </w:rPr>
-        <w:t>has the function of</w:t>
-      </w:r>
-      <w:r>
-        <w:rPr>
-          <w:rFonts w:ascii="Arial" w:hAnsi="Arial" w:cs="Arial"/>
-          <w:sz w:val="24"/>
-          <w:szCs w:val="24"/>
-          <w:lang w:val="en-US"/>
-        </w:rPr>
-        <w:t xml:space="preserve"> transport</w:t>
-      </w:r>
-      <w:r>
-        <w:rPr>
-          <w:rFonts w:ascii="Arial" w:hAnsi="Arial" w:cs="Arial"/>
-          <w:sz w:val="24"/>
-          <w:szCs w:val="24"/>
-          <w:lang w:val="en-US"/>
-        </w:rPr>
-        <w:t>ing the</w:t>
-      </w:r>
-      <w:r>
-        <w:rPr>
-          <w:rFonts w:ascii="Arial" w:hAnsi="Arial" w:cs="Arial"/>
-          <w:sz w:val="24"/>
-          <w:szCs w:val="24"/>
-          <w:lang w:val="en-US"/>
-        </w:rPr>
-        <w:t xml:space="preserve"> animal food on container down to the food pot.</w:t>
-      </w:r>
-    </w:p>
-    <w:p>
-      <w:pPr>
-        <w:spacing w:after="120" w:line="360" w:lineRule="auto"/>
-        <w:rPr>
-          <w:rFonts w:ascii="Arial" w:hAnsi="Arial" w:cs="Arial"/>
-          <w:sz w:val="24"/>
-          <w:szCs w:val="24"/>
-          <w:lang w:val="en-US"/>
-        </w:rPr>
-      </w:pPr>
-      <w:r>
-        <w:rPr>
-          <w:rFonts w:ascii="Arial" w:hAnsi="Arial" w:cs="Arial"/>
-          <w:sz w:val="24"/>
-          <w:szCs w:val="24"/>
-          <w:lang w:val="en-US"/>
-        </w:rPr>
         <w:br w:type="page"/>
       </w:r>
     </w:p>
     <w:p>
       <w:pPr>
-        <w:jc w:val="center"/>
-        <w:rPr>
-          <w:rFonts w:ascii="Arial" w:hAnsi="Arial" w:cs="Arial"/>
-          <w:sz w:val="24"/>
-          <w:szCs w:val="24"/>
-          <w:lang w:val="en-US"/>
-        </w:rPr>
-      </w:pPr>
-      <w:r>
-        <w:rPr>
-          <w:rFonts w:ascii="Arial" w:hAnsi="Arial" w:cs="Arial"/>
-          <w:b/>
-          <w:sz w:val="28"/>
-          <w:szCs w:val="28"/>
-          <w:lang w:val="en-US"/>
-        </w:rPr>
+        <w:pStyle w:val="TituloPre-Textual"/>
+      </w:pPr>
+      <w:r>
         <w:lastRenderedPageBreak/>
         <w:t>SUMÁRIO</w:t>
+      </w:r>
+    </w:p>
+    <w:p>
+      <w:pPr>
+        <w:pStyle w:val="Sumrio1"/>
+        <w:tabs>
+          <w:tab w:val="left" w:pos="1540"/>
+          <w:tab w:val="right" w:leader="dot" w:pos="9061"/>
+        </w:tabs>
+        <w:rPr>
+          <w:rFonts w:ascii="Arial" w:hAnsi="Arial" w:cs="Arial"/>
+          <w:b/>
+          <w:noProof/>
+          <w:sz w:val="28"/>
+          <w:szCs w:val="28"/>
+        </w:rPr>
+      </w:pPr>
+      <w:r>
+        <w:rPr>
+          <w:rFonts w:ascii="Arial" w:hAnsi="Arial" w:cs="Arial"/>
+          <w:b/>
+          <w:sz w:val="28"/>
+          <w:szCs w:val="28"/>
+        </w:rPr>
+        <w:fldChar w:fldCharType="begin"/>
+      </w:r>
+      <w:r>
+        <w:rPr>
+          <w:rFonts w:ascii="Arial" w:hAnsi="Arial" w:cs="Arial"/>
+          <w:b/>
+          <w:sz w:val="28"/>
+          <w:szCs w:val="28"/>
+        </w:rPr>
+        <w:instrText xml:space="preserve"> TOC \o "1-3" \h \z \u </w:instrText>
+      </w:r>
+      <w:r>
+        <w:rPr>
+          <w:rFonts w:ascii="Arial" w:hAnsi="Arial" w:cs="Arial"/>
+          <w:b/>
+          <w:sz w:val="28"/>
+          <w:szCs w:val="28"/>
+        </w:rPr>
+        <w:fldChar w:fldCharType="separate"/>
+      </w:r>
+      <w:hyperlink w:anchor="_Toc52651019" w:history="1">
+        <w:r>
+          <w:rPr>
+            <w:rStyle w:val="Hyperlink"/>
+            <w:rFonts w:ascii="Arial" w:hAnsi="Arial" w:cs="Arial"/>
+            <w:b/>
+            <w:noProof/>
+            <w:sz w:val="28"/>
+            <w:szCs w:val="28"/>
+          </w:rPr>
+          <w:t>1</w:t>
+        </w:r>
+        <w:r>
+          <w:rPr>
+            <w:rFonts w:ascii="Arial" w:hAnsi="Arial" w:cs="Arial"/>
+            <w:b/>
+            <w:noProof/>
+            <w:sz w:val="28"/>
+            <w:szCs w:val="28"/>
+          </w:rPr>
+          <w:tab/>
+        </w:r>
+        <w:r>
+          <w:rPr>
+            <w:rStyle w:val="Hyperlink"/>
+            <w:rFonts w:ascii="Arial" w:hAnsi="Arial" w:cs="Arial"/>
+            <w:b/>
+            <w:noProof/>
+            <w:sz w:val="28"/>
+            <w:szCs w:val="28"/>
+          </w:rPr>
+          <w:t>INTRODUÇÃO</w:t>
+        </w:r>
+        <w:r>
+          <w:rPr>
+            <w:rFonts w:ascii="Arial" w:hAnsi="Arial" w:cs="Arial"/>
+            <w:b/>
+            <w:noProof/>
+            <w:webHidden/>
+            <w:sz w:val="28"/>
+            <w:szCs w:val="28"/>
+          </w:rPr>
+          <w:tab/>
+        </w:r>
+        <w:r>
+          <w:rPr>
+            <w:rFonts w:ascii="Arial" w:hAnsi="Arial" w:cs="Arial"/>
+            <w:b/>
+            <w:noProof/>
+            <w:webHidden/>
+            <w:sz w:val="28"/>
+            <w:szCs w:val="28"/>
+          </w:rPr>
+          <w:fldChar w:fldCharType="begin"/>
+        </w:r>
+        <w:r>
+          <w:rPr>
+            <w:rFonts w:ascii="Arial" w:hAnsi="Arial" w:cs="Arial"/>
+            <w:b/>
+            <w:noProof/>
+            <w:webHidden/>
+            <w:sz w:val="28"/>
+            <w:szCs w:val="28"/>
+          </w:rPr>
+          <w:instrText xml:space="preserve"> PAGEREF _Toc52651019 \h </w:instrText>
+        </w:r>
+        <w:r>
+          <w:rPr>
+            <w:rFonts w:ascii="Arial" w:hAnsi="Arial" w:cs="Arial"/>
+            <w:b/>
+            <w:noProof/>
+            <w:webHidden/>
+            <w:sz w:val="28"/>
+            <w:szCs w:val="28"/>
+          </w:rPr>
+        </w:r>
+        <w:r>
+          <w:rPr>
+            <w:rFonts w:ascii="Arial" w:hAnsi="Arial" w:cs="Arial"/>
+            <w:b/>
+            <w:noProof/>
+            <w:webHidden/>
+            <w:sz w:val="28"/>
+            <w:szCs w:val="28"/>
+          </w:rPr>
+          <w:fldChar w:fldCharType="separate"/>
+        </w:r>
+        <w:r>
+          <w:rPr>
+            <w:rFonts w:ascii="Arial" w:hAnsi="Arial" w:cs="Arial"/>
+            <w:b/>
+            <w:noProof/>
+            <w:webHidden/>
+            <w:sz w:val="28"/>
+            <w:szCs w:val="28"/>
+          </w:rPr>
+          <w:t>7</w:t>
+        </w:r>
+        <w:r>
+          <w:rPr>
+            <w:rFonts w:ascii="Arial" w:hAnsi="Arial" w:cs="Arial"/>
+            <w:b/>
+            <w:noProof/>
+            <w:webHidden/>
+            <w:sz w:val="28"/>
+            <w:szCs w:val="28"/>
+          </w:rPr>
+          <w:fldChar w:fldCharType="end"/>
+        </w:r>
+      </w:hyperlink>
+    </w:p>
+    <w:p>
+      <w:pPr>
+        <w:rPr>
+          <w:rFonts w:ascii="Arial" w:hAnsi="Arial" w:cs="Arial"/>
+          <w:b/>
+          <w:sz w:val="28"/>
+          <w:szCs w:val="28"/>
+        </w:rPr>
+      </w:pPr>
+      <w:r>
+        <w:rPr>
+          <w:rFonts w:ascii="Arial" w:hAnsi="Arial" w:cs="Arial"/>
+          <w:b/>
+          <w:sz w:val="28"/>
+          <w:szCs w:val="28"/>
+        </w:rPr>
+        <w:fldChar w:fldCharType="end"/>
       </w:r>
     </w:p>
     <w:p>
@@ -1796,27 +1903,16 @@
     </w:p>
     <w:p>
       <w:pPr>
-        <w:spacing w:after="120" w:line="360" w:lineRule="auto"/>
-        <w:jc w:val="center"/>
-        <w:rPr>
-          <w:rFonts w:ascii="Arial" w:hAnsi="Arial" w:cs="Arial"/>
-          <w:b/>
-          <w:sz w:val="28"/>
-          <w:szCs w:val="28"/>
-          <w:lang w:val="en-US"/>
-        </w:rPr>
-      </w:pPr>
-      <w:r>
-        <w:rPr>
-          <w:rFonts w:ascii="Arial" w:hAnsi="Arial" w:cs="Arial"/>
-          <w:b/>
-          <w:sz w:val="28"/>
-          <w:szCs w:val="28"/>
-          <w:lang w:val="en-US"/>
-        </w:rPr>
+        <w:pStyle w:val="Ttulo-SeoPrimaria"/>
+      </w:pPr>
+      <w:bookmarkStart w:id="1" w:name="_Toc52650617"/>
+      <w:bookmarkStart w:id="2" w:name="_Toc52651019"/>
+      <w:r>
         <w:lastRenderedPageBreak/>
         <w:t>INTRODUÇÃO</w:t>
       </w:r>
+      <w:bookmarkEnd w:id="1"/>
+      <w:bookmarkEnd w:id="2"/>
     </w:p>
     <w:p>
       <w:pPr>
@@ -1838,6 +1934,48 @@
     </w:p>
     <w:p>
       <w:pPr>
+        <w:spacing w:after="120" w:line="360" w:lineRule="auto"/>
+        <w:rPr>
+          <w:rFonts w:ascii="Arial" w:hAnsi="Arial" w:cs="Arial"/>
+          <w:sz w:val="24"/>
+          <w:szCs w:val="24"/>
+        </w:rPr>
+      </w:pPr>
+      <w:proofErr w:type="spellStart"/>
+      <w:r>
+        <w:rPr>
+          <w:rFonts w:ascii="Arial" w:hAnsi="Arial" w:cs="Arial"/>
+          <w:sz w:val="24"/>
+          <w:szCs w:val="24"/>
+        </w:rPr>
+        <w:t>Fdofgodfgiodfg</w:t>
+      </w:r>
+      <w:proofErr w:type="spellEnd"/>
+    </w:p>
+    <w:p>
+      <w:pPr>
+        <w:spacing w:after="120" w:line="360" w:lineRule="auto"/>
+        <w:rPr>
+          <w:rFonts w:ascii="Arial" w:hAnsi="Arial" w:cs="Arial"/>
+          <w:sz w:val="24"/>
+          <w:szCs w:val="24"/>
+        </w:rPr>
+      </w:pPr>
+      <w:proofErr w:type="spellStart"/>
+      <w:proofErr w:type="gramStart"/>
+      <w:r>
+        <w:rPr>
+          <w:rFonts w:ascii="Arial" w:hAnsi="Arial" w:cs="Arial"/>
+          <w:sz w:val="24"/>
+          <w:szCs w:val="24"/>
+        </w:rPr>
+        <w:t>gdfgçdlfgçdfg</w:t>
+      </w:r>
+      <w:proofErr w:type="spellEnd"/>
+      <w:proofErr w:type="gramEnd"/>
+    </w:p>
+    <w:p>
+      <w:pPr>
         <w:rPr>
           <w:rFonts w:ascii="Arial" w:hAnsi="Arial" w:cs="Arial"/>
           <w:sz w:val="24"/>
@@ -1852,8 +1990,6 @@
         </w:rPr>
         <w:br w:type="page"/>
       </w:r>
-      <w:bookmarkStart w:id="0" w:name="_GoBack"/>
-      <w:bookmarkEnd w:id="0"/>
     </w:p>
     <w:p>
       <w:pPr>
@@ -2773,7 +2909,7 @@
       </w:pPr>
     </w:p>
     <w:sectPr>
-      <w:headerReference w:type="default" r:id="rId7"/>
+      <w:headerReference w:type="default" r:id="rId8"/>
       <w:pgSz w:w="11906" w:h="16838"/>
       <w:pgMar w:top="1701" w:right="1134" w:bottom="1134" w:left="1701" w:header="709" w:footer="709" w:gutter="0"/>
       <w:cols w:space="708"/>
@@ -2853,13 +2989,204 @@
       <w:rPr>
         <w:noProof/>
       </w:rPr>
-      <w:t>8</w:t>
+      <w:t>10</w:t>
     </w:r>
     <w:r>
       <w:fldChar w:fldCharType="end"/>
     </w:r>
   </w:p>
 </w:hdr>
+</file>
+
+<file path=word/numbering.xml><?xml version="1.0" encoding="utf-8"?>
+<w:numbering xmlns:wpc="http://schemas.microsoft.com/office/word/2010/wordprocessingCanvas" xmlns:cx="http://schemas.microsoft.com/office/drawing/2014/chartex" xmlns:mc="http://schemas.openxmlformats.org/markup-compatibility/2006" xmlns:o="urn:schemas-microsoft-com:office:office" xmlns:r="http://schemas.openxmlformats.org/officeDocument/2006/relationships" xmlns:m="http://schemas.openxmlformats.org/officeDocument/2006/math" xmlns:v="urn:schemas-microsoft-com:vml" xmlns:wp14="http://schemas.microsoft.com/office/word/2010/wordprocessingDrawing" xmlns:wp="http://schemas.openxmlformats.org/drawingml/2006/wordprocessingDrawing" xmlns:w10="urn:schemas-microsoft-com:office:word" xmlns:w="http://schemas.openxmlformats.org/wordprocessingml/2006/main" xmlns:w14="http://schemas.microsoft.com/office/word/2010/wordml" xmlns:w15="http://schemas.microsoft.com/office/word/2012/wordml" xmlns:w16se="http://schemas.microsoft.com/office/word/2015/wordml/symex" xmlns:wpg="http://schemas.microsoft.com/office/word/2010/wordprocessingGroup" xmlns:wpi="http://schemas.microsoft.com/office/word/2010/wordprocessingInk" xmlns:wne="http://schemas.microsoft.com/office/word/2006/wordml" xmlns:wps="http://schemas.microsoft.com/office/word/2010/wordprocessingShape" mc:Ignorable="w14 w15 w16se wp14">
+  <w:abstractNum w:abstractNumId="0" w15:restartNumberingAfterBreak="0">
+    <w:nsid w:val="15E36B44"/>
+    <w:multiLevelType w:val="hybridMultilevel"/>
+    <w:tmpl w:val="54FC9ACA"/>
+    <w:lvl w:ilvl="0" w:tplc="86C81F2A">
+      <w:start w:val="1"/>
+      <w:numFmt w:val="decimal"/>
+      <w:pStyle w:val="TtuloSeoPrimaria"/>
+      <w:lvlText w:val="%1"/>
+      <w:lvlJc w:val="left"/>
+      <w:pPr>
+        <w:ind w:left="720" w:hanging="360"/>
+      </w:pPr>
+      <w:rPr>
+        <w:rFonts w:hint="default"/>
+      </w:rPr>
+    </w:lvl>
+    <w:lvl w:ilvl="1" w:tplc="04160019" w:tentative="1">
+      <w:start w:val="1"/>
+      <w:numFmt w:val="lowerLetter"/>
+      <w:lvlText w:val="%2."/>
+      <w:lvlJc w:val="left"/>
+      <w:pPr>
+        <w:ind w:left="1440" w:hanging="360"/>
+      </w:pPr>
+    </w:lvl>
+    <w:lvl w:ilvl="2" w:tplc="0416001B" w:tentative="1">
+      <w:start w:val="1"/>
+      <w:numFmt w:val="lowerRoman"/>
+      <w:lvlText w:val="%3."/>
+      <w:lvlJc w:val="right"/>
+      <w:pPr>
+        <w:ind w:left="2160" w:hanging="180"/>
+      </w:pPr>
+    </w:lvl>
+    <w:lvl w:ilvl="3" w:tplc="0416000F" w:tentative="1">
+      <w:start w:val="1"/>
+      <w:numFmt w:val="decimal"/>
+      <w:lvlText w:val="%4."/>
+      <w:lvlJc w:val="left"/>
+      <w:pPr>
+        <w:ind w:left="2880" w:hanging="360"/>
+      </w:pPr>
+    </w:lvl>
+    <w:lvl w:ilvl="4" w:tplc="04160019" w:tentative="1">
+      <w:start w:val="1"/>
+      <w:numFmt w:val="lowerLetter"/>
+      <w:lvlText w:val="%5."/>
+      <w:lvlJc w:val="left"/>
+      <w:pPr>
+        <w:ind w:left="3600" w:hanging="360"/>
+      </w:pPr>
+    </w:lvl>
+    <w:lvl w:ilvl="5" w:tplc="0416001B" w:tentative="1">
+      <w:start w:val="1"/>
+      <w:numFmt w:val="lowerRoman"/>
+      <w:lvlText w:val="%6."/>
+      <w:lvlJc w:val="right"/>
+      <w:pPr>
+        <w:ind w:left="4320" w:hanging="180"/>
+      </w:pPr>
+    </w:lvl>
+    <w:lvl w:ilvl="6" w:tplc="0416000F" w:tentative="1">
+      <w:start w:val="1"/>
+      <w:numFmt w:val="decimal"/>
+      <w:lvlText w:val="%7."/>
+      <w:lvlJc w:val="left"/>
+      <w:pPr>
+        <w:ind w:left="5040" w:hanging="360"/>
+      </w:pPr>
+    </w:lvl>
+    <w:lvl w:ilvl="7" w:tplc="04160019" w:tentative="1">
+      <w:start w:val="1"/>
+      <w:numFmt w:val="lowerLetter"/>
+      <w:lvlText w:val="%8."/>
+      <w:lvlJc w:val="left"/>
+      <w:pPr>
+        <w:ind w:left="5760" w:hanging="360"/>
+      </w:pPr>
+    </w:lvl>
+    <w:lvl w:ilvl="8" w:tplc="0416001B" w:tentative="1">
+      <w:start w:val="1"/>
+      <w:numFmt w:val="lowerRoman"/>
+      <w:lvlText w:val="%9."/>
+      <w:lvlJc w:val="right"/>
+      <w:pPr>
+        <w:ind w:left="6480" w:hanging="180"/>
+      </w:pPr>
+    </w:lvl>
+  </w:abstractNum>
+  <w:abstractNum w:abstractNumId="1" w15:restartNumberingAfterBreak="0">
+    <w:nsid w:val="3E4D4DE0"/>
+    <w:multiLevelType w:val="hybridMultilevel"/>
+    <w:tmpl w:val="C24C8486"/>
+    <w:lvl w:ilvl="0" w:tplc="A3CEAEC6">
+      <w:start w:val="1"/>
+      <w:numFmt w:val="decimal"/>
+      <w:pStyle w:val="Ttulo-SeoPrimaria"/>
+      <w:lvlText w:val="%1"/>
+      <w:lvlJc w:val="left"/>
+      <w:pPr>
+        <w:ind w:left="720" w:hanging="360"/>
+      </w:pPr>
+      <w:rPr>
+        <w:rFonts w:hint="default"/>
+      </w:rPr>
+    </w:lvl>
+    <w:lvl w:ilvl="1" w:tplc="04160019" w:tentative="1">
+      <w:start w:val="1"/>
+      <w:numFmt w:val="lowerLetter"/>
+      <w:lvlText w:val="%2."/>
+      <w:lvlJc w:val="left"/>
+      <w:pPr>
+        <w:ind w:left="1440" w:hanging="360"/>
+      </w:pPr>
+    </w:lvl>
+    <w:lvl w:ilvl="2" w:tplc="0416001B" w:tentative="1">
+      <w:start w:val="1"/>
+      <w:numFmt w:val="lowerRoman"/>
+      <w:lvlText w:val="%3."/>
+      <w:lvlJc w:val="right"/>
+      <w:pPr>
+        <w:ind w:left="2160" w:hanging="180"/>
+      </w:pPr>
+    </w:lvl>
+    <w:lvl w:ilvl="3" w:tplc="0416000F" w:tentative="1">
+      <w:start w:val="1"/>
+      <w:numFmt w:val="decimal"/>
+      <w:lvlText w:val="%4."/>
+      <w:lvlJc w:val="left"/>
+      <w:pPr>
+        <w:ind w:left="2880" w:hanging="360"/>
+      </w:pPr>
+    </w:lvl>
+    <w:lvl w:ilvl="4" w:tplc="04160019" w:tentative="1">
+      <w:start w:val="1"/>
+      <w:numFmt w:val="lowerLetter"/>
+      <w:lvlText w:val="%5."/>
+      <w:lvlJc w:val="left"/>
+      <w:pPr>
+        <w:ind w:left="3600" w:hanging="360"/>
+      </w:pPr>
+    </w:lvl>
+    <w:lvl w:ilvl="5" w:tplc="0416001B" w:tentative="1">
+      <w:start w:val="1"/>
+      <w:numFmt w:val="lowerRoman"/>
+      <w:lvlText w:val="%6."/>
+      <w:lvlJc w:val="right"/>
+      <w:pPr>
+        <w:ind w:left="4320" w:hanging="180"/>
+      </w:pPr>
+    </w:lvl>
+    <w:lvl w:ilvl="6" w:tplc="0416000F" w:tentative="1">
+      <w:start w:val="1"/>
+      <w:numFmt w:val="decimal"/>
+      <w:lvlText w:val="%7."/>
+      <w:lvlJc w:val="left"/>
+      <w:pPr>
+        <w:ind w:left="5040" w:hanging="360"/>
+      </w:pPr>
+    </w:lvl>
+    <w:lvl w:ilvl="7" w:tplc="04160019" w:tentative="1">
+      <w:start w:val="1"/>
+      <w:numFmt w:val="lowerLetter"/>
+      <w:lvlText w:val="%8."/>
+      <w:lvlJc w:val="left"/>
+      <w:pPr>
+        <w:ind w:left="5760" w:hanging="360"/>
+      </w:pPr>
+    </w:lvl>
+    <w:lvl w:ilvl="8" w:tplc="0416001B" w:tentative="1">
+      <w:start w:val="1"/>
+      <w:numFmt w:val="lowerRoman"/>
+      <w:lvlText w:val="%9."/>
+      <w:lvlJc w:val="right"/>
+      <w:pPr>
+        <w:ind w:left="6480" w:hanging="180"/>
+      </w:pPr>
+    </w:lvl>
+  </w:abstractNum>
+  <w:num w:numId="1">
+    <w:abstractNumId w:val="0"/>
+  </w:num>
+  <w:num w:numId="2">
+    <w:abstractNumId w:val="1"/>
+  </w:num>
+</w:numbering>
 </file>
 
 <file path=word/styles.xml><?xml version="1.0" encoding="utf-8"?>
@@ -3257,6 +3584,27 @@
     <w:qFormat/>
     <w:rsid w:val="008C2141"/>
   </w:style>
+  <w:style w:type="paragraph" w:styleId="Ttulo1">
+    <w:name w:val="heading 1"/>
+    <w:basedOn w:val="Normal"/>
+    <w:next w:val="Normal"/>
+    <w:link w:val="Ttulo1Char"/>
+    <w:uiPriority w:val="9"/>
+    <w:qFormat/>
+    <w:rsid w:val="00E00DF0"/>
+    <w:pPr>
+      <w:keepNext/>
+      <w:keepLines/>
+      <w:spacing w:before="240" w:after="0"/>
+      <w:outlineLvl w:val="0"/>
+    </w:pPr>
+    <w:rPr>
+      <w:rFonts w:asciiTheme="majorHAnsi" w:eastAsiaTheme="majorEastAsia" w:hAnsiTheme="majorHAnsi" w:cstheme="majorBidi"/>
+      <w:color w:val="2E74B5" w:themeColor="accent1" w:themeShade="BF"/>
+      <w:sz w:val="32"/>
+      <w:szCs w:val="32"/>
+    </w:rPr>
+  </w:style>
   <w:style w:type="character" w:default="1" w:styleId="Fontepargpadro">
     <w:name w:val="Default Paragraph Font"/>
     <w:uiPriority w:val="1"/>
@@ -3344,6 +3692,246 @@
     <w:link w:val="Cabealho"/>
     <w:uiPriority w:val="99"/>
     <w:rsid w:val="008C2141"/>
+  </w:style>
+  <w:style w:type="paragraph" w:styleId="PargrafodaLista">
+    <w:name w:val="List Paragraph"/>
+    <w:basedOn w:val="Normal"/>
+    <w:link w:val="PargrafodaListaChar"/>
+    <w:uiPriority w:val="34"/>
+    <w:qFormat/>
+    <w:rsid w:val="008D77E6"/>
+    <w:pPr>
+      <w:ind w:left="720"/>
+      <w:contextualSpacing/>
+    </w:pPr>
+  </w:style>
+  <w:style w:type="paragraph" w:customStyle="1" w:styleId="TtuloSeoPrimaria">
+    <w:name w:val="Título Seção Primaria"/>
+    <w:basedOn w:val="PargrafodaLista"/>
+    <w:link w:val="TtuloSeoPrimariaChar"/>
+    <w:rsid w:val="008D77E6"/>
+    <w:pPr>
+      <w:numPr>
+        <w:numId w:val="1"/>
+      </w:numPr>
+      <w:spacing w:after="120" w:line="360" w:lineRule="auto"/>
+    </w:pPr>
+    <w:rPr>
+      <w:rFonts w:ascii="Arial" w:hAnsi="Arial" w:cs="Arial"/>
+      <w:b/>
+      <w:sz w:val="28"/>
+      <w:szCs w:val="28"/>
+      <w:lang w:val="en-US"/>
+    </w:rPr>
+  </w:style>
+  <w:style w:type="paragraph" w:customStyle="1" w:styleId="Ttulo-SeoPrimaria">
+    <w:name w:val="Título - Seção Primaria"/>
+    <w:basedOn w:val="Ttulo1"/>
+    <w:next w:val="Normal"/>
+    <w:link w:val="Ttulo-SeoPrimariaChar"/>
+    <w:qFormat/>
+    <w:rsid w:val="00E00DF0"/>
+    <w:pPr>
+      <w:numPr>
+        <w:numId w:val="2"/>
+      </w:numPr>
+      <w:spacing w:before="0" w:after="850"/>
+    </w:pPr>
+    <w:rPr>
+      <w:rFonts w:ascii="Arial" w:hAnsi="Arial" w:cs="Arial"/>
+      <w:b/>
+      <w:color w:val="auto"/>
+      <w:sz w:val="28"/>
+      <w:szCs w:val="28"/>
+    </w:rPr>
+  </w:style>
+  <w:style w:type="character" w:customStyle="1" w:styleId="PargrafodaListaChar">
+    <w:name w:val="Parágrafo da Lista Char"/>
+    <w:basedOn w:val="Fontepargpadro"/>
+    <w:link w:val="PargrafodaLista"/>
+    <w:uiPriority w:val="34"/>
+    <w:rsid w:val="008D77E6"/>
+  </w:style>
+  <w:style w:type="character" w:customStyle="1" w:styleId="TtuloSeoPrimariaChar">
+    <w:name w:val="Título Seção Primaria Char"/>
+    <w:basedOn w:val="PargrafodaListaChar"/>
+    <w:link w:val="TtuloSeoPrimaria"/>
+    <w:rsid w:val="008D77E6"/>
+    <w:rPr>
+      <w:rFonts w:ascii="Arial" w:hAnsi="Arial" w:cs="Arial"/>
+      <w:b/>
+      <w:sz w:val="28"/>
+      <w:szCs w:val="28"/>
+      <w:lang w:val="en-US"/>
+    </w:rPr>
+  </w:style>
+  <w:style w:type="character" w:customStyle="1" w:styleId="Ttulo1Char">
+    <w:name w:val="Título 1 Char"/>
+    <w:basedOn w:val="Fontepargpadro"/>
+    <w:link w:val="Ttulo1"/>
+    <w:uiPriority w:val="9"/>
+    <w:rsid w:val="00E00DF0"/>
+    <w:rPr>
+      <w:rFonts w:asciiTheme="majorHAnsi" w:eastAsiaTheme="majorEastAsia" w:hAnsiTheme="majorHAnsi" w:cstheme="majorBidi"/>
+      <w:color w:val="2E74B5" w:themeColor="accent1" w:themeShade="BF"/>
+      <w:sz w:val="32"/>
+      <w:szCs w:val="32"/>
+    </w:rPr>
+  </w:style>
+  <w:style w:type="character" w:customStyle="1" w:styleId="Ttulo-SeoPrimariaChar">
+    <w:name w:val="Título - Seção Primaria Char"/>
+    <w:basedOn w:val="TtuloSeoPrimariaChar"/>
+    <w:link w:val="Ttulo-SeoPrimaria"/>
+    <w:rsid w:val="00E00DF0"/>
+    <w:rPr>
+      <w:rFonts w:ascii="Arial" w:eastAsiaTheme="majorEastAsia" w:hAnsi="Arial" w:cs="Arial"/>
+      <w:b/>
+      <w:sz w:val="28"/>
+      <w:szCs w:val="28"/>
+      <w:lang w:val="en-US"/>
+    </w:rPr>
+  </w:style>
+  <w:style w:type="paragraph" w:styleId="Sumrio2">
+    <w:name w:val="toc 2"/>
+    <w:basedOn w:val="Normal"/>
+    <w:next w:val="Normal"/>
+    <w:autoRedefine/>
+    <w:uiPriority w:val="39"/>
+    <w:semiHidden/>
+    <w:unhideWhenUsed/>
+    <w:rsid w:val="00E00DF0"/>
+    <w:pPr>
+      <w:spacing w:after="100"/>
+    </w:pPr>
+  </w:style>
+  <w:style w:type="paragraph" w:styleId="Sumrio3">
+    <w:name w:val="toc 3"/>
+    <w:basedOn w:val="Normal"/>
+    <w:next w:val="Normal"/>
+    <w:autoRedefine/>
+    <w:uiPriority w:val="39"/>
+    <w:semiHidden/>
+    <w:unhideWhenUsed/>
+    <w:rsid w:val="00E00DF0"/>
+    <w:pPr>
+      <w:spacing w:after="100"/>
+    </w:pPr>
+  </w:style>
+  <w:style w:type="paragraph" w:styleId="Sumrio4">
+    <w:name w:val="toc 4"/>
+    <w:basedOn w:val="Normal"/>
+    <w:next w:val="Normal"/>
+    <w:autoRedefine/>
+    <w:uiPriority w:val="39"/>
+    <w:semiHidden/>
+    <w:unhideWhenUsed/>
+    <w:rsid w:val="00E00DF0"/>
+    <w:pPr>
+      <w:spacing w:after="100"/>
+    </w:pPr>
+  </w:style>
+  <w:style w:type="paragraph" w:styleId="Sumrio5">
+    <w:name w:val="toc 5"/>
+    <w:basedOn w:val="Normal"/>
+    <w:next w:val="Normal"/>
+    <w:autoRedefine/>
+    <w:uiPriority w:val="39"/>
+    <w:semiHidden/>
+    <w:unhideWhenUsed/>
+    <w:rsid w:val="00E00DF0"/>
+    <w:pPr>
+      <w:spacing w:after="100"/>
+    </w:pPr>
+  </w:style>
+  <w:style w:type="paragraph" w:styleId="Sumrio6">
+    <w:name w:val="toc 6"/>
+    <w:basedOn w:val="Normal"/>
+    <w:next w:val="Normal"/>
+    <w:autoRedefine/>
+    <w:uiPriority w:val="39"/>
+    <w:semiHidden/>
+    <w:unhideWhenUsed/>
+    <w:rsid w:val="00E00DF0"/>
+    <w:pPr>
+      <w:spacing w:after="100"/>
+    </w:pPr>
+  </w:style>
+  <w:style w:type="paragraph" w:styleId="Sumrio7">
+    <w:name w:val="toc 7"/>
+    <w:basedOn w:val="Normal"/>
+    <w:next w:val="Normal"/>
+    <w:autoRedefine/>
+    <w:uiPriority w:val="39"/>
+    <w:semiHidden/>
+    <w:unhideWhenUsed/>
+    <w:rsid w:val="00E00DF0"/>
+    <w:pPr>
+      <w:spacing w:after="100"/>
+    </w:pPr>
+  </w:style>
+  <w:style w:type="paragraph" w:styleId="Sumrio1">
+    <w:name w:val="toc 1"/>
+    <w:basedOn w:val="Normal"/>
+    <w:next w:val="Normal"/>
+    <w:autoRedefine/>
+    <w:uiPriority w:val="39"/>
+    <w:unhideWhenUsed/>
+    <w:rsid w:val="00E00DF0"/>
+    <w:pPr>
+      <w:spacing w:after="100"/>
+    </w:pPr>
+  </w:style>
+  <w:style w:type="character" w:styleId="Hyperlink">
+    <w:name w:val="Hyperlink"/>
+    <w:basedOn w:val="Fontepargpadro"/>
+    <w:uiPriority w:val="99"/>
+    <w:unhideWhenUsed/>
+    <w:rsid w:val="00E00DF0"/>
+    <w:rPr>
+      <w:color w:val="0563C1" w:themeColor="hyperlink"/>
+      <w:u w:val="single"/>
+    </w:rPr>
+  </w:style>
+  <w:style w:type="paragraph" w:styleId="CabealhodoSumrio">
+    <w:name w:val="TOC Heading"/>
+    <w:basedOn w:val="Ttulo1"/>
+    <w:next w:val="Normal"/>
+    <w:uiPriority w:val="39"/>
+    <w:unhideWhenUsed/>
+    <w:qFormat/>
+    <w:rsid w:val="00B60112"/>
+    <w:pPr>
+      <w:outlineLvl w:val="9"/>
+    </w:pPr>
+  </w:style>
+  <w:style w:type="paragraph" w:customStyle="1" w:styleId="TituloPre-Textual">
+    <w:name w:val="Titulo Pre-Textual"/>
+    <w:basedOn w:val="Normal"/>
+    <w:link w:val="TituloPre-TextualChar"/>
+    <w:qFormat/>
+    <w:rsid w:val="00B60112"/>
+    <w:pPr>
+      <w:spacing w:after="850"/>
+      <w:jc w:val="center"/>
+    </w:pPr>
+    <w:rPr>
+      <w:rFonts w:ascii="Arial" w:hAnsi="Arial" w:cs="Arial"/>
+      <w:b/>
+      <w:sz w:val="28"/>
+      <w:szCs w:val="28"/>
+    </w:rPr>
+  </w:style>
+  <w:style w:type="character" w:customStyle="1" w:styleId="TituloPre-TextualChar">
+    <w:name w:val="Titulo Pre-Textual Char"/>
+    <w:basedOn w:val="Fontepargpadro"/>
+    <w:link w:val="TituloPre-Textual"/>
+    <w:rsid w:val="00B60112"/>
+    <w:rPr>
+      <w:rFonts w:ascii="Arial" w:hAnsi="Arial" w:cs="Arial"/>
+      <w:b/>
+      <w:sz w:val="28"/>
+      <w:szCs w:val="28"/>
+    </w:rPr>
   </w:style>
 </w:styles>
 </file>
@@ -3614,7 +4202,7 @@
 </file>
 
 <file path=customXml/itemProps1.xml><?xml version="1.0" encoding="utf-8"?>
-<ds:datastoreItem xmlns:ds="http://schemas.openxmlformats.org/officeDocument/2006/customXml" ds:itemID="{807466E5-6BB2-4503-94D6-7C1BBECCEB7C}">
+<ds:datastoreItem xmlns:ds="http://schemas.openxmlformats.org/officeDocument/2006/customXml" ds:itemID="{ECE9B8A9-80A1-427D-951F-943899AD4C37}">
   <ds:schemaRefs>
     <ds:schemaRef ds:uri="http://schemas.openxmlformats.org/officeDocument/2006/bibliography"/>
   </ds:schemaRefs>

--- a/TCC.docx
+++ b/TCC.docx
@@ -1320,13 +1320,11 @@
       <w:pPr>
         <w:pStyle w:val="TituloPre-Textual"/>
       </w:pPr>
-      <w:bookmarkStart w:id="0" w:name="_GoBack"/>
       <w:r>
         <w:lastRenderedPageBreak/>
         <w:t>RESUMO</w:t>
       </w:r>
     </w:p>
-    <w:bookmarkEnd w:id="0"/>
     <w:p>
       <w:pPr>
         <w:tabs>
@@ -1709,18 +1707,19 @@
     <w:p>
       <w:pPr>
         <w:pStyle w:val="Sumrio1"/>
-        <w:tabs>
-          <w:tab w:val="left" w:pos="1540"/>
-          <w:tab w:val="right" w:leader="dot" w:pos="9061"/>
-        </w:tabs>
-        <w:rPr>
-          <w:rFonts w:ascii="Arial" w:hAnsi="Arial" w:cs="Arial"/>
-          <w:b/>
+        <w:rPr>
           <w:noProof/>
+        </w:rPr>
+      </w:pPr>
+      <w:r>
+        <w:rPr>
+          <w:rFonts w:ascii="Arial" w:hAnsi="Arial" w:cs="Arial"/>
+          <w:b/>
           <w:sz w:val="28"/>
           <w:szCs w:val="28"/>
         </w:rPr>
-      </w:pPr>
+        <w:fldChar w:fldCharType="begin"/>
+      </w:r>
       <w:r>
         <w:rPr>
           <w:rFonts w:ascii="Arial" w:hAnsi="Arial" w:cs="Arial"/>
@@ -1728,7 +1727,7 @@
           <w:sz w:val="28"/>
           <w:szCs w:val="28"/>
         </w:rPr>
-        <w:fldChar w:fldCharType="begin"/>
+        <w:instrText xml:space="preserve"> TOC \o "1-3" \h \z \u </w:instrText>
       </w:r>
       <w:r>
         <w:rPr>
@@ -1737,123 +1736,1062 @@
           <w:sz w:val="28"/>
           <w:szCs w:val="28"/>
         </w:rPr>
-        <w:instrText xml:space="preserve"> TOC \o "1-3" \h \z \u </w:instrText>
-      </w:r>
-      <w:r>
-        <w:rPr>
-          <w:rFonts w:ascii="Arial" w:hAnsi="Arial" w:cs="Arial"/>
-          <w:b/>
-          <w:sz w:val="28"/>
-          <w:szCs w:val="28"/>
-        </w:rPr>
         <w:fldChar w:fldCharType="separate"/>
       </w:r>
-      <w:hyperlink w:anchor="_Toc52651019" w:history="1">
+      <w:hyperlink w:anchor="_Toc52662584" w:history="1">
         <w:r>
           <w:rPr>
             <w:rStyle w:val="Hyperlink"/>
-            <w:rFonts w:ascii="Arial" w:hAnsi="Arial" w:cs="Arial"/>
-            <w:b/>
-            <w:noProof/>
-            <w:sz w:val="28"/>
-            <w:szCs w:val="28"/>
+            <w:noProof/>
           </w:rPr>
           <w:t>1</w:t>
         </w:r>
         <w:r>
           <w:rPr>
-            <w:rFonts w:ascii="Arial" w:hAnsi="Arial" w:cs="Arial"/>
-            <w:b/>
-            <w:noProof/>
-            <w:sz w:val="28"/>
-            <w:szCs w:val="28"/>
+            <w:noProof/>
           </w:rPr>
           <w:tab/>
         </w:r>
         <w:r>
           <w:rPr>
             <w:rStyle w:val="Hyperlink"/>
-            <w:rFonts w:ascii="Arial" w:hAnsi="Arial" w:cs="Arial"/>
-            <w:b/>
-            <w:noProof/>
-            <w:sz w:val="28"/>
-            <w:szCs w:val="28"/>
+            <w:noProof/>
           </w:rPr>
           <w:t>INTRODUÇÃO</w:t>
         </w:r>
         <w:r>
           <w:rPr>
-            <w:rFonts w:ascii="Arial" w:hAnsi="Arial" w:cs="Arial"/>
-            <w:b/>
-            <w:noProof/>
-            <w:webHidden/>
-            <w:sz w:val="28"/>
-            <w:szCs w:val="28"/>
+            <w:noProof/>
+            <w:webHidden/>
           </w:rPr>
           <w:tab/>
         </w:r>
         <w:r>
           <w:rPr>
-            <w:rFonts w:ascii="Arial" w:hAnsi="Arial" w:cs="Arial"/>
-            <w:b/>
-            <w:noProof/>
-            <w:webHidden/>
-            <w:sz w:val="28"/>
-            <w:szCs w:val="28"/>
+            <w:noProof/>
+            <w:webHidden/>
           </w:rPr>
           <w:fldChar w:fldCharType="begin"/>
         </w:r>
         <w:r>
           <w:rPr>
-            <w:rFonts w:ascii="Arial" w:hAnsi="Arial" w:cs="Arial"/>
-            <w:b/>
-            <w:noProof/>
-            <w:webHidden/>
-            <w:sz w:val="28"/>
-            <w:szCs w:val="28"/>
-          </w:rPr>
-          <w:instrText xml:space="preserve"> PAGEREF _Toc52651019 \h </w:instrText>
-        </w:r>
-        <w:r>
-          <w:rPr>
-            <w:rFonts w:ascii="Arial" w:hAnsi="Arial" w:cs="Arial"/>
-            <w:b/>
-            <w:noProof/>
-            <w:webHidden/>
-            <w:sz w:val="28"/>
-            <w:szCs w:val="28"/>
-          </w:rPr>
-        </w:r>
-        <w:r>
-          <w:rPr>
-            <w:rFonts w:ascii="Arial" w:hAnsi="Arial" w:cs="Arial"/>
-            <w:b/>
-            <w:noProof/>
-            <w:webHidden/>
-            <w:sz w:val="28"/>
-            <w:szCs w:val="28"/>
+            <w:noProof/>
+            <w:webHidden/>
+          </w:rPr>
+          <w:instrText xml:space="preserve"> PAGEREF _Toc52662584 \h </w:instrText>
+        </w:r>
+        <w:r>
+          <w:rPr>
+            <w:noProof/>
+            <w:webHidden/>
+          </w:rPr>
+        </w:r>
+        <w:r>
+          <w:rPr>
+            <w:noProof/>
+            <w:webHidden/>
           </w:rPr>
           <w:fldChar w:fldCharType="separate"/>
         </w:r>
         <w:r>
           <w:rPr>
-            <w:rFonts w:ascii="Arial" w:hAnsi="Arial" w:cs="Arial"/>
-            <w:b/>
-            <w:noProof/>
-            <w:webHidden/>
-            <w:sz w:val="28"/>
-            <w:szCs w:val="28"/>
+            <w:noProof/>
+            <w:webHidden/>
           </w:rPr>
           <w:t>7</w:t>
         </w:r>
         <w:r>
           <w:rPr>
-            <w:rFonts w:ascii="Arial" w:hAnsi="Arial" w:cs="Arial"/>
-            <w:b/>
-            <w:noProof/>
-            <w:webHidden/>
-            <w:sz w:val="28"/>
-            <w:szCs w:val="28"/>
+            <w:noProof/>
+            <w:webHidden/>
+          </w:rPr>
+          <w:fldChar w:fldCharType="end"/>
+        </w:r>
+      </w:hyperlink>
+    </w:p>
+    <w:p>
+      <w:pPr>
+        <w:pStyle w:val="Sumrio1"/>
+        <w:rPr>
+          <w:noProof/>
+        </w:rPr>
+      </w:pPr>
+      <w:hyperlink w:anchor="_Toc52662585" w:history="1">
+        <w:r>
+          <w:rPr>
+            <w:rStyle w:val="Hyperlink"/>
+            <w:noProof/>
+          </w:rPr>
+          <w:t>2</w:t>
+        </w:r>
+        <w:r>
+          <w:rPr>
+            <w:noProof/>
+          </w:rPr>
+          <w:tab/>
+        </w:r>
+        <w:r>
+          <w:rPr>
+            <w:rStyle w:val="Hyperlink"/>
+            <w:noProof/>
+          </w:rPr>
+          <w:t>DESENVOLVIMENTO</w:t>
+        </w:r>
+        <w:r>
+          <w:rPr>
+            <w:noProof/>
+            <w:webHidden/>
+          </w:rPr>
+          <w:tab/>
+        </w:r>
+        <w:r>
+          <w:rPr>
+            <w:noProof/>
+            <w:webHidden/>
+          </w:rPr>
+          <w:fldChar w:fldCharType="begin"/>
+        </w:r>
+        <w:r>
+          <w:rPr>
+            <w:noProof/>
+            <w:webHidden/>
+          </w:rPr>
+          <w:instrText xml:space="preserve"> PAGEREF _Toc52662585 \h </w:instrText>
+        </w:r>
+        <w:r>
+          <w:rPr>
+            <w:noProof/>
+            <w:webHidden/>
+          </w:rPr>
+        </w:r>
+        <w:r>
+          <w:rPr>
+            <w:noProof/>
+            <w:webHidden/>
+          </w:rPr>
+          <w:fldChar w:fldCharType="separate"/>
+        </w:r>
+        <w:r>
+          <w:rPr>
+            <w:noProof/>
+            <w:webHidden/>
+          </w:rPr>
+          <w:t>8</w:t>
+        </w:r>
+        <w:r>
+          <w:rPr>
+            <w:noProof/>
+            <w:webHidden/>
+          </w:rPr>
+          <w:fldChar w:fldCharType="end"/>
+        </w:r>
+      </w:hyperlink>
+    </w:p>
+    <w:p>
+      <w:pPr>
+        <w:pStyle w:val="Sumrio1"/>
+        <w:rPr>
+          <w:noProof/>
+        </w:rPr>
+      </w:pPr>
+      <w:hyperlink w:anchor="_Toc52662586" w:history="1">
+        <w:r>
+          <w:rPr>
+            <w:rStyle w:val="Hyperlink"/>
+            <w:noProof/>
+          </w:rPr>
+          <w:t>2.1</w:t>
+        </w:r>
+        <w:r>
+          <w:rPr>
+            <w:noProof/>
+          </w:rPr>
+          <w:tab/>
+        </w:r>
+        <w:r>
+          <w:rPr>
+            <w:rStyle w:val="Hyperlink"/>
+            <w:noProof/>
+          </w:rPr>
+          <w:t>Revisão Bibliográfica</w:t>
+        </w:r>
+        <w:r>
+          <w:rPr>
+            <w:noProof/>
+            <w:webHidden/>
+          </w:rPr>
+          <w:tab/>
+        </w:r>
+        <w:r>
+          <w:rPr>
+            <w:noProof/>
+            <w:webHidden/>
+          </w:rPr>
+          <w:fldChar w:fldCharType="begin"/>
+        </w:r>
+        <w:r>
+          <w:rPr>
+            <w:noProof/>
+            <w:webHidden/>
+          </w:rPr>
+          <w:instrText xml:space="preserve"> PAGEREF _Toc52662586 \h </w:instrText>
+        </w:r>
+        <w:r>
+          <w:rPr>
+            <w:noProof/>
+            <w:webHidden/>
+          </w:rPr>
+        </w:r>
+        <w:r>
+          <w:rPr>
+            <w:noProof/>
+            <w:webHidden/>
+          </w:rPr>
+          <w:fldChar w:fldCharType="separate"/>
+        </w:r>
+        <w:r>
+          <w:rPr>
+            <w:noProof/>
+            <w:webHidden/>
+          </w:rPr>
+          <w:t>8</w:t>
+        </w:r>
+        <w:r>
+          <w:rPr>
+            <w:noProof/>
+            <w:webHidden/>
+          </w:rPr>
+          <w:fldChar w:fldCharType="end"/>
+        </w:r>
+      </w:hyperlink>
+    </w:p>
+    <w:p>
+      <w:pPr>
+        <w:pStyle w:val="Sumrio1"/>
+        <w:rPr>
+          <w:noProof/>
+        </w:rPr>
+      </w:pPr>
+      <w:hyperlink w:anchor="_Toc52662587" w:history="1">
+        <w:r>
+          <w:rPr>
+            <w:rStyle w:val="Hyperlink"/>
+            <w:noProof/>
+          </w:rPr>
+          <w:t>2.1.1</w:t>
+        </w:r>
+        <w:r>
+          <w:rPr>
+            <w:noProof/>
+          </w:rPr>
+          <w:tab/>
+        </w:r>
+        <w:r>
+          <w:rPr>
+            <w:rStyle w:val="Hyperlink"/>
+            <w:noProof/>
+          </w:rPr>
+          <w:t>IOT</w:t>
+        </w:r>
+        <w:r>
+          <w:rPr>
+            <w:noProof/>
+            <w:webHidden/>
+          </w:rPr>
+          <w:tab/>
+        </w:r>
+        <w:r>
+          <w:rPr>
+            <w:noProof/>
+            <w:webHidden/>
+          </w:rPr>
+          <w:fldChar w:fldCharType="begin"/>
+        </w:r>
+        <w:r>
+          <w:rPr>
+            <w:noProof/>
+            <w:webHidden/>
+          </w:rPr>
+          <w:instrText xml:space="preserve"> PAGEREF _Toc52662587 \h </w:instrText>
+        </w:r>
+        <w:r>
+          <w:rPr>
+            <w:noProof/>
+            <w:webHidden/>
+          </w:rPr>
+        </w:r>
+        <w:r>
+          <w:rPr>
+            <w:noProof/>
+            <w:webHidden/>
+          </w:rPr>
+          <w:fldChar w:fldCharType="separate"/>
+        </w:r>
+        <w:r>
+          <w:rPr>
+            <w:noProof/>
+            <w:webHidden/>
+          </w:rPr>
+          <w:t>8</w:t>
+        </w:r>
+        <w:r>
+          <w:rPr>
+            <w:noProof/>
+            <w:webHidden/>
+          </w:rPr>
+          <w:fldChar w:fldCharType="end"/>
+        </w:r>
+      </w:hyperlink>
+    </w:p>
+    <w:p>
+      <w:pPr>
+        <w:pStyle w:val="Sumrio1"/>
+        <w:rPr>
+          <w:noProof/>
+        </w:rPr>
+      </w:pPr>
+      <w:hyperlink w:anchor="_Toc52662588" w:history="1">
+        <w:r>
+          <w:rPr>
+            <w:rStyle w:val="Hyperlink"/>
+            <w:noProof/>
+          </w:rPr>
+          <w:t>2.1.2</w:t>
+        </w:r>
+        <w:r>
+          <w:rPr>
+            <w:noProof/>
+          </w:rPr>
+          <w:tab/>
+        </w:r>
+        <w:r>
+          <w:rPr>
+            <w:rStyle w:val="Hyperlink"/>
+            <w:noProof/>
+          </w:rPr>
+          <w:t>WI-FI</w:t>
+        </w:r>
+        <w:r>
+          <w:rPr>
+            <w:noProof/>
+            <w:webHidden/>
+          </w:rPr>
+          <w:tab/>
+        </w:r>
+        <w:r>
+          <w:rPr>
+            <w:noProof/>
+            <w:webHidden/>
+          </w:rPr>
+          <w:fldChar w:fldCharType="begin"/>
+        </w:r>
+        <w:r>
+          <w:rPr>
+            <w:noProof/>
+            <w:webHidden/>
+          </w:rPr>
+          <w:instrText xml:space="preserve"> PAGEREF _Toc52662588 \h </w:instrText>
+        </w:r>
+        <w:r>
+          <w:rPr>
+            <w:noProof/>
+            <w:webHidden/>
+          </w:rPr>
+        </w:r>
+        <w:r>
+          <w:rPr>
+            <w:noProof/>
+            <w:webHidden/>
+          </w:rPr>
+          <w:fldChar w:fldCharType="separate"/>
+        </w:r>
+        <w:r>
+          <w:rPr>
+            <w:noProof/>
+            <w:webHidden/>
+          </w:rPr>
+          <w:t>8</w:t>
+        </w:r>
+        <w:r>
+          <w:rPr>
+            <w:noProof/>
+            <w:webHidden/>
+          </w:rPr>
+          <w:fldChar w:fldCharType="end"/>
+        </w:r>
+      </w:hyperlink>
+    </w:p>
+    <w:p>
+      <w:pPr>
+        <w:pStyle w:val="Sumrio1"/>
+        <w:rPr>
+          <w:noProof/>
+        </w:rPr>
+      </w:pPr>
+      <w:hyperlink w:anchor="_Toc52662589" w:history="1">
+        <w:r>
+          <w:rPr>
+            <w:rStyle w:val="Hyperlink"/>
+            <w:noProof/>
+          </w:rPr>
+          <w:t>2.1.3</w:t>
+        </w:r>
+        <w:r>
+          <w:rPr>
+            <w:noProof/>
+          </w:rPr>
+          <w:tab/>
+        </w:r>
+        <w:r>
+          <w:rPr>
+            <w:rStyle w:val="Hyperlink"/>
+            <w:noProof/>
+          </w:rPr>
+          <w:t>MQTT</w:t>
+        </w:r>
+        <w:r>
+          <w:rPr>
+            <w:noProof/>
+            <w:webHidden/>
+          </w:rPr>
+          <w:tab/>
+        </w:r>
+        <w:r>
+          <w:rPr>
+            <w:noProof/>
+            <w:webHidden/>
+          </w:rPr>
+          <w:fldChar w:fldCharType="begin"/>
+        </w:r>
+        <w:r>
+          <w:rPr>
+            <w:noProof/>
+            <w:webHidden/>
+          </w:rPr>
+          <w:instrText xml:space="preserve"> PAGEREF _Toc52662589 \h </w:instrText>
+        </w:r>
+        <w:r>
+          <w:rPr>
+            <w:noProof/>
+            <w:webHidden/>
+          </w:rPr>
+        </w:r>
+        <w:r>
+          <w:rPr>
+            <w:noProof/>
+            <w:webHidden/>
+          </w:rPr>
+          <w:fldChar w:fldCharType="separate"/>
+        </w:r>
+        <w:r>
+          <w:rPr>
+            <w:noProof/>
+            <w:webHidden/>
+          </w:rPr>
+          <w:t>8</w:t>
+        </w:r>
+        <w:r>
+          <w:rPr>
+            <w:noProof/>
+            <w:webHidden/>
+          </w:rPr>
+          <w:fldChar w:fldCharType="end"/>
+        </w:r>
+      </w:hyperlink>
+    </w:p>
+    <w:p>
+      <w:pPr>
+        <w:pStyle w:val="Sumrio1"/>
+        <w:rPr>
+          <w:noProof/>
+        </w:rPr>
+      </w:pPr>
+      <w:hyperlink w:anchor="_Toc52662590" w:history="1">
+        <w:r>
+          <w:rPr>
+            <w:rStyle w:val="Hyperlink"/>
+            <w:noProof/>
+          </w:rPr>
+          <w:t>2.1.4</w:t>
+        </w:r>
+        <w:r>
+          <w:rPr>
+            <w:noProof/>
+          </w:rPr>
+          <w:tab/>
+        </w:r>
+        <w:r>
+          <w:rPr>
+            <w:rStyle w:val="Hyperlink"/>
+            <w:noProof/>
+          </w:rPr>
+          <w:t>NodeRED</w:t>
+        </w:r>
+        <w:r>
+          <w:rPr>
+            <w:noProof/>
+            <w:webHidden/>
+          </w:rPr>
+          <w:tab/>
+        </w:r>
+        <w:r>
+          <w:rPr>
+            <w:noProof/>
+            <w:webHidden/>
+          </w:rPr>
+          <w:fldChar w:fldCharType="begin"/>
+        </w:r>
+        <w:r>
+          <w:rPr>
+            <w:noProof/>
+            <w:webHidden/>
+          </w:rPr>
+          <w:instrText xml:space="preserve"> PAGEREF _Toc52662590 \h </w:instrText>
+        </w:r>
+        <w:r>
+          <w:rPr>
+            <w:noProof/>
+            <w:webHidden/>
+          </w:rPr>
+        </w:r>
+        <w:r>
+          <w:rPr>
+            <w:noProof/>
+            <w:webHidden/>
+          </w:rPr>
+          <w:fldChar w:fldCharType="separate"/>
+        </w:r>
+        <w:r>
+          <w:rPr>
+            <w:noProof/>
+            <w:webHidden/>
+          </w:rPr>
+          <w:t>8</w:t>
+        </w:r>
+        <w:r>
+          <w:rPr>
+            <w:noProof/>
+            <w:webHidden/>
+          </w:rPr>
+          <w:fldChar w:fldCharType="end"/>
+        </w:r>
+      </w:hyperlink>
+    </w:p>
+    <w:p>
+      <w:pPr>
+        <w:pStyle w:val="Sumrio1"/>
+        <w:rPr>
+          <w:noProof/>
+        </w:rPr>
+      </w:pPr>
+      <w:hyperlink w:anchor="_Toc52662591" w:history="1">
+        <w:r>
+          <w:rPr>
+            <w:rStyle w:val="Hyperlink"/>
+            <w:noProof/>
+          </w:rPr>
+          <w:t>2.2</w:t>
+        </w:r>
+        <w:r>
+          <w:rPr>
+            <w:noProof/>
+          </w:rPr>
+          <w:tab/>
+        </w:r>
+        <w:r>
+          <w:rPr>
+            <w:rStyle w:val="Hyperlink"/>
+            <w:noProof/>
+          </w:rPr>
+          <w:t>Metodologia</w:t>
+        </w:r>
+        <w:r>
+          <w:rPr>
+            <w:noProof/>
+            <w:webHidden/>
+          </w:rPr>
+          <w:tab/>
+        </w:r>
+        <w:r>
+          <w:rPr>
+            <w:noProof/>
+            <w:webHidden/>
+          </w:rPr>
+          <w:fldChar w:fldCharType="begin"/>
+        </w:r>
+        <w:r>
+          <w:rPr>
+            <w:noProof/>
+            <w:webHidden/>
+          </w:rPr>
+          <w:instrText xml:space="preserve"> PAGEREF _Toc52662591 \h </w:instrText>
+        </w:r>
+        <w:r>
+          <w:rPr>
+            <w:noProof/>
+            <w:webHidden/>
+          </w:rPr>
+        </w:r>
+        <w:r>
+          <w:rPr>
+            <w:noProof/>
+            <w:webHidden/>
+          </w:rPr>
+          <w:fldChar w:fldCharType="separate"/>
+        </w:r>
+        <w:r>
+          <w:rPr>
+            <w:noProof/>
+            <w:webHidden/>
+          </w:rPr>
+          <w:t>9</w:t>
+        </w:r>
+        <w:r>
+          <w:rPr>
+            <w:noProof/>
+            <w:webHidden/>
+          </w:rPr>
+          <w:fldChar w:fldCharType="end"/>
+        </w:r>
+      </w:hyperlink>
+    </w:p>
+    <w:p>
+      <w:pPr>
+        <w:pStyle w:val="Sumrio1"/>
+        <w:rPr>
+          <w:noProof/>
+        </w:rPr>
+      </w:pPr>
+      <w:hyperlink w:anchor="_Toc52662592" w:history="1">
+        <w:r>
+          <w:rPr>
+            <w:rStyle w:val="Hyperlink"/>
+            <w:noProof/>
+          </w:rPr>
+          <w:t>2.3</w:t>
+        </w:r>
+        <w:r>
+          <w:rPr>
+            <w:noProof/>
+          </w:rPr>
+          <w:tab/>
+        </w:r>
+        <w:r>
+          <w:rPr>
+            <w:rStyle w:val="Hyperlink"/>
+            <w:noProof/>
+          </w:rPr>
+          <w:t>Projeto</w:t>
+        </w:r>
+        <w:r>
+          <w:rPr>
+            <w:noProof/>
+            <w:webHidden/>
+          </w:rPr>
+          <w:tab/>
+        </w:r>
+        <w:r>
+          <w:rPr>
+            <w:noProof/>
+            <w:webHidden/>
+          </w:rPr>
+          <w:fldChar w:fldCharType="begin"/>
+        </w:r>
+        <w:r>
+          <w:rPr>
+            <w:noProof/>
+            <w:webHidden/>
+          </w:rPr>
+          <w:instrText xml:space="preserve"> PAGEREF _Toc52662592 \h </w:instrText>
+        </w:r>
+        <w:r>
+          <w:rPr>
+            <w:noProof/>
+            <w:webHidden/>
+          </w:rPr>
+        </w:r>
+        <w:r>
+          <w:rPr>
+            <w:noProof/>
+            <w:webHidden/>
+          </w:rPr>
+          <w:fldChar w:fldCharType="separate"/>
+        </w:r>
+        <w:r>
+          <w:rPr>
+            <w:noProof/>
+            <w:webHidden/>
+          </w:rPr>
+          <w:t>9</w:t>
+        </w:r>
+        <w:r>
+          <w:rPr>
+            <w:noProof/>
+            <w:webHidden/>
+          </w:rPr>
+          <w:fldChar w:fldCharType="end"/>
+        </w:r>
+      </w:hyperlink>
+    </w:p>
+    <w:p>
+      <w:pPr>
+        <w:pStyle w:val="Sumrio1"/>
+        <w:rPr>
+          <w:noProof/>
+        </w:rPr>
+      </w:pPr>
+      <w:hyperlink w:anchor="_Toc52662593" w:history="1">
+        <w:r>
+          <w:rPr>
+            <w:rStyle w:val="Hyperlink"/>
+            <w:noProof/>
+          </w:rPr>
+          <w:t>2.3.1</w:t>
+        </w:r>
+        <w:r>
+          <w:rPr>
+            <w:noProof/>
+          </w:rPr>
+          <w:tab/>
+        </w:r>
+        <w:r>
+          <w:rPr>
+            <w:rStyle w:val="Hyperlink"/>
+            <w:noProof/>
+          </w:rPr>
+          <w:t>Hardware</w:t>
+        </w:r>
+        <w:r>
+          <w:rPr>
+            <w:noProof/>
+            <w:webHidden/>
+          </w:rPr>
+          <w:tab/>
+        </w:r>
+        <w:r>
+          <w:rPr>
+            <w:noProof/>
+            <w:webHidden/>
+          </w:rPr>
+          <w:fldChar w:fldCharType="begin"/>
+        </w:r>
+        <w:r>
+          <w:rPr>
+            <w:noProof/>
+            <w:webHidden/>
+          </w:rPr>
+          <w:instrText xml:space="preserve"> PAGEREF _Toc52662593 \h </w:instrText>
+        </w:r>
+        <w:r>
+          <w:rPr>
+            <w:noProof/>
+            <w:webHidden/>
+          </w:rPr>
+        </w:r>
+        <w:r>
+          <w:rPr>
+            <w:noProof/>
+            <w:webHidden/>
+          </w:rPr>
+          <w:fldChar w:fldCharType="separate"/>
+        </w:r>
+        <w:r>
+          <w:rPr>
+            <w:noProof/>
+            <w:webHidden/>
+          </w:rPr>
+          <w:t>9</w:t>
+        </w:r>
+        <w:r>
+          <w:rPr>
+            <w:noProof/>
+            <w:webHidden/>
+          </w:rPr>
+          <w:fldChar w:fldCharType="end"/>
+        </w:r>
+      </w:hyperlink>
+    </w:p>
+    <w:p>
+      <w:pPr>
+        <w:pStyle w:val="Sumrio1"/>
+        <w:rPr>
+          <w:noProof/>
+        </w:rPr>
+      </w:pPr>
+      <w:hyperlink w:anchor="_Toc52662594" w:history="1">
+        <w:r>
+          <w:rPr>
+            <w:rStyle w:val="Hyperlink"/>
+            <w:noProof/>
+          </w:rPr>
+          <w:t>2.3.2</w:t>
+        </w:r>
+        <w:r>
+          <w:rPr>
+            <w:noProof/>
+          </w:rPr>
+          <w:tab/>
+        </w:r>
+        <w:r>
+          <w:rPr>
+            <w:rStyle w:val="Hyperlink"/>
+            <w:noProof/>
+          </w:rPr>
+          <w:t>Software</w:t>
+        </w:r>
+        <w:r>
+          <w:rPr>
+            <w:noProof/>
+            <w:webHidden/>
+          </w:rPr>
+          <w:tab/>
+        </w:r>
+        <w:r>
+          <w:rPr>
+            <w:noProof/>
+            <w:webHidden/>
+          </w:rPr>
+          <w:fldChar w:fldCharType="begin"/>
+        </w:r>
+        <w:r>
+          <w:rPr>
+            <w:noProof/>
+            <w:webHidden/>
+          </w:rPr>
+          <w:instrText xml:space="preserve"> PAGEREF _Toc52662594 \h </w:instrText>
+        </w:r>
+        <w:r>
+          <w:rPr>
+            <w:noProof/>
+            <w:webHidden/>
+          </w:rPr>
+        </w:r>
+        <w:r>
+          <w:rPr>
+            <w:noProof/>
+            <w:webHidden/>
+          </w:rPr>
+          <w:fldChar w:fldCharType="separate"/>
+        </w:r>
+        <w:r>
+          <w:rPr>
+            <w:noProof/>
+            <w:webHidden/>
+          </w:rPr>
+          <w:t>9</w:t>
+        </w:r>
+        <w:r>
+          <w:rPr>
+            <w:noProof/>
+            <w:webHidden/>
+          </w:rPr>
+          <w:fldChar w:fldCharType="end"/>
+        </w:r>
+      </w:hyperlink>
+    </w:p>
+    <w:p>
+      <w:pPr>
+        <w:pStyle w:val="Sumrio1"/>
+        <w:rPr>
+          <w:noProof/>
+        </w:rPr>
+      </w:pPr>
+      <w:hyperlink w:anchor="_Toc52662595" w:history="1">
+        <w:r>
+          <w:rPr>
+            <w:rStyle w:val="Hyperlink"/>
+            <w:noProof/>
+          </w:rPr>
+          <w:t>3</w:t>
+        </w:r>
+        <w:r>
+          <w:rPr>
+            <w:noProof/>
+          </w:rPr>
+          <w:tab/>
+        </w:r>
+        <w:r>
+          <w:rPr>
+            <w:rStyle w:val="Hyperlink"/>
+            <w:noProof/>
+          </w:rPr>
+          <w:t>CONCLUSÃO</w:t>
+        </w:r>
+        <w:r>
+          <w:rPr>
+            <w:noProof/>
+            <w:webHidden/>
+          </w:rPr>
+          <w:tab/>
+        </w:r>
+        <w:r>
+          <w:rPr>
+            <w:noProof/>
+            <w:webHidden/>
+          </w:rPr>
+          <w:fldChar w:fldCharType="begin"/>
+        </w:r>
+        <w:r>
+          <w:rPr>
+            <w:noProof/>
+            <w:webHidden/>
+          </w:rPr>
+          <w:instrText xml:space="preserve"> PAGEREF _Toc52662595 \h </w:instrText>
+        </w:r>
+        <w:r>
+          <w:rPr>
+            <w:noProof/>
+            <w:webHidden/>
+          </w:rPr>
+        </w:r>
+        <w:r>
+          <w:rPr>
+            <w:noProof/>
+            <w:webHidden/>
+          </w:rPr>
+          <w:fldChar w:fldCharType="separate"/>
+        </w:r>
+        <w:r>
+          <w:rPr>
+            <w:noProof/>
+            <w:webHidden/>
+          </w:rPr>
+          <w:t>10</w:t>
+        </w:r>
+        <w:r>
+          <w:rPr>
+            <w:noProof/>
+            <w:webHidden/>
+          </w:rPr>
+          <w:fldChar w:fldCharType="end"/>
+        </w:r>
+      </w:hyperlink>
+    </w:p>
+    <w:p>
+      <w:pPr>
+        <w:pStyle w:val="Sumrio1"/>
+        <w:rPr>
+          <w:noProof/>
+        </w:rPr>
+      </w:pPr>
+      <w:hyperlink w:anchor="_Toc52662596" w:history="1">
+        <w:r>
+          <w:rPr>
+            <w:rStyle w:val="Hyperlink"/>
+            <w:noProof/>
+          </w:rPr>
+          <w:t>REFERÊNCIAS BIBLIOGRÁFICAS</w:t>
+        </w:r>
+        <w:r>
+          <w:rPr>
+            <w:noProof/>
+            <w:webHidden/>
+          </w:rPr>
+          <w:tab/>
+        </w:r>
+        <w:r>
+          <w:rPr>
+            <w:noProof/>
+            <w:webHidden/>
+          </w:rPr>
+          <w:fldChar w:fldCharType="begin"/>
+        </w:r>
+        <w:r>
+          <w:rPr>
+            <w:noProof/>
+            <w:webHidden/>
+          </w:rPr>
+          <w:instrText xml:space="preserve"> PAGEREF _Toc52662596 \h </w:instrText>
+        </w:r>
+        <w:r>
+          <w:rPr>
+            <w:noProof/>
+            <w:webHidden/>
+          </w:rPr>
+        </w:r>
+        <w:r>
+          <w:rPr>
+            <w:noProof/>
+            <w:webHidden/>
+          </w:rPr>
+          <w:fldChar w:fldCharType="separate"/>
+        </w:r>
+        <w:r>
+          <w:rPr>
+            <w:noProof/>
+            <w:webHidden/>
+          </w:rPr>
+          <w:t>11</w:t>
+        </w:r>
+        <w:r>
+          <w:rPr>
+            <w:noProof/>
+            <w:webHidden/>
+          </w:rPr>
+          <w:fldChar w:fldCharType="end"/>
+        </w:r>
+      </w:hyperlink>
+    </w:p>
+    <w:p>
+      <w:pPr>
+        <w:pStyle w:val="Sumrio1"/>
+        <w:rPr>
+          <w:noProof/>
+        </w:rPr>
+      </w:pPr>
+      <w:hyperlink w:anchor="_Toc52662597" w:history="1">
+        <w:r>
+          <w:rPr>
+            <w:rStyle w:val="Hyperlink"/>
+            <w:noProof/>
+          </w:rPr>
+          <w:t>ANEXO 1 – Programa em linguagem C (Arduino)</w:t>
+        </w:r>
+        <w:r>
+          <w:rPr>
+            <w:noProof/>
+            <w:webHidden/>
+          </w:rPr>
+          <w:tab/>
+        </w:r>
+        <w:r>
+          <w:rPr>
+            <w:noProof/>
+            <w:webHidden/>
+          </w:rPr>
+          <w:fldChar w:fldCharType="begin"/>
+        </w:r>
+        <w:r>
+          <w:rPr>
+            <w:noProof/>
+            <w:webHidden/>
+          </w:rPr>
+          <w:instrText xml:space="preserve"> PAGEREF _Toc52662597 \h </w:instrText>
+        </w:r>
+        <w:r>
+          <w:rPr>
+            <w:noProof/>
+            <w:webHidden/>
+          </w:rPr>
+        </w:r>
+        <w:r>
+          <w:rPr>
+            <w:noProof/>
+            <w:webHidden/>
+          </w:rPr>
+          <w:fldChar w:fldCharType="separate"/>
+        </w:r>
+        <w:r>
+          <w:rPr>
+            <w:noProof/>
+            <w:webHidden/>
+          </w:rPr>
+          <w:t>12</w:t>
+        </w:r>
+        <w:r>
+          <w:rPr>
+            <w:noProof/>
+            <w:webHidden/>
           </w:rPr>
           <w:fldChar w:fldCharType="end"/>
         </w:r>
@@ -1892,29 +2830,311 @@
           <w:docGrid w:linePitch="360"/>
         </w:sectPr>
       </w:pPr>
-      <w:r>
-        <w:rPr>
-          <w:rFonts w:ascii="Arial" w:hAnsi="Arial" w:cs="Arial"/>
-          <w:sz w:val="24"/>
-          <w:szCs w:val="24"/>
-        </w:rPr>
-        <w:t>R</w:t>
-      </w:r>
     </w:p>
     <w:p>
       <w:pPr>
         <w:pStyle w:val="Ttulo-SeoPrimaria"/>
       </w:pPr>
-      <w:bookmarkStart w:id="1" w:name="_Toc52650617"/>
-      <w:bookmarkStart w:id="2" w:name="_Toc52651019"/>
+      <w:bookmarkStart w:id="0" w:name="_Toc52650617"/>
+      <w:bookmarkStart w:id="1" w:name="_Toc52662584"/>
       <w:r>
         <w:lastRenderedPageBreak/>
         <w:t>INTRODUÇÃO</w:t>
       </w:r>
+      <w:bookmarkEnd w:id="0"/>
       <w:bookmarkEnd w:id="1"/>
+    </w:p>
+    <w:p>
+      <w:pPr>
+        <w:spacing w:after="120" w:line="360" w:lineRule="auto"/>
+        <w:rPr>
+          <w:rFonts w:ascii="Arial" w:hAnsi="Arial" w:cs="Arial"/>
+          <w:sz w:val="24"/>
+          <w:szCs w:val="24"/>
+        </w:rPr>
+      </w:pPr>
+      <w:r>
+        <w:rPr>
+          <w:rFonts w:ascii="Arial" w:hAnsi="Arial" w:cs="Arial"/>
+          <w:sz w:val="24"/>
+          <w:szCs w:val="24"/>
+        </w:rPr>
+        <w:t>t.</w:t>
+      </w:r>
+    </w:p>
+    <w:p>
+      <w:pPr>
+        <w:spacing w:after="120" w:line="360" w:lineRule="auto"/>
+        <w:rPr>
+          <w:rFonts w:ascii="Arial" w:hAnsi="Arial" w:cs="Arial"/>
+          <w:sz w:val="24"/>
+          <w:szCs w:val="24"/>
+        </w:rPr>
+      </w:pPr>
+    </w:p>
+    <w:p>
+      <w:pPr>
+        <w:rPr>
+          <w:rFonts w:ascii="Arial" w:eastAsiaTheme="majorEastAsia" w:hAnsi="Arial" w:cs="Arial"/>
+          <w:b/>
+          <w:sz w:val="28"/>
+          <w:szCs w:val="28"/>
+        </w:rPr>
+      </w:pPr>
+      <w:r>
+        <w:br w:type="page"/>
+      </w:r>
+    </w:p>
+    <w:p>
+      <w:pPr>
+        <w:pStyle w:val="Ttulo-SeoPrimaria"/>
+      </w:pPr>
+      <w:bookmarkStart w:id="2" w:name="_Toc52662585"/>
+      <w:r>
+        <w:lastRenderedPageBreak/>
+        <w:t>DESENVOLVIMENTO</w:t>
+      </w:r>
       <w:bookmarkEnd w:id="2"/>
     </w:p>
     <w:p>
+      <w:r>
+        <w:t>t.</w:t>
+      </w:r>
+    </w:p>
+    <w:p>
+      <w:pPr>
+        <w:pStyle w:val="Titulo-Subseo"/>
+      </w:pPr>
+      <w:bookmarkStart w:id="3" w:name="_Toc52662586"/>
+      <w:r>
+        <w:t>Revisão Bibliográfica</w:t>
+      </w:r>
+      <w:bookmarkEnd w:id="3"/>
+    </w:p>
+    <w:p>
+      <w:r>
+        <w:t>t.</w:t>
+      </w:r>
+    </w:p>
+    <w:p>
+      <w:pPr>
+        <w:pStyle w:val="Titulo-Subseo2"/>
+      </w:pPr>
+      <w:bookmarkStart w:id="4" w:name="_Toc52662587"/>
+      <w:r>
+        <w:t>IOT</w:t>
+      </w:r>
+      <w:bookmarkEnd w:id="4"/>
+    </w:p>
+    <w:p>
+      <w:r>
+        <w:t>t.</w:t>
+      </w:r>
+    </w:p>
+    <w:p>
+      <w:pPr>
+        <w:pStyle w:val="Titulo-Subseo2"/>
+      </w:pPr>
+      <w:bookmarkStart w:id="5" w:name="_Toc52662588"/>
+      <w:r>
+        <w:t>WI-FI</w:t>
+      </w:r>
+      <w:bookmarkEnd w:id="5"/>
+    </w:p>
+    <w:p>
+      <w:bookmarkStart w:id="6" w:name="_GoBack"/>
+      <w:r>
+        <w:t>t.</w:t>
+      </w:r>
+    </w:p>
+    <w:p>
+      <w:pPr>
+        <w:pStyle w:val="Titulo-Subseo2"/>
+      </w:pPr>
+      <w:bookmarkStart w:id="7" w:name="_Toc52662589"/>
+      <w:bookmarkEnd w:id="6"/>
+      <w:r>
+        <w:t>MQTT</w:t>
+      </w:r>
+      <w:bookmarkEnd w:id="7"/>
+    </w:p>
+    <w:p>
+      <w:r>
+        <w:t>t.</w:t>
+      </w:r>
+    </w:p>
+    <w:p>
+      <w:pPr>
+        <w:pStyle w:val="Titulo-Subseo2"/>
+      </w:pPr>
+      <w:bookmarkStart w:id="8" w:name="_Toc52662590"/>
+      <w:proofErr w:type="spellStart"/>
+      <w:r>
+        <w:t>NodeRE</w:t>
+      </w:r>
+      <w:r>
+        <w:t>D</w:t>
+      </w:r>
+      <w:bookmarkEnd w:id="8"/>
+      <w:proofErr w:type="spellEnd"/>
+    </w:p>
+    <w:p>
+      <w:r>
+        <w:t>t.</w:t>
+      </w:r>
+    </w:p>
+    <w:p>
+      <w:pPr>
+        <w:pStyle w:val="Titulo-Subseo"/>
+      </w:pPr>
+      <w:bookmarkStart w:id="9" w:name="_Toc52662591"/>
+      <w:r>
+        <w:lastRenderedPageBreak/>
+        <w:t>Metodologia</w:t>
+      </w:r>
+      <w:bookmarkEnd w:id="9"/>
+    </w:p>
+    <w:p>
+      <w:r>
+        <w:t>t.</w:t>
+      </w:r>
+    </w:p>
+    <w:p>
+      <w:pPr>
+        <w:pStyle w:val="Titulo-Subseo"/>
+      </w:pPr>
+      <w:bookmarkStart w:id="10" w:name="_Toc52662592"/>
+      <w:r>
+        <w:t>Projeto</w:t>
+      </w:r>
+      <w:bookmarkEnd w:id="10"/>
+    </w:p>
+    <w:p>
+      <w:r>
+        <w:t>t.</w:t>
+      </w:r>
+    </w:p>
+    <w:p>
+      <w:pPr>
+        <w:pStyle w:val="Titulo-Subseo2"/>
+      </w:pPr>
+      <w:bookmarkStart w:id="11" w:name="_Toc52662593"/>
+      <w:r>
+        <w:t>Hardware</w:t>
+      </w:r>
+      <w:bookmarkEnd w:id="11"/>
+    </w:p>
+    <w:p>
+      <w:r>
+        <w:t>t.</w:t>
+      </w:r>
+    </w:p>
+    <w:p>
+      <w:pPr>
+        <w:pStyle w:val="Titulo-Subseo2"/>
+      </w:pPr>
+      <w:bookmarkStart w:id="12" w:name="_Toc52662594"/>
+      <w:r>
+        <w:t>Software</w:t>
+      </w:r>
+      <w:bookmarkEnd w:id="12"/>
+    </w:p>
+    <w:p>
+      <w:r>
+        <w:t>t.</w:t>
+      </w:r>
+    </w:p>
+    <w:p>
+      <w:pPr>
+        <w:rPr>
+          <w:rFonts w:ascii="Arial" w:eastAsiaTheme="majorEastAsia" w:hAnsi="Arial" w:cs="Arial"/>
+          <w:b/>
+          <w:sz w:val="28"/>
+          <w:szCs w:val="28"/>
+        </w:rPr>
+      </w:pPr>
+      <w:r>
+        <w:br w:type="page"/>
+      </w:r>
+    </w:p>
+    <w:p>
+      <w:pPr>
+        <w:pStyle w:val="Ttulo-SeoPrimaria"/>
+      </w:pPr>
+      <w:bookmarkStart w:id="13" w:name="_Toc52662595"/>
+      <w:r>
+        <w:lastRenderedPageBreak/>
+        <w:t>CONCLUSÃO</w:t>
+      </w:r>
+      <w:bookmarkEnd w:id="13"/>
+    </w:p>
+    <w:p>
+      <w:r>
+        <w:t>t.</w:t>
+      </w:r>
+    </w:p>
+    <w:p>
+      <w:pPr>
+        <w:rPr>
+          <w:rFonts w:ascii="Arial" w:eastAsiaTheme="majorEastAsia" w:hAnsi="Arial" w:cs="Arial"/>
+          <w:b/>
+          <w:sz w:val="28"/>
+          <w:szCs w:val="28"/>
+        </w:rPr>
+      </w:pPr>
+      <w:r>
+        <w:br w:type="page"/>
+      </w:r>
+    </w:p>
+    <w:p>
+      <w:pPr>
+        <w:pStyle w:val="Titulo-Pos-Textual"/>
+      </w:pPr>
+      <w:bookmarkStart w:id="14" w:name="_Toc52662596"/>
+      <w:r>
+        <w:lastRenderedPageBreak/>
+        <w:t>REFERÊNCIAS BIBLIOGRÁFICAS</w:t>
+      </w:r>
+      <w:bookmarkEnd w:id="14"/>
+    </w:p>
+    <w:p>
+      <w:r>
+        <w:t>t.</w:t>
+      </w:r>
+    </w:p>
+    <w:p>
+      <w:pPr>
+        <w:rPr>
+          <w:rFonts w:ascii="Arial" w:eastAsiaTheme="majorEastAsia" w:hAnsi="Arial" w:cs="Arial"/>
+          <w:b/>
+          <w:sz w:val="28"/>
+          <w:szCs w:val="28"/>
+        </w:rPr>
+      </w:pPr>
+      <w:r>
+        <w:br w:type="page"/>
+      </w:r>
+    </w:p>
+    <w:p>
+      <w:pPr>
+        <w:pStyle w:val="Titulo-Pos-Textual"/>
+      </w:pPr>
+      <w:bookmarkStart w:id="15" w:name="_Toc52662597"/>
+      <w:r>
+        <w:lastRenderedPageBreak/>
+        <w:t>ANEXO 1 – Programa em linguagem C (</w:t>
+      </w:r>
+      <w:proofErr w:type="spellStart"/>
+      <w:r>
+        <w:t>Arduino</w:t>
+      </w:r>
+      <w:proofErr w:type="spellEnd"/>
+      <w:r>
+        <w:t>)</w:t>
+      </w:r>
+      <w:bookmarkEnd w:id="15"/>
+    </w:p>
+    <w:p>
       <w:pPr>
         <w:spacing w:after="120" w:line="360" w:lineRule="auto"/>
         <w:rPr>
@@ -1923,56 +3143,6 @@
           <w:szCs w:val="24"/>
         </w:rPr>
       </w:pPr>
-      <w:r>
-        <w:rPr>
-          <w:rFonts w:ascii="Arial" w:hAnsi="Arial" w:cs="Arial"/>
-          <w:sz w:val="24"/>
-          <w:szCs w:val="24"/>
-        </w:rPr>
-        <w:t>W</w:t>
-      </w:r>
-    </w:p>
-    <w:p>
-      <w:pPr>
-        <w:spacing w:after="120" w:line="360" w:lineRule="auto"/>
-        <w:rPr>
-          <w:rFonts w:ascii="Arial" w:hAnsi="Arial" w:cs="Arial"/>
-          <w:sz w:val="24"/>
-          <w:szCs w:val="24"/>
-        </w:rPr>
-      </w:pPr>
-      <w:proofErr w:type="spellStart"/>
-      <w:r>
-        <w:rPr>
-          <w:rFonts w:ascii="Arial" w:hAnsi="Arial" w:cs="Arial"/>
-          <w:sz w:val="24"/>
-          <w:szCs w:val="24"/>
-        </w:rPr>
-        <w:t>Fdofgodfgiodfg</w:t>
-      </w:r>
-      <w:proofErr w:type="spellEnd"/>
-    </w:p>
-    <w:p>
-      <w:pPr>
-        <w:spacing w:after="120" w:line="360" w:lineRule="auto"/>
-        <w:rPr>
-          <w:rFonts w:ascii="Arial" w:hAnsi="Arial" w:cs="Arial"/>
-          <w:sz w:val="24"/>
-          <w:szCs w:val="24"/>
-        </w:rPr>
-      </w:pPr>
-      <w:proofErr w:type="spellStart"/>
-      <w:proofErr w:type="gramStart"/>
-      <w:r>
-        <w:rPr>
-          <w:rFonts w:ascii="Arial" w:hAnsi="Arial" w:cs="Arial"/>
-          <w:sz w:val="24"/>
-          <w:szCs w:val="24"/>
-        </w:rPr>
-        <w:t>gdfgçdlfgçdfg</w:t>
-      </w:r>
-      <w:proofErr w:type="spellEnd"/>
-      <w:proofErr w:type="gramEnd"/>
     </w:p>
     <w:p>
       <w:pPr>
@@ -2989,7 +4159,7 @@
       <w:rPr>
         <w:noProof/>
       </w:rPr>
-      <w:t>10</w:t>
+      <w:t>15</w:t>
     </w:r>
     <w:r>
       <w:fldChar w:fldCharType="end"/>
@@ -3001,6 +4171,181 @@
 <file path=word/numbering.xml><?xml version="1.0" encoding="utf-8"?>
 <w:numbering xmlns:wpc="http://schemas.microsoft.com/office/word/2010/wordprocessingCanvas" xmlns:cx="http://schemas.microsoft.com/office/drawing/2014/chartex" xmlns:mc="http://schemas.openxmlformats.org/markup-compatibility/2006" xmlns:o="urn:schemas-microsoft-com:office:office" xmlns:r="http://schemas.openxmlformats.org/officeDocument/2006/relationships" xmlns:m="http://schemas.openxmlformats.org/officeDocument/2006/math" xmlns:v="urn:schemas-microsoft-com:vml" xmlns:wp14="http://schemas.microsoft.com/office/word/2010/wordprocessingDrawing" xmlns:wp="http://schemas.openxmlformats.org/drawingml/2006/wordprocessingDrawing" xmlns:w10="urn:schemas-microsoft-com:office:word" xmlns:w="http://schemas.openxmlformats.org/wordprocessingml/2006/main" xmlns:w14="http://schemas.microsoft.com/office/word/2010/wordml" xmlns:w15="http://schemas.microsoft.com/office/word/2012/wordml" xmlns:w16se="http://schemas.microsoft.com/office/word/2015/wordml/symex" xmlns:wpg="http://schemas.microsoft.com/office/word/2010/wordprocessingGroup" xmlns:wpi="http://schemas.microsoft.com/office/word/2010/wordprocessingInk" xmlns:wne="http://schemas.microsoft.com/office/word/2006/wordml" xmlns:wps="http://schemas.microsoft.com/office/word/2010/wordprocessingShape" mc:Ignorable="w14 w15 w16se wp14">
   <w:abstractNum w:abstractNumId="0" w15:restartNumberingAfterBreak="0">
+    <w:nsid w:val="001266AA"/>
+    <w:multiLevelType w:val="multilevel"/>
+    <w:tmpl w:val="F692E564"/>
+    <w:lvl w:ilvl="0">
+      <w:start w:val="1"/>
+      <w:numFmt w:val="decimal"/>
+      <w:lvlText w:val="%1"/>
+      <w:lvlJc w:val="left"/>
+      <w:pPr>
+        <w:ind w:left="432" w:hanging="432"/>
+      </w:pPr>
+    </w:lvl>
+    <w:lvl w:ilvl="1">
+      <w:start w:val="1"/>
+      <w:numFmt w:val="decimal"/>
+      <w:lvlText w:val="%1.%2"/>
+      <w:lvlJc w:val="left"/>
+      <w:pPr>
+        <w:ind w:left="576" w:hanging="576"/>
+      </w:pPr>
+    </w:lvl>
+    <w:lvl w:ilvl="2">
+      <w:start w:val="1"/>
+      <w:numFmt w:val="decimal"/>
+      <w:lvlText w:val="%1.%2.%3"/>
+      <w:lvlJc w:val="left"/>
+      <w:pPr>
+        <w:ind w:left="720" w:hanging="720"/>
+      </w:pPr>
+    </w:lvl>
+    <w:lvl w:ilvl="3">
+      <w:start w:val="1"/>
+      <w:numFmt w:val="decimal"/>
+      <w:lvlText w:val="%1.%2.%3.%4"/>
+      <w:lvlJc w:val="left"/>
+      <w:pPr>
+        <w:ind w:left="864" w:hanging="864"/>
+      </w:pPr>
+    </w:lvl>
+    <w:lvl w:ilvl="4">
+      <w:start w:val="1"/>
+      <w:numFmt w:val="decimal"/>
+      <w:lvlText w:val="%1.%2.%3.%4.%5"/>
+      <w:lvlJc w:val="left"/>
+      <w:pPr>
+        <w:ind w:left="1008" w:hanging="1008"/>
+      </w:pPr>
+    </w:lvl>
+    <w:lvl w:ilvl="5">
+      <w:start w:val="1"/>
+      <w:numFmt w:val="decimal"/>
+      <w:lvlText w:val="%1.%2.%3.%4.%5.%6"/>
+      <w:lvlJc w:val="left"/>
+      <w:pPr>
+        <w:ind w:left="1152" w:hanging="1152"/>
+      </w:pPr>
+    </w:lvl>
+    <w:lvl w:ilvl="6">
+      <w:start w:val="1"/>
+      <w:numFmt w:val="decimal"/>
+      <w:lvlText w:val="%1.%2.%3.%4.%5.%6.%7"/>
+      <w:lvlJc w:val="left"/>
+      <w:pPr>
+        <w:ind w:left="1296" w:hanging="1296"/>
+      </w:pPr>
+    </w:lvl>
+    <w:lvl w:ilvl="7">
+      <w:start w:val="1"/>
+      <w:numFmt w:val="decimal"/>
+      <w:lvlText w:val="%1.%2.%3.%4.%5.%6.%7.%8"/>
+      <w:lvlJc w:val="left"/>
+      <w:pPr>
+        <w:ind w:left="1440" w:hanging="1440"/>
+      </w:pPr>
+    </w:lvl>
+    <w:lvl w:ilvl="8">
+      <w:start w:val="1"/>
+      <w:numFmt w:val="decimal"/>
+      <w:lvlText w:val="%1.%2.%3.%4.%5.%6.%7.%8.%9"/>
+      <w:lvlJc w:val="left"/>
+      <w:pPr>
+        <w:ind w:left="1584" w:hanging="1584"/>
+      </w:pPr>
+    </w:lvl>
+  </w:abstractNum>
+  <w:abstractNum w:abstractNumId="1" w15:restartNumberingAfterBreak="0">
+    <w:nsid w:val="005D2FD0"/>
+    <w:multiLevelType w:val="hybridMultilevel"/>
+    <w:tmpl w:val="D37AA554"/>
+    <w:lvl w:ilvl="0" w:tplc="DD849BB4">
+      <w:start w:val="1"/>
+      <w:numFmt w:val="decimal"/>
+      <w:lvlText w:val="1.%1"/>
+      <w:lvlJc w:val="left"/>
+      <w:pPr>
+        <w:ind w:left="360" w:hanging="360"/>
+      </w:pPr>
+      <w:rPr>
+        <w:rFonts w:hint="default"/>
+      </w:rPr>
+    </w:lvl>
+    <w:lvl w:ilvl="1" w:tplc="04160019" w:tentative="1">
+      <w:start w:val="1"/>
+      <w:numFmt w:val="lowerLetter"/>
+      <w:lvlText w:val="%2."/>
+      <w:lvlJc w:val="left"/>
+      <w:pPr>
+        <w:ind w:left="1080" w:hanging="360"/>
+      </w:pPr>
+    </w:lvl>
+    <w:lvl w:ilvl="2" w:tplc="0416001B" w:tentative="1">
+      <w:start w:val="1"/>
+      <w:numFmt w:val="lowerRoman"/>
+      <w:lvlText w:val="%3."/>
+      <w:lvlJc w:val="right"/>
+      <w:pPr>
+        <w:ind w:left="1800" w:hanging="180"/>
+      </w:pPr>
+    </w:lvl>
+    <w:lvl w:ilvl="3" w:tplc="0416000F" w:tentative="1">
+      <w:start w:val="1"/>
+      <w:numFmt w:val="decimal"/>
+      <w:lvlText w:val="%4."/>
+      <w:lvlJc w:val="left"/>
+      <w:pPr>
+        <w:ind w:left="2520" w:hanging="360"/>
+      </w:pPr>
+    </w:lvl>
+    <w:lvl w:ilvl="4" w:tplc="04160019" w:tentative="1">
+      <w:start w:val="1"/>
+      <w:numFmt w:val="lowerLetter"/>
+      <w:lvlText w:val="%5."/>
+      <w:lvlJc w:val="left"/>
+      <w:pPr>
+        <w:ind w:left="3240" w:hanging="360"/>
+      </w:pPr>
+    </w:lvl>
+    <w:lvl w:ilvl="5" w:tplc="0416001B" w:tentative="1">
+      <w:start w:val="1"/>
+      <w:numFmt w:val="lowerRoman"/>
+      <w:lvlText w:val="%6."/>
+      <w:lvlJc w:val="right"/>
+      <w:pPr>
+        <w:ind w:left="3960" w:hanging="180"/>
+      </w:pPr>
+    </w:lvl>
+    <w:lvl w:ilvl="6" w:tplc="0416000F" w:tentative="1">
+      <w:start w:val="1"/>
+      <w:numFmt w:val="decimal"/>
+      <w:lvlText w:val="%7."/>
+      <w:lvlJc w:val="left"/>
+      <w:pPr>
+        <w:ind w:left="4680" w:hanging="360"/>
+      </w:pPr>
+    </w:lvl>
+    <w:lvl w:ilvl="7" w:tplc="04160019" w:tentative="1">
+      <w:start w:val="1"/>
+      <w:numFmt w:val="lowerLetter"/>
+      <w:lvlText w:val="%8."/>
+      <w:lvlJc w:val="left"/>
+      <w:pPr>
+        <w:ind w:left="5400" w:hanging="360"/>
+      </w:pPr>
+    </w:lvl>
+    <w:lvl w:ilvl="8" w:tplc="0416001B" w:tentative="1">
+      <w:start w:val="1"/>
+      <w:numFmt w:val="lowerRoman"/>
+      <w:lvlText w:val="%9."/>
+      <w:lvlJc w:val="right"/>
+      <w:pPr>
+        <w:ind w:left="6120" w:hanging="180"/>
+      </w:pPr>
+    </w:lvl>
+  </w:abstractNum>
+  <w:abstractNum w:abstractNumId="2" w15:restartNumberingAfterBreak="0">
     <w:nsid w:val="15E36B44"/>
     <w:multiLevelType w:val="hybridMultilevel"/>
     <w:tmpl w:val="54FC9ACA"/>
@@ -3090,14 +4435,13 @@
       </w:pPr>
     </w:lvl>
   </w:abstractNum>
-  <w:abstractNum w:abstractNumId="1" w15:restartNumberingAfterBreak="0">
+  <w:abstractNum w:abstractNumId="3" w15:restartNumberingAfterBreak="0">
     <w:nsid w:val="3E4D4DE0"/>
     <w:multiLevelType w:val="hybridMultilevel"/>
-    <w:tmpl w:val="C24C8486"/>
-    <w:lvl w:ilvl="0" w:tplc="A3CEAEC6">
+    <w:tmpl w:val="CE5AFDB2"/>
+    <w:lvl w:ilvl="0" w:tplc="28BAC07A">
       <w:start w:val="1"/>
       <w:numFmt w:val="decimal"/>
-      <w:pStyle w:val="Ttulo-SeoPrimaria"/>
       <w:lvlText w:val="%1"/>
       <w:lvlJc w:val="left"/>
       <w:pPr>
@@ -3107,7 +4451,7 @@
         <w:rFonts w:hint="default"/>
       </w:rPr>
     </w:lvl>
-    <w:lvl w:ilvl="1" w:tplc="04160019" w:tentative="1">
+    <w:lvl w:ilvl="1" w:tplc="04160019">
       <w:start w:val="1"/>
       <w:numFmt w:val="lowerLetter"/>
       <w:lvlText w:val="%2."/>
@@ -3116,7 +4460,7 @@
         <w:ind w:left="1440" w:hanging="360"/>
       </w:pPr>
     </w:lvl>
-    <w:lvl w:ilvl="2" w:tplc="0416001B" w:tentative="1">
+    <w:lvl w:ilvl="2" w:tplc="0416001B">
       <w:start w:val="1"/>
       <w:numFmt w:val="lowerRoman"/>
       <w:lvlText w:val="%3."/>
@@ -3180,11 +4524,145 @@
       </w:pPr>
     </w:lvl>
   </w:abstractNum>
+  <w:abstractNum w:abstractNumId="4" w15:restartNumberingAfterBreak="0">
+    <w:nsid w:val="44885D01"/>
+    <w:multiLevelType w:val="multilevel"/>
+    <w:tmpl w:val="D6A62E50"/>
+    <w:lvl w:ilvl="0">
+      <w:start w:val="1"/>
+      <w:numFmt w:val="decimal"/>
+      <w:pStyle w:val="Ttulo-SeoPrimaria"/>
+      <w:lvlText w:val="%1"/>
+      <w:lvlJc w:val="left"/>
+      <w:pPr>
+        <w:ind w:left="432" w:hanging="432"/>
+      </w:pPr>
+      <w:rPr>
+        <w:rFonts w:hint="default"/>
+      </w:rPr>
+    </w:lvl>
+    <w:lvl w:ilvl="1">
+      <w:start w:val="1"/>
+      <w:numFmt w:val="decimal"/>
+      <w:pStyle w:val="Titulo-Subseo"/>
+      <w:lvlText w:val="%1.%2"/>
+      <w:lvlJc w:val="left"/>
+      <w:pPr>
+        <w:ind w:left="576" w:hanging="576"/>
+      </w:pPr>
+      <w:rPr>
+        <w:rFonts w:hint="default"/>
+      </w:rPr>
+    </w:lvl>
+    <w:lvl w:ilvl="2">
+      <w:start w:val="1"/>
+      <w:numFmt w:val="decimal"/>
+      <w:pStyle w:val="Titulo-Subseo2"/>
+      <w:lvlText w:val="%1.%2.%3"/>
+      <w:lvlJc w:val="left"/>
+      <w:pPr>
+        <w:ind w:left="720" w:hanging="720"/>
+      </w:pPr>
+      <w:rPr>
+        <w:rFonts w:hint="default"/>
+      </w:rPr>
+    </w:lvl>
+    <w:lvl w:ilvl="3">
+      <w:start w:val="1"/>
+      <w:numFmt w:val="decimal"/>
+      <w:pStyle w:val="Titulo-Subseo3"/>
+      <w:lvlText w:val="%1.%2.%3.%4"/>
+      <w:lvlJc w:val="left"/>
+      <w:pPr>
+        <w:ind w:left="864" w:hanging="864"/>
+      </w:pPr>
+      <w:rPr>
+        <w:rFonts w:hint="default"/>
+      </w:rPr>
+    </w:lvl>
+    <w:lvl w:ilvl="4">
+      <w:start w:val="1"/>
+      <w:numFmt w:val="decimal"/>
+      <w:pStyle w:val="Titulo-Subseo4"/>
+      <w:lvlText w:val="%1.%2.%3.%4.%5"/>
+      <w:lvlJc w:val="left"/>
+      <w:pPr>
+        <w:ind w:left="1008" w:hanging="1008"/>
+      </w:pPr>
+      <w:rPr>
+        <w:rFonts w:hint="default"/>
+      </w:rPr>
+    </w:lvl>
+    <w:lvl w:ilvl="5">
+      <w:start w:val="1"/>
+      <w:numFmt w:val="decimal"/>
+      <w:pStyle w:val="Titulo-Subseo5"/>
+      <w:lvlText w:val="%1.%2.%3.%4.%5.%6"/>
+      <w:lvlJc w:val="left"/>
+      <w:pPr>
+        <w:ind w:left="1152" w:hanging="1152"/>
+      </w:pPr>
+      <w:rPr>
+        <w:rFonts w:hint="default"/>
+      </w:rPr>
+    </w:lvl>
+    <w:lvl w:ilvl="6">
+      <w:start w:val="1"/>
+      <w:numFmt w:val="decimal"/>
+      <w:pStyle w:val="Ttulo7"/>
+      <w:lvlText w:val="%1.%2.%3.%4.%5.%6.%7"/>
+      <w:lvlJc w:val="left"/>
+      <w:pPr>
+        <w:ind w:left="1296" w:hanging="1296"/>
+      </w:pPr>
+      <w:rPr>
+        <w:rFonts w:hint="default"/>
+      </w:rPr>
+    </w:lvl>
+    <w:lvl w:ilvl="7">
+      <w:start w:val="1"/>
+      <w:numFmt w:val="decimal"/>
+      <w:pStyle w:val="Ttulo8"/>
+      <w:lvlText w:val="%1.%2.%3.%4.%5.%6.%7.%8"/>
+      <w:lvlJc w:val="left"/>
+      <w:pPr>
+        <w:ind w:left="1440" w:hanging="1440"/>
+      </w:pPr>
+      <w:rPr>
+        <w:rFonts w:hint="default"/>
+      </w:rPr>
+    </w:lvl>
+    <w:lvl w:ilvl="8">
+      <w:start w:val="1"/>
+      <w:numFmt w:val="decimal"/>
+      <w:pStyle w:val="Ttulo9"/>
+      <w:lvlText w:val="%1.%2.%3.%4.%5.%6.%7.%8.%9"/>
+      <w:lvlJc w:val="left"/>
+      <w:pPr>
+        <w:ind w:left="1584" w:hanging="1584"/>
+      </w:pPr>
+      <w:rPr>
+        <w:rFonts w:hint="default"/>
+      </w:rPr>
+    </w:lvl>
+  </w:abstractNum>
   <w:num w:numId="1">
+    <w:abstractNumId w:val="2"/>
+  </w:num>
+  <w:num w:numId="2">
+    <w:abstractNumId w:val="3"/>
+  </w:num>
+  <w:num w:numId="3">
+    <w:abstractNumId w:val="1"/>
+  </w:num>
+  <w:num w:numId="4">
     <w:abstractNumId w:val="0"/>
   </w:num>
-  <w:num w:numId="2">
-    <w:abstractNumId w:val="1"/>
+  <w:num w:numId="5">
+    <w:abstractNumId w:val="0"/>
+  </w:num>
+  <w:num w:numId="6">
+    <w:abstractNumId w:val="4"/>
   </w:num>
 </w:numbering>
 </file>
@@ -3605,6 +5083,200 @@
       <w:szCs w:val="32"/>
     </w:rPr>
   </w:style>
+  <w:style w:type="paragraph" w:styleId="Ttulo2">
+    <w:name w:val="heading 2"/>
+    <w:basedOn w:val="Normal"/>
+    <w:next w:val="Normal"/>
+    <w:link w:val="Ttulo2Char"/>
+    <w:uiPriority w:val="9"/>
+    <w:semiHidden/>
+    <w:unhideWhenUsed/>
+    <w:qFormat/>
+    <w:rsid w:val="00343757"/>
+    <w:pPr>
+      <w:keepNext/>
+      <w:keepLines/>
+      <w:spacing w:before="40" w:after="0"/>
+      <w:outlineLvl w:val="1"/>
+    </w:pPr>
+    <w:rPr>
+      <w:rFonts w:asciiTheme="majorHAnsi" w:eastAsiaTheme="majorEastAsia" w:hAnsiTheme="majorHAnsi" w:cstheme="majorBidi"/>
+      <w:color w:val="2E74B5" w:themeColor="accent1" w:themeShade="BF"/>
+      <w:sz w:val="26"/>
+      <w:szCs w:val="26"/>
+    </w:rPr>
+  </w:style>
+  <w:style w:type="paragraph" w:styleId="Ttulo3">
+    <w:name w:val="heading 3"/>
+    <w:basedOn w:val="Normal"/>
+    <w:next w:val="Normal"/>
+    <w:link w:val="Ttulo3Char"/>
+    <w:uiPriority w:val="9"/>
+    <w:semiHidden/>
+    <w:unhideWhenUsed/>
+    <w:qFormat/>
+    <w:rsid w:val="00343757"/>
+    <w:pPr>
+      <w:keepNext/>
+      <w:keepLines/>
+      <w:spacing w:before="40" w:after="0"/>
+      <w:outlineLvl w:val="2"/>
+    </w:pPr>
+    <w:rPr>
+      <w:rFonts w:asciiTheme="majorHAnsi" w:eastAsiaTheme="majorEastAsia" w:hAnsiTheme="majorHAnsi" w:cstheme="majorBidi"/>
+      <w:color w:val="1F4D78" w:themeColor="accent1" w:themeShade="7F"/>
+      <w:sz w:val="24"/>
+      <w:szCs w:val="24"/>
+    </w:rPr>
+  </w:style>
+  <w:style w:type="paragraph" w:styleId="Ttulo4">
+    <w:name w:val="heading 4"/>
+    <w:basedOn w:val="Normal"/>
+    <w:next w:val="Normal"/>
+    <w:link w:val="Ttulo4Char"/>
+    <w:uiPriority w:val="9"/>
+    <w:semiHidden/>
+    <w:unhideWhenUsed/>
+    <w:qFormat/>
+    <w:rsid w:val="00343757"/>
+    <w:pPr>
+      <w:keepNext/>
+      <w:keepLines/>
+      <w:spacing w:before="40" w:after="0"/>
+      <w:outlineLvl w:val="3"/>
+    </w:pPr>
+    <w:rPr>
+      <w:rFonts w:asciiTheme="majorHAnsi" w:eastAsiaTheme="majorEastAsia" w:hAnsiTheme="majorHAnsi" w:cstheme="majorBidi"/>
+      <w:i/>
+      <w:iCs/>
+      <w:color w:val="2E74B5" w:themeColor="accent1" w:themeShade="BF"/>
+    </w:rPr>
+  </w:style>
+  <w:style w:type="paragraph" w:styleId="Ttulo5">
+    <w:name w:val="heading 5"/>
+    <w:basedOn w:val="Normal"/>
+    <w:next w:val="Normal"/>
+    <w:link w:val="Ttulo5Char"/>
+    <w:uiPriority w:val="9"/>
+    <w:semiHidden/>
+    <w:unhideWhenUsed/>
+    <w:qFormat/>
+    <w:rsid w:val="00343757"/>
+    <w:pPr>
+      <w:keepNext/>
+      <w:keepLines/>
+      <w:spacing w:before="40" w:after="0"/>
+      <w:outlineLvl w:val="4"/>
+    </w:pPr>
+    <w:rPr>
+      <w:rFonts w:asciiTheme="majorHAnsi" w:eastAsiaTheme="majorEastAsia" w:hAnsiTheme="majorHAnsi" w:cstheme="majorBidi"/>
+      <w:color w:val="2E74B5" w:themeColor="accent1" w:themeShade="BF"/>
+    </w:rPr>
+  </w:style>
+  <w:style w:type="paragraph" w:styleId="Ttulo6">
+    <w:name w:val="heading 6"/>
+    <w:basedOn w:val="Normal"/>
+    <w:next w:val="Normal"/>
+    <w:link w:val="Ttulo6Char"/>
+    <w:uiPriority w:val="9"/>
+    <w:semiHidden/>
+    <w:unhideWhenUsed/>
+    <w:qFormat/>
+    <w:rsid w:val="00343757"/>
+    <w:pPr>
+      <w:keepNext/>
+      <w:keepLines/>
+      <w:spacing w:before="40" w:after="0"/>
+      <w:outlineLvl w:val="5"/>
+    </w:pPr>
+    <w:rPr>
+      <w:rFonts w:asciiTheme="majorHAnsi" w:eastAsiaTheme="majorEastAsia" w:hAnsiTheme="majorHAnsi" w:cstheme="majorBidi"/>
+      <w:color w:val="1F4D78" w:themeColor="accent1" w:themeShade="7F"/>
+    </w:rPr>
+  </w:style>
+  <w:style w:type="paragraph" w:styleId="Ttulo7">
+    <w:name w:val="heading 7"/>
+    <w:basedOn w:val="Normal"/>
+    <w:next w:val="Normal"/>
+    <w:link w:val="Ttulo7Char"/>
+    <w:uiPriority w:val="9"/>
+    <w:semiHidden/>
+    <w:unhideWhenUsed/>
+    <w:qFormat/>
+    <w:rsid w:val="00343757"/>
+    <w:pPr>
+      <w:keepNext/>
+      <w:keepLines/>
+      <w:numPr>
+        <w:ilvl w:val="6"/>
+        <w:numId w:val="6"/>
+      </w:numPr>
+      <w:spacing w:before="40" w:after="0"/>
+      <w:outlineLvl w:val="6"/>
+    </w:pPr>
+    <w:rPr>
+      <w:rFonts w:asciiTheme="majorHAnsi" w:eastAsiaTheme="majorEastAsia" w:hAnsiTheme="majorHAnsi" w:cstheme="majorBidi"/>
+      <w:i/>
+      <w:iCs/>
+      <w:color w:val="1F4D78" w:themeColor="accent1" w:themeShade="7F"/>
+    </w:rPr>
+  </w:style>
+  <w:style w:type="paragraph" w:styleId="Ttulo8">
+    <w:name w:val="heading 8"/>
+    <w:basedOn w:val="Normal"/>
+    <w:next w:val="Normal"/>
+    <w:link w:val="Ttulo8Char"/>
+    <w:uiPriority w:val="9"/>
+    <w:semiHidden/>
+    <w:unhideWhenUsed/>
+    <w:qFormat/>
+    <w:rsid w:val="00343757"/>
+    <w:pPr>
+      <w:keepNext/>
+      <w:keepLines/>
+      <w:numPr>
+        <w:ilvl w:val="7"/>
+        <w:numId w:val="6"/>
+      </w:numPr>
+      <w:spacing w:before="40" w:after="0"/>
+      <w:outlineLvl w:val="7"/>
+    </w:pPr>
+    <w:rPr>
+      <w:rFonts w:asciiTheme="majorHAnsi" w:eastAsiaTheme="majorEastAsia" w:hAnsiTheme="majorHAnsi" w:cstheme="majorBidi"/>
+      <w:color w:val="272727" w:themeColor="text1" w:themeTint="D8"/>
+      <w:sz w:val="21"/>
+      <w:szCs w:val="21"/>
+    </w:rPr>
+  </w:style>
+  <w:style w:type="paragraph" w:styleId="Ttulo9">
+    <w:name w:val="heading 9"/>
+    <w:basedOn w:val="Normal"/>
+    <w:next w:val="Normal"/>
+    <w:link w:val="Ttulo9Char"/>
+    <w:uiPriority w:val="9"/>
+    <w:semiHidden/>
+    <w:unhideWhenUsed/>
+    <w:qFormat/>
+    <w:rsid w:val="00343757"/>
+    <w:pPr>
+      <w:keepNext/>
+      <w:keepLines/>
+      <w:numPr>
+        <w:ilvl w:val="8"/>
+        <w:numId w:val="6"/>
+      </w:numPr>
+      <w:spacing w:before="40" w:after="0"/>
+      <w:outlineLvl w:val="8"/>
+    </w:pPr>
+    <w:rPr>
+      <w:rFonts w:asciiTheme="majorHAnsi" w:eastAsiaTheme="majorEastAsia" w:hAnsiTheme="majorHAnsi" w:cstheme="majorBidi"/>
+      <w:i/>
+      <w:iCs/>
+      <w:color w:val="272727" w:themeColor="text1" w:themeTint="D8"/>
+      <w:sz w:val="21"/>
+      <w:szCs w:val="21"/>
+    </w:rPr>
+  </w:style>
   <w:style w:type="character" w:default="1" w:styleId="Fontepargpadro">
     <w:name w:val="Default Paragraph Font"/>
     <w:uiPriority w:val="1"/>
@@ -3730,10 +5402,10 @@
     <w:next w:val="Normal"/>
     <w:link w:val="Ttulo-SeoPrimariaChar"/>
     <w:qFormat/>
-    <w:rsid w:val="00E00DF0"/>
+    <w:rsid w:val="00377606"/>
     <w:pPr>
       <w:numPr>
-        <w:numId w:val="2"/>
+        <w:numId w:val="6"/>
       </w:numPr>
       <w:spacing w:before="0" w:after="850"/>
     </w:pPr>
@@ -3782,7 +5454,7 @@
     <w:name w:val="Título - Seção Primaria Char"/>
     <w:basedOn w:val="TtuloSeoPrimariaChar"/>
     <w:link w:val="Ttulo-SeoPrimaria"/>
-    <w:rsid w:val="00E00DF0"/>
+    <w:rsid w:val="00414B1F"/>
     <w:rPr>
       <w:rFonts w:ascii="Arial" w:eastAsiaTheme="majorEastAsia" w:hAnsi="Arial" w:cs="Arial"/>
       <w:b/>
@@ -3876,8 +5548,12 @@
     <w:autoRedefine/>
     <w:uiPriority w:val="39"/>
     <w:unhideWhenUsed/>
-    <w:rsid w:val="00E00DF0"/>
+    <w:rsid w:val="006D21CA"/>
     <w:pPr>
+      <w:tabs>
+        <w:tab w:val="left" w:pos="1540"/>
+        <w:tab w:val="right" w:leader="dot" w:pos="9061"/>
+      </w:tabs>
       <w:spacing w:after="100"/>
     </w:pPr>
   </w:style>
@@ -3929,6 +5605,274 @@
     <w:rPr>
       <w:rFonts w:ascii="Arial" w:hAnsi="Arial" w:cs="Arial"/>
       <w:b/>
+      <w:sz w:val="28"/>
+      <w:szCs w:val="28"/>
+    </w:rPr>
+  </w:style>
+  <w:style w:type="paragraph" w:customStyle="1" w:styleId="Titulo-Subseo">
+    <w:name w:val="Titulo - Subseção"/>
+    <w:basedOn w:val="Ttulo-SeoPrimaria"/>
+    <w:next w:val="Normal"/>
+    <w:link w:val="Titulo-SubseoChar"/>
+    <w:qFormat/>
+    <w:rsid w:val="00377606"/>
+    <w:pPr>
+      <w:numPr>
+        <w:ilvl w:val="1"/>
+      </w:numPr>
+      <w:spacing w:before="850"/>
+    </w:pPr>
+  </w:style>
+  <w:style w:type="character" w:customStyle="1" w:styleId="Ttulo2Char">
+    <w:name w:val="Título 2 Char"/>
+    <w:basedOn w:val="Fontepargpadro"/>
+    <w:link w:val="Ttulo2"/>
+    <w:uiPriority w:val="9"/>
+    <w:semiHidden/>
+    <w:rsid w:val="00343757"/>
+    <w:rPr>
+      <w:rFonts w:asciiTheme="majorHAnsi" w:eastAsiaTheme="majorEastAsia" w:hAnsiTheme="majorHAnsi" w:cstheme="majorBidi"/>
+      <w:color w:val="2E74B5" w:themeColor="accent1" w:themeShade="BF"/>
+      <w:sz w:val="26"/>
+      <w:szCs w:val="26"/>
+    </w:rPr>
+  </w:style>
+  <w:style w:type="character" w:customStyle="1" w:styleId="Titulo-SubseoChar">
+    <w:name w:val="Titulo - Subseção Char"/>
+    <w:basedOn w:val="Ttulo-SeoPrimariaChar"/>
+    <w:link w:val="Titulo-Subseo"/>
+    <w:rsid w:val="00377606"/>
+    <w:rPr>
+      <w:rFonts w:ascii="Arial" w:eastAsiaTheme="majorEastAsia" w:hAnsi="Arial" w:cs="Arial"/>
+      <w:b/>
+      <w:sz w:val="28"/>
+      <w:szCs w:val="28"/>
+      <w:lang w:val="en-US"/>
+    </w:rPr>
+  </w:style>
+  <w:style w:type="character" w:customStyle="1" w:styleId="Ttulo3Char">
+    <w:name w:val="Título 3 Char"/>
+    <w:basedOn w:val="Fontepargpadro"/>
+    <w:link w:val="Ttulo3"/>
+    <w:uiPriority w:val="9"/>
+    <w:semiHidden/>
+    <w:rsid w:val="00343757"/>
+    <w:rPr>
+      <w:rFonts w:asciiTheme="majorHAnsi" w:eastAsiaTheme="majorEastAsia" w:hAnsiTheme="majorHAnsi" w:cstheme="majorBidi"/>
+      <w:color w:val="1F4D78" w:themeColor="accent1" w:themeShade="7F"/>
+      <w:sz w:val="24"/>
+      <w:szCs w:val="24"/>
+    </w:rPr>
+  </w:style>
+  <w:style w:type="character" w:customStyle="1" w:styleId="Ttulo4Char">
+    <w:name w:val="Título 4 Char"/>
+    <w:basedOn w:val="Fontepargpadro"/>
+    <w:link w:val="Ttulo4"/>
+    <w:uiPriority w:val="9"/>
+    <w:semiHidden/>
+    <w:rsid w:val="00343757"/>
+    <w:rPr>
+      <w:rFonts w:asciiTheme="majorHAnsi" w:eastAsiaTheme="majorEastAsia" w:hAnsiTheme="majorHAnsi" w:cstheme="majorBidi"/>
+      <w:i/>
+      <w:iCs/>
+      <w:color w:val="2E74B5" w:themeColor="accent1" w:themeShade="BF"/>
+    </w:rPr>
+  </w:style>
+  <w:style w:type="character" w:customStyle="1" w:styleId="Ttulo5Char">
+    <w:name w:val="Título 5 Char"/>
+    <w:basedOn w:val="Fontepargpadro"/>
+    <w:link w:val="Ttulo5"/>
+    <w:uiPriority w:val="9"/>
+    <w:semiHidden/>
+    <w:rsid w:val="00343757"/>
+    <w:rPr>
+      <w:rFonts w:asciiTheme="majorHAnsi" w:eastAsiaTheme="majorEastAsia" w:hAnsiTheme="majorHAnsi" w:cstheme="majorBidi"/>
+      <w:color w:val="2E74B5" w:themeColor="accent1" w:themeShade="BF"/>
+    </w:rPr>
+  </w:style>
+  <w:style w:type="character" w:customStyle="1" w:styleId="Ttulo6Char">
+    <w:name w:val="Título 6 Char"/>
+    <w:basedOn w:val="Fontepargpadro"/>
+    <w:link w:val="Ttulo6"/>
+    <w:uiPriority w:val="9"/>
+    <w:semiHidden/>
+    <w:rsid w:val="00343757"/>
+    <w:rPr>
+      <w:rFonts w:asciiTheme="majorHAnsi" w:eastAsiaTheme="majorEastAsia" w:hAnsiTheme="majorHAnsi" w:cstheme="majorBidi"/>
+      <w:color w:val="1F4D78" w:themeColor="accent1" w:themeShade="7F"/>
+    </w:rPr>
+  </w:style>
+  <w:style w:type="character" w:customStyle="1" w:styleId="Ttulo7Char">
+    <w:name w:val="Título 7 Char"/>
+    <w:basedOn w:val="Fontepargpadro"/>
+    <w:link w:val="Ttulo7"/>
+    <w:uiPriority w:val="9"/>
+    <w:semiHidden/>
+    <w:rsid w:val="00343757"/>
+    <w:rPr>
+      <w:rFonts w:asciiTheme="majorHAnsi" w:eastAsiaTheme="majorEastAsia" w:hAnsiTheme="majorHAnsi" w:cstheme="majorBidi"/>
+      <w:i/>
+      <w:iCs/>
+      <w:color w:val="1F4D78" w:themeColor="accent1" w:themeShade="7F"/>
+    </w:rPr>
+  </w:style>
+  <w:style w:type="character" w:customStyle="1" w:styleId="Ttulo8Char">
+    <w:name w:val="Título 8 Char"/>
+    <w:basedOn w:val="Fontepargpadro"/>
+    <w:link w:val="Ttulo8"/>
+    <w:uiPriority w:val="9"/>
+    <w:semiHidden/>
+    <w:rsid w:val="00343757"/>
+    <w:rPr>
+      <w:rFonts w:asciiTheme="majorHAnsi" w:eastAsiaTheme="majorEastAsia" w:hAnsiTheme="majorHAnsi" w:cstheme="majorBidi"/>
+      <w:color w:val="272727" w:themeColor="text1" w:themeTint="D8"/>
+      <w:sz w:val="21"/>
+      <w:szCs w:val="21"/>
+    </w:rPr>
+  </w:style>
+  <w:style w:type="character" w:customStyle="1" w:styleId="Ttulo9Char">
+    <w:name w:val="Título 9 Char"/>
+    <w:basedOn w:val="Fontepargpadro"/>
+    <w:link w:val="Ttulo9"/>
+    <w:uiPriority w:val="9"/>
+    <w:semiHidden/>
+    <w:rsid w:val="00343757"/>
+    <w:rPr>
+      <w:rFonts w:asciiTheme="majorHAnsi" w:eastAsiaTheme="majorEastAsia" w:hAnsiTheme="majorHAnsi" w:cstheme="majorBidi"/>
+      <w:i/>
+      <w:iCs/>
+      <w:color w:val="272727" w:themeColor="text1" w:themeTint="D8"/>
+      <w:sz w:val="21"/>
+      <w:szCs w:val="21"/>
+    </w:rPr>
+  </w:style>
+  <w:style w:type="paragraph" w:customStyle="1" w:styleId="Titulo-Subseo2">
+    <w:name w:val="Titulo - Subseção 2"/>
+    <w:basedOn w:val="Titulo-Subseo"/>
+    <w:next w:val="Normal"/>
+    <w:link w:val="Titulo-Subseo2Char"/>
+    <w:qFormat/>
+    <w:rsid w:val="00343757"/>
+    <w:pPr>
+      <w:numPr>
+        <w:ilvl w:val="2"/>
+      </w:numPr>
+    </w:pPr>
+  </w:style>
+  <w:style w:type="paragraph" w:customStyle="1" w:styleId="Titulo-Subseo3">
+    <w:name w:val="Titulo - Subseção 3"/>
+    <w:basedOn w:val="Titulo-Subseo2"/>
+    <w:link w:val="Titulo-Subseo3Char"/>
+    <w:qFormat/>
+    <w:rsid w:val="00377606"/>
+    <w:pPr>
+      <w:numPr>
+        <w:ilvl w:val="3"/>
+      </w:numPr>
+    </w:pPr>
+  </w:style>
+  <w:style w:type="character" w:customStyle="1" w:styleId="Titulo-Subseo2Char">
+    <w:name w:val="Titulo - Subseção 2 Char"/>
+    <w:basedOn w:val="Titulo-SubseoChar"/>
+    <w:link w:val="Titulo-Subseo2"/>
+    <w:rsid w:val="00343757"/>
+    <w:rPr>
+      <w:rFonts w:ascii="Arial" w:eastAsiaTheme="majorEastAsia" w:hAnsi="Arial" w:cs="Arial"/>
+      <w:b/>
+      <w:sz w:val="28"/>
+      <w:szCs w:val="28"/>
+      <w:lang w:val="en-US"/>
+    </w:rPr>
+  </w:style>
+  <w:style w:type="paragraph" w:customStyle="1" w:styleId="Titulo-Subseo4">
+    <w:name w:val="Titulo - Subseção 4"/>
+    <w:basedOn w:val="Titulo-Subseo3"/>
+    <w:link w:val="Titulo-Subseo4Char"/>
+    <w:qFormat/>
+    <w:rsid w:val="00377606"/>
+    <w:pPr>
+      <w:numPr>
+        <w:ilvl w:val="4"/>
+      </w:numPr>
+    </w:pPr>
+  </w:style>
+  <w:style w:type="character" w:customStyle="1" w:styleId="Titulo-Subseo3Char">
+    <w:name w:val="Titulo - Subseção 3 Char"/>
+    <w:basedOn w:val="Titulo-Subseo2Char"/>
+    <w:link w:val="Titulo-Subseo3"/>
+    <w:rsid w:val="00377606"/>
+    <w:rPr>
+      <w:rFonts w:ascii="Arial" w:eastAsiaTheme="majorEastAsia" w:hAnsi="Arial" w:cs="Arial"/>
+      <w:b/>
+      <w:sz w:val="28"/>
+      <w:szCs w:val="28"/>
+      <w:lang w:val="en-US"/>
+    </w:rPr>
+  </w:style>
+  <w:style w:type="paragraph" w:customStyle="1" w:styleId="Titulo-Subseo5">
+    <w:name w:val="Titulo - Subseção 5"/>
+    <w:basedOn w:val="Titulo-Subseo4"/>
+    <w:link w:val="Titulo-Subseo5Char"/>
+    <w:qFormat/>
+    <w:rsid w:val="00377606"/>
+    <w:pPr>
+      <w:numPr>
+        <w:ilvl w:val="5"/>
+      </w:numPr>
+    </w:pPr>
+  </w:style>
+  <w:style w:type="character" w:customStyle="1" w:styleId="Titulo-Subseo4Char">
+    <w:name w:val="Titulo - Subseção 4 Char"/>
+    <w:basedOn w:val="Titulo-Subseo3Char"/>
+    <w:link w:val="Titulo-Subseo4"/>
+    <w:rsid w:val="00377606"/>
+    <w:rPr>
+      <w:rFonts w:ascii="Arial" w:eastAsiaTheme="majorEastAsia" w:hAnsi="Arial" w:cs="Arial"/>
+      <w:b/>
+      <w:sz w:val="28"/>
+      <w:szCs w:val="28"/>
+      <w:lang w:val="en-US"/>
+    </w:rPr>
+  </w:style>
+  <w:style w:type="paragraph" w:customStyle="1" w:styleId="Titulo-Pos-Textual">
+    <w:name w:val="Titulo - Pos-Textual"/>
+    <w:basedOn w:val="Ttulo1"/>
+    <w:link w:val="Titulo-Pos-TextualChar"/>
+    <w:qFormat/>
+    <w:rsid w:val="006D21CA"/>
+    <w:pPr>
+      <w:spacing w:before="0" w:after="851"/>
+    </w:pPr>
+    <w:rPr>
+      <w:rFonts w:ascii="Arial" w:hAnsi="Arial" w:cs="Arial"/>
+      <w:b/>
+      <w:color w:val="auto"/>
+      <w:sz w:val="28"/>
+      <w:szCs w:val="28"/>
+    </w:rPr>
+  </w:style>
+  <w:style w:type="character" w:customStyle="1" w:styleId="Titulo-Subseo5Char">
+    <w:name w:val="Titulo - Subseção 5 Char"/>
+    <w:basedOn w:val="Titulo-Subseo4Char"/>
+    <w:link w:val="Titulo-Subseo5"/>
+    <w:rsid w:val="00377606"/>
+    <w:rPr>
+      <w:rFonts w:ascii="Arial" w:eastAsiaTheme="majorEastAsia" w:hAnsi="Arial" w:cs="Arial"/>
+      <w:b/>
+      <w:sz w:val="28"/>
+      <w:szCs w:val="28"/>
+      <w:lang w:val="en-US"/>
+    </w:rPr>
+  </w:style>
+  <w:style w:type="character" w:customStyle="1" w:styleId="Titulo-Pos-TextualChar">
+    <w:name w:val="Titulo - Pos-Textual Char"/>
+    <w:basedOn w:val="Ttulo1Char"/>
+    <w:link w:val="Titulo-Pos-Textual"/>
+    <w:rsid w:val="006D21CA"/>
+    <w:rPr>
+      <w:rFonts w:ascii="Arial" w:eastAsiaTheme="majorEastAsia" w:hAnsi="Arial" w:cs="Arial"/>
+      <w:b/>
+      <w:color w:val="2E74B5" w:themeColor="accent1" w:themeShade="BF"/>
       <w:sz w:val="28"/>
       <w:szCs w:val="28"/>
     </w:rPr>
@@ -4202,7 +6146,7 @@
 </file>
 
 <file path=customXml/itemProps1.xml><?xml version="1.0" encoding="utf-8"?>
-<ds:datastoreItem xmlns:ds="http://schemas.openxmlformats.org/officeDocument/2006/customXml" ds:itemID="{ECE9B8A9-80A1-427D-951F-943899AD4C37}">
+<ds:datastoreItem xmlns:ds="http://schemas.openxmlformats.org/officeDocument/2006/customXml" ds:itemID="{E6527F80-DEE4-49E7-9EE9-586A38D2A76F}">
   <ds:schemaRefs>
     <ds:schemaRef ds:uri="http://schemas.openxmlformats.org/officeDocument/2006/bibliography"/>
   </ds:schemaRefs>

--- a/TCC.docx
+++ b/TCC.docx
@@ -1708,16 +1708,20 @@
       <w:pPr>
         <w:pStyle w:val="Sumrio1"/>
         <w:rPr>
+          <w:rFonts w:ascii="Arial" w:hAnsi="Arial" w:cs="Arial"/>
+          <w:b/>
           <w:noProof/>
-        </w:rPr>
-      </w:pPr>
-      <w:r>
-        <w:rPr>
-          <w:rFonts w:ascii="Arial" w:hAnsi="Arial" w:cs="Arial"/>
-          <w:b/>
           <w:sz w:val="28"/>
           <w:szCs w:val="28"/>
         </w:rPr>
+      </w:pPr>
+      <w:r>
+        <w:rPr>
+          <w:rFonts w:ascii="Arial" w:hAnsi="Arial" w:cs="Arial"/>
+          <w:b/>
+          <w:sz w:val="28"/>
+          <w:szCs w:val="28"/>
+        </w:rPr>
         <w:fldChar w:fldCharType="begin"/>
       </w:r>
       <w:r>
@@ -1738,72 +1742,112 @@
         </w:rPr>
         <w:fldChar w:fldCharType="separate"/>
       </w:r>
-      <w:hyperlink w:anchor="_Toc52662584" w:history="1">
+      <w:hyperlink w:anchor="_Toc52698709" w:history="1">
         <w:r>
           <w:rPr>
             <w:rStyle w:val="Hyperlink"/>
-            <w:noProof/>
+            <w:rFonts w:ascii="Arial" w:hAnsi="Arial" w:cs="Arial"/>
+            <w:b/>
+            <w:noProof/>
+            <w:sz w:val="28"/>
+            <w:szCs w:val="28"/>
           </w:rPr>
           <w:t>1</w:t>
         </w:r>
         <w:r>
           <w:rPr>
-            <w:noProof/>
+            <w:rFonts w:ascii="Arial" w:hAnsi="Arial" w:cs="Arial"/>
+            <w:b/>
+            <w:noProof/>
+            <w:sz w:val="28"/>
+            <w:szCs w:val="28"/>
           </w:rPr>
           <w:tab/>
         </w:r>
         <w:r>
           <w:rPr>
             <w:rStyle w:val="Hyperlink"/>
-            <w:noProof/>
+            <w:rFonts w:ascii="Arial" w:hAnsi="Arial" w:cs="Arial"/>
+            <w:b/>
+            <w:noProof/>
+            <w:sz w:val="28"/>
+            <w:szCs w:val="28"/>
           </w:rPr>
           <w:t>INTRODUÇÃO</w:t>
         </w:r>
         <w:r>
           <w:rPr>
-            <w:noProof/>
-            <w:webHidden/>
+            <w:rFonts w:ascii="Arial" w:hAnsi="Arial" w:cs="Arial"/>
+            <w:b/>
+            <w:noProof/>
+            <w:webHidden/>
+            <w:sz w:val="28"/>
+            <w:szCs w:val="28"/>
           </w:rPr>
           <w:tab/>
         </w:r>
         <w:r>
           <w:rPr>
-            <w:noProof/>
-            <w:webHidden/>
+            <w:rFonts w:ascii="Arial" w:hAnsi="Arial" w:cs="Arial"/>
+            <w:b/>
+            <w:noProof/>
+            <w:webHidden/>
+            <w:sz w:val="28"/>
+            <w:szCs w:val="28"/>
           </w:rPr>
           <w:fldChar w:fldCharType="begin"/>
         </w:r>
         <w:r>
           <w:rPr>
-            <w:noProof/>
-            <w:webHidden/>
-          </w:rPr>
-          <w:instrText xml:space="preserve"> PAGEREF _Toc52662584 \h </w:instrText>
-        </w:r>
-        <w:r>
-          <w:rPr>
-            <w:noProof/>
-            <w:webHidden/>
-          </w:rPr>
-        </w:r>
-        <w:r>
-          <w:rPr>
-            <w:noProof/>
-            <w:webHidden/>
+            <w:rFonts w:ascii="Arial" w:hAnsi="Arial" w:cs="Arial"/>
+            <w:b/>
+            <w:noProof/>
+            <w:webHidden/>
+            <w:sz w:val="28"/>
+            <w:szCs w:val="28"/>
+          </w:rPr>
+          <w:instrText xml:space="preserve"> PAGEREF _Toc52698709 \h </w:instrText>
+        </w:r>
+        <w:r>
+          <w:rPr>
+            <w:rFonts w:ascii="Arial" w:hAnsi="Arial" w:cs="Arial"/>
+            <w:b/>
+            <w:noProof/>
+            <w:webHidden/>
+            <w:sz w:val="28"/>
+            <w:szCs w:val="28"/>
+          </w:rPr>
+        </w:r>
+        <w:r>
+          <w:rPr>
+            <w:rFonts w:ascii="Arial" w:hAnsi="Arial" w:cs="Arial"/>
+            <w:b/>
+            <w:noProof/>
+            <w:webHidden/>
+            <w:sz w:val="28"/>
+            <w:szCs w:val="28"/>
           </w:rPr>
           <w:fldChar w:fldCharType="separate"/>
         </w:r>
         <w:r>
           <w:rPr>
-            <w:noProof/>
-            <w:webHidden/>
+            <w:rFonts w:ascii="Arial" w:hAnsi="Arial" w:cs="Arial"/>
+            <w:b/>
+            <w:noProof/>
+            <w:webHidden/>
+            <w:sz w:val="28"/>
+            <w:szCs w:val="28"/>
           </w:rPr>
           <w:t>7</w:t>
         </w:r>
         <w:r>
           <w:rPr>
-            <w:noProof/>
-            <w:webHidden/>
+            <w:rFonts w:ascii="Arial" w:hAnsi="Arial" w:cs="Arial"/>
+            <w:b/>
+            <w:noProof/>
+            <w:webHidden/>
+            <w:sz w:val="28"/>
+            <w:szCs w:val="28"/>
           </w:rPr>
           <w:fldChar w:fldCharType="end"/>
         </w:r>
@@ -1813,75 +1857,119 @@
       <w:pPr>
         <w:pStyle w:val="Sumrio1"/>
         <w:rPr>
+          <w:rFonts w:ascii="Arial" w:hAnsi="Arial" w:cs="Arial"/>
+          <w:b/>
           <w:noProof/>
-        </w:rPr>
-      </w:pPr>
-      <w:hyperlink w:anchor="_Toc52662585" w:history="1">
+          <w:sz w:val="28"/>
+          <w:szCs w:val="28"/>
+        </w:rPr>
+      </w:pPr>
+      <w:hyperlink w:anchor="_Toc52698710" w:history="1">
         <w:r>
           <w:rPr>
             <w:rStyle w:val="Hyperlink"/>
-            <w:noProof/>
+            <w:rFonts w:ascii="Arial" w:hAnsi="Arial" w:cs="Arial"/>
+            <w:b/>
+            <w:noProof/>
+            <w:sz w:val="28"/>
+            <w:szCs w:val="28"/>
           </w:rPr>
           <w:t>2</w:t>
         </w:r>
         <w:r>
           <w:rPr>
-            <w:noProof/>
+            <w:rFonts w:ascii="Arial" w:hAnsi="Arial" w:cs="Arial"/>
+            <w:b/>
+            <w:noProof/>
+            <w:sz w:val="28"/>
+            <w:szCs w:val="28"/>
           </w:rPr>
           <w:tab/>
         </w:r>
         <w:r>
           <w:rPr>
             <w:rStyle w:val="Hyperlink"/>
-            <w:noProof/>
+            <w:rFonts w:ascii="Arial" w:hAnsi="Arial" w:cs="Arial"/>
+            <w:b/>
+            <w:noProof/>
+            <w:sz w:val="28"/>
+            <w:szCs w:val="28"/>
           </w:rPr>
           <w:t>DESENVOLVIMENTO</w:t>
         </w:r>
         <w:r>
           <w:rPr>
-            <w:noProof/>
-            <w:webHidden/>
+            <w:rFonts w:ascii="Arial" w:hAnsi="Arial" w:cs="Arial"/>
+            <w:b/>
+            <w:noProof/>
+            <w:webHidden/>
+            <w:sz w:val="28"/>
+            <w:szCs w:val="28"/>
           </w:rPr>
           <w:tab/>
         </w:r>
         <w:r>
           <w:rPr>
-            <w:noProof/>
-            <w:webHidden/>
+            <w:rFonts w:ascii="Arial" w:hAnsi="Arial" w:cs="Arial"/>
+            <w:b/>
+            <w:noProof/>
+            <w:webHidden/>
+            <w:sz w:val="28"/>
+            <w:szCs w:val="28"/>
           </w:rPr>
           <w:fldChar w:fldCharType="begin"/>
         </w:r>
         <w:r>
           <w:rPr>
-            <w:noProof/>
-            <w:webHidden/>
-          </w:rPr>
-          <w:instrText xml:space="preserve"> PAGEREF _Toc52662585 \h </w:instrText>
-        </w:r>
-        <w:r>
-          <w:rPr>
-            <w:noProof/>
-            <w:webHidden/>
-          </w:rPr>
-        </w:r>
-        <w:r>
-          <w:rPr>
-            <w:noProof/>
-            <w:webHidden/>
+            <w:rFonts w:ascii="Arial" w:hAnsi="Arial" w:cs="Arial"/>
+            <w:b/>
+            <w:noProof/>
+            <w:webHidden/>
+            <w:sz w:val="28"/>
+            <w:szCs w:val="28"/>
+          </w:rPr>
+          <w:instrText xml:space="preserve"> PAGEREF _Toc52698710 \h </w:instrText>
+        </w:r>
+        <w:r>
+          <w:rPr>
+            <w:rFonts w:ascii="Arial" w:hAnsi="Arial" w:cs="Arial"/>
+            <w:b/>
+            <w:noProof/>
+            <w:webHidden/>
+            <w:sz w:val="28"/>
+            <w:szCs w:val="28"/>
+          </w:rPr>
+        </w:r>
+        <w:r>
+          <w:rPr>
+            <w:rFonts w:ascii="Arial" w:hAnsi="Arial" w:cs="Arial"/>
+            <w:b/>
+            <w:noProof/>
+            <w:webHidden/>
+            <w:sz w:val="28"/>
+            <w:szCs w:val="28"/>
           </w:rPr>
           <w:fldChar w:fldCharType="separate"/>
         </w:r>
         <w:r>
           <w:rPr>
-            <w:noProof/>
-            <w:webHidden/>
+            <w:rFonts w:ascii="Arial" w:hAnsi="Arial" w:cs="Arial"/>
+            <w:b/>
+            <w:noProof/>
+            <w:webHidden/>
+            <w:sz w:val="28"/>
+            <w:szCs w:val="28"/>
           </w:rPr>
           <w:t>8</w:t>
         </w:r>
         <w:r>
           <w:rPr>
-            <w:noProof/>
-            <w:webHidden/>
+            <w:rFonts w:ascii="Arial" w:hAnsi="Arial" w:cs="Arial"/>
+            <w:b/>
+            <w:noProof/>
+            <w:webHidden/>
+            <w:sz w:val="28"/>
+            <w:szCs w:val="28"/>
           </w:rPr>
           <w:fldChar w:fldCharType="end"/>
         </w:r>
@@ -1891,75 +1979,119 @@
       <w:pPr>
         <w:pStyle w:val="Sumrio1"/>
         <w:rPr>
+          <w:rFonts w:ascii="Arial" w:hAnsi="Arial" w:cs="Arial"/>
+          <w:b/>
           <w:noProof/>
-        </w:rPr>
-      </w:pPr>
-      <w:hyperlink w:anchor="_Toc52662586" w:history="1">
+          <w:sz w:val="28"/>
+          <w:szCs w:val="28"/>
+        </w:rPr>
+      </w:pPr>
+      <w:hyperlink w:anchor="_Toc52698711" w:history="1">
         <w:r>
           <w:rPr>
             <w:rStyle w:val="Hyperlink"/>
-            <w:noProof/>
+            <w:rFonts w:ascii="Arial" w:hAnsi="Arial" w:cs="Arial"/>
+            <w:b/>
+            <w:noProof/>
+            <w:sz w:val="28"/>
+            <w:szCs w:val="28"/>
           </w:rPr>
           <w:t>2.1</w:t>
         </w:r>
         <w:r>
           <w:rPr>
-            <w:noProof/>
+            <w:rFonts w:ascii="Arial" w:hAnsi="Arial" w:cs="Arial"/>
+            <w:b/>
+            <w:noProof/>
+            <w:sz w:val="28"/>
+            <w:szCs w:val="28"/>
           </w:rPr>
           <w:tab/>
         </w:r>
         <w:r>
           <w:rPr>
             <w:rStyle w:val="Hyperlink"/>
-            <w:noProof/>
+            <w:rFonts w:ascii="Arial" w:hAnsi="Arial" w:cs="Arial"/>
+            <w:b/>
+            <w:noProof/>
+            <w:sz w:val="28"/>
+            <w:szCs w:val="28"/>
           </w:rPr>
           <w:t>Revisão Bibliográfica</w:t>
         </w:r>
         <w:r>
           <w:rPr>
-            <w:noProof/>
-            <w:webHidden/>
+            <w:rFonts w:ascii="Arial" w:hAnsi="Arial" w:cs="Arial"/>
+            <w:b/>
+            <w:noProof/>
+            <w:webHidden/>
+            <w:sz w:val="28"/>
+            <w:szCs w:val="28"/>
           </w:rPr>
           <w:tab/>
         </w:r>
         <w:r>
           <w:rPr>
-            <w:noProof/>
-            <w:webHidden/>
+            <w:rFonts w:ascii="Arial" w:hAnsi="Arial" w:cs="Arial"/>
+            <w:b/>
+            <w:noProof/>
+            <w:webHidden/>
+            <w:sz w:val="28"/>
+            <w:szCs w:val="28"/>
           </w:rPr>
           <w:fldChar w:fldCharType="begin"/>
         </w:r>
         <w:r>
           <w:rPr>
-            <w:noProof/>
-            <w:webHidden/>
-          </w:rPr>
-          <w:instrText xml:space="preserve"> PAGEREF _Toc52662586 \h </w:instrText>
-        </w:r>
-        <w:r>
-          <w:rPr>
-            <w:noProof/>
-            <w:webHidden/>
-          </w:rPr>
-        </w:r>
-        <w:r>
-          <w:rPr>
-            <w:noProof/>
-            <w:webHidden/>
+            <w:rFonts w:ascii="Arial" w:hAnsi="Arial" w:cs="Arial"/>
+            <w:b/>
+            <w:noProof/>
+            <w:webHidden/>
+            <w:sz w:val="28"/>
+            <w:szCs w:val="28"/>
+          </w:rPr>
+          <w:instrText xml:space="preserve"> PAGEREF _Toc52698711 \h </w:instrText>
+        </w:r>
+        <w:r>
+          <w:rPr>
+            <w:rFonts w:ascii="Arial" w:hAnsi="Arial" w:cs="Arial"/>
+            <w:b/>
+            <w:noProof/>
+            <w:webHidden/>
+            <w:sz w:val="28"/>
+            <w:szCs w:val="28"/>
+          </w:rPr>
+        </w:r>
+        <w:r>
+          <w:rPr>
+            <w:rFonts w:ascii="Arial" w:hAnsi="Arial" w:cs="Arial"/>
+            <w:b/>
+            <w:noProof/>
+            <w:webHidden/>
+            <w:sz w:val="28"/>
+            <w:szCs w:val="28"/>
           </w:rPr>
           <w:fldChar w:fldCharType="separate"/>
         </w:r>
         <w:r>
           <w:rPr>
-            <w:noProof/>
-            <w:webHidden/>
+            <w:rFonts w:ascii="Arial" w:hAnsi="Arial" w:cs="Arial"/>
+            <w:b/>
+            <w:noProof/>
+            <w:webHidden/>
+            <w:sz w:val="28"/>
+            <w:szCs w:val="28"/>
           </w:rPr>
           <w:t>8</w:t>
         </w:r>
         <w:r>
           <w:rPr>
-            <w:noProof/>
-            <w:webHidden/>
+            <w:rFonts w:ascii="Arial" w:hAnsi="Arial" w:cs="Arial"/>
+            <w:b/>
+            <w:noProof/>
+            <w:webHidden/>
+            <w:sz w:val="28"/>
+            <w:szCs w:val="28"/>
           </w:rPr>
           <w:fldChar w:fldCharType="end"/>
         </w:r>
@@ -1969,75 +2101,119 @@
       <w:pPr>
         <w:pStyle w:val="Sumrio1"/>
         <w:rPr>
+          <w:rFonts w:ascii="Arial" w:hAnsi="Arial" w:cs="Arial"/>
+          <w:b/>
           <w:noProof/>
-        </w:rPr>
-      </w:pPr>
-      <w:hyperlink w:anchor="_Toc52662587" w:history="1">
+          <w:sz w:val="28"/>
+          <w:szCs w:val="28"/>
+        </w:rPr>
+      </w:pPr>
+      <w:hyperlink w:anchor="_Toc52698712" w:history="1">
         <w:r>
           <w:rPr>
             <w:rStyle w:val="Hyperlink"/>
-            <w:noProof/>
+            <w:rFonts w:ascii="Arial" w:hAnsi="Arial" w:cs="Arial"/>
+            <w:b/>
+            <w:noProof/>
+            <w:sz w:val="28"/>
+            <w:szCs w:val="28"/>
           </w:rPr>
           <w:t>2.1.1</w:t>
         </w:r>
         <w:r>
           <w:rPr>
-            <w:noProof/>
+            <w:rFonts w:ascii="Arial" w:hAnsi="Arial" w:cs="Arial"/>
+            <w:b/>
+            <w:noProof/>
+            <w:sz w:val="28"/>
+            <w:szCs w:val="28"/>
           </w:rPr>
           <w:tab/>
         </w:r>
         <w:r>
           <w:rPr>
             <w:rStyle w:val="Hyperlink"/>
-            <w:noProof/>
+            <w:rFonts w:ascii="Arial" w:hAnsi="Arial" w:cs="Arial"/>
+            <w:b/>
+            <w:noProof/>
+            <w:sz w:val="28"/>
+            <w:szCs w:val="28"/>
           </w:rPr>
           <w:t>IOT</w:t>
         </w:r>
         <w:r>
           <w:rPr>
-            <w:noProof/>
-            <w:webHidden/>
+            <w:rFonts w:ascii="Arial" w:hAnsi="Arial" w:cs="Arial"/>
+            <w:b/>
+            <w:noProof/>
+            <w:webHidden/>
+            <w:sz w:val="28"/>
+            <w:szCs w:val="28"/>
           </w:rPr>
           <w:tab/>
         </w:r>
         <w:r>
           <w:rPr>
-            <w:noProof/>
-            <w:webHidden/>
+            <w:rFonts w:ascii="Arial" w:hAnsi="Arial" w:cs="Arial"/>
+            <w:b/>
+            <w:noProof/>
+            <w:webHidden/>
+            <w:sz w:val="28"/>
+            <w:szCs w:val="28"/>
           </w:rPr>
           <w:fldChar w:fldCharType="begin"/>
         </w:r>
         <w:r>
           <w:rPr>
-            <w:noProof/>
-            <w:webHidden/>
-          </w:rPr>
-          <w:instrText xml:space="preserve"> PAGEREF _Toc52662587 \h </w:instrText>
-        </w:r>
-        <w:r>
-          <w:rPr>
-            <w:noProof/>
-            <w:webHidden/>
-          </w:rPr>
-        </w:r>
-        <w:r>
-          <w:rPr>
-            <w:noProof/>
-            <w:webHidden/>
+            <w:rFonts w:ascii="Arial" w:hAnsi="Arial" w:cs="Arial"/>
+            <w:b/>
+            <w:noProof/>
+            <w:webHidden/>
+            <w:sz w:val="28"/>
+            <w:szCs w:val="28"/>
+          </w:rPr>
+          <w:instrText xml:space="preserve"> PAGEREF _Toc52698712 \h </w:instrText>
+        </w:r>
+        <w:r>
+          <w:rPr>
+            <w:rFonts w:ascii="Arial" w:hAnsi="Arial" w:cs="Arial"/>
+            <w:b/>
+            <w:noProof/>
+            <w:webHidden/>
+            <w:sz w:val="28"/>
+            <w:szCs w:val="28"/>
+          </w:rPr>
+        </w:r>
+        <w:r>
+          <w:rPr>
+            <w:rFonts w:ascii="Arial" w:hAnsi="Arial" w:cs="Arial"/>
+            <w:b/>
+            <w:noProof/>
+            <w:webHidden/>
+            <w:sz w:val="28"/>
+            <w:szCs w:val="28"/>
           </w:rPr>
           <w:fldChar w:fldCharType="separate"/>
         </w:r>
         <w:r>
           <w:rPr>
-            <w:noProof/>
-            <w:webHidden/>
+            <w:rFonts w:ascii="Arial" w:hAnsi="Arial" w:cs="Arial"/>
+            <w:b/>
+            <w:noProof/>
+            <w:webHidden/>
+            <w:sz w:val="28"/>
+            <w:szCs w:val="28"/>
           </w:rPr>
           <w:t>8</w:t>
         </w:r>
         <w:r>
           <w:rPr>
-            <w:noProof/>
-            <w:webHidden/>
+            <w:rFonts w:ascii="Arial" w:hAnsi="Arial" w:cs="Arial"/>
+            <w:b/>
+            <w:noProof/>
+            <w:webHidden/>
+            <w:sz w:val="28"/>
+            <w:szCs w:val="28"/>
           </w:rPr>
           <w:fldChar w:fldCharType="end"/>
         </w:r>
@@ -2047,75 +2223,119 @@
       <w:pPr>
         <w:pStyle w:val="Sumrio1"/>
         <w:rPr>
+          <w:rFonts w:ascii="Arial" w:hAnsi="Arial" w:cs="Arial"/>
+          <w:b/>
           <w:noProof/>
-        </w:rPr>
-      </w:pPr>
-      <w:hyperlink w:anchor="_Toc52662588" w:history="1">
+          <w:sz w:val="28"/>
+          <w:szCs w:val="28"/>
+        </w:rPr>
+      </w:pPr>
+      <w:hyperlink w:anchor="_Toc52698713" w:history="1">
         <w:r>
           <w:rPr>
             <w:rStyle w:val="Hyperlink"/>
-            <w:noProof/>
+            <w:rFonts w:ascii="Arial" w:hAnsi="Arial" w:cs="Arial"/>
+            <w:b/>
+            <w:noProof/>
+            <w:sz w:val="28"/>
+            <w:szCs w:val="28"/>
           </w:rPr>
           <w:t>2.1.2</w:t>
         </w:r>
         <w:r>
           <w:rPr>
-            <w:noProof/>
+            <w:rFonts w:ascii="Arial" w:hAnsi="Arial" w:cs="Arial"/>
+            <w:b/>
+            <w:noProof/>
+            <w:sz w:val="28"/>
+            <w:szCs w:val="28"/>
           </w:rPr>
           <w:tab/>
         </w:r>
         <w:r>
           <w:rPr>
             <w:rStyle w:val="Hyperlink"/>
-            <w:noProof/>
+            <w:rFonts w:ascii="Arial" w:hAnsi="Arial" w:cs="Arial"/>
+            <w:b/>
+            <w:noProof/>
+            <w:sz w:val="28"/>
+            <w:szCs w:val="28"/>
           </w:rPr>
           <w:t>WI-FI</w:t>
         </w:r>
         <w:r>
           <w:rPr>
-            <w:noProof/>
-            <w:webHidden/>
+            <w:rFonts w:ascii="Arial" w:hAnsi="Arial" w:cs="Arial"/>
+            <w:b/>
+            <w:noProof/>
+            <w:webHidden/>
+            <w:sz w:val="28"/>
+            <w:szCs w:val="28"/>
           </w:rPr>
           <w:tab/>
         </w:r>
         <w:r>
           <w:rPr>
-            <w:noProof/>
-            <w:webHidden/>
+            <w:rFonts w:ascii="Arial" w:hAnsi="Arial" w:cs="Arial"/>
+            <w:b/>
+            <w:noProof/>
+            <w:webHidden/>
+            <w:sz w:val="28"/>
+            <w:szCs w:val="28"/>
           </w:rPr>
           <w:fldChar w:fldCharType="begin"/>
         </w:r>
         <w:r>
           <w:rPr>
-            <w:noProof/>
-            <w:webHidden/>
-          </w:rPr>
-          <w:instrText xml:space="preserve"> PAGEREF _Toc52662588 \h </w:instrText>
-        </w:r>
-        <w:r>
-          <w:rPr>
-            <w:noProof/>
-            <w:webHidden/>
-          </w:rPr>
-        </w:r>
-        <w:r>
-          <w:rPr>
-            <w:noProof/>
-            <w:webHidden/>
+            <w:rFonts w:ascii="Arial" w:hAnsi="Arial" w:cs="Arial"/>
+            <w:b/>
+            <w:noProof/>
+            <w:webHidden/>
+            <w:sz w:val="28"/>
+            <w:szCs w:val="28"/>
+          </w:rPr>
+          <w:instrText xml:space="preserve"> PAGEREF _Toc52698713 \h </w:instrText>
+        </w:r>
+        <w:r>
+          <w:rPr>
+            <w:rFonts w:ascii="Arial" w:hAnsi="Arial" w:cs="Arial"/>
+            <w:b/>
+            <w:noProof/>
+            <w:webHidden/>
+            <w:sz w:val="28"/>
+            <w:szCs w:val="28"/>
+          </w:rPr>
+        </w:r>
+        <w:r>
+          <w:rPr>
+            <w:rFonts w:ascii="Arial" w:hAnsi="Arial" w:cs="Arial"/>
+            <w:b/>
+            <w:noProof/>
+            <w:webHidden/>
+            <w:sz w:val="28"/>
+            <w:szCs w:val="28"/>
           </w:rPr>
           <w:fldChar w:fldCharType="separate"/>
         </w:r>
         <w:r>
           <w:rPr>
-            <w:noProof/>
-            <w:webHidden/>
+            <w:rFonts w:ascii="Arial" w:hAnsi="Arial" w:cs="Arial"/>
+            <w:b/>
+            <w:noProof/>
+            <w:webHidden/>
+            <w:sz w:val="28"/>
+            <w:szCs w:val="28"/>
           </w:rPr>
           <w:t>8</w:t>
         </w:r>
         <w:r>
           <w:rPr>
-            <w:noProof/>
-            <w:webHidden/>
+            <w:rFonts w:ascii="Arial" w:hAnsi="Arial" w:cs="Arial"/>
+            <w:b/>
+            <w:noProof/>
+            <w:webHidden/>
+            <w:sz w:val="28"/>
+            <w:szCs w:val="28"/>
           </w:rPr>
           <w:fldChar w:fldCharType="end"/>
         </w:r>
@@ -2125,75 +2345,119 @@
       <w:pPr>
         <w:pStyle w:val="Sumrio1"/>
         <w:rPr>
+          <w:rFonts w:ascii="Arial" w:hAnsi="Arial" w:cs="Arial"/>
+          <w:b/>
           <w:noProof/>
-        </w:rPr>
-      </w:pPr>
-      <w:hyperlink w:anchor="_Toc52662589" w:history="1">
+          <w:sz w:val="28"/>
+          <w:szCs w:val="28"/>
+        </w:rPr>
+      </w:pPr>
+      <w:hyperlink w:anchor="_Toc52698714" w:history="1">
         <w:r>
           <w:rPr>
             <w:rStyle w:val="Hyperlink"/>
-            <w:noProof/>
+            <w:rFonts w:ascii="Arial" w:hAnsi="Arial" w:cs="Arial"/>
+            <w:b/>
+            <w:noProof/>
+            <w:sz w:val="28"/>
+            <w:szCs w:val="28"/>
           </w:rPr>
           <w:t>2.1.3</w:t>
         </w:r>
         <w:r>
           <w:rPr>
-            <w:noProof/>
+            <w:rFonts w:ascii="Arial" w:hAnsi="Arial" w:cs="Arial"/>
+            <w:b/>
+            <w:noProof/>
+            <w:sz w:val="28"/>
+            <w:szCs w:val="28"/>
           </w:rPr>
           <w:tab/>
         </w:r>
         <w:r>
           <w:rPr>
             <w:rStyle w:val="Hyperlink"/>
-            <w:noProof/>
+            <w:rFonts w:ascii="Arial" w:hAnsi="Arial" w:cs="Arial"/>
+            <w:b/>
+            <w:noProof/>
+            <w:sz w:val="28"/>
+            <w:szCs w:val="28"/>
           </w:rPr>
           <w:t>MQTT</w:t>
         </w:r>
         <w:r>
           <w:rPr>
-            <w:noProof/>
-            <w:webHidden/>
+            <w:rFonts w:ascii="Arial" w:hAnsi="Arial" w:cs="Arial"/>
+            <w:b/>
+            <w:noProof/>
+            <w:webHidden/>
+            <w:sz w:val="28"/>
+            <w:szCs w:val="28"/>
           </w:rPr>
           <w:tab/>
         </w:r>
         <w:r>
           <w:rPr>
-            <w:noProof/>
-            <w:webHidden/>
+            <w:rFonts w:ascii="Arial" w:hAnsi="Arial" w:cs="Arial"/>
+            <w:b/>
+            <w:noProof/>
+            <w:webHidden/>
+            <w:sz w:val="28"/>
+            <w:szCs w:val="28"/>
           </w:rPr>
           <w:fldChar w:fldCharType="begin"/>
         </w:r>
         <w:r>
           <w:rPr>
-            <w:noProof/>
-            <w:webHidden/>
-          </w:rPr>
-          <w:instrText xml:space="preserve"> PAGEREF _Toc52662589 \h </w:instrText>
-        </w:r>
-        <w:r>
-          <w:rPr>
-            <w:noProof/>
-            <w:webHidden/>
-          </w:rPr>
-        </w:r>
-        <w:r>
-          <w:rPr>
-            <w:noProof/>
-            <w:webHidden/>
+            <w:rFonts w:ascii="Arial" w:hAnsi="Arial" w:cs="Arial"/>
+            <w:b/>
+            <w:noProof/>
+            <w:webHidden/>
+            <w:sz w:val="28"/>
+            <w:szCs w:val="28"/>
+          </w:rPr>
+          <w:instrText xml:space="preserve"> PAGEREF _Toc52698714 \h </w:instrText>
+        </w:r>
+        <w:r>
+          <w:rPr>
+            <w:rFonts w:ascii="Arial" w:hAnsi="Arial" w:cs="Arial"/>
+            <w:b/>
+            <w:noProof/>
+            <w:webHidden/>
+            <w:sz w:val="28"/>
+            <w:szCs w:val="28"/>
+          </w:rPr>
+        </w:r>
+        <w:r>
+          <w:rPr>
+            <w:rFonts w:ascii="Arial" w:hAnsi="Arial" w:cs="Arial"/>
+            <w:b/>
+            <w:noProof/>
+            <w:webHidden/>
+            <w:sz w:val="28"/>
+            <w:szCs w:val="28"/>
           </w:rPr>
           <w:fldChar w:fldCharType="separate"/>
         </w:r>
         <w:r>
           <w:rPr>
-            <w:noProof/>
-            <w:webHidden/>
+            <w:rFonts w:ascii="Arial" w:hAnsi="Arial" w:cs="Arial"/>
+            <w:b/>
+            <w:noProof/>
+            <w:webHidden/>
+            <w:sz w:val="28"/>
+            <w:szCs w:val="28"/>
           </w:rPr>
           <w:t>8</w:t>
         </w:r>
         <w:r>
           <w:rPr>
-            <w:noProof/>
-            <w:webHidden/>
+            <w:rFonts w:ascii="Arial" w:hAnsi="Arial" w:cs="Arial"/>
+            <w:b/>
+            <w:noProof/>
+            <w:webHidden/>
+            <w:sz w:val="28"/>
+            <w:szCs w:val="28"/>
           </w:rPr>
           <w:fldChar w:fldCharType="end"/>
         </w:r>
@@ -2203,75 +2467,119 @@
       <w:pPr>
         <w:pStyle w:val="Sumrio1"/>
         <w:rPr>
+          <w:rFonts w:ascii="Arial" w:hAnsi="Arial" w:cs="Arial"/>
+          <w:b/>
           <w:noProof/>
-        </w:rPr>
-      </w:pPr>
-      <w:hyperlink w:anchor="_Toc52662590" w:history="1">
+          <w:sz w:val="28"/>
+          <w:szCs w:val="28"/>
+        </w:rPr>
+      </w:pPr>
+      <w:hyperlink w:anchor="_Toc52698715" w:history="1">
         <w:r>
           <w:rPr>
             <w:rStyle w:val="Hyperlink"/>
-            <w:noProof/>
+            <w:rFonts w:ascii="Arial" w:hAnsi="Arial" w:cs="Arial"/>
+            <w:b/>
+            <w:noProof/>
+            <w:sz w:val="28"/>
+            <w:szCs w:val="28"/>
           </w:rPr>
           <w:t>2.1.4</w:t>
         </w:r>
         <w:r>
           <w:rPr>
-            <w:noProof/>
+            <w:rFonts w:ascii="Arial" w:hAnsi="Arial" w:cs="Arial"/>
+            <w:b/>
+            <w:noProof/>
+            <w:sz w:val="28"/>
+            <w:szCs w:val="28"/>
           </w:rPr>
           <w:tab/>
         </w:r>
         <w:r>
           <w:rPr>
             <w:rStyle w:val="Hyperlink"/>
-            <w:noProof/>
+            <w:rFonts w:ascii="Arial" w:hAnsi="Arial" w:cs="Arial"/>
+            <w:b/>
+            <w:noProof/>
+            <w:sz w:val="28"/>
+            <w:szCs w:val="28"/>
           </w:rPr>
           <w:t>NodeRED</w:t>
         </w:r>
         <w:r>
           <w:rPr>
-            <w:noProof/>
-            <w:webHidden/>
+            <w:rFonts w:ascii="Arial" w:hAnsi="Arial" w:cs="Arial"/>
+            <w:b/>
+            <w:noProof/>
+            <w:webHidden/>
+            <w:sz w:val="28"/>
+            <w:szCs w:val="28"/>
           </w:rPr>
           <w:tab/>
         </w:r>
         <w:r>
           <w:rPr>
-            <w:noProof/>
-            <w:webHidden/>
+            <w:rFonts w:ascii="Arial" w:hAnsi="Arial" w:cs="Arial"/>
+            <w:b/>
+            <w:noProof/>
+            <w:webHidden/>
+            <w:sz w:val="28"/>
+            <w:szCs w:val="28"/>
           </w:rPr>
           <w:fldChar w:fldCharType="begin"/>
         </w:r>
         <w:r>
           <w:rPr>
-            <w:noProof/>
-            <w:webHidden/>
-          </w:rPr>
-          <w:instrText xml:space="preserve"> PAGEREF _Toc52662590 \h </w:instrText>
-        </w:r>
-        <w:r>
-          <w:rPr>
-            <w:noProof/>
-            <w:webHidden/>
-          </w:rPr>
-        </w:r>
-        <w:r>
-          <w:rPr>
-            <w:noProof/>
-            <w:webHidden/>
+            <w:rFonts w:ascii="Arial" w:hAnsi="Arial" w:cs="Arial"/>
+            <w:b/>
+            <w:noProof/>
+            <w:webHidden/>
+            <w:sz w:val="28"/>
+            <w:szCs w:val="28"/>
+          </w:rPr>
+          <w:instrText xml:space="preserve"> PAGEREF _Toc52698715 \h </w:instrText>
+        </w:r>
+        <w:r>
+          <w:rPr>
+            <w:rFonts w:ascii="Arial" w:hAnsi="Arial" w:cs="Arial"/>
+            <w:b/>
+            <w:noProof/>
+            <w:webHidden/>
+            <w:sz w:val="28"/>
+            <w:szCs w:val="28"/>
+          </w:rPr>
+        </w:r>
+        <w:r>
+          <w:rPr>
+            <w:rFonts w:ascii="Arial" w:hAnsi="Arial" w:cs="Arial"/>
+            <w:b/>
+            <w:noProof/>
+            <w:webHidden/>
+            <w:sz w:val="28"/>
+            <w:szCs w:val="28"/>
           </w:rPr>
           <w:fldChar w:fldCharType="separate"/>
         </w:r>
         <w:r>
           <w:rPr>
-            <w:noProof/>
-            <w:webHidden/>
+            <w:rFonts w:ascii="Arial" w:hAnsi="Arial" w:cs="Arial"/>
+            <w:b/>
+            <w:noProof/>
+            <w:webHidden/>
+            <w:sz w:val="28"/>
+            <w:szCs w:val="28"/>
           </w:rPr>
           <w:t>8</w:t>
         </w:r>
         <w:r>
           <w:rPr>
-            <w:noProof/>
-            <w:webHidden/>
+            <w:rFonts w:ascii="Arial" w:hAnsi="Arial" w:cs="Arial"/>
+            <w:b/>
+            <w:noProof/>
+            <w:webHidden/>
+            <w:sz w:val="28"/>
+            <w:szCs w:val="28"/>
           </w:rPr>
           <w:fldChar w:fldCharType="end"/>
         </w:r>
@@ -2281,75 +2589,119 @@
       <w:pPr>
         <w:pStyle w:val="Sumrio1"/>
         <w:rPr>
+          <w:rFonts w:ascii="Arial" w:hAnsi="Arial" w:cs="Arial"/>
+          <w:b/>
           <w:noProof/>
-        </w:rPr>
-      </w:pPr>
-      <w:hyperlink w:anchor="_Toc52662591" w:history="1">
+          <w:sz w:val="28"/>
+          <w:szCs w:val="28"/>
+        </w:rPr>
+      </w:pPr>
+      <w:hyperlink w:anchor="_Toc52698716" w:history="1">
         <w:r>
           <w:rPr>
             <w:rStyle w:val="Hyperlink"/>
-            <w:noProof/>
+            <w:rFonts w:ascii="Arial" w:hAnsi="Arial" w:cs="Arial"/>
+            <w:b/>
+            <w:noProof/>
+            <w:sz w:val="28"/>
+            <w:szCs w:val="28"/>
           </w:rPr>
           <w:t>2.2</w:t>
         </w:r>
         <w:r>
           <w:rPr>
-            <w:noProof/>
+            <w:rFonts w:ascii="Arial" w:hAnsi="Arial" w:cs="Arial"/>
+            <w:b/>
+            <w:noProof/>
+            <w:sz w:val="28"/>
+            <w:szCs w:val="28"/>
           </w:rPr>
           <w:tab/>
         </w:r>
         <w:r>
           <w:rPr>
             <w:rStyle w:val="Hyperlink"/>
-            <w:noProof/>
+            <w:rFonts w:ascii="Arial" w:hAnsi="Arial" w:cs="Arial"/>
+            <w:b/>
+            <w:noProof/>
+            <w:sz w:val="28"/>
+            <w:szCs w:val="28"/>
           </w:rPr>
           <w:t>Metodologia</w:t>
         </w:r>
         <w:r>
           <w:rPr>
-            <w:noProof/>
-            <w:webHidden/>
+            <w:rFonts w:ascii="Arial" w:hAnsi="Arial" w:cs="Arial"/>
+            <w:b/>
+            <w:noProof/>
+            <w:webHidden/>
+            <w:sz w:val="28"/>
+            <w:szCs w:val="28"/>
           </w:rPr>
           <w:tab/>
         </w:r>
         <w:r>
           <w:rPr>
-            <w:noProof/>
-            <w:webHidden/>
+            <w:rFonts w:ascii="Arial" w:hAnsi="Arial" w:cs="Arial"/>
+            <w:b/>
+            <w:noProof/>
+            <w:webHidden/>
+            <w:sz w:val="28"/>
+            <w:szCs w:val="28"/>
           </w:rPr>
           <w:fldChar w:fldCharType="begin"/>
         </w:r>
         <w:r>
           <w:rPr>
-            <w:noProof/>
-            <w:webHidden/>
-          </w:rPr>
-          <w:instrText xml:space="preserve"> PAGEREF _Toc52662591 \h </w:instrText>
-        </w:r>
-        <w:r>
-          <w:rPr>
-            <w:noProof/>
-            <w:webHidden/>
-          </w:rPr>
-        </w:r>
-        <w:r>
-          <w:rPr>
-            <w:noProof/>
-            <w:webHidden/>
+            <w:rFonts w:ascii="Arial" w:hAnsi="Arial" w:cs="Arial"/>
+            <w:b/>
+            <w:noProof/>
+            <w:webHidden/>
+            <w:sz w:val="28"/>
+            <w:szCs w:val="28"/>
+          </w:rPr>
+          <w:instrText xml:space="preserve"> PAGEREF _Toc52698716 \h </w:instrText>
+        </w:r>
+        <w:r>
+          <w:rPr>
+            <w:rFonts w:ascii="Arial" w:hAnsi="Arial" w:cs="Arial"/>
+            <w:b/>
+            <w:noProof/>
+            <w:webHidden/>
+            <w:sz w:val="28"/>
+            <w:szCs w:val="28"/>
+          </w:rPr>
+        </w:r>
+        <w:r>
+          <w:rPr>
+            <w:rFonts w:ascii="Arial" w:hAnsi="Arial" w:cs="Arial"/>
+            <w:b/>
+            <w:noProof/>
+            <w:webHidden/>
+            <w:sz w:val="28"/>
+            <w:szCs w:val="28"/>
           </w:rPr>
           <w:fldChar w:fldCharType="separate"/>
         </w:r>
         <w:r>
           <w:rPr>
-            <w:noProof/>
-            <w:webHidden/>
+            <w:rFonts w:ascii="Arial" w:hAnsi="Arial" w:cs="Arial"/>
+            <w:b/>
+            <w:noProof/>
+            <w:webHidden/>
+            <w:sz w:val="28"/>
+            <w:szCs w:val="28"/>
           </w:rPr>
           <w:t>9</w:t>
         </w:r>
         <w:r>
           <w:rPr>
-            <w:noProof/>
-            <w:webHidden/>
+            <w:rFonts w:ascii="Arial" w:hAnsi="Arial" w:cs="Arial"/>
+            <w:b/>
+            <w:noProof/>
+            <w:webHidden/>
+            <w:sz w:val="28"/>
+            <w:szCs w:val="28"/>
           </w:rPr>
           <w:fldChar w:fldCharType="end"/>
         </w:r>
@@ -2359,75 +2711,119 @@
       <w:pPr>
         <w:pStyle w:val="Sumrio1"/>
         <w:rPr>
+          <w:rFonts w:ascii="Arial" w:hAnsi="Arial" w:cs="Arial"/>
+          <w:b/>
           <w:noProof/>
-        </w:rPr>
-      </w:pPr>
-      <w:hyperlink w:anchor="_Toc52662592" w:history="1">
+          <w:sz w:val="28"/>
+          <w:szCs w:val="28"/>
+        </w:rPr>
+      </w:pPr>
+      <w:hyperlink w:anchor="_Toc52698717" w:history="1">
         <w:r>
           <w:rPr>
             <w:rStyle w:val="Hyperlink"/>
-            <w:noProof/>
+            <w:rFonts w:ascii="Arial" w:hAnsi="Arial" w:cs="Arial"/>
+            <w:b/>
+            <w:noProof/>
+            <w:sz w:val="28"/>
+            <w:szCs w:val="28"/>
           </w:rPr>
           <w:t>2.3</w:t>
         </w:r>
         <w:r>
           <w:rPr>
-            <w:noProof/>
+            <w:rFonts w:ascii="Arial" w:hAnsi="Arial" w:cs="Arial"/>
+            <w:b/>
+            <w:noProof/>
+            <w:sz w:val="28"/>
+            <w:szCs w:val="28"/>
           </w:rPr>
           <w:tab/>
         </w:r>
         <w:r>
           <w:rPr>
             <w:rStyle w:val="Hyperlink"/>
-            <w:noProof/>
+            <w:rFonts w:ascii="Arial" w:hAnsi="Arial" w:cs="Arial"/>
+            <w:b/>
+            <w:noProof/>
+            <w:sz w:val="28"/>
+            <w:szCs w:val="28"/>
           </w:rPr>
           <w:t>Projeto</w:t>
         </w:r>
         <w:r>
           <w:rPr>
-            <w:noProof/>
-            <w:webHidden/>
+            <w:rFonts w:ascii="Arial" w:hAnsi="Arial" w:cs="Arial"/>
+            <w:b/>
+            <w:noProof/>
+            <w:webHidden/>
+            <w:sz w:val="28"/>
+            <w:szCs w:val="28"/>
           </w:rPr>
           <w:tab/>
         </w:r>
         <w:r>
           <w:rPr>
-            <w:noProof/>
-            <w:webHidden/>
+            <w:rFonts w:ascii="Arial" w:hAnsi="Arial" w:cs="Arial"/>
+            <w:b/>
+            <w:noProof/>
+            <w:webHidden/>
+            <w:sz w:val="28"/>
+            <w:szCs w:val="28"/>
           </w:rPr>
           <w:fldChar w:fldCharType="begin"/>
         </w:r>
         <w:r>
           <w:rPr>
-            <w:noProof/>
-            <w:webHidden/>
-          </w:rPr>
-          <w:instrText xml:space="preserve"> PAGEREF _Toc52662592 \h </w:instrText>
-        </w:r>
-        <w:r>
-          <w:rPr>
-            <w:noProof/>
-            <w:webHidden/>
-          </w:rPr>
-        </w:r>
-        <w:r>
-          <w:rPr>
-            <w:noProof/>
-            <w:webHidden/>
+            <w:rFonts w:ascii="Arial" w:hAnsi="Arial" w:cs="Arial"/>
+            <w:b/>
+            <w:noProof/>
+            <w:webHidden/>
+            <w:sz w:val="28"/>
+            <w:szCs w:val="28"/>
+          </w:rPr>
+          <w:instrText xml:space="preserve"> PAGEREF _Toc52698717 \h </w:instrText>
+        </w:r>
+        <w:r>
+          <w:rPr>
+            <w:rFonts w:ascii="Arial" w:hAnsi="Arial" w:cs="Arial"/>
+            <w:b/>
+            <w:noProof/>
+            <w:webHidden/>
+            <w:sz w:val="28"/>
+            <w:szCs w:val="28"/>
+          </w:rPr>
+        </w:r>
+        <w:r>
+          <w:rPr>
+            <w:rFonts w:ascii="Arial" w:hAnsi="Arial" w:cs="Arial"/>
+            <w:b/>
+            <w:noProof/>
+            <w:webHidden/>
+            <w:sz w:val="28"/>
+            <w:szCs w:val="28"/>
           </w:rPr>
           <w:fldChar w:fldCharType="separate"/>
         </w:r>
         <w:r>
           <w:rPr>
-            <w:noProof/>
-            <w:webHidden/>
+            <w:rFonts w:ascii="Arial" w:hAnsi="Arial" w:cs="Arial"/>
+            <w:b/>
+            <w:noProof/>
+            <w:webHidden/>
+            <w:sz w:val="28"/>
+            <w:szCs w:val="28"/>
           </w:rPr>
           <w:t>9</w:t>
         </w:r>
         <w:r>
           <w:rPr>
-            <w:noProof/>
-            <w:webHidden/>
+            <w:rFonts w:ascii="Arial" w:hAnsi="Arial" w:cs="Arial"/>
+            <w:b/>
+            <w:noProof/>
+            <w:webHidden/>
+            <w:sz w:val="28"/>
+            <w:szCs w:val="28"/>
           </w:rPr>
           <w:fldChar w:fldCharType="end"/>
         </w:r>
@@ -2437,75 +2833,132 @@
       <w:pPr>
         <w:pStyle w:val="Sumrio1"/>
         <w:rPr>
+          <w:rFonts w:ascii="Arial" w:hAnsi="Arial" w:cs="Arial"/>
+          <w:b/>
           <w:noProof/>
-        </w:rPr>
-      </w:pPr>
-      <w:hyperlink w:anchor="_Toc52662593" w:history="1">
+          <w:sz w:val="28"/>
+          <w:szCs w:val="28"/>
+        </w:rPr>
+      </w:pPr>
+      <w:hyperlink w:anchor="_Toc52698718" w:history="1">
         <w:r>
           <w:rPr>
             <w:rStyle w:val="Hyperlink"/>
-            <w:noProof/>
+            <w:rFonts w:ascii="Arial" w:hAnsi="Arial" w:cs="Arial"/>
+            <w:b/>
+            <w:noProof/>
+            <w:sz w:val="28"/>
+            <w:szCs w:val="28"/>
           </w:rPr>
           <w:t>2.3.1</w:t>
         </w:r>
         <w:r>
           <w:rPr>
-            <w:noProof/>
+            <w:rFonts w:ascii="Arial" w:hAnsi="Arial" w:cs="Arial"/>
+            <w:b/>
+            <w:noProof/>
+            <w:sz w:val="28"/>
+            <w:szCs w:val="28"/>
           </w:rPr>
           <w:tab/>
         </w:r>
         <w:r>
           <w:rPr>
             <w:rStyle w:val="Hyperlink"/>
-            <w:noProof/>
-          </w:rPr>
-          <w:t>Hardware</w:t>
-        </w:r>
-        <w:r>
-          <w:rPr>
-            <w:noProof/>
-            <w:webHidden/>
+            <w:rFonts w:ascii="Arial" w:hAnsi="Arial" w:cs="Arial"/>
+            <w:b/>
+            <w:noProof/>
+            <w:sz w:val="28"/>
+            <w:szCs w:val="28"/>
+          </w:rPr>
+          <w:t>Hardwa</w:t>
+        </w:r>
+        <w:bookmarkStart w:id="0" w:name="_GoBack"/>
+        <w:bookmarkEnd w:id="0"/>
+        <w:r>
+          <w:rPr>
+            <w:rStyle w:val="Hyperlink"/>
+            <w:rFonts w:ascii="Arial" w:hAnsi="Arial" w:cs="Arial"/>
+            <w:b/>
+            <w:noProof/>
+            <w:sz w:val="28"/>
+            <w:szCs w:val="28"/>
+          </w:rPr>
+          <w:t>re</w:t>
+        </w:r>
+        <w:r>
+          <w:rPr>
+            <w:rFonts w:ascii="Arial" w:hAnsi="Arial" w:cs="Arial"/>
+            <w:b/>
+            <w:noProof/>
+            <w:webHidden/>
+            <w:sz w:val="28"/>
+            <w:szCs w:val="28"/>
           </w:rPr>
           <w:tab/>
         </w:r>
         <w:r>
           <w:rPr>
-            <w:noProof/>
-            <w:webHidden/>
+            <w:rFonts w:ascii="Arial" w:hAnsi="Arial" w:cs="Arial"/>
+            <w:b/>
+            <w:noProof/>
+            <w:webHidden/>
+            <w:sz w:val="28"/>
+            <w:szCs w:val="28"/>
           </w:rPr>
           <w:fldChar w:fldCharType="begin"/>
         </w:r>
         <w:r>
           <w:rPr>
-            <w:noProof/>
-            <w:webHidden/>
-          </w:rPr>
-          <w:instrText xml:space="preserve"> PAGEREF _Toc52662593 \h </w:instrText>
-        </w:r>
-        <w:r>
-          <w:rPr>
-            <w:noProof/>
-            <w:webHidden/>
-          </w:rPr>
-        </w:r>
-        <w:r>
-          <w:rPr>
-            <w:noProof/>
-            <w:webHidden/>
+            <w:rFonts w:ascii="Arial" w:hAnsi="Arial" w:cs="Arial"/>
+            <w:b/>
+            <w:noProof/>
+            <w:webHidden/>
+            <w:sz w:val="28"/>
+            <w:szCs w:val="28"/>
+          </w:rPr>
+          <w:instrText xml:space="preserve"> PAGEREF _Toc52698718 \h </w:instrText>
+        </w:r>
+        <w:r>
+          <w:rPr>
+            <w:rFonts w:ascii="Arial" w:hAnsi="Arial" w:cs="Arial"/>
+            <w:b/>
+            <w:noProof/>
+            <w:webHidden/>
+            <w:sz w:val="28"/>
+            <w:szCs w:val="28"/>
+          </w:rPr>
+        </w:r>
+        <w:r>
+          <w:rPr>
+            <w:rFonts w:ascii="Arial" w:hAnsi="Arial" w:cs="Arial"/>
+            <w:b/>
+            <w:noProof/>
+            <w:webHidden/>
+            <w:sz w:val="28"/>
+            <w:szCs w:val="28"/>
           </w:rPr>
           <w:fldChar w:fldCharType="separate"/>
         </w:r>
         <w:r>
           <w:rPr>
-            <w:noProof/>
-            <w:webHidden/>
+            <w:rFonts w:ascii="Arial" w:hAnsi="Arial" w:cs="Arial"/>
+            <w:b/>
+            <w:noProof/>
+            <w:webHidden/>
+            <w:sz w:val="28"/>
+            <w:szCs w:val="28"/>
           </w:rPr>
           <w:t>9</w:t>
         </w:r>
         <w:r>
           <w:rPr>
-            <w:noProof/>
-            <w:webHidden/>
+            <w:rFonts w:ascii="Arial" w:hAnsi="Arial" w:cs="Arial"/>
+            <w:b/>
+            <w:noProof/>
+            <w:webHidden/>
+            <w:sz w:val="28"/>
+            <w:szCs w:val="28"/>
           </w:rPr>
           <w:fldChar w:fldCharType="end"/>
         </w:r>
@@ -2515,75 +2968,607 @@
       <w:pPr>
         <w:pStyle w:val="Sumrio1"/>
         <w:rPr>
+          <w:rFonts w:ascii="Arial" w:hAnsi="Arial" w:cs="Arial"/>
+          <w:b/>
           <w:noProof/>
-        </w:rPr>
-      </w:pPr>
-      <w:hyperlink w:anchor="_Toc52662594" w:history="1">
+          <w:sz w:val="28"/>
+          <w:szCs w:val="28"/>
+        </w:rPr>
+      </w:pPr>
+      <w:hyperlink w:anchor="_Toc52698719" w:history="1">
         <w:r>
           <w:rPr>
             <w:rStyle w:val="Hyperlink"/>
-            <w:noProof/>
+            <w:rFonts w:ascii="Arial" w:hAnsi="Arial" w:cs="Arial"/>
+            <w:b/>
+            <w:noProof/>
+            <w:sz w:val="28"/>
+            <w:szCs w:val="28"/>
+          </w:rPr>
+          <w:t>2.3.1.1</w:t>
+        </w:r>
+        <w:r>
+          <w:rPr>
+            <w:rFonts w:ascii="Arial" w:hAnsi="Arial" w:cs="Arial"/>
+            <w:b/>
+            <w:noProof/>
+            <w:sz w:val="28"/>
+            <w:szCs w:val="28"/>
+          </w:rPr>
+          <w:tab/>
+        </w:r>
+        <w:r>
+          <w:rPr>
+            <w:rStyle w:val="Hyperlink"/>
+            <w:rFonts w:ascii="Arial" w:hAnsi="Arial" w:cs="Arial"/>
+            <w:b/>
+            <w:noProof/>
+            <w:sz w:val="28"/>
+            <w:szCs w:val="28"/>
+          </w:rPr>
+          <w:t>Sensores e Atuadores Secundários</w:t>
+        </w:r>
+        <w:r>
+          <w:rPr>
+            <w:rFonts w:ascii="Arial" w:hAnsi="Arial" w:cs="Arial"/>
+            <w:b/>
+            <w:noProof/>
+            <w:webHidden/>
+            <w:sz w:val="28"/>
+            <w:szCs w:val="28"/>
+          </w:rPr>
+          <w:tab/>
+        </w:r>
+        <w:r>
+          <w:rPr>
+            <w:rFonts w:ascii="Arial" w:hAnsi="Arial" w:cs="Arial"/>
+            <w:b/>
+            <w:noProof/>
+            <w:webHidden/>
+            <w:sz w:val="28"/>
+            <w:szCs w:val="28"/>
+          </w:rPr>
+          <w:fldChar w:fldCharType="begin"/>
+        </w:r>
+        <w:r>
+          <w:rPr>
+            <w:rFonts w:ascii="Arial" w:hAnsi="Arial" w:cs="Arial"/>
+            <w:b/>
+            <w:noProof/>
+            <w:webHidden/>
+            <w:sz w:val="28"/>
+            <w:szCs w:val="28"/>
+          </w:rPr>
+          <w:instrText xml:space="preserve"> PAGEREF _Toc52698719 \h </w:instrText>
+        </w:r>
+        <w:r>
+          <w:rPr>
+            <w:rFonts w:ascii="Arial" w:hAnsi="Arial" w:cs="Arial"/>
+            <w:b/>
+            <w:noProof/>
+            <w:webHidden/>
+            <w:sz w:val="28"/>
+            <w:szCs w:val="28"/>
+          </w:rPr>
+        </w:r>
+        <w:r>
+          <w:rPr>
+            <w:rFonts w:ascii="Arial" w:hAnsi="Arial" w:cs="Arial"/>
+            <w:b/>
+            <w:noProof/>
+            <w:webHidden/>
+            <w:sz w:val="28"/>
+            <w:szCs w:val="28"/>
+          </w:rPr>
+          <w:fldChar w:fldCharType="separate"/>
+        </w:r>
+        <w:r>
+          <w:rPr>
+            <w:rFonts w:ascii="Arial" w:hAnsi="Arial" w:cs="Arial"/>
+            <w:b/>
+            <w:noProof/>
+            <w:webHidden/>
+            <w:sz w:val="28"/>
+            <w:szCs w:val="28"/>
+          </w:rPr>
+          <w:t>9</w:t>
+        </w:r>
+        <w:r>
+          <w:rPr>
+            <w:rFonts w:ascii="Arial" w:hAnsi="Arial" w:cs="Arial"/>
+            <w:b/>
+            <w:noProof/>
+            <w:webHidden/>
+            <w:sz w:val="28"/>
+            <w:szCs w:val="28"/>
+          </w:rPr>
+          <w:fldChar w:fldCharType="end"/>
+        </w:r>
+      </w:hyperlink>
+    </w:p>
+    <w:p>
+      <w:pPr>
+        <w:pStyle w:val="Sumrio1"/>
+        <w:rPr>
+          <w:rFonts w:ascii="Arial" w:hAnsi="Arial" w:cs="Arial"/>
+          <w:b/>
+          <w:noProof/>
+          <w:sz w:val="28"/>
+          <w:szCs w:val="28"/>
+        </w:rPr>
+      </w:pPr>
+      <w:hyperlink w:anchor="_Toc52698720" w:history="1">
+        <w:r>
+          <w:rPr>
+            <w:rStyle w:val="Hyperlink"/>
+            <w:rFonts w:ascii="Arial" w:hAnsi="Arial" w:cs="Arial"/>
+            <w:b/>
+            <w:noProof/>
+            <w:sz w:val="28"/>
+            <w:szCs w:val="28"/>
+          </w:rPr>
+          <w:t>2.3.1.1.1</w:t>
+        </w:r>
+        <w:r>
+          <w:rPr>
+            <w:rFonts w:ascii="Arial" w:hAnsi="Arial" w:cs="Arial"/>
+            <w:b/>
+            <w:noProof/>
+            <w:sz w:val="28"/>
+            <w:szCs w:val="28"/>
+          </w:rPr>
+          <w:tab/>
+        </w:r>
+        <w:r>
+          <w:rPr>
+            <w:rStyle w:val="Hyperlink"/>
+            <w:rFonts w:ascii="Arial" w:hAnsi="Arial" w:cs="Arial"/>
+            <w:b/>
+            <w:noProof/>
+            <w:sz w:val="28"/>
+            <w:szCs w:val="28"/>
+          </w:rPr>
+          <w:t>Sensores Abastecimento</w:t>
+        </w:r>
+        <w:r>
+          <w:rPr>
+            <w:rFonts w:ascii="Arial" w:hAnsi="Arial" w:cs="Arial"/>
+            <w:b/>
+            <w:noProof/>
+            <w:webHidden/>
+            <w:sz w:val="28"/>
+            <w:szCs w:val="28"/>
+          </w:rPr>
+          <w:tab/>
+        </w:r>
+        <w:r>
+          <w:rPr>
+            <w:rFonts w:ascii="Arial" w:hAnsi="Arial" w:cs="Arial"/>
+            <w:b/>
+            <w:noProof/>
+            <w:webHidden/>
+            <w:sz w:val="28"/>
+            <w:szCs w:val="28"/>
+          </w:rPr>
+          <w:fldChar w:fldCharType="begin"/>
+        </w:r>
+        <w:r>
+          <w:rPr>
+            <w:rFonts w:ascii="Arial" w:hAnsi="Arial" w:cs="Arial"/>
+            <w:b/>
+            <w:noProof/>
+            <w:webHidden/>
+            <w:sz w:val="28"/>
+            <w:szCs w:val="28"/>
+          </w:rPr>
+          <w:instrText xml:space="preserve"> PAGEREF _Toc52698720 \h </w:instrText>
+        </w:r>
+        <w:r>
+          <w:rPr>
+            <w:rFonts w:ascii="Arial" w:hAnsi="Arial" w:cs="Arial"/>
+            <w:b/>
+            <w:noProof/>
+            <w:webHidden/>
+            <w:sz w:val="28"/>
+            <w:szCs w:val="28"/>
+          </w:rPr>
+        </w:r>
+        <w:r>
+          <w:rPr>
+            <w:rFonts w:ascii="Arial" w:hAnsi="Arial" w:cs="Arial"/>
+            <w:b/>
+            <w:noProof/>
+            <w:webHidden/>
+            <w:sz w:val="28"/>
+            <w:szCs w:val="28"/>
+          </w:rPr>
+          <w:fldChar w:fldCharType="separate"/>
+        </w:r>
+        <w:r>
+          <w:rPr>
+            <w:rFonts w:ascii="Arial" w:hAnsi="Arial" w:cs="Arial"/>
+            <w:b/>
+            <w:noProof/>
+            <w:webHidden/>
+            <w:sz w:val="28"/>
+            <w:szCs w:val="28"/>
+          </w:rPr>
+          <w:t>9</w:t>
+        </w:r>
+        <w:r>
+          <w:rPr>
+            <w:rFonts w:ascii="Arial" w:hAnsi="Arial" w:cs="Arial"/>
+            <w:b/>
+            <w:noProof/>
+            <w:webHidden/>
+            <w:sz w:val="28"/>
+            <w:szCs w:val="28"/>
+          </w:rPr>
+          <w:fldChar w:fldCharType="end"/>
+        </w:r>
+      </w:hyperlink>
+    </w:p>
+    <w:p>
+      <w:pPr>
+        <w:pStyle w:val="Sumrio1"/>
+        <w:rPr>
+          <w:rFonts w:ascii="Arial" w:hAnsi="Arial" w:cs="Arial"/>
+          <w:b/>
+          <w:noProof/>
+          <w:sz w:val="28"/>
+          <w:szCs w:val="28"/>
+        </w:rPr>
+      </w:pPr>
+      <w:hyperlink w:anchor="_Toc52698721" w:history="1">
+        <w:r>
+          <w:rPr>
+            <w:rStyle w:val="Hyperlink"/>
+            <w:rFonts w:ascii="Arial" w:hAnsi="Arial" w:cs="Arial"/>
+            <w:b/>
+            <w:noProof/>
+            <w:sz w:val="28"/>
+            <w:szCs w:val="28"/>
+          </w:rPr>
+          <w:t>2.3.1.1.2</w:t>
+        </w:r>
+        <w:r>
+          <w:rPr>
+            <w:rFonts w:ascii="Arial" w:hAnsi="Arial" w:cs="Arial"/>
+            <w:b/>
+            <w:noProof/>
+            <w:sz w:val="28"/>
+            <w:szCs w:val="28"/>
+          </w:rPr>
+          <w:tab/>
+        </w:r>
+        <w:r>
+          <w:rPr>
+            <w:rStyle w:val="Hyperlink"/>
+            <w:rFonts w:ascii="Arial" w:hAnsi="Arial" w:cs="Arial"/>
+            <w:b/>
+            <w:noProof/>
+            <w:sz w:val="28"/>
+            <w:szCs w:val="28"/>
+          </w:rPr>
+          <w:t>Display informativo</w:t>
+        </w:r>
+        <w:r>
+          <w:rPr>
+            <w:rFonts w:ascii="Arial" w:hAnsi="Arial" w:cs="Arial"/>
+            <w:b/>
+            <w:noProof/>
+            <w:webHidden/>
+            <w:sz w:val="28"/>
+            <w:szCs w:val="28"/>
+          </w:rPr>
+          <w:tab/>
+        </w:r>
+        <w:r>
+          <w:rPr>
+            <w:rFonts w:ascii="Arial" w:hAnsi="Arial" w:cs="Arial"/>
+            <w:b/>
+            <w:noProof/>
+            <w:webHidden/>
+            <w:sz w:val="28"/>
+            <w:szCs w:val="28"/>
+          </w:rPr>
+          <w:fldChar w:fldCharType="begin"/>
+        </w:r>
+        <w:r>
+          <w:rPr>
+            <w:rFonts w:ascii="Arial" w:hAnsi="Arial" w:cs="Arial"/>
+            <w:b/>
+            <w:noProof/>
+            <w:webHidden/>
+            <w:sz w:val="28"/>
+            <w:szCs w:val="28"/>
+          </w:rPr>
+          <w:instrText xml:space="preserve"> PAGEREF _Toc52698721 \h </w:instrText>
+        </w:r>
+        <w:r>
+          <w:rPr>
+            <w:rFonts w:ascii="Arial" w:hAnsi="Arial" w:cs="Arial"/>
+            <w:b/>
+            <w:noProof/>
+            <w:webHidden/>
+            <w:sz w:val="28"/>
+            <w:szCs w:val="28"/>
+          </w:rPr>
+        </w:r>
+        <w:r>
+          <w:rPr>
+            <w:rFonts w:ascii="Arial" w:hAnsi="Arial" w:cs="Arial"/>
+            <w:b/>
+            <w:noProof/>
+            <w:webHidden/>
+            <w:sz w:val="28"/>
+            <w:szCs w:val="28"/>
+          </w:rPr>
+          <w:fldChar w:fldCharType="separate"/>
+        </w:r>
+        <w:r>
+          <w:rPr>
+            <w:rFonts w:ascii="Arial" w:hAnsi="Arial" w:cs="Arial"/>
+            <w:b/>
+            <w:noProof/>
+            <w:webHidden/>
+            <w:sz w:val="28"/>
+            <w:szCs w:val="28"/>
+          </w:rPr>
+          <w:t>9</w:t>
+        </w:r>
+        <w:r>
+          <w:rPr>
+            <w:rFonts w:ascii="Arial" w:hAnsi="Arial" w:cs="Arial"/>
+            <w:b/>
+            <w:noProof/>
+            <w:webHidden/>
+            <w:sz w:val="28"/>
+            <w:szCs w:val="28"/>
+          </w:rPr>
+          <w:fldChar w:fldCharType="end"/>
+        </w:r>
+      </w:hyperlink>
+    </w:p>
+    <w:p>
+      <w:pPr>
+        <w:pStyle w:val="Sumrio1"/>
+        <w:rPr>
+          <w:rFonts w:ascii="Arial" w:hAnsi="Arial" w:cs="Arial"/>
+          <w:b/>
+          <w:noProof/>
+          <w:sz w:val="28"/>
+          <w:szCs w:val="28"/>
+        </w:rPr>
+      </w:pPr>
+      <w:hyperlink w:anchor="_Toc52698722" w:history="1">
+        <w:r>
+          <w:rPr>
+            <w:rStyle w:val="Hyperlink"/>
+            <w:rFonts w:ascii="Arial" w:hAnsi="Arial" w:cs="Arial"/>
+            <w:b/>
+            <w:noProof/>
+            <w:sz w:val="28"/>
+            <w:szCs w:val="28"/>
+          </w:rPr>
+          <w:t>2.3.1.1.3</w:t>
+        </w:r>
+        <w:r>
+          <w:rPr>
+            <w:rFonts w:ascii="Arial" w:hAnsi="Arial" w:cs="Arial"/>
+            <w:b/>
+            <w:noProof/>
+            <w:sz w:val="28"/>
+            <w:szCs w:val="28"/>
+          </w:rPr>
+          <w:tab/>
+        </w:r>
+        <w:r>
+          <w:rPr>
+            <w:rStyle w:val="Hyperlink"/>
+            <w:rFonts w:ascii="Arial" w:hAnsi="Arial" w:cs="Arial"/>
+            <w:b/>
+            <w:noProof/>
+            <w:sz w:val="28"/>
+            <w:szCs w:val="28"/>
+          </w:rPr>
+          <w:t>Buzzer Sinalizador</w:t>
+        </w:r>
+        <w:r>
+          <w:rPr>
+            <w:rFonts w:ascii="Arial" w:hAnsi="Arial" w:cs="Arial"/>
+            <w:b/>
+            <w:noProof/>
+            <w:webHidden/>
+            <w:sz w:val="28"/>
+            <w:szCs w:val="28"/>
+          </w:rPr>
+          <w:tab/>
+        </w:r>
+        <w:r>
+          <w:rPr>
+            <w:rFonts w:ascii="Arial" w:hAnsi="Arial" w:cs="Arial"/>
+            <w:b/>
+            <w:noProof/>
+            <w:webHidden/>
+            <w:sz w:val="28"/>
+            <w:szCs w:val="28"/>
+          </w:rPr>
+          <w:fldChar w:fldCharType="begin"/>
+        </w:r>
+        <w:r>
+          <w:rPr>
+            <w:rFonts w:ascii="Arial" w:hAnsi="Arial" w:cs="Arial"/>
+            <w:b/>
+            <w:noProof/>
+            <w:webHidden/>
+            <w:sz w:val="28"/>
+            <w:szCs w:val="28"/>
+          </w:rPr>
+          <w:instrText xml:space="preserve"> PAGEREF _Toc52698722 \h </w:instrText>
+        </w:r>
+        <w:r>
+          <w:rPr>
+            <w:rFonts w:ascii="Arial" w:hAnsi="Arial" w:cs="Arial"/>
+            <w:b/>
+            <w:noProof/>
+            <w:webHidden/>
+            <w:sz w:val="28"/>
+            <w:szCs w:val="28"/>
+          </w:rPr>
+        </w:r>
+        <w:r>
+          <w:rPr>
+            <w:rFonts w:ascii="Arial" w:hAnsi="Arial" w:cs="Arial"/>
+            <w:b/>
+            <w:noProof/>
+            <w:webHidden/>
+            <w:sz w:val="28"/>
+            <w:szCs w:val="28"/>
+          </w:rPr>
+          <w:fldChar w:fldCharType="separate"/>
+        </w:r>
+        <w:r>
+          <w:rPr>
+            <w:rFonts w:ascii="Arial" w:hAnsi="Arial" w:cs="Arial"/>
+            <w:b/>
+            <w:noProof/>
+            <w:webHidden/>
+            <w:sz w:val="28"/>
+            <w:szCs w:val="28"/>
+          </w:rPr>
+          <w:t>10</w:t>
+        </w:r>
+        <w:r>
+          <w:rPr>
+            <w:rFonts w:ascii="Arial" w:hAnsi="Arial" w:cs="Arial"/>
+            <w:b/>
+            <w:noProof/>
+            <w:webHidden/>
+            <w:sz w:val="28"/>
+            <w:szCs w:val="28"/>
+          </w:rPr>
+          <w:fldChar w:fldCharType="end"/>
+        </w:r>
+      </w:hyperlink>
+    </w:p>
+    <w:p>
+      <w:pPr>
+        <w:pStyle w:val="Sumrio1"/>
+        <w:rPr>
+          <w:rFonts w:ascii="Arial" w:hAnsi="Arial" w:cs="Arial"/>
+          <w:b/>
+          <w:noProof/>
+          <w:sz w:val="28"/>
+          <w:szCs w:val="28"/>
+        </w:rPr>
+      </w:pPr>
+      <w:hyperlink w:anchor="_Toc52698723" w:history="1">
+        <w:r>
+          <w:rPr>
+            <w:rStyle w:val="Hyperlink"/>
+            <w:rFonts w:ascii="Arial" w:hAnsi="Arial" w:cs="Arial"/>
+            <w:b/>
+            <w:noProof/>
+            <w:sz w:val="28"/>
+            <w:szCs w:val="28"/>
           </w:rPr>
           <w:t>2.3.2</w:t>
         </w:r>
         <w:r>
           <w:rPr>
-            <w:noProof/>
+            <w:rFonts w:ascii="Arial" w:hAnsi="Arial" w:cs="Arial"/>
+            <w:b/>
+            <w:noProof/>
+            <w:sz w:val="28"/>
+            <w:szCs w:val="28"/>
           </w:rPr>
           <w:tab/>
         </w:r>
         <w:r>
           <w:rPr>
             <w:rStyle w:val="Hyperlink"/>
-            <w:noProof/>
+            <w:rFonts w:ascii="Arial" w:hAnsi="Arial" w:cs="Arial"/>
+            <w:b/>
+            <w:noProof/>
+            <w:sz w:val="28"/>
+            <w:szCs w:val="28"/>
           </w:rPr>
           <w:t>Software</w:t>
         </w:r>
         <w:r>
           <w:rPr>
-            <w:noProof/>
-            <w:webHidden/>
+            <w:rFonts w:ascii="Arial" w:hAnsi="Arial" w:cs="Arial"/>
+            <w:b/>
+            <w:noProof/>
+            <w:webHidden/>
+            <w:sz w:val="28"/>
+            <w:szCs w:val="28"/>
           </w:rPr>
           <w:tab/>
         </w:r>
         <w:r>
           <w:rPr>
-            <w:noProof/>
-            <w:webHidden/>
+            <w:rFonts w:ascii="Arial" w:hAnsi="Arial" w:cs="Arial"/>
+            <w:b/>
+            <w:noProof/>
+            <w:webHidden/>
+            <w:sz w:val="28"/>
+            <w:szCs w:val="28"/>
           </w:rPr>
           <w:fldChar w:fldCharType="begin"/>
         </w:r>
         <w:r>
           <w:rPr>
-            <w:noProof/>
-            <w:webHidden/>
-          </w:rPr>
-          <w:instrText xml:space="preserve"> PAGEREF _Toc52662594 \h </w:instrText>
-        </w:r>
-        <w:r>
-          <w:rPr>
-            <w:noProof/>
-            <w:webHidden/>
-          </w:rPr>
-        </w:r>
-        <w:r>
-          <w:rPr>
-            <w:noProof/>
-            <w:webHidden/>
+            <w:rFonts w:ascii="Arial" w:hAnsi="Arial" w:cs="Arial"/>
+            <w:b/>
+            <w:noProof/>
+            <w:webHidden/>
+            <w:sz w:val="28"/>
+            <w:szCs w:val="28"/>
+          </w:rPr>
+          <w:instrText xml:space="preserve"> PAGEREF _Toc52698723 \h </w:instrText>
+        </w:r>
+        <w:r>
+          <w:rPr>
+            <w:rFonts w:ascii="Arial" w:hAnsi="Arial" w:cs="Arial"/>
+            <w:b/>
+            <w:noProof/>
+            <w:webHidden/>
+            <w:sz w:val="28"/>
+            <w:szCs w:val="28"/>
+          </w:rPr>
+        </w:r>
+        <w:r>
+          <w:rPr>
+            <w:rFonts w:ascii="Arial" w:hAnsi="Arial" w:cs="Arial"/>
+            <w:b/>
+            <w:noProof/>
+            <w:webHidden/>
+            <w:sz w:val="28"/>
+            <w:szCs w:val="28"/>
           </w:rPr>
           <w:fldChar w:fldCharType="separate"/>
         </w:r>
         <w:r>
           <w:rPr>
-            <w:noProof/>
-            <w:webHidden/>
-          </w:rPr>
-          <w:t>9</w:t>
-        </w:r>
-        <w:r>
-          <w:rPr>
-            <w:noProof/>
-            <w:webHidden/>
+            <w:rFonts w:ascii="Arial" w:hAnsi="Arial" w:cs="Arial"/>
+            <w:b/>
+            <w:noProof/>
+            <w:webHidden/>
+            <w:sz w:val="28"/>
+            <w:szCs w:val="28"/>
+          </w:rPr>
+          <w:t>10</w:t>
+        </w:r>
+        <w:r>
+          <w:rPr>
+            <w:rFonts w:ascii="Arial" w:hAnsi="Arial" w:cs="Arial"/>
+            <w:b/>
+            <w:noProof/>
+            <w:webHidden/>
+            <w:sz w:val="28"/>
+            <w:szCs w:val="28"/>
           </w:rPr>
           <w:fldChar w:fldCharType="end"/>
         </w:r>
@@ -2593,75 +3578,363 @@
       <w:pPr>
         <w:pStyle w:val="Sumrio1"/>
         <w:rPr>
+          <w:rFonts w:ascii="Arial" w:hAnsi="Arial" w:cs="Arial"/>
+          <w:b/>
           <w:noProof/>
-        </w:rPr>
-      </w:pPr>
-      <w:hyperlink w:anchor="_Toc52662595" w:history="1">
+          <w:sz w:val="28"/>
+          <w:szCs w:val="28"/>
+        </w:rPr>
+      </w:pPr>
+      <w:hyperlink w:anchor="_Toc52698724" w:history="1">
         <w:r>
           <w:rPr>
             <w:rStyle w:val="Hyperlink"/>
-            <w:noProof/>
+            <w:rFonts w:ascii="Arial" w:hAnsi="Arial" w:cs="Arial"/>
+            <w:b/>
+            <w:noProof/>
+            <w:sz w:val="28"/>
+            <w:szCs w:val="28"/>
+          </w:rPr>
+          <w:t>2.3.2.1</w:t>
+        </w:r>
+        <w:r>
+          <w:rPr>
+            <w:rFonts w:ascii="Arial" w:hAnsi="Arial" w:cs="Arial"/>
+            <w:b/>
+            <w:noProof/>
+            <w:sz w:val="28"/>
+            <w:szCs w:val="28"/>
+          </w:rPr>
+          <w:tab/>
+        </w:r>
+        <w:r>
+          <w:rPr>
+            <w:rStyle w:val="Hyperlink"/>
+            <w:rFonts w:ascii="Arial" w:hAnsi="Arial" w:cs="Arial"/>
+            <w:b/>
+            <w:noProof/>
+            <w:sz w:val="28"/>
+            <w:szCs w:val="28"/>
+          </w:rPr>
+          <w:t>Linguagem C (Arduino)</w:t>
+        </w:r>
+        <w:r>
+          <w:rPr>
+            <w:rFonts w:ascii="Arial" w:hAnsi="Arial" w:cs="Arial"/>
+            <w:b/>
+            <w:noProof/>
+            <w:webHidden/>
+            <w:sz w:val="28"/>
+            <w:szCs w:val="28"/>
+          </w:rPr>
+          <w:tab/>
+        </w:r>
+        <w:r>
+          <w:rPr>
+            <w:rFonts w:ascii="Arial" w:hAnsi="Arial" w:cs="Arial"/>
+            <w:b/>
+            <w:noProof/>
+            <w:webHidden/>
+            <w:sz w:val="28"/>
+            <w:szCs w:val="28"/>
+          </w:rPr>
+          <w:fldChar w:fldCharType="begin"/>
+        </w:r>
+        <w:r>
+          <w:rPr>
+            <w:rFonts w:ascii="Arial" w:hAnsi="Arial" w:cs="Arial"/>
+            <w:b/>
+            <w:noProof/>
+            <w:webHidden/>
+            <w:sz w:val="28"/>
+            <w:szCs w:val="28"/>
+          </w:rPr>
+          <w:instrText xml:space="preserve"> PAGEREF _Toc52698724 \h </w:instrText>
+        </w:r>
+        <w:r>
+          <w:rPr>
+            <w:rFonts w:ascii="Arial" w:hAnsi="Arial" w:cs="Arial"/>
+            <w:b/>
+            <w:noProof/>
+            <w:webHidden/>
+            <w:sz w:val="28"/>
+            <w:szCs w:val="28"/>
+          </w:rPr>
+        </w:r>
+        <w:r>
+          <w:rPr>
+            <w:rFonts w:ascii="Arial" w:hAnsi="Arial" w:cs="Arial"/>
+            <w:b/>
+            <w:noProof/>
+            <w:webHidden/>
+            <w:sz w:val="28"/>
+            <w:szCs w:val="28"/>
+          </w:rPr>
+          <w:fldChar w:fldCharType="separate"/>
+        </w:r>
+        <w:r>
+          <w:rPr>
+            <w:rFonts w:ascii="Arial" w:hAnsi="Arial" w:cs="Arial"/>
+            <w:b/>
+            <w:noProof/>
+            <w:webHidden/>
+            <w:sz w:val="28"/>
+            <w:szCs w:val="28"/>
+          </w:rPr>
+          <w:t>10</w:t>
+        </w:r>
+        <w:r>
+          <w:rPr>
+            <w:rFonts w:ascii="Arial" w:hAnsi="Arial" w:cs="Arial"/>
+            <w:b/>
+            <w:noProof/>
+            <w:webHidden/>
+            <w:sz w:val="28"/>
+            <w:szCs w:val="28"/>
+          </w:rPr>
+          <w:fldChar w:fldCharType="end"/>
+        </w:r>
+      </w:hyperlink>
+    </w:p>
+    <w:p>
+      <w:pPr>
+        <w:pStyle w:val="Sumrio1"/>
+        <w:rPr>
+          <w:rFonts w:ascii="Arial" w:hAnsi="Arial" w:cs="Arial"/>
+          <w:b/>
+          <w:noProof/>
+          <w:sz w:val="28"/>
+          <w:szCs w:val="28"/>
+        </w:rPr>
+      </w:pPr>
+      <w:hyperlink w:anchor="_Toc52698725" w:history="1">
+        <w:r>
+          <w:rPr>
+            <w:rStyle w:val="Hyperlink"/>
+            <w:rFonts w:ascii="Arial" w:hAnsi="Arial" w:cs="Arial"/>
+            <w:b/>
+            <w:noProof/>
+            <w:sz w:val="28"/>
+            <w:szCs w:val="28"/>
+          </w:rPr>
+          <w:t>2.3.2.2</w:t>
+        </w:r>
+        <w:r>
+          <w:rPr>
+            <w:rFonts w:ascii="Arial" w:hAnsi="Arial" w:cs="Arial"/>
+            <w:b/>
+            <w:noProof/>
+            <w:sz w:val="28"/>
+            <w:szCs w:val="28"/>
+          </w:rPr>
+          <w:tab/>
+        </w:r>
+        <w:r>
+          <w:rPr>
+            <w:rStyle w:val="Hyperlink"/>
+            <w:rFonts w:ascii="Arial" w:hAnsi="Arial" w:cs="Arial"/>
+            <w:b/>
+            <w:noProof/>
+            <w:sz w:val="28"/>
+            <w:szCs w:val="28"/>
+          </w:rPr>
+          <w:t>NodeRed</w:t>
+        </w:r>
+        <w:r>
+          <w:rPr>
+            <w:rFonts w:ascii="Arial" w:hAnsi="Arial" w:cs="Arial"/>
+            <w:b/>
+            <w:noProof/>
+            <w:webHidden/>
+            <w:sz w:val="28"/>
+            <w:szCs w:val="28"/>
+          </w:rPr>
+          <w:tab/>
+        </w:r>
+        <w:r>
+          <w:rPr>
+            <w:rFonts w:ascii="Arial" w:hAnsi="Arial" w:cs="Arial"/>
+            <w:b/>
+            <w:noProof/>
+            <w:webHidden/>
+            <w:sz w:val="28"/>
+            <w:szCs w:val="28"/>
+          </w:rPr>
+          <w:fldChar w:fldCharType="begin"/>
+        </w:r>
+        <w:r>
+          <w:rPr>
+            <w:rFonts w:ascii="Arial" w:hAnsi="Arial" w:cs="Arial"/>
+            <w:b/>
+            <w:noProof/>
+            <w:webHidden/>
+            <w:sz w:val="28"/>
+            <w:szCs w:val="28"/>
+          </w:rPr>
+          <w:instrText xml:space="preserve"> PAGEREF _Toc52698725 \h </w:instrText>
+        </w:r>
+        <w:r>
+          <w:rPr>
+            <w:rFonts w:ascii="Arial" w:hAnsi="Arial" w:cs="Arial"/>
+            <w:b/>
+            <w:noProof/>
+            <w:webHidden/>
+            <w:sz w:val="28"/>
+            <w:szCs w:val="28"/>
+          </w:rPr>
+        </w:r>
+        <w:r>
+          <w:rPr>
+            <w:rFonts w:ascii="Arial" w:hAnsi="Arial" w:cs="Arial"/>
+            <w:b/>
+            <w:noProof/>
+            <w:webHidden/>
+            <w:sz w:val="28"/>
+            <w:szCs w:val="28"/>
+          </w:rPr>
+          <w:fldChar w:fldCharType="separate"/>
+        </w:r>
+        <w:r>
+          <w:rPr>
+            <w:rFonts w:ascii="Arial" w:hAnsi="Arial" w:cs="Arial"/>
+            <w:b/>
+            <w:noProof/>
+            <w:webHidden/>
+            <w:sz w:val="28"/>
+            <w:szCs w:val="28"/>
+          </w:rPr>
+          <w:t>10</w:t>
+        </w:r>
+        <w:r>
+          <w:rPr>
+            <w:rFonts w:ascii="Arial" w:hAnsi="Arial" w:cs="Arial"/>
+            <w:b/>
+            <w:noProof/>
+            <w:webHidden/>
+            <w:sz w:val="28"/>
+            <w:szCs w:val="28"/>
+          </w:rPr>
+          <w:fldChar w:fldCharType="end"/>
+        </w:r>
+      </w:hyperlink>
+    </w:p>
+    <w:p>
+      <w:pPr>
+        <w:pStyle w:val="Sumrio1"/>
+        <w:rPr>
+          <w:rFonts w:ascii="Arial" w:hAnsi="Arial" w:cs="Arial"/>
+          <w:b/>
+          <w:noProof/>
+          <w:sz w:val="28"/>
+          <w:szCs w:val="28"/>
+        </w:rPr>
+      </w:pPr>
+      <w:hyperlink w:anchor="_Toc52698726" w:history="1">
+        <w:r>
+          <w:rPr>
+            <w:rStyle w:val="Hyperlink"/>
+            <w:rFonts w:ascii="Arial" w:hAnsi="Arial" w:cs="Arial"/>
+            <w:b/>
+            <w:noProof/>
+            <w:sz w:val="28"/>
+            <w:szCs w:val="28"/>
           </w:rPr>
           <w:t>3</w:t>
         </w:r>
         <w:r>
           <w:rPr>
-            <w:noProof/>
+            <w:rFonts w:ascii="Arial" w:hAnsi="Arial" w:cs="Arial"/>
+            <w:b/>
+            <w:noProof/>
+            <w:sz w:val="28"/>
+            <w:szCs w:val="28"/>
           </w:rPr>
           <w:tab/>
         </w:r>
         <w:r>
           <w:rPr>
             <w:rStyle w:val="Hyperlink"/>
-            <w:noProof/>
+            <w:rFonts w:ascii="Arial" w:hAnsi="Arial" w:cs="Arial"/>
+            <w:b/>
+            <w:noProof/>
+            <w:sz w:val="28"/>
+            <w:szCs w:val="28"/>
           </w:rPr>
           <w:t>CONCLUSÃO</w:t>
         </w:r>
         <w:r>
           <w:rPr>
-            <w:noProof/>
-            <w:webHidden/>
+            <w:rFonts w:ascii="Arial" w:hAnsi="Arial" w:cs="Arial"/>
+            <w:b/>
+            <w:noProof/>
+            <w:webHidden/>
+            <w:sz w:val="28"/>
+            <w:szCs w:val="28"/>
           </w:rPr>
           <w:tab/>
         </w:r>
         <w:r>
           <w:rPr>
-            <w:noProof/>
-            <w:webHidden/>
+            <w:rFonts w:ascii="Arial" w:hAnsi="Arial" w:cs="Arial"/>
+            <w:b/>
+            <w:noProof/>
+            <w:webHidden/>
+            <w:sz w:val="28"/>
+            <w:szCs w:val="28"/>
           </w:rPr>
           <w:fldChar w:fldCharType="begin"/>
         </w:r>
         <w:r>
           <w:rPr>
-            <w:noProof/>
-            <w:webHidden/>
-          </w:rPr>
-          <w:instrText xml:space="preserve"> PAGEREF _Toc52662595 \h </w:instrText>
-        </w:r>
-        <w:r>
-          <w:rPr>
-            <w:noProof/>
-            <w:webHidden/>
-          </w:rPr>
-        </w:r>
-        <w:r>
-          <w:rPr>
-            <w:noProof/>
-            <w:webHidden/>
+            <w:rFonts w:ascii="Arial" w:hAnsi="Arial" w:cs="Arial"/>
+            <w:b/>
+            <w:noProof/>
+            <w:webHidden/>
+            <w:sz w:val="28"/>
+            <w:szCs w:val="28"/>
+          </w:rPr>
+          <w:instrText xml:space="preserve"> PAGEREF _Toc52698726 \h </w:instrText>
+        </w:r>
+        <w:r>
+          <w:rPr>
+            <w:rFonts w:ascii="Arial" w:hAnsi="Arial" w:cs="Arial"/>
+            <w:b/>
+            <w:noProof/>
+            <w:webHidden/>
+            <w:sz w:val="28"/>
+            <w:szCs w:val="28"/>
+          </w:rPr>
+        </w:r>
+        <w:r>
+          <w:rPr>
+            <w:rFonts w:ascii="Arial" w:hAnsi="Arial" w:cs="Arial"/>
+            <w:b/>
+            <w:noProof/>
+            <w:webHidden/>
+            <w:sz w:val="28"/>
+            <w:szCs w:val="28"/>
           </w:rPr>
           <w:fldChar w:fldCharType="separate"/>
         </w:r>
         <w:r>
           <w:rPr>
-            <w:noProof/>
-            <w:webHidden/>
-          </w:rPr>
-          <w:t>10</w:t>
-        </w:r>
-        <w:r>
-          <w:rPr>
-            <w:noProof/>
-            <w:webHidden/>
+            <w:rFonts w:ascii="Arial" w:hAnsi="Arial" w:cs="Arial"/>
+            <w:b/>
+            <w:noProof/>
+            <w:webHidden/>
+            <w:sz w:val="28"/>
+            <w:szCs w:val="28"/>
+          </w:rPr>
+          <w:t>11</w:t>
+        </w:r>
+        <w:r>
+          <w:rPr>
+            <w:rFonts w:ascii="Arial" w:hAnsi="Arial" w:cs="Arial"/>
+            <w:b/>
+            <w:noProof/>
+            <w:webHidden/>
+            <w:sz w:val="28"/>
+            <w:szCs w:val="28"/>
           </w:rPr>
           <w:fldChar w:fldCharType="end"/>
         </w:r>
@@ -2671,62 +3944,98 @@
       <w:pPr>
         <w:pStyle w:val="Sumrio1"/>
         <w:rPr>
+          <w:rFonts w:ascii="Arial" w:hAnsi="Arial" w:cs="Arial"/>
+          <w:b/>
           <w:noProof/>
-        </w:rPr>
-      </w:pPr>
-      <w:hyperlink w:anchor="_Toc52662596" w:history="1">
+          <w:sz w:val="28"/>
+          <w:szCs w:val="28"/>
+        </w:rPr>
+      </w:pPr>
+      <w:hyperlink w:anchor="_Toc52698727" w:history="1">
         <w:r>
           <w:rPr>
             <w:rStyle w:val="Hyperlink"/>
-            <w:noProof/>
+            <w:rFonts w:ascii="Arial" w:hAnsi="Arial" w:cs="Arial"/>
+            <w:b/>
+            <w:noProof/>
+            <w:sz w:val="28"/>
+            <w:szCs w:val="28"/>
           </w:rPr>
           <w:t>REFERÊNCIAS BIBLIOGRÁFICAS</w:t>
         </w:r>
         <w:r>
           <w:rPr>
-            <w:noProof/>
-            <w:webHidden/>
+            <w:rFonts w:ascii="Arial" w:hAnsi="Arial" w:cs="Arial"/>
+            <w:b/>
+            <w:noProof/>
+            <w:webHidden/>
+            <w:sz w:val="28"/>
+            <w:szCs w:val="28"/>
           </w:rPr>
           <w:tab/>
         </w:r>
         <w:r>
           <w:rPr>
-            <w:noProof/>
-            <w:webHidden/>
+            <w:rFonts w:ascii="Arial" w:hAnsi="Arial" w:cs="Arial"/>
+            <w:b/>
+            <w:noProof/>
+            <w:webHidden/>
+            <w:sz w:val="28"/>
+            <w:szCs w:val="28"/>
           </w:rPr>
           <w:fldChar w:fldCharType="begin"/>
         </w:r>
         <w:r>
           <w:rPr>
-            <w:noProof/>
-            <w:webHidden/>
-          </w:rPr>
-          <w:instrText xml:space="preserve"> PAGEREF _Toc52662596 \h </w:instrText>
-        </w:r>
-        <w:r>
-          <w:rPr>
-            <w:noProof/>
-            <w:webHidden/>
-          </w:rPr>
-        </w:r>
-        <w:r>
-          <w:rPr>
-            <w:noProof/>
-            <w:webHidden/>
+            <w:rFonts w:ascii="Arial" w:hAnsi="Arial" w:cs="Arial"/>
+            <w:b/>
+            <w:noProof/>
+            <w:webHidden/>
+            <w:sz w:val="28"/>
+            <w:szCs w:val="28"/>
+          </w:rPr>
+          <w:instrText xml:space="preserve"> PAGEREF _Toc52698727 \h </w:instrText>
+        </w:r>
+        <w:r>
+          <w:rPr>
+            <w:rFonts w:ascii="Arial" w:hAnsi="Arial" w:cs="Arial"/>
+            <w:b/>
+            <w:noProof/>
+            <w:webHidden/>
+            <w:sz w:val="28"/>
+            <w:szCs w:val="28"/>
+          </w:rPr>
+        </w:r>
+        <w:r>
+          <w:rPr>
+            <w:rFonts w:ascii="Arial" w:hAnsi="Arial" w:cs="Arial"/>
+            <w:b/>
+            <w:noProof/>
+            <w:webHidden/>
+            <w:sz w:val="28"/>
+            <w:szCs w:val="28"/>
           </w:rPr>
           <w:fldChar w:fldCharType="separate"/>
         </w:r>
         <w:r>
           <w:rPr>
-            <w:noProof/>
-            <w:webHidden/>
-          </w:rPr>
-          <w:t>11</w:t>
-        </w:r>
-        <w:r>
-          <w:rPr>
-            <w:noProof/>
-            <w:webHidden/>
+            <w:rFonts w:ascii="Arial" w:hAnsi="Arial" w:cs="Arial"/>
+            <w:b/>
+            <w:noProof/>
+            <w:webHidden/>
+            <w:sz w:val="28"/>
+            <w:szCs w:val="28"/>
+          </w:rPr>
+          <w:t>12</w:t>
+        </w:r>
+        <w:r>
+          <w:rPr>
+            <w:rFonts w:ascii="Arial" w:hAnsi="Arial" w:cs="Arial"/>
+            <w:b/>
+            <w:noProof/>
+            <w:webHidden/>
+            <w:sz w:val="28"/>
+            <w:szCs w:val="28"/>
           </w:rPr>
           <w:fldChar w:fldCharType="end"/>
         </w:r>
@@ -2736,62 +4045,98 @@
       <w:pPr>
         <w:pStyle w:val="Sumrio1"/>
         <w:rPr>
+          <w:rFonts w:ascii="Arial" w:hAnsi="Arial" w:cs="Arial"/>
+          <w:b/>
           <w:noProof/>
-        </w:rPr>
-      </w:pPr>
-      <w:hyperlink w:anchor="_Toc52662597" w:history="1">
+          <w:sz w:val="28"/>
+          <w:szCs w:val="28"/>
+        </w:rPr>
+      </w:pPr>
+      <w:hyperlink w:anchor="_Toc52698728" w:history="1">
         <w:r>
           <w:rPr>
             <w:rStyle w:val="Hyperlink"/>
-            <w:noProof/>
+            <w:rFonts w:ascii="Arial" w:hAnsi="Arial" w:cs="Arial"/>
+            <w:b/>
+            <w:noProof/>
+            <w:sz w:val="28"/>
+            <w:szCs w:val="28"/>
           </w:rPr>
           <w:t>ANEXO 1 – Programa em linguagem C (Arduino)</w:t>
         </w:r>
         <w:r>
           <w:rPr>
-            <w:noProof/>
-            <w:webHidden/>
+            <w:rFonts w:ascii="Arial" w:hAnsi="Arial" w:cs="Arial"/>
+            <w:b/>
+            <w:noProof/>
+            <w:webHidden/>
+            <w:sz w:val="28"/>
+            <w:szCs w:val="28"/>
           </w:rPr>
           <w:tab/>
         </w:r>
         <w:r>
           <w:rPr>
-            <w:noProof/>
-            <w:webHidden/>
+            <w:rFonts w:ascii="Arial" w:hAnsi="Arial" w:cs="Arial"/>
+            <w:b/>
+            <w:noProof/>
+            <w:webHidden/>
+            <w:sz w:val="28"/>
+            <w:szCs w:val="28"/>
           </w:rPr>
           <w:fldChar w:fldCharType="begin"/>
         </w:r>
         <w:r>
           <w:rPr>
-            <w:noProof/>
-            <w:webHidden/>
-          </w:rPr>
-          <w:instrText xml:space="preserve"> PAGEREF _Toc52662597 \h </w:instrText>
-        </w:r>
-        <w:r>
-          <w:rPr>
-            <w:noProof/>
-            <w:webHidden/>
-          </w:rPr>
-        </w:r>
-        <w:r>
-          <w:rPr>
-            <w:noProof/>
-            <w:webHidden/>
+            <w:rFonts w:ascii="Arial" w:hAnsi="Arial" w:cs="Arial"/>
+            <w:b/>
+            <w:noProof/>
+            <w:webHidden/>
+            <w:sz w:val="28"/>
+            <w:szCs w:val="28"/>
+          </w:rPr>
+          <w:instrText xml:space="preserve"> PAGEREF _Toc52698728 \h </w:instrText>
+        </w:r>
+        <w:r>
+          <w:rPr>
+            <w:rFonts w:ascii="Arial" w:hAnsi="Arial" w:cs="Arial"/>
+            <w:b/>
+            <w:noProof/>
+            <w:webHidden/>
+            <w:sz w:val="28"/>
+            <w:szCs w:val="28"/>
+          </w:rPr>
+        </w:r>
+        <w:r>
+          <w:rPr>
+            <w:rFonts w:ascii="Arial" w:hAnsi="Arial" w:cs="Arial"/>
+            <w:b/>
+            <w:noProof/>
+            <w:webHidden/>
+            <w:sz w:val="28"/>
+            <w:szCs w:val="28"/>
           </w:rPr>
           <w:fldChar w:fldCharType="separate"/>
         </w:r>
         <w:r>
           <w:rPr>
-            <w:noProof/>
-            <w:webHidden/>
-          </w:rPr>
-          <w:t>12</w:t>
-        </w:r>
-        <w:r>
-          <w:rPr>
-            <w:noProof/>
-            <w:webHidden/>
+            <w:rFonts w:ascii="Arial" w:hAnsi="Arial" w:cs="Arial"/>
+            <w:b/>
+            <w:noProof/>
+            <w:webHidden/>
+            <w:sz w:val="28"/>
+            <w:szCs w:val="28"/>
+          </w:rPr>
+          <w:t>13</w:t>
+        </w:r>
+        <w:r>
+          <w:rPr>
+            <w:rFonts w:ascii="Arial" w:hAnsi="Arial" w:cs="Arial"/>
+            <w:b/>
+            <w:noProof/>
+            <w:webHidden/>
+            <w:sz w:val="28"/>
+            <w:szCs w:val="28"/>
           </w:rPr>
           <w:fldChar w:fldCharType="end"/>
         </w:r>
@@ -2835,14 +4180,14 @@
       <w:pPr>
         <w:pStyle w:val="Ttulo-SeoPrimaria"/>
       </w:pPr>
-      <w:bookmarkStart w:id="0" w:name="_Toc52650617"/>
-      <w:bookmarkStart w:id="1" w:name="_Toc52662584"/>
+      <w:bookmarkStart w:id="1" w:name="_Toc52650617"/>
+      <w:bookmarkStart w:id="2" w:name="_Toc52698709"/>
       <w:r>
         <w:lastRenderedPageBreak/>
         <w:t>INTRODUÇÃO</w:t>
       </w:r>
-      <w:bookmarkEnd w:id="0"/>
       <w:bookmarkEnd w:id="1"/>
+      <w:bookmarkEnd w:id="2"/>
     </w:p>
     <w:p>
       <w:pPr>
@@ -2889,12 +4234,12 @@
       <w:pPr>
         <w:pStyle w:val="Ttulo-SeoPrimaria"/>
       </w:pPr>
-      <w:bookmarkStart w:id="2" w:name="_Toc52662585"/>
+      <w:bookmarkStart w:id="3" w:name="_Toc52698710"/>
       <w:r>
         <w:lastRenderedPageBreak/>
         <w:t>DESENVOLVIMENTO</w:t>
       </w:r>
-      <w:bookmarkEnd w:id="2"/>
+      <w:bookmarkEnd w:id="3"/>
     </w:p>
     <w:p>
       <w:r>
@@ -2905,11 +4250,11 @@
       <w:pPr>
         <w:pStyle w:val="Titulo-Subseo"/>
       </w:pPr>
-      <w:bookmarkStart w:id="3" w:name="_Toc52662586"/>
+      <w:bookmarkStart w:id="4" w:name="_Toc52698711"/>
       <w:r>
         <w:t>Revisão Bibliográfica</w:t>
       </w:r>
-      <w:bookmarkEnd w:id="3"/>
+      <w:bookmarkEnd w:id="4"/>
     </w:p>
     <w:p>
       <w:r>
@@ -2920,11 +4265,11 @@
       <w:pPr>
         <w:pStyle w:val="Titulo-Subseo2"/>
       </w:pPr>
-      <w:bookmarkStart w:id="4" w:name="_Toc52662587"/>
+      <w:bookmarkStart w:id="5" w:name="_Toc52698712"/>
       <w:r>
         <w:t>IOT</w:t>
       </w:r>
-      <w:bookmarkEnd w:id="4"/>
+      <w:bookmarkEnd w:id="5"/>
     </w:p>
     <w:p>
       <w:r>
@@ -2935,14 +4280,13 @@
       <w:pPr>
         <w:pStyle w:val="Titulo-Subseo2"/>
       </w:pPr>
-      <w:bookmarkStart w:id="5" w:name="_Toc52662588"/>
+      <w:bookmarkStart w:id="6" w:name="_Toc52698713"/>
       <w:r>
         <w:t>WI-FI</w:t>
       </w:r>
-      <w:bookmarkEnd w:id="5"/>
-    </w:p>
-    <w:p>
-      <w:bookmarkStart w:id="6" w:name="_GoBack"/>
+      <w:bookmarkEnd w:id="6"/>
+    </w:p>
+    <w:p>
       <w:r>
         <w:t>t.</w:t>
       </w:r>
@@ -2951,8 +4295,7 @@
       <w:pPr>
         <w:pStyle w:val="Titulo-Subseo2"/>
       </w:pPr>
-      <w:bookmarkStart w:id="7" w:name="_Toc52662589"/>
-      <w:bookmarkEnd w:id="6"/>
+      <w:bookmarkStart w:id="7" w:name="_Toc52698714"/>
       <w:r>
         <w:t>MQTT</w:t>
       </w:r>
@@ -2967,13 +4310,10 @@
       <w:pPr>
         <w:pStyle w:val="Titulo-Subseo2"/>
       </w:pPr>
-      <w:bookmarkStart w:id="8" w:name="_Toc52662590"/>
+      <w:bookmarkStart w:id="8" w:name="_Toc52698715"/>
       <w:proofErr w:type="spellStart"/>
       <w:r>
-        <w:t>NodeRE</w:t>
-      </w:r>
-      <w:r>
-        <w:t>D</w:t>
+        <w:t>NodeRED</w:t>
       </w:r>
       <w:bookmarkEnd w:id="8"/>
       <w:proofErr w:type="spellEnd"/>
@@ -2987,7 +4327,7 @@
       <w:pPr>
         <w:pStyle w:val="Titulo-Subseo"/>
       </w:pPr>
-      <w:bookmarkStart w:id="9" w:name="_Toc52662591"/>
+      <w:bookmarkStart w:id="9" w:name="_Toc52698716"/>
       <w:r>
         <w:lastRenderedPageBreak/>
         <w:t>Metodologia</w:t>
@@ -3003,7 +4343,7 @@
       <w:pPr>
         <w:pStyle w:val="Titulo-Subseo"/>
       </w:pPr>
-      <w:bookmarkStart w:id="10" w:name="_Toc52662592"/>
+      <w:bookmarkStart w:id="10" w:name="_Toc52698717"/>
       <w:r>
         <w:t>Projeto</w:t>
       </w:r>
@@ -3018,7 +4358,7 @@
       <w:pPr>
         <w:pStyle w:val="Titulo-Subseo2"/>
       </w:pPr>
-      <w:bookmarkStart w:id="11" w:name="_Toc52662593"/>
+      <w:bookmarkStart w:id="11" w:name="_Toc52698718"/>
       <w:r>
         <w:t>Hardware</w:t>
       </w:r>
@@ -3031,13 +4371,84 @@
     </w:p>
     <w:p>
       <w:pPr>
+        <w:pStyle w:val="Titulo-Subseo3"/>
+      </w:pPr>
+      <w:bookmarkStart w:id="12" w:name="_Toc52698719"/>
+      <w:r>
+        <w:t>Sensores e Atuadores Secundários</w:t>
+      </w:r>
+      <w:bookmarkEnd w:id="12"/>
+    </w:p>
+    <w:p>
+      <w:r>
+        <w:t>t.</w:t>
+      </w:r>
+    </w:p>
+    <w:p>
+      <w:pPr>
+        <w:pStyle w:val="Titulo-Subseo4"/>
+      </w:pPr>
+      <w:bookmarkStart w:id="13" w:name="_Toc52698720"/>
+      <w:r>
+        <w:t>Sensores Abastecimento</w:t>
+      </w:r>
+      <w:bookmarkEnd w:id="13"/>
+    </w:p>
+    <w:p>
+      <w:r>
+        <w:t>t.</w:t>
+      </w:r>
+    </w:p>
+    <w:p>
+      <w:pPr>
+        <w:pStyle w:val="Titulo-Subseo4"/>
+      </w:pPr>
+      <w:bookmarkStart w:id="14" w:name="_Toc52698721"/>
+      <w:r>
+        <w:t>Display informativo</w:t>
+      </w:r>
+      <w:bookmarkEnd w:id="14"/>
+    </w:p>
+    <w:p>
+      <w:r>
+        <w:t>t.</w:t>
+      </w:r>
+      <w:r>
+        <w:t xml:space="preserve"> </w:t>
+      </w:r>
+    </w:p>
+    <w:p>
+      <w:pPr>
+        <w:pStyle w:val="Titulo-Subseo4"/>
+      </w:pPr>
+      <w:bookmarkStart w:id="15" w:name="_Toc52698722"/>
+      <w:proofErr w:type="spellStart"/>
+      <w:proofErr w:type="gramStart"/>
+      <w:r>
+        <w:lastRenderedPageBreak/>
+        <w:t>Buzzer</w:t>
+      </w:r>
+      <w:proofErr w:type="spellEnd"/>
+      <w:r>
+        <w:t xml:space="preserve"> Sinalizador</w:t>
+      </w:r>
+      <w:bookmarkEnd w:id="15"/>
+      <w:proofErr w:type="gramEnd"/>
+    </w:p>
+    <w:p>
+      <w:r>
+        <w:t>t.</w:t>
+      </w:r>
+    </w:p>
+    <w:p>
+      <w:pPr>
         <w:pStyle w:val="Titulo-Subseo2"/>
       </w:pPr>
-      <w:bookmarkStart w:id="12" w:name="_Toc52662594"/>
+      <w:bookmarkStart w:id="16" w:name="_Toc52698723"/>
       <w:r>
         <w:t>Software</w:t>
       </w:r>
-      <w:bookmarkEnd w:id="12"/>
+      <w:bookmarkEnd w:id="16"/>
     </w:p>
     <w:p>
       <w:r>
@@ -3046,6 +4457,47 @@
     </w:p>
     <w:p>
       <w:pPr>
+        <w:pStyle w:val="Titulo-Subseo3"/>
+      </w:pPr>
+      <w:bookmarkStart w:id="17" w:name="_Toc52698724"/>
+      <w:r>
+        <w:t>Linguagem C (</w:t>
+      </w:r>
+      <w:proofErr w:type="spellStart"/>
+      <w:r>
+        <w:t>Arduino</w:t>
+      </w:r>
+      <w:proofErr w:type="spellEnd"/>
+      <w:r>
+        <w:t>)</w:t>
+      </w:r>
+      <w:bookmarkEnd w:id="17"/>
+    </w:p>
+    <w:p>
+      <w:r>
+        <w:t>t.</w:t>
+      </w:r>
+    </w:p>
+    <w:p>
+      <w:pPr>
+        <w:pStyle w:val="Titulo-Subseo3"/>
+      </w:pPr>
+      <w:bookmarkStart w:id="18" w:name="_Toc52698725"/>
+      <w:proofErr w:type="spellStart"/>
+      <w:r>
+        <w:t>NodeRed</w:t>
+      </w:r>
+      <w:bookmarkEnd w:id="18"/>
+      <w:proofErr w:type="spellEnd"/>
+    </w:p>
+    <w:p>
+      <w:r>
+        <w:t>t.</w:t>
+      </w:r>
+    </w:p>
+    <w:p/>
+    <w:p>
+      <w:pPr>
         <w:rPr>
           <w:rFonts w:ascii="Arial" w:eastAsiaTheme="majorEastAsia" w:hAnsi="Arial" w:cs="Arial"/>
           <w:b/>
@@ -3061,12 +4513,12 @@
       <w:pPr>
         <w:pStyle w:val="Ttulo-SeoPrimaria"/>
       </w:pPr>
-      <w:bookmarkStart w:id="13" w:name="_Toc52662595"/>
+      <w:bookmarkStart w:id="19" w:name="_Toc52698726"/>
       <w:r>
         <w:lastRenderedPageBreak/>
         <w:t>CONCLUSÃO</w:t>
       </w:r>
-      <w:bookmarkEnd w:id="13"/>
+      <w:bookmarkEnd w:id="19"/>
     </w:p>
     <w:p>
       <w:r>
@@ -3090,12 +4542,12 @@
       <w:pPr>
         <w:pStyle w:val="Titulo-Pos-Textual"/>
       </w:pPr>
-      <w:bookmarkStart w:id="14" w:name="_Toc52662596"/>
+      <w:bookmarkStart w:id="20" w:name="_Toc52698727"/>
       <w:r>
         <w:lastRenderedPageBreak/>
         <w:t>REFERÊNCIAS BIBLIOGRÁFICAS</w:t>
       </w:r>
-      <w:bookmarkEnd w:id="14"/>
+      <w:bookmarkEnd w:id="20"/>
     </w:p>
     <w:p>
       <w:r>
@@ -3119,7 +4571,7 @@
       <w:pPr>
         <w:pStyle w:val="Titulo-Pos-Textual"/>
       </w:pPr>
-      <w:bookmarkStart w:id="15" w:name="_Toc52662597"/>
+      <w:bookmarkStart w:id="21" w:name="_Toc52698728"/>
       <w:r>
         <w:lastRenderedPageBreak/>
         <w:t>ANEXO 1 – Programa em linguagem C (</w:t>
@@ -3132,7 +4584,7 @@
       <w:r>
         <w:t>)</w:t>
       </w:r>
-      <w:bookmarkEnd w:id="15"/>
+      <w:bookmarkEnd w:id="21"/>
     </w:p>
     <w:p>
       <w:pPr>
@@ -4527,7 +5979,7 @@
   <w:abstractNum w:abstractNumId="4" w15:restartNumberingAfterBreak="0">
     <w:nsid w:val="44885D01"/>
     <w:multiLevelType w:val="multilevel"/>
-    <w:tmpl w:val="D6A62E50"/>
+    <w:tmpl w:val="82DC9F04"/>
     <w:lvl w:ilvl="0">
       <w:start w:val="1"/>
       <w:numFmt w:val="decimal"/>
@@ -4574,7 +6026,7 @@
       <w:lvlText w:val="%1.%2.%3.%4"/>
       <w:lvlJc w:val="left"/>
       <w:pPr>
-        <w:ind w:left="864" w:hanging="864"/>
+        <w:ind w:left="964" w:hanging="964"/>
       </w:pPr>
       <w:rPr>
         <w:rFonts w:hint="default"/>
@@ -4663,6 +6115,144 @@
   </w:num>
   <w:num w:numId="6">
     <w:abstractNumId w:val="4"/>
+  </w:num>
+  <w:num w:numId="7">
+    <w:abstractNumId w:val="4"/>
+    <w:lvlOverride w:ilvl="0">
+      <w:lvl w:ilvl="0">
+        <w:start w:val="1"/>
+        <w:numFmt w:val="decimal"/>
+        <w:pStyle w:val="Ttulo-SeoPrimaria"/>
+        <w:lvlText w:val="%1"/>
+        <w:lvlJc w:val="left"/>
+        <w:pPr>
+          <w:ind w:left="432" w:hanging="432"/>
+        </w:pPr>
+        <w:rPr>
+          <w:rFonts w:hint="default"/>
+        </w:rPr>
+      </w:lvl>
+    </w:lvlOverride>
+    <w:lvlOverride w:ilvl="1">
+      <w:lvl w:ilvl="1">
+        <w:start w:val="1"/>
+        <w:numFmt w:val="decimal"/>
+        <w:pStyle w:val="Titulo-Subseo"/>
+        <w:lvlText w:val="%1.%2"/>
+        <w:lvlJc w:val="left"/>
+        <w:pPr>
+          <w:ind w:left="576" w:hanging="576"/>
+        </w:pPr>
+        <w:rPr>
+          <w:rFonts w:hint="default"/>
+        </w:rPr>
+      </w:lvl>
+    </w:lvlOverride>
+    <w:lvlOverride w:ilvl="2">
+      <w:lvl w:ilvl="2">
+        <w:start w:val="1"/>
+        <w:numFmt w:val="decimal"/>
+        <w:pStyle w:val="Titulo-Subseo2"/>
+        <w:lvlText w:val="%1.%2.%3"/>
+        <w:lvlJc w:val="left"/>
+        <w:pPr>
+          <w:ind w:left="720" w:hanging="720"/>
+        </w:pPr>
+        <w:rPr>
+          <w:rFonts w:hint="default"/>
+        </w:rPr>
+      </w:lvl>
+    </w:lvlOverride>
+    <w:lvlOverride w:ilvl="3">
+      <w:lvl w:ilvl="3">
+        <w:start w:val="1"/>
+        <w:numFmt w:val="decimal"/>
+        <w:pStyle w:val="Titulo-Subseo3"/>
+        <w:lvlText w:val="%1.%2.%3.%4"/>
+        <w:lvlJc w:val="left"/>
+        <w:pPr>
+          <w:ind w:left="907" w:hanging="907"/>
+        </w:pPr>
+        <w:rPr>
+          <w:rFonts w:hint="default"/>
+        </w:rPr>
+      </w:lvl>
+    </w:lvlOverride>
+    <w:lvlOverride w:ilvl="4">
+      <w:lvl w:ilvl="4">
+        <w:start w:val="1"/>
+        <w:numFmt w:val="decimal"/>
+        <w:pStyle w:val="Titulo-Subseo4"/>
+        <w:lvlText w:val="%1.%2.%3.%4.%5"/>
+        <w:lvlJc w:val="left"/>
+        <w:pPr>
+          <w:ind w:left="1008" w:hanging="1008"/>
+        </w:pPr>
+        <w:rPr>
+          <w:rFonts w:hint="default"/>
+        </w:rPr>
+      </w:lvl>
+    </w:lvlOverride>
+    <w:lvlOverride w:ilvl="5">
+      <w:lvl w:ilvl="5">
+        <w:start w:val="1"/>
+        <w:numFmt w:val="decimal"/>
+        <w:pStyle w:val="Titulo-Subseo5"/>
+        <w:lvlText w:val="%1.%2.%3.%4.%5.%6"/>
+        <w:lvlJc w:val="left"/>
+        <w:pPr>
+          <w:ind w:left="1152" w:hanging="1152"/>
+        </w:pPr>
+        <w:rPr>
+          <w:rFonts w:hint="default"/>
+        </w:rPr>
+      </w:lvl>
+    </w:lvlOverride>
+    <w:lvlOverride w:ilvl="6">
+      <w:lvl w:ilvl="6">
+        <w:start w:val="1"/>
+        <w:numFmt w:val="decimal"/>
+        <w:pStyle w:val="Ttulo7"/>
+        <w:lvlText w:val="%1.%2.%3.%4.%5.%6.%7"/>
+        <w:lvlJc w:val="left"/>
+        <w:pPr>
+          <w:ind w:left="1296" w:hanging="1296"/>
+        </w:pPr>
+        <w:rPr>
+          <w:rFonts w:hint="default"/>
+        </w:rPr>
+      </w:lvl>
+    </w:lvlOverride>
+    <w:lvlOverride w:ilvl="7">
+      <w:lvl w:ilvl="7">
+        <w:start w:val="1"/>
+        <w:numFmt w:val="decimal"/>
+        <w:pStyle w:val="Ttulo8"/>
+        <w:lvlText w:val="%1.%2.%3.%4.%5.%6.%7.%8"/>
+        <w:lvlJc w:val="left"/>
+        <w:pPr>
+          <w:ind w:left="1440" w:hanging="1440"/>
+        </w:pPr>
+        <w:rPr>
+          <w:rFonts w:hint="default"/>
+        </w:rPr>
+      </w:lvl>
+    </w:lvlOverride>
+    <w:lvlOverride w:ilvl="8">
+      <w:lvl w:ilvl="8">
+        <w:start w:val="1"/>
+        <w:numFmt w:val="decimal"/>
+        <w:pStyle w:val="Ttulo9"/>
+        <w:lvlText w:val="%1.%2.%3.%4.%5.%6.%7.%8.%9"/>
+        <w:lvlJc w:val="left"/>
+        <w:pPr>
+          <w:ind w:left="1584" w:hanging="1584"/>
+        </w:pPr>
+        <w:rPr>
+          <w:rFonts w:hint="default"/>
+        </w:rPr>
+      </w:lvl>
+    </w:lvlOverride>
   </w:num>
 </w:numbering>
 </file>
@@ -6146,7 +7736,7 @@
 </file>
 
 <file path=customXml/itemProps1.xml><?xml version="1.0" encoding="utf-8"?>
-<ds:datastoreItem xmlns:ds="http://schemas.openxmlformats.org/officeDocument/2006/customXml" ds:itemID="{E6527F80-DEE4-49E7-9EE9-586A38D2A76F}">
+<ds:datastoreItem xmlns:ds="http://schemas.openxmlformats.org/officeDocument/2006/customXml" ds:itemID="{58E3A513-FD68-499F-842A-91AF7D32ACF9}">
   <ds:schemaRefs>
     <ds:schemaRef ds:uri="http://schemas.openxmlformats.org/officeDocument/2006/bibliography"/>
   </ds:schemaRefs>

--- a/TCC.docx
+++ b/TCC.docx
@@ -639,7 +639,7 @@
         <mc:AlternateContent>
           <mc:Choice Requires="wps">
             <w:drawing>
-              <wp:anchor distT="45720" distB="45720" distL="114300" distR="114300" simplePos="0" relativeHeight="251658240" behindDoc="0" locked="0" layoutInCell="1" allowOverlap="1">
+              <wp:anchor distT="45720" distB="45720" distL="114300" distR="114300" simplePos="0" relativeHeight="251658240" behindDoc="0" locked="0" layoutInCell="1" allowOverlap="1" wp14:anchorId="321357F2" wp14:editId="2B219E88">
                 <wp:simplePos x="0" y="0"/>
                 <wp:positionH relativeFrom="column">
                   <wp:posOffset>2501265</wp:posOffset>
@@ -779,7 +779,7 @@
           </mc:Choice>
           <mc:Fallback>
             <w:pict>
-              <v:shapetype id="_x0000_t202" coordsize="21600,21600" o:spt="202" path="m,l,21600r21600,l21600,xe">
+              <v:shapetype w14:anchorId="321357F2" id="_x0000_t202" coordsize="21600,21600" o:spt="202" path="m,l,21600r21600,l21600,xe">
                 <v:stroke joinstyle="miter"/>
                 <v:path gradientshapeok="t" o:connecttype="rect"/>
               </v:shapetype>
@@ -1114,184 +1114,78 @@
     </w:p>
     <w:p>
       <w:pPr>
-        <w:pStyle w:val="Normal1"/>
-        <w:widowControl w:val="0"/>
-        <w:spacing w:after="120" w:line="360" w:lineRule="auto"/>
-        <w:rPr>
-          <w:color w:val="000000"/>
-          <w:sz w:val="24"/>
-          <w:szCs w:val="24"/>
-        </w:rPr>
-      </w:pPr>
-      <w:r>
-        <w:rPr>
-          <w:color w:val="000000"/>
-          <w:sz w:val="24"/>
-          <w:szCs w:val="24"/>
-        </w:rPr>
+        <w:pStyle w:val="NovoNormal"/>
+      </w:pPr>
+      <w:r>
         <w:t xml:space="preserve">Examinador 1:     Nome:                                            Assinatura: </w:t>
       </w:r>
     </w:p>
     <w:p>
       <w:pPr>
-        <w:pStyle w:val="Normal1"/>
-        <w:widowControl w:val="0"/>
-        <w:spacing w:after="120" w:line="360" w:lineRule="auto"/>
-        <w:rPr>
-          <w:color w:val="000000"/>
-          <w:sz w:val="24"/>
-          <w:szCs w:val="24"/>
-        </w:rPr>
-      </w:pPr>
-      <w:r>
-        <w:rPr>
-          <w:color w:val="000000"/>
-          <w:sz w:val="24"/>
-          <w:szCs w:val="24"/>
-        </w:rPr>
+        <w:pStyle w:val="NovoNormal"/>
+      </w:pPr>
+      <w:r>
         <w:t xml:space="preserve">      Titulação: </w:t>
       </w:r>
     </w:p>
     <w:p>
       <w:pPr>
-        <w:pStyle w:val="Normal1"/>
-        <w:widowControl w:val="0"/>
-        <w:spacing w:after="120" w:line="360" w:lineRule="auto"/>
-        <w:rPr>
-          <w:color w:val="000000"/>
-          <w:sz w:val="24"/>
-          <w:szCs w:val="24"/>
-        </w:rPr>
-      </w:pPr>
-    </w:p>
-    <w:p>
-      <w:pPr>
-        <w:pStyle w:val="Normal1"/>
-        <w:widowControl w:val="0"/>
-        <w:spacing w:after="120" w:line="360" w:lineRule="auto"/>
-        <w:rPr>
-          <w:color w:val="000000"/>
-          <w:sz w:val="24"/>
-          <w:szCs w:val="24"/>
-        </w:rPr>
-      </w:pPr>
-      <w:r>
-        <w:rPr>
-          <w:color w:val="000000"/>
-          <w:sz w:val="24"/>
-          <w:szCs w:val="24"/>
-        </w:rPr>
+        <w:pStyle w:val="NovoNormal"/>
+      </w:pPr>
+    </w:p>
+    <w:p>
+      <w:pPr>
+        <w:pStyle w:val="NovoNormal"/>
+      </w:pPr>
+      <w:r>
         <w:t xml:space="preserve">Examinador 2:     Nome:                                            Assinatura: </w:t>
       </w:r>
     </w:p>
     <w:p>
       <w:pPr>
-        <w:pStyle w:val="Normal1"/>
-        <w:widowControl w:val="0"/>
-        <w:spacing w:after="120" w:line="360" w:lineRule="auto"/>
-        <w:rPr>
-          <w:color w:val="000000"/>
-          <w:sz w:val="24"/>
-          <w:szCs w:val="24"/>
-        </w:rPr>
-      </w:pPr>
-      <w:r>
-        <w:rPr>
-          <w:color w:val="000000"/>
-          <w:sz w:val="24"/>
-          <w:szCs w:val="24"/>
-        </w:rPr>
+        <w:pStyle w:val="NovoNormal"/>
+      </w:pPr>
+      <w:r>
         <w:t xml:space="preserve">      Titulação: </w:t>
       </w:r>
     </w:p>
     <w:p>
       <w:pPr>
-        <w:pStyle w:val="Normal1"/>
-        <w:widowControl w:val="0"/>
-        <w:spacing w:after="120" w:line="360" w:lineRule="auto"/>
-        <w:rPr>
-          <w:color w:val="000000"/>
-          <w:sz w:val="24"/>
-          <w:szCs w:val="24"/>
-        </w:rPr>
-      </w:pPr>
-    </w:p>
-    <w:p>
-      <w:pPr>
-        <w:pStyle w:val="Normal1"/>
-        <w:widowControl w:val="0"/>
-        <w:spacing w:after="120" w:line="360" w:lineRule="auto"/>
-        <w:rPr>
-          <w:color w:val="000000"/>
-          <w:sz w:val="24"/>
-          <w:szCs w:val="24"/>
-        </w:rPr>
-      </w:pPr>
-      <w:r>
-        <w:rPr>
-          <w:color w:val="000000"/>
-          <w:sz w:val="24"/>
-          <w:szCs w:val="24"/>
-        </w:rPr>
+        <w:pStyle w:val="NovoNormal"/>
+      </w:pPr>
+    </w:p>
+    <w:p>
+      <w:pPr>
+        <w:pStyle w:val="NovoNormal"/>
+      </w:pPr>
+      <w:r>
         <w:t xml:space="preserve">Examinador 3:     Nome:                                            Assinatura: </w:t>
       </w:r>
     </w:p>
     <w:p>
       <w:pPr>
-        <w:pStyle w:val="Normal1"/>
-        <w:widowControl w:val="0"/>
-        <w:spacing w:after="120" w:line="360" w:lineRule="auto"/>
-        <w:rPr>
-          <w:color w:val="000000"/>
-          <w:sz w:val="24"/>
-          <w:szCs w:val="24"/>
-        </w:rPr>
-      </w:pPr>
-      <w:r>
-        <w:rPr>
-          <w:color w:val="000000"/>
-          <w:sz w:val="24"/>
-          <w:szCs w:val="24"/>
-        </w:rPr>
+        <w:pStyle w:val="NovoNormal"/>
+      </w:pPr>
+      <w:r>
         <w:t xml:space="preserve">      Titulação:</w:t>
       </w:r>
     </w:p>
     <w:p>
       <w:pPr>
-        <w:pStyle w:val="Normal1"/>
-        <w:widowControl w:val="0"/>
-        <w:spacing w:after="120" w:line="360" w:lineRule="auto"/>
-        <w:rPr>
-          <w:color w:val="000000"/>
-          <w:sz w:val="24"/>
-          <w:szCs w:val="24"/>
-        </w:rPr>
-      </w:pPr>
-    </w:p>
-    <w:p>
-      <w:pPr>
-        <w:pStyle w:val="Normal1"/>
-        <w:widowControl w:val="0"/>
-        <w:spacing w:after="120" w:line="360" w:lineRule="auto"/>
-        <w:rPr>
-          <w:color w:val="000000"/>
-          <w:sz w:val="24"/>
-          <w:szCs w:val="24"/>
-        </w:rPr>
-      </w:pPr>
-      <w:r>
-        <w:rPr>
-          <w:b/>
-          <w:sz w:val="24"/>
-          <w:szCs w:val="24"/>
+        <w:pStyle w:val="NovoNormal"/>
+      </w:pPr>
+    </w:p>
+    <w:p>
+      <w:pPr>
+        <w:pStyle w:val="NovoNormal"/>
+      </w:pPr>
+      <w:r>
+        <w:rPr>
+          <w:b/>
         </w:rPr>
         <w:t xml:space="preserve">                             </w:t>
       </w:r>
       <w:r>
-        <w:rPr>
-          <w:sz w:val="24"/>
-          <w:szCs w:val="24"/>
-        </w:rPr>
         <w:t>Data:                                             Menção:</w:t>
       </w:r>
     </w:p>
@@ -1323,6 +1217,38 @@
       <w:r>
         <w:lastRenderedPageBreak/>
         <w:t>RESUMO</w:t>
+      </w:r>
+    </w:p>
+    <w:p>
+      <w:pPr>
+        <w:pStyle w:val="NovoNormal"/>
+      </w:pPr>
+      <w:r>
+        <w:t>O projeto consiste no desenvolvimento de um dispositivo capaz de automatizar a alimentação animal controlando a frequência de abastecimento, que é configurada no mesmo.</w:t>
+      </w:r>
+    </w:p>
+    <w:p>
+      <w:pPr>
+        <w:pStyle w:val="NovoNormal"/>
+      </w:pPr>
+      <w:r>
+        <w:t xml:space="preserve">Utilizando uma placa de prototipagem da plataforma </w:t>
+      </w:r>
+      <w:proofErr w:type="spellStart"/>
+      <w:r>
+        <w:t>Arduino</w:t>
+      </w:r>
+      <w:proofErr w:type="spellEnd"/>
+      <w:r>
+        <w:t xml:space="preserve"> para   controlar   as   funções do equipamento.</w:t>
+      </w:r>
+    </w:p>
+    <w:p>
+      <w:pPr>
+        <w:pStyle w:val="NovoNormal"/>
+      </w:pPr>
+      <w:r>
+        <w:t>Para o transporte da ração pela passagem entre o container e o pote de ração foi empregado um motor.</w:t>
       </w:r>
     </w:p>
     <w:p>
@@ -1334,18 +1260,10 @@
         <w:spacing w:after="120" w:line="360" w:lineRule="auto"/>
         <w:rPr>
           <w:rFonts w:ascii="Arial" w:hAnsi="Arial" w:cs="Arial"/>
-          <w:sz w:val="24"/>
-          <w:szCs w:val="24"/>
-        </w:rPr>
-      </w:pPr>
-      <w:r>
-        <w:rPr>
-          <w:rFonts w:ascii="Arial" w:hAnsi="Arial" w:cs="Arial"/>
-          <w:sz w:val="24"/>
-          <w:szCs w:val="24"/>
-        </w:rPr>
-        <w:t>O projeto consiste no desenvolvimento de um dispositivo capaz de automatizar a alimentação animal controlando a frequência de abastecimento, que é configurada no mesmo.</w:t>
-      </w:r>
+          <w:sz w:val="28"/>
+          <w:szCs w:val="28"/>
+        </w:rPr>
+      </w:pPr>
     </w:p>
     <w:p>
       <w:pPr>
@@ -1354,39 +1272,12 @@
           <w:tab w:val="left" w:pos="6949"/>
         </w:tabs>
         <w:spacing w:after="120" w:line="360" w:lineRule="auto"/>
-        <w:jc w:val="both"/>
-        <w:rPr>
-          <w:rFonts w:ascii="Arial" w:hAnsi="Arial" w:cs="Arial"/>
-          <w:sz w:val="24"/>
-          <w:szCs w:val="24"/>
-        </w:rPr>
-      </w:pPr>
-      <w:r>
-        <w:rPr>
-          <w:rFonts w:ascii="Arial" w:hAnsi="Arial" w:cs="Arial"/>
-          <w:sz w:val="24"/>
-          <w:szCs w:val="24"/>
-        </w:rPr>
-        <w:t xml:space="preserve">Utilizando uma placa de prototipagem da plataforma </w:t>
-      </w:r>
-      <w:proofErr w:type="spellStart"/>
-      <w:r>
-        <w:rPr>
-          <w:rFonts w:ascii="Arial" w:hAnsi="Arial" w:cs="Arial"/>
-          <w:sz w:val="24"/>
-          <w:szCs w:val="24"/>
-        </w:rPr>
-        <w:t>Arduino</w:t>
-      </w:r>
-      <w:proofErr w:type="spellEnd"/>
-      <w:r>
-        <w:rPr>
-          <w:rFonts w:ascii="Arial" w:hAnsi="Arial" w:cs="Arial"/>
-          <w:sz w:val="24"/>
-          <w:szCs w:val="24"/>
-        </w:rPr>
-        <w:t xml:space="preserve"> para   controlar   as   funções do equipamento.</w:t>
-      </w:r>
+        <w:rPr>
+          <w:rFonts w:ascii="Arial" w:hAnsi="Arial" w:cs="Arial"/>
+          <w:sz w:val="28"/>
+          <w:szCs w:val="28"/>
+        </w:rPr>
+      </w:pPr>
     </w:p>
     <w:p>
       <w:pPr>
@@ -1395,21 +1286,12 @@
           <w:tab w:val="left" w:pos="6949"/>
         </w:tabs>
         <w:spacing w:after="120" w:line="360" w:lineRule="auto"/>
-        <w:jc w:val="both"/>
-        <w:rPr>
-          <w:rFonts w:ascii="Arial" w:hAnsi="Arial" w:cs="Arial"/>
-          <w:sz w:val="24"/>
-          <w:szCs w:val="24"/>
-        </w:rPr>
-      </w:pPr>
-      <w:r>
-        <w:rPr>
-          <w:rFonts w:ascii="Arial" w:hAnsi="Arial" w:cs="Arial"/>
-          <w:sz w:val="24"/>
-          <w:szCs w:val="24"/>
-        </w:rPr>
-        <w:t>Para o transporte da ração pela passagem entre o container e o pote de ração foi empregado um motor.</w:t>
-      </w:r>
+        <w:rPr>
+          <w:rFonts w:ascii="Arial" w:hAnsi="Arial" w:cs="Arial"/>
+          <w:sz w:val="28"/>
+          <w:szCs w:val="28"/>
+        </w:rPr>
+      </w:pPr>
     </w:p>
     <w:p>
       <w:pPr>
@@ -1455,48 +1337,6 @@
     </w:p>
     <w:p>
       <w:pPr>
-        <w:tabs>
-          <w:tab w:val="left" w:pos="5073"/>
-          <w:tab w:val="left" w:pos="6949"/>
-        </w:tabs>
-        <w:spacing w:after="120" w:line="360" w:lineRule="auto"/>
-        <w:rPr>
-          <w:rFonts w:ascii="Arial" w:hAnsi="Arial" w:cs="Arial"/>
-          <w:sz w:val="28"/>
-          <w:szCs w:val="28"/>
-        </w:rPr>
-      </w:pPr>
-    </w:p>
-    <w:p>
-      <w:pPr>
-        <w:tabs>
-          <w:tab w:val="left" w:pos="5073"/>
-          <w:tab w:val="left" w:pos="6949"/>
-        </w:tabs>
-        <w:spacing w:after="120" w:line="360" w:lineRule="auto"/>
-        <w:rPr>
-          <w:rFonts w:ascii="Arial" w:hAnsi="Arial" w:cs="Arial"/>
-          <w:sz w:val="28"/>
-          <w:szCs w:val="28"/>
-        </w:rPr>
-      </w:pPr>
-    </w:p>
-    <w:p>
-      <w:pPr>
-        <w:tabs>
-          <w:tab w:val="left" w:pos="5073"/>
-          <w:tab w:val="left" w:pos="6949"/>
-        </w:tabs>
-        <w:spacing w:after="120" w:line="360" w:lineRule="auto"/>
-        <w:rPr>
-          <w:rFonts w:ascii="Arial" w:hAnsi="Arial" w:cs="Arial"/>
-          <w:sz w:val="28"/>
-          <w:szCs w:val="28"/>
-        </w:rPr>
-      </w:pPr>
-    </w:p>
-    <w:p>
-      <w:pPr>
         <w:spacing w:after="120" w:line="360" w:lineRule="auto"/>
         <w:rPr>
           <w:rFonts w:ascii="Arial" w:hAnsi="Arial" w:cs="Arial"/>
@@ -1530,42 +1370,25 @@
     </w:p>
     <w:p>
       <w:pPr>
-        <w:tabs>
-          <w:tab w:val="left" w:pos="5073"/>
-          <w:tab w:val="left" w:pos="6949"/>
-        </w:tabs>
-        <w:spacing w:after="120" w:line="360" w:lineRule="auto"/>
-        <w:jc w:val="both"/>
-        <w:rPr>
-          <w:rFonts w:ascii="Arial" w:hAnsi="Arial" w:cs="Arial"/>
-          <w:sz w:val="24"/>
-          <w:szCs w:val="24"/>
+        <w:pStyle w:val="NovoNormal"/>
+        <w:rPr>
           <w:lang w:val="en-US"/>
         </w:rPr>
       </w:pPr>
       <w:r>
         <w:rPr>
-          <w:rFonts w:ascii="Arial" w:hAnsi="Arial" w:cs="Arial"/>
-          <w:sz w:val="24"/>
-          <w:szCs w:val="24"/>
           <w:lang w:val="en-US"/>
         </w:rPr>
         <w:t>This project consist in the development about a device capable of automate a</w:t>
       </w:r>
       <w:r>
         <w:rPr>
-          <w:rFonts w:ascii="Arial" w:hAnsi="Arial" w:cs="Arial"/>
-          <w:sz w:val="24"/>
-          <w:szCs w:val="24"/>
           <w:lang w:val="en-US"/>
         </w:rPr>
         <w:t>n</w:t>
       </w:r>
       <w:r>
         <w:rPr>
-          <w:rFonts w:ascii="Arial" w:hAnsi="Arial" w:cs="Arial"/>
-          <w:sz w:val="24"/>
-          <w:szCs w:val="24"/>
           <w:lang w:val="en-US"/>
         </w:rPr>
         <w:t xml:space="preserve"> animal feeding by controlling the supply frequency.</w:t>
@@ -1573,42 +1396,25 @@
     </w:p>
     <w:p>
       <w:pPr>
-        <w:tabs>
-          <w:tab w:val="left" w:pos="5073"/>
-          <w:tab w:val="left" w:pos="6949"/>
-        </w:tabs>
-        <w:spacing w:after="120" w:line="360" w:lineRule="auto"/>
-        <w:jc w:val="both"/>
-        <w:rPr>
-          <w:rFonts w:ascii="Arial" w:hAnsi="Arial" w:cs="Arial"/>
-          <w:sz w:val="24"/>
-          <w:szCs w:val="24"/>
+        <w:pStyle w:val="NovoNormal"/>
+        <w:rPr>
           <w:lang w:val="en-US"/>
         </w:rPr>
       </w:pPr>
       <w:r>
         <w:rPr>
-          <w:rFonts w:ascii="Arial" w:hAnsi="Arial" w:cs="Arial"/>
-          <w:sz w:val="24"/>
-          <w:szCs w:val="24"/>
           <w:lang w:val="en-US"/>
         </w:rPr>
         <w:t>Resorting to a</w:t>
       </w:r>
       <w:r>
         <w:rPr>
-          <w:rFonts w:ascii="Arial" w:hAnsi="Arial" w:cs="Arial"/>
-          <w:sz w:val="24"/>
-          <w:szCs w:val="24"/>
           <w:lang w:val="en-US"/>
         </w:rPr>
         <w:t>n</w:t>
       </w:r>
       <w:r>
         <w:rPr>
-          <w:rFonts w:ascii="Arial" w:hAnsi="Arial" w:cs="Arial"/>
-          <w:sz w:val="24"/>
-          <w:szCs w:val="24"/>
           <w:lang w:val="en-US"/>
         </w:rPr>
         <w:t xml:space="preserve"> Arduino single-board microcontroller to control the equipment features.</w:t>
@@ -1616,60 +1422,37 @@
     </w:p>
     <w:p>
       <w:pPr>
-        <w:tabs>
-          <w:tab w:val="left" w:pos="5073"/>
-          <w:tab w:val="left" w:pos="6949"/>
-        </w:tabs>
-        <w:spacing w:after="120" w:line="360" w:lineRule="auto"/>
-        <w:jc w:val="both"/>
-        <w:rPr>
-          <w:rFonts w:ascii="Arial" w:hAnsi="Arial" w:cs="Arial"/>
-          <w:sz w:val="24"/>
-          <w:szCs w:val="24"/>
+        <w:pStyle w:val="NovoNormal"/>
+        <w:rPr>
           <w:lang w:val="en-US"/>
         </w:rPr>
       </w:pPr>
       <w:r>
         <w:rPr>
-          <w:rFonts w:ascii="Arial" w:hAnsi="Arial" w:cs="Arial"/>
-          <w:sz w:val="24"/>
-          <w:szCs w:val="24"/>
           <w:lang w:val="en-US"/>
         </w:rPr>
         <w:t xml:space="preserve">A DC motor </w:t>
       </w:r>
       <w:r>
         <w:rPr>
-          <w:rFonts w:ascii="Arial" w:hAnsi="Arial" w:cs="Arial"/>
-          <w:sz w:val="24"/>
-          <w:szCs w:val="24"/>
           <w:lang w:val="en-US"/>
         </w:rPr>
         <w:t>has the function of</w:t>
       </w:r>
       <w:r>
         <w:rPr>
-          <w:rFonts w:ascii="Arial" w:hAnsi="Arial" w:cs="Arial"/>
-          <w:sz w:val="24"/>
-          <w:szCs w:val="24"/>
           <w:lang w:val="en-US"/>
         </w:rPr>
         <w:t xml:space="preserve"> transport</w:t>
       </w:r>
       <w:r>
         <w:rPr>
-          <w:rFonts w:ascii="Arial" w:hAnsi="Arial" w:cs="Arial"/>
-          <w:sz w:val="24"/>
-          <w:szCs w:val="24"/>
           <w:lang w:val="en-US"/>
         </w:rPr>
         <w:t>ing the</w:t>
       </w:r>
       <w:r>
         <w:rPr>
-          <w:rFonts w:ascii="Arial" w:hAnsi="Arial" w:cs="Arial"/>
-          <w:sz w:val="24"/>
-          <w:szCs w:val="24"/>
           <w:lang w:val="en-US"/>
         </w:rPr>
         <w:t xml:space="preserve"> animal food on container down to the food pot.</w:t>
@@ -1742,7 +1525,7 @@
         </w:rPr>
         <w:fldChar w:fldCharType="separate"/>
       </w:r>
-      <w:hyperlink w:anchor="_Toc52698709" w:history="1">
+      <w:hyperlink w:anchor="_Toc52700671" w:history="1">
         <w:r>
           <w:rPr>
             <w:rStyle w:val="Hyperlink"/>
@@ -1806,7 +1589,7 @@
             <w:sz w:val="28"/>
             <w:szCs w:val="28"/>
           </w:rPr>
-          <w:instrText xml:space="preserve"> PAGEREF _Toc52698709 \h </w:instrText>
+          <w:instrText xml:space="preserve"> PAGEREF _Toc52700671 \h </w:instrText>
         </w:r>
         <w:r>
           <w:rPr>
@@ -1864,7 +1647,7 @@
           <w:szCs w:val="28"/>
         </w:rPr>
       </w:pPr>
-      <w:hyperlink w:anchor="_Toc52698710" w:history="1">
+      <w:hyperlink w:anchor="_Toc52700672" w:history="1">
         <w:r>
           <w:rPr>
             <w:rStyle w:val="Hyperlink"/>
@@ -1928,7 +1711,7 @@
             <w:sz w:val="28"/>
             <w:szCs w:val="28"/>
           </w:rPr>
-          <w:instrText xml:space="preserve"> PAGEREF _Toc52698710 \h </w:instrText>
+          <w:instrText xml:space="preserve"> PAGEREF _Toc52700672 \h </w:instrText>
         </w:r>
         <w:r>
           <w:rPr>
@@ -1986,7 +1769,7 @@
           <w:szCs w:val="28"/>
         </w:rPr>
       </w:pPr>
-      <w:hyperlink w:anchor="_Toc52698711" w:history="1">
+      <w:hyperlink w:anchor="_Toc52700673" w:history="1">
         <w:r>
           <w:rPr>
             <w:rStyle w:val="Hyperlink"/>
@@ -2050,7 +1833,7 @@
             <w:sz w:val="28"/>
             <w:szCs w:val="28"/>
           </w:rPr>
-          <w:instrText xml:space="preserve"> PAGEREF _Toc52698711 \h </w:instrText>
+          <w:instrText xml:space="preserve"> PAGEREF _Toc52700673 \h </w:instrText>
         </w:r>
         <w:r>
           <w:rPr>
@@ -2108,7 +1891,7 @@
           <w:szCs w:val="28"/>
         </w:rPr>
       </w:pPr>
-      <w:hyperlink w:anchor="_Toc52698712" w:history="1">
+      <w:hyperlink w:anchor="_Toc52700674" w:history="1">
         <w:r>
           <w:rPr>
             <w:rStyle w:val="Hyperlink"/>
@@ -2172,7 +1955,7 @@
             <w:sz w:val="28"/>
             <w:szCs w:val="28"/>
           </w:rPr>
-          <w:instrText xml:space="preserve"> PAGEREF _Toc52698712 \h </w:instrText>
+          <w:instrText xml:space="preserve"> PAGEREF _Toc52700674 \h </w:instrText>
         </w:r>
         <w:r>
           <w:rPr>
@@ -2230,7 +2013,7 @@
           <w:szCs w:val="28"/>
         </w:rPr>
       </w:pPr>
-      <w:hyperlink w:anchor="_Toc52698713" w:history="1">
+      <w:hyperlink w:anchor="_Toc52700675" w:history="1">
         <w:r>
           <w:rPr>
             <w:rStyle w:val="Hyperlink"/>
@@ -2294,7 +2077,7 @@
             <w:sz w:val="28"/>
             <w:szCs w:val="28"/>
           </w:rPr>
-          <w:instrText xml:space="preserve"> PAGEREF _Toc52698713 \h </w:instrText>
+          <w:instrText xml:space="preserve"> PAGEREF _Toc52700675 \h </w:instrText>
         </w:r>
         <w:r>
           <w:rPr>
@@ -2352,7 +2135,7 @@
           <w:szCs w:val="28"/>
         </w:rPr>
       </w:pPr>
-      <w:hyperlink w:anchor="_Toc52698714" w:history="1">
+      <w:hyperlink w:anchor="_Toc52700676" w:history="1">
         <w:r>
           <w:rPr>
             <w:rStyle w:val="Hyperlink"/>
@@ -2416,7 +2199,7 @@
             <w:sz w:val="28"/>
             <w:szCs w:val="28"/>
           </w:rPr>
-          <w:instrText xml:space="preserve"> PAGEREF _Toc52698714 \h </w:instrText>
+          <w:instrText xml:space="preserve"> PAGEREF _Toc52700676 \h </w:instrText>
         </w:r>
         <w:r>
           <w:rPr>
@@ -2474,7 +2257,7 @@
           <w:szCs w:val="28"/>
         </w:rPr>
       </w:pPr>
-      <w:hyperlink w:anchor="_Toc52698715" w:history="1">
+      <w:hyperlink w:anchor="_Toc52700677" w:history="1">
         <w:r>
           <w:rPr>
             <w:rStyle w:val="Hyperlink"/>
@@ -2538,7 +2321,7 @@
             <w:sz w:val="28"/>
             <w:szCs w:val="28"/>
           </w:rPr>
-          <w:instrText xml:space="preserve"> PAGEREF _Toc52698715 \h </w:instrText>
+          <w:instrText xml:space="preserve"> PAGEREF _Toc52700677 \h </w:instrText>
         </w:r>
         <w:r>
           <w:rPr>
@@ -2596,7 +2379,7 @@
           <w:szCs w:val="28"/>
         </w:rPr>
       </w:pPr>
-      <w:hyperlink w:anchor="_Toc52698716" w:history="1">
+      <w:hyperlink w:anchor="_Toc52700678" w:history="1">
         <w:r>
           <w:rPr>
             <w:rStyle w:val="Hyperlink"/>
@@ -2606,6 +2389,128 @@
             <w:sz w:val="28"/>
             <w:szCs w:val="28"/>
           </w:rPr>
+          <w:t>2.1.5</w:t>
+        </w:r>
+        <w:r>
+          <w:rPr>
+            <w:rFonts w:ascii="Arial" w:hAnsi="Arial" w:cs="Arial"/>
+            <w:b/>
+            <w:noProof/>
+            <w:sz w:val="28"/>
+            <w:szCs w:val="28"/>
+          </w:rPr>
+          <w:tab/>
+        </w:r>
+        <w:r>
+          <w:rPr>
+            <w:rStyle w:val="Hyperlink"/>
+            <w:rFonts w:ascii="Arial" w:hAnsi="Arial" w:cs="Arial"/>
+            <w:b/>
+            <w:noProof/>
+            <w:sz w:val="28"/>
+            <w:szCs w:val="28"/>
+          </w:rPr>
+          <w:t>I2C</w:t>
+        </w:r>
+        <w:r>
+          <w:rPr>
+            <w:rFonts w:ascii="Arial" w:hAnsi="Arial" w:cs="Arial"/>
+            <w:b/>
+            <w:noProof/>
+            <w:webHidden/>
+            <w:sz w:val="28"/>
+            <w:szCs w:val="28"/>
+          </w:rPr>
+          <w:tab/>
+        </w:r>
+        <w:r>
+          <w:rPr>
+            <w:rFonts w:ascii="Arial" w:hAnsi="Arial" w:cs="Arial"/>
+            <w:b/>
+            <w:noProof/>
+            <w:webHidden/>
+            <w:sz w:val="28"/>
+            <w:szCs w:val="28"/>
+          </w:rPr>
+          <w:fldChar w:fldCharType="begin"/>
+        </w:r>
+        <w:r>
+          <w:rPr>
+            <w:rFonts w:ascii="Arial" w:hAnsi="Arial" w:cs="Arial"/>
+            <w:b/>
+            <w:noProof/>
+            <w:webHidden/>
+            <w:sz w:val="28"/>
+            <w:szCs w:val="28"/>
+          </w:rPr>
+          <w:instrText xml:space="preserve"> PAGEREF _Toc52700678 \h </w:instrText>
+        </w:r>
+        <w:r>
+          <w:rPr>
+            <w:rFonts w:ascii="Arial" w:hAnsi="Arial" w:cs="Arial"/>
+            <w:b/>
+            <w:noProof/>
+            <w:webHidden/>
+            <w:sz w:val="28"/>
+            <w:szCs w:val="28"/>
+          </w:rPr>
+        </w:r>
+        <w:r>
+          <w:rPr>
+            <w:rFonts w:ascii="Arial" w:hAnsi="Arial" w:cs="Arial"/>
+            <w:b/>
+            <w:noProof/>
+            <w:webHidden/>
+            <w:sz w:val="28"/>
+            <w:szCs w:val="28"/>
+          </w:rPr>
+          <w:fldChar w:fldCharType="separate"/>
+        </w:r>
+        <w:r>
+          <w:rPr>
+            <w:rFonts w:ascii="Arial" w:hAnsi="Arial" w:cs="Arial"/>
+            <w:b/>
+            <w:noProof/>
+            <w:webHidden/>
+            <w:sz w:val="28"/>
+            <w:szCs w:val="28"/>
+          </w:rPr>
+          <w:t>9</w:t>
+        </w:r>
+        <w:r>
+          <w:rPr>
+            <w:rFonts w:ascii="Arial" w:hAnsi="Arial" w:cs="Arial"/>
+            <w:b/>
+            <w:noProof/>
+            <w:webHidden/>
+            <w:sz w:val="28"/>
+            <w:szCs w:val="28"/>
+          </w:rPr>
+          <w:fldChar w:fldCharType="end"/>
+        </w:r>
+      </w:hyperlink>
+    </w:p>
+    <w:p>
+      <w:pPr>
+        <w:pStyle w:val="Sumrio1"/>
+        <w:rPr>
+          <w:rFonts w:ascii="Arial" w:hAnsi="Arial" w:cs="Arial"/>
+          <w:b/>
+          <w:noProof/>
+          <w:sz w:val="28"/>
+          <w:szCs w:val="28"/>
+        </w:rPr>
+      </w:pPr>
+      <w:hyperlink w:anchor="_Toc52700679" w:history="1">
+        <w:r>
+          <w:rPr>
+            <w:rStyle w:val="Hyperlink"/>
+            <w:rFonts w:ascii="Arial" w:hAnsi="Arial" w:cs="Arial"/>
+            <w:b/>
+            <w:noProof/>
+            <w:sz w:val="28"/>
+            <w:szCs w:val="28"/>
+          </w:rPr>
           <w:t>2.2</w:t>
         </w:r>
         <w:r>
@@ -2660,7 +2565,7 @@
             <w:sz w:val="28"/>
             <w:szCs w:val="28"/>
           </w:rPr>
-          <w:instrText xml:space="preserve"> PAGEREF _Toc52698716 \h </w:instrText>
+          <w:instrText xml:space="preserve"> PAGEREF _Toc52700679 \h </w:instrText>
         </w:r>
         <w:r>
           <w:rPr>
@@ -2718,7 +2623,7 @@
           <w:szCs w:val="28"/>
         </w:rPr>
       </w:pPr>
-      <w:hyperlink w:anchor="_Toc52698717" w:history="1">
+      <w:hyperlink w:anchor="_Toc52700680" w:history="1">
         <w:r>
           <w:rPr>
             <w:rStyle w:val="Hyperlink"/>
@@ -2782,7 +2687,7 @@
             <w:sz w:val="28"/>
             <w:szCs w:val="28"/>
           </w:rPr>
-          <w:instrText xml:space="preserve"> PAGEREF _Toc52698717 \h </w:instrText>
+          <w:instrText xml:space="preserve"> PAGEREF _Toc52700680 \h </w:instrText>
         </w:r>
         <w:r>
           <w:rPr>
@@ -2840,7 +2745,7 @@
           <w:szCs w:val="28"/>
         </w:rPr>
       </w:pPr>
-      <w:hyperlink w:anchor="_Toc52698718" w:history="1">
+      <w:hyperlink w:anchor="_Toc52700681" w:history="1">
         <w:r>
           <w:rPr>
             <w:rStyle w:val="Hyperlink"/>
@@ -2871,10 +2776,98 @@
             <w:sz w:val="28"/>
             <w:szCs w:val="28"/>
           </w:rPr>
-          <w:t>Hardwa</w:t>
-        </w:r>
-        <w:bookmarkStart w:id="0" w:name="_GoBack"/>
-        <w:bookmarkEnd w:id="0"/>
+          <w:t>Hardware</w:t>
+        </w:r>
+        <w:r>
+          <w:rPr>
+            <w:rFonts w:ascii="Arial" w:hAnsi="Arial" w:cs="Arial"/>
+            <w:b/>
+            <w:noProof/>
+            <w:webHidden/>
+            <w:sz w:val="28"/>
+            <w:szCs w:val="28"/>
+          </w:rPr>
+          <w:tab/>
+        </w:r>
+        <w:r>
+          <w:rPr>
+            <w:rFonts w:ascii="Arial" w:hAnsi="Arial" w:cs="Arial"/>
+            <w:b/>
+            <w:noProof/>
+            <w:webHidden/>
+            <w:sz w:val="28"/>
+            <w:szCs w:val="28"/>
+          </w:rPr>
+          <w:fldChar w:fldCharType="begin"/>
+        </w:r>
+        <w:r>
+          <w:rPr>
+            <w:rFonts w:ascii="Arial" w:hAnsi="Arial" w:cs="Arial"/>
+            <w:b/>
+            <w:noProof/>
+            <w:webHidden/>
+            <w:sz w:val="28"/>
+            <w:szCs w:val="28"/>
+          </w:rPr>
+          <w:instrText xml:space="preserve"> PAGEREF _Toc52700681 \h </w:instrText>
+        </w:r>
+        <w:r>
+          <w:rPr>
+            <w:rFonts w:ascii="Arial" w:hAnsi="Arial" w:cs="Arial"/>
+            <w:b/>
+            <w:noProof/>
+            <w:webHidden/>
+            <w:sz w:val="28"/>
+            <w:szCs w:val="28"/>
+          </w:rPr>
+        </w:r>
+        <w:r>
+          <w:rPr>
+            <w:rFonts w:ascii="Arial" w:hAnsi="Arial" w:cs="Arial"/>
+            <w:b/>
+            <w:noProof/>
+            <w:webHidden/>
+            <w:sz w:val="28"/>
+            <w:szCs w:val="28"/>
+          </w:rPr>
+          <w:fldChar w:fldCharType="separate"/>
+        </w:r>
+        <w:r>
+          <w:rPr>
+            <w:rFonts w:ascii="Arial" w:hAnsi="Arial" w:cs="Arial"/>
+            <w:b/>
+            <w:noProof/>
+            <w:webHidden/>
+            <w:sz w:val="28"/>
+            <w:szCs w:val="28"/>
+          </w:rPr>
+          <w:t>9</w:t>
+        </w:r>
+        <w:r>
+          <w:rPr>
+            <w:rFonts w:ascii="Arial" w:hAnsi="Arial" w:cs="Arial"/>
+            <w:b/>
+            <w:noProof/>
+            <w:webHidden/>
+            <w:sz w:val="28"/>
+            <w:szCs w:val="28"/>
+          </w:rPr>
+          <w:fldChar w:fldCharType="end"/>
+        </w:r>
+      </w:hyperlink>
+    </w:p>
+    <w:p>
+      <w:pPr>
+        <w:pStyle w:val="Sumrio1"/>
+        <w:rPr>
+          <w:rFonts w:ascii="Arial" w:hAnsi="Arial" w:cs="Arial"/>
+          <w:b/>
+          <w:noProof/>
+          <w:sz w:val="28"/>
+          <w:szCs w:val="28"/>
+        </w:rPr>
+      </w:pPr>
+      <w:hyperlink w:anchor="_Toc52700682" w:history="1">
         <w:r>
           <w:rPr>
             <w:rStyle w:val="Hyperlink"/>
@@ -2884,14 +2877,13 @@
             <w:sz w:val="28"/>
             <w:szCs w:val="28"/>
           </w:rPr>
-          <w:t>re</w:t>
-        </w:r>
-        <w:r>
-          <w:rPr>
-            <w:rFonts w:ascii="Arial" w:hAnsi="Arial" w:cs="Arial"/>
-            <w:b/>
-            <w:noProof/>
-            <w:webHidden/>
+          <w:t>2.3.1.1</w:t>
+        </w:r>
+        <w:r>
+          <w:rPr>
+            <w:rFonts w:ascii="Arial" w:hAnsi="Arial" w:cs="Arial"/>
+            <w:b/>
+            <w:noProof/>
             <w:sz w:val="28"/>
             <w:szCs w:val="28"/>
           </w:rPr>
@@ -2899,6 +2891,28 @@
         </w:r>
         <w:r>
           <w:rPr>
+            <w:rStyle w:val="Hyperlink"/>
+            <w:rFonts w:ascii="Arial" w:hAnsi="Arial" w:cs="Arial"/>
+            <w:b/>
+            <w:noProof/>
+            <w:sz w:val="28"/>
+            <w:szCs w:val="28"/>
+          </w:rPr>
+          <w:t>Sensores e Atuadores Secundários</w:t>
+        </w:r>
+        <w:r>
+          <w:rPr>
+            <w:rFonts w:ascii="Arial" w:hAnsi="Arial" w:cs="Arial"/>
+            <w:b/>
+            <w:noProof/>
+            <w:webHidden/>
+            <w:sz w:val="28"/>
+            <w:szCs w:val="28"/>
+          </w:rPr>
+          <w:tab/>
+        </w:r>
+        <w:r>
+          <w:rPr>
             <w:rFonts w:ascii="Arial" w:hAnsi="Arial" w:cs="Arial"/>
             <w:b/>
             <w:noProof/>
@@ -2917,7 +2931,7 @@
             <w:sz w:val="28"/>
             <w:szCs w:val="28"/>
           </w:rPr>
-          <w:instrText xml:space="preserve"> PAGEREF _Toc52698718 \h </w:instrText>
+          <w:instrText xml:space="preserve"> PAGEREF _Toc52700682 \h </w:instrText>
         </w:r>
         <w:r>
           <w:rPr>
@@ -2975,7 +2989,7 @@
           <w:szCs w:val="28"/>
         </w:rPr>
       </w:pPr>
-      <w:hyperlink w:anchor="_Toc52698719" w:history="1">
+      <w:hyperlink w:anchor="_Toc52700683" w:history="1">
         <w:r>
           <w:rPr>
             <w:rStyle w:val="Hyperlink"/>
@@ -2985,7 +2999,7 @@
             <w:sz w:val="28"/>
             <w:szCs w:val="28"/>
           </w:rPr>
-          <w:t>2.3.1.1</w:t>
+          <w:t>2.3.1.1.1</w:t>
         </w:r>
         <w:r>
           <w:rPr>
@@ -3006,7 +3020,7 @@
             <w:sz w:val="28"/>
             <w:szCs w:val="28"/>
           </w:rPr>
-          <w:t>Sensores e Atuadores Secundários</w:t>
+          <w:t>Sensores Abastecimento</w:t>
         </w:r>
         <w:r>
           <w:rPr>
@@ -3039,7 +3053,7 @@
             <w:sz w:val="28"/>
             <w:szCs w:val="28"/>
           </w:rPr>
-          <w:instrText xml:space="preserve"> PAGEREF _Toc52698719 \h </w:instrText>
+          <w:instrText xml:space="preserve"> PAGEREF _Toc52700683 \h </w:instrText>
         </w:r>
         <w:r>
           <w:rPr>
@@ -3097,7 +3111,7 @@
           <w:szCs w:val="28"/>
         </w:rPr>
       </w:pPr>
-      <w:hyperlink w:anchor="_Toc52698720" w:history="1">
+      <w:hyperlink w:anchor="_Toc52700684" w:history="1">
         <w:r>
           <w:rPr>
             <w:rStyle w:val="Hyperlink"/>
@@ -3107,7 +3121,7 @@
             <w:sz w:val="28"/>
             <w:szCs w:val="28"/>
           </w:rPr>
-          <w:t>2.3.1.1.1</w:t>
+          <w:t>2.3.1.1.2</w:t>
         </w:r>
         <w:r>
           <w:rPr>
@@ -3128,7 +3142,7 @@
             <w:sz w:val="28"/>
             <w:szCs w:val="28"/>
           </w:rPr>
-          <w:t>Sensores Abastecimento</w:t>
+          <w:t>Display informativo</w:t>
         </w:r>
         <w:r>
           <w:rPr>
@@ -3161,7 +3175,7 @@
             <w:sz w:val="28"/>
             <w:szCs w:val="28"/>
           </w:rPr>
-          <w:instrText xml:space="preserve"> PAGEREF _Toc52698720 \h </w:instrText>
+          <w:instrText xml:space="preserve"> PAGEREF _Toc52700684 \h </w:instrText>
         </w:r>
         <w:r>
           <w:rPr>
@@ -3193,7 +3207,7 @@
             <w:sz w:val="28"/>
             <w:szCs w:val="28"/>
           </w:rPr>
-          <w:t>9</w:t>
+          <w:t>10</w:t>
         </w:r>
         <w:r>
           <w:rPr>
@@ -3219,7 +3233,7 @@
           <w:szCs w:val="28"/>
         </w:rPr>
       </w:pPr>
-      <w:hyperlink w:anchor="_Toc52698721" w:history="1">
+      <w:hyperlink w:anchor="_Toc52700685" w:history="1">
         <w:r>
           <w:rPr>
             <w:rStyle w:val="Hyperlink"/>
@@ -3229,7 +3243,7 @@
             <w:sz w:val="28"/>
             <w:szCs w:val="28"/>
           </w:rPr>
-          <w:t>2.3.1.1.2</w:t>
+          <w:t>2.3.1.1.3</w:t>
         </w:r>
         <w:r>
           <w:rPr>
@@ -3250,7 +3264,7 @@
             <w:sz w:val="28"/>
             <w:szCs w:val="28"/>
           </w:rPr>
-          <w:t>Display informativo</w:t>
+          <w:t>Buzzer Sinalizador</w:t>
         </w:r>
         <w:r>
           <w:rPr>
@@ -3283,7 +3297,7 @@
             <w:sz w:val="28"/>
             <w:szCs w:val="28"/>
           </w:rPr>
-          <w:instrText xml:space="preserve"> PAGEREF _Toc52698721 \h </w:instrText>
+          <w:instrText xml:space="preserve"> PAGEREF _Toc52700685 \h </w:instrText>
         </w:r>
         <w:r>
           <w:rPr>
@@ -3315,7 +3329,7 @@
             <w:sz w:val="28"/>
             <w:szCs w:val="28"/>
           </w:rPr>
-          <w:t>9</w:t>
+          <w:t>10</w:t>
         </w:r>
         <w:r>
           <w:rPr>
@@ -3341,7 +3355,7 @@
           <w:szCs w:val="28"/>
         </w:rPr>
       </w:pPr>
-      <w:hyperlink w:anchor="_Toc52698722" w:history="1">
+      <w:hyperlink w:anchor="_Toc52700686" w:history="1">
         <w:r>
           <w:rPr>
             <w:rStyle w:val="Hyperlink"/>
@@ -3351,7 +3365,7 @@
             <w:sz w:val="28"/>
             <w:szCs w:val="28"/>
           </w:rPr>
-          <w:t>2.3.1.1.3</w:t>
+          <w:t>2.3.2</w:t>
         </w:r>
         <w:r>
           <w:rPr>
@@ -3372,7 +3386,7 @@
             <w:sz w:val="28"/>
             <w:szCs w:val="28"/>
           </w:rPr>
-          <w:t>Buzzer Sinalizador</w:t>
+          <w:t>Software</w:t>
         </w:r>
         <w:r>
           <w:rPr>
@@ -3405,7 +3419,7 @@
             <w:sz w:val="28"/>
             <w:szCs w:val="28"/>
           </w:rPr>
-          <w:instrText xml:space="preserve"> PAGEREF _Toc52698722 \h </w:instrText>
+          <w:instrText xml:space="preserve"> PAGEREF _Toc52700686 \h </w:instrText>
         </w:r>
         <w:r>
           <w:rPr>
@@ -3463,7 +3477,7 @@
           <w:szCs w:val="28"/>
         </w:rPr>
       </w:pPr>
-      <w:hyperlink w:anchor="_Toc52698723" w:history="1">
+      <w:hyperlink w:anchor="_Toc52700687" w:history="1">
         <w:r>
           <w:rPr>
             <w:rStyle w:val="Hyperlink"/>
@@ -3473,7 +3487,7 @@
             <w:sz w:val="28"/>
             <w:szCs w:val="28"/>
           </w:rPr>
-          <w:t>2.3.2</w:t>
+          <w:t>2.3.2.1</w:t>
         </w:r>
         <w:r>
           <w:rPr>
@@ -3494,7 +3508,7 @@
             <w:sz w:val="28"/>
             <w:szCs w:val="28"/>
           </w:rPr>
-          <w:t>Software</w:t>
+          <w:t>Linguagem C (Arduino)</w:t>
         </w:r>
         <w:r>
           <w:rPr>
@@ -3527,7 +3541,7 @@
             <w:sz w:val="28"/>
             <w:szCs w:val="28"/>
           </w:rPr>
-          <w:instrText xml:space="preserve"> PAGEREF _Toc52698723 \h </w:instrText>
+          <w:instrText xml:space="preserve"> PAGEREF _Toc52700687 \h </w:instrText>
         </w:r>
         <w:r>
           <w:rPr>
@@ -3585,7 +3599,7 @@
           <w:szCs w:val="28"/>
         </w:rPr>
       </w:pPr>
-      <w:hyperlink w:anchor="_Toc52698724" w:history="1">
+      <w:hyperlink w:anchor="_Toc52700688" w:history="1">
         <w:r>
           <w:rPr>
             <w:rStyle w:val="Hyperlink"/>
@@ -3595,7 +3609,7 @@
             <w:sz w:val="28"/>
             <w:szCs w:val="28"/>
           </w:rPr>
-          <w:t>2.3.2.1</w:t>
+          <w:t>2.3.2.2</w:t>
         </w:r>
         <w:r>
           <w:rPr>
@@ -3616,7 +3630,7 @@
             <w:sz w:val="28"/>
             <w:szCs w:val="28"/>
           </w:rPr>
-          <w:t>Linguagem C (Arduino)</w:t>
+          <w:t>NodeRed</w:t>
         </w:r>
         <w:r>
           <w:rPr>
@@ -3649,7 +3663,7 @@
             <w:sz w:val="28"/>
             <w:szCs w:val="28"/>
           </w:rPr>
-          <w:instrText xml:space="preserve"> PAGEREF _Toc52698724 \h </w:instrText>
+          <w:instrText xml:space="preserve"> PAGEREF _Toc52700688 \h </w:instrText>
         </w:r>
         <w:r>
           <w:rPr>
@@ -3707,7 +3721,7 @@
           <w:szCs w:val="28"/>
         </w:rPr>
       </w:pPr>
-      <w:hyperlink w:anchor="_Toc52698725" w:history="1">
+      <w:hyperlink w:anchor="_Toc52700689" w:history="1">
         <w:r>
           <w:rPr>
             <w:rStyle w:val="Hyperlink"/>
@@ -3717,7 +3731,7 @@
             <w:sz w:val="28"/>
             <w:szCs w:val="28"/>
           </w:rPr>
-          <w:t>2.3.2.2</w:t>
+          <w:t>3</w:t>
         </w:r>
         <w:r>
           <w:rPr>
@@ -3738,7 +3752,7 @@
             <w:sz w:val="28"/>
             <w:szCs w:val="28"/>
           </w:rPr>
-          <w:t>NodeRed</w:t>
+          <w:t>CONCLUSÃO</w:t>
         </w:r>
         <w:r>
           <w:rPr>
@@ -3771,7 +3785,7 @@
             <w:sz w:val="28"/>
             <w:szCs w:val="28"/>
           </w:rPr>
-          <w:instrText xml:space="preserve"> PAGEREF _Toc52698725 \h </w:instrText>
+          <w:instrText xml:space="preserve"> PAGEREF _Toc52700689 \h </w:instrText>
         </w:r>
         <w:r>
           <w:rPr>
@@ -3803,7 +3817,7 @@
             <w:sz w:val="28"/>
             <w:szCs w:val="28"/>
           </w:rPr>
-          <w:t>10</w:t>
+          <w:t>11</w:t>
         </w:r>
         <w:r>
           <w:rPr>
@@ -3829,7 +3843,7 @@
           <w:szCs w:val="28"/>
         </w:rPr>
       </w:pPr>
-      <w:hyperlink w:anchor="_Toc52698726" w:history="1">
+      <w:hyperlink w:anchor="_Toc52700690" w:history="1">
         <w:r>
           <w:rPr>
             <w:rStyle w:val="Hyperlink"/>
@@ -3839,13 +3853,14 @@
             <w:sz w:val="28"/>
             <w:szCs w:val="28"/>
           </w:rPr>
-          <w:t>3</w:t>
-        </w:r>
-        <w:r>
-          <w:rPr>
-            <w:rFonts w:ascii="Arial" w:hAnsi="Arial" w:cs="Arial"/>
-            <w:b/>
-            <w:noProof/>
+          <w:t>REFERÊNCIAS BIBLIOGRÁFICAS</w:t>
+        </w:r>
+        <w:r>
+          <w:rPr>
+            <w:rFonts w:ascii="Arial" w:hAnsi="Arial" w:cs="Arial"/>
+            <w:b/>
+            <w:noProof/>
+            <w:webHidden/>
             <w:sz w:val="28"/>
             <w:szCs w:val="28"/>
           </w:rPr>
@@ -3853,6 +3868,85 @@
         </w:r>
         <w:r>
           <w:rPr>
+            <w:rFonts w:ascii="Arial" w:hAnsi="Arial" w:cs="Arial"/>
+            <w:b/>
+            <w:noProof/>
+            <w:webHidden/>
+            <w:sz w:val="28"/>
+            <w:szCs w:val="28"/>
+          </w:rPr>
+          <w:fldChar w:fldCharType="begin"/>
+        </w:r>
+        <w:r>
+          <w:rPr>
+            <w:rFonts w:ascii="Arial" w:hAnsi="Arial" w:cs="Arial"/>
+            <w:b/>
+            <w:noProof/>
+            <w:webHidden/>
+            <w:sz w:val="28"/>
+            <w:szCs w:val="28"/>
+          </w:rPr>
+          <w:instrText xml:space="preserve"> PAGEREF _Toc52700690 \h </w:instrText>
+        </w:r>
+        <w:r>
+          <w:rPr>
+            <w:rFonts w:ascii="Arial" w:hAnsi="Arial" w:cs="Arial"/>
+            <w:b/>
+            <w:noProof/>
+            <w:webHidden/>
+            <w:sz w:val="28"/>
+            <w:szCs w:val="28"/>
+          </w:rPr>
+        </w:r>
+        <w:r>
+          <w:rPr>
+            <w:rFonts w:ascii="Arial" w:hAnsi="Arial" w:cs="Arial"/>
+            <w:b/>
+            <w:noProof/>
+            <w:webHidden/>
+            <w:sz w:val="28"/>
+            <w:szCs w:val="28"/>
+          </w:rPr>
+          <w:fldChar w:fldCharType="separate"/>
+        </w:r>
+        <w:r>
+          <w:rPr>
+            <w:rFonts w:ascii="Arial" w:hAnsi="Arial" w:cs="Arial"/>
+            <w:b/>
+            <w:noProof/>
+            <w:webHidden/>
+            <w:sz w:val="28"/>
+            <w:szCs w:val="28"/>
+          </w:rPr>
+          <w:t>12</w:t>
+        </w:r>
+        <w:r>
+          <w:rPr>
+            <w:rFonts w:ascii="Arial" w:hAnsi="Arial" w:cs="Arial"/>
+            <w:b/>
+            <w:noProof/>
+            <w:webHidden/>
+            <w:sz w:val="28"/>
+            <w:szCs w:val="28"/>
+          </w:rPr>
+          <w:fldChar w:fldCharType="end"/>
+        </w:r>
+      </w:hyperlink>
+    </w:p>
+    <w:p>
+      <w:pPr>
+        <w:pStyle w:val="Sumrio1"/>
+        <w:rPr>
+          <w:rFonts w:ascii="Arial" w:hAnsi="Arial" w:cs="Arial"/>
+          <w:b/>
+          <w:noProof/>
+          <w:sz w:val="28"/>
+          <w:szCs w:val="28"/>
+        </w:rPr>
+      </w:pPr>
+      <w:hyperlink w:anchor="_Toc52700691" w:history="1">
+        <w:r>
+          <w:rPr>
             <w:rStyle w:val="Hyperlink"/>
             <w:rFonts w:ascii="Arial" w:hAnsi="Arial" w:cs="Arial"/>
             <w:b/>
@@ -3860,7 +3954,7 @@
             <w:sz w:val="28"/>
             <w:szCs w:val="28"/>
           </w:rPr>
-          <w:t>CONCLUSÃO</w:t>
+          <w:t>ANEXO 1 – Programa em linguagem C (Arduino)</w:t>
         </w:r>
         <w:r>
           <w:rPr>
@@ -3893,209 +3987,7 @@
             <w:sz w:val="28"/>
             <w:szCs w:val="28"/>
           </w:rPr>
-          <w:instrText xml:space="preserve"> PAGEREF _Toc52698726 \h </w:instrText>
-        </w:r>
-        <w:r>
-          <w:rPr>
-            <w:rFonts w:ascii="Arial" w:hAnsi="Arial" w:cs="Arial"/>
-            <w:b/>
-            <w:noProof/>
-            <w:webHidden/>
-            <w:sz w:val="28"/>
-            <w:szCs w:val="28"/>
-          </w:rPr>
-        </w:r>
-        <w:r>
-          <w:rPr>
-            <w:rFonts w:ascii="Arial" w:hAnsi="Arial" w:cs="Arial"/>
-            <w:b/>
-            <w:noProof/>
-            <w:webHidden/>
-            <w:sz w:val="28"/>
-            <w:szCs w:val="28"/>
-          </w:rPr>
-          <w:fldChar w:fldCharType="separate"/>
-        </w:r>
-        <w:r>
-          <w:rPr>
-            <w:rFonts w:ascii="Arial" w:hAnsi="Arial" w:cs="Arial"/>
-            <w:b/>
-            <w:noProof/>
-            <w:webHidden/>
-            <w:sz w:val="28"/>
-            <w:szCs w:val="28"/>
-          </w:rPr>
-          <w:t>11</w:t>
-        </w:r>
-        <w:r>
-          <w:rPr>
-            <w:rFonts w:ascii="Arial" w:hAnsi="Arial" w:cs="Arial"/>
-            <w:b/>
-            <w:noProof/>
-            <w:webHidden/>
-            <w:sz w:val="28"/>
-            <w:szCs w:val="28"/>
-          </w:rPr>
-          <w:fldChar w:fldCharType="end"/>
-        </w:r>
-      </w:hyperlink>
-    </w:p>
-    <w:p>
-      <w:pPr>
-        <w:pStyle w:val="Sumrio1"/>
-        <w:rPr>
-          <w:rFonts w:ascii="Arial" w:hAnsi="Arial" w:cs="Arial"/>
-          <w:b/>
-          <w:noProof/>
-          <w:sz w:val="28"/>
-          <w:szCs w:val="28"/>
-        </w:rPr>
-      </w:pPr>
-      <w:hyperlink w:anchor="_Toc52698727" w:history="1">
-        <w:r>
-          <w:rPr>
-            <w:rStyle w:val="Hyperlink"/>
-            <w:rFonts w:ascii="Arial" w:hAnsi="Arial" w:cs="Arial"/>
-            <w:b/>
-            <w:noProof/>
-            <w:sz w:val="28"/>
-            <w:szCs w:val="28"/>
-          </w:rPr>
-          <w:t>REFERÊNCIAS BIBLIOGRÁFICAS</w:t>
-        </w:r>
-        <w:r>
-          <w:rPr>
-            <w:rFonts w:ascii="Arial" w:hAnsi="Arial" w:cs="Arial"/>
-            <w:b/>
-            <w:noProof/>
-            <w:webHidden/>
-            <w:sz w:val="28"/>
-            <w:szCs w:val="28"/>
-          </w:rPr>
-          <w:tab/>
-        </w:r>
-        <w:r>
-          <w:rPr>
-            <w:rFonts w:ascii="Arial" w:hAnsi="Arial" w:cs="Arial"/>
-            <w:b/>
-            <w:noProof/>
-            <w:webHidden/>
-            <w:sz w:val="28"/>
-            <w:szCs w:val="28"/>
-          </w:rPr>
-          <w:fldChar w:fldCharType="begin"/>
-        </w:r>
-        <w:r>
-          <w:rPr>
-            <w:rFonts w:ascii="Arial" w:hAnsi="Arial" w:cs="Arial"/>
-            <w:b/>
-            <w:noProof/>
-            <w:webHidden/>
-            <w:sz w:val="28"/>
-            <w:szCs w:val="28"/>
-          </w:rPr>
-          <w:instrText xml:space="preserve"> PAGEREF _Toc52698727 \h </w:instrText>
-        </w:r>
-        <w:r>
-          <w:rPr>
-            <w:rFonts w:ascii="Arial" w:hAnsi="Arial" w:cs="Arial"/>
-            <w:b/>
-            <w:noProof/>
-            <w:webHidden/>
-            <w:sz w:val="28"/>
-            <w:szCs w:val="28"/>
-          </w:rPr>
-        </w:r>
-        <w:r>
-          <w:rPr>
-            <w:rFonts w:ascii="Arial" w:hAnsi="Arial" w:cs="Arial"/>
-            <w:b/>
-            <w:noProof/>
-            <w:webHidden/>
-            <w:sz w:val="28"/>
-            <w:szCs w:val="28"/>
-          </w:rPr>
-          <w:fldChar w:fldCharType="separate"/>
-        </w:r>
-        <w:r>
-          <w:rPr>
-            <w:rFonts w:ascii="Arial" w:hAnsi="Arial" w:cs="Arial"/>
-            <w:b/>
-            <w:noProof/>
-            <w:webHidden/>
-            <w:sz w:val="28"/>
-            <w:szCs w:val="28"/>
-          </w:rPr>
-          <w:t>12</w:t>
-        </w:r>
-        <w:r>
-          <w:rPr>
-            <w:rFonts w:ascii="Arial" w:hAnsi="Arial" w:cs="Arial"/>
-            <w:b/>
-            <w:noProof/>
-            <w:webHidden/>
-            <w:sz w:val="28"/>
-            <w:szCs w:val="28"/>
-          </w:rPr>
-          <w:fldChar w:fldCharType="end"/>
-        </w:r>
-      </w:hyperlink>
-    </w:p>
-    <w:p>
-      <w:pPr>
-        <w:pStyle w:val="Sumrio1"/>
-        <w:rPr>
-          <w:rFonts w:ascii="Arial" w:hAnsi="Arial" w:cs="Arial"/>
-          <w:b/>
-          <w:noProof/>
-          <w:sz w:val="28"/>
-          <w:szCs w:val="28"/>
-        </w:rPr>
-      </w:pPr>
-      <w:hyperlink w:anchor="_Toc52698728" w:history="1">
-        <w:r>
-          <w:rPr>
-            <w:rStyle w:val="Hyperlink"/>
-            <w:rFonts w:ascii="Arial" w:hAnsi="Arial" w:cs="Arial"/>
-            <w:b/>
-            <w:noProof/>
-            <w:sz w:val="28"/>
-            <w:szCs w:val="28"/>
-          </w:rPr>
-          <w:t>ANEXO 1 – Programa em linguagem C (Arduino)</w:t>
-        </w:r>
-        <w:r>
-          <w:rPr>
-            <w:rFonts w:ascii="Arial" w:hAnsi="Arial" w:cs="Arial"/>
-            <w:b/>
-            <w:noProof/>
-            <w:webHidden/>
-            <w:sz w:val="28"/>
-            <w:szCs w:val="28"/>
-          </w:rPr>
-          <w:tab/>
-        </w:r>
-        <w:r>
-          <w:rPr>
-            <w:rFonts w:ascii="Arial" w:hAnsi="Arial" w:cs="Arial"/>
-            <w:b/>
-            <w:noProof/>
-            <w:webHidden/>
-            <w:sz w:val="28"/>
-            <w:szCs w:val="28"/>
-          </w:rPr>
-          <w:fldChar w:fldCharType="begin"/>
-        </w:r>
-        <w:r>
-          <w:rPr>
-            <w:rFonts w:ascii="Arial" w:hAnsi="Arial" w:cs="Arial"/>
-            <w:b/>
-            <w:noProof/>
-            <w:webHidden/>
-            <w:sz w:val="28"/>
-            <w:szCs w:val="28"/>
-          </w:rPr>
-          <w:instrText xml:space="preserve"> PAGEREF _Toc52698728 \h </w:instrText>
+          <w:instrText xml:space="preserve"> PAGEREF _Toc52700691 \h </w:instrText>
         </w:r>
         <w:r>
           <w:rPr>
@@ -4180,14 +4072,68 @@
       <w:pPr>
         <w:pStyle w:val="Ttulo-SeoPrimaria"/>
       </w:pPr>
-      <w:bookmarkStart w:id="1" w:name="_Toc52650617"/>
-      <w:bookmarkStart w:id="2" w:name="_Toc52698709"/>
+      <w:bookmarkStart w:id="0" w:name="_Toc52650617"/>
+      <w:bookmarkStart w:id="1" w:name="_Toc52700671"/>
       <w:r>
         <w:lastRenderedPageBreak/>
         <w:t>INTRODUÇÃO</w:t>
       </w:r>
+      <w:bookmarkEnd w:id="0"/>
       <w:bookmarkEnd w:id="1"/>
-      <w:bookmarkEnd w:id="2"/>
+    </w:p>
+    <w:p>
+      <w:pPr>
+        <w:pStyle w:val="NovoNormal"/>
+      </w:pPr>
+      <w:r>
+        <w:t>Este trabalho visa experimentar e solidificar conceitos de eletrônica aplicada a automatização de tarefas, circuitos eletrônicos são a base de todos os dispositivos de automação modernos e ao projetar uma nova solução s</w:t>
+      </w:r>
+      <w:r>
+        <w:t>e torna natural o estudo deles.</w:t>
+      </w:r>
+    </w:p>
+    <w:p>
+      <w:pPr>
+        <w:pStyle w:val="NovoNormal"/>
+      </w:pPr>
+      <w:r>
+        <w:t>Este projeto desenvolve o uso de uma placa de prototipagem, que manipula os sinais elétricos de entradas para acionar um motor que abastecerá, de forma programá</w:t>
+      </w:r>
+      <w:r>
+        <w:t>vel, o recipiente de um animal.</w:t>
+      </w:r>
+    </w:p>
+    <w:p>
+      <w:pPr>
+        <w:pStyle w:val="NovoNormal"/>
+      </w:pPr>
+      <w:r>
+        <w:t xml:space="preserve">Uma placa </w:t>
+      </w:r>
+      <w:proofErr w:type="spellStart"/>
+      <w:r>
+        <w:t>microcontroladora</w:t>
+      </w:r>
+      <w:proofErr w:type="spellEnd"/>
+      <w:r>
+        <w:t xml:space="preserve"> baseada em </w:t>
+      </w:r>
+      <w:proofErr w:type="spellStart"/>
+      <w:r>
+        <w:t>arduino</w:t>
+      </w:r>
+      <w:proofErr w:type="spellEnd"/>
+      <w:r>
+        <w:t xml:space="preserve"> será responsável por controlar a alimentação, acionando o motor que impulsiona a ração no reservatório em direção à saída alimento. O intervalo de tempo em que este processo ocorre é definido pelas configurações inseridas no painel de entrada e armazenadas na memória do </w:t>
+      </w:r>
+      <w:proofErr w:type="spellStart"/>
+      <w:r>
+        <w:t>arduino</w:t>
+      </w:r>
+      <w:proofErr w:type="spellEnd"/>
+      <w:r>
+        <w:t>, e utilizará um módulo RTC para o controle de horário. Quando o reservatório estiver em desabastecido, um LED de alerta será ativado, e uma mensagem será exibida no display do painel. O dispositivo também contará com uma interface wireless para a entrada de configurações, sendo disponíveis através da conexão do dispositivo a uma rede e a utilização de um navegador para a exibição e edição de informações</w:t>
+      </w:r>
     </w:p>
     <w:p>
       <w:pPr>
@@ -4198,24 +4144,6 @@
           <w:szCs w:val="24"/>
         </w:rPr>
       </w:pPr>
-      <w:r>
-        <w:rPr>
-          <w:rFonts w:ascii="Arial" w:hAnsi="Arial" w:cs="Arial"/>
-          <w:sz w:val="24"/>
-          <w:szCs w:val="24"/>
-        </w:rPr>
-        <w:t>t.</w:t>
-      </w:r>
-    </w:p>
-    <w:p>
-      <w:pPr>
-        <w:spacing w:after="120" w:line="360" w:lineRule="auto"/>
-        <w:rPr>
-          <w:rFonts w:ascii="Arial" w:hAnsi="Arial" w:cs="Arial"/>
-          <w:sz w:val="24"/>
-          <w:szCs w:val="24"/>
-        </w:rPr>
-      </w:pPr>
     </w:p>
     <w:p>
       <w:pPr>
@@ -4234,208 +4162,420 @@
       <w:pPr>
         <w:pStyle w:val="Ttulo-SeoPrimaria"/>
       </w:pPr>
-      <w:bookmarkStart w:id="3" w:name="_Toc52698710"/>
+      <w:bookmarkStart w:id="2" w:name="_Toc52700672"/>
       <w:r>
         <w:lastRenderedPageBreak/>
         <w:t>DESENVOLVIMENTO</w:t>
       </w:r>
+      <w:bookmarkEnd w:id="2"/>
+    </w:p>
+    <w:p>
+      <w:pPr>
+        <w:pStyle w:val="NovoNormal"/>
+      </w:pPr>
+      <w:r>
+        <w:t>t.</w:t>
+      </w:r>
+    </w:p>
+    <w:p>
+      <w:pPr>
+        <w:pStyle w:val="Titulo-Subseo"/>
+      </w:pPr>
+      <w:bookmarkStart w:id="3" w:name="_Toc52700673"/>
+      <w:r>
+        <w:t>Revisão Bibliográfica</w:t>
+      </w:r>
       <w:bookmarkEnd w:id="3"/>
     </w:p>
     <w:p>
+      <w:pPr>
+        <w:pStyle w:val="NovoNormal"/>
+      </w:pPr>
       <w:r>
         <w:t>t.</w:t>
       </w:r>
     </w:p>
     <w:p>
       <w:pPr>
+        <w:pStyle w:val="Titulo-Subseo2"/>
+      </w:pPr>
+      <w:bookmarkStart w:id="4" w:name="_Toc52700674"/>
+      <w:r>
+        <w:t>IOT</w:t>
+      </w:r>
+      <w:bookmarkEnd w:id="4"/>
+    </w:p>
+    <w:p>
+      <w:pPr>
+        <w:pStyle w:val="NovoNormal"/>
+      </w:pPr>
+      <w:r>
+        <w:t>t.</w:t>
+      </w:r>
+    </w:p>
+    <w:p>
+      <w:pPr>
+        <w:pStyle w:val="Titulo-Subseo2"/>
+      </w:pPr>
+      <w:bookmarkStart w:id="5" w:name="_Toc52700675"/>
+      <w:r>
+        <w:t>WI-FI</w:t>
+      </w:r>
+      <w:bookmarkEnd w:id="5"/>
+    </w:p>
+    <w:p>
+      <w:pPr>
+        <w:pStyle w:val="NovoNormal"/>
+      </w:pPr>
+      <w:r>
+        <w:t>t.</w:t>
+      </w:r>
+    </w:p>
+    <w:p>
+      <w:pPr>
+        <w:pStyle w:val="Titulo-Subseo2"/>
+      </w:pPr>
+      <w:bookmarkStart w:id="6" w:name="_Toc52700676"/>
+      <w:r>
+        <w:t>MQTT</w:t>
+      </w:r>
+      <w:bookmarkEnd w:id="6"/>
+    </w:p>
+    <w:p>
+      <w:pPr>
+        <w:pStyle w:val="NovoNormal"/>
+      </w:pPr>
+      <w:r>
+        <w:t>t.</w:t>
+      </w:r>
+    </w:p>
+    <w:p>
+      <w:pPr>
+        <w:pStyle w:val="Titulo-Subseo2"/>
+      </w:pPr>
+      <w:bookmarkStart w:id="7" w:name="_Toc52700677"/>
+      <w:proofErr w:type="spellStart"/>
+      <w:r>
+        <w:t>NodeRED</w:t>
+      </w:r>
+      <w:bookmarkEnd w:id="7"/>
+      <w:proofErr w:type="spellEnd"/>
+    </w:p>
+    <w:p>
+      <w:pPr>
+        <w:pStyle w:val="NovoNormal"/>
+      </w:pPr>
+      <w:r>
+        <w:t>t.</w:t>
+      </w:r>
+    </w:p>
+    <w:p>
+      <w:pPr>
+        <w:pStyle w:val="Titulo-Subseo2"/>
+      </w:pPr>
+      <w:bookmarkStart w:id="8" w:name="_Toc52700678"/>
+      <w:r>
+        <w:lastRenderedPageBreak/>
+        <w:t>I2C</w:t>
+      </w:r>
+      <w:bookmarkEnd w:id="8"/>
+    </w:p>
+    <w:p>
+      <w:pPr>
+        <w:pStyle w:val="NovoNormal"/>
+      </w:pPr>
+      <w:r>
+        <w:t>t.</w:t>
+      </w:r>
+    </w:p>
+    <w:p>
+      <w:pPr>
         <w:pStyle w:val="Titulo-Subseo"/>
       </w:pPr>
-      <w:bookmarkStart w:id="4" w:name="_Toc52698711"/>
-      <w:r>
-        <w:t>Revisão Bibliográfica</w:t>
-      </w:r>
-      <w:bookmarkEnd w:id="4"/>
-    </w:p>
-    <w:p>
+      <w:bookmarkStart w:id="9" w:name="_Toc52700679"/>
+      <w:r>
+        <w:t>Metodologia</w:t>
+      </w:r>
+      <w:bookmarkEnd w:id="9"/>
+    </w:p>
+    <w:p>
+      <w:pPr>
+        <w:pStyle w:val="NovoNormal"/>
+      </w:pPr>
       <w:r>
         <w:t>t.</w:t>
       </w:r>
     </w:p>
     <w:p>
       <w:pPr>
+        <w:pStyle w:val="Titulo-Subseo"/>
+      </w:pPr>
+      <w:bookmarkStart w:id="10" w:name="_Toc52700680"/>
+      <w:r>
+        <w:t>Projeto</w:t>
+      </w:r>
+      <w:bookmarkEnd w:id="10"/>
+    </w:p>
+    <w:p>
+      <w:pPr>
+        <w:pStyle w:val="NovoNormal"/>
+      </w:pPr>
+      <w:r>
+        <w:t>t.</w:t>
+      </w:r>
+    </w:p>
+    <w:p>
+      <w:pPr>
         <w:pStyle w:val="Titulo-Subseo2"/>
       </w:pPr>
-      <w:bookmarkStart w:id="5" w:name="_Toc52698712"/>
-      <w:r>
-        <w:t>IOT</w:t>
-      </w:r>
-      <w:bookmarkEnd w:id="5"/>
-    </w:p>
-    <w:p>
+      <w:bookmarkStart w:id="11" w:name="_Toc52700681"/>
+      <w:r>
+        <w:t>Hardware</w:t>
+      </w:r>
+      <w:bookmarkEnd w:id="11"/>
+    </w:p>
+    <w:p>
+      <w:pPr>
+        <w:pStyle w:val="NovoNormal"/>
+      </w:pPr>
       <w:r>
         <w:t>t.</w:t>
       </w:r>
     </w:p>
     <w:p>
       <w:pPr>
-        <w:pStyle w:val="Titulo-Subseo2"/>
-      </w:pPr>
-      <w:bookmarkStart w:id="6" w:name="_Toc52698713"/>
-      <w:r>
-        <w:t>WI-FI</w:t>
-      </w:r>
-      <w:bookmarkEnd w:id="6"/>
-    </w:p>
-    <w:p>
+        <w:pStyle w:val="Titulo-Subseo3"/>
+      </w:pPr>
+      <w:r>
+        <w:t>Abastecimento</w:t>
+      </w:r>
+    </w:p>
+    <w:p>
+      <w:pPr>
+        <w:pStyle w:val="NovoNormal"/>
+      </w:pPr>
+      <w:r>
+        <w:t xml:space="preserve">Para transportar a ração do armazenador para a tigela do pet foi empregado uma rosca helicoidal que, ao </w:t>
+      </w:r>
+      <w:proofErr w:type="spellStart"/>
+      <w:r>
+        <w:t>rotacionar</w:t>
+      </w:r>
+      <w:proofErr w:type="spellEnd"/>
+      <w:r>
+        <w:t xml:space="preserve"> em seu eixo, movimenta a ração até a saída, estrategicamente posicionada.</w:t>
+      </w:r>
+    </w:p>
+    <w:p>
+      <w:pPr>
+        <w:pStyle w:val="NovoNormal"/>
+      </w:pPr>
+      <w:r>
+        <w:cr/>
+        <w:t xml:space="preserve"> O giro da rosca helicoidal é proporcionado por um motor DC 12 V, corrente de até 0,07 A, com caixa de redução 1:10, 200 RPM e torque de 2 kgf.cm. O motor entra em ação quando o </w:t>
+      </w:r>
+      <w:proofErr w:type="spellStart"/>
+      <w:r>
+        <w:t>Arduino</w:t>
+      </w:r>
+      <w:proofErr w:type="spellEnd"/>
+      <w:r>
+        <w:t xml:space="preserve">, no momento certo, envia um sinal de 5 V, que energiza </w:t>
+      </w:r>
+      <w:r>
+        <w:lastRenderedPageBreak/>
+        <w:t>a bobina de um módulo relé de 1 Canal 5 V, com capacidade de 30 V DC e 10A ou 250</w:t>
+      </w:r>
+      <w:r>
+        <w:t>V AC e 10A</w:t>
+      </w:r>
+      <w:r>
+        <w:t>,</w:t>
+      </w:r>
+      <w:r>
+        <w:t xml:space="preserve"> </w:t>
+      </w:r>
+      <w:r>
+        <w:t>chaveando o contato NA com 12 V &lt;&gt;</w:t>
+      </w:r>
+    </w:p>
+    <w:p>
+      <w:pPr>
+        <w:pStyle w:val="NovoNormal"/>
+      </w:pPr>
       <w:r>
         <w:t>t.</w:t>
       </w:r>
     </w:p>
     <w:p>
       <w:pPr>
-        <w:pStyle w:val="Titulo-Subseo2"/>
-      </w:pPr>
-      <w:bookmarkStart w:id="7" w:name="_Toc52698714"/>
-      <w:r>
-        <w:t>MQTT</w:t>
-      </w:r>
-      <w:bookmarkEnd w:id="7"/>
-    </w:p>
-    <w:p>
+        <w:pStyle w:val="Titulo-Subseo3"/>
+      </w:pPr>
+      <w:bookmarkStart w:id="12" w:name="_Toc52700682"/>
+      <w:r>
+        <w:t>Sensores e Atuadores Secundários</w:t>
+      </w:r>
+      <w:bookmarkEnd w:id="12"/>
+    </w:p>
+    <w:p>
+      <w:pPr>
+        <w:pStyle w:val="NovoNormal"/>
+      </w:pPr>
+      <w:r>
+        <w:t>Atuadores</w:t>
+      </w:r>
+      <w:bookmarkStart w:id="13" w:name="_GoBack"/>
+      <w:bookmarkEnd w:id="13"/>
+    </w:p>
+    <w:p>
+      <w:pPr>
+        <w:pStyle w:val="NovoNormal"/>
+      </w:pPr>
+      <w:r>
+        <w:t>Iremos utilizar um Sensor Capacitivo de Proximidade do tipo PNP que será responsável por nos informar a quantidade de mantimentos contidos no reservatório no qual se localiza o alimento do animal desejado.</w:t>
+      </w:r>
+    </w:p>
+    <w:p>
+      <w:pPr>
+        <w:pStyle w:val="NovoNormal"/>
+      </w:pPr>
+      <w:r>
+        <w:t xml:space="preserve">Um </w:t>
+      </w:r>
+      <w:proofErr w:type="spellStart"/>
+      <w:r>
+        <w:t>Buzzer</w:t>
+      </w:r>
+      <w:proofErr w:type="spellEnd"/>
+      <w:r>
+        <w:t xml:space="preserve"> será colocado para emitir sons sincronizados em formatos de músicas predefinidas escolhidas pelo cliente.</w:t>
+      </w:r>
+    </w:p>
+    <w:p>
+      <w:pPr>
+        <w:pStyle w:val="NovoNormal"/>
+      </w:pPr>
+      <w:r>
+        <w:t>Um LCD para descrever as situações presentes no circuito de reabastecimento.</w:t>
+      </w:r>
+    </w:p>
+    <w:p>
+      <w:pPr>
+        <w:pStyle w:val="NovoNormal"/>
+      </w:pPr>
+      <w:r>
+        <w:t>Funcionamento</w:t>
+      </w:r>
+    </w:p>
+    <w:p>
+      <w:pPr>
+        <w:pStyle w:val="NovoNormal"/>
+      </w:pPr>
+      <w:r>
+        <w:t xml:space="preserve">Enquanto houver algo a frente do sensor, ele enviará sinal alto para a placa </w:t>
+      </w:r>
+      <w:proofErr w:type="spellStart"/>
+      <w:r>
+        <w:t>microcontroladora</w:t>
+      </w:r>
+      <w:proofErr w:type="spellEnd"/>
+      <w:r>
+        <w:t xml:space="preserve"> que está responsável pelo processamento de informações presentes no momento e, está placa enviara para o LCD em seu momento de ação, a informação de que está abastecido o reservatório, mas, porém, todavia, entretanto, quando o sensor enviar sinal baixo, </w:t>
+      </w:r>
+      <w:proofErr w:type="spellStart"/>
+      <w:r>
+        <w:t>signficará</w:t>
+      </w:r>
+      <w:proofErr w:type="spellEnd"/>
+      <w:r>
+        <w:t xml:space="preserve"> que o </w:t>
+      </w:r>
+      <w:proofErr w:type="spellStart"/>
+      <w:r>
+        <w:t>reservátorio</w:t>
+      </w:r>
+      <w:proofErr w:type="spellEnd"/>
+      <w:r>
+        <w:t xml:space="preserve"> necessita de reabastecimento, irá acionar o </w:t>
+      </w:r>
+      <w:proofErr w:type="spellStart"/>
+      <w:r>
+        <w:t>Buzzer</w:t>
+      </w:r>
+      <w:proofErr w:type="spellEnd"/>
+      <w:r>
+        <w:t xml:space="preserve"> que servirá como um alerta para o guardião do animal, para que aja antes de estar completamente vazio e, logicamente, este aviso também estará por escrito no LCD.</w:t>
+      </w:r>
+    </w:p>
+    <w:p>
+      <w:pPr>
+        <w:pStyle w:val="NovoNormal"/>
+      </w:pPr>
       <w:r>
         <w:t>t.</w:t>
       </w:r>
     </w:p>
     <w:p>
       <w:pPr>
-        <w:pStyle w:val="Titulo-Subseo2"/>
-      </w:pPr>
-      <w:bookmarkStart w:id="8" w:name="_Toc52698715"/>
-      <w:proofErr w:type="spellStart"/>
-      <w:r>
-        <w:t>NodeRED</w:t>
-      </w:r>
-      <w:bookmarkEnd w:id="8"/>
-      <w:proofErr w:type="spellEnd"/>
-    </w:p>
-    <w:p>
+        <w:pStyle w:val="Titulo-Subseo4"/>
+      </w:pPr>
+      <w:bookmarkStart w:id="14" w:name="_Toc52700683"/>
+      <w:r>
+        <w:t>Sensores Abastecimento</w:t>
+      </w:r>
+      <w:bookmarkEnd w:id="14"/>
+    </w:p>
+    <w:p>
+      <w:pPr>
+        <w:pStyle w:val="NovoNormal"/>
+      </w:pPr>
       <w:r>
         <w:t>t.</w:t>
       </w:r>
     </w:p>
     <w:p>
       <w:pPr>
-        <w:pStyle w:val="Titulo-Subseo"/>
-      </w:pPr>
-      <w:bookmarkStart w:id="9" w:name="_Toc52698716"/>
+        <w:pStyle w:val="Titulo-Subseo4"/>
+      </w:pPr>
+      <w:bookmarkStart w:id="15" w:name="_Toc52700684"/>
       <w:r>
         <w:lastRenderedPageBreak/>
-        <w:t>Metodologia</w:t>
-      </w:r>
-      <w:bookmarkEnd w:id="9"/>
-    </w:p>
-    <w:p>
+        <w:t>Display informativo</w:t>
+      </w:r>
+      <w:bookmarkEnd w:id="15"/>
+    </w:p>
+    <w:p>
+      <w:pPr>
+        <w:pStyle w:val="NovoNormal"/>
+      </w:pPr>
       <w:r>
         <w:t>t.</w:t>
       </w:r>
-    </w:p>
-    <w:p>
-      <w:pPr>
-        <w:pStyle w:val="Titulo-Subseo"/>
-      </w:pPr>
-      <w:bookmarkStart w:id="10" w:name="_Toc52698717"/>
-      <w:r>
-        <w:t>Projeto</w:t>
-      </w:r>
-      <w:bookmarkEnd w:id="10"/>
-    </w:p>
-    <w:p>
-      <w:r>
-        <w:t>t.</w:t>
-      </w:r>
-    </w:p>
-    <w:p>
-      <w:pPr>
-        <w:pStyle w:val="Titulo-Subseo2"/>
-      </w:pPr>
-      <w:bookmarkStart w:id="11" w:name="_Toc52698718"/>
-      <w:r>
-        <w:t>Hardware</w:t>
-      </w:r>
-      <w:bookmarkEnd w:id="11"/>
-    </w:p>
-    <w:p>
-      <w:r>
-        <w:t>t.</w:t>
-      </w:r>
-    </w:p>
-    <w:p>
-      <w:pPr>
-        <w:pStyle w:val="Titulo-Subseo3"/>
-      </w:pPr>
-      <w:bookmarkStart w:id="12" w:name="_Toc52698719"/>
-      <w:r>
-        <w:t>Sensores e Atuadores Secundários</w:t>
-      </w:r>
-      <w:bookmarkEnd w:id="12"/>
-    </w:p>
-    <w:p>
-      <w:r>
-        <w:t>t.</w:t>
+      <w:r>
+        <w:t xml:space="preserve"> </w:t>
       </w:r>
     </w:p>
     <w:p>
       <w:pPr>
         <w:pStyle w:val="Titulo-Subseo4"/>
       </w:pPr>
-      <w:bookmarkStart w:id="13" w:name="_Toc52698720"/>
-      <w:r>
-        <w:t>Sensores Abastecimento</w:t>
-      </w:r>
-      <w:bookmarkEnd w:id="13"/>
-    </w:p>
-    <w:p>
-      <w:r>
-        <w:t>t.</w:t>
-      </w:r>
-    </w:p>
-    <w:p>
-      <w:pPr>
-        <w:pStyle w:val="Titulo-Subseo4"/>
-      </w:pPr>
-      <w:bookmarkStart w:id="14" w:name="_Toc52698721"/>
-      <w:r>
-        <w:t>Display informativo</w:t>
-      </w:r>
-      <w:bookmarkEnd w:id="14"/>
-    </w:p>
-    <w:p>
-      <w:r>
-        <w:t>t.</w:t>
-      </w:r>
-      <w:r>
-        <w:t xml:space="preserve"> </w:t>
-      </w:r>
-    </w:p>
-    <w:p>
-      <w:pPr>
-        <w:pStyle w:val="Titulo-Subseo4"/>
-      </w:pPr>
-      <w:bookmarkStart w:id="15" w:name="_Toc52698722"/>
+      <w:bookmarkStart w:id="16" w:name="_Toc52700685"/>
       <w:proofErr w:type="spellStart"/>
       <w:proofErr w:type="gramStart"/>
       <w:r>
-        <w:lastRenderedPageBreak/>
         <w:t>Buzzer</w:t>
       </w:r>
       <w:proofErr w:type="spellEnd"/>
       <w:r>
         <w:t xml:space="preserve"> Sinalizador</w:t>
       </w:r>
-      <w:bookmarkEnd w:id="15"/>
+      <w:bookmarkEnd w:id="16"/>
       <w:proofErr w:type="gramEnd"/>
     </w:p>
     <w:p>
+      <w:pPr>
+        <w:pStyle w:val="NovoNormal"/>
+      </w:pPr>
       <w:r>
         <w:t>t.</w:t>
       </w:r>
@@ -4444,13 +4584,16 @@
       <w:pPr>
         <w:pStyle w:val="Titulo-Subseo2"/>
       </w:pPr>
-      <w:bookmarkStart w:id="16" w:name="_Toc52698723"/>
+      <w:bookmarkStart w:id="17" w:name="_Toc52700686"/>
       <w:r>
         <w:t>Software</w:t>
       </w:r>
-      <w:bookmarkEnd w:id="16"/>
-    </w:p>
-    <w:p>
+      <w:bookmarkEnd w:id="17"/>
+    </w:p>
+    <w:p>
+      <w:pPr>
+        <w:pStyle w:val="NovoNormal"/>
+      </w:pPr>
       <w:r>
         <w:t>t.</w:t>
       </w:r>
@@ -4459,7 +4602,7 @@
       <w:pPr>
         <w:pStyle w:val="Titulo-Subseo3"/>
       </w:pPr>
-      <w:bookmarkStart w:id="17" w:name="_Toc52698724"/>
+      <w:bookmarkStart w:id="18" w:name="_Toc52700687"/>
       <w:r>
         <w:t>Linguagem C (</w:t>
       </w:r>
@@ -4471,9 +4614,12 @@
       <w:r>
         <w:t>)</w:t>
       </w:r>
-      <w:bookmarkEnd w:id="17"/>
-    </w:p>
-    <w:p>
+      <w:bookmarkEnd w:id="18"/>
+    </w:p>
+    <w:p>
+      <w:pPr>
+        <w:pStyle w:val="NovoNormal"/>
+      </w:pPr>
       <w:r>
         <w:t>t.</w:t>
       </w:r>
@@ -4482,15 +4628,18 @@
       <w:pPr>
         <w:pStyle w:val="Titulo-Subseo3"/>
       </w:pPr>
-      <w:bookmarkStart w:id="18" w:name="_Toc52698725"/>
+      <w:bookmarkStart w:id="19" w:name="_Toc52700688"/>
       <w:proofErr w:type="spellStart"/>
       <w:r>
         <w:t>NodeRed</w:t>
       </w:r>
-      <w:bookmarkEnd w:id="18"/>
+      <w:bookmarkEnd w:id="19"/>
       <w:proofErr w:type="spellEnd"/>
     </w:p>
     <w:p>
+      <w:pPr>
+        <w:pStyle w:val="NovoNormal"/>
+      </w:pPr>
       <w:r>
         <w:t>t.</w:t>
       </w:r>
@@ -4513,14 +4662,17 @@
       <w:pPr>
         <w:pStyle w:val="Ttulo-SeoPrimaria"/>
       </w:pPr>
-      <w:bookmarkStart w:id="19" w:name="_Toc52698726"/>
+      <w:bookmarkStart w:id="20" w:name="_Toc52700689"/>
       <w:r>
         <w:lastRenderedPageBreak/>
         <w:t>CONCLUSÃO</w:t>
       </w:r>
-      <w:bookmarkEnd w:id="19"/>
-    </w:p>
-    <w:p>
+      <w:bookmarkEnd w:id="20"/>
+    </w:p>
+    <w:p>
+      <w:pPr>
+        <w:pStyle w:val="NovoNormal"/>
+      </w:pPr>
       <w:r>
         <w:t>t.</w:t>
       </w:r>
@@ -4542,12 +4694,12 @@
       <w:pPr>
         <w:pStyle w:val="Titulo-Pos-Textual"/>
       </w:pPr>
-      <w:bookmarkStart w:id="20" w:name="_Toc52698727"/>
+      <w:bookmarkStart w:id="21" w:name="_Toc52700690"/>
       <w:r>
         <w:lastRenderedPageBreak/>
         <w:t>REFERÊNCIAS BIBLIOGRÁFICAS</w:t>
       </w:r>
-      <w:bookmarkEnd w:id="20"/>
+      <w:bookmarkEnd w:id="21"/>
     </w:p>
     <w:p>
       <w:r>
@@ -4571,7 +4723,7 @@
       <w:pPr>
         <w:pStyle w:val="Titulo-Pos-Textual"/>
       </w:pPr>
-      <w:bookmarkStart w:id="21" w:name="_Toc52698728"/>
+      <w:bookmarkStart w:id="22" w:name="_Toc52700691"/>
       <w:r>
         <w:lastRenderedPageBreak/>
         <w:t>ANEXO 1 – Programa em linguagem C (</w:t>
@@ -4584,7 +4736,7 @@
       <w:r>
         <w:t>)</w:t>
       </w:r>
-      <w:bookmarkEnd w:id="21"/>
+      <w:bookmarkEnd w:id="22"/>
     </w:p>
     <w:p>
       <w:pPr>
@@ -5552,6 +5704,7 @@
         <w:separator/>
       </w:r>
     </w:p>
+    <w:p/>
   </w:endnote>
   <w:endnote w:type="continuationSeparator" w:id="0">
     <w:p>
@@ -5562,6 +5715,7 @@
         <w:continuationSeparator/>
       </w:r>
     </w:p>
+    <w:p/>
   </w:endnote>
 </w:endnotes>
 </file>
@@ -5577,6 +5731,7 @@
         <w:separator/>
       </w:r>
     </w:p>
+    <w:p/>
   </w:footnote>
   <w:footnote w:type="continuationSeparator" w:id="0">
     <w:p>
@@ -5587,6 +5742,7 @@
         <w:continuationSeparator/>
       </w:r>
     </w:p>
+    <w:p/>
   </w:footnote>
 </w:footnotes>
 </file>
@@ -5611,12 +5767,13 @@
       <w:rPr>
         <w:noProof/>
       </w:rPr>
-      <w:t>15</w:t>
+      <w:t>17</w:t>
     </w:r>
     <w:r>
       <w:fldChar w:fldCharType="end"/>
     </w:r>
   </w:p>
+  <w:p/>
 </w:hdr>
 </file>
 
@@ -7467,6 +7624,32 @@
       <w:szCs w:val="28"/>
     </w:rPr>
   </w:style>
+  <w:style w:type="paragraph" w:customStyle="1" w:styleId="NovoNormal">
+    <w:name w:val="Novo Normal"/>
+    <w:basedOn w:val="Normal"/>
+    <w:link w:val="NovoNormalChar"/>
+    <w:qFormat/>
+    <w:rsid w:val="00392E4F"/>
+    <w:pPr>
+      <w:spacing w:after="120" w:line="360" w:lineRule="auto"/>
+    </w:pPr>
+    <w:rPr>
+      <w:rFonts w:ascii="Arial" w:hAnsi="Arial" w:cs="Arial"/>
+      <w:sz w:val="24"/>
+      <w:szCs w:val="24"/>
+    </w:rPr>
+  </w:style>
+  <w:style w:type="character" w:customStyle="1" w:styleId="NovoNormalChar">
+    <w:name w:val="Novo Normal Char"/>
+    <w:basedOn w:val="Fontepargpadro"/>
+    <w:link w:val="NovoNormal"/>
+    <w:rsid w:val="00392E4F"/>
+    <w:rPr>
+      <w:rFonts w:ascii="Arial" w:hAnsi="Arial" w:cs="Arial"/>
+      <w:sz w:val="24"/>
+      <w:szCs w:val="24"/>
+    </w:rPr>
+  </w:style>
 </w:styles>
 </file>
 
@@ -7736,7 +7919,7 @@
 </file>
 
 <file path=customXml/itemProps1.xml><?xml version="1.0" encoding="utf-8"?>
-<ds:datastoreItem xmlns:ds="http://schemas.openxmlformats.org/officeDocument/2006/customXml" ds:itemID="{58E3A513-FD68-499F-842A-91AF7D32ACF9}">
+<ds:datastoreItem xmlns:ds="http://schemas.openxmlformats.org/officeDocument/2006/customXml" ds:itemID="{BF2752E0-71CF-4F3D-B72D-30FCEC300846}">
   <ds:schemaRefs>
     <ds:schemaRef ds:uri="http://schemas.openxmlformats.org/officeDocument/2006/bibliography"/>
   </ds:schemaRefs>

--- a/TCC.docx
+++ b/TCC.docx
@@ -4086,10 +4086,7 @@
         <w:pStyle w:val="NovoNormal"/>
       </w:pPr>
       <w:r>
-        <w:t>Este trabalho visa experimentar e solidificar conceitos de eletrônica aplicada a automatização de tarefas, circuitos eletrônicos são a base de todos os dispositivos de automação modernos e ao projetar uma nova solução s</w:t>
-      </w:r>
-      <w:r>
-        <w:t>e torna natural o estudo deles.</w:t>
+        <w:t>Este trabalho visa experimentar e solidificar conceitos de eletrônica aplicada a automatização de tarefas, circuitos eletrônicos são a base de todos os dispositivos de automação modernos e ao projetar uma nova solução se torna natural o estudo deles.</w:t>
       </w:r>
     </w:p>
     <w:p>
@@ -4097,10 +4094,7 @@
         <w:pStyle w:val="NovoNormal"/>
       </w:pPr>
       <w:r>
-        <w:t>Este projeto desenvolve o uso de uma placa de prototipagem, que manipula os sinais elétricos de entradas para acionar um motor que abastecerá, de forma programá</w:t>
-      </w:r>
-      <w:r>
-        <w:t>vel, o recipiente de um animal.</w:t>
+        <w:t>Este projeto desenvolve o uso de uma placa de prototipagem, que manipula os sinais elétricos de entradas para acionar um motor que abastecerá, de forma programável, o recipiente de um animal.</w:t>
       </w:r>
     </w:p>
     <w:p>
@@ -4221,7 +4215,9 @@
       <w:r>
         <w:t>WI-FI</w:t>
       </w:r>
+      <w:bookmarkStart w:id="6" w:name="_GoBack"/>
       <w:bookmarkEnd w:id="5"/>
+      <w:bookmarkEnd w:id="6"/>
     </w:p>
     <w:p>
       <w:pPr>
@@ -4235,17 +4231,227 @@
       <w:pPr>
         <w:pStyle w:val="Titulo-Subseo2"/>
       </w:pPr>
-      <w:bookmarkStart w:id="6" w:name="_Toc52700676"/>
+      <w:bookmarkStart w:id="7" w:name="_Toc52700676"/>
       <w:r>
         <w:t>MQTT</w:t>
       </w:r>
-      <w:bookmarkEnd w:id="6"/>
+      <w:bookmarkEnd w:id="7"/>
     </w:p>
     <w:p>
       <w:pPr>
         <w:pStyle w:val="NovoNormal"/>
       </w:pPr>
       <w:r>
+        <w:t>Este protocolo</w:t>
+      </w:r>
+      <w:r>
+        <w:t xml:space="preserve"> foi</w:t>
+      </w:r>
+      <w:r>
+        <w:t xml:space="preserve"> criado pela empresa IBM, no final dos anos 90, como o objetivo vincular suas estruturas de sensores em oleodutos prolíferos à rede de satélites. Como o desenvolvimento do IoT, o protocolo MQTT se tornou o protocolo mais utilizado na comunicação entre pequenos dispositivos.</w:t>
+      </w:r>
+    </w:p>
+    <w:p>
+      <w:pPr>
+        <w:pStyle w:val="Titulo-Subseo3"/>
+      </w:pPr>
+      <w:r>
+        <w:lastRenderedPageBreak/>
+        <w:t>Características</w:t>
+      </w:r>
+    </w:p>
+    <w:p>
+      <w:pPr>
+        <w:pStyle w:val="NovoNormal"/>
+      </w:pPr>
+      <w:r>
+        <w:t>O MQTT possui a seguintes características que o qualificam como uma excelente opção de comunicação entre sistemas embarcados:</w:t>
+      </w:r>
+    </w:p>
+    <w:p>
+      <w:pPr>
+        <w:pStyle w:val="NovoNormal"/>
+        <w:numPr>
+          <w:ilvl w:val="0"/>
+          <w:numId w:val="8"/>
+        </w:numPr>
+      </w:pPr>
+      <w:r>
+        <w:t>Protocolo leve:</w:t>
+      </w:r>
+      <w:r>
+        <w:t xml:space="preserve"> Este protocolo foi desenvolvido para suportar bom desempenho hardware com capacidades limitadas, larguras de banda pequenas e transmissões de alta latência;</w:t>
+      </w:r>
+    </w:p>
+    <w:p>
+      <w:pPr>
+        <w:pStyle w:val="NovoNormal"/>
+        <w:numPr>
+          <w:ilvl w:val="0"/>
+          <w:numId w:val="8"/>
+        </w:numPr>
+      </w:pPr>
+      <w:r>
+        <w:t>Flexibilidade:</w:t>
+      </w:r>
+      <w:r>
+        <w:t xml:space="preserve"> O modo de transmissão e a organização de tópicos confere uma alta maleabilidade sobre qual a informação será trafegada o como ela o será; </w:t>
+      </w:r>
+    </w:p>
+    <w:p>
+      <w:pPr>
+        <w:pStyle w:val="NovoNormal"/>
+        <w:numPr>
+          <w:ilvl w:val="0"/>
+          <w:numId w:val="8"/>
+        </w:numPr>
+      </w:pPr>
+      <w:r>
+        <w:t>Suporte</w:t>
+      </w:r>
+      <w:r>
+        <w:t xml:space="preserve"> à</w:t>
+      </w:r>
+      <w:r>
+        <w:t xml:space="preserve"> Segurança:</w:t>
+      </w:r>
+      <w:r>
+        <w:t xml:space="preserve"> Apesar de leve e flexível, o MQTT ainda é capaz de fornecer funcionalidades de segurança como autenticação, restrição a conteúdos e suporte a conexões seguras (SSL/TSL).</w:t>
+      </w:r>
+    </w:p>
+    <w:p>
+      <w:pPr>
+        <w:pStyle w:val="Titulo-Subseo3"/>
+      </w:pPr>
+      <w:r>
+        <w:t>Funcionamento do MQTT</w:t>
+      </w:r>
+    </w:p>
+    <w:p>
+      <w:pPr>
+        <w:pStyle w:val="NovoNormal"/>
+      </w:pPr>
+      <w:r>
+        <w:t>O MQTT funcionará através da rede sem fio, sendo executado em cima do protocolo TCP/IP. Em sua organização, este pr</w:t>
+      </w:r>
+      <w:r>
+        <w:t>otocolo possui duas entidades (</w:t>
+      </w:r>
+      <w:r>
+        <w:t>broker e cliente</w:t>
+      </w:r>
+      <w:r>
+        <w:t>), dois papéis (assinante e publicador) e uma estrutura de organização de mensagens (tópicos)</w:t>
+      </w:r>
+      <w:r>
+        <w:t xml:space="preserve">. </w:t>
+      </w:r>
+    </w:p>
+    <w:p>
+      <w:pPr>
+        <w:pStyle w:val="NovoNormal"/>
+      </w:pPr>
+      <w:r>
+        <w:t xml:space="preserve">O </w:t>
+      </w:r>
+      <w:r>
+        <w:rPr>
+          <w:b/>
+        </w:rPr>
+        <w:t>broker</w:t>
+      </w:r>
+      <w:r>
+        <w:t>, é um centralizador e redistribuidor de mensagens, mantendo registro dos destinatários das mensagens e redirecionando as mensagens tão logo elas são recebidas. Apenas um dispositivo pode ser o broker de uma conexão MQTT.</w:t>
+      </w:r>
+    </w:p>
+    <w:p>
+      <w:pPr>
+        <w:pStyle w:val="NovoNormal"/>
+      </w:pPr>
+      <w:r>
+        <w:t xml:space="preserve">O </w:t>
+      </w:r>
+      <w:r>
+        <w:rPr>
+          <w:b/>
+        </w:rPr>
+        <w:t>cliente</w:t>
+      </w:r>
+      <w:r>
+        <w:t xml:space="preserve"> é qualquer dispositivo que mande ou receba mensagens através do broker. Quando está enviando, o cliente está desempenhando o papel de </w:t>
+      </w:r>
+      <w:r>
+        <w:rPr>
+          <w:b/>
+        </w:rPr>
+        <w:t>publicador</w:t>
+      </w:r>
+      <w:r>
+        <w:t>, onde ele enviar uma mensagem ao broker para ser aplicada em um determinado tópico de mensagens. Ao receber mensagens, o cliente está no papel do</w:t>
+      </w:r>
+      <w:r>
+        <w:t xml:space="preserve"> </w:t>
+      </w:r>
+      <w:r>
+        <w:rPr>
+          <w:b/>
+        </w:rPr>
+        <w:t>assinante</w:t>
+      </w:r>
+      <w:r>
+        <w:t xml:space="preserve">, onde ele define, geralmente no momento do estabelecimento de sua conexão MQTT, os tópicos de mensagens aos quais as publicações devem ser redirecionadas a ele. Múltiplos dispositivos podem ser clientes, </w:t>
+      </w:r>
+      <w:r>
+        <w:t>publicadores</w:t>
+      </w:r>
+      <w:r>
+        <w:t xml:space="preserve"> e </w:t>
+      </w:r>
+      <w:r>
+        <w:t>assinantes</w:t>
+      </w:r>
+      <w:r>
+        <w:t xml:space="preserve"> em uma conexão </w:t>
+      </w:r>
+      <w:r>
+        <w:lastRenderedPageBreak/>
+        <w:t>MQTT, além disso, o cliente pode desempenhar os papeis de Publisher e Subscriber simultaneamente.</w:t>
+      </w:r>
+    </w:p>
+    <w:p>
+      <w:pPr>
+        <w:pStyle w:val="NovoNormal"/>
+      </w:pPr>
+      <w:r>
+        <w:t xml:space="preserve">Os </w:t>
+      </w:r>
+      <w:r>
+        <w:rPr>
+          <w:b/>
+        </w:rPr>
+        <w:t>tópicos</w:t>
+      </w:r>
+      <w:r>
+        <w:t xml:space="preserve"> são uma estrutura de armazenamento de mensagens primariamente temporário, para reter a mensagem apenas durante o período entre o broker receber a mensagem do publicador e o momento em que terminar a entrega para o último assinante de seu tópico.</w:t>
+      </w:r>
+    </w:p>
+    <w:p>
+      <w:pPr>
+        <w:pStyle w:val="Titulo-Subseo2"/>
+      </w:pPr>
+      <w:bookmarkStart w:id="8" w:name="_Toc52700677"/>
+      <w:proofErr w:type="spellStart"/>
+      <w:r>
+        <w:t>NodeRED</w:t>
+      </w:r>
+      <w:bookmarkEnd w:id="8"/>
+      <w:proofErr w:type="spellEnd"/>
+    </w:p>
+    <w:p>
+      <w:pPr>
+        <w:pStyle w:val="NovoNormal"/>
+      </w:pPr>
+      <w:r>
         <w:t>t.</w:t>
       </w:r>
     </w:p>
@@ -4253,13 +4459,11 @@
       <w:pPr>
         <w:pStyle w:val="Titulo-Subseo2"/>
       </w:pPr>
-      <w:bookmarkStart w:id="7" w:name="_Toc52700677"/>
-      <w:proofErr w:type="spellStart"/>
-      <w:r>
-        <w:t>NodeRED</w:t>
-      </w:r>
-      <w:bookmarkEnd w:id="7"/>
-      <w:proofErr w:type="spellEnd"/>
+      <w:bookmarkStart w:id="9" w:name="_Toc52700678"/>
+      <w:r>
+        <w:t>I2C</w:t>
+      </w:r>
+      <w:bookmarkEnd w:id="9"/>
     </w:p>
     <w:p>
       <w:pPr>
@@ -4271,68 +4475,50 @@
     </w:p>
     <w:p>
       <w:pPr>
+        <w:pStyle w:val="Titulo-Subseo"/>
+      </w:pPr>
+      <w:bookmarkStart w:id="10" w:name="_Toc52700679"/>
+      <w:r>
+        <w:t>Metodologia</w:t>
+      </w:r>
+      <w:bookmarkEnd w:id="10"/>
+    </w:p>
+    <w:p>
+      <w:pPr>
+        <w:pStyle w:val="NovoNormal"/>
+      </w:pPr>
+      <w:r>
+        <w:t>t.</w:t>
+      </w:r>
+    </w:p>
+    <w:p>
+      <w:pPr>
+        <w:pStyle w:val="Titulo-Subseo"/>
+      </w:pPr>
+      <w:bookmarkStart w:id="11" w:name="_Toc52700680"/>
+      <w:r>
+        <w:t>Projeto</w:t>
+      </w:r>
+      <w:bookmarkEnd w:id="11"/>
+    </w:p>
+    <w:p>
+      <w:pPr>
+        <w:pStyle w:val="NovoNormal"/>
+      </w:pPr>
+      <w:r>
+        <w:t>t.</w:t>
+      </w:r>
+    </w:p>
+    <w:p>
+      <w:pPr>
         <w:pStyle w:val="Titulo-Subseo2"/>
       </w:pPr>
-      <w:bookmarkStart w:id="8" w:name="_Toc52700678"/>
+      <w:bookmarkStart w:id="12" w:name="_Toc52700681"/>
       <w:r>
         <w:lastRenderedPageBreak/>
-        <w:t>I2C</w:t>
-      </w:r>
-      <w:bookmarkEnd w:id="8"/>
-    </w:p>
-    <w:p>
-      <w:pPr>
-        <w:pStyle w:val="NovoNormal"/>
-      </w:pPr>
-      <w:r>
-        <w:t>t.</w:t>
-      </w:r>
-    </w:p>
-    <w:p>
-      <w:pPr>
-        <w:pStyle w:val="Titulo-Subseo"/>
-      </w:pPr>
-      <w:bookmarkStart w:id="9" w:name="_Toc52700679"/>
-      <w:r>
-        <w:t>Metodologia</w:t>
-      </w:r>
-      <w:bookmarkEnd w:id="9"/>
-    </w:p>
-    <w:p>
-      <w:pPr>
-        <w:pStyle w:val="NovoNormal"/>
-      </w:pPr>
-      <w:r>
-        <w:t>t.</w:t>
-      </w:r>
-    </w:p>
-    <w:p>
-      <w:pPr>
-        <w:pStyle w:val="Titulo-Subseo"/>
-      </w:pPr>
-      <w:bookmarkStart w:id="10" w:name="_Toc52700680"/>
-      <w:r>
-        <w:t>Projeto</w:t>
-      </w:r>
-      <w:bookmarkEnd w:id="10"/>
-    </w:p>
-    <w:p>
-      <w:pPr>
-        <w:pStyle w:val="NovoNormal"/>
-      </w:pPr>
-      <w:r>
-        <w:t>t.</w:t>
-      </w:r>
-    </w:p>
-    <w:p>
-      <w:pPr>
-        <w:pStyle w:val="Titulo-Subseo2"/>
-      </w:pPr>
-      <w:bookmarkStart w:id="11" w:name="_Toc52700681"/>
-      <w:r>
         <w:t>Hardware</w:t>
       </w:r>
-      <w:bookmarkEnd w:id="11"/>
+      <w:bookmarkEnd w:id="12"/>
     </w:p>
     <w:p>
       <w:pPr>
@@ -4380,23 +4566,114 @@
       </w:r>
       <w:proofErr w:type="spellEnd"/>
       <w:r>
-        <w:t xml:space="preserve">, no momento certo, envia um sinal de 5 V, que energiza </w:t>
-      </w:r>
+        <w:t>, no momento certo, envia um sinal de 5 V, que energiza a bobina de um módulo relé de 1 Canal 5 V, com capacidade de 30 V DC e 10A ou 250V AC e 10A, chaveando o contato NA com 12 V &lt;&gt;</w:t>
+      </w:r>
+    </w:p>
+    <w:p>
+      <w:pPr>
+        <w:pStyle w:val="NovoNormal"/>
+      </w:pPr>
+      <w:r>
+        <w:t>t.</w:t>
+      </w:r>
+    </w:p>
+    <w:p>
+      <w:pPr>
+        <w:pStyle w:val="Titulo-Subseo3"/>
+      </w:pPr>
+      <w:bookmarkStart w:id="13" w:name="_Toc52700682"/>
+      <w:r>
+        <w:t>Sensores e Atuadores Secundários</w:t>
+      </w:r>
+      <w:bookmarkEnd w:id="13"/>
+    </w:p>
+    <w:p>
+      <w:pPr>
+        <w:pStyle w:val="NovoNormal"/>
+      </w:pPr>
+      <w:r>
+        <w:t>Atuadores</w:t>
+      </w:r>
+    </w:p>
+    <w:p>
+      <w:pPr>
+        <w:pStyle w:val="NovoNormal"/>
+      </w:pPr>
+      <w:r>
+        <w:t>Iremos utilizar um Sensor Capacitivo de Proximidade do tipo PNP que será responsável por nos informar a quantidade de mantimentos contidos no reservatório no qual se localiza o alimento do animal desejado.</w:t>
+      </w:r>
+    </w:p>
+    <w:p>
+      <w:pPr>
+        <w:pStyle w:val="NovoNormal"/>
+      </w:pPr>
+      <w:r>
+        <w:t xml:space="preserve">Um </w:t>
+      </w:r>
+      <w:proofErr w:type="spellStart"/>
+      <w:r>
+        <w:t>Buzzer</w:t>
+      </w:r>
+      <w:proofErr w:type="spellEnd"/>
+      <w:r>
+        <w:t xml:space="preserve"> será colocado para emitir sons sincronizados em formatos de músicas predefinidas escolhidas pelo cliente.</w:t>
+      </w:r>
+    </w:p>
+    <w:p>
+      <w:pPr>
+        <w:pStyle w:val="NovoNormal"/>
+      </w:pPr>
+      <w:r>
+        <w:t>Um LCD para descrever as situações presentes no circuito de reabastecimento.</w:t>
+      </w:r>
+    </w:p>
+    <w:p>
+      <w:pPr>
+        <w:pStyle w:val="NovoNormal"/>
+      </w:pPr>
+      <w:r>
+        <w:t>Funcionamento</w:t>
+      </w:r>
+    </w:p>
+    <w:p>
+      <w:pPr>
+        <w:pStyle w:val="NovoNormal"/>
+      </w:pPr>
       <w:r>
         <w:lastRenderedPageBreak/>
-        <w:t>a bobina de um módulo relé de 1 Canal 5 V, com capacidade de 30 V DC e 10A ou 250</w:t>
-      </w:r>
-      <w:r>
-        <w:t>V AC e 10A</w:t>
-      </w:r>
-      <w:r>
-        <w:t>,</w:t>
-      </w:r>
-      <w:r>
-        <w:t xml:space="preserve"> </w:t>
-      </w:r>
-      <w:r>
-        <w:t>chaveando o contato NA com 12 V &lt;&gt;</w:t>
+        <w:t xml:space="preserve">Enquanto houver algo a frente do sensor, ele enviará sinal alto para a placa </w:t>
+      </w:r>
+      <w:proofErr w:type="spellStart"/>
+      <w:r>
+        <w:t>microcontroladora</w:t>
+      </w:r>
+      <w:proofErr w:type="spellEnd"/>
+      <w:r>
+        <w:t xml:space="preserve"> que está responsável pelo processamento de informações presentes no momento e, está placa enviara para o LCD em seu momento de ação, a informação de que está abastecido o reservatório, mas, porém, todavia, entretanto, quando o sensor enviar sinal baixo, </w:t>
+      </w:r>
+      <w:proofErr w:type="spellStart"/>
+      <w:r>
+        <w:t>signficará</w:t>
+      </w:r>
+      <w:proofErr w:type="spellEnd"/>
+      <w:r>
+        <w:t xml:space="preserve"> que o </w:t>
+      </w:r>
+      <w:proofErr w:type="spellStart"/>
+      <w:r>
+        <w:t>reservátorio</w:t>
+      </w:r>
+      <w:proofErr w:type="spellEnd"/>
+      <w:r>
+        <w:t xml:space="preserve"> necessita de reabastecimento, irá acionar o </w:t>
+      </w:r>
+      <w:proofErr w:type="spellStart"/>
+      <w:r>
+        <w:t>Buzzer</w:t>
+      </w:r>
+      <w:proofErr w:type="spellEnd"/>
+      <w:r>
+        <w:t xml:space="preserve"> que servirá como um alerta para o guardião do animal, para que aja antes de estar completamente vazio e, logicamente, este aviso também estará por escrito no LCD.</w:t>
       </w:r>
     </w:p>
     <w:p>
@@ -4409,109 +4686,19 @@
     </w:p>
     <w:p>
       <w:pPr>
-        <w:pStyle w:val="Titulo-Subseo3"/>
-      </w:pPr>
-      <w:bookmarkStart w:id="12" w:name="_Toc52700682"/>
-      <w:r>
-        <w:t>Sensores e Atuadores Secundários</w:t>
-      </w:r>
-      <w:bookmarkEnd w:id="12"/>
+        <w:pStyle w:val="Titulo-Subseo4"/>
+      </w:pPr>
+      <w:bookmarkStart w:id="14" w:name="_Toc52700683"/>
+      <w:r>
+        <w:t>Sensores Abastecimento</w:t>
+      </w:r>
+      <w:bookmarkEnd w:id="14"/>
     </w:p>
     <w:p>
       <w:pPr>
         <w:pStyle w:val="NovoNormal"/>
       </w:pPr>
       <w:r>
-        <w:t>Atuadores</w:t>
-      </w:r>
-      <w:bookmarkStart w:id="13" w:name="_GoBack"/>
-      <w:bookmarkEnd w:id="13"/>
-    </w:p>
-    <w:p>
-      <w:pPr>
-        <w:pStyle w:val="NovoNormal"/>
-      </w:pPr>
-      <w:r>
-        <w:t>Iremos utilizar um Sensor Capacitivo de Proximidade do tipo PNP que será responsável por nos informar a quantidade de mantimentos contidos no reservatório no qual se localiza o alimento do animal desejado.</w:t>
-      </w:r>
-    </w:p>
-    <w:p>
-      <w:pPr>
-        <w:pStyle w:val="NovoNormal"/>
-      </w:pPr>
-      <w:r>
-        <w:t xml:space="preserve">Um </w:t>
-      </w:r>
-      <w:proofErr w:type="spellStart"/>
-      <w:r>
-        <w:t>Buzzer</w:t>
-      </w:r>
-      <w:proofErr w:type="spellEnd"/>
-      <w:r>
-        <w:t xml:space="preserve"> será colocado para emitir sons sincronizados em formatos de músicas predefinidas escolhidas pelo cliente.</w:t>
-      </w:r>
-    </w:p>
-    <w:p>
-      <w:pPr>
-        <w:pStyle w:val="NovoNormal"/>
-      </w:pPr>
-      <w:r>
-        <w:t>Um LCD para descrever as situações presentes no circuito de reabastecimento.</w:t>
-      </w:r>
-    </w:p>
-    <w:p>
-      <w:pPr>
-        <w:pStyle w:val="NovoNormal"/>
-      </w:pPr>
-      <w:r>
-        <w:t>Funcionamento</w:t>
-      </w:r>
-    </w:p>
-    <w:p>
-      <w:pPr>
-        <w:pStyle w:val="NovoNormal"/>
-      </w:pPr>
-      <w:r>
-        <w:t xml:space="preserve">Enquanto houver algo a frente do sensor, ele enviará sinal alto para a placa </w:t>
-      </w:r>
-      <w:proofErr w:type="spellStart"/>
-      <w:r>
-        <w:t>microcontroladora</w:t>
-      </w:r>
-      <w:proofErr w:type="spellEnd"/>
-      <w:r>
-        <w:t xml:space="preserve"> que está responsável pelo processamento de informações presentes no momento e, está placa enviara para o LCD em seu momento de ação, a informação de que está abastecido o reservatório, mas, porém, todavia, entretanto, quando o sensor enviar sinal baixo, </w:t>
-      </w:r>
-      <w:proofErr w:type="spellStart"/>
-      <w:r>
-        <w:t>signficará</w:t>
-      </w:r>
-      <w:proofErr w:type="spellEnd"/>
-      <w:r>
-        <w:t xml:space="preserve"> que o </w:t>
-      </w:r>
-      <w:proofErr w:type="spellStart"/>
-      <w:r>
-        <w:t>reservátorio</w:t>
-      </w:r>
-      <w:proofErr w:type="spellEnd"/>
-      <w:r>
-        <w:t xml:space="preserve"> necessita de reabastecimento, irá acionar o </w:t>
-      </w:r>
-      <w:proofErr w:type="spellStart"/>
-      <w:r>
-        <w:t>Buzzer</w:t>
-      </w:r>
-      <w:proofErr w:type="spellEnd"/>
-      <w:r>
-        <w:t xml:space="preserve"> que servirá como um alerta para o guardião do animal, para que aja antes de estar completamente vazio e, logicamente, este aviso também estará por escrito no LCD.</w:t>
-      </w:r>
-    </w:p>
-    <w:p>
-      <w:pPr>
-        <w:pStyle w:val="NovoNormal"/>
-      </w:pPr>
-      <w:r>
         <w:t>t.</w:t>
       </w:r>
     </w:p>
@@ -4519,27 +4706,8 @@
       <w:pPr>
         <w:pStyle w:val="Titulo-Subseo4"/>
       </w:pPr>
-      <w:bookmarkStart w:id="14" w:name="_Toc52700683"/>
-      <w:r>
-        <w:t>Sensores Abastecimento</w:t>
-      </w:r>
-      <w:bookmarkEnd w:id="14"/>
-    </w:p>
-    <w:p>
-      <w:pPr>
-        <w:pStyle w:val="NovoNormal"/>
-      </w:pPr>
-      <w:r>
-        <w:t>t.</w:t>
-      </w:r>
-    </w:p>
-    <w:p>
-      <w:pPr>
-        <w:pStyle w:val="Titulo-Subseo4"/>
-      </w:pPr>
       <w:bookmarkStart w:id="15" w:name="_Toc52700684"/>
       <w:r>
-        <w:lastRenderedPageBreak/>
         <w:t>Display informativo</w:t>
       </w:r>
       <w:bookmarkEnd w:id="15"/>
@@ -4604,6 +4772,7 @@
       </w:pPr>
       <w:bookmarkStart w:id="18" w:name="_Toc52700687"/>
       <w:r>
+        <w:lastRenderedPageBreak/>
         <w:t>Linguagem C (</w:t>
       </w:r>
       <w:proofErr w:type="spellStart"/>
@@ -4618,10 +4787,105 @@
     </w:p>
     <w:p>
       <w:pPr>
+        <w:pStyle w:val="Titulo-Subseo4"/>
+      </w:pPr>
+      <w:r>
+        <w:t>WI-FI</w:t>
+      </w:r>
+    </w:p>
+    <w:p>
+      <w:pPr>
         <w:pStyle w:val="NovoNormal"/>
       </w:pPr>
       <w:r>
-        <w:t>t.</w:t>
+        <w:t>Para a utilização de WI-FI no ESP32 utilizamos a biblioteca WiFi.h, ela traz funcionalidades que permitem o manuseio simplificado de uma conexão de rede sem fio.</w:t>
+      </w:r>
+    </w:p>
+    <w:p>
+      <w:pPr>
+        <w:pStyle w:val="NovoNormal"/>
+      </w:pPr>
+      <w:r>
+        <w:t>Na implementação se faz necessária a definição do identificador da rede sem fio (SSID) e da sua respectiva senha de acesso, tendo estas informações um comando de inicialização da conexão WI-FI deve ser executado até a conexão seja estabelecida.</w:t>
+      </w:r>
+    </w:p>
+    <w:p>
+      <w:pPr>
+        <w:pStyle w:val="NovoNormal"/>
+      </w:pPr>
+      <w:r>
+        <w:t>Uma vez tendo a conexão estabelecida, o ESP32 terá que verificar periodicamente o estado da conexão para se informar se a conexão ainda está ativa ou foi perdida e, nesse caso, reiniciar o processo de reconexão.</w:t>
+      </w:r>
+    </w:p>
+    <w:p>
+      <w:pPr>
+        <w:pStyle w:val="Titulo-Subseo4"/>
+      </w:pPr>
+      <w:r>
+        <w:t>MQTT</w:t>
+      </w:r>
+    </w:p>
+    <w:p>
+      <w:pPr>
+        <w:pStyle w:val="NovoNormal"/>
+      </w:pPr>
+      <w:r>
+        <w:t xml:space="preserve">Como o protocolo principal de comunicação entre os clientes WI-FI, o projeto utilizará o protocolo MQTT. </w:t>
+      </w:r>
+    </w:p>
+    <w:p>
+      <w:pPr>
+        <w:pStyle w:val="NovoNormal"/>
+      </w:pPr>
+      <w:r>
+        <w:t>U</w:t>
+      </w:r>
+      <w:r>
+        <w:t>tilizamos um broker Eclipse Mosquitto com configurações iniciais instalado em rede local, como um projeto conceitual esta configuração será efetiva para os propósitos desejados. Entretanto, o broker poderia ser utilizado em um serviço hospedado em algum servidor web, adicionando a possibilidade de utilizar as funcionalidades de o projeto de forma remota através da internet.</w:t>
+      </w:r>
+    </w:p>
+    <w:p>
+      <w:pPr>
+        <w:pStyle w:val="NovoNormal"/>
+      </w:pPr>
+      <w:r>
+        <w:t>Na utilização do MQTT pelo ESP32 precisamos da conexão WI-FI, previamente definida, assim como uma biblioteca para fornecer-nos o conjunto de comandos para sua manipulação, nesse caso, utilizaremos a biblioteca PubSubClient.h.</w:t>
+      </w:r>
+    </w:p>
+    <w:p>
+      <w:pPr>
+        <w:pStyle w:val="NovoNormal"/>
+      </w:pPr>
+      <w:r>
+        <w:t xml:space="preserve">Para estabelecer a conexão MQTT, é necessário o endereço IP (ou web) do computador do broker e a porta configurada para o MQTT. Após realizada a conexão, </w:t>
+      </w:r>
+      <w:r>
+        <w:lastRenderedPageBreak/>
+        <w:t>deve-se configurar nesta o método de comunicação (callback), assim o ESP32 poderá receber as mensagens publicadas nos tópicos aos quais assinar.</w:t>
+      </w:r>
+    </w:p>
+    <w:p>
+      <w:pPr>
+        <w:pStyle w:val="NovoNormal"/>
+      </w:pPr>
+      <w:r>
+        <w:t>Assim como uma conexão WI-FI, os comandos da conexão MQTT devem ser iterados até a conexão seja efetivamente estabelecida e deve ser monitorada periodicamente para tratar possíveis falhas de conexão.</w:t>
+      </w:r>
+    </w:p>
+    <w:p>
+      <w:pPr>
+        <w:pStyle w:val="NovoNormal"/>
+      </w:pPr>
+      <w:r>
+        <w:t>Sempre após realizar a conexão (ou reconexão) o ESP32 deverá assinar os tópicos aos quais deseja receber as mensagens do broker, esses tópicos seriam: “alimentador/horariosAlimentacao” e “alimentador/tempoAlimentacao”.</w:t>
+      </w:r>
+    </w:p>
+    <w:p>
+      <w:pPr>
+        <w:pStyle w:val="NovoNormal"/>
+      </w:pPr>
+      <w:r>
+        <w:t>Nos casos de publicação, o ESP32 apenas terá de enviar para o broker uma mensagem contendo o tópico no qual ele deseja publicar e o conteúdo publicado.</w:t>
       </w:r>
     </w:p>
     <w:p>
@@ -4750,931 +5014,6 @@
     </w:p>
     <w:p>
       <w:pPr>
-        <w:rPr>
-          <w:rFonts w:ascii="Arial" w:hAnsi="Arial" w:cs="Arial"/>
-          <w:sz w:val="24"/>
-          <w:szCs w:val="24"/>
-        </w:rPr>
-      </w:pPr>
-      <w:r>
-        <w:rPr>
-          <w:rFonts w:ascii="Arial" w:hAnsi="Arial" w:cs="Arial"/>
-          <w:sz w:val="24"/>
-          <w:szCs w:val="24"/>
-        </w:rPr>
-        <w:br w:type="page"/>
-      </w:r>
-    </w:p>
-    <w:p>
-      <w:pPr>
-        <w:spacing w:after="120" w:line="360" w:lineRule="auto"/>
-        <w:rPr>
-          <w:rFonts w:ascii="Arial" w:hAnsi="Arial" w:cs="Arial"/>
-          <w:sz w:val="24"/>
-          <w:szCs w:val="24"/>
-        </w:rPr>
-      </w:pPr>
-      <w:r>
-        <w:rPr>
-          <w:rFonts w:ascii="Arial" w:hAnsi="Arial" w:cs="Arial"/>
-          <w:sz w:val="24"/>
-          <w:szCs w:val="24"/>
-        </w:rPr>
-        <w:lastRenderedPageBreak/>
-        <w:t>W</w:t>
-      </w:r>
-      <w:r>
-        <w:rPr>
-          <w:rFonts w:ascii="Arial" w:hAnsi="Arial" w:cs="Arial"/>
-          <w:sz w:val="24"/>
-          <w:szCs w:val="24"/>
-        </w:rPr>
-        <w:t>I-FI</w:t>
-      </w:r>
-    </w:p>
-    <w:p>
-      <w:pPr>
-        <w:spacing w:after="120" w:line="360" w:lineRule="auto"/>
-        <w:rPr>
-          <w:rFonts w:ascii="Arial" w:hAnsi="Arial" w:cs="Arial"/>
-          <w:sz w:val="24"/>
-          <w:szCs w:val="24"/>
-        </w:rPr>
-      </w:pPr>
-      <w:r>
-        <w:rPr>
-          <w:rFonts w:ascii="Arial" w:hAnsi="Arial" w:cs="Arial"/>
-          <w:sz w:val="24"/>
-          <w:szCs w:val="24"/>
-        </w:rPr>
-        <w:t xml:space="preserve">Este módulo do projeto é desenvolvido utilizando a funcionalidade WI-FI embutida no </w:t>
-      </w:r>
-      <w:r>
-        <w:rPr>
-          <w:rFonts w:ascii="Arial" w:hAnsi="Arial" w:cs="Arial"/>
-          <w:sz w:val="24"/>
-          <w:szCs w:val="24"/>
-        </w:rPr>
-        <w:t xml:space="preserve">microcontrolador </w:t>
-      </w:r>
-      <w:r>
-        <w:rPr>
-          <w:rFonts w:ascii="Arial" w:hAnsi="Arial" w:cs="Arial"/>
-          <w:sz w:val="24"/>
-          <w:szCs w:val="24"/>
-        </w:rPr>
-        <w:t>ESP32, a comunicação WI-FI e suas características, ou seja, transmissão e recepção de informações através de radiofrequência utilizando protocolos da família IEEE 802,</w:t>
-      </w:r>
-      <w:r>
-        <w:rPr>
-          <w:rFonts w:ascii="Arial" w:hAnsi="Arial" w:cs="Arial"/>
-          <w:sz w:val="24"/>
-          <w:szCs w:val="24"/>
-        </w:rPr>
-        <w:t xml:space="preserve"> oferecem os recursos necessários para a criação de uma interface entre o microcontrolador, que será responsável pela coordenação dos sensores e atuadores de forma a implementar a lógica de negócio, e outras tecnologias, como </w:t>
-      </w:r>
-      <w:proofErr w:type="spellStart"/>
-      <w:r>
-        <w:rPr>
-          <w:rFonts w:ascii="Arial" w:hAnsi="Arial" w:cs="Arial"/>
-          <w:sz w:val="24"/>
-          <w:szCs w:val="24"/>
-        </w:rPr>
-        <w:t>NodeRED</w:t>
-      </w:r>
-      <w:proofErr w:type="spellEnd"/>
-      <w:r>
-        <w:rPr>
-          <w:rFonts w:ascii="Arial" w:hAnsi="Arial" w:cs="Arial"/>
-          <w:sz w:val="24"/>
-          <w:szCs w:val="24"/>
-        </w:rPr>
-        <w:t>, que será responsável por manter e atualizar uma interface entre o usuário e as configuração e informações do microcontrolador.</w:t>
-      </w:r>
-    </w:p>
-    <w:p>
-      <w:pPr>
-        <w:spacing w:after="120" w:line="360" w:lineRule="auto"/>
-        <w:rPr>
-          <w:rFonts w:ascii="Arial" w:hAnsi="Arial" w:cs="Arial"/>
-          <w:sz w:val="24"/>
-          <w:szCs w:val="24"/>
-        </w:rPr>
-      </w:pPr>
-      <w:r>
-        <w:rPr>
-          <w:rFonts w:ascii="Arial" w:hAnsi="Arial" w:cs="Arial"/>
-          <w:sz w:val="24"/>
-          <w:szCs w:val="24"/>
-        </w:rPr>
-        <w:t>WI-FI no ESP32</w:t>
-      </w:r>
-    </w:p>
-    <w:p>
-      <w:pPr>
-        <w:spacing w:after="120" w:line="360" w:lineRule="auto"/>
-        <w:rPr>
-          <w:rFonts w:ascii="Arial" w:hAnsi="Arial" w:cs="Arial"/>
-          <w:sz w:val="24"/>
-          <w:szCs w:val="24"/>
-        </w:rPr>
-      </w:pPr>
-      <w:r>
-        <w:rPr>
-          <w:rFonts w:ascii="Arial" w:hAnsi="Arial" w:cs="Arial"/>
-          <w:sz w:val="24"/>
-          <w:szCs w:val="24"/>
-        </w:rPr>
-        <w:t xml:space="preserve">Para a utilização de WI-FI no ESP32 utilizamos a biblioteca </w:t>
-      </w:r>
-      <w:proofErr w:type="spellStart"/>
-      <w:r>
-        <w:rPr>
-          <w:rFonts w:ascii="Arial" w:hAnsi="Arial" w:cs="Arial"/>
-          <w:sz w:val="24"/>
-          <w:szCs w:val="24"/>
-        </w:rPr>
-        <w:t>WiFi.h</w:t>
-      </w:r>
-      <w:proofErr w:type="spellEnd"/>
-      <w:r>
-        <w:rPr>
-          <w:rFonts w:ascii="Arial" w:hAnsi="Arial" w:cs="Arial"/>
-          <w:sz w:val="24"/>
-          <w:szCs w:val="24"/>
-        </w:rPr>
-        <w:t>, ela traz funcionalidades que permitem o manuseio simplificado de uma conexão de rede sem fio.</w:t>
-      </w:r>
-    </w:p>
-    <w:p>
-      <w:pPr>
-        <w:spacing w:after="120" w:line="360" w:lineRule="auto"/>
-        <w:rPr>
-          <w:rFonts w:ascii="Arial" w:hAnsi="Arial" w:cs="Arial"/>
-          <w:sz w:val="24"/>
-          <w:szCs w:val="24"/>
-        </w:rPr>
-      </w:pPr>
-      <w:r>
-        <w:rPr>
-          <w:rFonts w:ascii="Arial" w:hAnsi="Arial" w:cs="Arial"/>
-          <w:sz w:val="24"/>
-          <w:szCs w:val="24"/>
-        </w:rPr>
-        <w:t xml:space="preserve">Na implementação se faz necessária a definição do identificador da rede sem fio (SSID) e da sua respectiva senha de acesso, tendo estas informações </w:t>
-      </w:r>
-      <w:r>
-        <w:rPr>
-          <w:rFonts w:ascii="Arial" w:hAnsi="Arial" w:cs="Arial"/>
-          <w:sz w:val="24"/>
-          <w:szCs w:val="24"/>
-        </w:rPr>
-        <w:t>um comando de inicialização da conexão WI-FI deve ser executado até a conexão seja estabelecida.</w:t>
-      </w:r>
-    </w:p>
-    <w:p>
-      <w:pPr>
-        <w:spacing w:after="120" w:line="360" w:lineRule="auto"/>
-        <w:rPr>
-          <w:rFonts w:ascii="Arial" w:hAnsi="Arial" w:cs="Arial"/>
-          <w:sz w:val="24"/>
-          <w:szCs w:val="24"/>
-        </w:rPr>
-      </w:pPr>
-      <w:r>
-        <w:rPr>
-          <w:rFonts w:ascii="Arial" w:hAnsi="Arial" w:cs="Arial"/>
-          <w:sz w:val="24"/>
-          <w:szCs w:val="24"/>
-        </w:rPr>
-        <w:t>Uma vez tendo a conexão estabelecida, o ESP32 terá que verificar periodicamente o estado da conexão para se informar se a conexão ainda está ativa ou foi perdida e, nesse caso, reiniciar o processo de reconexão.</w:t>
-      </w:r>
-    </w:p>
-    <w:p>
-      <w:pPr>
-        <w:spacing w:after="120" w:line="360" w:lineRule="auto"/>
-        <w:rPr>
-          <w:rFonts w:ascii="Arial" w:hAnsi="Arial" w:cs="Arial"/>
-          <w:sz w:val="24"/>
-          <w:szCs w:val="24"/>
-        </w:rPr>
-      </w:pPr>
-      <w:r>
-        <w:rPr>
-          <w:rFonts w:ascii="Arial" w:hAnsi="Arial" w:cs="Arial"/>
-          <w:sz w:val="24"/>
-          <w:szCs w:val="24"/>
-        </w:rPr>
-        <w:t>MQTT</w:t>
-      </w:r>
-    </w:p>
-    <w:p>
-      <w:pPr>
-        <w:spacing w:after="120" w:line="360" w:lineRule="auto"/>
-        <w:rPr>
-          <w:rFonts w:ascii="Arial" w:hAnsi="Arial" w:cs="Arial"/>
-          <w:sz w:val="24"/>
-          <w:szCs w:val="24"/>
-        </w:rPr>
-      </w:pPr>
-      <w:r>
-        <w:rPr>
-          <w:rFonts w:ascii="Arial" w:hAnsi="Arial" w:cs="Arial"/>
-          <w:sz w:val="24"/>
-          <w:szCs w:val="24"/>
-        </w:rPr>
-        <w:t xml:space="preserve">Como o protocolo principal de comunicação entre os clientes WI-FI, o projeto utilizará o protocolo MQTT. </w:t>
-      </w:r>
-    </w:p>
-    <w:p>
-      <w:pPr>
-        <w:spacing w:after="120" w:line="360" w:lineRule="auto"/>
-        <w:rPr>
-          <w:rFonts w:ascii="Arial" w:hAnsi="Arial" w:cs="Arial"/>
-          <w:sz w:val="24"/>
-          <w:szCs w:val="24"/>
-        </w:rPr>
-      </w:pPr>
-      <w:r>
-        <w:rPr>
-          <w:rFonts w:ascii="Arial" w:hAnsi="Arial" w:cs="Arial"/>
-          <w:sz w:val="24"/>
-          <w:szCs w:val="24"/>
-        </w:rPr>
-        <w:t>Este protocol</w:t>
-      </w:r>
-      <w:r>
-        <w:rPr>
-          <w:rFonts w:ascii="Arial" w:hAnsi="Arial" w:cs="Arial"/>
-          <w:sz w:val="24"/>
-          <w:szCs w:val="24"/>
-        </w:rPr>
-        <w:t>o criado pela empresa IBM,</w:t>
-      </w:r>
-      <w:r>
-        <w:rPr>
-          <w:rFonts w:ascii="Arial" w:hAnsi="Arial" w:cs="Arial"/>
-          <w:sz w:val="24"/>
-          <w:szCs w:val="24"/>
-        </w:rPr>
-        <w:t xml:space="preserve"> </w:t>
-      </w:r>
-      <w:r>
-        <w:rPr>
-          <w:rFonts w:ascii="Arial" w:hAnsi="Arial" w:cs="Arial"/>
-          <w:sz w:val="24"/>
-          <w:szCs w:val="24"/>
-        </w:rPr>
-        <w:t xml:space="preserve">no final dos anos 90, como o objetivo vincular suas estruturas de sensores em oleodutos prolíferos à rede de satélites. Como o desenvolvimento do </w:t>
-      </w:r>
-      <w:proofErr w:type="spellStart"/>
-      <w:r>
-        <w:rPr>
-          <w:rFonts w:ascii="Arial" w:hAnsi="Arial" w:cs="Arial"/>
-          <w:sz w:val="24"/>
-          <w:szCs w:val="24"/>
-        </w:rPr>
-        <w:t>IoT</w:t>
-      </w:r>
-      <w:proofErr w:type="spellEnd"/>
-      <w:r>
-        <w:rPr>
-          <w:rFonts w:ascii="Arial" w:hAnsi="Arial" w:cs="Arial"/>
-          <w:sz w:val="24"/>
-          <w:szCs w:val="24"/>
-        </w:rPr>
-        <w:t>, o protocolo MQTT se tornou o protocolo mais utilizado na comunicação entre pequenos dispositivos.</w:t>
-      </w:r>
-    </w:p>
-    <w:p>
-      <w:pPr>
-        <w:spacing w:after="120" w:line="360" w:lineRule="auto"/>
-        <w:rPr>
-          <w:rFonts w:ascii="Arial" w:hAnsi="Arial" w:cs="Arial"/>
-          <w:sz w:val="24"/>
-          <w:szCs w:val="24"/>
-        </w:rPr>
-      </w:pPr>
-      <w:r>
-        <w:rPr>
-          <w:rFonts w:ascii="Arial" w:hAnsi="Arial" w:cs="Arial"/>
-          <w:sz w:val="24"/>
-          <w:szCs w:val="24"/>
-        </w:rPr>
-        <w:t>Funcionamento do MQTT</w:t>
-      </w:r>
-    </w:p>
-    <w:p>
-      <w:pPr>
-        <w:spacing w:after="120" w:line="360" w:lineRule="auto"/>
-        <w:rPr>
-          <w:rFonts w:ascii="Arial" w:hAnsi="Arial" w:cs="Arial"/>
-          <w:sz w:val="24"/>
-          <w:szCs w:val="24"/>
-        </w:rPr>
-      </w:pPr>
-      <w:r>
-        <w:rPr>
-          <w:rFonts w:ascii="Arial" w:hAnsi="Arial" w:cs="Arial"/>
-          <w:sz w:val="24"/>
-          <w:szCs w:val="24"/>
-        </w:rPr>
-        <w:t xml:space="preserve">O MQTT funcionará através da rede sem fio, sendo executado em cima do protocolo TCP/IP. Em sua organização, este protocolo possui duas entidades, o </w:t>
-      </w:r>
-      <w:proofErr w:type="spellStart"/>
-      <w:r>
-        <w:rPr>
-          <w:rFonts w:ascii="Arial" w:hAnsi="Arial" w:cs="Arial"/>
-          <w:sz w:val="24"/>
-          <w:szCs w:val="24"/>
-        </w:rPr>
-        <w:t>broker</w:t>
-      </w:r>
-      <w:proofErr w:type="spellEnd"/>
-      <w:r>
-        <w:rPr>
-          <w:rFonts w:ascii="Arial" w:hAnsi="Arial" w:cs="Arial"/>
-          <w:sz w:val="24"/>
-          <w:szCs w:val="24"/>
-        </w:rPr>
-        <w:t xml:space="preserve"> e o cliente. </w:t>
-      </w:r>
-    </w:p>
-    <w:p>
-      <w:pPr>
-        <w:spacing w:after="120" w:line="360" w:lineRule="auto"/>
-        <w:rPr>
-          <w:rFonts w:ascii="Arial" w:hAnsi="Arial" w:cs="Arial"/>
-          <w:sz w:val="24"/>
-          <w:szCs w:val="24"/>
-        </w:rPr>
-      </w:pPr>
-      <w:r>
-        <w:rPr>
-          <w:rFonts w:ascii="Arial" w:hAnsi="Arial" w:cs="Arial"/>
-          <w:sz w:val="24"/>
-          <w:szCs w:val="24"/>
-        </w:rPr>
-        <w:lastRenderedPageBreak/>
-        <w:t xml:space="preserve">O </w:t>
-      </w:r>
-      <w:proofErr w:type="spellStart"/>
-      <w:r>
-        <w:rPr>
-          <w:rFonts w:ascii="Arial" w:hAnsi="Arial" w:cs="Arial"/>
-          <w:sz w:val="24"/>
-          <w:szCs w:val="24"/>
-        </w:rPr>
-        <w:t>broker</w:t>
-      </w:r>
-      <w:proofErr w:type="spellEnd"/>
-      <w:r>
-        <w:rPr>
-          <w:rFonts w:ascii="Arial" w:hAnsi="Arial" w:cs="Arial"/>
-          <w:sz w:val="24"/>
-          <w:szCs w:val="24"/>
-        </w:rPr>
-        <w:t>, é um tipo de centralizador</w:t>
-      </w:r>
-      <w:r>
-        <w:rPr>
-          <w:rFonts w:ascii="Arial" w:hAnsi="Arial" w:cs="Arial"/>
-          <w:sz w:val="24"/>
-          <w:szCs w:val="24"/>
-        </w:rPr>
-        <w:t xml:space="preserve"> e redistribuidor</w:t>
-      </w:r>
-      <w:r>
-        <w:rPr>
-          <w:rFonts w:ascii="Arial" w:hAnsi="Arial" w:cs="Arial"/>
-          <w:sz w:val="24"/>
-          <w:szCs w:val="24"/>
-        </w:rPr>
-        <w:t xml:space="preserve"> de mensagens, mantendo registro dos destinatários das mensagens</w:t>
-      </w:r>
-      <w:r>
-        <w:rPr>
-          <w:rFonts w:ascii="Arial" w:hAnsi="Arial" w:cs="Arial"/>
-          <w:sz w:val="24"/>
-          <w:szCs w:val="24"/>
-        </w:rPr>
-        <w:t xml:space="preserve"> e redirecionando as mensagens tão logo elas são recebidas. Apenas um dispositivo pode ser o </w:t>
-      </w:r>
-      <w:proofErr w:type="spellStart"/>
-      <w:r>
-        <w:rPr>
-          <w:rFonts w:ascii="Arial" w:hAnsi="Arial" w:cs="Arial"/>
-          <w:sz w:val="24"/>
-          <w:szCs w:val="24"/>
-        </w:rPr>
-        <w:t>broker</w:t>
-      </w:r>
-      <w:proofErr w:type="spellEnd"/>
-      <w:r>
-        <w:rPr>
-          <w:rFonts w:ascii="Arial" w:hAnsi="Arial" w:cs="Arial"/>
-          <w:sz w:val="24"/>
-          <w:szCs w:val="24"/>
-        </w:rPr>
-        <w:t xml:space="preserve"> de uma conexão MQTT.</w:t>
-      </w:r>
-    </w:p>
-    <w:p>
-      <w:pPr>
-        <w:spacing w:after="120" w:line="360" w:lineRule="auto"/>
-        <w:rPr>
-          <w:rFonts w:ascii="Arial" w:hAnsi="Arial" w:cs="Arial"/>
-          <w:sz w:val="24"/>
-          <w:szCs w:val="24"/>
-        </w:rPr>
-      </w:pPr>
-      <w:r>
-        <w:rPr>
-          <w:rFonts w:ascii="Arial" w:hAnsi="Arial" w:cs="Arial"/>
-          <w:sz w:val="24"/>
-          <w:szCs w:val="24"/>
-        </w:rPr>
-        <w:t xml:space="preserve">O cliente é qualquer dispositivo que mande ou receba mensagens através do </w:t>
-      </w:r>
-      <w:proofErr w:type="spellStart"/>
-      <w:r>
-        <w:rPr>
-          <w:rFonts w:ascii="Arial" w:hAnsi="Arial" w:cs="Arial"/>
-          <w:sz w:val="24"/>
-          <w:szCs w:val="24"/>
-        </w:rPr>
-        <w:t>broker</w:t>
-      </w:r>
-      <w:proofErr w:type="spellEnd"/>
-      <w:r>
-        <w:rPr>
-          <w:rFonts w:ascii="Arial" w:hAnsi="Arial" w:cs="Arial"/>
-          <w:sz w:val="24"/>
-          <w:szCs w:val="24"/>
-        </w:rPr>
-        <w:t>. Quando está enviando, o cliente está desempenhando o papel de Publisher</w:t>
-      </w:r>
-      <w:r>
-        <w:rPr>
-          <w:rFonts w:ascii="Arial" w:hAnsi="Arial" w:cs="Arial"/>
-          <w:sz w:val="24"/>
-          <w:szCs w:val="24"/>
-        </w:rPr>
-        <w:t xml:space="preserve"> (Publicador)</w:t>
-      </w:r>
-      <w:r>
-        <w:rPr>
-          <w:rFonts w:ascii="Arial" w:hAnsi="Arial" w:cs="Arial"/>
-          <w:sz w:val="24"/>
-          <w:szCs w:val="24"/>
-        </w:rPr>
-        <w:t xml:space="preserve">, onde ele enviar uma mensagem ao </w:t>
-      </w:r>
-      <w:proofErr w:type="spellStart"/>
-      <w:r>
-        <w:rPr>
-          <w:rFonts w:ascii="Arial" w:hAnsi="Arial" w:cs="Arial"/>
-          <w:sz w:val="24"/>
-          <w:szCs w:val="24"/>
-        </w:rPr>
-        <w:t>broker</w:t>
-      </w:r>
-      <w:proofErr w:type="spellEnd"/>
-      <w:r>
-        <w:rPr>
-          <w:rFonts w:ascii="Arial" w:hAnsi="Arial" w:cs="Arial"/>
-          <w:sz w:val="24"/>
-          <w:szCs w:val="24"/>
-        </w:rPr>
-        <w:t xml:space="preserve"> para ser aplicada em um determinado tópico de mensagens. Ao </w:t>
-      </w:r>
-      <w:r>
-        <w:rPr>
-          <w:rFonts w:ascii="Arial" w:hAnsi="Arial" w:cs="Arial"/>
-          <w:sz w:val="24"/>
-          <w:szCs w:val="24"/>
-        </w:rPr>
-        <w:t xml:space="preserve">receber mensagens, o cliente está no papel do Subscriber (Assinante), onde ele define, geralmente no momento do estabelecimento de sua conexão MQTT, os tópicos de mensagens aos quais as publicações devem ser redirecionadas a ele. Múltiplos dispositivos podem ser clientes, </w:t>
-      </w:r>
-      <w:proofErr w:type="spellStart"/>
-      <w:r>
-        <w:rPr>
-          <w:rFonts w:ascii="Arial" w:hAnsi="Arial" w:cs="Arial"/>
-          <w:sz w:val="24"/>
-          <w:szCs w:val="24"/>
-        </w:rPr>
-        <w:t>publishers</w:t>
-      </w:r>
-      <w:proofErr w:type="spellEnd"/>
-      <w:r>
-        <w:rPr>
-          <w:rFonts w:ascii="Arial" w:hAnsi="Arial" w:cs="Arial"/>
-          <w:sz w:val="24"/>
-          <w:szCs w:val="24"/>
-        </w:rPr>
-        <w:t xml:space="preserve"> e </w:t>
-      </w:r>
-      <w:proofErr w:type="spellStart"/>
-      <w:r>
-        <w:rPr>
-          <w:rFonts w:ascii="Arial" w:hAnsi="Arial" w:cs="Arial"/>
-          <w:sz w:val="24"/>
-          <w:szCs w:val="24"/>
-        </w:rPr>
-        <w:t>subscribers</w:t>
-      </w:r>
-      <w:proofErr w:type="spellEnd"/>
-      <w:r>
-        <w:rPr>
-          <w:rFonts w:ascii="Arial" w:hAnsi="Arial" w:cs="Arial"/>
-          <w:sz w:val="24"/>
-          <w:szCs w:val="24"/>
-        </w:rPr>
-        <w:t xml:space="preserve"> em uma conexão MQTT, além disso, o cliente pode desempenhar os papeis de Publisher e Subscriber simultaneamente.</w:t>
-      </w:r>
-    </w:p>
-    <w:p>
-      <w:pPr>
-        <w:spacing w:after="120" w:line="360" w:lineRule="auto"/>
-        <w:rPr>
-          <w:rFonts w:ascii="Arial" w:hAnsi="Arial" w:cs="Arial"/>
-          <w:sz w:val="24"/>
-          <w:szCs w:val="24"/>
-        </w:rPr>
-      </w:pPr>
-      <w:r>
-        <w:rPr>
-          <w:rFonts w:ascii="Arial" w:hAnsi="Arial" w:cs="Arial"/>
-          <w:sz w:val="24"/>
-          <w:szCs w:val="24"/>
-        </w:rPr>
-        <w:t>MQTT no ESP32</w:t>
-      </w:r>
-    </w:p>
-    <w:p>
-      <w:pPr>
-        <w:spacing w:after="120" w:line="360" w:lineRule="auto"/>
-        <w:rPr>
-          <w:rFonts w:ascii="Arial" w:hAnsi="Arial" w:cs="Arial"/>
-          <w:sz w:val="24"/>
-          <w:szCs w:val="24"/>
-        </w:rPr>
-      </w:pPr>
-      <w:r>
-        <w:rPr>
-          <w:rFonts w:ascii="Arial" w:hAnsi="Arial" w:cs="Arial"/>
-          <w:sz w:val="24"/>
-          <w:szCs w:val="24"/>
-        </w:rPr>
-        <w:t xml:space="preserve">Neste projeto utilizamos um </w:t>
-      </w:r>
-      <w:proofErr w:type="spellStart"/>
-      <w:r>
-        <w:rPr>
-          <w:rFonts w:ascii="Arial" w:hAnsi="Arial" w:cs="Arial"/>
-          <w:sz w:val="24"/>
-          <w:szCs w:val="24"/>
-        </w:rPr>
-        <w:t>broker</w:t>
-      </w:r>
-      <w:proofErr w:type="spellEnd"/>
-      <w:r>
-        <w:rPr>
-          <w:rFonts w:ascii="Arial" w:hAnsi="Arial" w:cs="Arial"/>
-          <w:sz w:val="24"/>
-          <w:szCs w:val="24"/>
-        </w:rPr>
-        <w:t xml:space="preserve"> </w:t>
-      </w:r>
-      <w:r>
-        <w:rPr>
-          <w:rFonts w:ascii="Arial" w:hAnsi="Arial" w:cs="Arial"/>
-          <w:sz w:val="24"/>
-          <w:szCs w:val="24"/>
-        </w:rPr>
-        <w:t xml:space="preserve">Eclipse </w:t>
-      </w:r>
-      <w:proofErr w:type="spellStart"/>
-      <w:r>
-        <w:rPr>
-          <w:rFonts w:ascii="Arial" w:hAnsi="Arial" w:cs="Arial"/>
-          <w:sz w:val="24"/>
-          <w:szCs w:val="24"/>
-        </w:rPr>
-        <w:t>Mosquitto</w:t>
-      </w:r>
-      <w:proofErr w:type="spellEnd"/>
-      <w:r>
-        <w:rPr>
-          <w:rFonts w:ascii="Arial" w:hAnsi="Arial" w:cs="Arial"/>
-          <w:sz w:val="24"/>
-          <w:szCs w:val="24"/>
-        </w:rPr>
-        <w:t xml:space="preserve"> com configurações iniciais instalado em rede local, como um projeto conceitual esta configuração será efetiva para os propósitos desejados.</w:t>
-      </w:r>
-      <w:r>
-        <w:rPr>
-          <w:rFonts w:ascii="Arial" w:hAnsi="Arial" w:cs="Arial"/>
-          <w:sz w:val="24"/>
-          <w:szCs w:val="24"/>
-        </w:rPr>
-        <w:t xml:space="preserve"> Entretanto, o </w:t>
-      </w:r>
-      <w:proofErr w:type="spellStart"/>
-      <w:r>
-        <w:rPr>
-          <w:rFonts w:ascii="Arial" w:hAnsi="Arial" w:cs="Arial"/>
-          <w:sz w:val="24"/>
-          <w:szCs w:val="24"/>
-        </w:rPr>
-        <w:t>broker</w:t>
-      </w:r>
-      <w:proofErr w:type="spellEnd"/>
-      <w:r>
-        <w:rPr>
-          <w:rFonts w:ascii="Arial" w:hAnsi="Arial" w:cs="Arial"/>
-          <w:sz w:val="24"/>
-          <w:szCs w:val="24"/>
-        </w:rPr>
-        <w:t xml:space="preserve"> poderia ser utilizado em um serviço hospedado em algum servidor web, adicionando a possibilidade de utilizar as funcionalidades de o projeto de forma remota através da internet.</w:t>
-      </w:r>
-    </w:p>
-    <w:p>
-      <w:pPr>
-        <w:spacing w:after="120" w:line="360" w:lineRule="auto"/>
-        <w:rPr>
-          <w:rFonts w:ascii="Arial" w:hAnsi="Arial" w:cs="Arial"/>
-          <w:sz w:val="24"/>
-          <w:szCs w:val="24"/>
-        </w:rPr>
-      </w:pPr>
-      <w:r>
-        <w:rPr>
-          <w:rFonts w:ascii="Arial" w:hAnsi="Arial" w:cs="Arial"/>
-          <w:sz w:val="24"/>
-          <w:szCs w:val="24"/>
-        </w:rPr>
-        <w:t>Na utilização do MQTT pelo ESP32 precisamos da conexão WI-FI, previamente definida, assim como uma biblioteca para</w:t>
-      </w:r>
-      <w:r>
-        <w:rPr>
-          <w:rFonts w:ascii="Arial" w:hAnsi="Arial" w:cs="Arial"/>
-          <w:sz w:val="24"/>
-          <w:szCs w:val="24"/>
-        </w:rPr>
-        <w:t xml:space="preserve"> </w:t>
-      </w:r>
-      <w:r>
-        <w:rPr>
-          <w:rFonts w:ascii="Arial" w:hAnsi="Arial" w:cs="Arial"/>
-          <w:sz w:val="24"/>
-          <w:szCs w:val="24"/>
-        </w:rPr>
-        <w:t>fornecer</w:t>
-      </w:r>
-      <w:r>
-        <w:rPr>
-          <w:rFonts w:ascii="Arial" w:hAnsi="Arial" w:cs="Arial"/>
-          <w:sz w:val="24"/>
-          <w:szCs w:val="24"/>
-        </w:rPr>
-        <w:t>-nos</w:t>
-      </w:r>
-      <w:r>
-        <w:rPr>
-          <w:rFonts w:ascii="Arial" w:hAnsi="Arial" w:cs="Arial"/>
-          <w:sz w:val="24"/>
-          <w:szCs w:val="24"/>
-        </w:rPr>
-        <w:t xml:space="preserve"> o conjunto de comandos</w:t>
-      </w:r>
-      <w:r>
-        <w:rPr>
-          <w:rFonts w:ascii="Arial" w:hAnsi="Arial" w:cs="Arial"/>
-          <w:sz w:val="24"/>
-          <w:szCs w:val="24"/>
-        </w:rPr>
-        <w:t xml:space="preserve"> para sua manipulação, nesse caso, utilizaremos a biblioteca </w:t>
-      </w:r>
-      <w:proofErr w:type="spellStart"/>
-      <w:r>
-        <w:rPr>
-          <w:rFonts w:ascii="Arial" w:hAnsi="Arial" w:cs="Arial"/>
-          <w:sz w:val="24"/>
-          <w:szCs w:val="24"/>
-        </w:rPr>
-        <w:t>PubSubClient.h</w:t>
-      </w:r>
-      <w:proofErr w:type="spellEnd"/>
-      <w:r>
-        <w:rPr>
-          <w:rFonts w:ascii="Arial" w:hAnsi="Arial" w:cs="Arial"/>
-          <w:sz w:val="24"/>
-          <w:szCs w:val="24"/>
-        </w:rPr>
-        <w:t>.</w:t>
-      </w:r>
-    </w:p>
-    <w:p>
-      <w:pPr>
-        <w:spacing w:after="120" w:line="360" w:lineRule="auto"/>
-        <w:rPr>
-          <w:rFonts w:ascii="Arial" w:hAnsi="Arial" w:cs="Arial"/>
-          <w:sz w:val="24"/>
-          <w:szCs w:val="24"/>
-        </w:rPr>
-      </w:pPr>
-      <w:r>
-        <w:rPr>
-          <w:rFonts w:ascii="Arial" w:hAnsi="Arial" w:cs="Arial"/>
-          <w:sz w:val="24"/>
-          <w:szCs w:val="24"/>
-        </w:rPr>
-        <w:t>Para estabelecer</w:t>
-      </w:r>
-      <w:r>
-        <w:rPr>
-          <w:rFonts w:ascii="Arial" w:hAnsi="Arial" w:cs="Arial"/>
-          <w:sz w:val="24"/>
-          <w:szCs w:val="24"/>
-        </w:rPr>
-        <w:t xml:space="preserve"> a conexão MQTT, é necessário o endereço </w:t>
-      </w:r>
-      <w:r>
-        <w:rPr>
-          <w:rFonts w:ascii="Arial" w:hAnsi="Arial" w:cs="Arial"/>
-          <w:sz w:val="24"/>
-          <w:szCs w:val="24"/>
-        </w:rPr>
-        <w:t xml:space="preserve">IP (ou web) do computador do </w:t>
-      </w:r>
-      <w:proofErr w:type="spellStart"/>
-      <w:r>
-        <w:rPr>
-          <w:rFonts w:ascii="Arial" w:hAnsi="Arial" w:cs="Arial"/>
-          <w:sz w:val="24"/>
-          <w:szCs w:val="24"/>
-        </w:rPr>
-        <w:t>broker</w:t>
-      </w:r>
-      <w:proofErr w:type="spellEnd"/>
-      <w:r>
-        <w:rPr>
-          <w:rFonts w:ascii="Arial" w:hAnsi="Arial" w:cs="Arial"/>
-          <w:sz w:val="24"/>
-          <w:szCs w:val="24"/>
-        </w:rPr>
-        <w:t xml:space="preserve"> e a porta configurada para o MQTT. Após realizada a conexão, deve-se configurar nesta o método de comunicação (</w:t>
-      </w:r>
-      <w:proofErr w:type="spellStart"/>
-      <w:r>
-        <w:rPr>
-          <w:rFonts w:ascii="Arial" w:hAnsi="Arial" w:cs="Arial"/>
-          <w:sz w:val="24"/>
-          <w:szCs w:val="24"/>
-        </w:rPr>
-        <w:t>callback</w:t>
-      </w:r>
-      <w:proofErr w:type="spellEnd"/>
-      <w:r>
-        <w:rPr>
-          <w:rFonts w:ascii="Arial" w:hAnsi="Arial" w:cs="Arial"/>
-          <w:sz w:val="24"/>
-          <w:szCs w:val="24"/>
-        </w:rPr>
-        <w:t>), assim o ESP32 poderá receber as mensagens publicadas nos tópicos aos quais assinar.</w:t>
-      </w:r>
-    </w:p>
-    <w:p>
-      <w:pPr>
-        <w:spacing w:after="120" w:line="360" w:lineRule="auto"/>
-        <w:rPr>
-          <w:rFonts w:ascii="Arial" w:hAnsi="Arial" w:cs="Arial"/>
-          <w:sz w:val="24"/>
-          <w:szCs w:val="24"/>
-        </w:rPr>
-      </w:pPr>
-      <w:r>
-        <w:rPr>
-          <w:rFonts w:ascii="Arial" w:hAnsi="Arial" w:cs="Arial"/>
-          <w:sz w:val="24"/>
-          <w:szCs w:val="24"/>
-        </w:rPr>
-        <w:t>Assim como uma conexão WI-FI, os comandos da conexão MQTT devem ser iterados até a conexão seja efetivamente estabelecida e deve ser monitorada periodicamente para tratar possíveis falhas de conexão.</w:t>
-      </w:r>
-    </w:p>
-    <w:p>
-      <w:pPr>
-        <w:spacing w:after="120" w:line="360" w:lineRule="auto"/>
-        <w:rPr>
-          <w:rFonts w:ascii="Arial" w:hAnsi="Arial" w:cs="Arial"/>
-          <w:sz w:val="24"/>
-          <w:szCs w:val="24"/>
-        </w:rPr>
-      </w:pPr>
-      <w:r>
-        <w:rPr>
-          <w:rFonts w:ascii="Arial" w:hAnsi="Arial" w:cs="Arial"/>
-          <w:sz w:val="24"/>
-          <w:szCs w:val="24"/>
-        </w:rPr>
-        <w:t xml:space="preserve">Sempre após realizar a conexão (ou reconexão) o ESP32 deverá assinar os tópicos aos quais deseja receber as mensagens do </w:t>
-      </w:r>
-      <w:proofErr w:type="spellStart"/>
-      <w:r>
-        <w:rPr>
-          <w:rFonts w:ascii="Arial" w:hAnsi="Arial" w:cs="Arial"/>
-          <w:sz w:val="24"/>
-          <w:szCs w:val="24"/>
-        </w:rPr>
-        <w:t>broker</w:t>
-      </w:r>
-      <w:proofErr w:type="spellEnd"/>
-      <w:r>
-        <w:rPr>
-          <w:rFonts w:ascii="Arial" w:hAnsi="Arial" w:cs="Arial"/>
-          <w:sz w:val="24"/>
-          <w:szCs w:val="24"/>
-        </w:rPr>
-        <w:t>, esses tópicos seriam: “alimentador/</w:t>
-      </w:r>
-      <w:proofErr w:type="spellStart"/>
-      <w:r>
-        <w:rPr>
-          <w:rFonts w:ascii="Arial" w:hAnsi="Arial" w:cs="Arial"/>
-          <w:sz w:val="24"/>
-          <w:szCs w:val="24"/>
-        </w:rPr>
-        <w:t>horariosAlimentacao</w:t>
-      </w:r>
-      <w:proofErr w:type="spellEnd"/>
-      <w:r>
-        <w:rPr>
-          <w:rFonts w:ascii="Arial" w:hAnsi="Arial" w:cs="Arial"/>
-          <w:sz w:val="24"/>
-          <w:szCs w:val="24"/>
-        </w:rPr>
-        <w:t>” e “alimentador/</w:t>
-      </w:r>
-      <w:proofErr w:type="spellStart"/>
-      <w:r>
-        <w:rPr>
-          <w:rFonts w:ascii="Arial" w:hAnsi="Arial" w:cs="Arial"/>
-          <w:sz w:val="24"/>
-          <w:szCs w:val="24"/>
-        </w:rPr>
-        <w:t>tempoAlimentacao</w:t>
-      </w:r>
-      <w:proofErr w:type="spellEnd"/>
-      <w:r>
-        <w:rPr>
-          <w:rFonts w:ascii="Arial" w:hAnsi="Arial" w:cs="Arial"/>
-          <w:sz w:val="24"/>
-          <w:szCs w:val="24"/>
-        </w:rPr>
-        <w:t>”.</w:t>
-      </w:r>
-    </w:p>
-    <w:p>
-      <w:pPr>
-        <w:spacing w:after="120" w:line="360" w:lineRule="auto"/>
-        <w:rPr>
-          <w:rFonts w:ascii="Arial" w:hAnsi="Arial" w:cs="Arial"/>
-          <w:sz w:val="24"/>
-          <w:szCs w:val="24"/>
-        </w:rPr>
-      </w:pPr>
-      <w:r>
-        <w:rPr>
-          <w:rFonts w:ascii="Arial" w:hAnsi="Arial" w:cs="Arial"/>
-          <w:sz w:val="24"/>
-          <w:szCs w:val="24"/>
-        </w:rPr>
-        <w:lastRenderedPageBreak/>
-        <w:t xml:space="preserve">Nos casos de publicação, o ESP32 apenas terá de enviar para o </w:t>
-      </w:r>
-      <w:proofErr w:type="spellStart"/>
-      <w:r>
-        <w:rPr>
-          <w:rFonts w:ascii="Arial" w:hAnsi="Arial" w:cs="Arial"/>
-          <w:sz w:val="24"/>
-          <w:szCs w:val="24"/>
-        </w:rPr>
-        <w:t>broker</w:t>
-      </w:r>
-      <w:proofErr w:type="spellEnd"/>
-      <w:r>
-        <w:rPr>
-          <w:rFonts w:ascii="Arial" w:hAnsi="Arial" w:cs="Arial"/>
-          <w:sz w:val="24"/>
-          <w:szCs w:val="24"/>
-        </w:rPr>
-        <w:t xml:space="preserve"> uma mensagem contendo o tópico no qual ele deseja publicar e o conteúdo publicado.</w:t>
-      </w:r>
-    </w:p>
-    <w:p>
-      <w:pPr>
-        <w:spacing w:after="120" w:line="360" w:lineRule="auto"/>
         <w:rPr>
           <w:rFonts w:ascii="Arial" w:hAnsi="Arial" w:cs="Arial"/>
           <w:sz w:val="24"/>
@@ -5753,23 +5092,51 @@
     <w:pPr>
       <w:pStyle w:val="Cabealho"/>
       <w:jc w:val="right"/>
+      <w:rPr>
+        <w:rFonts w:ascii="Arial" w:hAnsi="Arial" w:cs="Arial"/>
+        <w:sz w:val="24"/>
+        <w:szCs w:val="24"/>
+      </w:rPr>
     </w:pPr>
     <w:r>
+      <w:rPr>
+        <w:rFonts w:ascii="Arial" w:hAnsi="Arial" w:cs="Arial"/>
+        <w:sz w:val="24"/>
+        <w:szCs w:val="24"/>
+      </w:rPr>
       <w:fldChar w:fldCharType="begin"/>
     </w:r>
     <w:r>
+      <w:rPr>
+        <w:rFonts w:ascii="Arial" w:hAnsi="Arial" w:cs="Arial"/>
+        <w:sz w:val="24"/>
+        <w:szCs w:val="24"/>
+      </w:rPr>
       <w:instrText>PAGE   \* MERGEFORMAT</w:instrText>
     </w:r>
     <w:r>
+      <w:rPr>
+        <w:rFonts w:ascii="Arial" w:hAnsi="Arial" w:cs="Arial"/>
+        <w:sz w:val="24"/>
+        <w:szCs w:val="24"/>
+      </w:rPr>
       <w:fldChar w:fldCharType="separate"/>
     </w:r>
     <w:r>
       <w:rPr>
+        <w:rFonts w:ascii="Arial" w:hAnsi="Arial" w:cs="Arial"/>
         <w:noProof/>
+        <w:sz w:val="24"/>
+        <w:szCs w:val="24"/>
       </w:rPr>
-      <w:t>17</w:t>
+      <w:t>8</w:t>
     </w:r>
     <w:r>
+      <w:rPr>
+        <w:rFonts w:ascii="Arial" w:hAnsi="Arial" w:cs="Arial"/>
+        <w:sz w:val="24"/>
+        <w:szCs w:val="24"/>
+      </w:rPr>
       <w:fldChar w:fldCharType="end"/>
     </w:r>
   </w:p>
@@ -6045,6 +5412,119 @@
     </w:lvl>
   </w:abstractNum>
   <w:abstractNum w:abstractNumId="3" w15:restartNumberingAfterBreak="0">
+    <w:nsid w:val="1AA71EC9"/>
+    <w:multiLevelType w:val="hybridMultilevel"/>
+    <w:tmpl w:val="91E0B044"/>
+    <w:lvl w:ilvl="0" w:tplc="04160001">
+      <w:start w:val="1"/>
+      <w:numFmt w:val="bullet"/>
+      <w:lvlText w:val=""/>
+      <w:lvlJc w:val="left"/>
+      <w:pPr>
+        <w:ind w:left="720" w:hanging="360"/>
+      </w:pPr>
+      <w:rPr>
+        <w:rFonts w:ascii="Symbol" w:hAnsi="Symbol" w:hint="default"/>
+      </w:rPr>
+    </w:lvl>
+    <w:lvl w:ilvl="1" w:tplc="04160003" w:tentative="1">
+      <w:start w:val="1"/>
+      <w:numFmt w:val="bullet"/>
+      <w:lvlText w:val="o"/>
+      <w:lvlJc w:val="left"/>
+      <w:pPr>
+        <w:ind w:left="1440" w:hanging="360"/>
+      </w:pPr>
+      <w:rPr>
+        <w:rFonts w:ascii="Courier New" w:hAnsi="Courier New" w:cs="Courier New" w:hint="default"/>
+      </w:rPr>
+    </w:lvl>
+    <w:lvl w:ilvl="2" w:tplc="04160005" w:tentative="1">
+      <w:start w:val="1"/>
+      <w:numFmt w:val="bullet"/>
+      <w:lvlText w:val=""/>
+      <w:lvlJc w:val="left"/>
+      <w:pPr>
+        <w:ind w:left="2160" w:hanging="360"/>
+      </w:pPr>
+      <w:rPr>
+        <w:rFonts w:ascii="Wingdings" w:hAnsi="Wingdings" w:hint="default"/>
+      </w:rPr>
+    </w:lvl>
+    <w:lvl w:ilvl="3" w:tplc="04160001" w:tentative="1">
+      <w:start w:val="1"/>
+      <w:numFmt w:val="bullet"/>
+      <w:lvlText w:val=""/>
+      <w:lvlJc w:val="left"/>
+      <w:pPr>
+        <w:ind w:left="2880" w:hanging="360"/>
+      </w:pPr>
+      <w:rPr>
+        <w:rFonts w:ascii="Symbol" w:hAnsi="Symbol" w:hint="default"/>
+      </w:rPr>
+    </w:lvl>
+    <w:lvl w:ilvl="4" w:tplc="04160003" w:tentative="1">
+      <w:start w:val="1"/>
+      <w:numFmt w:val="bullet"/>
+      <w:lvlText w:val="o"/>
+      <w:lvlJc w:val="left"/>
+      <w:pPr>
+        <w:ind w:left="3600" w:hanging="360"/>
+      </w:pPr>
+      <w:rPr>
+        <w:rFonts w:ascii="Courier New" w:hAnsi="Courier New" w:cs="Courier New" w:hint="default"/>
+      </w:rPr>
+    </w:lvl>
+    <w:lvl w:ilvl="5" w:tplc="04160005" w:tentative="1">
+      <w:start w:val="1"/>
+      <w:numFmt w:val="bullet"/>
+      <w:lvlText w:val=""/>
+      <w:lvlJc w:val="left"/>
+      <w:pPr>
+        <w:ind w:left="4320" w:hanging="360"/>
+      </w:pPr>
+      <w:rPr>
+        <w:rFonts w:ascii="Wingdings" w:hAnsi="Wingdings" w:hint="default"/>
+      </w:rPr>
+    </w:lvl>
+    <w:lvl w:ilvl="6" w:tplc="04160001" w:tentative="1">
+      <w:start w:val="1"/>
+      <w:numFmt w:val="bullet"/>
+      <w:lvlText w:val=""/>
+      <w:lvlJc w:val="left"/>
+      <w:pPr>
+        <w:ind w:left="5040" w:hanging="360"/>
+      </w:pPr>
+      <w:rPr>
+        <w:rFonts w:ascii="Symbol" w:hAnsi="Symbol" w:hint="default"/>
+      </w:rPr>
+    </w:lvl>
+    <w:lvl w:ilvl="7" w:tplc="04160003" w:tentative="1">
+      <w:start w:val="1"/>
+      <w:numFmt w:val="bullet"/>
+      <w:lvlText w:val="o"/>
+      <w:lvlJc w:val="left"/>
+      <w:pPr>
+        <w:ind w:left="5760" w:hanging="360"/>
+      </w:pPr>
+      <w:rPr>
+        <w:rFonts w:ascii="Courier New" w:hAnsi="Courier New" w:cs="Courier New" w:hint="default"/>
+      </w:rPr>
+    </w:lvl>
+    <w:lvl w:ilvl="8" w:tplc="04160005" w:tentative="1">
+      <w:start w:val="1"/>
+      <w:numFmt w:val="bullet"/>
+      <w:lvlText w:val=""/>
+      <w:lvlJc w:val="left"/>
+      <w:pPr>
+        <w:ind w:left="6480" w:hanging="360"/>
+      </w:pPr>
+      <w:rPr>
+        <w:rFonts w:ascii="Wingdings" w:hAnsi="Wingdings" w:hint="default"/>
+      </w:rPr>
+    </w:lvl>
+  </w:abstractNum>
+  <w:abstractNum w:abstractNumId="4" w15:restartNumberingAfterBreak="0">
     <w:nsid w:val="3E4D4DE0"/>
     <w:multiLevelType w:val="hybridMultilevel"/>
     <w:tmpl w:val="CE5AFDB2"/>
@@ -6133,7 +5613,7 @@
       </w:pPr>
     </w:lvl>
   </w:abstractNum>
-  <w:abstractNum w:abstractNumId="4" w15:restartNumberingAfterBreak="0">
+  <w:abstractNum w:abstractNumId="5" w15:restartNumberingAfterBreak="0">
     <w:nsid w:val="44885D01"/>
     <w:multiLevelType w:val="multilevel"/>
     <w:tmpl w:val="82DC9F04"/>
@@ -6259,7 +5739,7 @@
     <w:abstractNumId w:val="2"/>
   </w:num>
   <w:num w:numId="2">
-    <w:abstractNumId w:val="3"/>
+    <w:abstractNumId w:val="4"/>
   </w:num>
   <w:num w:numId="3">
     <w:abstractNumId w:val="1"/>
@@ -6271,10 +5751,10 @@
     <w:abstractNumId w:val="0"/>
   </w:num>
   <w:num w:numId="6">
-    <w:abstractNumId w:val="4"/>
+    <w:abstractNumId w:val="5"/>
   </w:num>
   <w:num w:numId="7">
-    <w:abstractNumId w:val="4"/>
+    <w:abstractNumId w:val="5"/>
     <w:lvlOverride w:ilvl="0">
       <w:lvl w:ilvl="0">
         <w:start w:val="1"/>
@@ -6410,6 +5890,9 @@
         </w:rPr>
       </w:lvl>
     </w:lvlOverride>
+  </w:num>
+  <w:num w:numId="8">
+    <w:abstractNumId w:val="3"/>
   </w:num>
 </w:numbering>
 </file>
@@ -7146,7 +6629,7 @@
   <w:style w:type="paragraph" w:customStyle="1" w:styleId="Ttulo-SeoPrimaria">
     <w:name w:val="Título - Seção Primaria"/>
     <w:basedOn w:val="Ttulo1"/>
-    <w:next w:val="Normal"/>
+    <w:next w:val="NovoNormal"/>
     <w:link w:val="Ttulo-SeoPrimariaChar"/>
     <w:qFormat/>
     <w:rsid w:val="00377606"/>
@@ -7359,7 +6842,7 @@
   <w:style w:type="paragraph" w:customStyle="1" w:styleId="Titulo-Subseo">
     <w:name w:val="Titulo - Subseção"/>
     <w:basedOn w:val="Ttulo-SeoPrimaria"/>
-    <w:next w:val="Normal"/>
+    <w:next w:val="NovoNormal"/>
     <w:link w:val="Titulo-SubseoChar"/>
     <w:qFormat/>
     <w:rsid w:val="00377606"/>
@@ -7496,7 +6979,7 @@
   <w:style w:type="paragraph" w:customStyle="1" w:styleId="Titulo-Subseo2">
     <w:name w:val="Titulo - Subseção 2"/>
     <w:basedOn w:val="Titulo-Subseo"/>
-    <w:next w:val="Normal"/>
+    <w:next w:val="NovoNormal"/>
     <w:link w:val="Titulo-Subseo2Char"/>
     <w:qFormat/>
     <w:rsid w:val="00343757"/>
@@ -7509,6 +6992,7 @@
   <w:style w:type="paragraph" w:customStyle="1" w:styleId="Titulo-Subseo3">
     <w:name w:val="Titulo - Subseção 3"/>
     <w:basedOn w:val="Titulo-Subseo2"/>
+    <w:next w:val="NovoNormal"/>
     <w:link w:val="Titulo-Subseo3Char"/>
     <w:qFormat/>
     <w:rsid w:val="00377606"/>
@@ -7584,6 +7068,7 @@
   <w:style w:type="paragraph" w:customStyle="1" w:styleId="Titulo-Pos-Textual">
     <w:name w:val="Titulo - Pos-Textual"/>
     <w:basedOn w:val="Ttulo1"/>
+    <w:next w:val="NovoNormal"/>
     <w:link w:val="Titulo-Pos-TextualChar"/>
     <w:qFormat/>
     <w:rsid w:val="006D21CA"/>
@@ -7629,9 +7114,10 @@
     <w:basedOn w:val="Normal"/>
     <w:link w:val="NovoNormalChar"/>
     <w:qFormat/>
-    <w:rsid w:val="00392E4F"/>
+    <w:rsid w:val="00FE26A4"/>
     <w:pPr>
       <w:spacing w:after="120" w:line="360" w:lineRule="auto"/>
+      <w:jc w:val="both"/>
     </w:pPr>
     <w:rPr>
       <w:rFonts w:ascii="Arial" w:hAnsi="Arial" w:cs="Arial"/>
@@ -7643,7 +7129,7 @@
     <w:name w:val="Novo Normal Char"/>
     <w:basedOn w:val="Fontepargpadro"/>
     <w:link w:val="NovoNormal"/>
-    <w:rsid w:val="00392E4F"/>
+    <w:rsid w:val="00FE26A4"/>
     <w:rPr>
       <w:rFonts w:ascii="Arial" w:hAnsi="Arial" w:cs="Arial"/>
       <w:sz w:val="24"/>
@@ -7919,7 +7405,7 @@
 </file>
 
 <file path=customXml/itemProps1.xml><?xml version="1.0" encoding="utf-8"?>
-<ds:datastoreItem xmlns:ds="http://schemas.openxmlformats.org/officeDocument/2006/customXml" ds:itemID="{BF2752E0-71CF-4F3D-B72D-30FCEC300846}">
+<ds:datastoreItem xmlns:ds="http://schemas.openxmlformats.org/officeDocument/2006/customXml" ds:itemID="{3223C95A-0812-4ADE-9740-74ED0A91113C}">
   <ds:schemaRefs>
     <ds:schemaRef ds:uri="http://schemas.openxmlformats.org/officeDocument/2006/bibliography"/>
   </ds:schemaRefs>

--- a/TCC.docx
+++ b/TCC.docx
@@ -1356,14 +1356,8 @@
     <w:p>
       <w:pPr>
         <w:pStyle w:val="TituloPre-Textual"/>
-        <w:rPr>
-          <w:lang w:val="en-US"/>
-        </w:rPr>
-      </w:pPr>
-      <w:r>
-        <w:rPr>
-          <w:lang w:val="en-US"/>
-        </w:rPr>
+      </w:pPr>
+      <w:r>
         <w:lastRenderedPageBreak/>
         <w:t>ABSTRACT</w:t>
       </w:r>
@@ -1371,91 +1365,348 @@
     <w:p>
       <w:pPr>
         <w:pStyle w:val="NovoNormal"/>
-        <w:rPr>
-          <w:lang w:val="en-US"/>
-        </w:rPr>
-      </w:pPr>
-      <w:r>
-        <w:rPr>
-          <w:lang w:val="en-US"/>
-        </w:rPr>
-        <w:t>This project consist in the development about a device capable of automate a</w:t>
-      </w:r>
-      <w:r>
-        <w:rPr>
-          <w:lang w:val="en-US"/>
-        </w:rPr>
+      </w:pPr>
+      <w:proofErr w:type="spellStart"/>
+      <w:r>
+        <w:t>This</w:t>
+      </w:r>
+      <w:proofErr w:type="spellEnd"/>
+      <w:r>
+        <w:t xml:space="preserve"> </w:t>
+      </w:r>
+      <w:proofErr w:type="spellStart"/>
+      <w:r>
+        <w:t>project</w:t>
+      </w:r>
+      <w:proofErr w:type="spellEnd"/>
+      <w:r>
+        <w:t xml:space="preserve"> </w:t>
+      </w:r>
+      <w:proofErr w:type="spellStart"/>
+      <w:r>
+        <w:t>consist</w:t>
+      </w:r>
+      <w:proofErr w:type="spellEnd"/>
+      <w:r>
+        <w:t xml:space="preserve"> in </w:t>
+      </w:r>
+      <w:proofErr w:type="spellStart"/>
+      <w:r>
+        <w:t>the</w:t>
+      </w:r>
+      <w:proofErr w:type="spellEnd"/>
+      <w:r>
+        <w:t xml:space="preserve"> </w:t>
+      </w:r>
+      <w:proofErr w:type="spellStart"/>
+      <w:r>
+        <w:t>development</w:t>
+      </w:r>
+      <w:proofErr w:type="spellEnd"/>
+      <w:r>
+        <w:t xml:space="preserve"> </w:t>
+      </w:r>
+      <w:proofErr w:type="spellStart"/>
+      <w:r>
+        <w:t>about</w:t>
+      </w:r>
+      <w:proofErr w:type="spellEnd"/>
+      <w:r>
+        <w:t xml:space="preserve"> a </w:t>
+      </w:r>
+      <w:proofErr w:type="spellStart"/>
+      <w:r>
+        <w:t>device</w:t>
+      </w:r>
+      <w:proofErr w:type="spellEnd"/>
+      <w:r>
+        <w:t xml:space="preserve"> </w:t>
+      </w:r>
+      <w:proofErr w:type="spellStart"/>
+      <w:r>
+        <w:t>capable</w:t>
+      </w:r>
+      <w:proofErr w:type="spellEnd"/>
+      <w:r>
+        <w:t xml:space="preserve"> </w:t>
+      </w:r>
+      <w:proofErr w:type="spellStart"/>
+      <w:r>
+        <w:t>of</w:t>
+      </w:r>
+      <w:proofErr w:type="spellEnd"/>
+      <w:r>
+        <w:t xml:space="preserve"> </w:t>
+      </w:r>
+      <w:proofErr w:type="spellStart"/>
+      <w:r>
+        <w:t>automate</w:t>
+      </w:r>
+      <w:proofErr w:type="spellEnd"/>
+      <w:r>
+        <w:t xml:space="preserve"> </w:t>
+      </w:r>
+      <w:proofErr w:type="spellStart"/>
+      <w:r>
+        <w:t>a</w:t>
+      </w:r>
+      <w:r>
         <w:t>n</w:t>
       </w:r>
-      <w:r>
-        <w:rPr>
-          <w:lang w:val="en-US"/>
-        </w:rPr>
-        <w:t xml:space="preserve"> animal feeding by controlling the supply frequency.</w:t>
+      <w:proofErr w:type="spellEnd"/>
+      <w:r>
+        <w:t xml:space="preserve"> animal </w:t>
+      </w:r>
+      <w:proofErr w:type="spellStart"/>
+      <w:r>
+        <w:t>feeding</w:t>
+      </w:r>
+      <w:proofErr w:type="spellEnd"/>
+      <w:r>
+        <w:t xml:space="preserve"> </w:t>
+      </w:r>
+      <w:proofErr w:type="spellStart"/>
+      <w:r>
+        <w:t>by</w:t>
+      </w:r>
+      <w:proofErr w:type="spellEnd"/>
+      <w:r>
+        <w:t xml:space="preserve"> </w:t>
+      </w:r>
+      <w:proofErr w:type="spellStart"/>
+      <w:r>
+        <w:t>controlling</w:t>
+      </w:r>
+      <w:proofErr w:type="spellEnd"/>
+      <w:r>
+        <w:t xml:space="preserve"> </w:t>
+      </w:r>
+      <w:proofErr w:type="spellStart"/>
+      <w:r>
+        <w:t>the</w:t>
+      </w:r>
+      <w:proofErr w:type="spellEnd"/>
+      <w:r>
+        <w:t xml:space="preserve"> </w:t>
+      </w:r>
+      <w:proofErr w:type="spellStart"/>
+      <w:r>
+        <w:t>supply</w:t>
+      </w:r>
+      <w:proofErr w:type="spellEnd"/>
+      <w:r>
+        <w:t xml:space="preserve"> </w:t>
+      </w:r>
+      <w:proofErr w:type="spellStart"/>
+      <w:r>
+        <w:t>frequency</w:t>
+      </w:r>
+      <w:proofErr w:type="spellEnd"/>
+      <w:r>
+        <w:t>.</w:t>
       </w:r>
     </w:p>
     <w:p>
       <w:pPr>
         <w:pStyle w:val="NovoNormal"/>
-        <w:rPr>
-          <w:lang w:val="en-US"/>
-        </w:rPr>
-      </w:pPr>
-      <w:r>
-        <w:rPr>
-          <w:lang w:val="en-US"/>
-        </w:rPr>
-        <w:t>Resorting to a</w:t>
-      </w:r>
-      <w:r>
-        <w:rPr>
-          <w:lang w:val="en-US"/>
-        </w:rPr>
+      </w:pPr>
+      <w:proofErr w:type="spellStart"/>
+      <w:r>
+        <w:t>Resorting</w:t>
+      </w:r>
+      <w:proofErr w:type="spellEnd"/>
+      <w:r>
+        <w:t xml:space="preserve"> </w:t>
+      </w:r>
+      <w:proofErr w:type="spellStart"/>
+      <w:r>
+        <w:t>to</w:t>
+      </w:r>
+      <w:proofErr w:type="spellEnd"/>
+      <w:r>
+        <w:t xml:space="preserve"> </w:t>
+      </w:r>
+      <w:proofErr w:type="spellStart"/>
+      <w:r>
+        <w:t>a</w:t>
+      </w:r>
+      <w:r>
         <w:t>n</w:t>
       </w:r>
-      <w:r>
-        <w:rPr>
-          <w:lang w:val="en-US"/>
-        </w:rPr>
-        <w:t xml:space="preserve"> Arduino single-board microcontroller to control the equipment features.</w:t>
+      <w:proofErr w:type="spellEnd"/>
+      <w:r>
+        <w:t xml:space="preserve"> </w:t>
+      </w:r>
+      <w:proofErr w:type="spellStart"/>
+      <w:r>
+        <w:t>Arduino</w:t>
+      </w:r>
+      <w:proofErr w:type="spellEnd"/>
+      <w:r>
+        <w:t xml:space="preserve"> single-</w:t>
+      </w:r>
+      <w:proofErr w:type="spellStart"/>
+      <w:r>
+        <w:t>board</w:t>
+      </w:r>
+      <w:proofErr w:type="spellEnd"/>
+      <w:r>
+        <w:t xml:space="preserve"> </w:t>
+      </w:r>
+      <w:proofErr w:type="spellStart"/>
+      <w:r>
+        <w:t>microcontroller</w:t>
+      </w:r>
+      <w:proofErr w:type="spellEnd"/>
+      <w:r>
+        <w:t xml:space="preserve"> </w:t>
+      </w:r>
+      <w:proofErr w:type="spellStart"/>
+      <w:r>
+        <w:t>to</w:t>
+      </w:r>
+      <w:proofErr w:type="spellEnd"/>
+      <w:r>
+        <w:t xml:space="preserve"> </w:t>
+      </w:r>
+      <w:proofErr w:type="spellStart"/>
+      <w:r>
+        <w:t>control</w:t>
+      </w:r>
+      <w:proofErr w:type="spellEnd"/>
+      <w:r>
+        <w:t xml:space="preserve"> </w:t>
+      </w:r>
+      <w:proofErr w:type="spellStart"/>
+      <w:r>
+        <w:t>the</w:t>
+      </w:r>
+      <w:proofErr w:type="spellEnd"/>
+      <w:r>
+        <w:t xml:space="preserve"> </w:t>
+      </w:r>
+      <w:proofErr w:type="spellStart"/>
+      <w:r>
+        <w:t>equipment</w:t>
+      </w:r>
+      <w:proofErr w:type="spellEnd"/>
+      <w:r>
+        <w:t xml:space="preserve"> </w:t>
+      </w:r>
+      <w:proofErr w:type="spellStart"/>
+      <w:r>
+        <w:t>features</w:t>
+      </w:r>
+      <w:proofErr w:type="spellEnd"/>
+      <w:r>
+        <w:t>.</w:t>
       </w:r>
     </w:p>
     <w:p>
       <w:pPr>
         <w:pStyle w:val="NovoNormal"/>
-        <w:rPr>
-          <w:lang w:val="en-US"/>
-        </w:rPr>
-      </w:pPr>
-      <w:r>
-        <w:rPr>
-          <w:lang w:val="en-US"/>
-        </w:rPr>
+      </w:pPr>
+      <w:r>
         <w:t xml:space="preserve">A DC motor </w:t>
       </w:r>
-      <w:r>
-        <w:rPr>
-          <w:lang w:val="en-US"/>
-        </w:rPr>
-        <w:t>has the function of</w:t>
-      </w:r>
-      <w:r>
-        <w:rPr>
-          <w:lang w:val="en-US"/>
-        </w:rPr>
-        <w:t xml:space="preserve"> transport</w:t>
-      </w:r>
-      <w:r>
-        <w:rPr>
-          <w:lang w:val="en-US"/>
-        </w:rPr>
-        <w:t>ing the</w:t>
-      </w:r>
-      <w:r>
-        <w:rPr>
-          <w:lang w:val="en-US"/>
-        </w:rPr>
-        <w:t xml:space="preserve"> animal food on container down to the food pot.</w:t>
+      <w:proofErr w:type="spellStart"/>
+      <w:r>
+        <w:t>has</w:t>
+      </w:r>
+      <w:proofErr w:type="spellEnd"/>
+      <w:r>
+        <w:t xml:space="preserve"> </w:t>
+      </w:r>
+      <w:proofErr w:type="spellStart"/>
+      <w:r>
+        <w:t>the</w:t>
+      </w:r>
+      <w:proofErr w:type="spellEnd"/>
+      <w:r>
+        <w:t xml:space="preserve"> </w:t>
+      </w:r>
+      <w:proofErr w:type="spellStart"/>
+      <w:r>
+        <w:t>function</w:t>
+      </w:r>
+      <w:proofErr w:type="spellEnd"/>
+      <w:r>
+        <w:t xml:space="preserve"> </w:t>
+      </w:r>
+      <w:proofErr w:type="spellStart"/>
+      <w:r>
+        <w:t>of</w:t>
+      </w:r>
+      <w:proofErr w:type="spellEnd"/>
+      <w:r>
+        <w:t xml:space="preserve"> </w:t>
+      </w:r>
+      <w:proofErr w:type="spellStart"/>
+      <w:r>
+        <w:t>transport</w:t>
+      </w:r>
+      <w:r>
+        <w:t>ing</w:t>
+      </w:r>
+      <w:proofErr w:type="spellEnd"/>
+      <w:r>
+        <w:t xml:space="preserve"> </w:t>
+      </w:r>
+      <w:proofErr w:type="spellStart"/>
+      <w:r>
+        <w:t>the</w:t>
+      </w:r>
+      <w:proofErr w:type="spellEnd"/>
+      <w:r>
+        <w:t xml:space="preserve"> animal </w:t>
+      </w:r>
+      <w:proofErr w:type="spellStart"/>
+      <w:r>
+        <w:t>food</w:t>
+      </w:r>
+      <w:proofErr w:type="spellEnd"/>
+      <w:r>
+        <w:t xml:space="preserve"> </w:t>
+      </w:r>
+      <w:proofErr w:type="spellStart"/>
+      <w:r>
+        <w:t>on</w:t>
+      </w:r>
+      <w:proofErr w:type="spellEnd"/>
+      <w:r>
+        <w:t xml:space="preserve"> container </w:t>
+      </w:r>
+      <w:proofErr w:type="spellStart"/>
+      <w:r>
+        <w:t>down</w:t>
+      </w:r>
+      <w:proofErr w:type="spellEnd"/>
+      <w:r>
+        <w:t xml:space="preserve"> </w:t>
+      </w:r>
+      <w:proofErr w:type="spellStart"/>
+      <w:r>
+        <w:t>to</w:t>
+      </w:r>
+      <w:proofErr w:type="spellEnd"/>
+      <w:r>
+        <w:t xml:space="preserve"> </w:t>
+      </w:r>
+      <w:proofErr w:type="spellStart"/>
+      <w:r>
+        <w:t>the</w:t>
+      </w:r>
+      <w:proofErr w:type="spellEnd"/>
+      <w:r>
+        <w:t xml:space="preserve"> </w:t>
+      </w:r>
+      <w:proofErr w:type="spellStart"/>
+      <w:r>
+        <w:t>food</w:t>
+      </w:r>
+      <w:proofErr w:type="spellEnd"/>
+      <w:r>
+        <w:t xml:space="preserve"> pot.</w:t>
       </w:r>
     </w:p>
     <w:p>
@@ -1465,7 +1716,6 @@
           <w:rFonts w:ascii="Arial" w:hAnsi="Arial" w:cs="Arial"/>
           <w:sz w:val="24"/>
           <w:szCs w:val="24"/>
-          <w:lang w:val="en-US"/>
         </w:rPr>
       </w:pPr>
       <w:r>
@@ -1473,7 +1723,6 @@
           <w:rFonts w:ascii="Arial" w:hAnsi="Arial" w:cs="Arial"/>
           <w:sz w:val="24"/>
           <w:szCs w:val="24"/>
-          <w:lang w:val="en-US"/>
         </w:rPr>
         <w:br w:type="page"/>
       </w:r>
@@ -1482,6 +1731,8 @@
       <w:pPr>
         <w:pStyle w:val="TituloPre-Textual"/>
       </w:pPr>
+      <w:bookmarkStart w:id="0" w:name="_GoBack"/>
+      <w:bookmarkEnd w:id="0"/>
       <w:r>
         <w:lastRenderedPageBreak/>
         <w:t>SUMÁRIO</w:t>
@@ -1491,146 +1742,180 @@
       <w:pPr>
         <w:pStyle w:val="Sumrio1"/>
         <w:rPr>
+          <w:noProof/>
+        </w:rPr>
+      </w:pPr>
+      <w:r>
+        <w:rPr>
           <w:rFonts w:ascii="Arial" w:hAnsi="Arial" w:cs="Arial"/>
           <w:b/>
+          <w:sz w:val="28"/>
+          <w:szCs w:val="28"/>
+        </w:rPr>
+        <w:fldChar w:fldCharType="begin"/>
+      </w:r>
+      <w:r>
+        <w:rPr>
+          <w:rFonts w:ascii="Arial" w:hAnsi="Arial" w:cs="Arial"/>
+          <w:b/>
+          <w:sz w:val="28"/>
+          <w:szCs w:val="28"/>
+        </w:rPr>
+        <w:instrText xml:space="preserve"> TOC \o "1-3" \h \z \u </w:instrText>
+      </w:r>
+      <w:r>
+        <w:rPr>
+          <w:rFonts w:ascii="Arial" w:hAnsi="Arial" w:cs="Arial"/>
+          <w:b/>
+          <w:sz w:val="28"/>
+          <w:szCs w:val="28"/>
+        </w:rPr>
+        <w:fldChar w:fldCharType="separate"/>
+      </w:r>
+      <w:hyperlink w:anchor="_Toc52829041" w:history="1">
+        <w:r>
+          <w:rPr>
+            <w:rStyle w:val="Hyperlink"/>
+            <w:noProof/>
+          </w:rPr>
+          <w:t>1</w:t>
+        </w:r>
+        <w:r>
+          <w:rPr>
+            <w:noProof/>
+          </w:rPr>
+          <w:tab/>
+        </w:r>
+        <w:r>
+          <w:rPr>
+            <w:rStyle w:val="Hyperlink"/>
+            <w:noProof/>
+          </w:rPr>
+          <w:t>INTRODUÇÃO</w:t>
+        </w:r>
+        <w:r>
+          <w:rPr>
+            <w:noProof/>
+            <w:webHidden/>
+          </w:rPr>
+          <w:tab/>
+        </w:r>
+        <w:r>
+          <w:rPr>
+            <w:noProof/>
+            <w:webHidden/>
+          </w:rPr>
+          <w:fldChar w:fldCharType="begin"/>
+        </w:r>
+        <w:r>
+          <w:rPr>
+            <w:noProof/>
+            <w:webHidden/>
+          </w:rPr>
+          <w:instrText xml:space="preserve"> PAGEREF _Toc52829041 \h </w:instrText>
+        </w:r>
+        <w:r>
+          <w:rPr>
+            <w:noProof/>
+            <w:webHidden/>
+          </w:rPr>
+        </w:r>
+        <w:r>
+          <w:rPr>
+            <w:noProof/>
+            <w:webHidden/>
+          </w:rPr>
+          <w:fldChar w:fldCharType="separate"/>
+        </w:r>
+        <w:r>
+          <w:rPr>
+            <w:noProof/>
+            <w:webHidden/>
+          </w:rPr>
+          <w:t>7</w:t>
+        </w:r>
+        <w:r>
+          <w:rPr>
+            <w:noProof/>
+            <w:webHidden/>
+          </w:rPr>
+          <w:fldChar w:fldCharType="end"/>
+        </w:r>
+      </w:hyperlink>
+    </w:p>
+    <w:p>
+      <w:pPr>
+        <w:pStyle w:val="Sumrio1"/>
+        <w:rPr>
           <w:noProof/>
-          <w:sz w:val="28"/>
-          <w:szCs w:val="28"/>
-        </w:rPr>
-      </w:pPr>
-      <w:r>
-        <w:rPr>
-          <w:rFonts w:ascii="Arial" w:hAnsi="Arial" w:cs="Arial"/>
-          <w:b/>
-          <w:sz w:val="28"/>
-          <w:szCs w:val="28"/>
-        </w:rPr>
-        <w:fldChar w:fldCharType="begin"/>
-      </w:r>
-      <w:r>
-        <w:rPr>
-          <w:rFonts w:ascii="Arial" w:hAnsi="Arial" w:cs="Arial"/>
-          <w:b/>
-          <w:sz w:val="28"/>
-          <w:szCs w:val="28"/>
-        </w:rPr>
-        <w:instrText xml:space="preserve"> TOC \o "1-3" \h \z \u </w:instrText>
-      </w:r>
-      <w:r>
-        <w:rPr>
-          <w:rFonts w:ascii="Arial" w:hAnsi="Arial" w:cs="Arial"/>
-          <w:b/>
-          <w:sz w:val="28"/>
-          <w:szCs w:val="28"/>
-        </w:rPr>
-        <w:fldChar w:fldCharType="separate"/>
-      </w:r>
-      <w:hyperlink w:anchor="_Toc52700671" w:history="1">
+        </w:rPr>
+      </w:pPr>
+      <w:hyperlink w:anchor="_Toc52829042" w:history="1">
         <w:r>
           <w:rPr>
             <w:rStyle w:val="Hyperlink"/>
-            <w:rFonts w:ascii="Arial" w:hAnsi="Arial" w:cs="Arial"/>
-            <w:b/>
-            <w:noProof/>
-            <w:sz w:val="28"/>
-            <w:szCs w:val="28"/>
-          </w:rPr>
-          <w:t>1</w:t>
-        </w:r>
-        <w:r>
-          <w:rPr>
-            <w:rFonts w:ascii="Arial" w:hAnsi="Arial" w:cs="Arial"/>
-            <w:b/>
-            <w:noProof/>
-            <w:sz w:val="28"/>
-            <w:szCs w:val="28"/>
+            <w:noProof/>
+          </w:rPr>
+          <w:t>2</w:t>
+        </w:r>
+        <w:r>
+          <w:rPr>
+            <w:noProof/>
           </w:rPr>
           <w:tab/>
         </w:r>
         <w:r>
           <w:rPr>
             <w:rStyle w:val="Hyperlink"/>
-            <w:rFonts w:ascii="Arial" w:hAnsi="Arial" w:cs="Arial"/>
-            <w:b/>
-            <w:noProof/>
-            <w:sz w:val="28"/>
-            <w:szCs w:val="28"/>
-          </w:rPr>
-          <w:t>INTRODUÇÃO</w:t>
-        </w:r>
-        <w:r>
-          <w:rPr>
-            <w:rFonts w:ascii="Arial" w:hAnsi="Arial" w:cs="Arial"/>
-            <w:b/>
-            <w:noProof/>
-            <w:webHidden/>
-            <w:sz w:val="28"/>
-            <w:szCs w:val="28"/>
+            <w:noProof/>
+          </w:rPr>
+          <w:t>DESENVOLVIMENTO</w:t>
+        </w:r>
+        <w:r>
+          <w:rPr>
+            <w:noProof/>
+            <w:webHidden/>
           </w:rPr>
           <w:tab/>
         </w:r>
         <w:r>
           <w:rPr>
-            <w:rFonts w:ascii="Arial" w:hAnsi="Arial" w:cs="Arial"/>
-            <w:b/>
-            <w:noProof/>
-            <w:webHidden/>
-            <w:sz w:val="28"/>
-            <w:szCs w:val="28"/>
+            <w:noProof/>
+            <w:webHidden/>
           </w:rPr>
           <w:fldChar w:fldCharType="begin"/>
         </w:r>
         <w:r>
           <w:rPr>
-            <w:rFonts w:ascii="Arial" w:hAnsi="Arial" w:cs="Arial"/>
-            <w:b/>
-            <w:noProof/>
-            <w:webHidden/>
-            <w:sz w:val="28"/>
-            <w:szCs w:val="28"/>
-          </w:rPr>
-          <w:instrText xml:space="preserve"> PAGEREF _Toc52700671 \h </w:instrText>
-        </w:r>
-        <w:r>
-          <w:rPr>
-            <w:rFonts w:ascii="Arial" w:hAnsi="Arial" w:cs="Arial"/>
-            <w:b/>
-            <w:noProof/>
-            <w:webHidden/>
-            <w:sz w:val="28"/>
-            <w:szCs w:val="28"/>
-          </w:rPr>
-        </w:r>
-        <w:r>
-          <w:rPr>
-            <w:rFonts w:ascii="Arial" w:hAnsi="Arial" w:cs="Arial"/>
-            <w:b/>
-            <w:noProof/>
-            <w:webHidden/>
-            <w:sz w:val="28"/>
-            <w:szCs w:val="28"/>
+            <w:noProof/>
+            <w:webHidden/>
+          </w:rPr>
+          <w:instrText xml:space="preserve"> PAGEREF _Toc52829042 \h </w:instrText>
+        </w:r>
+        <w:r>
+          <w:rPr>
+            <w:noProof/>
+            <w:webHidden/>
+          </w:rPr>
+        </w:r>
+        <w:r>
+          <w:rPr>
+            <w:noProof/>
+            <w:webHidden/>
           </w:rPr>
           <w:fldChar w:fldCharType="separate"/>
         </w:r>
         <w:r>
           <w:rPr>
-            <w:rFonts w:ascii="Arial" w:hAnsi="Arial" w:cs="Arial"/>
-            <w:b/>
-            <w:noProof/>
-            <w:webHidden/>
-            <w:sz w:val="28"/>
-            <w:szCs w:val="28"/>
-          </w:rPr>
-          <w:t>7</w:t>
-        </w:r>
-        <w:r>
-          <w:rPr>
-            <w:rFonts w:ascii="Arial" w:hAnsi="Arial" w:cs="Arial"/>
-            <w:b/>
-            <w:noProof/>
-            <w:webHidden/>
-            <w:sz w:val="28"/>
-            <w:szCs w:val="28"/>
+            <w:noProof/>
+            <w:webHidden/>
+          </w:rPr>
+          <w:t>8</w:t>
+        </w:r>
+        <w:r>
+          <w:rPr>
+            <w:noProof/>
+            <w:webHidden/>
           </w:rPr>
           <w:fldChar w:fldCharType="end"/>
         </w:r>
@@ -1640,119 +1925,75 @@
       <w:pPr>
         <w:pStyle w:val="Sumrio1"/>
         <w:rPr>
-          <w:rFonts w:ascii="Arial" w:hAnsi="Arial" w:cs="Arial"/>
-          <w:b/>
           <w:noProof/>
-          <w:sz w:val="28"/>
-          <w:szCs w:val="28"/>
-        </w:rPr>
-      </w:pPr>
-      <w:hyperlink w:anchor="_Toc52700672" w:history="1">
+        </w:rPr>
+      </w:pPr>
+      <w:hyperlink w:anchor="_Toc52829043" w:history="1">
         <w:r>
           <w:rPr>
             <w:rStyle w:val="Hyperlink"/>
-            <w:rFonts w:ascii="Arial" w:hAnsi="Arial" w:cs="Arial"/>
-            <w:b/>
-            <w:noProof/>
-            <w:sz w:val="28"/>
-            <w:szCs w:val="28"/>
-          </w:rPr>
-          <w:t>2</w:t>
-        </w:r>
-        <w:r>
-          <w:rPr>
-            <w:rFonts w:ascii="Arial" w:hAnsi="Arial" w:cs="Arial"/>
-            <w:b/>
-            <w:noProof/>
-            <w:sz w:val="28"/>
-            <w:szCs w:val="28"/>
+            <w:noProof/>
+          </w:rPr>
+          <w:t>2.1</w:t>
+        </w:r>
+        <w:r>
+          <w:rPr>
+            <w:noProof/>
           </w:rPr>
           <w:tab/>
         </w:r>
         <w:r>
           <w:rPr>
             <w:rStyle w:val="Hyperlink"/>
-            <w:rFonts w:ascii="Arial" w:hAnsi="Arial" w:cs="Arial"/>
-            <w:b/>
-            <w:noProof/>
-            <w:sz w:val="28"/>
-            <w:szCs w:val="28"/>
-          </w:rPr>
-          <w:t>DESENVOLVIMENTO</w:t>
-        </w:r>
-        <w:r>
-          <w:rPr>
-            <w:rFonts w:ascii="Arial" w:hAnsi="Arial" w:cs="Arial"/>
-            <w:b/>
-            <w:noProof/>
-            <w:webHidden/>
-            <w:sz w:val="28"/>
-            <w:szCs w:val="28"/>
+            <w:noProof/>
+          </w:rPr>
+          <w:t>Revisão Bibliográfica</w:t>
+        </w:r>
+        <w:r>
+          <w:rPr>
+            <w:noProof/>
+            <w:webHidden/>
           </w:rPr>
           <w:tab/>
         </w:r>
         <w:r>
           <w:rPr>
-            <w:rFonts w:ascii="Arial" w:hAnsi="Arial" w:cs="Arial"/>
-            <w:b/>
-            <w:noProof/>
-            <w:webHidden/>
-            <w:sz w:val="28"/>
-            <w:szCs w:val="28"/>
+            <w:noProof/>
+            <w:webHidden/>
           </w:rPr>
           <w:fldChar w:fldCharType="begin"/>
         </w:r>
         <w:r>
           <w:rPr>
-            <w:rFonts w:ascii="Arial" w:hAnsi="Arial" w:cs="Arial"/>
-            <w:b/>
-            <w:noProof/>
-            <w:webHidden/>
-            <w:sz w:val="28"/>
-            <w:szCs w:val="28"/>
-          </w:rPr>
-          <w:instrText xml:space="preserve"> PAGEREF _Toc52700672 \h </w:instrText>
-        </w:r>
-        <w:r>
-          <w:rPr>
-            <w:rFonts w:ascii="Arial" w:hAnsi="Arial" w:cs="Arial"/>
-            <w:b/>
-            <w:noProof/>
-            <w:webHidden/>
-            <w:sz w:val="28"/>
-            <w:szCs w:val="28"/>
-          </w:rPr>
-        </w:r>
-        <w:r>
-          <w:rPr>
-            <w:rFonts w:ascii="Arial" w:hAnsi="Arial" w:cs="Arial"/>
-            <w:b/>
-            <w:noProof/>
-            <w:webHidden/>
-            <w:sz w:val="28"/>
-            <w:szCs w:val="28"/>
+            <w:noProof/>
+            <w:webHidden/>
+          </w:rPr>
+          <w:instrText xml:space="preserve"> PAGEREF _Toc52829043 \h </w:instrText>
+        </w:r>
+        <w:r>
+          <w:rPr>
+            <w:noProof/>
+            <w:webHidden/>
+          </w:rPr>
+        </w:r>
+        <w:r>
+          <w:rPr>
+            <w:noProof/>
+            <w:webHidden/>
           </w:rPr>
           <w:fldChar w:fldCharType="separate"/>
         </w:r>
         <w:r>
           <w:rPr>
-            <w:rFonts w:ascii="Arial" w:hAnsi="Arial" w:cs="Arial"/>
-            <w:b/>
-            <w:noProof/>
-            <w:webHidden/>
-            <w:sz w:val="28"/>
-            <w:szCs w:val="28"/>
+            <w:noProof/>
+            <w:webHidden/>
           </w:rPr>
           <w:t>8</w:t>
         </w:r>
         <w:r>
           <w:rPr>
-            <w:rFonts w:ascii="Arial" w:hAnsi="Arial" w:cs="Arial"/>
-            <w:b/>
-            <w:noProof/>
-            <w:webHidden/>
-            <w:sz w:val="28"/>
-            <w:szCs w:val="28"/>
+            <w:noProof/>
+            <w:webHidden/>
           </w:rPr>
           <w:fldChar w:fldCharType="end"/>
         </w:r>
@@ -1762,119 +2003,75 @@
       <w:pPr>
         <w:pStyle w:val="Sumrio1"/>
         <w:rPr>
-          <w:rFonts w:ascii="Arial" w:hAnsi="Arial" w:cs="Arial"/>
-          <w:b/>
           <w:noProof/>
-          <w:sz w:val="28"/>
-          <w:szCs w:val="28"/>
-        </w:rPr>
-      </w:pPr>
-      <w:hyperlink w:anchor="_Toc52700673" w:history="1">
+        </w:rPr>
+      </w:pPr>
+      <w:hyperlink w:anchor="_Toc52829044" w:history="1">
         <w:r>
           <w:rPr>
             <w:rStyle w:val="Hyperlink"/>
-            <w:rFonts w:ascii="Arial" w:hAnsi="Arial" w:cs="Arial"/>
-            <w:b/>
-            <w:noProof/>
-            <w:sz w:val="28"/>
-            <w:szCs w:val="28"/>
-          </w:rPr>
-          <w:t>2.1</w:t>
-        </w:r>
-        <w:r>
-          <w:rPr>
-            <w:rFonts w:ascii="Arial" w:hAnsi="Arial" w:cs="Arial"/>
-            <w:b/>
-            <w:noProof/>
-            <w:sz w:val="28"/>
-            <w:szCs w:val="28"/>
+            <w:noProof/>
+          </w:rPr>
+          <w:t>2.1.1</w:t>
+        </w:r>
+        <w:r>
+          <w:rPr>
+            <w:noProof/>
           </w:rPr>
           <w:tab/>
         </w:r>
         <w:r>
           <w:rPr>
             <w:rStyle w:val="Hyperlink"/>
-            <w:rFonts w:ascii="Arial" w:hAnsi="Arial" w:cs="Arial"/>
-            <w:b/>
-            <w:noProof/>
-            <w:sz w:val="28"/>
-            <w:szCs w:val="28"/>
-          </w:rPr>
-          <w:t>Revisão Bibliográfica</w:t>
-        </w:r>
-        <w:r>
-          <w:rPr>
-            <w:rFonts w:ascii="Arial" w:hAnsi="Arial" w:cs="Arial"/>
-            <w:b/>
-            <w:noProof/>
-            <w:webHidden/>
-            <w:sz w:val="28"/>
-            <w:szCs w:val="28"/>
+            <w:noProof/>
+          </w:rPr>
+          <w:t>IOT</w:t>
+        </w:r>
+        <w:r>
+          <w:rPr>
+            <w:noProof/>
+            <w:webHidden/>
           </w:rPr>
           <w:tab/>
         </w:r>
         <w:r>
           <w:rPr>
-            <w:rFonts w:ascii="Arial" w:hAnsi="Arial" w:cs="Arial"/>
-            <w:b/>
-            <w:noProof/>
-            <w:webHidden/>
-            <w:sz w:val="28"/>
-            <w:szCs w:val="28"/>
+            <w:noProof/>
+            <w:webHidden/>
           </w:rPr>
           <w:fldChar w:fldCharType="begin"/>
         </w:r>
         <w:r>
           <w:rPr>
-            <w:rFonts w:ascii="Arial" w:hAnsi="Arial" w:cs="Arial"/>
-            <w:b/>
-            <w:noProof/>
-            <w:webHidden/>
-            <w:sz w:val="28"/>
-            <w:szCs w:val="28"/>
-          </w:rPr>
-          <w:instrText xml:space="preserve"> PAGEREF _Toc52700673 \h </w:instrText>
-        </w:r>
-        <w:r>
-          <w:rPr>
-            <w:rFonts w:ascii="Arial" w:hAnsi="Arial" w:cs="Arial"/>
-            <w:b/>
-            <w:noProof/>
-            <w:webHidden/>
-            <w:sz w:val="28"/>
-            <w:szCs w:val="28"/>
-          </w:rPr>
-        </w:r>
-        <w:r>
-          <w:rPr>
-            <w:rFonts w:ascii="Arial" w:hAnsi="Arial" w:cs="Arial"/>
-            <w:b/>
-            <w:noProof/>
-            <w:webHidden/>
-            <w:sz w:val="28"/>
-            <w:szCs w:val="28"/>
+            <w:noProof/>
+            <w:webHidden/>
+          </w:rPr>
+          <w:instrText xml:space="preserve"> PAGEREF _Toc52829044 \h </w:instrText>
+        </w:r>
+        <w:r>
+          <w:rPr>
+            <w:noProof/>
+            <w:webHidden/>
+          </w:rPr>
+        </w:r>
+        <w:r>
+          <w:rPr>
+            <w:noProof/>
+            <w:webHidden/>
           </w:rPr>
           <w:fldChar w:fldCharType="separate"/>
         </w:r>
         <w:r>
           <w:rPr>
-            <w:rFonts w:ascii="Arial" w:hAnsi="Arial" w:cs="Arial"/>
-            <w:b/>
-            <w:noProof/>
-            <w:webHidden/>
-            <w:sz w:val="28"/>
-            <w:szCs w:val="28"/>
+            <w:noProof/>
+            <w:webHidden/>
           </w:rPr>
           <w:t>8</w:t>
         </w:r>
         <w:r>
           <w:rPr>
-            <w:rFonts w:ascii="Arial" w:hAnsi="Arial" w:cs="Arial"/>
-            <w:b/>
-            <w:noProof/>
-            <w:webHidden/>
-            <w:sz w:val="28"/>
-            <w:szCs w:val="28"/>
+            <w:noProof/>
+            <w:webHidden/>
           </w:rPr>
           <w:fldChar w:fldCharType="end"/>
         </w:r>
@@ -1884,119 +2081,75 @@
       <w:pPr>
         <w:pStyle w:val="Sumrio1"/>
         <w:rPr>
-          <w:rFonts w:ascii="Arial" w:hAnsi="Arial" w:cs="Arial"/>
-          <w:b/>
           <w:noProof/>
-          <w:sz w:val="28"/>
-          <w:szCs w:val="28"/>
-        </w:rPr>
-      </w:pPr>
-      <w:hyperlink w:anchor="_Toc52700674" w:history="1">
+        </w:rPr>
+      </w:pPr>
+      <w:hyperlink w:anchor="_Toc52829045" w:history="1">
         <w:r>
           <w:rPr>
             <w:rStyle w:val="Hyperlink"/>
-            <w:rFonts w:ascii="Arial" w:hAnsi="Arial" w:cs="Arial"/>
-            <w:b/>
-            <w:noProof/>
-            <w:sz w:val="28"/>
-            <w:szCs w:val="28"/>
-          </w:rPr>
-          <w:t>2.1.1</w:t>
-        </w:r>
-        <w:r>
-          <w:rPr>
-            <w:rFonts w:ascii="Arial" w:hAnsi="Arial" w:cs="Arial"/>
-            <w:b/>
-            <w:noProof/>
-            <w:sz w:val="28"/>
-            <w:szCs w:val="28"/>
+            <w:noProof/>
+          </w:rPr>
+          <w:t>2.1.2</w:t>
+        </w:r>
+        <w:r>
+          <w:rPr>
+            <w:noProof/>
           </w:rPr>
           <w:tab/>
         </w:r>
         <w:r>
           <w:rPr>
             <w:rStyle w:val="Hyperlink"/>
-            <w:rFonts w:ascii="Arial" w:hAnsi="Arial" w:cs="Arial"/>
-            <w:b/>
-            <w:noProof/>
-            <w:sz w:val="28"/>
-            <w:szCs w:val="28"/>
-          </w:rPr>
-          <w:t>IOT</w:t>
-        </w:r>
-        <w:r>
-          <w:rPr>
-            <w:rFonts w:ascii="Arial" w:hAnsi="Arial" w:cs="Arial"/>
-            <w:b/>
-            <w:noProof/>
-            <w:webHidden/>
-            <w:sz w:val="28"/>
-            <w:szCs w:val="28"/>
+            <w:noProof/>
+          </w:rPr>
+          <w:t>WI-FI</w:t>
+        </w:r>
+        <w:r>
+          <w:rPr>
+            <w:noProof/>
+            <w:webHidden/>
           </w:rPr>
           <w:tab/>
         </w:r>
         <w:r>
           <w:rPr>
-            <w:rFonts w:ascii="Arial" w:hAnsi="Arial" w:cs="Arial"/>
-            <w:b/>
-            <w:noProof/>
-            <w:webHidden/>
-            <w:sz w:val="28"/>
-            <w:szCs w:val="28"/>
+            <w:noProof/>
+            <w:webHidden/>
           </w:rPr>
           <w:fldChar w:fldCharType="begin"/>
         </w:r>
         <w:r>
           <w:rPr>
-            <w:rFonts w:ascii="Arial" w:hAnsi="Arial" w:cs="Arial"/>
-            <w:b/>
-            <w:noProof/>
-            <w:webHidden/>
-            <w:sz w:val="28"/>
-            <w:szCs w:val="28"/>
-          </w:rPr>
-          <w:instrText xml:space="preserve"> PAGEREF _Toc52700674 \h </w:instrText>
-        </w:r>
-        <w:r>
-          <w:rPr>
-            <w:rFonts w:ascii="Arial" w:hAnsi="Arial" w:cs="Arial"/>
-            <w:b/>
-            <w:noProof/>
-            <w:webHidden/>
-            <w:sz w:val="28"/>
-            <w:szCs w:val="28"/>
-          </w:rPr>
-        </w:r>
-        <w:r>
-          <w:rPr>
-            <w:rFonts w:ascii="Arial" w:hAnsi="Arial" w:cs="Arial"/>
-            <w:b/>
-            <w:noProof/>
-            <w:webHidden/>
-            <w:sz w:val="28"/>
-            <w:szCs w:val="28"/>
+            <w:noProof/>
+            <w:webHidden/>
+          </w:rPr>
+          <w:instrText xml:space="preserve"> PAGEREF _Toc52829045 \h </w:instrText>
+        </w:r>
+        <w:r>
+          <w:rPr>
+            <w:noProof/>
+            <w:webHidden/>
+          </w:rPr>
+        </w:r>
+        <w:r>
+          <w:rPr>
+            <w:noProof/>
+            <w:webHidden/>
           </w:rPr>
           <w:fldChar w:fldCharType="separate"/>
         </w:r>
         <w:r>
           <w:rPr>
-            <w:rFonts w:ascii="Arial" w:hAnsi="Arial" w:cs="Arial"/>
-            <w:b/>
-            <w:noProof/>
-            <w:webHidden/>
-            <w:sz w:val="28"/>
-            <w:szCs w:val="28"/>
+            <w:noProof/>
+            <w:webHidden/>
           </w:rPr>
           <w:t>8</w:t>
         </w:r>
         <w:r>
           <w:rPr>
-            <w:rFonts w:ascii="Arial" w:hAnsi="Arial" w:cs="Arial"/>
-            <w:b/>
-            <w:noProof/>
-            <w:webHidden/>
-            <w:sz w:val="28"/>
-            <w:szCs w:val="28"/>
+            <w:noProof/>
+            <w:webHidden/>
           </w:rPr>
           <w:fldChar w:fldCharType="end"/>
         </w:r>
@@ -2006,119 +2159,1635 @@
       <w:pPr>
         <w:pStyle w:val="Sumrio1"/>
         <w:rPr>
-          <w:rFonts w:ascii="Arial" w:hAnsi="Arial" w:cs="Arial"/>
-          <w:b/>
           <w:noProof/>
-          <w:sz w:val="28"/>
-          <w:szCs w:val="28"/>
-        </w:rPr>
-      </w:pPr>
-      <w:hyperlink w:anchor="_Toc52700675" w:history="1">
+        </w:rPr>
+      </w:pPr>
+      <w:hyperlink w:anchor="_Toc52829046" w:history="1">
         <w:r>
           <w:rPr>
             <w:rStyle w:val="Hyperlink"/>
-            <w:rFonts w:ascii="Arial" w:hAnsi="Arial" w:cs="Arial"/>
-            <w:b/>
-            <w:noProof/>
-            <w:sz w:val="28"/>
-            <w:szCs w:val="28"/>
-          </w:rPr>
-          <w:t>2.1.2</w:t>
-        </w:r>
-        <w:r>
-          <w:rPr>
-            <w:rFonts w:ascii="Arial" w:hAnsi="Arial" w:cs="Arial"/>
-            <w:b/>
-            <w:noProof/>
-            <w:sz w:val="28"/>
-            <w:szCs w:val="28"/>
+            <w:noProof/>
+          </w:rPr>
+          <w:t>2.1.3</w:t>
+        </w:r>
+        <w:r>
+          <w:rPr>
+            <w:noProof/>
           </w:rPr>
           <w:tab/>
         </w:r>
         <w:r>
           <w:rPr>
             <w:rStyle w:val="Hyperlink"/>
-            <w:rFonts w:ascii="Arial" w:hAnsi="Arial" w:cs="Arial"/>
-            <w:b/>
-            <w:noProof/>
-            <w:sz w:val="28"/>
-            <w:szCs w:val="28"/>
+            <w:noProof/>
+          </w:rPr>
+          <w:t>MQTT</w:t>
+        </w:r>
+        <w:r>
+          <w:rPr>
+            <w:noProof/>
+            <w:webHidden/>
+          </w:rPr>
+          <w:tab/>
+        </w:r>
+        <w:r>
+          <w:rPr>
+            <w:noProof/>
+            <w:webHidden/>
+          </w:rPr>
+          <w:fldChar w:fldCharType="begin"/>
+        </w:r>
+        <w:r>
+          <w:rPr>
+            <w:noProof/>
+            <w:webHidden/>
+          </w:rPr>
+          <w:instrText xml:space="preserve"> PAGEREF _Toc52829046 \h </w:instrText>
+        </w:r>
+        <w:r>
+          <w:rPr>
+            <w:noProof/>
+            <w:webHidden/>
+          </w:rPr>
+        </w:r>
+        <w:r>
+          <w:rPr>
+            <w:noProof/>
+            <w:webHidden/>
+          </w:rPr>
+          <w:fldChar w:fldCharType="separate"/>
+        </w:r>
+        <w:r>
+          <w:rPr>
+            <w:noProof/>
+            <w:webHidden/>
+          </w:rPr>
+          <w:t>8</w:t>
+        </w:r>
+        <w:r>
+          <w:rPr>
+            <w:noProof/>
+            <w:webHidden/>
+          </w:rPr>
+          <w:fldChar w:fldCharType="end"/>
+        </w:r>
+      </w:hyperlink>
+    </w:p>
+    <w:p>
+      <w:pPr>
+        <w:pStyle w:val="Sumrio1"/>
+        <w:rPr>
+          <w:noProof/>
+        </w:rPr>
+      </w:pPr>
+      <w:hyperlink w:anchor="_Toc52829047" w:history="1">
+        <w:r>
+          <w:rPr>
+            <w:rStyle w:val="Hyperlink"/>
+            <w:noProof/>
+          </w:rPr>
+          <w:t>2.1.3.1</w:t>
+        </w:r>
+        <w:r>
+          <w:rPr>
+            <w:noProof/>
+          </w:rPr>
+          <w:tab/>
+        </w:r>
+        <w:r>
+          <w:rPr>
+            <w:rStyle w:val="Hyperlink"/>
+            <w:noProof/>
+          </w:rPr>
+          <w:t>Características</w:t>
+        </w:r>
+        <w:r>
+          <w:rPr>
+            <w:noProof/>
+            <w:webHidden/>
+          </w:rPr>
+          <w:tab/>
+        </w:r>
+        <w:r>
+          <w:rPr>
+            <w:noProof/>
+            <w:webHidden/>
+          </w:rPr>
+          <w:fldChar w:fldCharType="begin"/>
+        </w:r>
+        <w:r>
+          <w:rPr>
+            <w:noProof/>
+            <w:webHidden/>
+          </w:rPr>
+          <w:instrText xml:space="preserve"> PAGEREF _Toc52829047 \h </w:instrText>
+        </w:r>
+        <w:r>
+          <w:rPr>
+            <w:noProof/>
+            <w:webHidden/>
+          </w:rPr>
+        </w:r>
+        <w:r>
+          <w:rPr>
+            <w:noProof/>
+            <w:webHidden/>
+          </w:rPr>
+          <w:fldChar w:fldCharType="separate"/>
+        </w:r>
+        <w:r>
+          <w:rPr>
+            <w:noProof/>
+            <w:webHidden/>
+          </w:rPr>
+          <w:t>9</w:t>
+        </w:r>
+        <w:r>
+          <w:rPr>
+            <w:noProof/>
+            <w:webHidden/>
+          </w:rPr>
+          <w:fldChar w:fldCharType="end"/>
+        </w:r>
+      </w:hyperlink>
+    </w:p>
+    <w:p>
+      <w:pPr>
+        <w:pStyle w:val="Sumrio1"/>
+        <w:rPr>
+          <w:noProof/>
+        </w:rPr>
+      </w:pPr>
+      <w:hyperlink w:anchor="_Toc52829048" w:history="1">
+        <w:r>
+          <w:rPr>
+            <w:rStyle w:val="Hyperlink"/>
+            <w:noProof/>
+          </w:rPr>
+          <w:t>2.1.3.2</w:t>
+        </w:r>
+        <w:r>
+          <w:rPr>
+            <w:noProof/>
+          </w:rPr>
+          <w:tab/>
+        </w:r>
+        <w:r>
+          <w:rPr>
+            <w:rStyle w:val="Hyperlink"/>
+            <w:noProof/>
+          </w:rPr>
+          <w:t>Funcionamento do MQTT</w:t>
+        </w:r>
+        <w:r>
+          <w:rPr>
+            <w:noProof/>
+            <w:webHidden/>
+          </w:rPr>
+          <w:tab/>
+        </w:r>
+        <w:r>
+          <w:rPr>
+            <w:noProof/>
+            <w:webHidden/>
+          </w:rPr>
+          <w:fldChar w:fldCharType="begin"/>
+        </w:r>
+        <w:r>
+          <w:rPr>
+            <w:noProof/>
+            <w:webHidden/>
+          </w:rPr>
+          <w:instrText xml:space="preserve"> PAGEREF _Toc52829048 \h </w:instrText>
+        </w:r>
+        <w:r>
+          <w:rPr>
+            <w:noProof/>
+            <w:webHidden/>
+          </w:rPr>
+        </w:r>
+        <w:r>
+          <w:rPr>
+            <w:noProof/>
+            <w:webHidden/>
+          </w:rPr>
+          <w:fldChar w:fldCharType="separate"/>
+        </w:r>
+        <w:r>
+          <w:rPr>
+            <w:noProof/>
+            <w:webHidden/>
+          </w:rPr>
+          <w:t>9</w:t>
+        </w:r>
+        <w:r>
+          <w:rPr>
+            <w:noProof/>
+            <w:webHidden/>
+          </w:rPr>
+          <w:fldChar w:fldCharType="end"/>
+        </w:r>
+      </w:hyperlink>
+    </w:p>
+    <w:p>
+      <w:pPr>
+        <w:pStyle w:val="Sumrio1"/>
+        <w:rPr>
+          <w:noProof/>
+        </w:rPr>
+      </w:pPr>
+      <w:hyperlink w:anchor="_Toc52829049" w:history="1">
+        <w:r>
+          <w:rPr>
+            <w:rStyle w:val="Hyperlink"/>
+            <w:noProof/>
+          </w:rPr>
+          <w:t>2.1.4</w:t>
+        </w:r>
+        <w:r>
+          <w:rPr>
+            <w:noProof/>
+          </w:rPr>
+          <w:tab/>
+        </w:r>
+        <w:r>
+          <w:rPr>
+            <w:rStyle w:val="Hyperlink"/>
+            <w:noProof/>
+          </w:rPr>
+          <w:t>NodeRED</w:t>
+        </w:r>
+        <w:r>
+          <w:rPr>
+            <w:noProof/>
+            <w:webHidden/>
+          </w:rPr>
+          <w:tab/>
+        </w:r>
+        <w:r>
+          <w:rPr>
+            <w:noProof/>
+            <w:webHidden/>
+          </w:rPr>
+          <w:fldChar w:fldCharType="begin"/>
+        </w:r>
+        <w:r>
+          <w:rPr>
+            <w:noProof/>
+            <w:webHidden/>
+          </w:rPr>
+          <w:instrText xml:space="preserve"> PAGEREF _Toc52829049 \h </w:instrText>
+        </w:r>
+        <w:r>
+          <w:rPr>
+            <w:noProof/>
+            <w:webHidden/>
+          </w:rPr>
+        </w:r>
+        <w:r>
+          <w:rPr>
+            <w:noProof/>
+            <w:webHidden/>
+          </w:rPr>
+          <w:fldChar w:fldCharType="separate"/>
+        </w:r>
+        <w:r>
+          <w:rPr>
+            <w:noProof/>
+            <w:webHidden/>
+          </w:rPr>
+          <w:t>10</w:t>
+        </w:r>
+        <w:r>
+          <w:rPr>
+            <w:noProof/>
+            <w:webHidden/>
+          </w:rPr>
+          <w:fldChar w:fldCharType="end"/>
+        </w:r>
+      </w:hyperlink>
+    </w:p>
+    <w:p>
+      <w:pPr>
+        <w:pStyle w:val="Sumrio1"/>
+        <w:rPr>
+          <w:noProof/>
+        </w:rPr>
+      </w:pPr>
+      <w:hyperlink w:anchor="_Toc52829050" w:history="1">
+        <w:r>
+          <w:rPr>
+            <w:rStyle w:val="Hyperlink"/>
+            <w:noProof/>
+          </w:rPr>
+          <w:t>2.1.5</w:t>
+        </w:r>
+        <w:r>
+          <w:rPr>
+            <w:noProof/>
+          </w:rPr>
+          <w:tab/>
+        </w:r>
+        <w:r>
+          <w:rPr>
+            <w:rStyle w:val="Hyperlink"/>
+            <w:noProof/>
+          </w:rPr>
+          <w:t>I2C</w:t>
+        </w:r>
+        <w:r>
+          <w:rPr>
+            <w:noProof/>
+            <w:webHidden/>
+          </w:rPr>
+          <w:tab/>
+        </w:r>
+        <w:r>
+          <w:rPr>
+            <w:noProof/>
+            <w:webHidden/>
+          </w:rPr>
+          <w:fldChar w:fldCharType="begin"/>
+        </w:r>
+        <w:r>
+          <w:rPr>
+            <w:noProof/>
+            <w:webHidden/>
+          </w:rPr>
+          <w:instrText xml:space="preserve"> PAGEREF _Toc52829050 \h </w:instrText>
+        </w:r>
+        <w:r>
+          <w:rPr>
+            <w:noProof/>
+            <w:webHidden/>
+          </w:rPr>
+        </w:r>
+        <w:r>
+          <w:rPr>
+            <w:noProof/>
+            <w:webHidden/>
+          </w:rPr>
+          <w:fldChar w:fldCharType="separate"/>
+        </w:r>
+        <w:r>
+          <w:rPr>
+            <w:noProof/>
+            <w:webHidden/>
+          </w:rPr>
+          <w:t>10</w:t>
+        </w:r>
+        <w:r>
+          <w:rPr>
+            <w:noProof/>
+            <w:webHidden/>
+          </w:rPr>
+          <w:fldChar w:fldCharType="end"/>
+        </w:r>
+      </w:hyperlink>
+    </w:p>
+    <w:p>
+      <w:pPr>
+        <w:pStyle w:val="Sumrio1"/>
+        <w:rPr>
+          <w:noProof/>
+        </w:rPr>
+      </w:pPr>
+      <w:hyperlink w:anchor="_Toc52829051" w:history="1">
+        <w:r>
+          <w:rPr>
+            <w:rStyle w:val="Hyperlink"/>
+            <w:noProof/>
+          </w:rPr>
+          <w:t>2.2</w:t>
+        </w:r>
+        <w:r>
+          <w:rPr>
+            <w:noProof/>
+          </w:rPr>
+          <w:tab/>
+        </w:r>
+        <w:r>
+          <w:rPr>
+            <w:rStyle w:val="Hyperlink"/>
+            <w:noProof/>
+          </w:rPr>
+          <w:t>Metodologia</w:t>
+        </w:r>
+        <w:r>
+          <w:rPr>
+            <w:noProof/>
+            <w:webHidden/>
+          </w:rPr>
+          <w:tab/>
+        </w:r>
+        <w:r>
+          <w:rPr>
+            <w:noProof/>
+            <w:webHidden/>
+          </w:rPr>
+          <w:fldChar w:fldCharType="begin"/>
+        </w:r>
+        <w:r>
+          <w:rPr>
+            <w:noProof/>
+            <w:webHidden/>
+          </w:rPr>
+          <w:instrText xml:space="preserve"> PAGEREF _Toc52829051 \h </w:instrText>
+        </w:r>
+        <w:r>
+          <w:rPr>
+            <w:noProof/>
+            <w:webHidden/>
+          </w:rPr>
+        </w:r>
+        <w:r>
+          <w:rPr>
+            <w:noProof/>
+            <w:webHidden/>
+          </w:rPr>
+          <w:fldChar w:fldCharType="separate"/>
+        </w:r>
+        <w:r>
+          <w:rPr>
+            <w:noProof/>
+            <w:webHidden/>
+          </w:rPr>
+          <w:t>10</w:t>
+        </w:r>
+        <w:r>
+          <w:rPr>
+            <w:noProof/>
+            <w:webHidden/>
+          </w:rPr>
+          <w:fldChar w:fldCharType="end"/>
+        </w:r>
+      </w:hyperlink>
+    </w:p>
+    <w:p>
+      <w:pPr>
+        <w:pStyle w:val="Sumrio1"/>
+        <w:rPr>
+          <w:noProof/>
+        </w:rPr>
+      </w:pPr>
+      <w:hyperlink w:anchor="_Toc52829052" w:history="1">
+        <w:r>
+          <w:rPr>
+            <w:rStyle w:val="Hyperlink"/>
+            <w:noProof/>
+          </w:rPr>
+          <w:t>2.3</w:t>
+        </w:r>
+        <w:r>
+          <w:rPr>
+            <w:noProof/>
+          </w:rPr>
+          <w:tab/>
+        </w:r>
+        <w:r>
+          <w:rPr>
+            <w:rStyle w:val="Hyperlink"/>
+            <w:noProof/>
+          </w:rPr>
+          <w:t>Projeto</w:t>
+        </w:r>
+        <w:r>
+          <w:rPr>
+            <w:noProof/>
+            <w:webHidden/>
+          </w:rPr>
+          <w:tab/>
+        </w:r>
+        <w:r>
+          <w:rPr>
+            <w:noProof/>
+            <w:webHidden/>
+          </w:rPr>
+          <w:fldChar w:fldCharType="begin"/>
+        </w:r>
+        <w:r>
+          <w:rPr>
+            <w:noProof/>
+            <w:webHidden/>
+          </w:rPr>
+          <w:instrText xml:space="preserve"> PAGEREF _Toc52829052 \h </w:instrText>
+        </w:r>
+        <w:r>
+          <w:rPr>
+            <w:noProof/>
+            <w:webHidden/>
+          </w:rPr>
+        </w:r>
+        <w:r>
+          <w:rPr>
+            <w:noProof/>
+            <w:webHidden/>
+          </w:rPr>
+          <w:fldChar w:fldCharType="separate"/>
+        </w:r>
+        <w:r>
+          <w:rPr>
+            <w:noProof/>
+            <w:webHidden/>
+          </w:rPr>
+          <w:t>10</w:t>
+        </w:r>
+        <w:r>
+          <w:rPr>
+            <w:noProof/>
+            <w:webHidden/>
+          </w:rPr>
+          <w:fldChar w:fldCharType="end"/>
+        </w:r>
+      </w:hyperlink>
+    </w:p>
+    <w:p>
+      <w:pPr>
+        <w:pStyle w:val="Sumrio1"/>
+        <w:rPr>
+          <w:noProof/>
+        </w:rPr>
+      </w:pPr>
+      <w:hyperlink w:anchor="_Toc52829053" w:history="1">
+        <w:r>
+          <w:rPr>
+            <w:rStyle w:val="Hyperlink"/>
+            <w:noProof/>
+          </w:rPr>
+          <w:t>2.3.1</w:t>
+        </w:r>
+        <w:r>
+          <w:rPr>
+            <w:noProof/>
+          </w:rPr>
+          <w:tab/>
+        </w:r>
+        <w:r>
+          <w:rPr>
+            <w:rStyle w:val="Hyperlink"/>
+            <w:noProof/>
+          </w:rPr>
+          <w:t>Hardware</w:t>
+        </w:r>
+        <w:r>
+          <w:rPr>
+            <w:noProof/>
+            <w:webHidden/>
+          </w:rPr>
+          <w:tab/>
+        </w:r>
+        <w:r>
+          <w:rPr>
+            <w:noProof/>
+            <w:webHidden/>
+          </w:rPr>
+          <w:fldChar w:fldCharType="begin"/>
+        </w:r>
+        <w:r>
+          <w:rPr>
+            <w:noProof/>
+            <w:webHidden/>
+          </w:rPr>
+          <w:instrText xml:space="preserve"> PAGEREF _Toc52829053 \h </w:instrText>
+        </w:r>
+        <w:r>
+          <w:rPr>
+            <w:noProof/>
+            <w:webHidden/>
+          </w:rPr>
+        </w:r>
+        <w:r>
+          <w:rPr>
+            <w:noProof/>
+            <w:webHidden/>
+          </w:rPr>
+          <w:fldChar w:fldCharType="separate"/>
+        </w:r>
+        <w:r>
+          <w:rPr>
+            <w:noProof/>
+            <w:webHidden/>
+          </w:rPr>
+          <w:t>11</w:t>
+        </w:r>
+        <w:r>
+          <w:rPr>
+            <w:noProof/>
+            <w:webHidden/>
+          </w:rPr>
+          <w:fldChar w:fldCharType="end"/>
+        </w:r>
+      </w:hyperlink>
+    </w:p>
+    <w:p>
+      <w:pPr>
+        <w:pStyle w:val="Sumrio1"/>
+        <w:rPr>
+          <w:noProof/>
+        </w:rPr>
+      </w:pPr>
+      <w:hyperlink w:anchor="_Toc52829054" w:history="1">
+        <w:r>
+          <w:rPr>
+            <w:rStyle w:val="Hyperlink"/>
+            <w:noProof/>
+          </w:rPr>
+          <w:t>2.3.1.1</w:t>
+        </w:r>
+        <w:r>
+          <w:rPr>
+            <w:noProof/>
+          </w:rPr>
+          <w:tab/>
+        </w:r>
+        <w:r>
+          <w:rPr>
+            <w:rStyle w:val="Hyperlink"/>
+            <w:noProof/>
+          </w:rPr>
+          <w:t>Abastecimento</w:t>
+        </w:r>
+        <w:r>
+          <w:rPr>
+            <w:noProof/>
+            <w:webHidden/>
+          </w:rPr>
+          <w:tab/>
+        </w:r>
+        <w:r>
+          <w:rPr>
+            <w:noProof/>
+            <w:webHidden/>
+          </w:rPr>
+          <w:fldChar w:fldCharType="begin"/>
+        </w:r>
+        <w:r>
+          <w:rPr>
+            <w:noProof/>
+            <w:webHidden/>
+          </w:rPr>
+          <w:instrText xml:space="preserve"> PAGEREF _Toc52829054 \h </w:instrText>
+        </w:r>
+        <w:r>
+          <w:rPr>
+            <w:noProof/>
+            <w:webHidden/>
+          </w:rPr>
+        </w:r>
+        <w:r>
+          <w:rPr>
+            <w:noProof/>
+            <w:webHidden/>
+          </w:rPr>
+          <w:fldChar w:fldCharType="separate"/>
+        </w:r>
+        <w:r>
+          <w:rPr>
+            <w:noProof/>
+            <w:webHidden/>
+          </w:rPr>
+          <w:t>11</w:t>
+        </w:r>
+        <w:r>
+          <w:rPr>
+            <w:noProof/>
+            <w:webHidden/>
+          </w:rPr>
+          <w:fldChar w:fldCharType="end"/>
+        </w:r>
+      </w:hyperlink>
+    </w:p>
+    <w:p>
+      <w:pPr>
+        <w:pStyle w:val="Sumrio1"/>
+        <w:rPr>
+          <w:noProof/>
+        </w:rPr>
+      </w:pPr>
+      <w:hyperlink w:anchor="_Toc52829055" w:history="1">
+        <w:r>
+          <w:rPr>
+            <w:rStyle w:val="Hyperlink"/>
+            <w:noProof/>
+          </w:rPr>
+          <w:t>2.3.1.2</w:t>
+        </w:r>
+        <w:r>
+          <w:rPr>
+            <w:noProof/>
+          </w:rPr>
+          <w:tab/>
+        </w:r>
+        <w:r>
+          <w:rPr>
+            <w:rStyle w:val="Hyperlink"/>
+            <w:noProof/>
+          </w:rPr>
+          <w:t>Sensores e Atuadores Secundários</w:t>
+        </w:r>
+        <w:r>
+          <w:rPr>
+            <w:noProof/>
+            <w:webHidden/>
+          </w:rPr>
+          <w:tab/>
+        </w:r>
+        <w:r>
+          <w:rPr>
+            <w:noProof/>
+            <w:webHidden/>
+          </w:rPr>
+          <w:fldChar w:fldCharType="begin"/>
+        </w:r>
+        <w:r>
+          <w:rPr>
+            <w:noProof/>
+            <w:webHidden/>
+          </w:rPr>
+          <w:instrText xml:space="preserve"> PAGEREF _Toc52829055 \h </w:instrText>
+        </w:r>
+        <w:r>
+          <w:rPr>
+            <w:noProof/>
+            <w:webHidden/>
+          </w:rPr>
+        </w:r>
+        <w:r>
+          <w:rPr>
+            <w:noProof/>
+            <w:webHidden/>
+          </w:rPr>
+          <w:fldChar w:fldCharType="separate"/>
+        </w:r>
+        <w:r>
+          <w:rPr>
+            <w:noProof/>
+            <w:webHidden/>
+          </w:rPr>
+          <w:t>11</w:t>
+        </w:r>
+        <w:r>
+          <w:rPr>
+            <w:noProof/>
+            <w:webHidden/>
+          </w:rPr>
+          <w:fldChar w:fldCharType="end"/>
+        </w:r>
+      </w:hyperlink>
+    </w:p>
+    <w:p>
+      <w:pPr>
+        <w:pStyle w:val="Sumrio1"/>
+        <w:rPr>
+          <w:noProof/>
+        </w:rPr>
+      </w:pPr>
+      <w:hyperlink w:anchor="_Toc52829056" w:history="1">
+        <w:r>
+          <w:rPr>
+            <w:rStyle w:val="Hyperlink"/>
+            <w:noProof/>
+          </w:rPr>
+          <w:t>2.3.1.2.1</w:t>
+        </w:r>
+        <w:r>
+          <w:rPr>
+            <w:noProof/>
+          </w:rPr>
+          <w:tab/>
+        </w:r>
+        <w:r>
+          <w:rPr>
+            <w:rStyle w:val="Hyperlink"/>
+            <w:noProof/>
+          </w:rPr>
+          <w:t>Sensores Abastecimento</w:t>
+        </w:r>
+        <w:r>
+          <w:rPr>
+            <w:noProof/>
+            <w:webHidden/>
+          </w:rPr>
+          <w:tab/>
+        </w:r>
+        <w:r>
+          <w:rPr>
+            <w:noProof/>
+            <w:webHidden/>
+          </w:rPr>
+          <w:fldChar w:fldCharType="begin"/>
+        </w:r>
+        <w:r>
+          <w:rPr>
+            <w:noProof/>
+            <w:webHidden/>
+          </w:rPr>
+          <w:instrText xml:space="preserve"> PAGEREF _Toc52829056 \h </w:instrText>
+        </w:r>
+        <w:r>
+          <w:rPr>
+            <w:noProof/>
+            <w:webHidden/>
+          </w:rPr>
+        </w:r>
+        <w:r>
+          <w:rPr>
+            <w:noProof/>
+            <w:webHidden/>
+          </w:rPr>
+          <w:fldChar w:fldCharType="separate"/>
+        </w:r>
+        <w:r>
+          <w:rPr>
+            <w:noProof/>
+            <w:webHidden/>
+          </w:rPr>
+          <w:t>11</w:t>
+        </w:r>
+        <w:r>
+          <w:rPr>
+            <w:noProof/>
+            <w:webHidden/>
+          </w:rPr>
+          <w:fldChar w:fldCharType="end"/>
+        </w:r>
+      </w:hyperlink>
+    </w:p>
+    <w:p>
+      <w:pPr>
+        <w:pStyle w:val="Sumrio1"/>
+        <w:rPr>
+          <w:noProof/>
+        </w:rPr>
+      </w:pPr>
+      <w:hyperlink w:anchor="_Toc52829057" w:history="1">
+        <w:r>
+          <w:rPr>
+            <w:rStyle w:val="Hyperlink"/>
+            <w:noProof/>
+          </w:rPr>
+          <w:t>2.3.1.2.1.1</w:t>
+        </w:r>
+        <w:r>
+          <w:rPr>
+            <w:noProof/>
+          </w:rPr>
+          <w:tab/>
+        </w:r>
+        <w:r>
+          <w:rPr>
+            <w:rStyle w:val="Hyperlink"/>
+            <w:noProof/>
+          </w:rPr>
+          <w:t>Características:</w:t>
+        </w:r>
+        <w:r>
+          <w:rPr>
+            <w:noProof/>
+            <w:webHidden/>
+          </w:rPr>
+          <w:tab/>
+        </w:r>
+        <w:r>
+          <w:rPr>
+            <w:noProof/>
+            <w:webHidden/>
+          </w:rPr>
+          <w:fldChar w:fldCharType="begin"/>
+        </w:r>
+        <w:r>
+          <w:rPr>
+            <w:noProof/>
+            <w:webHidden/>
+          </w:rPr>
+          <w:instrText xml:space="preserve"> PAGEREF _Toc52829057 \h </w:instrText>
+        </w:r>
+        <w:r>
+          <w:rPr>
+            <w:noProof/>
+            <w:webHidden/>
+          </w:rPr>
+        </w:r>
+        <w:r>
+          <w:rPr>
+            <w:noProof/>
+            <w:webHidden/>
+          </w:rPr>
+          <w:fldChar w:fldCharType="separate"/>
+        </w:r>
+        <w:r>
+          <w:rPr>
+            <w:noProof/>
+            <w:webHidden/>
+          </w:rPr>
+          <w:t>12</w:t>
+        </w:r>
+        <w:r>
+          <w:rPr>
+            <w:noProof/>
+            <w:webHidden/>
+          </w:rPr>
+          <w:fldChar w:fldCharType="end"/>
+        </w:r>
+      </w:hyperlink>
+    </w:p>
+    <w:p>
+      <w:pPr>
+        <w:pStyle w:val="Sumrio1"/>
+        <w:rPr>
+          <w:noProof/>
+        </w:rPr>
+      </w:pPr>
+      <w:hyperlink w:anchor="_Toc52829058" w:history="1">
+        <w:r>
+          <w:rPr>
+            <w:rStyle w:val="Hyperlink"/>
+            <w:noProof/>
+          </w:rPr>
+          <w:t>2.3.1.2.2</w:t>
+        </w:r>
+        <w:r>
+          <w:rPr>
+            <w:noProof/>
+          </w:rPr>
+          <w:tab/>
+        </w:r>
+        <w:r>
+          <w:rPr>
+            <w:rStyle w:val="Hyperlink"/>
+            <w:noProof/>
+          </w:rPr>
+          <w:t>Display informativo</w:t>
+        </w:r>
+        <w:r>
+          <w:rPr>
+            <w:noProof/>
+            <w:webHidden/>
+          </w:rPr>
+          <w:tab/>
+        </w:r>
+        <w:r>
+          <w:rPr>
+            <w:noProof/>
+            <w:webHidden/>
+          </w:rPr>
+          <w:fldChar w:fldCharType="begin"/>
+        </w:r>
+        <w:r>
+          <w:rPr>
+            <w:noProof/>
+            <w:webHidden/>
+          </w:rPr>
+          <w:instrText xml:space="preserve"> PAGEREF _Toc52829058 \h </w:instrText>
+        </w:r>
+        <w:r>
+          <w:rPr>
+            <w:noProof/>
+            <w:webHidden/>
+          </w:rPr>
+        </w:r>
+        <w:r>
+          <w:rPr>
+            <w:noProof/>
+            <w:webHidden/>
+          </w:rPr>
+          <w:fldChar w:fldCharType="separate"/>
+        </w:r>
+        <w:r>
+          <w:rPr>
+            <w:noProof/>
+            <w:webHidden/>
+          </w:rPr>
+          <w:t>12</w:t>
+        </w:r>
+        <w:r>
+          <w:rPr>
+            <w:noProof/>
+            <w:webHidden/>
+          </w:rPr>
+          <w:fldChar w:fldCharType="end"/>
+        </w:r>
+      </w:hyperlink>
+    </w:p>
+    <w:p>
+      <w:pPr>
+        <w:pStyle w:val="Sumrio1"/>
+        <w:rPr>
+          <w:noProof/>
+        </w:rPr>
+      </w:pPr>
+      <w:hyperlink w:anchor="_Toc52829059" w:history="1">
+        <w:r>
+          <w:rPr>
+            <w:rStyle w:val="Hyperlink"/>
+            <w:noProof/>
+          </w:rPr>
+          <w:t>2.3.1.2.2.1</w:t>
+        </w:r>
+        <w:r>
+          <w:rPr>
+            <w:noProof/>
+          </w:rPr>
+          <w:tab/>
+        </w:r>
+        <w:r>
+          <w:rPr>
+            <w:rStyle w:val="Hyperlink"/>
+            <w:noProof/>
+          </w:rPr>
+          <w:t>Características:</w:t>
+        </w:r>
+        <w:r>
+          <w:rPr>
+            <w:noProof/>
+            <w:webHidden/>
+          </w:rPr>
+          <w:tab/>
+        </w:r>
+        <w:r>
+          <w:rPr>
+            <w:noProof/>
+            <w:webHidden/>
+          </w:rPr>
+          <w:fldChar w:fldCharType="begin"/>
+        </w:r>
+        <w:r>
+          <w:rPr>
+            <w:noProof/>
+            <w:webHidden/>
+          </w:rPr>
+          <w:instrText xml:space="preserve"> PAGEREF _Toc52829059 \h </w:instrText>
+        </w:r>
+        <w:r>
+          <w:rPr>
+            <w:noProof/>
+            <w:webHidden/>
+          </w:rPr>
+        </w:r>
+        <w:r>
+          <w:rPr>
+            <w:noProof/>
+            <w:webHidden/>
+          </w:rPr>
+          <w:fldChar w:fldCharType="separate"/>
+        </w:r>
+        <w:r>
+          <w:rPr>
+            <w:noProof/>
+            <w:webHidden/>
+          </w:rPr>
+          <w:t>12</w:t>
+        </w:r>
+        <w:r>
+          <w:rPr>
+            <w:noProof/>
+            <w:webHidden/>
+          </w:rPr>
+          <w:fldChar w:fldCharType="end"/>
+        </w:r>
+      </w:hyperlink>
+    </w:p>
+    <w:p>
+      <w:pPr>
+        <w:pStyle w:val="Sumrio1"/>
+        <w:rPr>
+          <w:noProof/>
+        </w:rPr>
+      </w:pPr>
+      <w:hyperlink w:anchor="_Toc52829060" w:history="1">
+        <w:r>
+          <w:rPr>
+            <w:rStyle w:val="Hyperlink"/>
+            <w:noProof/>
+          </w:rPr>
+          <w:t>2.3.1.2.3</w:t>
+        </w:r>
+        <w:r>
+          <w:rPr>
+            <w:noProof/>
+          </w:rPr>
+          <w:tab/>
+        </w:r>
+        <w:r>
+          <w:rPr>
+            <w:rStyle w:val="Hyperlink"/>
+            <w:noProof/>
+          </w:rPr>
+          <w:t>Módulo I2C</w:t>
+        </w:r>
+        <w:r>
+          <w:rPr>
+            <w:noProof/>
+            <w:webHidden/>
+          </w:rPr>
+          <w:tab/>
+        </w:r>
+        <w:r>
+          <w:rPr>
+            <w:noProof/>
+            <w:webHidden/>
+          </w:rPr>
+          <w:fldChar w:fldCharType="begin"/>
+        </w:r>
+        <w:r>
+          <w:rPr>
+            <w:noProof/>
+            <w:webHidden/>
+          </w:rPr>
+          <w:instrText xml:space="preserve"> PAGEREF _Toc52829060 \h </w:instrText>
+        </w:r>
+        <w:r>
+          <w:rPr>
+            <w:noProof/>
+            <w:webHidden/>
+          </w:rPr>
+        </w:r>
+        <w:r>
+          <w:rPr>
+            <w:noProof/>
+            <w:webHidden/>
+          </w:rPr>
+          <w:fldChar w:fldCharType="separate"/>
+        </w:r>
+        <w:r>
+          <w:rPr>
+            <w:noProof/>
+            <w:webHidden/>
+          </w:rPr>
+          <w:t>12</w:t>
+        </w:r>
+        <w:r>
+          <w:rPr>
+            <w:noProof/>
+            <w:webHidden/>
+          </w:rPr>
+          <w:fldChar w:fldCharType="end"/>
+        </w:r>
+      </w:hyperlink>
+    </w:p>
+    <w:p>
+      <w:pPr>
+        <w:pStyle w:val="Sumrio1"/>
+        <w:rPr>
+          <w:noProof/>
+        </w:rPr>
+      </w:pPr>
+      <w:hyperlink w:anchor="_Toc52829061" w:history="1">
+        <w:r>
+          <w:rPr>
+            <w:rStyle w:val="Hyperlink"/>
+            <w:noProof/>
+          </w:rPr>
+          <w:t>2.3.1.2.3.1</w:t>
+        </w:r>
+        <w:r>
+          <w:rPr>
+            <w:noProof/>
+          </w:rPr>
+          <w:tab/>
+        </w:r>
+        <w:r>
+          <w:rPr>
+            <w:rStyle w:val="Hyperlink"/>
+            <w:noProof/>
+          </w:rPr>
+          <w:t>Características:</w:t>
+        </w:r>
+        <w:r>
+          <w:rPr>
+            <w:noProof/>
+            <w:webHidden/>
+          </w:rPr>
+          <w:tab/>
+        </w:r>
+        <w:r>
+          <w:rPr>
+            <w:noProof/>
+            <w:webHidden/>
+          </w:rPr>
+          <w:fldChar w:fldCharType="begin"/>
+        </w:r>
+        <w:r>
+          <w:rPr>
+            <w:noProof/>
+            <w:webHidden/>
+          </w:rPr>
+          <w:instrText xml:space="preserve"> PAGEREF _Toc52829061 \h </w:instrText>
+        </w:r>
+        <w:r>
+          <w:rPr>
+            <w:noProof/>
+            <w:webHidden/>
+          </w:rPr>
+        </w:r>
+        <w:r>
+          <w:rPr>
+            <w:noProof/>
+            <w:webHidden/>
+          </w:rPr>
+          <w:fldChar w:fldCharType="separate"/>
+        </w:r>
+        <w:r>
+          <w:rPr>
+            <w:noProof/>
+            <w:webHidden/>
+          </w:rPr>
+          <w:t>13</w:t>
+        </w:r>
+        <w:r>
+          <w:rPr>
+            <w:noProof/>
+            <w:webHidden/>
+          </w:rPr>
+          <w:fldChar w:fldCharType="end"/>
+        </w:r>
+      </w:hyperlink>
+    </w:p>
+    <w:p>
+      <w:pPr>
+        <w:pStyle w:val="Sumrio1"/>
+        <w:rPr>
+          <w:noProof/>
+        </w:rPr>
+      </w:pPr>
+      <w:hyperlink w:anchor="_Toc52829062" w:history="1">
+        <w:r>
+          <w:rPr>
+            <w:rStyle w:val="Hyperlink"/>
+            <w:noProof/>
+          </w:rPr>
+          <w:t>2.3.1.2.4</w:t>
+        </w:r>
+        <w:r>
+          <w:rPr>
+            <w:noProof/>
+          </w:rPr>
+          <w:tab/>
+        </w:r>
+        <w:r>
+          <w:rPr>
+            <w:rStyle w:val="Hyperlink"/>
+            <w:noProof/>
+          </w:rPr>
+          <w:t>Buzzer Sinalizador</w:t>
+        </w:r>
+        <w:r>
+          <w:rPr>
+            <w:noProof/>
+            <w:webHidden/>
+          </w:rPr>
+          <w:tab/>
+        </w:r>
+        <w:r>
+          <w:rPr>
+            <w:noProof/>
+            <w:webHidden/>
+          </w:rPr>
+          <w:fldChar w:fldCharType="begin"/>
+        </w:r>
+        <w:r>
+          <w:rPr>
+            <w:noProof/>
+            <w:webHidden/>
+          </w:rPr>
+          <w:instrText xml:space="preserve"> PAGEREF _Toc52829062 \h </w:instrText>
+        </w:r>
+        <w:r>
+          <w:rPr>
+            <w:noProof/>
+            <w:webHidden/>
+          </w:rPr>
+        </w:r>
+        <w:r>
+          <w:rPr>
+            <w:noProof/>
+            <w:webHidden/>
+          </w:rPr>
+          <w:fldChar w:fldCharType="separate"/>
+        </w:r>
+        <w:r>
+          <w:rPr>
+            <w:noProof/>
+            <w:webHidden/>
+          </w:rPr>
+          <w:t>13</w:t>
+        </w:r>
+        <w:r>
+          <w:rPr>
+            <w:noProof/>
+            <w:webHidden/>
+          </w:rPr>
+          <w:fldChar w:fldCharType="end"/>
+        </w:r>
+      </w:hyperlink>
+    </w:p>
+    <w:p>
+      <w:pPr>
+        <w:pStyle w:val="Sumrio1"/>
+        <w:rPr>
+          <w:noProof/>
+        </w:rPr>
+      </w:pPr>
+      <w:hyperlink w:anchor="_Toc52829063" w:history="1">
+        <w:r>
+          <w:rPr>
+            <w:rStyle w:val="Hyperlink"/>
+            <w:noProof/>
+          </w:rPr>
+          <w:t>2.3.1.2.4.1</w:t>
+        </w:r>
+        <w:r>
+          <w:rPr>
+            <w:noProof/>
+          </w:rPr>
+          <w:tab/>
+        </w:r>
+        <w:r>
+          <w:rPr>
+            <w:rStyle w:val="Hyperlink"/>
+            <w:noProof/>
+          </w:rPr>
+          <w:t>Características:</w:t>
+        </w:r>
+        <w:r>
+          <w:rPr>
+            <w:noProof/>
+            <w:webHidden/>
+          </w:rPr>
+          <w:tab/>
+        </w:r>
+        <w:r>
+          <w:rPr>
+            <w:noProof/>
+            <w:webHidden/>
+          </w:rPr>
+          <w:fldChar w:fldCharType="begin"/>
+        </w:r>
+        <w:r>
+          <w:rPr>
+            <w:noProof/>
+            <w:webHidden/>
+          </w:rPr>
+          <w:instrText xml:space="preserve"> PAGEREF _Toc52829063 \h </w:instrText>
+        </w:r>
+        <w:r>
+          <w:rPr>
+            <w:noProof/>
+            <w:webHidden/>
+          </w:rPr>
+        </w:r>
+        <w:r>
+          <w:rPr>
+            <w:noProof/>
+            <w:webHidden/>
+          </w:rPr>
+          <w:fldChar w:fldCharType="separate"/>
+        </w:r>
+        <w:r>
+          <w:rPr>
+            <w:noProof/>
+            <w:webHidden/>
+          </w:rPr>
+          <w:t>13</w:t>
+        </w:r>
+        <w:r>
+          <w:rPr>
+            <w:noProof/>
+            <w:webHidden/>
+          </w:rPr>
+          <w:fldChar w:fldCharType="end"/>
+        </w:r>
+      </w:hyperlink>
+    </w:p>
+    <w:p>
+      <w:pPr>
+        <w:pStyle w:val="Sumrio1"/>
+        <w:rPr>
+          <w:noProof/>
+        </w:rPr>
+      </w:pPr>
+      <w:hyperlink w:anchor="_Toc52829064" w:history="1">
+        <w:r>
+          <w:rPr>
+            <w:rStyle w:val="Hyperlink"/>
+            <w:noProof/>
+          </w:rPr>
+          <w:t>2.3.2</w:t>
+        </w:r>
+        <w:r>
+          <w:rPr>
+            <w:noProof/>
+          </w:rPr>
+          <w:tab/>
+        </w:r>
+        <w:r>
+          <w:rPr>
+            <w:rStyle w:val="Hyperlink"/>
+            <w:noProof/>
+          </w:rPr>
+          <w:t>Software</w:t>
+        </w:r>
+        <w:r>
+          <w:rPr>
+            <w:noProof/>
+            <w:webHidden/>
+          </w:rPr>
+          <w:tab/>
+        </w:r>
+        <w:r>
+          <w:rPr>
+            <w:noProof/>
+            <w:webHidden/>
+          </w:rPr>
+          <w:fldChar w:fldCharType="begin"/>
+        </w:r>
+        <w:r>
+          <w:rPr>
+            <w:noProof/>
+            <w:webHidden/>
+          </w:rPr>
+          <w:instrText xml:space="preserve"> PAGEREF _Toc52829064 \h </w:instrText>
+        </w:r>
+        <w:r>
+          <w:rPr>
+            <w:noProof/>
+            <w:webHidden/>
+          </w:rPr>
+        </w:r>
+        <w:r>
+          <w:rPr>
+            <w:noProof/>
+            <w:webHidden/>
+          </w:rPr>
+          <w:fldChar w:fldCharType="separate"/>
+        </w:r>
+        <w:r>
+          <w:rPr>
+            <w:noProof/>
+            <w:webHidden/>
+          </w:rPr>
+          <w:t>13</w:t>
+        </w:r>
+        <w:r>
+          <w:rPr>
+            <w:noProof/>
+            <w:webHidden/>
+          </w:rPr>
+          <w:fldChar w:fldCharType="end"/>
+        </w:r>
+      </w:hyperlink>
+    </w:p>
+    <w:p>
+      <w:pPr>
+        <w:pStyle w:val="Sumrio1"/>
+        <w:rPr>
+          <w:noProof/>
+        </w:rPr>
+      </w:pPr>
+      <w:hyperlink w:anchor="_Toc52829065" w:history="1">
+        <w:r>
+          <w:rPr>
+            <w:rStyle w:val="Hyperlink"/>
+            <w:noProof/>
+          </w:rPr>
+          <w:t>2.3.2.1</w:t>
+        </w:r>
+        <w:r>
+          <w:rPr>
+            <w:noProof/>
+          </w:rPr>
+          <w:tab/>
+        </w:r>
+        <w:r>
+          <w:rPr>
+            <w:rStyle w:val="Hyperlink"/>
+            <w:noProof/>
+          </w:rPr>
+          <w:t>Linguagem C (Arduino)</w:t>
+        </w:r>
+        <w:r>
+          <w:rPr>
+            <w:noProof/>
+            <w:webHidden/>
+          </w:rPr>
+          <w:tab/>
+        </w:r>
+        <w:r>
+          <w:rPr>
+            <w:noProof/>
+            <w:webHidden/>
+          </w:rPr>
+          <w:fldChar w:fldCharType="begin"/>
+        </w:r>
+        <w:r>
+          <w:rPr>
+            <w:noProof/>
+            <w:webHidden/>
+          </w:rPr>
+          <w:instrText xml:space="preserve"> PAGEREF _Toc52829065 \h </w:instrText>
+        </w:r>
+        <w:r>
+          <w:rPr>
+            <w:noProof/>
+            <w:webHidden/>
+          </w:rPr>
+        </w:r>
+        <w:r>
+          <w:rPr>
+            <w:noProof/>
+            <w:webHidden/>
+          </w:rPr>
+          <w:fldChar w:fldCharType="separate"/>
+        </w:r>
+        <w:r>
+          <w:rPr>
+            <w:noProof/>
+            <w:webHidden/>
+          </w:rPr>
+          <w:t>14</w:t>
+        </w:r>
+        <w:r>
+          <w:rPr>
+            <w:noProof/>
+            <w:webHidden/>
+          </w:rPr>
+          <w:fldChar w:fldCharType="end"/>
+        </w:r>
+      </w:hyperlink>
+    </w:p>
+    <w:p>
+      <w:pPr>
+        <w:pStyle w:val="Sumrio1"/>
+        <w:rPr>
+          <w:noProof/>
+        </w:rPr>
+      </w:pPr>
+      <w:hyperlink w:anchor="_Toc52829066" w:history="1">
+        <w:r>
+          <w:rPr>
+            <w:rStyle w:val="Hyperlink"/>
+            <w:noProof/>
+          </w:rPr>
+          <w:t>2.3.2.1.1</w:t>
+        </w:r>
+        <w:r>
+          <w:rPr>
+            <w:noProof/>
+          </w:rPr>
+          <w:tab/>
+        </w:r>
+        <w:r>
+          <w:rPr>
+            <w:rStyle w:val="Hyperlink"/>
+            <w:noProof/>
           </w:rPr>
           <w:t>WI-FI</w:t>
         </w:r>
         <w:r>
           <w:rPr>
-            <w:rFonts w:ascii="Arial" w:hAnsi="Arial" w:cs="Arial"/>
-            <w:b/>
-            <w:noProof/>
-            <w:webHidden/>
-            <w:sz w:val="28"/>
-            <w:szCs w:val="28"/>
+            <w:noProof/>
+            <w:webHidden/>
           </w:rPr>
           <w:tab/>
         </w:r>
         <w:r>
           <w:rPr>
-            <w:rFonts w:ascii="Arial" w:hAnsi="Arial" w:cs="Arial"/>
-            <w:b/>
-            <w:noProof/>
-            <w:webHidden/>
-            <w:sz w:val="28"/>
-            <w:szCs w:val="28"/>
+            <w:noProof/>
+            <w:webHidden/>
           </w:rPr>
           <w:fldChar w:fldCharType="begin"/>
         </w:r>
         <w:r>
           <w:rPr>
-            <w:rFonts w:ascii="Arial" w:hAnsi="Arial" w:cs="Arial"/>
-            <w:b/>
-            <w:noProof/>
-            <w:webHidden/>
-            <w:sz w:val="28"/>
-            <w:szCs w:val="28"/>
-          </w:rPr>
-          <w:instrText xml:space="preserve"> PAGEREF _Toc52700675 \h </w:instrText>
-        </w:r>
-        <w:r>
-          <w:rPr>
-            <w:rFonts w:ascii="Arial" w:hAnsi="Arial" w:cs="Arial"/>
-            <w:b/>
-            <w:noProof/>
-            <w:webHidden/>
-            <w:sz w:val="28"/>
-            <w:szCs w:val="28"/>
-          </w:rPr>
-        </w:r>
-        <w:r>
-          <w:rPr>
-            <w:rFonts w:ascii="Arial" w:hAnsi="Arial" w:cs="Arial"/>
-            <w:b/>
-            <w:noProof/>
-            <w:webHidden/>
-            <w:sz w:val="28"/>
-            <w:szCs w:val="28"/>
+            <w:noProof/>
+            <w:webHidden/>
+          </w:rPr>
+          <w:instrText xml:space="preserve"> PAGEREF _Toc52829066 \h </w:instrText>
+        </w:r>
+        <w:r>
+          <w:rPr>
+            <w:noProof/>
+            <w:webHidden/>
+          </w:rPr>
+        </w:r>
+        <w:r>
+          <w:rPr>
+            <w:noProof/>
+            <w:webHidden/>
           </w:rPr>
           <w:fldChar w:fldCharType="separate"/>
         </w:r>
         <w:r>
           <w:rPr>
-            <w:rFonts w:ascii="Arial" w:hAnsi="Arial" w:cs="Arial"/>
-            <w:b/>
-            <w:noProof/>
-            <w:webHidden/>
-            <w:sz w:val="28"/>
-            <w:szCs w:val="28"/>
-          </w:rPr>
-          <w:t>8</w:t>
-        </w:r>
-        <w:r>
-          <w:rPr>
-            <w:rFonts w:ascii="Arial" w:hAnsi="Arial" w:cs="Arial"/>
-            <w:b/>
-            <w:noProof/>
-            <w:webHidden/>
-            <w:sz w:val="28"/>
-            <w:szCs w:val="28"/>
+            <w:noProof/>
+            <w:webHidden/>
+          </w:rPr>
+          <w:t>14</w:t>
+        </w:r>
+        <w:r>
+          <w:rPr>
+            <w:noProof/>
+            <w:webHidden/>
           </w:rPr>
           <w:fldChar w:fldCharType="end"/>
         </w:r>
@@ -2128,119 +3797,75 @@
       <w:pPr>
         <w:pStyle w:val="Sumrio1"/>
         <w:rPr>
-          <w:rFonts w:ascii="Arial" w:hAnsi="Arial" w:cs="Arial"/>
-          <w:b/>
           <w:noProof/>
-          <w:sz w:val="28"/>
-          <w:szCs w:val="28"/>
-        </w:rPr>
-      </w:pPr>
-      <w:hyperlink w:anchor="_Toc52700676" w:history="1">
+        </w:rPr>
+      </w:pPr>
+      <w:hyperlink w:anchor="_Toc52829067" w:history="1">
         <w:r>
           <w:rPr>
             <w:rStyle w:val="Hyperlink"/>
-            <w:rFonts w:ascii="Arial" w:hAnsi="Arial" w:cs="Arial"/>
-            <w:b/>
-            <w:noProof/>
-            <w:sz w:val="28"/>
-            <w:szCs w:val="28"/>
-          </w:rPr>
-          <w:t>2.1.3</w:t>
-        </w:r>
-        <w:r>
-          <w:rPr>
-            <w:rFonts w:ascii="Arial" w:hAnsi="Arial" w:cs="Arial"/>
-            <w:b/>
-            <w:noProof/>
-            <w:sz w:val="28"/>
-            <w:szCs w:val="28"/>
+            <w:noProof/>
+          </w:rPr>
+          <w:t>2.3.2.1.2</w:t>
+        </w:r>
+        <w:r>
+          <w:rPr>
+            <w:noProof/>
           </w:rPr>
           <w:tab/>
         </w:r>
         <w:r>
           <w:rPr>
             <w:rStyle w:val="Hyperlink"/>
-            <w:rFonts w:ascii="Arial" w:hAnsi="Arial" w:cs="Arial"/>
-            <w:b/>
-            <w:noProof/>
-            <w:sz w:val="28"/>
-            <w:szCs w:val="28"/>
+            <w:noProof/>
           </w:rPr>
           <w:t>MQTT</w:t>
         </w:r>
         <w:r>
           <w:rPr>
-            <w:rFonts w:ascii="Arial" w:hAnsi="Arial" w:cs="Arial"/>
-            <w:b/>
-            <w:noProof/>
-            <w:webHidden/>
-            <w:sz w:val="28"/>
-            <w:szCs w:val="28"/>
+            <w:noProof/>
+            <w:webHidden/>
           </w:rPr>
           <w:tab/>
         </w:r>
         <w:r>
           <w:rPr>
-            <w:rFonts w:ascii="Arial" w:hAnsi="Arial" w:cs="Arial"/>
-            <w:b/>
-            <w:noProof/>
-            <w:webHidden/>
-            <w:sz w:val="28"/>
-            <w:szCs w:val="28"/>
+            <w:noProof/>
+            <w:webHidden/>
           </w:rPr>
           <w:fldChar w:fldCharType="begin"/>
         </w:r>
         <w:r>
           <w:rPr>
-            <w:rFonts w:ascii="Arial" w:hAnsi="Arial" w:cs="Arial"/>
-            <w:b/>
-            <w:noProof/>
-            <w:webHidden/>
-            <w:sz w:val="28"/>
-            <w:szCs w:val="28"/>
-          </w:rPr>
-          <w:instrText xml:space="preserve"> PAGEREF _Toc52700676 \h </w:instrText>
-        </w:r>
-        <w:r>
-          <w:rPr>
-            <w:rFonts w:ascii="Arial" w:hAnsi="Arial" w:cs="Arial"/>
-            <w:b/>
-            <w:noProof/>
-            <w:webHidden/>
-            <w:sz w:val="28"/>
-            <w:szCs w:val="28"/>
-          </w:rPr>
-        </w:r>
-        <w:r>
-          <w:rPr>
-            <w:rFonts w:ascii="Arial" w:hAnsi="Arial" w:cs="Arial"/>
-            <w:b/>
-            <w:noProof/>
-            <w:webHidden/>
-            <w:sz w:val="28"/>
-            <w:szCs w:val="28"/>
+            <w:noProof/>
+            <w:webHidden/>
+          </w:rPr>
+          <w:instrText xml:space="preserve"> PAGEREF _Toc52829067 \h </w:instrText>
+        </w:r>
+        <w:r>
+          <w:rPr>
+            <w:noProof/>
+            <w:webHidden/>
+          </w:rPr>
+        </w:r>
+        <w:r>
+          <w:rPr>
+            <w:noProof/>
+            <w:webHidden/>
           </w:rPr>
           <w:fldChar w:fldCharType="separate"/>
         </w:r>
         <w:r>
           <w:rPr>
-            <w:rFonts w:ascii="Arial" w:hAnsi="Arial" w:cs="Arial"/>
-            <w:b/>
-            <w:noProof/>
-            <w:webHidden/>
-            <w:sz w:val="28"/>
-            <w:szCs w:val="28"/>
-          </w:rPr>
-          <w:t>8</w:t>
-        </w:r>
-        <w:r>
-          <w:rPr>
-            <w:rFonts w:ascii="Arial" w:hAnsi="Arial" w:cs="Arial"/>
-            <w:b/>
-            <w:noProof/>
-            <w:webHidden/>
-            <w:sz w:val="28"/>
-            <w:szCs w:val="28"/>
+            <w:noProof/>
+            <w:webHidden/>
+          </w:rPr>
+          <w:t>14</w:t>
+        </w:r>
+        <w:r>
+          <w:rPr>
+            <w:noProof/>
+            <w:webHidden/>
           </w:rPr>
           <w:fldChar w:fldCharType="end"/>
         </w:r>
@@ -2250,119 +3875,75 @@
       <w:pPr>
         <w:pStyle w:val="Sumrio1"/>
         <w:rPr>
-          <w:rFonts w:ascii="Arial" w:hAnsi="Arial" w:cs="Arial"/>
-          <w:b/>
           <w:noProof/>
-          <w:sz w:val="28"/>
-          <w:szCs w:val="28"/>
-        </w:rPr>
-      </w:pPr>
-      <w:hyperlink w:anchor="_Toc52700677" w:history="1">
+        </w:rPr>
+      </w:pPr>
+      <w:hyperlink w:anchor="_Toc52829068" w:history="1">
         <w:r>
           <w:rPr>
             <w:rStyle w:val="Hyperlink"/>
-            <w:rFonts w:ascii="Arial" w:hAnsi="Arial" w:cs="Arial"/>
-            <w:b/>
-            <w:noProof/>
-            <w:sz w:val="28"/>
-            <w:szCs w:val="28"/>
-          </w:rPr>
-          <w:t>2.1.4</w:t>
-        </w:r>
-        <w:r>
-          <w:rPr>
-            <w:rFonts w:ascii="Arial" w:hAnsi="Arial" w:cs="Arial"/>
-            <w:b/>
-            <w:noProof/>
-            <w:sz w:val="28"/>
-            <w:szCs w:val="28"/>
+            <w:noProof/>
+          </w:rPr>
+          <w:t>2.3.2.2</w:t>
+        </w:r>
+        <w:r>
+          <w:rPr>
+            <w:noProof/>
           </w:rPr>
           <w:tab/>
         </w:r>
         <w:r>
           <w:rPr>
             <w:rStyle w:val="Hyperlink"/>
-            <w:rFonts w:ascii="Arial" w:hAnsi="Arial" w:cs="Arial"/>
-            <w:b/>
-            <w:noProof/>
-            <w:sz w:val="28"/>
-            <w:szCs w:val="28"/>
-          </w:rPr>
-          <w:t>NodeRED</w:t>
-        </w:r>
-        <w:r>
-          <w:rPr>
-            <w:rFonts w:ascii="Arial" w:hAnsi="Arial" w:cs="Arial"/>
-            <w:b/>
-            <w:noProof/>
-            <w:webHidden/>
-            <w:sz w:val="28"/>
-            <w:szCs w:val="28"/>
+            <w:noProof/>
+          </w:rPr>
+          <w:t>NodeRed</w:t>
+        </w:r>
+        <w:r>
+          <w:rPr>
+            <w:noProof/>
+            <w:webHidden/>
           </w:rPr>
           <w:tab/>
         </w:r>
         <w:r>
           <w:rPr>
-            <w:rFonts w:ascii="Arial" w:hAnsi="Arial" w:cs="Arial"/>
-            <w:b/>
-            <w:noProof/>
-            <w:webHidden/>
-            <w:sz w:val="28"/>
-            <w:szCs w:val="28"/>
+            <w:noProof/>
+            <w:webHidden/>
           </w:rPr>
           <w:fldChar w:fldCharType="begin"/>
         </w:r>
         <w:r>
           <w:rPr>
-            <w:rFonts w:ascii="Arial" w:hAnsi="Arial" w:cs="Arial"/>
-            <w:b/>
-            <w:noProof/>
-            <w:webHidden/>
-            <w:sz w:val="28"/>
-            <w:szCs w:val="28"/>
-          </w:rPr>
-          <w:instrText xml:space="preserve"> PAGEREF _Toc52700677 \h </w:instrText>
-        </w:r>
-        <w:r>
-          <w:rPr>
-            <w:rFonts w:ascii="Arial" w:hAnsi="Arial" w:cs="Arial"/>
-            <w:b/>
-            <w:noProof/>
-            <w:webHidden/>
-            <w:sz w:val="28"/>
-            <w:szCs w:val="28"/>
-          </w:rPr>
-        </w:r>
-        <w:r>
-          <w:rPr>
-            <w:rFonts w:ascii="Arial" w:hAnsi="Arial" w:cs="Arial"/>
-            <w:b/>
-            <w:noProof/>
-            <w:webHidden/>
-            <w:sz w:val="28"/>
-            <w:szCs w:val="28"/>
+            <w:noProof/>
+            <w:webHidden/>
+          </w:rPr>
+          <w:instrText xml:space="preserve"> PAGEREF _Toc52829068 \h </w:instrText>
+        </w:r>
+        <w:r>
+          <w:rPr>
+            <w:noProof/>
+            <w:webHidden/>
+          </w:rPr>
+        </w:r>
+        <w:r>
+          <w:rPr>
+            <w:noProof/>
+            <w:webHidden/>
           </w:rPr>
           <w:fldChar w:fldCharType="separate"/>
         </w:r>
         <w:r>
           <w:rPr>
-            <w:rFonts w:ascii="Arial" w:hAnsi="Arial" w:cs="Arial"/>
-            <w:b/>
-            <w:noProof/>
-            <w:webHidden/>
-            <w:sz w:val="28"/>
-            <w:szCs w:val="28"/>
-          </w:rPr>
-          <w:t>8</w:t>
-        </w:r>
-        <w:r>
-          <w:rPr>
-            <w:rFonts w:ascii="Arial" w:hAnsi="Arial" w:cs="Arial"/>
-            <w:b/>
-            <w:noProof/>
-            <w:webHidden/>
-            <w:sz w:val="28"/>
-            <w:szCs w:val="28"/>
+            <w:noProof/>
+            <w:webHidden/>
+          </w:rPr>
+          <w:t>15</w:t>
+        </w:r>
+        <w:r>
+          <w:rPr>
+            <w:noProof/>
+            <w:webHidden/>
           </w:rPr>
           <w:fldChar w:fldCharType="end"/>
         </w:r>
@@ -2372,119 +3953,75 @@
       <w:pPr>
         <w:pStyle w:val="Sumrio1"/>
         <w:rPr>
-          <w:rFonts w:ascii="Arial" w:hAnsi="Arial" w:cs="Arial"/>
-          <w:b/>
           <w:noProof/>
-          <w:sz w:val="28"/>
-          <w:szCs w:val="28"/>
-        </w:rPr>
-      </w:pPr>
-      <w:hyperlink w:anchor="_Toc52700678" w:history="1">
+        </w:rPr>
+      </w:pPr>
+      <w:hyperlink w:anchor="_Toc52829069" w:history="1">
         <w:r>
           <w:rPr>
             <w:rStyle w:val="Hyperlink"/>
-            <w:rFonts w:ascii="Arial" w:hAnsi="Arial" w:cs="Arial"/>
-            <w:b/>
-            <w:noProof/>
-            <w:sz w:val="28"/>
-            <w:szCs w:val="28"/>
-          </w:rPr>
-          <w:t>2.1.5</w:t>
-        </w:r>
-        <w:r>
-          <w:rPr>
-            <w:rFonts w:ascii="Arial" w:hAnsi="Arial" w:cs="Arial"/>
-            <w:b/>
-            <w:noProof/>
-            <w:sz w:val="28"/>
-            <w:szCs w:val="28"/>
+            <w:noProof/>
+          </w:rPr>
+          <w:t>3</w:t>
+        </w:r>
+        <w:r>
+          <w:rPr>
+            <w:noProof/>
           </w:rPr>
           <w:tab/>
         </w:r>
         <w:r>
           <w:rPr>
             <w:rStyle w:val="Hyperlink"/>
-            <w:rFonts w:ascii="Arial" w:hAnsi="Arial" w:cs="Arial"/>
-            <w:b/>
-            <w:noProof/>
-            <w:sz w:val="28"/>
-            <w:szCs w:val="28"/>
-          </w:rPr>
-          <w:t>I2C</w:t>
-        </w:r>
-        <w:r>
-          <w:rPr>
-            <w:rFonts w:ascii="Arial" w:hAnsi="Arial" w:cs="Arial"/>
-            <w:b/>
-            <w:noProof/>
-            <w:webHidden/>
-            <w:sz w:val="28"/>
-            <w:szCs w:val="28"/>
+            <w:noProof/>
+          </w:rPr>
+          <w:t>CONCLUSÃO</w:t>
+        </w:r>
+        <w:r>
+          <w:rPr>
+            <w:noProof/>
+            <w:webHidden/>
           </w:rPr>
           <w:tab/>
         </w:r>
         <w:r>
           <w:rPr>
-            <w:rFonts w:ascii="Arial" w:hAnsi="Arial" w:cs="Arial"/>
-            <w:b/>
-            <w:noProof/>
-            <w:webHidden/>
-            <w:sz w:val="28"/>
-            <w:szCs w:val="28"/>
+            <w:noProof/>
+            <w:webHidden/>
           </w:rPr>
           <w:fldChar w:fldCharType="begin"/>
         </w:r>
         <w:r>
           <w:rPr>
-            <w:rFonts w:ascii="Arial" w:hAnsi="Arial" w:cs="Arial"/>
-            <w:b/>
-            <w:noProof/>
-            <w:webHidden/>
-            <w:sz w:val="28"/>
-            <w:szCs w:val="28"/>
-          </w:rPr>
-          <w:instrText xml:space="preserve"> PAGEREF _Toc52700678 \h </w:instrText>
-        </w:r>
-        <w:r>
-          <w:rPr>
-            <w:rFonts w:ascii="Arial" w:hAnsi="Arial" w:cs="Arial"/>
-            <w:b/>
-            <w:noProof/>
-            <w:webHidden/>
-            <w:sz w:val="28"/>
-            <w:szCs w:val="28"/>
-          </w:rPr>
-        </w:r>
-        <w:r>
-          <w:rPr>
-            <w:rFonts w:ascii="Arial" w:hAnsi="Arial" w:cs="Arial"/>
-            <w:b/>
-            <w:noProof/>
-            <w:webHidden/>
-            <w:sz w:val="28"/>
-            <w:szCs w:val="28"/>
+            <w:noProof/>
+            <w:webHidden/>
+          </w:rPr>
+          <w:instrText xml:space="preserve"> PAGEREF _Toc52829069 \h </w:instrText>
+        </w:r>
+        <w:r>
+          <w:rPr>
+            <w:noProof/>
+            <w:webHidden/>
+          </w:rPr>
+        </w:r>
+        <w:r>
+          <w:rPr>
+            <w:noProof/>
+            <w:webHidden/>
           </w:rPr>
           <w:fldChar w:fldCharType="separate"/>
         </w:r>
         <w:r>
           <w:rPr>
-            <w:rFonts w:ascii="Arial" w:hAnsi="Arial" w:cs="Arial"/>
-            <w:b/>
-            <w:noProof/>
-            <w:webHidden/>
-            <w:sz w:val="28"/>
-            <w:szCs w:val="28"/>
-          </w:rPr>
-          <w:t>9</w:t>
-        </w:r>
-        <w:r>
-          <w:rPr>
-            <w:rFonts w:ascii="Arial" w:hAnsi="Arial" w:cs="Arial"/>
-            <w:b/>
-            <w:noProof/>
-            <w:webHidden/>
-            <w:sz w:val="28"/>
-            <w:szCs w:val="28"/>
+            <w:noProof/>
+            <w:webHidden/>
+          </w:rPr>
+          <w:t>16</w:t>
+        </w:r>
+        <w:r>
+          <w:rPr>
+            <w:noProof/>
+            <w:webHidden/>
           </w:rPr>
           <w:fldChar w:fldCharType="end"/>
         </w:r>
@@ -2494,1541 +4031,134 @@
       <w:pPr>
         <w:pStyle w:val="Sumrio1"/>
         <w:rPr>
-          <w:rFonts w:ascii="Arial" w:hAnsi="Arial" w:cs="Arial"/>
-          <w:b/>
           <w:noProof/>
-          <w:sz w:val="28"/>
-          <w:szCs w:val="28"/>
-        </w:rPr>
-      </w:pPr>
-      <w:hyperlink w:anchor="_Toc52700679" w:history="1">
+        </w:rPr>
+      </w:pPr>
+      <w:hyperlink w:anchor="_Toc52829070" w:history="1">
         <w:r>
           <w:rPr>
             <w:rStyle w:val="Hyperlink"/>
-            <w:rFonts w:ascii="Arial" w:hAnsi="Arial" w:cs="Arial"/>
-            <w:b/>
-            <w:noProof/>
-            <w:sz w:val="28"/>
-            <w:szCs w:val="28"/>
-          </w:rPr>
-          <w:t>2.2</w:t>
-        </w:r>
-        <w:r>
-          <w:rPr>
-            <w:rFonts w:ascii="Arial" w:hAnsi="Arial" w:cs="Arial"/>
-            <w:b/>
-            <w:noProof/>
-            <w:sz w:val="28"/>
-            <w:szCs w:val="28"/>
+            <w:noProof/>
+          </w:rPr>
+          <w:t>REFERÊNCIAS</w:t>
+        </w:r>
+        <w:r>
+          <w:rPr>
+            <w:rStyle w:val="Hyperlink"/>
+            <w:noProof/>
+          </w:rPr>
+          <w:t xml:space="preserve">        </w:t>
+        </w:r>
+        <w:r>
+          <w:rPr>
+            <w:noProof/>
+            <w:webHidden/>
           </w:rPr>
           <w:tab/>
         </w:r>
         <w:r>
           <w:rPr>
+            <w:noProof/>
+            <w:webHidden/>
+          </w:rPr>
+          <w:fldChar w:fldCharType="begin"/>
+        </w:r>
+        <w:r>
+          <w:rPr>
+            <w:noProof/>
+            <w:webHidden/>
+          </w:rPr>
+          <w:instrText xml:space="preserve"> PAGEREF _Toc52829070 \h </w:instrText>
+        </w:r>
+        <w:r>
+          <w:rPr>
+            <w:noProof/>
+            <w:webHidden/>
+          </w:rPr>
+        </w:r>
+        <w:r>
+          <w:rPr>
+            <w:noProof/>
+            <w:webHidden/>
+          </w:rPr>
+          <w:fldChar w:fldCharType="separate"/>
+        </w:r>
+        <w:r>
+          <w:rPr>
+            <w:noProof/>
+            <w:webHidden/>
+          </w:rPr>
+          <w:t>17</w:t>
+        </w:r>
+        <w:r>
+          <w:rPr>
+            <w:noProof/>
+            <w:webHidden/>
+          </w:rPr>
+          <w:fldChar w:fldCharType="end"/>
+        </w:r>
+      </w:hyperlink>
+    </w:p>
+    <w:p>
+      <w:pPr>
+        <w:pStyle w:val="Sumrio1"/>
+        <w:rPr>
+          <w:noProof/>
+        </w:rPr>
+      </w:pPr>
+      <w:hyperlink w:anchor="_Toc52829071" w:history="1">
+        <w:r>
+          <w:rPr>
             <w:rStyle w:val="Hyperlink"/>
-            <w:rFonts w:ascii="Arial" w:hAnsi="Arial" w:cs="Arial"/>
-            <w:b/>
-            <w:noProof/>
-            <w:sz w:val="28"/>
-            <w:szCs w:val="28"/>
-          </w:rPr>
-          <w:t>Metodologia</w:t>
-        </w:r>
-        <w:r>
-          <w:rPr>
-            <w:rFonts w:ascii="Arial" w:hAnsi="Arial" w:cs="Arial"/>
-            <w:b/>
-            <w:noProof/>
-            <w:webHidden/>
-            <w:sz w:val="28"/>
-            <w:szCs w:val="28"/>
+            <w:noProof/>
+          </w:rPr>
+          <w:t>ANEXO 1 – Programa em linguagem C (Arduino)</w:t>
+        </w:r>
+        <w:r>
+          <w:rPr>
+            <w:noProof/>
+            <w:webHidden/>
           </w:rPr>
           <w:tab/>
         </w:r>
         <w:r>
           <w:rPr>
-            <w:rFonts w:ascii="Arial" w:hAnsi="Arial" w:cs="Arial"/>
-            <w:b/>
-            <w:noProof/>
-            <w:webHidden/>
-            <w:sz w:val="28"/>
-            <w:szCs w:val="28"/>
+            <w:noProof/>
+            <w:webHidden/>
           </w:rPr>
           <w:fldChar w:fldCharType="begin"/>
         </w:r>
         <w:r>
           <w:rPr>
-            <w:rFonts w:ascii="Arial" w:hAnsi="Arial" w:cs="Arial"/>
-            <w:b/>
-            <w:noProof/>
-            <w:webHidden/>
-            <w:sz w:val="28"/>
-            <w:szCs w:val="28"/>
-          </w:rPr>
-          <w:instrText xml:space="preserve"> PAGEREF _Toc52700679 \h </w:instrText>
-        </w:r>
-        <w:r>
-          <w:rPr>
-            <w:rFonts w:ascii="Arial" w:hAnsi="Arial" w:cs="Arial"/>
-            <w:b/>
-            <w:noProof/>
-            <w:webHidden/>
-            <w:sz w:val="28"/>
-            <w:szCs w:val="28"/>
-          </w:rPr>
-        </w:r>
-        <w:r>
-          <w:rPr>
-            <w:rFonts w:ascii="Arial" w:hAnsi="Arial" w:cs="Arial"/>
-            <w:b/>
-            <w:noProof/>
-            <w:webHidden/>
-            <w:sz w:val="28"/>
-            <w:szCs w:val="28"/>
+            <w:noProof/>
+            <w:webHidden/>
+          </w:rPr>
+          <w:instrText xml:space="preserve"> PAGEREF _Toc52829071 \h </w:instrText>
+        </w:r>
+        <w:r>
+          <w:rPr>
+            <w:noProof/>
+            <w:webHidden/>
+          </w:rPr>
+        </w:r>
+        <w:r>
+          <w:rPr>
+            <w:noProof/>
+            <w:webHidden/>
           </w:rPr>
           <w:fldChar w:fldCharType="separate"/>
         </w:r>
         <w:r>
           <w:rPr>
-            <w:rFonts w:ascii="Arial" w:hAnsi="Arial" w:cs="Arial"/>
-            <w:b/>
-            <w:noProof/>
-            <w:webHidden/>
-            <w:sz w:val="28"/>
-            <w:szCs w:val="28"/>
-          </w:rPr>
-          <w:t>9</w:t>
-        </w:r>
-        <w:r>
-          <w:rPr>
-            <w:rFonts w:ascii="Arial" w:hAnsi="Arial" w:cs="Arial"/>
-            <w:b/>
-            <w:noProof/>
-            <w:webHidden/>
-            <w:sz w:val="28"/>
-            <w:szCs w:val="28"/>
-          </w:rPr>
-          <w:fldChar w:fldCharType="end"/>
-        </w:r>
-      </w:hyperlink>
-    </w:p>
-    <w:p>
-      <w:pPr>
-        <w:pStyle w:val="Sumrio1"/>
-        <w:rPr>
-          <w:rFonts w:ascii="Arial" w:hAnsi="Arial" w:cs="Arial"/>
-          <w:b/>
-          <w:noProof/>
-          <w:sz w:val="28"/>
-          <w:szCs w:val="28"/>
-        </w:rPr>
-      </w:pPr>
-      <w:hyperlink w:anchor="_Toc52700680" w:history="1">
-        <w:r>
-          <w:rPr>
-            <w:rStyle w:val="Hyperlink"/>
-            <w:rFonts w:ascii="Arial" w:hAnsi="Arial" w:cs="Arial"/>
-            <w:b/>
-            <w:noProof/>
-            <w:sz w:val="28"/>
-            <w:szCs w:val="28"/>
-          </w:rPr>
-          <w:t>2.3</w:t>
-        </w:r>
-        <w:r>
-          <w:rPr>
-            <w:rFonts w:ascii="Arial" w:hAnsi="Arial" w:cs="Arial"/>
-            <w:b/>
-            <w:noProof/>
-            <w:sz w:val="28"/>
-            <w:szCs w:val="28"/>
-          </w:rPr>
-          <w:tab/>
-        </w:r>
-        <w:r>
-          <w:rPr>
-            <w:rStyle w:val="Hyperlink"/>
-            <w:rFonts w:ascii="Arial" w:hAnsi="Arial" w:cs="Arial"/>
-            <w:b/>
-            <w:noProof/>
-            <w:sz w:val="28"/>
-            <w:szCs w:val="28"/>
-          </w:rPr>
-          <w:t>Projeto</w:t>
-        </w:r>
-        <w:r>
-          <w:rPr>
-            <w:rFonts w:ascii="Arial" w:hAnsi="Arial" w:cs="Arial"/>
-            <w:b/>
-            <w:noProof/>
-            <w:webHidden/>
-            <w:sz w:val="28"/>
-            <w:szCs w:val="28"/>
-          </w:rPr>
-          <w:tab/>
-        </w:r>
-        <w:r>
-          <w:rPr>
-            <w:rFonts w:ascii="Arial" w:hAnsi="Arial" w:cs="Arial"/>
-            <w:b/>
-            <w:noProof/>
-            <w:webHidden/>
-            <w:sz w:val="28"/>
-            <w:szCs w:val="28"/>
-          </w:rPr>
-          <w:fldChar w:fldCharType="begin"/>
-        </w:r>
-        <w:r>
-          <w:rPr>
-            <w:rFonts w:ascii="Arial" w:hAnsi="Arial" w:cs="Arial"/>
-            <w:b/>
-            <w:noProof/>
-            <w:webHidden/>
-            <w:sz w:val="28"/>
-            <w:szCs w:val="28"/>
-          </w:rPr>
-          <w:instrText xml:space="preserve"> PAGEREF _Toc52700680 \h </w:instrText>
-        </w:r>
-        <w:r>
-          <w:rPr>
-            <w:rFonts w:ascii="Arial" w:hAnsi="Arial" w:cs="Arial"/>
-            <w:b/>
-            <w:noProof/>
-            <w:webHidden/>
-            <w:sz w:val="28"/>
-            <w:szCs w:val="28"/>
-          </w:rPr>
-        </w:r>
-        <w:r>
-          <w:rPr>
-            <w:rFonts w:ascii="Arial" w:hAnsi="Arial" w:cs="Arial"/>
-            <w:b/>
-            <w:noProof/>
-            <w:webHidden/>
-            <w:sz w:val="28"/>
-            <w:szCs w:val="28"/>
-          </w:rPr>
-          <w:fldChar w:fldCharType="separate"/>
-        </w:r>
-        <w:r>
-          <w:rPr>
-            <w:rFonts w:ascii="Arial" w:hAnsi="Arial" w:cs="Arial"/>
-            <w:b/>
-            <w:noProof/>
-            <w:webHidden/>
-            <w:sz w:val="28"/>
-            <w:szCs w:val="28"/>
-          </w:rPr>
-          <w:t>9</w:t>
-        </w:r>
-        <w:r>
-          <w:rPr>
-            <w:rFonts w:ascii="Arial" w:hAnsi="Arial" w:cs="Arial"/>
-            <w:b/>
-            <w:noProof/>
-            <w:webHidden/>
-            <w:sz w:val="28"/>
-            <w:szCs w:val="28"/>
-          </w:rPr>
-          <w:fldChar w:fldCharType="end"/>
-        </w:r>
-      </w:hyperlink>
-    </w:p>
-    <w:p>
-      <w:pPr>
-        <w:pStyle w:val="Sumrio1"/>
-        <w:rPr>
-          <w:rFonts w:ascii="Arial" w:hAnsi="Arial" w:cs="Arial"/>
-          <w:b/>
-          <w:noProof/>
-          <w:sz w:val="28"/>
-          <w:szCs w:val="28"/>
-        </w:rPr>
-      </w:pPr>
-      <w:hyperlink w:anchor="_Toc52700681" w:history="1">
-        <w:r>
-          <w:rPr>
-            <w:rStyle w:val="Hyperlink"/>
-            <w:rFonts w:ascii="Arial" w:hAnsi="Arial" w:cs="Arial"/>
-            <w:b/>
-            <w:noProof/>
-            <w:sz w:val="28"/>
-            <w:szCs w:val="28"/>
-          </w:rPr>
-          <w:t>2.3.1</w:t>
-        </w:r>
-        <w:r>
-          <w:rPr>
-            <w:rFonts w:ascii="Arial" w:hAnsi="Arial" w:cs="Arial"/>
-            <w:b/>
-            <w:noProof/>
-            <w:sz w:val="28"/>
-            <w:szCs w:val="28"/>
-          </w:rPr>
-          <w:tab/>
-        </w:r>
-        <w:r>
-          <w:rPr>
-            <w:rStyle w:val="Hyperlink"/>
-            <w:rFonts w:ascii="Arial" w:hAnsi="Arial" w:cs="Arial"/>
-            <w:b/>
-            <w:noProof/>
-            <w:sz w:val="28"/>
-            <w:szCs w:val="28"/>
-          </w:rPr>
-          <w:t>Hardware</w:t>
-        </w:r>
-        <w:r>
-          <w:rPr>
-            <w:rFonts w:ascii="Arial" w:hAnsi="Arial" w:cs="Arial"/>
-            <w:b/>
-            <w:noProof/>
-            <w:webHidden/>
-            <w:sz w:val="28"/>
-            <w:szCs w:val="28"/>
-          </w:rPr>
-          <w:tab/>
-        </w:r>
-        <w:r>
-          <w:rPr>
-            <w:rFonts w:ascii="Arial" w:hAnsi="Arial" w:cs="Arial"/>
-            <w:b/>
-            <w:noProof/>
-            <w:webHidden/>
-            <w:sz w:val="28"/>
-            <w:szCs w:val="28"/>
-          </w:rPr>
-          <w:fldChar w:fldCharType="begin"/>
-        </w:r>
-        <w:r>
-          <w:rPr>
-            <w:rFonts w:ascii="Arial" w:hAnsi="Arial" w:cs="Arial"/>
-            <w:b/>
-            <w:noProof/>
-            <w:webHidden/>
-            <w:sz w:val="28"/>
-            <w:szCs w:val="28"/>
-          </w:rPr>
-          <w:instrText xml:space="preserve"> PAGEREF _Toc52700681 \h </w:instrText>
-        </w:r>
-        <w:r>
-          <w:rPr>
-            <w:rFonts w:ascii="Arial" w:hAnsi="Arial" w:cs="Arial"/>
-            <w:b/>
-            <w:noProof/>
-            <w:webHidden/>
-            <w:sz w:val="28"/>
-            <w:szCs w:val="28"/>
-          </w:rPr>
-        </w:r>
-        <w:r>
-          <w:rPr>
-            <w:rFonts w:ascii="Arial" w:hAnsi="Arial" w:cs="Arial"/>
-            <w:b/>
-            <w:noProof/>
-            <w:webHidden/>
-            <w:sz w:val="28"/>
-            <w:szCs w:val="28"/>
-          </w:rPr>
-          <w:fldChar w:fldCharType="separate"/>
-        </w:r>
-        <w:r>
-          <w:rPr>
-            <w:rFonts w:ascii="Arial" w:hAnsi="Arial" w:cs="Arial"/>
-            <w:b/>
-            <w:noProof/>
-            <w:webHidden/>
-            <w:sz w:val="28"/>
-            <w:szCs w:val="28"/>
-          </w:rPr>
-          <w:t>9</w:t>
-        </w:r>
-        <w:r>
-          <w:rPr>
-            <w:rFonts w:ascii="Arial" w:hAnsi="Arial" w:cs="Arial"/>
-            <w:b/>
-            <w:noProof/>
-            <w:webHidden/>
-            <w:sz w:val="28"/>
-            <w:szCs w:val="28"/>
-          </w:rPr>
-          <w:fldChar w:fldCharType="end"/>
-        </w:r>
-      </w:hyperlink>
-    </w:p>
-    <w:p>
-      <w:pPr>
-        <w:pStyle w:val="Sumrio1"/>
-        <w:rPr>
-          <w:rFonts w:ascii="Arial" w:hAnsi="Arial" w:cs="Arial"/>
-          <w:b/>
-          <w:noProof/>
-          <w:sz w:val="28"/>
-          <w:szCs w:val="28"/>
-        </w:rPr>
-      </w:pPr>
-      <w:hyperlink w:anchor="_Toc52700682" w:history="1">
-        <w:r>
-          <w:rPr>
-            <w:rStyle w:val="Hyperlink"/>
-            <w:rFonts w:ascii="Arial" w:hAnsi="Arial" w:cs="Arial"/>
-            <w:b/>
-            <w:noProof/>
-            <w:sz w:val="28"/>
-            <w:szCs w:val="28"/>
-          </w:rPr>
-          <w:t>2.3.1.1</w:t>
-        </w:r>
-        <w:r>
-          <w:rPr>
-            <w:rFonts w:ascii="Arial" w:hAnsi="Arial" w:cs="Arial"/>
-            <w:b/>
-            <w:noProof/>
-            <w:sz w:val="28"/>
-            <w:szCs w:val="28"/>
-          </w:rPr>
-          <w:tab/>
-        </w:r>
-        <w:r>
-          <w:rPr>
-            <w:rStyle w:val="Hyperlink"/>
-            <w:rFonts w:ascii="Arial" w:hAnsi="Arial" w:cs="Arial"/>
-            <w:b/>
-            <w:noProof/>
-            <w:sz w:val="28"/>
-            <w:szCs w:val="28"/>
-          </w:rPr>
-          <w:t>Sensores e Atuadores Secundários</w:t>
-        </w:r>
-        <w:r>
-          <w:rPr>
-            <w:rFonts w:ascii="Arial" w:hAnsi="Arial" w:cs="Arial"/>
-            <w:b/>
-            <w:noProof/>
-            <w:webHidden/>
-            <w:sz w:val="28"/>
-            <w:szCs w:val="28"/>
-          </w:rPr>
-          <w:tab/>
-        </w:r>
-        <w:r>
-          <w:rPr>
-            <w:rFonts w:ascii="Arial" w:hAnsi="Arial" w:cs="Arial"/>
-            <w:b/>
-            <w:noProof/>
-            <w:webHidden/>
-            <w:sz w:val="28"/>
-            <w:szCs w:val="28"/>
-          </w:rPr>
-          <w:fldChar w:fldCharType="begin"/>
-        </w:r>
-        <w:r>
-          <w:rPr>
-            <w:rFonts w:ascii="Arial" w:hAnsi="Arial" w:cs="Arial"/>
-            <w:b/>
-            <w:noProof/>
-            <w:webHidden/>
-            <w:sz w:val="28"/>
-            <w:szCs w:val="28"/>
-          </w:rPr>
-          <w:instrText xml:space="preserve"> PAGEREF _Toc52700682 \h </w:instrText>
-        </w:r>
-        <w:r>
-          <w:rPr>
-            <w:rFonts w:ascii="Arial" w:hAnsi="Arial" w:cs="Arial"/>
-            <w:b/>
-            <w:noProof/>
-            <w:webHidden/>
-            <w:sz w:val="28"/>
-            <w:szCs w:val="28"/>
-          </w:rPr>
-        </w:r>
-        <w:r>
-          <w:rPr>
-            <w:rFonts w:ascii="Arial" w:hAnsi="Arial" w:cs="Arial"/>
-            <w:b/>
-            <w:noProof/>
-            <w:webHidden/>
-            <w:sz w:val="28"/>
-            <w:szCs w:val="28"/>
-          </w:rPr>
-          <w:fldChar w:fldCharType="separate"/>
-        </w:r>
-        <w:r>
-          <w:rPr>
-            <w:rFonts w:ascii="Arial" w:hAnsi="Arial" w:cs="Arial"/>
-            <w:b/>
-            <w:noProof/>
-            <w:webHidden/>
-            <w:sz w:val="28"/>
-            <w:szCs w:val="28"/>
-          </w:rPr>
-          <w:t>9</w:t>
-        </w:r>
-        <w:r>
-          <w:rPr>
-            <w:rFonts w:ascii="Arial" w:hAnsi="Arial" w:cs="Arial"/>
-            <w:b/>
-            <w:noProof/>
-            <w:webHidden/>
-            <w:sz w:val="28"/>
-            <w:szCs w:val="28"/>
-          </w:rPr>
-          <w:fldChar w:fldCharType="end"/>
-        </w:r>
-      </w:hyperlink>
-    </w:p>
-    <w:p>
-      <w:pPr>
-        <w:pStyle w:val="Sumrio1"/>
-        <w:rPr>
-          <w:rFonts w:ascii="Arial" w:hAnsi="Arial" w:cs="Arial"/>
-          <w:b/>
-          <w:noProof/>
-          <w:sz w:val="28"/>
-          <w:szCs w:val="28"/>
-        </w:rPr>
-      </w:pPr>
-      <w:hyperlink w:anchor="_Toc52700683" w:history="1">
-        <w:r>
-          <w:rPr>
-            <w:rStyle w:val="Hyperlink"/>
-            <w:rFonts w:ascii="Arial" w:hAnsi="Arial" w:cs="Arial"/>
-            <w:b/>
-            <w:noProof/>
-            <w:sz w:val="28"/>
-            <w:szCs w:val="28"/>
-          </w:rPr>
-          <w:t>2.3.1.1.1</w:t>
-        </w:r>
-        <w:r>
-          <w:rPr>
-            <w:rFonts w:ascii="Arial" w:hAnsi="Arial" w:cs="Arial"/>
-            <w:b/>
-            <w:noProof/>
-            <w:sz w:val="28"/>
-            <w:szCs w:val="28"/>
-          </w:rPr>
-          <w:tab/>
-        </w:r>
-        <w:r>
-          <w:rPr>
-            <w:rStyle w:val="Hyperlink"/>
-            <w:rFonts w:ascii="Arial" w:hAnsi="Arial" w:cs="Arial"/>
-            <w:b/>
-            <w:noProof/>
-            <w:sz w:val="28"/>
-            <w:szCs w:val="28"/>
-          </w:rPr>
-          <w:t>Sensores Abastecimento</w:t>
-        </w:r>
-        <w:r>
-          <w:rPr>
-            <w:rFonts w:ascii="Arial" w:hAnsi="Arial" w:cs="Arial"/>
-            <w:b/>
-            <w:noProof/>
-            <w:webHidden/>
-            <w:sz w:val="28"/>
-            <w:szCs w:val="28"/>
-          </w:rPr>
-          <w:tab/>
-        </w:r>
-        <w:r>
-          <w:rPr>
-            <w:rFonts w:ascii="Arial" w:hAnsi="Arial" w:cs="Arial"/>
-            <w:b/>
-            <w:noProof/>
-            <w:webHidden/>
-            <w:sz w:val="28"/>
-            <w:szCs w:val="28"/>
-          </w:rPr>
-          <w:fldChar w:fldCharType="begin"/>
-        </w:r>
-        <w:r>
-          <w:rPr>
-            <w:rFonts w:ascii="Arial" w:hAnsi="Arial" w:cs="Arial"/>
-            <w:b/>
-            <w:noProof/>
-            <w:webHidden/>
-            <w:sz w:val="28"/>
-            <w:szCs w:val="28"/>
-          </w:rPr>
-          <w:instrText xml:space="preserve"> PAGEREF _Toc52700683 \h </w:instrText>
-        </w:r>
-        <w:r>
-          <w:rPr>
-            <w:rFonts w:ascii="Arial" w:hAnsi="Arial" w:cs="Arial"/>
-            <w:b/>
-            <w:noProof/>
-            <w:webHidden/>
-            <w:sz w:val="28"/>
-            <w:szCs w:val="28"/>
-          </w:rPr>
-        </w:r>
-        <w:r>
-          <w:rPr>
-            <w:rFonts w:ascii="Arial" w:hAnsi="Arial" w:cs="Arial"/>
-            <w:b/>
-            <w:noProof/>
-            <w:webHidden/>
-            <w:sz w:val="28"/>
-            <w:szCs w:val="28"/>
-          </w:rPr>
-          <w:fldChar w:fldCharType="separate"/>
-        </w:r>
-        <w:r>
-          <w:rPr>
-            <w:rFonts w:ascii="Arial" w:hAnsi="Arial" w:cs="Arial"/>
-            <w:b/>
-            <w:noProof/>
-            <w:webHidden/>
-            <w:sz w:val="28"/>
-            <w:szCs w:val="28"/>
-          </w:rPr>
-          <w:t>9</w:t>
-        </w:r>
-        <w:r>
-          <w:rPr>
-            <w:rFonts w:ascii="Arial" w:hAnsi="Arial" w:cs="Arial"/>
-            <w:b/>
-            <w:noProof/>
-            <w:webHidden/>
-            <w:sz w:val="28"/>
-            <w:szCs w:val="28"/>
-          </w:rPr>
-          <w:fldChar w:fldCharType="end"/>
-        </w:r>
-      </w:hyperlink>
-    </w:p>
-    <w:p>
-      <w:pPr>
-        <w:pStyle w:val="Sumrio1"/>
-        <w:rPr>
-          <w:rFonts w:ascii="Arial" w:hAnsi="Arial" w:cs="Arial"/>
-          <w:b/>
-          <w:noProof/>
-          <w:sz w:val="28"/>
-          <w:szCs w:val="28"/>
-        </w:rPr>
-      </w:pPr>
-      <w:hyperlink w:anchor="_Toc52700684" w:history="1">
-        <w:r>
-          <w:rPr>
-            <w:rStyle w:val="Hyperlink"/>
-            <w:rFonts w:ascii="Arial" w:hAnsi="Arial" w:cs="Arial"/>
-            <w:b/>
-            <w:noProof/>
-            <w:sz w:val="28"/>
-            <w:szCs w:val="28"/>
-          </w:rPr>
-          <w:t>2.3.1.1.2</w:t>
-        </w:r>
-        <w:r>
-          <w:rPr>
-            <w:rFonts w:ascii="Arial" w:hAnsi="Arial" w:cs="Arial"/>
-            <w:b/>
-            <w:noProof/>
-            <w:sz w:val="28"/>
-            <w:szCs w:val="28"/>
-          </w:rPr>
-          <w:tab/>
-        </w:r>
-        <w:r>
-          <w:rPr>
-            <w:rStyle w:val="Hyperlink"/>
-            <w:rFonts w:ascii="Arial" w:hAnsi="Arial" w:cs="Arial"/>
-            <w:b/>
-            <w:noProof/>
-            <w:sz w:val="28"/>
-            <w:szCs w:val="28"/>
-          </w:rPr>
-          <w:t>Display informativo</w:t>
-        </w:r>
-        <w:r>
-          <w:rPr>
-            <w:rFonts w:ascii="Arial" w:hAnsi="Arial" w:cs="Arial"/>
-            <w:b/>
-            <w:noProof/>
-            <w:webHidden/>
-            <w:sz w:val="28"/>
-            <w:szCs w:val="28"/>
-          </w:rPr>
-          <w:tab/>
-        </w:r>
-        <w:r>
-          <w:rPr>
-            <w:rFonts w:ascii="Arial" w:hAnsi="Arial" w:cs="Arial"/>
-            <w:b/>
-            <w:noProof/>
-            <w:webHidden/>
-            <w:sz w:val="28"/>
-            <w:szCs w:val="28"/>
-          </w:rPr>
-          <w:fldChar w:fldCharType="begin"/>
-        </w:r>
-        <w:r>
-          <w:rPr>
-            <w:rFonts w:ascii="Arial" w:hAnsi="Arial" w:cs="Arial"/>
-            <w:b/>
-            <w:noProof/>
-            <w:webHidden/>
-            <w:sz w:val="28"/>
-            <w:szCs w:val="28"/>
-          </w:rPr>
-          <w:instrText xml:space="preserve"> PAGEREF _Toc52700684 \h </w:instrText>
-        </w:r>
-        <w:r>
-          <w:rPr>
-            <w:rFonts w:ascii="Arial" w:hAnsi="Arial" w:cs="Arial"/>
-            <w:b/>
-            <w:noProof/>
-            <w:webHidden/>
-            <w:sz w:val="28"/>
-            <w:szCs w:val="28"/>
-          </w:rPr>
-        </w:r>
-        <w:r>
-          <w:rPr>
-            <w:rFonts w:ascii="Arial" w:hAnsi="Arial" w:cs="Arial"/>
-            <w:b/>
-            <w:noProof/>
-            <w:webHidden/>
-            <w:sz w:val="28"/>
-            <w:szCs w:val="28"/>
-          </w:rPr>
-          <w:fldChar w:fldCharType="separate"/>
-        </w:r>
-        <w:r>
-          <w:rPr>
-            <w:rFonts w:ascii="Arial" w:hAnsi="Arial" w:cs="Arial"/>
-            <w:b/>
-            <w:noProof/>
-            <w:webHidden/>
-            <w:sz w:val="28"/>
-            <w:szCs w:val="28"/>
-          </w:rPr>
-          <w:t>10</w:t>
-        </w:r>
-        <w:r>
-          <w:rPr>
-            <w:rFonts w:ascii="Arial" w:hAnsi="Arial" w:cs="Arial"/>
-            <w:b/>
-            <w:noProof/>
-            <w:webHidden/>
-            <w:sz w:val="28"/>
-            <w:szCs w:val="28"/>
-          </w:rPr>
-          <w:fldChar w:fldCharType="end"/>
-        </w:r>
-      </w:hyperlink>
-    </w:p>
-    <w:p>
-      <w:pPr>
-        <w:pStyle w:val="Sumrio1"/>
-        <w:rPr>
-          <w:rFonts w:ascii="Arial" w:hAnsi="Arial" w:cs="Arial"/>
-          <w:b/>
-          <w:noProof/>
-          <w:sz w:val="28"/>
-          <w:szCs w:val="28"/>
-        </w:rPr>
-      </w:pPr>
-      <w:hyperlink w:anchor="_Toc52700685" w:history="1">
-        <w:r>
-          <w:rPr>
-            <w:rStyle w:val="Hyperlink"/>
-            <w:rFonts w:ascii="Arial" w:hAnsi="Arial" w:cs="Arial"/>
-            <w:b/>
-            <w:noProof/>
-            <w:sz w:val="28"/>
-            <w:szCs w:val="28"/>
-          </w:rPr>
-          <w:t>2.3.1.1.3</w:t>
-        </w:r>
-        <w:r>
-          <w:rPr>
-            <w:rFonts w:ascii="Arial" w:hAnsi="Arial" w:cs="Arial"/>
-            <w:b/>
-            <w:noProof/>
-            <w:sz w:val="28"/>
-            <w:szCs w:val="28"/>
-          </w:rPr>
-          <w:tab/>
-        </w:r>
-        <w:r>
-          <w:rPr>
-            <w:rStyle w:val="Hyperlink"/>
-            <w:rFonts w:ascii="Arial" w:hAnsi="Arial" w:cs="Arial"/>
-            <w:b/>
-            <w:noProof/>
-            <w:sz w:val="28"/>
-            <w:szCs w:val="28"/>
-          </w:rPr>
-          <w:t>Buzzer Sinalizador</w:t>
-        </w:r>
-        <w:r>
-          <w:rPr>
-            <w:rFonts w:ascii="Arial" w:hAnsi="Arial" w:cs="Arial"/>
-            <w:b/>
-            <w:noProof/>
-            <w:webHidden/>
-            <w:sz w:val="28"/>
-            <w:szCs w:val="28"/>
-          </w:rPr>
-          <w:tab/>
-        </w:r>
-        <w:r>
-          <w:rPr>
-            <w:rFonts w:ascii="Arial" w:hAnsi="Arial" w:cs="Arial"/>
-            <w:b/>
-            <w:noProof/>
-            <w:webHidden/>
-            <w:sz w:val="28"/>
-            <w:szCs w:val="28"/>
-          </w:rPr>
-          <w:fldChar w:fldCharType="begin"/>
-        </w:r>
-        <w:r>
-          <w:rPr>
-            <w:rFonts w:ascii="Arial" w:hAnsi="Arial" w:cs="Arial"/>
-            <w:b/>
-            <w:noProof/>
-            <w:webHidden/>
-            <w:sz w:val="28"/>
-            <w:szCs w:val="28"/>
-          </w:rPr>
-          <w:instrText xml:space="preserve"> PAGEREF _Toc52700685 \h </w:instrText>
-        </w:r>
-        <w:r>
-          <w:rPr>
-            <w:rFonts w:ascii="Arial" w:hAnsi="Arial" w:cs="Arial"/>
-            <w:b/>
-            <w:noProof/>
-            <w:webHidden/>
-            <w:sz w:val="28"/>
-            <w:szCs w:val="28"/>
-          </w:rPr>
-        </w:r>
-        <w:r>
-          <w:rPr>
-            <w:rFonts w:ascii="Arial" w:hAnsi="Arial" w:cs="Arial"/>
-            <w:b/>
-            <w:noProof/>
-            <w:webHidden/>
-            <w:sz w:val="28"/>
-            <w:szCs w:val="28"/>
-          </w:rPr>
-          <w:fldChar w:fldCharType="separate"/>
-        </w:r>
-        <w:r>
-          <w:rPr>
-            <w:rFonts w:ascii="Arial" w:hAnsi="Arial" w:cs="Arial"/>
-            <w:b/>
-            <w:noProof/>
-            <w:webHidden/>
-            <w:sz w:val="28"/>
-            <w:szCs w:val="28"/>
-          </w:rPr>
-          <w:t>10</w:t>
-        </w:r>
-        <w:r>
-          <w:rPr>
-            <w:rFonts w:ascii="Arial" w:hAnsi="Arial" w:cs="Arial"/>
-            <w:b/>
-            <w:noProof/>
-            <w:webHidden/>
-            <w:sz w:val="28"/>
-            <w:szCs w:val="28"/>
-          </w:rPr>
-          <w:fldChar w:fldCharType="end"/>
-        </w:r>
-      </w:hyperlink>
-    </w:p>
-    <w:p>
-      <w:pPr>
-        <w:pStyle w:val="Sumrio1"/>
-        <w:rPr>
-          <w:rFonts w:ascii="Arial" w:hAnsi="Arial" w:cs="Arial"/>
-          <w:b/>
-          <w:noProof/>
-          <w:sz w:val="28"/>
-          <w:szCs w:val="28"/>
-        </w:rPr>
-      </w:pPr>
-      <w:hyperlink w:anchor="_Toc52700686" w:history="1">
-        <w:r>
-          <w:rPr>
-            <w:rStyle w:val="Hyperlink"/>
-            <w:rFonts w:ascii="Arial" w:hAnsi="Arial" w:cs="Arial"/>
-            <w:b/>
-            <w:noProof/>
-            <w:sz w:val="28"/>
-            <w:szCs w:val="28"/>
-          </w:rPr>
-          <w:t>2.3.2</w:t>
-        </w:r>
-        <w:r>
-          <w:rPr>
-            <w:rFonts w:ascii="Arial" w:hAnsi="Arial" w:cs="Arial"/>
-            <w:b/>
-            <w:noProof/>
-            <w:sz w:val="28"/>
-            <w:szCs w:val="28"/>
-          </w:rPr>
-          <w:tab/>
-        </w:r>
-        <w:r>
-          <w:rPr>
-            <w:rStyle w:val="Hyperlink"/>
-            <w:rFonts w:ascii="Arial" w:hAnsi="Arial" w:cs="Arial"/>
-            <w:b/>
-            <w:noProof/>
-            <w:sz w:val="28"/>
-            <w:szCs w:val="28"/>
-          </w:rPr>
-          <w:t>Software</w:t>
-        </w:r>
-        <w:r>
-          <w:rPr>
-            <w:rFonts w:ascii="Arial" w:hAnsi="Arial" w:cs="Arial"/>
-            <w:b/>
-            <w:noProof/>
-            <w:webHidden/>
-            <w:sz w:val="28"/>
-            <w:szCs w:val="28"/>
-          </w:rPr>
-          <w:tab/>
-        </w:r>
-        <w:r>
-          <w:rPr>
-            <w:rFonts w:ascii="Arial" w:hAnsi="Arial" w:cs="Arial"/>
-            <w:b/>
-            <w:noProof/>
-            <w:webHidden/>
-            <w:sz w:val="28"/>
-            <w:szCs w:val="28"/>
-          </w:rPr>
-          <w:fldChar w:fldCharType="begin"/>
-        </w:r>
-        <w:r>
-          <w:rPr>
-            <w:rFonts w:ascii="Arial" w:hAnsi="Arial" w:cs="Arial"/>
-            <w:b/>
-            <w:noProof/>
-            <w:webHidden/>
-            <w:sz w:val="28"/>
-            <w:szCs w:val="28"/>
-          </w:rPr>
-          <w:instrText xml:space="preserve"> PAGEREF _Toc52700686 \h </w:instrText>
-        </w:r>
-        <w:r>
-          <w:rPr>
-            <w:rFonts w:ascii="Arial" w:hAnsi="Arial" w:cs="Arial"/>
-            <w:b/>
-            <w:noProof/>
-            <w:webHidden/>
-            <w:sz w:val="28"/>
-            <w:szCs w:val="28"/>
-          </w:rPr>
-        </w:r>
-        <w:r>
-          <w:rPr>
-            <w:rFonts w:ascii="Arial" w:hAnsi="Arial" w:cs="Arial"/>
-            <w:b/>
-            <w:noProof/>
-            <w:webHidden/>
-            <w:sz w:val="28"/>
-            <w:szCs w:val="28"/>
-          </w:rPr>
-          <w:fldChar w:fldCharType="separate"/>
-        </w:r>
-        <w:r>
-          <w:rPr>
-            <w:rFonts w:ascii="Arial" w:hAnsi="Arial" w:cs="Arial"/>
-            <w:b/>
-            <w:noProof/>
-            <w:webHidden/>
-            <w:sz w:val="28"/>
-            <w:szCs w:val="28"/>
-          </w:rPr>
-          <w:t>10</w:t>
-        </w:r>
-        <w:r>
-          <w:rPr>
-            <w:rFonts w:ascii="Arial" w:hAnsi="Arial" w:cs="Arial"/>
-            <w:b/>
-            <w:noProof/>
-            <w:webHidden/>
-            <w:sz w:val="28"/>
-            <w:szCs w:val="28"/>
-          </w:rPr>
-          <w:fldChar w:fldCharType="end"/>
-        </w:r>
-      </w:hyperlink>
-    </w:p>
-    <w:p>
-      <w:pPr>
-        <w:pStyle w:val="Sumrio1"/>
-        <w:rPr>
-          <w:rFonts w:ascii="Arial" w:hAnsi="Arial" w:cs="Arial"/>
-          <w:b/>
-          <w:noProof/>
-          <w:sz w:val="28"/>
-          <w:szCs w:val="28"/>
-        </w:rPr>
-      </w:pPr>
-      <w:hyperlink w:anchor="_Toc52700687" w:history="1">
-        <w:r>
-          <w:rPr>
-            <w:rStyle w:val="Hyperlink"/>
-            <w:rFonts w:ascii="Arial" w:hAnsi="Arial" w:cs="Arial"/>
-            <w:b/>
-            <w:noProof/>
-            <w:sz w:val="28"/>
-            <w:szCs w:val="28"/>
-          </w:rPr>
-          <w:t>2.3.2.1</w:t>
-        </w:r>
-        <w:r>
-          <w:rPr>
-            <w:rFonts w:ascii="Arial" w:hAnsi="Arial" w:cs="Arial"/>
-            <w:b/>
-            <w:noProof/>
-            <w:sz w:val="28"/>
-            <w:szCs w:val="28"/>
-          </w:rPr>
-          <w:tab/>
-        </w:r>
-        <w:r>
-          <w:rPr>
-            <w:rStyle w:val="Hyperlink"/>
-            <w:rFonts w:ascii="Arial" w:hAnsi="Arial" w:cs="Arial"/>
-            <w:b/>
-            <w:noProof/>
-            <w:sz w:val="28"/>
-            <w:szCs w:val="28"/>
-          </w:rPr>
-          <w:t>Linguagem C (Arduino)</w:t>
-        </w:r>
-        <w:r>
-          <w:rPr>
-            <w:rFonts w:ascii="Arial" w:hAnsi="Arial" w:cs="Arial"/>
-            <w:b/>
-            <w:noProof/>
-            <w:webHidden/>
-            <w:sz w:val="28"/>
-            <w:szCs w:val="28"/>
-          </w:rPr>
-          <w:tab/>
-        </w:r>
-        <w:r>
-          <w:rPr>
-            <w:rFonts w:ascii="Arial" w:hAnsi="Arial" w:cs="Arial"/>
-            <w:b/>
-            <w:noProof/>
-            <w:webHidden/>
-            <w:sz w:val="28"/>
-            <w:szCs w:val="28"/>
-          </w:rPr>
-          <w:fldChar w:fldCharType="begin"/>
-        </w:r>
-        <w:r>
-          <w:rPr>
-            <w:rFonts w:ascii="Arial" w:hAnsi="Arial" w:cs="Arial"/>
-            <w:b/>
-            <w:noProof/>
-            <w:webHidden/>
-            <w:sz w:val="28"/>
-            <w:szCs w:val="28"/>
-          </w:rPr>
-          <w:instrText xml:space="preserve"> PAGEREF _Toc52700687 \h </w:instrText>
-        </w:r>
-        <w:r>
-          <w:rPr>
-            <w:rFonts w:ascii="Arial" w:hAnsi="Arial" w:cs="Arial"/>
-            <w:b/>
-            <w:noProof/>
-            <w:webHidden/>
-            <w:sz w:val="28"/>
-            <w:szCs w:val="28"/>
-          </w:rPr>
-        </w:r>
-        <w:r>
-          <w:rPr>
-            <w:rFonts w:ascii="Arial" w:hAnsi="Arial" w:cs="Arial"/>
-            <w:b/>
-            <w:noProof/>
-            <w:webHidden/>
-            <w:sz w:val="28"/>
-            <w:szCs w:val="28"/>
-          </w:rPr>
-          <w:fldChar w:fldCharType="separate"/>
-        </w:r>
-        <w:r>
-          <w:rPr>
-            <w:rFonts w:ascii="Arial" w:hAnsi="Arial" w:cs="Arial"/>
-            <w:b/>
-            <w:noProof/>
-            <w:webHidden/>
-            <w:sz w:val="28"/>
-            <w:szCs w:val="28"/>
-          </w:rPr>
-          <w:t>10</w:t>
-        </w:r>
-        <w:r>
-          <w:rPr>
-            <w:rFonts w:ascii="Arial" w:hAnsi="Arial" w:cs="Arial"/>
-            <w:b/>
-            <w:noProof/>
-            <w:webHidden/>
-            <w:sz w:val="28"/>
-            <w:szCs w:val="28"/>
-          </w:rPr>
-          <w:fldChar w:fldCharType="end"/>
-        </w:r>
-      </w:hyperlink>
-    </w:p>
-    <w:p>
-      <w:pPr>
-        <w:pStyle w:val="Sumrio1"/>
-        <w:rPr>
-          <w:rFonts w:ascii="Arial" w:hAnsi="Arial" w:cs="Arial"/>
-          <w:b/>
-          <w:noProof/>
-          <w:sz w:val="28"/>
-          <w:szCs w:val="28"/>
-        </w:rPr>
-      </w:pPr>
-      <w:hyperlink w:anchor="_Toc52700688" w:history="1">
-        <w:r>
-          <w:rPr>
-            <w:rStyle w:val="Hyperlink"/>
-            <w:rFonts w:ascii="Arial" w:hAnsi="Arial" w:cs="Arial"/>
-            <w:b/>
-            <w:noProof/>
-            <w:sz w:val="28"/>
-            <w:szCs w:val="28"/>
-          </w:rPr>
-          <w:t>2.3.2.2</w:t>
-        </w:r>
-        <w:r>
-          <w:rPr>
-            <w:rFonts w:ascii="Arial" w:hAnsi="Arial" w:cs="Arial"/>
-            <w:b/>
-            <w:noProof/>
-            <w:sz w:val="28"/>
-            <w:szCs w:val="28"/>
-          </w:rPr>
-          <w:tab/>
-        </w:r>
-        <w:r>
-          <w:rPr>
-            <w:rStyle w:val="Hyperlink"/>
-            <w:rFonts w:ascii="Arial" w:hAnsi="Arial" w:cs="Arial"/>
-            <w:b/>
-            <w:noProof/>
-            <w:sz w:val="28"/>
-            <w:szCs w:val="28"/>
-          </w:rPr>
-          <w:t>NodeRed</w:t>
-        </w:r>
-        <w:r>
-          <w:rPr>
-            <w:rFonts w:ascii="Arial" w:hAnsi="Arial" w:cs="Arial"/>
-            <w:b/>
-            <w:noProof/>
-            <w:webHidden/>
-            <w:sz w:val="28"/>
-            <w:szCs w:val="28"/>
-          </w:rPr>
-          <w:tab/>
-        </w:r>
-        <w:r>
-          <w:rPr>
-            <w:rFonts w:ascii="Arial" w:hAnsi="Arial" w:cs="Arial"/>
-            <w:b/>
-            <w:noProof/>
-            <w:webHidden/>
-            <w:sz w:val="28"/>
-            <w:szCs w:val="28"/>
-          </w:rPr>
-          <w:fldChar w:fldCharType="begin"/>
-        </w:r>
-        <w:r>
-          <w:rPr>
-            <w:rFonts w:ascii="Arial" w:hAnsi="Arial" w:cs="Arial"/>
-            <w:b/>
-            <w:noProof/>
-            <w:webHidden/>
-            <w:sz w:val="28"/>
-            <w:szCs w:val="28"/>
-          </w:rPr>
-          <w:instrText xml:space="preserve"> PAGEREF _Toc52700688 \h </w:instrText>
-        </w:r>
-        <w:r>
-          <w:rPr>
-            <w:rFonts w:ascii="Arial" w:hAnsi="Arial" w:cs="Arial"/>
-            <w:b/>
-            <w:noProof/>
-            <w:webHidden/>
-            <w:sz w:val="28"/>
-            <w:szCs w:val="28"/>
-          </w:rPr>
-        </w:r>
-        <w:r>
-          <w:rPr>
-            <w:rFonts w:ascii="Arial" w:hAnsi="Arial" w:cs="Arial"/>
-            <w:b/>
-            <w:noProof/>
-            <w:webHidden/>
-            <w:sz w:val="28"/>
-            <w:szCs w:val="28"/>
-          </w:rPr>
-          <w:fldChar w:fldCharType="separate"/>
-        </w:r>
-        <w:r>
-          <w:rPr>
-            <w:rFonts w:ascii="Arial" w:hAnsi="Arial" w:cs="Arial"/>
-            <w:b/>
-            <w:noProof/>
-            <w:webHidden/>
-            <w:sz w:val="28"/>
-            <w:szCs w:val="28"/>
-          </w:rPr>
-          <w:t>10</w:t>
-        </w:r>
-        <w:r>
-          <w:rPr>
-            <w:rFonts w:ascii="Arial" w:hAnsi="Arial" w:cs="Arial"/>
-            <w:b/>
-            <w:noProof/>
-            <w:webHidden/>
-            <w:sz w:val="28"/>
-            <w:szCs w:val="28"/>
-          </w:rPr>
-          <w:fldChar w:fldCharType="end"/>
-        </w:r>
-      </w:hyperlink>
-    </w:p>
-    <w:p>
-      <w:pPr>
-        <w:pStyle w:val="Sumrio1"/>
-        <w:rPr>
-          <w:rFonts w:ascii="Arial" w:hAnsi="Arial" w:cs="Arial"/>
-          <w:b/>
-          <w:noProof/>
-          <w:sz w:val="28"/>
-          <w:szCs w:val="28"/>
-        </w:rPr>
-      </w:pPr>
-      <w:hyperlink w:anchor="_Toc52700689" w:history="1">
-        <w:r>
-          <w:rPr>
-            <w:rStyle w:val="Hyperlink"/>
-            <w:rFonts w:ascii="Arial" w:hAnsi="Arial" w:cs="Arial"/>
-            <w:b/>
-            <w:noProof/>
-            <w:sz w:val="28"/>
-            <w:szCs w:val="28"/>
-          </w:rPr>
-          <w:t>3</w:t>
-        </w:r>
-        <w:r>
-          <w:rPr>
-            <w:rFonts w:ascii="Arial" w:hAnsi="Arial" w:cs="Arial"/>
-            <w:b/>
-            <w:noProof/>
-            <w:sz w:val="28"/>
-            <w:szCs w:val="28"/>
-          </w:rPr>
-          <w:tab/>
-        </w:r>
-        <w:r>
-          <w:rPr>
-            <w:rStyle w:val="Hyperlink"/>
-            <w:rFonts w:ascii="Arial" w:hAnsi="Arial" w:cs="Arial"/>
-            <w:b/>
-            <w:noProof/>
-            <w:sz w:val="28"/>
-            <w:szCs w:val="28"/>
-          </w:rPr>
-          <w:t>CONCLUSÃO</w:t>
-        </w:r>
-        <w:r>
-          <w:rPr>
-            <w:rFonts w:ascii="Arial" w:hAnsi="Arial" w:cs="Arial"/>
-            <w:b/>
-            <w:noProof/>
-            <w:webHidden/>
-            <w:sz w:val="28"/>
-            <w:szCs w:val="28"/>
-          </w:rPr>
-          <w:tab/>
-        </w:r>
-        <w:r>
-          <w:rPr>
-            <w:rFonts w:ascii="Arial" w:hAnsi="Arial" w:cs="Arial"/>
-            <w:b/>
-            <w:noProof/>
-            <w:webHidden/>
-            <w:sz w:val="28"/>
-            <w:szCs w:val="28"/>
-          </w:rPr>
-          <w:fldChar w:fldCharType="begin"/>
-        </w:r>
-        <w:r>
-          <w:rPr>
-            <w:rFonts w:ascii="Arial" w:hAnsi="Arial" w:cs="Arial"/>
-            <w:b/>
-            <w:noProof/>
-            <w:webHidden/>
-            <w:sz w:val="28"/>
-            <w:szCs w:val="28"/>
-          </w:rPr>
-          <w:instrText xml:space="preserve"> PAGEREF _Toc52700689 \h </w:instrText>
-        </w:r>
-        <w:r>
-          <w:rPr>
-            <w:rFonts w:ascii="Arial" w:hAnsi="Arial" w:cs="Arial"/>
-            <w:b/>
-            <w:noProof/>
-            <w:webHidden/>
-            <w:sz w:val="28"/>
-            <w:szCs w:val="28"/>
-          </w:rPr>
-        </w:r>
-        <w:r>
-          <w:rPr>
-            <w:rFonts w:ascii="Arial" w:hAnsi="Arial" w:cs="Arial"/>
-            <w:b/>
-            <w:noProof/>
-            <w:webHidden/>
-            <w:sz w:val="28"/>
-            <w:szCs w:val="28"/>
-          </w:rPr>
-          <w:fldChar w:fldCharType="separate"/>
-        </w:r>
-        <w:r>
-          <w:rPr>
-            <w:rFonts w:ascii="Arial" w:hAnsi="Arial" w:cs="Arial"/>
-            <w:b/>
-            <w:noProof/>
-            <w:webHidden/>
-            <w:sz w:val="28"/>
-            <w:szCs w:val="28"/>
-          </w:rPr>
-          <w:t>11</w:t>
-        </w:r>
-        <w:r>
-          <w:rPr>
-            <w:rFonts w:ascii="Arial" w:hAnsi="Arial" w:cs="Arial"/>
-            <w:b/>
-            <w:noProof/>
-            <w:webHidden/>
-            <w:sz w:val="28"/>
-            <w:szCs w:val="28"/>
-          </w:rPr>
-          <w:fldChar w:fldCharType="end"/>
-        </w:r>
-      </w:hyperlink>
-    </w:p>
-    <w:p>
-      <w:pPr>
-        <w:pStyle w:val="Sumrio1"/>
-        <w:rPr>
-          <w:rFonts w:ascii="Arial" w:hAnsi="Arial" w:cs="Arial"/>
-          <w:b/>
-          <w:noProof/>
-          <w:sz w:val="28"/>
-          <w:szCs w:val="28"/>
-        </w:rPr>
-      </w:pPr>
-      <w:hyperlink w:anchor="_Toc52700690" w:history="1">
-        <w:r>
-          <w:rPr>
-            <w:rStyle w:val="Hyperlink"/>
-            <w:rFonts w:ascii="Arial" w:hAnsi="Arial" w:cs="Arial"/>
-            <w:b/>
-            <w:noProof/>
-            <w:sz w:val="28"/>
-            <w:szCs w:val="28"/>
-          </w:rPr>
-          <w:t>REFERÊNCIAS BIBLIOGRÁFICAS</w:t>
-        </w:r>
-        <w:r>
-          <w:rPr>
-            <w:rFonts w:ascii="Arial" w:hAnsi="Arial" w:cs="Arial"/>
-            <w:b/>
-            <w:noProof/>
-            <w:webHidden/>
-            <w:sz w:val="28"/>
-            <w:szCs w:val="28"/>
-          </w:rPr>
-          <w:tab/>
-        </w:r>
-        <w:r>
-          <w:rPr>
-            <w:rFonts w:ascii="Arial" w:hAnsi="Arial" w:cs="Arial"/>
-            <w:b/>
-            <w:noProof/>
-            <w:webHidden/>
-            <w:sz w:val="28"/>
-            <w:szCs w:val="28"/>
-          </w:rPr>
-          <w:fldChar w:fldCharType="begin"/>
-        </w:r>
-        <w:r>
-          <w:rPr>
-            <w:rFonts w:ascii="Arial" w:hAnsi="Arial" w:cs="Arial"/>
-            <w:b/>
-            <w:noProof/>
-            <w:webHidden/>
-            <w:sz w:val="28"/>
-            <w:szCs w:val="28"/>
-          </w:rPr>
-          <w:instrText xml:space="preserve"> PAGEREF _Toc52700690 \h </w:instrText>
-        </w:r>
-        <w:r>
-          <w:rPr>
-            <w:rFonts w:ascii="Arial" w:hAnsi="Arial" w:cs="Arial"/>
-            <w:b/>
-            <w:noProof/>
-            <w:webHidden/>
-            <w:sz w:val="28"/>
-            <w:szCs w:val="28"/>
-          </w:rPr>
-        </w:r>
-        <w:r>
-          <w:rPr>
-            <w:rFonts w:ascii="Arial" w:hAnsi="Arial" w:cs="Arial"/>
-            <w:b/>
-            <w:noProof/>
-            <w:webHidden/>
-            <w:sz w:val="28"/>
-            <w:szCs w:val="28"/>
-          </w:rPr>
-          <w:fldChar w:fldCharType="separate"/>
-        </w:r>
-        <w:r>
-          <w:rPr>
-            <w:rFonts w:ascii="Arial" w:hAnsi="Arial" w:cs="Arial"/>
-            <w:b/>
-            <w:noProof/>
-            <w:webHidden/>
-            <w:sz w:val="28"/>
-            <w:szCs w:val="28"/>
-          </w:rPr>
-          <w:t>12</w:t>
-        </w:r>
-        <w:r>
-          <w:rPr>
-            <w:rFonts w:ascii="Arial" w:hAnsi="Arial" w:cs="Arial"/>
-            <w:b/>
-            <w:noProof/>
-            <w:webHidden/>
-            <w:sz w:val="28"/>
-            <w:szCs w:val="28"/>
-          </w:rPr>
-          <w:fldChar w:fldCharType="end"/>
-        </w:r>
-      </w:hyperlink>
-    </w:p>
-    <w:p>
-      <w:pPr>
-        <w:pStyle w:val="Sumrio1"/>
-        <w:rPr>
-          <w:rFonts w:ascii="Arial" w:hAnsi="Arial" w:cs="Arial"/>
-          <w:b/>
-          <w:noProof/>
-          <w:sz w:val="28"/>
-          <w:szCs w:val="28"/>
-        </w:rPr>
-      </w:pPr>
-      <w:hyperlink w:anchor="_Toc52700691" w:history="1">
-        <w:r>
-          <w:rPr>
-            <w:rStyle w:val="Hyperlink"/>
-            <w:rFonts w:ascii="Arial" w:hAnsi="Arial" w:cs="Arial"/>
-            <w:b/>
-            <w:noProof/>
-            <w:sz w:val="28"/>
-            <w:szCs w:val="28"/>
-          </w:rPr>
-          <w:t>ANEXO 1 – Programa em linguagem C (Arduino)</w:t>
-        </w:r>
-        <w:r>
-          <w:rPr>
-            <w:rFonts w:ascii="Arial" w:hAnsi="Arial" w:cs="Arial"/>
-            <w:b/>
-            <w:noProof/>
-            <w:webHidden/>
-            <w:sz w:val="28"/>
-            <w:szCs w:val="28"/>
-          </w:rPr>
-          <w:tab/>
-        </w:r>
-        <w:r>
-          <w:rPr>
-            <w:rFonts w:ascii="Arial" w:hAnsi="Arial" w:cs="Arial"/>
-            <w:b/>
-            <w:noProof/>
-            <w:webHidden/>
-            <w:sz w:val="28"/>
-            <w:szCs w:val="28"/>
-          </w:rPr>
-          <w:fldChar w:fldCharType="begin"/>
-        </w:r>
-        <w:r>
-          <w:rPr>
-            <w:rFonts w:ascii="Arial" w:hAnsi="Arial" w:cs="Arial"/>
-            <w:b/>
-            <w:noProof/>
-            <w:webHidden/>
-            <w:sz w:val="28"/>
-            <w:szCs w:val="28"/>
-          </w:rPr>
-          <w:instrText xml:space="preserve"> PAGEREF _Toc52700691 \h </w:instrText>
-        </w:r>
-        <w:r>
-          <w:rPr>
-            <w:rFonts w:ascii="Arial" w:hAnsi="Arial" w:cs="Arial"/>
-            <w:b/>
-            <w:noProof/>
-            <w:webHidden/>
-            <w:sz w:val="28"/>
-            <w:szCs w:val="28"/>
-          </w:rPr>
-        </w:r>
-        <w:r>
-          <w:rPr>
-            <w:rFonts w:ascii="Arial" w:hAnsi="Arial" w:cs="Arial"/>
-            <w:b/>
-            <w:noProof/>
-            <w:webHidden/>
-            <w:sz w:val="28"/>
-            <w:szCs w:val="28"/>
-          </w:rPr>
-          <w:fldChar w:fldCharType="separate"/>
-        </w:r>
-        <w:r>
-          <w:rPr>
-            <w:rFonts w:ascii="Arial" w:hAnsi="Arial" w:cs="Arial"/>
-            <w:b/>
-            <w:noProof/>
-            <w:webHidden/>
-            <w:sz w:val="28"/>
-            <w:szCs w:val="28"/>
-          </w:rPr>
-          <w:t>13</w:t>
-        </w:r>
-        <w:r>
-          <w:rPr>
-            <w:rFonts w:ascii="Arial" w:hAnsi="Arial" w:cs="Arial"/>
-            <w:b/>
-            <w:noProof/>
-            <w:webHidden/>
-            <w:sz w:val="28"/>
-            <w:szCs w:val="28"/>
+            <w:noProof/>
+            <w:webHidden/>
+          </w:rPr>
+          <w:t>18</w:t>
+        </w:r>
+        <w:r>
+          <w:rPr>
+            <w:noProof/>
+            <w:webHidden/>
           </w:rPr>
           <w:fldChar w:fldCharType="end"/>
         </w:r>
@@ -4072,14 +4202,14 @@
       <w:pPr>
         <w:pStyle w:val="Ttulo-SeoPrimaria"/>
       </w:pPr>
-      <w:bookmarkStart w:id="0" w:name="_Toc52650617"/>
-      <w:bookmarkStart w:id="1" w:name="_Toc52700671"/>
+      <w:bookmarkStart w:id="1" w:name="_Toc52650617"/>
+      <w:bookmarkStart w:id="2" w:name="_Toc52829041"/>
       <w:r>
         <w:lastRenderedPageBreak/>
         <w:t>INTRODUÇÃO</w:t>
       </w:r>
-      <w:bookmarkEnd w:id="0"/>
       <w:bookmarkEnd w:id="1"/>
+      <w:bookmarkEnd w:id="2"/>
     </w:p>
     <w:p>
       <w:pPr>
@@ -4156,12 +4286,12 @@
       <w:pPr>
         <w:pStyle w:val="Ttulo-SeoPrimaria"/>
       </w:pPr>
-      <w:bookmarkStart w:id="2" w:name="_Toc52700672"/>
+      <w:bookmarkStart w:id="3" w:name="_Toc52829042"/>
       <w:r>
         <w:lastRenderedPageBreak/>
         <w:t>DESENVOLVIMENTO</w:t>
       </w:r>
-      <w:bookmarkEnd w:id="2"/>
+      <w:bookmarkEnd w:id="3"/>
     </w:p>
     <w:p>
       <w:pPr>
@@ -4175,11 +4305,11 @@
       <w:pPr>
         <w:pStyle w:val="Titulo-Subseo"/>
       </w:pPr>
-      <w:bookmarkStart w:id="3" w:name="_Toc52700673"/>
+      <w:bookmarkStart w:id="4" w:name="_Toc52829043"/>
       <w:r>
         <w:t>Revisão Bibliográfica</w:t>
       </w:r>
-      <w:bookmarkEnd w:id="3"/>
+      <w:bookmarkEnd w:id="4"/>
     </w:p>
     <w:p>
       <w:pPr>
@@ -4193,11 +4323,11 @@
       <w:pPr>
         <w:pStyle w:val="Titulo-Subseo2"/>
       </w:pPr>
-      <w:bookmarkStart w:id="4" w:name="_Toc52700674"/>
+      <w:bookmarkStart w:id="5" w:name="_Toc52829044"/>
       <w:r>
         <w:t>IOT</w:t>
       </w:r>
-      <w:bookmarkEnd w:id="4"/>
+      <w:bookmarkEnd w:id="5"/>
     </w:p>
     <w:p>
       <w:pPr>
@@ -4211,12 +4341,10 @@
       <w:pPr>
         <w:pStyle w:val="Titulo-Subseo2"/>
       </w:pPr>
-      <w:bookmarkStart w:id="5" w:name="_Toc52700675"/>
+      <w:bookmarkStart w:id="6" w:name="_Toc52829045"/>
       <w:r>
         <w:t>WI-FI</w:t>
       </w:r>
-      <w:bookmarkStart w:id="6" w:name="_GoBack"/>
-      <w:bookmarkEnd w:id="5"/>
       <w:bookmarkEnd w:id="6"/>
     </w:p>
     <w:p>
@@ -4224,14 +4352,64 @@
         <w:pStyle w:val="NovoNormal"/>
       </w:pPr>
       <w:r>
-        <w:t>t.</w:t>
+        <w:t>Wi</w:t>
+      </w:r>
+      <w:r>
+        <w:t>-F</w:t>
+      </w:r>
+      <w:r>
+        <w:t xml:space="preserve">i é </w:t>
+      </w:r>
+      <w:r>
+        <w:t xml:space="preserve">uma tecnologia </w:t>
+      </w:r>
+      <w:r>
+        <w:t xml:space="preserve">de comunicação </w:t>
+      </w:r>
+      <w:r>
+        <w:t>de rede sem fio baseada em transmissões de radio</w:t>
+      </w:r>
+      <w:r>
+        <w:t>frequência</w:t>
+      </w:r>
+      <w:r>
+        <w:t xml:space="preserve"> na faixa entre 2.4Ghz e 5Ghz</w:t>
+      </w:r>
+      <w:r>
+        <w:t>.</w:t>
+      </w:r>
+      <w:r>
+        <w:t xml:space="preserve"> </w:t>
+      </w:r>
+    </w:p>
+    <w:p>
+      <w:pPr>
+        <w:pStyle w:val="NovoNormal"/>
+      </w:pPr>
+      <w:r>
+        <w:t xml:space="preserve">Os padrões da família IEEE 802.11 definem os protocolos que envolvem </w:t>
+      </w:r>
+      <w:r>
+        <w:t>a conexão entre computadores, dispositivos móveis e outros equipamentos. Cada padrão é estabelecido</w:t>
+      </w:r>
+      <w:r>
+        <w:t xml:space="preserve"> e ratificado</w:t>
+      </w:r>
+      <w:r>
+        <w:t>,</w:t>
+      </w:r>
+      <w:r>
+        <w:t xml:space="preserve"> sucedendo o padrão </w:t>
+      </w:r>
+      <w:r>
+        <w:t>vigente e estabelecendo uma versão com mais funcionalidades.</w:t>
       </w:r>
     </w:p>
     <w:p>
       <w:pPr>
         <w:pStyle w:val="Titulo-Subseo2"/>
       </w:pPr>
-      <w:bookmarkStart w:id="7" w:name="_Toc52700676"/>
+      <w:bookmarkStart w:id="7" w:name="_Toc52829046"/>
       <w:r>
         <w:t>MQTT</w:t>
       </w:r>
@@ -4242,23 +4420,22 @@
         <w:pStyle w:val="NovoNormal"/>
       </w:pPr>
       <w:r>
-        <w:t>Este protocolo</w:t>
-      </w:r>
-      <w:r>
-        <w:t xml:space="preserve"> foi</w:t>
-      </w:r>
-      <w:r>
-        <w:t xml:space="preserve"> criado pela empresa IBM, no final dos anos 90, como o objetivo vincular suas estruturas de sensores em oleodutos prolíferos à rede de satélites. Como o desenvolvimento do IoT, o protocolo MQTT se tornou o protocolo mais utilizado na comunicação entre pequenos dispositivos.</w:t>
+        <w:t xml:space="preserve">Este protocolo foi criado pela empresa IBM, no final dos anos 90, como o objetivo vincular suas estruturas de sensores em oleodutos prolíferos à rede de satélites. </w:t>
+      </w:r>
+      <w:r>
+        <w:lastRenderedPageBreak/>
+        <w:t>Como o desenvolvimento do IoT, o protocolo MQTT se tornou o protocolo mais utilizado na comunicação entre pequenos dispositivos.</w:t>
       </w:r>
     </w:p>
     <w:p>
       <w:pPr>
         <w:pStyle w:val="Titulo-Subseo3"/>
       </w:pPr>
-      <w:r>
-        <w:lastRenderedPageBreak/>
+      <w:bookmarkStart w:id="8" w:name="_Toc52829047"/>
+      <w:r>
         <w:t>Características</w:t>
       </w:r>
+      <w:bookmarkEnd w:id="8"/>
     </w:p>
     <w:p>
       <w:pPr>
@@ -4323,28 +4500,18 @@
       <w:pPr>
         <w:pStyle w:val="Titulo-Subseo3"/>
       </w:pPr>
+      <w:bookmarkStart w:id="9" w:name="_Toc52829048"/>
       <w:r>
         <w:t>Funcionamento do MQTT</w:t>
       </w:r>
+      <w:bookmarkEnd w:id="9"/>
     </w:p>
     <w:p>
       <w:pPr>
         <w:pStyle w:val="NovoNormal"/>
       </w:pPr>
       <w:r>
-        <w:t>O MQTT funcionará através da rede sem fio, sendo executado em cima do protocolo TCP/IP. Em sua organização, este pr</w:t>
-      </w:r>
-      <w:r>
-        <w:t>otocolo possui duas entidades (</w:t>
-      </w:r>
-      <w:r>
-        <w:t>broker e cliente</w:t>
-      </w:r>
-      <w:r>
-        <w:t>), dois papéis (assinante e publicador) e uma estrutura de organização de mensagens (tópicos)</w:t>
-      </w:r>
-      <w:r>
-        <w:t xml:space="preserve">. </w:t>
+        <w:t xml:space="preserve">O MQTT funcionará através da rede sem fio, sendo executado em cima do protocolo TCP/IP. Em sua organização, este protocolo possui duas entidades (broker e cliente), dois papéis (assinante e publicador) e uma estrutura de organização de mensagens (tópicos). </w:t>
       </w:r>
     </w:p>
     <w:p>
@@ -4387,10 +4554,11 @@
         <w:t>publicador</w:t>
       </w:r>
       <w:r>
-        <w:t>, onde ele enviar uma mensagem ao broker para ser aplicada em um determinado tópico de mensagens. Ao receber mensagens, o cliente está no papel do</w:t>
-      </w:r>
-      <w:r>
-        <w:t xml:space="preserve"> </w:t>
+        <w:t xml:space="preserve">, onde ele enviar uma mensagem ao broker para ser aplicada em um determinado tópico de </w:t>
+      </w:r>
+      <w:r>
+        <w:lastRenderedPageBreak/>
+        <w:t xml:space="preserve">mensagens. Ao receber mensagens, o cliente está no papel do </w:t>
       </w:r>
       <w:r>
         <w:rPr>
@@ -4411,11 +4579,7 @@
         <w:t>assinantes</w:t>
       </w:r>
       <w:r>
-        <w:t xml:space="preserve"> em uma conexão </w:t>
-      </w:r>
-      <w:r>
-        <w:lastRenderedPageBreak/>
-        <w:t>MQTT, além disso, o cliente pode desempenhar os papeis de Publisher e Subscriber simultaneamente.</w:t>
+        <w:t xml:space="preserve"> em uma conexão MQTT, além disso, o cliente pode desempenhar os papeis de Publisher e Subscriber simultaneamente.</w:t>
       </w:r>
     </w:p>
     <w:p>
@@ -4439,12 +4603,12 @@
       <w:pPr>
         <w:pStyle w:val="Titulo-Subseo2"/>
       </w:pPr>
-      <w:bookmarkStart w:id="8" w:name="_Toc52700677"/>
+      <w:bookmarkStart w:id="10" w:name="_Toc52829049"/>
       <w:proofErr w:type="spellStart"/>
       <w:r>
         <w:t>NodeRED</w:t>
       </w:r>
-      <w:bookmarkEnd w:id="8"/>
+      <w:bookmarkEnd w:id="10"/>
       <w:proofErr w:type="spellEnd"/>
     </w:p>
     <w:p>
@@ -4459,11 +4623,11 @@
       <w:pPr>
         <w:pStyle w:val="Titulo-Subseo2"/>
       </w:pPr>
-      <w:bookmarkStart w:id="9" w:name="_Toc52700678"/>
+      <w:bookmarkStart w:id="11" w:name="_Toc52829050"/>
       <w:r>
         <w:t>I2C</w:t>
       </w:r>
-      <w:bookmarkEnd w:id="9"/>
+      <w:bookmarkEnd w:id="11"/>
     </w:p>
     <w:p>
       <w:pPr>
@@ -4477,11 +4641,11 @@
       <w:pPr>
         <w:pStyle w:val="Titulo-Subseo"/>
       </w:pPr>
-      <w:bookmarkStart w:id="10" w:name="_Toc52700679"/>
+      <w:bookmarkStart w:id="12" w:name="_Toc52829051"/>
       <w:r>
         <w:t>Metodologia</w:t>
       </w:r>
-      <w:bookmarkEnd w:id="10"/>
+      <w:bookmarkEnd w:id="12"/>
     </w:p>
     <w:p>
       <w:pPr>
@@ -4495,11 +4659,11 @@
       <w:pPr>
         <w:pStyle w:val="Titulo-Subseo"/>
       </w:pPr>
-      <w:bookmarkStart w:id="11" w:name="_Toc52700680"/>
+      <w:bookmarkStart w:id="13" w:name="_Toc52829052"/>
       <w:r>
         <w:t>Projeto</w:t>
       </w:r>
-      <w:bookmarkEnd w:id="11"/>
+      <w:bookmarkEnd w:id="13"/>
     </w:p>
     <w:p>
       <w:pPr>
@@ -4513,12 +4677,12 @@
       <w:pPr>
         <w:pStyle w:val="Titulo-Subseo2"/>
       </w:pPr>
-      <w:bookmarkStart w:id="12" w:name="_Toc52700681"/>
+      <w:bookmarkStart w:id="14" w:name="_Toc52829053"/>
       <w:r>
         <w:lastRenderedPageBreak/>
         <w:t>Hardware</w:t>
       </w:r>
-      <w:bookmarkEnd w:id="12"/>
+      <w:bookmarkEnd w:id="14"/>
     </w:p>
     <w:p>
       <w:pPr>
@@ -4532,9 +4696,11 @@
       <w:pPr>
         <w:pStyle w:val="Titulo-Subseo3"/>
       </w:pPr>
+      <w:bookmarkStart w:id="15" w:name="_Toc52829054"/>
       <w:r>
         <w:t>Abastecimento</w:t>
       </w:r>
+      <w:bookmarkEnd w:id="15"/>
     </w:p>
     <w:p>
       <w:pPr>
@@ -4581,27 +4747,73 @@
       <w:pPr>
         <w:pStyle w:val="Titulo-Subseo3"/>
       </w:pPr>
-      <w:bookmarkStart w:id="13" w:name="_Toc52700682"/>
+      <w:bookmarkStart w:id="16" w:name="_Toc52829055"/>
       <w:r>
         <w:t>Sensores e Atuadores Secundários</w:t>
       </w:r>
-      <w:bookmarkEnd w:id="13"/>
+      <w:bookmarkEnd w:id="16"/>
+    </w:p>
+    <w:p>
+      <w:pPr>
+        <w:pStyle w:val="Titulo-Subseo4"/>
+      </w:pPr>
+      <w:bookmarkStart w:id="17" w:name="_Toc52829056"/>
+      <w:r>
+        <w:t>Sensores Abastecimento</w:t>
+      </w:r>
+      <w:bookmarkEnd w:id="17"/>
     </w:p>
     <w:p>
       <w:pPr>
         <w:pStyle w:val="NovoNormal"/>
       </w:pPr>
       <w:r>
-        <w:t>Atuadores</w:t>
-      </w:r>
+        <w:t>U</w:t>
+      </w:r>
+      <w:r>
+        <w:t>tilizar</w:t>
+      </w:r>
+      <w:r>
+        <w:t>emos</w:t>
+      </w:r>
+      <w:r>
+        <w:t xml:space="preserve"> dois Sensores Capacitivos de Proximidade que serão responsáveis por nos informar a quantidade de mantimentos contidos no reservatório no qual se localiza o alimento do animal desejado. Um dos sensores ficará no meio do reservatório e o outro </w:t>
+      </w:r>
+      <w:r>
+        <w:t>próximo</w:t>
+      </w:r>
+      <w:r>
+        <w:t xml:space="preserve"> ao fundo.</w:t>
+      </w:r>
+    </w:p>
+    <w:p>
+      <w:pPr>
+        <w:pStyle w:val="Titulo-Subseo5"/>
+      </w:pPr>
+      <w:bookmarkStart w:id="18" w:name="_Toc52829057"/>
+      <w:r>
+        <w:lastRenderedPageBreak/>
+        <w:t>Características:</w:t>
+      </w:r>
+      <w:bookmarkEnd w:id="18"/>
     </w:p>
     <w:p>
       <w:pPr>
         <w:pStyle w:val="NovoNormal"/>
       </w:pPr>
       <w:r>
-        <w:t>Iremos utilizar um Sensor Capacitivo de Proximidade do tipo PNP que será responsável por nos informar a quantidade de mantimentos contidos no reservatório no qual se localiza o alimento do animal desejado.</w:t>
-      </w:r>
+        <w:t>Sensor Capacitivo de Proximidade do tipo PNP é um dispositivo eletrônico capaz de detectar a aproximação / presença de objetos metálicos (ferro, aço, alumínio e outros) e objetos não metálicos.</w:t>
+      </w:r>
+    </w:p>
+    <w:p>
+      <w:pPr>
+        <w:pStyle w:val="Titulo-Subseo4"/>
+      </w:pPr>
+      <w:bookmarkStart w:id="19" w:name="_Toc52829058"/>
+      <w:r>
+        <w:t>Display informativo</w:t>
+      </w:r>
+      <w:bookmarkEnd w:id="19"/>
     </w:p>
     <w:p>
       <w:pPr>
@@ -4610,124 +4822,109 @@
       <w:r>
         <w:t xml:space="preserve">Um </w:t>
       </w:r>
+      <w:r>
+        <w:t>D</w:t>
+      </w:r>
+      <w:r>
+        <w:t>i</w:t>
+      </w:r>
+      <w:r>
+        <w:t>s</w:t>
+      </w:r>
+      <w:r>
+        <w:t>play LCD 16x2 será o responsável por nos informar as situações presentes no reservatório referente ao estado dos sensores.</w:t>
+      </w:r>
+    </w:p>
+    <w:p>
+      <w:pPr>
+        <w:pStyle w:val="Titulo-Subseo5"/>
+      </w:pPr>
+      <w:bookmarkStart w:id="20" w:name="_Toc52829059"/>
+      <w:r>
+        <w:t>Características:</w:t>
+      </w:r>
+      <w:bookmarkEnd w:id="20"/>
+    </w:p>
+    <w:p>
+      <w:pPr>
+        <w:pStyle w:val="NovoNormal"/>
+      </w:pPr>
+      <w:r>
+        <w:t xml:space="preserve">Display LCD 16×2 </w:t>
+      </w:r>
       <w:proofErr w:type="spellStart"/>
       <w:r>
-        <w:t>Buzzer</w:t>
+        <w:t>Backlight</w:t>
       </w:r>
       <w:proofErr w:type="spellEnd"/>
       <w:r>
-        <w:t xml:space="preserve"> será colocado para emitir sons sincronizados em formatos de músicas predefinidas escolhidas pelo cliente.</w:t>
-      </w:r>
+        <w:t xml:space="preserve"> Verde possui 2 linhas com 16 colunas e controlador HD44780.</w:t>
+      </w:r>
+    </w:p>
+    <w:p>
+      <w:pPr>
+        <w:pStyle w:val="Titulo-Subseo4"/>
+      </w:pPr>
+      <w:bookmarkStart w:id="21" w:name="_Toc52829060"/>
+      <w:r>
+        <w:t>Módulo I2C</w:t>
+      </w:r>
+      <w:bookmarkEnd w:id="21"/>
     </w:p>
     <w:p>
       <w:pPr>
         <w:pStyle w:val="NovoNormal"/>
       </w:pPr>
       <w:r>
-        <w:t>Um LCD para descrever as situações presentes no circuito de reabastecimento.</w:t>
-      </w:r>
+        <w:t xml:space="preserve">Um Circuito Integrado responsável pela comunicação entre a ESP32 e o </w:t>
+      </w:r>
+      <w:r>
+        <w:t>display</w:t>
+      </w:r>
+      <w:r>
+        <w:t xml:space="preserve"> de LCD, pois o ESP32 possui um número limitado de portas e não há a necessidade de usar todas.</w:t>
+      </w:r>
+    </w:p>
+    <w:p>
+      <w:pPr>
+        <w:pStyle w:val="Titulo-Subseo5"/>
+      </w:pPr>
+      <w:bookmarkStart w:id="22" w:name="_Toc52829061"/>
+      <w:r>
+        <w:lastRenderedPageBreak/>
+        <w:t>Características:</w:t>
+      </w:r>
+      <w:bookmarkEnd w:id="22"/>
     </w:p>
     <w:p>
       <w:pPr>
         <w:pStyle w:val="NovoNormal"/>
       </w:pPr>
       <w:r>
-        <w:t>Funcionamento</w:t>
-      </w:r>
-    </w:p>
-    <w:p>
-      <w:pPr>
-        <w:pStyle w:val="NovoNormal"/>
-      </w:pPr>
-      <w:r>
-        <w:lastRenderedPageBreak/>
-        <w:t xml:space="preserve">Enquanto houver algo a frente do sensor, ele enviará sinal alto para a placa </w:t>
+        <w:t xml:space="preserve">O CI PCF8574 é um </w:t>
       </w:r>
       <w:proofErr w:type="spellStart"/>
       <w:r>
-        <w:t>microcontroladora</w:t>
+        <w:t>expansor</w:t>
       </w:r>
       <w:proofErr w:type="spellEnd"/>
       <w:r>
-        <w:t xml:space="preserve"> que está responsável pelo processamento de informações presentes no momento e, está placa enviara para o LCD em seu momento de ação, a informação de que está abastecido o reservatório, mas, porém, todavia, entretanto, quando o sensor enviar sinal baixo, </w:t>
+        <w:t xml:space="preserve"> de portas I2C de 8 bits que permite o controle de até 8 portas utilizando apenas 2 pinos do microcontrolador. Funciona com tensões entre 2.5 e 6V, e os pinos A0, A1 e A2 definem o endereço utilizado para comunicação I2C. As 8 portas podem ser configuradas como entrada ou saída e os pinos da interface I2C (SDA e SCL) necessitam de resistores </w:t>
       </w:r>
       <w:proofErr w:type="spellStart"/>
       <w:r>
-        <w:t>signficará</w:t>
+        <w:t>pull-up</w:t>
       </w:r>
       <w:proofErr w:type="spellEnd"/>
       <w:r>
-        <w:t xml:space="preserve"> que o </w:t>
-      </w:r>
-      <w:proofErr w:type="spellStart"/>
-      <w:r>
-        <w:t>reservátorio</w:t>
-      </w:r>
-      <w:proofErr w:type="spellEnd"/>
-      <w:r>
-        <w:t xml:space="preserve"> necessita de reabastecimento, irá acionar o </w:t>
-      </w:r>
-      <w:proofErr w:type="spellStart"/>
-      <w:r>
-        <w:t>Buzzer</w:t>
-      </w:r>
-      <w:proofErr w:type="spellEnd"/>
-      <w:r>
-        <w:t xml:space="preserve"> que servirá como um alerta para o guardião do animal, para que aja antes de estar completamente vazio e, logicamente, este aviso também estará por escrito no LCD.</w:t>
-      </w:r>
-    </w:p>
-    <w:p>
-      <w:pPr>
-        <w:pStyle w:val="NovoNormal"/>
-      </w:pPr>
-      <w:r>
-        <w:t>t.</w:t>
+        <w:t>.</w:t>
       </w:r>
     </w:p>
     <w:p>
       <w:pPr>
         <w:pStyle w:val="Titulo-Subseo4"/>
       </w:pPr>
-      <w:bookmarkStart w:id="14" w:name="_Toc52700683"/>
-      <w:r>
-        <w:t>Sensores Abastecimento</w:t>
-      </w:r>
-      <w:bookmarkEnd w:id="14"/>
-    </w:p>
-    <w:p>
-      <w:pPr>
-        <w:pStyle w:val="NovoNormal"/>
-      </w:pPr>
-      <w:r>
-        <w:t>t.</w:t>
-      </w:r>
-    </w:p>
-    <w:p>
-      <w:pPr>
-        <w:pStyle w:val="Titulo-Subseo4"/>
-      </w:pPr>
-      <w:bookmarkStart w:id="15" w:name="_Toc52700684"/>
-      <w:r>
-        <w:t>Display informativo</w:t>
-      </w:r>
-      <w:bookmarkEnd w:id="15"/>
-    </w:p>
-    <w:p>
-      <w:pPr>
-        <w:pStyle w:val="NovoNormal"/>
-      </w:pPr>
-      <w:r>
-        <w:t>t.</w:t>
-      </w:r>
-      <w:r>
-        <w:t xml:space="preserve"> </w:t>
-      </w:r>
-    </w:p>
-    <w:p>
-      <w:pPr>
-        <w:pStyle w:val="Titulo-Subseo4"/>
-      </w:pPr>
-      <w:bookmarkStart w:id="16" w:name="_Toc52700685"/>
+      <w:bookmarkStart w:id="23" w:name="_Toc52829062"/>
       <w:proofErr w:type="spellStart"/>
       <w:proofErr w:type="gramStart"/>
       <w:r>
@@ -4737,7 +4934,7 @@
       <w:r>
         <w:t xml:space="preserve"> Sinalizador</w:t>
       </w:r>
-      <w:bookmarkEnd w:id="16"/>
+      <w:bookmarkEnd w:id="23"/>
       <w:proofErr w:type="gramEnd"/>
     </w:p>
     <w:p>
@@ -4745,32 +4942,80 @@
         <w:pStyle w:val="NovoNormal"/>
       </w:pPr>
       <w:r>
+        <w:t xml:space="preserve">Um </w:t>
+      </w:r>
+      <w:proofErr w:type="spellStart"/>
+      <w:r>
+        <w:t>Buzzer</w:t>
+      </w:r>
+      <w:proofErr w:type="spellEnd"/>
+      <w:r>
+        <w:t xml:space="preserve"> Passivo será acionado quando o </w:t>
+      </w:r>
+      <w:r>
+        <w:t>reservatório</w:t>
+      </w:r>
+      <w:r>
+        <w:t xml:space="preserve"> estiver quase </w:t>
+      </w:r>
+      <w:proofErr w:type="gramStart"/>
+      <w:r>
+        <w:t>vazio</w:t>
+      </w:r>
+      <w:proofErr w:type="gramEnd"/>
+      <w:r>
+        <w:t xml:space="preserve"> ou seja, quando ambos os sensores estiverem enviando sinal baixo para o ESP32. Irá emitir sons sincronizados em forma de uma música.</w:t>
+      </w:r>
+    </w:p>
+    <w:p>
+      <w:pPr>
+        <w:pStyle w:val="Titulo-Subseo5"/>
+      </w:pPr>
+      <w:bookmarkStart w:id="24" w:name="_Toc52829063"/>
+      <w:r>
+        <w:t>Características:</w:t>
+      </w:r>
+      <w:bookmarkEnd w:id="24"/>
+    </w:p>
+    <w:p>
+      <w:pPr>
+        <w:pStyle w:val="NovoNormal"/>
+      </w:pPr>
+      <w:r>
+        <w:t xml:space="preserve">O </w:t>
+      </w:r>
+      <w:proofErr w:type="spellStart"/>
+      <w:r>
+        <w:t>buzzer</w:t>
+      </w:r>
+      <w:proofErr w:type="spellEnd"/>
+      <w:r>
+        <w:t xml:space="preserve"> 5V passivo permite que você tenha mais controle sobre a melodia, já que as formas de onda dos sons são enviadas diretamente para o pino de I/O, resultando em um som mais limpo.</w:t>
+      </w:r>
+    </w:p>
+    <w:p>
+      <w:pPr>
+        <w:pStyle w:val="Titulo-Subseo2"/>
+      </w:pPr>
+      <w:bookmarkStart w:id="25" w:name="_Toc52829064"/>
+      <w:r>
+        <w:t>Software</w:t>
+      </w:r>
+      <w:bookmarkEnd w:id="25"/>
+    </w:p>
+    <w:p>
+      <w:pPr>
+        <w:pStyle w:val="NovoNormal"/>
+      </w:pPr>
+      <w:r>
         <w:t>t.</w:t>
       </w:r>
     </w:p>
     <w:p>
       <w:pPr>
-        <w:pStyle w:val="Titulo-Subseo2"/>
-      </w:pPr>
-      <w:bookmarkStart w:id="17" w:name="_Toc52700686"/>
-      <w:r>
-        <w:t>Software</w:t>
-      </w:r>
-      <w:bookmarkEnd w:id="17"/>
-    </w:p>
-    <w:p>
-      <w:pPr>
-        <w:pStyle w:val="NovoNormal"/>
-      </w:pPr>
-      <w:r>
-        <w:t>t.</w:t>
-      </w:r>
-    </w:p>
-    <w:p>
-      <w:pPr>
         <w:pStyle w:val="Titulo-Subseo3"/>
       </w:pPr>
-      <w:bookmarkStart w:id="18" w:name="_Toc52700687"/>
+      <w:bookmarkStart w:id="26" w:name="_Toc52829065"/>
       <w:r>
         <w:lastRenderedPageBreak/>
         <w:t>Linguagem C (</w:t>
@@ -4783,15 +5028,17 @@
       <w:r>
         <w:t>)</w:t>
       </w:r>
-      <w:bookmarkEnd w:id="18"/>
+      <w:bookmarkEnd w:id="26"/>
     </w:p>
     <w:p>
       <w:pPr>
         <w:pStyle w:val="Titulo-Subseo4"/>
       </w:pPr>
+      <w:bookmarkStart w:id="27" w:name="_Toc52829066"/>
       <w:r>
         <w:t>WI-FI</w:t>
       </w:r>
+      <w:bookmarkEnd w:id="27"/>
     </w:p>
     <w:p>
       <w:pPr>
@@ -4821,9 +5068,11 @@
       <w:pPr>
         <w:pStyle w:val="Titulo-Subseo4"/>
       </w:pPr>
+      <w:bookmarkStart w:id="28" w:name="_Toc52829067"/>
       <w:r>
         <w:t>MQTT</w:t>
       </w:r>
+      <w:bookmarkEnd w:id="28"/>
     </w:p>
     <w:p>
       <w:pPr>
@@ -4838,10 +5087,7 @@
         <w:pStyle w:val="NovoNormal"/>
       </w:pPr>
       <w:r>
-        <w:t>U</w:t>
-      </w:r>
-      <w:r>
-        <w:t>tilizamos um broker Eclipse Mosquitto com configurações iniciais instalado em rede local, como um projeto conceitual esta configuração será efetiva para os propósitos desejados. Entretanto, o broker poderia ser utilizado em um serviço hospedado em algum servidor web, adicionando a possibilidade de utilizar as funcionalidades de o projeto de forma remota através da internet.</w:t>
+        <w:t>Utilizamos um broker Eclipse Mosquitto com configurações iniciais instalado em rede local, como um projeto conceitual esta configuração será efetiva para os propósitos desejados. Entretanto, o broker poderia ser utilizado em um serviço hospedado em algum servidor web, adicionando a possibilidade de utilizar as funcionalidades de o projeto de forma remota através da internet.</w:t>
       </w:r>
     </w:p>
     <w:p>
@@ -4892,12 +5138,12 @@
       <w:pPr>
         <w:pStyle w:val="Titulo-Subseo3"/>
       </w:pPr>
-      <w:bookmarkStart w:id="19" w:name="_Toc52700688"/>
+      <w:bookmarkStart w:id="29" w:name="_Toc52829068"/>
       <w:proofErr w:type="spellStart"/>
       <w:r>
         <w:t>NodeRed</w:t>
       </w:r>
-      <w:bookmarkEnd w:id="19"/>
+      <w:bookmarkEnd w:id="29"/>
       <w:proofErr w:type="spellEnd"/>
     </w:p>
     <w:p>
@@ -4926,12 +5172,12 @@
       <w:pPr>
         <w:pStyle w:val="Ttulo-SeoPrimaria"/>
       </w:pPr>
-      <w:bookmarkStart w:id="20" w:name="_Toc52700689"/>
+      <w:bookmarkStart w:id="30" w:name="_Toc52829069"/>
       <w:r>
         <w:lastRenderedPageBreak/>
         <w:t>CONCLUSÃO</w:t>
       </w:r>
-      <w:bookmarkEnd w:id="20"/>
+      <w:bookmarkEnd w:id="30"/>
     </w:p>
     <w:p>
       <w:pPr>
@@ -4958,16 +5204,224 @@
       <w:pPr>
         <w:pStyle w:val="Titulo-Pos-Textual"/>
       </w:pPr>
-      <w:bookmarkStart w:id="21" w:name="_Toc52700690"/>
+      <w:bookmarkStart w:id="31" w:name="_Toc52829070"/>
       <w:r>
         <w:lastRenderedPageBreak/>
-        <w:t>REFERÊNCIAS BIBLIOGRÁFICAS</w:t>
-      </w:r>
-      <w:bookmarkEnd w:id="21"/>
-    </w:p>
-    <w:p>
-      <w:r>
-        <w:t>t.</w:t>
+        <w:t>REFERÊNCIAS</w:t>
+      </w:r>
+      <w:bookmarkEnd w:id="31"/>
+    </w:p>
+    <w:p>
+      <w:pPr>
+        <w:pStyle w:val="NovoNormal"/>
+      </w:pPr>
+      <w:r>
+        <w:t xml:space="preserve">BERTOLETI, Pedro. ESP32 e MQTT DASH: controle e monitoramento através de um </w:t>
+      </w:r>
+      <w:proofErr w:type="spellStart"/>
+      <w:r>
+        <w:t>dashboard</w:t>
+      </w:r>
+      <w:proofErr w:type="spellEnd"/>
+      <w:r>
+        <w:t xml:space="preserve"> MQTT para </w:t>
+      </w:r>
+      <w:proofErr w:type="spellStart"/>
+      <w:r>
+        <w:t>Android</w:t>
+      </w:r>
+      <w:proofErr w:type="spellEnd"/>
+      <w:r>
+        <w:t xml:space="preserve">. </w:t>
+      </w:r>
+      <w:proofErr w:type="spellStart"/>
+      <w:r>
+        <w:rPr>
+          <w:b/>
+        </w:rPr>
+        <w:t>Filipeflop</w:t>
+      </w:r>
+      <w:proofErr w:type="spellEnd"/>
+      <w:r>
+        <w:t>, 2019. Disponível em: https://www.filipeflop.com/blog/esp32-e-mqtt-dashboard-android/. Acesso em: 05 out. 2020.</w:t>
+      </w:r>
+    </w:p>
+    <w:p>
+      <w:pPr>
+        <w:pStyle w:val="NovoNormal"/>
+      </w:pPr>
+      <w:r>
+        <w:t>ESP32</w:t>
+      </w:r>
+      <w:r>
+        <w:t xml:space="preserve"> Series</w:t>
+      </w:r>
+      <w:r>
+        <w:t xml:space="preserve"> </w:t>
+      </w:r>
+      <w:proofErr w:type="spellStart"/>
+      <w:r>
+        <w:t>Datasheet</w:t>
+      </w:r>
+      <w:proofErr w:type="spellEnd"/>
+      <w:r>
+        <w:t xml:space="preserve">. </w:t>
+      </w:r>
+      <w:r>
+        <w:rPr>
+          <w:b/>
+        </w:rPr>
+        <w:t>Espressif</w:t>
+      </w:r>
+      <w:r>
+        <w:t xml:space="preserve">, 2020. Disponível em: </w:t>
+      </w:r>
+      <w:r>
+        <w:t>https://www.espressif.com/sites/default/files/documentation/esp32_datasheet_en.pdf. Acesso em: 05 out. 2020.</w:t>
+      </w:r>
+    </w:p>
+    <w:p>
+      <w:pPr>
+        <w:pStyle w:val="NovoNormal"/>
+      </w:pPr>
+      <w:r>
+        <w:t xml:space="preserve">LIMA, </w:t>
+      </w:r>
+      <w:proofErr w:type="spellStart"/>
+      <w:r>
+        <w:t>Izabelle</w:t>
+      </w:r>
+      <w:proofErr w:type="spellEnd"/>
+      <w:r>
+        <w:t xml:space="preserve">. </w:t>
+      </w:r>
+      <w:r>
+        <w:t xml:space="preserve">Aprenda a Reproduzir Músicas com o Módulo </w:t>
+      </w:r>
+      <w:proofErr w:type="spellStart"/>
+      <w:r>
+        <w:t>Buzzer</w:t>
+      </w:r>
+      <w:proofErr w:type="spellEnd"/>
+      <w:r>
+        <w:t xml:space="preserve">. </w:t>
+      </w:r>
+      <w:proofErr w:type="spellStart"/>
+      <w:r>
+        <w:rPr>
+          <w:b/>
+        </w:rPr>
+        <w:t>Autocorerobotica</w:t>
+      </w:r>
+      <w:proofErr w:type="spellEnd"/>
+      <w:r>
+        <w:t xml:space="preserve">, 2018. Disponível em: </w:t>
+      </w:r>
+      <w:r>
+        <w:t>https://autocorerobotica.blog.br/aprenda-a-reproduzir-musicas-com-o-modulo-buzzer-2/</w:t>
+      </w:r>
+      <w:r>
+        <w:t>. Acesso em: 05 out. 2020.</w:t>
+      </w:r>
+    </w:p>
+    <w:p>
+      <w:pPr>
+        <w:pStyle w:val="NovoNormal"/>
+      </w:pPr>
+      <w:r>
+        <w:t xml:space="preserve">O'LEARY Nick. ARDUINO </w:t>
+      </w:r>
+      <w:proofErr w:type="spellStart"/>
+      <w:r>
+        <w:t>Client</w:t>
+      </w:r>
+      <w:proofErr w:type="spellEnd"/>
+      <w:r>
+        <w:t xml:space="preserve"> for MQTT. </w:t>
+      </w:r>
+      <w:proofErr w:type="spellStart"/>
+      <w:r>
+        <w:rPr>
+          <w:b/>
+        </w:rPr>
+        <w:t>Knolleary</w:t>
+      </w:r>
+      <w:proofErr w:type="spellEnd"/>
+      <w:r>
+        <w:t>, 2020. Disponível em: https://pubsubclient.knolleary.net. Acesso em: 05 out. 2020.</w:t>
+      </w:r>
+    </w:p>
+    <w:p>
+      <w:pPr>
+        <w:pStyle w:val="NovoNormal"/>
+      </w:pPr>
+      <w:r>
+        <w:t xml:space="preserve">YUAN, </w:t>
+      </w:r>
+      <w:r>
+        <w:t>Michae</w:t>
+      </w:r>
+      <w:r>
+        <w:t>l</w:t>
+      </w:r>
+      <w:r>
+        <w:t xml:space="preserve">, </w:t>
+      </w:r>
+      <w:proofErr w:type="gramStart"/>
+      <w:r>
+        <w:t>Conhecendo</w:t>
+      </w:r>
+      <w:proofErr w:type="gramEnd"/>
+      <w:r>
+        <w:t xml:space="preserve"> o MQTT. </w:t>
+      </w:r>
+      <w:r>
+        <w:rPr>
+          <w:b/>
+        </w:rPr>
+        <w:t>IBM</w:t>
+      </w:r>
+      <w:r>
+        <w:t>, 2017. Disponível em:</w:t>
+      </w:r>
+      <w:r>
+        <w:t xml:space="preserve"> </w:t>
+      </w:r>
+      <w:r>
+        <w:t>https://developer.ibm.com/br/articles/iot-mqtt-why-good-for-iot/. Acesso em: 05 out. 2020.</w:t>
+      </w:r>
+    </w:p>
+    <w:p>
+      <w:pPr>
+        <w:pStyle w:val="NovoNormal"/>
+      </w:pPr>
+      <w:r>
+        <w:t xml:space="preserve">WIFI </w:t>
+      </w:r>
+      <w:proofErr w:type="spellStart"/>
+      <w:r>
+        <w:t>library</w:t>
+      </w:r>
+      <w:proofErr w:type="spellEnd"/>
+      <w:r>
+        <w:t xml:space="preserve">. </w:t>
+      </w:r>
+      <w:proofErr w:type="spellStart"/>
+      <w:r>
+        <w:rPr>
+          <w:b/>
+        </w:rPr>
+        <w:t>Arduino</w:t>
+      </w:r>
+      <w:proofErr w:type="spellEnd"/>
+      <w:r>
+        <w:t>, 20</w:t>
+      </w:r>
+      <w:r>
+        <w:t>19</w:t>
+      </w:r>
+      <w:r>
+        <w:t>. Disponível em: https://www.arduino.cc/en/Reference/WiFi. Acesso em: 05 out. 2020.</w:t>
       </w:r>
     </w:p>
     <w:p>
@@ -4987,7 +5441,7 @@
       <w:pPr>
         <w:pStyle w:val="Titulo-Pos-Textual"/>
       </w:pPr>
-      <w:bookmarkStart w:id="22" w:name="_Toc52700691"/>
+      <w:bookmarkStart w:id="32" w:name="_Toc52829071"/>
       <w:r>
         <w:lastRenderedPageBreak/>
         <w:t>ANEXO 1 – Programa em linguagem C (</w:t>
@@ -5000,7 +5454,7 @@
       <w:r>
         <w:t>)</w:t>
       </w:r>
-      <w:bookmarkEnd w:id="22"/>
+      <w:bookmarkEnd w:id="32"/>
     </w:p>
     <w:p>
       <w:pPr>
@@ -5129,7 +5583,7 @@
         <w:sz w:val="24"/>
         <w:szCs w:val="24"/>
       </w:rPr>
-      <w:t>8</w:t>
+      <w:t>18</w:t>
     </w:r>
     <w:r>
       <w:rPr>
@@ -5893,6 +6347,18 @@
   </w:num>
   <w:num w:numId="8">
     <w:abstractNumId w:val="3"/>
+  </w:num>
+  <w:num w:numId="9">
+    <w:abstractNumId w:val="5"/>
+  </w:num>
+  <w:num w:numId="10">
+    <w:abstractNumId w:val="5"/>
+  </w:num>
+  <w:num w:numId="11">
+    <w:abstractNumId w:val="5"/>
+  </w:num>
+  <w:num w:numId="12">
+    <w:abstractNumId w:val="5"/>
   </w:num>
 </w:numbering>
 </file>
@@ -7405,7 +7871,7 @@
 </file>
 
 <file path=customXml/itemProps1.xml><?xml version="1.0" encoding="utf-8"?>
-<ds:datastoreItem xmlns:ds="http://schemas.openxmlformats.org/officeDocument/2006/customXml" ds:itemID="{3223C95A-0812-4ADE-9740-74ED0A91113C}">
+<ds:datastoreItem xmlns:ds="http://schemas.openxmlformats.org/officeDocument/2006/customXml" ds:itemID="{C360399C-134D-4C65-A505-0519CDACBF85}">
   <ds:schemaRefs>
     <ds:schemaRef ds:uri="http://schemas.openxmlformats.org/officeDocument/2006/bibliography"/>
   </ds:schemaRefs>

--- a/TCC.docx
+++ b/TCC.docx
@@ -1222,32 +1222,56 @@
     <w:p>
       <w:pPr>
         <w:pStyle w:val="NovoNormal"/>
-      </w:pPr>
-      <w:r>
+        <w:rPr>
+          <w:color w:val="FF0000"/>
+        </w:rPr>
+      </w:pPr>
+      <w:r>
+        <w:rPr>
+          <w:color w:val="FF0000"/>
+        </w:rPr>
         <w:t>O projeto consiste no desenvolvimento de um dispositivo capaz de automatizar a alimentação animal controlando a frequência de abastecimento, que é configurada no mesmo.</w:t>
       </w:r>
     </w:p>
     <w:p>
       <w:pPr>
         <w:pStyle w:val="NovoNormal"/>
-      </w:pPr>
-      <w:r>
+        <w:rPr>
+          <w:color w:val="FF0000"/>
+        </w:rPr>
+      </w:pPr>
+      <w:r>
+        <w:rPr>
+          <w:color w:val="FF0000"/>
+        </w:rPr>
         <w:t xml:space="preserve">Utilizando uma placa de prototipagem da plataforma </w:t>
       </w:r>
       <w:proofErr w:type="spellStart"/>
       <w:r>
+        <w:rPr>
+          <w:color w:val="FF0000"/>
+        </w:rPr>
         <w:t>Arduino</w:t>
       </w:r>
       <w:proofErr w:type="spellEnd"/>
       <w:r>
+        <w:rPr>
+          <w:color w:val="FF0000"/>
+        </w:rPr>
         <w:t xml:space="preserve"> para   controlar   as   funções do equipamento.</w:t>
       </w:r>
     </w:p>
     <w:p>
       <w:pPr>
         <w:pStyle w:val="NovoNormal"/>
-      </w:pPr>
-      <w:r>
+        <w:rPr>
+          <w:color w:val="FF0000"/>
+        </w:rPr>
+      </w:pPr>
+      <w:r>
+        <w:rPr>
+          <w:color w:val="FF0000"/>
+        </w:rPr>
         <w:t>Para o transporte da ração pela passagem entre o container e o pote de ração foi empregado um motor.</w:t>
       </w:r>
     </w:p>
@@ -1365,347 +1389,586 @@
     <w:p>
       <w:pPr>
         <w:pStyle w:val="NovoNormal"/>
+        <w:rPr>
+          <w:color w:val="FF0000"/>
+        </w:rPr>
       </w:pPr>
       <w:proofErr w:type="spellStart"/>
       <w:r>
+        <w:rPr>
+          <w:color w:val="FF0000"/>
+        </w:rPr>
         <w:t>This</w:t>
       </w:r>
       <w:proofErr w:type="spellEnd"/>
       <w:r>
+        <w:rPr>
+          <w:color w:val="FF0000"/>
+        </w:rPr>
         <w:t xml:space="preserve"> </w:t>
       </w:r>
       <w:proofErr w:type="spellStart"/>
       <w:r>
+        <w:rPr>
+          <w:color w:val="FF0000"/>
+        </w:rPr>
         <w:t>project</w:t>
       </w:r>
       <w:proofErr w:type="spellEnd"/>
       <w:r>
+        <w:rPr>
+          <w:color w:val="FF0000"/>
+        </w:rPr>
         <w:t xml:space="preserve"> </w:t>
       </w:r>
       <w:proofErr w:type="spellStart"/>
       <w:r>
+        <w:rPr>
+          <w:color w:val="FF0000"/>
+        </w:rPr>
         <w:t>consist</w:t>
       </w:r>
       <w:proofErr w:type="spellEnd"/>
       <w:r>
+        <w:rPr>
+          <w:color w:val="FF0000"/>
+        </w:rPr>
         <w:t xml:space="preserve"> in </w:t>
       </w:r>
       <w:proofErr w:type="spellStart"/>
       <w:r>
+        <w:rPr>
+          <w:color w:val="FF0000"/>
+        </w:rPr>
         <w:t>the</w:t>
       </w:r>
       <w:proofErr w:type="spellEnd"/>
       <w:r>
+        <w:rPr>
+          <w:color w:val="FF0000"/>
+        </w:rPr>
         <w:t xml:space="preserve"> </w:t>
       </w:r>
       <w:proofErr w:type="spellStart"/>
       <w:r>
+        <w:rPr>
+          <w:color w:val="FF0000"/>
+        </w:rPr>
         <w:t>development</w:t>
       </w:r>
       <w:proofErr w:type="spellEnd"/>
       <w:r>
+        <w:rPr>
+          <w:color w:val="FF0000"/>
+        </w:rPr>
         <w:t xml:space="preserve"> </w:t>
       </w:r>
       <w:proofErr w:type="spellStart"/>
       <w:r>
+        <w:rPr>
+          <w:color w:val="FF0000"/>
+        </w:rPr>
         <w:t>about</w:t>
       </w:r>
       <w:proofErr w:type="spellEnd"/>
       <w:r>
+        <w:rPr>
+          <w:color w:val="FF0000"/>
+        </w:rPr>
         <w:t xml:space="preserve"> a </w:t>
       </w:r>
       <w:proofErr w:type="spellStart"/>
       <w:r>
+        <w:rPr>
+          <w:color w:val="FF0000"/>
+        </w:rPr>
         <w:t>device</w:t>
       </w:r>
       <w:proofErr w:type="spellEnd"/>
       <w:r>
+        <w:rPr>
+          <w:color w:val="FF0000"/>
+        </w:rPr>
         <w:t xml:space="preserve"> </w:t>
       </w:r>
       <w:proofErr w:type="spellStart"/>
       <w:r>
+        <w:rPr>
+          <w:color w:val="FF0000"/>
+        </w:rPr>
         <w:t>capable</w:t>
       </w:r>
       <w:proofErr w:type="spellEnd"/>
       <w:r>
+        <w:rPr>
+          <w:color w:val="FF0000"/>
+        </w:rPr>
+        <w:t xml:space="preserve"> of </w:t>
+      </w:r>
+      <w:proofErr w:type="spellStart"/>
+      <w:r>
+        <w:rPr>
+          <w:color w:val="FF0000"/>
+        </w:rPr>
+        <w:t>automate</w:t>
+      </w:r>
+      <w:proofErr w:type="spellEnd"/>
+      <w:r>
+        <w:rPr>
+          <w:color w:val="FF0000"/>
+        </w:rPr>
         <w:t xml:space="preserve"> </w:t>
       </w:r>
       <w:proofErr w:type="spellStart"/>
       <w:r>
-        <w:t>of</w:t>
+        <w:rPr>
+          <w:color w:val="FF0000"/>
+        </w:rPr>
+        <w:t>a</w:t>
+      </w:r>
+      <w:r>
+        <w:rPr>
+          <w:color w:val="FF0000"/>
+        </w:rPr>
+        <w:t>n</w:t>
       </w:r>
       <w:proofErr w:type="spellEnd"/>
       <w:r>
+        <w:rPr>
+          <w:color w:val="FF0000"/>
+        </w:rPr>
+        <w:t xml:space="preserve"> animal </w:t>
+      </w:r>
+      <w:proofErr w:type="spellStart"/>
+      <w:r>
+        <w:rPr>
+          <w:color w:val="FF0000"/>
+        </w:rPr>
+        <w:t>feeding</w:t>
+      </w:r>
+      <w:proofErr w:type="spellEnd"/>
+      <w:r>
+        <w:rPr>
+          <w:color w:val="FF0000"/>
+        </w:rPr>
         <w:t xml:space="preserve"> </w:t>
       </w:r>
       <w:proofErr w:type="spellStart"/>
       <w:r>
-        <w:t>automate</w:t>
+        <w:rPr>
+          <w:color w:val="FF0000"/>
+        </w:rPr>
+        <w:t>by</w:t>
       </w:r>
       <w:proofErr w:type="spellEnd"/>
       <w:r>
+        <w:rPr>
+          <w:color w:val="FF0000"/>
+        </w:rPr>
         <w:t xml:space="preserve"> </w:t>
       </w:r>
       <w:proofErr w:type="spellStart"/>
       <w:r>
+        <w:rPr>
+          <w:color w:val="FF0000"/>
+        </w:rPr>
+        <w:t>controlling</w:t>
+      </w:r>
+      <w:proofErr w:type="spellEnd"/>
+      <w:r>
+        <w:rPr>
+          <w:color w:val="FF0000"/>
+        </w:rPr>
+        <w:t xml:space="preserve"> </w:t>
+      </w:r>
+      <w:proofErr w:type="spellStart"/>
+      <w:r>
+        <w:rPr>
+          <w:color w:val="FF0000"/>
+        </w:rPr>
+        <w:t>the</w:t>
+      </w:r>
+      <w:proofErr w:type="spellEnd"/>
+      <w:r>
+        <w:rPr>
+          <w:color w:val="FF0000"/>
+        </w:rPr>
+        <w:t xml:space="preserve"> </w:t>
+      </w:r>
+      <w:proofErr w:type="spellStart"/>
+      <w:r>
+        <w:rPr>
+          <w:color w:val="FF0000"/>
+        </w:rPr>
+        <w:t>supply</w:t>
+      </w:r>
+      <w:proofErr w:type="spellEnd"/>
+      <w:r>
+        <w:rPr>
+          <w:color w:val="FF0000"/>
+        </w:rPr>
+        <w:t xml:space="preserve"> </w:t>
+      </w:r>
+      <w:proofErr w:type="spellStart"/>
+      <w:r>
+        <w:rPr>
+          <w:color w:val="FF0000"/>
+        </w:rPr>
+        <w:t>frequency</w:t>
+      </w:r>
+      <w:proofErr w:type="spellEnd"/>
+      <w:r>
+        <w:rPr>
+          <w:color w:val="FF0000"/>
+        </w:rPr>
+        <w:t>.</w:t>
+      </w:r>
+    </w:p>
+    <w:p>
+      <w:pPr>
+        <w:pStyle w:val="NovoNormal"/>
+        <w:rPr>
+          <w:color w:val="FF0000"/>
+        </w:rPr>
+      </w:pPr>
+      <w:proofErr w:type="spellStart"/>
+      <w:r>
+        <w:rPr>
+          <w:color w:val="FF0000"/>
+        </w:rPr>
+        <w:t>Resorting</w:t>
+      </w:r>
+      <w:proofErr w:type="spellEnd"/>
+      <w:r>
+        <w:rPr>
+          <w:color w:val="FF0000"/>
+        </w:rPr>
+        <w:t xml:space="preserve"> </w:t>
+      </w:r>
+      <w:proofErr w:type="spellStart"/>
+      <w:r>
+        <w:rPr>
+          <w:color w:val="FF0000"/>
+        </w:rPr>
+        <w:t>to</w:t>
+      </w:r>
+      <w:proofErr w:type="spellEnd"/>
+      <w:r>
+        <w:rPr>
+          <w:color w:val="FF0000"/>
+        </w:rPr>
+        <w:t xml:space="preserve"> </w:t>
+      </w:r>
+      <w:proofErr w:type="spellStart"/>
+      <w:r>
+        <w:rPr>
+          <w:color w:val="FF0000"/>
+        </w:rPr>
         <w:t>a</w:t>
       </w:r>
       <w:r>
+        <w:rPr>
+          <w:color w:val="FF0000"/>
+        </w:rPr>
         <w:t>n</w:t>
       </w:r>
       <w:proofErr w:type="spellEnd"/>
       <w:r>
+        <w:rPr>
+          <w:color w:val="FF0000"/>
+        </w:rPr>
+        <w:t xml:space="preserve"> </w:t>
+      </w:r>
+      <w:proofErr w:type="spellStart"/>
+      <w:r>
+        <w:rPr>
+          <w:color w:val="FF0000"/>
+        </w:rPr>
+        <w:t>Arduino</w:t>
+      </w:r>
+      <w:proofErr w:type="spellEnd"/>
+      <w:r>
+        <w:rPr>
+          <w:color w:val="FF0000"/>
+        </w:rPr>
+        <w:t xml:space="preserve"> single-</w:t>
+      </w:r>
+      <w:proofErr w:type="spellStart"/>
+      <w:r>
+        <w:rPr>
+          <w:color w:val="FF0000"/>
+        </w:rPr>
+        <w:t>board</w:t>
+      </w:r>
+      <w:proofErr w:type="spellEnd"/>
+      <w:r>
+        <w:rPr>
+          <w:color w:val="FF0000"/>
+        </w:rPr>
+        <w:t xml:space="preserve"> </w:t>
+      </w:r>
+      <w:proofErr w:type="spellStart"/>
+      <w:r>
+        <w:rPr>
+          <w:color w:val="FF0000"/>
+        </w:rPr>
+        <w:t>microcontroller</w:t>
+      </w:r>
+      <w:proofErr w:type="spellEnd"/>
+      <w:r>
+        <w:rPr>
+          <w:color w:val="FF0000"/>
+        </w:rPr>
+        <w:t xml:space="preserve"> </w:t>
+      </w:r>
+      <w:proofErr w:type="spellStart"/>
+      <w:r>
+        <w:rPr>
+          <w:color w:val="FF0000"/>
+        </w:rPr>
+        <w:t>to</w:t>
+      </w:r>
+      <w:proofErr w:type="spellEnd"/>
+      <w:r>
+        <w:rPr>
+          <w:color w:val="FF0000"/>
+        </w:rPr>
+        <w:t xml:space="preserve"> </w:t>
+      </w:r>
+      <w:proofErr w:type="spellStart"/>
+      <w:r>
+        <w:rPr>
+          <w:color w:val="FF0000"/>
+        </w:rPr>
+        <w:t>control</w:t>
+      </w:r>
+      <w:proofErr w:type="spellEnd"/>
+      <w:r>
+        <w:rPr>
+          <w:color w:val="FF0000"/>
+        </w:rPr>
+        <w:t xml:space="preserve"> </w:t>
+      </w:r>
+      <w:proofErr w:type="spellStart"/>
+      <w:r>
+        <w:rPr>
+          <w:color w:val="FF0000"/>
+        </w:rPr>
+        <w:t>the</w:t>
+      </w:r>
+      <w:proofErr w:type="spellEnd"/>
+      <w:r>
+        <w:rPr>
+          <w:color w:val="FF0000"/>
+        </w:rPr>
+        <w:t xml:space="preserve"> </w:t>
+      </w:r>
+      <w:proofErr w:type="spellStart"/>
+      <w:r>
+        <w:rPr>
+          <w:color w:val="FF0000"/>
+        </w:rPr>
+        <w:t>equipment</w:t>
+      </w:r>
+      <w:proofErr w:type="spellEnd"/>
+      <w:r>
+        <w:rPr>
+          <w:color w:val="FF0000"/>
+        </w:rPr>
+        <w:t xml:space="preserve"> </w:t>
+      </w:r>
+      <w:proofErr w:type="spellStart"/>
+      <w:r>
+        <w:rPr>
+          <w:color w:val="FF0000"/>
+        </w:rPr>
+        <w:t>features</w:t>
+      </w:r>
+      <w:proofErr w:type="spellEnd"/>
+      <w:r>
+        <w:rPr>
+          <w:color w:val="FF0000"/>
+        </w:rPr>
+        <w:t>.</w:t>
+      </w:r>
+    </w:p>
+    <w:p>
+      <w:pPr>
+        <w:pStyle w:val="NovoNormal"/>
+        <w:rPr>
+          <w:color w:val="FF0000"/>
+        </w:rPr>
+      </w:pPr>
+      <w:r>
+        <w:rPr>
+          <w:color w:val="FF0000"/>
+        </w:rPr>
+        <w:t xml:space="preserve">A DC motor </w:t>
+      </w:r>
+      <w:proofErr w:type="spellStart"/>
+      <w:r>
+        <w:rPr>
+          <w:color w:val="FF0000"/>
+        </w:rPr>
+        <w:t>has</w:t>
+      </w:r>
+      <w:proofErr w:type="spellEnd"/>
+      <w:r>
+        <w:rPr>
+          <w:color w:val="FF0000"/>
+        </w:rPr>
+        <w:t xml:space="preserve"> </w:t>
+      </w:r>
+      <w:proofErr w:type="spellStart"/>
+      <w:r>
+        <w:rPr>
+          <w:color w:val="FF0000"/>
+        </w:rPr>
+        <w:t>the</w:t>
+      </w:r>
+      <w:proofErr w:type="spellEnd"/>
+      <w:r>
+        <w:rPr>
+          <w:color w:val="FF0000"/>
+        </w:rPr>
+        <w:t xml:space="preserve"> </w:t>
+      </w:r>
+      <w:proofErr w:type="spellStart"/>
+      <w:r>
+        <w:rPr>
+          <w:color w:val="FF0000"/>
+        </w:rPr>
+        <w:t>function</w:t>
+      </w:r>
+      <w:proofErr w:type="spellEnd"/>
+      <w:r>
+        <w:rPr>
+          <w:color w:val="FF0000"/>
+        </w:rPr>
+        <w:t xml:space="preserve"> of</w:t>
+      </w:r>
+      <w:r>
+        <w:rPr>
+          <w:color w:val="FF0000"/>
+        </w:rPr>
+        <w:t xml:space="preserve"> </w:t>
+      </w:r>
+      <w:proofErr w:type="spellStart"/>
+      <w:r>
+        <w:rPr>
+          <w:color w:val="FF0000"/>
+        </w:rPr>
+        <w:t>transport</w:t>
+      </w:r>
+      <w:r>
+        <w:rPr>
+          <w:color w:val="FF0000"/>
+        </w:rPr>
+        <w:t>ing</w:t>
+      </w:r>
+      <w:proofErr w:type="spellEnd"/>
+      <w:r>
+        <w:rPr>
+          <w:color w:val="FF0000"/>
+        </w:rPr>
+        <w:t xml:space="preserve"> </w:t>
+      </w:r>
+      <w:proofErr w:type="spellStart"/>
+      <w:r>
+        <w:rPr>
+          <w:color w:val="FF0000"/>
+        </w:rPr>
+        <w:t>the</w:t>
+      </w:r>
+      <w:proofErr w:type="spellEnd"/>
+      <w:r>
+        <w:rPr>
+          <w:color w:val="FF0000"/>
+        </w:rPr>
         <w:t xml:space="preserve"> animal </w:t>
       </w:r>
       <w:proofErr w:type="spellStart"/>
       <w:r>
-        <w:t>feeding</w:t>
+        <w:rPr>
+          <w:color w:val="FF0000"/>
+        </w:rPr>
+        <w:t>food</w:t>
       </w:r>
       <w:proofErr w:type="spellEnd"/>
       <w:r>
+        <w:rPr>
+          <w:color w:val="FF0000"/>
+        </w:rPr>
         <w:t xml:space="preserve"> </w:t>
       </w:r>
       <w:proofErr w:type="spellStart"/>
       <w:r>
-        <w:t>by</w:t>
+        <w:rPr>
+          <w:color w:val="FF0000"/>
+        </w:rPr>
+        <w:t>on</w:t>
       </w:r>
       <w:proofErr w:type="spellEnd"/>
       <w:r>
+        <w:rPr>
+          <w:color w:val="FF0000"/>
+        </w:rPr>
+        <w:t xml:space="preserve"> container </w:t>
+      </w:r>
+      <w:proofErr w:type="spellStart"/>
+      <w:r>
+        <w:rPr>
+          <w:color w:val="FF0000"/>
+        </w:rPr>
+        <w:t>down</w:t>
+      </w:r>
+      <w:proofErr w:type="spellEnd"/>
+      <w:r>
+        <w:rPr>
+          <w:color w:val="FF0000"/>
+        </w:rPr>
         <w:t xml:space="preserve"> </w:t>
       </w:r>
       <w:proofErr w:type="spellStart"/>
       <w:r>
-        <w:t>controlling</w:t>
+        <w:rPr>
+          <w:color w:val="FF0000"/>
+        </w:rPr>
+        <w:t>to</w:t>
       </w:r>
       <w:proofErr w:type="spellEnd"/>
       <w:r>
+        <w:rPr>
+          <w:color w:val="FF0000"/>
+        </w:rPr>
         <w:t xml:space="preserve"> </w:t>
       </w:r>
       <w:proofErr w:type="spellStart"/>
       <w:r>
+        <w:rPr>
+          <w:color w:val="FF0000"/>
+        </w:rPr>
         <w:t>the</w:t>
       </w:r>
       <w:proofErr w:type="spellEnd"/>
       <w:r>
+        <w:rPr>
+          <w:color w:val="FF0000"/>
+        </w:rPr>
         <w:t xml:space="preserve"> </w:t>
       </w:r>
       <w:proofErr w:type="spellStart"/>
       <w:r>
-        <w:t>supply</w:t>
+        <w:rPr>
+          <w:color w:val="FF0000"/>
+        </w:rPr>
+        <w:t>food</w:t>
       </w:r>
       <w:proofErr w:type="spellEnd"/>
       <w:r>
-        <w:t xml:space="preserve"> </w:t>
-      </w:r>
-      <w:proofErr w:type="spellStart"/>
-      <w:r>
-        <w:t>frequency</w:t>
-      </w:r>
-      <w:proofErr w:type="spellEnd"/>
-      <w:r>
-        <w:t>.</w:t>
-      </w:r>
-    </w:p>
-    <w:p>
-      <w:pPr>
-        <w:pStyle w:val="NovoNormal"/>
-      </w:pPr>
-      <w:proofErr w:type="spellStart"/>
-      <w:r>
-        <w:t>Resorting</w:t>
-      </w:r>
-      <w:proofErr w:type="spellEnd"/>
-      <w:r>
-        <w:t xml:space="preserve"> </w:t>
-      </w:r>
-      <w:proofErr w:type="spellStart"/>
-      <w:r>
-        <w:t>to</w:t>
-      </w:r>
-      <w:proofErr w:type="spellEnd"/>
-      <w:r>
-        <w:t xml:space="preserve"> </w:t>
-      </w:r>
-      <w:proofErr w:type="spellStart"/>
-      <w:r>
-        <w:t>a</w:t>
-      </w:r>
-      <w:r>
-        <w:t>n</w:t>
-      </w:r>
-      <w:proofErr w:type="spellEnd"/>
-      <w:r>
-        <w:t xml:space="preserve"> </w:t>
-      </w:r>
-      <w:proofErr w:type="spellStart"/>
-      <w:r>
-        <w:t>Arduino</w:t>
-      </w:r>
-      <w:proofErr w:type="spellEnd"/>
-      <w:r>
-        <w:t xml:space="preserve"> single-</w:t>
-      </w:r>
-      <w:proofErr w:type="spellStart"/>
-      <w:r>
-        <w:t>board</w:t>
-      </w:r>
-      <w:proofErr w:type="spellEnd"/>
-      <w:r>
-        <w:t xml:space="preserve"> </w:t>
-      </w:r>
-      <w:proofErr w:type="spellStart"/>
-      <w:r>
-        <w:t>microcontroller</w:t>
-      </w:r>
-      <w:proofErr w:type="spellEnd"/>
-      <w:r>
-        <w:t xml:space="preserve"> </w:t>
-      </w:r>
-      <w:proofErr w:type="spellStart"/>
-      <w:r>
-        <w:t>to</w:t>
-      </w:r>
-      <w:proofErr w:type="spellEnd"/>
-      <w:r>
-        <w:t xml:space="preserve"> </w:t>
-      </w:r>
-      <w:proofErr w:type="spellStart"/>
-      <w:r>
-        <w:t>control</w:t>
-      </w:r>
-      <w:proofErr w:type="spellEnd"/>
-      <w:r>
-        <w:t xml:space="preserve"> </w:t>
-      </w:r>
-      <w:proofErr w:type="spellStart"/>
-      <w:r>
-        <w:t>the</w:t>
-      </w:r>
-      <w:proofErr w:type="spellEnd"/>
-      <w:r>
-        <w:t xml:space="preserve"> </w:t>
-      </w:r>
-      <w:proofErr w:type="spellStart"/>
-      <w:r>
-        <w:t>equipment</w:t>
-      </w:r>
-      <w:proofErr w:type="spellEnd"/>
-      <w:r>
-        <w:t xml:space="preserve"> </w:t>
-      </w:r>
-      <w:proofErr w:type="spellStart"/>
-      <w:r>
-        <w:t>features</w:t>
-      </w:r>
-      <w:proofErr w:type="spellEnd"/>
-      <w:r>
-        <w:t>.</w:t>
-      </w:r>
-    </w:p>
-    <w:p>
-      <w:pPr>
-        <w:pStyle w:val="NovoNormal"/>
-      </w:pPr>
-      <w:r>
-        <w:t xml:space="preserve">A DC motor </w:t>
-      </w:r>
-      <w:proofErr w:type="spellStart"/>
-      <w:r>
-        <w:t>has</w:t>
-      </w:r>
-      <w:proofErr w:type="spellEnd"/>
-      <w:r>
-        <w:t xml:space="preserve"> </w:t>
-      </w:r>
-      <w:proofErr w:type="spellStart"/>
-      <w:r>
-        <w:t>the</w:t>
-      </w:r>
-      <w:proofErr w:type="spellEnd"/>
-      <w:r>
-        <w:t xml:space="preserve"> </w:t>
-      </w:r>
-      <w:proofErr w:type="spellStart"/>
-      <w:r>
-        <w:t>function</w:t>
-      </w:r>
-      <w:proofErr w:type="spellEnd"/>
-      <w:r>
-        <w:t xml:space="preserve"> </w:t>
-      </w:r>
-      <w:proofErr w:type="spellStart"/>
-      <w:r>
-        <w:t>of</w:t>
-      </w:r>
-      <w:proofErr w:type="spellEnd"/>
-      <w:r>
-        <w:t xml:space="preserve"> </w:t>
-      </w:r>
-      <w:proofErr w:type="spellStart"/>
-      <w:r>
-        <w:t>transport</w:t>
-      </w:r>
-      <w:r>
-        <w:t>ing</w:t>
-      </w:r>
-      <w:proofErr w:type="spellEnd"/>
-      <w:r>
-        <w:t xml:space="preserve"> </w:t>
-      </w:r>
-      <w:proofErr w:type="spellStart"/>
-      <w:r>
-        <w:t>the</w:t>
-      </w:r>
-      <w:proofErr w:type="spellEnd"/>
-      <w:r>
-        <w:t xml:space="preserve"> animal </w:t>
-      </w:r>
-      <w:proofErr w:type="spellStart"/>
-      <w:r>
-        <w:t>food</w:t>
-      </w:r>
-      <w:proofErr w:type="spellEnd"/>
-      <w:r>
-        <w:t xml:space="preserve"> </w:t>
-      </w:r>
-      <w:proofErr w:type="spellStart"/>
-      <w:r>
-        <w:t>on</w:t>
-      </w:r>
-      <w:proofErr w:type="spellEnd"/>
-      <w:r>
-        <w:t xml:space="preserve"> container </w:t>
-      </w:r>
-      <w:proofErr w:type="spellStart"/>
-      <w:r>
-        <w:t>down</w:t>
-      </w:r>
-      <w:proofErr w:type="spellEnd"/>
-      <w:r>
-        <w:t xml:space="preserve"> </w:t>
-      </w:r>
-      <w:proofErr w:type="spellStart"/>
-      <w:r>
-        <w:t>to</w:t>
-      </w:r>
-      <w:proofErr w:type="spellEnd"/>
-      <w:r>
-        <w:t xml:space="preserve"> </w:t>
-      </w:r>
-      <w:proofErr w:type="spellStart"/>
-      <w:r>
-        <w:t>the</w:t>
-      </w:r>
-      <w:proofErr w:type="spellEnd"/>
-      <w:r>
-        <w:t xml:space="preserve"> </w:t>
-      </w:r>
-      <w:proofErr w:type="spellStart"/>
-      <w:r>
-        <w:t>food</w:t>
-      </w:r>
-      <w:proofErr w:type="spellEnd"/>
-      <w:r>
+        <w:rPr>
+          <w:color w:val="FF0000"/>
+        </w:rPr>
         <w:t xml:space="preserve"> pot.</w:t>
       </w:r>
     </w:p>
@@ -1731,8 +1994,6 @@
       <w:pPr>
         <w:pStyle w:val="TituloPre-Textual"/>
       </w:pPr>
-      <w:bookmarkStart w:id="0" w:name="_GoBack"/>
-      <w:bookmarkEnd w:id="0"/>
       <w:r>
         <w:lastRenderedPageBreak/>
         <w:t>SUMÁRIO</w:t>
@@ -4202,60 +4463,96 @@
       <w:pPr>
         <w:pStyle w:val="Ttulo-SeoPrimaria"/>
       </w:pPr>
-      <w:bookmarkStart w:id="1" w:name="_Toc52650617"/>
-      <w:bookmarkStart w:id="2" w:name="_Toc52829041"/>
+      <w:bookmarkStart w:id="0" w:name="_Toc52650617"/>
+      <w:bookmarkStart w:id="1" w:name="_Toc52829041"/>
       <w:r>
         <w:lastRenderedPageBreak/>
         <w:t>INTRODUÇÃO</w:t>
       </w:r>
+      <w:bookmarkEnd w:id="0"/>
       <w:bookmarkEnd w:id="1"/>
-      <w:bookmarkEnd w:id="2"/>
     </w:p>
     <w:p>
       <w:pPr>
         <w:pStyle w:val="NovoNormal"/>
-      </w:pPr>
-      <w:r>
+        <w:rPr>
+          <w:color w:val="FF0000"/>
+        </w:rPr>
+      </w:pPr>
+      <w:r>
+        <w:rPr>
+          <w:color w:val="FF0000"/>
+        </w:rPr>
         <w:t>Este trabalho visa experimentar e solidificar conceitos de eletrônica aplicada a automatização de tarefas, circuitos eletrônicos são a base de todos os dispositivos de automação modernos e ao projetar uma nova solução se torna natural o estudo deles.</w:t>
       </w:r>
     </w:p>
     <w:p>
       <w:pPr>
         <w:pStyle w:val="NovoNormal"/>
-      </w:pPr>
-      <w:r>
+        <w:rPr>
+          <w:color w:val="FF0000"/>
+        </w:rPr>
+      </w:pPr>
+      <w:r>
+        <w:rPr>
+          <w:color w:val="FF0000"/>
+        </w:rPr>
         <w:t>Este projeto desenvolve o uso de uma placa de prototipagem, que manipula os sinais elétricos de entradas para acionar um motor que abastecerá, de forma programável, o recipiente de um animal.</w:t>
       </w:r>
     </w:p>
     <w:p>
       <w:pPr>
         <w:pStyle w:val="NovoNormal"/>
-      </w:pPr>
-      <w:r>
+        <w:rPr>
+          <w:color w:val="FF0000"/>
+        </w:rPr>
+      </w:pPr>
+      <w:r>
+        <w:rPr>
+          <w:color w:val="FF0000"/>
+        </w:rPr>
         <w:t xml:space="preserve">Uma placa </w:t>
       </w:r>
       <w:proofErr w:type="spellStart"/>
       <w:r>
+        <w:rPr>
+          <w:color w:val="FF0000"/>
+        </w:rPr>
         <w:t>microcontroladora</w:t>
       </w:r>
       <w:proofErr w:type="spellEnd"/>
       <w:r>
+        <w:rPr>
+          <w:color w:val="FF0000"/>
+        </w:rPr>
         <w:t xml:space="preserve"> baseada em </w:t>
       </w:r>
       <w:proofErr w:type="spellStart"/>
       <w:r>
+        <w:rPr>
+          <w:color w:val="FF0000"/>
+        </w:rPr>
         <w:t>arduino</w:t>
       </w:r>
       <w:proofErr w:type="spellEnd"/>
       <w:r>
+        <w:rPr>
+          <w:color w:val="FF0000"/>
+        </w:rPr>
         <w:t xml:space="preserve"> será responsável por controlar a alimentação, acionando o motor que impulsiona a ração no reservatório em direção à saída alimento. O intervalo de tempo em que este processo ocorre é definido pelas configurações inseridas no painel de entrada e armazenadas na memória do </w:t>
       </w:r>
       <w:proofErr w:type="spellStart"/>
       <w:r>
+        <w:rPr>
+          <w:color w:val="FF0000"/>
+        </w:rPr>
         <w:t>arduino</w:t>
       </w:r>
       <w:proofErr w:type="spellEnd"/>
       <w:r>
+        <w:rPr>
+          <w:color w:val="FF0000"/>
+        </w:rPr>
         <w:t>, e utilizará um módulo RTC para o controle de horário. Quando o reservatório estiver em desabastecido, um LED de alerta será ativado, e uma mensagem será exibida no display do painel. O dispositivo também contará com uma interface wireless para a entrada de configurações, sendo disponíveis através da conexão do dispositivo a uma rede e a utilização de um navegador para a exibição e edição de informações</w:t>
       </w:r>
     </w:p>
@@ -4286,11 +4583,29 @@
       <w:pPr>
         <w:pStyle w:val="Ttulo-SeoPrimaria"/>
       </w:pPr>
-      <w:bookmarkStart w:id="3" w:name="_Toc52829042"/>
+      <w:bookmarkStart w:id="2" w:name="_Toc52829042"/>
       <w:r>
         <w:lastRenderedPageBreak/>
         <w:t>DESENVOLVIMENTO</w:t>
       </w:r>
+      <w:bookmarkEnd w:id="2"/>
+    </w:p>
+    <w:p>
+      <w:pPr>
+        <w:pStyle w:val="NovoNormal"/>
+      </w:pPr>
+      <w:r>
+        <w:t>t.</w:t>
+      </w:r>
+    </w:p>
+    <w:p>
+      <w:pPr>
+        <w:pStyle w:val="Titulo-Subseo"/>
+      </w:pPr>
+      <w:bookmarkStart w:id="3" w:name="_Toc52829043"/>
+      <w:r>
+        <w:t>Revisão Bibliográfica</w:t>
+      </w:r>
       <w:bookmarkEnd w:id="3"/>
     </w:p>
     <w:p>
@@ -4303,11 +4618,11 @@
     </w:p>
     <w:p>
       <w:pPr>
-        <w:pStyle w:val="Titulo-Subseo"/>
-      </w:pPr>
-      <w:bookmarkStart w:id="4" w:name="_Toc52829043"/>
-      <w:r>
-        <w:t>Revisão Bibliográfica</w:t>
+        <w:pStyle w:val="Titulo-Subseo2"/>
+      </w:pPr>
+      <w:bookmarkStart w:id="4" w:name="_Toc52829044"/>
+      <w:r>
+        <w:t>IOT</w:t>
       </w:r>
       <w:bookmarkEnd w:id="4"/>
     </w:p>
@@ -4316,115 +4631,209 @@
         <w:pStyle w:val="NovoNormal"/>
       </w:pPr>
       <w:r>
-        <w:t>t.</w:t>
+        <w:t>IoT (</w:t>
+      </w:r>
+      <w:r>
+        <w:rPr>
+          <w:i/>
+        </w:rPr>
+        <w:t>Inter</w:t>
+      </w:r>
+      <w:r>
+        <w:rPr>
+          <w:i/>
+        </w:rPr>
+        <w:t>net of Things</w:t>
+      </w:r>
+      <w:r>
+        <w:t>), ou Internet das Coisas em português, é um conceito que envolve</w:t>
+      </w:r>
+      <w:r>
+        <w:t xml:space="preserve"> utilização de uma rede que conecta pequenos computadores, dispositivos, sensores e atuadores com o intuito de compartilhar e manipular dados</w:t>
+      </w:r>
+      <w:r>
+        <w:t xml:space="preserve"> para a criação de processos automatizados</w:t>
+      </w:r>
+      <w:r>
+        <w:t xml:space="preserve"> e monitoramento de atividades</w:t>
+      </w:r>
+      <w:r>
+        <w:t>.</w:t>
+      </w:r>
+    </w:p>
+    <w:p>
+      <w:pPr>
+        <w:pStyle w:val="NovoNormal"/>
+      </w:pPr>
+      <w:r>
+        <w:t>Apesar de</w:t>
+      </w:r>
+      <w:r>
+        <w:t xml:space="preserve"> tecnologias que compõe o</w:t>
+      </w:r>
+      <w:r>
+        <w:t xml:space="preserve"> </w:t>
+      </w:r>
+      <w:r>
+        <w:t xml:space="preserve">IoT já existirem há décadas, </w:t>
+      </w:r>
+      <w:r>
+        <w:t xml:space="preserve">a grande expansão recente do IoT se deve a alguns fatores: </w:t>
+      </w:r>
+    </w:p>
+    <w:p>
+      <w:pPr>
+        <w:pStyle w:val="NovoNormal"/>
+        <w:numPr>
+          <w:ilvl w:val="0"/>
+          <w:numId w:val="13"/>
+        </w:numPr>
+      </w:pPr>
+      <w:r>
+        <w:t>Popularização de sensores de baixo custo e baixa potência;</w:t>
+      </w:r>
+    </w:p>
+    <w:p>
+      <w:pPr>
+        <w:pStyle w:val="NovoNormal"/>
+        <w:numPr>
+          <w:ilvl w:val="0"/>
+          <w:numId w:val="13"/>
+        </w:numPr>
+      </w:pPr>
+      <w:r>
+        <w:t>Desenvolvimento da internet com protocolos desenvolvidos para comunicação de pequenos dispositivos;</w:t>
+      </w:r>
+    </w:p>
+    <w:p>
+      <w:pPr>
+        <w:pStyle w:val="NovoNormal"/>
+        <w:numPr>
+          <w:ilvl w:val="0"/>
+          <w:numId w:val="13"/>
+        </w:numPr>
+      </w:pPr>
+      <w:r>
+        <w:t>Armazenamento de dados na nuvem e processamento</w:t>
+      </w:r>
+      <w:r>
+        <w:t>/</w:t>
+      </w:r>
+      <w:r>
+        <w:t xml:space="preserve">análise de dados avançados através de </w:t>
+      </w:r>
+      <w:r>
+        <w:rPr>
+          <w:i/>
+        </w:rPr>
+        <w:t>Machine Learning</w:t>
+      </w:r>
+      <w:r>
+        <w:t>; e</w:t>
+      </w:r>
+    </w:p>
+    <w:p>
+      <w:pPr>
+        <w:pStyle w:val="NovoNormal"/>
+        <w:numPr>
+          <w:ilvl w:val="0"/>
+          <w:numId w:val="13"/>
+        </w:numPr>
+      </w:pPr>
+      <w:r>
+        <w:t>Avanço de tecnologias baseada em processamento de lingu</w:t>
+      </w:r>
+      <w:bookmarkStart w:id="5" w:name="_GoBack"/>
+      <w:bookmarkEnd w:id="5"/>
+      <w:r>
+        <w:t>agem natural;</w:t>
       </w:r>
     </w:p>
     <w:p>
       <w:pPr>
         <w:pStyle w:val="Titulo-Subseo2"/>
       </w:pPr>
-      <w:bookmarkStart w:id="5" w:name="_Toc52829044"/>
-      <w:r>
-        <w:t>IOT</w:t>
-      </w:r>
-      <w:bookmarkEnd w:id="5"/>
+      <w:bookmarkStart w:id="6" w:name="_Toc52829045"/>
+      <w:r>
+        <w:lastRenderedPageBreak/>
+        <w:t>WI-FI</w:t>
+      </w:r>
+      <w:bookmarkEnd w:id="6"/>
     </w:p>
     <w:p>
       <w:pPr>
         <w:pStyle w:val="NovoNormal"/>
       </w:pPr>
       <w:r>
-        <w:t>t.</w:t>
+        <w:t>Wi</w:t>
+      </w:r>
+      <w:r>
+        <w:t>-F</w:t>
+      </w:r>
+      <w:r>
+        <w:t xml:space="preserve">i é </w:t>
+      </w:r>
+      <w:r>
+        <w:t xml:space="preserve">uma tecnologia </w:t>
+      </w:r>
+      <w:r>
+        <w:t xml:space="preserve">de comunicação </w:t>
+      </w:r>
+      <w:r>
+        <w:t>de rede sem fio baseada em transmissões de radio</w:t>
+      </w:r>
+      <w:r>
+        <w:t>frequência</w:t>
+      </w:r>
+      <w:r>
+        <w:t xml:space="preserve"> na faixa entre 2.4Ghz e 5Ghz</w:t>
+      </w:r>
+      <w:r>
+        <w:t>.</w:t>
+      </w:r>
+      <w:r>
+        <w:t xml:space="preserve"> </w:t>
+      </w:r>
+    </w:p>
+    <w:p>
+      <w:pPr>
+        <w:pStyle w:val="NovoNormal"/>
+      </w:pPr>
+      <w:r>
+        <w:t xml:space="preserve">Os padrões da família IEEE 802.11 definem os protocolos que envolvem </w:t>
+      </w:r>
+      <w:r>
+        <w:t>a conexão entre computadores, dispositivos móveis e outros equipamentos. Cada padrão é estabelecido</w:t>
+      </w:r>
+      <w:r>
+        <w:t xml:space="preserve"> e ratificado</w:t>
+      </w:r>
+      <w:r>
+        <w:t>,</w:t>
+      </w:r>
+      <w:r>
+        <w:t xml:space="preserve"> sucedendo o padrão </w:t>
+      </w:r>
+      <w:r>
+        <w:t>vigente e estabelecendo uma versão com mais funcionalidades.</w:t>
       </w:r>
     </w:p>
     <w:p>
       <w:pPr>
         <w:pStyle w:val="Titulo-Subseo2"/>
       </w:pPr>
-      <w:bookmarkStart w:id="6" w:name="_Toc52829045"/>
-      <w:r>
-        <w:t>WI-FI</w:t>
-      </w:r>
-      <w:bookmarkEnd w:id="6"/>
+      <w:bookmarkStart w:id="7" w:name="_Toc52829046"/>
+      <w:r>
+        <w:t>MQTT</w:t>
+      </w:r>
+      <w:bookmarkEnd w:id="7"/>
     </w:p>
     <w:p>
       <w:pPr>
         <w:pStyle w:val="NovoNormal"/>
       </w:pPr>
       <w:r>
-        <w:t>Wi</w:t>
-      </w:r>
-      <w:r>
-        <w:t>-F</w:t>
-      </w:r>
-      <w:r>
-        <w:t xml:space="preserve">i é </w:t>
-      </w:r>
-      <w:r>
-        <w:t xml:space="preserve">uma tecnologia </w:t>
-      </w:r>
-      <w:r>
-        <w:t xml:space="preserve">de comunicação </w:t>
-      </w:r>
-      <w:r>
-        <w:t>de rede sem fio baseada em transmissões de radio</w:t>
-      </w:r>
-      <w:r>
-        <w:t>frequência</w:t>
-      </w:r>
-      <w:r>
-        <w:t xml:space="preserve"> na faixa entre 2.4Ghz e 5Ghz</w:t>
-      </w:r>
-      <w:r>
-        <w:t>.</w:t>
-      </w:r>
-      <w:r>
-        <w:t xml:space="preserve"> </w:t>
-      </w:r>
-    </w:p>
-    <w:p>
-      <w:pPr>
-        <w:pStyle w:val="NovoNormal"/>
-      </w:pPr>
-      <w:r>
-        <w:t xml:space="preserve">Os padrões da família IEEE 802.11 definem os protocolos que envolvem </w:t>
-      </w:r>
-      <w:r>
-        <w:t>a conexão entre computadores, dispositivos móveis e outros equipamentos. Cada padrão é estabelecido</w:t>
-      </w:r>
-      <w:r>
-        <w:t xml:space="preserve"> e ratificado</w:t>
-      </w:r>
-      <w:r>
-        <w:t>,</w:t>
-      </w:r>
-      <w:r>
-        <w:t xml:space="preserve"> sucedendo o padrão </w:t>
-      </w:r>
-      <w:r>
-        <w:t>vigente e estabelecendo uma versão com mais funcionalidades.</w:t>
-      </w:r>
-    </w:p>
-    <w:p>
-      <w:pPr>
-        <w:pStyle w:val="Titulo-Subseo2"/>
-      </w:pPr>
-      <w:bookmarkStart w:id="7" w:name="_Toc52829046"/>
-      <w:r>
-        <w:t>MQTT</w:t>
-      </w:r>
-      <w:bookmarkEnd w:id="7"/>
-    </w:p>
-    <w:p>
-      <w:pPr>
-        <w:pStyle w:val="NovoNormal"/>
-      </w:pPr>
-      <w:r>
-        <w:t xml:space="preserve">Este protocolo foi criado pela empresa IBM, no final dos anos 90, como o objetivo vincular suas estruturas de sensores em oleodutos prolíferos à rede de satélites. </w:t>
-      </w:r>
-      <w:r>
-        <w:lastRenderedPageBreak/>
-        <w:t>Como o desenvolvimento do IoT, o protocolo MQTT se tornou o protocolo mais utilizado na comunicação entre pequenos dispositivos.</w:t>
+        <w:t>Este protocolo foi criado pela empresa IBM, no final dos anos 90, como o objetivo vincular suas estruturas de sensores em oleodutos prolíferos à rede de satélites. Como o desenvolvimento do IoT, o protocolo MQTT se tornou o protocolo mais utilizado na comunicação entre pequenos dispositivos.</w:t>
       </w:r>
     </w:p>
     <w:p>
@@ -4502,6 +4911,7 @@
       </w:pPr>
       <w:bookmarkStart w:id="9" w:name="_Toc52829048"/>
       <w:r>
+        <w:lastRenderedPageBreak/>
         <w:t>Funcionamento do MQTT</w:t>
       </w:r>
       <w:bookmarkEnd w:id="9"/>
@@ -4554,11 +4964,7 @@
         <w:t>publicador</w:t>
       </w:r>
       <w:r>
-        <w:t xml:space="preserve">, onde ele enviar uma mensagem ao broker para ser aplicada em um determinado tópico de </w:t>
-      </w:r>
-      <w:r>
-        <w:lastRenderedPageBreak/>
-        <w:t xml:space="preserve">mensagens. Ao receber mensagens, o cliente está no papel do </w:t>
+        <w:t xml:space="preserve">, onde ele enviar uma mensagem ao broker para ser aplicada em um determinado tópico de mensagens. Ao receber mensagens, o cliente está no papel do </w:t>
       </w:r>
       <w:r>
         <w:rPr>
@@ -4625,6 +5031,7 @@
       </w:pPr>
       <w:bookmarkStart w:id="11" w:name="_Toc52829050"/>
       <w:r>
+        <w:lastRenderedPageBreak/>
         <w:t>I2C</w:t>
       </w:r>
       <w:bookmarkEnd w:id="11"/>
@@ -4679,7 +5086,6 @@
       </w:pPr>
       <w:bookmarkStart w:id="14" w:name="_Toc52829053"/>
       <w:r>
-        <w:lastRenderedPageBreak/>
         <w:t>Hardware</w:t>
       </w:r>
       <w:bookmarkEnd w:id="14"/>
@@ -4732,7 +5138,11 @@
       </w:r>
       <w:proofErr w:type="spellEnd"/>
       <w:r>
-        <w:t>, no momento certo, envia um sinal de 5 V, que energiza a bobina de um módulo relé de 1 Canal 5 V, com capacidade de 30 V DC e 10A ou 250V AC e 10A, chaveando o contato NA com 12 V &lt;&gt;</w:t>
+        <w:t xml:space="preserve">, no momento certo, envia um sinal de 5 V, que energiza a </w:t>
+      </w:r>
+      <w:r>
+        <w:lastRenderedPageBreak/>
+        <w:t>bobina de um módulo relé de 1 Canal 5 V, com capacidade de 30 V DC e 10A ou 250V AC e 10A, chaveando o contato NA com 12 V &lt;&gt;</w:t>
       </w:r>
     </w:p>
     <w:p>
@@ -4768,22 +5178,7 @@
         <w:pStyle w:val="NovoNormal"/>
       </w:pPr>
       <w:r>
-        <w:t>U</w:t>
-      </w:r>
-      <w:r>
-        <w:t>tilizar</w:t>
-      </w:r>
-      <w:r>
-        <w:t>emos</w:t>
-      </w:r>
-      <w:r>
-        <w:t xml:space="preserve"> dois Sensores Capacitivos de Proximidade que serão responsáveis por nos informar a quantidade de mantimentos contidos no reservatório no qual se localiza o alimento do animal desejado. Um dos sensores ficará no meio do reservatório e o outro </w:t>
-      </w:r>
-      <w:r>
-        <w:t>próximo</w:t>
-      </w:r>
-      <w:r>
-        <w:t xml:space="preserve"> ao fundo.</w:t>
+        <w:t>Utilizaremos dois Sensores Capacitivos de Proximidade que serão responsáveis por nos informar a quantidade de mantimentos contidos no reservatório no qual se localiza o alimento do animal desejado. Um dos sensores ficará no meio do reservatório e o outro próximo ao fundo.</w:t>
       </w:r>
     </w:p>
     <w:p>
@@ -4791,107 +5186,94 @@
         <w:pStyle w:val="Titulo-Subseo5"/>
       </w:pPr>
       <w:bookmarkStart w:id="18" w:name="_Toc52829057"/>
+      <w:r>
+        <w:t>Características:</w:t>
+      </w:r>
+      <w:bookmarkEnd w:id="18"/>
+    </w:p>
+    <w:p>
+      <w:pPr>
+        <w:pStyle w:val="NovoNormal"/>
+      </w:pPr>
+      <w:r>
+        <w:t>Sensor Capacitivo de Proximidade do tipo PNP é um dispositivo eletrônico capaz de detectar a aproximação / presença de objetos metálicos (ferro, aço, alumínio e outros) e objetos não metálicos.</w:t>
+      </w:r>
+    </w:p>
+    <w:p>
+      <w:pPr>
+        <w:pStyle w:val="Titulo-Subseo4"/>
+      </w:pPr>
+      <w:bookmarkStart w:id="19" w:name="_Toc52829058"/>
+      <w:r>
+        <w:t>Display informativo</w:t>
+      </w:r>
+      <w:bookmarkEnd w:id="19"/>
+    </w:p>
+    <w:p>
+      <w:pPr>
+        <w:pStyle w:val="NovoNormal"/>
+      </w:pPr>
+      <w:r>
+        <w:t>Um Display LCD 16x2 será o responsável por nos informar as situações presentes no reservatório referente ao estado dos sensores.</w:t>
+      </w:r>
+    </w:p>
+    <w:p>
+      <w:pPr>
+        <w:pStyle w:val="Titulo-Subseo5"/>
+      </w:pPr>
+      <w:bookmarkStart w:id="20" w:name="_Toc52829059"/>
       <w:r>
         <w:lastRenderedPageBreak/>
         <w:t>Características:</w:t>
       </w:r>
-      <w:bookmarkEnd w:id="18"/>
+      <w:bookmarkEnd w:id="20"/>
     </w:p>
     <w:p>
       <w:pPr>
         <w:pStyle w:val="NovoNormal"/>
       </w:pPr>
       <w:r>
-        <w:t>Sensor Capacitivo de Proximidade do tipo PNP é um dispositivo eletrônico capaz de detectar a aproximação / presença de objetos metálicos (ferro, aço, alumínio e outros) e objetos não metálicos.</w:t>
+        <w:t xml:space="preserve">Display LCD 16×2 </w:t>
+      </w:r>
+      <w:proofErr w:type="spellStart"/>
+      <w:r>
+        <w:t>Backlight</w:t>
+      </w:r>
+      <w:proofErr w:type="spellEnd"/>
+      <w:r>
+        <w:t xml:space="preserve"> Verde possui 2 linhas com 16 colunas e controlador HD44780.</w:t>
       </w:r>
     </w:p>
     <w:p>
       <w:pPr>
         <w:pStyle w:val="Titulo-Subseo4"/>
       </w:pPr>
-      <w:bookmarkStart w:id="19" w:name="_Toc52829058"/>
-      <w:r>
-        <w:t>Display informativo</w:t>
-      </w:r>
-      <w:bookmarkEnd w:id="19"/>
+      <w:bookmarkStart w:id="21" w:name="_Toc52829060"/>
+      <w:r>
+        <w:t>Módulo I2C</w:t>
+      </w:r>
+      <w:bookmarkEnd w:id="21"/>
     </w:p>
     <w:p>
       <w:pPr>
         <w:pStyle w:val="NovoNormal"/>
       </w:pPr>
       <w:r>
-        <w:t xml:space="preserve">Um </w:t>
-      </w:r>
-      <w:r>
-        <w:t>D</w:t>
-      </w:r>
-      <w:r>
-        <w:t>i</w:t>
-      </w:r>
-      <w:r>
-        <w:t>s</w:t>
-      </w:r>
-      <w:r>
-        <w:t>play LCD 16x2 será o responsável por nos informar as situações presentes no reservatório referente ao estado dos sensores.</w:t>
+        <w:t xml:space="preserve">Um Circuito Integrado responsável pela comunicação entre a ESP32 e o </w:t>
+      </w:r>
+      <w:r>
+        <w:t>display</w:t>
+      </w:r>
+      <w:r>
+        <w:t xml:space="preserve"> de LCD, pois o ESP32 possui um número limitado de portas e não há a necessidade de usar todas.</w:t>
       </w:r>
     </w:p>
     <w:p>
       <w:pPr>
         <w:pStyle w:val="Titulo-Subseo5"/>
       </w:pPr>
-      <w:bookmarkStart w:id="20" w:name="_Toc52829059"/>
-      <w:r>
-        <w:t>Características:</w:t>
-      </w:r>
-      <w:bookmarkEnd w:id="20"/>
-    </w:p>
-    <w:p>
-      <w:pPr>
-        <w:pStyle w:val="NovoNormal"/>
-      </w:pPr>
-      <w:r>
-        <w:t xml:space="preserve">Display LCD 16×2 </w:t>
-      </w:r>
-      <w:proofErr w:type="spellStart"/>
-      <w:r>
-        <w:t>Backlight</w:t>
-      </w:r>
-      <w:proofErr w:type="spellEnd"/>
-      <w:r>
-        <w:t xml:space="preserve"> Verde possui 2 linhas com 16 colunas e controlador HD44780.</w:t>
-      </w:r>
-    </w:p>
-    <w:p>
-      <w:pPr>
-        <w:pStyle w:val="Titulo-Subseo4"/>
-      </w:pPr>
-      <w:bookmarkStart w:id="21" w:name="_Toc52829060"/>
-      <w:r>
-        <w:t>Módulo I2C</w:t>
-      </w:r>
-      <w:bookmarkEnd w:id="21"/>
-    </w:p>
-    <w:p>
-      <w:pPr>
-        <w:pStyle w:val="NovoNormal"/>
-      </w:pPr>
-      <w:r>
-        <w:t xml:space="preserve">Um Circuito Integrado responsável pela comunicação entre a ESP32 e o </w:t>
-      </w:r>
-      <w:r>
-        <w:t>display</w:t>
-      </w:r>
-      <w:r>
-        <w:t xml:space="preserve"> de LCD, pois o ESP32 possui um número limitado de portas e não há a necessidade de usar todas.</w:t>
-      </w:r>
-    </w:p>
-    <w:p>
-      <w:pPr>
-        <w:pStyle w:val="Titulo-Subseo5"/>
-      </w:pPr>
       <w:bookmarkStart w:id="22" w:name="_Toc52829061"/>
       <w:r>
-        <w:lastRenderedPageBreak/>
         <w:t>Características:</w:t>
       </w:r>
       <w:bookmarkEnd w:id="22"/>
@@ -4950,13 +5332,7 @@
       </w:r>
       <w:proofErr w:type="spellEnd"/>
       <w:r>
-        <w:t xml:space="preserve"> Passivo será acionado quando o </w:t>
-      </w:r>
-      <w:r>
-        <w:t>reservatório</w:t>
-      </w:r>
-      <w:r>
-        <w:t xml:space="preserve"> estiver quase </w:t>
+        <w:t xml:space="preserve"> Passivo será acionado quando o reservatório estiver quase </w:t>
       </w:r>
       <w:proofErr w:type="gramStart"/>
       <w:r>
@@ -4973,6 +5349,7 @@
       </w:pPr>
       <w:bookmarkStart w:id="24" w:name="_Toc52829063"/>
       <w:r>
+        <w:lastRenderedPageBreak/>
         <w:t>Características:</w:t>
       </w:r>
       <w:bookmarkEnd w:id="24"/>
@@ -5017,35 +5394,69 @@
       </w:pPr>
       <w:bookmarkStart w:id="26" w:name="_Toc52829065"/>
       <w:r>
+        <w:t>Linguagem C (</w:t>
+      </w:r>
+      <w:proofErr w:type="spellStart"/>
+      <w:r>
+        <w:t>Arduino</w:t>
+      </w:r>
+      <w:proofErr w:type="spellEnd"/>
+      <w:r>
+        <w:t>)</w:t>
+      </w:r>
+      <w:bookmarkEnd w:id="26"/>
+    </w:p>
+    <w:p>
+      <w:pPr>
+        <w:pStyle w:val="Titulo-Subseo4"/>
+      </w:pPr>
+      <w:bookmarkStart w:id="27" w:name="_Toc52829066"/>
+      <w:r>
+        <w:t>WI-FI</w:t>
+      </w:r>
+      <w:bookmarkEnd w:id="27"/>
+    </w:p>
+    <w:p>
+      <w:pPr>
+        <w:pStyle w:val="NovoNormal"/>
+      </w:pPr>
+      <w:r>
+        <w:t>Para a utilização de WI-FI no ESP32 utilizamos a biblioteca WiFi.h, ela traz funcionalidades que permitem o manuseio simplificado de uma conexão de rede sem fio.</w:t>
+      </w:r>
+    </w:p>
+    <w:p>
+      <w:pPr>
+        <w:pStyle w:val="NovoNormal"/>
+      </w:pPr>
+      <w:r>
+        <w:t>Na implementação se faz necessária a definição do identificador da rede sem fio (SSID) e da sua respectiva senha de acesso, tendo estas informações um comando de inicialização da conexão WI-FI deve ser executado até a conexão seja estabelecida.</w:t>
+      </w:r>
+    </w:p>
+    <w:p>
+      <w:pPr>
+        <w:pStyle w:val="NovoNormal"/>
+      </w:pPr>
+      <w:r>
+        <w:t>Uma vez tendo a conexão estabelecida, o ESP32 terá que verificar periodicamente o estado da conexão para se informar se a conexão ainda está ativa ou foi perdida e, nesse caso, reiniciar o processo de reconexão.</w:t>
+      </w:r>
+    </w:p>
+    <w:p>
+      <w:pPr>
+        <w:pStyle w:val="Titulo-Subseo4"/>
+      </w:pPr>
+      <w:bookmarkStart w:id="28" w:name="_Toc52829067"/>
+      <w:r>
         <w:lastRenderedPageBreak/>
-        <w:t>Linguagem C (</w:t>
-      </w:r>
-      <w:proofErr w:type="spellStart"/>
-      <w:r>
-        <w:t>Arduino</w:t>
-      </w:r>
-      <w:proofErr w:type="spellEnd"/>
-      <w:r>
-        <w:t>)</w:t>
-      </w:r>
-      <w:bookmarkEnd w:id="26"/>
-    </w:p>
-    <w:p>
-      <w:pPr>
-        <w:pStyle w:val="Titulo-Subseo4"/>
-      </w:pPr>
-      <w:bookmarkStart w:id="27" w:name="_Toc52829066"/>
-      <w:r>
-        <w:t>WI-FI</w:t>
-      </w:r>
-      <w:bookmarkEnd w:id="27"/>
+        <w:t>MQTT</w:t>
+      </w:r>
+      <w:bookmarkEnd w:id="28"/>
     </w:p>
     <w:p>
       <w:pPr>
         <w:pStyle w:val="NovoNormal"/>
       </w:pPr>
       <w:r>
-        <w:t>Para a utilização de WI-FI no ESP32 utilizamos a biblioteca WiFi.h, ela traz funcionalidades que permitem o manuseio simplificado de uma conexão de rede sem fio.</w:t>
+        <w:t xml:space="preserve">Como o protocolo principal de comunicação entre os clientes WI-FI, o projeto utilizará o protocolo MQTT. </w:t>
       </w:r>
     </w:p>
     <w:p>
@@ -5053,7 +5464,7 @@
         <w:pStyle w:val="NovoNormal"/>
       </w:pPr>
       <w:r>
-        <w:t>Na implementação se faz necessária a definição do identificador da rede sem fio (SSID) e da sua respectiva senha de acesso, tendo estas informações um comando de inicialização da conexão WI-FI deve ser executado até a conexão seja estabelecida.</w:t>
+        <w:t>Utilizamos um broker Eclipse Mosquitto com configurações iniciais instalado em rede local, como um projeto conceitual esta configuração será efetiva para os propósitos desejados. Entretanto, o broker poderia ser utilizado em um serviço hospedado em algum servidor web, adicionando a possibilidade de utilizar as funcionalidades de o projeto de forma remota através da internet.</w:t>
       </w:r>
     </w:p>
     <w:p>
@@ -5061,53 +5472,15 @@
         <w:pStyle w:val="NovoNormal"/>
       </w:pPr>
       <w:r>
-        <w:t>Uma vez tendo a conexão estabelecida, o ESP32 terá que verificar periodicamente o estado da conexão para se informar se a conexão ainda está ativa ou foi perdida e, nesse caso, reiniciar o processo de reconexão.</w:t>
-      </w:r>
-    </w:p>
-    <w:p>
-      <w:pPr>
-        <w:pStyle w:val="Titulo-Subseo4"/>
-      </w:pPr>
-      <w:bookmarkStart w:id="28" w:name="_Toc52829067"/>
-      <w:r>
-        <w:t>MQTT</w:t>
-      </w:r>
-      <w:bookmarkEnd w:id="28"/>
+        <w:t>Na utilização do MQTT pelo ESP32 precisamos da conexão WI-FI, previamente definida, assim como uma biblioteca para fornecer-nos o conjunto de comandos para sua manipulação, nesse caso, utilizaremos a biblioteca PubSubClient.h.</w:t>
+      </w:r>
     </w:p>
     <w:p>
       <w:pPr>
         <w:pStyle w:val="NovoNormal"/>
       </w:pPr>
       <w:r>
-        <w:t xml:space="preserve">Como o protocolo principal de comunicação entre os clientes WI-FI, o projeto utilizará o protocolo MQTT. </w:t>
-      </w:r>
-    </w:p>
-    <w:p>
-      <w:pPr>
-        <w:pStyle w:val="NovoNormal"/>
-      </w:pPr>
-      <w:r>
-        <w:t>Utilizamos um broker Eclipse Mosquitto com configurações iniciais instalado em rede local, como um projeto conceitual esta configuração será efetiva para os propósitos desejados. Entretanto, o broker poderia ser utilizado em um serviço hospedado em algum servidor web, adicionando a possibilidade de utilizar as funcionalidades de o projeto de forma remota através da internet.</w:t>
-      </w:r>
-    </w:p>
-    <w:p>
-      <w:pPr>
-        <w:pStyle w:val="NovoNormal"/>
-      </w:pPr>
-      <w:r>
-        <w:t>Na utilização do MQTT pelo ESP32 precisamos da conexão WI-FI, previamente definida, assim como uma biblioteca para fornecer-nos o conjunto de comandos para sua manipulação, nesse caso, utilizaremos a biblioteca PubSubClient.h.</w:t>
-      </w:r>
-    </w:p>
-    <w:p>
-      <w:pPr>
-        <w:pStyle w:val="NovoNormal"/>
-      </w:pPr>
-      <w:r>
-        <w:t xml:space="preserve">Para estabelecer a conexão MQTT, é necessário o endereço IP (ou web) do computador do broker e a porta configurada para o MQTT. Após realizada a conexão, </w:t>
-      </w:r>
-      <w:r>
-        <w:lastRenderedPageBreak/>
-        <w:t>deve-se configurar nesta o método de comunicação (callback), assim o ESP32 poderá receber as mensagens publicadas nos tópicos aos quais assinar.</w:t>
+        <w:t>Para estabelecer a conexão MQTT, é necessário o endereço IP (ou web) do computador do broker e a porta configurada para o MQTT. Após realizada a conexão, deve-se configurar nesta o método de comunicação (callback), assim o ESP32 poderá receber as mensagens publicadas nos tópicos aos quais assinar.</w:t>
       </w:r>
     </w:p>
     <w:p>
@@ -5165,6 +5538,7 @@
         </w:rPr>
       </w:pPr>
       <w:r>
+        <w:lastRenderedPageBreak/>
         <w:br w:type="page"/>
       </w:r>
     </w:p>
@@ -5583,7 +5957,7 @@
         <w:sz w:val="24"/>
         <w:szCs w:val="24"/>
       </w:rPr>
-      <w:t>18</w:t>
+      <w:t>19</w:t>
     </w:r>
     <w:r>
       <w:rPr>
@@ -6186,6 +6560,119 @@
       </w:pPr>
       <w:rPr>
         <w:rFonts w:hint="default"/>
+      </w:rPr>
+    </w:lvl>
+  </w:abstractNum>
+  <w:abstractNum w:abstractNumId="6" w15:restartNumberingAfterBreak="0">
+    <w:nsid w:val="756D21AD"/>
+    <w:multiLevelType w:val="hybridMultilevel"/>
+    <w:tmpl w:val="46A241CE"/>
+    <w:lvl w:ilvl="0" w:tplc="04160001">
+      <w:start w:val="1"/>
+      <w:numFmt w:val="bullet"/>
+      <w:lvlText w:val=""/>
+      <w:lvlJc w:val="left"/>
+      <w:pPr>
+        <w:ind w:left="720" w:hanging="360"/>
+      </w:pPr>
+      <w:rPr>
+        <w:rFonts w:ascii="Symbol" w:hAnsi="Symbol" w:hint="default"/>
+      </w:rPr>
+    </w:lvl>
+    <w:lvl w:ilvl="1" w:tplc="04160003" w:tentative="1">
+      <w:start w:val="1"/>
+      <w:numFmt w:val="bullet"/>
+      <w:lvlText w:val="o"/>
+      <w:lvlJc w:val="left"/>
+      <w:pPr>
+        <w:ind w:left="1440" w:hanging="360"/>
+      </w:pPr>
+      <w:rPr>
+        <w:rFonts w:ascii="Courier New" w:hAnsi="Courier New" w:cs="Courier New" w:hint="default"/>
+      </w:rPr>
+    </w:lvl>
+    <w:lvl w:ilvl="2" w:tplc="04160005" w:tentative="1">
+      <w:start w:val="1"/>
+      <w:numFmt w:val="bullet"/>
+      <w:lvlText w:val=""/>
+      <w:lvlJc w:val="left"/>
+      <w:pPr>
+        <w:ind w:left="2160" w:hanging="360"/>
+      </w:pPr>
+      <w:rPr>
+        <w:rFonts w:ascii="Wingdings" w:hAnsi="Wingdings" w:hint="default"/>
+      </w:rPr>
+    </w:lvl>
+    <w:lvl w:ilvl="3" w:tplc="04160001" w:tentative="1">
+      <w:start w:val="1"/>
+      <w:numFmt w:val="bullet"/>
+      <w:lvlText w:val=""/>
+      <w:lvlJc w:val="left"/>
+      <w:pPr>
+        <w:ind w:left="2880" w:hanging="360"/>
+      </w:pPr>
+      <w:rPr>
+        <w:rFonts w:ascii="Symbol" w:hAnsi="Symbol" w:hint="default"/>
+      </w:rPr>
+    </w:lvl>
+    <w:lvl w:ilvl="4" w:tplc="04160003" w:tentative="1">
+      <w:start w:val="1"/>
+      <w:numFmt w:val="bullet"/>
+      <w:lvlText w:val="o"/>
+      <w:lvlJc w:val="left"/>
+      <w:pPr>
+        <w:ind w:left="3600" w:hanging="360"/>
+      </w:pPr>
+      <w:rPr>
+        <w:rFonts w:ascii="Courier New" w:hAnsi="Courier New" w:cs="Courier New" w:hint="default"/>
+      </w:rPr>
+    </w:lvl>
+    <w:lvl w:ilvl="5" w:tplc="04160005" w:tentative="1">
+      <w:start w:val="1"/>
+      <w:numFmt w:val="bullet"/>
+      <w:lvlText w:val=""/>
+      <w:lvlJc w:val="left"/>
+      <w:pPr>
+        <w:ind w:left="4320" w:hanging="360"/>
+      </w:pPr>
+      <w:rPr>
+        <w:rFonts w:ascii="Wingdings" w:hAnsi="Wingdings" w:hint="default"/>
+      </w:rPr>
+    </w:lvl>
+    <w:lvl w:ilvl="6" w:tplc="04160001" w:tentative="1">
+      <w:start w:val="1"/>
+      <w:numFmt w:val="bullet"/>
+      <w:lvlText w:val=""/>
+      <w:lvlJc w:val="left"/>
+      <w:pPr>
+        <w:ind w:left="5040" w:hanging="360"/>
+      </w:pPr>
+      <w:rPr>
+        <w:rFonts w:ascii="Symbol" w:hAnsi="Symbol" w:hint="default"/>
+      </w:rPr>
+    </w:lvl>
+    <w:lvl w:ilvl="7" w:tplc="04160003" w:tentative="1">
+      <w:start w:val="1"/>
+      <w:numFmt w:val="bullet"/>
+      <w:lvlText w:val="o"/>
+      <w:lvlJc w:val="left"/>
+      <w:pPr>
+        <w:ind w:left="5760" w:hanging="360"/>
+      </w:pPr>
+      <w:rPr>
+        <w:rFonts w:ascii="Courier New" w:hAnsi="Courier New" w:cs="Courier New" w:hint="default"/>
+      </w:rPr>
+    </w:lvl>
+    <w:lvl w:ilvl="8" w:tplc="04160005" w:tentative="1">
+      <w:start w:val="1"/>
+      <w:numFmt w:val="bullet"/>
+      <w:lvlText w:val=""/>
+      <w:lvlJc w:val="left"/>
+      <w:pPr>
+        <w:ind w:left="6480" w:hanging="360"/>
+      </w:pPr>
+      <w:rPr>
+        <w:rFonts w:ascii="Wingdings" w:hAnsi="Wingdings" w:hint="default"/>
       </w:rPr>
     </w:lvl>
   </w:abstractNum>
@@ -6359,6 +6846,9 @@
   </w:num>
   <w:num w:numId="12">
     <w:abstractNumId w:val="5"/>
+  </w:num>
+  <w:num w:numId="13">
+    <w:abstractNumId w:val="6"/>
   </w:num>
 </w:numbering>
 </file>
@@ -7871,7 +8361,7 @@
 </file>
 
 <file path=customXml/itemProps1.xml><?xml version="1.0" encoding="utf-8"?>
-<ds:datastoreItem xmlns:ds="http://schemas.openxmlformats.org/officeDocument/2006/customXml" ds:itemID="{C360399C-134D-4C65-A505-0519CDACBF85}">
+<ds:datastoreItem xmlns:ds="http://schemas.openxmlformats.org/officeDocument/2006/customXml" ds:itemID="{9B62305F-51B1-4602-8B5F-5A62F697556A}">
   <ds:schemaRefs>
     <ds:schemaRef ds:uri="http://schemas.openxmlformats.org/officeDocument/2006/bibliography"/>
   </ds:schemaRefs>

--- a/TCC.docx
+++ b/TCC.docx
@@ -138,18 +138,8 @@
           <w:b/>
           <w:sz w:val="28"/>
         </w:rPr>
-        <w:t xml:space="preserve">Caio César </w:t>
-      </w:r>
-      <w:proofErr w:type="spellStart"/>
-      <w:r>
-        <w:rPr>
-          <w:rFonts w:ascii="Arial" w:eastAsia="Arial" w:hAnsi="Arial" w:cs="Arial"/>
-          <w:b/>
-          <w:sz w:val="28"/>
-        </w:rPr>
-        <w:t>Corrá</w:t>
-      </w:r>
-      <w:proofErr w:type="spellEnd"/>
+        <w:t>Caio César Corrá</w:t>
+      </w:r>
     </w:p>
     <w:p>
       <w:pPr>
@@ -180,23 +170,13 @@
           <w:sz w:val="28"/>
         </w:rPr>
       </w:pPr>
-      <w:proofErr w:type="spellStart"/>
       <w:r>
         <w:rPr>
           <w:rFonts w:ascii="Arial" w:eastAsia="Arial" w:hAnsi="Arial" w:cs="Arial"/>
           <w:b/>
           <w:sz w:val="28"/>
         </w:rPr>
-        <w:t>Hebert</w:t>
-      </w:r>
-      <w:proofErr w:type="spellEnd"/>
-      <w:r>
-        <w:rPr>
-          <w:rFonts w:ascii="Arial" w:eastAsia="Arial" w:hAnsi="Arial" w:cs="Arial"/>
-          <w:b/>
-          <w:sz w:val="28"/>
-        </w:rPr>
-        <w:t xml:space="preserve"> Prestes Lima</w:t>
+        <w:t>Hebert Prestes Lima</w:t>
       </w:r>
     </w:p>
     <w:p>
@@ -476,18 +456,8 @@
           <w:b/>
           <w:sz w:val="28"/>
         </w:rPr>
-        <w:t xml:space="preserve">Caio César </w:t>
-      </w:r>
-      <w:proofErr w:type="spellStart"/>
-      <w:r>
-        <w:rPr>
-          <w:rFonts w:ascii="Arial" w:eastAsia="Arial" w:hAnsi="Arial" w:cs="Arial"/>
-          <w:b/>
-          <w:sz w:val="28"/>
-        </w:rPr>
-        <w:t>Corrá</w:t>
-      </w:r>
-      <w:proofErr w:type="spellEnd"/>
+        <w:t>Caio César Corrá</w:t>
+      </w:r>
     </w:p>
     <w:p>
       <w:pPr>
@@ -518,23 +488,13 @@
           <w:sz w:val="28"/>
         </w:rPr>
       </w:pPr>
-      <w:proofErr w:type="spellStart"/>
       <w:r>
         <w:rPr>
           <w:rFonts w:ascii="Arial" w:eastAsia="Arial" w:hAnsi="Arial" w:cs="Arial"/>
           <w:b/>
           <w:sz w:val="28"/>
         </w:rPr>
-        <w:t>Hebert</w:t>
-      </w:r>
-      <w:proofErr w:type="spellEnd"/>
-      <w:r>
-        <w:rPr>
-          <w:rFonts w:ascii="Arial" w:eastAsia="Arial" w:hAnsi="Arial" w:cs="Arial"/>
-          <w:b/>
-          <w:sz w:val="28"/>
-        </w:rPr>
-        <w:t xml:space="preserve"> Prestes Lima</w:t>
+        <w:t>Hebert Prestes Lima</w:t>
       </w:r>
     </w:p>
     <w:p>
@@ -725,39 +685,7 @@
                                 <w:rFonts w:ascii="Arial" w:eastAsia="Arial" w:hAnsi="Arial" w:cs="Arial"/>
                                 <w:color w:val="FF0000"/>
                               </w:rPr>
-                              <w:t xml:space="preserve"> da </w:t>
-                            </w:r>
-                            <w:proofErr w:type="spellStart"/>
-                            <w:r>
-                              <w:rPr>
-                                <w:rFonts w:ascii="Arial" w:eastAsia="Arial" w:hAnsi="Arial" w:cs="Arial"/>
-                                <w:color w:val="FF0000"/>
-                              </w:rPr>
-                              <w:t>Etec</w:t>
-                            </w:r>
-                            <w:proofErr w:type="spellEnd"/>
-                            <w:r>
-                              <w:rPr>
-                                <w:rFonts w:ascii="Arial" w:eastAsia="Arial" w:hAnsi="Arial" w:cs="Arial"/>
-                                <w:color w:val="FF0000"/>
-                              </w:rPr>
-                              <w:t xml:space="preserve"> Rubens de Faria e Souza, orientado pelo Prof. </w:t>
-                            </w:r>
-                            <w:proofErr w:type="spellStart"/>
-                            <w:r>
-                              <w:rPr>
-                                <w:rFonts w:ascii="Arial" w:eastAsia="Arial" w:hAnsi="Arial" w:cs="Arial"/>
-                                <w:color w:val="FF0000"/>
-                              </w:rPr>
-                              <w:t>Magoga</w:t>
-                            </w:r>
-                            <w:proofErr w:type="spellEnd"/>
-                            <w:r>
-                              <w:rPr>
-                                <w:rFonts w:ascii="Arial" w:eastAsia="Arial" w:hAnsi="Arial" w:cs="Arial"/>
-                                <w:color w:val="FF0000"/>
-                              </w:rPr>
-                              <w:t>, como requisito parcial para obtenção do título de técnico em Eletrônica.</w:t>
+                              <w:t xml:space="preserve"> da Etec Rubens de Faria e Souza, orientado pelo Prof. Magoga, como requisito parcial para obtenção do título de técnico em Eletrônica.</w:t>
                             </w:r>
                           </w:p>
                         </w:txbxContent>
@@ -817,39 +745,7 @@
                           <w:rFonts w:ascii="Arial" w:eastAsia="Arial" w:hAnsi="Arial" w:cs="Arial"/>
                           <w:color w:val="FF0000"/>
                         </w:rPr>
-                        <w:t xml:space="preserve"> da </w:t>
-                      </w:r>
-                      <w:proofErr w:type="spellStart"/>
-                      <w:r>
-                        <w:rPr>
-                          <w:rFonts w:ascii="Arial" w:eastAsia="Arial" w:hAnsi="Arial" w:cs="Arial"/>
-                          <w:color w:val="FF0000"/>
-                        </w:rPr>
-                        <w:t>Etec</w:t>
-                      </w:r>
-                      <w:proofErr w:type="spellEnd"/>
-                      <w:r>
-                        <w:rPr>
-                          <w:rFonts w:ascii="Arial" w:eastAsia="Arial" w:hAnsi="Arial" w:cs="Arial"/>
-                          <w:color w:val="FF0000"/>
-                        </w:rPr>
-                        <w:t xml:space="preserve"> Rubens de Faria e Souza, orientado pelo Prof. </w:t>
-                      </w:r>
-                      <w:proofErr w:type="spellStart"/>
-                      <w:r>
-                        <w:rPr>
-                          <w:rFonts w:ascii="Arial" w:eastAsia="Arial" w:hAnsi="Arial" w:cs="Arial"/>
-                          <w:color w:val="FF0000"/>
-                        </w:rPr>
-                        <w:t>Magoga</w:t>
-                      </w:r>
-                      <w:proofErr w:type="spellEnd"/>
-                      <w:r>
-                        <w:rPr>
-                          <w:rFonts w:ascii="Arial" w:eastAsia="Arial" w:hAnsi="Arial" w:cs="Arial"/>
-                          <w:color w:val="FF0000"/>
-                        </w:rPr>
-                        <w:t>, como requisito parcial para obtenção do título de técnico em Eletrônica.</w:t>
+                        <w:t xml:space="preserve"> da Etec Rubens de Faria e Souza, orientado pelo Prof. Magoga, como requisito parcial para obtenção do título de técnico em Eletrônica.</w:t>
                       </w:r>
                     </w:p>
                   </w:txbxContent>
@@ -1244,21 +1140,7 @@
         <w:rPr>
           <w:color w:val="FF0000"/>
         </w:rPr>
-        <w:t xml:space="preserve">Utilizando uma placa de prototipagem da plataforma </w:t>
-      </w:r>
-      <w:proofErr w:type="spellStart"/>
-      <w:r>
-        <w:rPr>
-          <w:color w:val="FF0000"/>
-        </w:rPr>
-        <w:t>Arduino</w:t>
-      </w:r>
-      <w:proofErr w:type="spellEnd"/>
-      <w:r>
-        <w:rPr>
-          <w:color w:val="FF0000"/>
-        </w:rPr>
-        <w:t xml:space="preserve"> para   controlar   as   funções do equipamento.</w:t>
+        <w:t>Utilizando uma placa de prototipagem da plataforma Arduino para   controlar   as   funções do equipamento.</w:t>
       </w:r>
     </w:p>
     <w:p>
@@ -1393,583 +1275,87 @@
           <w:color w:val="FF0000"/>
         </w:rPr>
       </w:pPr>
-      <w:proofErr w:type="spellStart"/>
       <w:r>
         <w:rPr>
           <w:color w:val="FF0000"/>
         </w:rPr>
-        <w:t>This</w:t>
-      </w:r>
-      <w:proofErr w:type="spellEnd"/>
+        <w:t>This project consist in the development about a device capable of automate a</w:t>
+      </w:r>
       <w:r>
         <w:rPr>
           <w:color w:val="FF0000"/>
         </w:rPr>
-        <w:t xml:space="preserve"> </w:t>
-      </w:r>
-      <w:proofErr w:type="spellStart"/>
+        <w:t>n</w:t>
+      </w:r>
       <w:r>
         <w:rPr>
           <w:color w:val="FF0000"/>
         </w:rPr>
-        <w:t>project</w:t>
-      </w:r>
-      <w:proofErr w:type="spellEnd"/>
-      <w:r>
+        <w:t xml:space="preserve"> animal feeding by controlling the supply frequency.</w:t>
+      </w:r>
+    </w:p>
+    <w:p>
+      <w:pPr>
+        <w:pStyle w:val="NovoNormal"/>
         <w:rPr>
           <w:color w:val="FF0000"/>
         </w:rPr>
-        <w:t xml:space="preserve"> </w:t>
-      </w:r>
-      <w:proofErr w:type="spellStart"/>
+      </w:pPr>
       <w:r>
         <w:rPr>
           <w:color w:val="FF0000"/>
         </w:rPr>
-        <w:t>consist</w:t>
-      </w:r>
-      <w:proofErr w:type="spellEnd"/>
+        <w:t>Resorting to a</w:t>
+      </w:r>
       <w:r>
         <w:rPr>
           <w:color w:val="FF0000"/>
         </w:rPr>
-        <w:t xml:space="preserve"> in </w:t>
-      </w:r>
-      <w:proofErr w:type="spellStart"/>
+        <w:t>n</w:t>
+      </w:r>
       <w:r>
         <w:rPr>
           <w:color w:val="FF0000"/>
         </w:rPr>
-        <w:t>the</w:t>
-      </w:r>
-      <w:proofErr w:type="spellEnd"/>
-      <w:r>
+        <w:t xml:space="preserve"> Arduino single-board microcontroller to control the equipment features.</w:t>
+      </w:r>
+    </w:p>
+    <w:p>
+      <w:pPr>
+        <w:pStyle w:val="NovoNormal"/>
         <w:rPr>
           <w:color w:val="FF0000"/>
         </w:rPr>
-        <w:t xml:space="preserve"> </w:t>
-      </w:r>
-      <w:proofErr w:type="spellStart"/>
+      </w:pPr>
       <w:r>
         <w:rPr>
           <w:color w:val="FF0000"/>
         </w:rPr>
-        <w:t>development</w:t>
-      </w:r>
-      <w:proofErr w:type="spellEnd"/>
+        <w:t xml:space="preserve">A DC motor </w:t>
+      </w:r>
       <w:r>
         <w:rPr>
           <w:color w:val="FF0000"/>
         </w:rPr>
-        <w:t xml:space="preserve"> </w:t>
-      </w:r>
-      <w:proofErr w:type="spellStart"/>
+        <w:t>has the function of</w:t>
+      </w:r>
       <w:r>
         <w:rPr>
           <w:color w:val="FF0000"/>
         </w:rPr>
-        <w:t>about</w:t>
-      </w:r>
-      <w:proofErr w:type="spellEnd"/>
+        <w:t xml:space="preserve"> transport</w:t>
+      </w:r>
       <w:r>
         <w:rPr>
           <w:color w:val="FF0000"/>
         </w:rPr>
-        <w:t xml:space="preserve"> a </w:t>
-      </w:r>
-      <w:proofErr w:type="spellStart"/>
+        <w:t>ing the</w:t>
+      </w:r>
       <w:r>
         <w:rPr>
           <w:color w:val="FF0000"/>
         </w:rPr>
-        <w:t>device</w:t>
-      </w:r>
-      <w:proofErr w:type="spellEnd"/>
-      <w:r>
-        <w:rPr>
-          <w:color w:val="FF0000"/>
-        </w:rPr>
-        <w:t xml:space="preserve"> </w:t>
-      </w:r>
-      <w:proofErr w:type="spellStart"/>
-      <w:r>
-        <w:rPr>
-          <w:color w:val="FF0000"/>
-        </w:rPr>
-        <w:t>capable</w:t>
-      </w:r>
-      <w:proofErr w:type="spellEnd"/>
-      <w:r>
-        <w:rPr>
-          <w:color w:val="FF0000"/>
-        </w:rPr>
-        <w:t xml:space="preserve"> of </w:t>
-      </w:r>
-      <w:proofErr w:type="spellStart"/>
-      <w:r>
-        <w:rPr>
-          <w:color w:val="FF0000"/>
-        </w:rPr>
-        <w:t>automate</w:t>
-      </w:r>
-      <w:proofErr w:type="spellEnd"/>
-      <w:r>
-        <w:rPr>
-          <w:color w:val="FF0000"/>
-        </w:rPr>
-        <w:t xml:space="preserve"> </w:t>
-      </w:r>
-      <w:proofErr w:type="spellStart"/>
-      <w:r>
-        <w:rPr>
-          <w:color w:val="FF0000"/>
-        </w:rPr>
-        <w:t>a</w:t>
-      </w:r>
-      <w:r>
-        <w:rPr>
-          <w:color w:val="FF0000"/>
-        </w:rPr>
-        <w:t>n</w:t>
-      </w:r>
-      <w:proofErr w:type="spellEnd"/>
-      <w:r>
-        <w:rPr>
-          <w:color w:val="FF0000"/>
-        </w:rPr>
-        <w:t xml:space="preserve"> animal </w:t>
-      </w:r>
-      <w:proofErr w:type="spellStart"/>
-      <w:r>
-        <w:rPr>
-          <w:color w:val="FF0000"/>
-        </w:rPr>
-        <w:t>feeding</w:t>
-      </w:r>
-      <w:proofErr w:type="spellEnd"/>
-      <w:r>
-        <w:rPr>
-          <w:color w:val="FF0000"/>
-        </w:rPr>
-        <w:t xml:space="preserve"> </w:t>
-      </w:r>
-      <w:proofErr w:type="spellStart"/>
-      <w:r>
-        <w:rPr>
-          <w:color w:val="FF0000"/>
-        </w:rPr>
-        <w:t>by</w:t>
-      </w:r>
-      <w:proofErr w:type="spellEnd"/>
-      <w:r>
-        <w:rPr>
-          <w:color w:val="FF0000"/>
-        </w:rPr>
-        <w:t xml:space="preserve"> </w:t>
-      </w:r>
-      <w:proofErr w:type="spellStart"/>
-      <w:r>
-        <w:rPr>
-          <w:color w:val="FF0000"/>
-        </w:rPr>
-        <w:t>controlling</w:t>
-      </w:r>
-      <w:proofErr w:type="spellEnd"/>
-      <w:r>
-        <w:rPr>
-          <w:color w:val="FF0000"/>
-        </w:rPr>
-        <w:t xml:space="preserve"> </w:t>
-      </w:r>
-      <w:proofErr w:type="spellStart"/>
-      <w:r>
-        <w:rPr>
-          <w:color w:val="FF0000"/>
-        </w:rPr>
-        <w:t>the</w:t>
-      </w:r>
-      <w:proofErr w:type="spellEnd"/>
-      <w:r>
-        <w:rPr>
-          <w:color w:val="FF0000"/>
-        </w:rPr>
-        <w:t xml:space="preserve"> </w:t>
-      </w:r>
-      <w:proofErr w:type="spellStart"/>
-      <w:r>
-        <w:rPr>
-          <w:color w:val="FF0000"/>
-        </w:rPr>
-        <w:t>supply</w:t>
-      </w:r>
-      <w:proofErr w:type="spellEnd"/>
-      <w:r>
-        <w:rPr>
-          <w:color w:val="FF0000"/>
-        </w:rPr>
-        <w:t xml:space="preserve"> </w:t>
-      </w:r>
-      <w:proofErr w:type="spellStart"/>
-      <w:r>
-        <w:rPr>
-          <w:color w:val="FF0000"/>
-        </w:rPr>
-        <w:t>frequency</w:t>
-      </w:r>
-      <w:proofErr w:type="spellEnd"/>
-      <w:r>
-        <w:rPr>
-          <w:color w:val="FF0000"/>
-        </w:rPr>
-        <w:t>.</w:t>
-      </w:r>
-    </w:p>
-    <w:p>
-      <w:pPr>
-        <w:pStyle w:val="NovoNormal"/>
-        <w:rPr>
-          <w:color w:val="FF0000"/>
-        </w:rPr>
-      </w:pPr>
-      <w:proofErr w:type="spellStart"/>
-      <w:r>
-        <w:rPr>
-          <w:color w:val="FF0000"/>
-        </w:rPr>
-        <w:t>Resorting</w:t>
-      </w:r>
-      <w:proofErr w:type="spellEnd"/>
-      <w:r>
-        <w:rPr>
-          <w:color w:val="FF0000"/>
-        </w:rPr>
-        <w:t xml:space="preserve"> </w:t>
-      </w:r>
-      <w:proofErr w:type="spellStart"/>
-      <w:r>
-        <w:rPr>
-          <w:color w:val="FF0000"/>
-        </w:rPr>
-        <w:t>to</w:t>
-      </w:r>
-      <w:proofErr w:type="spellEnd"/>
-      <w:r>
-        <w:rPr>
-          <w:color w:val="FF0000"/>
-        </w:rPr>
-        <w:t xml:space="preserve"> </w:t>
-      </w:r>
-      <w:proofErr w:type="spellStart"/>
-      <w:r>
-        <w:rPr>
-          <w:color w:val="FF0000"/>
-        </w:rPr>
-        <w:t>a</w:t>
-      </w:r>
-      <w:r>
-        <w:rPr>
-          <w:color w:val="FF0000"/>
-        </w:rPr>
-        <w:t>n</w:t>
-      </w:r>
-      <w:proofErr w:type="spellEnd"/>
-      <w:r>
-        <w:rPr>
-          <w:color w:val="FF0000"/>
-        </w:rPr>
-        <w:t xml:space="preserve"> </w:t>
-      </w:r>
-      <w:proofErr w:type="spellStart"/>
-      <w:r>
-        <w:rPr>
-          <w:color w:val="FF0000"/>
-        </w:rPr>
-        <w:t>Arduino</w:t>
-      </w:r>
-      <w:proofErr w:type="spellEnd"/>
-      <w:r>
-        <w:rPr>
-          <w:color w:val="FF0000"/>
-        </w:rPr>
-        <w:t xml:space="preserve"> single-</w:t>
-      </w:r>
-      <w:proofErr w:type="spellStart"/>
-      <w:r>
-        <w:rPr>
-          <w:color w:val="FF0000"/>
-        </w:rPr>
-        <w:t>board</w:t>
-      </w:r>
-      <w:proofErr w:type="spellEnd"/>
-      <w:r>
-        <w:rPr>
-          <w:color w:val="FF0000"/>
-        </w:rPr>
-        <w:t xml:space="preserve"> </w:t>
-      </w:r>
-      <w:proofErr w:type="spellStart"/>
-      <w:r>
-        <w:rPr>
-          <w:color w:val="FF0000"/>
-        </w:rPr>
-        <w:t>microcontroller</w:t>
-      </w:r>
-      <w:proofErr w:type="spellEnd"/>
-      <w:r>
-        <w:rPr>
-          <w:color w:val="FF0000"/>
-        </w:rPr>
-        <w:t xml:space="preserve"> </w:t>
-      </w:r>
-      <w:proofErr w:type="spellStart"/>
-      <w:r>
-        <w:rPr>
-          <w:color w:val="FF0000"/>
-        </w:rPr>
-        <w:t>to</w:t>
-      </w:r>
-      <w:proofErr w:type="spellEnd"/>
-      <w:r>
-        <w:rPr>
-          <w:color w:val="FF0000"/>
-        </w:rPr>
-        <w:t xml:space="preserve"> </w:t>
-      </w:r>
-      <w:proofErr w:type="spellStart"/>
-      <w:r>
-        <w:rPr>
-          <w:color w:val="FF0000"/>
-        </w:rPr>
-        <w:t>control</w:t>
-      </w:r>
-      <w:proofErr w:type="spellEnd"/>
-      <w:r>
-        <w:rPr>
-          <w:color w:val="FF0000"/>
-        </w:rPr>
-        <w:t xml:space="preserve"> </w:t>
-      </w:r>
-      <w:proofErr w:type="spellStart"/>
-      <w:r>
-        <w:rPr>
-          <w:color w:val="FF0000"/>
-        </w:rPr>
-        <w:t>the</w:t>
-      </w:r>
-      <w:proofErr w:type="spellEnd"/>
-      <w:r>
-        <w:rPr>
-          <w:color w:val="FF0000"/>
-        </w:rPr>
-        <w:t xml:space="preserve"> </w:t>
-      </w:r>
-      <w:proofErr w:type="spellStart"/>
-      <w:r>
-        <w:rPr>
-          <w:color w:val="FF0000"/>
-        </w:rPr>
-        <w:t>equipment</w:t>
-      </w:r>
-      <w:proofErr w:type="spellEnd"/>
-      <w:r>
-        <w:rPr>
-          <w:color w:val="FF0000"/>
-        </w:rPr>
-        <w:t xml:space="preserve"> </w:t>
-      </w:r>
-      <w:proofErr w:type="spellStart"/>
-      <w:r>
-        <w:rPr>
-          <w:color w:val="FF0000"/>
-        </w:rPr>
-        <w:t>features</w:t>
-      </w:r>
-      <w:proofErr w:type="spellEnd"/>
-      <w:r>
-        <w:rPr>
-          <w:color w:val="FF0000"/>
-        </w:rPr>
-        <w:t>.</w:t>
-      </w:r>
-    </w:p>
-    <w:p>
-      <w:pPr>
-        <w:pStyle w:val="NovoNormal"/>
-        <w:rPr>
-          <w:color w:val="FF0000"/>
-        </w:rPr>
-      </w:pPr>
-      <w:r>
-        <w:rPr>
-          <w:color w:val="FF0000"/>
-        </w:rPr>
-        <w:t xml:space="preserve">A DC motor </w:t>
-      </w:r>
-      <w:proofErr w:type="spellStart"/>
-      <w:r>
-        <w:rPr>
-          <w:color w:val="FF0000"/>
-        </w:rPr>
-        <w:t>has</w:t>
-      </w:r>
-      <w:proofErr w:type="spellEnd"/>
-      <w:r>
-        <w:rPr>
-          <w:color w:val="FF0000"/>
-        </w:rPr>
-        <w:t xml:space="preserve"> </w:t>
-      </w:r>
-      <w:proofErr w:type="spellStart"/>
-      <w:r>
-        <w:rPr>
-          <w:color w:val="FF0000"/>
-        </w:rPr>
-        <w:t>the</w:t>
-      </w:r>
-      <w:proofErr w:type="spellEnd"/>
-      <w:r>
-        <w:rPr>
-          <w:color w:val="FF0000"/>
-        </w:rPr>
-        <w:t xml:space="preserve"> </w:t>
-      </w:r>
-      <w:proofErr w:type="spellStart"/>
-      <w:r>
-        <w:rPr>
-          <w:color w:val="FF0000"/>
-        </w:rPr>
-        <w:t>function</w:t>
-      </w:r>
-      <w:proofErr w:type="spellEnd"/>
-      <w:r>
-        <w:rPr>
-          <w:color w:val="FF0000"/>
-        </w:rPr>
-        <w:t xml:space="preserve"> of</w:t>
-      </w:r>
-      <w:r>
-        <w:rPr>
-          <w:color w:val="FF0000"/>
-        </w:rPr>
-        <w:t xml:space="preserve"> </w:t>
-      </w:r>
-      <w:proofErr w:type="spellStart"/>
-      <w:r>
-        <w:rPr>
-          <w:color w:val="FF0000"/>
-        </w:rPr>
-        <w:t>transport</w:t>
-      </w:r>
-      <w:r>
-        <w:rPr>
-          <w:color w:val="FF0000"/>
-        </w:rPr>
-        <w:t>ing</w:t>
-      </w:r>
-      <w:proofErr w:type="spellEnd"/>
-      <w:r>
-        <w:rPr>
-          <w:color w:val="FF0000"/>
-        </w:rPr>
-        <w:t xml:space="preserve"> </w:t>
-      </w:r>
-      <w:proofErr w:type="spellStart"/>
-      <w:r>
-        <w:rPr>
-          <w:color w:val="FF0000"/>
-        </w:rPr>
-        <w:t>the</w:t>
-      </w:r>
-      <w:proofErr w:type="spellEnd"/>
-      <w:r>
-        <w:rPr>
-          <w:color w:val="FF0000"/>
-        </w:rPr>
-        <w:t xml:space="preserve"> animal </w:t>
-      </w:r>
-      <w:proofErr w:type="spellStart"/>
-      <w:r>
-        <w:rPr>
-          <w:color w:val="FF0000"/>
-        </w:rPr>
-        <w:t>food</w:t>
-      </w:r>
-      <w:proofErr w:type="spellEnd"/>
-      <w:r>
-        <w:rPr>
-          <w:color w:val="FF0000"/>
-        </w:rPr>
-        <w:t xml:space="preserve"> </w:t>
-      </w:r>
-      <w:proofErr w:type="spellStart"/>
-      <w:r>
-        <w:rPr>
-          <w:color w:val="FF0000"/>
-        </w:rPr>
-        <w:t>on</w:t>
-      </w:r>
-      <w:proofErr w:type="spellEnd"/>
-      <w:r>
-        <w:rPr>
-          <w:color w:val="FF0000"/>
-        </w:rPr>
-        <w:t xml:space="preserve"> container </w:t>
-      </w:r>
-      <w:proofErr w:type="spellStart"/>
-      <w:r>
-        <w:rPr>
-          <w:color w:val="FF0000"/>
-        </w:rPr>
-        <w:t>down</w:t>
-      </w:r>
-      <w:proofErr w:type="spellEnd"/>
-      <w:r>
-        <w:rPr>
-          <w:color w:val="FF0000"/>
-        </w:rPr>
-        <w:t xml:space="preserve"> </w:t>
-      </w:r>
-      <w:proofErr w:type="spellStart"/>
-      <w:r>
-        <w:rPr>
-          <w:color w:val="FF0000"/>
-        </w:rPr>
-        <w:t>to</w:t>
-      </w:r>
-      <w:proofErr w:type="spellEnd"/>
-      <w:r>
-        <w:rPr>
-          <w:color w:val="FF0000"/>
-        </w:rPr>
-        <w:t xml:space="preserve"> </w:t>
-      </w:r>
-      <w:proofErr w:type="spellStart"/>
-      <w:r>
-        <w:rPr>
-          <w:color w:val="FF0000"/>
-        </w:rPr>
-        <w:t>the</w:t>
-      </w:r>
-      <w:proofErr w:type="spellEnd"/>
-      <w:r>
-        <w:rPr>
-          <w:color w:val="FF0000"/>
-        </w:rPr>
-        <w:t xml:space="preserve"> </w:t>
-      </w:r>
-      <w:proofErr w:type="spellStart"/>
-      <w:r>
-        <w:rPr>
-          <w:color w:val="FF0000"/>
-        </w:rPr>
-        <w:t>food</w:t>
-      </w:r>
-      <w:proofErr w:type="spellEnd"/>
-      <w:r>
-        <w:rPr>
-          <w:color w:val="FF0000"/>
-        </w:rPr>
-        <w:t xml:space="preserve"> pot.</w:t>
+        <w:t xml:space="preserve"> animal food on container down to the food pot.</w:t>
       </w:r>
     </w:p>
     <w:p>
@@ -2033,7 +1419,7 @@
         </w:rPr>
         <w:fldChar w:fldCharType="separate"/>
       </w:r>
-      <w:hyperlink w:anchor="_Toc52829041" w:history="1">
+      <w:hyperlink w:anchor="_Toc52990875" w:history="1">
         <w:r>
           <w:rPr>
             <w:rStyle w:val="Hyperlink"/>
@@ -2073,7 +1459,7 @@
             <w:noProof/>
             <w:webHidden/>
           </w:rPr>
-          <w:instrText xml:space="preserve"> PAGEREF _Toc52829041 \h </w:instrText>
+          <w:instrText xml:space="preserve"> PAGEREF _Toc52990875 \h </w:instrText>
         </w:r>
         <w:r>
           <w:rPr>
@@ -2111,7 +1497,7 @@
           <w:noProof/>
         </w:rPr>
       </w:pPr>
-      <w:hyperlink w:anchor="_Toc52829042" w:history="1">
+      <w:hyperlink w:anchor="_Toc52990876" w:history="1">
         <w:r>
           <w:rPr>
             <w:rStyle w:val="Hyperlink"/>
@@ -2151,7 +1537,7 @@
             <w:noProof/>
             <w:webHidden/>
           </w:rPr>
-          <w:instrText xml:space="preserve"> PAGEREF _Toc52829042 \h </w:instrText>
+          <w:instrText xml:space="preserve"> PAGEREF _Toc52990876 \h </w:instrText>
         </w:r>
         <w:r>
           <w:rPr>
@@ -2189,7 +1575,7 @@
           <w:noProof/>
         </w:rPr>
       </w:pPr>
-      <w:hyperlink w:anchor="_Toc52829043" w:history="1">
+      <w:hyperlink w:anchor="_Toc52990877" w:history="1">
         <w:r>
           <w:rPr>
             <w:rStyle w:val="Hyperlink"/>
@@ -2208,7 +1594,7 @@
             <w:rStyle w:val="Hyperlink"/>
             <w:noProof/>
           </w:rPr>
-          <w:t>Revisão Bibliográfica</w:t>
+          <w:t>Fundamentação Teórica</w:t>
         </w:r>
         <w:r>
           <w:rPr>
@@ -2229,7 +1615,7 @@
             <w:noProof/>
             <w:webHidden/>
           </w:rPr>
-          <w:instrText xml:space="preserve"> PAGEREF _Toc52829043 \h </w:instrText>
+          <w:instrText xml:space="preserve"> PAGEREF _Toc52990877 \h </w:instrText>
         </w:r>
         <w:r>
           <w:rPr>
@@ -2267,7 +1653,7 @@
           <w:noProof/>
         </w:rPr>
       </w:pPr>
-      <w:hyperlink w:anchor="_Toc52829044" w:history="1">
+      <w:hyperlink w:anchor="_Toc52990878" w:history="1">
         <w:r>
           <w:rPr>
             <w:rStyle w:val="Hyperlink"/>
@@ -2307,7 +1693,7 @@
             <w:noProof/>
             <w:webHidden/>
           </w:rPr>
-          <w:instrText xml:space="preserve"> PAGEREF _Toc52829044 \h </w:instrText>
+          <w:instrText xml:space="preserve"> PAGEREF _Toc52990878 \h </w:instrText>
         </w:r>
         <w:r>
           <w:rPr>
@@ -2345,12 +1731,90 @@
           <w:noProof/>
         </w:rPr>
       </w:pPr>
-      <w:hyperlink w:anchor="_Toc52829045" w:history="1">
+      <w:hyperlink w:anchor="_Toc52990879" w:history="1">
         <w:r>
           <w:rPr>
             <w:rStyle w:val="Hyperlink"/>
             <w:noProof/>
           </w:rPr>
+          <w:t>2.1.1.1</w:t>
+        </w:r>
+        <w:r>
+          <w:rPr>
+            <w:noProof/>
+          </w:rPr>
+          <w:tab/>
+        </w:r>
+        <w:r>
+          <w:rPr>
+            <w:rStyle w:val="Hyperlink"/>
+            <w:noProof/>
+          </w:rPr>
+          <w:t>IoT Industrial</w:t>
+        </w:r>
+        <w:r>
+          <w:rPr>
+            <w:noProof/>
+            <w:webHidden/>
+          </w:rPr>
+          <w:tab/>
+        </w:r>
+        <w:r>
+          <w:rPr>
+            <w:noProof/>
+            <w:webHidden/>
+          </w:rPr>
+          <w:fldChar w:fldCharType="begin"/>
+        </w:r>
+        <w:r>
+          <w:rPr>
+            <w:noProof/>
+            <w:webHidden/>
+          </w:rPr>
+          <w:instrText xml:space="preserve"> PAGEREF _Toc52990879 \h </w:instrText>
+        </w:r>
+        <w:r>
+          <w:rPr>
+            <w:noProof/>
+            <w:webHidden/>
+          </w:rPr>
+        </w:r>
+        <w:r>
+          <w:rPr>
+            <w:noProof/>
+            <w:webHidden/>
+          </w:rPr>
+          <w:fldChar w:fldCharType="separate"/>
+        </w:r>
+        <w:r>
+          <w:rPr>
+            <w:noProof/>
+            <w:webHidden/>
+          </w:rPr>
+          <w:t>9</w:t>
+        </w:r>
+        <w:r>
+          <w:rPr>
+            <w:noProof/>
+            <w:webHidden/>
+          </w:rPr>
+          <w:fldChar w:fldCharType="end"/>
+        </w:r>
+      </w:hyperlink>
+    </w:p>
+    <w:p>
+      <w:pPr>
+        <w:pStyle w:val="Sumrio1"/>
+        <w:rPr>
+          <w:noProof/>
+        </w:rPr>
+      </w:pPr>
+      <w:hyperlink w:anchor="_Toc52990880" w:history="1">
+        <w:r>
+          <w:rPr>
+            <w:rStyle w:val="Hyperlink"/>
+            <w:noProof/>
+          </w:rPr>
           <w:t>2.1.2</w:t>
         </w:r>
         <w:r>
@@ -2385,7 +1849,7 @@
             <w:noProof/>
             <w:webHidden/>
           </w:rPr>
-          <w:instrText xml:space="preserve"> PAGEREF _Toc52829045 \h </w:instrText>
+          <w:instrText xml:space="preserve"> PAGEREF _Toc52990880 \h </w:instrText>
         </w:r>
         <w:r>
           <w:rPr>
@@ -2405,7 +1869,7 @@
             <w:noProof/>
             <w:webHidden/>
           </w:rPr>
-          <w:t>8</w:t>
+          <w:t>9</w:t>
         </w:r>
         <w:r>
           <w:rPr>
@@ -2423,7 +1887,7 @@
           <w:noProof/>
         </w:rPr>
       </w:pPr>
-      <w:hyperlink w:anchor="_Toc52829046" w:history="1">
+      <w:hyperlink w:anchor="_Toc52990881" w:history="1">
         <w:r>
           <w:rPr>
             <w:rStyle w:val="Hyperlink"/>
@@ -2463,7 +1927,7 @@
             <w:noProof/>
             <w:webHidden/>
           </w:rPr>
-          <w:instrText xml:space="preserve"> PAGEREF _Toc52829046 \h </w:instrText>
+          <w:instrText xml:space="preserve"> PAGEREF _Toc52990881 \h </w:instrText>
         </w:r>
         <w:r>
           <w:rPr>
@@ -2483,7 +1947,7 @@
             <w:noProof/>
             <w:webHidden/>
           </w:rPr>
-          <w:t>8</w:t>
+          <w:t>9</w:t>
         </w:r>
         <w:r>
           <w:rPr>
@@ -2501,7 +1965,7 @@
           <w:noProof/>
         </w:rPr>
       </w:pPr>
-      <w:hyperlink w:anchor="_Toc52829047" w:history="1">
+      <w:hyperlink w:anchor="_Toc52990882" w:history="1">
         <w:r>
           <w:rPr>
             <w:rStyle w:val="Hyperlink"/>
@@ -2541,7 +2005,7 @@
             <w:noProof/>
             <w:webHidden/>
           </w:rPr>
-          <w:instrText xml:space="preserve"> PAGEREF _Toc52829047 \h </w:instrText>
+          <w:instrText xml:space="preserve"> PAGEREF _Toc52990882 \h </w:instrText>
         </w:r>
         <w:r>
           <w:rPr>
@@ -2561,7 +2025,7 @@
             <w:noProof/>
             <w:webHidden/>
           </w:rPr>
-          <w:t>9</w:t>
+          <w:t>10</w:t>
         </w:r>
         <w:r>
           <w:rPr>
@@ -2579,7 +2043,7 @@
           <w:noProof/>
         </w:rPr>
       </w:pPr>
-      <w:hyperlink w:anchor="_Toc52829048" w:history="1">
+      <w:hyperlink w:anchor="_Toc52990883" w:history="1">
         <w:r>
           <w:rPr>
             <w:rStyle w:val="Hyperlink"/>
@@ -2619,7 +2083,7 @@
             <w:noProof/>
             <w:webHidden/>
           </w:rPr>
-          <w:instrText xml:space="preserve"> PAGEREF _Toc52829048 \h </w:instrText>
+          <w:instrText xml:space="preserve"> PAGEREF _Toc52990883 \h </w:instrText>
         </w:r>
         <w:r>
           <w:rPr>
@@ -2639,7 +2103,7 @@
             <w:noProof/>
             <w:webHidden/>
           </w:rPr>
-          <w:t>9</w:t>
+          <w:t>10</w:t>
         </w:r>
         <w:r>
           <w:rPr>
@@ -2657,7 +2121,7 @@
           <w:noProof/>
         </w:rPr>
       </w:pPr>
-      <w:hyperlink w:anchor="_Toc52829049" w:history="1">
+      <w:hyperlink w:anchor="_Toc52990884" w:history="1">
         <w:r>
           <w:rPr>
             <w:rStyle w:val="Hyperlink"/>
@@ -2697,7 +2161,7 @@
             <w:noProof/>
             <w:webHidden/>
           </w:rPr>
-          <w:instrText xml:space="preserve"> PAGEREF _Toc52829049 \h </w:instrText>
+          <w:instrText xml:space="preserve"> PAGEREF _Toc52990884 \h </w:instrText>
         </w:r>
         <w:r>
           <w:rPr>
@@ -2717,7 +2181,7 @@
             <w:noProof/>
             <w:webHidden/>
           </w:rPr>
-          <w:t>10</w:t>
+          <w:t>11</w:t>
         </w:r>
         <w:r>
           <w:rPr>
@@ -2735,7 +2199,7 @@
           <w:noProof/>
         </w:rPr>
       </w:pPr>
-      <w:hyperlink w:anchor="_Toc52829050" w:history="1">
+      <w:hyperlink w:anchor="_Toc52990885" w:history="1">
         <w:r>
           <w:rPr>
             <w:rStyle w:val="Hyperlink"/>
@@ -2775,7 +2239,7 @@
             <w:noProof/>
             <w:webHidden/>
           </w:rPr>
-          <w:instrText xml:space="preserve"> PAGEREF _Toc52829050 \h </w:instrText>
+          <w:instrText xml:space="preserve"> PAGEREF _Toc52990885 \h </w:instrText>
         </w:r>
         <w:r>
           <w:rPr>
@@ -2795,7 +2259,7 @@
             <w:noProof/>
             <w:webHidden/>
           </w:rPr>
-          <w:t>10</w:t>
+          <w:t>11</w:t>
         </w:r>
         <w:r>
           <w:rPr>
@@ -2813,7 +2277,7 @@
           <w:noProof/>
         </w:rPr>
       </w:pPr>
-      <w:hyperlink w:anchor="_Toc52829051" w:history="1">
+      <w:hyperlink w:anchor="_Toc52990886" w:history="1">
         <w:r>
           <w:rPr>
             <w:rStyle w:val="Hyperlink"/>
@@ -2853,7 +2317,7 @@
             <w:noProof/>
             <w:webHidden/>
           </w:rPr>
-          <w:instrText xml:space="preserve"> PAGEREF _Toc52829051 \h </w:instrText>
+          <w:instrText xml:space="preserve"> PAGEREF _Toc52990886 \h </w:instrText>
         </w:r>
         <w:r>
           <w:rPr>
@@ -2873,7 +2337,7 @@
             <w:noProof/>
             <w:webHidden/>
           </w:rPr>
-          <w:t>10</w:t>
+          <w:t>11</w:t>
         </w:r>
         <w:r>
           <w:rPr>
@@ -2891,7 +2355,7 @@
           <w:noProof/>
         </w:rPr>
       </w:pPr>
-      <w:hyperlink w:anchor="_Toc52829052" w:history="1">
+      <w:hyperlink w:anchor="_Toc52990887" w:history="1">
         <w:r>
           <w:rPr>
             <w:rStyle w:val="Hyperlink"/>
@@ -2931,7 +2395,7 @@
             <w:noProof/>
             <w:webHidden/>
           </w:rPr>
-          <w:instrText xml:space="preserve"> PAGEREF _Toc52829052 \h </w:instrText>
+          <w:instrText xml:space="preserve"> PAGEREF _Toc52990887 \h </w:instrText>
         </w:r>
         <w:r>
           <w:rPr>
@@ -2951,7 +2415,7 @@
             <w:noProof/>
             <w:webHidden/>
           </w:rPr>
-          <w:t>10</w:t>
+          <w:t>11</w:t>
         </w:r>
         <w:r>
           <w:rPr>
@@ -2969,7 +2433,7 @@
           <w:noProof/>
         </w:rPr>
       </w:pPr>
-      <w:hyperlink w:anchor="_Toc52829053" w:history="1">
+      <w:hyperlink w:anchor="_Toc52990888" w:history="1">
         <w:r>
           <w:rPr>
             <w:rStyle w:val="Hyperlink"/>
@@ -3009,7 +2473,7 @@
             <w:noProof/>
             <w:webHidden/>
           </w:rPr>
-          <w:instrText xml:space="preserve"> PAGEREF _Toc52829053 \h </w:instrText>
+          <w:instrText xml:space="preserve"> PAGEREF _Toc52990888 \h </w:instrText>
         </w:r>
         <w:r>
           <w:rPr>
@@ -3029,7 +2493,7 @@
             <w:noProof/>
             <w:webHidden/>
           </w:rPr>
-          <w:t>11</w:t>
+          <w:t>12</w:t>
         </w:r>
         <w:r>
           <w:rPr>
@@ -3047,7 +2511,7 @@
           <w:noProof/>
         </w:rPr>
       </w:pPr>
-      <w:hyperlink w:anchor="_Toc52829054" w:history="1">
+      <w:hyperlink w:anchor="_Toc52990889" w:history="1">
         <w:r>
           <w:rPr>
             <w:rStyle w:val="Hyperlink"/>
@@ -3087,7 +2551,7 @@
             <w:noProof/>
             <w:webHidden/>
           </w:rPr>
-          <w:instrText xml:space="preserve"> PAGEREF _Toc52829054 \h </w:instrText>
+          <w:instrText xml:space="preserve"> PAGEREF _Toc52990889 \h </w:instrText>
         </w:r>
         <w:r>
           <w:rPr>
@@ -3107,7 +2571,7 @@
             <w:noProof/>
             <w:webHidden/>
           </w:rPr>
-          <w:t>11</w:t>
+          <w:t>12</w:t>
         </w:r>
         <w:r>
           <w:rPr>
@@ -3125,7 +2589,7 @@
           <w:noProof/>
         </w:rPr>
       </w:pPr>
-      <w:hyperlink w:anchor="_Toc52829055" w:history="1">
+      <w:hyperlink w:anchor="_Toc52990890" w:history="1">
         <w:r>
           <w:rPr>
             <w:rStyle w:val="Hyperlink"/>
@@ -3165,7 +2629,7 @@
             <w:noProof/>
             <w:webHidden/>
           </w:rPr>
-          <w:instrText xml:space="preserve"> PAGEREF _Toc52829055 \h </w:instrText>
+          <w:instrText xml:space="preserve"> PAGEREF _Toc52990890 \h </w:instrText>
         </w:r>
         <w:r>
           <w:rPr>
@@ -3185,7 +2649,7 @@
             <w:noProof/>
             <w:webHidden/>
           </w:rPr>
-          <w:t>11</w:t>
+          <w:t>12</w:t>
         </w:r>
         <w:r>
           <w:rPr>
@@ -3203,7 +2667,7 @@
           <w:noProof/>
         </w:rPr>
       </w:pPr>
-      <w:hyperlink w:anchor="_Toc52829056" w:history="1">
+      <w:hyperlink w:anchor="_Toc52990891" w:history="1">
         <w:r>
           <w:rPr>
             <w:rStyle w:val="Hyperlink"/>
@@ -3243,7 +2707,7 @@
             <w:noProof/>
             <w:webHidden/>
           </w:rPr>
-          <w:instrText xml:space="preserve"> PAGEREF _Toc52829056 \h </w:instrText>
+          <w:instrText xml:space="preserve"> PAGEREF _Toc52990891 \h </w:instrText>
         </w:r>
         <w:r>
           <w:rPr>
@@ -3263,7 +2727,7 @@
             <w:noProof/>
             <w:webHidden/>
           </w:rPr>
-          <w:t>11</w:t>
+          <w:t>12</w:t>
         </w:r>
         <w:r>
           <w:rPr>
@@ -3281,7 +2745,7 @@
           <w:noProof/>
         </w:rPr>
       </w:pPr>
-      <w:hyperlink w:anchor="_Toc52829057" w:history="1">
+      <w:hyperlink w:anchor="_Toc52990892" w:history="1">
         <w:r>
           <w:rPr>
             <w:rStyle w:val="Hyperlink"/>
@@ -3321,7 +2785,7 @@
             <w:noProof/>
             <w:webHidden/>
           </w:rPr>
-          <w:instrText xml:space="preserve"> PAGEREF _Toc52829057 \h </w:instrText>
+          <w:instrText xml:space="preserve"> PAGEREF _Toc52990892 \h </w:instrText>
         </w:r>
         <w:r>
           <w:rPr>
@@ -3341,7 +2805,7 @@
             <w:noProof/>
             <w:webHidden/>
           </w:rPr>
-          <w:t>12</w:t>
+          <w:t>13</w:t>
         </w:r>
         <w:r>
           <w:rPr>
@@ -3359,7 +2823,7 @@
           <w:noProof/>
         </w:rPr>
       </w:pPr>
-      <w:hyperlink w:anchor="_Toc52829058" w:history="1">
+      <w:hyperlink w:anchor="_Toc52990893" w:history="1">
         <w:r>
           <w:rPr>
             <w:rStyle w:val="Hyperlink"/>
@@ -3399,7 +2863,7 @@
             <w:noProof/>
             <w:webHidden/>
           </w:rPr>
-          <w:instrText xml:space="preserve"> PAGEREF _Toc52829058 \h </w:instrText>
+          <w:instrText xml:space="preserve"> PAGEREF _Toc52990893 \h </w:instrText>
         </w:r>
         <w:r>
           <w:rPr>
@@ -3419,7 +2883,7 @@
             <w:noProof/>
             <w:webHidden/>
           </w:rPr>
-          <w:t>12</w:t>
+          <w:t>13</w:t>
         </w:r>
         <w:r>
           <w:rPr>
@@ -3437,7 +2901,7 @@
           <w:noProof/>
         </w:rPr>
       </w:pPr>
-      <w:hyperlink w:anchor="_Toc52829059" w:history="1">
+      <w:hyperlink w:anchor="_Toc52990894" w:history="1">
         <w:r>
           <w:rPr>
             <w:rStyle w:val="Hyperlink"/>
@@ -3477,7 +2941,7 @@
             <w:noProof/>
             <w:webHidden/>
           </w:rPr>
-          <w:instrText xml:space="preserve"> PAGEREF _Toc52829059 \h </w:instrText>
+          <w:instrText xml:space="preserve"> PAGEREF _Toc52990894 \h </w:instrText>
         </w:r>
         <w:r>
           <w:rPr>
@@ -3497,7 +2961,7 @@
             <w:noProof/>
             <w:webHidden/>
           </w:rPr>
-          <w:t>12</w:t>
+          <w:t>13</w:t>
         </w:r>
         <w:r>
           <w:rPr>
@@ -3515,7 +2979,7 @@
           <w:noProof/>
         </w:rPr>
       </w:pPr>
-      <w:hyperlink w:anchor="_Toc52829060" w:history="1">
+      <w:hyperlink w:anchor="_Toc52990895" w:history="1">
         <w:r>
           <w:rPr>
             <w:rStyle w:val="Hyperlink"/>
@@ -3555,7 +3019,7 @@
             <w:noProof/>
             <w:webHidden/>
           </w:rPr>
-          <w:instrText xml:space="preserve"> PAGEREF _Toc52829060 \h </w:instrText>
+          <w:instrText xml:space="preserve"> PAGEREF _Toc52990895 \h </w:instrText>
         </w:r>
         <w:r>
           <w:rPr>
@@ -3575,7 +3039,7 @@
             <w:noProof/>
             <w:webHidden/>
           </w:rPr>
-          <w:t>12</w:t>
+          <w:t>13</w:t>
         </w:r>
         <w:r>
           <w:rPr>
@@ -3593,7 +3057,7 @@
           <w:noProof/>
         </w:rPr>
       </w:pPr>
-      <w:hyperlink w:anchor="_Toc52829061" w:history="1">
+      <w:hyperlink w:anchor="_Toc52990896" w:history="1">
         <w:r>
           <w:rPr>
             <w:rStyle w:val="Hyperlink"/>
@@ -3633,7 +3097,7 @@
             <w:noProof/>
             <w:webHidden/>
           </w:rPr>
-          <w:instrText xml:space="preserve"> PAGEREF _Toc52829061 \h </w:instrText>
+          <w:instrText xml:space="preserve"> PAGEREF _Toc52990896 \h </w:instrText>
         </w:r>
         <w:r>
           <w:rPr>
@@ -3653,7 +3117,7 @@
             <w:noProof/>
             <w:webHidden/>
           </w:rPr>
-          <w:t>13</w:t>
+          <w:t>14</w:t>
         </w:r>
         <w:r>
           <w:rPr>
@@ -3671,7 +3135,7 @@
           <w:noProof/>
         </w:rPr>
       </w:pPr>
-      <w:hyperlink w:anchor="_Toc52829062" w:history="1">
+      <w:hyperlink w:anchor="_Toc52990897" w:history="1">
         <w:r>
           <w:rPr>
             <w:rStyle w:val="Hyperlink"/>
@@ -3711,7 +3175,7 @@
             <w:noProof/>
             <w:webHidden/>
           </w:rPr>
-          <w:instrText xml:space="preserve"> PAGEREF _Toc52829062 \h </w:instrText>
+          <w:instrText xml:space="preserve"> PAGEREF _Toc52990897 \h </w:instrText>
         </w:r>
         <w:r>
           <w:rPr>
@@ -3731,7 +3195,7 @@
             <w:noProof/>
             <w:webHidden/>
           </w:rPr>
-          <w:t>13</w:t>
+          <w:t>14</w:t>
         </w:r>
         <w:r>
           <w:rPr>
@@ -3749,7 +3213,7 @@
           <w:noProof/>
         </w:rPr>
       </w:pPr>
-      <w:hyperlink w:anchor="_Toc52829063" w:history="1">
+      <w:hyperlink w:anchor="_Toc52990898" w:history="1">
         <w:r>
           <w:rPr>
             <w:rStyle w:val="Hyperlink"/>
@@ -3789,7 +3253,7 @@
             <w:noProof/>
             <w:webHidden/>
           </w:rPr>
-          <w:instrText xml:space="preserve"> PAGEREF _Toc52829063 \h </w:instrText>
+          <w:instrText xml:space="preserve"> PAGEREF _Toc52990898 \h </w:instrText>
         </w:r>
         <w:r>
           <w:rPr>
@@ -3809,7 +3273,7 @@
             <w:noProof/>
             <w:webHidden/>
           </w:rPr>
-          <w:t>13</w:t>
+          <w:t>14</w:t>
         </w:r>
         <w:r>
           <w:rPr>
@@ -3827,7 +3291,7 @@
           <w:noProof/>
         </w:rPr>
       </w:pPr>
-      <w:hyperlink w:anchor="_Toc52829064" w:history="1">
+      <w:hyperlink w:anchor="_Toc52990899" w:history="1">
         <w:r>
           <w:rPr>
             <w:rStyle w:val="Hyperlink"/>
@@ -3867,7 +3331,7 @@
             <w:noProof/>
             <w:webHidden/>
           </w:rPr>
-          <w:instrText xml:space="preserve"> PAGEREF _Toc52829064 \h </w:instrText>
+          <w:instrText xml:space="preserve"> PAGEREF _Toc52990899 \h </w:instrText>
         </w:r>
         <w:r>
           <w:rPr>
@@ -3887,7 +3351,7 @@
             <w:noProof/>
             <w:webHidden/>
           </w:rPr>
-          <w:t>13</w:t>
+          <w:t>14</w:t>
         </w:r>
         <w:r>
           <w:rPr>
@@ -3905,7 +3369,7 @@
           <w:noProof/>
         </w:rPr>
       </w:pPr>
-      <w:hyperlink w:anchor="_Toc52829065" w:history="1">
+      <w:hyperlink w:anchor="_Toc52990900" w:history="1">
         <w:r>
           <w:rPr>
             <w:rStyle w:val="Hyperlink"/>
@@ -3945,7 +3409,7 @@
             <w:noProof/>
             <w:webHidden/>
           </w:rPr>
-          <w:instrText xml:space="preserve"> PAGEREF _Toc52829065 \h </w:instrText>
+          <w:instrText xml:space="preserve"> PAGEREF _Toc52990900 \h </w:instrText>
         </w:r>
         <w:r>
           <w:rPr>
@@ -3965,7 +3429,7 @@
             <w:noProof/>
             <w:webHidden/>
           </w:rPr>
-          <w:t>14</w:t>
+          <w:t>15</w:t>
         </w:r>
         <w:r>
           <w:rPr>
@@ -3983,7 +3447,7 @@
           <w:noProof/>
         </w:rPr>
       </w:pPr>
-      <w:hyperlink w:anchor="_Toc52829066" w:history="1">
+      <w:hyperlink w:anchor="_Toc52990901" w:history="1">
         <w:r>
           <w:rPr>
             <w:rStyle w:val="Hyperlink"/>
@@ -4023,7 +3487,7 @@
             <w:noProof/>
             <w:webHidden/>
           </w:rPr>
-          <w:instrText xml:space="preserve"> PAGEREF _Toc52829066 \h </w:instrText>
+          <w:instrText xml:space="preserve"> PAGEREF _Toc52990901 \h </w:instrText>
         </w:r>
         <w:r>
           <w:rPr>
@@ -4043,7 +3507,7 @@
             <w:noProof/>
             <w:webHidden/>
           </w:rPr>
-          <w:t>14</w:t>
+          <w:t>15</w:t>
         </w:r>
         <w:r>
           <w:rPr>
@@ -4061,7 +3525,7 @@
           <w:noProof/>
         </w:rPr>
       </w:pPr>
-      <w:hyperlink w:anchor="_Toc52829067" w:history="1">
+      <w:hyperlink w:anchor="_Toc52990902" w:history="1">
         <w:r>
           <w:rPr>
             <w:rStyle w:val="Hyperlink"/>
@@ -4101,7 +3565,7 @@
             <w:noProof/>
             <w:webHidden/>
           </w:rPr>
-          <w:instrText xml:space="preserve"> PAGEREF _Toc52829067 \h </w:instrText>
+          <w:instrText xml:space="preserve"> PAGEREF _Toc52990902 \h </w:instrText>
         </w:r>
         <w:r>
           <w:rPr>
@@ -4121,7 +3585,7 @@
             <w:noProof/>
             <w:webHidden/>
           </w:rPr>
-          <w:t>14</w:t>
+          <w:t>15</w:t>
         </w:r>
         <w:r>
           <w:rPr>
@@ -4139,7 +3603,7 @@
           <w:noProof/>
         </w:rPr>
       </w:pPr>
-      <w:hyperlink w:anchor="_Toc52829068" w:history="1">
+      <w:hyperlink w:anchor="_Toc52990903" w:history="1">
         <w:r>
           <w:rPr>
             <w:rStyle w:val="Hyperlink"/>
@@ -4179,7 +3643,7 @@
             <w:noProof/>
             <w:webHidden/>
           </w:rPr>
-          <w:instrText xml:space="preserve"> PAGEREF _Toc52829068 \h </w:instrText>
+          <w:instrText xml:space="preserve"> PAGEREF _Toc52990903 \h </w:instrText>
         </w:r>
         <w:r>
           <w:rPr>
@@ -4199,7 +3663,7 @@
             <w:noProof/>
             <w:webHidden/>
           </w:rPr>
-          <w:t>15</w:t>
+          <w:t>16</w:t>
         </w:r>
         <w:r>
           <w:rPr>
@@ -4217,7 +3681,7 @@
           <w:noProof/>
         </w:rPr>
       </w:pPr>
-      <w:hyperlink w:anchor="_Toc52829069" w:history="1">
+      <w:hyperlink w:anchor="_Toc52990904" w:history="1">
         <w:r>
           <w:rPr>
             <w:rStyle w:val="Hyperlink"/>
@@ -4257,7 +3721,7 @@
             <w:noProof/>
             <w:webHidden/>
           </w:rPr>
-          <w:instrText xml:space="preserve"> PAGEREF _Toc52829069 \h </w:instrText>
+          <w:instrText xml:space="preserve"> PAGEREF _Toc52990904 \h </w:instrText>
         </w:r>
         <w:r>
           <w:rPr>
@@ -4277,7 +3741,7 @@
             <w:noProof/>
             <w:webHidden/>
           </w:rPr>
-          <w:t>16</w:t>
+          <w:t>17</w:t>
         </w:r>
         <w:r>
           <w:rPr>
@@ -4295,7 +3759,7 @@
           <w:noProof/>
         </w:rPr>
       </w:pPr>
-      <w:hyperlink w:anchor="_Toc52829070" w:history="1">
+      <w:hyperlink w:anchor="_Toc52990905" w:history="1">
         <w:r>
           <w:rPr>
             <w:rStyle w:val="Hyperlink"/>
@@ -4305,10 +3769,68 @@
         </w:r>
         <w:r>
           <w:rPr>
+            <w:noProof/>
+            <w:webHidden/>
+          </w:rPr>
+          <w:tab/>
+        </w:r>
+        <w:r>
+          <w:rPr>
+            <w:noProof/>
+            <w:webHidden/>
+          </w:rPr>
+          <w:fldChar w:fldCharType="begin"/>
+        </w:r>
+        <w:r>
+          <w:rPr>
+            <w:noProof/>
+            <w:webHidden/>
+          </w:rPr>
+          <w:instrText xml:space="preserve"> PAGEREF _Toc52990905 \h </w:instrText>
+        </w:r>
+        <w:r>
+          <w:rPr>
+            <w:noProof/>
+            <w:webHidden/>
+          </w:rPr>
+        </w:r>
+        <w:r>
+          <w:rPr>
+            <w:noProof/>
+            <w:webHidden/>
+          </w:rPr>
+          <w:fldChar w:fldCharType="separate"/>
+        </w:r>
+        <w:r>
+          <w:rPr>
+            <w:noProof/>
+            <w:webHidden/>
+          </w:rPr>
+          <w:t>18</w:t>
+        </w:r>
+        <w:r>
+          <w:rPr>
+            <w:noProof/>
+            <w:webHidden/>
+          </w:rPr>
+          <w:fldChar w:fldCharType="end"/>
+        </w:r>
+      </w:hyperlink>
+    </w:p>
+    <w:p>
+      <w:pPr>
+        <w:pStyle w:val="Sumrio1"/>
+        <w:rPr>
+          <w:noProof/>
+        </w:rPr>
+      </w:pPr>
+      <w:hyperlink w:anchor="_Toc52990906" w:history="1">
+        <w:r>
+          <w:rPr>
             <w:rStyle w:val="Hyperlink"/>
             <w:noProof/>
           </w:rPr>
-          <w:t xml:space="preserve">        </w:t>
+          <w:t>ANEXO 1 – Programa em linguagem C (Arduino)</w:t>
         </w:r>
         <w:r>
           <w:rPr>
@@ -4329,7 +3851,7 @@
             <w:noProof/>
             <w:webHidden/>
           </w:rPr>
-          <w:instrText xml:space="preserve"> PAGEREF _Toc52829070 \h </w:instrText>
+          <w:instrText xml:space="preserve"> PAGEREF _Toc52990906 \h </w:instrText>
         </w:r>
         <w:r>
           <w:rPr>
@@ -4349,72 +3871,7 @@
             <w:noProof/>
             <w:webHidden/>
           </w:rPr>
-          <w:t>17</w:t>
-        </w:r>
-        <w:r>
-          <w:rPr>
-            <w:noProof/>
-            <w:webHidden/>
-          </w:rPr>
-          <w:fldChar w:fldCharType="end"/>
-        </w:r>
-      </w:hyperlink>
-    </w:p>
-    <w:p>
-      <w:pPr>
-        <w:pStyle w:val="Sumrio1"/>
-        <w:rPr>
-          <w:noProof/>
-        </w:rPr>
-      </w:pPr>
-      <w:hyperlink w:anchor="_Toc52829071" w:history="1">
-        <w:r>
-          <w:rPr>
-            <w:rStyle w:val="Hyperlink"/>
-            <w:noProof/>
-          </w:rPr>
-          <w:t>ANEXO 1 – Programa em linguagem C (Arduino)</w:t>
-        </w:r>
-        <w:r>
-          <w:rPr>
-            <w:noProof/>
-            <w:webHidden/>
-          </w:rPr>
-          <w:tab/>
-        </w:r>
-        <w:r>
-          <w:rPr>
-            <w:noProof/>
-            <w:webHidden/>
-          </w:rPr>
-          <w:fldChar w:fldCharType="begin"/>
-        </w:r>
-        <w:r>
-          <w:rPr>
-            <w:noProof/>
-            <w:webHidden/>
-          </w:rPr>
-          <w:instrText xml:space="preserve"> PAGEREF _Toc52829071 \h </w:instrText>
-        </w:r>
-        <w:r>
-          <w:rPr>
-            <w:noProof/>
-            <w:webHidden/>
-          </w:rPr>
-        </w:r>
-        <w:r>
-          <w:rPr>
-            <w:noProof/>
-            <w:webHidden/>
-          </w:rPr>
-          <w:fldChar w:fldCharType="separate"/>
-        </w:r>
-        <w:r>
-          <w:rPr>
-            <w:noProof/>
-            <w:webHidden/>
-          </w:rPr>
-          <w:t>18</w:t>
+          <w:t>19</w:t>
         </w:r>
         <w:r>
           <w:rPr>
@@ -4464,7 +3921,7 @@
         <w:pStyle w:val="Ttulo-SeoPrimaria"/>
       </w:pPr>
       <w:bookmarkStart w:id="0" w:name="_Toc52650617"/>
-      <w:bookmarkStart w:id="1" w:name="_Toc52829041"/>
+      <w:bookmarkStart w:id="1" w:name="_Toc52990875"/>
       <w:r>
         <w:lastRenderedPageBreak/>
         <w:t>INTRODUÇÃO</w:t>
@@ -4511,49 +3968,7 @@
         <w:rPr>
           <w:color w:val="FF0000"/>
         </w:rPr>
-        <w:t xml:space="preserve">Uma placa </w:t>
-      </w:r>
-      <w:proofErr w:type="spellStart"/>
-      <w:r>
-        <w:rPr>
-          <w:color w:val="FF0000"/>
-        </w:rPr>
-        <w:t>microcontroladora</w:t>
-      </w:r>
-      <w:proofErr w:type="spellEnd"/>
-      <w:r>
-        <w:rPr>
-          <w:color w:val="FF0000"/>
-        </w:rPr>
-        <w:t xml:space="preserve"> baseada em </w:t>
-      </w:r>
-      <w:proofErr w:type="spellStart"/>
-      <w:r>
-        <w:rPr>
-          <w:color w:val="FF0000"/>
-        </w:rPr>
-        <w:t>arduino</w:t>
-      </w:r>
-      <w:proofErr w:type="spellEnd"/>
-      <w:r>
-        <w:rPr>
-          <w:color w:val="FF0000"/>
-        </w:rPr>
-        <w:t xml:space="preserve"> será responsável por controlar a alimentação, acionando o motor que impulsiona a ração no reservatório em direção à saída alimento. O intervalo de tempo em que este processo ocorre é definido pelas configurações inseridas no painel de entrada e armazenadas na memória do </w:t>
-      </w:r>
-      <w:proofErr w:type="spellStart"/>
-      <w:r>
-        <w:rPr>
-          <w:color w:val="FF0000"/>
-        </w:rPr>
-        <w:t>arduino</w:t>
-      </w:r>
-      <w:proofErr w:type="spellEnd"/>
-      <w:r>
-        <w:rPr>
-          <w:color w:val="FF0000"/>
-        </w:rPr>
-        <w:t>, e utilizará um módulo RTC para o controle de horário. Quando o reservatório estiver em desabastecido, um LED de alerta será ativado, e uma mensagem será exibida no display do painel. O dispositivo também contará com uma interface wireless para a entrada de configurações, sendo disponíveis através da conexão do dispositivo a uma rede e a utilização de um navegador para a exibição e edição de informações</w:t>
+        <w:t>Uma placa microcontroladora baseada em arduino será responsável por controlar a alimentação, acionando o motor que impulsiona a ração no reservatório em direção à saída alimento. O intervalo de tempo em que este processo ocorre é definido pelas configurações inseridas no painel de entrada e armazenadas na memória do arduino, e utilizará um módulo RTC para o controle de horário. Quando o reservatório estiver em desabastecido, um LED de alerta será ativado, e uma mensagem será exibida no display do painel. O dispositivo também contará com uma interface wireless para a entrada de configurações, sendo disponíveis através da conexão do dispositivo a uma rede e a utilização de um navegador para a exibição e edição de informações</w:t>
       </w:r>
     </w:p>
     <w:p>
@@ -4583,7 +3998,7 @@
       <w:pPr>
         <w:pStyle w:val="Ttulo-SeoPrimaria"/>
       </w:pPr>
-      <w:bookmarkStart w:id="2" w:name="_Toc52829042"/>
+      <w:bookmarkStart w:id="2" w:name="_Toc52990876"/>
       <w:r>
         <w:lastRenderedPageBreak/>
         <w:t>DESENVOLVIMENTO</w:t>
@@ -4602,9 +4017,9 @@
       <w:pPr>
         <w:pStyle w:val="Titulo-Subseo"/>
       </w:pPr>
-      <w:bookmarkStart w:id="3" w:name="_Toc52829043"/>
-      <w:r>
-        <w:t>Revisão Bibliográfica</w:t>
+      <w:bookmarkStart w:id="3" w:name="_Toc52990877"/>
+      <w:r>
+        <w:t>Fundamentação Teórica</w:t>
       </w:r>
       <w:bookmarkEnd w:id="3"/>
     </w:p>
@@ -4620,7 +4035,7 @@
       <w:pPr>
         <w:pStyle w:val="Titulo-Subseo2"/>
       </w:pPr>
-      <w:bookmarkStart w:id="4" w:name="_Toc52829044"/>
+      <w:bookmarkStart w:id="4" w:name="_Toc52990878"/>
       <w:r>
         <w:t>IOT</w:t>
       </w:r>
@@ -4741,107 +4156,211 @@
         </w:numPr>
       </w:pPr>
       <w:r>
-        <w:t>Avanço de tecnologias baseada em processamento de lingu</w:t>
-      </w:r>
-      <w:bookmarkStart w:id="5" w:name="_GoBack"/>
+        <w:t>Avanço de tecnologias baseada em pro</w:t>
+      </w:r>
+      <w:r>
+        <w:t>cessamento de linguagem natural.</w:t>
+      </w:r>
+    </w:p>
+    <w:p>
+      <w:pPr>
+        <w:pStyle w:val="Titulo-Subseo3"/>
+      </w:pPr>
+      <w:bookmarkStart w:id="5" w:name="_Toc52990879"/>
+      <w:r>
+        <w:lastRenderedPageBreak/>
+        <w:t>IoT Industrial</w:t>
+      </w:r>
       <w:bookmarkEnd w:id="5"/>
-      <w:r>
-        <w:t>agem natural;</w:t>
+    </w:p>
+    <w:p>
+      <w:pPr>
+        <w:pStyle w:val="NovoNormal"/>
+      </w:pPr>
+      <w:r>
+        <w:t>Aplicado a indústria, o IoT assume o papel de dar suporte à instrumentação</w:t>
+      </w:r>
+      <w:r>
+        <w:t>,</w:t>
+      </w:r>
+      <w:r>
+        <w:t xml:space="preserve"> ao controle de sensores com interação com tecnologias da nuvem e comunicação </w:t>
+      </w:r>
+      <w:r>
+        <w:t>máquina a máquina</w:t>
+      </w:r>
+      <w:r>
+        <w:t>.</w:t>
+      </w:r>
+      <w:r>
+        <w:t xml:space="preserve"> As seguintes áreas são as principais aplicações do IoT Industrial:</w:t>
+      </w:r>
+    </w:p>
+    <w:p>
+      <w:pPr>
+        <w:pStyle w:val="NovoNormal"/>
+        <w:numPr>
+          <w:ilvl w:val="0"/>
+          <w:numId w:val="14"/>
+        </w:numPr>
+      </w:pPr>
+      <w:r>
+        <w:t>Cidades inteligentes;</w:t>
+      </w:r>
+    </w:p>
+    <w:p>
+      <w:pPr>
+        <w:pStyle w:val="NovoNormal"/>
+        <w:numPr>
+          <w:ilvl w:val="0"/>
+          <w:numId w:val="14"/>
+        </w:numPr>
+      </w:pPr>
+      <w:r>
+        <w:t>Manufatura Inteligente;</w:t>
+      </w:r>
+    </w:p>
+    <w:p>
+      <w:pPr>
+        <w:pStyle w:val="NovoNormal"/>
+        <w:numPr>
+          <w:ilvl w:val="0"/>
+          <w:numId w:val="14"/>
+        </w:numPr>
+      </w:pPr>
+      <w:r>
+        <w:t>Cadeia de suprimentos digitais inteligentes;</w:t>
+      </w:r>
+    </w:p>
+    <w:p>
+      <w:pPr>
+        <w:pStyle w:val="NovoNormal"/>
+        <w:numPr>
+          <w:ilvl w:val="0"/>
+          <w:numId w:val="14"/>
+        </w:numPr>
+      </w:pPr>
+      <w:r>
+        <w:t>Manutenção preventiva e preditiva;</w:t>
+      </w:r>
+    </w:p>
+    <w:p>
+      <w:pPr>
+        <w:pStyle w:val="NovoNormal"/>
+        <w:numPr>
+          <w:ilvl w:val="0"/>
+          <w:numId w:val="14"/>
+        </w:numPr>
+      </w:pPr>
+      <w:r>
+        <w:t>Logística conectada e inteligente; e</w:t>
+      </w:r>
+    </w:p>
+    <w:p>
+      <w:pPr>
+        <w:pStyle w:val="NovoNormal"/>
+        <w:numPr>
+          <w:ilvl w:val="0"/>
+          <w:numId w:val="14"/>
+        </w:numPr>
+      </w:pPr>
+      <w:r>
+        <w:t>Redes elétricas inteligentes.</w:t>
       </w:r>
     </w:p>
     <w:p>
       <w:pPr>
         <w:pStyle w:val="Titulo-Subseo2"/>
       </w:pPr>
-      <w:bookmarkStart w:id="6" w:name="_Toc52829045"/>
+      <w:bookmarkStart w:id="6" w:name="_Toc52990880"/>
+      <w:r>
+        <w:t>WI-FI</w:t>
+      </w:r>
+      <w:bookmarkEnd w:id="6"/>
+    </w:p>
+    <w:p>
+      <w:pPr>
+        <w:pStyle w:val="NovoNormal"/>
+      </w:pPr>
+      <w:r>
+        <w:t>Wi</w:t>
+      </w:r>
+      <w:r>
+        <w:t>-F</w:t>
+      </w:r>
+      <w:r>
+        <w:t xml:space="preserve">i é </w:t>
+      </w:r>
+      <w:r>
+        <w:t xml:space="preserve">uma tecnologia </w:t>
+      </w:r>
+      <w:r>
+        <w:t xml:space="preserve">de comunicação </w:t>
+      </w:r>
+      <w:r>
+        <w:t>de rede sem fio baseada em transmissões de radio</w:t>
+      </w:r>
+      <w:r>
+        <w:t>frequência</w:t>
+      </w:r>
+      <w:r>
+        <w:t xml:space="preserve"> na faixa entre 2.4Ghz e 5Ghz</w:t>
+      </w:r>
+      <w:r>
+        <w:t>.</w:t>
+      </w:r>
+      <w:r>
+        <w:t xml:space="preserve"> </w:t>
+      </w:r>
+    </w:p>
+    <w:p>
+      <w:pPr>
+        <w:pStyle w:val="NovoNormal"/>
+      </w:pPr>
+      <w:r>
+        <w:t xml:space="preserve">Os padrões da família IEEE 802.11 definem os protocolos que envolvem </w:t>
+      </w:r>
+      <w:r>
+        <w:t>a conexão entre computadores, dispositivos móveis e outros equipamentos. Cada padrão é estabelecido</w:t>
+      </w:r>
+      <w:r>
+        <w:t xml:space="preserve"> e ratificado</w:t>
+      </w:r>
+      <w:r>
+        <w:t>,</w:t>
+      </w:r>
+      <w:r>
+        <w:t xml:space="preserve"> sucedendo o padrão </w:t>
+      </w:r>
+      <w:r>
+        <w:t>vigente e estabelecendo uma versão com mais funcionalidades.</w:t>
+      </w:r>
+    </w:p>
+    <w:p>
+      <w:pPr>
+        <w:pStyle w:val="Titulo-Subseo2"/>
+      </w:pPr>
+      <w:bookmarkStart w:id="7" w:name="_Toc52990881"/>
+      <w:r>
+        <w:t>MQTT</w:t>
+      </w:r>
+      <w:bookmarkEnd w:id="7"/>
+    </w:p>
+    <w:p>
+      <w:pPr>
+        <w:pStyle w:val="NovoNormal"/>
+      </w:pPr>
+      <w:r>
+        <w:t>Este protocolo foi criado pela empresa IBM, no final dos anos 90, como o objetivo vincular suas estruturas de sensores em oleodutos prolíferos à rede de satélites. Como o desenvolvimento do IoT, o protocolo MQTT se tornou o protocolo mais utilizado na comunicação entre pequenos dispositivos.</w:t>
+      </w:r>
+    </w:p>
+    <w:p>
+      <w:pPr>
+        <w:pStyle w:val="Titulo-Subseo3"/>
+      </w:pPr>
+      <w:bookmarkStart w:id="8" w:name="_Toc52990882"/>
       <w:r>
         <w:lastRenderedPageBreak/>
-        <w:t>WI-FI</w:t>
-      </w:r>
-      <w:bookmarkEnd w:id="6"/>
-    </w:p>
-    <w:p>
-      <w:pPr>
-        <w:pStyle w:val="NovoNormal"/>
-      </w:pPr>
-      <w:r>
-        <w:t>Wi</w:t>
-      </w:r>
-      <w:r>
-        <w:t>-F</w:t>
-      </w:r>
-      <w:r>
-        <w:t xml:space="preserve">i é </w:t>
-      </w:r>
-      <w:r>
-        <w:t xml:space="preserve">uma tecnologia </w:t>
-      </w:r>
-      <w:r>
-        <w:t xml:space="preserve">de comunicação </w:t>
-      </w:r>
-      <w:r>
-        <w:t>de rede sem fio baseada em transmissões de radio</w:t>
-      </w:r>
-      <w:r>
-        <w:t>frequência</w:t>
-      </w:r>
-      <w:r>
-        <w:t xml:space="preserve"> na faixa entre 2.4Ghz e 5Ghz</w:t>
-      </w:r>
-      <w:r>
-        <w:t>.</w:t>
-      </w:r>
-      <w:r>
-        <w:t xml:space="preserve"> </w:t>
-      </w:r>
-    </w:p>
-    <w:p>
-      <w:pPr>
-        <w:pStyle w:val="NovoNormal"/>
-      </w:pPr>
-      <w:r>
-        <w:t xml:space="preserve">Os padrões da família IEEE 802.11 definem os protocolos que envolvem </w:t>
-      </w:r>
-      <w:r>
-        <w:t>a conexão entre computadores, dispositivos móveis e outros equipamentos. Cada padrão é estabelecido</w:t>
-      </w:r>
-      <w:r>
-        <w:t xml:space="preserve"> e ratificado</w:t>
-      </w:r>
-      <w:r>
-        <w:t>,</w:t>
-      </w:r>
-      <w:r>
-        <w:t xml:space="preserve"> sucedendo o padrão </w:t>
-      </w:r>
-      <w:r>
-        <w:t>vigente e estabelecendo uma versão com mais funcionalidades.</w:t>
-      </w:r>
-    </w:p>
-    <w:p>
-      <w:pPr>
-        <w:pStyle w:val="Titulo-Subseo2"/>
-      </w:pPr>
-      <w:bookmarkStart w:id="7" w:name="_Toc52829046"/>
-      <w:r>
-        <w:t>MQTT</w:t>
-      </w:r>
-      <w:bookmarkEnd w:id="7"/>
-    </w:p>
-    <w:p>
-      <w:pPr>
-        <w:pStyle w:val="NovoNormal"/>
-      </w:pPr>
-      <w:r>
-        <w:t>Este protocolo foi criado pela empresa IBM, no final dos anos 90, como o objetivo vincular suas estruturas de sensores em oleodutos prolíferos à rede de satélites. Como o desenvolvimento do IoT, o protocolo MQTT se tornou o protocolo mais utilizado na comunicação entre pequenos dispositivos.</w:t>
-      </w:r>
-    </w:p>
-    <w:p>
-      <w:pPr>
-        <w:pStyle w:val="Titulo-Subseo3"/>
-      </w:pPr>
-      <w:bookmarkStart w:id="8" w:name="_Toc52829047"/>
-      <w:r>
         <w:t>Características</w:t>
       </w:r>
       <w:bookmarkEnd w:id="8"/>
@@ -4909,83 +4428,86 @@
       <w:pPr>
         <w:pStyle w:val="Titulo-Subseo3"/>
       </w:pPr>
-      <w:bookmarkStart w:id="9" w:name="_Toc52829048"/>
+      <w:bookmarkStart w:id="9" w:name="_Toc52990883"/>
+      <w:r>
+        <w:t>Funcionamento do MQTT</w:t>
+      </w:r>
+      <w:bookmarkEnd w:id="9"/>
+    </w:p>
+    <w:p>
+      <w:pPr>
+        <w:pStyle w:val="NovoNormal"/>
+      </w:pPr>
+      <w:r>
+        <w:t xml:space="preserve">O MQTT funcionará através da rede sem fio, sendo executado em cima do protocolo TCP/IP. Em sua organização, este protocolo possui duas entidades (broker e cliente), dois papéis (assinante e publicador) e uma estrutura de organização de mensagens (tópicos). </w:t>
+      </w:r>
+    </w:p>
+    <w:p>
+      <w:pPr>
+        <w:pStyle w:val="NovoNormal"/>
+      </w:pPr>
+      <w:r>
+        <w:t xml:space="preserve">O </w:t>
+      </w:r>
+      <w:r>
+        <w:rPr>
+          <w:b/>
+        </w:rPr>
+        <w:t>broker</w:t>
+      </w:r>
+      <w:r>
+        <w:t>, é um centralizador e redistribuidor de mensagens, mantendo registro dos destinatários das mensagens e redirecionando as mensagens tão logo elas são recebidas. Apenas um dispositivo pode ser o broker de uma conexão MQTT.</w:t>
+      </w:r>
+    </w:p>
+    <w:p>
+      <w:pPr>
+        <w:pStyle w:val="NovoNormal"/>
+      </w:pPr>
+      <w:r>
+        <w:t xml:space="preserve">O </w:t>
+      </w:r>
+      <w:r>
+        <w:rPr>
+          <w:b/>
+        </w:rPr>
+        <w:t>cliente</w:t>
+      </w:r>
+      <w:r>
+        <w:t xml:space="preserve"> é qualquer dispositivo que mande ou receba mensagens através do broker. Quando está enviando, o cliente está desempenhando o papel de </w:t>
+      </w:r>
+      <w:r>
+        <w:rPr>
+          <w:b/>
+        </w:rPr>
+        <w:t>publicador</w:t>
+      </w:r>
+      <w:r>
+        <w:t xml:space="preserve">, onde ele enviar uma mensagem ao broker para ser aplicada em um determinado tópico de mensagens. Ao receber mensagens, o cliente está no papel do </w:t>
+      </w:r>
+      <w:r>
+        <w:rPr>
+          <w:b/>
+        </w:rPr>
+        <w:t>assinante</w:t>
+      </w:r>
+      <w:r>
+        <w:t xml:space="preserve">, onde ele define, geralmente no momento do estabelecimento de sua conexão MQTT, os tópicos de mensagens aos quais as publicações devem ser redirecionadas a ele. Múltiplos dispositivos podem ser clientes, </w:t>
+      </w:r>
+      <w:r>
+        <w:t>publicadores</w:t>
+      </w:r>
+      <w:r>
+        <w:t xml:space="preserve"> e </w:t>
+      </w:r>
+      <w:r>
+        <w:t>assinantes</w:t>
+      </w:r>
+      <w:r>
+        <w:t xml:space="preserve"> em uma conexão </w:t>
+      </w:r>
       <w:r>
         <w:lastRenderedPageBreak/>
-        <w:t>Funcionamento do MQTT</w:t>
-      </w:r>
-      <w:bookmarkEnd w:id="9"/>
-    </w:p>
-    <w:p>
-      <w:pPr>
-        <w:pStyle w:val="NovoNormal"/>
-      </w:pPr>
-      <w:r>
-        <w:t xml:space="preserve">O MQTT funcionará através da rede sem fio, sendo executado em cima do protocolo TCP/IP. Em sua organização, este protocolo possui duas entidades (broker e cliente), dois papéis (assinante e publicador) e uma estrutura de organização de mensagens (tópicos). </w:t>
-      </w:r>
-    </w:p>
-    <w:p>
-      <w:pPr>
-        <w:pStyle w:val="NovoNormal"/>
-      </w:pPr>
-      <w:r>
-        <w:t xml:space="preserve">O </w:t>
-      </w:r>
-      <w:r>
-        <w:rPr>
-          <w:b/>
-        </w:rPr>
-        <w:t>broker</w:t>
-      </w:r>
-      <w:r>
-        <w:t>, é um centralizador e redistribuidor de mensagens, mantendo registro dos destinatários das mensagens e redirecionando as mensagens tão logo elas são recebidas. Apenas um dispositivo pode ser o broker de uma conexão MQTT.</w:t>
-      </w:r>
-    </w:p>
-    <w:p>
-      <w:pPr>
-        <w:pStyle w:val="NovoNormal"/>
-      </w:pPr>
-      <w:r>
-        <w:t xml:space="preserve">O </w:t>
-      </w:r>
-      <w:r>
-        <w:rPr>
-          <w:b/>
-        </w:rPr>
-        <w:t>cliente</w:t>
-      </w:r>
-      <w:r>
-        <w:t xml:space="preserve"> é qualquer dispositivo que mande ou receba mensagens através do broker. Quando está enviando, o cliente está desempenhando o papel de </w:t>
-      </w:r>
-      <w:r>
-        <w:rPr>
-          <w:b/>
-        </w:rPr>
-        <w:t>publicador</w:t>
-      </w:r>
-      <w:r>
-        <w:t xml:space="preserve">, onde ele enviar uma mensagem ao broker para ser aplicada em um determinado tópico de mensagens. Ao receber mensagens, o cliente está no papel do </w:t>
-      </w:r>
-      <w:r>
-        <w:rPr>
-          <w:b/>
-        </w:rPr>
-        <w:t>assinante</w:t>
-      </w:r>
-      <w:r>
-        <w:t xml:space="preserve">, onde ele define, geralmente no momento do estabelecimento de sua conexão MQTT, os tópicos de mensagens aos quais as publicações devem ser redirecionadas a ele. Múltiplos dispositivos podem ser clientes, </w:t>
-      </w:r>
-      <w:r>
-        <w:t>publicadores</w:t>
-      </w:r>
-      <w:r>
-        <w:t xml:space="preserve"> e </w:t>
-      </w:r>
-      <w:r>
-        <w:t>assinantes</w:t>
-      </w:r>
-      <w:r>
-        <w:t xml:space="preserve"> em uma conexão MQTT, além disso, o cliente pode desempenhar os papeis de Publisher e Subscriber simultaneamente.</w:t>
+        <w:t>MQTT, além disso, o cliente pode desempenhar os papeis de Publisher e Subscriber simultaneamente.</w:t>
       </w:r>
     </w:p>
     <w:p>
@@ -5009,13 +4531,11 @@
       <w:pPr>
         <w:pStyle w:val="Titulo-Subseo2"/>
       </w:pPr>
-      <w:bookmarkStart w:id="10" w:name="_Toc52829049"/>
-      <w:proofErr w:type="spellStart"/>
+      <w:bookmarkStart w:id="10" w:name="_Toc52990884"/>
       <w:r>
         <w:t>NodeRED</w:t>
       </w:r>
       <w:bookmarkEnd w:id="10"/>
-      <w:proofErr w:type="spellEnd"/>
     </w:p>
     <w:p>
       <w:pPr>
@@ -5029,12 +4549,66 @@
       <w:pPr>
         <w:pStyle w:val="Titulo-Subseo2"/>
       </w:pPr>
-      <w:bookmarkStart w:id="11" w:name="_Toc52829050"/>
+      <w:bookmarkStart w:id="11" w:name="_Toc52990885"/>
+      <w:r>
+        <w:t>I2C</w:t>
+      </w:r>
+      <w:bookmarkEnd w:id="11"/>
+    </w:p>
+    <w:p>
+      <w:pPr>
+        <w:pStyle w:val="NovoNormal"/>
+      </w:pPr>
+      <w:r>
+        <w:t>t.</w:t>
+      </w:r>
+    </w:p>
+    <w:p>
+      <w:pPr>
+        <w:pStyle w:val="Titulo-Subseo"/>
+      </w:pPr>
+      <w:bookmarkStart w:id="12" w:name="_Toc52990886"/>
+      <w:r>
+        <w:t>Metodologia</w:t>
+      </w:r>
+      <w:bookmarkEnd w:id="12"/>
+    </w:p>
+    <w:p>
+      <w:pPr>
+        <w:pStyle w:val="NovoNormal"/>
+      </w:pPr>
+      <w:r>
+        <w:t>t.</w:t>
+      </w:r>
+    </w:p>
+    <w:p>
+      <w:pPr>
+        <w:pStyle w:val="Titulo-Subseo"/>
+      </w:pPr>
+      <w:bookmarkStart w:id="13" w:name="_Toc52990887"/>
+      <w:r>
+        <w:t>Projeto</w:t>
+      </w:r>
+      <w:bookmarkEnd w:id="13"/>
+    </w:p>
+    <w:p>
+      <w:pPr>
+        <w:pStyle w:val="NovoNormal"/>
+      </w:pPr>
+      <w:r>
+        <w:t>t.</w:t>
+      </w:r>
+    </w:p>
+    <w:p>
+      <w:pPr>
+        <w:pStyle w:val="Titulo-Subseo2"/>
+      </w:pPr>
+      <w:bookmarkStart w:id="14" w:name="_Toc52990888"/>
       <w:r>
         <w:lastRenderedPageBreak/>
-        <w:t>I2C</w:t>
-      </w:r>
-      <w:bookmarkEnd w:id="11"/>
+        <w:t>Hardware</w:t>
+      </w:r>
+      <w:bookmarkEnd w:id="14"/>
     </w:p>
     <w:p>
       <w:pPr>
@@ -5046,13 +4620,30 @@
     </w:p>
     <w:p>
       <w:pPr>
-        <w:pStyle w:val="Titulo-Subseo"/>
-      </w:pPr>
-      <w:bookmarkStart w:id="12" w:name="_Toc52829051"/>
-      <w:r>
-        <w:t>Metodologia</w:t>
-      </w:r>
-      <w:bookmarkEnd w:id="12"/>
+        <w:pStyle w:val="Titulo-Subseo3"/>
+      </w:pPr>
+      <w:bookmarkStart w:id="15" w:name="_Toc52990889"/>
+      <w:r>
+        <w:t>Abastecimento</w:t>
+      </w:r>
+      <w:bookmarkEnd w:id="15"/>
+    </w:p>
+    <w:p>
+      <w:pPr>
+        <w:pStyle w:val="NovoNormal"/>
+      </w:pPr>
+      <w:r>
+        <w:t>Para transportar a ração do armazenador para a tigela do pet foi empregado uma rosca helicoidal que, ao rotacionar em seu eixo, movimenta a ração até a saída, estrategicamente posicionada.</w:t>
+      </w:r>
+    </w:p>
+    <w:p>
+      <w:pPr>
+        <w:pStyle w:val="NovoNormal"/>
+      </w:pPr>
+      <w:r>
+        <w:cr/>
+        <w:t xml:space="preserve"> O giro da rosca helicoidal é proporcionado por um motor DC 12 V, corrente de até 0,07 A, com caixa de redução 1:10, 200 RPM e torque de 2 kgf.cm. O motor entra em ação quando o Arduino, no momento certo, envia um sinal de 5 V, que energiza a bobina de um módulo relé de 1 Canal 5 V, com capacidade de 30 V DC e 10A ou 250V AC e 10A, chaveando o contato NA com 12 V &lt;&gt;</w:t>
+      </w:r>
     </w:p>
     <w:p>
       <w:pPr>
@@ -5064,100 +4655,9 @@
     </w:p>
     <w:p>
       <w:pPr>
-        <w:pStyle w:val="Titulo-Subseo"/>
-      </w:pPr>
-      <w:bookmarkStart w:id="13" w:name="_Toc52829052"/>
-      <w:r>
-        <w:t>Projeto</w:t>
-      </w:r>
-      <w:bookmarkEnd w:id="13"/>
-    </w:p>
-    <w:p>
-      <w:pPr>
-        <w:pStyle w:val="NovoNormal"/>
-      </w:pPr>
-      <w:r>
-        <w:t>t.</w:t>
-      </w:r>
-    </w:p>
-    <w:p>
-      <w:pPr>
-        <w:pStyle w:val="Titulo-Subseo2"/>
-      </w:pPr>
-      <w:bookmarkStart w:id="14" w:name="_Toc52829053"/>
-      <w:r>
-        <w:t>Hardware</w:t>
-      </w:r>
-      <w:bookmarkEnd w:id="14"/>
-    </w:p>
-    <w:p>
-      <w:pPr>
-        <w:pStyle w:val="NovoNormal"/>
-      </w:pPr>
-      <w:r>
-        <w:t>t.</w:t>
-      </w:r>
-    </w:p>
-    <w:p>
-      <w:pPr>
         <w:pStyle w:val="Titulo-Subseo3"/>
       </w:pPr>
-      <w:bookmarkStart w:id="15" w:name="_Toc52829054"/>
-      <w:r>
-        <w:t>Abastecimento</w:t>
-      </w:r>
-      <w:bookmarkEnd w:id="15"/>
-    </w:p>
-    <w:p>
-      <w:pPr>
-        <w:pStyle w:val="NovoNormal"/>
-      </w:pPr>
-      <w:r>
-        <w:t xml:space="preserve">Para transportar a ração do armazenador para a tigela do pet foi empregado uma rosca helicoidal que, ao </w:t>
-      </w:r>
-      <w:proofErr w:type="spellStart"/>
-      <w:r>
-        <w:t>rotacionar</w:t>
-      </w:r>
-      <w:proofErr w:type="spellEnd"/>
-      <w:r>
-        <w:t xml:space="preserve"> em seu eixo, movimenta a ração até a saída, estrategicamente posicionada.</w:t>
-      </w:r>
-    </w:p>
-    <w:p>
-      <w:pPr>
-        <w:pStyle w:val="NovoNormal"/>
-      </w:pPr>
-      <w:r>
-        <w:cr/>
-        <w:t xml:space="preserve"> O giro da rosca helicoidal é proporcionado por um motor DC 12 V, corrente de até 0,07 A, com caixa de redução 1:10, 200 RPM e torque de 2 kgf.cm. O motor entra em ação quando o </w:t>
-      </w:r>
-      <w:proofErr w:type="spellStart"/>
-      <w:r>
-        <w:t>Arduino</w:t>
-      </w:r>
-      <w:proofErr w:type="spellEnd"/>
-      <w:r>
-        <w:t xml:space="preserve">, no momento certo, envia um sinal de 5 V, que energiza a </w:t>
-      </w:r>
-      <w:r>
-        <w:lastRenderedPageBreak/>
-        <w:t>bobina de um módulo relé de 1 Canal 5 V, com capacidade de 30 V DC e 10A ou 250V AC e 10A, chaveando o contato NA com 12 V &lt;&gt;</w:t>
-      </w:r>
-    </w:p>
-    <w:p>
-      <w:pPr>
-        <w:pStyle w:val="NovoNormal"/>
-      </w:pPr>
-      <w:r>
-        <w:t>t.</w:t>
-      </w:r>
-    </w:p>
-    <w:p>
-      <w:pPr>
-        <w:pStyle w:val="Titulo-Subseo3"/>
-      </w:pPr>
-      <w:bookmarkStart w:id="16" w:name="_Toc52829055"/>
+      <w:bookmarkStart w:id="16" w:name="_Toc52990890"/>
       <w:r>
         <w:t>Sensores e Atuadores Secundários</w:t>
       </w:r>
@@ -5167,7 +4667,7 @@
       <w:pPr>
         <w:pStyle w:val="Titulo-Subseo4"/>
       </w:pPr>
-      <w:bookmarkStart w:id="17" w:name="_Toc52829056"/>
+      <w:bookmarkStart w:id="17" w:name="_Toc52990891"/>
       <w:r>
         <w:t>Sensores Abastecimento</w:t>
       </w:r>
@@ -5185,47 +4685,47 @@
       <w:pPr>
         <w:pStyle w:val="Titulo-Subseo5"/>
       </w:pPr>
-      <w:bookmarkStart w:id="18" w:name="_Toc52829057"/>
-      <w:r>
-        <w:t>Características:</w:t>
-      </w:r>
-      <w:bookmarkEnd w:id="18"/>
-    </w:p>
-    <w:p>
-      <w:pPr>
-        <w:pStyle w:val="NovoNormal"/>
-      </w:pPr>
-      <w:r>
-        <w:t>Sensor Capacitivo de Proximidade do tipo PNP é um dispositivo eletrônico capaz de detectar a aproximação / presença de objetos metálicos (ferro, aço, alumínio e outros) e objetos não metálicos.</w:t>
-      </w:r>
-    </w:p>
-    <w:p>
-      <w:pPr>
-        <w:pStyle w:val="Titulo-Subseo4"/>
-      </w:pPr>
-      <w:bookmarkStart w:id="19" w:name="_Toc52829058"/>
-      <w:r>
-        <w:t>Display informativo</w:t>
-      </w:r>
-      <w:bookmarkEnd w:id="19"/>
-    </w:p>
-    <w:p>
-      <w:pPr>
-        <w:pStyle w:val="NovoNormal"/>
-      </w:pPr>
-      <w:r>
-        <w:t>Um Display LCD 16x2 será o responsável por nos informar as situações presentes no reservatório referente ao estado dos sensores.</w:t>
-      </w:r>
-    </w:p>
-    <w:p>
-      <w:pPr>
-        <w:pStyle w:val="Titulo-Subseo5"/>
-      </w:pPr>
-      <w:bookmarkStart w:id="20" w:name="_Toc52829059"/>
+      <w:bookmarkStart w:id="18" w:name="_Toc52990892"/>
       <w:r>
         <w:lastRenderedPageBreak/>
         <w:t>Características:</w:t>
       </w:r>
+      <w:bookmarkEnd w:id="18"/>
+    </w:p>
+    <w:p>
+      <w:pPr>
+        <w:pStyle w:val="NovoNormal"/>
+      </w:pPr>
+      <w:r>
+        <w:t>Sensor Capacitivo de Proximidade do tipo PNP é um dispositivo eletrônico capaz de detectar a aproximação / presença de objetos metálicos (ferro, aço, alumínio e outros) e objetos não metálicos.</w:t>
+      </w:r>
+    </w:p>
+    <w:p>
+      <w:pPr>
+        <w:pStyle w:val="Titulo-Subseo4"/>
+      </w:pPr>
+      <w:bookmarkStart w:id="19" w:name="_Toc52990893"/>
+      <w:r>
+        <w:t>Display informativo</w:t>
+      </w:r>
+      <w:bookmarkEnd w:id="19"/>
+    </w:p>
+    <w:p>
+      <w:pPr>
+        <w:pStyle w:val="NovoNormal"/>
+      </w:pPr>
+      <w:r>
+        <w:t>Um Display LCD 16x2 será o responsável por nos informar as situações presentes no reservatório referente ao estado dos sensores.</w:t>
+      </w:r>
+    </w:p>
+    <w:p>
+      <w:pPr>
+        <w:pStyle w:val="Titulo-Subseo5"/>
+      </w:pPr>
+      <w:bookmarkStart w:id="20" w:name="_Toc52990894"/>
+      <w:r>
+        <w:t>Características:</w:t>
+      </w:r>
       <w:bookmarkEnd w:id="20"/>
     </w:p>
     <w:p>
@@ -5233,22 +4733,14 @@
         <w:pStyle w:val="NovoNormal"/>
       </w:pPr>
       <w:r>
-        <w:t xml:space="preserve">Display LCD 16×2 </w:t>
-      </w:r>
-      <w:proofErr w:type="spellStart"/>
-      <w:r>
-        <w:t>Backlight</w:t>
-      </w:r>
-      <w:proofErr w:type="spellEnd"/>
-      <w:r>
-        <w:t xml:space="preserve"> Verde possui 2 linhas com 16 colunas e controlador HD44780.</w:t>
+        <w:t>Display LCD 16×2 Backlight Verde possui 2 linhas com 16 colunas e controlador HD44780.</w:t>
       </w:r>
     </w:p>
     <w:p>
       <w:pPr>
         <w:pStyle w:val="Titulo-Subseo4"/>
       </w:pPr>
-      <w:bookmarkStart w:id="21" w:name="_Toc52829060"/>
+      <w:bookmarkStart w:id="21" w:name="_Toc52990895"/>
       <w:r>
         <w:t>Módulo I2C</w:t>
       </w:r>
@@ -5272,86 +4764,34 @@
       <w:pPr>
         <w:pStyle w:val="Titulo-Subseo5"/>
       </w:pPr>
-      <w:bookmarkStart w:id="22" w:name="_Toc52829061"/>
-      <w:r>
-        <w:t>Características:</w:t>
-      </w:r>
-      <w:bookmarkEnd w:id="22"/>
-    </w:p>
-    <w:p>
-      <w:pPr>
-        <w:pStyle w:val="NovoNormal"/>
-      </w:pPr>
-      <w:r>
-        <w:t xml:space="preserve">O CI PCF8574 é um </w:t>
-      </w:r>
-      <w:proofErr w:type="spellStart"/>
-      <w:r>
-        <w:t>expansor</w:t>
-      </w:r>
-      <w:proofErr w:type="spellEnd"/>
-      <w:r>
-        <w:t xml:space="preserve"> de portas I2C de 8 bits que permite o controle de até 8 portas utilizando apenas 2 pinos do microcontrolador. Funciona com tensões entre 2.5 e 6V, e os pinos A0, A1 e A2 definem o endereço utilizado para comunicação I2C. As 8 portas podem ser configuradas como entrada ou saída e os pinos da interface I2C (SDA e SCL) necessitam de resistores </w:t>
-      </w:r>
-      <w:proofErr w:type="spellStart"/>
-      <w:r>
-        <w:t>pull-up</w:t>
-      </w:r>
-      <w:proofErr w:type="spellEnd"/>
-      <w:r>
-        <w:t>.</w:t>
-      </w:r>
-    </w:p>
-    <w:p>
-      <w:pPr>
-        <w:pStyle w:val="Titulo-Subseo4"/>
-      </w:pPr>
-      <w:bookmarkStart w:id="23" w:name="_Toc52829062"/>
-      <w:proofErr w:type="spellStart"/>
-      <w:proofErr w:type="gramStart"/>
-      <w:r>
-        <w:t>Buzzer</w:t>
-      </w:r>
-      <w:proofErr w:type="spellEnd"/>
-      <w:r>
-        <w:t xml:space="preserve"> Sinalizador</w:t>
-      </w:r>
-      <w:bookmarkEnd w:id="23"/>
-      <w:proofErr w:type="gramEnd"/>
-    </w:p>
-    <w:p>
-      <w:pPr>
-        <w:pStyle w:val="NovoNormal"/>
-      </w:pPr>
-      <w:r>
-        <w:t xml:space="preserve">Um </w:t>
-      </w:r>
-      <w:proofErr w:type="spellStart"/>
-      <w:r>
-        <w:t>Buzzer</w:t>
-      </w:r>
-      <w:proofErr w:type="spellEnd"/>
-      <w:r>
-        <w:t xml:space="preserve"> Passivo será acionado quando o reservatório estiver quase </w:t>
-      </w:r>
-      <w:proofErr w:type="gramStart"/>
-      <w:r>
-        <w:t>vazio</w:t>
-      </w:r>
-      <w:proofErr w:type="gramEnd"/>
-      <w:r>
-        <w:t xml:space="preserve"> ou seja, quando ambos os sensores estiverem enviando sinal baixo para o ESP32. Irá emitir sons sincronizados em forma de uma música.</w:t>
-      </w:r>
-    </w:p>
-    <w:p>
-      <w:pPr>
-        <w:pStyle w:val="Titulo-Subseo5"/>
-      </w:pPr>
-      <w:bookmarkStart w:id="24" w:name="_Toc52829063"/>
+      <w:bookmarkStart w:id="22" w:name="_Toc52990896"/>
       <w:r>
         <w:lastRenderedPageBreak/>
         <w:t>Características:</w:t>
       </w:r>
+      <w:bookmarkEnd w:id="22"/>
+    </w:p>
+    <w:p>
+      <w:pPr>
+        <w:pStyle w:val="NovoNormal"/>
+      </w:pPr>
+      <w:r>
+        <w:t>O CI PCF8574 é um expansor de portas I2C de 8 bits que permite o controle de até 8 portas utilizando apenas 2 pinos do microcontrolador. Funciona com tensões entre 2.5 e 6V, e os pinos A0, A1 e A2 definem o endereço utilizado para comunicação I2C. As 8 portas podem ser configuradas como entrada ou saída e os pinos da interface I2C (SDA e SCL) necessitam de resistores pu</w:t>
+      </w:r>
+      <w:bookmarkStart w:id="23" w:name="_GoBack"/>
+      <w:bookmarkEnd w:id="23"/>
+      <w:r>
+        <w:t>ll-up.</w:t>
+      </w:r>
+    </w:p>
+    <w:p>
+      <w:pPr>
+        <w:pStyle w:val="Titulo-Subseo4"/>
+      </w:pPr>
+      <w:bookmarkStart w:id="24" w:name="_Toc52990897"/>
+      <w:r>
+        <w:t>Buzzer Sinalizador</w:t>
+      </w:r>
       <w:bookmarkEnd w:id="24"/>
     </w:p>
     <w:p>
@@ -5359,26 +4799,42 @@
         <w:pStyle w:val="NovoNormal"/>
       </w:pPr>
       <w:r>
-        <w:t xml:space="preserve">O </w:t>
-      </w:r>
-      <w:proofErr w:type="spellStart"/>
-      <w:r>
-        <w:t>buzzer</w:t>
-      </w:r>
-      <w:proofErr w:type="spellEnd"/>
-      <w:r>
-        <w:t xml:space="preserve"> 5V passivo permite que você tenha mais controle sobre a melodia, já que as formas de onda dos sons são enviadas diretamente para o pino de I/O, resultando em um som mais limpo.</w:t>
+        <w:t xml:space="preserve">Um Buzzer Passivo será acionado quando o reservatório estiver quase </w:t>
+      </w:r>
+      <w:r>
+        <w:t>vazio,</w:t>
+      </w:r>
+      <w:r>
+        <w:t xml:space="preserve"> ou seja, quando ambos os sensores estiverem enviando sinal baixo para o ESP32. Irá emitir sons sincronizados em forma de uma música.</w:t>
+      </w:r>
+    </w:p>
+    <w:p>
+      <w:pPr>
+        <w:pStyle w:val="Titulo-Subseo5"/>
+      </w:pPr>
+      <w:bookmarkStart w:id="25" w:name="_Toc52990898"/>
+      <w:r>
+        <w:t>Características:</w:t>
+      </w:r>
+      <w:bookmarkEnd w:id="25"/>
+    </w:p>
+    <w:p>
+      <w:pPr>
+        <w:pStyle w:val="NovoNormal"/>
+      </w:pPr>
+      <w:r>
+        <w:t>O buzzer 5V passivo permite que você tenha mais controle sobre a melodia, já que as formas de onda dos sons são enviadas diretamente para o pino de I/O, resultando em um som mais limpo.</w:t>
       </w:r>
     </w:p>
     <w:p>
       <w:pPr>
         <w:pStyle w:val="Titulo-Subseo2"/>
       </w:pPr>
-      <w:bookmarkStart w:id="25" w:name="_Toc52829064"/>
+      <w:bookmarkStart w:id="26" w:name="_Toc52990899"/>
       <w:r>
         <w:t>Software</w:t>
       </w:r>
-      <w:bookmarkEnd w:id="25"/>
+      <w:bookmarkEnd w:id="26"/>
     </w:p>
     <w:p>
       <w:pPr>
@@ -5392,29 +4848,22 @@
       <w:pPr>
         <w:pStyle w:val="Titulo-Subseo3"/>
       </w:pPr>
-      <w:bookmarkStart w:id="26" w:name="_Toc52829065"/>
-      <w:r>
-        <w:t>Linguagem C (</w:t>
-      </w:r>
-      <w:proofErr w:type="spellStart"/>
-      <w:r>
-        <w:t>Arduino</w:t>
-      </w:r>
-      <w:proofErr w:type="spellEnd"/>
-      <w:r>
-        <w:t>)</w:t>
-      </w:r>
-      <w:bookmarkEnd w:id="26"/>
+      <w:bookmarkStart w:id="27" w:name="_Toc52990900"/>
+      <w:r>
+        <w:lastRenderedPageBreak/>
+        <w:t>Linguagem C (Arduino)</w:t>
+      </w:r>
+      <w:bookmarkEnd w:id="27"/>
     </w:p>
     <w:p>
       <w:pPr>
         <w:pStyle w:val="Titulo-Subseo4"/>
       </w:pPr>
-      <w:bookmarkStart w:id="27" w:name="_Toc52829066"/>
+      <w:bookmarkStart w:id="28" w:name="_Toc52990901"/>
       <w:r>
         <w:t>WI-FI</w:t>
       </w:r>
-      <w:bookmarkEnd w:id="27"/>
+      <w:bookmarkEnd w:id="28"/>
     </w:p>
     <w:p>
       <w:pPr>
@@ -5444,43 +4893,46 @@
       <w:pPr>
         <w:pStyle w:val="Titulo-Subseo4"/>
       </w:pPr>
-      <w:bookmarkStart w:id="28" w:name="_Toc52829067"/>
+      <w:bookmarkStart w:id="29" w:name="_Toc52990902"/>
+      <w:r>
+        <w:t>MQTT</w:t>
+      </w:r>
+      <w:bookmarkEnd w:id="29"/>
+    </w:p>
+    <w:p>
+      <w:pPr>
+        <w:pStyle w:val="NovoNormal"/>
+      </w:pPr>
+      <w:r>
+        <w:t xml:space="preserve">Como o protocolo principal de comunicação entre os clientes WI-FI, o projeto utilizará o protocolo MQTT. </w:t>
+      </w:r>
+    </w:p>
+    <w:p>
+      <w:pPr>
+        <w:pStyle w:val="NovoNormal"/>
+      </w:pPr>
+      <w:r>
+        <w:t>Utilizamos um broker Eclipse Mosquitto com configurações iniciais instalado em rede local, como um projeto conceitual esta configuração será efetiva para os propósitos desejados. Entretanto, o broker poderia ser utilizado em um serviço hospedado em algum servidor web, adicionando a possibilidade de utilizar as funcionalidades de o projeto de forma remota através da internet.</w:t>
+      </w:r>
+    </w:p>
+    <w:p>
+      <w:pPr>
+        <w:pStyle w:val="NovoNormal"/>
+      </w:pPr>
+      <w:r>
+        <w:t>Na utilização do MQTT pelo ESP32 precisamos da conexão WI-FI, previamente definida, assim como uma biblioteca para fornecer-nos o conjunto de comandos para sua manipulação, nesse caso, utilizaremos a biblioteca PubSubClient.h.</w:t>
+      </w:r>
+    </w:p>
+    <w:p>
+      <w:pPr>
+        <w:pStyle w:val="NovoNormal"/>
+      </w:pPr>
+      <w:r>
+        <w:t xml:space="preserve">Para estabelecer a conexão MQTT, é necessário o endereço IP (ou web) do computador do broker e a porta configurada para o MQTT. Após realizada a conexão, </w:t>
+      </w:r>
       <w:r>
         <w:lastRenderedPageBreak/>
-        <w:t>MQTT</w:t>
-      </w:r>
-      <w:bookmarkEnd w:id="28"/>
-    </w:p>
-    <w:p>
-      <w:pPr>
-        <w:pStyle w:val="NovoNormal"/>
-      </w:pPr>
-      <w:r>
-        <w:t xml:space="preserve">Como o protocolo principal de comunicação entre os clientes WI-FI, o projeto utilizará o protocolo MQTT. </w:t>
-      </w:r>
-    </w:p>
-    <w:p>
-      <w:pPr>
-        <w:pStyle w:val="NovoNormal"/>
-      </w:pPr>
-      <w:r>
-        <w:t>Utilizamos um broker Eclipse Mosquitto com configurações iniciais instalado em rede local, como um projeto conceitual esta configuração será efetiva para os propósitos desejados. Entretanto, o broker poderia ser utilizado em um serviço hospedado em algum servidor web, adicionando a possibilidade de utilizar as funcionalidades de o projeto de forma remota através da internet.</w:t>
-      </w:r>
-    </w:p>
-    <w:p>
-      <w:pPr>
-        <w:pStyle w:val="NovoNormal"/>
-      </w:pPr>
-      <w:r>
-        <w:t>Na utilização do MQTT pelo ESP32 precisamos da conexão WI-FI, previamente definida, assim como uma biblioteca para fornecer-nos o conjunto de comandos para sua manipulação, nesse caso, utilizaremos a biblioteca PubSubClient.h.</w:t>
-      </w:r>
-    </w:p>
-    <w:p>
-      <w:pPr>
-        <w:pStyle w:val="NovoNormal"/>
-      </w:pPr>
-      <w:r>
-        <w:t>Para estabelecer a conexão MQTT, é necessário o endereço IP (ou web) do computador do broker e a porta configurada para o MQTT. Após realizada a conexão, deve-se configurar nesta o método de comunicação (callback), assim o ESP32 poderá receber as mensagens publicadas nos tópicos aos quais assinar.</w:t>
+        <w:t>deve-se configurar nesta o método de comunicação (callback), assim o ESP32 poderá receber as mensagens publicadas nos tópicos aos quais assinar.</w:t>
       </w:r>
     </w:p>
     <w:p>
@@ -5511,13 +4963,11 @@
       <w:pPr>
         <w:pStyle w:val="Titulo-Subseo3"/>
       </w:pPr>
-      <w:bookmarkStart w:id="29" w:name="_Toc52829068"/>
-      <w:proofErr w:type="spellStart"/>
+      <w:bookmarkStart w:id="30" w:name="_Toc52990903"/>
       <w:r>
         <w:t>NodeRed</w:t>
       </w:r>
-      <w:bookmarkEnd w:id="29"/>
-      <w:proofErr w:type="spellEnd"/>
+      <w:bookmarkEnd w:id="30"/>
     </w:p>
     <w:p>
       <w:pPr>
@@ -5538,7 +4988,6 @@
         </w:rPr>
       </w:pPr>
       <w:r>
-        <w:lastRenderedPageBreak/>
         <w:br w:type="page"/>
       </w:r>
     </w:p>
@@ -5546,12 +4995,12 @@
       <w:pPr>
         <w:pStyle w:val="Ttulo-SeoPrimaria"/>
       </w:pPr>
-      <w:bookmarkStart w:id="30" w:name="_Toc52829069"/>
+      <w:bookmarkStart w:id="31" w:name="_Toc52990904"/>
       <w:r>
         <w:lastRenderedPageBreak/>
         <w:t>CONCLUSÃO</w:t>
       </w:r>
-      <w:bookmarkEnd w:id="30"/>
+      <w:bookmarkEnd w:id="31"/>
     </w:p>
     <w:p>
       <w:pPr>
@@ -5578,189 +5027,153 @@
       <w:pPr>
         <w:pStyle w:val="Titulo-Pos-Textual"/>
       </w:pPr>
-      <w:bookmarkStart w:id="31" w:name="_Toc52829070"/>
+      <w:bookmarkStart w:id="32" w:name="_Toc52990905"/>
       <w:r>
         <w:lastRenderedPageBreak/>
         <w:t>REFERÊNCIAS</w:t>
       </w:r>
-      <w:bookmarkEnd w:id="31"/>
-    </w:p>
-    <w:p>
-      <w:pPr>
-        <w:pStyle w:val="NovoNormal"/>
-      </w:pPr>
-      <w:r>
-        <w:t xml:space="preserve">BERTOLETI, Pedro. ESP32 e MQTT DASH: controle e monitoramento através de um </w:t>
-      </w:r>
-      <w:proofErr w:type="spellStart"/>
-      <w:r>
-        <w:t>dashboard</w:t>
-      </w:r>
-      <w:proofErr w:type="spellEnd"/>
-      <w:r>
-        <w:t xml:space="preserve"> MQTT para </w:t>
-      </w:r>
-      <w:proofErr w:type="spellStart"/>
-      <w:r>
-        <w:t>Android</w:t>
-      </w:r>
-      <w:proofErr w:type="spellEnd"/>
+      <w:bookmarkEnd w:id="32"/>
+    </w:p>
+    <w:p>
+      <w:pPr>
+        <w:pStyle w:val="NovoNormal"/>
+      </w:pPr>
+      <w:r>
+        <w:t xml:space="preserve">BERTOLETI, Pedro. ESP32 e MQTT DASH: controle e monitoramento através de um dashboard MQTT para Android. </w:t>
+      </w:r>
+      <w:r>
+        <w:rPr>
+          <w:b/>
+        </w:rPr>
+        <w:t>Filipeflop</w:t>
+      </w:r>
+      <w:r>
+        <w:t>, 2019. Disponível em: https://www.filipeflop.com/blog/esp32-e-mqtt-dashboard-android/. Acesso em: 05 out. 2020.</w:t>
+      </w:r>
+    </w:p>
+    <w:p>
+      <w:pPr>
+        <w:pStyle w:val="NovoNormal"/>
+      </w:pPr>
+      <w:r>
+        <w:t>ESP32</w:t>
+      </w:r>
+      <w:r>
+        <w:t xml:space="preserve"> Series</w:t>
+      </w:r>
+      <w:r>
+        <w:t xml:space="preserve"> Datasheet. </w:t>
+      </w:r>
+      <w:r>
+        <w:rPr>
+          <w:b/>
+        </w:rPr>
+        <w:t>Espressif</w:t>
+      </w:r>
+      <w:r>
+        <w:t xml:space="preserve">, 2020. Disponível em: </w:t>
+      </w:r>
+      <w:r>
+        <w:t>https://www.espressif.com/sites/default/files/documentation/esp32_datasheet_en.pdf. Acesso em: 05 out. 2020.</w:t>
+      </w:r>
+    </w:p>
+    <w:p>
+      <w:pPr>
+        <w:pStyle w:val="NovoNormal"/>
+      </w:pPr>
+      <w:r>
+        <w:t xml:space="preserve">LIMA, Izabelle. </w:t>
+      </w:r>
+      <w:r>
+        <w:t>Aprenda a Reproduzir Músicas com o Módulo Buzzer</w:t>
+      </w:r>
       <w:r>
         <w:t xml:space="preserve">. </w:t>
       </w:r>
-      <w:proofErr w:type="spellStart"/>
-      <w:r>
-        <w:rPr>
-          <w:b/>
-        </w:rPr>
-        <w:t>Filipeflop</w:t>
-      </w:r>
-      <w:proofErr w:type="spellEnd"/>
-      <w:r>
-        <w:t>, 2019. Disponível em: https://www.filipeflop.com/blog/esp32-e-mqtt-dashboard-android/. Acesso em: 05 out. 2020.</w:t>
-      </w:r>
-    </w:p>
-    <w:p>
-      <w:pPr>
-        <w:pStyle w:val="NovoNormal"/>
-      </w:pPr>
-      <w:r>
-        <w:t>ESP32</w:t>
-      </w:r>
-      <w:r>
-        <w:t xml:space="preserve"> Series</w:t>
+      <w:r>
+        <w:rPr>
+          <w:b/>
+        </w:rPr>
+        <w:t>Autocorerobotica</w:t>
+      </w:r>
+      <w:r>
+        <w:t xml:space="preserve">, 2018. Disponível em: </w:t>
+      </w:r>
+      <w:r>
+        <w:t>https://autocorerobotica.blog.br/aprenda-a-reproduzir-musicas-com-o-modulo-buzzer-2/</w:t>
+      </w:r>
+      <w:r>
+        <w:t>. Acesso em: 05 out. 2020.</w:t>
+      </w:r>
+    </w:p>
+    <w:p>
+      <w:pPr>
+        <w:pStyle w:val="NovoNormal"/>
+      </w:pPr>
+      <w:r>
+        <w:t xml:space="preserve">O'LEARY Nick. ARDUINO Client for MQTT. </w:t>
+      </w:r>
+      <w:r>
+        <w:rPr>
+          <w:b/>
+        </w:rPr>
+        <w:t>Knolleary</w:t>
+      </w:r>
+      <w:r>
+        <w:t>, 2020. Disponível em: https://pubsubclient.knolleary.net. Acesso em: 05 out. 2020.</w:t>
+      </w:r>
+    </w:p>
+    <w:p>
+      <w:pPr>
+        <w:pStyle w:val="NovoNormal"/>
+      </w:pPr>
+      <w:r>
+        <w:t xml:space="preserve">ORACLE, </w:t>
+      </w:r>
+      <w:r>
+        <w:rPr>
+          <w:b/>
+        </w:rPr>
+        <w:t>ORACLE</w:t>
+      </w:r>
+      <w:r>
+        <w:t xml:space="preserve">, 2020. Disponível em: </w:t>
+      </w:r>
+      <w:r>
+        <w:t>https://www.oracle.com/br/internet-of-things/what-is-iot.html</w:t>
+      </w:r>
+      <w:r>
+        <w:t>. Acesso em: 07 out. 2020.</w:t>
+      </w:r>
+    </w:p>
+    <w:p>
+      <w:pPr>
+        <w:pStyle w:val="NovoNormal"/>
+      </w:pPr>
+      <w:r>
+        <w:t xml:space="preserve">YUAN, </w:t>
+      </w:r>
+      <w:r>
+        <w:t>Michae</w:t>
+      </w:r>
+      <w:r>
+        <w:t>l</w:t>
+      </w:r>
+      <w:r>
+        <w:t xml:space="preserve">, Conhecendo o MQTT. </w:t>
+      </w:r>
+      <w:r>
+        <w:rPr>
+          <w:b/>
+        </w:rPr>
+        <w:t>IBM</w:t>
+      </w:r>
+      <w:r>
+        <w:t>, 2017. Disponível em:</w:t>
       </w:r>
       <w:r>
         <w:t xml:space="preserve"> </w:t>
       </w:r>
-      <w:proofErr w:type="spellStart"/>
-      <w:r>
-        <w:t>Datasheet</w:t>
-      </w:r>
-      <w:proofErr w:type="spellEnd"/>
-      <w:r>
-        <w:t xml:space="preserve">. </w:t>
-      </w:r>
-      <w:r>
-        <w:rPr>
-          <w:b/>
-        </w:rPr>
-        <w:t>Espressif</w:t>
-      </w:r>
-      <w:r>
-        <w:t xml:space="preserve">, 2020. Disponível em: </w:t>
-      </w:r>
-      <w:r>
-        <w:t>https://www.espressif.com/sites/default/files/documentation/esp32_datasheet_en.pdf. Acesso em: 05 out. 2020.</w:t>
-      </w:r>
-    </w:p>
-    <w:p>
-      <w:pPr>
-        <w:pStyle w:val="NovoNormal"/>
-      </w:pPr>
-      <w:r>
-        <w:t xml:space="preserve">LIMA, </w:t>
-      </w:r>
-      <w:proofErr w:type="spellStart"/>
-      <w:r>
-        <w:t>Izabelle</w:t>
-      </w:r>
-      <w:proofErr w:type="spellEnd"/>
-      <w:r>
-        <w:t xml:space="preserve">. </w:t>
-      </w:r>
-      <w:r>
-        <w:t xml:space="preserve">Aprenda a Reproduzir Músicas com o Módulo </w:t>
-      </w:r>
-      <w:proofErr w:type="spellStart"/>
-      <w:r>
-        <w:t>Buzzer</w:t>
-      </w:r>
-      <w:proofErr w:type="spellEnd"/>
-      <w:r>
-        <w:t xml:space="preserve">. </w:t>
-      </w:r>
-      <w:proofErr w:type="spellStart"/>
-      <w:r>
-        <w:rPr>
-          <w:b/>
-        </w:rPr>
-        <w:t>Autocorerobotica</w:t>
-      </w:r>
-      <w:proofErr w:type="spellEnd"/>
-      <w:r>
-        <w:t xml:space="preserve">, 2018. Disponível em: </w:t>
-      </w:r>
-      <w:r>
-        <w:t>https://autocorerobotica.blog.br/aprenda-a-reproduzir-musicas-com-o-modulo-buzzer-2/</w:t>
-      </w:r>
-      <w:r>
-        <w:t>. Acesso em: 05 out. 2020.</w:t>
-      </w:r>
-    </w:p>
-    <w:p>
-      <w:pPr>
-        <w:pStyle w:val="NovoNormal"/>
-      </w:pPr>
-      <w:r>
-        <w:t xml:space="preserve">O'LEARY Nick. ARDUINO </w:t>
-      </w:r>
-      <w:proofErr w:type="spellStart"/>
-      <w:r>
-        <w:t>Client</w:t>
-      </w:r>
-      <w:proofErr w:type="spellEnd"/>
-      <w:r>
-        <w:t xml:space="preserve"> for MQTT. </w:t>
-      </w:r>
-      <w:proofErr w:type="spellStart"/>
-      <w:r>
-        <w:rPr>
-          <w:b/>
-        </w:rPr>
-        <w:t>Knolleary</w:t>
-      </w:r>
-      <w:proofErr w:type="spellEnd"/>
-      <w:r>
-        <w:t>, 2020. Disponível em: https://pubsubclient.knolleary.net. Acesso em: 05 out. 2020.</w:t>
-      </w:r>
-    </w:p>
-    <w:p>
-      <w:pPr>
-        <w:pStyle w:val="NovoNormal"/>
-      </w:pPr>
-      <w:r>
-        <w:t xml:space="preserve">YUAN, </w:t>
-      </w:r>
-      <w:r>
-        <w:t>Michae</w:t>
-      </w:r>
-      <w:r>
-        <w:t>l</w:t>
-      </w:r>
-      <w:r>
-        <w:t xml:space="preserve">, </w:t>
-      </w:r>
-      <w:proofErr w:type="gramStart"/>
-      <w:r>
-        <w:t>Conhecendo</w:t>
-      </w:r>
-      <w:proofErr w:type="gramEnd"/>
-      <w:r>
-        <w:t xml:space="preserve"> o MQTT. </w:t>
-      </w:r>
-      <w:r>
-        <w:rPr>
-          <w:b/>
-        </w:rPr>
-        <w:t>IBM</w:t>
-      </w:r>
-      <w:r>
-        <w:t>, 2017. Disponível em:</w:t>
-      </w:r>
-      <w:r>
-        <w:t xml:space="preserve"> </w:t>
-      </w:r>
       <w:r>
         <w:t>https://developer.ibm.com/br/articles/iot-mqtt-why-good-for-iot/. Acesso em: 05 out. 2020.</w:t>
       </w:r>
@@ -5770,24 +5183,14 @@
         <w:pStyle w:val="NovoNormal"/>
       </w:pPr>
       <w:r>
-        <w:t xml:space="preserve">WIFI </w:t>
-      </w:r>
-      <w:proofErr w:type="spellStart"/>
-      <w:r>
-        <w:t>library</w:t>
-      </w:r>
-      <w:proofErr w:type="spellEnd"/>
-      <w:r>
-        <w:t xml:space="preserve">. </w:t>
-      </w:r>
-      <w:proofErr w:type="spellStart"/>
+        <w:t xml:space="preserve">WIFI library. </w:t>
+      </w:r>
       <w:r>
         <w:rPr>
           <w:b/>
         </w:rPr>
         <w:t>Arduino</w:t>
       </w:r>
-      <w:proofErr w:type="spellEnd"/>
       <w:r>
         <w:t>, 20</w:t>
       </w:r>
@@ -5815,20 +5218,12 @@
       <w:pPr>
         <w:pStyle w:val="Titulo-Pos-Textual"/>
       </w:pPr>
-      <w:bookmarkStart w:id="32" w:name="_Toc52829071"/>
+      <w:bookmarkStart w:id="33" w:name="_Toc52990906"/>
       <w:r>
         <w:lastRenderedPageBreak/>
-        <w:t>ANEXO 1 – Programa em linguagem C (</w:t>
-      </w:r>
-      <w:proofErr w:type="spellStart"/>
-      <w:r>
-        <w:t>Arduino</w:t>
-      </w:r>
-      <w:proofErr w:type="spellEnd"/>
-      <w:r>
-        <w:t>)</w:t>
-      </w:r>
-      <w:bookmarkEnd w:id="32"/>
+        <w:t>ANEXO 1 – Programa em linguagem C (Arduino)</w:t>
+      </w:r>
+      <w:bookmarkEnd w:id="33"/>
     </w:p>
     <w:p>
       <w:pPr>
@@ -5957,7 +5352,7 @@
         <w:sz w:val="24"/>
         <w:szCs w:val="24"/>
       </w:rPr>
-      <w:t>19</w:t>
+      <w:t>13</w:t>
     </w:r>
     <w:r>
       <w:rPr>
@@ -6150,6 +5545,119 @@
     </w:lvl>
   </w:abstractNum>
   <w:abstractNum w:abstractNumId="2" w15:restartNumberingAfterBreak="0">
+    <w:nsid w:val="11DA79AB"/>
+    <w:multiLevelType w:val="hybridMultilevel"/>
+    <w:tmpl w:val="C1CA02B0"/>
+    <w:lvl w:ilvl="0" w:tplc="04160001">
+      <w:start w:val="1"/>
+      <w:numFmt w:val="bullet"/>
+      <w:lvlText w:val=""/>
+      <w:lvlJc w:val="left"/>
+      <w:pPr>
+        <w:ind w:left="720" w:hanging="360"/>
+      </w:pPr>
+      <w:rPr>
+        <w:rFonts w:ascii="Symbol" w:hAnsi="Symbol" w:hint="default"/>
+      </w:rPr>
+    </w:lvl>
+    <w:lvl w:ilvl="1" w:tplc="04160003" w:tentative="1">
+      <w:start w:val="1"/>
+      <w:numFmt w:val="bullet"/>
+      <w:lvlText w:val="o"/>
+      <w:lvlJc w:val="left"/>
+      <w:pPr>
+        <w:ind w:left="1440" w:hanging="360"/>
+      </w:pPr>
+      <w:rPr>
+        <w:rFonts w:ascii="Courier New" w:hAnsi="Courier New" w:cs="Courier New" w:hint="default"/>
+      </w:rPr>
+    </w:lvl>
+    <w:lvl w:ilvl="2" w:tplc="04160005" w:tentative="1">
+      <w:start w:val="1"/>
+      <w:numFmt w:val="bullet"/>
+      <w:lvlText w:val=""/>
+      <w:lvlJc w:val="left"/>
+      <w:pPr>
+        <w:ind w:left="2160" w:hanging="360"/>
+      </w:pPr>
+      <w:rPr>
+        <w:rFonts w:ascii="Wingdings" w:hAnsi="Wingdings" w:hint="default"/>
+      </w:rPr>
+    </w:lvl>
+    <w:lvl w:ilvl="3" w:tplc="04160001" w:tentative="1">
+      <w:start w:val="1"/>
+      <w:numFmt w:val="bullet"/>
+      <w:lvlText w:val=""/>
+      <w:lvlJc w:val="left"/>
+      <w:pPr>
+        <w:ind w:left="2880" w:hanging="360"/>
+      </w:pPr>
+      <w:rPr>
+        <w:rFonts w:ascii="Symbol" w:hAnsi="Symbol" w:hint="default"/>
+      </w:rPr>
+    </w:lvl>
+    <w:lvl w:ilvl="4" w:tplc="04160003" w:tentative="1">
+      <w:start w:val="1"/>
+      <w:numFmt w:val="bullet"/>
+      <w:lvlText w:val="o"/>
+      <w:lvlJc w:val="left"/>
+      <w:pPr>
+        <w:ind w:left="3600" w:hanging="360"/>
+      </w:pPr>
+      <w:rPr>
+        <w:rFonts w:ascii="Courier New" w:hAnsi="Courier New" w:cs="Courier New" w:hint="default"/>
+      </w:rPr>
+    </w:lvl>
+    <w:lvl w:ilvl="5" w:tplc="04160005" w:tentative="1">
+      <w:start w:val="1"/>
+      <w:numFmt w:val="bullet"/>
+      <w:lvlText w:val=""/>
+      <w:lvlJc w:val="left"/>
+      <w:pPr>
+        <w:ind w:left="4320" w:hanging="360"/>
+      </w:pPr>
+      <w:rPr>
+        <w:rFonts w:ascii="Wingdings" w:hAnsi="Wingdings" w:hint="default"/>
+      </w:rPr>
+    </w:lvl>
+    <w:lvl w:ilvl="6" w:tplc="04160001" w:tentative="1">
+      <w:start w:val="1"/>
+      <w:numFmt w:val="bullet"/>
+      <w:lvlText w:val=""/>
+      <w:lvlJc w:val="left"/>
+      <w:pPr>
+        <w:ind w:left="5040" w:hanging="360"/>
+      </w:pPr>
+      <w:rPr>
+        <w:rFonts w:ascii="Symbol" w:hAnsi="Symbol" w:hint="default"/>
+      </w:rPr>
+    </w:lvl>
+    <w:lvl w:ilvl="7" w:tplc="04160003" w:tentative="1">
+      <w:start w:val="1"/>
+      <w:numFmt w:val="bullet"/>
+      <w:lvlText w:val="o"/>
+      <w:lvlJc w:val="left"/>
+      <w:pPr>
+        <w:ind w:left="5760" w:hanging="360"/>
+      </w:pPr>
+      <w:rPr>
+        <w:rFonts w:ascii="Courier New" w:hAnsi="Courier New" w:cs="Courier New" w:hint="default"/>
+      </w:rPr>
+    </w:lvl>
+    <w:lvl w:ilvl="8" w:tplc="04160005" w:tentative="1">
+      <w:start w:val="1"/>
+      <w:numFmt w:val="bullet"/>
+      <w:lvlText w:val=""/>
+      <w:lvlJc w:val="left"/>
+      <w:pPr>
+        <w:ind w:left="6480" w:hanging="360"/>
+      </w:pPr>
+      <w:rPr>
+        <w:rFonts w:ascii="Wingdings" w:hAnsi="Wingdings" w:hint="default"/>
+      </w:rPr>
+    </w:lvl>
+  </w:abstractNum>
+  <w:abstractNum w:abstractNumId="3" w15:restartNumberingAfterBreak="0">
     <w:nsid w:val="15E36B44"/>
     <w:multiLevelType w:val="hybridMultilevel"/>
     <w:tmpl w:val="54FC9ACA"/>
@@ -6239,7 +5747,7 @@
       </w:pPr>
     </w:lvl>
   </w:abstractNum>
-  <w:abstractNum w:abstractNumId="3" w15:restartNumberingAfterBreak="0">
+  <w:abstractNum w:abstractNumId="4" w15:restartNumberingAfterBreak="0">
     <w:nsid w:val="1AA71EC9"/>
     <w:multiLevelType w:val="hybridMultilevel"/>
     <w:tmpl w:val="91E0B044"/>
@@ -6352,7 +5860,7 @@
       </w:rPr>
     </w:lvl>
   </w:abstractNum>
-  <w:abstractNum w:abstractNumId="4" w15:restartNumberingAfterBreak="0">
+  <w:abstractNum w:abstractNumId="5" w15:restartNumberingAfterBreak="0">
     <w:nsid w:val="3E4D4DE0"/>
     <w:multiLevelType w:val="hybridMultilevel"/>
     <w:tmpl w:val="CE5AFDB2"/>
@@ -6441,7 +5949,7 @@
       </w:pPr>
     </w:lvl>
   </w:abstractNum>
-  <w:abstractNum w:abstractNumId="5" w15:restartNumberingAfterBreak="0">
+  <w:abstractNum w:abstractNumId="6" w15:restartNumberingAfterBreak="0">
     <w:nsid w:val="44885D01"/>
     <w:multiLevelType w:val="multilevel"/>
     <w:tmpl w:val="82DC9F04"/>
@@ -6563,7 +6071,7 @@
       </w:rPr>
     </w:lvl>
   </w:abstractNum>
-  <w:abstractNum w:abstractNumId="6" w15:restartNumberingAfterBreak="0">
+  <w:abstractNum w:abstractNumId="7" w15:restartNumberingAfterBreak="0">
     <w:nsid w:val="756D21AD"/>
     <w:multiLevelType w:val="hybridMultilevel"/>
     <w:tmpl w:val="46A241CE"/>
@@ -6677,10 +6185,10 @@
     </w:lvl>
   </w:abstractNum>
   <w:num w:numId="1">
-    <w:abstractNumId w:val="2"/>
+    <w:abstractNumId w:val="3"/>
   </w:num>
   <w:num w:numId="2">
-    <w:abstractNumId w:val="4"/>
+    <w:abstractNumId w:val="5"/>
   </w:num>
   <w:num w:numId="3">
     <w:abstractNumId w:val="1"/>
@@ -6692,10 +6200,10 @@
     <w:abstractNumId w:val="0"/>
   </w:num>
   <w:num w:numId="6">
-    <w:abstractNumId w:val="5"/>
+    <w:abstractNumId w:val="6"/>
   </w:num>
   <w:num w:numId="7">
-    <w:abstractNumId w:val="5"/>
+    <w:abstractNumId w:val="6"/>
     <w:lvlOverride w:ilvl="0">
       <w:lvl w:ilvl="0">
         <w:start w:val="1"/>
@@ -6833,22 +6341,25 @@
     </w:lvlOverride>
   </w:num>
   <w:num w:numId="8">
-    <w:abstractNumId w:val="3"/>
+    <w:abstractNumId w:val="4"/>
   </w:num>
   <w:num w:numId="9">
-    <w:abstractNumId w:val="5"/>
+    <w:abstractNumId w:val="6"/>
   </w:num>
   <w:num w:numId="10">
-    <w:abstractNumId w:val="5"/>
+    <w:abstractNumId w:val="6"/>
   </w:num>
   <w:num w:numId="11">
-    <w:abstractNumId w:val="5"/>
+    <w:abstractNumId w:val="6"/>
   </w:num>
   <w:num w:numId="12">
-    <w:abstractNumId w:val="5"/>
+    <w:abstractNumId w:val="6"/>
   </w:num>
   <w:num w:numId="13">
-    <w:abstractNumId w:val="6"/>
+    <w:abstractNumId w:val="7"/>
+  </w:num>
+  <w:num w:numId="14">
+    <w:abstractNumId w:val="2"/>
   </w:num>
 </w:numbering>
 </file>
@@ -8361,7 +7872,7 @@
 </file>
 
 <file path=customXml/itemProps1.xml><?xml version="1.0" encoding="utf-8"?>
-<ds:datastoreItem xmlns:ds="http://schemas.openxmlformats.org/officeDocument/2006/customXml" ds:itemID="{9B62305F-51B1-4602-8B5F-5A62F697556A}">
+<ds:datastoreItem xmlns:ds="http://schemas.openxmlformats.org/officeDocument/2006/customXml" ds:itemID="{0C090CF2-C0C4-4051-93C9-9019E2184261}">
   <ds:schemaRefs>
     <ds:schemaRef ds:uri="http://schemas.openxmlformats.org/officeDocument/2006/bibliography"/>
   </ds:schemaRefs>

--- a/TCC.docx
+++ b/TCC.docx
@@ -138,8 +138,18 @@
           <w:b/>
           <w:sz w:val="28"/>
         </w:rPr>
-        <w:t>Caio César Corrá</w:t>
-      </w:r>
+        <w:t xml:space="preserve">Caio César </w:t>
+      </w:r>
+      <w:proofErr w:type="spellStart"/>
+      <w:r>
+        <w:rPr>
+          <w:rFonts w:ascii="Arial" w:eastAsia="Arial" w:hAnsi="Arial" w:cs="Arial"/>
+          <w:b/>
+          <w:sz w:val="28"/>
+        </w:rPr>
+        <w:t>Corrá</w:t>
+      </w:r>
+      <w:proofErr w:type="spellEnd"/>
     </w:p>
     <w:p>
       <w:pPr>
@@ -170,13 +180,23 @@
           <w:sz w:val="28"/>
         </w:rPr>
       </w:pPr>
+      <w:proofErr w:type="spellStart"/>
       <w:r>
         <w:rPr>
           <w:rFonts w:ascii="Arial" w:eastAsia="Arial" w:hAnsi="Arial" w:cs="Arial"/>
           <w:b/>
           <w:sz w:val="28"/>
         </w:rPr>
-        <w:t>Hebert Prestes Lima</w:t>
+        <w:t>Hebert</w:t>
+      </w:r>
+      <w:proofErr w:type="spellEnd"/>
+      <w:r>
+        <w:rPr>
+          <w:rFonts w:ascii="Arial" w:eastAsia="Arial" w:hAnsi="Arial" w:cs="Arial"/>
+          <w:b/>
+          <w:sz w:val="28"/>
+        </w:rPr>
+        <w:t xml:space="preserve"> Prestes Lima</w:t>
       </w:r>
     </w:p>
     <w:p>
@@ -456,8 +476,18 @@
           <w:b/>
           <w:sz w:val="28"/>
         </w:rPr>
-        <w:t>Caio César Corrá</w:t>
-      </w:r>
+        <w:t xml:space="preserve">Caio César </w:t>
+      </w:r>
+      <w:proofErr w:type="spellStart"/>
+      <w:r>
+        <w:rPr>
+          <w:rFonts w:ascii="Arial" w:eastAsia="Arial" w:hAnsi="Arial" w:cs="Arial"/>
+          <w:b/>
+          <w:sz w:val="28"/>
+        </w:rPr>
+        <w:t>Corrá</w:t>
+      </w:r>
+      <w:proofErr w:type="spellEnd"/>
     </w:p>
     <w:p>
       <w:pPr>
@@ -488,13 +518,23 @@
           <w:sz w:val="28"/>
         </w:rPr>
       </w:pPr>
+      <w:proofErr w:type="spellStart"/>
       <w:r>
         <w:rPr>
           <w:rFonts w:ascii="Arial" w:eastAsia="Arial" w:hAnsi="Arial" w:cs="Arial"/>
           <w:b/>
           <w:sz w:val="28"/>
         </w:rPr>
-        <w:t>Hebert Prestes Lima</w:t>
+        <w:t>Hebert</w:t>
+      </w:r>
+      <w:proofErr w:type="spellEnd"/>
+      <w:r>
+        <w:rPr>
+          <w:rFonts w:ascii="Arial" w:eastAsia="Arial" w:hAnsi="Arial" w:cs="Arial"/>
+          <w:b/>
+          <w:sz w:val="28"/>
+        </w:rPr>
+        <w:t xml:space="preserve"> Prestes Lima</w:t>
       </w:r>
     </w:p>
     <w:p>
@@ -685,7 +725,39 @@
                                 <w:rFonts w:ascii="Arial" w:eastAsia="Arial" w:hAnsi="Arial" w:cs="Arial"/>
                                 <w:color w:val="FF0000"/>
                               </w:rPr>
-                              <w:t xml:space="preserve"> da Etec Rubens de Faria e Souza, orientado pelo Prof. Magoga, como requisito parcial para obtenção do título de técnico em Eletrônica.</w:t>
+                              <w:t xml:space="preserve"> da </w:t>
+                            </w:r>
+                            <w:proofErr w:type="spellStart"/>
+                            <w:r>
+                              <w:rPr>
+                                <w:rFonts w:ascii="Arial" w:eastAsia="Arial" w:hAnsi="Arial" w:cs="Arial"/>
+                                <w:color w:val="FF0000"/>
+                              </w:rPr>
+                              <w:t>Etec</w:t>
+                            </w:r>
+                            <w:proofErr w:type="spellEnd"/>
+                            <w:r>
+                              <w:rPr>
+                                <w:rFonts w:ascii="Arial" w:eastAsia="Arial" w:hAnsi="Arial" w:cs="Arial"/>
+                                <w:color w:val="FF0000"/>
+                              </w:rPr>
+                              <w:t xml:space="preserve"> Rubens de Faria e Souza, orientado pelo Prof. </w:t>
+                            </w:r>
+                            <w:proofErr w:type="spellStart"/>
+                            <w:r>
+                              <w:rPr>
+                                <w:rFonts w:ascii="Arial" w:eastAsia="Arial" w:hAnsi="Arial" w:cs="Arial"/>
+                                <w:color w:val="FF0000"/>
+                              </w:rPr>
+                              <w:t>Magoga</w:t>
+                            </w:r>
+                            <w:proofErr w:type="spellEnd"/>
+                            <w:r>
+                              <w:rPr>
+                                <w:rFonts w:ascii="Arial" w:eastAsia="Arial" w:hAnsi="Arial" w:cs="Arial"/>
+                                <w:color w:val="FF0000"/>
+                              </w:rPr>
+                              <w:t>, como requisito parcial para obtenção do título de técnico em Eletrônica.</w:t>
                             </w:r>
                           </w:p>
                         </w:txbxContent>
@@ -1275,11 +1347,138 @@
           <w:color w:val="FF0000"/>
         </w:rPr>
       </w:pPr>
-      <w:r>
-        <w:rPr>
-          <w:color w:val="FF0000"/>
-        </w:rPr>
-        <w:t>This project consist in the development about a device capable of automate a</w:t>
+      <w:proofErr w:type="spellStart"/>
+      <w:r>
+        <w:rPr>
+          <w:color w:val="FF0000"/>
+        </w:rPr>
+        <w:t>This</w:t>
+      </w:r>
+      <w:proofErr w:type="spellEnd"/>
+      <w:r>
+        <w:rPr>
+          <w:color w:val="FF0000"/>
+        </w:rPr>
+        <w:t xml:space="preserve"> </w:t>
+      </w:r>
+      <w:proofErr w:type="spellStart"/>
+      <w:r>
+        <w:rPr>
+          <w:color w:val="FF0000"/>
+        </w:rPr>
+        <w:t>project</w:t>
+      </w:r>
+      <w:proofErr w:type="spellEnd"/>
+      <w:r>
+        <w:rPr>
+          <w:color w:val="FF0000"/>
+        </w:rPr>
+        <w:t xml:space="preserve"> </w:t>
+      </w:r>
+      <w:proofErr w:type="spellStart"/>
+      <w:r>
+        <w:rPr>
+          <w:color w:val="FF0000"/>
+        </w:rPr>
+        <w:t>consist</w:t>
+      </w:r>
+      <w:proofErr w:type="spellEnd"/>
+      <w:r>
+        <w:rPr>
+          <w:color w:val="FF0000"/>
+        </w:rPr>
+        <w:t xml:space="preserve"> in </w:t>
+      </w:r>
+      <w:proofErr w:type="spellStart"/>
+      <w:r>
+        <w:rPr>
+          <w:color w:val="FF0000"/>
+        </w:rPr>
+        <w:t>the</w:t>
+      </w:r>
+      <w:proofErr w:type="spellEnd"/>
+      <w:r>
+        <w:rPr>
+          <w:color w:val="FF0000"/>
+        </w:rPr>
+        <w:t xml:space="preserve"> </w:t>
+      </w:r>
+      <w:proofErr w:type="spellStart"/>
+      <w:r>
+        <w:rPr>
+          <w:color w:val="FF0000"/>
+        </w:rPr>
+        <w:t>development</w:t>
+      </w:r>
+      <w:proofErr w:type="spellEnd"/>
+      <w:r>
+        <w:rPr>
+          <w:color w:val="FF0000"/>
+        </w:rPr>
+        <w:t xml:space="preserve"> </w:t>
+      </w:r>
+      <w:proofErr w:type="spellStart"/>
+      <w:r>
+        <w:rPr>
+          <w:color w:val="FF0000"/>
+        </w:rPr>
+        <w:t>about</w:t>
+      </w:r>
+      <w:proofErr w:type="spellEnd"/>
+      <w:r>
+        <w:rPr>
+          <w:color w:val="FF0000"/>
+        </w:rPr>
+        <w:t xml:space="preserve"> a </w:t>
+      </w:r>
+      <w:proofErr w:type="spellStart"/>
+      <w:r>
+        <w:rPr>
+          <w:color w:val="FF0000"/>
+        </w:rPr>
+        <w:t>device</w:t>
+      </w:r>
+      <w:proofErr w:type="spellEnd"/>
+      <w:r>
+        <w:rPr>
+          <w:color w:val="FF0000"/>
+        </w:rPr>
+        <w:t xml:space="preserve"> </w:t>
+      </w:r>
+      <w:proofErr w:type="spellStart"/>
+      <w:r>
+        <w:rPr>
+          <w:color w:val="FF0000"/>
+        </w:rPr>
+        <w:t>capable</w:t>
+      </w:r>
+      <w:proofErr w:type="spellEnd"/>
+      <w:r>
+        <w:rPr>
+          <w:color w:val="FF0000"/>
+        </w:rPr>
+        <w:t xml:space="preserve"> of </w:t>
+      </w:r>
+      <w:proofErr w:type="spellStart"/>
+      <w:r>
+        <w:rPr>
+          <w:color w:val="FF0000"/>
+        </w:rPr>
+        <w:t>automate</w:t>
+      </w:r>
+      <w:proofErr w:type="spellEnd"/>
+      <w:r>
+        <w:rPr>
+          <w:color w:val="FF0000"/>
+        </w:rPr>
+        <w:t xml:space="preserve"> </w:t>
+      </w:r>
+      <w:proofErr w:type="spellStart"/>
+      <w:r>
+        <w:rPr>
+          <w:color w:val="FF0000"/>
+        </w:rPr>
+        <w:t>a</w:t>
       </w:r>
       <w:r>
         <w:rPr>
@@ -1287,11 +1486,96 @@
         </w:rPr>
         <w:t>n</w:t>
       </w:r>
-      <w:r>
-        <w:rPr>
-          <w:color w:val="FF0000"/>
-        </w:rPr>
-        <w:t xml:space="preserve"> animal feeding by controlling the supply frequency.</w:t>
+      <w:proofErr w:type="spellEnd"/>
+      <w:r>
+        <w:rPr>
+          <w:color w:val="FF0000"/>
+        </w:rPr>
+        <w:t xml:space="preserve"> animal </w:t>
+      </w:r>
+      <w:proofErr w:type="spellStart"/>
+      <w:r>
+        <w:rPr>
+          <w:color w:val="FF0000"/>
+        </w:rPr>
+        <w:t>feeding</w:t>
+      </w:r>
+      <w:proofErr w:type="spellEnd"/>
+      <w:r>
+        <w:rPr>
+          <w:color w:val="FF0000"/>
+        </w:rPr>
+        <w:t xml:space="preserve"> </w:t>
+      </w:r>
+      <w:proofErr w:type="spellStart"/>
+      <w:r>
+        <w:rPr>
+          <w:color w:val="FF0000"/>
+        </w:rPr>
+        <w:t>by</w:t>
+      </w:r>
+      <w:proofErr w:type="spellEnd"/>
+      <w:r>
+        <w:rPr>
+          <w:color w:val="FF0000"/>
+        </w:rPr>
+        <w:t xml:space="preserve"> </w:t>
+      </w:r>
+      <w:proofErr w:type="spellStart"/>
+      <w:r>
+        <w:rPr>
+          <w:color w:val="FF0000"/>
+        </w:rPr>
+        <w:t>controlling</w:t>
+      </w:r>
+      <w:proofErr w:type="spellEnd"/>
+      <w:r>
+        <w:rPr>
+          <w:color w:val="FF0000"/>
+        </w:rPr>
+        <w:t xml:space="preserve"> </w:t>
+      </w:r>
+      <w:proofErr w:type="spellStart"/>
+      <w:r>
+        <w:rPr>
+          <w:color w:val="FF0000"/>
+        </w:rPr>
+        <w:t>the</w:t>
+      </w:r>
+      <w:proofErr w:type="spellEnd"/>
+      <w:r>
+        <w:rPr>
+          <w:color w:val="FF0000"/>
+        </w:rPr>
+        <w:t xml:space="preserve"> </w:t>
+      </w:r>
+      <w:proofErr w:type="spellStart"/>
+      <w:r>
+        <w:rPr>
+          <w:color w:val="FF0000"/>
+        </w:rPr>
+        <w:t>supply</w:t>
+      </w:r>
+      <w:proofErr w:type="spellEnd"/>
+      <w:r>
+        <w:rPr>
+          <w:color w:val="FF0000"/>
+        </w:rPr>
+        <w:t xml:space="preserve"> </w:t>
+      </w:r>
+      <w:proofErr w:type="spellStart"/>
+      <w:r>
+        <w:rPr>
+          <w:color w:val="FF0000"/>
+        </w:rPr>
+        <w:t>frequency</w:t>
+      </w:r>
+      <w:proofErr w:type="spellEnd"/>
+      <w:r>
+        <w:rPr>
+          <w:color w:val="FF0000"/>
+        </w:rPr>
+        <w:t>.</w:t>
       </w:r>
     </w:p>
     <w:p>
@@ -1301,11 +1585,40 @@
           <w:color w:val="FF0000"/>
         </w:rPr>
       </w:pPr>
-      <w:r>
-        <w:rPr>
-          <w:color w:val="FF0000"/>
-        </w:rPr>
-        <w:t>Resorting to a</w:t>
+      <w:proofErr w:type="spellStart"/>
+      <w:r>
+        <w:rPr>
+          <w:color w:val="FF0000"/>
+        </w:rPr>
+        <w:t>Resorting</w:t>
+      </w:r>
+      <w:proofErr w:type="spellEnd"/>
+      <w:r>
+        <w:rPr>
+          <w:color w:val="FF0000"/>
+        </w:rPr>
+        <w:t xml:space="preserve"> </w:t>
+      </w:r>
+      <w:proofErr w:type="spellStart"/>
+      <w:r>
+        <w:rPr>
+          <w:color w:val="FF0000"/>
+        </w:rPr>
+        <w:t>to</w:t>
+      </w:r>
+      <w:proofErr w:type="spellEnd"/>
+      <w:r>
+        <w:rPr>
+          <w:color w:val="FF0000"/>
+        </w:rPr>
+        <w:t xml:space="preserve"> </w:t>
+      </w:r>
+      <w:proofErr w:type="spellStart"/>
+      <w:r>
+        <w:rPr>
+          <w:color w:val="FF0000"/>
+        </w:rPr>
+        <w:t>a</w:t>
       </w:r>
       <w:r>
         <w:rPr>
@@ -1313,11 +1626,110 @@
         </w:rPr>
         <w:t>n</w:t>
       </w:r>
-      <w:r>
-        <w:rPr>
-          <w:color w:val="FF0000"/>
-        </w:rPr>
-        <w:t xml:space="preserve"> Arduino single-board microcontroller to control the equipment features.</w:t>
+      <w:proofErr w:type="spellEnd"/>
+      <w:r>
+        <w:rPr>
+          <w:color w:val="FF0000"/>
+        </w:rPr>
+        <w:t xml:space="preserve"> Arduino single-</w:t>
+      </w:r>
+      <w:proofErr w:type="spellStart"/>
+      <w:r>
+        <w:rPr>
+          <w:color w:val="FF0000"/>
+        </w:rPr>
+        <w:t>board</w:t>
+      </w:r>
+      <w:proofErr w:type="spellEnd"/>
+      <w:r>
+        <w:rPr>
+          <w:color w:val="FF0000"/>
+        </w:rPr>
+        <w:t xml:space="preserve"> </w:t>
+      </w:r>
+      <w:proofErr w:type="spellStart"/>
+      <w:r>
+        <w:rPr>
+          <w:color w:val="FF0000"/>
+        </w:rPr>
+        <w:t>microcontroller</w:t>
+      </w:r>
+      <w:proofErr w:type="spellEnd"/>
+      <w:r>
+        <w:rPr>
+          <w:color w:val="FF0000"/>
+        </w:rPr>
+        <w:t xml:space="preserve"> </w:t>
+      </w:r>
+      <w:proofErr w:type="spellStart"/>
+      <w:r>
+        <w:rPr>
+          <w:color w:val="FF0000"/>
+        </w:rPr>
+        <w:t>to</w:t>
+      </w:r>
+      <w:proofErr w:type="spellEnd"/>
+      <w:r>
+        <w:rPr>
+          <w:color w:val="FF0000"/>
+        </w:rPr>
+        <w:t xml:space="preserve"> </w:t>
+      </w:r>
+      <w:proofErr w:type="spellStart"/>
+      <w:r>
+        <w:rPr>
+          <w:color w:val="FF0000"/>
+        </w:rPr>
+        <w:t>control</w:t>
+      </w:r>
+      <w:proofErr w:type="spellEnd"/>
+      <w:r>
+        <w:rPr>
+          <w:color w:val="FF0000"/>
+        </w:rPr>
+        <w:t xml:space="preserve"> </w:t>
+      </w:r>
+      <w:proofErr w:type="spellStart"/>
+      <w:r>
+        <w:rPr>
+          <w:color w:val="FF0000"/>
+        </w:rPr>
+        <w:t>the</w:t>
+      </w:r>
+      <w:proofErr w:type="spellEnd"/>
+      <w:r>
+        <w:rPr>
+          <w:color w:val="FF0000"/>
+        </w:rPr>
+        <w:t xml:space="preserve"> </w:t>
+      </w:r>
+      <w:proofErr w:type="spellStart"/>
+      <w:r>
+        <w:rPr>
+          <w:color w:val="FF0000"/>
+        </w:rPr>
+        <w:t>equipment</w:t>
+      </w:r>
+      <w:proofErr w:type="spellEnd"/>
+      <w:r>
+        <w:rPr>
+          <w:color w:val="FF0000"/>
+        </w:rPr>
+        <w:t xml:space="preserve"> </w:t>
+      </w:r>
+      <w:proofErr w:type="spellStart"/>
+      <w:r>
+        <w:rPr>
+          <w:color w:val="FF0000"/>
+        </w:rPr>
+        <w:t>features</w:t>
+      </w:r>
+      <w:proofErr w:type="spellEnd"/>
+      <w:r>
+        <w:rPr>
+          <w:color w:val="FF0000"/>
+        </w:rPr>
+        <w:t>.</w:t>
       </w:r>
     </w:p>
     <w:p>
@@ -1333,29 +1745,171 @@
         </w:rPr>
         <w:t xml:space="preserve">A DC motor </w:t>
       </w:r>
-      <w:r>
-        <w:rPr>
-          <w:color w:val="FF0000"/>
-        </w:rPr>
-        <w:t>has the function of</w:t>
-      </w:r>
-      <w:r>
-        <w:rPr>
-          <w:color w:val="FF0000"/>
-        </w:rPr>
-        <w:t xml:space="preserve"> transport</w:t>
-      </w:r>
-      <w:r>
-        <w:rPr>
-          <w:color w:val="FF0000"/>
-        </w:rPr>
-        <w:t>ing the</w:t>
-      </w:r>
-      <w:r>
-        <w:rPr>
-          <w:color w:val="FF0000"/>
-        </w:rPr>
-        <w:t xml:space="preserve"> animal food on container down to the food pot.</w:t>
+      <w:proofErr w:type="spellStart"/>
+      <w:r>
+        <w:rPr>
+          <w:color w:val="FF0000"/>
+        </w:rPr>
+        <w:t>has</w:t>
+      </w:r>
+      <w:proofErr w:type="spellEnd"/>
+      <w:r>
+        <w:rPr>
+          <w:color w:val="FF0000"/>
+        </w:rPr>
+        <w:t xml:space="preserve"> </w:t>
+      </w:r>
+      <w:proofErr w:type="spellStart"/>
+      <w:r>
+        <w:rPr>
+          <w:color w:val="FF0000"/>
+        </w:rPr>
+        <w:t>the</w:t>
+      </w:r>
+      <w:proofErr w:type="spellEnd"/>
+      <w:r>
+        <w:rPr>
+          <w:color w:val="FF0000"/>
+        </w:rPr>
+        <w:t xml:space="preserve"> </w:t>
+      </w:r>
+      <w:proofErr w:type="spellStart"/>
+      <w:r>
+        <w:rPr>
+          <w:color w:val="FF0000"/>
+        </w:rPr>
+        <w:t>function</w:t>
+      </w:r>
+      <w:proofErr w:type="spellEnd"/>
+      <w:r>
+        <w:rPr>
+          <w:color w:val="FF0000"/>
+        </w:rPr>
+        <w:t xml:space="preserve"> of</w:t>
+      </w:r>
+      <w:r>
+        <w:rPr>
+          <w:color w:val="FF0000"/>
+        </w:rPr>
+        <w:t xml:space="preserve"> </w:t>
+      </w:r>
+      <w:proofErr w:type="spellStart"/>
+      <w:r>
+        <w:rPr>
+          <w:color w:val="FF0000"/>
+        </w:rPr>
+        <w:t>transport</w:t>
+      </w:r>
+      <w:r>
+        <w:rPr>
+          <w:color w:val="FF0000"/>
+        </w:rPr>
+        <w:t>ing</w:t>
+      </w:r>
+      <w:proofErr w:type="spellEnd"/>
+      <w:r>
+        <w:rPr>
+          <w:color w:val="FF0000"/>
+        </w:rPr>
+        <w:t xml:space="preserve"> </w:t>
+      </w:r>
+      <w:proofErr w:type="spellStart"/>
+      <w:r>
+        <w:rPr>
+          <w:color w:val="FF0000"/>
+        </w:rPr>
+        <w:t>the</w:t>
+      </w:r>
+      <w:proofErr w:type="spellEnd"/>
+      <w:r>
+        <w:rPr>
+          <w:color w:val="FF0000"/>
+        </w:rPr>
+        <w:t xml:space="preserve"> animal </w:t>
+      </w:r>
+      <w:proofErr w:type="spellStart"/>
+      <w:r>
+        <w:rPr>
+          <w:color w:val="FF0000"/>
+        </w:rPr>
+        <w:t>food</w:t>
+      </w:r>
+      <w:proofErr w:type="spellEnd"/>
+      <w:r>
+        <w:rPr>
+          <w:color w:val="FF0000"/>
+        </w:rPr>
+        <w:t xml:space="preserve"> </w:t>
+      </w:r>
+      <w:proofErr w:type="spellStart"/>
+      <w:r>
+        <w:rPr>
+          <w:color w:val="FF0000"/>
+        </w:rPr>
+        <w:t>on</w:t>
+      </w:r>
+      <w:proofErr w:type="spellEnd"/>
+      <w:r>
+        <w:rPr>
+          <w:color w:val="FF0000"/>
+        </w:rPr>
+        <w:t xml:space="preserve"> container </w:t>
+      </w:r>
+      <w:proofErr w:type="spellStart"/>
+      <w:r>
+        <w:rPr>
+          <w:color w:val="FF0000"/>
+        </w:rPr>
+        <w:t>down</w:t>
+      </w:r>
+      <w:proofErr w:type="spellEnd"/>
+      <w:r>
+        <w:rPr>
+          <w:color w:val="FF0000"/>
+        </w:rPr>
+        <w:t xml:space="preserve"> </w:t>
+      </w:r>
+      <w:proofErr w:type="spellStart"/>
+      <w:r>
+        <w:rPr>
+          <w:color w:val="FF0000"/>
+        </w:rPr>
+        <w:t>to</w:t>
+      </w:r>
+      <w:proofErr w:type="spellEnd"/>
+      <w:r>
+        <w:rPr>
+          <w:color w:val="FF0000"/>
+        </w:rPr>
+        <w:t xml:space="preserve"> </w:t>
+      </w:r>
+      <w:proofErr w:type="spellStart"/>
+      <w:r>
+        <w:rPr>
+          <w:color w:val="FF0000"/>
+        </w:rPr>
+        <w:t>the</w:t>
+      </w:r>
+      <w:proofErr w:type="spellEnd"/>
+      <w:r>
+        <w:rPr>
+          <w:color w:val="FF0000"/>
+        </w:rPr>
+        <w:t xml:space="preserve"> </w:t>
+      </w:r>
+      <w:proofErr w:type="spellStart"/>
+      <w:r>
+        <w:rPr>
+          <w:color w:val="FF0000"/>
+        </w:rPr>
+        <w:t>food</w:t>
+      </w:r>
+      <w:proofErr w:type="spellEnd"/>
+      <w:r>
+        <w:rPr>
+          <w:color w:val="FF0000"/>
+        </w:rPr>
+        <w:t xml:space="preserve"> pot.</w:t>
       </w:r>
     </w:p>
     <w:p>
@@ -3968,7 +4522,49 @@
         <w:rPr>
           <w:color w:val="FF0000"/>
         </w:rPr>
-        <w:t>Uma placa microcontroladora baseada em arduino será responsável por controlar a alimentação, acionando o motor que impulsiona a ração no reservatório em direção à saída alimento. O intervalo de tempo em que este processo ocorre é definido pelas configurações inseridas no painel de entrada e armazenadas na memória do arduino, e utilizará um módulo RTC para o controle de horário. Quando o reservatório estiver em desabastecido, um LED de alerta será ativado, e uma mensagem será exibida no display do painel. O dispositivo também contará com uma interface wireless para a entrada de configurações, sendo disponíveis através da conexão do dispositivo a uma rede e a utilização de um navegador para a exibição e edição de informações</w:t>
+        <w:t xml:space="preserve">Uma placa </w:t>
+      </w:r>
+      <w:proofErr w:type="spellStart"/>
+      <w:r>
+        <w:rPr>
+          <w:color w:val="FF0000"/>
+        </w:rPr>
+        <w:t>microcontroladora</w:t>
+      </w:r>
+      <w:proofErr w:type="spellEnd"/>
+      <w:r>
+        <w:rPr>
+          <w:color w:val="FF0000"/>
+        </w:rPr>
+        <w:t xml:space="preserve"> baseada em </w:t>
+      </w:r>
+      <w:proofErr w:type="spellStart"/>
+      <w:r>
+        <w:rPr>
+          <w:color w:val="FF0000"/>
+        </w:rPr>
+        <w:t>arduino</w:t>
+      </w:r>
+      <w:proofErr w:type="spellEnd"/>
+      <w:r>
+        <w:rPr>
+          <w:color w:val="FF0000"/>
+        </w:rPr>
+        <w:t xml:space="preserve"> será responsável por controlar a alimentação, acionando o motor que impulsiona a ração no reservatório em direção à saída alimento. O intervalo de tempo em que este processo ocorre é definido pelas configurações inseridas no painel de entrada e armazenadas na memória do </w:t>
+      </w:r>
+      <w:proofErr w:type="spellStart"/>
+      <w:r>
+        <w:rPr>
+          <w:color w:val="FF0000"/>
+        </w:rPr>
+        <w:t>arduino</w:t>
+      </w:r>
+      <w:proofErr w:type="spellEnd"/>
+      <w:r>
+        <w:rPr>
+          <w:color w:val="FF0000"/>
+        </w:rPr>
+        <w:t>, e utilizará um módulo RTC para o controle de horário. Quando o reservatório estiver em desabastecido, um LED de alerta será ativado, e uma mensagem será exibida no display do painel. O dispositivo também contará com uma interface wireless para a entrada de configurações, sendo disponíveis através da conexão do dispositivo a uma rede e a utilização de um navegador para a exibição e edição de informações</w:t>
       </w:r>
     </w:p>
     <w:p>
@@ -4532,10 +5128,12 @@
         <w:pStyle w:val="Titulo-Subseo2"/>
       </w:pPr>
       <w:bookmarkStart w:id="10" w:name="_Toc52990884"/>
+      <w:proofErr w:type="spellStart"/>
       <w:r>
         <w:t>NodeRED</w:t>
       </w:r>
       <w:bookmarkEnd w:id="10"/>
+      <w:proofErr w:type="spellEnd"/>
     </w:p>
     <w:p>
       <w:pPr>
@@ -4560,6 +5158,426 @@
         <w:pStyle w:val="NovoNormal"/>
       </w:pPr>
       <w:r>
+        <w:t>O I2C (</w:t>
+      </w:r>
+      <w:proofErr w:type="spellStart"/>
+      <w:r>
+        <w:t>Inter-integrated</w:t>
+      </w:r>
+      <w:proofErr w:type="spellEnd"/>
+      <w:r>
+        <w:t xml:space="preserve"> </w:t>
+      </w:r>
+      <w:proofErr w:type="spellStart"/>
+      <w:r>
+        <w:t>circuit</w:t>
+      </w:r>
+      <w:proofErr w:type="spellEnd"/>
+      <w:r>
+        <w:t>) é um protocolo de comunicação serial que é utilizado para simplificar a transmissão de dados entre um dispositivo principal e seus periféricos</w:t>
+      </w:r>
+      <w:r>
+        <w:t>.</w:t>
+      </w:r>
+    </w:p>
+    <w:p>
+      <w:pPr>
+        <w:pStyle w:val="NovoNormal"/>
+      </w:pPr>
+      <w:r>
+        <w:t xml:space="preserve">A disposição de um circuito I2C é dada através de um barramento duplo que possui as vias SCL </w:t>
+      </w:r>
+      <w:r>
+        <w:t xml:space="preserve">(Serial </w:t>
+      </w:r>
+      <w:proofErr w:type="spellStart"/>
+      <w:r>
+        <w:t>Clock</w:t>
+      </w:r>
+      <w:proofErr w:type="spellEnd"/>
+      <w:r>
+        <w:t xml:space="preserve"> </w:t>
+      </w:r>
+      <w:proofErr w:type="spellStart"/>
+      <w:r>
+        <w:t>Line</w:t>
+      </w:r>
+      <w:proofErr w:type="spellEnd"/>
+      <w:r>
+        <w:t xml:space="preserve">) </w:t>
+      </w:r>
+      <w:r>
+        <w:t xml:space="preserve">e </w:t>
+      </w:r>
+      <w:r>
+        <w:t xml:space="preserve">SDA (Serial Data </w:t>
+      </w:r>
+      <w:proofErr w:type="spellStart"/>
+      <w:r>
+        <w:t>Line</w:t>
+      </w:r>
+      <w:proofErr w:type="spellEnd"/>
+      <w:r>
+        <w:t>)</w:t>
+      </w:r>
+      <w:r>
+        <w:t>.</w:t>
+      </w:r>
+      <w:r>
+        <w:t xml:space="preserve"> Os dispositivos podem ser inseridos no circuito com o papel de mestre ou escravo.</w:t>
+      </w:r>
+    </w:p>
+    <w:p>
+      <w:pPr>
+        <w:pStyle w:val="NovoNormal"/>
+      </w:pPr>
+      <w:r>
+        <w:t xml:space="preserve">O mestre em um circuito I2C não recebe um endereçamento no barramento e, além disso, é responsável pelo início de cada comunicação, dirigindo requisições de mensagens, assim como, definindo o </w:t>
+      </w:r>
+      <w:proofErr w:type="spellStart"/>
+      <w:r>
+        <w:t>clock</w:t>
+      </w:r>
+      <w:proofErr w:type="spellEnd"/>
+      <w:r>
+        <w:t xml:space="preserve"> para estas.</w:t>
+      </w:r>
+    </w:p>
+    <w:p>
+      <w:pPr>
+        <w:pStyle w:val="NovoNormal"/>
+      </w:pPr>
+      <w:r>
+        <w:t>O escravo tem o papel de receber e mandar mensagens aos mestres. Cada escravo deve ser endereçado de forma única no barramento, dessa forma será identificado nas requisições no mestre.</w:t>
+      </w:r>
+    </w:p>
+    <w:p>
+      <w:pPr>
+        <w:pStyle w:val="NovoNormal"/>
+      </w:pPr>
+      <w:r>
+        <w:t>A taxa de transmissão do protocolo varia conforme o modo de operação implementado no circuito I2C em questão. Os modos de operação são os seguintes:</w:t>
+      </w:r>
+    </w:p>
+    <w:tbl>
+      <w:tblPr>
+        <w:tblStyle w:val="Tabelacomgrade"/>
+        <w:tblW w:w="0" w:type="auto"/>
+        <w:tblLook w:val="04A0" w:firstRow="1" w:lastRow="0" w:firstColumn="1" w:lastColumn="0" w:noHBand="0" w:noVBand="1"/>
+      </w:tblPr>
+      <w:tblGrid>
+        <w:gridCol w:w="4530"/>
+        <w:gridCol w:w="4531"/>
+      </w:tblGrid>
+      <w:tr>
+        <w:tc>
+          <w:tcPr>
+            <w:tcW w:w="4530" w:type="dxa"/>
+            <w:vAlign w:val="center"/>
+          </w:tcPr>
+          <w:p>
+            <w:pPr>
+              <w:pStyle w:val="NovoNormal"/>
+              <w:spacing w:after="0"/>
+              <w:jc w:val="center"/>
+            </w:pPr>
+            <w:r>
+              <w:t>Modo de Operação</w:t>
+            </w:r>
+          </w:p>
+        </w:tc>
+        <w:tc>
+          <w:tcPr>
+            <w:tcW w:w="4531" w:type="dxa"/>
+            <w:vAlign w:val="center"/>
+          </w:tcPr>
+          <w:p>
+            <w:pPr>
+              <w:pStyle w:val="NovoNormal"/>
+              <w:spacing w:after="0"/>
+              <w:jc w:val="center"/>
+            </w:pPr>
+            <w:r>
+              <w:t>Taxa de Transmissão</w:t>
+            </w:r>
+          </w:p>
+        </w:tc>
+      </w:tr>
+      <w:tr>
+        <w:tc>
+          <w:tcPr>
+            <w:tcW w:w="4530" w:type="dxa"/>
+            <w:vAlign w:val="center"/>
+          </w:tcPr>
+          <w:p>
+            <w:pPr>
+              <w:pStyle w:val="NovoNormal"/>
+              <w:spacing w:after="0"/>
+              <w:jc w:val="center"/>
+            </w:pPr>
+            <w:r>
+              <w:lastRenderedPageBreak/>
+              <w:t xml:space="preserve">Standard </w:t>
+            </w:r>
+            <w:proofErr w:type="spellStart"/>
+            <w:r>
+              <w:t>Mode</w:t>
+            </w:r>
+            <w:proofErr w:type="spellEnd"/>
+          </w:p>
+        </w:tc>
+        <w:tc>
+          <w:tcPr>
+            <w:tcW w:w="4531" w:type="dxa"/>
+            <w:vAlign w:val="center"/>
+          </w:tcPr>
+          <w:p>
+            <w:pPr>
+              <w:pStyle w:val="NovoNormal"/>
+              <w:spacing w:after="0"/>
+              <w:jc w:val="center"/>
+            </w:pPr>
+            <w:r>
+              <w:t xml:space="preserve">100 </w:t>
+            </w:r>
+            <w:proofErr w:type="spellStart"/>
+            <w:r>
+              <w:t>Kbit</w:t>
+            </w:r>
+            <w:proofErr w:type="spellEnd"/>
+            <w:r>
+              <w:t>/s</w:t>
+            </w:r>
+          </w:p>
+        </w:tc>
+      </w:tr>
+      <w:tr>
+        <w:tc>
+          <w:tcPr>
+            <w:tcW w:w="4530" w:type="dxa"/>
+            <w:vAlign w:val="center"/>
+          </w:tcPr>
+          <w:p>
+            <w:pPr>
+              <w:pStyle w:val="NovoNormal"/>
+              <w:spacing w:after="0"/>
+              <w:jc w:val="center"/>
+            </w:pPr>
+            <w:proofErr w:type="spellStart"/>
+            <w:r>
+              <w:t>Fast</w:t>
+            </w:r>
+            <w:proofErr w:type="spellEnd"/>
+            <w:r>
+              <w:t xml:space="preserve"> </w:t>
+            </w:r>
+            <w:proofErr w:type="spellStart"/>
+            <w:r>
+              <w:t>Mode</w:t>
+            </w:r>
+            <w:proofErr w:type="spellEnd"/>
+          </w:p>
+        </w:tc>
+        <w:tc>
+          <w:tcPr>
+            <w:tcW w:w="4531" w:type="dxa"/>
+            <w:vAlign w:val="center"/>
+          </w:tcPr>
+          <w:p>
+            <w:pPr>
+              <w:pStyle w:val="NovoNormal"/>
+              <w:spacing w:after="0"/>
+              <w:jc w:val="center"/>
+            </w:pPr>
+            <w:r>
+              <w:t>4</w:t>
+            </w:r>
+            <w:r>
+              <w:t xml:space="preserve">00 </w:t>
+            </w:r>
+            <w:proofErr w:type="spellStart"/>
+            <w:r>
+              <w:t>Kbit</w:t>
+            </w:r>
+            <w:proofErr w:type="spellEnd"/>
+            <w:r>
+              <w:t>/s</w:t>
+            </w:r>
+          </w:p>
+        </w:tc>
+      </w:tr>
+      <w:tr>
+        <w:tc>
+          <w:tcPr>
+            <w:tcW w:w="4530" w:type="dxa"/>
+            <w:vAlign w:val="center"/>
+          </w:tcPr>
+          <w:p>
+            <w:pPr>
+              <w:pStyle w:val="NovoNormal"/>
+              <w:spacing w:after="0"/>
+              <w:jc w:val="center"/>
+            </w:pPr>
+            <w:proofErr w:type="spellStart"/>
+            <w:r>
+              <w:t>Fast</w:t>
+            </w:r>
+            <w:proofErr w:type="spellEnd"/>
+            <w:r>
+              <w:t xml:space="preserve"> </w:t>
+            </w:r>
+            <w:proofErr w:type="spellStart"/>
+            <w:r>
+              <w:t>Mode</w:t>
+            </w:r>
+            <w:proofErr w:type="spellEnd"/>
+            <w:r>
+              <w:t xml:space="preserve"> Plus</w:t>
+            </w:r>
+          </w:p>
+        </w:tc>
+        <w:tc>
+          <w:tcPr>
+            <w:tcW w:w="4531" w:type="dxa"/>
+            <w:vAlign w:val="center"/>
+          </w:tcPr>
+          <w:p>
+            <w:pPr>
+              <w:pStyle w:val="NovoNormal"/>
+              <w:spacing w:after="0"/>
+              <w:jc w:val="center"/>
+            </w:pPr>
+            <w:r>
+              <w:t xml:space="preserve">1 </w:t>
+            </w:r>
+            <w:proofErr w:type="spellStart"/>
+            <w:r>
+              <w:t>M</w:t>
+            </w:r>
+            <w:r>
+              <w:t>bit</w:t>
+            </w:r>
+            <w:proofErr w:type="spellEnd"/>
+            <w:r>
+              <w:t>/s</w:t>
+            </w:r>
+          </w:p>
+        </w:tc>
+      </w:tr>
+      <w:tr>
+        <w:tc>
+          <w:tcPr>
+            <w:tcW w:w="4530" w:type="dxa"/>
+            <w:vAlign w:val="center"/>
+          </w:tcPr>
+          <w:p>
+            <w:pPr>
+              <w:pStyle w:val="NovoNormal"/>
+              <w:spacing w:after="0"/>
+              <w:jc w:val="center"/>
+            </w:pPr>
+            <w:r>
+              <w:t>High-</w:t>
+            </w:r>
+            <w:proofErr w:type="spellStart"/>
+            <w:r>
+              <w:t>Speed</w:t>
+            </w:r>
+            <w:proofErr w:type="spellEnd"/>
+            <w:r>
+              <w:t xml:space="preserve"> </w:t>
+            </w:r>
+            <w:proofErr w:type="spellStart"/>
+            <w:r>
+              <w:t>Mode</w:t>
+            </w:r>
+            <w:proofErr w:type="spellEnd"/>
+          </w:p>
+        </w:tc>
+        <w:tc>
+          <w:tcPr>
+            <w:tcW w:w="4531" w:type="dxa"/>
+            <w:vAlign w:val="center"/>
+          </w:tcPr>
+          <w:p>
+            <w:pPr>
+              <w:pStyle w:val="NovoNormal"/>
+              <w:spacing w:after="0"/>
+              <w:jc w:val="center"/>
+            </w:pPr>
+            <w:r>
+              <w:t>3,4</w:t>
+            </w:r>
+            <w:r>
+              <w:t xml:space="preserve"> </w:t>
+            </w:r>
+            <w:proofErr w:type="spellStart"/>
+            <w:r>
+              <w:t>M</w:t>
+            </w:r>
+            <w:r>
+              <w:t>bit</w:t>
+            </w:r>
+            <w:proofErr w:type="spellEnd"/>
+            <w:r>
+              <w:t>/s</w:t>
+            </w:r>
+          </w:p>
+        </w:tc>
+      </w:tr>
+    </w:tbl>
+    <w:p>
+      <w:pPr>
+        <w:pStyle w:val="NovoNormal"/>
+      </w:pPr>
+    </w:p>
+    <w:p>
+      <w:pPr>
+        <w:pStyle w:val="NovoNormal"/>
+      </w:pPr>
+      <w:r>
+        <w:t xml:space="preserve">Os modos de operação mais utilizados são Standard </w:t>
+      </w:r>
+      <w:proofErr w:type="spellStart"/>
+      <w:r>
+        <w:t>Mode</w:t>
+      </w:r>
+      <w:proofErr w:type="spellEnd"/>
+      <w:r>
+        <w:t xml:space="preserve"> e </w:t>
+      </w:r>
+      <w:proofErr w:type="spellStart"/>
+      <w:r>
+        <w:t>Fast</w:t>
+      </w:r>
+      <w:proofErr w:type="spellEnd"/>
+      <w:r>
+        <w:t xml:space="preserve"> </w:t>
+      </w:r>
+      <w:proofErr w:type="spellStart"/>
+      <w:r>
+        <w:t>Mode</w:t>
+      </w:r>
+      <w:proofErr w:type="spellEnd"/>
+      <w:r>
+        <w:t>.</w:t>
+      </w:r>
+    </w:p>
+    <w:p>
+      <w:pPr>
+        <w:pStyle w:val="Titulo-Subseo"/>
+      </w:pPr>
+      <w:bookmarkStart w:id="12" w:name="_Toc52990886"/>
+      <w:r>
+        <w:t>Metodologia</w:t>
+      </w:r>
+      <w:bookmarkEnd w:id="12"/>
+    </w:p>
+    <w:p>
+      <w:pPr>
+        <w:pStyle w:val="NovoNormal"/>
+      </w:pPr>
+      <w:r>
         <w:t>t.</w:t>
       </w:r>
     </w:p>
@@ -4567,11 +5585,11 @@
       <w:pPr>
         <w:pStyle w:val="Titulo-Subseo"/>
       </w:pPr>
-      <w:bookmarkStart w:id="12" w:name="_Toc52990886"/>
-      <w:r>
-        <w:t>Metodologia</w:t>
-      </w:r>
-      <w:bookmarkEnd w:id="12"/>
+      <w:bookmarkStart w:id="13" w:name="_Toc52990887"/>
+      <w:r>
+        <w:t>Projeto</w:t>
+      </w:r>
+      <w:bookmarkEnd w:id="13"/>
     </w:p>
     <w:p>
       <w:pPr>
@@ -4583,13 +5601,13 @@
     </w:p>
     <w:p>
       <w:pPr>
-        <w:pStyle w:val="Titulo-Subseo"/>
-      </w:pPr>
-      <w:bookmarkStart w:id="13" w:name="_Toc52990887"/>
-      <w:r>
-        <w:t>Projeto</w:t>
-      </w:r>
-      <w:bookmarkEnd w:id="13"/>
+        <w:pStyle w:val="Titulo-Subseo2"/>
+      </w:pPr>
+      <w:bookmarkStart w:id="14" w:name="_Toc52990888"/>
+      <w:r>
+        <w:t>Hardware</w:t>
+      </w:r>
+      <w:bookmarkEnd w:id="14"/>
     </w:p>
     <w:p>
       <w:pPr>
@@ -4601,46 +5619,36 @@
     </w:p>
     <w:p>
       <w:pPr>
-        <w:pStyle w:val="Titulo-Subseo2"/>
-      </w:pPr>
-      <w:bookmarkStart w:id="14" w:name="_Toc52990888"/>
+        <w:pStyle w:val="Titulo-Subseo3"/>
+      </w:pPr>
+      <w:bookmarkStart w:id="15" w:name="_Toc52990889"/>
+      <w:r>
+        <w:t>Abastecimento</w:t>
+      </w:r>
+      <w:bookmarkEnd w:id="15"/>
+    </w:p>
+    <w:p>
+      <w:pPr>
+        <w:pStyle w:val="NovoNormal"/>
+      </w:pPr>
+      <w:r>
+        <w:t xml:space="preserve">Para transportar a ração do armazenador para a tigela do pet foi empregado uma rosca helicoidal que, ao </w:t>
+      </w:r>
+      <w:proofErr w:type="spellStart"/>
+      <w:r>
+        <w:t>rotacionar</w:t>
+      </w:r>
+      <w:proofErr w:type="spellEnd"/>
+      <w:r>
+        <w:t xml:space="preserve"> em seu eixo, movimenta a ração até a saída, estrategicamente posicionada.</w:t>
+      </w:r>
+    </w:p>
+    <w:p>
+      <w:pPr>
+        <w:pStyle w:val="NovoNormal"/>
+      </w:pPr>
       <w:r>
         <w:lastRenderedPageBreak/>
-        <w:t>Hardware</w:t>
-      </w:r>
-      <w:bookmarkEnd w:id="14"/>
-    </w:p>
-    <w:p>
-      <w:pPr>
-        <w:pStyle w:val="NovoNormal"/>
-      </w:pPr>
-      <w:r>
-        <w:t>t.</w:t>
-      </w:r>
-    </w:p>
-    <w:p>
-      <w:pPr>
-        <w:pStyle w:val="Titulo-Subseo3"/>
-      </w:pPr>
-      <w:bookmarkStart w:id="15" w:name="_Toc52990889"/>
-      <w:r>
-        <w:t>Abastecimento</w:t>
-      </w:r>
-      <w:bookmarkEnd w:id="15"/>
-    </w:p>
-    <w:p>
-      <w:pPr>
-        <w:pStyle w:val="NovoNormal"/>
-      </w:pPr>
-      <w:r>
-        <w:t>Para transportar a ração do armazenador para a tigela do pet foi empregado uma rosca helicoidal que, ao rotacionar em seu eixo, movimenta a ração até a saída, estrategicamente posicionada.</w:t>
-      </w:r>
-    </w:p>
-    <w:p>
-      <w:pPr>
-        <w:pStyle w:val="NovoNormal"/>
-      </w:pPr>
-      <w:r>
         <w:cr/>
         <w:t xml:space="preserve"> O giro da rosca helicoidal é proporcionado por um motor DC 12 V, corrente de até 0,07 A, com caixa de redução 1:10, 200 RPM e torque de 2 kgf.cm. O motor entra em ação quando o Arduino, no momento certo, envia um sinal de 5 V, que energiza a bobina de um módulo relé de 1 Canal 5 V, com capacidade de 30 V DC e 10A ou 250V AC e 10A, chaveando o contato NA com 12 V &lt;&gt;</w:t>
       </w:r>
@@ -4687,307 +5695,325 @@
       </w:pPr>
       <w:bookmarkStart w:id="18" w:name="_Toc52990892"/>
       <w:r>
+        <w:t>Características:</w:t>
+      </w:r>
+      <w:bookmarkEnd w:id="18"/>
+    </w:p>
+    <w:p>
+      <w:pPr>
+        <w:pStyle w:val="NovoNormal"/>
+      </w:pPr>
+      <w:r>
+        <w:t>Sensor Capacitivo de Proximidade do tipo PNP é um dispositivo eletrônico capaz de detectar a aproximação / presença de objetos metálicos (ferro, aço, alumínio e outros) e objetos não metálicos.</w:t>
+      </w:r>
+    </w:p>
+    <w:p>
+      <w:pPr>
+        <w:pStyle w:val="Titulo-Subseo4"/>
+      </w:pPr>
+      <w:bookmarkStart w:id="19" w:name="_Toc52990893"/>
+      <w:r>
+        <w:t>Display informativo</w:t>
+      </w:r>
+      <w:bookmarkEnd w:id="19"/>
+    </w:p>
+    <w:p>
+      <w:pPr>
+        <w:pStyle w:val="NovoNormal"/>
+      </w:pPr>
+      <w:r>
+        <w:t>Um Display LCD 16x2 será o responsável por nos informar as situações presentes no reservatório referente ao estado dos sensores.</w:t>
+      </w:r>
+    </w:p>
+    <w:p>
+      <w:pPr>
+        <w:pStyle w:val="Titulo-Subseo5"/>
+      </w:pPr>
+      <w:bookmarkStart w:id="20" w:name="_Toc52990894"/>
+      <w:r>
         <w:lastRenderedPageBreak/>
         <w:t>Características:</w:t>
       </w:r>
-      <w:bookmarkEnd w:id="18"/>
+      <w:bookmarkEnd w:id="20"/>
     </w:p>
     <w:p>
       <w:pPr>
         <w:pStyle w:val="NovoNormal"/>
       </w:pPr>
       <w:r>
-        <w:t>Sensor Capacitivo de Proximidade do tipo PNP é um dispositivo eletrônico capaz de detectar a aproximação / presença de objetos metálicos (ferro, aço, alumínio e outros) e objetos não metálicos.</w:t>
+        <w:t xml:space="preserve">Display LCD 16×2 </w:t>
+      </w:r>
+      <w:proofErr w:type="spellStart"/>
+      <w:r>
+        <w:t>Backlight</w:t>
+      </w:r>
+      <w:proofErr w:type="spellEnd"/>
+      <w:r>
+        <w:t xml:space="preserve"> Verde possui 2 linhas com 16 colunas e controlador HD44780.</w:t>
       </w:r>
     </w:p>
     <w:p>
       <w:pPr>
         <w:pStyle w:val="Titulo-Subseo4"/>
       </w:pPr>
-      <w:bookmarkStart w:id="19" w:name="_Toc52990893"/>
-      <w:r>
-        <w:t>Display informativo</w:t>
-      </w:r>
-      <w:bookmarkEnd w:id="19"/>
+      <w:bookmarkStart w:id="21" w:name="_Toc52990895"/>
+      <w:r>
+        <w:t>Módulo I2C</w:t>
+      </w:r>
+      <w:bookmarkEnd w:id="21"/>
     </w:p>
     <w:p>
       <w:pPr>
         <w:pStyle w:val="NovoNormal"/>
       </w:pPr>
       <w:r>
-        <w:t>Um Display LCD 16x2 será o responsável por nos informar as situações presentes no reservatório referente ao estado dos sensores.</w:t>
+        <w:t xml:space="preserve">Um Circuito Integrado responsável pela comunicação entre a ESP32 e o </w:t>
+      </w:r>
+      <w:r>
+        <w:t>display</w:t>
+      </w:r>
+      <w:r>
+        <w:t xml:space="preserve"> de LCD, pois o ESP32 possui um número limitado de portas e não há a necessidade de usar todas.</w:t>
       </w:r>
     </w:p>
     <w:p>
       <w:pPr>
         <w:pStyle w:val="Titulo-Subseo5"/>
       </w:pPr>
-      <w:bookmarkStart w:id="20" w:name="_Toc52990894"/>
+      <w:bookmarkStart w:id="22" w:name="_Toc52990896"/>
       <w:r>
         <w:t>Características:</w:t>
       </w:r>
-      <w:bookmarkEnd w:id="20"/>
+      <w:bookmarkEnd w:id="22"/>
     </w:p>
     <w:p>
       <w:pPr>
         <w:pStyle w:val="NovoNormal"/>
       </w:pPr>
       <w:r>
-        <w:t>Display LCD 16×2 Backlight Verde possui 2 linhas com 16 colunas e controlador HD44780.</w:t>
+        <w:t xml:space="preserve">O CI PCF8574 é um </w:t>
+      </w:r>
+      <w:proofErr w:type="spellStart"/>
+      <w:r>
+        <w:t>expansor</w:t>
+      </w:r>
+      <w:proofErr w:type="spellEnd"/>
+      <w:r>
+        <w:t xml:space="preserve"> de portas I2C de 8 bits que permite o controle de até 8 portas utilizando apenas 2 pinos do microcontrolador. Funciona com tensões entre 2.5 e 6V, e os pinos A0, A1 e A2 definem o endereço utilizado para comunicação I2C. As 8 portas podem ser configuradas como entrada ou saída e os pinos da interface I2C (SDA e SCL) necessitam de resistores </w:t>
+      </w:r>
+      <w:proofErr w:type="spellStart"/>
+      <w:r>
+        <w:t>pull-up</w:t>
+      </w:r>
+      <w:proofErr w:type="spellEnd"/>
+      <w:r>
+        <w:t>.</w:t>
       </w:r>
     </w:p>
     <w:p>
       <w:pPr>
         <w:pStyle w:val="Titulo-Subseo4"/>
       </w:pPr>
-      <w:bookmarkStart w:id="21" w:name="_Toc52990895"/>
-      <w:r>
-        <w:t>Módulo I2C</w:t>
-      </w:r>
-      <w:bookmarkEnd w:id="21"/>
+      <w:bookmarkStart w:id="23" w:name="_Toc52990897"/>
+      <w:r>
+        <w:t>Buzzer Sinalizador</w:t>
+      </w:r>
+      <w:bookmarkEnd w:id="23"/>
     </w:p>
     <w:p>
       <w:pPr>
         <w:pStyle w:val="NovoNormal"/>
       </w:pPr>
       <w:r>
-        <w:t xml:space="preserve">Um Circuito Integrado responsável pela comunicação entre a ESP32 e o </w:t>
-      </w:r>
-      <w:r>
-        <w:t>display</w:t>
-      </w:r>
-      <w:r>
-        <w:t xml:space="preserve"> de LCD, pois o ESP32 possui um número limitado de portas e não há a necessidade de usar todas.</w:t>
+        <w:t xml:space="preserve">Um Buzzer Passivo será acionado quando o reservatório estiver quase </w:t>
+      </w:r>
+      <w:r>
+        <w:t>vazio,</w:t>
+      </w:r>
+      <w:r>
+        <w:t xml:space="preserve"> ou seja, quando ambos os sensores estiverem enviando sinal baixo para o ESP32. Irá emitir sons sincronizados em forma de uma música.</w:t>
       </w:r>
     </w:p>
     <w:p>
       <w:pPr>
         <w:pStyle w:val="Titulo-Subseo5"/>
       </w:pPr>
-      <w:bookmarkStart w:id="22" w:name="_Toc52990896"/>
+      <w:bookmarkStart w:id="24" w:name="_Toc52990898"/>
       <w:r>
         <w:lastRenderedPageBreak/>
         <w:t>Características:</w:t>
       </w:r>
-      <w:bookmarkEnd w:id="22"/>
+      <w:bookmarkEnd w:id="24"/>
     </w:p>
     <w:p>
       <w:pPr>
         <w:pStyle w:val="NovoNormal"/>
       </w:pPr>
       <w:r>
-        <w:t>O CI PCF8574 é um expansor de portas I2C de 8 bits que permite o controle de até 8 portas utilizando apenas 2 pinos do microcontrolador. Funciona com tensões entre 2.5 e 6V, e os pinos A0, A1 e A2 definem o endereço utilizado para comunicação I2C. As 8 portas podem ser configuradas como entrada ou saída e os pinos da interface I2C (SDA e SCL) necessitam de resistores pu</w:t>
-      </w:r>
-      <w:bookmarkStart w:id="23" w:name="_GoBack"/>
-      <w:bookmarkEnd w:id="23"/>
-      <w:r>
-        <w:t>ll-up.</w:t>
-      </w:r>
+        <w:t>O buzzer 5V passivo permite que você tenha mais controle sobre a melodia, já que as formas de onda dos sons são enviadas diretamente para o pino de I/O, resultando em um som mais limpo.</w:t>
+      </w:r>
+    </w:p>
+    <w:p>
+      <w:pPr>
+        <w:pStyle w:val="Titulo-Subseo2"/>
+      </w:pPr>
+      <w:bookmarkStart w:id="25" w:name="_Toc52990899"/>
+      <w:r>
+        <w:t>Software</w:t>
+      </w:r>
+      <w:bookmarkEnd w:id="25"/>
+    </w:p>
+    <w:p>
+      <w:pPr>
+        <w:pStyle w:val="NovoNormal"/>
+      </w:pPr>
+      <w:r>
+        <w:t>t.</w:t>
+      </w:r>
+    </w:p>
+    <w:p>
+      <w:pPr>
+        <w:pStyle w:val="Titulo-Subseo3"/>
+      </w:pPr>
+      <w:bookmarkStart w:id="26" w:name="_Toc52990900"/>
+      <w:r>
+        <w:t>Linguagem C (Arduino)</w:t>
+      </w:r>
+      <w:bookmarkEnd w:id="26"/>
     </w:p>
     <w:p>
       <w:pPr>
         <w:pStyle w:val="Titulo-Subseo4"/>
       </w:pPr>
-      <w:bookmarkStart w:id="24" w:name="_Toc52990897"/>
-      <w:r>
-        <w:t>Buzzer Sinalizador</w:t>
-      </w:r>
-      <w:bookmarkEnd w:id="24"/>
+      <w:bookmarkStart w:id="27" w:name="_Toc52990901"/>
+      <w:r>
+        <w:t>WI-FI</w:t>
+      </w:r>
+      <w:bookmarkEnd w:id="27"/>
     </w:p>
     <w:p>
       <w:pPr>
         <w:pStyle w:val="NovoNormal"/>
       </w:pPr>
       <w:r>
-        <w:t xml:space="preserve">Um Buzzer Passivo será acionado quando o reservatório estiver quase </w:t>
-      </w:r>
-      <w:r>
-        <w:t>vazio,</w:t>
-      </w:r>
-      <w:r>
-        <w:t xml:space="preserve"> ou seja, quando ambos os sensores estiverem enviando sinal baixo para o ESP32. Irá emitir sons sincronizados em forma de uma música.</w:t>
-      </w:r>
-    </w:p>
-    <w:p>
-      <w:pPr>
-        <w:pStyle w:val="Titulo-Subseo5"/>
-      </w:pPr>
-      <w:bookmarkStart w:id="25" w:name="_Toc52990898"/>
-      <w:r>
-        <w:t>Características:</w:t>
-      </w:r>
-      <w:bookmarkEnd w:id="25"/>
+        <w:t>Para a utilização de WI-FI no ESP32 utilizamos a biblioteca WiFi.h, ela traz funcionalidades que permitem o manuseio simplificado de uma conexão de rede sem fio.</w:t>
+      </w:r>
     </w:p>
     <w:p>
       <w:pPr>
         <w:pStyle w:val="NovoNormal"/>
       </w:pPr>
       <w:r>
-        <w:t>O buzzer 5V passivo permite que você tenha mais controle sobre a melodia, já que as formas de onda dos sons são enviadas diretamente para o pino de I/O, resultando em um som mais limpo.</w:t>
-      </w:r>
-    </w:p>
-    <w:p>
-      <w:pPr>
-        <w:pStyle w:val="Titulo-Subseo2"/>
-      </w:pPr>
-      <w:bookmarkStart w:id="26" w:name="_Toc52990899"/>
-      <w:r>
-        <w:t>Software</w:t>
-      </w:r>
-      <w:bookmarkEnd w:id="26"/>
+        <w:t>Na implementação se faz necessária a definição do identificador da rede sem fio (SSID) e da sua respectiva senha de acesso, tendo estas informações um comando de inicialização da conexão WI-FI deve ser executado até a conexão seja estabelecida.</w:t>
+      </w:r>
     </w:p>
     <w:p>
       <w:pPr>
         <w:pStyle w:val="NovoNormal"/>
       </w:pPr>
       <w:r>
+        <w:t>Uma vez tendo a conexão estabelecida, o ESP32 terá que verificar periodicamente o estado da conexão para se informar se a conexão ainda está ativa ou foi perdida e, nesse caso, reiniciar o processo de reconexão.</w:t>
+      </w:r>
+    </w:p>
+    <w:p>
+      <w:pPr>
+        <w:pStyle w:val="Titulo-Subseo4"/>
+      </w:pPr>
+      <w:bookmarkStart w:id="28" w:name="_Toc52990902"/>
+      <w:r>
+        <w:lastRenderedPageBreak/>
+        <w:t>MQTT</w:t>
+      </w:r>
+      <w:bookmarkEnd w:id="28"/>
+    </w:p>
+    <w:p>
+      <w:pPr>
+        <w:pStyle w:val="NovoNormal"/>
+      </w:pPr>
+      <w:r>
+        <w:t xml:space="preserve">Como o protocolo principal de comunicação entre os clientes WI-FI, o projeto utilizará o protocolo MQTT. </w:t>
+      </w:r>
+    </w:p>
+    <w:p>
+      <w:pPr>
+        <w:pStyle w:val="NovoNormal"/>
+      </w:pPr>
+      <w:r>
+        <w:t>Utilizamos um broker Eclipse Mosquitto com configurações iniciais instalado em rede local, como um projeto conceitual esta configuração será efetiva para os propósitos desejados. Entretanto, o broker poderia ser utilizado em um serviço hospedado em algum servidor web, adicionando a possibilidade de utilizar as funcionalidades de o projeto de forma remota através da internet.</w:t>
+      </w:r>
+    </w:p>
+    <w:p>
+      <w:pPr>
+        <w:pStyle w:val="NovoNormal"/>
+      </w:pPr>
+      <w:r>
+        <w:t>Na utilização do MQTT pelo ESP32 precisamos da conexão WI-FI, previamente definida, assim como uma biblioteca para fornecer-nos o conjunto de comandos para sua manipulação, nesse caso, utilizaremos a biblioteca PubSubClient.h.</w:t>
+      </w:r>
+    </w:p>
+    <w:p>
+      <w:pPr>
+        <w:pStyle w:val="NovoNormal"/>
+      </w:pPr>
+      <w:r>
+        <w:t>Para estabelecer a conexão MQTT, é necessário o endereço IP (ou web) do computador do broker e a porta configurada para o MQTT. Após realizada a conexão, deve-se configurar nesta o método de comunicação (callback), assim o ESP32 poderá receber as mensagens publicadas nos tópicos aos quais assinar.</w:t>
+      </w:r>
+    </w:p>
+    <w:p>
+      <w:pPr>
+        <w:pStyle w:val="NovoNormal"/>
+      </w:pPr>
+      <w:r>
+        <w:t>Assim como uma conexão WI-FI, os comandos da conexão MQTT devem ser iterados até a conexão seja efetivamente estabelecida e deve ser monitorada periodicamente para tratar possíveis falhas de conexão.</w:t>
+      </w:r>
+    </w:p>
+    <w:p>
+      <w:pPr>
+        <w:pStyle w:val="NovoNormal"/>
+      </w:pPr>
+      <w:r>
+        <w:t>Sempre após realizar a conexão (ou reconexão) o ESP32 deverá assinar os tópicos aos quais deseja receber as mensagens do broker, esses tópicos seriam: “alimentador/horariosAlimentacao” e “alimentador/tempoAlimentacao”.</w:t>
+      </w:r>
+    </w:p>
+    <w:p>
+      <w:pPr>
+        <w:pStyle w:val="NovoNormal"/>
+      </w:pPr>
+      <w:r>
+        <w:t>Nos casos de publicação, o ESP32 apenas terá de enviar para o broker uma mensagem contendo o tópico no qual ele deseja publicar e o conteúdo publicado.</w:t>
+      </w:r>
+    </w:p>
+    <w:p>
+      <w:pPr>
+        <w:pStyle w:val="Titulo-Subseo3"/>
+      </w:pPr>
+      <w:bookmarkStart w:id="29" w:name="_Toc52990903"/>
+      <w:proofErr w:type="spellStart"/>
+      <w:r>
+        <w:t>NodeRed</w:t>
+      </w:r>
+      <w:bookmarkEnd w:id="29"/>
+      <w:proofErr w:type="spellEnd"/>
+    </w:p>
+    <w:p>
+      <w:pPr>
+        <w:pStyle w:val="NovoNormal"/>
+      </w:pPr>
+      <w:r>
         <w:t>t.</w:t>
       </w:r>
     </w:p>
-    <w:p>
-      <w:pPr>
-        <w:pStyle w:val="Titulo-Subseo3"/>
-      </w:pPr>
-      <w:bookmarkStart w:id="27" w:name="_Toc52990900"/>
+    <w:p/>
+    <w:p>
+      <w:pPr>
+        <w:rPr>
+          <w:rFonts w:ascii="Arial" w:eastAsiaTheme="majorEastAsia" w:hAnsi="Arial" w:cs="Arial"/>
+          <w:b/>
+          <w:sz w:val="28"/>
+          <w:szCs w:val="28"/>
+        </w:rPr>
+      </w:pPr>
       <w:r>
         <w:lastRenderedPageBreak/>
-        <w:t>Linguagem C (Arduino)</w:t>
-      </w:r>
-      <w:bookmarkEnd w:id="27"/>
-    </w:p>
-    <w:p>
-      <w:pPr>
-        <w:pStyle w:val="Titulo-Subseo4"/>
-      </w:pPr>
-      <w:bookmarkStart w:id="28" w:name="_Toc52990901"/>
-      <w:r>
-        <w:t>WI-FI</w:t>
-      </w:r>
-      <w:bookmarkEnd w:id="28"/>
-    </w:p>
-    <w:p>
-      <w:pPr>
-        <w:pStyle w:val="NovoNormal"/>
-      </w:pPr>
-      <w:r>
-        <w:t>Para a utilização de WI-FI no ESP32 utilizamos a biblioteca WiFi.h, ela traz funcionalidades que permitem o manuseio simplificado de uma conexão de rede sem fio.</w:t>
-      </w:r>
-    </w:p>
-    <w:p>
-      <w:pPr>
-        <w:pStyle w:val="NovoNormal"/>
-      </w:pPr>
-      <w:r>
-        <w:t>Na implementação se faz necessária a definição do identificador da rede sem fio (SSID) e da sua respectiva senha de acesso, tendo estas informações um comando de inicialização da conexão WI-FI deve ser executado até a conexão seja estabelecida.</w:t>
-      </w:r>
-    </w:p>
-    <w:p>
-      <w:pPr>
-        <w:pStyle w:val="NovoNormal"/>
-      </w:pPr>
-      <w:r>
-        <w:t>Uma vez tendo a conexão estabelecida, o ESP32 terá que verificar periodicamente o estado da conexão para se informar se a conexão ainda está ativa ou foi perdida e, nesse caso, reiniciar o processo de reconexão.</w:t>
-      </w:r>
-    </w:p>
-    <w:p>
-      <w:pPr>
-        <w:pStyle w:val="Titulo-Subseo4"/>
-      </w:pPr>
-      <w:bookmarkStart w:id="29" w:name="_Toc52990902"/>
-      <w:r>
-        <w:t>MQTT</w:t>
-      </w:r>
-      <w:bookmarkEnd w:id="29"/>
-    </w:p>
-    <w:p>
-      <w:pPr>
-        <w:pStyle w:val="NovoNormal"/>
-      </w:pPr>
-      <w:r>
-        <w:t xml:space="preserve">Como o protocolo principal de comunicação entre os clientes WI-FI, o projeto utilizará o protocolo MQTT. </w:t>
-      </w:r>
-    </w:p>
-    <w:p>
-      <w:pPr>
-        <w:pStyle w:val="NovoNormal"/>
-      </w:pPr>
-      <w:r>
-        <w:t>Utilizamos um broker Eclipse Mosquitto com configurações iniciais instalado em rede local, como um projeto conceitual esta configuração será efetiva para os propósitos desejados. Entretanto, o broker poderia ser utilizado em um serviço hospedado em algum servidor web, adicionando a possibilidade de utilizar as funcionalidades de o projeto de forma remota através da internet.</w:t>
-      </w:r>
-    </w:p>
-    <w:p>
-      <w:pPr>
-        <w:pStyle w:val="NovoNormal"/>
-      </w:pPr>
-      <w:r>
-        <w:t>Na utilização do MQTT pelo ESP32 precisamos da conexão WI-FI, previamente definida, assim como uma biblioteca para fornecer-nos o conjunto de comandos para sua manipulação, nesse caso, utilizaremos a biblioteca PubSubClient.h.</w:t>
-      </w:r>
-    </w:p>
-    <w:p>
-      <w:pPr>
-        <w:pStyle w:val="NovoNormal"/>
-      </w:pPr>
-      <w:r>
-        <w:t xml:space="preserve">Para estabelecer a conexão MQTT, é necessário o endereço IP (ou web) do computador do broker e a porta configurada para o MQTT. Após realizada a conexão, </w:t>
-      </w:r>
-      <w:r>
-        <w:lastRenderedPageBreak/>
-        <w:t>deve-se configurar nesta o método de comunicação (callback), assim o ESP32 poderá receber as mensagens publicadas nos tópicos aos quais assinar.</w:t>
-      </w:r>
-    </w:p>
-    <w:p>
-      <w:pPr>
-        <w:pStyle w:val="NovoNormal"/>
-      </w:pPr>
-      <w:r>
-        <w:t>Assim como uma conexão WI-FI, os comandos da conexão MQTT devem ser iterados até a conexão seja efetivamente estabelecida e deve ser monitorada periodicamente para tratar possíveis falhas de conexão.</w:t>
-      </w:r>
-    </w:p>
-    <w:p>
-      <w:pPr>
-        <w:pStyle w:val="NovoNormal"/>
-      </w:pPr>
-      <w:r>
-        <w:t>Sempre após realizar a conexão (ou reconexão) o ESP32 deverá assinar os tópicos aos quais deseja receber as mensagens do broker, esses tópicos seriam: “alimentador/horariosAlimentacao” e “alimentador/tempoAlimentacao”.</w:t>
-      </w:r>
-    </w:p>
-    <w:p>
-      <w:pPr>
-        <w:pStyle w:val="NovoNormal"/>
-      </w:pPr>
-      <w:r>
-        <w:t>Nos casos de publicação, o ESP32 apenas terá de enviar para o broker uma mensagem contendo o tópico no qual ele deseja publicar e o conteúdo publicado.</w:t>
-      </w:r>
-    </w:p>
-    <w:p>
-      <w:pPr>
-        <w:pStyle w:val="Titulo-Subseo3"/>
-      </w:pPr>
-      <w:bookmarkStart w:id="30" w:name="_Toc52990903"/>
-      <w:r>
-        <w:t>NodeRed</w:t>
-      </w:r>
-      <w:bookmarkEnd w:id="30"/>
-    </w:p>
-    <w:p>
-      <w:pPr>
-        <w:pStyle w:val="NovoNormal"/>
-      </w:pPr>
-      <w:r>
-        <w:t>t.</w:t>
-      </w:r>
-    </w:p>
-    <w:p/>
-    <w:p>
-      <w:pPr>
-        <w:rPr>
-          <w:rFonts w:ascii="Arial" w:eastAsiaTheme="majorEastAsia" w:hAnsi="Arial" w:cs="Arial"/>
-          <w:b/>
-          <w:sz w:val="28"/>
-          <w:szCs w:val="28"/>
-        </w:rPr>
-      </w:pPr>
-      <w:r>
         <w:br w:type="page"/>
       </w:r>
     </w:p>
@@ -4995,12 +6021,12 @@
       <w:pPr>
         <w:pStyle w:val="Ttulo-SeoPrimaria"/>
       </w:pPr>
-      <w:bookmarkStart w:id="31" w:name="_Toc52990904"/>
+      <w:bookmarkStart w:id="30" w:name="_Toc52990904"/>
       <w:r>
         <w:lastRenderedPageBreak/>
         <w:t>CONCLUSÃO</w:t>
       </w:r>
-      <w:bookmarkEnd w:id="31"/>
+      <w:bookmarkEnd w:id="30"/>
     </w:p>
     <w:p>
       <w:pPr>
@@ -5027,28 +6053,93 @@
       <w:pPr>
         <w:pStyle w:val="Titulo-Pos-Textual"/>
       </w:pPr>
-      <w:bookmarkStart w:id="32" w:name="_Toc52990905"/>
+      <w:bookmarkStart w:id="31" w:name="_Toc52990905"/>
       <w:r>
         <w:lastRenderedPageBreak/>
         <w:t>REFERÊNCIAS</w:t>
       </w:r>
+      <w:bookmarkEnd w:id="31"/>
+    </w:p>
+    <w:p>
+      <w:pPr>
+        <w:pStyle w:val="NovoNormal"/>
+      </w:pPr>
+      <w:r>
+        <w:t xml:space="preserve">BERTOLETI, Pedro. ESP32 e MQTT DASH: controle e monitoramento através de um dashboard MQTT para Android. </w:t>
+      </w:r>
+      <w:r>
+        <w:rPr>
+          <w:b/>
+        </w:rPr>
+        <w:t>Filipeflop</w:t>
+      </w:r>
+      <w:r>
+        <w:t>, 2019. Disponível em: https://www.filipeflop.com/blog/esp32-e-mqtt-dashboard-android/. Acesso em: 05 out. 2020.</w:t>
+      </w:r>
+    </w:p>
+    <w:p>
+      <w:pPr>
+        <w:pStyle w:val="NovoNormal"/>
+      </w:pPr>
+      <w:r>
+        <w:t xml:space="preserve">BHATT, </w:t>
+      </w:r>
+      <w:proofErr w:type="spellStart"/>
+      <w:r>
+        <w:t>Ashutosh</w:t>
+      </w:r>
+      <w:proofErr w:type="spellEnd"/>
+      <w:r>
+        <w:t xml:space="preserve">. </w:t>
+      </w:r>
+      <w:proofErr w:type="spellStart"/>
+      <w:r>
+        <w:t>Understanding</w:t>
+      </w:r>
+      <w:proofErr w:type="spellEnd"/>
+      <w:r>
+        <w:t xml:space="preserve"> </w:t>
+      </w:r>
+      <w:proofErr w:type="spellStart"/>
+      <w:r>
+        <w:t>the</w:t>
+      </w:r>
+      <w:proofErr w:type="spellEnd"/>
+      <w:r>
+        <w:t xml:space="preserve"> I2C </w:t>
+      </w:r>
+      <w:proofErr w:type="spellStart"/>
+      <w:r>
+        <w:t>Protocol</w:t>
+      </w:r>
+      <w:proofErr w:type="spellEnd"/>
+      <w:r>
+        <w:t xml:space="preserve">. </w:t>
+      </w:r>
+      <w:proofErr w:type="spellStart"/>
+      <w:r>
+        <w:rPr>
+          <w:b/>
+        </w:rPr>
+        <w:t>Engineers</w:t>
+      </w:r>
+      <w:proofErr w:type="spellEnd"/>
+      <w:r>
+        <w:rPr>
+          <w:b/>
+        </w:rPr>
+        <w:t xml:space="preserve"> Garage</w:t>
+      </w:r>
+      <w:r>
+        <w:t xml:space="preserve">, 2020. Disponível em: </w:t>
+      </w:r>
+      <w:r>
+        <w:t>https://www.engineersgarage.com/tutorials/understanding-the-i2c-protocol/</w:t>
+      </w:r>
+      <w:bookmarkStart w:id="32" w:name="_GoBack"/>
       <w:bookmarkEnd w:id="32"/>
-    </w:p>
-    <w:p>
-      <w:pPr>
-        <w:pStyle w:val="NovoNormal"/>
-      </w:pPr>
-      <w:r>
-        <w:t xml:space="preserve">BERTOLETI, Pedro. ESP32 e MQTT DASH: controle e monitoramento através de um dashboard MQTT para Android. </w:t>
-      </w:r>
-      <w:r>
-        <w:rPr>
-          <w:b/>
-        </w:rPr>
-        <w:t>Filipeflop</w:t>
-      </w:r>
-      <w:r>
-        <w:t>, 2019. Disponível em: https://www.filipeflop.com/blog/esp32-e-mqtt-dashboard-android/. Acesso em: 05 out. 2020.</w:t>
+      <w:r>
+        <w:t>. Acesso em: 08 out. 2020.</w:t>
       </w:r>
     </w:p>
     <w:p>
@@ -5352,7 +6443,7 @@
         <w:sz w:val="24"/>
         <w:szCs w:val="24"/>
       </w:rPr>
-      <w:t>13</w:t>
+      <w:t>20</w:t>
     </w:r>
     <w:r>
       <w:rPr>
@@ -7603,6 +8694,25 @@
       <w:szCs w:val="24"/>
     </w:rPr>
   </w:style>
+  <w:style w:type="table" w:styleId="Tabelacomgrade">
+    <w:name w:val="Table Grid"/>
+    <w:basedOn w:val="Tabelanormal"/>
+    <w:uiPriority w:val="39"/>
+    <w:rsid w:val="00A21AA5"/>
+    <w:pPr>
+      <w:spacing w:after="0" w:line="240" w:lineRule="auto"/>
+    </w:pPr>
+    <w:tblPr>
+      <w:tblBorders>
+        <w:top w:val="single" w:sz="4" w:space="0" w:color="auto"/>
+        <w:left w:val="single" w:sz="4" w:space="0" w:color="auto"/>
+        <w:bottom w:val="single" w:sz="4" w:space="0" w:color="auto"/>
+        <w:right w:val="single" w:sz="4" w:space="0" w:color="auto"/>
+        <w:insideH w:val="single" w:sz="4" w:space="0" w:color="auto"/>
+        <w:insideV w:val="single" w:sz="4" w:space="0" w:color="auto"/>
+      </w:tblBorders>
+    </w:tblPr>
+  </w:style>
 </w:styles>
 </file>
 
@@ -7872,7 +8982,7 @@
 </file>
 
 <file path=customXml/itemProps1.xml><?xml version="1.0" encoding="utf-8"?>
-<ds:datastoreItem xmlns:ds="http://schemas.openxmlformats.org/officeDocument/2006/customXml" ds:itemID="{0C090CF2-C0C4-4051-93C9-9019E2184261}">
+<ds:datastoreItem xmlns:ds="http://schemas.openxmlformats.org/officeDocument/2006/customXml" ds:itemID="{34F5DA13-D949-4D9C-BF56-5BFFA9E0DF3D}">
   <ds:schemaRefs>
     <ds:schemaRef ds:uri="http://schemas.openxmlformats.org/officeDocument/2006/bibliography"/>
   </ds:schemaRefs>

--- a/TCC.docx
+++ b/TCC.docx
@@ -1939,6 +1939,8 @@
         <w:t>SUMÁRIO</w:t>
       </w:r>
     </w:p>
+    <w:bookmarkStart w:id="0" w:name="_GoBack"/>
+    <w:bookmarkEnd w:id="0"/>
     <w:p>
       <w:pPr>
         <w:pStyle w:val="Sumrio1"/>
@@ -1973,7 +1975,7 @@
         </w:rPr>
         <w:fldChar w:fldCharType="separate"/>
       </w:r>
-      <w:hyperlink w:anchor="_Toc52990875" w:history="1">
+      <w:hyperlink w:anchor="_Toc53077733" w:history="1">
         <w:r>
           <w:rPr>
             <w:rStyle w:val="Hyperlink"/>
@@ -2013,7 +2015,7 @@
             <w:noProof/>
             <w:webHidden/>
           </w:rPr>
-          <w:instrText xml:space="preserve"> PAGEREF _Toc52990875 \h </w:instrText>
+          <w:instrText xml:space="preserve"> PAGEREF _Toc53077733 \h </w:instrText>
         </w:r>
         <w:r>
           <w:rPr>
@@ -2051,7 +2053,7 @@
           <w:noProof/>
         </w:rPr>
       </w:pPr>
-      <w:hyperlink w:anchor="_Toc52990876" w:history="1">
+      <w:hyperlink w:anchor="_Toc53077734" w:history="1">
         <w:r>
           <w:rPr>
             <w:rStyle w:val="Hyperlink"/>
@@ -2091,7 +2093,7 @@
             <w:noProof/>
             <w:webHidden/>
           </w:rPr>
-          <w:instrText xml:space="preserve"> PAGEREF _Toc52990876 \h </w:instrText>
+          <w:instrText xml:space="preserve"> PAGEREF _Toc53077734 \h </w:instrText>
         </w:r>
         <w:r>
           <w:rPr>
@@ -2129,7 +2131,7 @@
           <w:noProof/>
         </w:rPr>
       </w:pPr>
-      <w:hyperlink w:anchor="_Toc52990877" w:history="1">
+      <w:hyperlink w:anchor="_Toc53077735" w:history="1">
         <w:r>
           <w:rPr>
             <w:rStyle w:val="Hyperlink"/>
@@ -2169,7 +2171,7 @@
             <w:noProof/>
             <w:webHidden/>
           </w:rPr>
-          <w:instrText xml:space="preserve"> PAGEREF _Toc52990877 \h </w:instrText>
+          <w:instrText xml:space="preserve"> PAGEREF _Toc53077735 \h </w:instrText>
         </w:r>
         <w:r>
           <w:rPr>
@@ -2207,7 +2209,7 @@
           <w:noProof/>
         </w:rPr>
       </w:pPr>
-      <w:hyperlink w:anchor="_Toc52990878" w:history="1">
+      <w:hyperlink w:anchor="_Toc53077736" w:history="1">
         <w:r>
           <w:rPr>
             <w:rStyle w:val="Hyperlink"/>
@@ -2247,7 +2249,7 @@
             <w:noProof/>
             <w:webHidden/>
           </w:rPr>
-          <w:instrText xml:space="preserve"> PAGEREF _Toc52990878 \h </w:instrText>
+          <w:instrText xml:space="preserve"> PAGEREF _Toc53077736 \h </w:instrText>
         </w:r>
         <w:r>
           <w:rPr>
@@ -2285,7 +2287,7 @@
           <w:noProof/>
         </w:rPr>
       </w:pPr>
-      <w:hyperlink w:anchor="_Toc52990879" w:history="1">
+      <w:hyperlink w:anchor="_Toc53077737" w:history="1">
         <w:r>
           <w:rPr>
             <w:rStyle w:val="Hyperlink"/>
@@ -2325,7 +2327,7 @@
             <w:noProof/>
             <w:webHidden/>
           </w:rPr>
-          <w:instrText xml:space="preserve"> PAGEREF _Toc52990879 \h </w:instrText>
+          <w:instrText xml:space="preserve"> PAGEREF _Toc53077737 \h </w:instrText>
         </w:r>
         <w:r>
           <w:rPr>
@@ -2363,7 +2365,7 @@
           <w:noProof/>
         </w:rPr>
       </w:pPr>
-      <w:hyperlink w:anchor="_Toc52990880" w:history="1">
+      <w:hyperlink w:anchor="_Toc53077738" w:history="1">
         <w:r>
           <w:rPr>
             <w:rStyle w:val="Hyperlink"/>
@@ -2403,7 +2405,7 @@
             <w:noProof/>
             <w:webHidden/>
           </w:rPr>
-          <w:instrText xml:space="preserve"> PAGEREF _Toc52990880 \h </w:instrText>
+          <w:instrText xml:space="preserve"> PAGEREF _Toc53077738 \h </w:instrText>
         </w:r>
         <w:r>
           <w:rPr>
@@ -2441,7 +2443,7 @@
           <w:noProof/>
         </w:rPr>
       </w:pPr>
-      <w:hyperlink w:anchor="_Toc52990881" w:history="1">
+      <w:hyperlink w:anchor="_Toc53077739" w:history="1">
         <w:r>
           <w:rPr>
             <w:rStyle w:val="Hyperlink"/>
@@ -2481,7 +2483,7 @@
             <w:noProof/>
             <w:webHidden/>
           </w:rPr>
-          <w:instrText xml:space="preserve"> PAGEREF _Toc52990881 \h </w:instrText>
+          <w:instrText xml:space="preserve"> PAGEREF _Toc53077739 \h </w:instrText>
         </w:r>
         <w:r>
           <w:rPr>
@@ -2519,7 +2521,7 @@
           <w:noProof/>
         </w:rPr>
       </w:pPr>
-      <w:hyperlink w:anchor="_Toc52990882" w:history="1">
+      <w:hyperlink w:anchor="_Toc53077740" w:history="1">
         <w:r>
           <w:rPr>
             <w:rStyle w:val="Hyperlink"/>
@@ -2559,7 +2561,7 @@
             <w:noProof/>
             <w:webHidden/>
           </w:rPr>
-          <w:instrText xml:space="preserve"> PAGEREF _Toc52990882 \h </w:instrText>
+          <w:instrText xml:space="preserve"> PAGEREF _Toc53077740 \h </w:instrText>
         </w:r>
         <w:r>
           <w:rPr>
@@ -2597,7 +2599,7 @@
           <w:noProof/>
         </w:rPr>
       </w:pPr>
-      <w:hyperlink w:anchor="_Toc52990883" w:history="1">
+      <w:hyperlink w:anchor="_Toc53077741" w:history="1">
         <w:r>
           <w:rPr>
             <w:rStyle w:val="Hyperlink"/>
@@ -2637,7 +2639,7 @@
             <w:noProof/>
             <w:webHidden/>
           </w:rPr>
-          <w:instrText xml:space="preserve"> PAGEREF _Toc52990883 \h </w:instrText>
+          <w:instrText xml:space="preserve"> PAGEREF _Toc53077741 \h </w:instrText>
         </w:r>
         <w:r>
           <w:rPr>
@@ -2675,7 +2677,7 @@
           <w:noProof/>
         </w:rPr>
       </w:pPr>
-      <w:hyperlink w:anchor="_Toc52990884" w:history="1">
+      <w:hyperlink w:anchor="_Toc53077742" w:history="1">
         <w:r>
           <w:rPr>
             <w:rStyle w:val="Hyperlink"/>
@@ -2694,7 +2696,7 @@
             <w:rStyle w:val="Hyperlink"/>
             <w:noProof/>
           </w:rPr>
-          <w:t>NodeRED</w:t>
+          <w:t>Node-RED</w:t>
         </w:r>
         <w:r>
           <w:rPr>
@@ -2715,7 +2717,7 @@
             <w:noProof/>
             <w:webHidden/>
           </w:rPr>
-          <w:instrText xml:space="preserve"> PAGEREF _Toc52990884 \h </w:instrText>
+          <w:instrText xml:space="preserve"> PAGEREF _Toc53077742 \h </w:instrText>
         </w:r>
         <w:r>
           <w:rPr>
@@ -2753,7 +2755,7 @@
           <w:noProof/>
         </w:rPr>
       </w:pPr>
-      <w:hyperlink w:anchor="_Toc52990885" w:history="1">
+      <w:hyperlink w:anchor="_Toc53077743" w:history="1">
         <w:r>
           <w:rPr>
             <w:rStyle w:val="Hyperlink"/>
@@ -2793,7 +2795,7 @@
             <w:noProof/>
             <w:webHidden/>
           </w:rPr>
-          <w:instrText xml:space="preserve"> PAGEREF _Toc52990885 \h </w:instrText>
+          <w:instrText xml:space="preserve"> PAGEREF _Toc53077743 \h </w:instrText>
         </w:r>
         <w:r>
           <w:rPr>
@@ -2813,7 +2815,7 @@
             <w:noProof/>
             <w:webHidden/>
           </w:rPr>
-          <w:t>11</w:t>
+          <w:t>12</w:t>
         </w:r>
         <w:r>
           <w:rPr>
@@ -2831,7 +2833,7 @@
           <w:noProof/>
         </w:rPr>
       </w:pPr>
-      <w:hyperlink w:anchor="_Toc52990886" w:history="1">
+      <w:hyperlink w:anchor="_Toc53077744" w:history="1">
         <w:r>
           <w:rPr>
             <w:rStyle w:val="Hyperlink"/>
@@ -2871,7 +2873,7 @@
             <w:noProof/>
             <w:webHidden/>
           </w:rPr>
-          <w:instrText xml:space="preserve"> PAGEREF _Toc52990886 \h </w:instrText>
+          <w:instrText xml:space="preserve"> PAGEREF _Toc53077744 \h </w:instrText>
         </w:r>
         <w:r>
           <w:rPr>
@@ -2891,7 +2893,7 @@
             <w:noProof/>
             <w:webHidden/>
           </w:rPr>
-          <w:t>11</w:t>
+          <w:t>13</w:t>
         </w:r>
         <w:r>
           <w:rPr>
@@ -2909,7 +2911,7 @@
           <w:noProof/>
         </w:rPr>
       </w:pPr>
-      <w:hyperlink w:anchor="_Toc52990887" w:history="1">
+      <w:hyperlink w:anchor="_Toc53077745" w:history="1">
         <w:r>
           <w:rPr>
             <w:rStyle w:val="Hyperlink"/>
@@ -2949,7 +2951,7 @@
             <w:noProof/>
             <w:webHidden/>
           </w:rPr>
-          <w:instrText xml:space="preserve"> PAGEREF _Toc52990887 \h </w:instrText>
+          <w:instrText xml:space="preserve"> PAGEREF _Toc53077745 \h </w:instrText>
         </w:r>
         <w:r>
           <w:rPr>
@@ -2969,7 +2971,7 @@
             <w:noProof/>
             <w:webHidden/>
           </w:rPr>
-          <w:t>11</w:t>
+          <w:t>13</w:t>
         </w:r>
         <w:r>
           <w:rPr>
@@ -2987,7 +2989,7 @@
           <w:noProof/>
         </w:rPr>
       </w:pPr>
-      <w:hyperlink w:anchor="_Toc52990888" w:history="1">
+      <w:hyperlink w:anchor="_Toc53077746" w:history="1">
         <w:r>
           <w:rPr>
             <w:rStyle w:val="Hyperlink"/>
@@ -3027,7 +3029,7 @@
             <w:noProof/>
             <w:webHidden/>
           </w:rPr>
-          <w:instrText xml:space="preserve"> PAGEREF _Toc52990888 \h </w:instrText>
+          <w:instrText xml:space="preserve"> PAGEREF _Toc53077746 \h </w:instrText>
         </w:r>
         <w:r>
           <w:rPr>
@@ -3047,7 +3049,7 @@
             <w:noProof/>
             <w:webHidden/>
           </w:rPr>
-          <w:t>12</w:t>
+          <w:t>13</w:t>
         </w:r>
         <w:r>
           <w:rPr>
@@ -3065,7 +3067,7 @@
           <w:noProof/>
         </w:rPr>
       </w:pPr>
-      <w:hyperlink w:anchor="_Toc52990889" w:history="1">
+      <w:hyperlink w:anchor="_Toc53077747" w:history="1">
         <w:r>
           <w:rPr>
             <w:rStyle w:val="Hyperlink"/>
@@ -3105,7 +3107,7 @@
             <w:noProof/>
             <w:webHidden/>
           </w:rPr>
-          <w:instrText xml:space="preserve"> PAGEREF _Toc52990889 \h </w:instrText>
+          <w:instrText xml:space="preserve"> PAGEREF _Toc53077747 \h </w:instrText>
         </w:r>
         <w:r>
           <w:rPr>
@@ -3125,7 +3127,7 @@
             <w:noProof/>
             <w:webHidden/>
           </w:rPr>
-          <w:t>12</w:t>
+          <w:t>14</w:t>
         </w:r>
         <w:r>
           <w:rPr>
@@ -3143,7 +3145,7 @@
           <w:noProof/>
         </w:rPr>
       </w:pPr>
-      <w:hyperlink w:anchor="_Toc52990890" w:history="1">
+      <w:hyperlink w:anchor="_Toc53077748" w:history="1">
         <w:r>
           <w:rPr>
             <w:rStyle w:val="Hyperlink"/>
@@ -3183,7 +3185,7 @@
             <w:noProof/>
             <w:webHidden/>
           </w:rPr>
-          <w:instrText xml:space="preserve"> PAGEREF _Toc52990890 \h </w:instrText>
+          <w:instrText xml:space="preserve"> PAGEREF _Toc53077748 \h </w:instrText>
         </w:r>
         <w:r>
           <w:rPr>
@@ -3203,7 +3205,7 @@
             <w:noProof/>
             <w:webHidden/>
           </w:rPr>
-          <w:t>12</w:t>
+          <w:t>14</w:t>
         </w:r>
         <w:r>
           <w:rPr>
@@ -3221,7 +3223,7 @@
           <w:noProof/>
         </w:rPr>
       </w:pPr>
-      <w:hyperlink w:anchor="_Toc52990891" w:history="1">
+      <w:hyperlink w:anchor="_Toc53077749" w:history="1">
         <w:r>
           <w:rPr>
             <w:rStyle w:val="Hyperlink"/>
@@ -3261,7 +3263,7 @@
             <w:noProof/>
             <w:webHidden/>
           </w:rPr>
-          <w:instrText xml:space="preserve"> PAGEREF _Toc52990891 \h </w:instrText>
+          <w:instrText xml:space="preserve"> PAGEREF _Toc53077749 \h </w:instrText>
         </w:r>
         <w:r>
           <w:rPr>
@@ -3281,7 +3283,7 @@
             <w:noProof/>
             <w:webHidden/>
           </w:rPr>
-          <w:t>12</w:t>
+          <w:t>14</w:t>
         </w:r>
         <w:r>
           <w:rPr>
@@ -3299,7 +3301,7 @@
           <w:noProof/>
         </w:rPr>
       </w:pPr>
-      <w:hyperlink w:anchor="_Toc52990892" w:history="1">
+      <w:hyperlink w:anchor="_Toc53077750" w:history="1">
         <w:r>
           <w:rPr>
             <w:rStyle w:val="Hyperlink"/>
@@ -3339,7 +3341,7 @@
             <w:noProof/>
             <w:webHidden/>
           </w:rPr>
-          <w:instrText xml:space="preserve"> PAGEREF _Toc52990892 \h </w:instrText>
+          <w:instrText xml:space="preserve"> PAGEREF _Toc53077750 \h </w:instrText>
         </w:r>
         <w:r>
           <w:rPr>
@@ -3359,7 +3361,7 @@
             <w:noProof/>
             <w:webHidden/>
           </w:rPr>
-          <w:t>13</w:t>
+          <w:t>14</w:t>
         </w:r>
         <w:r>
           <w:rPr>
@@ -3377,7 +3379,7 @@
           <w:noProof/>
         </w:rPr>
       </w:pPr>
-      <w:hyperlink w:anchor="_Toc52990893" w:history="1">
+      <w:hyperlink w:anchor="_Toc53077751" w:history="1">
         <w:r>
           <w:rPr>
             <w:rStyle w:val="Hyperlink"/>
@@ -3417,7 +3419,7 @@
             <w:noProof/>
             <w:webHidden/>
           </w:rPr>
-          <w:instrText xml:space="preserve"> PAGEREF _Toc52990893 \h </w:instrText>
+          <w:instrText xml:space="preserve"> PAGEREF _Toc53077751 \h </w:instrText>
         </w:r>
         <w:r>
           <w:rPr>
@@ -3437,7 +3439,7 @@
             <w:noProof/>
             <w:webHidden/>
           </w:rPr>
-          <w:t>13</w:t>
+          <w:t>15</w:t>
         </w:r>
         <w:r>
           <w:rPr>
@@ -3455,7 +3457,7 @@
           <w:noProof/>
         </w:rPr>
       </w:pPr>
-      <w:hyperlink w:anchor="_Toc52990894" w:history="1">
+      <w:hyperlink w:anchor="_Toc53077752" w:history="1">
         <w:r>
           <w:rPr>
             <w:rStyle w:val="Hyperlink"/>
@@ -3495,7 +3497,7 @@
             <w:noProof/>
             <w:webHidden/>
           </w:rPr>
-          <w:instrText xml:space="preserve"> PAGEREF _Toc52990894 \h </w:instrText>
+          <w:instrText xml:space="preserve"> PAGEREF _Toc53077752 \h </w:instrText>
         </w:r>
         <w:r>
           <w:rPr>
@@ -3515,7 +3517,7 @@
             <w:noProof/>
             <w:webHidden/>
           </w:rPr>
-          <w:t>13</w:t>
+          <w:t>15</w:t>
         </w:r>
         <w:r>
           <w:rPr>
@@ -3533,7 +3535,7 @@
           <w:noProof/>
         </w:rPr>
       </w:pPr>
-      <w:hyperlink w:anchor="_Toc52990895" w:history="1">
+      <w:hyperlink w:anchor="_Toc53077753" w:history="1">
         <w:r>
           <w:rPr>
             <w:rStyle w:val="Hyperlink"/>
@@ -3573,7 +3575,7 @@
             <w:noProof/>
             <w:webHidden/>
           </w:rPr>
-          <w:instrText xml:space="preserve"> PAGEREF _Toc52990895 \h </w:instrText>
+          <w:instrText xml:space="preserve"> PAGEREF _Toc53077753 \h </w:instrText>
         </w:r>
         <w:r>
           <w:rPr>
@@ -3593,7 +3595,7 @@
             <w:noProof/>
             <w:webHidden/>
           </w:rPr>
-          <w:t>13</w:t>
+          <w:t>15</w:t>
         </w:r>
         <w:r>
           <w:rPr>
@@ -3611,7 +3613,7 @@
           <w:noProof/>
         </w:rPr>
       </w:pPr>
-      <w:hyperlink w:anchor="_Toc52990896" w:history="1">
+      <w:hyperlink w:anchor="_Toc53077754" w:history="1">
         <w:r>
           <w:rPr>
             <w:rStyle w:val="Hyperlink"/>
@@ -3651,7 +3653,7 @@
             <w:noProof/>
             <w:webHidden/>
           </w:rPr>
-          <w:instrText xml:space="preserve"> PAGEREF _Toc52990896 \h </w:instrText>
+          <w:instrText xml:space="preserve"> PAGEREF _Toc53077754 \h </w:instrText>
         </w:r>
         <w:r>
           <w:rPr>
@@ -3671,7 +3673,7 @@
             <w:noProof/>
             <w:webHidden/>
           </w:rPr>
-          <w:t>14</w:t>
+          <w:t>15</w:t>
         </w:r>
         <w:r>
           <w:rPr>
@@ -3689,7 +3691,7 @@
           <w:noProof/>
         </w:rPr>
       </w:pPr>
-      <w:hyperlink w:anchor="_Toc52990897" w:history="1">
+      <w:hyperlink w:anchor="_Toc53077755" w:history="1">
         <w:r>
           <w:rPr>
             <w:rStyle w:val="Hyperlink"/>
@@ -3729,7 +3731,7 @@
             <w:noProof/>
             <w:webHidden/>
           </w:rPr>
-          <w:instrText xml:space="preserve"> PAGEREF _Toc52990897 \h </w:instrText>
+          <w:instrText xml:space="preserve"> PAGEREF _Toc53077755 \h </w:instrText>
         </w:r>
         <w:r>
           <w:rPr>
@@ -3749,7 +3751,7 @@
             <w:noProof/>
             <w:webHidden/>
           </w:rPr>
-          <w:t>14</w:t>
+          <w:t>16</w:t>
         </w:r>
         <w:r>
           <w:rPr>
@@ -3767,7 +3769,7 @@
           <w:noProof/>
         </w:rPr>
       </w:pPr>
-      <w:hyperlink w:anchor="_Toc52990898" w:history="1">
+      <w:hyperlink w:anchor="_Toc53077756" w:history="1">
         <w:r>
           <w:rPr>
             <w:rStyle w:val="Hyperlink"/>
@@ -3807,7 +3809,7 @@
             <w:noProof/>
             <w:webHidden/>
           </w:rPr>
-          <w:instrText xml:space="preserve"> PAGEREF _Toc52990898 \h </w:instrText>
+          <w:instrText xml:space="preserve"> PAGEREF _Toc53077756 \h </w:instrText>
         </w:r>
         <w:r>
           <w:rPr>
@@ -3827,7 +3829,7 @@
             <w:noProof/>
             <w:webHidden/>
           </w:rPr>
-          <w:t>14</w:t>
+          <w:t>16</w:t>
         </w:r>
         <w:r>
           <w:rPr>
@@ -3845,7 +3847,7 @@
           <w:noProof/>
         </w:rPr>
       </w:pPr>
-      <w:hyperlink w:anchor="_Toc52990899" w:history="1">
+      <w:hyperlink w:anchor="_Toc53077757" w:history="1">
         <w:r>
           <w:rPr>
             <w:rStyle w:val="Hyperlink"/>
@@ -3885,7 +3887,7 @@
             <w:noProof/>
             <w:webHidden/>
           </w:rPr>
-          <w:instrText xml:space="preserve"> PAGEREF _Toc52990899 \h </w:instrText>
+          <w:instrText xml:space="preserve"> PAGEREF _Toc53077757 \h </w:instrText>
         </w:r>
         <w:r>
           <w:rPr>
@@ -3905,7 +3907,7 @@
             <w:noProof/>
             <w:webHidden/>
           </w:rPr>
-          <w:t>14</w:t>
+          <w:t>16</w:t>
         </w:r>
         <w:r>
           <w:rPr>
@@ -3923,7 +3925,7 @@
           <w:noProof/>
         </w:rPr>
       </w:pPr>
-      <w:hyperlink w:anchor="_Toc52990900" w:history="1">
+      <w:hyperlink w:anchor="_Toc53077758" w:history="1">
         <w:r>
           <w:rPr>
             <w:rStyle w:val="Hyperlink"/>
@@ -3963,7 +3965,7 @@
             <w:noProof/>
             <w:webHidden/>
           </w:rPr>
-          <w:instrText xml:space="preserve"> PAGEREF _Toc52990900 \h </w:instrText>
+          <w:instrText xml:space="preserve"> PAGEREF _Toc53077758 \h </w:instrText>
         </w:r>
         <w:r>
           <w:rPr>
@@ -3983,7 +3985,7 @@
             <w:noProof/>
             <w:webHidden/>
           </w:rPr>
-          <w:t>15</w:t>
+          <w:t>16</w:t>
         </w:r>
         <w:r>
           <w:rPr>
@@ -4001,7 +4003,7 @@
           <w:noProof/>
         </w:rPr>
       </w:pPr>
-      <w:hyperlink w:anchor="_Toc52990901" w:history="1">
+      <w:hyperlink w:anchor="_Toc53077759" w:history="1">
         <w:r>
           <w:rPr>
             <w:rStyle w:val="Hyperlink"/>
@@ -4041,7 +4043,7 @@
             <w:noProof/>
             <w:webHidden/>
           </w:rPr>
-          <w:instrText xml:space="preserve"> PAGEREF _Toc52990901 \h </w:instrText>
+          <w:instrText xml:space="preserve"> PAGEREF _Toc53077759 \h </w:instrText>
         </w:r>
         <w:r>
           <w:rPr>
@@ -4061,7 +4063,7 @@
             <w:noProof/>
             <w:webHidden/>
           </w:rPr>
-          <w:t>15</w:t>
+          <w:t>16</w:t>
         </w:r>
         <w:r>
           <w:rPr>
@@ -4079,7 +4081,7 @@
           <w:noProof/>
         </w:rPr>
       </w:pPr>
-      <w:hyperlink w:anchor="_Toc52990902" w:history="1">
+      <w:hyperlink w:anchor="_Toc53077760" w:history="1">
         <w:r>
           <w:rPr>
             <w:rStyle w:val="Hyperlink"/>
@@ -4119,7 +4121,7 @@
             <w:noProof/>
             <w:webHidden/>
           </w:rPr>
-          <w:instrText xml:space="preserve"> PAGEREF _Toc52990902 \h </w:instrText>
+          <w:instrText xml:space="preserve"> PAGEREF _Toc53077760 \h </w:instrText>
         </w:r>
         <w:r>
           <w:rPr>
@@ -4139,7 +4141,7 @@
             <w:noProof/>
             <w:webHidden/>
           </w:rPr>
-          <w:t>15</w:t>
+          <w:t>17</w:t>
         </w:r>
         <w:r>
           <w:rPr>
@@ -4157,7 +4159,7 @@
           <w:noProof/>
         </w:rPr>
       </w:pPr>
-      <w:hyperlink w:anchor="_Toc52990903" w:history="1">
+      <w:hyperlink w:anchor="_Toc53077761" w:history="1">
         <w:r>
           <w:rPr>
             <w:rStyle w:val="Hyperlink"/>
@@ -4197,7 +4199,7 @@
             <w:noProof/>
             <w:webHidden/>
           </w:rPr>
-          <w:instrText xml:space="preserve"> PAGEREF _Toc52990903 \h </w:instrText>
+          <w:instrText xml:space="preserve"> PAGEREF _Toc53077761 \h </w:instrText>
         </w:r>
         <w:r>
           <w:rPr>
@@ -4217,7 +4219,7 @@
             <w:noProof/>
             <w:webHidden/>
           </w:rPr>
-          <w:t>16</w:t>
+          <w:t>18</w:t>
         </w:r>
         <w:r>
           <w:rPr>
@@ -4235,7 +4237,7 @@
           <w:noProof/>
         </w:rPr>
       </w:pPr>
-      <w:hyperlink w:anchor="_Toc52990904" w:history="1">
+      <w:hyperlink w:anchor="_Toc53077762" w:history="1">
         <w:r>
           <w:rPr>
             <w:rStyle w:val="Hyperlink"/>
@@ -4275,7 +4277,7 @@
             <w:noProof/>
             <w:webHidden/>
           </w:rPr>
-          <w:instrText xml:space="preserve"> PAGEREF _Toc52990904 \h </w:instrText>
+          <w:instrText xml:space="preserve"> PAGEREF _Toc53077762 \h </w:instrText>
         </w:r>
         <w:r>
           <w:rPr>
@@ -4295,7 +4297,7 @@
             <w:noProof/>
             <w:webHidden/>
           </w:rPr>
-          <w:t>17</w:t>
+          <w:t>19</w:t>
         </w:r>
         <w:r>
           <w:rPr>
@@ -4313,7 +4315,7 @@
           <w:noProof/>
         </w:rPr>
       </w:pPr>
-      <w:hyperlink w:anchor="_Toc52990905" w:history="1">
+      <w:hyperlink w:anchor="_Toc53077763" w:history="1">
         <w:r>
           <w:rPr>
             <w:rStyle w:val="Hyperlink"/>
@@ -4340,7 +4342,7 @@
             <w:noProof/>
             <w:webHidden/>
           </w:rPr>
-          <w:instrText xml:space="preserve"> PAGEREF _Toc52990905 \h </w:instrText>
+          <w:instrText xml:space="preserve"> PAGEREF _Toc53077763 \h </w:instrText>
         </w:r>
         <w:r>
           <w:rPr>
@@ -4360,7 +4362,7 @@
             <w:noProof/>
             <w:webHidden/>
           </w:rPr>
-          <w:t>18</w:t>
+          <w:t>20</w:t>
         </w:r>
         <w:r>
           <w:rPr>
@@ -4378,7 +4380,7 @@
           <w:noProof/>
         </w:rPr>
       </w:pPr>
-      <w:hyperlink w:anchor="_Toc52990906" w:history="1">
+      <w:hyperlink w:anchor="_Toc53077764" w:history="1">
         <w:r>
           <w:rPr>
             <w:rStyle w:val="Hyperlink"/>
@@ -4405,7 +4407,7 @@
             <w:noProof/>
             <w:webHidden/>
           </w:rPr>
-          <w:instrText xml:space="preserve"> PAGEREF _Toc52990906 \h </w:instrText>
+          <w:instrText xml:space="preserve"> PAGEREF _Toc53077764 \h </w:instrText>
         </w:r>
         <w:r>
           <w:rPr>
@@ -4425,7 +4427,7 @@
             <w:noProof/>
             <w:webHidden/>
           </w:rPr>
-          <w:t>19</w:t>
+          <w:t>21</w:t>
         </w:r>
         <w:r>
           <w:rPr>
@@ -4474,14 +4476,14 @@
       <w:pPr>
         <w:pStyle w:val="Ttulo-SeoPrimaria"/>
       </w:pPr>
-      <w:bookmarkStart w:id="0" w:name="_Toc52650617"/>
-      <w:bookmarkStart w:id="1" w:name="_Toc52990875"/>
+      <w:bookmarkStart w:id="1" w:name="_Toc52650617"/>
+      <w:bookmarkStart w:id="2" w:name="_Toc53077733"/>
       <w:r>
         <w:lastRenderedPageBreak/>
         <w:t>INTRODUÇÃO</w:t>
       </w:r>
-      <w:bookmarkEnd w:id="0"/>
       <w:bookmarkEnd w:id="1"/>
+      <w:bookmarkEnd w:id="2"/>
     </w:p>
     <w:p>
       <w:pPr>
@@ -4594,12 +4596,12 @@
       <w:pPr>
         <w:pStyle w:val="Ttulo-SeoPrimaria"/>
       </w:pPr>
-      <w:bookmarkStart w:id="2" w:name="_Toc52990876"/>
+      <w:bookmarkStart w:id="3" w:name="_Toc53077734"/>
       <w:r>
         <w:lastRenderedPageBreak/>
         <w:t>DESENVOLVIMENTO</w:t>
       </w:r>
-      <w:bookmarkEnd w:id="2"/>
+      <w:bookmarkEnd w:id="3"/>
     </w:p>
     <w:p>
       <w:pPr>
@@ -4613,11 +4615,11 @@
       <w:pPr>
         <w:pStyle w:val="Titulo-Subseo"/>
       </w:pPr>
-      <w:bookmarkStart w:id="3" w:name="_Toc52990877"/>
+      <w:bookmarkStart w:id="4" w:name="_Toc53077735"/>
       <w:r>
         <w:t>Fundamentação Teórica</w:t>
       </w:r>
-      <w:bookmarkEnd w:id="3"/>
+      <w:bookmarkEnd w:id="4"/>
     </w:p>
     <w:p>
       <w:pPr>
@@ -4631,11 +4633,11 @@
       <w:pPr>
         <w:pStyle w:val="Titulo-Subseo2"/>
       </w:pPr>
-      <w:bookmarkStart w:id="4" w:name="_Toc52990878"/>
+      <w:bookmarkStart w:id="5" w:name="_Toc53077736"/>
       <w:r>
         <w:t>IOT</w:t>
       </w:r>
-      <w:bookmarkEnd w:id="4"/>
+      <w:bookmarkEnd w:id="5"/>
     </w:p>
     <w:p>
       <w:pPr>
@@ -4762,12 +4764,12 @@
       <w:pPr>
         <w:pStyle w:val="Titulo-Subseo3"/>
       </w:pPr>
-      <w:bookmarkStart w:id="5" w:name="_Toc52990879"/>
+      <w:bookmarkStart w:id="6" w:name="_Toc53077737"/>
       <w:r>
         <w:lastRenderedPageBreak/>
         <w:t>IoT Industrial</w:t>
       </w:r>
-      <w:bookmarkEnd w:id="5"/>
+      <w:bookmarkEnd w:id="6"/>
     </w:p>
     <w:p>
       <w:pPr>
@@ -4868,11 +4870,11 @@
       <w:pPr>
         <w:pStyle w:val="Titulo-Subseo2"/>
       </w:pPr>
-      <w:bookmarkStart w:id="6" w:name="_Toc52990880"/>
+      <w:bookmarkStart w:id="7" w:name="_Toc53077738"/>
       <w:r>
         <w:t>WI-FI</w:t>
       </w:r>
-      <w:bookmarkEnd w:id="6"/>
+      <w:bookmarkEnd w:id="7"/>
     </w:p>
     <w:p>
       <w:pPr>
@@ -4936,11 +4938,11 @@
       <w:pPr>
         <w:pStyle w:val="Titulo-Subseo2"/>
       </w:pPr>
-      <w:bookmarkStart w:id="7" w:name="_Toc52990881"/>
+      <w:bookmarkStart w:id="8" w:name="_Toc53077739"/>
       <w:r>
         <w:t>MQTT</w:t>
       </w:r>
-      <w:bookmarkEnd w:id="7"/>
+      <w:bookmarkEnd w:id="8"/>
     </w:p>
     <w:p>
       <w:pPr>
@@ -4954,12 +4956,12 @@
       <w:pPr>
         <w:pStyle w:val="Titulo-Subseo3"/>
       </w:pPr>
-      <w:bookmarkStart w:id="8" w:name="_Toc52990882"/>
+      <w:bookmarkStart w:id="9" w:name="_Toc53077740"/>
       <w:r>
         <w:lastRenderedPageBreak/>
         <w:t>Características</w:t>
       </w:r>
-      <w:bookmarkEnd w:id="8"/>
+      <w:bookmarkEnd w:id="9"/>
     </w:p>
     <w:p>
       <w:pPr>
@@ -5024,11 +5026,11 @@
       <w:pPr>
         <w:pStyle w:val="Titulo-Subseo3"/>
       </w:pPr>
-      <w:bookmarkStart w:id="9" w:name="_Toc52990883"/>
+      <w:bookmarkStart w:id="10" w:name="_Toc53077741"/>
       <w:r>
         <w:t>Funcionamento do MQTT</w:t>
       </w:r>
-      <w:bookmarkEnd w:id="9"/>
+      <w:bookmarkEnd w:id="10"/>
     </w:p>
     <w:p>
       <w:pPr>
@@ -5127,31 +5129,239 @@
       <w:pPr>
         <w:pStyle w:val="Titulo-Subseo2"/>
       </w:pPr>
-      <w:bookmarkStart w:id="10" w:name="_Toc52990884"/>
+      <w:bookmarkStart w:id="11" w:name="_Toc53077742"/>
+      <w:r>
+        <w:t>Node</w:t>
+      </w:r>
+      <w:r>
+        <w:t>-</w:t>
+      </w:r>
+      <w:r>
+        <w:t>RED</w:t>
+      </w:r>
+      <w:bookmarkEnd w:id="11"/>
+    </w:p>
+    <w:p>
+      <w:pPr>
+        <w:pStyle w:val="NovoNormal"/>
+      </w:pPr>
+      <w:r>
+        <w:t xml:space="preserve">Node-RED é uma ferramenta </w:t>
+      </w:r>
+      <w:r>
+        <w:t>de desenvolvimento de</w:t>
+      </w:r>
+      <w:r>
+        <w:t xml:space="preserve"> software</w:t>
+      </w:r>
+      <w:r>
+        <w:t xml:space="preserve"> criada pela IBM, sua </w:t>
+      </w:r>
+      <w:r>
+        <w:t>opera</w:t>
+      </w:r>
+      <w:r>
+        <w:t>ção é dada</w:t>
+      </w:r>
+      <w:r>
+        <w:t xml:space="preserve"> através da programação gráfica</w:t>
+      </w:r>
+      <w:r>
+        <w:t xml:space="preserve"> e</w:t>
+      </w:r>
+      <w:r>
+        <w:t xml:space="preserve"> organizada </w:t>
+      </w:r>
+      <w:r>
+        <w:t>em</w:t>
+      </w:r>
+      <w:r>
+        <w:t xml:space="preserve"> nós e fluxos de dados</w:t>
+      </w:r>
+      <w:r>
+        <w:t>.</w:t>
+      </w:r>
+      <w:r>
+        <w:t xml:space="preserve"> Esta tecnologia foi construída em cima de </w:t>
+      </w:r>
       <w:proofErr w:type="spellStart"/>
       <w:r>
-        <w:t>NodeRED</w:t>
-      </w:r>
-      <w:bookmarkEnd w:id="10"/>
+        <w:t>javascript</w:t>
+      </w:r>
       <w:proofErr w:type="spellEnd"/>
+      <w:r>
+        <w:t xml:space="preserve"> e </w:t>
+      </w:r>
+      <w:proofErr w:type="spellStart"/>
+      <w:r>
+        <w:t>NodeJS</w:t>
+      </w:r>
+      <w:proofErr w:type="spellEnd"/>
+      <w:r>
+        <w:t xml:space="preserve">, sendo possível criar trechos de programação textual em </w:t>
+      </w:r>
+      <w:proofErr w:type="spellStart"/>
+      <w:r>
+        <w:t>javascript</w:t>
+      </w:r>
+      <w:proofErr w:type="spellEnd"/>
+      <w:r>
+        <w:t xml:space="preserve"> dentro de alguns nós e gerenciar pacotes de bibliotecas através do </w:t>
+      </w:r>
+      <w:proofErr w:type="spellStart"/>
+      <w:r>
+        <w:t>NodeJS</w:t>
+      </w:r>
+      <w:proofErr w:type="spellEnd"/>
+      <w:r>
+        <w:t>.</w:t>
+      </w:r>
     </w:p>
     <w:p>
       <w:pPr>
         <w:pStyle w:val="NovoNormal"/>
-      </w:pPr>
-      <w:r>
-        <w:t>t.</w:t>
+        <w:jc w:val="center"/>
+      </w:pPr>
+      <w:r>
+        <w:rPr>
+          <w:noProof/>
+        </w:rPr>
+        <w:drawing>
+          <wp:inline distT="0" distB="0" distL="0" distR="0">
+            <wp:extent cx="5760085" cy="3411167"/>
+            <wp:effectExtent l="0" t="0" r="0" b="0"/>
+            <wp:docPr id="3" name="Imagem 3" descr="domBramley.jpg"/>
+            <wp:cNvGraphicFramePr>
+              <a:graphicFrameLocks xmlns:a="http://schemas.openxmlformats.org/drawingml/2006/main" noChangeAspect="1"/>
+            </wp:cNvGraphicFramePr>
+            <a:graphic xmlns:a="http://schemas.openxmlformats.org/drawingml/2006/main">
+              <a:graphicData uri="http://schemas.openxmlformats.org/drawingml/2006/picture">
+                <pic:pic xmlns:pic="http://schemas.openxmlformats.org/drawingml/2006/picture">
+                  <pic:nvPicPr>
+                    <pic:cNvPr id="0" name="Picture 3" descr="domBramley.jpg"/>
+                    <pic:cNvPicPr>
+                      <a:picLocks noChangeAspect="1" noChangeArrowheads="1"/>
+                    </pic:cNvPicPr>
+                  </pic:nvPicPr>
+                  <pic:blipFill>
+                    <a:blip r:embed="rId8">
+                      <a:extLst>
+                        <a:ext uri="{28A0092B-C50C-407E-A947-70E740481C1C}">
+                          <a14:useLocalDpi xmlns:a14="http://schemas.microsoft.com/office/drawing/2010/main" val="0"/>
+                        </a:ext>
+                      </a:extLst>
+                    </a:blip>
+                    <a:srcRect/>
+                    <a:stretch>
+                      <a:fillRect/>
+                    </a:stretch>
+                  </pic:blipFill>
+                  <pic:spPr bwMode="auto">
+                    <a:xfrm>
+                      <a:off x="0" y="0"/>
+                      <a:ext cx="5760085" cy="3411167"/>
+                    </a:xfrm>
+                    <a:prstGeom prst="rect">
+                      <a:avLst/>
+                    </a:prstGeom>
+                    <a:noFill/>
+                    <a:ln>
+                      <a:noFill/>
+                    </a:ln>
+                  </pic:spPr>
+                </pic:pic>
+              </a:graphicData>
+            </a:graphic>
+          </wp:inline>
+        </w:drawing>
+      </w:r>
+    </w:p>
+    <w:p>
+      <w:pPr>
+        <w:pStyle w:val="NovoNormal"/>
+        <w:jc w:val="center"/>
+      </w:pPr>
+      <w:r>
+        <w:t>Figura X. Programa de alerta climático. “</w:t>
+      </w:r>
+      <w:proofErr w:type="spellStart"/>
+      <w:r>
+        <w:t>How</w:t>
+      </w:r>
+      <w:proofErr w:type="spellEnd"/>
+      <w:r>
+        <w:t xml:space="preserve"> </w:t>
+      </w:r>
+      <w:proofErr w:type="spellStart"/>
+      <w:r>
+        <w:t>IBM's</w:t>
+      </w:r>
+      <w:proofErr w:type="spellEnd"/>
+      <w:r>
+        <w:t xml:space="preserve"> Node-RED </w:t>
+      </w:r>
+      <w:proofErr w:type="spellStart"/>
+      <w:r>
+        <w:t>is</w:t>
+      </w:r>
+      <w:proofErr w:type="spellEnd"/>
+      <w:r>
+        <w:t xml:space="preserve"> </w:t>
+      </w:r>
+      <w:proofErr w:type="spellStart"/>
+      <w:r>
+        <w:t>hacking</w:t>
+      </w:r>
+      <w:proofErr w:type="spellEnd"/>
+      <w:r>
+        <w:t xml:space="preserve"> </w:t>
+      </w:r>
+      <w:proofErr w:type="spellStart"/>
+      <w:r>
+        <w:t>together</w:t>
+      </w:r>
+      <w:proofErr w:type="spellEnd"/>
+      <w:r>
+        <w:t xml:space="preserve"> </w:t>
+      </w:r>
+      <w:proofErr w:type="spellStart"/>
+      <w:r>
+        <w:t>the</w:t>
+      </w:r>
+      <w:proofErr w:type="spellEnd"/>
+      <w:r>
+        <w:t xml:space="preserve"> internet of </w:t>
+      </w:r>
+      <w:r>
+        <w:t xml:space="preserve">Things” – </w:t>
+      </w:r>
+      <w:proofErr w:type="spellStart"/>
+      <w:r>
+        <w:t>TechRepublic</w:t>
+      </w:r>
+      <w:proofErr w:type="spellEnd"/>
+      <w:r>
+        <w:t>, 2014.</w:t>
+      </w:r>
+    </w:p>
+    <w:p>
+      <w:pPr>
+        <w:pStyle w:val="NovoNormal"/>
+      </w:pPr>
+      <w:r>
+        <w:lastRenderedPageBreak/>
+        <w:t>Um dos grandes poderes do Node-RED é a possibilidade de adicionar novas bibliotecas de nós, e se integrar ao mais diversos tipos de dispositivos ou serviços da internet, sendo uma ferramenta muito poderosa em aplicações IoT que dependem de recursos da nuvem.</w:t>
       </w:r>
     </w:p>
     <w:p>
       <w:pPr>
         <w:pStyle w:val="Titulo-Subseo2"/>
       </w:pPr>
-      <w:bookmarkStart w:id="11" w:name="_Toc52990885"/>
+      <w:bookmarkStart w:id="12" w:name="_Toc53077743"/>
       <w:r>
         <w:t>I2C</w:t>
       </w:r>
-      <w:bookmarkEnd w:id="11"/>
+      <w:bookmarkEnd w:id="12"/>
     </w:p>
     <w:p>
       <w:pPr>
@@ -5254,8 +5464,112 @@
     <w:p>
       <w:pPr>
         <w:pStyle w:val="NovoNormal"/>
-      </w:pPr>
-      <w:r>
+        <w:jc w:val="center"/>
+      </w:pPr>
+      <w:r>
+        <w:rPr>
+          <w:noProof/>
+        </w:rPr>
+        <w:drawing>
+          <wp:inline distT="0" distB="0" distL="0" distR="0">
+            <wp:extent cx="4362450" cy="2407426"/>
+            <wp:effectExtent l="0" t="0" r="0" b="0"/>
+            <wp:docPr id="2" name="Imagem 2" descr="Overview of Multi-Master Mode of I2C Communication"/>
+            <wp:cNvGraphicFramePr>
+              <a:graphicFrameLocks xmlns:a="http://schemas.openxmlformats.org/drawingml/2006/main" noChangeAspect="1"/>
+            </wp:cNvGraphicFramePr>
+            <a:graphic xmlns:a="http://schemas.openxmlformats.org/drawingml/2006/main">
+              <a:graphicData uri="http://schemas.openxmlformats.org/drawingml/2006/picture">
+                <pic:pic xmlns:pic="http://schemas.openxmlformats.org/drawingml/2006/picture">
+                  <pic:nvPicPr>
+                    <pic:cNvPr id="0" name="Picture 1" descr="Overview of Multi-Master Mode of I2C Communication"/>
+                    <pic:cNvPicPr>
+                      <a:picLocks noChangeAspect="1" noChangeArrowheads="1"/>
+                    </pic:cNvPicPr>
+                  </pic:nvPicPr>
+                  <pic:blipFill>
+                    <a:blip r:embed="rId9">
+                      <a:extLst>
+                        <a:ext uri="{28A0092B-C50C-407E-A947-70E740481C1C}">
+                          <a14:useLocalDpi xmlns:a14="http://schemas.microsoft.com/office/drawing/2010/main" val="0"/>
+                        </a:ext>
+                      </a:extLst>
+                    </a:blip>
+                    <a:srcRect/>
+                    <a:stretch>
+                      <a:fillRect/>
+                    </a:stretch>
+                  </pic:blipFill>
+                  <pic:spPr bwMode="auto">
+                    <a:xfrm>
+                      <a:off x="0" y="0"/>
+                      <a:ext cx="4396447" cy="2426187"/>
+                    </a:xfrm>
+                    <a:prstGeom prst="rect">
+                      <a:avLst/>
+                    </a:prstGeom>
+                    <a:noFill/>
+                    <a:ln>
+                      <a:noFill/>
+                    </a:ln>
+                  </pic:spPr>
+                </pic:pic>
+              </a:graphicData>
+            </a:graphic>
+          </wp:inline>
+        </w:drawing>
+      </w:r>
+    </w:p>
+    <w:p>
+      <w:pPr>
+        <w:pStyle w:val="NovoNormal"/>
+        <w:jc w:val="center"/>
+      </w:pPr>
+      <w:r>
+        <w:t>Figura X. Barramento I2C. Fonte: “</w:t>
+      </w:r>
+      <w:proofErr w:type="spellStart"/>
+      <w:r>
+        <w:t>Understanding</w:t>
+      </w:r>
+      <w:proofErr w:type="spellEnd"/>
+      <w:r>
+        <w:t xml:space="preserve"> </w:t>
+      </w:r>
+      <w:proofErr w:type="spellStart"/>
+      <w:r>
+        <w:t>the</w:t>
+      </w:r>
+      <w:proofErr w:type="spellEnd"/>
+      <w:r>
+        <w:t xml:space="preserve"> I2C </w:t>
+      </w:r>
+      <w:proofErr w:type="spellStart"/>
+      <w:r>
+        <w:t>Protocol</w:t>
+      </w:r>
+      <w:proofErr w:type="spellEnd"/>
+      <w:r>
+        <w:t xml:space="preserve">” - </w:t>
+      </w:r>
+      <w:proofErr w:type="spellStart"/>
+      <w:r>
+        <w:t>Engineers</w:t>
+      </w:r>
+      <w:proofErr w:type="spellEnd"/>
+      <w:r>
+        <w:t xml:space="preserve"> Garage</w:t>
+      </w:r>
+      <w:r>
+        <w:t xml:space="preserve">, 2020. </w:t>
+      </w:r>
+    </w:p>
+    <w:p>
+      <w:pPr>
+        <w:pStyle w:val="NovoNormal"/>
+      </w:pPr>
+      <w:r>
+        <w:lastRenderedPageBreak/>
         <w:t>A taxa de transmissão do protocolo varia conforme o modo de operação implementado no circuito I2C em questão. Os modos de operação são os seguintes:</w:t>
       </w:r>
     </w:p>
@@ -5278,10 +5592,16 @@
           <w:p>
             <w:pPr>
               <w:pStyle w:val="NovoNormal"/>
-              <w:spacing w:after="0"/>
+              <w:spacing w:before="60" w:after="60" w:line="240" w:lineRule="auto"/>
               <w:jc w:val="center"/>
+              <w:rPr>
+                <w:b/>
+              </w:rPr>
             </w:pPr>
             <w:r>
+              <w:rPr>
+                <w:b/>
+              </w:rPr>
               <w:t>Modo de Operação</w:t>
             </w:r>
           </w:p>
@@ -5294,10 +5614,16 @@
           <w:p>
             <w:pPr>
               <w:pStyle w:val="NovoNormal"/>
-              <w:spacing w:after="0"/>
+              <w:spacing w:before="60" w:after="60" w:line="240" w:lineRule="auto"/>
               <w:jc w:val="center"/>
+              <w:rPr>
+                <w:b/>
+              </w:rPr>
             </w:pPr>
             <w:r>
+              <w:rPr>
+                <w:b/>
+              </w:rPr>
               <w:t>Taxa de Transmissão</w:t>
             </w:r>
           </w:p>
@@ -5312,11 +5638,10 @@
           <w:p>
             <w:pPr>
               <w:pStyle w:val="NovoNormal"/>
-              <w:spacing w:after="0"/>
+              <w:spacing w:before="60" w:after="60" w:line="240" w:lineRule="auto"/>
               <w:jc w:val="center"/>
             </w:pPr>
             <w:r>
-              <w:lastRenderedPageBreak/>
               <w:t xml:space="preserve">Standard </w:t>
             </w:r>
             <w:proofErr w:type="spellStart"/>
@@ -5334,7 +5659,7 @@
           <w:p>
             <w:pPr>
               <w:pStyle w:val="NovoNormal"/>
-              <w:spacing w:after="0"/>
+              <w:spacing w:before="60" w:after="60" w:line="240" w:lineRule="auto"/>
               <w:jc w:val="center"/>
             </w:pPr>
             <w:r>
@@ -5360,7 +5685,7 @@
           <w:p>
             <w:pPr>
               <w:pStyle w:val="NovoNormal"/>
-              <w:spacing w:after="0"/>
+              <w:spacing w:before="60" w:after="60" w:line="240" w:lineRule="auto"/>
               <w:jc w:val="center"/>
             </w:pPr>
             <w:proofErr w:type="spellStart"/>
@@ -5386,14 +5711,11 @@
           <w:p>
             <w:pPr>
               <w:pStyle w:val="NovoNormal"/>
-              <w:spacing w:after="0"/>
+              <w:spacing w:before="60" w:after="60" w:line="240" w:lineRule="auto"/>
               <w:jc w:val="center"/>
             </w:pPr>
             <w:r>
-              <w:t>4</w:t>
-            </w:r>
-            <w:r>
-              <w:t xml:space="preserve">00 </w:t>
+              <w:t xml:space="preserve">400 </w:t>
             </w:r>
             <w:proofErr w:type="spellStart"/>
             <w:r>
@@ -5415,7 +5737,7 @@
           <w:p>
             <w:pPr>
               <w:pStyle w:val="NovoNormal"/>
-              <w:spacing w:after="0"/>
+              <w:spacing w:before="60" w:after="60" w:line="240" w:lineRule="auto"/>
               <w:jc w:val="center"/>
             </w:pPr>
             <w:proofErr w:type="spellStart"/>
@@ -5444,7 +5766,7 @@
           <w:p>
             <w:pPr>
               <w:pStyle w:val="NovoNormal"/>
-              <w:spacing w:after="0"/>
+              <w:spacing w:before="60" w:after="60" w:line="240" w:lineRule="auto"/>
               <w:jc w:val="center"/>
             </w:pPr>
             <w:r>
@@ -5452,10 +5774,7 @@
             </w:r>
             <w:proofErr w:type="spellStart"/>
             <w:r>
-              <w:t>M</w:t>
-            </w:r>
-            <w:r>
-              <w:t>bit</w:t>
+              <w:t>Mbit</w:t>
             </w:r>
             <w:proofErr w:type="spellEnd"/>
             <w:r>
@@ -5473,7 +5792,7 @@
           <w:p>
             <w:pPr>
               <w:pStyle w:val="NovoNormal"/>
-              <w:spacing w:after="0"/>
+              <w:spacing w:before="60" w:after="60" w:line="240" w:lineRule="auto"/>
               <w:jc w:val="center"/>
             </w:pPr>
             <w:r>
@@ -5502,21 +5821,15 @@
           <w:p>
             <w:pPr>
               <w:pStyle w:val="NovoNormal"/>
-              <w:spacing w:after="0"/>
+              <w:spacing w:before="60" w:after="60" w:line="240" w:lineRule="auto"/>
               <w:jc w:val="center"/>
             </w:pPr>
             <w:r>
-              <w:t>3,4</w:t>
-            </w:r>
-            <w:r>
-              <w:t xml:space="preserve"> </w:t>
+              <w:t xml:space="preserve">3,4 </w:t>
             </w:r>
             <w:proofErr w:type="spellStart"/>
             <w:r>
-              <w:t>M</w:t>
-            </w:r>
-            <w:r>
-              <w:t>bit</w:t>
+              <w:t>Mbit</w:t>
             </w:r>
             <w:proofErr w:type="spellEnd"/>
             <w:r>
@@ -5567,11 +5880,11 @@
       <w:pPr>
         <w:pStyle w:val="Titulo-Subseo"/>
       </w:pPr>
-      <w:bookmarkStart w:id="12" w:name="_Toc52990886"/>
+      <w:bookmarkStart w:id="13" w:name="_Toc53077744"/>
       <w:r>
         <w:t>Metodologia</w:t>
       </w:r>
-      <w:bookmarkEnd w:id="12"/>
+      <w:bookmarkEnd w:id="13"/>
     </w:p>
     <w:p>
       <w:pPr>
@@ -5585,11 +5898,11 @@
       <w:pPr>
         <w:pStyle w:val="Titulo-Subseo"/>
       </w:pPr>
-      <w:bookmarkStart w:id="13" w:name="_Toc52990887"/>
+      <w:bookmarkStart w:id="14" w:name="_Toc53077745"/>
       <w:r>
         <w:t>Projeto</w:t>
       </w:r>
-      <w:bookmarkEnd w:id="13"/>
+      <w:bookmarkEnd w:id="14"/>
     </w:p>
     <w:p>
       <w:pPr>
@@ -5603,11 +5916,11 @@
       <w:pPr>
         <w:pStyle w:val="Titulo-Subseo2"/>
       </w:pPr>
-      <w:bookmarkStart w:id="14" w:name="_Toc52990888"/>
+      <w:bookmarkStart w:id="15" w:name="_Toc53077746"/>
       <w:r>
         <w:t>Hardware</w:t>
       </w:r>
-      <w:bookmarkEnd w:id="14"/>
+      <w:bookmarkEnd w:id="15"/>
     </w:p>
     <w:p>
       <w:pPr>
@@ -5621,11 +5934,12 @@
       <w:pPr>
         <w:pStyle w:val="Titulo-Subseo3"/>
       </w:pPr>
-      <w:bookmarkStart w:id="15" w:name="_Toc52990889"/>
-      <w:r>
+      <w:bookmarkStart w:id="16" w:name="_Toc53077747"/>
+      <w:r>
+        <w:lastRenderedPageBreak/>
         <w:t>Abastecimento</w:t>
       </w:r>
-      <w:bookmarkEnd w:id="15"/>
+      <w:bookmarkEnd w:id="16"/>
     </w:p>
     <w:p>
       <w:pPr>
@@ -5648,7 +5962,6 @@
         <w:pStyle w:val="NovoNormal"/>
       </w:pPr>
       <w:r>
-        <w:lastRenderedPageBreak/>
         <w:cr/>
         <w:t xml:space="preserve"> O giro da rosca helicoidal é proporcionado por um motor DC 12 V, corrente de até 0,07 A, com caixa de redução 1:10, 200 RPM e torque de 2 kgf.cm. O motor entra em ação quando o Arduino, no momento certo, envia um sinal de 5 V, que energiza a bobina de um módulo relé de 1 Canal 5 V, com capacidade de 30 V DC e 10A ou 250V AC e 10A, chaveando o contato NA com 12 V &lt;&gt;</w:t>
       </w:r>
@@ -5665,21 +5978,21 @@
       <w:pPr>
         <w:pStyle w:val="Titulo-Subseo3"/>
       </w:pPr>
-      <w:bookmarkStart w:id="16" w:name="_Toc52990890"/>
+      <w:bookmarkStart w:id="17" w:name="_Toc53077748"/>
       <w:r>
         <w:t>Sensores e Atuadores Secundários</w:t>
       </w:r>
-      <w:bookmarkEnd w:id="16"/>
+      <w:bookmarkEnd w:id="17"/>
     </w:p>
     <w:p>
       <w:pPr>
         <w:pStyle w:val="Titulo-Subseo4"/>
       </w:pPr>
-      <w:bookmarkStart w:id="17" w:name="_Toc52990891"/>
+      <w:bookmarkStart w:id="18" w:name="_Toc53077749"/>
       <w:r>
         <w:t>Sensores Abastecimento</w:t>
       </w:r>
-      <w:bookmarkEnd w:id="17"/>
+      <w:bookmarkEnd w:id="18"/>
     </w:p>
     <w:p>
       <w:pPr>
@@ -5693,11 +6006,11 @@
       <w:pPr>
         <w:pStyle w:val="Titulo-Subseo5"/>
       </w:pPr>
-      <w:bookmarkStart w:id="18" w:name="_Toc52990892"/>
+      <w:bookmarkStart w:id="19" w:name="_Toc53077750"/>
       <w:r>
         <w:t>Características:</w:t>
       </w:r>
-      <w:bookmarkEnd w:id="18"/>
+      <w:bookmarkEnd w:id="19"/>
     </w:p>
     <w:p>
       <w:pPr>
@@ -5711,11 +6024,12 @@
       <w:pPr>
         <w:pStyle w:val="Titulo-Subseo4"/>
       </w:pPr>
-      <w:bookmarkStart w:id="19" w:name="_Toc52990893"/>
-      <w:r>
+      <w:bookmarkStart w:id="20" w:name="_Toc53077751"/>
+      <w:r>
+        <w:lastRenderedPageBreak/>
         <w:t>Display informativo</w:t>
       </w:r>
-      <w:bookmarkEnd w:id="19"/>
+      <w:bookmarkEnd w:id="20"/>
     </w:p>
     <w:p>
       <w:pPr>
@@ -5729,279 +6043,279 @@
       <w:pPr>
         <w:pStyle w:val="Titulo-Subseo5"/>
       </w:pPr>
-      <w:bookmarkStart w:id="20" w:name="_Toc52990894"/>
+      <w:bookmarkStart w:id="21" w:name="_Toc53077752"/>
+      <w:r>
+        <w:t>Características:</w:t>
+      </w:r>
+      <w:bookmarkEnd w:id="21"/>
+    </w:p>
+    <w:p>
+      <w:pPr>
+        <w:pStyle w:val="NovoNormal"/>
+      </w:pPr>
+      <w:r>
+        <w:t xml:space="preserve">Display LCD 16×2 </w:t>
+      </w:r>
+      <w:proofErr w:type="spellStart"/>
+      <w:r>
+        <w:t>Backlight</w:t>
+      </w:r>
+      <w:proofErr w:type="spellEnd"/>
+      <w:r>
+        <w:t xml:space="preserve"> Verde possui 2 linhas com 16 colunas e controlador HD44780.</w:t>
+      </w:r>
+    </w:p>
+    <w:p>
+      <w:pPr>
+        <w:pStyle w:val="Titulo-Subseo4"/>
+      </w:pPr>
+      <w:bookmarkStart w:id="22" w:name="_Toc53077753"/>
+      <w:r>
+        <w:t>Módulo I2C</w:t>
+      </w:r>
+      <w:bookmarkEnd w:id="22"/>
+    </w:p>
+    <w:p>
+      <w:pPr>
+        <w:pStyle w:val="NovoNormal"/>
+      </w:pPr>
+      <w:r>
+        <w:t xml:space="preserve">Um Circuito Integrado responsável pela comunicação entre a ESP32 e o </w:t>
+      </w:r>
+      <w:r>
+        <w:t>display</w:t>
+      </w:r>
+      <w:r>
+        <w:t xml:space="preserve"> de LCD, pois o ESP32 possui um número limitado de portas e não há a necessidade de usar todas.</w:t>
+      </w:r>
+    </w:p>
+    <w:p>
+      <w:pPr>
+        <w:pStyle w:val="Titulo-Subseo5"/>
+      </w:pPr>
+      <w:bookmarkStart w:id="23" w:name="_Toc53077754"/>
+      <w:r>
+        <w:t>Características:</w:t>
+      </w:r>
+      <w:bookmarkEnd w:id="23"/>
+    </w:p>
+    <w:p>
+      <w:pPr>
+        <w:pStyle w:val="NovoNormal"/>
+      </w:pPr>
+      <w:r>
+        <w:t xml:space="preserve">O CI PCF8574 é um </w:t>
+      </w:r>
+      <w:proofErr w:type="spellStart"/>
+      <w:r>
+        <w:t>expansor</w:t>
+      </w:r>
+      <w:proofErr w:type="spellEnd"/>
+      <w:r>
+        <w:t xml:space="preserve"> de portas I2C de 8 bits que permite o controle de até 8 portas utilizando apenas 2 pinos do microcontrolador. Funciona com tensões entre 2.5 e 6V, e os pinos A0, A1 e A2 definem o endereço utilizado para comunicação I2C. As 8 portas podem ser configuradas como entrada ou saída e os pinos da interface I2C (SDA e SCL) necessitam de resistores </w:t>
+      </w:r>
+      <w:proofErr w:type="spellStart"/>
+      <w:r>
+        <w:t>pull-up</w:t>
+      </w:r>
+      <w:proofErr w:type="spellEnd"/>
+      <w:r>
+        <w:t>.</w:t>
+      </w:r>
+    </w:p>
+    <w:p>
+      <w:pPr>
+        <w:pStyle w:val="Titulo-Subseo4"/>
+      </w:pPr>
+      <w:bookmarkStart w:id="24" w:name="_Toc53077755"/>
       <w:r>
         <w:lastRenderedPageBreak/>
+        <w:t>Buzzer Sinalizador</w:t>
+      </w:r>
+      <w:bookmarkEnd w:id="24"/>
+    </w:p>
+    <w:p>
+      <w:pPr>
+        <w:pStyle w:val="NovoNormal"/>
+      </w:pPr>
+      <w:r>
+        <w:t xml:space="preserve">Um Buzzer Passivo será acionado quando o reservatório estiver quase </w:t>
+      </w:r>
+      <w:r>
+        <w:t>vazio,</w:t>
+      </w:r>
+      <w:r>
+        <w:t xml:space="preserve"> ou seja, quando ambos os sensores estiverem enviando sinal baixo para o ESP32. Irá emitir sons sincronizados em forma de uma música.</w:t>
+      </w:r>
+    </w:p>
+    <w:p>
+      <w:pPr>
+        <w:pStyle w:val="Titulo-Subseo5"/>
+      </w:pPr>
+      <w:bookmarkStart w:id="25" w:name="_Toc53077756"/>
+      <w:r>
         <w:t>Características:</w:t>
       </w:r>
-      <w:bookmarkEnd w:id="20"/>
+      <w:bookmarkEnd w:id="25"/>
     </w:p>
     <w:p>
       <w:pPr>
         <w:pStyle w:val="NovoNormal"/>
       </w:pPr>
       <w:r>
-        <w:t xml:space="preserve">Display LCD 16×2 </w:t>
-      </w:r>
+        <w:t>O buzzer 5V passivo permite que você tenha mais controle sobre a melodia, já que as formas de onda dos sons são enviadas diretamente para o pino de I/O, resultando em um som mais limpo.</w:t>
+      </w:r>
+    </w:p>
+    <w:p>
+      <w:pPr>
+        <w:pStyle w:val="Titulo-Subseo2"/>
+      </w:pPr>
+      <w:bookmarkStart w:id="26" w:name="_Toc53077757"/>
+      <w:r>
+        <w:t>Software</w:t>
+      </w:r>
+      <w:bookmarkEnd w:id="26"/>
+    </w:p>
+    <w:p>
+      <w:pPr>
+        <w:pStyle w:val="NovoNormal"/>
+      </w:pPr>
+      <w:r>
+        <w:t>t.</w:t>
+      </w:r>
+    </w:p>
+    <w:p>
+      <w:pPr>
+        <w:pStyle w:val="Titulo-Subseo3"/>
+      </w:pPr>
+      <w:bookmarkStart w:id="27" w:name="_Toc53077758"/>
+      <w:r>
+        <w:t>Linguagem C (Arduino)</w:t>
+      </w:r>
+      <w:bookmarkEnd w:id="27"/>
+    </w:p>
+    <w:p>
+      <w:pPr>
+        <w:pStyle w:val="Titulo-Subseo4"/>
+      </w:pPr>
+      <w:bookmarkStart w:id="28" w:name="_Toc53077759"/>
+      <w:r>
+        <w:t>WI-FI</w:t>
+      </w:r>
+      <w:bookmarkEnd w:id="28"/>
+    </w:p>
+    <w:p>
+      <w:pPr>
+        <w:pStyle w:val="NovoNormal"/>
+      </w:pPr>
+      <w:r>
+        <w:t>Para a utilização de WI-FI no ESP32 utilizamos a biblioteca WiFi.h, ela traz funcionalidades que permitem o manuseio simplificado de uma conexão de rede sem fio.</w:t>
+      </w:r>
+    </w:p>
+    <w:p>
+      <w:pPr>
+        <w:pStyle w:val="NovoNormal"/>
+      </w:pPr>
+      <w:r>
+        <w:t>Na implementação se faz necessária a definição do identificador da rede sem fio (SSID) e da sua respectiva senha de acesso, tendo estas informações um comando de inicialização da conexão WI-FI deve ser executado até a conexão seja estabelecida.</w:t>
+      </w:r>
+    </w:p>
+    <w:p>
+      <w:pPr>
+        <w:pStyle w:val="NovoNormal"/>
+      </w:pPr>
+      <w:r>
+        <w:lastRenderedPageBreak/>
+        <w:t>Uma vez tendo a conexão estabelecida, o ESP32 terá que verificar periodicamente o estado da conexão para se informar se a conexão ainda está ativa ou foi perdida e, nesse caso, reiniciar o processo de reconexão.</w:t>
+      </w:r>
+    </w:p>
+    <w:p>
+      <w:pPr>
+        <w:pStyle w:val="Titulo-Subseo4"/>
+      </w:pPr>
+      <w:bookmarkStart w:id="29" w:name="_Toc53077760"/>
+      <w:r>
+        <w:t>MQTT</w:t>
+      </w:r>
+      <w:bookmarkEnd w:id="29"/>
+    </w:p>
+    <w:p>
+      <w:pPr>
+        <w:pStyle w:val="NovoNormal"/>
+      </w:pPr>
+      <w:r>
+        <w:t xml:space="preserve">Como o protocolo principal de comunicação entre os clientes WI-FI, o projeto utilizará o protocolo MQTT. </w:t>
+      </w:r>
+    </w:p>
+    <w:p>
+      <w:pPr>
+        <w:pStyle w:val="NovoNormal"/>
+      </w:pPr>
+      <w:r>
+        <w:t>Utilizamos um broker Eclipse Mosquitto com configurações iniciais instalado em rede local, como um projeto conceitual esta configuração será efetiva para os propósitos desejados. Entretanto, o broker poderia ser utilizado em um serviço hospedado em algum servidor web, adicionando a possibilidade de utilizar as funcionalidades de o projeto de forma remota através da internet.</w:t>
+      </w:r>
+    </w:p>
+    <w:p>
+      <w:pPr>
+        <w:pStyle w:val="NovoNormal"/>
+      </w:pPr>
+      <w:r>
+        <w:t>Na utilização do MQTT pelo ESP32 precisamos da conexão WI-FI, previamente definida, assim como uma biblioteca para fornecer-nos o conjunto de comandos para sua manipulação, nesse caso, utilizaremos a biblioteca PubSubClient.h.</w:t>
+      </w:r>
+    </w:p>
+    <w:p>
+      <w:pPr>
+        <w:pStyle w:val="NovoNormal"/>
+      </w:pPr>
+      <w:r>
+        <w:t>Para estabelecer a conexão MQTT, é necessário o endereço IP (ou web) do computador do broker e a porta configurada para o MQTT. Após realizada a conexão, deve-se configurar nesta o método de comunicação (callback), assim o ESP32 poderá receber as mensagens publicadas nos tópicos aos quais assinar.</w:t>
+      </w:r>
+    </w:p>
+    <w:p>
+      <w:pPr>
+        <w:pStyle w:val="NovoNormal"/>
+      </w:pPr>
+      <w:r>
+        <w:t>Assim como uma conexão WI-FI, os comandos da conexão MQTT devem ser iterados até a conexão seja efetivamente estabelecida e deve ser monitorada periodicamente para tratar possíveis falhas de conexão.</w:t>
+      </w:r>
+    </w:p>
+    <w:p>
+      <w:pPr>
+        <w:pStyle w:val="NovoNormal"/>
+      </w:pPr>
+      <w:r>
+        <w:t>Sempre após realizar a conexão (ou reconexão) o ESP32 deverá assinar os tópicos aos quais deseja receber as mensagens do broker, esses tópicos seriam: “alimentador/horariosAlimentacao” e “alimentador/tempoAlimentacao”.</w:t>
+      </w:r>
+    </w:p>
+    <w:p>
+      <w:pPr>
+        <w:pStyle w:val="NovoNormal"/>
+      </w:pPr>
+      <w:r>
+        <w:t>Nos casos de publicação, o ESP32 apenas terá de enviar para o broker uma mensagem contendo o tópico no qual ele deseja publicar e o conteúdo publicado.</w:t>
+      </w:r>
+    </w:p>
+    <w:p>
+      <w:pPr>
+        <w:pStyle w:val="Titulo-Subseo3"/>
+      </w:pPr>
+      <w:bookmarkStart w:id="30" w:name="_Toc53077761"/>
       <w:proofErr w:type="spellStart"/>
       <w:r>
-        <w:t>Backlight</w:t>
-      </w:r>
+        <w:lastRenderedPageBreak/>
+        <w:t>NodeRed</w:t>
+      </w:r>
+      <w:bookmarkEnd w:id="30"/>
       <w:proofErr w:type="spellEnd"/>
-      <w:r>
-        <w:t xml:space="preserve"> Verde possui 2 linhas com 16 colunas e controlador HD44780.</w:t>
-      </w:r>
-    </w:p>
-    <w:p>
-      <w:pPr>
-        <w:pStyle w:val="Titulo-Subseo4"/>
-      </w:pPr>
-      <w:bookmarkStart w:id="21" w:name="_Toc52990895"/>
-      <w:r>
-        <w:t>Módulo I2C</w:t>
-      </w:r>
-      <w:bookmarkEnd w:id="21"/>
     </w:p>
     <w:p>
       <w:pPr>
         <w:pStyle w:val="NovoNormal"/>
       </w:pPr>
       <w:r>
-        <w:t xml:space="preserve">Um Circuito Integrado responsável pela comunicação entre a ESP32 e o </w:t>
-      </w:r>
-      <w:r>
-        <w:t>display</w:t>
-      </w:r>
-      <w:r>
-        <w:t xml:space="preserve"> de LCD, pois o ESP32 possui um número limitado de portas e não há a necessidade de usar todas.</w:t>
-      </w:r>
-    </w:p>
-    <w:p>
-      <w:pPr>
-        <w:pStyle w:val="Titulo-Subseo5"/>
-      </w:pPr>
-      <w:bookmarkStart w:id="22" w:name="_Toc52990896"/>
-      <w:r>
-        <w:t>Características:</w:t>
-      </w:r>
-      <w:bookmarkEnd w:id="22"/>
-    </w:p>
-    <w:p>
-      <w:pPr>
-        <w:pStyle w:val="NovoNormal"/>
-      </w:pPr>
-      <w:r>
-        <w:t xml:space="preserve">O CI PCF8574 é um </w:t>
-      </w:r>
-      <w:proofErr w:type="spellStart"/>
-      <w:r>
-        <w:t>expansor</w:t>
-      </w:r>
-      <w:proofErr w:type="spellEnd"/>
-      <w:r>
-        <w:t xml:space="preserve"> de portas I2C de 8 bits que permite o controle de até 8 portas utilizando apenas 2 pinos do microcontrolador. Funciona com tensões entre 2.5 e 6V, e os pinos A0, A1 e A2 definem o endereço utilizado para comunicação I2C. As 8 portas podem ser configuradas como entrada ou saída e os pinos da interface I2C (SDA e SCL) necessitam de resistores </w:t>
-      </w:r>
-      <w:proofErr w:type="spellStart"/>
-      <w:r>
-        <w:t>pull-up</w:t>
-      </w:r>
-      <w:proofErr w:type="spellEnd"/>
-      <w:r>
-        <w:t>.</w:t>
-      </w:r>
-    </w:p>
-    <w:p>
-      <w:pPr>
-        <w:pStyle w:val="Titulo-Subseo4"/>
-      </w:pPr>
-      <w:bookmarkStart w:id="23" w:name="_Toc52990897"/>
-      <w:r>
-        <w:t>Buzzer Sinalizador</w:t>
-      </w:r>
-      <w:bookmarkEnd w:id="23"/>
-    </w:p>
-    <w:p>
-      <w:pPr>
-        <w:pStyle w:val="NovoNormal"/>
-      </w:pPr>
-      <w:r>
-        <w:t xml:space="preserve">Um Buzzer Passivo será acionado quando o reservatório estiver quase </w:t>
-      </w:r>
-      <w:r>
-        <w:t>vazio,</w:t>
-      </w:r>
-      <w:r>
-        <w:t xml:space="preserve"> ou seja, quando ambos os sensores estiverem enviando sinal baixo para o ESP32. Irá emitir sons sincronizados em forma de uma música.</w:t>
-      </w:r>
-    </w:p>
-    <w:p>
-      <w:pPr>
-        <w:pStyle w:val="Titulo-Subseo5"/>
-      </w:pPr>
-      <w:bookmarkStart w:id="24" w:name="_Toc52990898"/>
-      <w:r>
-        <w:lastRenderedPageBreak/>
-        <w:t>Características:</w:t>
-      </w:r>
-      <w:bookmarkEnd w:id="24"/>
-    </w:p>
-    <w:p>
-      <w:pPr>
-        <w:pStyle w:val="NovoNormal"/>
-      </w:pPr>
-      <w:r>
-        <w:t>O buzzer 5V passivo permite que você tenha mais controle sobre a melodia, já que as formas de onda dos sons são enviadas diretamente para o pino de I/O, resultando em um som mais limpo.</w:t>
-      </w:r>
-    </w:p>
-    <w:p>
-      <w:pPr>
-        <w:pStyle w:val="Titulo-Subseo2"/>
-      </w:pPr>
-      <w:bookmarkStart w:id="25" w:name="_Toc52990899"/>
-      <w:r>
-        <w:t>Software</w:t>
-      </w:r>
-      <w:bookmarkEnd w:id="25"/>
-    </w:p>
-    <w:p>
-      <w:pPr>
-        <w:pStyle w:val="NovoNormal"/>
-      </w:pPr>
-      <w:r>
         <w:t>t.</w:t>
       </w:r>
     </w:p>
-    <w:p>
-      <w:pPr>
-        <w:pStyle w:val="Titulo-Subseo3"/>
-      </w:pPr>
-      <w:bookmarkStart w:id="26" w:name="_Toc52990900"/>
-      <w:r>
-        <w:t>Linguagem C (Arduino)</w:t>
-      </w:r>
-      <w:bookmarkEnd w:id="26"/>
-    </w:p>
-    <w:p>
-      <w:pPr>
-        <w:pStyle w:val="Titulo-Subseo4"/>
-      </w:pPr>
-      <w:bookmarkStart w:id="27" w:name="_Toc52990901"/>
-      <w:r>
-        <w:t>WI-FI</w:t>
-      </w:r>
-      <w:bookmarkEnd w:id="27"/>
-    </w:p>
-    <w:p>
-      <w:pPr>
-        <w:pStyle w:val="NovoNormal"/>
-      </w:pPr>
-      <w:r>
-        <w:t>Para a utilização de WI-FI no ESP32 utilizamos a biblioteca WiFi.h, ela traz funcionalidades que permitem o manuseio simplificado de uma conexão de rede sem fio.</w:t>
-      </w:r>
-    </w:p>
-    <w:p>
-      <w:pPr>
-        <w:pStyle w:val="NovoNormal"/>
-      </w:pPr>
-      <w:r>
-        <w:t>Na implementação se faz necessária a definição do identificador da rede sem fio (SSID) e da sua respectiva senha de acesso, tendo estas informações um comando de inicialização da conexão WI-FI deve ser executado até a conexão seja estabelecida.</w:t>
-      </w:r>
-    </w:p>
-    <w:p>
-      <w:pPr>
-        <w:pStyle w:val="NovoNormal"/>
-      </w:pPr>
-      <w:r>
-        <w:t>Uma vez tendo a conexão estabelecida, o ESP32 terá que verificar periodicamente o estado da conexão para se informar se a conexão ainda está ativa ou foi perdida e, nesse caso, reiniciar o processo de reconexão.</w:t>
-      </w:r>
-    </w:p>
-    <w:p>
-      <w:pPr>
-        <w:pStyle w:val="Titulo-Subseo4"/>
-      </w:pPr>
-      <w:bookmarkStart w:id="28" w:name="_Toc52990902"/>
-      <w:r>
-        <w:lastRenderedPageBreak/>
-        <w:t>MQTT</w:t>
-      </w:r>
-      <w:bookmarkEnd w:id="28"/>
-    </w:p>
-    <w:p>
-      <w:pPr>
-        <w:pStyle w:val="NovoNormal"/>
-      </w:pPr>
-      <w:r>
-        <w:t xml:space="preserve">Como o protocolo principal de comunicação entre os clientes WI-FI, o projeto utilizará o protocolo MQTT. </w:t>
-      </w:r>
-    </w:p>
-    <w:p>
-      <w:pPr>
-        <w:pStyle w:val="NovoNormal"/>
-      </w:pPr>
-      <w:r>
-        <w:t>Utilizamos um broker Eclipse Mosquitto com configurações iniciais instalado em rede local, como um projeto conceitual esta configuração será efetiva para os propósitos desejados. Entretanto, o broker poderia ser utilizado em um serviço hospedado em algum servidor web, adicionando a possibilidade de utilizar as funcionalidades de o projeto de forma remota através da internet.</w:t>
-      </w:r>
-    </w:p>
-    <w:p>
-      <w:pPr>
-        <w:pStyle w:val="NovoNormal"/>
-      </w:pPr>
-      <w:r>
-        <w:t>Na utilização do MQTT pelo ESP32 precisamos da conexão WI-FI, previamente definida, assim como uma biblioteca para fornecer-nos o conjunto de comandos para sua manipulação, nesse caso, utilizaremos a biblioteca PubSubClient.h.</w:t>
-      </w:r>
-    </w:p>
-    <w:p>
-      <w:pPr>
-        <w:pStyle w:val="NovoNormal"/>
-      </w:pPr>
-      <w:r>
-        <w:t>Para estabelecer a conexão MQTT, é necessário o endereço IP (ou web) do computador do broker e a porta configurada para o MQTT. Após realizada a conexão, deve-se configurar nesta o método de comunicação (callback), assim o ESP32 poderá receber as mensagens publicadas nos tópicos aos quais assinar.</w:t>
-      </w:r>
-    </w:p>
-    <w:p>
-      <w:pPr>
-        <w:pStyle w:val="NovoNormal"/>
-      </w:pPr>
-      <w:r>
-        <w:t>Assim como uma conexão WI-FI, os comandos da conexão MQTT devem ser iterados até a conexão seja efetivamente estabelecida e deve ser monitorada periodicamente para tratar possíveis falhas de conexão.</w:t>
-      </w:r>
-    </w:p>
-    <w:p>
-      <w:pPr>
-        <w:pStyle w:val="NovoNormal"/>
-      </w:pPr>
-      <w:r>
-        <w:t>Sempre após realizar a conexão (ou reconexão) o ESP32 deverá assinar os tópicos aos quais deseja receber as mensagens do broker, esses tópicos seriam: “alimentador/horariosAlimentacao” e “alimentador/tempoAlimentacao”.</w:t>
-      </w:r>
-    </w:p>
-    <w:p>
-      <w:pPr>
-        <w:pStyle w:val="NovoNormal"/>
-      </w:pPr>
-      <w:r>
-        <w:t>Nos casos de publicação, o ESP32 apenas terá de enviar para o broker uma mensagem contendo o tópico no qual ele deseja publicar e o conteúdo publicado.</w:t>
-      </w:r>
-    </w:p>
-    <w:p>
-      <w:pPr>
-        <w:pStyle w:val="Titulo-Subseo3"/>
-      </w:pPr>
-      <w:bookmarkStart w:id="29" w:name="_Toc52990903"/>
-      <w:proofErr w:type="spellStart"/>
-      <w:r>
-        <w:t>NodeRed</w:t>
-      </w:r>
-      <w:bookmarkEnd w:id="29"/>
-      <w:proofErr w:type="spellEnd"/>
-    </w:p>
-    <w:p>
-      <w:pPr>
-        <w:pStyle w:val="NovoNormal"/>
-      </w:pPr>
-      <w:r>
-        <w:t>t.</w:t>
-      </w:r>
-    </w:p>
     <w:p/>
     <w:p>
       <w:pPr>
@@ -6013,7 +6327,6 @@
         </w:rPr>
       </w:pPr>
       <w:r>
-        <w:lastRenderedPageBreak/>
         <w:br w:type="page"/>
       </w:r>
     </w:p>
@@ -6021,12 +6334,12 @@
       <w:pPr>
         <w:pStyle w:val="Ttulo-SeoPrimaria"/>
       </w:pPr>
-      <w:bookmarkStart w:id="30" w:name="_Toc52990904"/>
+      <w:bookmarkStart w:id="31" w:name="_Toc53077762"/>
       <w:r>
         <w:lastRenderedPageBreak/>
         <w:t>CONCLUSÃO</w:t>
       </w:r>
-      <w:bookmarkEnd w:id="30"/>
+      <w:bookmarkEnd w:id="31"/>
     </w:p>
     <w:p>
       <w:pPr>
@@ -6053,12 +6366,12 @@
       <w:pPr>
         <w:pStyle w:val="Titulo-Pos-Textual"/>
       </w:pPr>
-      <w:bookmarkStart w:id="31" w:name="_Toc52990905"/>
+      <w:bookmarkStart w:id="32" w:name="_Toc53077763"/>
       <w:r>
         <w:lastRenderedPageBreak/>
         <w:t>REFERÊNCIAS</w:t>
       </w:r>
-      <w:bookmarkEnd w:id="31"/>
+      <w:bookmarkEnd w:id="32"/>
     </w:p>
     <w:p>
       <w:pPr>
@@ -6136,8 +6449,6 @@
       <w:r>
         <w:t>https://www.engineersgarage.com/tutorials/understanding-the-i2c-protocol/</w:t>
       </w:r>
-      <w:bookmarkStart w:id="32" w:name="_GoBack"/>
-      <w:bookmarkEnd w:id="32"/>
       <w:r>
         <w:t>. Acesso em: 08 out. 2020.</w:t>
       </w:r>
@@ -6173,6 +6484,34 @@
         <w:pStyle w:val="NovoNormal"/>
       </w:pPr>
       <w:r>
+        <w:t xml:space="preserve">HEATH, Nick. </w:t>
+      </w:r>
+      <w:proofErr w:type="spellStart"/>
+      <w:r>
+        <w:rPr>
+          <w:b/>
+        </w:rPr>
+        <w:t>TechRepublic</w:t>
+      </w:r>
+      <w:proofErr w:type="spellEnd"/>
+      <w:r>
+        <w:t>, 2014</w:t>
+      </w:r>
+      <w:r>
+        <w:t xml:space="preserve">. Disponível em: </w:t>
+      </w:r>
+      <w:r>
+        <w:t>https://www.techrepublic.com/article/node-red/</w:t>
+      </w:r>
+      <w:r>
+        <w:t>. Acesso em: 08 out. 2020.</w:t>
+      </w:r>
+    </w:p>
+    <w:p>
+      <w:pPr>
+        <w:pStyle w:val="NovoNormal"/>
+      </w:pPr>
+      <w:r>
         <w:t xml:space="preserve">LIMA, Izabelle. </w:t>
       </w:r>
       <w:r>
@@ -6309,7 +6648,7 @@
       <w:pPr>
         <w:pStyle w:val="Titulo-Pos-Textual"/>
       </w:pPr>
-      <w:bookmarkStart w:id="33" w:name="_Toc52990906"/>
+      <w:bookmarkStart w:id="33" w:name="_Toc53077764"/>
       <w:r>
         <w:lastRenderedPageBreak/>
         <w:t>ANEXO 1 – Programa em linguagem C (Arduino)</w:t>
@@ -6336,7 +6675,7 @@
       </w:pPr>
     </w:p>
     <w:sectPr>
-      <w:headerReference w:type="default" r:id="rId8"/>
+      <w:headerReference w:type="default" r:id="rId10"/>
       <w:pgSz w:w="11906" w:h="16838"/>
       <w:pgMar w:top="1701" w:right="1134" w:bottom="1134" w:left="1701" w:header="709" w:footer="709" w:gutter="0"/>
       <w:cols w:space="708"/>
@@ -6443,7 +6782,7 @@
         <w:sz w:val="24"/>
         <w:szCs w:val="24"/>
       </w:rPr>
-      <w:t>20</w:t>
+      <w:t>8</w:t>
     </w:r>
     <w:r>
       <w:rPr>
@@ -8982,7 +9321,7 @@
 </file>
 
 <file path=customXml/itemProps1.xml><?xml version="1.0" encoding="utf-8"?>
-<ds:datastoreItem xmlns:ds="http://schemas.openxmlformats.org/officeDocument/2006/customXml" ds:itemID="{34F5DA13-D949-4D9C-BF56-5BFFA9E0DF3D}">
+<ds:datastoreItem xmlns:ds="http://schemas.openxmlformats.org/officeDocument/2006/customXml" ds:itemID="{2A578231-BC6B-44D5-A44A-83ABB73EFD72}">
   <ds:schemaRefs>
     <ds:schemaRef ds:uri="http://schemas.openxmlformats.org/officeDocument/2006/bibliography"/>
   </ds:schemaRefs>

--- a/TCC.docx
+++ b/TCC.docx
@@ -138,18 +138,8 @@
           <w:b/>
           <w:sz w:val="28"/>
         </w:rPr>
-        <w:t xml:space="preserve">Caio César </w:t>
-      </w:r>
-      <w:proofErr w:type="spellStart"/>
-      <w:r>
-        <w:rPr>
-          <w:rFonts w:ascii="Arial" w:eastAsia="Arial" w:hAnsi="Arial" w:cs="Arial"/>
-          <w:b/>
-          <w:sz w:val="28"/>
-        </w:rPr>
-        <w:t>Corrá</w:t>
-      </w:r>
-      <w:proofErr w:type="spellEnd"/>
+        <w:t>Caio César Corrá</w:t>
+      </w:r>
     </w:p>
     <w:p>
       <w:pPr>
@@ -180,23 +170,13 @@
           <w:sz w:val="28"/>
         </w:rPr>
       </w:pPr>
-      <w:proofErr w:type="spellStart"/>
       <w:r>
         <w:rPr>
           <w:rFonts w:ascii="Arial" w:eastAsia="Arial" w:hAnsi="Arial" w:cs="Arial"/>
           <w:b/>
           <w:sz w:val="28"/>
         </w:rPr>
-        <w:t>Hebert</w:t>
-      </w:r>
-      <w:proofErr w:type="spellEnd"/>
-      <w:r>
-        <w:rPr>
-          <w:rFonts w:ascii="Arial" w:eastAsia="Arial" w:hAnsi="Arial" w:cs="Arial"/>
-          <w:b/>
-          <w:sz w:val="28"/>
-        </w:rPr>
-        <w:t xml:space="preserve"> Prestes Lima</w:t>
+        <w:t>Hebert Prestes Lima</w:t>
       </w:r>
     </w:p>
     <w:p>
@@ -476,18 +456,8 @@
           <w:b/>
           <w:sz w:val="28"/>
         </w:rPr>
-        <w:t xml:space="preserve">Caio César </w:t>
-      </w:r>
-      <w:proofErr w:type="spellStart"/>
-      <w:r>
-        <w:rPr>
-          <w:rFonts w:ascii="Arial" w:eastAsia="Arial" w:hAnsi="Arial" w:cs="Arial"/>
-          <w:b/>
-          <w:sz w:val="28"/>
-        </w:rPr>
-        <w:t>Corrá</w:t>
-      </w:r>
-      <w:proofErr w:type="spellEnd"/>
+        <w:t>Caio César Corrá</w:t>
+      </w:r>
     </w:p>
     <w:p>
       <w:pPr>
@@ -518,23 +488,13 @@
           <w:sz w:val="28"/>
         </w:rPr>
       </w:pPr>
-      <w:proofErr w:type="spellStart"/>
       <w:r>
         <w:rPr>
           <w:rFonts w:ascii="Arial" w:eastAsia="Arial" w:hAnsi="Arial" w:cs="Arial"/>
           <w:b/>
           <w:sz w:val="28"/>
         </w:rPr>
-        <w:t>Hebert</w:t>
-      </w:r>
-      <w:proofErr w:type="spellEnd"/>
-      <w:r>
-        <w:rPr>
-          <w:rFonts w:ascii="Arial" w:eastAsia="Arial" w:hAnsi="Arial" w:cs="Arial"/>
-          <w:b/>
-          <w:sz w:val="28"/>
-        </w:rPr>
-        <w:t xml:space="preserve"> Prestes Lima</w:t>
+        <w:t>Hebert Prestes Lima</w:t>
       </w:r>
     </w:p>
     <w:p>
@@ -725,39 +685,7 @@
                                 <w:rFonts w:ascii="Arial" w:eastAsia="Arial" w:hAnsi="Arial" w:cs="Arial"/>
                                 <w:color w:val="FF0000"/>
                               </w:rPr>
-                              <w:t xml:space="preserve"> da </w:t>
-                            </w:r>
-                            <w:proofErr w:type="spellStart"/>
-                            <w:r>
-                              <w:rPr>
-                                <w:rFonts w:ascii="Arial" w:eastAsia="Arial" w:hAnsi="Arial" w:cs="Arial"/>
-                                <w:color w:val="FF0000"/>
-                              </w:rPr>
-                              <w:t>Etec</w:t>
-                            </w:r>
-                            <w:proofErr w:type="spellEnd"/>
-                            <w:r>
-                              <w:rPr>
-                                <w:rFonts w:ascii="Arial" w:eastAsia="Arial" w:hAnsi="Arial" w:cs="Arial"/>
-                                <w:color w:val="FF0000"/>
-                              </w:rPr>
-                              <w:t xml:space="preserve"> Rubens de Faria e Souza, orientado pelo Prof. </w:t>
-                            </w:r>
-                            <w:proofErr w:type="spellStart"/>
-                            <w:r>
-                              <w:rPr>
-                                <w:rFonts w:ascii="Arial" w:eastAsia="Arial" w:hAnsi="Arial" w:cs="Arial"/>
-                                <w:color w:val="FF0000"/>
-                              </w:rPr>
-                              <w:t>Magoga</w:t>
-                            </w:r>
-                            <w:proofErr w:type="spellEnd"/>
-                            <w:r>
-                              <w:rPr>
-                                <w:rFonts w:ascii="Arial" w:eastAsia="Arial" w:hAnsi="Arial" w:cs="Arial"/>
-                                <w:color w:val="FF0000"/>
-                              </w:rPr>
-                              <w:t>, como requisito parcial para obtenção do título de técnico em Eletrônica.</w:t>
+                              <w:t xml:space="preserve"> da Etec Rubens de Faria e Souza, orientado pelo Prof. Magoga, como requisito parcial para obtenção do título de técnico em Eletrônica.</w:t>
                             </w:r>
                           </w:p>
                         </w:txbxContent>
@@ -1347,569 +1275,87 @@
           <w:color w:val="FF0000"/>
         </w:rPr>
       </w:pPr>
-      <w:proofErr w:type="spellStart"/>
       <w:r>
         <w:rPr>
           <w:color w:val="FF0000"/>
         </w:rPr>
-        <w:t>This</w:t>
-      </w:r>
-      <w:proofErr w:type="spellEnd"/>
+        <w:t>This project consist in the development about a device capable of automate a</w:t>
+      </w:r>
       <w:r>
         <w:rPr>
           <w:color w:val="FF0000"/>
         </w:rPr>
-        <w:t xml:space="preserve"> </w:t>
-      </w:r>
-      <w:proofErr w:type="spellStart"/>
+        <w:t>n</w:t>
+      </w:r>
       <w:r>
         <w:rPr>
           <w:color w:val="FF0000"/>
         </w:rPr>
-        <w:t>project</w:t>
-      </w:r>
-      <w:proofErr w:type="spellEnd"/>
-      <w:r>
+        <w:t xml:space="preserve"> animal feeding by controlling the supply frequency.</w:t>
+      </w:r>
+    </w:p>
+    <w:p>
+      <w:pPr>
+        <w:pStyle w:val="NovoNormal"/>
         <w:rPr>
           <w:color w:val="FF0000"/>
         </w:rPr>
-        <w:t xml:space="preserve"> </w:t>
-      </w:r>
-      <w:proofErr w:type="spellStart"/>
+      </w:pPr>
       <w:r>
         <w:rPr>
           <w:color w:val="FF0000"/>
         </w:rPr>
-        <w:t>consist</w:t>
-      </w:r>
-      <w:proofErr w:type="spellEnd"/>
+        <w:t>Resorting to a</w:t>
+      </w:r>
       <w:r>
         <w:rPr>
           <w:color w:val="FF0000"/>
         </w:rPr>
-        <w:t xml:space="preserve"> in </w:t>
-      </w:r>
-      <w:proofErr w:type="spellStart"/>
+        <w:t>n</w:t>
+      </w:r>
       <w:r>
         <w:rPr>
           <w:color w:val="FF0000"/>
         </w:rPr>
-        <w:t>the</w:t>
-      </w:r>
-      <w:proofErr w:type="spellEnd"/>
-      <w:r>
+        <w:t xml:space="preserve"> Arduino single-board microcontroller to control the equipment features.</w:t>
+      </w:r>
+    </w:p>
+    <w:p>
+      <w:pPr>
+        <w:pStyle w:val="NovoNormal"/>
         <w:rPr>
           <w:color w:val="FF0000"/>
         </w:rPr>
-        <w:t xml:space="preserve"> </w:t>
-      </w:r>
-      <w:proofErr w:type="spellStart"/>
+      </w:pPr>
       <w:r>
         <w:rPr>
           <w:color w:val="FF0000"/>
         </w:rPr>
-        <w:t>development</w:t>
-      </w:r>
-      <w:proofErr w:type="spellEnd"/>
+        <w:t xml:space="preserve">A DC motor </w:t>
+      </w:r>
       <w:r>
         <w:rPr>
           <w:color w:val="FF0000"/>
         </w:rPr>
-        <w:t xml:space="preserve"> </w:t>
-      </w:r>
-      <w:proofErr w:type="spellStart"/>
+        <w:t>has the function of</w:t>
+      </w:r>
       <w:r>
         <w:rPr>
           <w:color w:val="FF0000"/>
         </w:rPr>
-        <w:t>about</w:t>
-      </w:r>
-      <w:proofErr w:type="spellEnd"/>
+        <w:t xml:space="preserve"> transport</w:t>
+      </w:r>
       <w:r>
         <w:rPr>
           <w:color w:val="FF0000"/>
         </w:rPr>
-        <w:t xml:space="preserve"> a </w:t>
-      </w:r>
-      <w:proofErr w:type="spellStart"/>
+        <w:t>ing the</w:t>
+      </w:r>
       <w:r>
         <w:rPr>
           <w:color w:val="FF0000"/>
         </w:rPr>
-        <w:t>device</w:t>
-      </w:r>
-      <w:proofErr w:type="spellEnd"/>
-      <w:r>
-        <w:rPr>
-          <w:color w:val="FF0000"/>
-        </w:rPr>
-        <w:t xml:space="preserve"> </w:t>
-      </w:r>
-      <w:proofErr w:type="spellStart"/>
-      <w:r>
-        <w:rPr>
-          <w:color w:val="FF0000"/>
-        </w:rPr>
-        <w:t>capable</w:t>
-      </w:r>
-      <w:proofErr w:type="spellEnd"/>
-      <w:r>
-        <w:rPr>
-          <w:color w:val="FF0000"/>
-        </w:rPr>
-        <w:t xml:space="preserve"> of </w:t>
-      </w:r>
-      <w:proofErr w:type="spellStart"/>
-      <w:r>
-        <w:rPr>
-          <w:color w:val="FF0000"/>
-        </w:rPr>
-        <w:t>automate</w:t>
-      </w:r>
-      <w:proofErr w:type="spellEnd"/>
-      <w:r>
-        <w:rPr>
-          <w:color w:val="FF0000"/>
-        </w:rPr>
-        <w:t xml:space="preserve"> </w:t>
-      </w:r>
-      <w:proofErr w:type="spellStart"/>
-      <w:r>
-        <w:rPr>
-          <w:color w:val="FF0000"/>
-        </w:rPr>
-        <w:t>a</w:t>
-      </w:r>
-      <w:r>
-        <w:rPr>
-          <w:color w:val="FF0000"/>
-        </w:rPr>
-        <w:t>n</w:t>
-      </w:r>
-      <w:proofErr w:type="spellEnd"/>
-      <w:r>
-        <w:rPr>
-          <w:color w:val="FF0000"/>
-        </w:rPr>
-        <w:t xml:space="preserve"> animal </w:t>
-      </w:r>
-      <w:proofErr w:type="spellStart"/>
-      <w:r>
-        <w:rPr>
-          <w:color w:val="FF0000"/>
-        </w:rPr>
-        <w:t>feeding</w:t>
-      </w:r>
-      <w:proofErr w:type="spellEnd"/>
-      <w:r>
-        <w:rPr>
-          <w:color w:val="FF0000"/>
-        </w:rPr>
-        <w:t xml:space="preserve"> </w:t>
-      </w:r>
-      <w:proofErr w:type="spellStart"/>
-      <w:r>
-        <w:rPr>
-          <w:color w:val="FF0000"/>
-        </w:rPr>
-        <w:t>by</w:t>
-      </w:r>
-      <w:proofErr w:type="spellEnd"/>
-      <w:r>
-        <w:rPr>
-          <w:color w:val="FF0000"/>
-        </w:rPr>
-        <w:t xml:space="preserve"> </w:t>
-      </w:r>
-      <w:proofErr w:type="spellStart"/>
-      <w:r>
-        <w:rPr>
-          <w:color w:val="FF0000"/>
-        </w:rPr>
-        <w:t>controlling</w:t>
-      </w:r>
-      <w:proofErr w:type="spellEnd"/>
-      <w:r>
-        <w:rPr>
-          <w:color w:val="FF0000"/>
-        </w:rPr>
-        <w:t xml:space="preserve"> </w:t>
-      </w:r>
-      <w:proofErr w:type="spellStart"/>
-      <w:r>
-        <w:rPr>
-          <w:color w:val="FF0000"/>
-        </w:rPr>
-        <w:t>the</w:t>
-      </w:r>
-      <w:proofErr w:type="spellEnd"/>
-      <w:r>
-        <w:rPr>
-          <w:color w:val="FF0000"/>
-        </w:rPr>
-        <w:t xml:space="preserve"> </w:t>
-      </w:r>
-      <w:proofErr w:type="spellStart"/>
-      <w:r>
-        <w:rPr>
-          <w:color w:val="FF0000"/>
-        </w:rPr>
-        <w:t>supply</w:t>
-      </w:r>
-      <w:proofErr w:type="spellEnd"/>
-      <w:r>
-        <w:rPr>
-          <w:color w:val="FF0000"/>
-        </w:rPr>
-        <w:t xml:space="preserve"> </w:t>
-      </w:r>
-      <w:proofErr w:type="spellStart"/>
-      <w:r>
-        <w:rPr>
-          <w:color w:val="FF0000"/>
-        </w:rPr>
-        <w:t>frequency</w:t>
-      </w:r>
-      <w:proofErr w:type="spellEnd"/>
-      <w:r>
-        <w:rPr>
-          <w:color w:val="FF0000"/>
-        </w:rPr>
-        <w:t>.</w:t>
-      </w:r>
-    </w:p>
-    <w:p>
-      <w:pPr>
-        <w:pStyle w:val="NovoNormal"/>
-        <w:rPr>
-          <w:color w:val="FF0000"/>
-        </w:rPr>
-      </w:pPr>
-      <w:proofErr w:type="spellStart"/>
-      <w:r>
-        <w:rPr>
-          <w:color w:val="FF0000"/>
-        </w:rPr>
-        <w:t>Resorting</w:t>
-      </w:r>
-      <w:proofErr w:type="spellEnd"/>
-      <w:r>
-        <w:rPr>
-          <w:color w:val="FF0000"/>
-        </w:rPr>
-        <w:t xml:space="preserve"> </w:t>
-      </w:r>
-      <w:proofErr w:type="spellStart"/>
-      <w:r>
-        <w:rPr>
-          <w:color w:val="FF0000"/>
-        </w:rPr>
-        <w:t>to</w:t>
-      </w:r>
-      <w:proofErr w:type="spellEnd"/>
-      <w:r>
-        <w:rPr>
-          <w:color w:val="FF0000"/>
-        </w:rPr>
-        <w:t xml:space="preserve"> </w:t>
-      </w:r>
-      <w:proofErr w:type="spellStart"/>
-      <w:r>
-        <w:rPr>
-          <w:color w:val="FF0000"/>
-        </w:rPr>
-        <w:t>a</w:t>
-      </w:r>
-      <w:r>
-        <w:rPr>
-          <w:color w:val="FF0000"/>
-        </w:rPr>
-        <w:t>n</w:t>
-      </w:r>
-      <w:proofErr w:type="spellEnd"/>
-      <w:r>
-        <w:rPr>
-          <w:color w:val="FF0000"/>
-        </w:rPr>
-        <w:t xml:space="preserve"> Arduino single-</w:t>
-      </w:r>
-      <w:proofErr w:type="spellStart"/>
-      <w:r>
-        <w:rPr>
-          <w:color w:val="FF0000"/>
-        </w:rPr>
-        <w:t>board</w:t>
-      </w:r>
-      <w:proofErr w:type="spellEnd"/>
-      <w:r>
-        <w:rPr>
-          <w:color w:val="FF0000"/>
-        </w:rPr>
-        <w:t xml:space="preserve"> </w:t>
-      </w:r>
-      <w:proofErr w:type="spellStart"/>
-      <w:r>
-        <w:rPr>
-          <w:color w:val="FF0000"/>
-        </w:rPr>
-        <w:t>microcontroller</w:t>
-      </w:r>
-      <w:proofErr w:type="spellEnd"/>
-      <w:r>
-        <w:rPr>
-          <w:color w:val="FF0000"/>
-        </w:rPr>
-        <w:t xml:space="preserve"> </w:t>
-      </w:r>
-      <w:proofErr w:type="spellStart"/>
-      <w:r>
-        <w:rPr>
-          <w:color w:val="FF0000"/>
-        </w:rPr>
-        <w:t>to</w:t>
-      </w:r>
-      <w:proofErr w:type="spellEnd"/>
-      <w:r>
-        <w:rPr>
-          <w:color w:val="FF0000"/>
-        </w:rPr>
-        <w:t xml:space="preserve"> </w:t>
-      </w:r>
-      <w:proofErr w:type="spellStart"/>
-      <w:r>
-        <w:rPr>
-          <w:color w:val="FF0000"/>
-        </w:rPr>
-        <w:t>control</w:t>
-      </w:r>
-      <w:proofErr w:type="spellEnd"/>
-      <w:r>
-        <w:rPr>
-          <w:color w:val="FF0000"/>
-        </w:rPr>
-        <w:t xml:space="preserve"> </w:t>
-      </w:r>
-      <w:proofErr w:type="spellStart"/>
-      <w:r>
-        <w:rPr>
-          <w:color w:val="FF0000"/>
-        </w:rPr>
-        <w:t>the</w:t>
-      </w:r>
-      <w:proofErr w:type="spellEnd"/>
-      <w:r>
-        <w:rPr>
-          <w:color w:val="FF0000"/>
-        </w:rPr>
-        <w:t xml:space="preserve"> </w:t>
-      </w:r>
-      <w:proofErr w:type="spellStart"/>
-      <w:r>
-        <w:rPr>
-          <w:color w:val="FF0000"/>
-        </w:rPr>
-        <w:t>equipment</w:t>
-      </w:r>
-      <w:proofErr w:type="spellEnd"/>
-      <w:r>
-        <w:rPr>
-          <w:color w:val="FF0000"/>
-        </w:rPr>
-        <w:t xml:space="preserve"> </w:t>
-      </w:r>
-      <w:proofErr w:type="spellStart"/>
-      <w:r>
-        <w:rPr>
-          <w:color w:val="FF0000"/>
-        </w:rPr>
-        <w:t>features</w:t>
-      </w:r>
-      <w:proofErr w:type="spellEnd"/>
-      <w:r>
-        <w:rPr>
-          <w:color w:val="FF0000"/>
-        </w:rPr>
-        <w:t>.</w:t>
-      </w:r>
-    </w:p>
-    <w:p>
-      <w:pPr>
-        <w:pStyle w:val="NovoNormal"/>
-        <w:rPr>
-          <w:color w:val="FF0000"/>
-        </w:rPr>
-      </w:pPr>
-      <w:r>
-        <w:rPr>
-          <w:color w:val="FF0000"/>
-        </w:rPr>
-        <w:t xml:space="preserve">A DC motor </w:t>
-      </w:r>
-      <w:proofErr w:type="spellStart"/>
-      <w:r>
-        <w:rPr>
-          <w:color w:val="FF0000"/>
-        </w:rPr>
-        <w:t>has</w:t>
-      </w:r>
-      <w:proofErr w:type="spellEnd"/>
-      <w:r>
-        <w:rPr>
-          <w:color w:val="FF0000"/>
-        </w:rPr>
-        <w:t xml:space="preserve"> </w:t>
-      </w:r>
-      <w:proofErr w:type="spellStart"/>
-      <w:r>
-        <w:rPr>
-          <w:color w:val="FF0000"/>
-        </w:rPr>
-        <w:t>the</w:t>
-      </w:r>
-      <w:proofErr w:type="spellEnd"/>
-      <w:r>
-        <w:rPr>
-          <w:color w:val="FF0000"/>
-        </w:rPr>
-        <w:t xml:space="preserve"> </w:t>
-      </w:r>
-      <w:proofErr w:type="spellStart"/>
-      <w:r>
-        <w:rPr>
-          <w:color w:val="FF0000"/>
-        </w:rPr>
-        <w:t>function</w:t>
-      </w:r>
-      <w:proofErr w:type="spellEnd"/>
-      <w:r>
-        <w:rPr>
-          <w:color w:val="FF0000"/>
-        </w:rPr>
-        <w:t xml:space="preserve"> of</w:t>
-      </w:r>
-      <w:r>
-        <w:rPr>
-          <w:color w:val="FF0000"/>
-        </w:rPr>
-        <w:t xml:space="preserve"> </w:t>
-      </w:r>
-      <w:proofErr w:type="spellStart"/>
-      <w:r>
-        <w:rPr>
-          <w:color w:val="FF0000"/>
-        </w:rPr>
-        <w:t>transport</w:t>
-      </w:r>
-      <w:r>
-        <w:rPr>
-          <w:color w:val="FF0000"/>
-        </w:rPr>
-        <w:t>ing</w:t>
-      </w:r>
-      <w:proofErr w:type="spellEnd"/>
-      <w:r>
-        <w:rPr>
-          <w:color w:val="FF0000"/>
-        </w:rPr>
-        <w:t xml:space="preserve"> </w:t>
-      </w:r>
-      <w:proofErr w:type="spellStart"/>
-      <w:r>
-        <w:rPr>
-          <w:color w:val="FF0000"/>
-        </w:rPr>
-        <w:t>the</w:t>
-      </w:r>
-      <w:proofErr w:type="spellEnd"/>
-      <w:r>
-        <w:rPr>
-          <w:color w:val="FF0000"/>
-        </w:rPr>
-        <w:t xml:space="preserve"> animal </w:t>
-      </w:r>
-      <w:proofErr w:type="spellStart"/>
-      <w:r>
-        <w:rPr>
-          <w:color w:val="FF0000"/>
-        </w:rPr>
-        <w:t>food</w:t>
-      </w:r>
-      <w:proofErr w:type="spellEnd"/>
-      <w:r>
-        <w:rPr>
-          <w:color w:val="FF0000"/>
-        </w:rPr>
-        <w:t xml:space="preserve"> </w:t>
-      </w:r>
-      <w:proofErr w:type="spellStart"/>
-      <w:r>
-        <w:rPr>
-          <w:color w:val="FF0000"/>
-        </w:rPr>
-        <w:t>on</w:t>
-      </w:r>
-      <w:proofErr w:type="spellEnd"/>
-      <w:r>
-        <w:rPr>
-          <w:color w:val="FF0000"/>
-        </w:rPr>
-        <w:t xml:space="preserve"> container </w:t>
-      </w:r>
-      <w:proofErr w:type="spellStart"/>
-      <w:r>
-        <w:rPr>
-          <w:color w:val="FF0000"/>
-        </w:rPr>
-        <w:t>down</w:t>
-      </w:r>
-      <w:proofErr w:type="spellEnd"/>
-      <w:r>
-        <w:rPr>
-          <w:color w:val="FF0000"/>
-        </w:rPr>
-        <w:t xml:space="preserve"> </w:t>
-      </w:r>
-      <w:proofErr w:type="spellStart"/>
-      <w:r>
-        <w:rPr>
-          <w:color w:val="FF0000"/>
-        </w:rPr>
-        <w:t>to</w:t>
-      </w:r>
-      <w:proofErr w:type="spellEnd"/>
-      <w:r>
-        <w:rPr>
-          <w:color w:val="FF0000"/>
-        </w:rPr>
-        <w:t xml:space="preserve"> </w:t>
-      </w:r>
-      <w:proofErr w:type="spellStart"/>
-      <w:r>
-        <w:rPr>
-          <w:color w:val="FF0000"/>
-        </w:rPr>
-        <w:t>the</w:t>
-      </w:r>
-      <w:proofErr w:type="spellEnd"/>
-      <w:r>
-        <w:rPr>
-          <w:color w:val="FF0000"/>
-        </w:rPr>
-        <w:t xml:space="preserve"> </w:t>
-      </w:r>
-      <w:proofErr w:type="spellStart"/>
-      <w:r>
-        <w:rPr>
-          <w:color w:val="FF0000"/>
-        </w:rPr>
-        <w:t>food</w:t>
-      </w:r>
-      <w:proofErr w:type="spellEnd"/>
-      <w:r>
-        <w:rPr>
-          <w:color w:val="FF0000"/>
-        </w:rPr>
-        <w:t xml:space="preserve"> pot.</w:t>
+        <w:t xml:space="preserve"> animal food on container down to the food pot.</w:t>
       </w:r>
     </w:p>
     <w:p>
@@ -1939,8 +1385,6 @@
         <w:t>SUMÁRIO</w:t>
       </w:r>
     </w:p>
-    <w:bookmarkStart w:id="0" w:name="_GoBack"/>
-    <w:bookmarkEnd w:id="0"/>
     <w:p>
       <w:pPr>
         <w:pStyle w:val="Sumrio1"/>
@@ -1975,7 +1419,7 @@
         </w:rPr>
         <w:fldChar w:fldCharType="separate"/>
       </w:r>
-      <w:hyperlink w:anchor="_Toc53077733" w:history="1">
+      <w:hyperlink w:anchor="_Toc53423426" w:history="1">
         <w:r>
           <w:rPr>
             <w:rStyle w:val="Hyperlink"/>
@@ -2015,7 +1459,7 @@
             <w:noProof/>
             <w:webHidden/>
           </w:rPr>
-          <w:instrText xml:space="preserve"> PAGEREF _Toc53077733 \h </w:instrText>
+          <w:instrText xml:space="preserve"> PAGEREF _Toc53423426 \h </w:instrText>
         </w:r>
         <w:r>
           <w:rPr>
@@ -2035,7 +1479,7 @@
             <w:noProof/>
             <w:webHidden/>
           </w:rPr>
-          <w:t>7</w:t>
+          <w:t>8</w:t>
         </w:r>
         <w:r>
           <w:rPr>
@@ -2053,7 +1497,7 @@
           <w:noProof/>
         </w:rPr>
       </w:pPr>
-      <w:hyperlink w:anchor="_Toc53077734" w:history="1">
+      <w:hyperlink w:anchor="_Toc53423427" w:history="1">
         <w:r>
           <w:rPr>
             <w:rStyle w:val="Hyperlink"/>
@@ -2093,7 +1537,7 @@
             <w:noProof/>
             <w:webHidden/>
           </w:rPr>
-          <w:instrText xml:space="preserve"> PAGEREF _Toc53077734 \h </w:instrText>
+          <w:instrText xml:space="preserve"> PAGEREF _Toc53423427 \h </w:instrText>
         </w:r>
         <w:r>
           <w:rPr>
@@ -2113,7 +1557,7 @@
             <w:noProof/>
             <w:webHidden/>
           </w:rPr>
-          <w:t>8</w:t>
+          <w:t>9</w:t>
         </w:r>
         <w:r>
           <w:rPr>
@@ -2131,7 +1575,7 @@
           <w:noProof/>
         </w:rPr>
       </w:pPr>
-      <w:hyperlink w:anchor="_Toc53077735" w:history="1">
+      <w:hyperlink w:anchor="_Toc53423428" w:history="1">
         <w:r>
           <w:rPr>
             <w:rStyle w:val="Hyperlink"/>
@@ -2171,7 +1615,7 @@
             <w:noProof/>
             <w:webHidden/>
           </w:rPr>
-          <w:instrText xml:space="preserve"> PAGEREF _Toc53077735 \h </w:instrText>
+          <w:instrText xml:space="preserve"> PAGEREF _Toc53423428 \h </w:instrText>
         </w:r>
         <w:r>
           <w:rPr>
@@ -2191,7 +1635,7 @@
             <w:noProof/>
             <w:webHidden/>
           </w:rPr>
-          <w:t>8</w:t>
+          <w:t>9</w:t>
         </w:r>
         <w:r>
           <w:rPr>
@@ -2209,7 +1653,7 @@
           <w:noProof/>
         </w:rPr>
       </w:pPr>
-      <w:hyperlink w:anchor="_Toc53077736" w:history="1">
+      <w:hyperlink w:anchor="_Toc53423429" w:history="1">
         <w:r>
           <w:rPr>
             <w:rStyle w:val="Hyperlink"/>
@@ -2249,7 +1693,7 @@
             <w:noProof/>
             <w:webHidden/>
           </w:rPr>
-          <w:instrText xml:space="preserve"> PAGEREF _Toc53077736 \h </w:instrText>
+          <w:instrText xml:space="preserve"> PAGEREF _Toc53423429 \h </w:instrText>
         </w:r>
         <w:r>
           <w:rPr>
@@ -2269,7 +1713,7 @@
             <w:noProof/>
             <w:webHidden/>
           </w:rPr>
-          <w:t>8</w:t>
+          <w:t>9</w:t>
         </w:r>
         <w:r>
           <w:rPr>
@@ -2287,7 +1731,7 @@
           <w:noProof/>
         </w:rPr>
       </w:pPr>
-      <w:hyperlink w:anchor="_Toc53077737" w:history="1">
+      <w:hyperlink w:anchor="_Toc53423430" w:history="1">
         <w:r>
           <w:rPr>
             <w:rStyle w:val="Hyperlink"/>
@@ -2327,7 +1771,7 @@
             <w:noProof/>
             <w:webHidden/>
           </w:rPr>
-          <w:instrText xml:space="preserve"> PAGEREF _Toc53077737 \h </w:instrText>
+          <w:instrText xml:space="preserve"> PAGEREF _Toc53423430 \h </w:instrText>
         </w:r>
         <w:r>
           <w:rPr>
@@ -2347,7 +1791,7 @@
             <w:noProof/>
             <w:webHidden/>
           </w:rPr>
-          <w:t>9</w:t>
+          <w:t>10</w:t>
         </w:r>
         <w:r>
           <w:rPr>
@@ -2365,7 +1809,7 @@
           <w:noProof/>
         </w:rPr>
       </w:pPr>
-      <w:hyperlink w:anchor="_Toc53077738" w:history="1">
+      <w:hyperlink w:anchor="_Toc53423431" w:history="1">
         <w:r>
           <w:rPr>
             <w:rStyle w:val="Hyperlink"/>
@@ -2405,7 +1849,7 @@
             <w:noProof/>
             <w:webHidden/>
           </w:rPr>
-          <w:instrText xml:space="preserve"> PAGEREF _Toc53077738 \h </w:instrText>
+          <w:instrText xml:space="preserve"> PAGEREF _Toc53423431 \h </w:instrText>
         </w:r>
         <w:r>
           <w:rPr>
@@ -2425,7 +1869,7 @@
             <w:noProof/>
             <w:webHidden/>
           </w:rPr>
-          <w:t>9</w:t>
+          <w:t>10</w:t>
         </w:r>
         <w:r>
           <w:rPr>
@@ -2443,7 +1887,7 @@
           <w:noProof/>
         </w:rPr>
       </w:pPr>
-      <w:hyperlink w:anchor="_Toc53077739" w:history="1">
+      <w:hyperlink w:anchor="_Toc53423432" w:history="1">
         <w:r>
           <w:rPr>
             <w:rStyle w:val="Hyperlink"/>
@@ -2483,7 +1927,7 @@
             <w:noProof/>
             <w:webHidden/>
           </w:rPr>
-          <w:instrText xml:space="preserve"> PAGEREF _Toc53077739 \h </w:instrText>
+          <w:instrText xml:space="preserve"> PAGEREF _Toc53423432 \h </w:instrText>
         </w:r>
         <w:r>
           <w:rPr>
@@ -2503,7 +1947,7 @@
             <w:noProof/>
             <w:webHidden/>
           </w:rPr>
-          <w:t>9</w:t>
+          <w:t>10</w:t>
         </w:r>
         <w:r>
           <w:rPr>
@@ -2521,7 +1965,7 @@
           <w:noProof/>
         </w:rPr>
       </w:pPr>
-      <w:hyperlink w:anchor="_Toc53077740" w:history="1">
+      <w:hyperlink w:anchor="_Toc53423433" w:history="1">
         <w:r>
           <w:rPr>
             <w:rStyle w:val="Hyperlink"/>
@@ -2561,7 +2005,7 @@
             <w:noProof/>
             <w:webHidden/>
           </w:rPr>
-          <w:instrText xml:space="preserve"> PAGEREF _Toc53077740 \h </w:instrText>
+          <w:instrText xml:space="preserve"> PAGEREF _Toc53423433 \h </w:instrText>
         </w:r>
         <w:r>
           <w:rPr>
@@ -2581,7 +2025,7 @@
             <w:noProof/>
             <w:webHidden/>
           </w:rPr>
-          <w:t>10</w:t>
+          <w:t>11</w:t>
         </w:r>
         <w:r>
           <w:rPr>
@@ -2599,7 +2043,7 @@
           <w:noProof/>
         </w:rPr>
       </w:pPr>
-      <w:hyperlink w:anchor="_Toc53077741" w:history="1">
+      <w:hyperlink w:anchor="_Toc53423434" w:history="1">
         <w:r>
           <w:rPr>
             <w:rStyle w:val="Hyperlink"/>
@@ -2639,7 +2083,7 @@
             <w:noProof/>
             <w:webHidden/>
           </w:rPr>
-          <w:instrText xml:space="preserve"> PAGEREF _Toc53077741 \h </w:instrText>
+          <w:instrText xml:space="preserve"> PAGEREF _Toc53423434 \h </w:instrText>
         </w:r>
         <w:r>
           <w:rPr>
@@ -2659,7 +2103,7 @@
             <w:noProof/>
             <w:webHidden/>
           </w:rPr>
-          <w:t>10</w:t>
+          <w:t>11</w:t>
         </w:r>
         <w:r>
           <w:rPr>
@@ -2677,7 +2121,7 @@
           <w:noProof/>
         </w:rPr>
       </w:pPr>
-      <w:hyperlink w:anchor="_Toc53077742" w:history="1">
+      <w:hyperlink w:anchor="_Toc53423435" w:history="1">
         <w:r>
           <w:rPr>
             <w:rStyle w:val="Hyperlink"/>
@@ -2717,7 +2161,7 @@
             <w:noProof/>
             <w:webHidden/>
           </w:rPr>
-          <w:instrText xml:space="preserve"> PAGEREF _Toc53077742 \h </w:instrText>
+          <w:instrText xml:space="preserve"> PAGEREF _Toc53423435 \h </w:instrText>
         </w:r>
         <w:r>
           <w:rPr>
@@ -2737,7 +2181,7 @@
             <w:noProof/>
             <w:webHidden/>
           </w:rPr>
-          <w:t>11</w:t>
+          <w:t>12</w:t>
         </w:r>
         <w:r>
           <w:rPr>
@@ -2755,7 +2199,7 @@
           <w:noProof/>
         </w:rPr>
       </w:pPr>
-      <w:hyperlink w:anchor="_Toc53077743" w:history="1">
+      <w:hyperlink w:anchor="_Toc53423436" w:history="1">
         <w:r>
           <w:rPr>
             <w:rStyle w:val="Hyperlink"/>
@@ -2795,7 +2239,7 @@
             <w:noProof/>
             <w:webHidden/>
           </w:rPr>
-          <w:instrText xml:space="preserve"> PAGEREF _Toc53077743 \h </w:instrText>
+          <w:instrText xml:space="preserve"> PAGEREF _Toc53423436 \h </w:instrText>
         </w:r>
         <w:r>
           <w:rPr>
@@ -2815,7 +2259,7 @@
             <w:noProof/>
             <w:webHidden/>
           </w:rPr>
-          <w:t>12</w:t>
+          <w:t>13</w:t>
         </w:r>
         <w:r>
           <w:rPr>
@@ -2833,7 +2277,7 @@
           <w:noProof/>
         </w:rPr>
       </w:pPr>
-      <w:hyperlink w:anchor="_Toc53077744" w:history="1">
+      <w:hyperlink w:anchor="_Toc53423437" w:history="1">
         <w:r>
           <w:rPr>
             <w:rStyle w:val="Hyperlink"/>
@@ -2873,7 +2317,7 @@
             <w:noProof/>
             <w:webHidden/>
           </w:rPr>
-          <w:instrText xml:space="preserve"> PAGEREF _Toc53077744 \h </w:instrText>
+          <w:instrText xml:space="preserve"> PAGEREF _Toc53423437 \h </w:instrText>
         </w:r>
         <w:r>
           <w:rPr>
@@ -2893,7 +2337,7 @@
             <w:noProof/>
             <w:webHidden/>
           </w:rPr>
-          <w:t>13</w:t>
+          <w:t>14</w:t>
         </w:r>
         <w:r>
           <w:rPr>
@@ -2911,7 +2355,7 @@
           <w:noProof/>
         </w:rPr>
       </w:pPr>
-      <w:hyperlink w:anchor="_Toc53077745" w:history="1">
+      <w:hyperlink w:anchor="_Toc53423438" w:history="1">
         <w:r>
           <w:rPr>
             <w:rStyle w:val="Hyperlink"/>
@@ -2951,7 +2395,7 @@
             <w:noProof/>
             <w:webHidden/>
           </w:rPr>
-          <w:instrText xml:space="preserve"> PAGEREF _Toc53077745 \h </w:instrText>
+          <w:instrText xml:space="preserve"> PAGEREF _Toc53423438 \h </w:instrText>
         </w:r>
         <w:r>
           <w:rPr>
@@ -2971,7 +2415,7 @@
             <w:noProof/>
             <w:webHidden/>
           </w:rPr>
-          <w:t>13</w:t>
+          <w:t>14</w:t>
         </w:r>
         <w:r>
           <w:rPr>
@@ -2989,7 +2433,7 @@
           <w:noProof/>
         </w:rPr>
       </w:pPr>
-      <w:hyperlink w:anchor="_Toc53077746" w:history="1">
+      <w:hyperlink w:anchor="_Toc53423439" w:history="1">
         <w:r>
           <w:rPr>
             <w:rStyle w:val="Hyperlink"/>
@@ -3029,7 +2473,7 @@
             <w:noProof/>
             <w:webHidden/>
           </w:rPr>
-          <w:instrText xml:space="preserve"> PAGEREF _Toc53077746 \h </w:instrText>
+          <w:instrText xml:space="preserve"> PAGEREF _Toc53423439 \h </w:instrText>
         </w:r>
         <w:r>
           <w:rPr>
@@ -3049,7 +2493,7 @@
             <w:noProof/>
             <w:webHidden/>
           </w:rPr>
-          <w:t>13</w:t>
+          <w:t>14</w:t>
         </w:r>
         <w:r>
           <w:rPr>
@@ -3067,7 +2511,7 @@
           <w:noProof/>
         </w:rPr>
       </w:pPr>
-      <w:hyperlink w:anchor="_Toc53077747" w:history="1">
+      <w:hyperlink w:anchor="_Toc53423440" w:history="1">
         <w:r>
           <w:rPr>
             <w:rStyle w:val="Hyperlink"/>
@@ -3107,7 +2551,7 @@
             <w:noProof/>
             <w:webHidden/>
           </w:rPr>
-          <w:instrText xml:space="preserve"> PAGEREF _Toc53077747 \h </w:instrText>
+          <w:instrText xml:space="preserve"> PAGEREF _Toc53423440 \h </w:instrText>
         </w:r>
         <w:r>
           <w:rPr>
@@ -3127,7 +2571,7 @@
             <w:noProof/>
             <w:webHidden/>
           </w:rPr>
-          <w:t>14</w:t>
+          <w:t>15</w:t>
         </w:r>
         <w:r>
           <w:rPr>
@@ -3145,7 +2589,7 @@
           <w:noProof/>
         </w:rPr>
       </w:pPr>
-      <w:hyperlink w:anchor="_Toc53077748" w:history="1">
+      <w:hyperlink w:anchor="_Toc53423441" w:history="1">
         <w:r>
           <w:rPr>
             <w:rStyle w:val="Hyperlink"/>
@@ -3185,7 +2629,7 @@
             <w:noProof/>
             <w:webHidden/>
           </w:rPr>
-          <w:instrText xml:space="preserve"> PAGEREF _Toc53077748 \h </w:instrText>
+          <w:instrText xml:space="preserve"> PAGEREF _Toc53423441 \h </w:instrText>
         </w:r>
         <w:r>
           <w:rPr>
@@ -3205,7 +2649,7 @@
             <w:noProof/>
             <w:webHidden/>
           </w:rPr>
-          <w:t>14</w:t>
+          <w:t>15</w:t>
         </w:r>
         <w:r>
           <w:rPr>
@@ -3223,7 +2667,7 @@
           <w:noProof/>
         </w:rPr>
       </w:pPr>
-      <w:hyperlink w:anchor="_Toc53077749" w:history="1">
+      <w:hyperlink w:anchor="_Toc53423442" w:history="1">
         <w:r>
           <w:rPr>
             <w:rStyle w:val="Hyperlink"/>
@@ -3263,7 +2707,7 @@
             <w:noProof/>
             <w:webHidden/>
           </w:rPr>
-          <w:instrText xml:space="preserve"> PAGEREF _Toc53077749 \h </w:instrText>
+          <w:instrText xml:space="preserve"> PAGEREF _Toc53423442 \h </w:instrText>
         </w:r>
         <w:r>
           <w:rPr>
@@ -3283,7 +2727,7 @@
             <w:noProof/>
             <w:webHidden/>
           </w:rPr>
-          <w:t>14</w:t>
+          <w:t>15</w:t>
         </w:r>
         <w:r>
           <w:rPr>
@@ -3301,7 +2745,7 @@
           <w:noProof/>
         </w:rPr>
       </w:pPr>
-      <w:hyperlink w:anchor="_Toc53077750" w:history="1">
+      <w:hyperlink w:anchor="_Toc53423443" w:history="1">
         <w:r>
           <w:rPr>
             <w:rStyle w:val="Hyperlink"/>
@@ -3341,7 +2785,7 @@
             <w:noProof/>
             <w:webHidden/>
           </w:rPr>
-          <w:instrText xml:space="preserve"> PAGEREF _Toc53077750 \h </w:instrText>
+          <w:instrText xml:space="preserve"> PAGEREF _Toc53423443 \h </w:instrText>
         </w:r>
         <w:r>
           <w:rPr>
@@ -3361,7 +2805,7 @@
             <w:noProof/>
             <w:webHidden/>
           </w:rPr>
-          <w:t>14</w:t>
+          <w:t>15</w:t>
         </w:r>
         <w:r>
           <w:rPr>
@@ -3379,7 +2823,7 @@
           <w:noProof/>
         </w:rPr>
       </w:pPr>
-      <w:hyperlink w:anchor="_Toc53077751" w:history="1">
+      <w:hyperlink w:anchor="_Toc53423444" w:history="1">
         <w:r>
           <w:rPr>
             <w:rStyle w:val="Hyperlink"/>
@@ -3419,7 +2863,7 @@
             <w:noProof/>
             <w:webHidden/>
           </w:rPr>
-          <w:instrText xml:space="preserve"> PAGEREF _Toc53077751 \h </w:instrText>
+          <w:instrText xml:space="preserve"> PAGEREF _Toc53423444 \h </w:instrText>
         </w:r>
         <w:r>
           <w:rPr>
@@ -3439,7 +2883,7 @@
             <w:noProof/>
             <w:webHidden/>
           </w:rPr>
-          <w:t>15</w:t>
+          <w:t>16</w:t>
         </w:r>
         <w:r>
           <w:rPr>
@@ -3457,7 +2901,7 @@
           <w:noProof/>
         </w:rPr>
       </w:pPr>
-      <w:hyperlink w:anchor="_Toc53077752" w:history="1">
+      <w:hyperlink w:anchor="_Toc53423445" w:history="1">
         <w:r>
           <w:rPr>
             <w:rStyle w:val="Hyperlink"/>
@@ -3497,7 +2941,7 @@
             <w:noProof/>
             <w:webHidden/>
           </w:rPr>
-          <w:instrText xml:space="preserve"> PAGEREF _Toc53077752 \h </w:instrText>
+          <w:instrText xml:space="preserve"> PAGEREF _Toc53423445 \h </w:instrText>
         </w:r>
         <w:r>
           <w:rPr>
@@ -3517,7 +2961,7 @@
             <w:noProof/>
             <w:webHidden/>
           </w:rPr>
-          <w:t>15</w:t>
+          <w:t>16</w:t>
         </w:r>
         <w:r>
           <w:rPr>
@@ -3535,7 +2979,7 @@
           <w:noProof/>
         </w:rPr>
       </w:pPr>
-      <w:hyperlink w:anchor="_Toc53077753" w:history="1">
+      <w:hyperlink w:anchor="_Toc53423446" w:history="1">
         <w:r>
           <w:rPr>
             <w:rStyle w:val="Hyperlink"/>
@@ -3575,7 +3019,7 @@
             <w:noProof/>
             <w:webHidden/>
           </w:rPr>
-          <w:instrText xml:space="preserve"> PAGEREF _Toc53077753 \h </w:instrText>
+          <w:instrText xml:space="preserve"> PAGEREF _Toc53423446 \h </w:instrText>
         </w:r>
         <w:r>
           <w:rPr>
@@ -3595,7 +3039,7 @@
             <w:noProof/>
             <w:webHidden/>
           </w:rPr>
-          <w:t>15</w:t>
+          <w:t>16</w:t>
         </w:r>
         <w:r>
           <w:rPr>
@@ -3613,7 +3057,7 @@
           <w:noProof/>
         </w:rPr>
       </w:pPr>
-      <w:hyperlink w:anchor="_Toc53077754" w:history="1">
+      <w:hyperlink w:anchor="_Toc53423447" w:history="1">
         <w:r>
           <w:rPr>
             <w:rStyle w:val="Hyperlink"/>
@@ -3653,7 +3097,7 @@
             <w:noProof/>
             <w:webHidden/>
           </w:rPr>
-          <w:instrText xml:space="preserve"> PAGEREF _Toc53077754 \h </w:instrText>
+          <w:instrText xml:space="preserve"> PAGEREF _Toc53423447 \h </w:instrText>
         </w:r>
         <w:r>
           <w:rPr>
@@ -3673,7 +3117,7 @@
             <w:noProof/>
             <w:webHidden/>
           </w:rPr>
-          <w:t>15</w:t>
+          <w:t>16</w:t>
         </w:r>
         <w:r>
           <w:rPr>
@@ -3691,7 +3135,7 @@
           <w:noProof/>
         </w:rPr>
       </w:pPr>
-      <w:hyperlink w:anchor="_Toc53077755" w:history="1">
+      <w:hyperlink w:anchor="_Toc53423448" w:history="1">
         <w:r>
           <w:rPr>
             <w:rStyle w:val="Hyperlink"/>
@@ -3731,7 +3175,7 @@
             <w:noProof/>
             <w:webHidden/>
           </w:rPr>
-          <w:instrText xml:space="preserve"> PAGEREF _Toc53077755 \h </w:instrText>
+          <w:instrText xml:space="preserve"> PAGEREF _Toc53423448 \h </w:instrText>
         </w:r>
         <w:r>
           <w:rPr>
@@ -3751,7 +3195,7 @@
             <w:noProof/>
             <w:webHidden/>
           </w:rPr>
-          <w:t>16</w:t>
+          <w:t>17</w:t>
         </w:r>
         <w:r>
           <w:rPr>
@@ -3769,7 +3213,7 @@
           <w:noProof/>
         </w:rPr>
       </w:pPr>
-      <w:hyperlink w:anchor="_Toc53077756" w:history="1">
+      <w:hyperlink w:anchor="_Toc53423449" w:history="1">
         <w:r>
           <w:rPr>
             <w:rStyle w:val="Hyperlink"/>
@@ -3809,7 +3253,7 @@
             <w:noProof/>
             <w:webHidden/>
           </w:rPr>
-          <w:instrText xml:space="preserve"> PAGEREF _Toc53077756 \h </w:instrText>
+          <w:instrText xml:space="preserve"> PAGEREF _Toc53423449 \h </w:instrText>
         </w:r>
         <w:r>
           <w:rPr>
@@ -3829,7 +3273,7 @@
             <w:noProof/>
             <w:webHidden/>
           </w:rPr>
-          <w:t>16</w:t>
+          <w:t>17</w:t>
         </w:r>
         <w:r>
           <w:rPr>
@@ -3847,7 +3291,7 @@
           <w:noProof/>
         </w:rPr>
       </w:pPr>
-      <w:hyperlink w:anchor="_Toc53077757" w:history="1">
+      <w:hyperlink w:anchor="_Toc53423450" w:history="1">
         <w:r>
           <w:rPr>
             <w:rStyle w:val="Hyperlink"/>
@@ -3887,7 +3331,7 @@
             <w:noProof/>
             <w:webHidden/>
           </w:rPr>
-          <w:instrText xml:space="preserve"> PAGEREF _Toc53077757 \h </w:instrText>
+          <w:instrText xml:space="preserve"> PAGEREF _Toc53423450 \h </w:instrText>
         </w:r>
         <w:r>
           <w:rPr>
@@ -3907,7 +3351,7 @@
             <w:noProof/>
             <w:webHidden/>
           </w:rPr>
-          <w:t>16</w:t>
+          <w:t>17</w:t>
         </w:r>
         <w:r>
           <w:rPr>
@@ -3925,7 +3369,7 @@
           <w:noProof/>
         </w:rPr>
       </w:pPr>
-      <w:hyperlink w:anchor="_Toc53077758" w:history="1">
+      <w:hyperlink w:anchor="_Toc53423451" w:history="1">
         <w:r>
           <w:rPr>
             <w:rStyle w:val="Hyperlink"/>
@@ -3965,7 +3409,7 @@
             <w:noProof/>
             <w:webHidden/>
           </w:rPr>
-          <w:instrText xml:space="preserve"> PAGEREF _Toc53077758 \h </w:instrText>
+          <w:instrText xml:space="preserve"> PAGEREF _Toc53423451 \h </w:instrText>
         </w:r>
         <w:r>
           <w:rPr>
@@ -3985,7 +3429,7 @@
             <w:noProof/>
             <w:webHidden/>
           </w:rPr>
-          <w:t>16</w:t>
+          <w:t>17</w:t>
         </w:r>
         <w:r>
           <w:rPr>
@@ -4003,7 +3447,7 @@
           <w:noProof/>
         </w:rPr>
       </w:pPr>
-      <w:hyperlink w:anchor="_Toc53077759" w:history="1">
+      <w:hyperlink w:anchor="_Toc53423452" w:history="1">
         <w:r>
           <w:rPr>
             <w:rStyle w:val="Hyperlink"/>
@@ -4043,7 +3487,7 @@
             <w:noProof/>
             <w:webHidden/>
           </w:rPr>
-          <w:instrText xml:space="preserve"> PAGEREF _Toc53077759 \h </w:instrText>
+          <w:instrText xml:space="preserve"> PAGEREF _Toc53423452 \h </w:instrText>
         </w:r>
         <w:r>
           <w:rPr>
@@ -4063,7 +3507,7 @@
             <w:noProof/>
             <w:webHidden/>
           </w:rPr>
-          <w:t>16</w:t>
+          <w:t>17</w:t>
         </w:r>
         <w:r>
           <w:rPr>
@@ -4081,7 +3525,7 @@
           <w:noProof/>
         </w:rPr>
       </w:pPr>
-      <w:hyperlink w:anchor="_Toc53077760" w:history="1">
+      <w:hyperlink w:anchor="_Toc53423453" w:history="1">
         <w:r>
           <w:rPr>
             <w:rStyle w:val="Hyperlink"/>
@@ -4121,7 +3565,7 @@
             <w:noProof/>
             <w:webHidden/>
           </w:rPr>
-          <w:instrText xml:space="preserve"> PAGEREF _Toc53077760 \h </w:instrText>
+          <w:instrText xml:space="preserve"> PAGEREF _Toc53423453 \h </w:instrText>
         </w:r>
         <w:r>
           <w:rPr>
@@ -4141,7 +3585,7 @@
             <w:noProof/>
             <w:webHidden/>
           </w:rPr>
-          <w:t>17</w:t>
+          <w:t>18</w:t>
         </w:r>
         <w:r>
           <w:rPr>
@@ -4159,7 +3603,7 @@
           <w:noProof/>
         </w:rPr>
       </w:pPr>
-      <w:hyperlink w:anchor="_Toc53077761" w:history="1">
+      <w:hyperlink w:anchor="_Toc53423454" w:history="1">
         <w:r>
           <w:rPr>
             <w:rStyle w:val="Hyperlink"/>
@@ -4178,7 +3622,7 @@
             <w:rStyle w:val="Hyperlink"/>
             <w:noProof/>
           </w:rPr>
-          <w:t>NodeRed</w:t>
+          <w:t>Node-RED</w:t>
         </w:r>
         <w:r>
           <w:rPr>
@@ -4199,7 +3643,7 @@
             <w:noProof/>
             <w:webHidden/>
           </w:rPr>
-          <w:instrText xml:space="preserve"> PAGEREF _Toc53077761 \h </w:instrText>
+          <w:instrText xml:space="preserve"> PAGEREF _Toc53423454 \h </w:instrText>
         </w:r>
         <w:r>
           <w:rPr>
@@ -4219,7 +3663,7 @@
             <w:noProof/>
             <w:webHidden/>
           </w:rPr>
-          <w:t>18</w:t>
+          <w:t>19</w:t>
         </w:r>
         <w:r>
           <w:rPr>
@@ -4237,12 +3681,90 @@
           <w:noProof/>
         </w:rPr>
       </w:pPr>
-      <w:hyperlink w:anchor="_Toc53077762" w:history="1">
+      <w:hyperlink w:anchor="_Toc53423455" w:history="1">
         <w:r>
           <w:rPr>
             <w:rStyle w:val="Hyperlink"/>
             <w:noProof/>
           </w:rPr>
+          <w:t>2.3.2.2.1</w:t>
+        </w:r>
+        <w:r>
+          <w:rPr>
+            <w:noProof/>
+          </w:rPr>
+          <w:tab/>
+        </w:r>
+        <w:r>
+          <w:rPr>
+            <w:rStyle w:val="Hyperlink"/>
+            <w:noProof/>
+          </w:rPr>
+          <w:t>Interface de Reservatório</w:t>
+        </w:r>
+        <w:r>
+          <w:rPr>
+            <w:noProof/>
+            <w:webHidden/>
+          </w:rPr>
+          <w:tab/>
+        </w:r>
+        <w:r>
+          <w:rPr>
+            <w:noProof/>
+            <w:webHidden/>
+          </w:rPr>
+          <w:fldChar w:fldCharType="begin"/>
+        </w:r>
+        <w:r>
+          <w:rPr>
+            <w:noProof/>
+            <w:webHidden/>
+          </w:rPr>
+          <w:instrText xml:space="preserve"> PAGEREF _Toc53423455 \h </w:instrText>
+        </w:r>
+        <w:r>
+          <w:rPr>
+            <w:noProof/>
+            <w:webHidden/>
+          </w:rPr>
+        </w:r>
+        <w:r>
+          <w:rPr>
+            <w:noProof/>
+            <w:webHidden/>
+          </w:rPr>
+          <w:fldChar w:fldCharType="separate"/>
+        </w:r>
+        <w:r>
+          <w:rPr>
+            <w:noProof/>
+            <w:webHidden/>
+          </w:rPr>
+          <w:t>19</w:t>
+        </w:r>
+        <w:r>
+          <w:rPr>
+            <w:noProof/>
+            <w:webHidden/>
+          </w:rPr>
+          <w:fldChar w:fldCharType="end"/>
+        </w:r>
+      </w:hyperlink>
+    </w:p>
+    <w:p>
+      <w:pPr>
+        <w:pStyle w:val="Sumrio1"/>
+        <w:rPr>
+          <w:noProof/>
+        </w:rPr>
+      </w:pPr>
+      <w:hyperlink w:anchor="_Toc53423456" w:history="1">
+        <w:r>
+          <w:rPr>
+            <w:rStyle w:val="Hyperlink"/>
+            <w:noProof/>
+          </w:rPr>
           <w:t>3</w:t>
         </w:r>
         <w:r>
@@ -4277,7 +3799,7 @@
             <w:noProof/>
             <w:webHidden/>
           </w:rPr>
-          <w:instrText xml:space="preserve"> PAGEREF _Toc53077762 \h </w:instrText>
+          <w:instrText xml:space="preserve"> PAGEREF _Toc53423456 \h </w:instrText>
         </w:r>
         <w:r>
           <w:rPr>
@@ -4297,7 +3819,7 @@
             <w:noProof/>
             <w:webHidden/>
           </w:rPr>
-          <w:t>19</w:t>
+          <w:t>21</w:t>
         </w:r>
         <w:r>
           <w:rPr>
@@ -4315,7 +3837,7 @@
           <w:noProof/>
         </w:rPr>
       </w:pPr>
-      <w:hyperlink w:anchor="_Toc53077763" w:history="1">
+      <w:hyperlink w:anchor="_Toc53423457" w:history="1">
         <w:r>
           <w:rPr>
             <w:rStyle w:val="Hyperlink"/>
@@ -4325,6 +3847,13 @@
         </w:r>
         <w:r>
           <w:rPr>
+            <w:rStyle w:val="Hyperlink"/>
+            <w:noProof/>
+          </w:rPr>
+          <w:t xml:space="preserve">       </w:t>
+        </w:r>
+        <w:r>
+          <w:rPr>
             <w:noProof/>
             <w:webHidden/>
           </w:rPr>
@@ -4342,7 +3871,7 @@
             <w:noProof/>
             <w:webHidden/>
           </w:rPr>
-          <w:instrText xml:space="preserve"> PAGEREF _Toc53077763 \h </w:instrText>
+          <w:instrText xml:space="preserve"> PAGEREF _Toc53423457 \h </w:instrText>
         </w:r>
         <w:r>
           <w:rPr>
@@ -4362,7 +3891,7 @@
             <w:noProof/>
             <w:webHidden/>
           </w:rPr>
-          <w:t>20</w:t>
+          <w:t>22</w:t>
         </w:r>
         <w:r>
           <w:rPr>
@@ -4380,7 +3909,7 @@
           <w:noProof/>
         </w:rPr>
       </w:pPr>
-      <w:hyperlink w:anchor="_Toc53077764" w:history="1">
+      <w:hyperlink w:anchor="_Toc53423458" w:history="1">
         <w:r>
           <w:rPr>
             <w:rStyle w:val="Hyperlink"/>
@@ -4407,7 +3936,7 @@
             <w:noProof/>
             <w:webHidden/>
           </w:rPr>
-          <w:instrText xml:space="preserve"> PAGEREF _Toc53077764 \h </w:instrText>
+          <w:instrText xml:space="preserve"> PAGEREF _Toc53423458 \h </w:instrText>
         </w:r>
         <w:r>
           <w:rPr>
@@ -4427,7 +3956,72 @@
             <w:noProof/>
             <w:webHidden/>
           </w:rPr>
-          <w:t>21</w:t>
+          <w:t>23</w:t>
+        </w:r>
+        <w:r>
+          <w:rPr>
+            <w:noProof/>
+            <w:webHidden/>
+          </w:rPr>
+          <w:fldChar w:fldCharType="end"/>
+        </w:r>
+      </w:hyperlink>
+    </w:p>
+    <w:p>
+      <w:pPr>
+        <w:pStyle w:val="Sumrio1"/>
+        <w:rPr>
+          <w:noProof/>
+        </w:rPr>
+      </w:pPr>
+      <w:hyperlink w:anchor="_Toc53423459" w:history="1">
+        <w:r>
+          <w:rPr>
+            <w:rStyle w:val="Hyperlink"/>
+            <w:noProof/>
+          </w:rPr>
+          <w:t>ANEXO 2 – Programa da Interface Node-RED</w:t>
+        </w:r>
+        <w:r>
+          <w:rPr>
+            <w:noProof/>
+            <w:webHidden/>
+          </w:rPr>
+          <w:tab/>
+        </w:r>
+        <w:r>
+          <w:rPr>
+            <w:noProof/>
+            <w:webHidden/>
+          </w:rPr>
+          <w:fldChar w:fldCharType="begin"/>
+        </w:r>
+        <w:r>
+          <w:rPr>
+            <w:noProof/>
+            <w:webHidden/>
+          </w:rPr>
+          <w:instrText xml:space="preserve"> PAGEREF _Toc53423459 \h </w:instrText>
+        </w:r>
+        <w:r>
+          <w:rPr>
+            <w:noProof/>
+            <w:webHidden/>
+          </w:rPr>
+        </w:r>
+        <w:r>
+          <w:rPr>
+            <w:noProof/>
+            <w:webHidden/>
+          </w:rPr>
+          <w:fldChar w:fldCharType="separate"/>
+        </w:r>
+        <w:r>
+          <w:rPr>
+            <w:noProof/>
+            <w:webHidden/>
+          </w:rPr>
+          <w:t>24</w:t>
         </w:r>
         <w:r>
           <w:rPr>
@@ -4476,14 +4070,14 @@
       <w:pPr>
         <w:pStyle w:val="Ttulo-SeoPrimaria"/>
       </w:pPr>
-      <w:bookmarkStart w:id="1" w:name="_Toc52650617"/>
-      <w:bookmarkStart w:id="2" w:name="_Toc53077733"/>
+      <w:bookmarkStart w:id="0" w:name="_Toc52650617"/>
+      <w:bookmarkStart w:id="1" w:name="_Toc53423426"/>
       <w:r>
         <w:lastRenderedPageBreak/>
         <w:t>INTRODUÇÃO</w:t>
       </w:r>
+      <w:bookmarkEnd w:id="0"/>
       <w:bookmarkEnd w:id="1"/>
-      <w:bookmarkEnd w:id="2"/>
     </w:p>
     <w:p>
       <w:pPr>
@@ -4524,49 +4118,7 @@
         <w:rPr>
           <w:color w:val="FF0000"/>
         </w:rPr>
-        <w:t xml:space="preserve">Uma placa </w:t>
-      </w:r>
-      <w:proofErr w:type="spellStart"/>
-      <w:r>
-        <w:rPr>
-          <w:color w:val="FF0000"/>
-        </w:rPr>
-        <w:t>microcontroladora</w:t>
-      </w:r>
-      <w:proofErr w:type="spellEnd"/>
-      <w:r>
-        <w:rPr>
-          <w:color w:val="FF0000"/>
-        </w:rPr>
-        <w:t xml:space="preserve"> baseada em </w:t>
-      </w:r>
-      <w:proofErr w:type="spellStart"/>
-      <w:r>
-        <w:rPr>
-          <w:color w:val="FF0000"/>
-        </w:rPr>
-        <w:t>arduino</w:t>
-      </w:r>
-      <w:proofErr w:type="spellEnd"/>
-      <w:r>
-        <w:rPr>
-          <w:color w:val="FF0000"/>
-        </w:rPr>
-        <w:t xml:space="preserve"> será responsável por controlar a alimentação, acionando o motor que impulsiona a ração no reservatório em direção à saída alimento. O intervalo de tempo em que este processo ocorre é definido pelas configurações inseridas no painel de entrada e armazenadas na memória do </w:t>
-      </w:r>
-      <w:proofErr w:type="spellStart"/>
-      <w:r>
-        <w:rPr>
-          <w:color w:val="FF0000"/>
-        </w:rPr>
-        <w:t>arduino</w:t>
-      </w:r>
-      <w:proofErr w:type="spellEnd"/>
-      <w:r>
-        <w:rPr>
-          <w:color w:val="FF0000"/>
-        </w:rPr>
-        <w:t>, e utilizará um módulo RTC para o controle de horário. Quando o reservatório estiver em desabastecido, um LED de alerta será ativado, e uma mensagem será exibida no display do painel. O dispositivo também contará com uma interface wireless para a entrada de configurações, sendo disponíveis através da conexão do dispositivo a uma rede e a utilização de um navegador para a exibição e edição de informações</w:t>
+        <w:t>Uma placa microcontroladora baseada em arduino será responsável por controlar a alimentação, acionando o motor que impulsiona a ração no reservatório em direção à saída alimento. O intervalo de tempo em que este processo ocorre é definido pelas configurações inseridas no painel de entrada e armazenadas na memória do arduino, e utilizará um módulo RTC para o controle de horário. Quando o reservatório estiver em desabastecido, um LED de alerta será ativado, e uma mensagem será exibida no display do painel. O dispositivo também contará com uma interface wireless para a entrada de configurações, sendo disponíveis através da conexão do dispositivo a uma rede e a utilização de um navegador para a exibição e edição de informações</w:t>
       </w:r>
     </w:p>
     <w:p>
@@ -4596,11 +4148,29 @@
       <w:pPr>
         <w:pStyle w:val="Ttulo-SeoPrimaria"/>
       </w:pPr>
-      <w:bookmarkStart w:id="3" w:name="_Toc53077734"/>
+      <w:bookmarkStart w:id="2" w:name="_Toc53423427"/>
       <w:r>
         <w:lastRenderedPageBreak/>
         <w:t>DESENVOLVIMENTO</w:t>
       </w:r>
+      <w:bookmarkEnd w:id="2"/>
+    </w:p>
+    <w:p>
+      <w:pPr>
+        <w:pStyle w:val="NovoNormal"/>
+      </w:pPr>
+      <w:r>
+        <w:t>t.</w:t>
+      </w:r>
+    </w:p>
+    <w:p>
+      <w:pPr>
+        <w:pStyle w:val="Titulo-Subseo"/>
+      </w:pPr>
+      <w:bookmarkStart w:id="3" w:name="_Toc53423428"/>
+      <w:r>
+        <w:t>Fundamentação Teórica</w:t>
+      </w:r>
       <w:bookmarkEnd w:id="3"/>
     </w:p>
     <w:p>
@@ -4613,31 +4183,13 @@
     </w:p>
     <w:p>
       <w:pPr>
-        <w:pStyle w:val="Titulo-Subseo"/>
-      </w:pPr>
-      <w:bookmarkStart w:id="4" w:name="_Toc53077735"/>
-      <w:r>
-        <w:t>Fundamentação Teórica</w:t>
+        <w:pStyle w:val="Titulo-Subseo2"/>
+      </w:pPr>
+      <w:bookmarkStart w:id="4" w:name="_Toc53423429"/>
+      <w:r>
+        <w:t>IOT</w:t>
       </w:r>
       <w:bookmarkEnd w:id="4"/>
-    </w:p>
-    <w:p>
-      <w:pPr>
-        <w:pStyle w:val="NovoNormal"/>
-      </w:pPr>
-      <w:r>
-        <w:t>t.</w:t>
-      </w:r>
-    </w:p>
-    <w:p>
-      <w:pPr>
-        <w:pStyle w:val="Titulo-Subseo2"/>
-      </w:pPr>
-      <w:bookmarkStart w:id="5" w:name="_Toc53077736"/>
-      <w:r>
-        <w:t>IOT</w:t>
-      </w:r>
-      <w:bookmarkEnd w:id="5"/>
     </w:p>
     <w:p>
       <w:pPr>
@@ -4764,12 +4316,12 @@
       <w:pPr>
         <w:pStyle w:val="Titulo-Subseo3"/>
       </w:pPr>
-      <w:bookmarkStart w:id="6" w:name="_Toc53077737"/>
+      <w:bookmarkStart w:id="5" w:name="_Toc53423430"/>
       <w:r>
         <w:lastRenderedPageBreak/>
         <w:t>IoT Industrial</w:t>
       </w:r>
-      <w:bookmarkEnd w:id="6"/>
+      <w:bookmarkEnd w:id="5"/>
     </w:p>
     <w:p>
       <w:pPr>
@@ -4870,10 +4422,78 @@
       <w:pPr>
         <w:pStyle w:val="Titulo-Subseo2"/>
       </w:pPr>
-      <w:bookmarkStart w:id="7" w:name="_Toc53077738"/>
+      <w:bookmarkStart w:id="6" w:name="_Toc53423431"/>
       <w:r>
         <w:t>WI-FI</w:t>
       </w:r>
+      <w:bookmarkEnd w:id="6"/>
+    </w:p>
+    <w:p>
+      <w:pPr>
+        <w:pStyle w:val="NovoNormal"/>
+      </w:pPr>
+      <w:r>
+        <w:t>Wi</w:t>
+      </w:r>
+      <w:r>
+        <w:t>-F</w:t>
+      </w:r>
+      <w:r>
+        <w:t xml:space="preserve">i é </w:t>
+      </w:r>
+      <w:r>
+        <w:t xml:space="preserve">uma tecnologia </w:t>
+      </w:r>
+      <w:r>
+        <w:t xml:space="preserve">de comunicação </w:t>
+      </w:r>
+      <w:r>
+        <w:t>de rede sem fio baseada em transmissões de radio</w:t>
+      </w:r>
+      <w:r>
+        <w:t>frequência</w:t>
+      </w:r>
+      <w:r>
+        <w:t xml:space="preserve"> na faixa entre 2.4Ghz e 5Ghz</w:t>
+      </w:r>
+      <w:r>
+        <w:t>.</w:t>
+      </w:r>
+      <w:r>
+        <w:t xml:space="preserve"> </w:t>
+      </w:r>
+    </w:p>
+    <w:p>
+      <w:pPr>
+        <w:pStyle w:val="NovoNormal"/>
+      </w:pPr>
+      <w:r>
+        <w:t xml:space="preserve">Os padrões da família IEEE 802.11 definem os protocolos que envolvem </w:t>
+      </w:r>
+      <w:r>
+        <w:t>a conexão entre computadores, dispositivos móveis e outros equipamentos. Cada padrão é estabelecido</w:t>
+      </w:r>
+      <w:r>
+        <w:t xml:space="preserve"> e ratificado</w:t>
+      </w:r>
+      <w:r>
+        <w:t>,</w:t>
+      </w:r>
+      <w:r>
+        <w:t xml:space="preserve"> sucedendo o padrão </w:t>
+      </w:r>
+      <w:r>
+        <w:t>vigente e estabelecendo uma versão com mais funcionalidades.</w:t>
+      </w:r>
+    </w:p>
+    <w:p>
+      <w:pPr>
+        <w:pStyle w:val="Titulo-Subseo2"/>
+      </w:pPr>
+      <w:bookmarkStart w:id="7" w:name="_Toc53423432"/>
+      <w:r>
+        <w:t>MQTT</w:t>
+      </w:r>
       <w:bookmarkEnd w:id="7"/>
     </w:p>
     <w:p>
@@ -4881,74 +4501,6 @@
         <w:pStyle w:val="NovoNormal"/>
       </w:pPr>
       <w:r>
-        <w:t>Wi</w:t>
-      </w:r>
-      <w:r>
-        <w:t>-F</w:t>
-      </w:r>
-      <w:r>
-        <w:t xml:space="preserve">i é </w:t>
-      </w:r>
-      <w:r>
-        <w:t xml:space="preserve">uma tecnologia </w:t>
-      </w:r>
-      <w:r>
-        <w:t xml:space="preserve">de comunicação </w:t>
-      </w:r>
-      <w:r>
-        <w:t>de rede sem fio baseada em transmissões de radio</w:t>
-      </w:r>
-      <w:r>
-        <w:t>frequência</w:t>
-      </w:r>
-      <w:r>
-        <w:t xml:space="preserve"> na faixa entre 2.4Ghz e 5Ghz</w:t>
-      </w:r>
-      <w:r>
-        <w:t>.</w:t>
-      </w:r>
-      <w:r>
-        <w:t xml:space="preserve"> </w:t>
-      </w:r>
-    </w:p>
-    <w:p>
-      <w:pPr>
-        <w:pStyle w:val="NovoNormal"/>
-      </w:pPr>
-      <w:r>
-        <w:t xml:space="preserve">Os padrões da família IEEE 802.11 definem os protocolos que envolvem </w:t>
-      </w:r>
-      <w:r>
-        <w:t>a conexão entre computadores, dispositivos móveis e outros equipamentos. Cada padrão é estabelecido</w:t>
-      </w:r>
-      <w:r>
-        <w:t xml:space="preserve"> e ratificado</w:t>
-      </w:r>
-      <w:r>
-        <w:t>,</w:t>
-      </w:r>
-      <w:r>
-        <w:t xml:space="preserve"> sucedendo o padrão </w:t>
-      </w:r>
-      <w:r>
-        <w:t>vigente e estabelecendo uma versão com mais funcionalidades.</w:t>
-      </w:r>
-    </w:p>
-    <w:p>
-      <w:pPr>
-        <w:pStyle w:val="Titulo-Subseo2"/>
-      </w:pPr>
-      <w:bookmarkStart w:id="8" w:name="_Toc53077739"/>
-      <w:r>
-        <w:t>MQTT</w:t>
-      </w:r>
-      <w:bookmarkEnd w:id="8"/>
-    </w:p>
-    <w:p>
-      <w:pPr>
-        <w:pStyle w:val="NovoNormal"/>
-      </w:pPr>
-      <w:r>
         <w:t>Este protocolo foi criado pela empresa IBM, no final dos anos 90, como o objetivo vincular suas estruturas de sensores em oleodutos prolíferos à rede de satélites. Como o desenvolvimento do IoT, o protocolo MQTT se tornou o protocolo mais utilizado na comunicação entre pequenos dispositivos.</w:t>
       </w:r>
     </w:p>
@@ -4956,12 +4508,12 @@
       <w:pPr>
         <w:pStyle w:val="Titulo-Subseo3"/>
       </w:pPr>
-      <w:bookmarkStart w:id="9" w:name="_Toc53077740"/>
+      <w:bookmarkStart w:id="8" w:name="_Toc53423433"/>
       <w:r>
         <w:lastRenderedPageBreak/>
         <w:t>Características</w:t>
       </w:r>
-      <w:bookmarkEnd w:id="9"/>
+      <w:bookmarkEnd w:id="8"/>
     </w:p>
     <w:p>
       <w:pPr>
@@ -5026,11 +4578,11 @@
       <w:pPr>
         <w:pStyle w:val="Titulo-Subseo3"/>
       </w:pPr>
-      <w:bookmarkStart w:id="10" w:name="_Toc53077741"/>
+      <w:bookmarkStart w:id="9" w:name="_Toc53423434"/>
       <w:r>
         <w:t>Funcionamento do MQTT</w:t>
       </w:r>
-      <w:bookmarkEnd w:id="10"/>
+      <w:bookmarkEnd w:id="9"/>
     </w:p>
     <w:p>
       <w:pPr>
@@ -5129,7 +4681,7 @@
       <w:pPr>
         <w:pStyle w:val="Titulo-Subseo2"/>
       </w:pPr>
-      <w:bookmarkStart w:id="11" w:name="_Toc53077742"/>
+      <w:bookmarkStart w:id="10" w:name="_Toc53423435"/>
       <w:r>
         <w:t>Node</w:t>
       </w:r>
@@ -5139,7 +4691,7 @@
       <w:r>
         <w:t>RED</w:t>
       </w:r>
-      <w:bookmarkEnd w:id="11"/>
+      <w:bookmarkEnd w:id="10"/>
     </w:p>
     <w:p>
       <w:pPr>
@@ -5182,39 +4734,7 @@
         <w:t>.</w:t>
       </w:r>
       <w:r>
-        <w:t xml:space="preserve"> Esta tecnologia foi construída em cima de </w:t>
-      </w:r>
-      <w:proofErr w:type="spellStart"/>
-      <w:r>
-        <w:t>javascript</w:t>
-      </w:r>
-      <w:proofErr w:type="spellEnd"/>
-      <w:r>
-        <w:t xml:space="preserve"> e </w:t>
-      </w:r>
-      <w:proofErr w:type="spellStart"/>
-      <w:r>
-        <w:t>NodeJS</w:t>
-      </w:r>
-      <w:proofErr w:type="spellEnd"/>
-      <w:r>
-        <w:t xml:space="preserve">, sendo possível criar trechos de programação textual em </w:t>
-      </w:r>
-      <w:proofErr w:type="spellStart"/>
-      <w:r>
-        <w:t>javascript</w:t>
-      </w:r>
-      <w:proofErr w:type="spellEnd"/>
-      <w:r>
-        <w:t xml:space="preserve"> dentro de alguns nós e gerenciar pacotes de bibliotecas através do </w:t>
-      </w:r>
-      <w:proofErr w:type="spellStart"/>
-      <w:r>
-        <w:t>NodeJS</w:t>
-      </w:r>
-      <w:proofErr w:type="spellEnd"/>
-      <w:r>
-        <w:t>.</w:t>
+        <w:t xml:space="preserve"> Esta tecnologia foi construída em cima de javascript e NodeJS, sendo possível criar trechos de programação textual em javascript dentro de alguns nós e gerenciar pacotes de bibliotecas através do NodeJS.</w:t>
       </w:r>
     </w:p>
     <w:p>
@@ -5284,64 +4804,11 @@
       <w:r>
         <w:t>Figura X. Programa de alerta climático. “</w:t>
       </w:r>
-      <w:proofErr w:type="spellStart"/>
-      <w:r>
-        <w:t>How</w:t>
-      </w:r>
-      <w:proofErr w:type="spellEnd"/>
-      <w:r>
-        <w:t xml:space="preserve"> </w:t>
-      </w:r>
-      <w:proofErr w:type="spellStart"/>
-      <w:r>
-        <w:t>IBM's</w:t>
-      </w:r>
-      <w:proofErr w:type="spellEnd"/>
-      <w:r>
-        <w:t xml:space="preserve"> Node-RED </w:t>
-      </w:r>
-      <w:proofErr w:type="spellStart"/>
-      <w:r>
-        <w:t>is</w:t>
-      </w:r>
-      <w:proofErr w:type="spellEnd"/>
-      <w:r>
-        <w:t xml:space="preserve"> </w:t>
-      </w:r>
-      <w:proofErr w:type="spellStart"/>
-      <w:r>
-        <w:t>hacking</w:t>
-      </w:r>
-      <w:proofErr w:type="spellEnd"/>
-      <w:r>
-        <w:t xml:space="preserve"> </w:t>
-      </w:r>
-      <w:proofErr w:type="spellStart"/>
-      <w:r>
-        <w:t>together</w:t>
-      </w:r>
-      <w:proofErr w:type="spellEnd"/>
-      <w:r>
-        <w:t xml:space="preserve"> </w:t>
-      </w:r>
-      <w:proofErr w:type="spellStart"/>
-      <w:r>
-        <w:t>the</w:t>
-      </w:r>
-      <w:proofErr w:type="spellEnd"/>
-      <w:r>
-        <w:t xml:space="preserve"> internet of </w:t>
-      </w:r>
-      <w:r>
-        <w:t xml:space="preserve">Things” – </w:t>
-      </w:r>
-      <w:proofErr w:type="spellStart"/>
-      <w:r>
-        <w:t>TechRepublic</w:t>
-      </w:r>
-      <w:proofErr w:type="spellEnd"/>
-      <w:r>
-        <w:t>, 2014.</w:t>
+      <w:r>
+        <w:t xml:space="preserve">How IBM's Node-RED is hacking together the internet of </w:t>
+      </w:r>
+      <w:r>
+        <w:t>Things” – TechRepublic, 2014.</w:t>
       </w:r>
     </w:p>
     <w:p>
@@ -5357,34 +4824,18 @@
       <w:pPr>
         <w:pStyle w:val="Titulo-Subseo2"/>
       </w:pPr>
-      <w:bookmarkStart w:id="12" w:name="_Toc53077743"/>
+      <w:bookmarkStart w:id="11" w:name="_Toc53423436"/>
       <w:r>
         <w:t>I2C</w:t>
       </w:r>
-      <w:bookmarkEnd w:id="12"/>
-    </w:p>
-    <w:p>
-      <w:pPr>
-        <w:pStyle w:val="NovoNormal"/>
-      </w:pPr>
-      <w:r>
-        <w:t>O I2C (</w:t>
-      </w:r>
-      <w:proofErr w:type="spellStart"/>
-      <w:r>
-        <w:t>Inter-integrated</w:t>
-      </w:r>
-      <w:proofErr w:type="spellEnd"/>
-      <w:r>
-        <w:t xml:space="preserve"> </w:t>
-      </w:r>
-      <w:proofErr w:type="spellStart"/>
-      <w:r>
-        <w:t>circuit</w:t>
-      </w:r>
-      <w:proofErr w:type="spellEnd"/>
-      <w:r>
-        <w:t>) é um protocolo de comunicação serial que é utilizado para simplificar a transmissão de dados entre um dispositivo principal e seus periféricos</w:t>
+      <w:bookmarkEnd w:id="11"/>
+    </w:p>
+    <w:p>
+      <w:pPr>
+        <w:pStyle w:val="NovoNormal"/>
+      </w:pPr>
+      <w:r>
+        <w:t>O I2C (Inter-integrated circuit) é um protocolo de comunicação serial que é utilizado para simplificar a transmissão de dados entre um dispositivo principal e seus periféricos</w:t>
       </w:r>
       <w:r>
         <w:t>.</w:t>
@@ -5398,37 +4849,13 @@
         <w:t xml:space="preserve">A disposição de um circuito I2C é dada através de um barramento duplo que possui as vias SCL </w:t>
       </w:r>
       <w:r>
-        <w:t xml:space="preserve">(Serial </w:t>
-      </w:r>
-      <w:proofErr w:type="spellStart"/>
-      <w:r>
-        <w:t>Clock</w:t>
-      </w:r>
-      <w:proofErr w:type="spellEnd"/>
-      <w:r>
-        <w:t xml:space="preserve"> </w:t>
-      </w:r>
-      <w:proofErr w:type="spellStart"/>
-      <w:r>
-        <w:t>Line</w:t>
-      </w:r>
-      <w:proofErr w:type="spellEnd"/>
-      <w:r>
-        <w:t xml:space="preserve">) </w:t>
+        <w:t xml:space="preserve">(Serial Clock Line) </w:t>
       </w:r>
       <w:r>
         <w:t xml:space="preserve">e </w:t>
       </w:r>
       <w:r>
-        <w:t xml:space="preserve">SDA (Serial Data </w:t>
-      </w:r>
-      <w:proofErr w:type="spellStart"/>
-      <w:r>
-        <w:t>Line</w:t>
-      </w:r>
-      <w:proofErr w:type="spellEnd"/>
-      <w:r>
-        <w:t>)</w:t>
+        <w:t>SDA (Serial Data Line)</w:t>
       </w:r>
       <w:r>
         <w:t>.</w:t>
@@ -5442,15 +4869,7 @@
         <w:pStyle w:val="NovoNormal"/>
       </w:pPr>
       <w:r>
-        <w:t xml:space="preserve">O mestre em um circuito I2C não recebe um endereçamento no barramento e, além disso, é responsável pelo início de cada comunicação, dirigindo requisições de mensagens, assim como, definindo o </w:t>
-      </w:r>
-      <w:proofErr w:type="spellStart"/>
-      <w:r>
-        <w:t>clock</w:t>
-      </w:r>
-      <w:proofErr w:type="spellEnd"/>
-      <w:r>
-        <w:t xml:space="preserve"> para estas.</w:t>
+        <w:t>O mestre em um circuito I2C não recebe um endereçamento no barramento e, além disso, é responsável pelo início de cada comunicação, dirigindo requisições de mensagens, assim como, definindo o clock para estas.</w:t>
       </w:r>
     </w:p>
     <w:p>
@@ -5528,37 +4947,14 @@
       <w:r>
         <w:t>Figura X. Barramento I2C. Fonte: “</w:t>
       </w:r>
-      <w:proofErr w:type="spellStart"/>
-      <w:r>
-        <w:t>Understanding</w:t>
-      </w:r>
-      <w:proofErr w:type="spellEnd"/>
-      <w:r>
-        <w:t xml:space="preserve"> </w:t>
-      </w:r>
-      <w:proofErr w:type="spellStart"/>
-      <w:r>
-        <w:t>the</w:t>
-      </w:r>
-      <w:proofErr w:type="spellEnd"/>
-      <w:r>
-        <w:t xml:space="preserve"> I2C </w:t>
-      </w:r>
-      <w:proofErr w:type="spellStart"/>
-      <w:r>
-        <w:t>Protocol</w:t>
-      </w:r>
-      <w:proofErr w:type="spellEnd"/>
+      <w:r>
+        <w:t>Understanding the I2C Protocol</w:t>
+      </w:r>
       <w:r>
         <w:t xml:space="preserve">” - </w:t>
       </w:r>
-      <w:proofErr w:type="spellStart"/>
-      <w:r>
-        <w:t>Engineers</w:t>
-      </w:r>
-      <w:proofErr w:type="spellEnd"/>
-      <w:r>
-        <w:t xml:space="preserve"> Garage</w:t>
+      <w:r>
+        <w:t>Engineers Garage</w:t>
       </w:r>
       <w:r>
         <w:t xml:space="preserve">, 2020. </w:t>
@@ -5642,119 +5038,7 @@
               <w:jc w:val="center"/>
             </w:pPr>
             <w:r>
-              <w:t xml:space="preserve">Standard </w:t>
-            </w:r>
-            <w:proofErr w:type="spellStart"/>
-            <w:r>
-              <w:t>Mode</w:t>
-            </w:r>
-            <w:proofErr w:type="spellEnd"/>
-          </w:p>
-        </w:tc>
-        <w:tc>
-          <w:tcPr>
-            <w:tcW w:w="4531" w:type="dxa"/>
-            <w:vAlign w:val="center"/>
-          </w:tcPr>
-          <w:p>
-            <w:pPr>
-              <w:pStyle w:val="NovoNormal"/>
-              <w:spacing w:before="60" w:after="60" w:line="240" w:lineRule="auto"/>
-              <w:jc w:val="center"/>
-            </w:pPr>
-            <w:r>
-              <w:t xml:space="preserve">100 </w:t>
-            </w:r>
-            <w:proofErr w:type="spellStart"/>
-            <w:r>
-              <w:t>Kbit</w:t>
-            </w:r>
-            <w:proofErr w:type="spellEnd"/>
-            <w:r>
-              <w:t>/s</w:t>
-            </w:r>
-          </w:p>
-        </w:tc>
-      </w:tr>
-      <w:tr>
-        <w:tc>
-          <w:tcPr>
-            <w:tcW w:w="4530" w:type="dxa"/>
-            <w:vAlign w:val="center"/>
-          </w:tcPr>
-          <w:p>
-            <w:pPr>
-              <w:pStyle w:val="NovoNormal"/>
-              <w:spacing w:before="60" w:after="60" w:line="240" w:lineRule="auto"/>
-              <w:jc w:val="center"/>
-            </w:pPr>
-            <w:proofErr w:type="spellStart"/>
-            <w:r>
-              <w:t>Fast</w:t>
-            </w:r>
-            <w:proofErr w:type="spellEnd"/>
-            <w:r>
-              <w:t xml:space="preserve"> </w:t>
-            </w:r>
-            <w:proofErr w:type="spellStart"/>
-            <w:r>
-              <w:t>Mode</w:t>
-            </w:r>
-            <w:proofErr w:type="spellEnd"/>
-          </w:p>
-        </w:tc>
-        <w:tc>
-          <w:tcPr>
-            <w:tcW w:w="4531" w:type="dxa"/>
-            <w:vAlign w:val="center"/>
-          </w:tcPr>
-          <w:p>
-            <w:pPr>
-              <w:pStyle w:val="NovoNormal"/>
-              <w:spacing w:before="60" w:after="60" w:line="240" w:lineRule="auto"/>
-              <w:jc w:val="center"/>
-            </w:pPr>
-            <w:r>
-              <w:t xml:space="preserve">400 </w:t>
-            </w:r>
-            <w:proofErr w:type="spellStart"/>
-            <w:r>
-              <w:t>Kbit</w:t>
-            </w:r>
-            <w:proofErr w:type="spellEnd"/>
-            <w:r>
-              <w:t>/s</w:t>
-            </w:r>
-          </w:p>
-        </w:tc>
-      </w:tr>
-      <w:tr>
-        <w:tc>
-          <w:tcPr>
-            <w:tcW w:w="4530" w:type="dxa"/>
-            <w:vAlign w:val="center"/>
-          </w:tcPr>
-          <w:p>
-            <w:pPr>
-              <w:pStyle w:val="NovoNormal"/>
-              <w:spacing w:before="60" w:after="60" w:line="240" w:lineRule="auto"/>
-              <w:jc w:val="center"/>
-            </w:pPr>
-            <w:proofErr w:type="spellStart"/>
-            <w:r>
-              <w:t>Fast</w:t>
-            </w:r>
-            <w:proofErr w:type="spellEnd"/>
-            <w:r>
-              <w:t xml:space="preserve"> </w:t>
-            </w:r>
-            <w:proofErr w:type="spellStart"/>
-            <w:r>
-              <w:t>Mode</w:t>
-            </w:r>
-            <w:proofErr w:type="spellEnd"/>
-            <w:r>
-              <w:t xml:space="preserve"> Plus</w:t>
+              <w:t>Standard Mode</w:t>
             </w:r>
           </w:p>
         </w:tc>
@@ -5770,15 +5054,7 @@
               <w:jc w:val="center"/>
             </w:pPr>
             <w:r>
-              <w:t xml:space="preserve">1 </w:t>
-            </w:r>
-            <w:proofErr w:type="spellStart"/>
-            <w:r>
-              <w:t>Mbit</w:t>
-            </w:r>
-            <w:proofErr w:type="spellEnd"/>
-            <w:r>
-              <w:t>/s</w:t>
+              <w:t>100 Kbit/s</w:t>
             </w:r>
           </w:p>
         </w:tc>
@@ -5796,21 +5072,8 @@
               <w:jc w:val="center"/>
             </w:pPr>
             <w:r>
-              <w:t>High-</w:t>
+              <w:t>Fast Mode</w:t>
             </w:r>
-            <w:proofErr w:type="spellStart"/>
-            <w:r>
-              <w:t>Speed</w:t>
-            </w:r>
-            <w:proofErr w:type="spellEnd"/>
-            <w:r>
-              <w:t xml:space="preserve"> </w:t>
-            </w:r>
-            <w:proofErr w:type="spellStart"/>
-            <w:r>
-              <w:t>Mode</w:t>
-            </w:r>
-            <w:proofErr w:type="spellEnd"/>
           </w:p>
         </w:tc>
         <w:tc>
@@ -5825,15 +5088,75 @@
               <w:jc w:val="center"/>
             </w:pPr>
             <w:r>
-              <w:t xml:space="preserve">3,4 </w:t>
+              <w:t>400 Kbit/s</w:t>
             </w:r>
-            <w:proofErr w:type="spellStart"/>
+          </w:p>
+        </w:tc>
+      </w:tr>
+      <w:tr>
+        <w:tc>
+          <w:tcPr>
+            <w:tcW w:w="4530" w:type="dxa"/>
+            <w:vAlign w:val="center"/>
+          </w:tcPr>
+          <w:p>
+            <w:pPr>
+              <w:pStyle w:val="NovoNormal"/>
+              <w:spacing w:before="60" w:after="60" w:line="240" w:lineRule="auto"/>
+              <w:jc w:val="center"/>
+            </w:pPr>
             <w:r>
-              <w:t>Mbit</w:t>
+              <w:t>Fast Mode Plus</w:t>
             </w:r>
-            <w:proofErr w:type="spellEnd"/>
+          </w:p>
+        </w:tc>
+        <w:tc>
+          <w:tcPr>
+            <w:tcW w:w="4531" w:type="dxa"/>
+            <w:vAlign w:val="center"/>
+          </w:tcPr>
+          <w:p>
+            <w:pPr>
+              <w:pStyle w:val="NovoNormal"/>
+              <w:spacing w:before="60" w:after="60" w:line="240" w:lineRule="auto"/>
+              <w:jc w:val="center"/>
+            </w:pPr>
             <w:r>
-              <w:t>/s</w:t>
+              <w:t>1 Mbit/s</w:t>
+            </w:r>
+          </w:p>
+        </w:tc>
+      </w:tr>
+      <w:tr>
+        <w:tc>
+          <w:tcPr>
+            <w:tcW w:w="4530" w:type="dxa"/>
+            <w:vAlign w:val="center"/>
+          </w:tcPr>
+          <w:p>
+            <w:pPr>
+              <w:pStyle w:val="NovoNormal"/>
+              <w:spacing w:before="60" w:after="60" w:line="240" w:lineRule="auto"/>
+              <w:jc w:val="center"/>
+            </w:pPr>
+            <w:r>
+              <w:t>High-Speed Mode</w:t>
+            </w:r>
+          </w:p>
+        </w:tc>
+        <w:tc>
+          <w:tcPr>
+            <w:tcW w:w="4531" w:type="dxa"/>
+            <w:vAlign w:val="center"/>
+          </w:tcPr>
+          <w:p>
+            <w:pPr>
+              <w:pStyle w:val="NovoNormal"/>
+              <w:spacing w:before="60" w:after="60" w:line="240" w:lineRule="auto"/>
+              <w:jc w:val="center"/>
+            </w:pPr>
+            <w:r>
+              <w:t>3,4 Mbit/s</w:t>
             </w:r>
           </w:p>
         </w:tc>
@@ -5849,41 +5172,35 @@
         <w:pStyle w:val="NovoNormal"/>
       </w:pPr>
       <w:r>
-        <w:t xml:space="preserve">Os modos de operação mais utilizados são Standard </w:t>
-      </w:r>
-      <w:proofErr w:type="spellStart"/>
-      <w:r>
-        <w:t>Mode</w:t>
-      </w:r>
-      <w:proofErr w:type="spellEnd"/>
-      <w:r>
-        <w:t xml:space="preserve"> e </w:t>
-      </w:r>
-      <w:proofErr w:type="spellStart"/>
-      <w:r>
-        <w:t>Fast</w:t>
-      </w:r>
-      <w:proofErr w:type="spellEnd"/>
-      <w:r>
-        <w:t xml:space="preserve"> </w:t>
-      </w:r>
-      <w:proofErr w:type="spellStart"/>
-      <w:r>
-        <w:t>Mode</w:t>
-      </w:r>
-      <w:proofErr w:type="spellEnd"/>
-      <w:r>
-        <w:t>.</w:t>
+        <w:t>Os modos de operação mais utilizados são Standard Mode e Fast Mode.</w:t>
       </w:r>
     </w:p>
     <w:p>
       <w:pPr>
         <w:pStyle w:val="Titulo-Subseo"/>
       </w:pPr>
-      <w:bookmarkStart w:id="13" w:name="_Toc53077744"/>
+      <w:bookmarkStart w:id="12" w:name="_Toc53423437"/>
       <w:r>
         <w:t>Metodologia</w:t>
       </w:r>
+      <w:bookmarkEnd w:id="12"/>
+    </w:p>
+    <w:p>
+      <w:pPr>
+        <w:pStyle w:val="NovoNormal"/>
+      </w:pPr>
+      <w:r>
+        <w:t>t.</w:t>
+      </w:r>
+    </w:p>
+    <w:p>
+      <w:pPr>
+        <w:pStyle w:val="Titulo-Subseo"/>
+      </w:pPr>
+      <w:bookmarkStart w:id="13" w:name="_Toc53423438"/>
+      <w:r>
+        <w:t>Projeto</w:t>
+      </w:r>
       <w:bookmarkEnd w:id="13"/>
     </w:p>
     <w:p>
@@ -5896,11 +5213,11 @@
     </w:p>
     <w:p>
       <w:pPr>
-        <w:pStyle w:val="Titulo-Subseo"/>
-      </w:pPr>
-      <w:bookmarkStart w:id="14" w:name="_Toc53077745"/>
-      <w:r>
-        <w:t>Projeto</w:t>
+        <w:pStyle w:val="Titulo-Subseo2"/>
+      </w:pPr>
+      <w:bookmarkStart w:id="14" w:name="_Toc53423439"/>
+      <w:r>
+        <w:t>Hardware</w:t>
       </w:r>
       <w:bookmarkEnd w:id="14"/>
     </w:p>
@@ -5914,47 +5231,21 @@
     </w:p>
     <w:p>
       <w:pPr>
-        <w:pStyle w:val="Titulo-Subseo2"/>
-      </w:pPr>
-      <w:bookmarkStart w:id="15" w:name="_Toc53077746"/>
-      <w:r>
-        <w:t>Hardware</w:t>
-      </w:r>
-      <w:bookmarkEnd w:id="15"/>
-    </w:p>
-    <w:p>
-      <w:pPr>
-        <w:pStyle w:val="NovoNormal"/>
-      </w:pPr>
-      <w:r>
-        <w:t>t.</w:t>
-      </w:r>
-    </w:p>
-    <w:p>
-      <w:pPr>
         <w:pStyle w:val="Titulo-Subseo3"/>
       </w:pPr>
-      <w:bookmarkStart w:id="16" w:name="_Toc53077747"/>
+      <w:bookmarkStart w:id="15" w:name="_Toc53423440"/>
       <w:r>
         <w:lastRenderedPageBreak/>
         <w:t>Abastecimento</w:t>
       </w:r>
-      <w:bookmarkEnd w:id="16"/>
-    </w:p>
-    <w:p>
-      <w:pPr>
-        <w:pStyle w:val="NovoNormal"/>
-      </w:pPr>
-      <w:r>
-        <w:t xml:space="preserve">Para transportar a ração do armazenador para a tigela do pet foi empregado uma rosca helicoidal que, ao </w:t>
-      </w:r>
-      <w:proofErr w:type="spellStart"/>
-      <w:r>
-        <w:t>rotacionar</w:t>
-      </w:r>
-      <w:proofErr w:type="spellEnd"/>
-      <w:r>
-        <w:t xml:space="preserve"> em seu eixo, movimenta a ração até a saída, estrategicamente posicionada.</w:t>
+      <w:bookmarkEnd w:id="15"/>
+    </w:p>
+    <w:p>
+      <w:pPr>
+        <w:pStyle w:val="NovoNormal"/>
+      </w:pPr>
+      <w:r>
+        <w:t>Para transportar a ração do armazenador para a tigela do pet foi empregado uma rosca helicoidal que, ao rotacionar em seu eixo, movimenta a ração até a saída, estrategicamente posicionada.</w:t>
       </w:r>
     </w:p>
     <w:p>
@@ -5978,156 +5269,134 @@
       <w:pPr>
         <w:pStyle w:val="Titulo-Subseo3"/>
       </w:pPr>
-      <w:bookmarkStart w:id="17" w:name="_Toc53077748"/>
+      <w:bookmarkStart w:id="16" w:name="_Toc53423441"/>
       <w:r>
         <w:t>Sensores e Atuadores Secundários</w:t>
       </w:r>
+      <w:bookmarkEnd w:id="16"/>
+    </w:p>
+    <w:p>
+      <w:pPr>
+        <w:pStyle w:val="Titulo-Subseo4"/>
+      </w:pPr>
+      <w:bookmarkStart w:id="17" w:name="_Toc53423442"/>
+      <w:r>
+        <w:t>Sensores Abastecimento</w:t>
+      </w:r>
       <w:bookmarkEnd w:id="17"/>
     </w:p>
     <w:p>
       <w:pPr>
+        <w:pStyle w:val="NovoNormal"/>
+      </w:pPr>
+      <w:r>
+        <w:t>Utilizaremos dois Sensores Capacitivos de Proximidade que serão responsáveis por nos informar a quantidade de mantimentos contidos no reservatório no qual se localiza o alimento do animal desejado. Um dos sensores ficará no meio do reservatório e o outro próximo ao fundo.</w:t>
+      </w:r>
+    </w:p>
+    <w:p>
+      <w:pPr>
+        <w:pStyle w:val="Titulo-Subseo5"/>
+      </w:pPr>
+      <w:bookmarkStart w:id="18" w:name="_Toc53423443"/>
+      <w:r>
+        <w:t>Características</w:t>
+      </w:r>
+      <w:bookmarkEnd w:id="18"/>
+    </w:p>
+    <w:p>
+      <w:pPr>
+        <w:pStyle w:val="NovoNormal"/>
+      </w:pPr>
+      <w:r>
+        <w:t>Sensor Capacitivo de Proximidade do tipo PNP é um dispositivo eletrônico capaz de detectar a aproximação / presença de objetos metálicos (ferro, aço, alumínio e outros) e objetos não metálicos.</w:t>
+      </w:r>
+    </w:p>
+    <w:p>
+      <w:pPr>
         <w:pStyle w:val="Titulo-Subseo4"/>
       </w:pPr>
-      <w:bookmarkStart w:id="18" w:name="_Toc53077749"/>
-      <w:r>
-        <w:t>Sensores Abastecimento</w:t>
-      </w:r>
-      <w:bookmarkEnd w:id="18"/>
-    </w:p>
-    <w:p>
-      <w:pPr>
-        <w:pStyle w:val="NovoNormal"/>
-      </w:pPr>
-      <w:r>
-        <w:t>Utilizaremos dois Sensores Capacitivos de Proximidade que serão responsáveis por nos informar a quantidade de mantimentos contidos no reservatório no qual se localiza o alimento do animal desejado. Um dos sensores ficará no meio do reservatório e o outro próximo ao fundo.</w:t>
-      </w:r>
-    </w:p>
-    <w:p>
-      <w:pPr>
-        <w:pStyle w:val="Titulo-Subseo5"/>
-      </w:pPr>
-      <w:bookmarkStart w:id="19" w:name="_Toc53077750"/>
-      <w:r>
-        <w:t>Características:</w:t>
-      </w:r>
-      <w:bookmarkEnd w:id="19"/>
-    </w:p>
-    <w:p>
-      <w:pPr>
-        <w:pStyle w:val="NovoNormal"/>
-      </w:pPr>
-      <w:r>
-        <w:t>Sensor Capacitivo de Proximidade do tipo PNP é um dispositivo eletrônico capaz de detectar a aproximação / presença de objetos metálicos (ferro, aço, alumínio e outros) e objetos não metálicos.</w:t>
-      </w:r>
-    </w:p>
-    <w:p>
-      <w:pPr>
-        <w:pStyle w:val="Titulo-Subseo4"/>
-      </w:pPr>
-      <w:bookmarkStart w:id="20" w:name="_Toc53077751"/>
+      <w:bookmarkStart w:id="19" w:name="_Toc53423444"/>
       <w:r>
         <w:lastRenderedPageBreak/>
         <w:t>Display informativo</w:t>
       </w:r>
+      <w:bookmarkEnd w:id="19"/>
+    </w:p>
+    <w:p>
+      <w:pPr>
+        <w:pStyle w:val="NovoNormal"/>
+      </w:pPr>
+      <w:r>
+        <w:t>Um Display LCD 16x2 será o responsável por nos informar as situações presentes no reservatório referente ao estado dos sensores.</w:t>
+      </w:r>
+    </w:p>
+    <w:p>
+      <w:pPr>
+        <w:pStyle w:val="Titulo-Subseo5"/>
+      </w:pPr>
+      <w:bookmarkStart w:id="20" w:name="_Toc53423445"/>
+      <w:r>
+        <w:t>Características</w:t>
+      </w:r>
+      <w:bookmarkStart w:id="21" w:name="_GoBack"/>
       <w:bookmarkEnd w:id="20"/>
-    </w:p>
-    <w:p>
-      <w:pPr>
-        <w:pStyle w:val="NovoNormal"/>
-      </w:pPr>
-      <w:r>
-        <w:t>Um Display LCD 16x2 será o responsável por nos informar as situações presentes no reservatório referente ao estado dos sensores.</w:t>
+      <w:bookmarkEnd w:id="21"/>
+    </w:p>
+    <w:p>
+      <w:pPr>
+        <w:pStyle w:val="NovoNormal"/>
+      </w:pPr>
+      <w:r>
+        <w:t>Display LCD 16×2 Backlight Verde possui 2 linhas com 16 colunas e controlador HD44780.</w:t>
+      </w:r>
+    </w:p>
+    <w:p>
+      <w:pPr>
+        <w:pStyle w:val="Titulo-Subseo4"/>
+      </w:pPr>
+      <w:bookmarkStart w:id="22" w:name="_Toc53423446"/>
+      <w:r>
+        <w:t>Módulo I2C</w:t>
+      </w:r>
+      <w:bookmarkEnd w:id="22"/>
+    </w:p>
+    <w:p>
+      <w:pPr>
+        <w:pStyle w:val="NovoNormal"/>
+      </w:pPr>
+      <w:r>
+        <w:t xml:space="preserve">Um Circuito Integrado responsável pela comunicação entre a ESP32 e o </w:t>
+      </w:r>
+      <w:r>
+        <w:t>display</w:t>
+      </w:r>
+      <w:r>
+        <w:t xml:space="preserve"> de LCD, pois o ESP32 possui um número limitado de portas e não há a necessidade de usar todas.</w:t>
       </w:r>
     </w:p>
     <w:p>
       <w:pPr>
         <w:pStyle w:val="Titulo-Subseo5"/>
       </w:pPr>
-      <w:bookmarkStart w:id="21" w:name="_Toc53077752"/>
-      <w:r>
-        <w:t>Características:</w:t>
-      </w:r>
-      <w:bookmarkEnd w:id="21"/>
-    </w:p>
-    <w:p>
-      <w:pPr>
-        <w:pStyle w:val="NovoNormal"/>
-      </w:pPr>
-      <w:r>
-        <w:t xml:space="preserve">Display LCD 16×2 </w:t>
-      </w:r>
-      <w:proofErr w:type="spellStart"/>
-      <w:r>
-        <w:t>Backlight</w:t>
-      </w:r>
-      <w:proofErr w:type="spellEnd"/>
-      <w:r>
-        <w:t xml:space="preserve"> Verde possui 2 linhas com 16 colunas e controlador HD44780.</w:t>
+      <w:bookmarkStart w:id="23" w:name="_Toc53423447"/>
+      <w:r>
+        <w:t>Características</w:t>
+      </w:r>
+      <w:bookmarkEnd w:id="23"/>
+    </w:p>
+    <w:p>
+      <w:pPr>
+        <w:pStyle w:val="NovoNormal"/>
+      </w:pPr>
+      <w:r>
+        <w:t>O CI PCF8574 é um expansor de portas I2C de 8 bits que permite o controle de até 8 portas utilizando apenas 2 pinos do microcontrolador. Funciona com tensões entre 2.5 e 6V, e os pinos A0, A1 e A2 definem o endereço utilizado para comunicação I2C. As 8 portas podem ser configuradas como entrada ou saída e os pinos da interface I2C (SDA e SCL) necessitam de resistores pull-up.</w:t>
       </w:r>
     </w:p>
     <w:p>
       <w:pPr>
         <w:pStyle w:val="Titulo-Subseo4"/>
       </w:pPr>
-      <w:bookmarkStart w:id="22" w:name="_Toc53077753"/>
-      <w:r>
-        <w:t>Módulo I2C</w:t>
-      </w:r>
-      <w:bookmarkEnd w:id="22"/>
-    </w:p>
-    <w:p>
-      <w:pPr>
-        <w:pStyle w:val="NovoNormal"/>
-      </w:pPr>
-      <w:r>
-        <w:t xml:space="preserve">Um Circuito Integrado responsável pela comunicação entre a ESP32 e o </w:t>
-      </w:r>
-      <w:r>
-        <w:t>display</w:t>
-      </w:r>
-      <w:r>
-        <w:t xml:space="preserve"> de LCD, pois o ESP32 possui um número limitado de portas e não há a necessidade de usar todas.</w:t>
-      </w:r>
-    </w:p>
-    <w:p>
-      <w:pPr>
-        <w:pStyle w:val="Titulo-Subseo5"/>
-      </w:pPr>
-      <w:bookmarkStart w:id="23" w:name="_Toc53077754"/>
-      <w:r>
-        <w:t>Características:</w:t>
-      </w:r>
-      <w:bookmarkEnd w:id="23"/>
-    </w:p>
-    <w:p>
-      <w:pPr>
-        <w:pStyle w:val="NovoNormal"/>
-      </w:pPr>
-      <w:r>
-        <w:t xml:space="preserve">O CI PCF8574 é um </w:t>
-      </w:r>
-      <w:proofErr w:type="spellStart"/>
-      <w:r>
-        <w:t>expansor</w:t>
-      </w:r>
-      <w:proofErr w:type="spellEnd"/>
-      <w:r>
-        <w:t xml:space="preserve"> de portas I2C de 8 bits que permite o controle de até 8 portas utilizando apenas 2 pinos do microcontrolador. Funciona com tensões entre 2.5 e 6V, e os pinos A0, A1 e A2 definem o endereço utilizado para comunicação I2C. As 8 portas podem ser configuradas como entrada ou saída e os pinos da interface I2C (SDA e SCL) necessitam de resistores </w:t>
-      </w:r>
-      <w:proofErr w:type="spellStart"/>
-      <w:r>
-        <w:t>pull-up</w:t>
-      </w:r>
-      <w:proofErr w:type="spellEnd"/>
-      <w:r>
-        <w:t>.</w:t>
-      </w:r>
-    </w:p>
-    <w:p>
-      <w:pPr>
-        <w:pStyle w:val="Titulo-Subseo4"/>
-      </w:pPr>
-      <w:bookmarkStart w:id="24" w:name="_Toc53077755"/>
+      <w:bookmarkStart w:id="24" w:name="_Toc53423448"/>
       <w:r>
         <w:lastRenderedPageBreak/>
         <w:t>Buzzer Sinalizador</w:t>
@@ -6152,9 +5421,9 @@
       <w:pPr>
         <w:pStyle w:val="Titulo-Subseo5"/>
       </w:pPr>
-      <w:bookmarkStart w:id="25" w:name="_Toc53077756"/>
-      <w:r>
-        <w:t>Características:</w:t>
+      <w:bookmarkStart w:id="25" w:name="_Toc53423449"/>
+      <w:r>
+        <w:t>Características</w:t>
       </w:r>
       <w:bookmarkEnd w:id="25"/>
     </w:p>
@@ -6170,7 +5439,7 @@
       <w:pPr>
         <w:pStyle w:val="Titulo-Subseo2"/>
       </w:pPr>
-      <w:bookmarkStart w:id="26" w:name="_Toc53077757"/>
+      <w:bookmarkStart w:id="26" w:name="_Toc53423450"/>
       <w:r>
         <w:t>Software</w:t>
       </w:r>
@@ -6188,7 +5457,7 @@
       <w:pPr>
         <w:pStyle w:val="Titulo-Subseo3"/>
       </w:pPr>
-      <w:bookmarkStart w:id="27" w:name="_Toc53077758"/>
+      <w:bookmarkStart w:id="27" w:name="_Toc53423451"/>
       <w:r>
         <w:t>Linguagem C (Arduino)</w:t>
       </w:r>
@@ -6198,7 +5467,7 @@
       <w:pPr>
         <w:pStyle w:val="Titulo-Subseo4"/>
       </w:pPr>
-      <w:bookmarkStart w:id="28" w:name="_Toc53077759"/>
+      <w:bookmarkStart w:id="28" w:name="_Toc53423452"/>
       <w:r>
         <w:t>WI-FI</w:t>
       </w:r>
@@ -6233,7 +5502,7 @@
       <w:pPr>
         <w:pStyle w:val="Titulo-Subseo4"/>
       </w:pPr>
-      <w:bookmarkStart w:id="29" w:name="_Toc53077760"/>
+      <w:bookmarkStart w:id="29" w:name="_Toc53423453"/>
       <w:r>
         <w:t>MQTT</w:t>
       </w:r>
@@ -6284,14 +5553,116 @@
         <w:pStyle w:val="NovoNormal"/>
       </w:pPr>
       <w:r>
-        <w:t>Sempre após realizar a conexão (ou reconexão) o ESP32 deverá assinar os tópicos aos quais deseja receber as mensagens do broker, esses tópicos seriam: “alimentador/horariosAlimentacao” e “alimentador/tempoAlimentacao”.</w:t>
-      </w:r>
-    </w:p>
-    <w:p>
-      <w:pPr>
-        <w:pStyle w:val="NovoNormal"/>
-      </w:pPr>
-      <w:r>
+        <w:t>Sempre após realizar a conexão (ou reconexão) o ESP32 deverá assinar os tópicos aos quais deseja receber as mensagens do broker, esses tópicos s</w:t>
+      </w:r>
+      <w:r>
+        <w:t>ão</w:t>
+      </w:r>
+      <w:r>
+        <w:t xml:space="preserve">: </w:t>
+      </w:r>
+    </w:p>
+    <w:p>
+      <w:pPr>
+        <w:pStyle w:val="NovoNormal"/>
+        <w:numPr>
+          <w:ilvl w:val="0"/>
+          <w:numId w:val="15"/>
+        </w:numPr>
+      </w:pPr>
+      <w:r>
+        <w:t>“</w:t>
+      </w:r>
+      <w:proofErr w:type="gramStart"/>
+      <w:r>
+        <w:t>alimentador</w:t>
+      </w:r>
+      <w:proofErr w:type="gramEnd"/>
+      <w:r>
+        <w:t>/horariosAlimentacao</w:t>
+      </w:r>
+      <w:r>
+        <w:t>”;</w:t>
+      </w:r>
+    </w:p>
+    <w:p>
+      <w:pPr>
+        <w:pStyle w:val="NovoNormal"/>
+        <w:numPr>
+          <w:ilvl w:val="0"/>
+          <w:numId w:val="15"/>
+        </w:numPr>
+      </w:pPr>
+      <w:r>
+        <w:t>“</w:t>
+      </w:r>
+      <w:proofErr w:type="gramStart"/>
+      <w:r>
+        <w:t>alimentador</w:t>
+      </w:r>
+      <w:proofErr w:type="gramEnd"/>
+      <w:r>
+        <w:t>/tempo</w:t>
+      </w:r>
+      <w:r>
+        <w:t>Abastecimento</w:t>
+      </w:r>
+      <w:r>
+        <w:t>”;</w:t>
+      </w:r>
+    </w:p>
+    <w:p>
+      <w:pPr>
+        <w:pStyle w:val="NovoNormal"/>
+        <w:numPr>
+          <w:ilvl w:val="0"/>
+          <w:numId w:val="15"/>
+        </w:numPr>
+      </w:pPr>
+      <w:r>
+        <w:t>“</w:t>
+      </w:r>
+      <w:proofErr w:type="gramStart"/>
+      <w:r>
+        <w:t>alimentador</w:t>
+      </w:r>
+      <w:proofErr w:type="gramEnd"/>
+      <w:r>
+        <w:t>/nivelReservatorio</w:t>
+      </w:r>
+      <w:r>
+        <w:t>”;</w:t>
+      </w:r>
+    </w:p>
+    <w:p>
+      <w:pPr>
+        <w:pStyle w:val="NovoNormal"/>
+        <w:numPr>
+          <w:ilvl w:val="0"/>
+          <w:numId w:val="15"/>
+        </w:numPr>
+      </w:pPr>
+      <w:r>
+        <w:t>“</w:t>
+      </w:r>
+      <w:proofErr w:type="gramStart"/>
+      <w:r>
+        <w:t>alimentador</w:t>
+      </w:r>
+      <w:proofErr w:type="gramEnd"/>
+      <w:r>
+        <w:t>/tipoAlertaSonoro</w:t>
+      </w:r>
+      <w:r>
+        <w:t>”;</w:t>
+      </w:r>
+    </w:p>
+    <w:p>
+      <w:pPr>
+        <w:pStyle w:val="NovoNormal"/>
+      </w:pPr>
+      <w:r>
+        <w:lastRenderedPageBreak/>
         <w:t>Nos casos de publicação, o ESP32 apenas terá de enviar para o broker uma mensagem contendo o tópico no qual ele deseja publicar e o conteúdo publicado.</w:t>
       </w:r>
     </w:p>
@@ -6299,21 +5670,253 @@
       <w:pPr>
         <w:pStyle w:val="Titulo-Subseo3"/>
       </w:pPr>
-      <w:bookmarkStart w:id="30" w:name="_Toc53077761"/>
-      <w:proofErr w:type="spellStart"/>
+      <w:bookmarkStart w:id="30" w:name="_Toc53423454"/>
+      <w:r>
+        <w:t>Node</w:t>
+      </w:r>
+      <w:r>
+        <w:t>-</w:t>
+      </w:r>
+      <w:r>
+        <w:t>R</w:t>
+      </w:r>
+      <w:r>
+        <w:t>ED</w:t>
+      </w:r>
+      <w:bookmarkEnd w:id="30"/>
+    </w:p>
+    <w:p>
+      <w:pPr>
+        <w:pStyle w:val="NovoNormal"/>
+      </w:pPr>
+      <w:r>
+        <w:t>A ferramenta Node-RED</w:t>
+      </w:r>
+      <w:r>
+        <w:t xml:space="preserve"> está sendo aplicada como a principal responsável pelo gerenciamento de configurações do projeto</w:t>
+      </w:r>
+      <w:r>
+        <w:t>.</w:t>
+      </w:r>
+      <w:r>
+        <w:t xml:space="preserve"> Ela implementa</w:t>
+      </w:r>
+      <w:r>
+        <w:t xml:space="preserve"> in</w:t>
+      </w:r>
+      <w:r>
+        <w:t>terfaces web que, ao interagir como broker mqtt, exibe as configurações atuais do microcontrolador, assim como, disponibiliza novas opções de configurações.</w:t>
+      </w:r>
+    </w:p>
+    <w:p>
+      <w:pPr>
+        <w:pStyle w:val="NovoNormal"/>
+      </w:pPr>
+      <w:r>
+        <w:t>Para a criação da interface web, foi adicionado ao projeto básico do Node-RED os pacotes de ferramentas: “</w:t>
+      </w:r>
+      <w:r>
+        <w:t>node-red-dashboard</w:t>
+      </w:r>
+      <w:r>
+        <w:t>” e “</w:t>
+      </w:r>
+      <w:r>
+        <w:t>node-red-node-ui-list</w:t>
+      </w:r>
+      <w:r>
+        <w:t>”. Esses pacotes concedem nós para serem utilizados no fluxo e geram uma interface HTML com variadas opções de controles e componentes visuais.</w:t>
+      </w:r>
+    </w:p>
+    <w:p>
+      <w:pPr>
+        <w:pStyle w:val="Titulo-Subseo4"/>
+      </w:pPr>
+      <w:bookmarkStart w:id="31" w:name="_Toc53423455"/>
+      <w:r>
+        <w:t>Interface de Reservatório</w:t>
+      </w:r>
+      <w:bookmarkEnd w:id="31"/>
+    </w:p>
+    <w:p>
+      <w:pPr>
+        <w:pStyle w:val="NovoNormal"/>
+        <w:jc w:val="center"/>
+      </w:pPr>
+      <w:r>
+        <w:rPr>
+          <w:noProof/>
+        </w:rPr>
+        <w:drawing>
+          <wp:inline distT="0" distB="0" distL="0" distR="0">
+            <wp:extent cx="2091713" cy="3524250"/>
+            <wp:effectExtent l="0" t="0" r="3810" b="0"/>
+            <wp:docPr id="4" name="Imagem 4" descr="O:\Reservatorio.jpeg"/>
+            <wp:cNvGraphicFramePr>
+              <a:graphicFrameLocks xmlns:a="http://schemas.openxmlformats.org/drawingml/2006/main" noChangeAspect="1"/>
+            </wp:cNvGraphicFramePr>
+            <a:graphic xmlns:a="http://schemas.openxmlformats.org/drawingml/2006/main">
+              <a:graphicData uri="http://schemas.openxmlformats.org/drawingml/2006/picture">
+                <pic:pic xmlns:pic="http://schemas.openxmlformats.org/drawingml/2006/picture">
+                  <pic:nvPicPr>
+                    <pic:cNvPr id="0" name="Picture 1" descr="O:\Reservatorio.jpeg"/>
+                    <pic:cNvPicPr>
+                      <a:picLocks noChangeAspect="1" noChangeArrowheads="1"/>
+                    </pic:cNvPicPr>
+                  </pic:nvPicPr>
+                  <pic:blipFill>
+                    <a:blip r:embed="rId10">
+                      <a:extLst>
+                        <a:ext uri="{28A0092B-C50C-407E-A947-70E740481C1C}">
+                          <a14:useLocalDpi xmlns:a14="http://schemas.microsoft.com/office/drawing/2010/main" val="0"/>
+                        </a:ext>
+                      </a:extLst>
+                    </a:blip>
+                    <a:srcRect/>
+                    <a:stretch>
+                      <a:fillRect/>
+                    </a:stretch>
+                  </pic:blipFill>
+                  <pic:spPr bwMode="auto">
+                    <a:xfrm>
+                      <a:off x="0" y="0"/>
+                      <a:ext cx="2105590" cy="3547631"/>
+                    </a:xfrm>
+                    <a:prstGeom prst="rect">
+                      <a:avLst/>
+                    </a:prstGeom>
+                    <a:noFill/>
+                    <a:ln>
+                      <a:noFill/>
+                    </a:ln>
+                  </pic:spPr>
+                </pic:pic>
+              </a:graphicData>
+            </a:graphic>
+          </wp:inline>
+        </w:drawing>
+      </w:r>
+    </w:p>
+    <w:p>
+      <w:pPr>
+        <w:pStyle w:val="NovoNormal"/>
+        <w:jc w:val="center"/>
+      </w:pPr>
       <w:r>
         <w:lastRenderedPageBreak/>
-        <w:t>NodeRed</w:t>
-      </w:r>
-      <w:bookmarkEnd w:id="30"/>
-      <w:proofErr w:type="spellEnd"/>
-    </w:p>
-    <w:p>
-      <w:pPr>
-        <w:pStyle w:val="NovoNormal"/>
-      </w:pPr>
-      <w:r>
-        <w:t>t.</w:t>
+        <w:t>Figura X. Interface de Reservatório. Autores via Node-RED</w:t>
+      </w:r>
+      <w:r>
+        <w:t>, 2020</w:t>
+      </w:r>
+      <w:r>
+        <w:t>.</w:t>
+      </w:r>
+    </w:p>
+    <w:p>
+      <w:pPr>
+        <w:pStyle w:val="NovoNormal"/>
+      </w:pPr>
+      <w:r>
+        <w:t>Nesta tela</w:t>
+      </w:r>
+      <w:r>
+        <w:t xml:space="preserve"> temos duas seções, a principal e a avisos sonoros.</w:t>
+      </w:r>
+    </w:p>
+    <w:p>
+      <w:pPr>
+        <w:pStyle w:val="NovoNormal"/>
+      </w:pPr>
+      <w:r>
+        <w:t>Na seção principal</w:t>
+      </w:r>
+      <w:r>
+        <w:t xml:space="preserve"> utilizamos um nó do tipo gauge</w:t>
+      </w:r>
+      <w:r>
+        <w:t xml:space="preserve"> que lê a quantidade de sensores de alimentação ativos e exibe uma representação gráfica do estado do reservatório, de modo a deixar informação intuitiva do ponto do usuário.</w:t>
+      </w:r>
+    </w:p>
+    <w:p>
+      <w:pPr>
+        <w:pStyle w:val="NovoNormal"/>
+        <w:jc w:val="center"/>
+      </w:pPr>
+      <w:r>
+        <w:drawing>
+          <wp:inline distT="0" distB="0" distL="0" distR="0" wp14:anchorId="6C116062" wp14:editId="0E26067B">
+            <wp:extent cx="5760085" cy="3005455"/>
+            <wp:effectExtent l="0" t="0" r="0" b="4445"/>
+            <wp:docPr id="5" name="Imagem 5"/>
+            <wp:cNvGraphicFramePr>
+              <a:graphicFrameLocks xmlns:a="http://schemas.openxmlformats.org/drawingml/2006/main" noChangeAspect="1"/>
+            </wp:cNvGraphicFramePr>
+            <a:graphic xmlns:a="http://schemas.openxmlformats.org/drawingml/2006/main">
+              <a:graphicData uri="http://schemas.openxmlformats.org/drawingml/2006/picture">
+                <pic:pic xmlns:pic="http://schemas.openxmlformats.org/drawingml/2006/picture">
+                  <pic:nvPicPr>
+                    <pic:cNvPr id="1" name=""/>
+                    <pic:cNvPicPr/>
+                  </pic:nvPicPr>
+                  <pic:blipFill>
+                    <a:blip r:embed="rId11"/>
+                    <a:stretch>
+                      <a:fillRect/>
+                    </a:stretch>
+                  </pic:blipFill>
+                  <pic:spPr>
+                    <a:xfrm>
+                      <a:off x="0" y="0"/>
+                      <a:ext cx="5760085" cy="3005455"/>
+                    </a:xfrm>
+                    <a:prstGeom prst="rect">
+                      <a:avLst/>
+                    </a:prstGeom>
+                  </pic:spPr>
+                </pic:pic>
+              </a:graphicData>
+            </a:graphic>
+          </wp:inline>
+        </w:drawing>
+      </w:r>
+    </w:p>
+    <w:p>
+      <w:pPr>
+        <w:pStyle w:val="NovoNormal"/>
+        <w:jc w:val="center"/>
+      </w:pPr>
+      <w:r>
+        <w:t>Figura X. Fluxo da interface de reservatório. Autores via Node-RED, 2020.</w:t>
+      </w:r>
+    </w:p>
+    <w:p>
+      <w:pPr>
+        <w:pStyle w:val="NovoNormal"/>
+      </w:pPr>
+      <w:r>
+        <w:t>Na seção aviso sonoro possuímos um nó do tipo switch para definir se o alimentador irá executar avisos sonoros quando for impedido de executar uma alimentação por causa do reservatório estar vazio.</w:t>
+      </w:r>
+      <w:r>
+        <w:t xml:space="preserve"> Logo abaixo, temos um nó do tipo dropdown, que exibirá as opções disponíveis de alerta sonoro a serem executados pelo alimentador.</w:t>
+      </w:r>
+    </w:p>
+    <w:p>
+      <w:pPr>
+        <w:pStyle w:val="NovoNormal"/>
+      </w:pPr>
+    </w:p>
+    <w:p>
+      <w:pPr>
+        <w:pStyle w:val="NovoNormal"/>
+      </w:pPr>
+    </w:p>
+    <w:p>
+      <w:pPr>
+        <w:pStyle w:val="NovoNormal"/>
+      </w:pPr>
+      <w:r>
+        <w:t>.</w:t>
       </w:r>
     </w:p>
     <w:p/>
@@ -6334,12 +5937,12 @@
       <w:pPr>
         <w:pStyle w:val="Ttulo-SeoPrimaria"/>
       </w:pPr>
-      <w:bookmarkStart w:id="31" w:name="_Toc53077762"/>
+      <w:bookmarkStart w:id="32" w:name="_Toc53423456"/>
       <w:r>
         <w:lastRenderedPageBreak/>
         <w:t>CONCLUSÃO</w:t>
       </w:r>
-      <w:bookmarkEnd w:id="31"/>
+      <w:bookmarkEnd w:id="32"/>
     </w:p>
     <w:p>
       <w:pPr>
@@ -6366,12 +5969,12 @@
       <w:pPr>
         <w:pStyle w:val="Titulo-Pos-Textual"/>
       </w:pPr>
-      <w:bookmarkStart w:id="32" w:name="_Toc53077763"/>
+      <w:bookmarkStart w:id="33" w:name="_Toc53423457"/>
       <w:r>
         <w:lastRenderedPageBreak/>
         <w:t>REFERÊNCIAS</w:t>
       </w:r>
-      <w:bookmarkEnd w:id="32"/>
+      <w:bookmarkEnd w:id="33"/>
     </w:p>
     <w:p>
       <w:pPr>
@@ -6395,215 +5998,179 @@
         <w:pStyle w:val="NovoNormal"/>
       </w:pPr>
       <w:r>
-        <w:t xml:space="preserve">BHATT, </w:t>
-      </w:r>
-      <w:proofErr w:type="spellStart"/>
-      <w:r>
-        <w:t>Ashutosh</w:t>
-      </w:r>
-      <w:proofErr w:type="spellEnd"/>
+        <w:t xml:space="preserve">BHATT, Ashutosh. </w:t>
+      </w:r>
+      <w:r>
+        <w:t>Understanding the I2C Protocol</w:t>
+      </w:r>
       <w:r>
         <w:t xml:space="preserve">. </w:t>
       </w:r>
-      <w:proofErr w:type="spellStart"/>
-      <w:r>
-        <w:t>Understanding</w:t>
-      </w:r>
-      <w:proofErr w:type="spellEnd"/>
+      <w:r>
+        <w:rPr>
+          <w:b/>
+        </w:rPr>
+        <w:t>Engineers Garage</w:t>
+      </w:r>
+      <w:r>
+        <w:t xml:space="preserve">, 2020. Disponível em: </w:t>
+      </w:r>
+      <w:r>
+        <w:t>https://www.engineersgarage.com/tutorials/understanding-the-i2c-protocol/</w:t>
+      </w:r>
+      <w:r>
+        <w:t>. Acesso em: 08 out. 2020.</w:t>
+      </w:r>
+    </w:p>
+    <w:p>
+      <w:pPr>
+        <w:pStyle w:val="NovoNormal"/>
+      </w:pPr>
+      <w:r>
+        <w:t>ESP32</w:t>
+      </w:r>
+      <w:r>
+        <w:t xml:space="preserve"> Series</w:t>
+      </w:r>
+      <w:r>
+        <w:t xml:space="preserve"> Datasheet. </w:t>
+      </w:r>
+      <w:r>
+        <w:rPr>
+          <w:b/>
+        </w:rPr>
+        <w:t>Espressif</w:t>
+      </w:r>
+      <w:r>
+        <w:t xml:space="preserve">, 2020. Disponível em: </w:t>
+      </w:r>
+      <w:r>
+        <w:t>https://www.espressif.com/sites/default/files/documentation/esp32_datasheet_en.pdf. Acesso em: 05 out. 2020.</w:t>
+      </w:r>
+    </w:p>
+    <w:p>
+      <w:pPr>
+        <w:pStyle w:val="NovoNormal"/>
+      </w:pPr>
+      <w:r>
+        <w:t xml:space="preserve">HEATH, Nick. </w:t>
+      </w:r>
+      <w:r>
+        <w:rPr>
+          <w:b/>
+        </w:rPr>
+        <w:t>TechRepublic</w:t>
+      </w:r>
+      <w:r>
+        <w:t>, 2014</w:t>
+      </w:r>
+      <w:r>
+        <w:t xml:space="preserve">. Disponível em: </w:t>
+      </w:r>
+      <w:r>
+        <w:t>https://www.techrepublic.com/article/node-red/</w:t>
+      </w:r>
+      <w:r>
+        <w:t>. Acesso em: 08 out. 2020.</w:t>
+      </w:r>
+    </w:p>
+    <w:p>
+      <w:pPr>
+        <w:pStyle w:val="NovoNormal"/>
+      </w:pPr>
+      <w:r>
+        <w:t xml:space="preserve">LIMA, Izabelle. </w:t>
+      </w:r>
+      <w:r>
+        <w:t>Aprenda a Reproduzir Músicas com o Módulo Buzzer</w:t>
+      </w:r>
+      <w:r>
+        <w:t xml:space="preserve">. </w:t>
+      </w:r>
+      <w:r>
+        <w:rPr>
+          <w:b/>
+        </w:rPr>
+        <w:t>Autocorerobotica</w:t>
+      </w:r>
+      <w:r>
+        <w:t xml:space="preserve">, 2018. Disponível em: </w:t>
+      </w:r>
+      <w:r>
+        <w:t>https://autocorerobotica.blog.br/aprenda-a-reproduzir-musicas-com-o-modulo-buzzer-2/</w:t>
+      </w:r>
+      <w:r>
+        <w:t>. Acesso em: 05 out. 2020.</w:t>
+      </w:r>
+    </w:p>
+    <w:p>
+      <w:pPr>
+        <w:pStyle w:val="NovoNormal"/>
+      </w:pPr>
+      <w:r>
+        <w:t xml:space="preserve">O'LEARY Nick. ARDUINO Client for MQTT. </w:t>
+      </w:r>
+      <w:r>
+        <w:rPr>
+          <w:b/>
+        </w:rPr>
+        <w:t>Knolleary</w:t>
+      </w:r>
+      <w:r>
+        <w:t>, 2020. Disponível em: https://pubsubclient.knolleary.net. Acesso em: 05 out. 2020.</w:t>
+      </w:r>
+    </w:p>
+    <w:p>
+      <w:pPr>
+        <w:pStyle w:val="NovoNormal"/>
+      </w:pPr>
+      <w:r>
+        <w:t xml:space="preserve">ORACLE, </w:t>
+      </w:r>
+      <w:r>
+        <w:rPr>
+          <w:b/>
+        </w:rPr>
+        <w:t>ORACLE</w:t>
+      </w:r>
+      <w:r>
+        <w:t xml:space="preserve">, 2020. Disponível em: </w:t>
+      </w:r>
+      <w:r>
+        <w:t>https://www.oracle.com/br/internet-of-things/what-is-iot.html</w:t>
+      </w:r>
+      <w:r>
+        <w:t>. Acesso em: 07 out. 2020.</w:t>
+      </w:r>
+    </w:p>
+    <w:p>
+      <w:pPr>
+        <w:pStyle w:val="NovoNormal"/>
+      </w:pPr>
+      <w:r>
+        <w:t xml:space="preserve">YUAN, </w:t>
+      </w:r>
+      <w:r>
+        <w:t>Michae</w:t>
+      </w:r>
+      <w:r>
+        <w:t>l</w:t>
+      </w:r>
+      <w:r>
+        <w:t xml:space="preserve">, Conhecendo o MQTT. </w:t>
+      </w:r>
+      <w:r>
+        <w:rPr>
+          <w:b/>
+        </w:rPr>
+        <w:t>IBM</w:t>
+      </w:r>
+      <w:r>
+        <w:t>, 2017. Disponível em:</w:t>
+      </w:r>
       <w:r>
         <w:t xml:space="preserve"> </w:t>
       </w:r>
-      <w:proofErr w:type="spellStart"/>
-      <w:r>
-        <w:t>the</w:t>
-      </w:r>
-      <w:proofErr w:type="spellEnd"/>
-      <w:r>
-        <w:t xml:space="preserve"> I2C </w:t>
-      </w:r>
-      <w:proofErr w:type="spellStart"/>
-      <w:r>
-        <w:t>Protocol</w:t>
-      </w:r>
-      <w:proofErr w:type="spellEnd"/>
-      <w:r>
-        <w:t xml:space="preserve">. </w:t>
-      </w:r>
-      <w:proofErr w:type="spellStart"/>
-      <w:r>
-        <w:rPr>
-          <w:b/>
-        </w:rPr>
-        <w:t>Engineers</w:t>
-      </w:r>
-      <w:proofErr w:type="spellEnd"/>
-      <w:r>
-        <w:rPr>
-          <w:b/>
-        </w:rPr>
-        <w:t xml:space="preserve"> Garage</w:t>
-      </w:r>
-      <w:r>
-        <w:t xml:space="preserve">, 2020. Disponível em: </w:t>
-      </w:r>
-      <w:r>
-        <w:t>https://www.engineersgarage.com/tutorials/understanding-the-i2c-protocol/</w:t>
-      </w:r>
-      <w:r>
-        <w:t>. Acesso em: 08 out. 2020.</w:t>
-      </w:r>
-    </w:p>
-    <w:p>
-      <w:pPr>
-        <w:pStyle w:val="NovoNormal"/>
-      </w:pPr>
-      <w:r>
-        <w:t>ESP32</w:t>
-      </w:r>
-      <w:r>
-        <w:t xml:space="preserve"> Series</w:t>
-      </w:r>
-      <w:r>
-        <w:t xml:space="preserve"> Datasheet. </w:t>
-      </w:r>
-      <w:r>
-        <w:rPr>
-          <w:b/>
-        </w:rPr>
-        <w:t>Espressif</w:t>
-      </w:r>
-      <w:r>
-        <w:t xml:space="preserve">, 2020. Disponível em: </w:t>
-      </w:r>
-      <w:r>
-        <w:t>https://www.espressif.com/sites/default/files/documentation/esp32_datasheet_en.pdf. Acesso em: 05 out. 2020.</w:t>
-      </w:r>
-    </w:p>
-    <w:p>
-      <w:pPr>
-        <w:pStyle w:val="NovoNormal"/>
-      </w:pPr>
-      <w:r>
-        <w:t xml:space="preserve">HEATH, Nick. </w:t>
-      </w:r>
-      <w:proofErr w:type="spellStart"/>
-      <w:r>
-        <w:rPr>
-          <w:b/>
-        </w:rPr>
-        <w:t>TechRepublic</w:t>
-      </w:r>
-      <w:proofErr w:type="spellEnd"/>
-      <w:r>
-        <w:t>, 2014</w:t>
-      </w:r>
-      <w:r>
-        <w:t xml:space="preserve">. Disponível em: </w:t>
-      </w:r>
-      <w:r>
-        <w:t>https://www.techrepublic.com/article/node-red/</w:t>
-      </w:r>
-      <w:r>
-        <w:t>. Acesso em: 08 out. 2020.</w:t>
-      </w:r>
-    </w:p>
-    <w:p>
-      <w:pPr>
-        <w:pStyle w:val="NovoNormal"/>
-      </w:pPr>
-      <w:r>
-        <w:t xml:space="preserve">LIMA, Izabelle. </w:t>
-      </w:r>
-      <w:r>
-        <w:t>Aprenda a Reproduzir Músicas com o Módulo Buzzer</w:t>
-      </w:r>
-      <w:r>
-        <w:t xml:space="preserve">. </w:t>
-      </w:r>
-      <w:r>
-        <w:rPr>
-          <w:b/>
-        </w:rPr>
-        <w:t>Autocorerobotica</w:t>
-      </w:r>
-      <w:r>
-        <w:t xml:space="preserve">, 2018. Disponível em: </w:t>
-      </w:r>
-      <w:r>
-        <w:t>https://autocorerobotica.blog.br/aprenda-a-reproduzir-musicas-com-o-modulo-buzzer-2/</w:t>
-      </w:r>
-      <w:r>
-        <w:t>. Acesso em: 05 out. 2020.</w:t>
-      </w:r>
-    </w:p>
-    <w:p>
-      <w:pPr>
-        <w:pStyle w:val="NovoNormal"/>
-      </w:pPr>
-      <w:r>
-        <w:t xml:space="preserve">O'LEARY Nick. ARDUINO Client for MQTT. </w:t>
-      </w:r>
-      <w:r>
-        <w:rPr>
-          <w:b/>
-        </w:rPr>
-        <w:t>Knolleary</w:t>
-      </w:r>
-      <w:r>
-        <w:t>, 2020. Disponível em: https://pubsubclient.knolleary.net. Acesso em: 05 out. 2020.</w:t>
-      </w:r>
-    </w:p>
-    <w:p>
-      <w:pPr>
-        <w:pStyle w:val="NovoNormal"/>
-      </w:pPr>
-      <w:r>
-        <w:t xml:space="preserve">ORACLE, </w:t>
-      </w:r>
-      <w:r>
-        <w:rPr>
-          <w:b/>
-        </w:rPr>
-        <w:t>ORACLE</w:t>
-      </w:r>
-      <w:r>
-        <w:t xml:space="preserve">, 2020. Disponível em: </w:t>
-      </w:r>
-      <w:r>
-        <w:t>https://www.oracle.com/br/internet-of-things/what-is-iot.html</w:t>
-      </w:r>
-      <w:r>
-        <w:t>. Acesso em: 07 out. 2020.</w:t>
-      </w:r>
-    </w:p>
-    <w:p>
-      <w:pPr>
-        <w:pStyle w:val="NovoNormal"/>
-      </w:pPr>
-      <w:r>
-        <w:t xml:space="preserve">YUAN, </w:t>
-      </w:r>
-      <w:r>
-        <w:t>Michae</w:t>
-      </w:r>
-      <w:r>
-        <w:t>l</w:t>
-      </w:r>
-      <w:r>
-        <w:t xml:space="preserve">, Conhecendo o MQTT. </w:t>
-      </w:r>
-      <w:r>
-        <w:rPr>
-          <w:b/>
-        </w:rPr>
-        <w:t>IBM</w:t>
-      </w:r>
-      <w:r>
-        <w:t>, 2017. Disponível em:</w:t>
-      </w:r>
-      <w:r>
-        <w:t xml:space="preserve"> </w:t>
-      </w:r>
       <w:r>
         <w:t>https://developer.ibm.com/br/articles/iot-mqtt-why-good-for-iot/. Acesso em: 05 out. 2020.</w:t>
       </w:r>
@@ -6648,25 +6215,44 @@
       <w:pPr>
         <w:pStyle w:val="Titulo-Pos-Textual"/>
       </w:pPr>
-      <w:bookmarkStart w:id="33" w:name="_Toc53077764"/>
+      <w:bookmarkStart w:id="34" w:name="_Toc53423458"/>
       <w:r>
         <w:lastRenderedPageBreak/>
         <w:t>ANEXO 1 – Programa em linguagem C (Arduino)</w:t>
       </w:r>
-      <w:bookmarkEnd w:id="33"/>
-    </w:p>
-    <w:p>
-      <w:pPr>
-        <w:spacing w:after="120" w:line="360" w:lineRule="auto"/>
+      <w:bookmarkEnd w:id="34"/>
+    </w:p>
+    <w:p>
+      <w:pPr>
         <w:rPr>
           <w:rFonts w:ascii="Arial" w:hAnsi="Arial" w:cs="Arial"/>
           <w:sz w:val="24"/>
           <w:szCs w:val="24"/>
         </w:rPr>
       </w:pPr>
-    </w:p>
-    <w:p>
-      <w:pPr>
+      <w:r>
+        <w:br w:type="page"/>
+      </w:r>
+    </w:p>
+    <w:p>
+      <w:pPr>
+        <w:pStyle w:val="Titulo-Pos-Textual"/>
+      </w:pPr>
+      <w:bookmarkStart w:id="35" w:name="_Toc53423459"/>
+      <w:r>
+        <w:lastRenderedPageBreak/>
+        <w:t>ANEXO 2 – Programa da Interface Node-RED</w:t>
+      </w:r>
+      <w:bookmarkEnd w:id="35"/>
+    </w:p>
+    <w:p>
+      <w:pPr>
+        <w:pStyle w:val="NovoNormal"/>
+      </w:pPr>
+    </w:p>
+    <w:p>
+      <w:pPr>
+        <w:spacing w:after="120" w:line="360" w:lineRule="auto"/>
         <w:rPr>
           <w:rFonts w:ascii="Arial" w:hAnsi="Arial" w:cs="Arial"/>
           <w:sz w:val="24"/>
@@ -6674,8 +6260,17 @@
         </w:rPr>
       </w:pPr>
     </w:p>
+    <w:p>
+      <w:pPr>
+        <w:rPr>
+          <w:rFonts w:ascii="Arial" w:hAnsi="Arial" w:cs="Arial"/>
+          <w:sz w:val="24"/>
+          <w:szCs w:val="24"/>
+        </w:rPr>
+      </w:pPr>
+    </w:p>
     <w:sectPr>
-      <w:headerReference w:type="default" r:id="rId10"/>
+      <w:headerReference w:type="default" r:id="rId12"/>
       <w:pgSz w:w="11906" w:h="16838"/>
       <w:pgMar w:top="1701" w:right="1134" w:bottom="1134" w:left="1701" w:header="709" w:footer="709" w:gutter="0"/>
       <w:cols w:space="708"/>
@@ -6782,7 +6377,7 @@
         <w:sz w:val="24"/>
         <w:szCs w:val="24"/>
       </w:rPr>
-      <w:t>8</w:t>
+      <w:t>22</w:t>
     </w:r>
     <w:r>
       <w:rPr>
@@ -7502,6 +7097,119 @@
     </w:lvl>
   </w:abstractNum>
   <w:abstractNum w:abstractNumId="7" w15:restartNumberingAfterBreak="0">
+    <w:nsid w:val="463E0A36"/>
+    <w:multiLevelType w:val="hybridMultilevel"/>
+    <w:tmpl w:val="EF50860E"/>
+    <w:lvl w:ilvl="0" w:tplc="04160001">
+      <w:start w:val="1"/>
+      <w:numFmt w:val="bullet"/>
+      <w:lvlText w:val=""/>
+      <w:lvlJc w:val="left"/>
+      <w:pPr>
+        <w:ind w:left="720" w:hanging="360"/>
+      </w:pPr>
+      <w:rPr>
+        <w:rFonts w:ascii="Symbol" w:hAnsi="Symbol" w:hint="default"/>
+      </w:rPr>
+    </w:lvl>
+    <w:lvl w:ilvl="1" w:tplc="04160003" w:tentative="1">
+      <w:start w:val="1"/>
+      <w:numFmt w:val="bullet"/>
+      <w:lvlText w:val="o"/>
+      <w:lvlJc w:val="left"/>
+      <w:pPr>
+        <w:ind w:left="1440" w:hanging="360"/>
+      </w:pPr>
+      <w:rPr>
+        <w:rFonts w:ascii="Courier New" w:hAnsi="Courier New" w:cs="Courier New" w:hint="default"/>
+      </w:rPr>
+    </w:lvl>
+    <w:lvl w:ilvl="2" w:tplc="04160005" w:tentative="1">
+      <w:start w:val="1"/>
+      <w:numFmt w:val="bullet"/>
+      <w:lvlText w:val=""/>
+      <w:lvlJc w:val="left"/>
+      <w:pPr>
+        <w:ind w:left="2160" w:hanging="360"/>
+      </w:pPr>
+      <w:rPr>
+        <w:rFonts w:ascii="Wingdings" w:hAnsi="Wingdings" w:hint="default"/>
+      </w:rPr>
+    </w:lvl>
+    <w:lvl w:ilvl="3" w:tplc="04160001" w:tentative="1">
+      <w:start w:val="1"/>
+      <w:numFmt w:val="bullet"/>
+      <w:lvlText w:val=""/>
+      <w:lvlJc w:val="left"/>
+      <w:pPr>
+        <w:ind w:left="2880" w:hanging="360"/>
+      </w:pPr>
+      <w:rPr>
+        <w:rFonts w:ascii="Symbol" w:hAnsi="Symbol" w:hint="default"/>
+      </w:rPr>
+    </w:lvl>
+    <w:lvl w:ilvl="4" w:tplc="04160003" w:tentative="1">
+      <w:start w:val="1"/>
+      <w:numFmt w:val="bullet"/>
+      <w:lvlText w:val="o"/>
+      <w:lvlJc w:val="left"/>
+      <w:pPr>
+        <w:ind w:left="3600" w:hanging="360"/>
+      </w:pPr>
+      <w:rPr>
+        <w:rFonts w:ascii="Courier New" w:hAnsi="Courier New" w:cs="Courier New" w:hint="default"/>
+      </w:rPr>
+    </w:lvl>
+    <w:lvl w:ilvl="5" w:tplc="04160005" w:tentative="1">
+      <w:start w:val="1"/>
+      <w:numFmt w:val="bullet"/>
+      <w:lvlText w:val=""/>
+      <w:lvlJc w:val="left"/>
+      <w:pPr>
+        <w:ind w:left="4320" w:hanging="360"/>
+      </w:pPr>
+      <w:rPr>
+        <w:rFonts w:ascii="Wingdings" w:hAnsi="Wingdings" w:hint="default"/>
+      </w:rPr>
+    </w:lvl>
+    <w:lvl w:ilvl="6" w:tplc="04160001" w:tentative="1">
+      <w:start w:val="1"/>
+      <w:numFmt w:val="bullet"/>
+      <w:lvlText w:val=""/>
+      <w:lvlJc w:val="left"/>
+      <w:pPr>
+        <w:ind w:left="5040" w:hanging="360"/>
+      </w:pPr>
+      <w:rPr>
+        <w:rFonts w:ascii="Symbol" w:hAnsi="Symbol" w:hint="default"/>
+      </w:rPr>
+    </w:lvl>
+    <w:lvl w:ilvl="7" w:tplc="04160003" w:tentative="1">
+      <w:start w:val="1"/>
+      <w:numFmt w:val="bullet"/>
+      <w:lvlText w:val="o"/>
+      <w:lvlJc w:val="left"/>
+      <w:pPr>
+        <w:ind w:left="5760" w:hanging="360"/>
+      </w:pPr>
+      <w:rPr>
+        <w:rFonts w:ascii="Courier New" w:hAnsi="Courier New" w:cs="Courier New" w:hint="default"/>
+      </w:rPr>
+    </w:lvl>
+    <w:lvl w:ilvl="8" w:tplc="04160005" w:tentative="1">
+      <w:start w:val="1"/>
+      <w:numFmt w:val="bullet"/>
+      <w:lvlText w:val=""/>
+      <w:lvlJc w:val="left"/>
+      <w:pPr>
+        <w:ind w:left="6480" w:hanging="360"/>
+      </w:pPr>
+      <w:rPr>
+        <w:rFonts w:ascii="Wingdings" w:hAnsi="Wingdings" w:hint="default"/>
+      </w:rPr>
+    </w:lvl>
+  </w:abstractNum>
+  <w:abstractNum w:abstractNumId="8" w15:restartNumberingAfterBreak="0">
     <w:nsid w:val="756D21AD"/>
     <w:multiLevelType w:val="hybridMultilevel"/>
     <w:tmpl w:val="46A241CE"/>
@@ -7786,10 +7494,13 @@
     <w:abstractNumId w:val="6"/>
   </w:num>
   <w:num w:numId="13">
-    <w:abstractNumId w:val="7"/>
+    <w:abstractNumId w:val="8"/>
   </w:num>
   <w:num w:numId="14">
     <w:abstractNumId w:val="2"/>
+  </w:num>
+  <w:num w:numId="15">
+    <w:abstractNumId w:val="7"/>
   </w:num>
 </w:numbering>
 </file>
@@ -9321,7 +9032,7 @@
 </file>
 
 <file path=customXml/itemProps1.xml><?xml version="1.0" encoding="utf-8"?>
-<ds:datastoreItem xmlns:ds="http://schemas.openxmlformats.org/officeDocument/2006/customXml" ds:itemID="{2A578231-BC6B-44D5-A44A-83ABB73EFD72}">
+<ds:datastoreItem xmlns:ds="http://schemas.openxmlformats.org/officeDocument/2006/customXml" ds:itemID="{6F1D0D4E-193C-46A3-BE50-567614B8CD3D}">
   <ds:schemaRefs>
     <ds:schemaRef ds:uri="http://schemas.openxmlformats.org/officeDocument/2006/bibliography"/>
   </ds:schemaRefs>

--- a/TCC.docx
+++ b/TCC.docx
@@ -138,8 +138,18 @@
           <w:b/>
           <w:sz w:val="28"/>
         </w:rPr>
-        <w:t>Caio César Corrá</w:t>
-      </w:r>
+        <w:t xml:space="preserve">Caio César </w:t>
+      </w:r>
+      <w:proofErr w:type="spellStart"/>
+      <w:r>
+        <w:rPr>
+          <w:rFonts w:ascii="Arial" w:eastAsia="Arial" w:hAnsi="Arial" w:cs="Arial"/>
+          <w:b/>
+          <w:sz w:val="28"/>
+        </w:rPr>
+        <w:t>Corrá</w:t>
+      </w:r>
+      <w:proofErr w:type="spellEnd"/>
     </w:p>
     <w:p>
       <w:pPr>
@@ -170,13 +180,23 @@
           <w:sz w:val="28"/>
         </w:rPr>
       </w:pPr>
+      <w:proofErr w:type="spellStart"/>
       <w:r>
         <w:rPr>
           <w:rFonts w:ascii="Arial" w:eastAsia="Arial" w:hAnsi="Arial" w:cs="Arial"/>
           <w:b/>
           <w:sz w:val="28"/>
         </w:rPr>
-        <w:t>Hebert Prestes Lima</w:t>
+        <w:t>Hebert</w:t>
+      </w:r>
+      <w:proofErr w:type="spellEnd"/>
+      <w:r>
+        <w:rPr>
+          <w:rFonts w:ascii="Arial" w:eastAsia="Arial" w:hAnsi="Arial" w:cs="Arial"/>
+          <w:b/>
+          <w:sz w:val="28"/>
+        </w:rPr>
+        <w:t xml:space="preserve"> Prestes Lima</w:t>
       </w:r>
     </w:p>
     <w:p>
@@ -456,8 +476,18 @@
           <w:b/>
           <w:sz w:val="28"/>
         </w:rPr>
-        <w:t>Caio César Corrá</w:t>
-      </w:r>
+        <w:t xml:space="preserve">Caio César </w:t>
+      </w:r>
+      <w:proofErr w:type="spellStart"/>
+      <w:r>
+        <w:rPr>
+          <w:rFonts w:ascii="Arial" w:eastAsia="Arial" w:hAnsi="Arial" w:cs="Arial"/>
+          <w:b/>
+          <w:sz w:val="28"/>
+        </w:rPr>
+        <w:t>Corrá</w:t>
+      </w:r>
+      <w:proofErr w:type="spellEnd"/>
     </w:p>
     <w:p>
       <w:pPr>
@@ -488,13 +518,23 @@
           <w:sz w:val="28"/>
         </w:rPr>
       </w:pPr>
+      <w:proofErr w:type="spellStart"/>
       <w:r>
         <w:rPr>
           <w:rFonts w:ascii="Arial" w:eastAsia="Arial" w:hAnsi="Arial" w:cs="Arial"/>
           <w:b/>
           <w:sz w:val="28"/>
         </w:rPr>
-        <w:t>Hebert Prestes Lima</w:t>
+        <w:t>Hebert</w:t>
+      </w:r>
+      <w:proofErr w:type="spellEnd"/>
+      <w:r>
+        <w:rPr>
+          <w:rFonts w:ascii="Arial" w:eastAsia="Arial" w:hAnsi="Arial" w:cs="Arial"/>
+          <w:b/>
+          <w:sz w:val="28"/>
+        </w:rPr>
+        <w:t xml:space="preserve"> Prestes Lima</w:t>
       </w:r>
     </w:p>
     <w:p>
@@ -685,7 +725,39 @@
                                 <w:rFonts w:ascii="Arial" w:eastAsia="Arial" w:hAnsi="Arial" w:cs="Arial"/>
                                 <w:color w:val="FF0000"/>
                               </w:rPr>
-                              <w:t xml:space="preserve"> da Etec Rubens de Faria e Souza, orientado pelo Prof. Magoga, como requisito parcial para obtenção do título de técnico em Eletrônica.</w:t>
+                              <w:t xml:space="preserve"> da </w:t>
+                            </w:r>
+                            <w:proofErr w:type="spellStart"/>
+                            <w:r>
+                              <w:rPr>
+                                <w:rFonts w:ascii="Arial" w:eastAsia="Arial" w:hAnsi="Arial" w:cs="Arial"/>
+                                <w:color w:val="FF0000"/>
+                              </w:rPr>
+                              <w:t>Etec</w:t>
+                            </w:r>
+                            <w:proofErr w:type="spellEnd"/>
+                            <w:r>
+                              <w:rPr>
+                                <w:rFonts w:ascii="Arial" w:eastAsia="Arial" w:hAnsi="Arial" w:cs="Arial"/>
+                                <w:color w:val="FF0000"/>
+                              </w:rPr>
+                              <w:t xml:space="preserve"> Rubens de Faria e Souza, orientado pelo Prof. </w:t>
+                            </w:r>
+                            <w:proofErr w:type="spellStart"/>
+                            <w:r>
+                              <w:rPr>
+                                <w:rFonts w:ascii="Arial" w:eastAsia="Arial" w:hAnsi="Arial" w:cs="Arial"/>
+                                <w:color w:val="FF0000"/>
+                              </w:rPr>
+                              <w:t>Magoga</w:t>
+                            </w:r>
+                            <w:proofErr w:type="spellEnd"/>
+                            <w:r>
+                              <w:rPr>
+                                <w:rFonts w:ascii="Arial" w:eastAsia="Arial" w:hAnsi="Arial" w:cs="Arial"/>
+                                <w:color w:val="FF0000"/>
+                              </w:rPr>
+                              <w:t>, como requisito parcial para obtenção do título de técnico em Eletrônica.</w:t>
                             </w:r>
                           </w:p>
                         </w:txbxContent>
@@ -745,7 +817,39 @@
                           <w:rFonts w:ascii="Arial" w:eastAsia="Arial" w:hAnsi="Arial" w:cs="Arial"/>
                           <w:color w:val="FF0000"/>
                         </w:rPr>
-                        <w:t xml:space="preserve"> da Etec Rubens de Faria e Souza, orientado pelo Prof. Magoga, como requisito parcial para obtenção do título de técnico em Eletrônica.</w:t>
+                        <w:t xml:space="preserve"> da </w:t>
+                      </w:r>
+                      <w:proofErr w:type="spellStart"/>
+                      <w:r>
+                        <w:rPr>
+                          <w:rFonts w:ascii="Arial" w:eastAsia="Arial" w:hAnsi="Arial" w:cs="Arial"/>
+                          <w:color w:val="FF0000"/>
+                        </w:rPr>
+                        <w:t>Etec</w:t>
+                      </w:r>
+                      <w:proofErr w:type="spellEnd"/>
+                      <w:r>
+                        <w:rPr>
+                          <w:rFonts w:ascii="Arial" w:eastAsia="Arial" w:hAnsi="Arial" w:cs="Arial"/>
+                          <w:color w:val="FF0000"/>
+                        </w:rPr>
+                        <w:t xml:space="preserve"> Rubens de Faria e Souza, orientado pelo Prof. </w:t>
+                      </w:r>
+                      <w:proofErr w:type="spellStart"/>
+                      <w:r>
+                        <w:rPr>
+                          <w:rFonts w:ascii="Arial" w:eastAsia="Arial" w:hAnsi="Arial" w:cs="Arial"/>
+                          <w:color w:val="FF0000"/>
+                        </w:rPr>
+                        <w:t>Magoga</w:t>
+                      </w:r>
+                      <w:proofErr w:type="spellEnd"/>
+                      <w:r>
+                        <w:rPr>
+                          <w:rFonts w:ascii="Arial" w:eastAsia="Arial" w:hAnsi="Arial" w:cs="Arial"/>
+                          <w:color w:val="FF0000"/>
+                        </w:rPr>
+                        <w:t>, como requisito parcial para obtenção do título de técnico em Eletrônica.</w:t>
                       </w:r>
                     </w:p>
                   </w:txbxContent>
@@ -1275,104 +1379,1095 @@
           <w:color w:val="FF0000"/>
         </w:rPr>
       </w:pPr>
+      <w:proofErr w:type="spellStart"/>
       <w:r>
         <w:rPr>
           <w:color w:val="FF0000"/>
         </w:rPr>
-        <w:t>This project consist in the development about a device capable of automate a</w:t>
-      </w:r>
+        <w:t>This</w:t>
+      </w:r>
+      <w:proofErr w:type="spellEnd"/>
       <w:r>
         <w:rPr>
           <w:color w:val="FF0000"/>
         </w:rPr>
+        <w:t xml:space="preserve"> </w:t>
+      </w:r>
+      <w:proofErr w:type="spellStart"/>
+      <w:r>
+        <w:rPr>
+          <w:color w:val="FF0000"/>
+        </w:rPr>
+        <w:t>project</w:t>
+      </w:r>
+      <w:proofErr w:type="spellEnd"/>
+      <w:r>
+        <w:rPr>
+          <w:color w:val="FF0000"/>
+        </w:rPr>
+        <w:t xml:space="preserve"> </w:t>
+      </w:r>
+      <w:proofErr w:type="spellStart"/>
+      <w:r>
+        <w:rPr>
+          <w:color w:val="FF0000"/>
+        </w:rPr>
+        <w:t>consist</w:t>
+      </w:r>
+      <w:proofErr w:type="spellEnd"/>
+      <w:r>
+        <w:rPr>
+          <w:color w:val="FF0000"/>
+        </w:rPr>
+        <w:t xml:space="preserve"> in </w:t>
+      </w:r>
+      <w:proofErr w:type="spellStart"/>
+      <w:r>
+        <w:rPr>
+          <w:color w:val="FF0000"/>
+        </w:rPr>
+        <w:t>the</w:t>
+      </w:r>
+      <w:proofErr w:type="spellEnd"/>
+      <w:r>
+        <w:rPr>
+          <w:color w:val="FF0000"/>
+        </w:rPr>
+        <w:t xml:space="preserve"> </w:t>
+      </w:r>
+      <w:proofErr w:type="spellStart"/>
+      <w:r>
+        <w:rPr>
+          <w:color w:val="FF0000"/>
+        </w:rPr>
+        <w:t>development</w:t>
+      </w:r>
+      <w:proofErr w:type="spellEnd"/>
+      <w:r>
+        <w:rPr>
+          <w:color w:val="FF0000"/>
+        </w:rPr>
+        <w:t xml:space="preserve"> </w:t>
+      </w:r>
+      <w:proofErr w:type="spellStart"/>
+      <w:r>
+        <w:rPr>
+          <w:color w:val="FF0000"/>
+        </w:rPr>
+        <w:t>about</w:t>
+      </w:r>
+      <w:proofErr w:type="spellEnd"/>
+      <w:r>
+        <w:rPr>
+          <w:color w:val="FF0000"/>
+        </w:rPr>
+        <w:t xml:space="preserve"> a </w:t>
+      </w:r>
+      <w:proofErr w:type="spellStart"/>
+      <w:r>
+        <w:rPr>
+          <w:color w:val="FF0000"/>
+        </w:rPr>
+        <w:t>device</w:t>
+      </w:r>
+      <w:proofErr w:type="spellEnd"/>
+      <w:r>
+        <w:rPr>
+          <w:color w:val="FF0000"/>
+        </w:rPr>
+        <w:t xml:space="preserve"> </w:t>
+      </w:r>
+      <w:proofErr w:type="spellStart"/>
+      <w:r>
+        <w:rPr>
+          <w:color w:val="FF0000"/>
+        </w:rPr>
+        <w:t>capable</w:t>
+      </w:r>
+      <w:proofErr w:type="spellEnd"/>
+      <w:r>
+        <w:rPr>
+          <w:color w:val="FF0000"/>
+        </w:rPr>
+        <w:t xml:space="preserve"> of </w:t>
+      </w:r>
+      <w:proofErr w:type="spellStart"/>
+      <w:r>
+        <w:rPr>
+          <w:color w:val="FF0000"/>
+        </w:rPr>
+        <w:t>automate</w:t>
+      </w:r>
+      <w:proofErr w:type="spellEnd"/>
+      <w:r>
+        <w:rPr>
+          <w:color w:val="FF0000"/>
+        </w:rPr>
+        <w:t xml:space="preserve"> </w:t>
+      </w:r>
+      <w:proofErr w:type="spellStart"/>
+      <w:r>
+        <w:rPr>
+          <w:color w:val="FF0000"/>
+        </w:rPr>
+        <w:t>a</w:t>
+      </w:r>
+      <w:r>
+        <w:rPr>
+          <w:color w:val="FF0000"/>
+        </w:rPr>
         <w:t>n</w:t>
       </w:r>
+      <w:proofErr w:type="spellEnd"/>
       <w:r>
         <w:rPr>
           <w:color w:val="FF0000"/>
         </w:rPr>
-        <w:t xml:space="preserve"> animal feeding by controlling the supply frequency.</w:t>
-      </w:r>
-    </w:p>
-    <w:p>
-      <w:pPr>
-        <w:pStyle w:val="NovoNormal"/>
+        <w:t xml:space="preserve"> animal </w:t>
+      </w:r>
+      <w:proofErr w:type="spellStart"/>
+      <w:r>
         <w:rPr>
           <w:color w:val="FF0000"/>
         </w:rPr>
-      </w:pPr>
+        <w:t>feeding</w:t>
+      </w:r>
+      <w:proofErr w:type="spellEnd"/>
       <w:r>
         <w:rPr>
           <w:color w:val="FF0000"/>
         </w:rPr>
-        <w:t>Resorting to a</w:t>
-      </w:r>
+        <w:t xml:space="preserve"> </w:t>
+      </w:r>
+      <w:proofErr w:type="spellStart"/>
       <w:r>
         <w:rPr>
           <w:color w:val="FF0000"/>
         </w:rPr>
+        <w:t>by</w:t>
+      </w:r>
+      <w:proofErr w:type="spellEnd"/>
+      <w:r>
+        <w:rPr>
+          <w:color w:val="FF0000"/>
+        </w:rPr>
+        <w:t xml:space="preserve"> </w:t>
+      </w:r>
+      <w:proofErr w:type="spellStart"/>
+      <w:r>
+        <w:rPr>
+          <w:color w:val="FF0000"/>
+        </w:rPr>
+        <w:t>controlling</w:t>
+      </w:r>
+      <w:proofErr w:type="spellEnd"/>
+      <w:r>
+        <w:rPr>
+          <w:color w:val="FF0000"/>
+        </w:rPr>
+        <w:t xml:space="preserve"> </w:t>
+      </w:r>
+      <w:proofErr w:type="spellStart"/>
+      <w:r>
+        <w:rPr>
+          <w:color w:val="FF0000"/>
+        </w:rPr>
+        <w:t>the</w:t>
+      </w:r>
+      <w:proofErr w:type="spellEnd"/>
+      <w:r>
+        <w:rPr>
+          <w:color w:val="FF0000"/>
+        </w:rPr>
+        <w:t xml:space="preserve"> </w:t>
+      </w:r>
+      <w:proofErr w:type="spellStart"/>
+      <w:r>
+        <w:rPr>
+          <w:color w:val="FF0000"/>
+        </w:rPr>
+        <w:t>supply</w:t>
+      </w:r>
+      <w:proofErr w:type="spellEnd"/>
+      <w:r>
+        <w:rPr>
+          <w:color w:val="FF0000"/>
+        </w:rPr>
+        <w:t xml:space="preserve"> </w:t>
+      </w:r>
+      <w:proofErr w:type="spellStart"/>
+      <w:r>
+        <w:rPr>
+          <w:color w:val="FF0000"/>
+        </w:rPr>
+        <w:t>frequency</w:t>
+      </w:r>
+      <w:proofErr w:type="spellEnd"/>
+      <w:r>
+        <w:rPr>
+          <w:color w:val="FF0000"/>
+        </w:rPr>
+        <w:t>.</w:t>
+      </w:r>
+    </w:p>
+    <w:p>
+      <w:pPr>
+        <w:pStyle w:val="NovoNormal"/>
+        <w:rPr>
+          <w:color w:val="FF0000"/>
+        </w:rPr>
+      </w:pPr>
+      <w:proofErr w:type="spellStart"/>
+      <w:r>
+        <w:rPr>
+          <w:color w:val="FF0000"/>
+        </w:rPr>
+        <w:t>Resorting</w:t>
+      </w:r>
+      <w:proofErr w:type="spellEnd"/>
+      <w:r>
+        <w:rPr>
+          <w:color w:val="FF0000"/>
+        </w:rPr>
+        <w:t xml:space="preserve"> </w:t>
+      </w:r>
+      <w:proofErr w:type="spellStart"/>
+      <w:r>
+        <w:rPr>
+          <w:color w:val="FF0000"/>
+        </w:rPr>
+        <w:t>to</w:t>
+      </w:r>
+      <w:proofErr w:type="spellEnd"/>
+      <w:r>
+        <w:rPr>
+          <w:color w:val="FF0000"/>
+        </w:rPr>
+        <w:t xml:space="preserve"> </w:t>
+      </w:r>
+      <w:proofErr w:type="spellStart"/>
+      <w:r>
+        <w:rPr>
+          <w:color w:val="FF0000"/>
+        </w:rPr>
+        <w:t>a</w:t>
+      </w:r>
+      <w:r>
+        <w:rPr>
+          <w:color w:val="FF0000"/>
+        </w:rPr>
         <w:t>n</w:t>
       </w:r>
+      <w:proofErr w:type="spellEnd"/>
       <w:r>
         <w:rPr>
           <w:color w:val="FF0000"/>
         </w:rPr>
-        <w:t xml:space="preserve"> Arduino single-board microcontroller to control the equipment features.</w:t>
-      </w:r>
-    </w:p>
-    <w:p>
-      <w:pPr>
-        <w:pStyle w:val="NovoNormal"/>
+        <w:t xml:space="preserve"> Arduino single-</w:t>
+      </w:r>
+      <w:proofErr w:type="spellStart"/>
+      <w:r>
         <w:rPr>
           <w:color w:val="FF0000"/>
         </w:rPr>
-      </w:pPr>
+        <w:t>board</w:t>
+      </w:r>
+      <w:proofErr w:type="spellEnd"/>
       <w:r>
         <w:rPr>
           <w:color w:val="FF0000"/>
         </w:rPr>
+        <w:t xml:space="preserve"> </w:t>
+      </w:r>
+      <w:proofErr w:type="spellStart"/>
+      <w:r>
+        <w:rPr>
+          <w:color w:val="FF0000"/>
+        </w:rPr>
+        <w:t>microcontroller</w:t>
+      </w:r>
+      <w:proofErr w:type="spellEnd"/>
+      <w:r>
+        <w:rPr>
+          <w:color w:val="FF0000"/>
+        </w:rPr>
+        <w:t xml:space="preserve"> </w:t>
+      </w:r>
+      <w:proofErr w:type="spellStart"/>
+      <w:r>
+        <w:rPr>
+          <w:color w:val="FF0000"/>
+        </w:rPr>
+        <w:t>to</w:t>
+      </w:r>
+      <w:proofErr w:type="spellEnd"/>
+      <w:r>
+        <w:rPr>
+          <w:color w:val="FF0000"/>
+        </w:rPr>
+        <w:t xml:space="preserve"> </w:t>
+      </w:r>
+      <w:proofErr w:type="spellStart"/>
+      <w:r>
+        <w:rPr>
+          <w:color w:val="FF0000"/>
+        </w:rPr>
+        <w:t>control</w:t>
+      </w:r>
+      <w:proofErr w:type="spellEnd"/>
+      <w:r>
+        <w:rPr>
+          <w:color w:val="FF0000"/>
+        </w:rPr>
+        <w:t xml:space="preserve"> </w:t>
+      </w:r>
+      <w:proofErr w:type="spellStart"/>
+      <w:r>
+        <w:rPr>
+          <w:color w:val="FF0000"/>
+        </w:rPr>
+        <w:t>the</w:t>
+      </w:r>
+      <w:proofErr w:type="spellEnd"/>
+      <w:r>
+        <w:rPr>
+          <w:color w:val="FF0000"/>
+        </w:rPr>
+        <w:t xml:space="preserve"> </w:t>
+      </w:r>
+      <w:proofErr w:type="spellStart"/>
+      <w:r>
+        <w:rPr>
+          <w:color w:val="FF0000"/>
+        </w:rPr>
+        <w:t>equipment</w:t>
+      </w:r>
+      <w:proofErr w:type="spellEnd"/>
+      <w:r>
+        <w:rPr>
+          <w:color w:val="FF0000"/>
+        </w:rPr>
+        <w:t xml:space="preserve"> </w:t>
+      </w:r>
+      <w:proofErr w:type="spellStart"/>
+      <w:r>
+        <w:rPr>
+          <w:color w:val="FF0000"/>
+        </w:rPr>
+        <w:t>features</w:t>
+      </w:r>
+      <w:proofErr w:type="spellEnd"/>
+      <w:r>
+        <w:rPr>
+          <w:color w:val="FF0000"/>
+        </w:rPr>
+        <w:t>.</w:t>
+      </w:r>
+    </w:p>
+    <w:p>
+      <w:pPr>
+        <w:pStyle w:val="NovoNormal"/>
+        <w:rPr>
+          <w:color w:val="FF0000"/>
+        </w:rPr>
+      </w:pPr>
+      <w:r>
+        <w:rPr>
+          <w:color w:val="FF0000"/>
+        </w:rPr>
         <w:t xml:space="preserve">A DC motor </w:t>
       </w:r>
+      <w:proofErr w:type="spellStart"/>
       <w:r>
         <w:rPr>
           <w:color w:val="FF0000"/>
         </w:rPr>
-        <w:t>has the function of</w:t>
-      </w:r>
+        <w:t>has</w:t>
+      </w:r>
+      <w:proofErr w:type="spellEnd"/>
       <w:r>
         <w:rPr>
           <w:color w:val="FF0000"/>
         </w:rPr>
-        <w:t xml:space="preserve"> transport</w:t>
-      </w:r>
+        <w:t xml:space="preserve"> </w:t>
+      </w:r>
+      <w:proofErr w:type="spellStart"/>
       <w:r>
         <w:rPr>
           <w:color w:val="FF0000"/>
         </w:rPr>
-        <w:t>ing the</w:t>
-      </w:r>
+        <w:t>the</w:t>
+      </w:r>
+      <w:proofErr w:type="spellEnd"/>
       <w:r>
         <w:rPr>
           <w:color w:val="FF0000"/>
         </w:rPr>
-        <w:t xml:space="preserve"> animal food on container down to the food pot.</w:t>
-      </w:r>
-    </w:p>
-    <w:p>
-      <w:pPr>
-        <w:spacing w:after="120" w:line="360" w:lineRule="auto"/>
+        <w:t xml:space="preserve"> </w:t>
+      </w:r>
+      <w:proofErr w:type="spellStart"/>
+      <w:r>
+        <w:rPr>
+          <w:color w:val="FF0000"/>
+        </w:rPr>
+        <w:t>function</w:t>
+      </w:r>
+      <w:proofErr w:type="spellEnd"/>
+      <w:r>
+        <w:rPr>
+          <w:color w:val="FF0000"/>
+        </w:rPr>
+        <w:t xml:space="preserve"> of</w:t>
+      </w:r>
+      <w:r>
+        <w:rPr>
+          <w:color w:val="FF0000"/>
+        </w:rPr>
+        <w:t xml:space="preserve"> </w:t>
+      </w:r>
+      <w:proofErr w:type="spellStart"/>
+      <w:r>
+        <w:rPr>
+          <w:color w:val="FF0000"/>
+        </w:rPr>
+        <w:t>transport</w:t>
+      </w:r>
+      <w:r>
+        <w:rPr>
+          <w:color w:val="FF0000"/>
+        </w:rPr>
+        <w:t>ing</w:t>
+      </w:r>
+      <w:proofErr w:type="spellEnd"/>
+      <w:r>
+        <w:rPr>
+          <w:color w:val="FF0000"/>
+        </w:rPr>
+        <w:t xml:space="preserve"> </w:t>
+      </w:r>
+      <w:proofErr w:type="spellStart"/>
+      <w:r>
+        <w:rPr>
+          <w:color w:val="FF0000"/>
+        </w:rPr>
+        <w:t>the</w:t>
+      </w:r>
+      <w:proofErr w:type="spellEnd"/>
+      <w:r>
+        <w:rPr>
+          <w:color w:val="FF0000"/>
+        </w:rPr>
+        <w:t xml:space="preserve"> animal </w:t>
+      </w:r>
+      <w:proofErr w:type="spellStart"/>
+      <w:r>
+        <w:rPr>
+          <w:color w:val="FF0000"/>
+        </w:rPr>
+        <w:t>food</w:t>
+      </w:r>
+      <w:proofErr w:type="spellEnd"/>
+      <w:r>
+        <w:rPr>
+          <w:color w:val="FF0000"/>
+        </w:rPr>
+        <w:t xml:space="preserve"> </w:t>
+      </w:r>
+      <w:proofErr w:type="spellStart"/>
+      <w:r>
+        <w:rPr>
+          <w:color w:val="FF0000"/>
+        </w:rPr>
+        <w:t>on</w:t>
+      </w:r>
+      <w:proofErr w:type="spellEnd"/>
+      <w:r>
+        <w:rPr>
+          <w:color w:val="FF0000"/>
+        </w:rPr>
+        <w:t xml:space="preserve"> container </w:t>
+      </w:r>
+      <w:proofErr w:type="spellStart"/>
+      <w:r>
+        <w:rPr>
+          <w:color w:val="FF0000"/>
+        </w:rPr>
+        <w:t>down</w:t>
+      </w:r>
+      <w:proofErr w:type="spellEnd"/>
+      <w:r>
+        <w:rPr>
+          <w:color w:val="FF0000"/>
+        </w:rPr>
+        <w:t xml:space="preserve"> </w:t>
+      </w:r>
+      <w:proofErr w:type="spellStart"/>
+      <w:r>
+        <w:rPr>
+          <w:color w:val="FF0000"/>
+        </w:rPr>
+        <w:t>to</w:t>
+      </w:r>
+      <w:proofErr w:type="spellEnd"/>
+      <w:r>
+        <w:rPr>
+          <w:color w:val="FF0000"/>
+        </w:rPr>
+        <w:t xml:space="preserve"> </w:t>
+      </w:r>
+      <w:proofErr w:type="spellStart"/>
+      <w:r>
+        <w:rPr>
+          <w:color w:val="FF0000"/>
+        </w:rPr>
+        <w:t>the</w:t>
+      </w:r>
+      <w:proofErr w:type="spellEnd"/>
+      <w:r>
+        <w:rPr>
+          <w:color w:val="FF0000"/>
+        </w:rPr>
+        <w:t xml:space="preserve"> </w:t>
+      </w:r>
+      <w:proofErr w:type="spellStart"/>
+      <w:r>
+        <w:rPr>
+          <w:color w:val="FF0000"/>
+        </w:rPr>
+        <w:t>food</w:t>
+      </w:r>
+      <w:proofErr w:type="spellEnd"/>
+      <w:r>
+        <w:rPr>
+          <w:color w:val="FF0000"/>
+        </w:rPr>
+        <w:t xml:space="preserve"> pot.</w:t>
+      </w:r>
+    </w:p>
+    <w:p>
+      <w:pPr>
+        <w:rPr>
+          <w:rFonts w:ascii="Arial" w:hAnsi="Arial" w:cs="Arial"/>
+          <w:color w:val="FF0000"/>
+          <w:sz w:val="24"/>
+          <w:szCs w:val="24"/>
+        </w:rPr>
+      </w:pPr>
+      <w:r>
+        <w:rPr>
+          <w:color w:val="FF0000"/>
+        </w:rPr>
+        <w:br w:type="page"/>
+      </w:r>
+    </w:p>
+    <w:p>
+      <w:pPr>
+        <w:pStyle w:val="TituloPre-Textual"/>
+      </w:pPr>
+      <w:r>
+        <w:lastRenderedPageBreak/>
+        <w:t>L</w:t>
+      </w:r>
+      <w:r>
+        <w:t>ISTA DE ILUSTAÇÕES</w:t>
+      </w:r>
+    </w:p>
+    <w:p>
+      <w:pPr>
+        <w:pStyle w:val="ndicedeilustraes"/>
+        <w:tabs>
+          <w:tab w:val="right" w:leader="dot" w:pos="9061"/>
+        </w:tabs>
+        <w:rPr>
+          <w:noProof/>
+        </w:rPr>
+      </w:pPr>
+      <w:r>
         <w:rPr>
           <w:rFonts w:ascii="Arial" w:hAnsi="Arial" w:cs="Arial"/>
           <w:sz w:val="24"/>
           <w:szCs w:val="24"/>
         </w:rPr>
-      </w:pPr>
+        <w:fldChar w:fldCharType="begin"/>
+      </w:r>
       <w:r>
         <w:rPr>
           <w:rFonts w:ascii="Arial" w:hAnsi="Arial" w:cs="Arial"/>
           <w:sz w:val="24"/>
           <w:szCs w:val="24"/>
         </w:rPr>
+        <w:instrText xml:space="preserve"> TOC \h \z \c "Figura" </w:instrText>
+      </w:r>
+      <w:r>
+        <w:rPr>
+          <w:rFonts w:ascii="Arial" w:hAnsi="Arial" w:cs="Arial"/>
+          <w:sz w:val="24"/>
+          <w:szCs w:val="24"/>
+        </w:rPr>
+        <w:fldChar w:fldCharType="separate"/>
+      </w:r>
+      <w:hyperlink w:anchor="_Toc53429382" w:history="1">
+        <w:r>
+          <w:rPr>
+            <w:rStyle w:val="Hyperlink"/>
+            <w:noProof/>
+          </w:rPr>
+          <w:t>Figura 1. Exemplo de programa Node-RED, uma aplicação de alerta climático.</w:t>
+        </w:r>
+        <w:r>
+          <w:rPr>
+            <w:noProof/>
+            <w:webHidden/>
+          </w:rPr>
+          <w:tab/>
+        </w:r>
+        <w:r>
+          <w:rPr>
+            <w:noProof/>
+            <w:webHidden/>
+          </w:rPr>
+          <w:fldChar w:fldCharType="begin"/>
+        </w:r>
+        <w:r>
+          <w:rPr>
+            <w:noProof/>
+            <w:webHidden/>
+          </w:rPr>
+          <w:instrText xml:space="preserve"> PAGEREF _Toc53429382 \h </w:instrText>
+        </w:r>
+        <w:r>
+          <w:rPr>
+            <w:noProof/>
+            <w:webHidden/>
+          </w:rPr>
+        </w:r>
+        <w:r>
+          <w:rPr>
+            <w:noProof/>
+            <w:webHidden/>
+          </w:rPr>
+          <w:fldChar w:fldCharType="separate"/>
+        </w:r>
+        <w:r>
+          <w:rPr>
+            <w:noProof/>
+            <w:webHidden/>
+          </w:rPr>
+          <w:t>14</w:t>
+        </w:r>
+        <w:r>
+          <w:rPr>
+            <w:noProof/>
+            <w:webHidden/>
+          </w:rPr>
+          <w:fldChar w:fldCharType="end"/>
+        </w:r>
+      </w:hyperlink>
+    </w:p>
+    <w:p>
+      <w:pPr>
+        <w:pStyle w:val="ndicedeilustraes"/>
+        <w:tabs>
+          <w:tab w:val="right" w:leader="dot" w:pos="9061"/>
+        </w:tabs>
+        <w:rPr>
+          <w:noProof/>
+        </w:rPr>
+      </w:pPr>
+      <w:hyperlink w:anchor="_Toc53429383" w:history="1">
+        <w:r>
+          <w:rPr>
+            <w:rStyle w:val="Hyperlink"/>
+            <w:noProof/>
+          </w:rPr>
+          <w:t>Figura 2. Barramento I2C.</w:t>
+        </w:r>
+        <w:r>
+          <w:rPr>
+            <w:noProof/>
+            <w:webHidden/>
+          </w:rPr>
+          <w:tab/>
+        </w:r>
+        <w:r>
+          <w:rPr>
+            <w:noProof/>
+            <w:webHidden/>
+          </w:rPr>
+          <w:fldChar w:fldCharType="begin"/>
+        </w:r>
+        <w:r>
+          <w:rPr>
+            <w:noProof/>
+            <w:webHidden/>
+          </w:rPr>
+          <w:instrText xml:space="preserve"> PAGEREF _Toc53429383 \h </w:instrText>
+        </w:r>
+        <w:r>
+          <w:rPr>
+            <w:noProof/>
+            <w:webHidden/>
+          </w:rPr>
+        </w:r>
+        <w:r>
+          <w:rPr>
+            <w:noProof/>
+            <w:webHidden/>
+          </w:rPr>
+          <w:fldChar w:fldCharType="separate"/>
+        </w:r>
+        <w:r>
+          <w:rPr>
+            <w:noProof/>
+            <w:webHidden/>
+          </w:rPr>
+          <w:t>15</w:t>
+        </w:r>
+        <w:r>
+          <w:rPr>
+            <w:noProof/>
+            <w:webHidden/>
+          </w:rPr>
+          <w:fldChar w:fldCharType="end"/>
+        </w:r>
+      </w:hyperlink>
+    </w:p>
+    <w:p>
+      <w:pPr>
+        <w:pStyle w:val="ndicedeilustraes"/>
+        <w:tabs>
+          <w:tab w:val="right" w:leader="dot" w:pos="9061"/>
+        </w:tabs>
+        <w:rPr>
+          <w:noProof/>
+        </w:rPr>
+      </w:pPr>
+      <w:hyperlink w:anchor="_Toc53429384" w:history="1">
+        <w:r>
+          <w:rPr>
+            <w:rStyle w:val="Hyperlink"/>
+            <w:noProof/>
+          </w:rPr>
+          <w:t>Figura 3. Motor DC GA12-N20-200.</w:t>
+        </w:r>
+        <w:r>
+          <w:rPr>
+            <w:noProof/>
+            <w:webHidden/>
+          </w:rPr>
+          <w:tab/>
+        </w:r>
+        <w:r>
+          <w:rPr>
+            <w:noProof/>
+            <w:webHidden/>
+          </w:rPr>
+          <w:fldChar w:fldCharType="begin"/>
+        </w:r>
+        <w:r>
+          <w:rPr>
+            <w:noProof/>
+            <w:webHidden/>
+          </w:rPr>
+          <w:instrText xml:space="preserve"> PAGEREF _Toc53429384 \h </w:instrText>
+        </w:r>
+        <w:r>
+          <w:rPr>
+            <w:noProof/>
+            <w:webHidden/>
+          </w:rPr>
+        </w:r>
+        <w:r>
+          <w:rPr>
+            <w:noProof/>
+            <w:webHidden/>
+          </w:rPr>
+          <w:fldChar w:fldCharType="separate"/>
+        </w:r>
+        <w:r>
+          <w:rPr>
+            <w:noProof/>
+            <w:webHidden/>
+          </w:rPr>
+          <w:t>17</w:t>
+        </w:r>
+        <w:r>
+          <w:rPr>
+            <w:noProof/>
+            <w:webHidden/>
+          </w:rPr>
+          <w:fldChar w:fldCharType="end"/>
+        </w:r>
+      </w:hyperlink>
+    </w:p>
+    <w:p>
+      <w:pPr>
+        <w:pStyle w:val="ndicedeilustraes"/>
+        <w:tabs>
+          <w:tab w:val="right" w:leader="dot" w:pos="9061"/>
+        </w:tabs>
+        <w:rPr>
+          <w:noProof/>
+        </w:rPr>
+      </w:pPr>
+      <w:hyperlink w:anchor="_Toc53429385" w:history="1">
+        <w:r>
+          <w:rPr>
+            <w:rStyle w:val="Hyperlink"/>
+            <w:noProof/>
+          </w:rPr>
+          <w:t>Figura 4. Módulo Relé 5V 1 Canal</w:t>
+        </w:r>
+        <w:r>
+          <w:rPr>
+            <w:noProof/>
+            <w:webHidden/>
+          </w:rPr>
+          <w:tab/>
+        </w:r>
+        <w:r>
+          <w:rPr>
+            <w:noProof/>
+            <w:webHidden/>
+          </w:rPr>
+          <w:fldChar w:fldCharType="begin"/>
+        </w:r>
+        <w:r>
+          <w:rPr>
+            <w:noProof/>
+            <w:webHidden/>
+          </w:rPr>
+          <w:instrText xml:space="preserve"> PAGEREF _Toc53429385 \h </w:instrText>
+        </w:r>
+        <w:r>
+          <w:rPr>
+            <w:noProof/>
+            <w:webHidden/>
+          </w:rPr>
+        </w:r>
+        <w:r>
+          <w:rPr>
+            <w:noProof/>
+            <w:webHidden/>
+          </w:rPr>
+          <w:fldChar w:fldCharType="separate"/>
+        </w:r>
+        <w:r>
+          <w:rPr>
+            <w:noProof/>
+            <w:webHidden/>
+          </w:rPr>
+          <w:t>18</w:t>
+        </w:r>
+        <w:r>
+          <w:rPr>
+            <w:noProof/>
+            <w:webHidden/>
+          </w:rPr>
+          <w:fldChar w:fldCharType="end"/>
+        </w:r>
+      </w:hyperlink>
+    </w:p>
+    <w:p>
+      <w:pPr>
+        <w:pStyle w:val="ndicedeilustraes"/>
+        <w:tabs>
+          <w:tab w:val="right" w:leader="dot" w:pos="9061"/>
+        </w:tabs>
+        <w:rPr>
+          <w:noProof/>
+        </w:rPr>
+      </w:pPr>
+      <w:hyperlink w:anchor="_Toc53429386" w:history="1">
+        <w:r>
+          <w:rPr>
+            <w:rStyle w:val="Hyperlink"/>
+            <w:noProof/>
+          </w:rPr>
+          <w:t>Figura 5. Interface de Reservatório</w:t>
+        </w:r>
+        <w:r>
+          <w:rPr>
+            <w:noProof/>
+            <w:webHidden/>
+          </w:rPr>
+          <w:tab/>
+        </w:r>
+        <w:r>
+          <w:rPr>
+            <w:noProof/>
+            <w:webHidden/>
+          </w:rPr>
+          <w:fldChar w:fldCharType="begin"/>
+        </w:r>
+        <w:r>
+          <w:rPr>
+            <w:noProof/>
+            <w:webHidden/>
+          </w:rPr>
+          <w:instrText xml:space="preserve"> PAGEREF _Toc53429386 \h </w:instrText>
+        </w:r>
+        <w:r>
+          <w:rPr>
+            <w:noProof/>
+            <w:webHidden/>
+          </w:rPr>
+        </w:r>
+        <w:r>
+          <w:rPr>
+            <w:noProof/>
+            <w:webHidden/>
+          </w:rPr>
+          <w:fldChar w:fldCharType="separate"/>
+        </w:r>
+        <w:r>
+          <w:rPr>
+            <w:noProof/>
+            <w:webHidden/>
+          </w:rPr>
+          <w:t>23</w:t>
+        </w:r>
+        <w:r>
+          <w:rPr>
+            <w:noProof/>
+            <w:webHidden/>
+          </w:rPr>
+          <w:fldChar w:fldCharType="end"/>
+        </w:r>
+      </w:hyperlink>
+    </w:p>
+    <w:p>
+      <w:pPr>
+        <w:pStyle w:val="ndicedeilustraes"/>
+        <w:tabs>
+          <w:tab w:val="right" w:leader="dot" w:pos="9061"/>
+        </w:tabs>
+        <w:rPr>
+          <w:noProof/>
+        </w:rPr>
+      </w:pPr>
+      <w:hyperlink w:anchor="_Toc53429387" w:history="1">
+        <w:r>
+          <w:rPr>
+            <w:rStyle w:val="Hyperlink"/>
+            <w:noProof/>
+          </w:rPr>
+          <w:t>Figura 6. Fluxo da interface de reservatório</w:t>
+        </w:r>
+        <w:r>
+          <w:rPr>
+            <w:noProof/>
+            <w:webHidden/>
+          </w:rPr>
+          <w:tab/>
+        </w:r>
+        <w:r>
+          <w:rPr>
+            <w:noProof/>
+            <w:webHidden/>
+          </w:rPr>
+          <w:fldChar w:fldCharType="begin"/>
+        </w:r>
+        <w:r>
+          <w:rPr>
+            <w:noProof/>
+            <w:webHidden/>
+          </w:rPr>
+          <w:instrText xml:space="preserve"> PAGEREF _Toc53429387 \h </w:instrText>
+        </w:r>
+        <w:r>
+          <w:rPr>
+            <w:noProof/>
+            <w:webHidden/>
+          </w:rPr>
+        </w:r>
+        <w:r>
+          <w:rPr>
+            <w:noProof/>
+            <w:webHidden/>
+          </w:rPr>
+          <w:fldChar w:fldCharType="separate"/>
+        </w:r>
+        <w:r>
+          <w:rPr>
+            <w:noProof/>
+            <w:webHidden/>
+          </w:rPr>
+          <w:t>23</w:t>
+        </w:r>
+        <w:r>
+          <w:rPr>
+            <w:noProof/>
+            <w:webHidden/>
+          </w:rPr>
+          <w:fldChar w:fldCharType="end"/>
+        </w:r>
+      </w:hyperlink>
+    </w:p>
+    <w:p>
+      <w:pPr>
+        <w:pStyle w:val="NovoNormal"/>
+      </w:pPr>
+      <w:r>
+        <w:fldChar w:fldCharType="end"/>
+      </w:r>
+      <w:bookmarkStart w:id="0" w:name="_GoBack"/>
+      <w:bookmarkEnd w:id="0"/>
+    </w:p>
+    <w:p>
+      <w:pPr>
+        <w:rPr>
+          <w:rFonts w:ascii="Arial" w:hAnsi="Arial" w:cs="Arial"/>
+          <w:sz w:val="24"/>
+          <w:szCs w:val="24"/>
+        </w:rPr>
+      </w:pPr>
+      <w:r>
+        <w:br w:type="page"/>
+      </w:r>
+    </w:p>
+    <w:p>
+      <w:pPr>
+        <w:pStyle w:val="TituloPre-Textual"/>
+        <w:rPr>
+          <w:rFonts w:ascii="Times New Roman" w:hAnsi="Times New Roman" w:cs="Times New Roman"/>
+          <w:sz w:val="24"/>
+          <w:szCs w:val="24"/>
+        </w:rPr>
+      </w:pPr>
+      <w:r>
+        <w:lastRenderedPageBreak/>
+        <w:t>L</w:t>
+      </w:r>
+      <w:r>
+        <w:t>ISTA DE ABREVIATURAS E SIGLAS</w:t>
+      </w:r>
+    </w:p>
+    <w:p>
+      <w:pPr>
+        <w:pStyle w:val="NovoNormal"/>
+      </w:pPr>
+      <w:proofErr w:type="gramStart"/>
+      <w:r>
+        <w:t>lista</w:t>
+      </w:r>
+      <w:proofErr w:type="gramEnd"/>
+    </w:p>
+    <w:p>
+      <w:pPr>
+        <w:spacing w:after="120" w:line="360" w:lineRule="auto"/>
+        <w:rPr>
+          <w:rFonts w:ascii="Arial" w:hAnsi="Arial" w:cs="Arial"/>
+          <w:sz w:val="24"/>
+          <w:szCs w:val="24"/>
+        </w:rPr>
+      </w:pPr>
+      <w:r>
+        <w:rPr>
+          <w:rFonts w:ascii="Arial" w:hAnsi="Arial" w:cs="Arial"/>
+          <w:sz w:val="24"/>
+          <w:szCs w:val="24"/>
+        </w:rPr>
         <w:br w:type="page"/>
       </w:r>
     </w:p>
@@ -1419,7 +2514,7 @@
         </w:rPr>
         <w:fldChar w:fldCharType="separate"/>
       </w:r>
-      <w:hyperlink w:anchor="_Toc53423426" w:history="1">
+      <w:hyperlink w:anchor="_Toc53428055" w:history="1">
         <w:r>
           <w:rPr>
             <w:rStyle w:val="Hyperlink"/>
@@ -1459,7 +2554,7 @@
             <w:noProof/>
             <w:webHidden/>
           </w:rPr>
-          <w:instrText xml:space="preserve"> PAGEREF _Toc53423426 \h </w:instrText>
+          <w:instrText xml:space="preserve"> PAGEREF _Toc53428055 \h </w:instrText>
         </w:r>
         <w:r>
           <w:rPr>
@@ -1479,7 +2574,7 @@
             <w:noProof/>
             <w:webHidden/>
           </w:rPr>
-          <w:t>8</w:t>
+          <w:t>10</w:t>
         </w:r>
         <w:r>
           <w:rPr>
@@ -1497,7 +2592,7 @@
           <w:noProof/>
         </w:rPr>
       </w:pPr>
-      <w:hyperlink w:anchor="_Toc53423427" w:history="1">
+      <w:hyperlink w:anchor="_Toc53428056" w:history="1">
         <w:r>
           <w:rPr>
             <w:rStyle w:val="Hyperlink"/>
@@ -1537,7 +2632,7 @@
             <w:noProof/>
             <w:webHidden/>
           </w:rPr>
-          <w:instrText xml:space="preserve"> PAGEREF _Toc53423427 \h </w:instrText>
+          <w:instrText xml:space="preserve"> PAGEREF _Toc53428056 \h </w:instrText>
         </w:r>
         <w:r>
           <w:rPr>
@@ -1557,7 +2652,7 @@
             <w:noProof/>
             <w:webHidden/>
           </w:rPr>
-          <w:t>9</w:t>
+          <w:t>11</w:t>
         </w:r>
         <w:r>
           <w:rPr>
@@ -1575,7 +2670,7 @@
           <w:noProof/>
         </w:rPr>
       </w:pPr>
-      <w:hyperlink w:anchor="_Toc53423428" w:history="1">
+      <w:hyperlink w:anchor="_Toc53428057" w:history="1">
         <w:r>
           <w:rPr>
             <w:rStyle w:val="Hyperlink"/>
@@ -1615,7 +2710,7 @@
             <w:noProof/>
             <w:webHidden/>
           </w:rPr>
-          <w:instrText xml:space="preserve"> PAGEREF _Toc53423428 \h </w:instrText>
+          <w:instrText xml:space="preserve"> PAGEREF _Toc53428057 \h </w:instrText>
         </w:r>
         <w:r>
           <w:rPr>
@@ -1635,7 +2730,7 @@
             <w:noProof/>
             <w:webHidden/>
           </w:rPr>
-          <w:t>9</w:t>
+          <w:t>11</w:t>
         </w:r>
         <w:r>
           <w:rPr>
@@ -1653,7 +2748,7 @@
           <w:noProof/>
         </w:rPr>
       </w:pPr>
-      <w:hyperlink w:anchor="_Toc53423429" w:history="1">
+      <w:hyperlink w:anchor="_Toc53428058" w:history="1">
         <w:r>
           <w:rPr>
             <w:rStyle w:val="Hyperlink"/>
@@ -1693,7 +2788,7 @@
             <w:noProof/>
             <w:webHidden/>
           </w:rPr>
-          <w:instrText xml:space="preserve"> PAGEREF _Toc53423429 \h </w:instrText>
+          <w:instrText xml:space="preserve"> PAGEREF _Toc53428058 \h </w:instrText>
         </w:r>
         <w:r>
           <w:rPr>
@@ -1713,7 +2808,7 @@
             <w:noProof/>
             <w:webHidden/>
           </w:rPr>
-          <w:t>9</w:t>
+          <w:t>11</w:t>
         </w:r>
         <w:r>
           <w:rPr>
@@ -1731,7 +2826,7 @@
           <w:noProof/>
         </w:rPr>
       </w:pPr>
-      <w:hyperlink w:anchor="_Toc53423430" w:history="1">
+      <w:hyperlink w:anchor="_Toc53428059" w:history="1">
         <w:r>
           <w:rPr>
             <w:rStyle w:val="Hyperlink"/>
@@ -1771,7 +2866,7 @@
             <w:noProof/>
             <w:webHidden/>
           </w:rPr>
-          <w:instrText xml:space="preserve"> PAGEREF _Toc53423430 \h </w:instrText>
+          <w:instrText xml:space="preserve"> PAGEREF _Toc53428059 \h </w:instrText>
         </w:r>
         <w:r>
           <w:rPr>
@@ -1791,7 +2886,7 @@
             <w:noProof/>
             <w:webHidden/>
           </w:rPr>
-          <w:t>10</w:t>
+          <w:t>12</w:t>
         </w:r>
         <w:r>
           <w:rPr>
@@ -1809,7 +2904,7 @@
           <w:noProof/>
         </w:rPr>
       </w:pPr>
-      <w:hyperlink w:anchor="_Toc53423431" w:history="1">
+      <w:hyperlink w:anchor="_Toc53428060" w:history="1">
         <w:r>
           <w:rPr>
             <w:rStyle w:val="Hyperlink"/>
@@ -1849,7 +2944,7 @@
             <w:noProof/>
             <w:webHidden/>
           </w:rPr>
-          <w:instrText xml:space="preserve"> PAGEREF _Toc53423431 \h </w:instrText>
+          <w:instrText xml:space="preserve"> PAGEREF _Toc53428060 \h </w:instrText>
         </w:r>
         <w:r>
           <w:rPr>
@@ -1869,7 +2964,7 @@
             <w:noProof/>
             <w:webHidden/>
           </w:rPr>
-          <w:t>10</w:t>
+          <w:t>12</w:t>
         </w:r>
         <w:r>
           <w:rPr>
@@ -1887,7 +2982,7 @@
           <w:noProof/>
         </w:rPr>
       </w:pPr>
-      <w:hyperlink w:anchor="_Toc53423432" w:history="1">
+      <w:hyperlink w:anchor="_Toc53428061" w:history="1">
         <w:r>
           <w:rPr>
             <w:rStyle w:val="Hyperlink"/>
@@ -1927,7 +3022,7 @@
             <w:noProof/>
             <w:webHidden/>
           </w:rPr>
-          <w:instrText xml:space="preserve"> PAGEREF _Toc53423432 \h </w:instrText>
+          <w:instrText xml:space="preserve"> PAGEREF _Toc53428061 \h </w:instrText>
         </w:r>
         <w:r>
           <w:rPr>
@@ -1947,7 +3042,7 @@
             <w:noProof/>
             <w:webHidden/>
           </w:rPr>
-          <w:t>10</w:t>
+          <w:t>12</w:t>
         </w:r>
         <w:r>
           <w:rPr>
@@ -1965,7 +3060,7 @@
           <w:noProof/>
         </w:rPr>
       </w:pPr>
-      <w:hyperlink w:anchor="_Toc53423433" w:history="1">
+      <w:hyperlink w:anchor="_Toc53428062" w:history="1">
         <w:r>
           <w:rPr>
             <w:rStyle w:val="Hyperlink"/>
@@ -2005,7 +3100,7 @@
             <w:noProof/>
             <w:webHidden/>
           </w:rPr>
-          <w:instrText xml:space="preserve"> PAGEREF _Toc53423433 \h </w:instrText>
+          <w:instrText xml:space="preserve"> PAGEREF _Toc53428062 \h </w:instrText>
         </w:r>
         <w:r>
           <w:rPr>
@@ -2025,7 +3120,7 @@
             <w:noProof/>
             <w:webHidden/>
           </w:rPr>
-          <w:t>11</w:t>
+          <w:t>13</w:t>
         </w:r>
         <w:r>
           <w:rPr>
@@ -2043,7 +3138,7 @@
           <w:noProof/>
         </w:rPr>
       </w:pPr>
-      <w:hyperlink w:anchor="_Toc53423434" w:history="1">
+      <w:hyperlink w:anchor="_Toc53428063" w:history="1">
         <w:r>
           <w:rPr>
             <w:rStyle w:val="Hyperlink"/>
@@ -2083,7 +3178,7 @@
             <w:noProof/>
             <w:webHidden/>
           </w:rPr>
-          <w:instrText xml:space="preserve"> PAGEREF _Toc53423434 \h </w:instrText>
+          <w:instrText xml:space="preserve"> PAGEREF _Toc53428063 \h </w:instrText>
         </w:r>
         <w:r>
           <w:rPr>
@@ -2103,7 +3198,7 @@
             <w:noProof/>
             <w:webHidden/>
           </w:rPr>
-          <w:t>11</w:t>
+          <w:t>13</w:t>
         </w:r>
         <w:r>
           <w:rPr>
@@ -2121,7 +3216,7 @@
           <w:noProof/>
         </w:rPr>
       </w:pPr>
-      <w:hyperlink w:anchor="_Toc53423435" w:history="1">
+      <w:hyperlink w:anchor="_Toc53428064" w:history="1">
         <w:r>
           <w:rPr>
             <w:rStyle w:val="Hyperlink"/>
@@ -2161,7 +3256,7 @@
             <w:noProof/>
             <w:webHidden/>
           </w:rPr>
-          <w:instrText xml:space="preserve"> PAGEREF _Toc53423435 \h </w:instrText>
+          <w:instrText xml:space="preserve"> PAGEREF _Toc53428064 \h </w:instrText>
         </w:r>
         <w:r>
           <w:rPr>
@@ -2181,7 +3276,7 @@
             <w:noProof/>
             <w:webHidden/>
           </w:rPr>
-          <w:t>12</w:t>
+          <w:t>14</w:t>
         </w:r>
         <w:r>
           <w:rPr>
@@ -2199,7 +3294,7 @@
           <w:noProof/>
         </w:rPr>
       </w:pPr>
-      <w:hyperlink w:anchor="_Toc53423436" w:history="1">
+      <w:hyperlink w:anchor="_Toc53428065" w:history="1">
         <w:r>
           <w:rPr>
             <w:rStyle w:val="Hyperlink"/>
@@ -2239,7 +3334,7 @@
             <w:noProof/>
             <w:webHidden/>
           </w:rPr>
-          <w:instrText xml:space="preserve"> PAGEREF _Toc53423436 \h </w:instrText>
+          <w:instrText xml:space="preserve"> PAGEREF _Toc53428065 \h </w:instrText>
         </w:r>
         <w:r>
           <w:rPr>
@@ -2259,7 +3354,7 @@
             <w:noProof/>
             <w:webHidden/>
           </w:rPr>
-          <w:t>13</w:t>
+          <w:t>15</w:t>
         </w:r>
         <w:r>
           <w:rPr>
@@ -2277,7 +3372,7 @@
           <w:noProof/>
         </w:rPr>
       </w:pPr>
-      <w:hyperlink w:anchor="_Toc53423437" w:history="1">
+      <w:hyperlink w:anchor="_Toc53428066" w:history="1">
         <w:r>
           <w:rPr>
             <w:rStyle w:val="Hyperlink"/>
@@ -2317,7 +3412,7 @@
             <w:noProof/>
             <w:webHidden/>
           </w:rPr>
-          <w:instrText xml:space="preserve"> PAGEREF _Toc53423437 \h </w:instrText>
+          <w:instrText xml:space="preserve"> PAGEREF _Toc53428066 \h </w:instrText>
         </w:r>
         <w:r>
           <w:rPr>
@@ -2337,7 +3432,7 @@
             <w:noProof/>
             <w:webHidden/>
           </w:rPr>
-          <w:t>14</w:t>
+          <w:t>16</w:t>
         </w:r>
         <w:r>
           <w:rPr>
@@ -2355,7 +3450,7 @@
           <w:noProof/>
         </w:rPr>
       </w:pPr>
-      <w:hyperlink w:anchor="_Toc53423438" w:history="1">
+      <w:hyperlink w:anchor="_Toc53428067" w:history="1">
         <w:r>
           <w:rPr>
             <w:rStyle w:val="Hyperlink"/>
@@ -2395,7 +3490,7 @@
             <w:noProof/>
             <w:webHidden/>
           </w:rPr>
-          <w:instrText xml:space="preserve"> PAGEREF _Toc53423438 \h </w:instrText>
+          <w:instrText xml:space="preserve"> PAGEREF _Toc53428067 \h </w:instrText>
         </w:r>
         <w:r>
           <w:rPr>
@@ -2415,7 +3510,7 @@
             <w:noProof/>
             <w:webHidden/>
           </w:rPr>
-          <w:t>14</w:t>
+          <w:t>16</w:t>
         </w:r>
         <w:r>
           <w:rPr>
@@ -2433,7 +3528,7 @@
           <w:noProof/>
         </w:rPr>
       </w:pPr>
-      <w:hyperlink w:anchor="_Toc53423439" w:history="1">
+      <w:hyperlink w:anchor="_Toc53428068" w:history="1">
         <w:r>
           <w:rPr>
             <w:rStyle w:val="Hyperlink"/>
@@ -2473,7 +3568,7 @@
             <w:noProof/>
             <w:webHidden/>
           </w:rPr>
-          <w:instrText xml:space="preserve"> PAGEREF _Toc53423439 \h </w:instrText>
+          <w:instrText xml:space="preserve"> PAGEREF _Toc53428068 \h </w:instrText>
         </w:r>
         <w:r>
           <w:rPr>
@@ -2493,7 +3588,7 @@
             <w:noProof/>
             <w:webHidden/>
           </w:rPr>
-          <w:t>14</w:t>
+          <w:t>16</w:t>
         </w:r>
         <w:r>
           <w:rPr>
@@ -2511,7 +3606,7 @@
           <w:noProof/>
         </w:rPr>
       </w:pPr>
-      <w:hyperlink w:anchor="_Toc53423440" w:history="1">
+      <w:hyperlink w:anchor="_Toc53428069" w:history="1">
         <w:r>
           <w:rPr>
             <w:rStyle w:val="Hyperlink"/>
@@ -2551,7 +3646,7 @@
             <w:noProof/>
             <w:webHidden/>
           </w:rPr>
-          <w:instrText xml:space="preserve"> PAGEREF _Toc53423440 \h </w:instrText>
+          <w:instrText xml:space="preserve"> PAGEREF _Toc53428069 \h </w:instrText>
         </w:r>
         <w:r>
           <w:rPr>
@@ -2571,7 +3666,7 @@
             <w:noProof/>
             <w:webHidden/>
           </w:rPr>
-          <w:t>15</w:t>
+          <w:t>17</w:t>
         </w:r>
         <w:r>
           <w:rPr>
@@ -2589,12 +3684,246 @@
           <w:noProof/>
         </w:rPr>
       </w:pPr>
-      <w:hyperlink w:anchor="_Toc53423441" w:history="1">
+      <w:hyperlink w:anchor="_Toc53428070" w:history="1">
         <w:r>
           <w:rPr>
             <w:rStyle w:val="Hyperlink"/>
             <w:noProof/>
           </w:rPr>
+          <w:t>2.3.1.1.1</w:t>
+        </w:r>
+        <w:r>
+          <w:rPr>
+            <w:noProof/>
+          </w:rPr>
+          <w:tab/>
+        </w:r>
+        <w:r>
+          <w:rPr>
+            <w:rStyle w:val="Hyperlink"/>
+            <w:noProof/>
+          </w:rPr>
+          <w:t>Motor de Abastecimento</w:t>
+        </w:r>
+        <w:r>
+          <w:rPr>
+            <w:noProof/>
+            <w:webHidden/>
+          </w:rPr>
+          <w:tab/>
+        </w:r>
+        <w:r>
+          <w:rPr>
+            <w:noProof/>
+            <w:webHidden/>
+          </w:rPr>
+          <w:fldChar w:fldCharType="begin"/>
+        </w:r>
+        <w:r>
+          <w:rPr>
+            <w:noProof/>
+            <w:webHidden/>
+          </w:rPr>
+          <w:instrText xml:space="preserve"> PAGEREF _Toc53428070 \h </w:instrText>
+        </w:r>
+        <w:r>
+          <w:rPr>
+            <w:noProof/>
+            <w:webHidden/>
+          </w:rPr>
+        </w:r>
+        <w:r>
+          <w:rPr>
+            <w:noProof/>
+            <w:webHidden/>
+          </w:rPr>
+          <w:fldChar w:fldCharType="separate"/>
+        </w:r>
+        <w:r>
+          <w:rPr>
+            <w:noProof/>
+            <w:webHidden/>
+          </w:rPr>
+          <w:t>17</w:t>
+        </w:r>
+        <w:r>
+          <w:rPr>
+            <w:noProof/>
+            <w:webHidden/>
+          </w:rPr>
+          <w:fldChar w:fldCharType="end"/>
+        </w:r>
+      </w:hyperlink>
+    </w:p>
+    <w:p>
+      <w:pPr>
+        <w:pStyle w:val="Sumrio1"/>
+        <w:rPr>
+          <w:noProof/>
+        </w:rPr>
+      </w:pPr>
+      <w:hyperlink w:anchor="_Toc53428071" w:history="1">
+        <w:r>
+          <w:rPr>
+            <w:rStyle w:val="Hyperlink"/>
+            <w:noProof/>
+          </w:rPr>
+          <w:t>2.3.1.1.2</w:t>
+        </w:r>
+        <w:r>
+          <w:rPr>
+            <w:noProof/>
+          </w:rPr>
+          <w:tab/>
+        </w:r>
+        <w:r>
+          <w:rPr>
+            <w:rStyle w:val="Hyperlink"/>
+            <w:noProof/>
+          </w:rPr>
+          <w:t>Relé de Acionamento do Motor</w:t>
+        </w:r>
+        <w:r>
+          <w:rPr>
+            <w:noProof/>
+            <w:webHidden/>
+          </w:rPr>
+          <w:tab/>
+        </w:r>
+        <w:r>
+          <w:rPr>
+            <w:noProof/>
+            <w:webHidden/>
+          </w:rPr>
+          <w:fldChar w:fldCharType="begin"/>
+        </w:r>
+        <w:r>
+          <w:rPr>
+            <w:noProof/>
+            <w:webHidden/>
+          </w:rPr>
+          <w:instrText xml:space="preserve"> PAGEREF _Toc53428071 \h </w:instrText>
+        </w:r>
+        <w:r>
+          <w:rPr>
+            <w:noProof/>
+            <w:webHidden/>
+          </w:rPr>
+        </w:r>
+        <w:r>
+          <w:rPr>
+            <w:noProof/>
+            <w:webHidden/>
+          </w:rPr>
+          <w:fldChar w:fldCharType="separate"/>
+        </w:r>
+        <w:r>
+          <w:rPr>
+            <w:noProof/>
+            <w:webHidden/>
+          </w:rPr>
+          <w:t>18</w:t>
+        </w:r>
+        <w:r>
+          <w:rPr>
+            <w:noProof/>
+            <w:webHidden/>
+          </w:rPr>
+          <w:fldChar w:fldCharType="end"/>
+        </w:r>
+      </w:hyperlink>
+    </w:p>
+    <w:p>
+      <w:pPr>
+        <w:pStyle w:val="Sumrio1"/>
+        <w:rPr>
+          <w:noProof/>
+        </w:rPr>
+      </w:pPr>
+      <w:hyperlink w:anchor="_Toc53428072" w:history="1">
+        <w:r>
+          <w:rPr>
+            <w:rStyle w:val="Hyperlink"/>
+            <w:noProof/>
+          </w:rPr>
+          <w:t>2.3.1.1.3</w:t>
+        </w:r>
+        <w:r>
+          <w:rPr>
+            <w:noProof/>
+          </w:rPr>
+          <w:tab/>
+        </w:r>
+        <w:r>
+          <w:rPr>
+            <w:rStyle w:val="Hyperlink"/>
+            <w:noProof/>
+          </w:rPr>
+          <w:t>Rosca helicoidal</w:t>
+        </w:r>
+        <w:r>
+          <w:rPr>
+            <w:noProof/>
+            <w:webHidden/>
+          </w:rPr>
+          <w:tab/>
+        </w:r>
+        <w:r>
+          <w:rPr>
+            <w:noProof/>
+            <w:webHidden/>
+          </w:rPr>
+          <w:fldChar w:fldCharType="begin"/>
+        </w:r>
+        <w:r>
+          <w:rPr>
+            <w:noProof/>
+            <w:webHidden/>
+          </w:rPr>
+          <w:instrText xml:space="preserve"> PAGEREF _Toc53428072 \h </w:instrText>
+        </w:r>
+        <w:r>
+          <w:rPr>
+            <w:noProof/>
+            <w:webHidden/>
+          </w:rPr>
+        </w:r>
+        <w:r>
+          <w:rPr>
+            <w:noProof/>
+            <w:webHidden/>
+          </w:rPr>
+          <w:fldChar w:fldCharType="separate"/>
+        </w:r>
+        <w:r>
+          <w:rPr>
+            <w:noProof/>
+            <w:webHidden/>
+          </w:rPr>
+          <w:t>18</w:t>
+        </w:r>
+        <w:r>
+          <w:rPr>
+            <w:noProof/>
+            <w:webHidden/>
+          </w:rPr>
+          <w:fldChar w:fldCharType="end"/>
+        </w:r>
+      </w:hyperlink>
+    </w:p>
+    <w:p>
+      <w:pPr>
+        <w:pStyle w:val="Sumrio1"/>
+        <w:rPr>
+          <w:noProof/>
+        </w:rPr>
+      </w:pPr>
+      <w:hyperlink w:anchor="_Toc53428073" w:history="1">
+        <w:r>
+          <w:rPr>
+            <w:rStyle w:val="Hyperlink"/>
+            <w:noProof/>
+          </w:rPr>
           <w:t>2.3.1.2</w:t>
         </w:r>
         <w:r>
@@ -2629,7 +3958,7 @@
             <w:noProof/>
             <w:webHidden/>
           </w:rPr>
-          <w:instrText xml:space="preserve"> PAGEREF _Toc53423441 \h </w:instrText>
+          <w:instrText xml:space="preserve"> PAGEREF _Toc53428073 \h </w:instrText>
         </w:r>
         <w:r>
           <w:rPr>
@@ -2649,7 +3978,7 @@
             <w:noProof/>
             <w:webHidden/>
           </w:rPr>
-          <w:t>15</w:t>
+          <w:t>19</w:t>
         </w:r>
         <w:r>
           <w:rPr>
@@ -2667,7 +3996,7 @@
           <w:noProof/>
         </w:rPr>
       </w:pPr>
-      <w:hyperlink w:anchor="_Toc53423442" w:history="1">
+      <w:hyperlink w:anchor="_Toc53428074" w:history="1">
         <w:r>
           <w:rPr>
             <w:rStyle w:val="Hyperlink"/>
@@ -2707,7 +4036,7 @@
             <w:noProof/>
             <w:webHidden/>
           </w:rPr>
-          <w:instrText xml:space="preserve"> PAGEREF _Toc53423442 \h </w:instrText>
+          <w:instrText xml:space="preserve"> PAGEREF _Toc53428074 \h </w:instrText>
         </w:r>
         <w:r>
           <w:rPr>
@@ -2727,7 +4056,7 @@
             <w:noProof/>
             <w:webHidden/>
           </w:rPr>
-          <w:t>15</w:t>
+          <w:t>19</w:t>
         </w:r>
         <w:r>
           <w:rPr>
@@ -2745,7 +4074,7 @@
           <w:noProof/>
         </w:rPr>
       </w:pPr>
-      <w:hyperlink w:anchor="_Toc53423443" w:history="1">
+      <w:hyperlink w:anchor="_Toc53428075" w:history="1">
         <w:r>
           <w:rPr>
             <w:rStyle w:val="Hyperlink"/>
@@ -2764,7 +4093,7 @@
             <w:rStyle w:val="Hyperlink"/>
             <w:noProof/>
           </w:rPr>
-          <w:t>Características:</w:t>
+          <w:t>Características</w:t>
         </w:r>
         <w:r>
           <w:rPr>
@@ -2785,7 +4114,7 @@
             <w:noProof/>
             <w:webHidden/>
           </w:rPr>
-          <w:instrText xml:space="preserve"> PAGEREF _Toc53423443 \h </w:instrText>
+          <w:instrText xml:space="preserve"> PAGEREF _Toc53428075 \h </w:instrText>
         </w:r>
         <w:r>
           <w:rPr>
@@ -2805,7 +4134,7 @@
             <w:noProof/>
             <w:webHidden/>
           </w:rPr>
-          <w:t>15</w:t>
+          <w:t>19</w:t>
         </w:r>
         <w:r>
           <w:rPr>
@@ -2823,7 +4152,7 @@
           <w:noProof/>
         </w:rPr>
       </w:pPr>
-      <w:hyperlink w:anchor="_Toc53423444" w:history="1">
+      <w:hyperlink w:anchor="_Toc53428076" w:history="1">
         <w:r>
           <w:rPr>
             <w:rStyle w:val="Hyperlink"/>
@@ -2863,7 +4192,7 @@
             <w:noProof/>
             <w:webHidden/>
           </w:rPr>
-          <w:instrText xml:space="preserve"> PAGEREF _Toc53423444 \h </w:instrText>
+          <w:instrText xml:space="preserve"> PAGEREF _Toc53428076 \h </w:instrText>
         </w:r>
         <w:r>
           <w:rPr>
@@ -2883,7 +4212,7 @@
             <w:noProof/>
             <w:webHidden/>
           </w:rPr>
-          <w:t>16</w:t>
+          <w:t>19</w:t>
         </w:r>
         <w:r>
           <w:rPr>
@@ -2901,7 +4230,7 @@
           <w:noProof/>
         </w:rPr>
       </w:pPr>
-      <w:hyperlink w:anchor="_Toc53423445" w:history="1">
+      <w:hyperlink w:anchor="_Toc53428077" w:history="1">
         <w:r>
           <w:rPr>
             <w:rStyle w:val="Hyperlink"/>
@@ -2920,7 +4249,7 @@
             <w:rStyle w:val="Hyperlink"/>
             <w:noProof/>
           </w:rPr>
-          <w:t>Características:</w:t>
+          <w:t>Características</w:t>
         </w:r>
         <w:r>
           <w:rPr>
@@ -2941,7 +4270,7 @@
             <w:noProof/>
             <w:webHidden/>
           </w:rPr>
-          <w:instrText xml:space="preserve"> PAGEREF _Toc53423445 \h </w:instrText>
+          <w:instrText xml:space="preserve"> PAGEREF _Toc53428077 \h </w:instrText>
         </w:r>
         <w:r>
           <w:rPr>
@@ -2961,7 +4290,7 @@
             <w:noProof/>
             <w:webHidden/>
           </w:rPr>
-          <w:t>16</w:t>
+          <w:t>20</w:t>
         </w:r>
         <w:r>
           <w:rPr>
@@ -2979,7 +4308,7 @@
           <w:noProof/>
         </w:rPr>
       </w:pPr>
-      <w:hyperlink w:anchor="_Toc53423446" w:history="1">
+      <w:hyperlink w:anchor="_Toc53428078" w:history="1">
         <w:r>
           <w:rPr>
             <w:rStyle w:val="Hyperlink"/>
@@ -3019,7 +4348,7 @@
             <w:noProof/>
             <w:webHidden/>
           </w:rPr>
-          <w:instrText xml:space="preserve"> PAGEREF _Toc53423446 \h </w:instrText>
+          <w:instrText xml:space="preserve"> PAGEREF _Toc53428078 \h </w:instrText>
         </w:r>
         <w:r>
           <w:rPr>
@@ -3039,7 +4368,7 @@
             <w:noProof/>
             <w:webHidden/>
           </w:rPr>
-          <w:t>16</w:t>
+          <w:t>20</w:t>
         </w:r>
         <w:r>
           <w:rPr>
@@ -3057,7 +4386,7 @@
           <w:noProof/>
         </w:rPr>
       </w:pPr>
-      <w:hyperlink w:anchor="_Toc53423447" w:history="1">
+      <w:hyperlink w:anchor="_Toc53428079" w:history="1">
         <w:r>
           <w:rPr>
             <w:rStyle w:val="Hyperlink"/>
@@ -3076,7 +4405,7 @@
             <w:rStyle w:val="Hyperlink"/>
             <w:noProof/>
           </w:rPr>
-          <w:t>Características:</w:t>
+          <w:t>Características</w:t>
         </w:r>
         <w:r>
           <w:rPr>
@@ -3097,7 +4426,7 @@
             <w:noProof/>
             <w:webHidden/>
           </w:rPr>
-          <w:instrText xml:space="preserve"> PAGEREF _Toc53423447 \h </w:instrText>
+          <w:instrText xml:space="preserve"> PAGEREF _Toc53428079 \h </w:instrText>
         </w:r>
         <w:r>
           <w:rPr>
@@ -3117,7 +4446,7 @@
             <w:noProof/>
             <w:webHidden/>
           </w:rPr>
-          <w:t>16</w:t>
+          <w:t>20</w:t>
         </w:r>
         <w:r>
           <w:rPr>
@@ -3135,7 +4464,7 @@
           <w:noProof/>
         </w:rPr>
       </w:pPr>
-      <w:hyperlink w:anchor="_Toc53423448" w:history="1">
+      <w:hyperlink w:anchor="_Toc53428080" w:history="1">
         <w:r>
           <w:rPr>
             <w:rStyle w:val="Hyperlink"/>
@@ -3175,7 +4504,7 @@
             <w:noProof/>
             <w:webHidden/>
           </w:rPr>
-          <w:instrText xml:space="preserve"> PAGEREF _Toc53423448 \h </w:instrText>
+          <w:instrText xml:space="preserve"> PAGEREF _Toc53428080 \h </w:instrText>
         </w:r>
         <w:r>
           <w:rPr>
@@ -3195,7 +4524,7 @@
             <w:noProof/>
             <w:webHidden/>
           </w:rPr>
-          <w:t>17</w:t>
+          <w:t>20</w:t>
         </w:r>
         <w:r>
           <w:rPr>
@@ -3213,7 +4542,7 @@
           <w:noProof/>
         </w:rPr>
       </w:pPr>
-      <w:hyperlink w:anchor="_Toc53423449" w:history="1">
+      <w:hyperlink w:anchor="_Toc53428081" w:history="1">
         <w:r>
           <w:rPr>
             <w:rStyle w:val="Hyperlink"/>
@@ -3232,7 +4561,7 @@
             <w:rStyle w:val="Hyperlink"/>
             <w:noProof/>
           </w:rPr>
-          <w:t>Características:</w:t>
+          <w:t>Características</w:t>
         </w:r>
         <w:r>
           <w:rPr>
@@ -3253,7 +4582,7 @@
             <w:noProof/>
             <w:webHidden/>
           </w:rPr>
-          <w:instrText xml:space="preserve"> PAGEREF _Toc53423449 \h </w:instrText>
+          <w:instrText xml:space="preserve"> PAGEREF _Toc53428081 \h </w:instrText>
         </w:r>
         <w:r>
           <w:rPr>
@@ -3273,7 +4602,7 @@
             <w:noProof/>
             <w:webHidden/>
           </w:rPr>
-          <w:t>17</w:t>
+          <w:t>21</w:t>
         </w:r>
         <w:r>
           <w:rPr>
@@ -3291,7 +4620,7 @@
           <w:noProof/>
         </w:rPr>
       </w:pPr>
-      <w:hyperlink w:anchor="_Toc53423450" w:history="1">
+      <w:hyperlink w:anchor="_Toc53428082" w:history="1">
         <w:r>
           <w:rPr>
             <w:rStyle w:val="Hyperlink"/>
@@ -3331,7 +4660,7 @@
             <w:noProof/>
             <w:webHidden/>
           </w:rPr>
-          <w:instrText xml:space="preserve"> PAGEREF _Toc53423450 \h </w:instrText>
+          <w:instrText xml:space="preserve"> PAGEREF _Toc53428082 \h </w:instrText>
         </w:r>
         <w:r>
           <w:rPr>
@@ -3351,7 +4680,7 @@
             <w:noProof/>
             <w:webHidden/>
           </w:rPr>
-          <w:t>17</w:t>
+          <w:t>21</w:t>
         </w:r>
         <w:r>
           <w:rPr>
@@ -3369,7 +4698,7 @@
           <w:noProof/>
         </w:rPr>
       </w:pPr>
-      <w:hyperlink w:anchor="_Toc53423451" w:history="1">
+      <w:hyperlink w:anchor="_Toc53428083" w:history="1">
         <w:r>
           <w:rPr>
             <w:rStyle w:val="Hyperlink"/>
@@ -3409,7 +4738,7 @@
             <w:noProof/>
             <w:webHidden/>
           </w:rPr>
-          <w:instrText xml:space="preserve"> PAGEREF _Toc53423451 \h </w:instrText>
+          <w:instrText xml:space="preserve"> PAGEREF _Toc53428083 \h </w:instrText>
         </w:r>
         <w:r>
           <w:rPr>
@@ -3429,7 +4758,7 @@
             <w:noProof/>
             <w:webHidden/>
           </w:rPr>
-          <w:t>17</w:t>
+          <w:t>21</w:t>
         </w:r>
         <w:r>
           <w:rPr>
@@ -3447,7 +4776,7 @@
           <w:noProof/>
         </w:rPr>
       </w:pPr>
-      <w:hyperlink w:anchor="_Toc53423452" w:history="1">
+      <w:hyperlink w:anchor="_Toc53428084" w:history="1">
         <w:r>
           <w:rPr>
             <w:rStyle w:val="Hyperlink"/>
@@ -3487,7 +4816,7 @@
             <w:noProof/>
             <w:webHidden/>
           </w:rPr>
-          <w:instrText xml:space="preserve"> PAGEREF _Toc53423452 \h </w:instrText>
+          <w:instrText xml:space="preserve"> PAGEREF _Toc53428084 \h </w:instrText>
         </w:r>
         <w:r>
           <w:rPr>
@@ -3507,7 +4836,7 @@
             <w:noProof/>
             <w:webHidden/>
           </w:rPr>
-          <w:t>17</w:t>
+          <w:t>21</w:t>
         </w:r>
         <w:r>
           <w:rPr>
@@ -3525,7 +4854,7 @@
           <w:noProof/>
         </w:rPr>
       </w:pPr>
-      <w:hyperlink w:anchor="_Toc53423453" w:history="1">
+      <w:hyperlink w:anchor="_Toc53428085" w:history="1">
         <w:r>
           <w:rPr>
             <w:rStyle w:val="Hyperlink"/>
@@ -3565,7 +4894,7 @@
             <w:noProof/>
             <w:webHidden/>
           </w:rPr>
-          <w:instrText xml:space="preserve"> PAGEREF _Toc53423453 \h </w:instrText>
+          <w:instrText xml:space="preserve"> PAGEREF _Toc53428085 \h </w:instrText>
         </w:r>
         <w:r>
           <w:rPr>
@@ -3585,7 +4914,7 @@
             <w:noProof/>
             <w:webHidden/>
           </w:rPr>
-          <w:t>18</w:t>
+          <w:t>22</w:t>
         </w:r>
         <w:r>
           <w:rPr>
@@ -3603,7 +4932,7 @@
           <w:noProof/>
         </w:rPr>
       </w:pPr>
-      <w:hyperlink w:anchor="_Toc53423454" w:history="1">
+      <w:hyperlink w:anchor="_Toc53428086" w:history="1">
         <w:r>
           <w:rPr>
             <w:rStyle w:val="Hyperlink"/>
@@ -3643,7 +4972,7 @@
             <w:noProof/>
             <w:webHidden/>
           </w:rPr>
-          <w:instrText xml:space="preserve"> PAGEREF _Toc53423454 \h </w:instrText>
+          <w:instrText xml:space="preserve"> PAGEREF _Toc53428086 \h </w:instrText>
         </w:r>
         <w:r>
           <w:rPr>
@@ -3663,7 +4992,7 @@
             <w:noProof/>
             <w:webHidden/>
           </w:rPr>
-          <w:t>19</w:t>
+          <w:t>23</w:t>
         </w:r>
         <w:r>
           <w:rPr>
@@ -3681,7 +5010,7 @@
           <w:noProof/>
         </w:rPr>
       </w:pPr>
-      <w:hyperlink w:anchor="_Toc53423455" w:history="1">
+      <w:hyperlink w:anchor="_Toc53428087" w:history="1">
         <w:r>
           <w:rPr>
             <w:rStyle w:val="Hyperlink"/>
@@ -3721,7 +5050,7 @@
             <w:noProof/>
             <w:webHidden/>
           </w:rPr>
-          <w:instrText xml:space="preserve"> PAGEREF _Toc53423455 \h </w:instrText>
+          <w:instrText xml:space="preserve"> PAGEREF _Toc53428087 \h </w:instrText>
         </w:r>
         <w:r>
           <w:rPr>
@@ -3741,7 +5070,7 @@
             <w:noProof/>
             <w:webHidden/>
           </w:rPr>
-          <w:t>19</w:t>
+          <w:t>23</w:t>
         </w:r>
         <w:r>
           <w:rPr>
@@ -3759,7 +5088,7 @@
           <w:noProof/>
         </w:rPr>
       </w:pPr>
-      <w:hyperlink w:anchor="_Toc53423456" w:history="1">
+      <w:hyperlink w:anchor="_Toc53428088" w:history="1">
         <w:r>
           <w:rPr>
             <w:rStyle w:val="Hyperlink"/>
@@ -3799,7 +5128,7 @@
             <w:noProof/>
             <w:webHidden/>
           </w:rPr>
-          <w:instrText xml:space="preserve"> PAGEREF _Toc53423456 \h </w:instrText>
+          <w:instrText xml:space="preserve"> PAGEREF _Toc53428088 \h </w:instrText>
         </w:r>
         <w:r>
           <w:rPr>
@@ -3819,7 +5148,7 @@
             <w:noProof/>
             <w:webHidden/>
           </w:rPr>
-          <w:t>21</w:t>
+          <w:t>25</w:t>
         </w:r>
         <w:r>
           <w:rPr>
@@ -3837,7 +5166,7 @@
           <w:noProof/>
         </w:rPr>
       </w:pPr>
-      <w:hyperlink w:anchor="_Toc53423457" w:history="1">
+      <w:hyperlink w:anchor="_Toc53428089" w:history="1">
         <w:r>
           <w:rPr>
             <w:rStyle w:val="Hyperlink"/>
@@ -3871,7 +5200,7 @@
             <w:noProof/>
             <w:webHidden/>
           </w:rPr>
-          <w:instrText xml:space="preserve"> PAGEREF _Toc53423457 \h </w:instrText>
+          <w:instrText xml:space="preserve"> PAGEREF _Toc53428089 \h </w:instrText>
         </w:r>
         <w:r>
           <w:rPr>
@@ -3891,7 +5220,7 @@
             <w:noProof/>
             <w:webHidden/>
           </w:rPr>
-          <w:t>22</w:t>
+          <w:t>26</w:t>
         </w:r>
         <w:r>
           <w:rPr>
@@ -3909,7 +5238,7 @@
           <w:noProof/>
         </w:rPr>
       </w:pPr>
-      <w:hyperlink w:anchor="_Toc53423458" w:history="1">
+      <w:hyperlink w:anchor="_Toc53428090" w:history="1">
         <w:r>
           <w:rPr>
             <w:rStyle w:val="Hyperlink"/>
@@ -3936,7 +5265,7 @@
             <w:noProof/>
             <w:webHidden/>
           </w:rPr>
-          <w:instrText xml:space="preserve"> PAGEREF _Toc53423458 \h </w:instrText>
+          <w:instrText xml:space="preserve"> PAGEREF _Toc53428090 \h </w:instrText>
         </w:r>
         <w:r>
           <w:rPr>
@@ -3956,7 +5285,7 @@
             <w:noProof/>
             <w:webHidden/>
           </w:rPr>
-          <w:t>23</w:t>
+          <w:t>28</w:t>
         </w:r>
         <w:r>
           <w:rPr>
@@ -3974,7 +5303,7 @@
           <w:noProof/>
         </w:rPr>
       </w:pPr>
-      <w:hyperlink w:anchor="_Toc53423459" w:history="1">
+      <w:hyperlink w:anchor="_Toc53428091" w:history="1">
         <w:r>
           <w:rPr>
             <w:rStyle w:val="Hyperlink"/>
@@ -4001,7 +5330,7 @@
             <w:noProof/>
             <w:webHidden/>
           </w:rPr>
-          <w:instrText xml:space="preserve"> PAGEREF _Toc53423459 \h </w:instrText>
+          <w:instrText xml:space="preserve"> PAGEREF _Toc53428091 \h </w:instrText>
         </w:r>
         <w:r>
           <w:rPr>
@@ -4021,7 +5350,7 @@
             <w:noProof/>
             <w:webHidden/>
           </w:rPr>
-          <w:t>24</w:t>
+          <w:t>29</w:t>
         </w:r>
         <w:r>
           <w:rPr>
@@ -4070,14 +5399,14 @@
       <w:pPr>
         <w:pStyle w:val="Ttulo-SeoPrimaria"/>
       </w:pPr>
-      <w:bookmarkStart w:id="0" w:name="_Toc52650617"/>
-      <w:bookmarkStart w:id="1" w:name="_Toc53423426"/>
+      <w:bookmarkStart w:id="1" w:name="_Toc52650617"/>
+      <w:bookmarkStart w:id="2" w:name="_Toc53428055"/>
       <w:r>
         <w:lastRenderedPageBreak/>
         <w:t>INTRODUÇÃO</w:t>
       </w:r>
-      <w:bookmarkEnd w:id="0"/>
       <w:bookmarkEnd w:id="1"/>
+      <w:bookmarkEnd w:id="2"/>
     </w:p>
     <w:p>
       <w:pPr>
@@ -4118,7 +5447,49 @@
         <w:rPr>
           <w:color w:val="FF0000"/>
         </w:rPr>
-        <w:t>Uma placa microcontroladora baseada em arduino será responsável por controlar a alimentação, acionando o motor que impulsiona a ração no reservatório em direção à saída alimento. O intervalo de tempo em que este processo ocorre é definido pelas configurações inseridas no painel de entrada e armazenadas na memória do arduino, e utilizará um módulo RTC para o controle de horário. Quando o reservatório estiver em desabastecido, um LED de alerta será ativado, e uma mensagem será exibida no display do painel. O dispositivo também contará com uma interface wireless para a entrada de configurações, sendo disponíveis através da conexão do dispositivo a uma rede e a utilização de um navegador para a exibição e edição de informações</w:t>
+        <w:t xml:space="preserve">Uma placa </w:t>
+      </w:r>
+      <w:proofErr w:type="spellStart"/>
+      <w:r>
+        <w:rPr>
+          <w:color w:val="FF0000"/>
+        </w:rPr>
+        <w:t>microcontroladora</w:t>
+      </w:r>
+      <w:proofErr w:type="spellEnd"/>
+      <w:r>
+        <w:rPr>
+          <w:color w:val="FF0000"/>
+        </w:rPr>
+        <w:t xml:space="preserve"> baseada em </w:t>
+      </w:r>
+      <w:proofErr w:type="spellStart"/>
+      <w:r>
+        <w:rPr>
+          <w:color w:val="FF0000"/>
+        </w:rPr>
+        <w:t>arduino</w:t>
+      </w:r>
+      <w:proofErr w:type="spellEnd"/>
+      <w:r>
+        <w:rPr>
+          <w:color w:val="FF0000"/>
+        </w:rPr>
+        <w:t xml:space="preserve"> será responsável por controlar a alimentação, acionando o motor que impulsiona a ração no reservatório em direção à saída alimento. O intervalo de tempo em que este processo ocorre é definido pelas configurações inseridas no painel de entrada e armazenadas na memória do </w:t>
+      </w:r>
+      <w:proofErr w:type="spellStart"/>
+      <w:r>
+        <w:rPr>
+          <w:color w:val="FF0000"/>
+        </w:rPr>
+        <w:t>arduino</w:t>
+      </w:r>
+      <w:proofErr w:type="spellEnd"/>
+      <w:r>
+        <w:rPr>
+          <w:color w:val="FF0000"/>
+        </w:rPr>
+        <w:t>, e utilizará um módulo RTC para o controle de horário. Quando o reservatório estiver em desabastecido, um LED de alerta será ativado, e uma mensagem será exibida no display do painel. O dispositivo também contará com uma interface wireless para a entrada de configurações, sendo disponíveis através da conexão do dispositivo a uma rede e a utilização de um navegador para a exibição e edição de informações</w:t>
       </w:r>
     </w:p>
     <w:p>
@@ -4148,12 +5519,12 @@
       <w:pPr>
         <w:pStyle w:val="Ttulo-SeoPrimaria"/>
       </w:pPr>
-      <w:bookmarkStart w:id="2" w:name="_Toc53423427"/>
+      <w:bookmarkStart w:id="3" w:name="_Toc53428056"/>
       <w:r>
         <w:lastRenderedPageBreak/>
         <w:t>DESENVOLVIMENTO</w:t>
       </w:r>
-      <w:bookmarkEnd w:id="2"/>
+      <w:bookmarkEnd w:id="3"/>
     </w:p>
     <w:p>
       <w:pPr>
@@ -4167,11 +5538,11 @@
       <w:pPr>
         <w:pStyle w:val="Titulo-Subseo"/>
       </w:pPr>
-      <w:bookmarkStart w:id="3" w:name="_Toc53423428"/>
+      <w:bookmarkStart w:id="4" w:name="_Toc53428057"/>
       <w:r>
         <w:t>Fundamentação Teórica</w:t>
       </w:r>
-      <w:bookmarkEnd w:id="3"/>
+      <w:bookmarkEnd w:id="4"/>
     </w:p>
     <w:p>
       <w:pPr>
@@ -4185,11 +5556,11 @@
       <w:pPr>
         <w:pStyle w:val="Titulo-Subseo2"/>
       </w:pPr>
-      <w:bookmarkStart w:id="4" w:name="_Toc53423429"/>
+      <w:bookmarkStart w:id="5" w:name="_Toc53428058"/>
       <w:r>
         <w:t>IOT</w:t>
       </w:r>
-      <w:bookmarkEnd w:id="4"/>
+      <w:bookmarkEnd w:id="5"/>
     </w:p>
     <w:p>
       <w:pPr>
@@ -4316,12 +5687,12 @@
       <w:pPr>
         <w:pStyle w:val="Titulo-Subseo3"/>
       </w:pPr>
-      <w:bookmarkStart w:id="5" w:name="_Toc53423430"/>
+      <w:bookmarkStart w:id="6" w:name="_Toc53428059"/>
       <w:r>
         <w:lastRenderedPageBreak/>
         <w:t>IoT Industrial</w:t>
       </w:r>
-      <w:bookmarkEnd w:id="5"/>
+      <w:bookmarkEnd w:id="6"/>
     </w:p>
     <w:p>
       <w:pPr>
@@ -4422,11 +5793,11 @@
       <w:pPr>
         <w:pStyle w:val="Titulo-Subseo2"/>
       </w:pPr>
-      <w:bookmarkStart w:id="6" w:name="_Toc53423431"/>
+      <w:bookmarkStart w:id="7" w:name="_Toc53428060"/>
       <w:r>
         <w:t>WI-FI</w:t>
       </w:r>
-      <w:bookmarkEnd w:id="6"/>
+      <w:bookmarkEnd w:id="7"/>
     </w:p>
     <w:p>
       <w:pPr>
@@ -4490,11 +5861,11 @@
       <w:pPr>
         <w:pStyle w:val="Titulo-Subseo2"/>
       </w:pPr>
-      <w:bookmarkStart w:id="7" w:name="_Toc53423432"/>
+      <w:bookmarkStart w:id="8" w:name="_Toc53428061"/>
       <w:r>
         <w:t>MQTT</w:t>
       </w:r>
-      <w:bookmarkEnd w:id="7"/>
+      <w:bookmarkEnd w:id="8"/>
     </w:p>
     <w:p>
       <w:pPr>
@@ -4508,12 +5879,12 @@
       <w:pPr>
         <w:pStyle w:val="Titulo-Subseo3"/>
       </w:pPr>
-      <w:bookmarkStart w:id="8" w:name="_Toc53423433"/>
+      <w:bookmarkStart w:id="9" w:name="_Toc53428062"/>
       <w:r>
         <w:lastRenderedPageBreak/>
         <w:t>Características</w:t>
       </w:r>
-      <w:bookmarkEnd w:id="8"/>
+      <w:bookmarkEnd w:id="9"/>
     </w:p>
     <w:p>
       <w:pPr>
@@ -4578,11 +5949,11 @@
       <w:pPr>
         <w:pStyle w:val="Titulo-Subseo3"/>
       </w:pPr>
-      <w:bookmarkStart w:id="9" w:name="_Toc53423434"/>
+      <w:bookmarkStart w:id="10" w:name="_Toc53428063"/>
       <w:r>
         <w:t>Funcionamento do MQTT</w:t>
       </w:r>
-      <w:bookmarkEnd w:id="9"/>
+      <w:bookmarkEnd w:id="10"/>
     </w:p>
     <w:p>
       <w:pPr>
@@ -4681,7 +6052,7 @@
       <w:pPr>
         <w:pStyle w:val="Titulo-Subseo2"/>
       </w:pPr>
-      <w:bookmarkStart w:id="10" w:name="_Toc53423435"/>
+      <w:bookmarkStart w:id="11" w:name="_Toc53428064"/>
       <w:r>
         <w:t>Node</w:t>
       </w:r>
@@ -4691,7 +6062,7 @@
       <w:r>
         <w:t>RED</w:t>
       </w:r>
-      <w:bookmarkEnd w:id="10"/>
+      <w:bookmarkEnd w:id="11"/>
     </w:p>
     <w:p>
       <w:pPr>
@@ -4734,13 +6105,72 @@
         <w:t>.</w:t>
       </w:r>
       <w:r>
-        <w:t xml:space="preserve"> Esta tecnologia foi construída em cima de javascript e NodeJS, sendo possível criar trechos de programação textual em javascript dentro de alguns nós e gerenciar pacotes de bibliotecas através do NodeJS.</w:t>
-      </w:r>
-    </w:p>
-    <w:p>
-      <w:pPr>
-        <w:pStyle w:val="NovoNormal"/>
+        <w:t xml:space="preserve"> Esta tecnologia foi construída em cima de </w:t>
+      </w:r>
+      <w:proofErr w:type="spellStart"/>
+      <w:r>
+        <w:t>javascript</w:t>
+      </w:r>
+      <w:proofErr w:type="spellEnd"/>
+      <w:r>
+        <w:t xml:space="preserve"> e </w:t>
+      </w:r>
+      <w:proofErr w:type="spellStart"/>
+      <w:r>
+        <w:t>NodeJS</w:t>
+      </w:r>
+      <w:proofErr w:type="spellEnd"/>
+      <w:r>
+        <w:t xml:space="preserve">, sendo possível criar trechos de programação textual em </w:t>
+      </w:r>
+      <w:proofErr w:type="spellStart"/>
+      <w:r>
+        <w:t>javascript</w:t>
+      </w:r>
+      <w:proofErr w:type="spellEnd"/>
+      <w:r>
+        <w:t xml:space="preserve"> dentro de alguns nós e gerenciar pacotes de bibliotecas através do </w:t>
+      </w:r>
+      <w:proofErr w:type="spellStart"/>
+      <w:r>
+        <w:t>NodeJS</w:t>
+      </w:r>
+      <w:proofErr w:type="spellEnd"/>
+      <w:r>
+        <w:t>.</w:t>
+      </w:r>
+    </w:p>
+    <w:p>
+      <w:pPr>
+        <w:pStyle w:val="TextoFiguras"/>
+      </w:pPr>
+      <w:bookmarkStart w:id="12" w:name="_Toc53429382"/>
+      <w:r>
+        <w:t xml:space="preserve">Figura </w:t>
+      </w:r>
+      <w:fldSimple w:instr=" SEQ Figura \* ARABIC ">
+        <w:r>
+          <w:rPr>
+            <w:noProof/>
+          </w:rPr>
+          <w:t>1</w:t>
+        </w:r>
+      </w:fldSimple>
+      <w:r>
+        <w:t xml:space="preserve">. </w:t>
+      </w:r>
+      <w:r>
+        <w:t>Exemplo de programa Node-RED, uma aplicação de alerta climático.</w:t>
+      </w:r>
+      <w:bookmarkEnd w:id="12"/>
+    </w:p>
+    <w:p>
+      <w:pPr>
+        <w:pStyle w:val="SemEspaamento"/>
         <w:jc w:val="center"/>
+        <w:rPr>
+          <w:noProof/>
+        </w:rPr>
       </w:pPr>
       <w:r>
         <w:rPr>
@@ -4802,40 +6232,61 @@
         <w:jc w:val="center"/>
       </w:pPr>
       <w:r>
-        <w:t>Figura X. Programa de alerta climático. “</w:t>
-      </w:r>
-      <w:r>
-        <w:t xml:space="preserve">How IBM's Node-RED is hacking together the internet of </w:t>
-      </w:r>
-      <w:r>
-        <w:t>Things” – TechRepublic, 2014.</w:t>
-      </w:r>
-    </w:p>
-    <w:p>
-      <w:pPr>
-        <w:pStyle w:val="NovoNormal"/>
-      </w:pPr>
+        <w:t xml:space="preserve">Fonte: </w:t>
+      </w:r>
+      <w:proofErr w:type="spellStart"/>
+      <w:r>
+        <w:t>TechRepublic</w:t>
+      </w:r>
+      <w:proofErr w:type="spellEnd"/>
+      <w:r>
+        <w:t>, 2014.</w:t>
+      </w:r>
+    </w:p>
+    <w:p>
+      <w:pPr>
+        <w:pStyle w:val="NovoNormal"/>
+      </w:pPr>
+      <w:r>
+        <w:t xml:space="preserve">Um dos grandes poderes do Node-RED é a possibilidade de adicionar novas bibliotecas de nós, e se integrar ao mais diversos tipos de dispositivos ou serviços da </w:t>
+      </w:r>
       <w:r>
         <w:lastRenderedPageBreak/>
-        <w:t>Um dos grandes poderes do Node-RED é a possibilidade de adicionar novas bibliotecas de nós, e se integrar ao mais diversos tipos de dispositivos ou serviços da internet, sendo uma ferramenta muito poderosa em aplicações IoT que dependem de recursos da nuvem.</w:t>
+        <w:t>internet, sendo uma ferramenta muito poderosa em aplicações IoT que dependem de recursos da nuvem.</w:t>
       </w:r>
     </w:p>
     <w:p>
       <w:pPr>
         <w:pStyle w:val="Titulo-Subseo2"/>
       </w:pPr>
-      <w:bookmarkStart w:id="11" w:name="_Toc53423436"/>
+      <w:bookmarkStart w:id="13" w:name="_Toc53428065"/>
       <w:r>
         <w:t>I2C</w:t>
       </w:r>
-      <w:bookmarkEnd w:id="11"/>
-    </w:p>
-    <w:p>
-      <w:pPr>
-        <w:pStyle w:val="NovoNormal"/>
-      </w:pPr>
-      <w:r>
-        <w:t>O I2C (Inter-integrated circuit) é um protocolo de comunicação serial que é utilizado para simplificar a transmissão de dados entre um dispositivo principal e seus periféricos</w:t>
+      <w:bookmarkEnd w:id="13"/>
+    </w:p>
+    <w:p>
+      <w:pPr>
+        <w:pStyle w:val="NovoNormal"/>
+      </w:pPr>
+      <w:r>
+        <w:t>O I2C (</w:t>
+      </w:r>
+      <w:proofErr w:type="spellStart"/>
+      <w:r>
+        <w:t>Inter-integrated</w:t>
+      </w:r>
+      <w:proofErr w:type="spellEnd"/>
+      <w:r>
+        <w:t xml:space="preserve"> </w:t>
+      </w:r>
+      <w:proofErr w:type="spellStart"/>
+      <w:r>
+        <w:t>circuit</w:t>
+      </w:r>
+      <w:proofErr w:type="spellEnd"/>
+      <w:r>
+        <w:t>) é um protocolo de comunicação serial que é utilizado para simplificar a transmissão de dados entre um dispositivo principal e seus periféricos</w:t>
       </w:r>
       <w:r>
         <w:t>.</w:t>
@@ -4849,13 +6300,37 @@
         <w:t xml:space="preserve">A disposição de um circuito I2C é dada através de um barramento duplo que possui as vias SCL </w:t>
       </w:r>
       <w:r>
-        <w:t xml:space="preserve">(Serial Clock Line) </w:t>
+        <w:t xml:space="preserve">(Serial </w:t>
+      </w:r>
+      <w:proofErr w:type="spellStart"/>
+      <w:r>
+        <w:t>Clock</w:t>
+      </w:r>
+      <w:proofErr w:type="spellEnd"/>
+      <w:r>
+        <w:t xml:space="preserve"> </w:t>
+      </w:r>
+      <w:proofErr w:type="spellStart"/>
+      <w:r>
+        <w:t>Line</w:t>
+      </w:r>
+      <w:proofErr w:type="spellEnd"/>
+      <w:r>
+        <w:t xml:space="preserve">) </w:t>
       </w:r>
       <w:r>
         <w:t xml:space="preserve">e </w:t>
       </w:r>
       <w:r>
-        <w:t>SDA (Serial Data Line)</w:t>
+        <w:t xml:space="preserve">SDA (Serial Data </w:t>
+      </w:r>
+      <w:proofErr w:type="spellStart"/>
+      <w:r>
+        <w:t>Line</w:t>
+      </w:r>
+      <w:proofErr w:type="spellEnd"/>
+      <w:r>
+        <w:t>)</w:t>
       </w:r>
       <w:r>
         <w:t>.</w:t>
@@ -4869,7 +6344,15 @@
         <w:pStyle w:val="NovoNormal"/>
       </w:pPr>
       <w:r>
-        <w:t>O mestre em um circuito I2C não recebe um endereçamento no barramento e, além disso, é responsável pelo início de cada comunicação, dirigindo requisições de mensagens, assim como, definindo o clock para estas.</w:t>
+        <w:t xml:space="preserve">O mestre em um circuito I2C não recebe um endereçamento no barramento e, além disso, é responsável pelo início de cada comunicação, dirigindo requisições de mensagens, assim como, definindo o </w:t>
+      </w:r>
+      <w:proofErr w:type="spellStart"/>
+      <w:r>
+        <w:t>clock</w:t>
+      </w:r>
+      <w:proofErr w:type="spellEnd"/>
+      <w:r>
+        <w:t xml:space="preserve"> para estas.</w:t>
       </w:r>
     </w:p>
     <w:p>
@@ -4882,8 +6365,35 @@
     </w:p>
     <w:p>
       <w:pPr>
-        <w:pStyle w:val="NovoNormal"/>
+        <w:pStyle w:val="TextoFiguras"/>
+      </w:pPr>
+      <w:bookmarkStart w:id="14" w:name="_Toc53429383"/>
+      <w:r>
+        <w:t xml:space="preserve">Figura </w:t>
+      </w:r>
+      <w:fldSimple w:instr=" SEQ Figura \* ARABIC ">
+        <w:r>
+          <w:rPr>
+            <w:noProof/>
+          </w:rPr>
+          <w:t>2</w:t>
+        </w:r>
+      </w:fldSimple>
+      <w:r>
+        <w:t xml:space="preserve">. </w:t>
+      </w:r>
+      <w:r>
+        <w:t>Barramento I2C.</w:t>
+      </w:r>
+      <w:bookmarkEnd w:id="14"/>
+    </w:p>
+    <w:p>
+      <w:pPr>
+        <w:pStyle w:val="SemEspaamento"/>
         <w:jc w:val="center"/>
+        <w:rPr>
+          <w:noProof/>
+        </w:rPr>
       </w:pPr>
       <w:r>
         <w:rPr>
@@ -4945,16 +6455,18 @@
         <w:jc w:val="center"/>
       </w:pPr>
       <w:r>
-        <w:t>Figura X. Barramento I2C. Fonte: “</w:t>
-      </w:r>
-      <w:r>
-        <w:t>Understanding the I2C Protocol</w:t>
-      </w:r>
-      <w:r>
-        <w:t xml:space="preserve">” - </w:t>
-      </w:r>
-      <w:r>
-        <w:t>Engineers Garage</w:t>
+        <w:t>Fonte</w:t>
+      </w:r>
+      <w:r>
+        <w:t xml:space="preserve">: </w:t>
+      </w:r>
+      <w:proofErr w:type="spellStart"/>
+      <w:r>
+        <w:t>Engineers</w:t>
+      </w:r>
+      <w:proofErr w:type="spellEnd"/>
+      <w:r>
+        <w:t xml:space="preserve"> Garage</w:t>
       </w:r>
       <w:r>
         <w:t xml:space="preserve">, 2020. </w:t>
@@ -4965,8 +6477,28 @@
         <w:pStyle w:val="NovoNormal"/>
       </w:pPr>
       <w:r>
+        <w:t>A taxa de transmissão do protocolo varia conforme o modo de operação implementado no circuito I2C em questão. Os modos de operação são os seguintes:</w:t>
+      </w:r>
+    </w:p>
+    <w:p>
+      <w:pPr>
+        <w:pStyle w:val="TextoFiguras"/>
+        <w:jc w:val="left"/>
+      </w:pPr>
+      <w:r>
         <w:lastRenderedPageBreak/>
-        <w:t>A taxa de transmissão do protocolo varia conforme o modo de operação implementado no circuito I2C em questão. Os modos de operação são os seguintes:</w:t>
+        <w:t xml:space="preserve">Tabela </w:t>
+      </w:r>
+      <w:fldSimple w:instr=" SEQ Tabela \* ARABIC ">
+        <w:r>
+          <w:rPr>
+            <w:noProof/>
+          </w:rPr>
+          <w:t>1</w:t>
+        </w:r>
+      </w:fldSimple>
+      <w:r>
+        <w:t>. Modos de Operação I2C</w:t>
       </w:r>
     </w:p>
     <w:tbl>
@@ -5038,7 +6570,119 @@
               <w:jc w:val="center"/>
             </w:pPr>
             <w:r>
-              <w:t>Standard Mode</w:t>
+              <w:t xml:space="preserve">Standard </w:t>
+            </w:r>
+            <w:proofErr w:type="spellStart"/>
+            <w:r>
+              <w:t>Mode</w:t>
+            </w:r>
+            <w:proofErr w:type="spellEnd"/>
+          </w:p>
+        </w:tc>
+        <w:tc>
+          <w:tcPr>
+            <w:tcW w:w="4531" w:type="dxa"/>
+            <w:vAlign w:val="center"/>
+          </w:tcPr>
+          <w:p>
+            <w:pPr>
+              <w:pStyle w:val="NovoNormal"/>
+              <w:spacing w:before="60" w:after="60" w:line="240" w:lineRule="auto"/>
+              <w:jc w:val="center"/>
+            </w:pPr>
+            <w:r>
+              <w:t xml:space="preserve">100 </w:t>
+            </w:r>
+            <w:proofErr w:type="spellStart"/>
+            <w:r>
+              <w:t>Kbit</w:t>
+            </w:r>
+            <w:proofErr w:type="spellEnd"/>
+            <w:r>
+              <w:t>/s</w:t>
+            </w:r>
+          </w:p>
+        </w:tc>
+      </w:tr>
+      <w:tr>
+        <w:tc>
+          <w:tcPr>
+            <w:tcW w:w="4530" w:type="dxa"/>
+            <w:vAlign w:val="center"/>
+          </w:tcPr>
+          <w:p>
+            <w:pPr>
+              <w:pStyle w:val="NovoNormal"/>
+              <w:spacing w:before="60" w:after="60" w:line="240" w:lineRule="auto"/>
+              <w:jc w:val="center"/>
+            </w:pPr>
+            <w:proofErr w:type="spellStart"/>
+            <w:r>
+              <w:t>Fast</w:t>
+            </w:r>
+            <w:proofErr w:type="spellEnd"/>
+            <w:r>
+              <w:t xml:space="preserve"> </w:t>
+            </w:r>
+            <w:proofErr w:type="spellStart"/>
+            <w:r>
+              <w:t>Mode</w:t>
+            </w:r>
+            <w:proofErr w:type="spellEnd"/>
+          </w:p>
+        </w:tc>
+        <w:tc>
+          <w:tcPr>
+            <w:tcW w:w="4531" w:type="dxa"/>
+            <w:vAlign w:val="center"/>
+          </w:tcPr>
+          <w:p>
+            <w:pPr>
+              <w:pStyle w:val="NovoNormal"/>
+              <w:spacing w:before="60" w:after="60" w:line="240" w:lineRule="auto"/>
+              <w:jc w:val="center"/>
+            </w:pPr>
+            <w:r>
+              <w:t xml:space="preserve">400 </w:t>
+            </w:r>
+            <w:proofErr w:type="spellStart"/>
+            <w:r>
+              <w:t>Kbit</w:t>
+            </w:r>
+            <w:proofErr w:type="spellEnd"/>
+            <w:r>
+              <w:t>/s</w:t>
+            </w:r>
+          </w:p>
+        </w:tc>
+      </w:tr>
+      <w:tr>
+        <w:tc>
+          <w:tcPr>
+            <w:tcW w:w="4530" w:type="dxa"/>
+            <w:vAlign w:val="center"/>
+          </w:tcPr>
+          <w:p>
+            <w:pPr>
+              <w:pStyle w:val="NovoNormal"/>
+              <w:spacing w:before="60" w:after="60" w:line="240" w:lineRule="auto"/>
+              <w:jc w:val="center"/>
+            </w:pPr>
+            <w:proofErr w:type="spellStart"/>
+            <w:r>
+              <w:t>Fast</w:t>
+            </w:r>
+            <w:proofErr w:type="spellEnd"/>
+            <w:r>
+              <w:t xml:space="preserve"> </w:t>
+            </w:r>
+            <w:proofErr w:type="spellStart"/>
+            <w:r>
+              <w:t>Mode</w:t>
+            </w:r>
+            <w:proofErr w:type="spellEnd"/>
+            <w:r>
+              <w:t xml:space="preserve"> Plus</w:t>
             </w:r>
           </w:p>
         </w:tc>
@@ -5054,7 +6698,15 @@
               <w:jc w:val="center"/>
             </w:pPr>
             <w:r>
-              <w:t>100 Kbit/s</w:t>
+              <w:t xml:space="preserve">1 </w:t>
+            </w:r>
+            <w:proofErr w:type="spellStart"/>
+            <w:r>
+              <w:t>Mbit</w:t>
+            </w:r>
+            <w:proofErr w:type="spellEnd"/>
+            <w:r>
+              <w:t>/s</w:t>
             </w:r>
           </w:p>
         </w:tc>
@@ -5072,8 +6724,21 @@
               <w:jc w:val="center"/>
             </w:pPr>
             <w:r>
-              <w:t>Fast Mode</w:t>
+              <w:t>High-</w:t>
             </w:r>
+            <w:proofErr w:type="spellStart"/>
+            <w:r>
+              <w:t>Speed</w:t>
+            </w:r>
+            <w:proofErr w:type="spellEnd"/>
+            <w:r>
+              <w:t xml:space="preserve"> </w:t>
+            </w:r>
+            <w:proofErr w:type="spellStart"/>
+            <w:r>
+              <w:t>Mode</w:t>
+            </w:r>
+            <w:proofErr w:type="spellEnd"/>
           </w:p>
         </w:tc>
         <w:tc>
@@ -5088,75 +6753,15 @@
               <w:jc w:val="center"/>
             </w:pPr>
             <w:r>
-              <w:t>400 Kbit/s</w:t>
+              <w:t xml:space="preserve">3,4 </w:t>
             </w:r>
-          </w:p>
-        </w:tc>
-      </w:tr>
-      <w:tr>
-        <w:tc>
-          <w:tcPr>
-            <w:tcW w:w="4530" w:type="dxa"/>
-            <w:vAlign w:val="center"/>
-          </w:tcPr>
-          <w:p>
-            <w:pPr>
-              <w:pStyle w:val="NovoNormal"/>
-              <w:spacing w:before="60" w:after="60" w:line="240" w:lineRule="auto"/>
-              <w:jc w:val="center"/>
-            </w:pPr>
+            <w:proofErr w:type="spellStart"/>
             <w:r>
-              <w:t>Fast Mode Plus</w:t>
+              <w:t>Mbit</w:t>
             </w:r>
-          </w:p>
-        </w:tc>
-        <w:tc>
-          <w:tcPr>
-            <w:tcW w:w="4531" w:type="dxa"/>
-            <w:vAlign w:val="center"/>
-          </w:tcPr>
-          <w:p>
-            <w:pPr>
-              <w:pStyle w:val="NovoNormal"/>
-              <w:spacing w:before="60" w:after="60" w:line="240" w:lineRule="auto"/>
-              <w:jc w:val="center"/>
-            </w:pPr>
+            <w:proofErr w:type="spellEnd"/>
             <w:r>
-              <w:t>1 Mbit/s</w:t>
-            </w:r>
-          </w:p>
-        </w:tc>
-      </w:tr>
-      <w:tr>
-        <w:tc>
-          <w:tcPr>
-            <w:tcW w:w="4530" w:type="dxa"/>
-            <w:vAlign w:val="center"/>
-          </w:tcPr>
-          <w:p>
-            <w:pPr>
-              <w:pStyle w:val="NovoNormal"/>
-              <w:spacing w:before="60" w:after="60" w:line="240" w:lineRule="auto"/>
-              <w:jc w:val="center"/>
-            </w:pPr>
-            <w:r>
-              <w:t>High-Speed Mode</w:t>
-            </w:r>
-          </w:p>
-        </w:tc>
-        <w:tc>
-          <w:tcPr>
-            <w:tcW w:w="4531" w:type="dxa"/>
-            <w:vAlign w:val="center"/>
-          </w:tcPr>
-          <w:p>
-            <w:pPr>
-              <w:pStyle w:val="NovoNormal"/>
-              <w:spacing w:before="60" w:after="60" w:line="240" w:lineRule="auto"/>
-              <w:jc w:val="center"/>
-            </w:pPr>
-            <w:r>
-              <w:t>3,4 Mbit/s</w:t>
+              <w:t>/s</w:t>
             </w:r>
           </w:p>
         </w:tc>
@@ -5166,24 +6771,62 @@
       <w:pPr>
         <w:pStyle w:val="NovoNormal"/>
       </w:pPr>
-    </w:p>
-    <w:p>
-      <w:pPr>
-        <w:pStyle w:val="NovoNormal"/>
-      </w:pPr>
-      <w:r>
-        <w:t>Os modos de operação mais utilizados são Standard Mode e Fast Mode.</w:t>
+      <w:r>
+        <w:t xml:space="preserve">Fonte: </w:t>
+      </w:r>
+      <w:proofErr w:type="spellStart"/>
+      <w:r>
+        <w:t>Engineers</w:t>
+      </w:r>
+      <w:proofErr w:type="spellEnd"/>
+      <w:r>
+        <w:t xml:space="preserve"> Garage</w:t>
+      </w:r>
+      <w:r>
+        <w:t>, 2020.</w:t>
+      </w:r>
+    </w:p>
+    <w:p>
+      <w:pPr>
+        <w:pStyle w:val="NovoNormal"/>
+      </w:pPr>
+      <w:r>
+        <w:t xml:space="preserve">Os modos de operação mais utilizados são Standard </w:t>
+      </w:r>
+      <w:proofErr w:type="spellStart"/>
+      <w:r>
+        <w:t>Mode</w:t>
+      </w:r>
+      <w:proofErr w:type="spellEnd"/>
+      <w:r>
+        <w:t xml:space="preserve"> e </w:t>
+      </w:r>
+      <w:proofErr w:type="spellStart"/>
+      <w:r>
+        <w:t>Fast</w:t>
+      </w:r>
+      <w:proofErr w:type="spellEnd"/>
+      <w:r>
+        <w:t xml:space="preserve"> </w:t>
+      </w:r>
+      <w:proofErr w:type="spellStart"/>
+      <w:r>
+        <w:t>Mode</w:t>
+      </w:r>
+      <w:proofErr w:type="spellEnd"/>
+      <w:r>
+        <w:t>.</w:t>
       </w:r>
     </w:p>
     <w:p>
       <w:pPr>
         <w:pStyle w:val="Titulo-Subseo"/>
       </w:pPr>
-      <w:bookmarkStart w:id="12" w:name="_Toc53423437"/>
+      <w:bookmarkStart w:id="15" w:name="_Toc53428066"/>
       <w:r>
         <w:t>Metodologia</w:t>
       </w:r>
-      <w:bookmarkEnd w:id="12"/>
+      <w:bookmarkEnd w:id="15"/>
     </w:p>
     <w:p>
       <w:pPr>
@@ -5197,11 +6840,11 @@
       <w:pPr>
         <w:pStyle w:val="Titulo-Subseo"/>
       </w:pPr>
-      <w:bookmarkStart w:id="13" w:name="_Toc53423438"/>
+      <w:bookmarkStart w:id="16" w:name="_Toc53428067"/>
       <w:r>
         <w:t>Projeto</w:t>
       </w:r>
-      <w:bookmarkEnd w:id="13"/>
+      <w:bookmarkEnd w:id="16"/>
     </w:p>
     <w:p>
       <w:pPr>
@@ -5215,11 +6858,11 @@
       <w:pPr>
         <w:pStyle w:val="Titulo-Subseo2"/>
       </w:pPr>
-      <w:bookmarkStart w:id="14" w:name="_Toc53423439"/>
+      <w:bookmarkStart w:id="17" w:name="_Toc53428068"/>
       <w:r>
         <w:t>Hardware</w:t>
       </w:r>
-      <w:bookmarkEnd w:id="14"/>
+      <w:bookmarkEnd w:id="17"/>
     </w:p>
     <w:p>
       <w:pPr>
@@ -5233,29 +6876,533 @@
       <w:pPr>
         <w:pStyle w:val="Titulo-Subseo3"/>
       </w:pPr>
-      <w:bookmarkStart w:id="15" w:name="_Toc53423440"/>
+      <w:bookmarkStart w:id="18" w:name="_Toc53428069"/>
+      <w:r>
+        <w:t>Abastecimento</w:t>
+      </w:r>
+      <w:bookmarkEnd w:id="18"/>
+    </w:p>
+    <w:p>
+      <w:pPr>
+        <w:pStyle w:val="NovoNormal"/>
+      </w:pPr>
+      <w:r>
+        <w:t xml:space="preserve">Para poder alimentar o PET, deve-se transportar a ração do armazenador até a tigela. </w:t>
+      </w:r>
+      <w:r>
+        <w:t>Com isso em mente,</w:t>
+      </w:r>
+      <w:r>
+        <w:t xml:space="preserve"> utilizamos uma rosca helicoidal que transportará o alimento ao </w:t>
+      </w:r>
       <w:r>
         <w:lastRenderedPageBreak/>
-        <w:t>Abastecimento</w:t>
-      </w:r>
-      <w:bookmarkEnd w:id="15"/>
-    </w:p>
-    <w:p>
-      <w:pPr>
-        <w:pStyle w:val="NovoNormal"/>
-      </w:pPr>
-      <w:r>
-        <w:t>Para transportar a ração do armazenador para a tigela do pet foi empregado uma rosca helicoidal que, ao rotacionar em seu eixo, movimenta a ração até a saída, estrategicamente posicionada.</w:t>
-      </w:r>
-    </w:p>
-    <w:p>
-      <w:pPr>
-        <w:pStyle w:val="NovoNormal"/>
-      </w:pPr>
-      <w:r>
-        <w:cr/>
-        <w:t xml:space="preserve"> O giro da rosca helicoidal é proporcionado por um motor DC 12 V, corrente de até 0,07 A, com caixa de redução 1:10, 200 RPM e torque de 2 kgf.cm. O motor entra em ação quando o Arduino, no momento certo, envia um sinal de 5 V, que energiza a bobina de um módulo relé de 1 Canal 5 V, com capacidade de 30 V DC e 10A ou 250V AC e 10A, chaveando o contato NA com 12 V &lt;&gt;</w:t>
-      </w:r>
+        <w:t>girar em seu próprio eixo. O movimento da rosca é proporcionado por um motor DC que, por sua vez, é acionado por um relé, conectado diretamente ao microcontrolador.</w:t>
+      </w:r>
+    </w:p>
+    <w:p>
+      <w:pPr>
+        <w:pStyle w:val="Titulo-Subseo4"/>
+      </w:pPr>
+      <w:bookmarkStart w:id="19" w:name="_Toc53428070"/>
+      <w:r>
+        <w:t xml:space="preserve">Motor </w:t>
+      </w:r>
+      <w:r>
+        <w:t>de Abastecimento</w:t>
+      </w:r>
+      <w:bookmarkEnd w:id="19"/>
+    </w:p>
+    <w:p>
+      <w:pPr>
+        <w:pStyle w:val="TextoFiguras"/>
+      </w:pPr>
+      <w:bookmarkStart w:id="20" w:name="_Toc53429384"/>
+      <w:r>
+        <w:t xml:space="preserve">Figura </w:t>
+      </w:r>
+      <w:fldSimple w:instr=" SEQ Figura \* ARABIC ">
+        <w:r>
+          <w:rPr>
+            <w:noProof/>
+          </w:rPr>
+          <w:t>3</w:t>
+        </w:r>
+      </w:fldSimple>
+      <w:r>
+        <w:t>. Motor DC GA12-N20-200.</w:t>
+      </w:r>
+      <w:bookmarkEnd w:id="20"/>
+    </w:p>
+    <w:p>
+      <w:pPr>
+        <w:pStyle w:val="SemEspaamento"/>
+        <w:jc w:val="center"/>
+        <w:rPr>
+          <w:noProof/>
+        </w:rPr>
+      </w:pPr>
+      <w:r>
+        <w:rPr>
+          <w:noProof/>
+        </w:rPr>
+        <w:drawing>
+          <wp:inline distT="0" distB="0" distL="0" distR="0" wp14:anchorId="7D8FEC3C" wp14:editId="1566BC53">
+            <wp:extent cx="3072809" cy="2225026"/>
+            <wp:effectExtent l="0" t="0" r="0" b="4445"/>
+            <wp:docPr id="6" name="Imagem 6"/>
+            <wp:cNvGraphicFramePr>
+              <a:graphicFrameLocks xmlns:a="http://schemas.openxmlformats.org/drawingml/2006/main" noChangeAspect="1"/>
+            </wp:cNvGraphicFramePr>
+            <a:graphic xmlns:a="http://schemas.openxmlformats.org/drawingml/2006/main">
+              <a:graphicData uri="http://schemas.openxmlformats.org/drawingml/2006/picture">
+                <pic:pic xmlns:pic="http://schemas.openxmlformats.org/drawingml/2006/picture">
+                  <pic:nvPicPr>
+                    <pic:cNvPr id="0" name="Picture 2"/>
+                    <pic:cNvPicPr>
+                      <a:picLocks noChangeAspect="1" noChangeArrowheads="1"/>
+                    </pic:cNvPicPr>
+                  </pic:nvPicPr>
+                  <pic:blipFill rotWithShape="1">
+                    <a:blip r:embed="rId10">
+                      <a:extLst>
+                        <a:ext uri="{28A0092B-C50C-407E-A947-70E740481C1C}">
+                          <a14:useLocalDpi xmlns:a14="http://schemas.microsoft.com/office/drawing/2010/main" val="0"/>
+                        </a:ext>
+                      </a:extLst>
+                    </a:blip>
+                    <a:srcRect t="-1949" r="34880" b="1"/>
+                    <a:stretch/>
+                  </pic:blipFill>
+                  <pic:spPr bwMode="auto">
+                    <a:xfrm>
+                      <a:off x="0" y="0"/>
+                      <a:ext cx="3072809" cy="2225026"/>
+                    </a:xfrm>
+                    <a:prstGeom prst="rect">
+                      <a:avLst/>
+                    </a:prstGeom>
+                    <a:noFill/>
+                    <a:ln>
+                      <a:noFill/>
+                    </a:ln>
+                    <a:extLst>
+                      <a:ext uri="{53640926-AAD7-44D8-BBD7-CCE9431645EC}">
+                        <a14:shadowObscured xmlns:a14="http://schemas.microsoft.com/office/drawing/2010/main"/>
+                      </a:ext>
+                    </a:extLst>
+                  </pic:spPr>
+                </pic:pic>
+              </a:graphicData>
+            </a:graphic>
+          </wp:inline>
+        </w:drawing>
+      </w:r>
+    </w:p>
+    <w:p>
+      <w:pPr>
+        <w:pStyle w:val="NovoNormal"/>
+        <w:jc w:val="center"/>
+      </w:pPr>
+      <w:r>
+        <w:t xml:space="preserve">Fonte: </w:t>
+      </w:r>
+      <w:proofErr w:type="spellStart"/>
+      <w:r>
+        <w:t>Handson</w:t>
+      </w:r>
+      <w:proofErr w:type="spellEnd"/>
+      <w:r>
+        <w:t xml:space="preserve"> Technology, 2019.</w:t>
+      </w:r>
+    </w:p>
+    <w:p>
+      <w:pPr>
+        <w:pStyle w:val="NovoNormal"/>
+      </w:pPr>
+    </w:p>
+    <w:p>
+      <w:pPr>
+        <w:pStyle w:val="NovoNormal"/>
+      </w:pPr>
+      <w:r>
+        <w:t xml:space="preserve">O motor escolhido é o </w:t>
+      </w:r>
+      <w:proofErr w:type="gramStart"/>
+      <w:r>
+        <w:t>Micro Motor</w:t>
+      </w:r>
+      <w:proofErr w:type="gramEnd"/>
+      <w:r>
+        <w:t xml:space="preserve"> DC N20 com Caixa de Redução 12V 200 RPM, modelo GA12-N20-200. Este motor é equipado com caixa de redução, com taxa de Redução: 1:10, composta por engrenagens de metal que aumentam o torque e mantém sua rotação estável. Tem uma faixa de operação entre 6V a 12V DC e corrente de 0.07A, tem torque máximo de 2 kgf.cm e, quando carregado, apresenta uma rotação máxima de 80 RPM</w:t>
+      </w:r>
+    </w:p>
+    <w:p>
+      <w:pPr>
+        <w:pStyle w:val="Titulo-Subseo4"/>
+      </w:pPr>
+      <w:bookmarkStart w:id="21" w:name="_Toc53428071"/>
+      <w:r>
+        <w:t>Relé de Acionamento do Motor</w:t>
+      </w:r>
+      <w:bookmarkEnd w:id="21"/>
+    </w:p>
+    <w:p>
+      <w:pPr>
+        <w:pStyle w:val="NovoNormal"/>
+      </w:pPr>
+      <w:r>
+        <w:t xml:space="preserve">Para o acionamento do motor foi empregado um módulo relé com bobina de 5V DC e 75mA, e com capacidade de até 12A em 125V AC ou 7A em 250VAC. Em seu contato normalmente aberto será conectado o positivo da bateria 12V e o terminal positivo de </w:t>
+      </w:r>
+      <w:r>
+        <w:lastRenderedPageBreak/>
+        <w:t>alimentação de motor, de modo que, quando o ESP32 enviar o sinal de ativação a bobina será energizada, o contato se fechará e o motor será acionado.</w:t>
+      </w:r>
+    </w:p>
+    <w:p>
+      <w:pPr>
+        <w:pStyle w:val="TextoFiguras"/>
+      </w:pPr>
+      <w:bookmarkStart w:id="22" w:name="_Toc53429385"/>
+      <w:r>
+        <w:t xml:space="preserve">Figura </w:t>
+      </w:r>
+      <w:fldSimple w:instr=" SEQ Figura \* ARABIC ">
+        <w:r>
+          <w:rPr>
+            <w:noProof/>
+          </w:rPr>
+          <w:t>4</w:t>
+        </w:r>
+      </w:fldSimple>
+      <w:r>
+        <w:t xml:space="preserve">. </w:t>
+      </w:r>
+      <w:r>
+        <w:t>Módulo Relé 5V 1 Canal</w:t>
+      </w:r>
+      <w:bookmarkEnd w:id="22"/>
+    </w:p>
+    <w:p>
+      <w:pPr>
+        <w:pStyle w:val="SemEspaamento"/>
+        <w:jc w:val="center"/>
+        <w:rPr>
+          <w:noProof/>
+        </w:rPr>
+      </w:pPr>
+      <w:r>
+        <w:rPr>
+          <w:noProof/>
+        </w:rPr>
+        <w:drawing>
+          <wp:inline distT="0" distB="0" distL="0" distR="0" wp14:anchorId="28810DE5" wp14:editId="79FED3FE">
+            <wp:extent cx="2219325" cy="2219325"/>
+            <wp:effectExtent l="0" t="0" r="9525" b="9525"/>
+            <wp:docPr id="7" name="Imagem 7" descr="Uma imagem contendo eletrônico, circuito&#10;&#10;Descrição gerada automaticamente"/>
+            <wp:cNvGraphicFramePr>
+              <a:graphicFrameLocks xmlns:a="http://schemas.openxmlformats.org/drawingml/2006/main" noChangeAspect="1"/>
+            </wp:cNvGraphicFramePr>
+            <a:graphic xmlns:a="http://schemas.openxmlformats.org/drawingml/2006/main">
+              <a:graphicData uri="http://schemas.openxmlformats.org/drawingml/2006/picture">
+                <pic:pic xmlns:pic="http://schemas.openxmlformats.org/drawingml/2006/picture">
+                  <pic:nvPicPr>
+                    <pic:cNvPr id="5" name="Imagem 5" descr="Uma imagem contendo eletrônico, circuito&#10;&#10;Descrição gerada automaticamente"/>
+                    <pic:cNvPicPr/>
+                  </pic:nvPicPr>
+                  <pic:blipFill>
+                    <a:blip r:embed="rId11" cstate="print">
+                      <a:extLst>
+                        <a:ext uri="{28A0092B-C50C-407E-A947-70E740481C1C}">
+                          <a14:useLocalDpi xmlns:a14="http://schemas.microsoft.com/office/drawing/2010/main" val="0"/>
+                        </a:ext>
+                      </a:extLst>
+                    </a:blip>
+                    <a:stretch>
+                      <a:fillRect/>
+                    </a:stretch>
+                  </pic:blipFill>
+                  <pic:spPr>
+                    <a:xfrm>
+                      <a:off x="0" y="0"/>
+                      <a:ext cx="2228821" cy="2228821"/>
+                    </a:xfrm>
+                    <a:prstGeom prst="rect">
+                      <a:avLst/>
+                    </a:prstGeom>
+                  </pic:spPr>
+                </pic:pic>
+              </a:graphicData>
+            </a:graphic>
+          </wp:inline>
+        </w:drawing>
+      </w:r>
+    </w:p>
+    <w:p>
+      <w:pPr>
+        <w:pStyle w:val="NovoNormal"/>
+        <w:jc w:val="center"/>
+      </w:pPr>
+      <w:r>
+        <w:t xml:space="preserve">Fonte: </w:t>
+      </w:r>
+      <w:r>
+        <w:t>OLIVEIRA Euler, 2018.</w:t>
+      </w:r>
+    </w:p>
+    <w:p>
+      <w:pPr>
+        <w:pStyle w:val="Titulo-Subseo4"/>
+      </w:pPr>
+      <w:bookmarkStart w:id="23" w:name="_Toc53428072"/>
+      <w:r>
+        <w:t>Rosca helicoidal</w:t>
+      </w:r>
+      <w:bookmarkEnd w:id="23"/>
+    </w:p>
+    <w:p>
+      <w:pPr>
+        <w:pStyle w:val="NovoNormal"/>
+      </w:pPr>
+      <w:r>
+        <w:t xml:space="preserve">A rosca helicoidal é um mecanismo mecânico que transforma movimento rotacional em movimento linear. O movimento de rotação do helicoide faz com que um ponto de material, depositado no fundo da carcaça, seja arrastado para frente. Após ser deslocado, o movimento angular fará arrastar linearmente de onde se encontrava inicialmente até o próximo ponto. Se continuar </w:t>
+      </w:r>
+      <w:proofErr w:type="spellStart"/>
+      <w:r>
+        <w:t>rotacionando</w:t>
+      </w:r>
+      <w:proofErr w:type="spellEnd"/>
+      <w:r>
+        <w:t xml:space="preserve"> o helicoide, o ponto seguinte do helicoide fará o papel de empurrar linearmente o material e isso se repetirá até chegar a um local que o material não esteja mais em contato com o fundo da Rosca transportadora e com o anel do helicoide, ou seja, no bocal de saída do equipamento.</w:t>
+      </w:r>
+    </w:p>
+    <w:p>
+      <w:pPr>
+        <w:pStyle w:val="NovoNormal"/>
+      </w:pPr>
+      <w:r>
+        <w:t>A rosca necessária para o projeto se estende por 500 mm e é feita a partir de uma placa de MDF com 3 mm de espessura cortada num formato afim de se tornar flexível e possibilitar que seja fixada num cano de PVC de 25 mm de diâmetro que assume a função de eixo. Para sua realização serão necessárias 5 peças de MDF que se encaixam ao longo do eixo.</w:t>
+      </w:r>
+    </w:p>
+    <w:p>
+      <w:pPr>
+        <w:pStyle w:val="NovoNormal"/>
+        <w:jc w:val="left"/>
+        <w:rPr>
+          <w:b/>
+          <w:color w:val="FF0000"/>
+        </w:rPr>
+      </w:pPr>
+      <w:r>
+        <w:rPr>
+          <w:b/>
+          <w:color w:val="FF0000"/>
+        </w:rPr>
+        <w:t>&lt;&lt;ADICIONAR IMAGENS DA ROSCA (+- 3 IMAGENS) &gt;&gt;</w:t>
+      </w:r>
+    </w:p>
+    <w:p>
+      <w:pPr>
+        <w:pStyle w:val="Titulo-Subseo3"/>
+      </w:pPr>
+      <w:bookmarkStart w:id="24" w:name="_Toc53428073"/>
+      <w:r>
+        <w:lastRenderedPageBreak/>
+        <w:t>Sensores e Atuadores Secundários</w:t>
+      </w:r>
+      <w:bookmarkEnd w:id="24"/>
+    </w:p>
+    <w:p>
+      <w:pPr>
+        <w:pStyle w:val="Titulo-Subseo4"/>
+      </w:pPr>
+      <w:bookmarkStart w:id="25" w:name="_Toc53428074"/>
+      <w:r>
+        <w:t>Sensores Abastecimento</w:t>
+      </w:r>
+      <w:bookmarkEnd w:id="25"/>
+    </w:p>
+    <w:p>
+      <w:pPr>
+        <w:pStyle w:val="NovoNormal"/>
+      </w:pPr>
+      <w:r>
+        <w:t>Utilizaremos dois Sensores Capacitivos de Proximidade que serão responsáveis por nos informar a quantidade de mantimentos contidos no reservatório no qual se localiza o alimento do animal desejado. Um dos sensores ficará no meio do reservatório e o outro próximo ao fundo.</w:t>
+      </w:r>
+    </w:p>
+    <w:p>
+      <w:pPr>
+        <w:pStyle w:val="Titulo-Subseo5"/>
+      </w:pPr>
+      <w:bookmarkStart w:id="26" w:name="_Toc53428075"/>
+      <w:r>
+        <w:t>Características</w:t>
+      </w:r>
+      <w:bookmarkEnd w:id="26"/>
+    </w:p>
+    <w:p>
+      <w:pPr>
+        <w:pStyle w:val="NovoNormal"/>
+      </w:pPr>
+      <w:r>
+        <w:t>Sensor Capacitivo de Proximidade do tipo PNP é um dispositivo eletrônico capaz de detectar a aproximação / presença de objetos metálicos (ferro, aço, alumínio e outros) e objetos não metálicos.</w:t>
+      </w:r>
+    </w:p>
+    <w:p>
+      <w:pPr>
+        <w:pStyle w:val="Titulo-Subseo4"/>
+      </w:pPr>
+      <w:bookmarkStart w:id="27" w:name="_Toc53428076"/>
+      <w:r>
+        <w:t>Display informativo</w:t>
+      </w:r>
+      <w:bookmarkEnd w:id="27"/>
+    </w:p>
+    <w:p>
+      <w:pPr>
+        <w:pStyle w:val="NovoNormal"/>
+      </w:pPr>
+      <w:r>
+        <w:t>Um Display LCD 16x2 será o responsável por nos informar as situações presentes no reservatório referente ao estado dos sensores.</w:t>
+      </w:r>
+    </w:p>
+    <w:p>
+      <w:pPr>
+        <w:pStyle w:val="Titulo-Subseo5"/>
+      </w:pPr>
+      <w:bookmarkStart w:id="28" w:name="_Toc53428077"/>
+      <w:r>
+        <w:t>Características</w:t>
+      </w:r>
+      <w:bookmarkEnd w:id="28"/>
+    </w:p>
+    <w:p>
+      <w:pPr>
+        <w:pStyle w:val="NovoNormal"/>
+      </w:pPr>
+      <w:r>
+        <w:t xml:space="preserve">Display LCD 16×2 </w:t>
+      </w:r>
+      <w:proofErr w:type="spellStart"/>
+      <w:r>
+        <w:t>Backlight</w:t>
+      </w:r>
+      <w:proofErr w:type="spellEnd"/>
+      <w:r>
+        <w:t xml:space="preserve"> Verde possui 2 linhas com 16 colunas e controlador HD44780.</w:t>
+      </w:r>
+    </w:p>
+    <w:p>
+      <w:pPr>
+        <w:pStyle w:val="Titulo-Subseo4"/>
+      </w:pPr>
+      <w:bookmarkStart w:id="29" w:name="_Toc53428078"/>
+      <w:r>
+        <w:lastRenderedPageBreak/>
+        <w:t>Módulo I2C</w:t>
+      </w:r>
+      <w:bookmarkEnd w:id="29"/>
+    </w:p>
+    <w:p>
+      <w:pPr>
+        <w:pStyle w:val="NovoNormal"/>
+      </w:pPr>
+      <w:r>
+        <w:t xml:space="preserve">Um Circuito Integrado responsável pela comunicação entre a ESP32 e o </w:t>
+      </w:r>
+      <w:r>
+        <w:t>display</w:t>
+      </w:r>
+      <w:r>
+        <w:t xml:space="preserve"> de LCD, pois o ESP32 possui um número limitado de portas e não há a necessidade de usar todas.</w:t>
+      </w:r>
+    </w:p>
+    <w:p>
+      <w:pPr>
+        <w:pStyle w:val="Titulo-Subseo5"/>
+      </w:pPr>
+      <w:bookmarkStart w:id="30" w:name="_Toc53428079"/>
+      <w:r>
+        <w:t>Características</w:t>
+      </w:r>
+      <w:bookmarkEnd w:id="30"/>
+    </w:p>
+    <w:p>
+      <w:pPr>
+        <w:pStyle w:val="NovoNormal"/>
+      </w:pPr>
+      <w:r>
+        <w:t xml:space="preserve">O CI PCF8574 é um </w:t>
+      </w:r>
+      <w:proofErr w:type="spellStart"/>
+      <w:r>
+        <w:t>expansor</w:t>
+      </w:r>
+      <w:proofErr w:type="spellEnd"/>
+      <w:r>
+        <w:t xml:space="preserve"> de portas I2C de 8 bits que permite o controle de até 8 portas utilizando apenas 2 pinos do microcontrolador. Funciona com tensões entre 2.5 e 6V, e os pinos A0, A1 e A2 definem o endereço utilizado para comunicação I2C. As 8 portas podem ser configuradas como entrada ou saída e os pinos da interface I2C (SDA e SCL) necessitam de resistores </w:t>
+      </w:r>
+      <w:proofErr w:type="spellStart"/>
+      <w:r>
+        <w:t>pull-up</w:t>
+      </w:r>
+      <w:proofErr w:type="spellEnd"/>
+      <w:r>
+        <w:t>.</w:t>
+      </w:r>
+    </w:p>
+    <w:p>
+      <w:pPr>
+        <w:pStyle w:val="Titulo-Subseo4"/>
+      </w:pPr>
+      <w:bookmarkStart w:id="31" w:name="_Toc53428080"/>
+      <w:r>
+        <w:t>Buzzer Sinalizador</w:t>
+      </w:r>
+      <w:bookmarkEnd w:id="31"/>
+    </w:p>
+    <w:p>
+      <w:pPr>
+        <w:pStyle w:val="NovoNormal"/>
+      </w:pPr>
+      <w:r>
+        <w:t xml:space="preserve">Um Buzzer Passivo será acionado quando o reservatório estiver quase </w:t>
+      </w:r>
+      <w:r>
+        <w:t>vazio,</w:t>
+      </w:r>
+      <w:r>
+        <w:t xml:space="preserve"> ou seja, quando ambos os sensores estiverem enviando sinal baixo para o ESP32. Irá emitir sons sincronizados em forma de uma música.</w:t>
+      </w:r>
+    </w:p>
+    <w:p>
+      <w:pPr>
+        <w:pStyle w:val="Titulo-Subseo5"/>
+      </w:pPr>
+      <w:bookmarkStart w:id="32" w:name="_Toc53428081"/>
+      <w:r>
+        <w:t>Características</w:t>
+      </w:r>
+      <w:bookmarkEnd w:id="32"/>
+    </w:p>
+    <w:p>
+      <w:pPr>
+        <w:pStyle w:val="NovoNormal"/>
+      </w:pPr>
+      <w:r>
+        <w:t>O buzzer 5V passivo permite que você tenha mais controle sobre a melodia, já que as formas de onda dos sons são enviadas diretamente para o pino de I/O, resultando em um som mais limpo.</w:t>
+      </w:r>
+    </w:p>
+    <w:p>
+      <w:pPr>
+        <w:pStyle w:val="Titulo-Subseo2"/>
+      </w:pPr>
+      <w:bookmarkStart w:id="33" w:name="_Toc53428082"/>
+      <w:r>
+        <w:lastRenderedPageBreak/>
+        <w:t>Software</w:t>
+      </w:r>
+      <w:bookmarkEnd w:id="33"/>
     </w:p>
     <w:p>
       <w:pPr>
@@ -5269,266 +7416,78 @@
       <w:pPr>
         <w:pStyle w:val="Titulo-Subseo3"/>
       </w:pPr>
-      <w:bookmarkStart w:id="16" w:name="_Toc53423441"/>
-      <w:r>
-        <w:t>Sensores e Atuadores Secundários</w:t>
-      </w:r>
-      <w:bookmarkEnd w:id="16"/>
+      <w:bookmarkStart w:id="34" w:name="_Toc53428083"/>
+      <w:r>
+        <w:t>Linguagem C (Arduino)</w:t>
+      </w:r>
+      <w:bookmarkEnd w:id="34"/>
     </w:p>
     <w:p>
       <w:pPr>
         <w:pStyle w:val="Titulo-Subseo4"/>
       </w:pPr>
-      <w:bookmarkStart w:id="17" w:name="_Toc53423442"/>
-      <w:r>
-        <w:t>Sensores Abastecimento</w:t>
-      </w:r>
-      <w:bookmarkEnd w:id="17"/>
-    </w:p>
-    <w:p>
-      <w:pPr>
-        <w:pStyle w:val="NovoNormal"/>
-      </w:pPr>
-      <w:r>
-        <w:t>Utilizaremos dois Sensores Capacitivos de Proximidade que serão responsáveis por nos informar a quantidade de mantimentos contidos no reservatório no qual se localiza o alimento do animal desejado. Um dos sensores ficará no meio do reservatório e o outro próximo ao fundo.</w:t>
-      </w:r>
-    </w:p>
-    <w:p>
-      <w:pPr>
-        <w:pStyle w:val="Titulo-Subseo5"/>
-      </w:pPr>
-      <w:bookmarkStart w:id="18" w:name="_Toc53423443"/>
-      <w:r>
-        <w:t>Características</w:t>
-      </w:r>
-      <w:bookmarkEnd w:id="18"/>
-    </w:p>
-    <w:p>
-      <w:pPr>
-        <w:pStyle w:val="NovoNormal"/>
-      </w:pPr>
-      <w:r>
-        <w:t>Sensor Capacitivo de Proximidade do tipo PNP é um dispositivo eletrônico capaz de detectar a aproximação / presença de objetos metálicos (ferro, aço, alumínio e outros) e objetos não metálicos.</w:t>
+      <w:bookmarkStart w:id="35" w:name="_Toc53428084"/>
+      <w:r>
+        <w:t>WI-FI</w:t>
+      </w:r>
+      <w:bookmarkEnd w:id="35"/>
+    </w:p>
+    <w:p>
+      <w:pPr>
+        <w:pStyle w:val="NovoNormal"/>
+      </w:pPr>
+      <w:r>
+        <w:t>Para a utilização de WI-FI no ESP32 utilizamos a biblioteca WiFi.h, ela traz funcionalidades que permitem o manuseio simplificado de uma conexão de rede sem fio.</w:t>
+      </w:r>
+    </w:p>
+    <w:p>
+      <w:pPr>
+        <w:pStyle w:val="NovoNormal"/>
+      </w:pPr>
+      <w:r>
+        <w:t>Na implementação se faz necessária a definição do identificador da rede sem fio (SSID) e da sua respectiva senha de acesso, tendo estas informações um comando de inicialização da conexão WI-FI deve ser executado até a conexão seja estabelecida.</w:t>
+      </w:r>
+    </w:p>
+    <w:p>
+      <w:pPr>
+        <w:pStyle w:val="NovoNormal"/>
+      </w:pPr>
+      <w:r>
+        <w:t>Uma vez tendo a conexão estabelecida, o ESP32 terá que verificar periodicamente o estado da conexão para se informar se a conexão ainda está ativa ou foi perdida e, nesse caso, reiniciar o processo de reconexão.</w:t>
       </w:r>
     </w:p>
     <w:p>
       <w:pPr>
         <w:pStyle w:val="Titulo-Subseo4"/>
       </w:pPr>
-      <w:bookmarkStart w:id="19" w:name="_Toc53423444"/>
+      <w:bookmarkStart w:id="36" w:name="_Toc53428085"/>
+      <w:r>
+        <w:t>MQTT</w:t>
+      </w:r>
+      <w:bookmarkEnd w:id="36"/>
+    </w:p>
+    <w:p>
+      <w:pPr>
+        <w:pStyle w:val="NovoNormal"/>
+      </w:pPr>
+      <w:r>
+        <w:t xml:space="preserve">Como o protocolo principal de comunicação entre os clientes WI-FI, o projeto utilizará o protocolo MQTT. </w:t>
+      </w:r>
+    </w:p>
+    <w:p>
+      <w:pPr>
+        <w:pStyle w:val="NovoNormal"/>
+      </w:pPr>
+      <w:r>
+        <w:t>Utilizamos um broker Eclipse Mosquitto com configurações iniciais instalado em rede local, como um projeto conceitual esta configuração será efetiva para os propósitos desejados. Entretanto, o broker poderia ser utilizado em um serviço hospedado em algum servidor web, adicionando a possibilidade de utilizar as funcionalidades de o projeto de forma remota através da internet.</w:t>
+      </w:r>
+    </w:p>
+    <w:p>
+      <w:pPr>
+        <w:pStyle w:val="NovoNormal"/>
+      </w:pPr>
       <w:r>
         <w:lastRenderedPageBreak/>
-        <w:t>Display informativo</w:t>
-      </w:r>
-      <w:bookmarkEnd w:id="19"/>
-    </w:p>
-    <w:p>
-      <w:pPr>
-        <w:pStyle w:val="NovoNormal"/>
-      </w:pPr>
-      <w:r>
-        <w:t>Um Display LCD 16x2 será o responsável por nos informar as situações presentes no reservatório referente ao estado dos sensores.</w:t>
-      </w:r>
-    </w:p>
-    <w:p>
-      <w:pPr>
-        <w:pStyle w:val="Titulo-Subseo5"/>
-      </w:pPr>
-      <w:bookmarkStart w:id="20" w:name="_Toc53423445"/>
-      <w:r>
-        <w:t>Características</w:t>
-      </w:r>
-      <w:bookmarkStart w:id="21" w:name="_GoBack"/>
-      <w:bookmarkEnd w:id="20"/>
-      <w:bookmarkEnd w:id="21"/>
-    </w:p>
-    <w:p>
-      <w:pPr>
-        <w:pStyle w:val="NovoNormal"/>
-      </w:pPr>
-      <w:r>
-        <w:t>Display LCD 16×2 Backlight Verde possui 2 linhas com 16 colunas e controlador HD44780.</w:t>
-      </w:r>
-    </w:p>
-    <w:p>
-      <w:pPr>
-        <w:pStyle w:val="Titulo-Subseo4"/>
-      </w:pPr>
-      <w:bookmarkStart w:id="22" w:name="_Toc53423446"/>
-      <w:r>
-        <w:t>Módulo I2C</w:t>
-      </w:r>
-      <w:bookmarkEnd w:id="22"/>
-    </w:p>
-    <w:p>
-      <w:pPr>
-        <w:pStyle w:val="NovoNormal"/>
-      </w:pPr>
-      <w:r>
-        <w:t xml:space="preserve">Um Circuito Integrado responsável pela comunicação entre a ESP32 e o </w:t>
-      </w:r>
-      <w:r>
-        <w:t>display</w:t>
-      </w:r>
-      <w:r>
-        <w:t xml:space="preserve"> de LCD, pois o ESP32 possui um número limitado de portas e não há a necessidade de usar todas.</w:t>
-      </w:r>
-    </w:p>
-    <w:p>
-      <w:pPr>
-        <w:pStyle w:val="Titulo-Subseo5"/>
-      </w:pPr>
-      <w:bookmarkStart w:id="23" w:name="_Toc53423447"/>
-      <w:r>
-        <w:t>Características</w:t>
-      </w:r>
-      <w:bookmarkEnd w:id="23"/>
-    </w:p>
-    <w:p>
-      <w:pPr>
-        <w:pStyle w:val="NovoNormal"/>
-      </w:pPr>
-      <w:r>
-        <w:t>O CI PCF8574 é um expansor de portas I2C de 8 bits que permite o controle de até 8 portas utilizando apenas 2 pinos do microcontrolador. Funciona com tensões entre 2.5 e 6V, e os pinos A0, A1 e A2 definem o endereço utilizado para comunicação I2C. As 8 portas podem ser configuradas como entrada ou saída e os pinos da interface I2C (SDA e SCL) necessitam de resistores pull-up.</w:t>
-      </w:r>
-    </w:p>
-    <w:p>
-      <w:pPr>
-        <w:pStyle w:val="Titulo-Subseo4"/>
-      </w:pPr>
-      <w:bookmarkStart w:id="24" w:name="_Toc53423448"/>
-      <w:r>
-        <w:lastRenderedPageBreak/>
-        <w:t>Buzzer Sinalizador</w:t>
-      </w:r>
-      <w:bookmarkEnd w:id="24"/>
-    </w:p>
-    <w:p>
-      <w:pPr>
-        <w:pStyle w:val="NovoNormal"/>
-      </w:pPr>
-      <w:r>
-        <w:t xml:space="preserve">Um Buzzer Passivo será acionado quando o reservatório estiver quase </w:t>
-      </w:r>
-      <w:r>
-        <w:t>vazio,</w:t>
-      </w:r>
-      <w:r>
-        <w:t xml:space="preserve"> ou seja, quando ambos os sensores estiverem enviando sinal baixo para o ESP32. Irá emitir sons sincronizados em forma de uma música.</w:t>
-      </w:r>
-    </w:p>
-    <w:p>
-      <w:pPr>
-        <w:pStyle w:val="Titulo-Subseo5"/>
-      </w:pPr>
-      <w:bookmarkStart w:id="25" w:name="_Toc53423449"/>
-      <w:r>
-        <w:t>Características</w:t>
-      </w:r>
-      <w:bookmarkEnd w:id="25"/>
-    </w:p>
-    <w:p>
-      <w:pPr>
-        <w:pStyle w:val="NovoNormal"/>
-      </w:pPr>
-      <w:r>
-        <w:t>O buzzer 5V passivo permite que você tenha mais controle sobre a melodia, já que as formas de onda dos sons são enviadas diretamente para o pino de I/O, resultando em um som mais limpo.</w:t>
-      </w:r>
-    </w:p>
-    <w:p>
-      <w:pPr>
-        <w:pStyle w:val="Titulo-Subseo2"/>
-      </w:pPr>
-      <w:bookmarkStart w:id="26" w:name="_Toc53423450"/>
-      <w:r>
-        <w:t>Software</w:t>
-      </w:r>
-      <w:bookmarkEnd w:id="26"/>
-    </w:p>
-    <w:p>
-      <w:pPr>
-        <w:pStyle w:val="NovoNormal"/>
-      </w:pPr>
-      <w:r>
-        <w:t>t.</w:t>
-      </w:r>
-    </w:p>
-    <w:p>
-      <w:pPr>
-        <w:pStyle w:val="Titulo-Subseo3"/>
-      </w:pPr>
-      <w:bookmarkStart w:id="27" w:name="_Toc53423451"/>
-      <w:r>
-        <w:t>Linguagem C (Arduino)</w:t>
-      </w:r>
-      <w:bookmarkEnd w:id="27"/>
-    </w:p>
-    <w:p>
-      <w:pPr>
-        <w:pStyle w:val="Titulo-Subseo4"/>
-      </w:pPr>
-      <w:bookmarkStart w:id="28" w:name="_Toc53423452"/>
-      <w:r>
-        <w:t>WI-FI</w:t>
-      </w:r>
-      <w:bookmarkEnd w:id="28"/>
-    </w:p>
-    <w:p>
-      <w:pPr>
-        <w:pStyle w:val="NovoNormal"/>
-      </w:pPr>
-      <w:r>
-        <w:t>Para a utilização de WI-FI no ESP32 utilizamos a biblioteca WiFi.h, ela traz funcionalidades que permitem o manuseio simplificado de uma conexão de rede sem fio.</w:t>
-      </w:r>
-    </w:p>
-    <w:p>
-      <w:pPr>
-        <w:pStyle w:val="NovoNormal"/>
-      </w:pPr>
-      <w:r>
-        <w:t>Na implementação se faz necessária a definição do identificador da rede sem fio (SSID) e da sua respectiva senha de acesso, tendo estas informações um comando de inicialização da conexão WI-FI deve ser executado até a conexão seja estabelecida.</w:t>
-      </w:r>
-    </w:p>
-    <w:p>
-      <w:pPr>
-        <w:pStyle w:val="NovoNormal"/>
-      </w:pPr>
-      <w:r>
-        <w:lastRenderedPageBreak/>
-        <w:t>Uma vez tendo a conexão estabelecida, o ESP32 terá que verificar periodicamente o estado da conexão para se informar se a conexão ainda está ativa ou foi perdida e, nesse caso, reiniciar o processo de reconexão.</w:t>
-      </w:r>
-    </w:p>
-    <w:p>
-      <w:pPr>
-        <w:pStyle w:val="Titulo-Subseo4"/>
-      </w:pPr>
-      <w:bookmarkStart w:id="29" w:name="_Toc53423453"/>
-      <w:r>
-        <w:t>MQTT</w:t>
-      </w:r>
-      <w:bookmarkEnd w:id="29"/>
-    </w:p>
-    <w:p>
-      <w:pPr>
-        <w:pStyle w:val="NovoNormal"/>
-      </w:pPr>
-      <w:r>
-        <w:t xml:space="preserve">Como o protocolo principal de comunicação entre os clientes WI-FI, o projeto utilizará o protocolo MQTT. </w:t>
-      </w:r>
-    </w:p>
-    <w:p>
-      <w:pPr>
-        <w:pStyle w:val="NovoNormal"/>
-      </w:pPr>
-      <w:r>
-        <w:t>Utilizamos um broker Eclipse Mosquitto com configurações iniciais instalado em rede local, como um projeto conceitual esta configuração será efetiva para os propósitos desejados. Entretanto, o broker poderia ser utilizado em um serviço hospedado em algum servidor web, adicionando a possibilidade de utilizar as funcionalidades de o projeto de forma remota através da internet.</w:t>
-      </w:r>
-    </w:p>
-    <w:p>
-      <w:pPr>
-        <w:pStyle w:val="NovoNormal"/>
-      </w:pPr>
-      <w:r>
         <w:t>Na utilização do MQTT pelo ESP32 precisamos da conexão WI-FI, previamente definida, assim como uma biblioteca para fornecer-nos o conjunto de comandos para sua manipulação, nesse caso, utilizaremos a biblioteca PubSubClient.h.</w:t>
       </w:r>
     </w:p>
@@ -5602,11 +7561,16 @@
       </w:r>
       <w:proofErr w:type="gramEnd"/>
       <w:r>
-        <w:t>/tempo</w:t>
+        <w:t>/</w:t>
+      </w:r>
+      <w:proofErr w:type="spellStart"/>
+      <w:r>
+        <w:t>tempo</w:t>
       </w:r>
       <w:r>
         <w:t>Abastecimento</w:t>
       </w:r>
+      <w:proofErr w:type="spellEnd"/>
       <w:r>
         <w:t>”;</w:t>
       </w:r>
@@ -5628,8 +7592,13 @@
       </w:r>
       <w:proofErr w:type="gramEnd"/>
       <w:r>
-        <w:t>/nivelReservatorio</w:t>
-      </w:r>
+        <w:t>/</w:t>
+      </w:r>
+      <w:proofErr w:type="spellStart"/>
+      <w:r>
+        <w:t>nivelReservatorio</w:t>
+      </w:r>
+      <w:proofErr w:type="spellEnd"/>
       <w:r>
         <w:t>”;</w:t>
       </w:r>
@@ -5651,8 +7620,13 @@
       </w:r>
       <w:proofErr w:type="gramEnd"/>
       <w:r>
-        <w:t>/tipoAlertaSonoro</w:t>
-      </w:r>
+        <w:t>/</w:t>
+      </w:r>
+      <w:proofErr w:type="spellStart"/>
+      <w:r>
+        <w:t>tipoAlertaSonoro</w:t>
+      </w:r>
+      <w:proofErr w:type="spellEnd"/>
       <w:r>
         <w:t>”;</w:t>
       </w:r>
@@ -5662,86 +7636,142 @@
         <w:pStyle w:val="NovoNormal"/>
       </w:pPr>
       <w:r>
+        <w:t>Nos casos de publicação, o ESP32 apenas terá de enviar para o broker uma mensagem contendo o tópico no qual ele deseja publicar e o conteúdo publicado.</w:t>
+      </w:r>
+    </w:p>
+    <w:p>
+      <w:pPr>
+        <w:pStyle w:val="Titulo-Subseo3"/>
+      </w:pPr>
+      <w:bookmarkStart w:id="37" w:name="_Toc53428086"/>
+      <w:r>
+        <w:t>Node</w:t>
+      </w:r>
+      <w:r>
+        <w:t>-</w:t>
+      </w:r>
+      <w:r>
+        <w:t>R</w:t>
+      </w:r>
+      <w:r>
+        <w:t>ED</w:t>
+      </w:r>
+      <w:bookmarkEnd w:id="37"/>
+    </w:p>
+    <w:p>
+      <w:pPr>
+        <w:pStyle w:val="NovoNormal"/>
+      </w:pPr>
+      <w:r>
+        <w:t>A ferramenta Node-RED</w:t>
+      </w:r>
+      <w:r>
+        <w:t xml:space="preserve"> está sendo aplicada como a principal responsável pelo gerenciamento de configurações do projeto</w:t>
+      </w:r>
+      <w:r>
+        <w:t>.</w:t>
+      </w:r>
+      <w:r>
+        <w:t xml:space="preserve"> Ela implementa</w:t>
+      </w:r>
+      <w:r>
+        <w:t xml:space="preserve"> in</w:t>
+      </w:r>
+      <w:r>
+        <w:t xml:space="preserve">terfaces web que, ao interagir como broker </w:t>
+      </w:r>
+      <w:proofErr w:type="spellStart"/>
+      <w:r>
+        <w:t>mqtt</w:t>
+      </w:r>
+      <w:proofErr w:type="spellEnd"/>
+      <w:r>
+        <w:t>, exibe as configurações atuais do microcontrolador, assim como, disponibiliza novas opções de configurações.</w:t>
+      </w:r>
+    </w:p>
+    <w:p>
+      <w:pPr>
+        <w:pStyle w:val="NovoNormal"/>
+      </w:pPr>
+      <w:r>
+        <w:t>Para a criação da interface web, foi adicionado ao projeto básico do Node-RED os pacotes de ferramentas: “</w:t>
+      </w:r>
+      <w:r>
+        <w:t>node-</w:t>
+      </w:r>
+      <w:proofErr w:type="spellStart"/>
+      <w:r>
+        <w:t>red</w:t>
+      </w:r>
+      <w:proofErr w:type="spellEnd"/>
+      <w:r>
+        <w:t>-dashboard</w:t>
+      </w:r>
+      <w:r>
+        <w:t>” e “</w:t>
+      </w:r>
+      <w:r>
+        <w:t>node-</w:t>
+      </w:r>
+      <w:proofErr w:type="spellStart"/>
+      <w:r>
+        <w:t>red</w:t>
+      </w:r>
+      <w:proofErr w:type="spellEnd"/>
+      <w:r>
+        <w:t>-node-ui-</w:t>
+      </w:r>
+      <w:proofErr w:type="spellStart"/>
+      <w:r>
+        <w:t>list</w:t>
+      </w:r>
+      <w:proofErr w:type="spellEnd"/>
+      <w:r>
+        <w:t>”. Esses pacotes concedem nós para serem utilizados no fluxo e geram uma interface HTML com variadas opções de controles e componentes visuais.</w:t>
+      </w:r>
+    </w:p>
+    <w:p>
+      <w:pPr>
+        <w:pStyle w:val="Titulo-Subseo4"/>
+      </w:pPr>
+      <w:bookmarkStart w:id="38" w:name="_Toc53428087"/>
+      <w:r>
         <w:lastRenderedPageBreak/>
-        <w:t>Nos casos de publicação, o ESP32 apenas terá de enviar para o broker uma mensagem contendo o tópico no qual ele deseja publicar e o conteúdo publicado.</w:t>
-      </w:r>
-    </w:p>
-    <w:p>
-      <w:pPr>
-        <w:pStyle w:val="Titulo-Subseo3"/>
-      </w:pPr>
-      <w:bookmarkStart w:id="30" w:name="_Toc53423454"/>
-      <w:r>
-        <w:t>Node</w:t>
-      </w:r>
-      <w:r>
-        <w:t>-</w:t>
-      </w:r>
-      <w:r>
-        <w:t>R</w:t>
-      </w:r>
-      <w:r>
-        <w:t>ED</w:t>
-      </w:r>
-      <w:bookmarkEnd w:id="30"/>
-    </w:p>
-    <w:p>
-      <w:pPr>
-        <w:pStyle w:val="NovoNormal"/>
-      </w:pPr>
-      <w:r>
-        <w:t>A ferramenta Node-RED</w:t>
-      </w:r>
-      <w:r>
-        <w:t xml:space="preserve"> está sendo aplicada como a principal responsável pelo gerenciamento de configurações do projeto</w:t>
-      </w:r>
-      <w:r>
-        <w:t>.</w:t>
-      </w:r>
-      <w:r>
-        <w:t xml:space="preserve"> Ela implementa</w:t>
-      </w:r>
-      <w:r>
-        <w:t xml:space="preserve"> in</w:t>
-      </w:r>
-      <w:r>
-        <w:t>terfaces web que, ao interagir como broker mqtt, exibe as configurações atuais do microcontrolador, assim como, disponibiliza novas opções de configurações.</w:t>
-      </w:r>
-    </w:p>
-    <w:p>
-      <w:pPr>
-        <w:pStyle w:val="NovoNormal"/>
-      </w:pPr>
-      <w:r>
-        <w:t>Para a criação da interface web, foi adicionado ao projeto básico do Node-RED os pacotes de ferramentas: “</w:t>
-      </w:r>
-      <w:r>
-        <w:t>node-red-dashboard</w:t>
-      </w:r>
-      <w:r>
-        <w:t>” e “</w:t>
-      </w:r>
-      <w:r>
-        <w:t>node-red-node-ui-list</w:t>
-      </w:r>
-      <w:r>
-        <w:t>”. Esses pacotes concedem nós para serem utilizados no fluxo e geram uma interface HTML com variadas opções de controles e componentes visuais.</w:t>
-      </w:r>
-    </w:p>
-    <w:p>
-      <w:pPr>
-        <w:pStyle w:val="Titulo-Subseo4"/>
-      </w:pPr>
-      <w:bookmarkStart w:id="31" w:name="_Toc53423455"/>
-      <w:r>
         <w:t>Interface de Reservatório</w:t>
       </w:r>
-      <w:bookmarkEnd w:id="31"/>
-    </w:p>
-    <w:p>
-      <w:pPr>
-        <w:pStyle w:val="NovoNormal"/>
+      <w:bookmarkEnd w:id="38"/>
+    </w:p>
+    <w:p>
+      <w:pPr>
+        <w:pStyle w:val="TextoFiguras"/>
+      </w:pPr>
+      <w:bookmarkStart w:id="39" w:name="_Toc53429386"/>
+      <w:r>
+        <w:t xml:space="preserve">Figura </w:t>
+      </w:r>
+      <w:fldSimple w:instr=" SEQ Figura \* ARABIC ">
+        <w:r>
+          <w:rPr>
+            <w:noProof/>
+          </w:rPr>
+          <w:t>5</w:t>
+        </w:r>
+      </w:fldSimple>
+      <w:r>
+        <w:t xml:space="preserve">. </w:t>
+      </w:r>
+      <w:r>
+        <w:t>Interface de Reservatório</w:t>
+      </w:r>
+      <w:bookmarkEnd w:id="39"/>
+    </w:p>
+    <w:p>
+      <w:pPr>
+        <w:pStyle w:val="SemEspaamento"/>
         <w:jc w:val="center"/>
+        <w:rPr>
+          <w:noProof/>
+        </w:rPr>
       </w:pPr>
       <w:r>
         <w:rPr>
@@ -5765,7 +7795,7 @@
                     </pic:cNvPicPr>
                   </pic:nvPicPr>
                   <pic:blipFill>
-                    <a:blip r:embed="rId10">
+                    <a:blip r:embed="rId12">
                       <a:extLst>
                         <a:ext uri="{28A0092B-C50C-407E-A947-70E740481C1C}">
                           <a14:useLocalDpi xmlns:a14="http://schemas.microsoft.com/office/drawing/2010/main" val="0"/>
@@ -5803,47 +7833,85 @@
         <w:jc w:val="center"/>
       </w:pPr>
       <w:r>
+        <w:t>Fonte:</w:t>
+      </w:r>
+      <w:r>
+        <w:t xml:space="preserve"> Dos próprios a</w:t>
+      </w:r>
+      <w:r>
+        <w:t>utores</w:t>
+      </w:r>
+      <w:r>
+        <w:t>, 2020</w:t>
+      </w:r>
+      <w:r>
+        <w:t>.</w:t>
+      </w:r>
+    </w:p>
+    <w:p>
+      <w:pPr>
+        <w:pStyle w:val="NovoNormal"/>
+      </w:pPr>
+      <w:r>
+        <w:t>Nesta tela</w:t>
+      </w:r>
+      <w:r>
+        <w:t xml:space="preserve"> temos duas seções, a principal e a avisos sonoros.</w:t>
+      </w:r>
+    </w:p>
+    <w:p>
+      <w:pPr>
+        <w:pStyle w:val="NovoNormal"/>
+      </w:pPr>
+      <w:r>
+        <w:t>Na seção principal</w:t>
+      </w:r>
+      <w:r>
+        <w:t xml:space="preserve"> utilizamos um nó do tipo </w:t>
+      </w:r>
+      <w:proofErr w:type="spellStart"/>
+      <w:r>
+        <w:t>gauge</w:t>
+      </w:r>
+      <w:proofErr w:type="spellEnd"/>
+      <w:r>
+        <w:t xml:space="preserve"> que lê a quantidade de sensores de alimentação ativos e exibe uma representação gráfica do estado do reservatório, de modo a deixar informação intuitiva do ponto do usuário.</w:t>
+      </w:r>
+    </w:p>
+    <w:p>
+      <w:pPr>
+        <w:pStyle w:val="TextoFiguras"/>
+      </w:pPr>
+      <w:bookmarkStart w:id="40" w:name="_Toc53429387"/>
+      <w:r>
+        <w:t xml:space="preserve">Figura </w:t>
+      </w:r>
+      <w:fldSimple w:instr=" SEQ Figura \* ARABIC ">
+        <w:r>
+          <w:rPr>
+            <w:noProof/>
+          </w:rPr>
+          <w:t>6</w:t>
+        </w:r>
+      </w:fldSimple>
+      <w:r>
+        <w:t xml:space="preserve">. </w:t>
+      </w:r>
+      <w:r>
+        <w:t>Fluxo da interface de reservatório</w:t>
+      </w:r>
+      <w:bookmarkEnd w:id="40"/>
+    </w:p>
+    <w:p>
+      <w:pPr>
+        <w:pStyle w:val="SemEspaamento"/>
+        <w:jc w:val="center"/>
+      </w:pPr>
+      <w:r>
+        <w:rPr>
+          <w:noProof/>
+        </w:rPr>
         <w:lastRenderedPageBreak/>
-        <w:t>Figura X. Interface de Reservatório. Autores via Node-RED</w:t>
-      </w:r>
-      <w:r>
-        <w:t>, 2020</w:t>
-      </w:r>
-      <w:r>
-        <w:t>.</w:t>
-      </w:r>
-    </w:p>
-    <w:p>
-      <w:pPr>
-        <w:pStyle w:val="NovoNormal"/>
-      </w:pPr>
-      <w:r>
-        <w:t>Nesta tela</w:t>
-      </w:r>
-      <w:r>
-        <w:t xml:space="preserve"> temos duas seções, a principal e a avisos sonoros.</w:t>
-      </w:r>
-    </w:p>
-    <w:p>
-      <w:pPr>
-        <w:pStyle w:val="NovoNormal"/>
-      </w:pPr>
-      <w:r>
-        <w:t>Na seção principal</w:t>
-      </w:r>
-      <w:r>
-        <w:t xml:space="preserve"> utilizamos um nó do tipo gauge</w:t>
-      </w:r>
-      <w:r>
-        <w:t xml:space="preserve"> que lê a quantidade de sensores de alimentação ativos e exibe uma representação gráfica do estado do reservatório, de modo a deixar informação intuitiva do ponto do usuário.</w:t>
-      </w:r>
-    </w:p>
-    <w:p>
-      <w:pPr>
-        <w:pStyle w:val="NovoNormal"/>
-        <w:jc w:val="center"/>
-      </w:pPr>
-      <w:r>
         <w:drawing>
           <wp:inline distT="0" distB="0" distL="0" distR="0" wp14:anchorId="6C116062" wp14:editId="0E26067B">
             <wp:extent cx="5760085" cy="3005455"/>
@@ -5860,7 +7928,7 @@
                     <pic:cNvPicPr/>
                   </pic:nvPicPr>
                   <pic:blipFill>
-                    <a:blip r:embed="rId11"/>
+                    <a:blip r:embed="rId13"/>
                     <a:stretch>
                       <a:fillRect/>
                     </a:stretch>
@@ -5887,7 +7955,13 @@
         <w:jc w:val="center"/>
       </w:pPr>
       <w:r>
-        <w:t>Figura X. Fluxo da interface de reservatório. Autores via Node-RED, 2020.</w:t>
+        <w:t>Fonte:</w:t>
+      </w:r>
+      <w:r>
+        <w:t xml:space="preserve"> </w:t>
+      </w:r>
+      <w:r>
+        <w:t>Dos próprios autores, 2020.</w:t>
       </w:r>
     </w:p>
     <w:p>
@@ -5898,7 +7972,15 @@
         <w:t>Na seção aviso sonoro possuímos um nó do tipo switch para definir se o alimentador irá executar avisos sonoros quando for impedido de executar uma alimentação por causa do reservatório estar vazio.</w:t>
       </w:r>
       <w:r>
-        <w:t xml:space="preserve"> Logo abaixo, temos um nó do tipo dropdown, que exibirá as opções disponíveis de alerta sonoro a serem executados pelo alimentador.</w:t>
+        <w:t xml:space="preserve"> Logo abaixo, temos um nó do tipo </w:t>
+      </w:r>
+      <w:proofErr w:type="spellStart"/>
+      <w:r>
+        <w:t>dropdown</w:t>
+      </w:r>
+      <w:proofErr w:type="spellEnd"/>
+      <w:r>
+        <w:t>, que exibirá as opções disponíveis de alerta sonoro a serem executados pelo alimentador.</w:t>
       </w:r>
     </w:p>
     <w:p>
@@ -5937,12 +8019,12 @@
       <w:pPr>
         <w:pStyle w:val="Ttulo-SeoPrimaria"/>
       </w:pPr>
-      <w:bookmarkStart w:id="32" w:name="_Toc53423456"/>
+      <w:bookmarkStart w:id="41" w:name="_Toc53428088"/>
       <w:r>
         <w:lastRenderedPageBreak/>
         <w:t>CONCLUSÃO</w:t>
       </w:r>
-      <w:bookmarkEnd w:id="32"/>
+      <w:bookmarkEnd w:id="41"/>
     </w:p>
     <w:p>
       <w:pPr>
@@ -5969,12 +8051,12 @@
       <w:pPr>
         <w:pStyle w:val="Titulo-Pos-Textual"/>
       </w:pPr>
-      <w:bookmarkStart w:id="33" w:name="_Toc53423457"/>
+      <w:bookmarkStart w:id="42" w:name="_Toc53428089"/>
       <w:r>
         <w:lastRenderedPageBreak/>
         <w:t>REFERÊNCIAS</w:t>
       </w:r>
-      <w:bookmarkEnd w:id="33"/>
+      <w:bookmarkEnd w:id="42"/>
     </w:p>
     <w:p>
       <w:pPr>
@@ -5998,19 +8080,53 @@
         <w:pStyle w:val="NovoNormal"/>
       </w:pPr>
       <w:r>
-        <w:t xml:space="preserve">BHATT, Ashutosh. </w:t>
-      </w:r>
-      <w:r>
-        <w:t>Understanding the I2C Protocol</w:t>
-      </w:r>
+        <w:t xml:space="preserve">BHATT, </w:t>
+      </w:r>
+      <w:proofErr w:type="spellStart"/>
+      <w:r>
+        <w:t>Ashutosh</w:t>
+      </w:r>
+      <w:proofErr w:type="spellEnd"/>
       <w:r>
         <w:t xml:space="preserve">. </w:t>
       </w:r>
-      <w:r>
-        <w:rPr>
-          <w:b/>
-        </w:rPr>
-        <w:t>Engineers Garage</w:t>
+      <w:proofErr w:type="spellStart"/>
+      <w:r>
+        <w:t>Understanding</w:t>
+      </w:r>
+      <w:proofErr w:type="spellEnd"/>
+      <w:r>
+        <w:t xml:space="preserve"> </w:t>
+      </w:r>
+      <w:proofErr w:type="spellStart"/>
+      <w:r>
+        <w:t>the</w:t>
+      </w:r>
+      <w:proofErr w:type="spellEnd"/>
+      <w:r>
+        <w:t xml:space="preserve"> I2C </w:t>
+      </w:r>
+      <w:proofErr w:type="spellStart"/>
+      <w:r>
+        <w:t>Protocol</w:t>
+      </w:r>
+      <w:proofErr w:type="spellEnd"/>
+      <w:r>
+        <w:t xml:space="preserve">. </w:t>
+      </w:r>
+      <w:proofErr w:type="spellStart"/>
+      <w:r>
+        <w:rPr>
+          <w:b/>
+        </w:rPr>
+        <w:t>Engineers</w:t>
+      </w:r>
+      <w:proofErr w:type="spellEnd"/>
+      <w:r>
+        <w:rPr>
+          <w:b/>
+        </w:rPr>
+        <w:t xml:space="preserve"> Garage</w:t>
       </w:r>
       <w:r>
         <w:t xml:space="preserve">, 2020. Disponível em: </w:t>
@@ -6024,253 +8140,524 @@
     </w:p>
     <w:p>
       <w:pPr>
-        <w:pStyle w:val="NovoNormal"/>
-      </w:pPr>
-      <w:r>
-        <w:t>ESP32</w:t>
-      </w:r>
-      <w:r>
-        <w:t xml:space="preserve"> Series</w:t>
-      </w:r>
-      <w:r>
-        <w:t xml:space="preserve"> Datasheet. </w:t>
-      </w:r>
-      <w:r>
-        <w:rPr>
-          <w:b/>
-        </w:rPr>
-        <w:t>Espressif</w:t>
-      </w:r>
-      <w:r>
-        <w:t xml:space="preserve">, 2020. Disponível em: </w:t>
-      </w:r>
-      <w:r>
-        <w:t>https://www.espressif.com/sites/default/files/documentation/esp32_datasheet_en.pdf. Acesso em: 05 out. 2020.</w:t>
-      </w:r>
-    </w:p>
-    <w:p>
-      <w:pPr>
-        <w:pStyle w:val="NovoNormal"/>
-      </w:pPr>
-      <w:r>
-        <w:t xml:space="preserve">HEATH, Nick. </w:t>
-      </w:r>
-      <w:r>
-        <w:rPr>
-          <w:b/>
-        </w:rPr>
-        <w:t>TechRepublic</w:t>
-      </w:r>
-      <w:r>
-        <w:t>, 2014</w:t>
-      </w:r>
-      <w:r>
-        <w:t xml:space="preserve">. Disponível em: </w:t>
-      </w:r>
-      <w:r>
-        <w:t>https://www.techrepublic.com/article/node-red/</w:t>
-      </w:r>
-      <w:r>
-        <w:t>. Acesso em: 08 out. 2020.</w:t>
-      </w:r>
-    </w:p>
-    <w:p>
-      <w:pPr>
-        <w:pStyle w:val="NovoNormal"/>
-      </w:pPr>
-      <w:r>
-        <w:t xml:space="preserve">LIMA, Izabelle. </w:t>
-      </w:r>
-      <w:r>
-        <w:t>Aprenda a Reproduzir Músicas com o Módulo Buzzer</w:t>
-      </w:r>
-      <w:r>
-        <w:t xml:space="preserve">. </w:t>
-      </w:r>
-      <w:r>
-        <w:rPr>
-          <w:b/>
-        </w:rPr>
-        <w:t>Autocorerobotica</w:t>
-      </w:r>
-      <w:r>
-        <w:t xml:space="preserve">, 2018. Disponível em: </w:t>
-      </w:r>
-      <w:r>
-        <w:t>https://autocorerobotica.blog.br/aprenda-a-reproduzir-musicas-com-o-modulo-buzzer-2/</w:t>
-      </w:r>
-      <w:r>
-        <w:t>. Acesso em: 05 out. 2020.</w:t>
-      </w:r>
-    </w:p>
-    <w:p>
-      <w:pPr>
-        <w:pStyle w:val="NovoNormal"/>
-      </w:pPr>
-      <w:r>
-        <w:t xml:space="preserve">O'LEARY Nick. ARDUINO Client for MQTT. </w:t>
-      </w:r>
-      <w:r>
-        <w:rPr>
-          <w:b/>
-        </w:rPr>
-        <w:t>Knolleary</w:t>
-      </w:r>
-      <w:r>
-        <w:t>, 2020. Disponível em: https://pubsubclient.knolleary.net. Acesso em: 05 out. 2020.</w:t>
-      </w:r>
-    </w:p>
-    <w:p>
-      <w:pPr>
-        <w:pStyle w:val="NovoNormal"/>
-      </w:pPr>
-      <w:r>
-        <w:t xml:space="preserve">ORACLE, </w:t>
-      </w:r>
-      <w:r>
-        <w:rPr>
-          <w:b/>
-        </w:rPr>
-        <w:t>ORACLE</w:t>
-      </w:r>
-      <w:r>
-        <w:t xml:space="preserve">, 2020. Disponível em: </w:t>
-      </w:r>
-      <w:r>
-        <w:t>https://www.oracle.com/br/internet-of-things/what-is-iot.html</w:t>
-      </w:r>
-      <w:r>
-        <w:t>. Acesso em: 07 out. 2020.</w:t>
-      </w:r>
-    </w:p>
-    <w:p>
-      <w:pPr>
-        <w:pStyle w:val="NovoNormal"/>
-      </w:pPr>
-      <w:r>
-        <w:t xml:space="preserve">YUAN, </w:t>
-      </w:r>
-      <w:r>
-        <w:t>Michae</w:t>
-      </w:r>
-      <w:r>
-        <w:t>l</w:t>
-      </w:r>
-      <w:r>
-        <w:t xml:space="preserve">, Conhecendo o MQTT. </w:t>
-      </w:r>
-      <w:r>
-        <w:rPr>
-          <w:b/>
-        </w:rPr>
-        <w:t>IBM</w:t>
-      </w:r>
-      <w:r>
-        <w:t>, 2017. Disponível em:</w:t>
-      </w:r>
-      <w:r>
-        <w:t xml:space="preserve"> </w:t>
-      </w:r>
-      <w:r>
-        <w:t>https://developer.ibm.com/br/articles/iot-mqtt-why-good-for-iot/. Acesso em: 05 out. 2020.</w:t>
-      </w:r>
-    </w:p>
-    <w:p>
-      <w:pPr>
-        <w:pStyle w:val="NovoNormal"/>
-      </w:pPr>
-      <w:r>
-        <w:t xml:space="preserve">WIFI library. </w:t>
-      </w:r>
-      <w:r>
-        <w:rPr>
-          <w:b/>
-        </w:rPr>
-        <w:t>Arduino</w:t>
-      </w:r>
-      <w:r>
-        <w:t>, 20</w:t>
-      </w:r>
-      <w:r>
-        <w:t>19</w:t>
-      </w:r>
-      <w:r>
-        <w:t>. Disponível em: https://www.arduino.cc/en/Reference/WiFi. Acesso em: 05 out. 2020.</w:t>
-      </w:r>
-    </w:p>
-    <w:p>
-      <w:pPr>
-        <w:rPr>
-          <w:rFonts w:ascii="Arial" w:eastAsiaTheme="majorEastAsia" w:hAnsi="Arial" w:cs="Arial"/>
-          <w:b/>
-          <w:sz w:val="28"/>
-          <w:szCs w:val="28"/>
-        </w:rPr>
-      </w:pPr>
-      <w:r>
-        <w:br w:type="page"/>
-      </w:r>
-    </w:p>
-    <w:p>
-      <w:pPr>
-        <w:pStyle w:val="Titulo-Pos-Textual"/>
-      </w:pPr>
-      <w:bookmarkStart w:id="34" w:name="_Toc53423458"/>
-      <w:r>
-        <w:lastRenderedPageBreak/>
-        <w:t>ANEXO 1 – Programa em linguagem C (Arduino)</w:t>
-      </w:r>
-      <w:bookmarkEnd w:id="34"/>
-    </w:p>
-    <w:p>
-      <w:pPr>
+        <w:widowControl w:val="0"/>
+        <w:autoSpaceDE w:val="0"/>
+        <w:autoSpaceDN w:val="0"/>
+        <w:adjustRightInd w:val="0"/>
+        <w:spacing w:after="200" w:line="276" w:lineRule="auto"/>
+        <w:rPr>
+          <w:rFonts w:ascii="Calibri" w:hAnsi="Calibri" w:cs="Calibri"/>
+          <w:lang w:val="pt"/>
+        </w:rPr>
+      </w:pPr>
+      <w:r>
         <w:rPr>
           <w:rFonts w:ascii="Arial" w:hAnsi="Arial" w:cs="Arial"/>
           <w:sz w:val="24"/>
           <w:szCs w:val="24"/>
-        </w:rPr>
-      </w:pPr>
-      <w:r>
-        <w:br w:type="page"/>
-      </w:r>
-    </w:p>
-    <w:p>
-      <w:pPr>
-        <w:pStyle w:val="Titulo-Pos-Textual"/>
-      </w:pPr>
-      <w:bookmarkStart w:id="35" w:name="_Toc53423459"/>
-      <w:r>
-        <w:lastRenderedPageBreak/>
-        <w:t>ANEXO 2 – Programa da Interface Node-RED</w:t>
-      </w:r>
-      <w:bookmarkEnd w:id="35"/>
-    </w:p>
-    <w:p>
-      <w:pPr>
-        <w:pStyle w:val="NovoNormal"/>
-      </w:pPr>
-    </w:p>
-    <w:p>
-      <w:pPr>
-        <w:spacing w:after="120" w:line="360" w:lineRule="auto"/>
+          <w:lang w:val="pt"/>
+        </w:rPr>
+        <w:t xml:space="preserve">CANOVA, Henrique. Sensores Capacitivos. </w:t>
+      </w:r>
+      <w:proofErr w:type="spellStart"/>
+      <w:r>
+        <w:rPr>
+          <w:rFonts w:ascii="Arial" w:hAnsi="Arial" w:cs="Arial"/>
+          <w:b/>
+          <w:sz w:val="24"/>
+          <w:szCs w:val="24"/>
+          <w:lang w:val="pt"/>
+        </w:rPr>
+        <w:t>Mecaweb</w:t>
+      </w:r>
+      <w:proofErr w:type="spellEnd"/>
+      <w:r>
+        <w:rPr>
+          <w:rFonts w:ascii="Arial" w:hAnsi="Arial" w:cs="Arial"/>
+          <w:b/>
+          <w:sz w:val="24"/>
+          <w:szCs w:val="24"/>
+          <w:lang w:val="pt"/>
+        </w:rPr>
+        <w:t xml:space="preserve"> </w:t>
+      </w:r>
+      <w:proofErr w:type="spellStart"/>
+      <w:r>
+        <w:rPr>
+          <w:rFonts w:ascii="Arial" w:hAnsi="Arial" w:cs="Arial"/>
+          <w:b/>
+          <w:sz w:val="24"/>
+          <w:szCs w:val="24"/>
+          <w:lang w:val="pt"/>
+        </w:rPr>
+        <w:t>Education</w:t>
+      </w:r>
+      <w:proofErr w:type="spellEnd"/>
+      <w:r>
+        <w:rPr>
+          <w:rFonts w:ascii="Arial" w:hAnsi="Arial" w:cs="Arial"/>
+          <w:b/>
+          <w:sz w:val="24"/>
+          <w:szCs w:val="24"/>
+          <w:lang w:val="pt"/>
+        </w:rPr>
+        <w:t xml:space="preserve"> SITE</w:t>
+      </w:r>
+      <w:r>
         <w:rPr>
           <w:rFonts w:ascii="Arial" w:hAnsi="Arial" w:cs="Arial"/>
           <w:sz w:val="24"/>
           <w:szCs w:val="24"/>
-        </w:rPr>
-      </w:pPr>
-    </w:p>
-    <w:p>
-      <w:pPr>
+          <w:lang w:val="pt"/>
+        </w:rPr>
+        <w:t xml:space="preserve">, 2014. disponível em: </w:t>
+      </w:r>
+      <w:hyperlink r:id="rId14" w:history="1">
+        <w:r>
+          <w:rPr>
+            <w:rFonts w:ascii="Arial" w:hAnsi="Arial" w:cs="Arial"/>
+            <w:sz w:val="24"/>
+            <w:szCs w:val="24"/>
+            <w:lang w:val="pt"/>
+          </w:rPr>
+          <w:t>http://www.mecaweb.com.br/eletronica/content/e_sensor_capacitivo</w:t>
+        </w:r>
+      </w:hyperlink>
+      <w:r>
         <w:rPr>
           <w:rFonts w:ascii="Arial" w:hAnsi="Arial" w:cs="Arial"/>
           <w:sz w:val="24"/>
           <w:szCs w:val="24"/>
+          <w:lang w:val="pt"/>
+        </w:rPr>
+        <w:t>.  Acesso em: 12 out. 2020.</w:t>
+      </w:r>
+    </w:p>
+    <w:p>
+      <w:pPr>
+        <w:pStyle w:val="NovoNormal"/>
+      </w:pPr>
+      <w:r>
+        <w:t>ESP32</w:t>
+      </w:r>
+      <w:r>
+        <w:t xml:space="preserve"> Series</w:t>
+      </w:r>
+      <w:r>
+        <w:t xml:space="preserve"> Datasheet. </w:t>
+      </w:r>
+      <w:r>
+        <w:rPr>
+          <w:b/>
+        </w:rPr>
+        <w:t>Espressif</w:t>
+      </w:r>
+      <w:r>
+        <w:t xml:space="preserve">, 2020. Disponível em: </w:t>
+      </w:r>
+      <w:r>
+        <w:t>https://www.espressif.com/sites/default/files/documentation/esp32_datasheet_en.pdf. Acesso em: 05 out. 2020.</w:t>
+      </w:r>
+    </w:p>
+    <w:p>
+      <w:pPr>
+        <w:pStyle w:val="NovoNormal"/>
+      </w:pPr>
+      <w:r>
+        <w:t xml:space="preserve">GA12-N20 </w:t>
+      </w:r>
+      <w:proofErr w:type="spellStart"/>
+      <w:r>
+        <w:t>Geared</w:t>
+      </w:r>
+      <w:proofErr w:type="spellEnd"/>
+      <w:r>
+        <w:t xml:space="preserve"> Mini DC Motor Datasheet</w:t>
+      </w:r>
+      <w:r>
+        <w:t>.</w:t>
+      </w:r>
+      <w:r>
+        <w:t xml:space="preserve"> </w:t>
+      </w:r>
+      <w:proofErr w:type="spellStart"/>
+      <w:r>
+        <w:rPr>
+          <w:b/>
+        </w:rPr>
+        <w:t>Handson</w:t>
+      </w:r>
+      <w:proofErr w:type="spellEnd"/>
+      <w:r>
+        <w:rPr>
+          <w:b/>
+        </w:rPr>
+        <w:t xml:space="preserve"> Technology</w:t>
+      </w:r>
+      <w:r>
+        <w:t>, 2019. Disponível em: https://www.handsontec.com/dataspecs/motor_fan/GA12-N20.pdf. Acesso em: 12 out. 2020.</w:t>
+      </w:r>
+    </w:p>
+    <w:p>
+      <w:pPr>
+        <w:pStyle w:val="NovoNormal"/>
+      </w:pPr>
+      <w:r>
+        <w:t xml:space="preserve">HEATH, Nick. </w:t>
+      </w:r>
+      <w:proofErr w:type="spellStart"/>
+      <w:r>
+        <w:rPr>
+          <w:b/>
+        </w:rPr>
+        <w:t>TechRepublic</w:t>
+      </w:r>
+      <w:proofErr w:type="spellEnd"/>
+      <w:r>
+        <w:t>, 2014</w:t>
+      </w:r>
+      <w:r>
+        <w:t xml:space="preserve">. Disponível em: </w:t>
+      </w:r>
+      <w:r>
+        <w:t>https://www.techrepublic.com/article/node-red/</w:t>
+      </w:r>
+      <w:r>
+        <w:t>. Acesso em: 08 out. 2020.</w:t>
+      </w:r>
+    </w:p>
+    <w:p>
+      <w:pPr>
+        <w:pStyle w:val="NovoNormal"/>
+      </w:pPr>
+      <w:r>
+        <w:t xml:space="preserve">LIMA, Izabelle. </w:t>
+      </w:r>
+      <w:r>
+        <w:t>Aprenda a Reproduzir Músicas com o Módulo Buzzer</w:t>
+      </w:r>
+      <w:r>
+        <w:t xml:space="preserve">. </w:t>
+      </w:r>
+      <w:r>
+        <w:rPr>
+          <w:b/>
+          <w:lang w:val="pt"/>
+        </w:rPr>
+        <w:t>Auto Core Robótica blog</w:t>
+      </w:r>
+      <w:r>
+        <w:t xml:space="preserve">, 2018. Disponível em: </w:t>
+      </w:r>
+      <w:r>
+        <w:t>https://autocorerobotica.blog.br/aprenda-a-reproduzir-musicas-com-o-modulo-buzzer-2/</w:t>
+      </w:r>
+      <w:r>
+        <w:t>. Acesso em: 05 out. 2020.</w:t>
+      </w:r>
+    </w:p>
+    <w:p>
+      <w:pPr>
+        <w:widowControl w:val="0"/>
+        <w:autoSpaceDE w:val="0"/>
+        <w:autoSpaceDN w:val="0"/>
+        <w:adjustRightInd w:val="0"/>
+        <w:spacing w:after="200" w:line="276" w:lineRule="auto"/>
+        <w:rPr>
+          <w:rFonts w:ascii="Arial" w:hAnsi="Arial" w:cs="Arial"/>
+          <w:sz w:val="24"/>
+          <w:szCs w:val="24"/>
+          <w:lang w:val="pt"/>
+        </w:rPr>
+      </w:pPr>
+      <w:r>
+        <w:rPr>
+          <w:rFonts w:ascii="Arial" w:hAnsi="Arial" w:cs="Arial"/>
+          <w:sz w:val="24"/>
+          <w:szCs w:val="24"/>
+          <w:lang w:val="pt"/>
+        </w:rPr>
+        <w:t xml:space="preserve">MOREIRA, Diego. Módulo I2C para LCD 16x2 e Arduino. </w:t>
+      </w:r>
+      <w:r>
+        <w:rPr>
+          <w:rFonts w:ascii="Arial" w:hAnsi="Arial" w:cs="Arial"/>
+          <w:b/>
+          <w:sz w:val="24"/>
+          <w:szCs w:val="24"/>
+          <w:lang w:val="pt"/>
+        </w:rPr>
+        <w:t>Auto Core Robótica blog</w:t>
+      </w:r>
+      <w:r>
+        <w:rPr>
+          <w:rFonts w:ascii="Arial" w:hAnsi="Arial" w:cs="Arial"/>
+          <w:sz w:val="24"/>
+          <w:szCs w:val="24"/>
+          <w:lang w:val="pt"/>
+        </w:rPr>
+        <w:t xml:space="preserve">, 2019. Disponível em: </w:t>
+      </w:r>
+      <w:hyperlink r:id="rId15" w:history="1">
+        <w:r>
+          <w:rPr>
+            <w:rFonts w:ascii="Arial" w:hAnsi="Arial" w:cs="Arial"/>
+            <w:sz w:val="24"/>
+            <w:szCs w:val="24"/>
+            <w:lang w:val="pt"/>
+          </w:rPr>
+          <w:t>https://autocorerobotica.blog.br/modulo-i2c-para-lcd-16x2-e-arduino/</w:t>
+        </w:r>
+      </w:hyperlink>
+      <w:r>
+        <w:rPr>
+          <w:rFonts w:ascii="Arial" w:hAnsi="Arial" w:cs="Arial"/>
+          <w:sz w:val="24"/>
+          <w:szCs w:val="24"/>
+          <w:lang w:val="pt"/>
+        </w:rPr>
+        <w:t>. Acesso em: 12 out. 2020.</w:t>
+      </w:r>
+    </w:p>
+    <w:p>
+      <w:pPr>
+        <w:pStyle w:val="NovoNormal"/>
+      </w:pPr>
+      <w:r>
+        <w:t xml:space="preserve">O'LEARY Nick. ARDUINO Client for MQTT. </w:t>
+      </w:r>
+      <w:r>
+        <w:rPr>
+          <w:b/>
+        </w:rPr>
+        <w:t>Knolleary</w:t>
+      </w:r>
+      <w:r>
+        <w:t>, 2020. Disponível em: https://pubsubclient.knolleary.net. Acesso em: 05 out. 2020.</w:t>
+      </w:r>
+    </w:p>
+    <w:p>
+      <w:pPr>
+        <w:pStyle w:val="NovoNormal"/>
+      </w:pPr>
+      <w:r>
+        <w:t xml:space="preserve">OLIVEIRA, Euler. Como usar com Arduino – Módulo Relé 5V 1 Canal. </w:t>
+      </w:r>
+      <w:r>
+        <w:rPr>
+          <w:b/>
+        </w:rPr>
+        <w:t xml:space="preserve">Blog </w:t>
+      </w:r>
+      <w:proofErr w:type="spellStart"/>
+      <w:r>
+        <w:rPr>
+          <w:b/>
+        </w:rPr>
+        <w:t>Masterwalker</w:t>
+      </w:r>
+      <w:proofErr w:type="spellEnd"/>
+      <w:r>
+        <w:rPr>
+          <w:b/>
+        </w:rPr>
+        <w:t xml:space="preserve"> Shop</w:t>
+      </w:r>
+      <w:r>
+        <w:t xml:space="preserve">, 2018. Disponível em: </w:t>
+      </w:r>
+      <w:r>
+        <w:lastRenderedPageBreak/>
+        <w:t>https://blogmasterwalkershop.com.br/arduino/como-usar-com-arduino-modulo-rele-5v-1-canal/. Acesso em: 12 out. 2020.</w:t>
+      </w:r>
+    </w:p>
+    <w:p>
+      <w:pPr>
+        <w:pStyle w:val="NovoNormal"/>
+      </w:pPr>
+      <w:r>
+        <w:t xml:space="preserve">ORACLE, </w:t>
+      </w:r>
+      <w:r>
+        <w:rPr>
+          <w:b/>
+        </w:rPr>
+        <w:t>ORACLE</w:t>
+      </w:r>
+      <w:r>
+        <w:t xml:space="preserve">, 2020. Disponível em: </w:t>
+      </w:r>
+      <w:r>
+        <w:t>https://www.oracle.com/br/internet-of-things/what-is-iot.html</w:t>
+      </w:r>
+      <w:r>
+        <w:t>. Acesso em: 07 out. 2020.</w:t>
+      </w:r>
+    </w:p>
+    <w:p>
+      <w:pPr>
+        <w:pStyle w:val="NovoNormal"/>
+      </w:pPr>
+      <w:proofErr w:type="spellStart"/>
+      <w:r>
+        <w:t>Corbari</w:t>
+      </w:r>
+      <w:proofErr w:type="spellEnd"/>
+      <w:r>
+        <w:t>,</w:t>
+      </w:r>
+      <w:r>
+        <w:t xml:space="preserve"> </w:t>
+      </w:r>
+      <w:proofErr w:type="spellStart"/>
+      <w:r>
+        <w:rPr>
+          <w:b/>
+        </w:rPr>
+        <w:t>Corbari</w:t>
+      </w:r>
+      <w:proofErr w:type="spellEnd"/>
+      <w:r>
+        <w:t>,</w:t>
+      </w:r>
+      <w:r>
+        <w:t xml:space="preserve"> </w:t>
+      </w:r>
+      <w:r>
+        <w:t>2018. Disponível em: http://www.corbari.com.br/rosca-transportadora. Acesso em: 12 out. 2020.</w:t>
+      </w:r>
+    </w:p>
+    <w:p>
+      <w:pPr>
+        <w:pStyle w:val="NovoNormal"/>
+      </w:pPr>
+      <w:r>
+        <w:t xml:space="preserve">YUAN, </w:t>
+      </w:r>
+      <w:r>
+        <w:t>Michae</w:t>
+      </w:r>
+      <w:r>
+        <w:t>l</w:t>
+      </w:r>
+      <w:r>
+        <w:t>.</w:t>
+      </w:r>
+      <w:r>
+        <w:t xml:space="preserve"> Conhecendo o MQTT. </w:t>
+      </w:r>
+      <w:r>
+        <w:rPr>
+          <w:b/>
+        </w:rPr>
+        <w:t>IBM</w:t>
+      </w:r>
+      <w:r>
+        <w:t>, 2017. Disponível em:</w:t>
+      </w:r>
+      <w:r>
+        <w:t xml:space="preserve"> </w:t>
+      </w:r>
+      <w:r>
+        <w:t>https://developer.ibm.com/br/articles/iot-mqtt-why-good-for-iot/. Acesso em: 05 out. 2020.</w:t>
+      </w:r>
+    </w:p>
+    <w:p>
+      <w:pPr>
+        <w:pStyle w:val="NovoNormal"/>
+      </w:pPr>
+      <w:r>
+        <w:t xml:space="preserve">WIFI library. </w:t>
+      </w:r>
+      <w:r>
+        <w:rPr>
+          <w:b/>
+        </w:rPr>
+        <w:t>Arduino</w:t>
+      </w:r>
+      <w:r>
+        <w:t>, 20</w:t>
+      </w:r>
+      <w:r>
+        <w:t>19</w:t>
+      </w:r>
+      <w:r>
+        <w:t>. Disponível em: https://www.arduino.cc/en/Reference/WiFi. Acesso em: 05 out. 2020.</w:t>
+      </w:r>
+    </w:p>
+    <w:p>
+      <w:pPr>
+        <w:rPr>
+          <w:rFonts w:ascii="Arial" w:eastAsiaTheme="majorEastAsia" w:hAnsi="Arial" w:cs="Arial"/>
+          <w:b/>
+          <w:sz w:val="28"/>
+          <w:szCs w:val="28"/>
+        </w:rPr>
+      </w:pPr>
+      <w:r>
+        <w:br w:type="page"/>
+      </w:r>
+    </w:p>
+    <w:p>
+      <w:pPr>
+        <w:pStyle w:val="Titulo-Pos-Textual"/>
+      </w:pPr>
+      <w:bookmarkStart w:id="43" w:name="_Toc53428090"/>
+      <w:r>
+        <w:lastRenderedPageBreak/>
+        <w:t>ANEXO 1 – Programa em linguagem C (Arduino)</w:t>
+      </w:r>
+      <w:bookmarkEnd w:id="43"/>
+    </w:p>
+    <w:p>
+      <w:pPr>
+        <w:rPr>
+          <w:rFonts w:ascii="Arial" w:hAnsi="Arial" w:cs="Arial"/>
+          <w:sz w:val="24"/>
+          <w:szCs w:val="24"/>
+        </w:rPr>
+      </w:pPr>
+      <w:r>
+        <w:br w:type="page"/>
+      </w:r>
+    </w:p>
+    <w:p>
+      <w:pPr>
+        <w:pStyle w:val="Titulo-Pos-Textual"/>
+      </w:pPr>
+      <w:bookmarkStart w:id="44" w:name="_Toc53428091"/>
+      <w:r>
+        <w:lastRenderedPageBreak/>
+        <w:t>ANEXO 2 – Programa da Interface Node-RED</w:t>
+      </w:r>
+      <w:bookmarkEnd w:id="44"/>
+    </w:p>
+    <w:p>
+      <w:pPr>
+        <w:pStyle w:val="NovoNormal"/>
+      </w:pPr>
+    </w:p>
+    <w:p>
+      <w:pPr>
+        <w:spacing w:after="120" w:line="360" w:lineRule="auto"/>
+        <w:rPr>
+          <w:rFonts w:ascii="Arial" w:hAnsi="Arial" w:cs="Arial"/>
+          <w:sz w:val="24"/>
+          <w:szCs w:val="24"/>
+        </w:rPr>
+      </w:pPr>
+    </w:p>
+    <w:p>
+      <w:pPr>
+        <w:rPr>
+          <w:rFonts w:ascii="Arial" w:hAnsi="Arial" w:cs="Arial"/>
+          <w:sz w:val="24"/>
+          <w:szCs w:val="24"/>
         </w:rPr>
       </w:pPr>
     </w:p>
     <w:sectPr>
-      <w:headerReference w:type="default" r:id="rId12"/>
+      <w:headerReference w:type="default" r:id="rId16"/>
       <w:pgSz w:w="11906" w:h="16838"/>
       <w:pgMar w:top="1701" w:right="1134" w:bottom="1134" w:left="1701" w:header="709" w:footer="709" w:gutter="0"/>
       <w:cols w:space="708"/>
@@ -8763,6 +11150,87 @@
       </w:tblBorders>
     </w:tblPr>
   </w:style>
+  <w:style w:type="character" w:customStyle="1" w:styleId="fontstyle01">
+    <w:name w:val="fontstyle01"/>
+    <w:basedOn w:val="Fontepargpadro"/>
+    <w:rsid w:val="008D3C04"/>
+    <w:rPr>
+      <w:rFonts w:ascii="Arial" w:hAnsi="Arial" w:cs="Arial" w:hint="default"/>
+      <w:b w:val="0"/>
+      <w:bCs w:val="0"/>
+      <w:i w:val="0"/>
+      <w:iCs w:val="0"/>
+      <w:color w:val="000000"/>
+      <w:sz w:val="22"/>
+      <w:szCs w:val="22"/>
+    </w:rPr>
+  </w:style>
+  <w:style w:type="paragraph" w:styleId="SemEspaamento">
+    <w:name w:val="No Spacing"/>
+    <w:uiPriority w:val="1"/>
+    <w:qFormat/>
+    <w:rsid w:val="007D209C"/>
+    <w:pPr>
+      <w:spacing w:after="0" w:line="240" w:lineRule="auto"/>
+    </w:pPr>
+  </w:style>
+  <w:style w:type="paragraph" w:customStyle="1" w:styleId="TextoFiguras">
+    <w:name w:val="Texto Figuras"/>
+    <w:basedOn w:val="Normal"/>
+    <w:link w:val="TextoFigurasChar"/>
+    <w:qFormat/>
+    <w:rsid w:val="007D209C"/>
+    <w:pPr>
+      <w:spacing w:after="0" w:line="360" w:lineRule="auto"/>
+      <w:jc w:val="center"/>
+    </w:pPr>
+    <w:rPr>
+      <w:rFonts w:ascii="Arial" w:hAnsi="Arial" w:cs="Arial"/>
+      <w:sz w:val="24"/>
+      <w:szCs w:val="24"/>
+    </w:rPr>
+  </w:style>
+  <w:style w:type="paragraph" w:styleId="Legenda">
+    <w:name w:val="caption"/>
+    <w:basedOn w:val="Normal"/>
+    <w:next w:val="Normal"/>
+    <w:uiPriority w:val="35"/>
+    <w:unhideWhenUsed/>
+    <w:qFormat/>
+    <w:rsid w:val="007D209C"/>
+    <w:pPr>
+      <w:spacing w:after="200" w:line="240" w:lineRule="auto"/>
+    </w:pPr>
+    <w:rPr>
+      <w:i/>
+      <w:iCs/>
+      <w:color w:val="44546A" w:themeColor="text2"/>
+      <w:sz w:val="18"/>
+      <w:szCs w:val="18"/>
+    </w:rPr>
+  </w:style>
+  <w:style w:type="character" w:customStyle="1" w:styleId="TextoFigurasChar">
+    <w:name w:val="Texto Figuras Char"/>
+    <w:basedOn w:val="Fontepargpadro"/>
+    <w:link w:val="TextoFiguras"/>
+    <w:rsid w:val="007D209C"/>
+    <w:rPr>
+      <w:rFonts w:ascii="Arial" w:hAnsi="Arial" w:cs="Arial"/>
+      <w:sz w:val="24"/>
+      <w:szCs w:val="24"/>
+    </w:rPr>
+  </w:style>
+  <w:style w:type="paragraph" w:styleId="ndicedeilustraes">
+    <w:name w:val="table of figures"/>
+    <w:basedOn w:val="Normal"/>
+    <w:next w:val="Normal"/>
+    <w:uiPriority w:val="99"/>
+    <w:unhideWhenUsed/>
+    <w:rsid w:val="007D209C"/>
+    <w:pPr>
+      <w:spacing w:after="0"/>
+    </w:pPr>
+  </w:style>
 </w:styles>
 </file>
 
@@ -9032,7 +11500,7 @@
 </file>
 
 <file path=customXml/itemProps1.xml><?xml version="1.0" encoding="utf-8"?>
-<ds:datastoreItem xmlns:ds="http://schemas.openxmlformats.org/officeDocument/2006/customXml" ds:itemID="{6F1D0D4E-193C-46A3-BE50-567614B8CD3D}">
+<ds:datastoreItem xmlns:ds="http://schemas.openxmlformats.org/officeDocument/2006/customXml" ds:itemID="{71F33B00-9612-4DEC-8966-8D9250E3B747}">
   <ds:schemaRefs>
     <ds:schemaRef ds:uri="http://schemas.openxmlformats.org/officeDocument/2006/bibliography"/>
   </ds:schemaRefs>

--- a/TCC.docx
+++ b/TCC.docx
@@ -2006,7 +2006,7 @@
         </w:rPr>
         <w:fldChar w:fldCharType="separate"/>
       </w:r>
-      <w:hyperlink w:anchor="_Toc53429382" w:history="1">
+      <w:hyperlink w:anchor="_Toc53843384" w:history="1">
         <w:r>
           <w:rPr>
             <w:rStyle w:val="Hyperlink"/>
@@ -2033,7 +2033,7 @@
             <w:noProof/>
             <w:webHidden/>
           </w:rPr>
-          <w:instrText xml:space="preserve"> PAGEREF _Toc53429382 \h </w:instrText>
+          <w:instrText xml:space="preserve"> PAGEREF _Toc53843384 \h </w:instrText>
         </w:r>
         <w:r>
           <w:rPr>
@@ -2074,7 +2074,7 @@
           <w:noProof/>
         </w:rPr>
       </w:pPr>
-      <w:hyperlink w:anchor="_Toc53429383" w:history="1">
+      <w:hyperlink w:anchor="_Toc53843385" w:history="1">
         <w:r>
           <w:rPr>
             <w:rStyle w:val="Hyperlink"/>
@@ -2101,7 +2101,7 @@
             <w:noProof/>
             <w:webHidden/>
           </w:rPr>
-          <w:instrText xml:space="preserve"> PAGEREF _Toc53429383 \h </w:instrText>
+          <w:instrText xml:space="preserve"> PAGEREF _Toc53843385 \h </w:instrText>
         </w:r>
         <w:r>
           <w:rPr>
@@ -2142,13 +2142,13 @@
           <w:noProof/>
         </w:rPr>
       </w:pPr>
-      <w:hyperlink w:anchor="_Toc53429384" w:history="1">
+      <w:hyperlink w:anchor="_Toc53843386" w:history="1">
         <w:r>
           <w:rPr>
             <w:rStyle w:val="Hyperlink"/>
             <w:noProof/>
           </w:rPr>
-          <w:t>Figura 3. Motor DC GA12-N20-200.</w:t>
+          <w:t>Figura 3 Circuito Regulador de Tensão para 3.3V.</w:t>
         </w:r>
         <w:r>
           <w:rPr>
@@ -2169,7 +2169,7 @@
             <w:noProof/>
             <w:webHidden/>
           </w:rPr>
-          <w:instrText xml:space="preserve"> PAGEREF _Toc53429384 \h </w:instrText>
+          <w:instrText xml:space="preserve"> PAGEREF _Toc53843386 \h </w:instrText>
         </w:r>
         <w:r>
           <w:rPr>
@@ -2210,13 +2210,13 @@
           <w:noProof/>
         </w:rPr>
       </w:pPr>
-      <w:hyperlink w:anchor="_Toc53429385" w:history="1">
+      <w:hyperlink w:anchor="_Toc53843387" w:history="1">
         <w:r>
           <w:rPr>
             <w:rStyle w:val="Hyperlink"/>
             <w:noProof/>
           </w:rPr>
-          <w:t>Figura 4. Módulo Relé 5V 1 Canal</w:t>
+          <w:t>Figura 4. Motor DC GA12-N20-200.</w:t>
         </w:r>
         <w:r>
           <w:rPr>
@@ -2237,7 +2237,7 @@
             <w:noProof/>
             <w:webHidden/>
           </w:rPr>
-          <w:instrText xml:space="preserve"> PAGEREF _Toc53429385 \h </w:instrText>
+          <w:instrText xml:space="preserve"> PAGEREF _Toc53843387 \h </w:instrText>
         </w:r>
         <w:r>
           <w:rPr>
@@ -2278,13 +2278,13 @@
           <w:noProof/>
         </w:rPr>
       </w:pPr>
-      <w:hyperlink w:anchor="_Toc53429386" w:history="1">
+      <w:hyperlink w:anchor="_Toc53843388" w:history="1">
         <w:r>
           <w:rPr>
             <w:rStyle w:val="Hyperlink"/>
             <w:noProof/>
           </w:rPr>
-          <w:t>Figura 5. Interface de Reservatório</w:t>
+          <w:t>Figura 5. Módulo Relé 5V 1 Canal</w:t>
         </w:r>
         <w:r>
           <w:rPr>
@@ -2305,7 +2305,7 @@
             <w:noProof/>
             <w:webHidden/>
           </w:rPr>
-          <w:instrText xml:space="preserve"> PAGEREF _Toc53429386 \h </w:instrText>
+          <w:instrText xml:space="preserve"> PAGEREF _Toc53843388 \h </w:instrText>
         </w:r>
         <w:r>
           <w:rPr>
@@ -2325,7 +2325,7 @@
             <w:noProof/>
             <w:webHidden/>
           </w:rPr>
-          <w:t>23</w:t>
+          <w:t>19</w:t>
         </w:r>
         <w:r>
           <w:rPr>
@@ -2346,13 +2346,13 @@
           <w:noProof/>
         </w:rPr>
       </w:pPr>
-      <w:hyperlink w:anchor="_Toc53429387" w:history="1">
+      <w:hyperlink w:anchor="_Toc53843389" w:history="1">
         <w:r>
           <w:rPr>
             <w:rStyle w:val="Hyperlink"/>
             <w:noProof/>
           </w:rPr>
-          <w:t>Figura 6. Fluxo da interface de reservatório</w:t>
+          <w:t>Figura 6. Interface de Reservatório</w:t>
         </w:r>
         <w:r>
           <w:rPr>
@@ -2373,7 +2373,7 @@
             <w:noProof/>
             <w:webHidden/>
           </w:rPr>
-          <w:instrText xml:space="preserve"> PAGEREF _Toc53429387 \h </w:instrText>
+          <w:instrText xml:space="preserve"> PAGEREF _Toc53843389 \h </w:instrText>
         </w:r>
         <w:r>
           <w:rPr>
@@ -2393,7 +2393,7 @@
             <w:noProof/>
             <w:webHidden/>
           </w:rPr>
-          <w:t>23</w:t>
+          <w:t>24</w:t>
         </w:r>
         <w:r>
           <w:rPr>
@@ -2406,13 +2406,79 @@
     </w:p>
     <w:p>
       <w:pPr>
+        <w:pStyle w:val="ndicedeilustraes"/>
+        <w:tabs>
+          <w:tab w:val="right" w:leader="dot" w:pos="9061"/>
+        </w:tabs>
+        <w:rPr>
+          <w:noProof/>
+        </w:rPr>
+      </w:pPr>
+      <w:hyperlink w:anchor="_Toc53843390" w:history="1">
+        <w:r>
+          <w:rPr>
+            <w:rStyle w:val="Hyperlink"/>
+            <w:noProof/>
+          </w:rPr>
+          <w:t>Figura 7. Fluxo da interface de reservatório</w:t>
+        </w:r>
+        <w:r>
+          <w:rPr>
+            <w:noProof/>
+            <w:webHidden/>
+          </w:rPr>
+          <w:tab/>
+        </w:r>
+        <w:r>
+          <w:rPr>
+            <w:noProof/>
+            <w:webHidden/>
+          </w:rPr>
+          <w:fldChar w:fldCharType="begin"/>
+        </w:r>
+        <w:r>
+          <w:rPr>
+            <w:noProof/>
+            <w:webHidden/>
+          </w:rPr>
+          <w:instrText xml:space="preserve"> PAGEREF _Toc53843390 \h </w:instrText>
+        </w:r>
+        <w:r>
+          <w:rPr>
+            <w:noProof/>
+            <w:webHidden/>
+          </w:rPr>
+        </w:r>
+        <w:r>
+          <w:rPr>
+            <w:noProof/>
+            <w:webHidden/>
+          </w:rPr>
+          <w:fldChar w:fldCharType="separate"/>
+        </w:r>
+        <w:r>
+          <w:rPr>
+            <w:noProof/>
+            <w:webHidden/>
+          </w:rPr>
+          <w:t>25</w:t>
+        </w:r>
+        <w:r>
+          <w:rPr>
+            <w:noProof/>
+            <w:webHidden/>
+          </w:rPr>
+          <w:fldChar w:fldCharType="end"/>
+        </w:r>
+      </w:hyperlink>
+    </w:p>
+    <w:p>
+      <w:pPr>
         <w:pStyle w:val="NovoNormal"/>
       </w:pPr>
       <w:r>
         <w:fldChar w:fldCharType="end"/>
       </w:r>
-      <w:bookmarkStart w:id="0" w:name="_GoBack"/>
-      <w:bookmarkEnd w:id="0"/>
     </w:p>
     <w:p>
       <w:pPr>
@@ -2514,7 +2580,7 @@
         </w:rPr>
         <w:fldChar w:fldCharType="separate"/>
       </w:r>
-      <w:hyperlink w:anchor="_Toc53428055" w:history="1">
+      <w:hyperlink w:anchor="_Toc53843325" w:history="1">
         <w:r>
           <w:rPr>
             <w:rStyle w:val="Hyperlink"/>
@@ -2554,7 +2620,7 @@
             <w:noProof/>
             <w:webHidden/>
           </w:rPr>
-          <w:instrText xml:space="preserve"> PAGEREF _Toc53428055 \h </w:instrText>
+          <w:instrText xml:space="preserve"> PAGEREF _Toc53843325 \h </w:instrText>
         </w:r>
         <w:r>
           <w:rPr>
@@ -2592,7 +2658,7 @@
           <w:noProof/>
         </w:rPr>
       </w:pPr>
-      <w:hyperlink w:anchor="_Toc53428056" w:history="1">
+      <w:hyperlink w:anchor="_Toc53843326" w:history="1">
         <w:r>
           <w:rPr>
             <w:rStyle w:val="Hyperlink"/>
@@ -2632,7 +2698,7 @@
             <w:noProof/>
             <w:webHidden/>
           </w:rPr>
-          <w:instrText xml:space="preserve"> PAGEREF _Toc53428056 \h </w:instrText>
+          <w:instrText xml:space="preserve"> PAGEREF _Toc53843326 \h </w:instrText>
         </w:r>
         <w:r>
           <w:rPr>
@@ -2670,7 +2736,7 @@
           <w:noProof/>
         </w:rPr>
       </w:pPr>
-      <w:hyperlink w:anchor="_Toc53428057" w:history="1">
+      <w:hyperlink w:anchor="_Toc53843327" w:history="1">
         <w:r>
           <w:rPr>
             <w:rStyle w:val="Hyperlink"/>
@@ -2710,7 +2776,7 @@
             <w:noProof/>
             <w:webHidden/>
           </w:rPr>
-          <w:instrText xml:space="preserve"> PAGEREF _Toc53428057 \h </w:instrText>
+          <w:instrText xml:space="preserve"> PAGEREF _Toc53843327 \h </w:instrText>
         </w:r>
         <w:r>
           <w:rPr>
@@ -2748,7 +2814,7 @@
           <w:noProof/>
         </w:rPr>
       </w:pPr>
-      <w:hyperlink w:anchor="_Toc53428058" w:history="1">
+      <w:hyperlink w:anchor="_Toc53843328" w:history="1">
         <w:r>
           <w:rPr>
             <w:rStyle w:val="Hyperlink"/>
@@ -2788,7 +2854,7 @@
             <w:noProof/>
             <w:webHidden/>
           </w:rPr>
-          <w:instrText xml:space="preserve"> PAGEREF _Toc53428058 \h </w:instrText>
+          <w:instrText xml:space="preserve"> PAGEREF _Toc53843328 \h </w:instrText>
         </w:r>
         <w:r>
           <w:rPr>
@@ -2826,7 +2892,7 @@
           <w:noProof/>
         </w:rPr>
       </w:pPr>
-      <w:hyperlink w:anchor="_Toc53428059" w:history="1">
+      <w:hyperlink w:anchor="_Toc53843329" w:history="1">
         <w:r>
           <w:rPr>
             <w:rStyle w:val="Hyperlink"/>
@@ -2866,7 +2932,7 @@
             <w:noProof/>
             <w:webHidden/>
           </w:rPr>
-          <w:instrText xml:space="preserve"> PAGEREF _Toc53428059 \h </w:instrText>
+          <w:instrText xml:space="preserve"> PAGEREF _Toc53843329 \h </w:instrText>
         </w:r>
         <w:r>
           <w:rPr>
@@ -2904,7 +2970,7 @@
           <w:noProof/>
         </w:rPr>
       </w:pPr>
-      <w:hyperlink w:anchor="_Toc53428060" w:history="1">
+      <w:hyperlink w:anchor="_Toc53843330" w:history="1">
         <w:r>
           <w:rPr>
             <w:rStyle w:val="Hyperlink"/>
@@ -2944,7 +3010,7 @@
             <w:noProof/>
             <w:webHidden/>
           </w:rPr>
-          <w:instrText xml:space="preserve"> PAGEREF _Toc53428060 \h </w:instrText>
+          <w:instrText xml:space="preserve"> PAGEREF _Toc53843330 \h </w:instrText>
         </w:r>
         <w:r>
           <w:rPr>
@@ -2982,7 +3048,7 @@
           <w:noProof/>
         </w:rPr>
       </w:pPr>
-      <w:hyperlink w:anchor="_Toc53428061" w:history="1">
+      <w:hyperlink w:anchor="_Toc53843331" w:history="1">
         <w:r>
           <w:rPr>
             <w:rStyle w:val="Hyperlink"/>
@@ -3022,7 +3088,7 @@
             <w:noProof/>
             <w:webHidden/>
           </w:rPr>
-          <w:instrText xml:space="preserve"> PAGEREF _Toc53428061 \h </w:instrText>
+          <w:instrText xml:space="preserve"> PAGEREF _Toc53843331 \h </w:instrText>
         </w:r>
         <w:r>
           <w:rPr>
@@ -3060,7 +3126,7 @@
           <w:noProof/>
         </w:rPr>
       </w:pPr>
-      <w:hyperlink w:anchor="_Toc53428062" w:history="1">
+      <w:hyperlink w:anchor="_Toc53843332" w:history="1">
         <w:r>
           <w:rPr>
             <w:rStyle w:val="Hyperlink"/>
@@ -3100,7 +3166,7 @@
             <w:noProof/>
             <w:webHidden/>
           </w:rPr>
-          <w:instrText xml:space="preserve"> PAGEREF _Toc53428062 \h </w:instrText>
+          <w:instrText xml:space="preserve"> PAGEREF _Toc53843332 \h </w:instrText>
         </w:r>
         <w:r>
           <w:rPr>
@@ -3138,7 +3204,7 @@
           <w:noProof/>
         </w:rPr>
       </w:pPr>
-      <w:hyperlink w:anchor="_Toc53428063" w:history="1">
+      <w:hyperlink w:anchor="_Toc53843333" w:history="1">
         <w:r>
           <w:rPr>
             <w:rStyle w:val="Hyperlink"/>
@@ -3178,7 +3244,7 @@
             <w:noProof/>
             <w:webHidden/>
           </w:rPr>
-          <w:instrText xml:space="preserve"> PAGEREF _Toc53428063 \h </w:instrText>
+          <w:instrText xml:space="preserve"> PAGEREF _Toc53843333 \h </w:instrText>
         </w:r>
         <w:r>
           <w:rPr>
@@ -3216,7 +3282,7 @@
           <w:noProof/>
         </w:rPr>
       </w:pPr>
-      <w:hyperlink w:anchor="_Toc53428064" w:history="1">
+      <w:hyperlink w:anchor="_Toc53843334" w:history="1">
         <w:r>
           <w:rPr>
             <w:rStyle w:val="Hyperlink"/>
@@ -3256,7 +3322,7 @@
             <w:noProof/>
             <w:webHidden/>
           </w:rPr>
-          <w:instrText xml:space="preserve"> PAGEREF _Toc53428064 \h </w:instrText>
+          <w:instrText xml:space="preserve"> PAGEREF _Toc53843334 \h </w:instrText>
         </w:r>
         <w:r>
           <w:rPr>
@@ -3294,7 +3360,7 @@
           <w:noProof/>
         </w:rPr>
       </w:pPr>
-      <w:hyperlink w:anchor="_Toc53428065" w:history="1">
+      <w:hyperlink w:anchor="_Toc53843335" w:history="1">
         <w:r>
           <w:rPr>
             <w:rStyle w:val="Hyperlink"/>
@@ -3334,7 +3400,7 @@
             <w:noProof/>
             <w:webHidden/>
           </w:rPr>
-          <w:instrText xml:space="preserve"> PAGEREF _Toc53428065 \h </w:instrText>
+          <w:instrText xml:space="preserve"> PAGEREF _Toc53843335 \h </w:instrText>
         </w:r>
         <w:r>
           <w:rPr>
@@ -3372,7 +3438,7 @@
           <w:noProof/>
         </w:rPr>
       </w:pPr>
-      <w:hyperlink w:anchor="_Toc53428066" w:history="1">
+      <w:hyperlink w:anchor="_Toc53843336" w:history="1">
         <w:r>
           <w:rPr>
             <w:rStyle w:val="Hyperlink"/>
@@ -3412,7 +3478,7 @@
             <w:noProof/>
             <w:webHidden/>
           </w:rPr>
-          <w:instrText xml:space="preserve"> PAGEREF _Toc53428066 \h </w:instrText>
+          <w:instrText xml:space="preserve"> PAGEREF _Toc53843336 \h </w:instrText>
         </w:r>
         <w:r>
           <w:rPr>
@@ -3450,7 +3516,7 @@
           <w:noProof/>
         </w:rPr>
       </w:pPr>
-      <w:hyperlink w:anchor="_Toc53428067" w:history="1">
+      <w:hyperlink w:anchor="_Toc53843337" w:history="1">
         <w:r>
           <w:rPr>
             <w:rStyle w:val="Hyperlink"/>
@@ -3490,7 +3556,7 @@
             <w:noProof/>
             <w:webHidden/>
           </w:rPr>
-          <w:instrText xml:space="preserve"> PAGEREF _Toc53428067 \h </w:instrText>
+          <w:instrText xml:space="preserve"> PAGEREF _Toc53843337 \h </w:instrText>
         </w:r>
         <w:r>
           <w:rPr>
@@ -3528,7 +3594,7 @@
           <w:noProof/>
         </w:rPr>
       </w:pPr>
-      <w:hyperlink w:anchor="_Toc53428068" w:history="1">
+      <w:hyperlink w:anchor="_Toc53843338" w:history="1">
         <w:r>
           <w:rPr>
             <w:rStyle w:val="Hyperlink"/>
@@ -3568,7 +3634,7 @@
             <w:noProof/>
             <w:webHidden/>
           </w:rPr>
-          <w:instrText xml:space="preserve"> PAGEREF _Toc53428068 \h </w:instrText>
+          <w:instrText xml:space="preserve"> PAGEREF _Toc53843338 \h </w:instrText>
         </w:r>
         <w:r>
           <w:rPr>
@@ -3606,7 +3672,7 @@
           <w:noProof/>
         </w:rPr>
       </w:pPr>
-      <w:hyperlink w:anchor="_Toc53428069" w:history="1">
+      <w:hyperlink w:anchor="_Toc53843339" w:history="1">
         <w:r>
           <w:rPr>
             <w:rStyle w:val="Hyperlink"/>
@@ -3625,6 +3691,240 @@
             <w:rStyle w:val="Hyperlink"/>
             <w:noProof/>
           </w:rPr>
+          <w:t>Circuito de Alimentação</w:t>
+        </w:r>
+        <w:r>
+          <w:rPr>
+            <w:noProof/>
+            <w:webHidden/>
+          </w:rPr>
+          <w:tab/>
+        </w:r>
+        <w:r>
+          <w:rPr>
+            <w:noProof/>
+            <w:webHidden/>
+          </w:rPr>
+          <w:fldChar w:fldCharType="begin"/>
+        </w:r>
+        <w:r>
+          <w:rPr>
+            <w:noProof/>
+            <w:webHidden/>
+          </w:rPr>
+          <w:instrText xml:space="preserve"> PAGEREF _Toc53843339 \h </w:instrText>
+        </w:r>
+        <w:r>
+          <w:rPr>
+            <w:noProof/>
+            <w:webHidden/>
+          </w:rPr>
+        </w:r>
+        <w:r>
+          <w:rPr>
+            <w:noProof/>
+            <w:webHidden/>
+          </w:rPr>
+          <w:fldChar w:fldCharType="separate"/>
+        </w:r>
+        <w:r>
+          <w:rPr>
+            <w:noProof/>
+            <w:webHidden/>
+          </w:rPr>
+          <w:t>16</w:t>
+        </w:r>
+        <w:r>
+          <w:rPr>
+            <w:noProof/>
+            <w:webHidden/>
+          </w:rPr>
+          <w:fldChar w:fldCharType="end"/>
+        </w:r>
+      </w:hyperlink>
+    </w:p>
+    <w:p>
+      <w:pPr>
+        <w:pStyle w:val="Sumrio1"/>
+        <w:rPr>
+          <w:noProof/>
+        </w:rPr>
+      </w:pPr>
+      <w:hyperlink w:anchor="_Toc53843340" w:history="1">
+        <w:r>
+          <w:rPr>
+            <w:rStyle w:val="Hyperlink"/>
+            <w:noProof/>
+          </w:rPr>
+          <w:t>2.3.1.1.1</w:t>
+        </w:r>
+        <w:r>
+          <w:rPr>
+            <w:noProof/>
+          </w:rPr>
+          <w:tab/>
+        </w:r>
+        <w:r>
+          <w:rPr>
+            <w:rStyle w:val="Hyperlink"/>
+            <w:noProof/>
+          </w:rPr>
+          <w:t>Alimentação Chaveada</w:t>
+        </w:r>
+        <w:r>
+          <w:rPr>
+            <w:noProof/>
+            <w:webHidden/>
+          </w:rPr>
+          <w:tab/>
+        </w:r>
+        <w:r>
+          <w:rPr>
+            <w:noProof/>
+            <w:webHidden/>
+          </w:rPr>
+          <w:fldChar w:fldCharType="begin"/>
+        </w:r>
+        <w:r>
+          <w:rPr>
+            <w:noProof/>
+            <w:webHidden/>
+          </w:rPr>
+          <w:instrText xml:space="preserve"> PAGEREF _Toc53843340 \h </w:instrText>
+        </w:r>
+        <w:r>
+          <w:rPr>
+            <w:noProof/>
+            <w:webHidden/>
+          </w:rPr>
+        </w:r>
+        <w:r>
+          <w:rPr>
+            <w:noProof/>
+            <w:webHidden/>
+          </w:rPr>
+          <w:fldChar w:fldCharType="separate"/>
+        </w:r>
+        <w:r>
+          <w:rPr>
+            <w:noProof/>
+            <w:webHidden/>
+          </w:rPr>
+          <w:t>17</w:t>
+        </w:r>
+        <w:r>
+          <w:rPr>
+            <w:noProof/>
+            <w:webHidden/>
+          </w:rPr>
+          <w:fldChar w:fldCharType="end"/>
+        </w:r>
+      </w:hyperlink>
+    </w:p>
+    <w:p>
+      <w:pPr>
+        <w:pStyle w:val="Sumrio1"/>
+        <w:rPr>
+          <w:noProof/>
+        </w:rPr>
+      </w:pPr>
+      <w:hyperlink w:anchor="_Toc53843341" w:history="1">
+        <w:r>
+          <w:rPr>
+            <w:rStyle w:val="Hyperlink"/>
+            <w:noProof/>
+          </w:rPr>
+          <w:t>2.3.1.1.2</w:t>
+        </w:r>
+        <w:r>
+          <w:rPr>
+            <w:noProof/>
+          </w:rPr>
+          <w:tab/>
+        </w:r>
+        <w:r>
+          <w:rPr>
+            <w:rStyle w:val="Hyperlink"/>
+            <w:noProof/>
+          </w:rPr>
+          <w:t>Circuito Regulador de Tensão</w:t>
+        </w:r>
+        <w:r>
+          <w:rPr>
+            <w:noProof/>
+            <w:webHidden/>
+          </w:rPr>
+          <w:tab/>
+        </w:r>
+        <w:r>
+          <w:rPr>
+            <w:noProof/>
+            <w:webHidden/>
+          </w:rPr>
+          <w:fldChar w:fldCharType="begin"/>
+        </w:r>
+        <w:r>
+          <w:rPr>
+            <w:noProof/>
+            <w:webHidden/>
+          </w:rPr>
+          <w:instrText xml:space="preserve"> PAGEREF _Toc53843341 \h </w:instrText>
+        </w:r>
+        <w:r>
+          <w:rPr>
+            <w:noProof/>
+            <w:webHidden/>
+          </w:rPr>
+        </w:r>
+        <w:r>
+          <w:rPr>
+            <w:noProof/>
+            <w:webHidden/>
+          </w:rPr>
+          <w:fldChar w:fldCharType="separate"/>
+        </w:r>
+        <w:r>
+          <w:rPr>
+            <w:noProof/>
+            <w:webHidden/>
+          </w:rPr>
+          <w:t>17</w:t>
+        </w:r>
+        <w:r>
+          <w:rPr>
+            <w:noProof/>
+            <w:webHidden/>
+          </w:rPr>
+          <w:fldChar w:fldCharType="end"/>
+        </w:r>
+      </w:hyperlink>
+    </w:p>
+    <w:p>
+      <w:pPr>
+        <w:pStyle w:val="Sumrio1"/>
+        <w:rPr>
+          <w:noProof/>
+        </w:rPr>
+      </w:pPr>
+      <w:hyperlink w:anchor="_Toc53843342" w:history="1">
+        <w:r>
+          <w:rPr>
+            <w:rStyle w:val="Hyperlink"/>
+            <w:noProof/>
+          </w:rPr>
+          <w:t>2.3.1.2</w:t>
+        </w:r>
+        <w:r>
+          <w:rPr>
+            <w:noProof/>
+          </w:rPr>
+          <w:tab/>
+        </w:r>
+        <w:r>
+          <w:rPr>
+            <w:rStyle w:val="Hyperlink"/>
+            <w:noProof/>
+          </w:rPr>
           <w:t>Abastecimento</w:t>
         </w:r>
         <w:r>
@@ -3646,7 +3946,7 @@
             <w:noProof/>
             <w:webHidden/>
           </w:rPr>
-          <w:instrText xml:space="preserve"> PAGEREF _Toc53428069 \h </w:instrText>
+          <w:instrText xml:space="preserve"> PAGEREF _Toc53843342 \h </w:instrText>
         </w:r>
         <w:r>
           <w:rPr>
@@ -3666,7 +3966,7 @@
             <w:noProof/>
             <w:webHidden/>
           </w:rPr>
-          <w:t>17</w:t>
+          <w:t>18</w:t>
         </w:r>
         <w:r>
           <w:rPr>
@@ -3684,13 +3984,13 @@
           <w:noProof/>
         </w:rPr>
       </w:pPr>
-      <w:hyperlink w:anchor="_Toc53428070" w:history="1">
+      <w:hyperlink w:anchor="_Toc53843343" w:history="1">
         <w:r>
           <w:rPr>
             <w:rStyle w:val="Hyperlink"/>
             <w:noProof/>
           </w:rPr>
-          <w:t>2.3.1.1.1</w:t>
+          <w:t>2.3.1.2.1</w:t>
         </w:r>
         <w:r>
           <w:rPr>
@@ -3724,7 +4024,7 @@
             <w:noProof/>
             <w:webHidden/>
           </w:rPr>
-          <w:instrText xml:space="preserve"> PAGEREF _Toc53428070 \h </w:instrText>
+          <w:instrText xml:space="preserve"> PAGEREF _Toc53843343 \h </w:instrText>
         </w:r>
         <w:r>
           <w:rPr>
@@ -3744,7 +4044,7 @@
             <w:noProof/>
             <w:webHidden/>
           </w:rPr>
-          <w:t>17</w:t>
+          <w:t>18</w:t>
         </w:r>
         <w:r>
           <w:rPr>
@@ -3762,13 +4062,13 @@
           <w:noProof/>
         </w:rPr>
       </w:pPr>
-      <w:hyperlink w:anchor="_Toc53428071" w:history="1">
+      <w:hyperlink w:anchor="_Toc53843344" w:history="1">
         <w:r>
           <w:rPr>
             <w:rStyle w:val="Hyperlink"/>
             <w:noProof/>
           </w:rPr>
-          <w:t>2.3.1.1.2</w:t>
+          <w:t>2.3.1.2.2</w:t>
         </w:r>
         <w:r>
           <w:rPr>
@@ -3802,7 +4102,7 @@
             <w:noProof/>
             <w:webHidden/>
           </w:rPr>
-          <w:instrText xml:space="preserve"> PAGEREF _Toc53428071 \h </w:instrText>
+          <w:instrText xml:space="preserve"> PAGEREF _Toc53843344 \h </w:instrText>
         </w:r>
         <w:r>
           <w:rPr>
@@ -3822,7 +4122,7 @@
             <w:noProof/>
             <w:webHidden/>
           </w:rPr>
-          <w:t>18</w:t>
+          <w:t>19</w:t>
         </w:r>
         <w:r>
           <w:rPr>
@@ -3840,13 +4140,13 @@
           <w:noProof/>
         </w:rPr>
       </w:pPr>
-      <w:hyperlink w:anchor="_Toc53428072" w:history="1">
+      <w:hyperlink w:anchor="_Toc53843345" w:history="1">
         <w:r>
           <w:rPr>
             <w:rStyle w:val="Hyperlink"/>
             <w:noProof/>
           </w:rPr>
-          <w:t>2.3.1.1.3</w:t>
+          <w:t>2.3.1.2.3</w:t>
         </w:r>
         <w:r>
           <w:rPr>
@@ -3880,7 +4180,7 @@
             <w:noProof/>
             <w:webHidden/>
           </w:rPr>
-          <w:instrText xml:space="preserve"> PAGEREF _Toc53428072 \h </w:instrText>
+          <w:instrText xml:space="preserve"> PAGEREF _Toc53843345 \h </w:instrText>
         </w:r>
         <w:r>
           <w:rPr>
@@ -3900,7 +4200,7 @@
             <w:noProof/>
             <w:webHidden/>
           </w:rPr>
-          <w:t>18</w:t>
+          <w:t>19</w:t>
         </w:r>
         <w:r>
           <w:rPr>
@@ -3918,13 +4218,13 @@
           <w:noProof/>
         </w:rPr>
       </w:pPr>
-      <w:hyperlink w:anchor="_Toc53428073" w:history="1">
+      <w:hyperlink w:anchor="_Toc53843346" w:history="1">
         <w:r>
           <w:rPr>
             <w:rStyle w:val="Hyperlink"/>
             <w:noProof/>
           </w:rPr>
-          <w:t>2.3.1.2</w:t>
+          <w:t>2.3.1.3</w:t>
         </w:r>
         <w:r>
           <w:rPr>
@@ -3958,7 +4258,7 @@
             <w:noProof/>
             <w:webHidden/>
           </w:rPr>
-          <w:instrText xml:space="preserve"> PAGEREF _Toc53428073 \h </w:instrText>
+          <w:instrText xml:space="preserve"> PAGEREF _Toc53843346 \h </w:instrText>
         </w:r>
         <w:r>
           <w:rPr>
@@ -3978,7 +4278,7 @@
             <w:noProof/>
             <w:webHidden/>
           </w:rPr>
-          <w:t>19</w:t>
+          <w:t>20</w:t>
         </w:r>
         <w:r>
           <w:rPr>
@@ -3996,13 +4296,13 @@
           <w:noProof/>
         </w:rPr>
       </w:pPr>
-      <w:hyperlink w:anchor="_Toc53428074" w:history="1">
+      <w:hyperlink w:anchor="_Toc53843347" w:history="1">
         <w:r>
           <w:rPr>
             <w:rStyle w:val="Hyperlink"/>
             <w:noProof/>
           </w:rPr>
-          <w:t>2.3.1.2.1</w:t>
+          <w:t>2.3.1.3.1</w:t>
         </w:r>
         <w:r>
           <w:rPr>
@@ -4036,7 +4336,7 @@
             <w:noProof/>
             <w:webHidden/>
           </w:rPr>
-          <w:instrText xml:space="preserve"> PAGEREF _Toc53428074 \h </w:instrText>
+          <w:instrText xml:space="preserve"> PAGEREF _Toc53843347 \h </w:instrText>
         </w:r>
         <w:r>
           <w:rPr>
@@ -4056,7 +4356,7 @@
             <w:noProof/>
             <w:webHidden/>
           </w:rPr>
-          <w:t>19</w:t>
+          <w:t>20</w:t>
         </w:r>
         <w:r>
           <w:rPr>
@@ -4074,13 +4374,13 @@
           <w:noProof/>
         </w:rPr>
       </w:pPr>
-      <w:hyperlink w:anchor="_Toc53428075" w:history="1">
+      <w:hyperlink w:anchor="_Toc53843348" w:history="1">
         <w:r>
           <w:rPr>
             <w:rStyle w:val="Hyperlink"/>
             <w:noProof/>
           </w:rPr>
-          <w:t>2.3.1.2.1.1</w:t>
+          <w:t>2.3.1.3.1.1</w:t>
         </w:r>
         <w:r>
           <w:rPr>
@@ -4114,7 +4414,7 @@
             <w:noProof/>
             <w:webHidden/>
           </w:rPr>
-          <w:instrText xml:space="preserve"> PAGEREF _Toc53428075 \h </w:instrText>
+          <w:instrText xml:space="preserve"> PAGEREF _Toc53843348 \h </w:instrText>
         </w:r>
         <w:r>
           <w:rPr>
@@ -4134,7 +4434,7 @@
             <w:noProof/>
             <w:webHidden/>
           </w:rPr>
-          <w:t>19</w:t>
+          <w:t>20</w:t>
         </w:r>
         <w:r>
           <w:rPr>
@@ -4152,13 +4452,13 @@
           <w:noProof/>
         </w:rPr>
       </w:pPr>
-      <w:hyperlink w:anchor="_Toc53428076" w:history="1">
+      <w:hyperlink w:anchor="_Toc53843349" w:history="1">
         <w:r>
           <w:rPr>
             <w:rStyle w:val="Hyperlink"/>
             <w:noProof/>
           </w:rPr>
-          <w:t>2.3.1.2.2</w:t>
+          <w:t>2.3.1.3.2</w:t>
         </w:r>
         <w:r>
           <w:rPr>
@@ -4192,7 +4492,7 @@
             <w:noProof/>
             <w:webHidden/>
           </w:rPr>
-          <w:instrText xml:space="preserve"> PAGEREF _Toc53428076 \h </w:instrText>
+          <w:instrText xml:space="preserve"> PAGEREF _Toc53843349 \h </w:instrText>
         </w:r>
         <w:r>
           <w:rPr>
@@ -4212,7 +4512,7 @@
             <w:noProof/>
             <w:webHidden/>
           </w:rPr>
-          <w:t>19</w:t>
+          <w:t>21</w:t>
         </w:r>
         <w:r>
           <w:rPr>
@@ -4230,13 +4530,13 @@
           <w:noProof/>
         </w:rPr>
       </w:pPr>
-      <w:hyperlink w:anchor="_Toc53428077" w:history="1">
+      <w:hyperlink w:anchor="_Toc53843350" w:history="1">
         <w:r>
           <w:rPr>
             <w:rStyle w:val="Hyperlink"/>
             <w:noProof/>
           </w:rPr>
-          <w:t>2.3.1.2.2.1</w:t>
+          <w:t>2.3.1.3.2.1</w:t>
         </w:r>
         <w:r>
           <w:rPr>
@@ -4270,7 +4570,7 @@
             <w:noProof/>
             <w:webHidden/>
           </w:rPr>
-          <w:instrText xml:space="preserve"> PAGEREF _Toc53428077 \h </w:instrText>
+          <w:instrText xml:space="preserve"> PAGEREF _Toc53843350 \h </w:instrText>
         </w:r>
         <w:r>
           <w:rPr>
@@ -4290,7 +4590,7 @@
             <w:noProof/>
             <w:webHidden/>
           </w:rPr>
-          <w:t>20</w:t>
+          <w:t>21</w:t>
         </w:r>
         <w:r>
           <w:rPr>
@@ -4308,13 +4608,13 @@
           <w:noProof/>
         </w:rPr>
       </w:pPr>
-      <w:hyperlink w:anchor="_Toc53428078" w:history="1">
+      <w:hyperlink w:anchor="_Toc53843351" w:history="1">
         <w:r>
           <w:rPr>
             <w:rStyle w:val="Hyperlink"/>
             <w:noProof/>
           </w:rPr>
-          <w:t>2.3.1.2.3</w:t>
+          <w:t>2.3.1.3.3</w:t>
         </w:r>
         <w:r>
           <w:rPr>
@@ -4348,7 +4648,7 @@
             <w:noProof/>
             <w:webHidden/>
           </w:rPr>
-          <w:instrText xml:space="preserve"> PAGEREF _Toc53428078 \h </w:instrText>
+          <w:instrText xml:space="preserve"> PAGEREF _Toc53843351 \h </w:instrText>
         </w:r>
         <w:r>
           <w:rPr>
@@ -4368,7 +4668,7 @@
             <w:noProof/>
             <w:webHidden/>
           </w:rPr>
-          <w:t>20</w:t>
+          <w:t>21</w:t>
         </w:r>
         <w:r>
           <w:rPr>
@@ -4386,13 +4686,13 @@
           <w:noProof/>
         </w:rPr>
       </w:pPr>
-      <w:hyperlink w:anchor="_Toc53428079" w:history="1">
+      <w:hyperlink w:anchor="_Toc53843352" w:history="1">
         <w:r>
           <w:rPr>
             <w:rStyle w:val="Hyperlink"/>
             <w:noProof/>
           </w:rPr>
-          <w:t>2.3.1.2.3.1</w:t>
+          <w:t>2.3.1.3.3.1</w:t>
         </w:r>
         <w:r>
           <w:rPr>
@@ -4426,7 +4726,7 @@
             <w:noProof/>
             <w:webHidden/>
           </w:rPr>
-          <w:instrText xml:space="preserve"> PAGEREF _Toc53428079 \h </w:instrText>
+          <w:instrText xml:space="preserve"> PAGEREF _Toc53843352 \h </w:instrText>
         </w:r>
         <w:r>
           <w:rPr>
@@ -4446,7 +4746,7 @@
             <w:noProof/>
             <w:webHidden/>
           </w:rPr>
-          <w:t>20</w:t>
+          <w:t>21</w:t>
         </w:r>
         <w:r>
           <w:rPr>
@@ -4464,13 +4764,13 @@
           <w:noProof/>
         </w:rPr>
       </w:pPr>
-      <w:hyperlink w:anchor="_Toc53428080" w:history="1">
+      <w:hyperlink w:anchor="_Toc53843353" w:history="1">
         <w:r>
           <w:rPr>
             <w:rStyle w:val="Hyperlink"/>
             <w:noProof/>
           </w:rPr>
-          <w:t>2.3.1.2.4</w:t>
+          <w:t>2.3.1.3.4</w:t>
         </w:r>
         <w:r>
           <w:rPr>
@@ -4504,7 +4804,7 @@
             <w:noProof/>
             <w:webHidden/>
           </w:rPr>
-          <w:instrText xml:space="preserve"> PAGEREF _Toc53428080 \h </w:instrText>
+          <w:instrText xml:space="preserve"> PAGEREF _Toc53843353 \h </w:instrText>
         </w:r>
         <w:r>
           <w:rPr>
@@ -4524,7 +4824,7 @@
             <w:noProof/>
             <w:webHidden/>
           </w:rPr>
-          <w:t>20</w:t>
+          <w:t>22</w:t>
         </w:r>
         <w:r>
           <w:rPr>
@@ -4542,13 +4842,13 @@
           <w:noProof/>
         </w:rPr>
       </w:pPr>
-      <w:hyperlink w:anchor="_Toc53428081" w:history="1">
+      <w:hyperlink w:anchor="_Toc53843354" w:history="1">
         <w:r>
           <w:rPr>
             <w:rStyle w:val="Hyperlink"/>
             <w:noProof/>
           </w:rPr>
-          <w:t>2.3.1.2.4.1</w:t>
+          <w:t>2.3.1.3.4.1</w:t>
         </w:r>
         <w:r>
           <w:rPr>
@@ -4582,7 +4882,7 @@
             <w:noProof/>
             <w:webHidden/>
           </w:rPr>
-          <w:instrText xml:space="preserve"> PAGEREF _Toc53428081 \h </w:instrText>
+          <w:instrText xml:space="preserve"> PAGEREF _Toc53843354 \h </w:instrText>
         </w:r>
         <w:r>
           <w:rPr>
@@ -4602,7 +4902,7 @@
             <w:noProof/>
             <w:webHidden/>
           </w:rPr>
-          <w:t>21</w:t>
+          <w:t>22</w:t>
         </w:r>
         <w:r>
           <w:rPr>
@@ -4620,7 +4920,7 @@
           <w:noProof/>
         </w:rPr>
       </w:pPr>
-      <w:hyperlink w:anchor="_Toc53428082" w:history="1">
+      <w:hyperlink w:anchor="_Toc53843355" w:history="1">
         <w:r>
           <w:rPr>
             <w:rStyle w:val="Hyperlink"/>
@@ -4660,7 +4960,7 @@
             <w:noProof/>
             <w:webHidden/>
           </w:rPr>
-          <w:instrText xml:space="preserve"> PAGEREF _Toc53428082 \h </w:instrText>
+          <w:instrText xml:space="preserve"> PAGEREF _Toc53843355 \h </w:instrText>
         </w:r>
         <w:r>
           <w:rPr>
@@ -4680,7 +4980,7 @@
             <w:noProof/>
             <w:webHidden/>
           </w:rPr>
-          <w:t>21</w:t>
+          <w:t>22</w:t>
         </w:r>
         <w:r>
           <w:rPr>
@@ -4698,7 +4998,7 @@
           <w:noProof/>
         </w:rPr>
       </w:pPr>
-      <w:hyperlink w:anchor="_Toc53428083" w:history="1">
+      <w:hyperlink w:anchor="_Toc53843356" w:history="1">
         <w:r>
           <w:rPr>
             <w:rStyle w:val="Hyperlink"/>
@@ -4738,7 +5038,7 @@
             <w:noProof/>
             <w:webHidden/>
           </w:rPr>
-          <w:instrText xml:space="preserve"> PAGEREF _Toc53428083 \h </w:instrText>
+          <w:instrText xml:space="preserve"> PAGEREF _Toc53843356 \h </w:instrText>
         </w:r>
         <w:r>
           <w:rPr>
@@ -4758,7 +5058,7 @@
             <w:noProof/>
             <w:webHidden/>
           </w:rPr>
-          <w:t>21</w:t>
+          <w:t>22</w:t>
         </w:r>
         <w:r>
           <w:rPr>
@@ -4776,7 +5076,7 @@
           <w:noProof/>
         </w:rPr>
       </w:pPr>
-      <w:hyperlink w:anchor="_Toc53428084" w:history="1">
+      <w:hyperlink w:anchor="_Toc53843357" w:history="1">
         <w:r>
           <w:rPr>
             <w:rStyle w:val="Hyperlink"/>
@@ -4816,7 +5116,7 @@
             <w:noProof/>
             <w:webHidden/>
           </w:rPr>
-          <w:instrText xml:space="preserve"> PAGEREF _Toc53428084 \h </w:instrText>
+          <w:instrText xml:space="preserve"> PAGEREF _Toc53843357 \h </w:instrText>
         </w:r>
         <w:r>
           <w:rPr>
@@ -4836,7 +5136,7 @@
             <w:noProof/>
             <w:webHidden/>
           </w:rPr>
-          <w:t>21</w:t>
+          <w:t>22</w:t>
         </w:r>
         <w:r>
           <w:rPr>
@@ -4854,7 +5154,7 @@
           <w:noProof/>
         </w:rPr>
       </w:pPr>
-      <w:hyperlink w:anchor="_Toc53428085" w:history="1">
+      <w:hyperlink w:anchor="_Toc53843358" w:history="1">
         <w:r>
           <w:rPr>
             <w:rStyle w:val="Hyperlink"/>
@@ -4894,7 +5194,7 @@
             <w:noProof/>
             <w:webHidden/>
           </w:rPr>
-          <w:instrText xml:space="preserve"> PAGEREF _Toc53428085 \h </w:instrText>
+          <w:instrText xml:space="preserve"> PAGEREF _Toc53843358 \h </w:instrText>
         </w:r>
         <w:r>
           <w:rPr>
@@ -4914,7 +5214,7 @@
             <w:noProof/>
             <w:webHidden/>
           </w:rPr>
-          <w:t>22</w:t>
+          <w:t>23</w:t>
         </w:r>
         <w:r>
           <w:rPr>
@@ -4932,7 +5232,7 @@
           <w:noProof/>
         </w:rPr>
       </w:pPr>
-      <w:hyperlink w:anchor="_Toc53428086" w:history="1">
+      <w:hyperlink w:anchor="_Toc53843359" w:history="1">
         <w:r>
           <w:rPr>
             <w:rStyle w:val="Hyperlink"/>
@@ -4972,7 +5272,7 @@
             <w:noProof/>
             <w:webHidden/>
           </w:rPr>
-          <w:instrText xml:space="preserve"> PAGEREF _Toc53428086 \h </w:instrText>
+          <w:instrText xml:space="preserve"> PAGEREF _Toc53843359 \h </w:instrText>
         </w:r>
         <w:r>
           <w:rPr>
@@ -4992,7 +5292,7 @@
             <w:noProof/>
             <w:webHidden/>
           </w:rPr>
-          <w:t>23</w:t>
+          <w:t>24</w:t>
         </w:r>
         <w:r>
           <w:rPr>
@@ -5010,7 +5310,7 @@
           <w:noProof/>
         </w:rPr>
       </w:pPr>
-      <w:hyperlink w:anchor="_Toc53428087" w:history="1">
+      <w:hyperlink w:anchor="_Toc53843360" w:history="1">
         <w:r>
           <w:rPr>
             <w:rStyle w:val="Hyperlink"/>
@@ -5050,7 +5350,7 @@
             <w:noProof/>
             <w:webHidden/>
           </w:rPr>
-          <w:instrText xml:space="preserve"> PAGEREF _Toc53428087 \h </w:instrText>
+          <w:instrText xml:space="preserve"> PAGEREF _Toc53843360 \h </w:instrText>
         </w:r>
         <w:r>
           <w:rPr>
@@ -5070,7 +5370,7 @@
             <w:noProof/>
             <w:webHidden/>
           </w:rPr>
-          <w:t>23</w:t>
+          <w:t>24</w:t>
         </w:r>
         <w:r>
           <w:rPr>
@@ -5088,7 +5388,7 @@
           <w:noProof/>
         </w:rPr>
       </w:pPr>
-      <w:hyperlink w:anchor="_Toc53428088" w:history="1">
+      <w:hyperlink w:anchor="_Toc53843361" w:history="1">
         <w:r>
           <w:rPr>
             <w:rStyle w:val="Hyperlink"/>
@@ -5128,7 +5428,7 @@
             <w:noProof/>
             <w:webHidden/>
           </w:rPr>
-          <w:instrText xml:space="preserve"> PAGEREF _Toc53428088 \h </w:instrText>
+          <w:instrText xml:space="preserve"> PAGEREF _Toc53843361 \h </w:instrText>
         </w:r>
         <w:r>
           <w:rPr>
@@ -5148,7 +5448,7 @@
             <w:noProof/>
             <w:webHidden/>
           </w:rPr>
-          <w:t>25</w:t>
+          <w:t>27</w:t>
         </w:r>
         <w:r>
           <w:rPr>
@@ -5166,7 +5466,7 @@
           <w:noProof/>
         </w:rPr>
       </w:pPr>
-      <w:hyperlink w:anchor="_Toc53428089" w:history="1">
+      <w:hyperlink w:anchor="_Toc53843362" w:history="1">
         <w:r>
           <w:rPr>
             <w:rStyle w:val="Hyperlink"/>
@@ -5200,7 +5500,7 @@
             <w:noProof/>
             <w:webHidden/>
           </w:rPr>
-          <w:instrText xml:space="preserve"> PAGEREF _Toc53428089 \h </w:instrText>
+          <w:instrText xml:space="preserve"> PAGEREF _Toc53843362 \h </w:instrText>
         </w:r>
         <w:r>
           <w:rPr>
@@ -5220,7 +5520,7 @@
             <w:noProof/>
             <w:webHidden/>
           </w:rPr>
-          <w:t>26</w:t>
+          <w:t>28</w:t>
         </w:r>
         <w:r>
           <w:rPr>
@@ -5238,7 +5538,7 @@
           <w:noProof/>
         </w:rPr>
       </w:pPr>
-      <w:hyperlink w:anchor="_Toc53428090" w:history="1">
+      <w:hyperlink w:anchor="_Toc53843363" w:history="1">
         <w:r>
           <w:rPr>
             <w:rStyle w:val="Hyperlink"/>
@@ -5265,7 +5565,7 @@
             <w:noProof/>
             <w:webHidden/>
           </w:rPr>
-          <w:instrText xml:space="preserve"> PAGEREF _Toc53428090 \h </w:instrText>
+          <w:instrText xml:space="preserve"> PAGEREF _Toc53843363 \h </w:instrText>
         </w:r>
         <w:r>
           <w:rPr>
@@ -5285,7 +5585,7 @@
             <w:noProof/>
             <w:webHidden/>
           </w:rPr>
-          <w:t>28</w:t>
+          <w:t>30</w:t>
         </w:r>
         <w:r>
           <w:rPr>
@@ -5303,7 +5603,7 @@
           <w:noProof/>
         </w:rPr>
       </w:pPr>
-      <w:hyperlink w:anchor="_Toc53428091" w:history="1">
+      <w:hyperlink w:anchor="_Toc53843364" w:history="1">
         <w:r>
           <w:rPr>
             <w:rStyle w:val="Hyperlink"/>
@@ -5330,7 +5630,7 @@
             <w:noProof/>
             <w:webHidden/>
           </w:rPr>
-          <w:instrText xml:space="preserve"> PAGEREF _Toc53428091 \h </w:instrText>
+          <w:instrText xml:space="preserve"> PAGEREF _Toc53843364 \h </w:instrText>
         </w:r>
         <w:r>
           <w:rPr>
@@ -5350,7 +5650,7 @@
             <w:noProof/>
             <w:webHidden/>
           </w:rPr>
-          <w:t>29</w:t>
+          <w:t>31</w:t>
         </w:r>
         <w:r>
           <w:rPr>
@@ -5399,14 +5699,14 @@
       <w:pPr>
         <w:pStyle w:val="Ttulo-SeoPrimaria"/>
       </w:pPr>
-      <w:bookmarkStart w:id="1" w:name="_Toc52650617"/>
-      <w:bookmarkStart w:id="2" w:name="_Toc53428055"/>
+      <w:bookmarkStart w:id="0" w:name="_Toc52650617"/>
+      <w:bookmarkStart w:id="1" w:name="_Toc53843325"/>
       <w:r>
         <w:lastRenderedPageBreak/>
         <w:t>INTRODUÇÃO</w:t>
       </w:r>
+      <w:bookmarkEnd w:id="0"/>
       <w:bookmarkEnd w:id="1"/>
-      <w:bookmarkEnd w:id="2"/>
     </w:p>
     <w:p>
       <w:pPr>
@@ -5519,11 +5819,29 @@
       <w:pPr>
         <w:pStyle w:val="Ttulo-SeoPrimaria"/>
       </w:pPr>
-      <w:bookmarkStart w:id="3" w:name="_Toc53428056"/>
+      <w:bookmarkStart w:id="2" w:name="_Toc53843326"/>
       <w:r>
         <w:lastRenderedPageBreak/>
         <w:t>DESENVOLVIMENTO</w:t>
       </w:r>
+      <w:bookmarkEnd w:id="2"/>
+    </w:p>
+    <w:p>
+      <w:pPr>
+        <w:pStyle w:val="NovoNormal"/>
+      </w:pPr>
+      <w:r>
+        <w:t>t.</w:t>
+      </w:r>
+    </w:p>
+    <w:p>
+      <w:pPr>
+        <w:pStyle w:val="Titulo-Subseo"/>
+      </w:pPr>
+      <w:bookmarkStart w:id="3" w:name="_Toc53843327"/>
+      <w:r>
+        <w:t>Fundamentação Teórica</w:t>
+      </w:r>
       <w:bookmarkEnd w:id="3"/>
     </w:p>
     <w:p>
@@ -5536,31 +5854,13 @@
     </w:p>
     <w:p>
       <w:pPr>
-        <w:pStyle w:val="Titulo-Subseo"/>
-      </w:pPr>
-      <w:bookmarkStart w:id="4" w:name="_Toc53428057"/>
-      <w:r>
-        <w:t>Fundamentação Teórica</w:t>
+        <w:pStyle w:val="Titulo-Subseo2"/>
+      </w:pPr>
+      <w:bookmarkStart w:id="4" w:name="_Toc53843328"/>
+      <w:r>
+        <w:t>IOT</w:t>
       </w:r>
       <w:bookmarkEnd w:id="4"/>
-    </w:p>
-    <w:p>
-      <w:pPr>
-        <w:pStyle w:val="NovoNormal"/>
-      </w:pPr>
-      <w:r>
-        <w:t>t.</w:t>
-      </w:r>
-    </w:p>
-    <w:p>
-      <w:pPr>
-        <w:pStyle w:val="Titulo-Subseo2"/>
-      </w:pPr>
-      <w:bookmarkStart w:id="5" w:name="_Toc53428058"/>
-      <w:r>
-        <w:t>IOT</w:t>
-      </w:r>
-      <w:bookmarkEnd w:id="5"/>
     </w:p>
     <w:p>
       <w:pPr>
@@ -5687,12 +5987,12 @@
       <w:pPr>
         <w:pStyle w:val="Titulo-Subseo3"/>
       </w:pPr>
-      <w:bookmarkStart w:id="6" w:name="_Toc53428059"/>
+      <w:bookmarkStart w:id="5" w:name="_Toc53843329"/>
       <w:r>
         <w:lastRenderedPageBreak/>
         <w:t>IoT Industrial</w:t>
       </w:r>
-      <w:bookmarkEnd w:id="6"/>
+      <w:bookmarkEnd w:id="5"/>
     </w:p>
     <w:p>
       <w:pPr>
@@ -5793,10 +6093,78 @@
       <w:pPr>
         <w:pStyle w:val="Titulo-Subseo2"/>
       </w:pPr>
-      <w:bookmarkStart w:id="7" w:name="_Toc53428060"/>
+      <w:bookmarkStart w:id="6" w:name="_Toc53843330"/>
       <w:r>
         <w:t>WI-FI</w:t>
       </w:r>
+      <w:bookmarkEnd w:id="6"/>
+    </w:p>
+    <w:p>
+      <w:pPr>
+        <w:pStyle w:val="NovoNormal"/>
+      </w:pPr>
+      <w:r>
+        <w:t>Wi</w:t>
+      </w:r>
+      <w:r>
+        <w:t>-F</w:t>
+      </w:r>
+      <w:r>
+        <w:t xml:space="preserve">i é </w:t>
+      </w:r>
+      <w:r>
+        <w:t xml:space="preserve">uma tecnologia </w:t>
+      </w:r>
+      <w:r>
+        <w:t xml:space="preserve">de comunicação </w:t>
+      </w:r>
+      <w:r>
+        <w:t>de rede sem fio baseada em transmissões de radio</w:t>
+      </w:r>
+      <w:r>
+        <w:t>frequência</w:t>
+      </w:r>
+      <w:r>
+        <w:t xml:space="preserve"> na faixa entre 2.4Ghz e 5Ghz</w:t>
+      </w:r>
+      <w:r>
+        <w:t>.</w:t>
+      </w:r>
+      <w:r>
+        <w:t xml:space="preserve"> </w:t>
+      </w:r>
+    </w:p>
+    <w:p>
+      <w:pPr>
+        <w:pStyle w:val="NovoNormal"/>
+      </w:pPr>
+      <w:r>
+        <w:t xml:space="preserve">Os padrões da família IEEE 802.11 definem os protocolos que envolvem </w:t>
+      </w:r>
+      <w:r>
+        <w:t>a conexão entre computadores, dispositivos móveis e outros equipamentos. Cada padrão é estabelecido</w:t>
+      </w:r>
+      <w:r>
+        <w:t xml:space="preserve"> e ratificado</w:t>
+      </w:r>
+      <w:r>
+        <w:t>,</w:t>
+      </w:r>
+      <w:r>
+        <w:t xml:space="preserve"> sucedendo o padrão </w:t>
+      </w:r>
+      <w:r>
+        <w:t>vigente e estabelecendo uma versão com mais funcionalidades.</w:t>
+      </w:r>
+    </w:p>
+    <w:p>
+      <w:pPr>
+        <w:pStyle w:val="Titulo-Subseo2"/>
+      </w:pPr>
+      <w:bookmarkStart w:id="7" w:name="_Toc53843331"/>
+      <w:r>
+        <w:t>MQTT</w:t>
+      </w:r>
       <w:bookmarkEnd w:id="7"/>
     </w:p>
     <w:p>
@@ -5804,74 +6172,6 @@
         <w:pStyle w:val="NovoNormal"/>
       </w:pPr>
       <w:r>
-        <w:t>Wi</w:t>
-      </w:r>
-      <w:r>
-        <w:t>-F</w:t>
-      </w:r>
-      <w:r>
-        <w:t xml:space="preserve">i é </w:t>
-      </w:r>
-      <w:r>
-        <w:t xml:space="preserve">uma tecnologia </w:t>
-      </w:r>
-      <w:r>
-        <w:t xml:space="preserve">de comunicação </w:t>
-      </w:r>
-      <w:r>
-        <w:t>de rede sem fio baseada em transmissões de radio</w:t>
-      </w:r>
-      <w:r>
-        <w:t>frequência</w:t>
-      </w:r>
-      <w:r>
-        <w:t xml:space="preserve"> na faixa entre 2.4Ghz e 5Ghz</w:t>
-      </w:r>
-      <w:r>
-        <w:t>.</w:t>
-      </w:r>
-      <w:r>
-        <w:t xml:space="preserve"> </w:t>
-      </w:r>
-    </w:p>
-    <w:p>
-      <w:pPr>
-        <w:pStyle w:val="NovoNormal"/>
-      </w:pPr>
-      <w:r>
-        <w:t xml:space="preserve">Os padrões da família IEEE 802.11 definem os protocolos que envolvem </w:t>
-      </w:r>
-      <w:r>
-        <w:t>a conexão entre computadores, dispositivos móveis e outros equipamentos. Cada padrão é estabelecido</w:t>
-      </w:r>
-      <w:r>
-        <w:t xml:space="preserve"> e ratificado</w:t>
-      </w:r>
-      <w:r>
-        <w:t>,</w:t>
-      </w:r>
-      <w:r>
-        <w:t xml:space="preserve"> sucedendo o padrão </w:t>
-      </w:r>
-      <w:r>
-        <w:t>vigente e estabelecendo uma versão com mais funcionalidades.</w:t>
-      </w:r>
-    </w:p>
-    <w:p>
-      <w:pPr>
-        <w:pStyle w:val="Titulo-Subseo2"/>
-      </w:pPr>
-      <w:bookmarkStart w:id="8" w:name="_Toc53428061"/>
-      <w:r>
-        <w:t>MQTT</w:t>
-      </w:r>
-      <w:bookmarkEnd w:id="8"/>
-    </w:p>
-    <w:p>
-      <w:pPr>
-        <w:pStyle w:val="NovoNormal"/>
-      </w:pPr>
-      <w:r>
         <w:t>Este protocolo foi criado pela empresa IBM, no final dos anos 90, como o objetivo vincular suas estruturas de sensores em oleodutos prolíferos à rede de satélites. Como o desenvolvimento do IoT, o protocolo MQTT se tornou o protocolo mais utilizado na comunicação entre pequenos dispositivos.</w:t>
       </w:r>
     </w:p>
@@ -5879,12 +6179,12 @@
       <w:pPr>
         <w:pStyle w:val="Titulo-Subseo3"/>
       </w:pPr>
-      <w:bookmarkStart w:id="9" w:name="_Toc53428062"/>
+      <w:bookmarkStart w:id="8" w:name="_Toc53843332"/>
       <w:r>
         <w:lastRenderedPageBreak/>
         <w:t>Características</w:t>
       </w:r>
-      <w:bookmarkEnd w:id="9"/>
+      <w:bookmarkEnd w:id="8"/>
     </w:p>
     <w:p>
       <w:pPr>
@@ -5949,11 +6249,11 @@
       <w:pPr>
         <w:pStyle w:val="Titulo-Subseo3"/>
       </w:pPr>
-      <w:bookmarkStart w:id="10" w:name="_Toc53428063"/>
+      <w:bookmarkStart w:id="9" w:name="_Toc53843333"/>
       <w:r>
         <w:t>Funcionamento do MQTT</w:t>
       </w:r>
-      <w:bookmarkEnd w:id="10"/>
+      <w:bookmarkEnd w:id="9"/>
     </w:p>
     <w:p>
       <w:pPr>
@@ -6052,7 +6352,7 @@
       <w:pPr>
         <w:pStyle w:val="Titulo-Subseo2"/>
       </w:pPr>
-      <w:bookmarkStart w:id="11" w:name="_Toc53428064"/>
+      <w:bookmarkStart w:id="10" w:name="_Toc53843334"/>
       <w:r>
         <w:t>Node</w:t>
       </w:r>
@@ -6062,107 +6362,117 @@
       <w:r>
         <w:t>RED</w:t>
       </w:r>
+      <w:bookmarkEnd w:id="10"/>
+    </w:p>
+    <w:p>
+      <w:pPr>
+        <w:pStyle w:val="NovoNormal"/>
+      </w:pPr>
+      <w:r>
+        <w:t xml:space="preserve">Node-RED é uma ferramenta </w:t>
+      </w:r>
+      <w:r>
+        <w:t>de desenvolvimento de</w:t>
+      </w:r>
+      <w:r>
+        <w:t xml:space="preserve"> software</w:t>
+      </w:r>
+      <w:r>
+        <w:t xml:space="preserve"> criada pela IBM, sua </w:t>
+      </w:r>
+      <w:r>
+        <w:t>opera</w:t>
+      </w:r>
+      <w:r>
+        <w:t>ção é dada</w:t>
+      </w:r>
+      <w:r>
+        <w:t xml:space="preserve"> através da programação gráfica</w:t>
+      </w:r>
+      <w:r>
+        <w:t xml:space="preserve"> e</w:t>
+      </w:r>
+      <w:r>
+        <w:t xml:space="preserve"> organizada </w:t>
+      </w:r>
+      <w:r>
+        <w:t>em</w:t>
+      </w:r>
+      <w:r>
+        <w:t xml:space="preserve"> nós e fluxos de dados</w:t>
+      </w:r>
+      <w:r>
+        <w:t>.</w:t>
+      </w:r>
+      <w:r>
+        <w:t xml:space="preserve"> Esta tecnologia foi construída em cima de </w:t>
+      </w:r>
+      <w:proofErr w:type="spellStart"/>
+      <w:r>
+        <w:t>javascript</w:t>
+      </w:r>
+      <w:proofErr w:type="spellEnd"/>
+      <w:r>
+        <w:t xml:space="preserve"> e </w:t>
+      </w:r>
+      <w:proofErr w:type="spellStart"/>
+      <w:r>
+        <w:t>NodeJS</w:t>
+      </w:r>
+      <w:proofErr w:type="spellEnd"/>
+      <w:r>
+        <w:t xml:space="preserve">, sendo possível criar trechos de programação textual em </w:t>
+      </w:r>
+      <w:proofErr w:type="spellStart"/>
+      <w:r>
+        <w:t>javascript</w:t>
+      </w:r>
+      <w:proofErr w:type="spellEnd"/>
+      <w:r>
+        <w:t xml:space="preserve"> dentro de alguns nós e gerenciar pacotes de bibliotecas através do </w:t>
+      </w:r>
+      <w:proofErr w:type="spellStart"/>
+      <w:r>
+        <w:t>NodeJS</w:t>
+      </w:r>
+      <w:proofErr w:type="spellEnd"/>
+      <w:r>
+        <w:t>.</w:t>
+      </w:r>
+    </w:p>
+    <w:p>
+      <w:pPr>
+        <w:pStyle w:val="TextoFiguras"/>
+      </w:pPr>
+      <w:bookmarkStart w:id="11" w:name="_Toc53843384"/>
+      <w:r>
+        <w:t xml:space="preserve">Figura </w:t>
+      </w:r>
+      <w:r>
+        <w:fldChar w:fldCharType="begin"/>
+      </w:r>
+      <w:r>
+        <w:instrText xml:space="preserve"> SEQ Figura \* ARABIC </w:instrText>
+      </w:r>
+      <w:r>
+        <w:fldChar w:fldCharType="separate"/>
+      </w:r>
+      <w:r>
+        <w:rPr>
+          <w:noProof/>
+        </w:rPr>
+        <w:t>1</w:t>
+      </w:r>
+      <w:r>
+        <w:fldChar w:fldCharType="end"/>
+      </w:r>
+      <w:r>
+        <w:t xml:space="preserve">. </w:t>
+      </w:r>
+      <w:r>
+        <w:t>Exemplo de programa Node-RED, uma aplicação de alerta climático.</w:t>
+      </w:r>
       <w:bookmarkEnd w:id="11"/>
-    </w:p>
-    <w:p>
-      <w:pPr>
-        <w:pStyle w:val="NovoNormal"/>
-      </w:pPr>
-      <w:r>
-        <w:t xml:space="preserve">Node-RED é uma ferramenta </w:t>
-      </w:r>
-      <w:r>
-        <w:t>de desenvolvimento de</w:t>
-      </w:r>
-      <w:r>
-        <w:t xml:space="preserve"> software</w:t>
-      </w:r>
-      <w:r>
-        <w:t xml:space="preserve"> criada pela IBM, sua </w:t>
-      </w:r>
-      <w:r>
-        <w:t>opera</w:t>
-      </w:r>
-      <w:r>
-        <w:t>ção é dada</w:t>
-      </w:r>
-      <w:r>
-        <w:t xml:space="preserve"> através da programação gráfica</w:t>
-      </w:r>
-      <w:r>
-        <w:t xml:space="preserve"> e</w:t>
-      </w:r>
-      <w:r>
-        <w:t xml:space="preserve"> organizada </w:t>
-      </w:r>
-      <w:r>
-        <w:t>em</w:t>
-      </w:r>
-      <w:r>
-        <w:t xml:space="preserve"> nós e fluxos de dados</w:t>
-      </w:r>
-      <w:r>
-        <w:t>.</w:t>
-      </w:r>
-      <w:r>
-        <w:t xml:space="preserve"> Esta tecnologia foi construída em cima de </w:t>
-      </w:r>
-      <w:proofErr w:type="spellStart"/>
-      <w:r>
-        <w:t>javascript</w:t>
-      </w:r>
-      <w:proofErr w:type="spellEnd"/>
-      <w:r>
-        <w:t xml:space="preserve"> e </w:t>
-      </w:r>
-      <w:proofErr w:type="spellStart"/>
-      <w:r>
-        <w:t>NodeJS</w:t>
-      </w:r>
-      <w:proofErr w:type="spellEnd"/>
-      <w:r>
-        <w:t xml:space="preserve">, sendo possível criar trechos de programação textual em </w:t>
-      </w:r>
-      <w:proofErr w:type="spellStart"/>
-      <w:r>
-        <w:t>javascript</w:t>
-      </w:r>
-      <w:proofErr w:type="spellEnd"/>
-      <w:r>
-        <w:t xml:space="preserve"> dentro de alguns nós e gerenciar pacotes de bibliotecas através do </w:t>
-      </w:r>
-      <w:proofErr w:type="spellStart"/>
-      <w:r>
-        <w:t>NodeJS</w:t>
-      </w:r>
-      <w:proofErr w:type="spellEnd"/>
-      <w:r>
-        <w:t>.</w:t>
-      </w:r>
-    </w:p>
-    <w:p>
-      <w:pPr>
-        <w:pStyle w:val="TextoFiguras"/>
-      </w:pPr>
-      <w:bookmarkStart w:id="12" w:name="_Toc53429382"/>
-      <w:r>
-        <w:t xml:space="preserve">Figura </w:t>
-      </w:r>
-      <w:fldSimple w:instr=" SEQ Figura \* ARABIC ">
-        <w:r>
-          <w:rPr>
-            <w:noProof/>
-          </w:rPr>
-          <w:t>1</w:t>
-        </w:r>
-      </w:fldSimple>
-      <w:r>
-        <w:t xml:space="preserve">. </w:t>
-      </w:r>
-      <w:r>
-        <w:t>Exemplo de programa Node-RED, uma aplicação de alerta climático.</w:t>
-      </w:r>
-      <w:bookmarkEnd w:id="12"/>
     </w:p>
     <w:p>
       <w:pPr>
@@ -6177,7 +6487,7 @@
           <w:noProof/>
         </w:rPr>
         <w:drawing>
-          <wp:inline distT="0" distB="0" distL="0" distR="0">
+          <wp:inline distT="0" distB="0" distL="0" distR="0" wp14:anchorId="159FEE49" wp14:editId="33852F33">
             <wp:extent cx="5760085" cy="3411167"/>
             <wp:effectExtent l="0" t="0" r="0" b="0"/>
             <wp:docPr id="3" name="Imagem 3" descr="domBramley.jpg"/>
@@ -6259,133 +6569,143 @@
       <w:pPr>
         <w:pStyle w:val="Titulo-Subseo2"/>
       </w:pPr>
-      <w:bookmarkStart w:id="13" w:name="_Toc53428065"/>
+      <w:bookmarkStart w:id="12" w:name="_Toc53843335"/>
       <w:r>
         <w:t>I2C</w:t>
       </w:r>
+      <w:bookmarkEnd w:id="12"/>
+    </w:p>
+    <w:p>
+      <w:pPr>
+        <w:pStyle w:val="NovoNormal"/>
+      </w:pPr>
+      <w:r>
+        <w:t>O I2C (</w:t>
+      </w:r>
+      <w:proofErr w:type="spellStart"/>
+      <w:r>
+        <w:t>Inter-integrated</w:t>
+      </w:r>
+      <w:proofErr w:type="spellEnd"/>
+      <w:r>
+        <w:t xml:space="preserve"> </w:t>
+      </w:r>
+      <w:proofErr w:type="spellStart"/>
+      <w:r>
+        <w:t>circuit</w:t>
+      </w:r>
+      <w:proofErr w:type="spellEnd"/>
+      <w:r>
+        <w:t>) é um protocolo de comunicação serial que é utilizado para simplificar a transmissão de dados entre um dispositivo principal e seus periféricos</w:t>
+      </w:r>
+      <w:r>
+        <w:t>.</w:t>
+      </w:r>
+    </w:p>
+    <w:p>
+      <w:pPr>
+        <w:pStyle w:val="NovoNormal"/>
+      </w:pPr>
+      <w:r>
+        <w:t xml:space="preserve">A disposição de um circuito I2C é dada através de um barramento duplo que possui as vias SCL </w:t>
+      </w:r>
+      <w:r>
+        <w:t xml:space="preserve">(Serial </w:t>
+      </w:r>
+      <w:proofErr w:type="spellStart"/>
+      <w:r>
+        <w:t>Clock</w:t>
+      </w:r>
+      <w:proofErr w:type="spellEnd"/>
+      <w:r>
+        <w:t xml:space="preserve"> </w:t>
+      </w:r>
+      <w:proofErr w:type="spellStart"/>
+      <w:r>
+        <w:t>Line</w:t>
+      </w:r>
+      <w:proofErr w:type="spellEnd"/>
+      <w:r>
+        <w:t xml:space="preserve">) </w:t>
+      </w:r>
+      <w:r>
+        <w:t xml:space="preserve">e </w:t>
+      </w:r>
+      <w:r>
+        <w:t xml:space="preserve">SDA (Serial Data </w:t>
+      </w:r>
+      <w:proofErr w:type="spellStart"/>
+      <w:r>
+        <w:t>Line</w:t>
+      </w:r>
+      <w:proofErr w:type="spellEnd"/>
+      <w:r>
+        <w:t>)</w:t>
+      </w:r>
+      <w:r>
+        <w:t>.</w:t>
+      </w:r>
+      <w:r>
+        <w:t xml:space="preserve"> Os dispositivos podem ser inseridos no circuito com o papel de mestre ou escravo.</w:t>
+      </w:r>
+    </w:p>
+    <w:p>
+      <w:pPr>
+        <w:pStyle w:val="NovoNormal"/>
+      </w:pPr>
+      <w:r>
+        <w:t xml:space="preserve">O mestre em um circuito I2C não recebe um endereçamento no barramento e, além disso, é responsável pelo início de cada comunicação, dirigindo requisições de mensagens, assim como, definindo o </w:t>
+      </w:r>
+      <w:proofErr w:type="spellStart"/>
+      <w:r>
+        <w:t>clock</w:t>
+      </w:r>
+      <w:proofErr w:type="spellEnd"/>
+      <w:r>
+        <w:t xml:space="preserve"> para estas.</w:t>
+      </w:r>
+    </w:p>
+    <w:p>
+      <w:pPr>
+        <w:pStyle w:val="NovoNormal"/>
+      </w:pPr>
+      <w:r>
+        <w:t>O escravo tem o papel de receber e mandar mensagens aos mestres. Cada escravo deve ser endereçado de forma única no barramento, dessa forma será identificado nas requisições no mestre.</w:t>
+      </w:r>
+    </w:p>
+    <w:p>
+      <w:pPr>
+        <w:pStyle w:val="TextoFiguras"/>
+      </w:pPr>
+      <w:bookmarkStart w:id="13" w:name="_Toc53843385"/>
+      <w:r>
+        <w:t xml:space="preserve">Figura </w:t>
+      </w:r>
+      <w:r>
+        <w:fldChar w:fldCharType="begin"/>
+      </w:r>
+      <w:r>
+        <w:instrText xml:space="preserve"> SEQ Figura \* ARABIC </w:instrText>
+      </w:r>
+      <w:r>
+        <w:fldChar w:fldCharType="separate"/>
+      </w:r>
+      <w:r>
+        <w:rPr>
+          <w:noProof/>
+        </w:rPr>
+        <w:t>2</w:t>
+      </w:r>
+      <w:r>
+        <w:fldChar w:fldCharType="end"/>
+      </w:r>
+      <w:r>
+        <w:t xml:space="preserve">. </w:t>
+      </w:r>
+      <w:r>
+        <w:t>Barramento I2C.</w:t>
+      </w:r>
       <w:bookmarkEnd w:id="13"/>
-    </w:p>
-    <w:p>
-      <w:pPr>
-        <w:pStyle w:val="NovoNormal"/>
-      </w:pPr>
-      <w:r>
-        <w:t>O I2C (</w:t>
-      </w:r>
-      <w:proofErr w:type="spellStart"/>
-      <w:r>
-        <w:t>Inter-integrated</w:t>
-      </w:r>
-      <w:proofErr w:type="spellEnd"/>
-      <w:r>
-        <w:t xml:space="preserve"> </w:t>
-      </w:r>
-      <w:proofErr w:type="spellStart"/>
-      <w:r>
-        <w:t>circuit</w:t>
-      </w:r>
-      <w:proofErr w:type="spellEnd"/>
-      <w:r>
-        <w:t>) é um protocolo de comunicação serial que é utilizado para simplificar a transmissão de dados entre um dispositivo principal e seus periféricos</w:t>
-      </w:r>
-      <w:r>
-        <w:t>.</w:t>
-      </w:r>
-    </w:p>
-    <w:p>
-      <w:pPr>
-        <w:pStyle w:val="NovoNormal"/>
-      </w:pPr>
-      <w:r>
-        <w:t xml:space="preserve">A disposição de um circuito I2C é dada através de um barramento duplo que possui as vias SCL </w:t>
-      </w:r>
-      <w:r>
-        <w:t xml:space="preserve">(Serial </w:t>
-      </w:r>
-      <w:proofErr w:type="spellStart"/>
-      <w:r>
-        <w:t>Clock</w:t>
-      </w:r>
-      <w:proofErr w:type="spellEnd"/>
-      <w:r>
-        <w:t xml:space="preserve"> </w:t>
-      </w:r>
-      <w:proofErr w:type="spellStart"/>
-      <w:r>
-        <w:t>Line</w:t>
-      </w:r>
-      <w:proofErr w:type="spellEnd"/>
-      <w:r>
-        <w:t xml:space="preserve">) </w:t>
-      </w:r>
-      <w:r>
-        <w:t xml:space="preserve">e </w:t>
-      </w:r>
-      <w:r>
-        <w:t xml:space="preserve">SDA (Serial Data </w:t>
-      </w:r>
-      <w:proofErr w:type="spellStart"/>
-      <w:r>
-        <w:t>Line</w:t>
-      </w:r>
-      <w:proofErr w:type="spellEnd"/>
-      <w:r>
-        <w:t>)</w:t>
-      </w:r>
-      <w:r>
-        <w:t>.</w:t>
-      </w:r>
-      <w:r>
-        <w:t xml:space="preserve"> Os dispositivos podem ser inseridos no circuito com o papel de mestre ou escravo.</w:t>
-      </w:r>
-    </w:p>
-    <w:p>
-      <w:pPr>
-        <w:pStyle w:val="NovoNormal"/>
-      </w:pPr>
-      <w:r>
-        <w:t xml:space="preserve">O mestre em um circuito I2C não recebe um endereçamento no barramento e, além disso, é responsável pelo início de cada comunicação, dirigindo requisições de mensagens, assim como, definindo o </w:t>
-      </w:r>
-      <w:proofErr w:type="spellStart"/>
-      <w:r>
-        <w:t>clock</w:t>
-      </w:r>
-      <w:proofErr w:type="spellEnd"/>
-      <w:r>
-        <w:t xml:space="preserve"> para estas.</w:t>
-      </w:r>
-    </w:p>
-    <w:p>
-      <w:pPr>
-        <w:pStyle w:val="NovoNormal"/>
-      </w:pPr>
-      <w:r>
-        <w:t>O escravo tem o papel de receber e mandar mensagens aos mestres. Cada escravo deve ser endereçado de forma única no barramento, dessa forma será identificado nas requisições no mestre.</w:t>
-      </w:r>
-    </w:p>
-    <w:p>
-      <w:pPr>
-        <w:pStyle w:val="TextoFiguras"/>
-      </w:pPr>
-      <w:bookmarkStart w:id="14" w:name="_Toc53429383"/>
-      <w:r>
-        <w:t xml:space="preserve">Figura </w:t>
-      </w:r>
-      <w:fldSimple w:instr=" SEQ Figura \* ARABIC ">
-        <w:r>
-          <w:rPr>
-            <w:noProof/>
-          </w:rPr>
-          <w:t>2</w:t>
-        </w:r>
-      </w:fldSimple>
-      <w:r>
-        <w:t xml:space="preserve">. </w:t>
-      </w:r>
-      <w:r>
-        <w:t>Barramento I2C.</w:t>
-      </w:r>
-      <w:bookmarkEnd w:id="14"/>
     </w:p>
     <w:p>
       <w:pPr>
@@ -6400,7 +6720,7 @@
           <w:noProof/>
         </w:rPr>
         <w:drawing>
-          <wp:inline distT="0" distB="0" distL="0" distR="0">
+          <wp:inline distT="0" distB="0" distL="0" distR="0" wp14:anchorId="177098B6" wp14:editId="559F4825">
             <wp:extent cx="4362450" cy="2407426"/>
             <wp:effectExtent l="0" t="0" r="0" b="0"/>
             <wp:docPr id="2" name="Imagem 2" descr="Overview of Multi-Master Mode of I2C Communication"/>
@@ -6489,14 +6809,27 @@
         <w:lastRenderedPageBreak/>
         <w:t xml:space="preserve">Tabela </w:t>
       </w:r>
-      <w:fldSimple w:instr=" SEQ Tabela \* ARABIC ">
-        <w:r>
-          <w:rPr>
-            <w:noProof/>
-          </w:rPr>
-          <w:t>1</w:t>
-        </w:r>
-      </w:fldSimple>
+      <w:r>
+        <w:fldChar w:fldCharType="begin"/>
+      </w:r>
+      <w:r>
+        <w:instrText xml:space="preserve"> SEQ Tabela \* ARABIC </w:instrText>
+      </w:r>
+      <w:r>
+        <w:fldChar w:fldCharType="separate"/>
+      </w:r>
+      <w:r>
+        <w:rPr>
+          <w:noProof/>
+        </w:rPr>
+        <w:t>1</w:t>
+      </w:r>
+      <w:r>
+        <w:rPr>
+          <w:noProof/>
+        </w:rPr>
+        <w:fldChar w:fldCharType="end"/>
+      </w:r>
       <w:r>
         <w:t>. Modos de Operação I2C</w:t>
       </w:r>
@@ -6822,10 +7155,28 @@
       <w:pPr>
         <w:pStyle w:val="Titulo-Subseo"/>
       </w:pPr>
-      <w:bookmarkStart w:id="15" w:name="_Toc53428066"/>
+      <w:bookmarkStart w:id="14" w:name="_Toc53843336"/>
       <w:r>
         <w:t>Metodologia</w:t>
       </w:r>
+      <w:bookmarkEnd w:id="14"/>
+    </w:p>
+    <w:p>
+      <w:pPr>
+        <w:pStyle w:val="NovoNormal"/>
+      </w:pPr>
+      <w:r>
+        <w:t>t.</w:t>
+      </w:r>
+    </w:p>
+    <w:p>
+      <w:pPr>
+        <w:pStyle w:val="Titulo-Subseo"/>
+      </w:pPr>
+      <w:bookmarkStart w:id="15" w:name="_Toc53843337"/>
+      <w:r>
+        <w:t>Projeto</w:t>
+      </w:r>
       <w:bookmarkEnd w:id="15"/>
     </w:p>
     <w:p>
@@ -6838,11 +7189,11 @@
     </w:p>
     <w:p>
       <w:pPr>
-        <w:pStyle w:val="Titulo-Subseo"/>
-      </w:pPr>
-      <w:bookmarkStart w:id="16" w:name="_Toc53428067"/>
-      <w:r>
-        <w:t>Projeto</w:t>
+        <w:pStyle w:val="Titulo-Subseo2"/>
+      </w:pPr>
+      <w:bookmarkStart w:id="16" w:name="_Toc53843338"/>
+      <w:r>
+        <w:t>Hardware</w:t>
       </w:r>
       <w:bookmarkEnd w:id="16"/>
     </w:p>
@@ -6856,11 +7207,11 @@
     </w:p>
     <w:p>
       <w:pPr>
-        <w:pStyle w:val="Titulo-Subseo2"/>
-      </w:pPr>
-      <w:bookmarkStart w:id="17" w:name="_Toc53428068"/>
-      <w:r>
-        <w:t>Hardware</w:t>
+        <w:pStyle w:val="Titulo-Subseo3"/>
+      </w:pPr>
+      <w:bookmarkStart w:id="17" w:name="_Toc53843339"/>
+      <w:r>
+        <w:t>Circuito de Alimentação</w:t>
       </w:r>
       <w:bookmarkEnd w:id="17"/>
     </w:p>
@@ -6869,18 +7220,349 @@
         <w:pStyle w:val="NovoNormal"/>
       </w:pPr>
       <w:r>
-        <w:t>t.</w:t>
+        <w:t xml:space="preserve">O projeto tem como fator de grande importância o seu circuito de alimentação, pois o funcionamento do equipamento na proposta de suprir as necessidades alimentares de um animal não pode ser cerceado por um mal funcionamento momentâneo na rede </w:t>
+      </w:r>
+      <w:r>
+        <w:lastRenderedPageBreak/>
+        <w:t>elétrica. Para este fim foi desenvolvido um circuito de alimentação que mantém o dispositivo funcionando por intermédio de uma bateria quando há falta de energia elétrica na rede de distribuição.</w:t>
+      </w:r>
+    </w:p>
+    <w:p>
+      <w:pPr>
+        <w:pStyle w:val="NovoNormal"/>
+      </w:pPr>
+      <w:r>
+        <w:t xml:space="preserve">Além disso, o circuito de alimentação é </w:t>
+      </w:r>
+      <w:r>
+        <w:t>responsável por regular a tensão do circuito (12V), para aquela que supre as necessidade do microcontrolador (3,3V</w:t>
+      </w:r>
+      <w:proofErr w:type="gramStart"/>
+      <w:r>
+        <w:t>).s</w:t>
+      </w:r>
+      <w:proofErr w:type="gramEnd"/>
+    </w:p>
+    <w:p>
+      <w:pPr>
+        <w:pStyle w:val="Titulo-Subseo4"/>
+      </w:pPr>
+      <w:bookmarkStart w:id="18" w:name="_Toc53843340"/>
+      <w:proofErr w:type="gramStart"/>
+      <w:r>
+        <w:t>Alimentação Chaveada</w:t>
+      </w:r>
+      <w:bookmarkEnd w:id="18"/>
+      <w:proofErr w:type="gramEnd"/>
+    </w:p>
+    <w:p>
+      <w:pPr>
+        <w:pStyle w:val="NovoNormal"/>
+        <w:numPr>
+          <w:ilvl w:val="0"/>
+          <w:numId w:val="16"/>
+        </w:numPr>
+      </w:pPr>
+      <w:r>
+        <w:t>Fonte 12V/1,5A;</w:t>
+      </w:r>
+    </w:p>
+    <w:p>
+      <w:pPr>
+        <w:pStyle w:val="NovoNormal"/>
+        <w:numPr>
+          <w:ilvl w:val="0"/>
+          <w:numId w:val="16"/>
+        </w:numPr>
+      </w:pPr>
+      <w:r>
+        <w:t>Relé 12V;</w:t>
+      </w:r>
+      <w:r>
+        <w:t xml:space="preserve"> e</w:t>
+      </w:r>
+    </w:p>
+    <w:p>
+      <w:pPr>
+        <w:pStyle w:val="NovoNormal"/>
+        <w:numPr>
+          <w:ilvl w:val="0"/>
+          <w:numId w:val="16"/>
+        </w:numPr>
+      </w:pPr>
+      <w:r>
+        <w:t>Bateria</w:t>
+      </w:r>
+      <w:r>
+        <w:t>.</w:t>
+      </w:r>
+    </w:p>
+    <w:p>
+      <w:pPr>
+        <w:pStyle w:val="NovoNormal"/>
+      </w:pPr>
+      <w:r>
+        <w:t>A</w:t>
+      </w:r>
+      <w:r>
+        <w:t xml:space="preserve"> fonte</w:t>
+      </w:r>
+      <w:r>
+        <w:t xml:space="preserve"> é utilizada</w:t>
+      </w:r>
+      <w:r>
+        <w:t xml:space="preserve"> para alimentação</w:t>
+      </w:r>
+      <w:r>
+        <w:t xml:space="preserve"> geral</w:t>
+      </w:r>
+      <w:r>
+        <w:t xml:space="preserve"> do circuito</w:t>
+      </w:r>
+      <w:r>
+        <w:t xml:space="preserve">, </w:t>
+      </w:r>
+      <w:r>
+        <w:t xml:space="preserve">enquanto </w:t>
+      </w:r>
+      <w:r>
+        <w:t>a bateria</w:t>
+      </w:r>
+      <w:r>
+        <w:t xml:space="preserve"> será acionada</w:t>
+      </w:r>
+      <w:r>
+        <w:t xml:space="preserve"> em caso</w:t>
+      </w:r>
+      <w:r>
+        <w:t xml:space="preserve"> de</w:t>
+      </w:r>
+      <w:r>
+        <w:t xml:space="preserve"> uma queda de energia para que o equipamento não fique inutilizável e o animal fique impossibilitado de alimentar-se</w:t>
+      </w:r>
+      <w:r>
+        <w:t>.</w:t>
+      </w:r>
+      <w:r>
+        <w:t xml:space="preserve"> </w:t>
+      </w:r>
+      <w:r>
+        <w:t xml:space="preserve">Para que isso aconteça, </w:t>
+      </w:r>
+      <w:r>
+        <w:t xml:space="preserve">ambos conectados à um relé normalmente fechado com a fonte, </w:t>
+      </w:r>
+    </w:p>
+    <w:p>
+      <w:pPr>
+        <w:pStyle w:val="Titulo-Subseo4"/>
+      </w:pPr>
+      <w:bookmarkStart w:id="19" w:name="_Toc53843341"/>
+      <w:r>
+        <w:t>Circuito Regulador de Tensão</w:t>
+      </w:r>
+      <w:bookmarkEnd w:id="19"/>
+    </w:p>
+    <w:p>
+      <w:pPr>
+        <w:pStyle w:val="TextoFiguras"/>
+      </w:pPr>
+      <w:bookmarkStart w:id="20" w:name="_Ref53843012"/>
+      <w:bookmarkStart w:id="21" w:name="_Toc53843386"/>
+      <w:r>
+        <w:t xml:space="preserve">Figura </w:t>
+      </w:r>
+      <w:r>
+        <w:fldChar w:fldCharType="begin"/>
+      </w:r>
+      <w:r>
+        <w:instrText xml:space="preserve"> SEQ Figura \* ARABIC </w:instrText>
+      </w:r>
+      <w:r>
+        <w:fldChar w:fldCharType="separate"/>
+      </w:r>
+      <w:r>
+        <w:rPr>
+          <w:noProof/>
+        </w:rPr>
+        <w:t>3</w:t>
+      </w:r>
+      <w:r>
+        <w:fldChar w:fldCharType="end"/>
+      </w:r>
+      <w:bookmarkEnd w:id="20"/>
+      <w:r>
+        <w:t xml:space="preserve"> Circuito Regulador de Tensão para 3.3V.</w:t>
+      </w:r>
+      <w:bookmarkEnd w:id="21"/>
+    </w:p>
+    <w:p>
+      <w:pPr>
+        <w:pStyle w:val="NovoNormal"/>
+      </w:pPr>
+      <w:r>
+        <w:drawing>
+          <wp:inline distT="0" distB="0" distL="0" distR="0" wp14:anchorId="5A9F9EF6" wp14:editId="38A2364F">
+            <wp:extent cx="5744377" cy="2162477"/>
+            <wp:effectExtent l="0" t="0" r="8890" b="9525"/>
+            <wp:docPr id="8" name="Imagem 8"/>
+            <wp:cNvGraphicFramePr>
+              <a:graphicFrameLocks xmlns:a="http://schemas.openxmlformats.org/drawingml/2006/main" noChangeAspect="1"/>
+            </wp:cNvGraphicFramePr>
+            <a:graphic xmlns:a="http://schemas.openxmlformats.org/drawingml/2006/main">
+              <a:graphicData uri="http://schemas.openxmlformats.org/drawingml/2006/picture">
+                <pic:pic xmlns:pic="http://schemas.openxmlformats.org/drawingml/2006/picture">
+                  <pic:nvPicPr>
+                    <pic:cNvPr id="1" name=""/>
+                    <pic:cNvPicPr/>
+                  </pic:nvPicPr>
+                  <pic:blipFill>
+                    <a:blip r:embed="rId10"/>
+                    <a:stretch>
+                      <a:fillRect/>
+                    </a:stretch>
+                  </pic:blipFill>
+                  <pic:spPr>
+                    <a:xfrm>
+                      <a:off x="0" y="0"/>
+                      <a:ext cx="5744377" cy="2162477"/>
+                    </a:xfrm>
+                    <a:prstGeom prst="rect">
+                      <a:avLst/>
+                    </a:prstGeom>
+                  </pic:spPr>
+                </pic:pic>
+              </a:graphicData>
+            </a:graphic>
+          </wp:inline>
+        </w:drawing>
+      </w:r>
+    </w:p>
+    <w:p>
+      <w:pPr>
+        <w:pStyle w:val="NovoNormal"/>
+        <w:jc w:val="center"/>
+      </w:pPr>
+      <w:r>
+        <w:t xml:space="preserve">Fonte: </w:t>
+      </w:r>
+      <w:proofErr w:type="spellStart"/>
+      <w:r>
+        <w:t>STMicroelectronics</w:t>
+      </w:r>
+      <w:proofErr w:type="spellEnd"/>
+      <w:r>
+        <w:t>, 2005.</w:t>
+      </w:r>
+    </w:p>
+    <w:p>
+      <w:pPr>
+        <w:pStyle w:val="NovoNormal"/>
+        <w:numPr>
+          <w:ilvl w:val="0"/>
+          <w:numId w:val="17"/>
+        </w:numPr>
+      </w:pPr>
+      <w:r>
+        <w:lastRenderedPageBreak/>
+        <w:t>Regulador de Tensão 3.3V LD1117;</w:t>
+      </w:r>
+    </w:p>
+    <w:p>
+      <w:pPr>
+        <w:pStyle w:val="NovoNormal"/>
+        <w:numPr>
+          <w:ilvl w:val="0"/>
+          <w:numId w:val="17"/>
+        </w:numPr>
+      </w:pPr>
+      <w:r>
+        <w:t>Capacitor cerâmico 10</w:t>
+      </w:r>
+      <w:r>
+        <w:t>µ</w:t>
+      </w:r>
+      <w:r>
+        <w:t>F; e</w:t>
+      </w:r>
+    </w:p>
+    <w:p>
+      <w:pPr>
+        <w:pStyle w:val="NovoNormal"/>
+        <w:numPr>
+          <w:ilvl w:val="0"/>
+          <w:numId w:val="17"/>
+        </w:numPr>
+      </w:pPr>
+      <w:r>
+        <w:t>Capacitor cerâmico 100nF.</w:t>
+      </w:r>
+    </w:p>
+    <w:p>
+      <w:pPr>
+        <w:pStyle w:val="NovoNormal"/>
+      </w:pPr>
+      <w:r>
+        <w:t>A</w:t>
+      </w:r>
+      <w:r>
+        <w:t>pós o relé</w:t>
+      </w:r>
+      <w:r>
+        <w:t xml:space="preserve"> da fonte, em paralelo com relé do alimentador, se encontra</w:t>
+      </w:r>
+      <w:r>
+        <w:t xml:space="preserve"> </w:t>
+      </w:r>
+      <w:r>
+        <w:t>o circuito regulador de tensão</w:t>
+      </w:r>
+      <w:r>
+        <w:t xml:space="preserve"> (</w:t>
+      </w:r>
+      <w:r>
+        <w:fldChar w:fldCharType="begin"/>
+      </w:r>
+      <w:r>
+        <w:instrText xml:space="preserve"> REF _Ref53843012 \h </w:instrText>
+      </w:r>
+      <w:r>
+        <w:fldChar w:fldCharType="separate"/>
+      </w:r>
+      <w:r>
+        <w:t xml:space="preserve">Figura </w:t>
+      </w:r>
+      <w:r>
+        <w:rPr>
+          <w:noProof/>
+        </w:rPr>
+        <w:t>3</w:t>
+      </w:r>
+      <w:r>
+        <w:fldChar w:fldCharType="end"/>
+      </w:r>
+      <w:r>
+        <w:t>)</w:t>
+      </w:r>
+      <w:r>
+        <w:t>. Composto pelo LD1117 juntamente com dois capacitores (100nF e 10</w:t>
+      </w:r>
+      <w:r>
+        <w:t>µ</w:t>
+      </w:r>
+      <w:r>
+        <w:t>F), ele realiza a conversão da tensão de alimentação do circuito de entrada para alimentar o microcontrolador com a tensão de 3,3V.</w:t>
       </w:r>
     </w:p>
     <w:p>
       <w:pPr>
         <w:pStyle w:val="Titulo-Subseo3"/>
       </w:pPr>
-      <w:bookmarkStart w:id="18" w:name="_Toc53428069"/>
+      <w:bookmarkStart w:id="22" w:name="_Toc53843342"/>
       <w:r>
         <w:t>Abastecimento</w:t>
       </w:r>
-      <w:bookmarkEnd w:id="18"/>
+      <w:bookmarkEnd w:id="22"/>
     </w:p>
     <w:p>
       <w:pPr>
@@ -6893,46 +7575,52 @@
         <w:t>Com isso em mente,</w:t>
       </w:r>
       <w:r>
-        <w:t xml:space="preserve"> utilizamos uma rosca helicoidal que transportará o alimento ao </w:t>
-      </w:r>
-      <w:r>
-        <w:lastRenderedPageBreak/>
-        <w:t>girar em seu próprio eixo. O movimento da rosca é proporcionado por um motor DC que, por sua vez, é acionado por um relé, conectado diretamente ao microcontrolador.</w:t>
+        <w:t xml:space="preserve"> utilizamos uma rosca helicoidal que transportará o alimento ao girar em seu próprio eixo. O movimento da rosca é proporcionado por um motor DC que, por sua vez, é acionado por um relé, conectado diretamente ao microcontrolador.</w:t>
       </w:r>
     </w:p>
     <w:p>
       <w:pPr>
         <w:pStyle w:val="Titulo-Subseo4"/>
       </w:pPr>
-      <w:bookmarkStart w:id="19" w:name="_Toc53428070"/>
+      <w:bookmarkStart w:id="23" w:name="_Toc53843343"/>
       <w:r>
         <w:t xml:space="preserve">Motor </w:t>
       </w:r>
       <w:r>
         <w:t>de Abastecimento</w:t>
       </w:r>
-      <w:bookmarkEnd w:id="19"/>
+      <w:bookmarkEnd w:id="23"/>
     </w:p>
     <w:p>
       <w:pPr>
         <w:pStyle w:val="TextoFiguras"/>
       </w:pPr>
-      <w:bookmarkStart w:id="20" w:name="_Toc53429384"/>
+      <w:bookmarkStart w:id="24" w:name="_Toc53843387"/>
       <w:r>
         <w:t xml:space="preserve">Figura </w:t>
       </w:r>
-      <w:fldSimple w:instr=" SEQ Figura \* ARABIC ">
-        <w:r>
-          <w:rPr>
-            <w:noProof/>
-          </w:rPr>
-          <w:t>3</w:t>
-        </w:r>
-      </w:fldSimple>
+      <w:r>
+        <w:fldChar w:fldCharType="begin"/>
+      </w:r>
+      <w:r>
+        <w:instrText xml:space="preserve"> SEQ Figura \* ARABIC </w:instrText>
+      </w:r>
+      <w:r>
+        <w:fldChar w:fldCharType="separate"/>
+      </w:r>
+      <w:r>
+        <w:rPr>
+          <w:noProof/>
+        </w:rPr>
+        <w:t>4</w:t>
+      </w:r>
+      <w:r>
+        <w:fldChar w:fldCharType="end"/>
+      </w:r>
       <w:r>
         <w:t>. Motor DC GA12-N20-200.</w:t>
       </w:r>
-      <w:bookmarkEnd w:id="20"/>
+      <w:bookmarkEnd w:id="24"/>
     </w:p>
     <w:p>
       <w:pPr>
@@ -6947,7 +7635,7 @@
           <w:noProof/>
         </w:rPr>
         <w:drawing>
-          <wp:inline distT="0" distB="0" distL="0" distR="0" wp14:anchorId="7D8FEC3C" wp14:editId="1566BC53">
+          <wp:inline distT="0" distB="0" distL="0" distR="0" wp14:anchorId="356ECDDF" wp14:editId="76DCC378">
             <wp:extent cx="3072809" cy="2225026"/>
             <wp:effectExtent l="0" t="0" r="0" b="4445"/>
             <wp:docPr id="6" name="Imagem 6"/>
@@ -6964,7 +7652,7 @@
                     </pic:cNvPicPr>
                   </pic:nvPicPr>
                   <pic:blipFill rotWithShape="1">
-                    <a:blip r:embed="rId10">
+                    <a:blip r:embed="rId11">
                       <a:extLst>
                         <a:ext uri="{28A0092B-C50C-407E-A947-70E740481C1C}">
                           <a14:useLocalDpi xmlns:a14="http://schemas.microsoft.com/office/drawing/2010/main" val="0"/>
@@ -7026,6 +7714,7 @@
         <w:pStyle w:val="NovoNormal"/>
       </w:pPr>
       <w:r>
+        <w:lastRenderedPageBreak/>
         <w:t xml:space="preserve">O motor escolhido é o </w:t>
       </w:r>
       <w:proofErr w:type="gramStart"/>
@@ -7041,47 +7730,53 @@
       <w:pPr>
         <w:pStyle w:val="Titulo-Subseo4"/>
       </w:pPr>
-      <w:bookmarkStart w:id="21" w:name="_Toc53428071"/>
+      <w:bookmarkStart w:id="25" w:name="_Toc53843344"/>
       <w:r>
         <w:t>Relé de Acionamento do Motor</w:t>
       </w:r>
-      <w:bookmarkEnd w:id="21"/>
-    </w:p>
-    <w:p>
-      <w:pPr>
-        <w:pStyle w:val="NovoNormal"/>
-      </w:pPr>
-      <w:r>
-        <w:t xml:space="preserve">Para o acionamento do motor foi empregado um módulo relé com bobina de 5V DC e 75mA, e com capacidade de até 12A em 125V AC ou 7A em 250VAC. Em seu contato normalmente aberto será conectado o positivo da bateria 12V e o terminal positivo de </w:t>
-      </w:r>
-      <w:r>
-        <w:lastRenderedPageBreak/>
-        <w:t>alimentação de motor, de modo que, quando o ESP32 enviar o sinal de ativação a bobina será energizada, o contato se fechará e o motor será acionado.</w:t>
+      <w:bookmarkEnd w:id="25"/>
+    </w:p>
+    <w:p>
+      <w:pPr>
+        <w:pStyle w:val="NovoNormal"/>
+      </w:pPr>
+      <w:r>
+        <w:t>Para o acionamento do motor foi empregado um módulo relé com bobina de 5V DC e 75mA, e com capacidade de até 12A em 125V AC ou 7A em 250VAC. Em seu contato normalmente aberto será conectado o positivo da bateria 12V e o terminal positivo de alimentação de motor, de modo que, quando o ESP32 enviar o sinal de ativação a bobina será energizada, o contato se fechará e o motor será acionado.</w:t>
       </w:r>
     </w:p>
     <w:p>
       <w:pPr>
         <w:pStyle w:val="TextoFiguras"/>
       </w:pPr>
-      <w:bookmarkStart w:id="22" w:name="_Toc53429385"/>
+      <w:bookmarkStart w:id="26" w:name="_Toc53843388"/>
       <w:r>
         <w:t xml:space="preserve">Figura </w:t>
       </w:r>
-      <w:fldSimple w:instr=" SEQ Figura \* ARABIC ">
-        <w:r>
-          <w:rPr>
-            <w:noProof/>
-          </w:rPr>
-          <w:t>4</w:t>
-        </w:r>
-      </w:fldSimple>
+      <w:r>
+        <w:fldChar w:fldCharType="begin"/>
+      </w:r>
+      <w:r>
+        <w:instrText xml:space="preserve"> SEQ Figura \* ARABIC </w:instrText>
+      </w:r>
+      <w:r>
+        <w:fldChar w:fldCharType="separate"/>
+      </w:r>
+      <w:r>
+        <w:rPr>
+          <w:noProof/>
+        </w:rPr>
+        <w:t>5</w:t>
+      </w:r>
+      <w:r>
+        <w:fldChar w:fldCharType="end"/>
+      </w:r>
       <w:r>
         <w:t xml:space="preserve">. </w:t>
       </w:r>
       <w:r>
         <w:t>Módulo Relé 5V 1 Canal</w:t>
       </w:r>
-      <w:bookmarkEnd w:id="22"/>
+      <w:bookmarkEnd w:id="26"/>
     </w:p>
     <w:p>
       <w:pPr>
@@ -7096,7 +7791,7 @@
           <w:noProof/>
         </w:rPr>
         <w:drawing>
-          <wp:inline distT="0" distB="0" distL="0" distR="0" wp14:anchorId="28810DE5" wp14:editId="79FED3FE">
+          <wp:inline distT="0" distB="0" distL="0" distR="0" wp14:anchorId="0E43BC2C" wp14:editId="579694E9">
             <wp:extent cx="2219325" cy="2219325"/>
             <wp:effectExtent l="0" t="0" r="9525" b="9525"/>
             <wp:docPr id="7" name="Imagem 7" descr="Uma imagem contendo eletrônico, circuito&#10;&#10;Descrição gerada automaticamente"/>
@@ -7111,7 +7806,7 @@
                     <pic:cNvPicPr/>
                   </pic:nvPicPr>
                   <pic:blipFill>
-                    <a:blip r:embed="rId11" cstate="print">
+                    <a:blip r:embed="rId12" cstate="print">
                       <a:extLst>
                         <a:ext uri="{28A0092B-C50C-407E-A947-70E740481C1C}">
                           <a14:useLocalDpi xmlns:a14="http://schemas.microsoft.com/office/drawing/2010/main" val="0"/>
@@ -7154,18 +7849,22 @@
       <w:pPr>
         <w:pStyle w:val="Titulo-Subseo4"/>
       </w:pPr>
-      <w:bookmarkStart w:id="23" w:name="_Toc53428072"/>
+      <w:bookmarkStart w:id="27" w:name="_Toc53843345"/>
       <w:r>
         <w:t>Rosca helicoidal</w:t>
       </w:r>
-      <w:bookmarkEnd w:id="23"/>
-    </w:p>
-    <w:p>
-      <w:pPr>
-        <w:pStyle w:val="NovoNormal"/>
-      </w:pPr>
-      <w:r>
-        <w:t xml:space="preserve">A rosca helicoidal é um mecanismo mecânico que transforma movimento rotacional em movimento linear. O movimento de rotação do helicoide faz com que um ponto de material, depositado no fundo da carcaça, seja arrastado para frente. Após ser deslocado, o movimento angular fará arrastar linearmente de onde se encontrava inicialmente até o próximo ponto. Se continuar </w:t>
+      <w:bookmarkEnd w:id="27"/>
+    </w:p>
+    <w:p>
+      <w:pPr>
+        <w:pStyle w:val="NovoNormal"/>
+      </w:pPr>
+      <w:r>
+        <w:t xml:space="preserve">A rosca helicoidal é um mecanismo mecânico que transforma movimento rotacional em movimento linear. O movimento de rotação do helicoide faz com que um ponto de </w:t>
+      </w:r>
+      <w:r>
+        <w:lastRenderedPageBreak/>
+        <w:t xml:space="preserve">material, depositado no fundo da carcaça, seja arrastado para frente. Após ser deslocado, o movimento angular fará arrastar linearmente de onde se encontrava inicialmente até o próximo ponto. Se continuar </w:t>
       </w:r>
       <w:proofErr w:type="spellStart"/>
       <w:r>
@@ -7205,266 +7904,268 @@
       <w:pPr>
         <w:pStyle w:val="Titulo-Subseo3"/>
       </w:pPr>
-      <w:bookmarkStart w:id="24" w:name="_Toc53428073"/>
+      <w:bookmarkStart w:id="28" w:name="_Toc53843346"/>
+      <w:r>
+        <w:t>Sensores e Atuadores Secundários</w:t>
+      </w:r>
+      <w:bookmarkEnd w:id="28"/>
+    </w:p>
+    <w:p>
+      <w:pPr>
+        <w:pStyle w:val="Titulo-Subseo4"/>
+      </w:pPr>
+      <w:bookmarkStart w:id="29" w:name="_Toc53843347"/>
+      <w:r>
+        <w:t>Sensores Abastecimento</w:t>
+      </w:r>
+      <w:bookmarkEnd w:id="29"/>
+    </w:p>
+    <w:p>
+      <w:pPr>
+        <w:pStyle w:val="NovoNormal"/>
+      </w:pPr>
+      <w:r>
+        <w:t>Utilizaremos dois Sensores Capacitivos de Proximidade que serão responsáveis por nos informar a quantidade de mantimentos contidos no reservatório no qual se localiza o alimento do animal desejado. Um dos sensores ficará no meio do reservatório e o outro próximo ao fundo.</w:t>
+      </w:r>
+    </w:p>
+    <w:p>
+      <w:pPr>
+        <w:pStyle w:val="Titulo-Subseo5"/>
+      </w:pPr>
+      <w:bookmarkStart w:id="30" w:name="_Toc53843348"/>
+      <w:r>
+        <w:t>Características</w:t>
+      </w:r>
+      <w:bookmarkEnd w:id="30"/>
+    </w:p>
+    <w:p>
+      <w:pPr>
+        <w:pStyle w:val="NovoNormal"/>
+      </w:pPr>
+      <w:r>
+        <w:t>Sensor Capacitivo de Proximidade do tipo PNP é um dispositivo eletrônico capaz de detectar a aproximação / presença de objetos metálicos (ferro, aço, alumínio e outros) e objetos não metálicos.</w:t>
+      </w:r>
+    </w:p>
+    <w:p>
+      <w:pPr>
+        <w:pStyle w:val="Titulo-Subseo4"/>
+      </w:pPr>
+      <w:bookmarkStart w:id="31" w:name="_Toc53843349"/>
       <w:r>
         <w:lastRenderedPageBreak/>
-        <w:t>Sensores e Atuadores Secundários</w:t>
-      </w:r>
-      <w:bookmarkEnd w:id="24"/>
+        <w:t>Display informativo</w:t>
+      </w:r>
+      <w:bookmarkEnd w:id="31"/>
+    </w:p>
+    <w:p>
+      <w:pPr>
+        <w:pStyle w:val="NovoNormal"/>
+      </w:pPr>
+      <w:r>
+        <w:t>Um Display LCD 16x2 será o responsável por nos informar as situações presentes no reservatório referente ao estado dos sensores.</w:t>
+      </w:r>
+    </w:p>
+    <w:p>
+      <w:pPr>
+        <w:pStyle w:val="Titulo-Subseo5"/>
+      </w:pPr>
+      <w:bookmarkStart w:id="32" w:name="_Toc53843350"/>
+      <w:r>
+        <w:t>Características</w:t>
+      </w:r>
+      <w:bookmarkEnd w:id="32"/>
+    </w:p>
+    <w:p>
+      <w:pPr>
+        <w:pStyle w:val="NovoNormal"/>
+      </w:pPr>
+      <w:r>
+        <w:t xml:space="preserve">Display LCD 16×2 </w:t>
+      </w:r>
+      <w:proofErr w:type="spellStart"/>
+      <w:r>
+        <w:t>Backlight</w:t>
+      </w:r>
+      <w:proofErr w:type="spellEnd"/>
+      <w:r>
+        <w:t xml:space="preserve"> Verde possui 2 linhas com 16 colunas e controlador HD44780.</w:t>
+      </w:r>
     </w:p>
     <w:p>
       <w:pPr>
         <w:pStyle w:val="Titulo-Subseo4"/>
       </w:pPr>
-      <w:bookmarkStart w:id="25" w:name="_Toc53428074"/>
-      <w:r>
-        <w:t>Sensores Abastecimento</w:t>
-      </w:r>
-      <w:bookmarkEnd w:id="25"/>
-    </w:p>
-    <w:p>
-      <w:pPr>
-        <w:pStyle w:val="NovoNormal"/>
-      </w:pPr>
-      <w:r>
-        <w:t>Utilizaremos dois Sensores Capacitivos de Proximidade que serão responsáveis por nos informar a quantidade de mantimentos contidos no reservatório no qual se localiza o alimento do animal desejado. Um dos sensores ficará no meio do reservatório e o outro próximo ao fundo.</w:t>
+      <w:bookmarkStart w:id="33" w:name="_Toc53843351"/>
+      <w:r>
+        <w:t>Módulo I2C</w:t>
+      </w:r>
+      <w:bookmarkEnd w:id="33"/>
+    </w:p>
+    <w:p>
+      <w:pPr>
+        <w:pStyle w:val="NovoNormal"/>
+      </w:pPr>
+      <w:r>
+        <w:t xml:space="preserve">Um Circuito Integrado responsável pela comunicação entre a ESP32 e o </w:t>
+      </w:r>
+      <w:r>
+        <w:t>display</w:t>
+      </w:r>
+      <w:r>
+        <w:t xml:space="preserve"> de LCD, pois o ESP32 possui um número limitado de portas e não há a necessidade de usar todas.</w:t>
       </w:r>
     </w:p>
     <w:p>
       <w:pPr>
         <w:pStyle w:val="Titulo-Subseo5"/>
       </w:pPr>
-      <w:bookmarkStart w:id="26" w:name="_Toc53428075"/>
+      <w:bookmarkStart w:id="34" w:name="_Toc53843352"/>
       <w:r>
         <w:t>Características</w:t>
       </w:r>
-      <w:bookmarkEnd w:id="26"/>
-    </w:p>
-    <w:p>
-      <w:pPr>
-        <w:pStyle w:val="NovoNormal"/>
-      </w:pPr>
-      <w:r>
-        <w:t>Sensor Capacitivo de Proximidade do tipo PNP é um dispositivo eletrônico capaz de detectar a aproximação / presença de objetos metálicos (ferro, aço, alumínio e outros) e objetos não metálicos.</w:t>
+      <w:bookmarkEnd w:id="34"/>
+    </w:p>
+    <w:p>
+      <w:pPr>
+        <w:pStyle w:val="NovoNormal"/>
+      </w:pPr>
+      <w:r>
+        <w:t xml:space="preserve">O CI PCF8574 é um </w:t>
+      </w:r>
+      <w:proofErr w:type="spellStart"/>
+      <w:r>
+        <w:t>expansor</w:t>
+      </w:r>
+      <w:proofErr w:type="spellEnd"/>
+      <w:r>
+        <w:t xml:space="preserve"> de portas I2C de 8 bits que permite o controle de até 8 portas utilizando apenas 2 pinos do microcontrolador. Funciona com tensões entre 2.5 e 6V, e os pinos A0, A1 e A2 definem o endereço utilizado para comunicação I2C. As 8 portas podem ser configuradas como entrada ou saída e os pinos da interface I2C (SDA e SCL) necessitam de resistores </w:t>
+      </w:r>
+      <w:proofErr w:type="spellStart"/>
+      <w:r>
+        <w:t>pull-up</w:t>
+      </w:r>
+      <w:proofErr w:type="spellEnd"/>
+      <w:r>
+        <w:t>.</w:t>
       </w:r>
     </w:p>
     <w:p>
       <w:pPr>
         <w:pStyle w:val="Titulo-Subseo4"/>
       </w:pPr>
-      <w:bookmarkStart w:id="27" w:name="_Toc53428076"/>
-      <w:r>
-        <w:t>Display informativo</w:t>
-      </w:r>
-      <w:bookmarkEnd w:id="27"/>
-    </w:p>
-    <w:p>
-      <w:pPr>
-        <w:pStyle w:val="NovoNormal"/>
-      </w:pPr>
-      <w:r>
-        <w:t>Um Display LCD 16x2 será o responsável por nos informar as situações presentes no reservatório referente ao estado dos sensores.</w:t>
+      <w:bookmarkStart w:id="35" w:name="_Toc53843353"/>
+      <w:r>
+        <w:lastRenderedPageBreak/>
+        <w:t>Buzzer Sinalizador</w:t>
+      </w:r>
+      <w:bookmarkEnd w:id="35"/>
+    </w:p>
+    <w:p>
+      <w:pPr>
+        <w:pStyle w:val="NovoNormal"/>
+      </w:pPr>
+      <w:r>
+        <w:t xml:space="preserve">Um Buzzer Passivo será acionado quando o reservatório estiver quase </w:t>
+      </w:r>
+      <w:r>
+        <w:t>vazio,</w:t>
+      </w:r>
+      <w:r>
+        <w:t xml:space="preserve"> ou seja, quando ambos os sensores estiverem enviando sinal baixo para o ESP32. Irá emitir sons sincronizados em forma de uma música.</w:t>
       </w:r>
     </w:p>
     <w:p>
       <w:pPr>
         <w:pStyle w:val="Titulo-Subseo5"/>
       </w:pPr>
-      <w:bookmarkStart w:id="28" w:name="_Toc53428077"/>
+      <w:bookmarkStart w:id="36" w:name="_Toc53843354"/>
       <w:r>
         <w:t>Características</w:t>
       </w:r>
-      <w:bookmarkEnd w:id="28"/>
-    </w:p>
-    <w:p>
-      <w:pPr>
-        <w:pStyle w:val="NovoNormal"/>
-      </w:pPr>
-      <w:r>
-        <w:t xml:space="preserve">Display LCD 16×2 </w:t>
-      </w:r>
-      <w:proofErr w:type="spellStart"/>
-      <w:r>
-        <w:t>Backlight</w:t>
-      </w:r>
-      <w:proofErr w:type="spellEnd"/>
-      <w:r>
-        <w:t xml:space="preserve"> Verde possui 2 linhas com 16 colunas e controlador HD44780.</w:t>
-      </w:r>
+      <w:bookmarkEnd w:id="36"/>
+    </w:p>
+    <w:p>
+      <w:pPr>
+        <w:pStyle w:val="NovoNormal"/>
+      </w:pPr>
+      <w:r>
+        <w:t>O buzzer 5V passivo permite que você tenha mais controle sobre a melodia, já que as formas de onda dos sons são enviadas diretamente para o pino de I/O, resultando em um som mais limpo.</w:t>
+      </w:r>
+    </w:p>
+    <w:p>
+      <w:pPr>
+        <w:pStyle w:val="Titulo-Subseo2"/>
+      </w:pPr>
+      <w:bookmarkStart w:id="37" w:name="_Toc53843355"/>
+      <w:r>
+        <w:t>Software</w:t>
+      </w:r>
+      <w:bookmarkEnd w:id="37"/>
+    </w:p>
+    <w:p>
+      <w:pPr>
+        <w:pStyle w:val="NovoNormal"/>
+      </w:pPr>
+      <w:r>
+        <w:t>t.</w:t>
+      </w:r>
+      <w:bookmarkStart w:id="38" w:name="_GoBack"/>
+      <w:bookmarkEnd w:id="38"/>
+    </w:p>
+    <w:p>
+      <w:pPr>
+        <w:pStyle w:val="Titulo-Subseo3"/>
+      </w:pPr>
+      <w:bookmarkStart w:id="39" w:name="_Toc53843356"/>
+      <w:r>
+        <w:t>Linguagem C (Arduino)</w:t>
+      </w:r>
+      <w:bookmarkEnd w:id="39"/>
     </w:p>
     <w:p>
       <w:pPr>
         <w:pStyle w:val="Titulo-Subseo4"/>
       </w:pPr>
-      <w:bookmarkStart w:id="29" w:name="_Toc53428078"/>
+      <w:bookmarkStart w:id="40" w:name="_Toc53843357"/>
+      <w:r>
+        <w:t>WI-FI</w:t>
+      </w:r>
+      <w:bookmarkEnd w:id="40"/>
+    </w:p>
+    <w:p>
+      <w:pPr>
+        <w:pStyle w:val="NovoNormal"/>
+      </w:pPr>
+      <w:r>
+        <w:t>Para a utilização de WI-FI no ESP32 utilizamos a biblioteca WiFi.h, ela traz funcionalidades que permitem o manuseio simplificado de uma conexão de rede sem fio.</w:t>
+      </w:r>
+    </w:p>
+    <w:p>
+      <w:pPr>
+        <w:pStyle w:val="NovoNormal"/>
+      </w:pPr>
+      <w:r>
+        <w:t>Na implementação se faz necessária a definição do identificador da rede sem fio (SSID) e da sua respectiva senha de acesso, tendo estas informações um comando de inicialização da conexão WI-FI deve ser executado até a conexão seja estabelecida.</w:t>
+      </w:r>
+    </w:p>
+    <w:p>
+      <w:pPr>
+        <w:pStyle w:val="NovoNormal"/>
+      </w:pPr>
       <w:r>
         <w:lastRenderedPageBreak/>
-        <w:t>Módulo I2C</w:t>
-      </w:r>
-      <w:bookmarkEnd w:id="29"/>
-    </w:p>
-    <w:p>
-      <w:pPr>
-        <w:pStyle w:val="NovoNormal"/>
-      </w:pPr>
-      <w:r>
-        <w:t xml:space="preserve">Um Circuito Integrado responsável pela comunicação entre a ESP32 e o </w:t>
-      </w:r>
-      <w:r>
-        <w:t>display</w:t>
-      </w:r>
-      <w:r>
-        <w:t xml:space="preserve"> de LCD, pois o ESP32 possui um número limitado de portas e não há a necessidade de usar todas.</w:t>
-      </w:r>
-    </w:p>
-    <w:p>
-      <w:pPr>
-        <w:pStyle w:val="Titulo-Subseo5"/>
-      </w:pPr>
-      <w:bookmarkStart w:id="30" w:name="_Toc53428079"/>
-      <w:r>
-        <w:t>Características</w:t>
-      </w:r>
-      <w:bookmarkEnd w:id="30"/>
-    </w:p>
-    <w:p>
-      <w:pPr>
-        <w:pStyle w:val="NovoNormal"/>
-      </w:pPr>
-      <w:r>
-        <w:t xml:space="preserve">O CI PCF8574 é um </w:t>
-      </w:r>
-      <w:proofErr w:type="spellStart"/>
-      <w:r>
-        <w:t>expansor</w:t>
-      </w:r>
-      <w:proofErr w:type="spellEnd"/>
-      <w:r>
-        <w:t xml:space="preserve"> de portas I2C de 8 bits que permite o controle de até 8 portas utilizando apenas 2 pinos do microcontrolador. Funciona com tensões entre 2.5 e 6V, e os pinos A0, A1 e A2 definem o endereço utilizado para comunicação I2C. As 8 portas podem ser configuradas como entrada ou saída e os pinos da interface I2C (SDA e SCL) necessitam de resistores </w:t>
-      </w:r>
-      <w:proofErr w:type="spellStart"/>
-      <w:r>
-        <w:t>pull-up</w:t>
-      </w:r>
-      <w:proofErr w:type="spellEnd"/>
-      <w:r>
-        <w:t>.</w:t>
+        <w:t>Uma vez tendo a conexão estabelecida, o ESP32 terá que verificar periodicamente o estado da conexão para se informar se a conexão ainda está ativa ou foi perdida e, nesse caso, reiniciar o processo de reconexão.</w:t>
       </w:r>
     </w:p>
     <w:p>
       <w:pPr>
         <w:pStyle w:val="Titulo-Subseo4"/>
       </w:pPr>
-      <w:bookmarkStart w:id="31" w:name="_Toc53428080"/>
-      <w:r>
-        <w:t>Buzzer Sinalizador</w:t>
-      </w:r>
-      <w:bookmarkEnd w:id="31"/>
-    </w:p>
-    <w:p>
-      <w:pPr>
-        <w:pStyle w:val="NovoNormal"/>
-      </w:pPr>
-      <w:r>
-        <w:t xml:space="preserve">Um Buzzer Passivo será acionado quando o reservatório estiver quase </w:t>
-      </w:r>
-      <w:r>
-        <w:t>vazio,</w:t>
-      </w:r>
-      <w:r>
-        <w:t xml:space="preserve"> ou seja, quando ambos os sensores estiverem enviando sinal baixo para o ESP32. Irá emitir sons sincronizados em forma de uma música.</w:t>
-      </w:r>
-    </w:p>
-    <w:p>
-      <w:pPr>
-        <w:pStyle w:val="Titulo-Subseo5"/>
-      </w:pPr>
-      <w:bookmarkStart w:id="32" w:name="_Toc53428081"/>
-      <w:r>
-        <w:t>Características</w:t>
-      </w:r>
-      <w:bookmarkEnd w:id="32"/>
-    </w:p>
-    <w:p>
-      <w:pPr>
-        <w:pStyle w:val="NovoNormal"/>
-      </w:pPr>
-      <w:r>
-        <w:t>O buzzer 5V passivo permite que você tenha mais controle sobre a melodia, já que as formas de onda dos sons são enviadas diretamente para o pino de I/O, resultando em um som mais limpo.</w:t>
-      </w:r>
-    </w:p>
-    <w:p>
-      <w:pPr>
-        <w:pStyle w:val="Titulo-Subseo2"/>
-      </w:pPr>
-      <w:bookmarkStart w:id="33" w:name="_Toc53428082"/>
-      <w:r>
-        <w:lastRenderedPageBreak/>
-        <w:t>Software</w:t>
-      </w:r>
-      <w:bookmarkEnd w:id="33"/>
-    </w:p>
-    <w:p>
-      <w:pPr>
-        <w:pStyle w:val="NovoNormal"/>
-      </w:pPr>
-      <w:r>
-        <w:t>t.</w:t>
-      </w:r>
-    </w:p>
-    <w:p>
-      <w:pPr>
-        <w:pStyle w:val="Titulo-Subseo3"/>
-      </w:pPr>
-      <w:bookmarkStart w:id="34" w:name="_Toc53428083"/>
-      <w:r>
-        <w:t>Linguagem C (Arduino)</w:t>
-      </w:r>
-      <w:bookmarkEnd w:id="34"/>
-    </w:p>
-    <w:p>
-      <w:pPr>
-        <w:pStyle w:val="Titulo-Subseo4"/>
-      </w:pPr>
-      <w:bookmarkStart w:id="35" w:name="_Toc53428084"/>
-      <w:r>
-        <w:t>WI-FI</w:t>
-      </w:r>
-      <w:bookmarkEnd w:id="35"/>
-    </w:p>
-    <w:p>
-      <w:pPr>
-        <w:pStyle w:val="NovoNormal"/>
-      </w:pPr>
-      <w:r>
-        <w:t>Para a utilização de WI-FI no ESP32 utilizamos a biblioteca WiFi.h, ela traz funcionalidades que permitem o manuseio simplificado de uma conexão de rede sem fio.</w:t>
-      </w:r>
-    </w:p>
-    <w:p>
-      <w:pPr>
-        <w:pStyle w:val="NovoNormal"/>
-      </w:pPr>
-      <w:r>
-        <w:t>Na implementação se faz necessária a definição do identificador da rede sem fio (SSID) e da sua respectiva senha de acesso, tendo estas informações um comando de inicialização da conexão WI-FI deve ser executado até a conexão seja estabelecida.</w:t>
-      </w:r>
-    </w:p>
-    <w:p>
-      <w:pPr>
-        <w:pStyle w:val="NovoNormal"/>
-      </w:pPr>
-      <w:r>
-        <w:t>Uma vez tendo a conexão estabelecida, o ESP32 terá que verificar periodicamente o estado da conexão para se informar se a conexão ainda está ativa ou foi perdida e, nesse caso, reiniciar o processo de reconexão.</w:t>
-      </w:r>
-    </w:p>
-    <w:p>
-      <w:pPr>
-        <w:pStyle w:val="Titulo-Subseo4"/>
-      </w:pPr>
-      <w:bookmarkStart w:id="36" w:name="_Toc53428085"/>
+      <w:bookmarkStart w:id="41" w:name="_Toc53843358"/>
       <w:r>
         <w:t>MQTT</w:t>
       </w:r>
-      <w:bookmarkEnd w:id="36"/>
+      <w:bookmarkEnd w:id="41"/>
     </w:p>
     <w:p>
       <w:pPr>
@@ -7487,7 +8188,6 @@
         <w:pStyle w:val="NovoNormal"/>
       </w:pPr>
       <w:r>
-        <w:lastRenderedPageBreak/>
         <w:t>Na utilização do MQTT pelo ESP32 precisamos da conexão WI-FI, previamente definida, assim como uma biblioteca para fornecer-nos o conjunto de comandos para sua manipulação, nesse caso, utilizaremos a biblioteca PubSubClient.h.</w:t>
       </w:r>
     </w:p>
@@ -7636,6 +8336,7 @@
         <w:pStyle w:val="NovoNormal"/>
       </w:pPr>
       <w:r>
+        <w:lastRenderedPageBreak/>
         <w:t>Nos casos de publicação, o ESP32 apenas terá de enviar para o broker uma mensagem contendo o tópico no qual ele deseja publicar e o conteúdo publicado.</w:t>
       </w:r>
     </w:p>
@@ -7643,7 +8344,7 @@
       <w:pPr>
         <w:pStyle w:val="Titulo-Subseo3"/>
       </w:pPr>
-      <w:bookmarkStart w:id="37" w:name="_Toc53428086"/>
+      <w:bookmarkStart w:id="42" w:name="_Toc53843359"/>
       <w:r>
         <w:t>Node</w:t>
       </w:r>
@@ -7656,7 +8357,7 @@
       <w:r>
         <w:t>ED</w:t>
       </w:r>
-      <w:bookmarkEnd w:id="37"/>
+      <w:bookmarkEnd w:id="42"/>
     </w:p>
     <w:p>
       <w:pPr>
@@ -7734,36 +8435,45 @@
       <w:pPr>
         <w:pStyle w:val="Titulo-Subseo4"/>
       </w:pPr>
-      <w:bookmarkStart w:id="38" w:name="_Toc53428087"/>
-      <w:r>
-        <w:lastRenderedPageBreak/>
+      <w:bookmarkStart w:id="43" w:name="_Toc53843360"/>
+      <w:r>
         <w:t>Interface de Reservatório</w:t>
       </w:r>
-      <w:bookmarkEnd w:id="38"/>
+      <w:bookmarkEnd w:id="43"/>
     </w:p>
     <w:p>
       <w:pPr>
         <w:pStyle w:val="TextoFiguras"/>
       </w:pPr>
-      <w:bookmarkStart w:id="39" w:name="_Toc53429386"/>
+      <w:bookmarkStart w:id="44" w:name="_Toc53843389"/>
       <w:r>
         <w:t xml:space="preserve">Figura </w:t>
       </w:r>
-      <w:fldSimple w:instr=" SEQ Figura \* ARABIC ">
-        <w:r>
-          <w:rPr>
-            <w:noProof/>
-          </w:rPr>
-          <w:t>5</w:t>
-        </w:r>
-      </w:fldSimple>
+      <w:r>
+        <w:fldChar w:fldCharType="begin"/>
+      </w:r>
+      <w:r>
+        <w:instrText xml:space="preserve"> SEQ Figura \* ARABIC </w:instrText>
+      </w:r>
+      <w:r>
+        <w:fldChar w:fldCharType="separate"/>
+      </w:r>
+      <w:r>
+        <w:rPr>
+          <w:noProof/>
+        </w:rPr>
+        <w:t>6</w:t>
+      </w:r>
+      <w:r>
+        <w:fldChar w:fldCharType="end"/>
+      </w:r>
       <w:r>
         <w:t xml:space="preserve">. </w:t>
       </w:r>
       <w:r>
         <w:t>Interface de Reservatório</w:t>
       </w:r>
-      <w:bookmarkEnd w:id="39"/>
+      <w:bookmarkEnd w:id="44"/>
     </w:p>
     <w:p>
       <w:pPr>
@@ -7777,8 +8487,9 @@
         <w:rPr>
           <w:noProof/>
         </w:rPr>
+        <w:lastRenderedPageBreak/>
         <w:drawing>
-          <wp:inline distT="0" distB="0" distL="0" distR="0">
+          <wp:inline distT="0" distB="0" distL="0" distR="0" wp14:anchorId="46DB9FF0" wp14:editId="7293863D">
             <wp:extent cx="2091713" cy="3524250"/>
             <wp:effectExtent l="0" t="0" r="3810" b="0"/>
             <wp:docPr id="4" name="Imagem 4" descr="O:\Reservatorio.jpeg"/>
@@ -7795,7 +8506,7 @@
                     </pic:cNvPicPr>
                   </pic:nvPicPr>
                   <pic:blipFill>
-                    <a:blip r:embed="rId12">
+                    <a:blip r:embed="rId13">
                       <a:extLst>
                         <a:ext uri="{28A0092B-C50C-407E-A947-70E740481C1C}">
                           <a14:useLocalDpi xmlns:a14="http://schemas.microsoft.com/office/drawing/2010/main" val="0"/>
@@ -7882,25 +8593,35 @@
       <w:pPr>
         <w:pStyle w:val="TextoFiguras"/>
       </w:pPr>
-      <w:bookmarkStart w:id="40" w:name="_Toc53429387"/>
+      <w:bookmarkStart w:id="45" w:name="_Toc53843390"/>
       <w:r>
         <w:t xml:space="preserve">Figura </w:t>
       </w:r>
-      <w:fldSimple w:instr=" SEQ Figura \* ARABIC ">
-        <w:r>
-          <w:rPr>
-            <w:noProof/>
-          </w:rPr>
-          <w:t>6</w:t>
-        </w:r>
-      </w:fldSimple>
+      <w:r>
+        <w:fldChar w:fldCharType="begin"/>
+      </w:r>
+      <w:r>
+        <w:instrText xml:space="preserve"> SEQ Figura \* ARABIC </w:instrText>
+      </w:r>
+      <w:r>
+        <w:fldChar w:fldCharType="separate"/>
+      </w:r>
+      <w:r>
+        <w:rPr>
+          <w:noProof/>
+        </w:rPr>
+        <w:t>7</w:t>
+      </w:r>
+      <w:r>
+        <w:fldChar w:fldCharType="end"/>
+      </w:r>
       <w:r>
         <w:t xml:space="preserve">. </w:t>
       </w:r>
       <w:r>
         <w:t>Fluxo da interface de reservatório</w:t>
       </w:r>
-      <w:bookmarkEnd w:id="40"/>
+      <w:bookmarkEnd w:id="45"/>
     </w:p>
     <w:p>
       <w:pPr>
@@ -7911,7 +8632,6 @@
         <w:rPr>
           <w:noProof/>
         </w:rPr>
-        <w:lastRenderedPageBreak/>
         <w:drawing>
           <wp:inline distT="0" distB="0" distL="0" distR="0" wp14:anchorId="6C116062" wp14:editId="0E26067B">
             <wp:extent cx="5760085" cy="3005455"/>
@@ -7928,7 +8648,7 @@
                     <pic:cNvPicPr/>
                   </pic:nvPicPr>
                   <pic:blipFill>
-                    <a:blip r:embed="rId13"/>
+                    <a:blip r:embed="rId14"/>
                     <a:stretch>
                       <a:fillRect/>
                     </a:stretch>
@@ -7969,6 +8689,7 @@
         <w:pStyle w:val="NovoNormal"/>
       </w:pPr>
       <w:r>
+        <w:lastRenderedPageBreak/>
         <w:t>Na seção aviso sonoro possuímos um nó do tipo switch para definir se o alimentador irá executar avisos sonoros quando for impedido de executar uma alimentação por causa do reservatório estar vazio.</w:t>
       </w:r>
       <w:r>
@@ -8019,12 +8740,12 @@
       <w:pPr>
         <w:pStyle w:val="Ttulo-SeoPrimaria"/>
       </w:pPr>
-      <w:bookmarkStart w:id="41" w:name="_Toc53428088"/>
+      <w:bookmarkStart w:id="46" w:name="_Toc53843361"/>
       <w:r>
         <w:lastRenderedPageBreak/>
         <w:t>CONCLUSÃO</w:t>
       </w:r>
-      <w:bookmarkEnd w:id="41"/>
+      <w:bookmarkEnd w:id="46"/>
     </w:p>
     <w:p>
       <w:pPr>
@@ -8051,12 +8772,12 @@
       <w:pPr>
         <w:pStyle w:val="Titulo-Pos-Textual"/>
       </w:pPr>
-      <w:bookmarkStart w:id="42" w:name="_Toc53428089"/>
+      <w:bookmarkStart w:id="47" w:name="_Toc53843362"/>
       <w:r>
         <w:lastRenderedPageBreak/>
         <w:t>REFERÊNCIAS</w:t>
       </w:r>
-      <w:bookmarkEnd w:id="42"/>
+      <w:bookmarkEnd w:id="47"/>
     </w:p>
     <w:p>
       <w:pPr>
@@ -8212,7 +8933,7 @@
         </w:rPr>
         <w:t xml:space="preserve">, 2014. disponível em: </w:t>
       </w:r>
-      <w:hyperlink r:id="rId14" w:history="1">
+      <w:hyperlink r:id="rId15" w:history="1">
         <w:r>
           <w:rPr>
             <w:rFonts w:ascii="Arial" w:hAnsi="Arial" w:cs="Arial"/>
@@ -8398,7 +9119,7 @@
         </w:rPr>
         <w:t xml:space="preserve">, 2019. Disponível em: </w:t>
       </w:r>
-      <w:hyperlink r:id="rId15" w:history="1">
+      <w:hyperlink r:id="rId16" w:history="1">
         <w:r>
           <w:rPr>
             <w:rFonts w:ascii="Arial" w:hAnsi="Arial" w:cs="Arial"/>
@@ -8588,6 +9309,106 @@
     <w:p>
       <w:pPr>
         <w:rPr>
+          <w:rFonts w:ascii="Arial" w:hAnsi="Arial" w:cs="Arial"/>
+          <w:sz w:val="24"/>
+          <w:szCs w:val="24"/>
+        </w:rPr>
+      </w:pPr>
+      <w:r>
+        <w:rPr>
+          <w:rFonts w:ascii="Arial" w:hAnsi="Arial" w:cs="Arial"/>
+          <w:sz w:val="24"/>
+          <w:szCs w:val="24"/>
+        </w:rPr>
+        <w:t>LD1117</w:t>
+      </w:r>
+      <w:r>
+        <w:rPr>
+          <w:rFonts w:ascii="Arial" w:hAnsi="Arial" w:cs="Arial"/>
+          <w:sz w:val="24"/>
+          <w:szCs w:val="24"/>
+        </w:rPr>
+        <w:t xml:space="preserve"> </w:t>
+      </w:r>
+      <w:r>
+        <w:rPr>
+          <w:rFonts w:ascii="Arial" w:hAnsi="Arial" w:cs="Arial"/>
+          <w:sz w:val="24"/>
+          <w:szCs w:val="24"/>
+        </w:rPr>
+        <w:t>SERIES</w:t>
+      </w:r>
+      <w:r>
+        <w:rPr>
+          <w:rFonts w:ascii="Arial" w:hAnsi="Arial" w:cs="Arial"/>
+          <w:sz w:val="24"/>
+          <w:szCs w:val="24"/>
+        </w:rPr>
+        <w:t xml:space="preserve"> Datasheet</w:t>
+      </w:r>
+      <w:r>
+        <w:rPr>
+          <w:rFonts w:ascii="Arial" w:hAnsi="Arial" w:cs="Arial"/>
+          <w:sz w:val="24"/>
+          <w:szCs w:val="24"/>
+        </w:rPr>
+        <w:t xml:space="preserve">. </w:t>
+      </w:r>
+      <w:proofErr w:type="spellStart"/>
+      <w:r>
+        <w:rPr>
+          <w:rFonts w:ascii="Arial" w:hAnsi="Arial" w:cs="Arial"/>
+          <w:b/>
+          <w:sz w:val="24"/>
+          <w:szCs w:val="24"/>
+        </w:rPr>
+        <w:t>STMicroelectronics</w:t>
+      </w:r>
+      <w:proofErr w:type="spellEnd"/>
+      <w:r>
+        <w:rPr>
+          <w:rFonts w:ascii="Arial" w:hAnsi="Arial" w:cs="Arial"/>
+          <w:sz w:val="24"/>
+          <w:szCs w:val="24"/>
+        </w:rPr>
+        <w:t>, 2005.</w:t>
+      </w:r>
+      <w:r>
+        <w:rPr>
+          <w:rFonts w:ascii="Arial" w:hAnsi="Arial" w:cs="Arial"/>
+          <w:sz w:val="24"/>
+          <w:szCs w:val="24"/>
+        </w:rPr>
+        <w:t xml:space="preserve"> Disponível em:</w:t>
+      </w:r>
+      <w:r>
+        <w:rPr>
+          <w:rFonts w:ascii="Arial" w:hAnsi="Arial" w:cs="Arial"/>
+          <w:sz w:val="24"/>
+          <w:szCs w:val="24"/>
+        </w:rPr>
+        <w:t xml:space="preserve"> </w:t>
+      </w:r>
+      <w:r>
+        <w:rPr>
+          <w:rFonts w:ascii="Arial" w:hAnsi="Arial" w:cs="Arial"/>
+          <w:sz w:val="24"/>
+          <w:szCs w:val="24"/>
+        </w:rPr>
+        <w:t>https://www.sparkfun.com/datasheets/Components/LD1117V33.pdf</w:t>
+      </w:r>
+      <w:r>
+        <w:rPr>
+          <w:rFonts w:ascii="Arial" w:hAnsi="Arial" w:cs="Arial"/>
+          <w:sz w:val="24"/>
+          <w:szCs w:val="24"/>
+        </w:rPr>
+        <w:t>. Acesso em: 17 out. 2020.</w:t>
+      </w:r>
+    </w:p>
+    <w:p>
+      <w:pPr>
+        <w:rPr>
           <w:rFonts w:ascii="Arial" w:eastAsiaTheme="majorEastAsia" w:hAnsi="Arial" w:cs="Arial"/>
           <w:b/>
           <w:sz w:val="28"/>
@@ -8602,12 +9423,12 @@
       <w:pPr>
         <w:pStyle w:val="Titulo-Pos-Textual"/>
       </w:pPr>
-      <w:bookmarkStart w:id="43" w:name="_Toc53428090"/>
+      <w:bookmarkStart w:id="48" w:name="_Toc53843363"/>
       <w:r>
         <w:lastRenderedPageBreak/>
         <w:t>ANEXO 1 – Programa em linguagem C (Arduino)</w:t>
       </w:r>
-      <w:bookmarkEnd w:id="43"/>
+      <w:bookmarkEnd w:id="48"/>
     </w:p>
     <w:p>
       <w:pPr>
@@ -8625,12 +9446,12 @@
       <w:pPr>
         <w:pStyle w:val="Titulo-Pos-Textual"/>
       </w:pPr>
-      <w:bookmarkStart w:id="44" w:name="_Toc53428091"/>
+      <w:bookmarkStart w:id="49" w:name="_Toc53843364"/>
       <w:r>
         <w:lastRenderedPageBreak/>
         <w:t>ANEXO 2 – Programa da Interface Node-RED</w:t>
       </w:r>
-      <w:bookmarkEnd w:id="44"/>
+      <w:bookmarkEnd w:id="49"/>
     </w:p>
     <w:p>
       <w:pPr>
@@ -8657,7 +9478,7 @@
       </w:pPr>
     </w:p>
     <w:sectPr>
-      <w:headerReference w:type="default" r:id="rId16"/>
+      <w:headerReference w:type="default" r:id="rId17"/>
       <w:pgSz w:w="11906" w:h="16838"/>
       <w:pgMar w:top="1701" w:right="1134" w:bottom="1134" w:left="1701" w:header="709" w:footer="709" w:gutter="0"/>
       <w:cols w:space="708"/>
@@ -8764,7 +9585,7 @@
         <w:sz w:val="24"/>
         <w:szCs w:val="24"/>
       </w:rPr>
-      <w:t>22</w:t>
+      <w:t>18</w:t>
     </w:r>
     <w:r>
       <w:rPr>
@@ -9362,6 +10183,119 @@
     </w:lvl>
   </w:abstractNum>
   <w:abstractNum w:abstractNumId="6" w15:restartNumberingAfterBreak="0">
+    <w:nsid w:val="3EE5131A"/>
+    <w:multiLevelType w:val="hybridMultilevel"/>
+    <w:tmpl w:val="23B43D88"/>
+    <w:lvl w:ilvl="0" w:tplc="04160001">
+      <w:start w:val="1"/>
+      <w:numFmt w:val="bullet"/>
+      <w:lvlText w:val=""/>
+      <w:lvlJc w:val="left"/>
+      <w:pPr>
+        <w:ind w:left="720" w:hanging="360"/>
+      </w:pPr>
+      <w:rPr>
+        <w:rFonts w:ascii="Symbol" w:hAnsi="Symbol" w:hint="default"/>
+      </w:rPr>
+    </w:lvl>
+    <w:lvl w:ilvl="1" w:tplc="04160003" w:tentative="1">
+      <w:start w:val="1"/>
+      <w:numFmt w:val="bullet"/>
+      <w:lvlText w:val="o"/>
+      <w:lvlJc w:val="left"/>
+      <w:pPr>
+        <w:ind w:left="1440" w:hanging="360"/>
+      </w:pPr>
+      <w:rPr>
+        <w:rFonts w:ascii="Courier New" w:hAnsi="Courier New" w:cs="Courier New" w:hint="default"/>
+      </w:rPr>
+    </w:lvl>
+    <w:lvl w:ilvl="2" w:tplc="04160005" w:tentative="1">
+      <w:start w:val="1"/>
+      <w:numFmt w:val="bullet"/>
+      <w:lvlText w:val=""/>
+      <w:lvlJc w:val="left"/>
+      <w:pPr>
+        <w:ind w:left="2160" w:hanging="360"/>
+      </w:pPr>
+      <w:rPr>
+        <w:rFonts w:ascii="Wingdings" w:hAnsi="Wingdings" w:hint="default"/>
+      </w:rPr>
+    </w:lvl>
+    <w:lvl w:ilvl="3" w:tplc="04160001" w:tentative="1">
+      <w:start w:val="1"/>
+      <w:numFmt w:val="bullet"/>
+      <w:lvlText w:val=""/>
+      <w:lvlJc w:val="left"/>
+      <w:pPr>
+        <w:ind w:left="2880" w:hanging="360"/>
+      </w:pPr>
+      <w:rPr>
+        <w:rFonts w:ascii="Symbol" w:hAnsi="Symbol" w:hint="default"/>
+      </w:rPr>
+    </w:lvl>
+    <w:lvl w:ilvl="4" w:tplc="04160003" w:tentative="1">
+      <w:start w:val="1"/>
+      <w:numFmt w:val="bullet"/>
+      <w:lvlText w:val="o"/>
+      <w:lvlJc w:val="left"/>
+      <w:pPr>
+        <w:ind w:left="3600" w:hanging="360"/>
+      </w:pPr>
+      <w:rPr>
+        <w:rFonts w:ascii="Courier New" w:hAnsi="Courier New" w:cs="Courier New" w:hint="default"/>
+      </w:rPr>
+    </w:lvl>
+    <w:lvl w:ilvl="5" w:tplc="04160005" w:tentative="1">
+      <w:start w:val="1"/>
+      <w:numFmt w:val="bullet"/>
+      <w:lvlText w:val=""/>
+      <w:lvlJc w:val="left"/>
+      <w:pPr>
+        <w:ind w:left="4320" w:hanging="360"/>
+      </w:pPr>
+      <w:rPr>
+        <w:rFonts w:ascii="Wingdings" w:hAnsi="Wingdings" w:hint="default"/>
+      </w:rPr>
+    </w:lvl>
+    <w:lvl w:ilvl="6" w:tplc="04160001" w:tentative="1">
+      <w:start w:val="1"/>
+      <w:numFmt w:val="bullet"/>
+      <w:lvlText w:val=""/>
+      <w:lvlJc w:val="left"/>
+      <w:pPr>
+        <w:ind w:left="5040" w:hanging="360"/>
+      </w:pPr>
+      <w:rPr>
+        <w:rFonts w:ascii="Symbol" w:hAnsi="Symbol" w:hint="default"/>
+      </w:rPr>
+    </w:lvl>
+    <w:lvl w:ilvl="7" w:tplc="04160003" w:tentative="1">
+      <w:start w:val="1"/>
+      <w:numFmt w:val="bullet"/>
+      <w:lvlText w:val="o"/>
+      <w:lvlJc w:val="left"/>
+      <w:pPr>
+        <w:ind w:left="5760" w:hanging="360"/>
+      </w:pPr>
+      <w:rPr>
+        <w:rFonts w:ascii="Courier New" w:hAnsi="Courier New" w:cs="Courier New" w:hint="default"/>
+      </w:rPr>
+    </w:lvl>
+    <w:lvl w:ilvl="8" w:tplc="04160005" w:tentative="1">
+      <w:start w:val="1"/>
+      <w:numFmt w:val="bullet"/>
+      <w:lvlText w:val=""/>
+      <w:lvlJc w:val="left"/>
+      <w:pPr>
+        <w:ind w:left="6480" w:hanging="360"/>
+      </w:pPr>
+      <w:rPr>
+        <w:rFonts w:ascii="Wingdings" w:hAnsi="Wingdings" w:hint="default"/>
+      </w:rPr>
+    </w:lvl>
+  </w:abstractNum>
+  <w:abstractNum w:abstractNumId="7" w15:restartNumberingAfterBreak="0">
     <w:nsid w:val="44885D01"/>
     <w:multiLevelType w:val="multilevel"/>
     <w:tmpl w:val="82DC9F04"/>
@@ -9483,7 +10417,7 @@
       </w:rPr>
     </w:lvl>
   </w:abstractNum>
-  <w:abstractNum w:abstractNumId="7" w15:restartNumberingAfterBreak="0">
+  <w:abstractNum w:abstractNumId="8" w15:restartNumberingAfterBreak="0">
     <w:nsid w:val="463E0A36"/>
     <w:multiLevelType w:val="hybridMultilevel"/>
     <w:tmpl w:val="EF50860E"/>
@@ -9596,7 +10530,120 @@
       </w:rPr>
     </w:lvl>
   </w:abstractNum>
-  <w:abstractNum w:abstractNumId="8" w15:restartNumberingAfterBreak="0">
+  <w:abstractNum w:abstractNumId="9" w15:restartNumberingAfterBreak="0">
+    <w:nsid w:val="56DE5A1E"/>
+    <w:multiLevelType w:val="hybridMultilevel"/>
+    <w:tmpl w:val="04D00142"/>
+    <w:lvl w:ilvl="0" w:tplc="04160001">
+      <w:start w:val="1"/>
+      <w:numFmt w:val="bullet"/>
+      <w:lvlText w:val=""/>
+      <w:lvlJc w:val="left"/>
+      <w:pPr>
+        <w:ind w:left="720" w:hanging="360"/>
+      </w:pPr>
+      <w:rPr>
+        <w:rFonts w:ascii="Symbol" w:hAnsi="Symbol" w:hint="default"/>
+      </w:rPr>
+    </w:lvl>
+    <w:lvl w:ilvl="1" w:tplc="04160003" w:tentative="1">
+      <w:start w:val="1"/>
+      <w:numFmt w:val="bullet"/>
+      <w:lvlText w:val="o"/>
+      <w:lvlJc w:val="left"/>
+      <w:pPr>
+        <w:ind w:left="1440" w:hanging="360"/>
+      </w:pPr>
+      <w:rPr>
+        <w:rFonts w:ascii="Courier New" w:hAnsi="Courier New" w:cs="Courier New" w:hint="default"/>
+      </w:rPr>
+    </w:lvl>
+    <w:lvl w:ilvl="2" w:tplc="04160005" w:tentative="1">
+      <w:start w:val="1"/>
+      <w:numFmt w:val="bullet"/>
+      <w:lvlText w:val=""/>
+      <w:lvlJc w:val="left"/>
+      <w:pPr>
+        <w:ind w:left="2160" w:hanging="360"/>
+      </w:pPr>
+      <w:rPr>
+        <w:rFonts w:ascii="Wingdings" w:hAnsi="Wingdings" w:hint="default"/>
+      </w:rPr>
+    </w:lvl>
+    <w:lvl w:ilvl="3" w:tplc="04160001" w:tentative="1">
+      <w:start w:val="1"/>
+      <w:numFmt w:val="bullet"/>
+      <w:lvlText w:val=""/>
+      <w:lvlJc w:val="left"/>
+      <w:pPr>
+        <w:ind w:left="2880" w:hanging="360"/>
+      </w:pPr>
+      <w:rPr>
+        <w:rFonts w:ascii="Symbol" w:hAnsi="Symbol" w:hint="default"/>
+      </w:rPr>
+    </w:lvl>
+    <w:lvl w:ilvl="4" w:tplc="04160003" w:tentative="1">
+      <w:start w:val="1"/>
+      <w:numFmt w:val="bullet"/>
+      <w:lvlText w:val="o"/>
+      <w:lvlJc w:val="left"/>
+      <w:pPr>
+        <w:ind w:left="3600" w:hanging="360"/>
+      </w:pPr>
+      <w:rPr>
+        <w:rFonts w:ascii="Courier New" w:hAnsi="Courier New" w:cs="Courier New" w:hint="default"/>
+      </w:rPr>
+    </w:lvl>
+    <w:lvl w:ilvl="5" w:tplc="04160005" w:tentative="1">
+      <w:start w:val="1"/>
+      <w:numFmt w:val="bullet"/>
+      <w:lvlText w:val=""/>
+      <w:lvlJc w:val="left"/>
+      <w:pPr>
+        <w:ind w:left="4320" w:hanging="360"/>
+      </w:pPr>
+      <w:rPr>
+        <w:rFonts w:ascii="Wingdings" w:hAnsi="Wingdings" w:hint="default"/>
+      </w:rPr>
+    </w:lvl>
+    <w:lvl w:ilvl="6" w:tplc="04160001" w:tentative="1">
+      <w:start w:val="1"/>
+      <w:numFmt w:val="bullet"/>
+      <w:lvlText w:val=""/>
+      <w:lvlJc w:val="left"/>
+      <w:pPr>
+        <w:ind w:left="5040" w:hanging="360"/>
+      </w:pPr>
+      <w:rPr>
+        <w:rFonts w:ascii="Symbol" w:hAnsi="Symbol" w:hint="default"/>
+      </w:rPr>
+    </w:lvl>
+    <w:lvl w:ilvl="7" w:tplc="04160003" w:tentative="1">
+      <w:start w:val="1"/>
+      <w:numFmt w:val="bullet"/>
+      <w:lvlText w:val="o"/>
+      <w:lvlJc w:val="left"/>
+      <w:pPr>
+        <w:ind w:left="5760" w:hanging="360"/>
+      </w:pPr>
+      <w:rPr>
+        <w:rFonts w:ascii="Courier New" w:hAnsi="Courier New" w:cs="Courier New" w:hint="default"/>
+      </w:rPr>
+    </w:lvl>
+    <w:lvl w:ilvl="8" w:tplc="04160005" w:tentative="1">
+      <w:start w:val="1"/>
+      <w:numFmt w:val="bullet"/>
+      <w:lvlText w:val=""/>
+      <w:lvlJc w:val="left"/>
+      <w:pPr>
+        <w:ind w:left="6480" w:hanging="360"/>
+      </w:pPr>
+      <w:rPr>
+        <w:rFonts w:ascii="Wingdings" w:hAnsi="Wingdings" w:hint="default"/>
+      </w:rPr>
+    </w:lvl>
+  </w:abstractNum>
+  <w:abstractNum w:abstractNumId="10" w15:restartNumberingAfterBreak="0">
     <w:nsid w:val="756D21AD"/>
     <w:multiLevelType w:val="hybridMultilevel"/>
     <w:tmpl w:val="46A241CE"/>
@@ -9725,10 +10772,10 @@
     <w:abstractNumId w:val="0"/>
   </w:num>
   <w:num w:numId="6">
-    <w:abstractNumId w:val="6"/>
+    <w:abstractNumId w:val="7"/>
   </w:num>
   <w:num w:numId="7">
-    <w:abstractNumId w:val="6"/>
+    <w:abstractNumId w:val="7"/>
     <w:lvlOverride w:ilvl="0">
       <w:lvl w:ilvl="0">
         <w:start w:val="1"/>
@@ -9869,25 +10916,31 @@
     <w:abstractNumId w:val="4"/>
   </w:num>
   <w:num w:numId="9">
-    <w:abstractNumId w:val="6"/>
+    <w:abstractNumId w:val="7"/>
   </w:num>
   <w:num w:numId="10">
-    <w:abstractNumId w:val="6"/>
+    <w:abstractNumId w:val="7"/>
   </w:num>
   <w:num w:numId="11">
-    <w:abstractNumId w:val="6"/>
+    <w:abstractNumId w:val="7"/>
   </w:num>
   <w:num w:numId="12">
-    <w:abstractNumId w:val="6"/>
+    <w:abstractNumId w:val="7"/>
   </w:num>
   <w:num w:numId="13">
-    <w:abstractNumId w:val="8"/>
+    <w:abstractNumId w:val="10"/>
   </w:num>
   <w:num w:numId="14">
     <w:abstractNumId w:val="2"/>
   </w:num>
   <w:num w:numId="15">
-    <w:abstractNumId w:val="7"/>
+    <w:abstractNumId w:val="8"/>
+  </w:num>
+  <w:num w:numId="16">
+    <w:abstractNumId w:val="6"/>
+  </w:num>
+  <w:num w:numId="17">
+    <w:abstractNumId w:val="9"/>
   </w:num>
 </w:numbering>
 </file>
@@ -11500,7 +12553,7 @@
 </file>
 
 <file path=customXml/itemProps1.xml><?xml version="1.0" encoding="utf-8"?>
-<ds:datastoreItem xmlns:ds="http://schemas.openxmlformats.org/officeDocument/2006/customXml" ds:itemID="{71F33B00-9612-4DEC-8966-8D9250E3B747}">
+<ds:datastoreItem xmlns:ds="http://schemas.openxmlformats.org/officeDocument/2006/customXml" ds:itemID="{66B7E346-9ED6-46FC-8254-9E872DDB4672}">
   <ds:schemaRefs>
     <ds:schemaRef ds:uri="http://schemas.openxmlformats.org/officeDocument/2006/bibliography"/>
   </ds:schemaRefs>

--- a/TCC.docx
+++ b/TCC.docx
@@ -701,37 +701,18 @@
                               <w:jc w:val="both"/>
                               <w:rPr>
                                 <w:rFonts w:ascii="Arial" w:eastAsia="Arial" w:hAnsi="Arial" w:cs="Arial"/>
-                                <w:color w:val="FF0000"/>
                               </w:rPr>
                             </w:pPr>
                             <w:r>
                               <w:rPr>
                                 <w:rFonts w:ascii="Arial" w:eastAsia="Arial" w:hAnsi="Arial" w:cs="Arial"/>
-                                <w:color w:val="FF0000"/>
                               </w:rPr>
-                              <w:t xml:space="preserve">Trabalho de Conclusão de Curso apresentado ao Curso Técnico </w:t>
-                            </w:r>
-                            <w:proofErr w:type="gramStart"/>
-                            <w:r>
-                              <w:rPr>
-                                <w:rFonts w:ascii="Arial" w:eastAsia="Arial" w:hAnsi="Arial" w:cs="Arial"/>
-                                <w:color w:val="FF0000"/>
-                              </w:rPr>
-                              <w:t>em  Eletrônica</w:t>
-                            </w:r>
-                            <w:proofErr w:type="gramEnd"/>
-                            <w:r>
-                              <w:rPr>
-                                <w:rFonts w:ascii="Arial" w:eastAsia="Arial" w:hAnsi="Arial" w:cs="Arial"/>
-                                <w:color w:val="FF0000"/>
-                              </w:rPr>
-                              <w:t xml:space="preserve"> da </w:t>
+                              <w:t xml:space="preserve">Trabalho de Conclusão de Curso apresentado ao Curso Técnico em Eletrônica da </w:t>
                             </w:r>
                             <w:proofErr w:type="spellStart"/>
                             <w:r>
                               <w:rPr>
                                 <w:rFonts w:ascii="Arial" w:eastAsia="Arial" w:hAnsi="Arial" w:cs="Arial"/>
-                                <w:color w:val="FF0000"/>
                               </w:rPr>
                               <w:t>Etec</w:t>
                             </w:r>
@@ -739,15 +720,13 @@
                             <w:r>
                               <w:rPr>
                                 <w:rFonts w:ascii="Arial" w:eastAsia="Arial" w:hAnsi="Arial" w:cs="Arial"/>
-                                <w:color w:val="FF0000"/>
                               </w:rPr>
-                              <w:t xml:space="preserve"> Rubens de Faria e Souza, orientado pelo Prof. </w:t>
+                              <w:t xml:space="preserve"> Rubens de Faria e Souza, orientado pelos Professores Carlos Lourenço </w:t>
                             </w:r>
                             <w:proofErr w:type="spellStart"/>
                             <w:r>
                               <w:rPr>
                                 <w:rFonts w:ascii="Arial" w:eastAsia="Arial" w:hAnsi="Arial" w:cs="Arial"/>
-                                <w:color w:val="FF0000"/>
                               </w:rPr>
                               <w:t>Magoga</w:t>
                             </w:r>
@@ -755,9 +734,8 @@
                             <w:r>
                               <w:rPr>
                                 <w:rFonts w:ascii="Arial" w:eastAsia="Arial" w:hAnsi="Arial" w:cs="Arial"/>
-                                <w:color w:val="FF0000"/>
                               </w:rPr>
-                              <w:t>, como requisito parcial para obtenção do título de técnico em Eletrônica.</w:t>
+                              <w:t xml:space="preserve"> e Fausto de Barros, como requisito parcial para obtenção do título de técnico em Eletrônica.</w:t>
                             </w:r>
                           </w:p>
                         </w:txbxContent>
@@ -793,37 +771,18 @@
                         <w:jc w:val="both"/>
                         <w:rPr>
                           <w:rFonts w:ascii="Arial" w:eastAsia="Arial" w:hAnsi="Arial" w:cs="Arial"/>
-                          <w:color w:val="FF0000"/>
                         </w:rPr>
                       </w:pPr>
                       <w:r>
                         <w:rPr>
                           <w:rFonts w:ascii="Arial" w:eastAsia="Arial" w:hAnsi="Arial" w:cs="Arial"/>
-                          <w:color w:val="FF0000"/>
                         </w:rPr>
-                        <w:t xml:space="preserve">Trabalho de Conclusão de Curso apresentado ao Curso Técnico </w:t>
-                      </w:r>
-                      <w:proofErr w:type="gramStart"/>
-                      <w:r>
-                        <w:rPr>
-                          <w:rFonts w:ascii="Arial" w:eastAsia="Arial" w:hAnsi="Arial" w:cs="Arial"/>
-                          <w:color w:val="FF0000"/>
-                        </w:rPr>
-                        <w:t>em  Eletrônica</w:t>
-                      </w:r>
-                      <w:proofErr w:type="gramEnd"/>
-                      <w:r>
-                        <w:rPr>
-                          <w:rFonts w:ascii="Arial" w:eastAsia="Arial" w:hAnsi="Arial" w:cs="Arial"/>
-                          <w:color w:val="FF0000"/>
-                        </w:rPr>
-                        <w:t xml:space="preserve"> da </w:t>
+                        <w:t xml:space="preserve">Trabalho de Conclusão de Curso apresentado ao Curso Técnico em Eletrônica da </w:t>
                       </w:r>
                       <w:proofErr w:type="spellStart"/>
                       <w:r>
                         <w:rPr>
                           <w:rFonts w:ascii="Arial" w:eastAsia="Arial" w:hAnsi="Arial" w:cs="Arial"/>
-                          <w:color w:val="FF0000"/>
                         </w:rPr>
                         <w:t>Etec</w:t>
                       </w:r>
@@ -831,15 +790,13 @@
                       <w:r>
                         <w:rPr>
                           <w:rFonts w:ascii="Arial" w:eastAsia="Arial" w:hAnsi="Arial" w:cs="Arial"/>
-                          <w:color w:val="FF0000"/>
                         </w:rPr>
-                        <w:t xml:space="preserve"> Rubens de Faria e Souza, orientado pelo Prof. </w:t>
+                        <w:t xml:space="preserve"> Rubens de Faria e Souza, orientado pelos Professores Carlos Lourenço </w:t>
                       </w:r>
                       <w:proofErr w:type="spellStart"/>
                       <w:r>
                         <w:rPr>
                           <w:rFonts w:ascii="Arial" w:eastAsia="Arial" w:hAnsi="Arial" w:cs="Arial"/>
-                          <w:color w:val="FF0000"/>
                         </w:rPr>
                         <w:t>Magoga</w:t>
                       </w:r>
@@ -847,9 +804,8 @@
                       <w:r>
                         <w:rPr>
                           <w:rFonts w:ascii="Arial" w:eastAsia="Arial" w:hAnsi="Arial" w:cs="Arial"/>
-                          <w:color w:val="FF0000"/>
                         </w:rPr>
-                        <w:t>, como requisito parcial para obtenção do título de técnico em Eletrônica.</w:t>
+                        <w:t xml:space="preserve"> e Fausto de Barros, como requisito parcial para obtenção do título de técnico em Eletrônica.</w:t>
                       </w:r>
                     </w:p>
                   </w:txbxContent>
@@ -1222,43 +1178,45 @@
     <w:p>
       <w:pPr>
         <w:pStyle w:val="NovoNormal"/>
-        <w:rPr>
-          <w:color w:val="FF0000"/>
-        </w:rPr>
-      </w:pPr>
-      <w:r>
-        <w:rPr>
-          <w:color w:val="FF0000"/>
-        </w:rPr>
-        <w:t>O projeto consiste no desenvolvimento de um dispositivo capaz de automatizar a alimentação animal controlando a frequência de abastecimento, que é configurada no mesmo.</w:t>
-      </w:r>
-    </w:p>
-    <w:p>
-      <w:pPr>
-        <w:pStyle w:val="NovoNormal"/>
-        <w:rPr>
-          <w:color w:val="FF0000"/>
-        </w:rPr>
-      </w:pPr>
-      <w:r>
-        <w:rPr>
-          <w:color w:val="FF0000"/>
-        </w:rPr>
-        <w:t>Utilizando uma placa de prototipagem da plataforma Arduino para   controlar   as   funções do equipamento.</w:t>
-      </w:r>
-    </w:p>
-    <w:p>
-      <w:pPr>
-        <w:pStyle w:val="NovoNormal"/>
-        <w:rPr>
-          <w:color w:val="FF0000"/>
-        </w:rPr>
-      </w:pPr>
-      <w:r>
-        <w:rPr>
-          <w:color w:val="FF0000"/>
-        </w:rPr>
-        <w:t>Para o transporte da ração pela passagem entre o container e o pote de ração foi empregado um motor.</w:t>
+      </w:pPr>
+      <w:r>
+        <w:t>O projeto descrito nesse trabalho de conclusão de curso foi idealizado para atender à proposta de criar um dispositivo que venha a facilitar a vida das pessoas, para isso, escolhemos o desenvolvimento de um alimentador de animais automatizado.</w:t>
+      </w:r>
+    </w:p>
+    <w:p>
+      <w:pPr>
+        <w:pStyle w:val="NovoNormal"/>
+      </w:pPr>
+      <w:r>
+        <w:t>Um dispositivo como esse pode ser de grande valia para uso de pessoas com animais domésticos, assim como, pessoas que possuem grandes criações de animais. Tendo isso em vista, utilizamos uma metodologia de pesquisa-ação para solucionar este desafio.</w:t>
+      </w:r>
+    </w:p>
+    <w:p>
+      <w:pPr>
+        <w:pStyle w:val="NovoNormal"/>
+      </w:pPr>
+      <w:r>
+        <w:t>Como consequência deste projeto, conseguimos unir vários tipos de tecnologias distintas para construir a nossa solução planejada, nos levando a adquirir valiosos c</w:t>
+      </w:r>
+      <w:r>
+        <w:t>onhecimentos na área de estudo.</w:t>
+      </w:r>
+    </w:p>
+    <w:p>
+      <w:pPr>
+        <w:pStyle w:val="NovoNormal"/>
+      </w:pPr>
+      <w:r>
+        <w:t>Palavras-Chave:</w:t>
+      </w:r>
+      <w:r>
+        <w:t xml:space="preserve"> Alimentação.</w:t>
+      </w:r>
+      <w:r>
+        <w:t xml:space="preserve"> Animais. Criação de Animais.</w:t>
+      </w:r>
+      <w:r>
+        <w:t xml:space="preserve"> Pessoas.</w:t>
       </w:r>
     </w:p>
     <w:p>
@@ -1333,10 +1291,6 @@
     </w:p>
     <w:p>
       <w:pPr>
-        <w:tabs>
-          <w:tab w:val="left" w:pos="5073"/>
-          <w:tab w:val="left" w:pos="6949"/>
-        </w:tabs>
         <w:spacing w:after="120" w:line="360" w:lineRule="auto"/>
         <w:rPr>
           <w:rFonts w:ascii="Arial" w:hAnsi="Arial" w:cs="Arial"/>
@@ -1344,22 +1298,12 @@
           <w:szCs w:val="28"/>
         </w:rPr>
       </w:pPr>
-    </w:p>
-    <w:p>
-      <w:pPr>
-        <w:spacing w:after="120" w:line="360" w:lineRule="auto"/>
+      <w:r>
         <w:rPr>
           <w:rFonts w:ascii="Arial" w:hAnsi="Arial" w:cs="Arial"/>
           <w:sz w:val="28"/>
           <w:szCs w:val="28"/>
         </w:rPr>
-      </w:pPr>
-      <w:r>
-        <w:rPr>
-          <w:rFonts w:ascii="Arial" w:hAnsi="Arial" w:cs="Arial"/>
-          <w:sz w:val="28"/>
-          <w:szCs w:val="28"/>
-        </w:rPr>
         <w:br w:type="page"/>
       </w:r>
     </w:p>
@@ -1375,573 +1319,692 @@
     <w:p>
       <w:pPr>
         <w:pStyle w:val="NovoNormal"/>
-        <w:rPr>
-          <w:color w:val="FF0000"/>
-        </w:rPr>
-      </w:pPr>
-      <w:proofErr w:type="spellStart"/>
-      <w:r>
-        <w:rPr>
-          <w:color w:val="FF0000"/>
-        </w:rPr>
-        <w:t>This</w:t>
-      </w:r>
-      <w:proofErr w:type="spellEnd"/>
-      <w:r>
-        <w:rPr>
-          <w:color w:val="FF0000"/>
-        </w:rPr>
+      </w:pPr>
+      <w:r>
+        <w:t xml:space="preserve">The </w:t>
+      </w:r>
+      <w:proofErr w:type="spellStart"/>
+      <w:r>
+        <w:t>project</w:t>
+      </w:r>
+      <w:proofErr w:type="spellEnd"/>
+      <w:r>
         <w:t xml:space="preserve"> </w:t>
       </w:r>
       <w:proofErr w:type="spellStart"/>
       <w:r>
-        <w:rPr>
-          <w:color w:val="FF0000"/>
-        </w:rPr>
+        <w:t>described</w:t>
+      </w:r>
+      <w:proofErr w:type="spellEnd"/>
+      <w:r>
+        <w:t xml:space="preserve"> in </w:t>
+      </w:r>
+      <w:proofErr w:type="spellStart"/>
+      <w:r>
+        <w:t>this</w:t>
+      </w:r>
+      <w:proofErr w:type="spellEnd"/>
+      <w:r>
+        <w:t xml:space="preserve"> </w:t>
+      </w:r>
+      <w:proofErr w:type="spellStart"/>
+      <w:r>
+        <w:t>course</w:t>
+      </w:r>
+      <w:proofErr w:type="spellEnd"/>
+      <w:r>
+        <w:t xml:space="preserve"> </w:t>
+      </w:r>
+      <w:proofErr w:type="spellStart"/>
+      <w:r>
+        <w:t>conclusion</w:t>
+      </w:r>
+      <w:proofErr w:type="spellEnd"/>
+      <w:r>
+        <w:t xml:space="preserve"> </w:t>
+      </w:r>
+      <w:proofErr w:type="spellStart"/>
+      <w:r>
+        <w:t>work</w:t>
+      </w:r>
+      <w:proofErr w:type="spellEnd"/>
+      <w:r>
+        <w:t xml:space="preserve"> </w:t>
+      </w:r>
+      <w:proofErr w:type="spellStart"/>
+      <w:r>
+        <w:t>was</w:t>
+      </w:r>
+      <w:proofErr w:type="spellEnd"/>
+      <w:r>
+        <w:t xml:space="preserve"> </w:t>
+      </w:r>
+      <w:proofErr w:type="spellStart"/>
+      <w:r>
+        <w:t>idealized</w:t>
+      </w:r>
+      <w:proofErr w:type="spellEnd"/>
+      <w:r>
+        <w:t xml:space="preserve"> </w:t>
+      </w:r>
+      <w:proofErr w:type="spellStart"/>
+      <w:r>
+        <w:t>to</w:t>
+      </w:r>
+      <w:proofErr w:type="spellEnd"/>
+      <w:r>
+        <w:t xml:space="preserve"> </w:t>
+      </w:r>
+      <w:proofErr w:type="spellStart"/>
+      <w:r>
+        <w:t>meet</w:t>
+      </w:r>
+      <w:proofErr w:type="spellEnd"/>
+      <w:r>
+        <w:t xml:space="preserve"> </w:t>
+      </w:r>
+      <w:proofErr w:type="spellStart"/>
+      <w:r>
+        <w:t>the</w:t>
+      </w:r>
+      <w:proofErr w:type="spellEnd"/>
+      <w:r>
+        <w:t xml:space="preserve"> </w:t>
+      </w:r>
+      <w:proofErr w:type="spellStart"/>
+      <w:r>
+        <w:t>proposal</w:t>
+      </w:r>
+      <w:proofErr w:type="spellEnd"/>
+      <w:r>
+        <w:t xml:space="preserve"> </w:t>
+      </w:r>
+      <w:proofErr w:type="spellStart"/>
+      <w:r>
+        <w:t>to</w:t>
+      </w:r>
+      <w:proofErr w:type="spellEnd"/>
+      <w:r>
+        <w:t xml:space="preserve"> </w:t>
+      </w:r>
+      <w:proofErr w:type="spellStart"/>
+      <w:r>
+        <w:t>create</w:t>
+      </w:r>
+      <w:proofErr w:type="spellEnd"/>
+      <w:r>
+        <w:t xml:space="preserve"> a </w:t>
+      </w:r>
+      <w:proofErr w:type="spellStart"/>
+      <w:r>
+        <w:t>device</w:t>
+      </w:r>
+      <w:proofErr w:type="spellEnd"/>
+      <w:r>
+        <w:t xml:space="preserve"> </w:t>
+      </w:r>
+      <w:proofErr w:type="spellStart"/>
+      <w:r>
+        <w:t>that</w:t>
+      </w:r>
+      <w:proofErr w:type="spellEnd"/>
+      <w:r>
+        <w:t xml:space="preserve"> </w:t>
+      </w:r>
+      <w:proofErr w:type="spellStart"/>
+      <w:r>
+        <w:t>will</w:t>
+      </w:r>
+      <w:proofErr w:type="spellEnd"/>
+      <w:r>
+        <w:t xml:space="preserve"> </w:t>
+      </w:r>
+      <w:proofErr w:type="spellStart"/>
+      <w:r>
+        <w:t>facilitate</w:t>
+      </w:r>
+      <w:proofErr w:type="spellEnd"/>
+      <w:r>
+        <w:t xml:space="preserve"> </w:t>
+      </w:r>
+      <w:proofErr w:type="spellStart"/>
+      <w:r>
+        <w:t>people's</w:t>
+      </w:r>
+      <w:proofErr w:type="spellEnd"/>
+      <w:r>
+        <w:t xml:space="preserve"> </w:t>
+      </w:r>
+      <w:proofErr w:type="spellStart"/>
+      <w:r>
+        <w:t>lives</w:t>
+      </w:r>
+      <w:proofErr w:type="spellEnd"/>
+      <w:r>
+        <w:t xml:space="preserve">, for </w:t>
+      </w:r>
+      <w:proofErr w:type="spellStart"/>
+      <w:r>
+        <w:t>this</w:t>
+      </w:r>
+      <w:proofErr w:type="spellEnd"/>
+      <w:r>
+        <w:t xml:space="preserve">, </w:t>
+      </w:r>
+      <w:proofErr w:type="spellStart"/>
+      <w:r>
+        <w:t>we</w:t>
+      </w:r>
+      <w:proofErr w:type="spellEnd"/>
+      <w:r>
+        <w:t xml:space="preserve"> </w:t>
+      </w:r>
+      <w:proofErr w:type="spellStart"/>
+      <w:r>
+        <w:t>chose</w:t>
+      </w:r>
+      <w:proofErr w:type="spellEnd"/>
+      <w:r>
+        <w:t xml:space="preserve"> </w:t>
+      </w:r>
+      <w:proofErr w:type="spellStart"/>
+      <w:r>
+        <w:t>the</w:t>
+      </w:r>
+      <w:proofErr w:type="spellEnd"/>
+      <w:r>
+        <w:t xml:space="preserve"> </w:t>
+      </w:r>
+      <w:proofErr w:type="spellStart"/>
+      <w:r>
+        <w:t>development</w:t>
+      </w:r>
+      <w:proofErr w:type="spellEnd"/>
+      <w:r>
+        <w:t xml:space="preserve"> of </w:t>
+      </w:r>
+      <w:proofErr w:type="spellStart"/>
+      <w:r>
+        <w:t>an</w:t>
+      </w:r>
+      <w:proofErr w:type="spellEnd"/>
+      <w:r>
+        <w:t xml:space="preserve"> </w:t>
+      </w:r>
+      <w:proofErr w:type="spellStart"/>
+      <w:r>
+        <w:t>automated</w:t>
+      </w:r>
+      <w:proofErr w:type="spellEnd"/>
+      <w:r>
+        <w:t xml:space="preserve"> animal </w:t>
+      </w:r>
+      <w:proofErr w:type="spellStart"/>
+      <w:r>
+        <w:t>feeder</w:t>
+      </w:r>
+      <w:proofErr w:type="spellEnd"/>
+      <w:r>
+        <w:t>.</w:t>
+      </w:r>
+    </w:p>
+    <w:p>
+      <w:pPr>
+        <w:pStyle w:val="NovoNormal"/>
+      </w:pPr>
+      <w:r>
+        <w:t xml:space="preserve">A </w:t>
+      </w:r>
+      <w:proofErr w:type="spellStart"/>
+      <w:r>
+        <w:t>device</w:t>
+      </w:r>
+      <w:proofErr w:type="spellEnd"/>
+      <w:r>
+        <w:t xml:space="preserve"> </w:t>
+      </w:r>
+      <w:proofErr w:type="spellStart"/>
+      <w:r>
+        <w:t>like</w:t>
+      </w:r>
+      <w:proofErr w:type="spellEnd"/>
+      <w:r>
+        <w:t xml:space="preserve"> </w:t>
+      </w:r>
+      <w:proofErr w:type="spellStart"/>
+      <w:r>
+        <w:t>this</w:t>
+      </w:r>
+      <w:proofErr w:type="spellEnd"/>
+      <w:r>
+        <w:t xml:space="preserve"> </w:t>
+      </w:r>
+      <w:proofErr w:type="spellStart"/>
+      <w:r>
+        <w:t>can</w:t>
+      </w:r>
+      <w:proofErr w:type="spellEnd"/>
+      <w:r>
+        <w:t xml:space="preserve"> </w:t>
+      </w:r>
+      <w:proofErr w:type="spellStart"/>
+      <w:r>
+        <w:t>be</w:t>
+      </w:r>
+      <w:proofErr w:type="spellEnd"/>
+      <w:r>
+        <w:t xml:space="preserve"> of </w:t>
+      </w:r>
+      <w:proofErr w:type="spellStart"/>
+      <w:r>
+        <w:t>great</w:t>
+      </w:r>
+      <w:proofErr w:type="spellEnd"/>
+      <w:r>
+        <w:t xml:space="preserve"> </w:t>
+      </w:r>
+      <w:proofErr w:type="spellStart"/>
+      <w:r>
+        <w:t>value</w:t>
+      </w:r>
+      <w:proofErr w:type="spellEnd"/>
+      <w:r>
+        <w:t xml:space="preserve"> for use </w:t>
+      </w:r>
+      <w:proofErr w:type="spellStart"/>
+      <w:r>
+        <w:t>by</w:t>
+      </w:r>
+      <w:proofErr w:type="spellEnd"/>
+      <w:r>
+        <w:t xml:space="preserve"> </w:t>
+      </w:r>
+      <w:proofErr w:type="spellStart"/>
+      <w:r>
+        <w:t>people</w:t>
+      </w:r>
+      <w:proofErr w:type="spellEnd"/>
+      <w:r>
+        <w:t xml:space="preserve"> </w:t>
+      </w:r>
+      <w:proofErr w:type="spellStart"/>
+      <w:r>
+        <w:t>with</w:t>
+      </w:r>
+      <w:proofErr w:type="spellEnd"/>
+      <w:r>
+        <w:t xml:space="preserve"> pets, as </w:t>
+      </w:r>
+      <w:proofErr w:type="spellStart"/>
+      <w:r>
+        <w:t>well</w:t>
+      </w:r>
+      <w:proofErr w:type="spellEnd"/>
+      <w:r>
+        <w:t xml:space="preserve"> as </w:t>
+      </w:r>
+      <w:proofErr w:type="spellStart"/>
+      <w:r>
+        <w:t>people</w:t>
+      </w:r>
+      <w:proofErr w:type="spellEnd"/>
+      <w:r>
+        <w:t xml:space="preserve"> </w:t>
+      </w:r>
+      <w:proofErr w:type="spellStart"/>
+      <w:r>
+        <w:t>who</w:t>
+      </w:r>
+      <w:proofErr w:type="spellEnd"/>
+      <w:r>
+        <w:t xml:space="preserve"> </w:t>
+      </w:r>
+      <w:proofErr w:type="spellStart"/>
+      <w:r>
+        <w:t>have</w:t>
+      </w:r>
+      <w:proofErr w:type="spellEnd"/>
+      <w:r>
+        <w:t xml:space="preserve"> </w:t>
+      </w:r>
+      <w:proofErr w:type="spellStart"/>
+      <w:r>
+        <w:t>large</w:t>
+      </w:r>
+      <w:proofErr w:type="spellEnd"/>
+      <w:r>
+        <w:t xml:space="preserve"> </w:t>
+      </w:r>
+      <w:proofErr w:type="spellStart"/>
+      <w:r>
+        <w:t>livestock</w:t>
+      </w:r>
+      <w:proofErr w:type="spellEnd"/>
+      <w:r>
+        <w:t xml:space="preserve">. </w:t>
+      </w:r>
+      <w:proofErr w:type="spellStart"/>
+      <w:r>
+        <w:t>With</w:t>
+      </w:r>
+      <w:proofErr w:type="spellEnd"/>
+      <w:r>
+        <w:t xml:space="preserve"> </w:t>
+      </w:r>
+      <w:proofErr w:type="spellStart"/>
+      <w:r>
+        <w:t>this</w:t>
+      </w:r>
+      <w:proofErr w:type="spellEnd"/>
+      <w:r>
+        <w:t xml:space="preserve"> in </w:t>
+      </w:r>
+      <w:proofErr w:type="spellStart"/>
+      <w:r>
+        <w:t>mind</w:t>
+      </w:r>
+      <w:proofErr w:type="spellEnd"/>
+      <w:r>
+        <w:t xml:space="preserve">, </w:t>
+      </w:r>
+      <w:proofErr w:type="spellStart"/>
+      <w:r>
+        <w:t>we</w:t>
+      </w:r>
+      <w:proofErr w:type="spellEnd"/>
+      <w:r>
+        <w:t xml:space="preserve"> use </w:t>
+      </w:r>
+      <w:proofErr w:type="spellStart"/>
+      <w:r>
+        <w:t>an</w:t>
+      </w:r>
+      <w:proofErr w:type="spellEnd"/>
+      <w:r>
+        <w:t xml:space="preserve"> </w:t>
+      </w:r>
+      <w:proofErr w:type="spellStart"/>
+      <w:r>
+        <w:t>action</w:t>
+      </w:r>
+      <w:proofErr w:type="spellEnd"/>
+      <w:r>
+        <w:t xml:space="preserve"> </w:t>
+      </w:r>
+      <w:proofErr w:type="spellStart"/>
+      <w:r>
+        <w:t>research</w:t>
+      </w:r>
+      <w:proofErr w:type="spellEnd"/>
+      <w:r>
+        <w:t xml:space="preserve"> </w:t>
+      </w:r>
+      <w:proofErr w:type="spellStart"/>
+      <w:r>
+        <w:t>methodology</w:t>
+      </w:r>
+      <w:proofErr w:type="spellEnd"/>
+      <w:r>
+        <w:t xml:space="preserve"> </w:t>
+      </w:r>
+      <w:proofErr w:type="spellStart"/>
+      <w:r>
+        <w:t>to</w:t>
+      </w:r>
+      <w:proofErr w:type="spellEnd"/>
+      <w:r>
+        <w:t xml:space="preserve"> solve </w:t>
+      </w:r>
+      <w:proofErr w:type="spellStart"/>
+      <w:r>
+        <w:t>this</w:t>
+      </w:r>
+      <w:proofErr w:type="spellEnd"/>
+      <w:r>
+        <w:t xml:space="preserve"> </w:t>
+      </w:r>
+      <w:proofErr w:type="spellStart"/>
+      <w:r>
+        <w:t>challenge</w:t>
+      </w:r>
+      <w:proofErr w:type="spellEnd"/>
+      <w:r>
+        <w:t>.</w:t>
+      </w:r>
+    </w:p>
+    <w:p>
+      <w:pPr>
+        <w:pStyle w:val="NovoNormal"/>
+      </w:pPr>
+      <w:r>
+        <w:t xml:space="preserve">As a </w:t>
+      </w:r>
+      <w:proofErr w:type="spellStart"/>
+      <w:r>
+        <w:t>result</w:t>
+      </w:r>
+      <w:proofErr w:type="spellEnd"/>
+      <w:r>
+        <w:t xml:space="preserve"> of </w:t>
+      </w:r>
+      <w:proofErr w:type="spellStart"/>
+      <w:r>
+        <w:t>this</w:t>
+      </w:r>
+      <w:proofErr w:type="spellEnd"/>
+      <w:r>
+        <w:t xml:space="preserve"> </w:t>
+      </w:r>
+      <w:proofErr w:type="spellStart"/>
+      <w:r>
         <w:t>project</w:t>
       </w:r>
       <w:proofErr w:type="spellEnd"/>
       <w:r>
-        <w:rPr>
-          <w:color w:val="FF0000"/>
-        </w:rPr>
+        <w:t xml:space="preserve">, </w:t>
+      </w:r>
+      <w:proofErr w:type="spellStart"/>
+      <w:r>
+        <w:t>we</w:t>
+      </w:r>
+      <w:proofErr w:type="spellEnd"/>
+      <w:r>
         <w:t xml:space="preserve"> </w:t>
       </w:r>
       <w:proofErr w:type="spellStart"/>
       <w:r>
-        <w:rPr>
-          <w:color w:val="FF0000"/>
-        </w:rPr>
-        <w:t>consist</w:t>
-      </w:r>
-      <w:proofErr w:type="spellEnd"/>
-      <w:r>
-        <w:rPr>
-          <w:color w:val="FF0000"/>
-        </w:rPr>
+        <w:t>managed</w:t>
+      </w:r>
+      <w:proofErr w:type="spellEnd"/>
+      <w:r>
+        <w:t xml:space="preserve"> </w:t>
+      </w:r>
+      <w:proofErr w:type="spellStart"/>
+      <w:r>
+        <w:t>to</w:t>
+      </w:r>
+      <w:proofErr w:type="spellEnd"/>
+      <w:r>
+        <w:t xml:space="preserve"> </w:t>
+      </w:r>
+      <w:proofErr w:type="spellStart"/>
+      <w:r>
+        <w:t>unite</w:t>
+      </w:r>
+      <w:proofErr w:type="spellEnd"/>
+      <w:r>
+        <w:t xml:space="preserve"> </w:t>
+      </w:r>
+      <w:proofErr w:type="spellStart"/>
+      <w:r>
+        <w:t>several</w:t>
+      </w:r>
+      <w:proofErr w:type="spellEnd"/>
+      <w:r>
+        <w:t xml:space="preserve"> </w:t>
+      </w:r>
+      <w:proofErr w:type="spellStart"/>
+      <w:r>
+        <w:t>types</w:t>
+      </w:r>
+      <w:proofErr w:type="spellEnd"/>
+      <w:r>
+        <w:t xml:space="preserve"> of </w:t>
+      </w:r>
+      <w:proofErr w:type="spellStart"/>
+      <w:r>
+        <w:t>different</w:t>
+      </w:r>
+      <w:proofErr w:type="spellEnd"/>
+      <w:r>
+        <w:t xml:space="preserve"> </w:t>
+      </w:r>
+      <w:proofErr w:type="spellStart"/>
+      <w:r>
+        <w:t>technologies</w:t>
+      </w:r>
+      <w:proofErr w:type="spellEnd"/>
+      <w:r>
+        <w:t xml:space="preserve"> </w:t>
+      </w:r>
+      <w:proofErr w:type="spellStart"/>
+      <w:r>
+        <w:t>to</w:t>
+      </w:r>
+      <w:proofErr w:type="spellEnd"/>
+      <w:r>
+        <w:t xml:space="preserve"> build </w:t>
+      </w:r>
+      <w:proofErr w:type="spellStart"/>
+      <w:r>
+        <w:t>our</w:t>
+      </w:r>
+      <w:proofErr w:type="spellEnd"/>
+      <w:r>
+        <w:t xml:space="preserve"> </w:t>
+      </w:r>
+      <w:proofErr w:type="spellStart"/>
+      <w:r>
+        <w:t>planned</w:t>
+      </w:r>
+      <w:proofErr w:type="spellEnd"/>
+      <w:r>
+        <w:t xml:space="preserve"> </w:t>
+      </w:r>
+      <w:proofErr w:type="spellStart"/>
+      <w:r>
+        <w:t>solution</w:t>
+      </w:r>
+      <w:proofErr w:type="spellEnd"/>
+      <w:r>
+        <w:t xml:space="preserve">, </w:t>
+      </w:r>
+      <w:proofErr w:type="spellStart"/>
+      <w:r>
+        <w:t>leading</w:t>
+      </w:r>
+      <w:proofErr w:type="spellEnd"/>
+      <w:r>
+        <w:t xml:space="preserve"> </w:t>
+      </w:r>
+      <w:proofErr w:type="spellStart"/>
+      <w:r>
+        <w:t>us</w:t>
+      </w:r>
+      <w:proofErr w:type="spellEnd"/>
+      <w:r>
+        <w:t xml:space="preserve"> </w:t>
+      </w:r>
+      <w:proofErr w:type="spellStart"/>
+      <w:r>
+        <w:t>to</w:t>
+      </w:r>
+      <w:proofErr w:type="spellEnd"/>
+      <w:r>
+        <w:t xml:space="preserve"> </w:t>
+      </w:r>
+      <w:proofErr w:type="spellStart"/>
+      <w:r>
+        <w:t>acquire</w:t>
+      </w:r>
+      <w:proofErr w:type="spellEnd"/>
+      <w:r>
+        <w:t xml:space="preserve"> </w:t>
+      </w:r>
+      <w:proofErr w:type="spellStart"/>
+      <w:r>
+        <w:t>valuable</w:t>
+      </w:r>
+      <w:proofErr w:type="spellEnd"/>
+      <w:r>
+        <w:t xml:space="preserve"> </w:t>
+      </w:r>
+      <w:proofErr w:type="spellStart"/>
+      <w:r>
+        <w:t>knowledge</w:t>
+      </w:r>
+      <w:proofErr w:type="spellEnd"/>
+      <w:r>
         <w:t xml:space="preserve"> in </w:t>
       </w:r>
       <w:proofErr w:type="spellStart"/>
       <w:r>
-        <w:rPr>
-          <w:color w:val="FF0000"/>
-        </w:rPr>
         <w:t>the</w:t>
       </w:r>
       <w:proofErr w:type="spellEnd"/>
       <w:r>
-        <w:rPr>
-          <w:color w:val="FF0000"/>
-        </w:rPr>
         <w:t xml:space="preserve"> </w:t>
       </w:r>
       <w:proofErr w:type="spellStart"/>
       <w:r>
-        <w:rPr>
-          <w:color w:val="FF0000"/>
-        </w:rPr>
-        <w:t>development</w:t>
-      </w:r>
-      <w:proofErr w:type="spellEnd"/>
-      <w:r>
-        <w:rPr>
-          <w:color w:val="FF0000"/>
-        </w:rPr>
+        <w:t>study</w:t>
+      </w:r>
+      <w:proofErr w:type="spellEnd"/>
+      <w:r>
         <w:t xml:space="preserve"> </w:t>
       </w:r>
       <w:proofErr w:type="spellStart"/>
       <w:r>
-        <w:rPr>
-          <w:color w:val="FF0000"/>
-        </w:rPr>
-        <w:t>about</w:t>
-      </w:r>
-      <w:proofErr w:type="spellEnd"/>
-      <w:r>
-        <w:rPr>
-          <w:color w:val="FF0000"/>
-        </w:rPr>
-        <w:t xml:space="preserve"> a </w:t>
-      </w:r>
-      <w:proofErr w:type="spellStart"/>
-      <w:r>
-        <w:rPr>
-          <w:color w:val="FF0000"/>
-        </w:rPr>
-        <w:t>device</w:t>
-      </w:r>
-      <w:proofErr w:type="spellEnd"/>
-      <w:r>
-        <w:rPr>
-          <w:color w:val="FF0000"/>
-        </w:rPr>
+        <w:t>area</w:t>
+      </w:r>
+      <w:proofErr w:type="spellEnd"/>
+      <w:r>
+        <w:t>.</w:t>
+      </w:r>
+    </w:p>
+    <w:p>
+      <w:pPr>
+        <w:pStyle w:val="NovoNormal"/>
+      </w:pPr>
+      <w:proofErr w:type="spellStart"/>
+      <w:r>
+        <w:t>Keywords</w:t>
+      </w:r>
+      <w:proofErr w:type="spellEnd"/>
+      <w:r>
+        <w:t>:</w:t>
+      </w:r>
+      <w:r>
         <w:t xml:space="preserve"> </w:t>
       </w:r>
       <w:proofErr w:type="spellStart"/>
       <w:r>
-        <w:rPr>
-          <w:color w:val="FF0000"/>
-        </w:rPr>
-        <w:t>capable</w:t>
-      </w:r>
-      <w:proofErr w:type="spellEnd"/>
-      <w:r>
-        <w:rPr>
-          <w:color w:val="FF0000"/>
-        </w:rPr>
-        <w:t xml:space="preserve"> of </w:t>
-      </w:r>
-      <w:proofErr w:type="spellStart"/>
-      <w:r>
-        <w:rPr>
-          <w:color w:val="FF0000"/>
-        </w:rPr>
-        <w:t>automate</w:t>
-      </w:r>
-      <w:proofErr w:type="spellEnd"/>
-      <w:r>
-        <w:rPr>
-          <w:color w:val="FF0000"/>
-        </w:rPr>
-        <w:t xml:space="preserve"> </w:t>
-      </w:r>
-      <w:proofErr w:type="spellStart"/>
-      <w:r>
-        <w:rPr>
-          <w:color w:val="FF0000"/>
-        </w:rPr>
-        <w:t>a</w:t>
-      </w:r>
-      <w:r>
-        <w:rPr>
-          <w:color w:val="FF0000"/>
-        </w:rPr>
-        <w:t>n</w:t>
-      </w:r>
-      <w:proofErr w:type="spellEnd"/>
-      <w:r>
-        <w:rPr>
-          <w:color w:val="FF0000"/>
-        </w:rPr>
-        <w:t xml:space="preserve"> animal </w:t>
-      </w:r>
-      <w:proofErr w:type="spellStart"/>
-      <w:r>
-        <w:rPr>
-          <w:color w:val="FF0000"/>
-        </w:rPr>
-        <w:t>feeding</w:t>
-      </w:r>
-      <w:proofErr w:type="spellEnd"/>
-      <w:r>
-        <w:rPr>
-          <w:color w:val="FF0000"/>
-        </w:rPr>
-        <w:t xml:space="preserve"> </w:t>
-      </w:r>
-      <w:proofErr w:type="spellStart"/>
-      <w:r>
-        <w:rPr>
-          <w:color w:val="FF0000"/>
-        </w:rPr>
-        <w:t>by</w:t>
-      </w:r>
-      <w:proofErr w:type="spellEnd"/>
-      <w:r>
-        <w:rPr>
-          <w:color w:val="FF0000"/>
-        </w:rPr>
-        <w:t xml:space="preserve"> </w:t>
-      </w:r>
-      <w:proofErr w:type="spellStart"/>
-      <w:r>
-        <w:rPr>
-          <w:color w:val="FF0000"/>
-        </w:rPr>
-        <w:t>controlling</w:t>
-      </w:r>
-      <w:proofErr w:type="spellEnd"/>
-      <w:r>
-        <w:rPr>
-          <w:color w:val="FF0000"/>
-        </w:rPr>
-        <w:t xml:space="preserve"> </w:t>
-      </w:r>
-      <w:proofErr w:type="spellStart"/>
-      <w:r>
-        <w:rPr>
-          <w:color w:val="FF0000"/>
-        </w:rPr>
-        <w:t>the</w:t>
-      </w:r>
-      <w:proofErr w:type="spellEnd"/>
-      <w:r>
-        <w:rPr>
-          <w:color w:val="FF0000"/>
-        </w:rPr>
-        <w:t xml:space="preserve"> </w:t>
-      </w:r>
-      <w:proofErr w:type="spellStart"/>
-      <w:r>
-        <w:rPr>
-          <w:color w:val="FF0000"/>
-        </w:rPr>
-        <w:t>supply</w:t>
-      </w:r>
-      <w:proofErr w:type="spellEnd"/>
-      <w:r>
-        <w:rPr>
-          <w:color w:val="FF0000"/>
-        </w:rPr>
-        <w:t xml:space="preserve"> </w:t>
-      </w:r>
-      <w:proofErr w:type="spellStart"/>
-      <w:r>
-        <w:rPr>
-          <w:color w:val="FF0000"/>
-        </w:rPr>
-        <w:t>frequency</w:t>
-      </w:r>
-      <w:proofErr w:type="spellEnd"/>
-      <w:r>
-        <w:rPr>
-          <w:color w:val="FF0000"/>
-        </w:rPr>
-        <w:t>.</w:t>
-      </w:r>
-    </w:p>
-    <w:p>
-      <w:pPr>
-        <w:pStyle w:val="NovoNormal"/>
-        <w:rPr>
-          <w:color w:val="FF0000"/>
-        </w:rPr>
-      </w:pPr>
-      <w:proofErr w:type="spellStart"/>
-      <w:r>
-        <w:rPr>
-          <w:color w:val="FF0000"/>
-        </w:rPr>
-        <w:t>Resorting</w:t>
-      </w:r>
-      <w:proofErr w:type="spellEnd"/>
-      <w:r>
-        <w:rPr>
-          <w:color w:val="FF0000"/>
-        </w:rPr>
-        <w:t xml:space="preserve"> </w:t>
-      </w:r>
-      <w:proofErr w:type="spellStart"/>
-      <w:r>
-        <w:rPr>
-          <w:color w:val="FF0000"/>
-        </w:rPr>
-        <w:t>to</w:t>
-      </w:r>
-      <w:proofErr w:type="spellEnd"/>
-      <w:r>
-        <w:rPr>
-          <w:color w:val="FF0000"/>
-        </w:rPr>
-        <w:t xml:space="preserve"> </w:t>
-      </w:r>
-      <w:proofErr w:type="spellStart"/>
-      <w:r>
-        <w:rPr>
-          <w:color w:val="FF0000"/>
-        </w:rPr>
-        <w:t>a</w:t>
-      </w:r>
-      <w:r>
-        <w:rPr>
-          <w:color w:val="FF0000"/>
-        </w:rPr>
-        <w:t>n</w:t>
-      </w:r>
-      <w:proofErr w:type="spellEnd"/>
-      <w:r>
-        <w:rPr>
-          <w:color w:val="FF0000"/>
-        </w:rPr>
-        <w:t xml:space="preserve"> Arduino single-</w:t>
-      </w:r>
-      <w:proofErr w:type="spellStart"/>
-      <w:r>
-        <w:rPr>
-          <w:color w:val="FF0000"/>
-        </w:rPr>
-        <w:t>board</w:t>
-      </w:r>
-      <w:proofErr w:type="spellEnd"/>
-      <w:r>
-        <w:rPr>
-          <w:color w:val="FF0000"/>
-        </w:rPr>
-        <w:t xml:space="preserve"> </w:t>
-      </w:r>
-      <w:proofErr w:type="spellStart"/>
-      <w:r>
-        <w:rPr>
-          <w:color w:val="FF0000"/>
-        </w:rPr>
-        <w:t>microcontroller</w:t>
-      </w:r>
-      <w:proofErr w:type="spellEnd"/>
-      <w:r>
-        <w:rPr>
-          <w:color w:val="FF0000"/>
-        </w:rPr>
-        <w:t xml:space="preserve"> </w:t>
-      </w:r>
-      <w:proofErr w:type="spellStart"/>
-      <w:r>
-        <w:rPr>
-          <w:color w:val="FF0000"/>
-        </w:rPr>
-        <w:t>to</w:t>
-      </w:r>
-      <w:proofErr w:type="spellEnd"/>
-      <w:r>
-        <w:rPr>
-          <w:color w:val="FF0000"/>
-        </w:rPr>
-        <w:t xml:space="preserve"> </w:t>
-      </w:r>
-      <w:proofErr w:type="spellStart"/>
-      <w:r>
-        <w:rPr>
-          <w:color w:val="FF0000"/>
-        </w:rPr>
-        <w:t>control</w:t>
-      </w:r>
-      <w:proofErr w:type="spellEnd"/>
-      <w:r>
-        <w:rPr>
-          <w:color w:val="FF0000"/>
-        </w:rPr>
-        <w:t xml:space="preserve"> </w:t>
-      </w:r>
-      <w:proofErr w:type="spellStart"/>
-      <w:r>
-        <w:rPr>
-          <w:color w:val="FF0000"/>
-        </w:rPr>
-        <w:t>the</w:t>
-      </w:r>
-      <w:proofErr w:type="spellEnd"/>
-      <w:r>
-        <w:rPr>
-          <w:color w:val="FF0000"/>
-        </w:rPr>
-        <w:t xml:space="preserve"> </w:t>
-      </w:r>
-      <w:proofErr w:type="spellStart"/>
-      <w:r>
-        <w:rPr>
-          <w:color w:val="FF0000"/>
-        </w:rPr>
-        <w:t>equipment</w:t>
-      </w:r>
-      <w:proofErr w:type="spellEnd"/>
-      <w:r>
-        <w:rPr>
-          <w:color w:val="FF0000"/>
-        </w:rPr>
-        <w:t xml:space="preserve"> </w:t>
-      </w:r>
-      <w:proofErr w:type="spellStart"/>
-      <w:r>
-        <w:rPr>
-          <w:color w:val="FF0000"/>
-        </w:rPr>
-        <w:t>features</w:t>
-      </w:r>
-      <w:proofErr w:type="spellEnd"/>
-      <w:r>
-        <w:rPr>
-          <w:color w:val="FF0000"/>
-        </w:rPr>
-        <w:t>.</w:t>
-      </w:r>
-    </w:p>
-    <w:p>
-      <w:pPr>
-        <w:pStyle w:val="NovoNormal"/>
-        <w:rPr>
-          <w:color w:val="FF0000"/>
-        </w:rPr>
-      </w:pPr>
-      <w:r>
-        <w:rPr>
-          <w:color w:val="FF0000"/>
-        </w:rPr>
-        <w:t xml:space="preserve">A DC motor </w:t>
-      </w:r>
-      <w:proofErr w:type="spellStart"/>
-      <w:r>
-        <w:rPr>
-          <w:color w:val="FF0000"/>
-        </w:rPr>
-        <w:t>has</w:t>
-      </w:r>
-      <w:proofErr w:type="spellEnd"/>
-      <w:r>
-        <w:rPr>
-          <w:color w:val="FF0000"/>
-        </w:rPr>
-        <w:t xml:space="preserve"> </w:t>
-      </w:r>
-      <w:proofErr w:type="spellStart"/>
-      <w:r>
-        <w:rPr>
-          <w:color w:val="FF0000"/>
-        </w:rPr>
-        <w:t>the</w:t>
-      </w:r>
-      <w:proofErr w:type="spellEnd"/>
-      <w:r>
-        <w:rPr>
-          <w:color w:val="FF0000"/>
-        </w:rPr>
-        <w:t xml:space="preserve"> </w:t>
-      </w:r>
-      <w:proofErr w:type="spellStart"/>
-      <w:r>
-        <w:rPr>
-          <w:color w:val="FF0000"/>
-        </w:rPr>
-        <w:t>function</w:t>
-      </w:r>
-      <w:proofErr w:type="spellEnd"/>
-      <w:r>
-        <w:rPr>
-          <w:color w:val="FF0000"/>
-        </w:rPr>
-        <w:t xml:space="preserve"> of</w:t>
-      </w:r>
-      <w:r>
-        <w:rPr>
-          <w:color w:val="FF0000"/>
-        </w:rPr>
-        <w:t xml:space="preserve"> </w:t>
-      </w:r>
-      <w:proofErr w:type="spellStart"/>
-      <w:r>
-        <w:rPr>
-          <w:color w:val="FF0000"/>
-        </w:rPr>
-        <w:t>transport</w:t>
-      </w:r>
-      <w:r>
-        <w:rPr>
-          <w:color w:val="FF0000"/>
-        </w:rPr>
-        <w:t>ing</w:t>
-      </w:r>
-      <w:proofErr w:type="spellEnd"/>
-      <w:r>
-        <w:rPr>
-          <w:color w:val="FF0000"/>
-        </w:rPr>
-        <w:t xml:space="preserve"> </w:t>
-      </w:r>
-      <w:proofErr w:type="spellStart"/>
-      <w:r>
-        <w:rPr>
-          <w:color w:val="FF0000"/>
-        </w:rPr>
-        <w:t>the</w:t>
-      </w:r>
-      <w:proofErr w:type="spellEnd"/>
-      <w:r>
-        <w:rPr>
-          <w:color w:val="FF0000"/>
-        </w:rPr>
-        <w:t xml:space="preserve"> animal </w:t>
-      </w:r>
-      <w:proofErr w:type="spellStart"/>
-      <w:r>
-        <w:rPr>
-          <w:color w:val="FF0000"/>
-        </w:rPr>
-        <w:t>food</w:t>
-      </w:r>
-      <w:proofErr w:type="spellEnd"/>
-      <w:r>
-        <w:rPr>
-          <w:color w:val="FF0000"/>
-        </w:rPr>
-        <w:t xml:space="preserve"> </w:t>
-      </w:r>
-      <w:proofErr w:type="spellStart"/>
-      <w:r>
-        <w:rPr>
-          <w:color w:val="FF0000"/>
-        </w:rPr>
-        <w:t>on</w:t>
-      </w:r>
-      <w:proofErr w:type="spellEnd"/>
-      <w:r>
-        <w:rPr>
-          <w:color w:val="FF0000"/>
-        </w:rPr>
-        <w:t xml:space="preserve"> container </w:t>
-      </w:r>
-      <w:proofErr w:type="spellStart"/>
-      <w:r>
-        <w:rPr>
-          <w:color w:val="FF0000"/>
-        </w:rPr>
-        <w:t>down</w:t>
-      </w:r>
-      <w:proofErr w:type="spellEnd"/>
-      <w:r>
-        <w:rPr>
-          <w:color w:val="FF0000"/>
-        </w:rPr>
-        <w:t xml:space="preserve"> </w:t>
-      </w:r>
-      <w:proofErr w:type="spellStart"/>
-      <w:r>
-        <w:rPr>
-          <w:color w:val="FF0000"/>
-        </w:rPr>
-        <w:t>to</w:t>
-      </w:r>
-      <w:proofErr w:type="spellEnd"/>
-      <w:r>
-        <w:rPr>
-          <w:color w:val="FF0000"/>
-        </w:rPr>
-        <w:t xml:space="preserve"> </w:t>
-      </w:r>
-      <w:proofErr w:type="spellStart"/>
-      <w:r>
-        <w:rPr>
-          <w:color w:val="FF0000"/>
-        </w:rPr>
-        <w:t>the</w:t>
-      </w:r>
-      <w:proofErr w:type="spellEnd"/>
-      <w:r>
-        <w:rPr>
-          <w:color w:val="FF0000"/>
-        </w:rPr>
-        <w:t xml:space="preserve"> </w:t>
-      </w:r>
-      <w:proofErr w:type="spellStart"/>
-      <w:r>
-        <w:rPr>
-          <w:color w:val="FF0000"/>
-        </w:rPr>
-        <w:t>food</w:t>
-      </w:r>
-      <w:proofErr w:type="spellEnd"/>
-      <w:r>
-        <w:rPr>
-          <w:color w:val="FF0000"/>
-        </w:rPr>
-        <w:t xml:space="preserve"> pot.</w:t>
+        <w:t>Feeder</w:t>
+      </w:r>
+      <w:proofErr w:type="spellEnd"/>
+      <w:r>
+        <w:t xml:space="preserve">. </w:t>
+      </w:r>
+      <w:proofErr w:type="spellStart"/>
+      <w:r>
+        <w:t>Livestock</w:t>
+      </w:r>
+      <w:proofErr w:type="spellEnd"/>
+      <w:r>
+        <w:t>. People.</w:t>
+      </w:r>
+      <w:r>
+        <w:t xml:space="preserve"> Pets.</w:t>
       </w:r>
     </w:p>
     <w:p>
@@ -2513,27 +2576,380 @@
       <w:pPr>
         <w:pStyle w:val="NovoNormal"/>
       </w:pPr>
-      <w:proofErr w:type="gramStart"/>
-      <w:r>
-        <w:t>lista</w:t>
-      </w:r>
-      <w:proofErr w:type="gramEnd"/>
-    </w:p>
-    <w:p>
-      <w:pPr>
-        <w:spacing w:after="120" w:line="360" w:lineRule="auto"/>
-        <w:rPr>
-          <w:rFonts w:ascii="Arial" w:hAnsi="Arial" w:cs="Arial"/>
-          <w:sz w:val="24"/>
-          <w:szCs w:val="24"/>
-        </w:rPr>
-      </w:pPr>
-      <w:r>
-        <w:rPr>
-          <w:rFonts w:ascii="Arial" w:hAnsi="Arial" w:cs="Arial"/>
-          <w:sz w:val="24"/>
-          <w:szCs w:val="24"/>
-        </w:rPr>
+      <w:proofErr w:type="spellStart"/>
+      <w:r>
+        <w:t>Direct</w:t>
+      </w:r>
+      <w:proofErr w:type="spellEnd"/>
+      <w:r>
+        <w:t xml:space="preserve"> </w:t>
+      </w:r>
+      <w:proofErr w:type="spellStart"/>
+      <w:r>
+        <w:t>Current</w:t>
+      </w:r>
+      <w:proofErr w:type="spellEnd"/>
+      <w:r>
+        <w:t xml:space="preserve"> (DC)</w:t>
+      </w:r>
+    </w:p>
+    <w:p>
+      <w:pPr>
+        <w:pStyle w:val="NovoNormal"/>
+      </w:pPr>
+      <w:proofErr w:type="spellStart"/>
+      <w:r>
+        <w:t>Inter-Integrated</w:t>
+      </w:r>
+      <w:proofErr w:type="spellEnd"/>
+      <w:r>
+        <w:t xml:space="preserve"> </w:t>
+      </w:r>
+      <w:proofErr w:type="spellStart"/>
+      <w:r>
+        <w:t>Circuit</w:t>
+      </w:r>
+      <w:proofErr w:type="spellEnd"/>
+      <w:r>
+        <w:t xml:space="preserve"> </w:t>
+      </w:r>
+      <w:r>
+        <w:t>(</w:t>
+      </w:r>
+      <w:r>
+        <w:t>I2C</w:t>
+      </w:r>
+      <w:r>
+        <w:t>)</w:t>
+      </w:r>
+    </w:p>
+    <w:p>
+      <w:pPr>
+        <w:pStyle w:val="NovoNormal"/>
+      </w:pPr>
+      <w:r>
+        <w:t>Internet of Things (</w:t>
+      </w:r>
+      <w:r>
+        <w:t>IoT</w:t>
+      </w:r>
+      <w:r>
+        <w:t>)</w:t>
+      </w:r>
+    </w:p>
+    <w:p>
+      <w:pPr>
+        <w:pStyle w:val="NovoNormal"/>
+      </w:pPr>
+      <w:r>
+        <w:t xml:space="preserve">Internet </w:t>
+      </w:r>
+      <w:proofErr w:type="spellStart"/>
+      <w:r>
+        <w:t>Protocol</w:t>
+      </w:r>
+      <w:proofErr w:type="spellEnd"/>
+      <w:r>
+        <w:t xml:space="preserve"> (</w:t>
+      </w:r>
+      <w:r>
+        <w:t>IP</w:t>
+      </w:r>
+      <w:r>
+        <w:t>)</w:t>
+      </w:r>
+    </w:p>
+    <w:p>
+      <w:pPr>
+        <w:pStyle w:val="NovoNormal"/>
+      </w:pPr>
+      <w:proofErr w:type="spellStart"/>
+      <w:r>
+        <w:t>Liquid</w:t>
+      </w:r>
+      <w:proofErr w:type="spellEnd"/>
+      <w:r>
+        <w:t xml:space="preserve"> Crystal D</w:t>
+      </w:r>
+      <w:r>
+        <w:t>isplay</w:t>
+      </w:r>
+      <w:r>
+        <w:t xml:space="preserve"> (</w:t>
+      </w:r>
+      <w:r>
+        <w:t>L</w:t>
+      </w:r>
+      <w:r>
+        <w:t>CD</w:t>
+      </w:r>
+      <w:r>
+        <w:t>)</w:t>
+      </w:r>
+    </w:p>
+    <w:p>
+      <w:pPr>
+        <w:pStyle w:val="NovoNormal"/>
+      </w:pPr>
+      <w:r>
+        <w:t>Megabit (</w:t>
+      </w:r>
+      <w:proofErr w:type="spellStart"/>
+      <w:r>
+        <w:t>Mbit</w:t>
+      </w:r>
+      <w:proofErr w:type="spellEnd"/>
+      <w:r>
+        <w:t>)</w:t>
+      </w:r>
+    </w:p>
+    <w:p>
+      <w:pPr>
+        <w:pStyle w:val="NovoNormal"/>
+      </w:pPr>
+      <w:proofErr w:type="spellStart"/>
+      <w:r>
+        <w:t>Message</w:t>
+      </w:r>
+      <w:proofErr w:type="spellEnd"/>
+      <w:r>
+        <w:t xml:space="preserve"> </w:t>
+      </w:r>
+      <w:proofErr w:type="spellStart"/>
+      <w:r>
+        <w:t>Queue</w:t>
+      </w:r>
+      <w:proofErr w:type="spellEnd"/>
+      <w:r>
+        <w:t xml:space="preserve"> </w:t>
+      </w:r>
+      <w:proofErr w:type="spellStart"/>
+      <w:r>
+        <w:t>Telemetry</w:t>
+      </w:r>
+      <w:proofErr w:type="spellEnd"/>
+      <w:r>
+        <w:t xml:space="preserve"> </w:t>
+      </w:r>
+      <w:proofErr w:type="spellStart"/>
+      <w:r>
+        <w:t>Transport</w:t>
+      </w:r>
+      <w:proofErr w:type="spellEnd"/>
+      <w:r>
+        <w:t xml:space="preserve"> </w:t>
+      </w:r>
+      <w:r>
+        <w:t>(</w:t>
+      </w:r>
+      <w:r>
+        <w:t>MQTT</w:t>
+      </w:r>
+      <w:r>
+        <w:t>)</w:t>
+      </w:r>
+    </w:p>
+    <w:p>
+      <w:pPr>
+        <w:pStyle w:val="NovoNormal"/>
+      </w:pPr>
+      <w:proofErr w:type="spellStart"/>
+      <w:r>
+        <w:t>Microfarad</w:t>
+      </w:r>
+      <w:proofErr w:type="spellEnd"/>
+      <w:r>
+        <w:t xml:space="preserve"> (</w:t>
+      </w:r>
+      <w:r>
+        <w:t>µF</w:t>
+      </w:r>
+      <w:r>
+        <w:t>)</w:t>
+      </w:r>
+    </w:p>
+    <w:p>
+      <w:pPr>
+        <w:pStyle w:val="NovoNormal"/>
+      </w:pPr>
+      <w:proofErr w:type="spellStart"/>
+      <w:r>
+        <w:t>Quilobit</w:t>
+      </w:r>
+      <w:proofErr w:type="spellEnd"/>
+      <w:r>
+        <w:t xml:space="preserve"> (</w:t>
+      </w:r>
+      <w:proofErr w:type="spellStart"/>
+      <w:r>
+        <w:t>Kbit</w:t>
+      </w:r>
+      <w:proofErr w:type="spellEnd"/>
+      <w:r>
+        <w:t>)</w:t>
+      </w:r>
+    </w:p>
+    <w:p>
+      <w:pPr>
+        <w:pStyle w:val="NovoNormal"/>
+      </w:pPr>
+      <w:r>
+        <w:t>Rotações por Minuto (</w:t>
+      </w:r>
+      <w:r>
+        <w:t>RPM</w:t>
+      </w:r>
+      <w:r>
+        <w:t>)</w:t>
+      </w:r>
+    </w:p>
+    <w:p>
+      <w:pPr>
+        <w:pStyle w:val="NovoNormal"/>
+      </w:pPr>
+      <w:proofErr w:type="spellStart"/>
+      <w:r>
+        <w:t>Secure</w:t>
+      </w:r>
+      <w:proofErr w:type="spellEnd"/>
+      <w:r>
+        <w:t xml:space="preserve"> Sockets </w:t>
+      </w:r>
+      <w:proofErr w:type="spellStart"/>
+      <w:r>
+        <w:t>Layer</w:t>
+      </w:r>
+      <w:proofErr w:type="spellEnd"/>
+      <w:r>
+        <w:t xml:space="preserve"> </w:t>
+      </w:r>
+      <w:r>
+        <w:t>(</w:t>
+      </w:r>
+      <w:r>
+        <w:t>SSL</w:t>
+      </w:r>
+      <w:r>
+        <w:t>)</w:t>
+      </w:r>
+    </w:p>
+    <w:p>
+      <w:pPr>
+        <w:pStyle w:val="NovoNormal"/>
+      </w:pPr>
+      <w:r>
+        <w:t>S</w:t>
+      </w:r>
+      <w:r>
+        <w:t xml:space="preserve">ervice </w:t>
+      </w:r>
+      <w:r>
+        <w:t>S</w:t>
+      </w:r>
+      <w:r>
+        <w:t xml:space="preserve">et </w:t>
+      </w:r>
+      <w:proofErr w:type="spellStart"/>
+      <w:r>
+        <w:t>I</w:t>
+      </w:r>
+      <w:r>
+        <w:t>dentifier</w:t>
+      </w:r>
+      <w:proofErr w:type="spellEnd"/>
+      <w:r>
+        <w:t xml:space="preserve"> (SSID)</w:t>
+      </w:r>
+    </w:p>
+    <w:p>
+      <w:pPr>
+        <w:pStyle w:val="NovoNormal"/>
+      </w:pPr>
+      <w:proofErr w:type="spellStart"/>
+      <w:r>
+        <w:t>Transmission</w:t>
+      </w:r>
+      <w:proofErr w:type="spellEnd"/>
+      <w:r>
+        <w:t xml:space="preserve"> </w:t>
+      </w:r>
+      <w:proofErr w:type="spellStart"/>
+      <w:r>
+        <w:t>Control</w:t>
+      </w:r>
+      <w:proofErr w:type="spellEnd"/>
+      <w:r>
+        <w:t xml:space="preserve"> </w:t>
+      </w:r>
+      <w:proofErr w:type="spellStart"/>
+      <w:r>
+        <w:t>Protocol</w:t>
+      </w:r>
+      <w:proofErr w:type="spellEnd"/>
+      <w:r>
+        <w:t xml:space="preserve"> (</w:t>
+      </w:r>
+      <w:r>
+        <w:t>TCP</w:t>
+      </w:r>
+      <w:r>
+        <w:t>)</w:t>
+      </w:r>
+    </w:p>
+    <w:p>
+      <w:pPr>
+        <w:pStyle w:val="NovoNormal"/>
+      </w:pPr>
+      <w:proofErr w:type="spellStart"/>
+      <w:r>
+        <w:t>Transport</w:t>
+      </w:r>
+      <w:proofErr w:type="spellEnd"/>
+      <w:r>
+        <w:t xml:space="preserve"> </w:t>
+      </w:r>
+      <w:proofErr w:type="spellStart"/>
+      <w:r>
+        <w:t>Layer</w:t>
+      </w:r>
+      <w:proofErr w:type="spellEnd"/>
+      <w:r>
+        <w:t xml:space="preserve"> Security </w:t>
+      </w:r>
+      <w:r>
+        <w:t>(</w:t>
+      </w:r>
+      <w:r>
+        <w:t>TSL</w:t>
+      </w:r>
+      <w:r>
+        <w:t>)</w:t>
+      </w:r>
+    </w:p>
+    <w:p>
+      <w:pPr>
+        <w:pStyle w:val="NovoNormal"/>
+      </w:pPr>
+      <w:proofErr w:type="spellStart"/>
+      <w:r>
+        <w:t>Nanofarad</w:t>
+      </w:r>
+      <w:proofErr w:type="spellEnd"/>
+      <w:r>
+        <w:t xml:space="preserve"> (</w:t>
+      </w:r>
+      <w:proofErr w:type="spellStart"/>
+      <w:r>
+        <w:t>nF</w:t>
+      </w:r>
+      <w:proofErr w:type="spellEnd"/>
+      <w:r>
+        <w:t>)</w:t>
+      </w:r>
+      <w:r>
+        <w:t xml:space="preserve"> </w:t>
+      </w:r>
+      <w:r>
         <w:br w:type="page"/>
       </w:r>
     </w:p>
@@ -7155,45 +7571,61 @@
       <w:pPr>
         <w:pStyle w:val="Titulo-Subseo"/>
       </w:pPr>
-      <w:bookmarkStart w:id="14" w:name="_Toc53843336"/>
-      <w:r>
-        <w:t>Metodologia</w:t>
+      <w:bookmarkStart w:id="14" w:name="_Toc53843337"/>
+      <w:r>
+        <w:t>Projeto</w:t>
       </w:r>
       <w:bookmarkEnd w:id="14"/>
     </w:p>
     <w:p>
       <w:pPr>
         <w:pStyle w:val="NovoNormal"/>
-      </w:pPr>
-      <w:r>
+        <w:rPr>
+          <w:b/>
+          <w:color w:val="FF0000"/>
+        </w:rPr>
+      </w:pPr>
+      <w:r>
+        <w:rPr>
+          <w:b/>
+          <w:color w:val="FF0000"/>
+        </w:rPr>
         <w:t>t.</w:t>
       </w:r>
     </w:p>
     <w:p>
       <w:pPr>
-        <w:pStyle w:val="Titulo-Subseo"/>
-      </w:pPr>
-      <w:bookmarkStart w:id="15" w:name="_Toc53843337"/>
-      <w:r>
-        <w:t>Projeto</w:t>
+        <w:pStyle w:val="Titulo-Subseo2"/>
+      </w:pPr>
+      <w:bookmarkStart w:id="15" w:name="_Toc53843338"/>
+      <w:r>
+        <w:t>Hardware</w:t>
       </w:r>
       <w:bookmarkEnd w:id="15"/>
     </w:p>
     <w:p>
       <w:pPr>
         <w:pStyle w:val="NovoNormal"/>
-      </w:pPr>
-      <w:r>
+        <w:rPr>
+          <w:b/>
+          <w:color w:val="FF0000"/>
+        </w:rPr>
+      </w:pPr>
+      <w:r>
+        <w:rPr>
+          <w:b/>
+          <w:color w:val="FF0000"/>
+        </w:rPr>
         <w:t>t.</w:t>
       </w:r>
     </w:p>
     <w:p>
       <w:pPr>
-        <w:pStyle w:val="Titulo-Subseo2"/>
-      </w:pPr>
-      <w:bookmarkStart w:id="16" w:name="_Toc53843338"/>
-      <w:r>
-        <w:t>Hardware</w:t>
+        <w:pStyle w:val="Titulo-Subseo3"/>
+      </w:pPr>
+      <w:bookmarkStart w:id="16" w:name="_Toc53843339"/>
+      <w:r>
+        <w:t>Circuito de Alimentação</w:t>
       </w:r>
       <w:bookmarkEnd w:id="16"/>
     </w:p>
@@ -7202,58 +7634,36 @@
         <w:pStyle w:val="NovoNormal"/>
       </w:pPr>
       <w:r>
-        <w:t>t.</w:t>
-      </w:r>
-    </w:p>
-    <w:p>
-      <w:pPr>
-        <w:pStyle w:val="Titulo-Subseo3"/>
-      </w:pPr>
-      <w:bookmarkStart w:id="17" w:name="_Toc53843339"/>
-      <w:r>
-        <w:t>Circuito de Alimentação</w:t>
+        <w:t>O projeto tem como fator de grande importância o seu circuito de alimentação, pois o funcionamento do equipamento na proposta de suprir as necessidades alimentares de um animal não pode ser cerceado por um mal funcionamento momentâneo na rede elétrica. Para este fim foi desenvolvido um circuito de alimentação que mantém o dispositivo funcionando por intermédio de uma bateria quando há falta de energia elétrica na rede de distribuição.</w:t>
+      </w:r>
+    </w:p>
+    <w:p>
+      <w:pPr>
+        <w:pStyle w:val="NovoNormal"/>
+      </w:pPr>
+      <w:r>
+        <w:t xml:space="preserve">Além disso, o circuito de alimentação é </w:t>
+      </w:r>
+      <w:r>
+        <w:t xml:space="preserve">responsável por regular a tensão do circuito (12V), para aquela que supre </w:t>
+      </w:r>
+      <w:r>
+        <w:t>as necessidades</w:t>
+      </w:r>
+      <w:r>
+        <w:t xml:space="preserve"> do microcontrolador (3,3V).</w:t>
+      </w:r>
+    </w:p>
+    <w:p>
+      <w:pPr>
+        <w:pStyle w:val="Titulo-Subseo4"/>
+      </w:pPr>
+      <w:bookmarkStart w:id="17" w:name="_Toc53843340"/>
+      <w:r>
+        <w:lastRenderedPageBreak/>
+        <w:t>Alimentação Chaveada</w:t>
       </w:r>
       <w:bookmarkEnd w:id="17"/>
-    </w:p>
-    <w:p>
-      <w:pPr>
-        <w:pStyle w:val="NovoNormal"/>
-      </w:pPr>
-      <w:r>
-        <w:t xml:space="preserve">O projeto tem como fator de grande importância o seu circuito de alimentação, pois o funcionamento do equipamento na proposta de suprir as necessidades alimentares de um animal não pode ser cerceado por um mal funcionamento momentâneo na rede </w:t>
-      </w:r>
-      <w:r>
-        <w:lastRenderedPageBreak/>
-        <w:t>elétrica. Para este fim foi desenvolvido um circuito de alimentação que mantém o dispositivo funcionando por intermédio de uma bateria quando há falta de energia elétrica na rede de distribuição.</w:t>
-      </w:r>
-    </w:p>
-    <w:p>
-      <w:pPr>
-        <w:pStyle w:val="NovoNormal"/>
-      </w:pPr>
-      <w:r>
-        <w:t xml:space="preserve">Além disso, o circuito de alimentação é </w:t>
-      </w:r>
-      <w:r>
-        <w:t>responsável por regular a tensão do circuito (12V), para aquela que supre as necessidade do microcontrolador (3,3V</w:t>
-      </w:r>
-      <w:proofErr w:type="gramStart"/>
-      <w:r>
-        <w:t>).s</w:t>
-      </w:r>
-      <w:proofErr w:type="gramEnd"/>
-    </w:p>
-    <w:p>
-      <w:pPr>
-        <w:pStyle w:val="Titulo-Subseo4"/>
-      </w:pPr>
-      <w:bookmarkStart w:id="18" w:name="_Toc53843340"/>
-      <w:proofErr w:type="gramStart"/>
-      <w:r>
-        <w:t>Alimentação Chaveada</w:t>
-      </w:r>
-      <w:bookmarkEnd w:id="18"/>
-      <w:proofErr w:type="gramEnd"/>
     </w:p>
     <w:p>
       <w:pPr>
@@ -7357,50 +7767,53 @@
       <w:pPr>
         <w:pStyle w:val="Titulo-Subseo4"/>
       </w:pPr>
-      <w:bookmarkStart w:id="19" w:name="_Toc53843341"/>
+      <w:bookmarkStart w:id="18" w:name="_Toc53843341"/>
       <w:r>
         <w:t>Circuito Regulador de Tensão</w:t>
       </w:r>
+      <w:bookmarkEnd w:id="18"/>
+    </w:p>
+    <w:p>
+      <w:pPr>
+        <w:pStyle w:val="TextoFiguras"/>
+      </w:pPr>
+      <w:bookmarkStart w:id="19" w:name="_Ref53843012"/>
+      <w:bookmarkStart w:id="20" w:name="_Toc53843386"/>
+      <w:r>
+        <w:t xml:space="preserve">Figura </w:t>
+      </w:r>
+      <w:r>
+        <w:fldChar w:fldCharType="begin"/>
+      </w:r>
+      <w:r>
+        <w:instrText xml:space="preserve"> SEQ Figura \* ARABIC </w:instrText>
+      </w:r>
+      <w:r>
+        <w:fldChar w:fldCharType="separate"/>
+      </w:r>
+      <w:r>
+        <w:rPr>
+          <w:noProof/>
+        </w:rPr>
+        <w:t>3</w:t>
+      </w:r>
+      <w:r>
+        <w:fldChar w:fldCharType="end"/>
+      </w:r>
       <w:bookmarkEnd w:id="19"/>
-    </w:p>
-    <w:p>
-      <w:pPr>
-        <w:pStyle w:val="TextoFiguras"/>
-      </w:pPr>
-      <w:bookmarkStart w:id="20" w:name="_Ref53843012"/>
-      <w:bookmarkStart w:id="21" w:name="_Toc53843386"/>
-      <w:r>
-        <w:t xml:space="preserve">Figura </w:t>
-      </w:r>
-      <w:r>
-        <w:fldChar w:fldCharType="begin"/>
-      </w:r>
-      <w:r>
-        <w:instrText xml:space="preserve"> SEQ Figura \* ARABIC </w:instrText>
-      </w:r>
-      <w:r>
-        <w:fldChar w:fldCharType="separate"/>
-      </w:r>
+      <w:r>
+        <w:t xml:space="preserve"> Circuito Regulador de Tensão para 3.3V.</w:t>
+      </w:r>
+      <w:bookmarkEnd w:id="20"/>
+    </w:p>
+    <w:p>
+      <w:pPr>
+        <w:pStyle w:val="NovoNormal"/>
+      </w:pPr>
       <w:r>
         <w:rPr>
           <w:noProof/>
         </w:rPr>
-        <w:t>3</w:t>
-      </w:r>
-      <w:r>
-        <w:fldChar w:fldCharType="end"/>
-      </w:r>
-      <w:bookmarkEnd w:id="20"/>
-      <w:r>
-        <w:t xml:space="preserve"> Circuito Regulador de Tensão para 3.3V.</w:t>
-      </w:r>
-      <w:bookmarkEnd w:id="21"/>
-    </w:p>
-    <w:p>
-      <w:pPr>
-        <w:pStyle w:val="NovoNormal"/>
-      </w:pPr>
-      <w:r>
         <w:drawing>
           <wp:inline distT="0" distB="0" distL="0" distR="0" wp14:anchorId="5A9F9EF6" wp14:editId="38A2364F">
             <wp:extent cx="5744377" cy="2162477"/>
@@ -7464,7 +7877,6 @@
         </w:numPr>
       </w:pPr>
       <w:r>
-        <w:lastRenderedPageBreak/>
         <w:t>Regulador de Tensão 3.3V LD1117;</w:t>
       </w:r>
     </w:p>
@@ -7545,7 +7957,11 @@
         <w:t>)</w:t>
       </w:r>
       <w:r>
-        <w:t>. Composto pelo LD1117 juntamente com dois capacitores (100nF e 10</w:t>
+        <w:t xml:space="preserve">. Composto pelo LD1117 juntamente com dois </w:t>
+      </w:r>
+      <w:r>
+        <w:lastRenderedPageBreak/>
+        <w:t>capacitores (100nF e 10</w:t>
       </w:r>
       <w:r>
         <w:t>µ</w:t>
@@ -7558,69 +7974,69 @@
       <w:pPr>
         <w:pStyle w:val="Titulo-Subseo3"/>
       </w:pPr>
-      <w:bookmarkStart w:id="22" w:name="_Toc53843342"/>
+      <w:bookmarkStart w:id="21" w:name="_Toc53843342"/>
       <w:r>
         <w:t>Abastecimento</w:t>
       </w:r>
+      <w:bookmarkEnd w:id="21"/>
+    </w:p>
+    <w:p>
+      <w:pPr>
+        <w:pStyle w:val="NovoNormal"/>
+      </w:pPr>
+      <w:r>
+        <w:t xml:space="preserve">Para poder alimentar o PET, deve-se transportar a ração do armazenador até a tigela. </w:t>
+      </w:r>
+      <w:r>
+        <w:t>Com isso em mente,</w:t>
+      </w:r>
+      <w:r>
+        <w:t xml:space="preserve"> utilizamos uma rosca helicoidal que transportará o alimento ao girar em seu próprio eixo. O movimento da rosca é proporcionado por um motor DC que, por sua vez, é acionado por um relé, conectado diretamente ao microcontrolador.</w:t>
+      </w:r>
+    </w:p>
+    <w:p>
+      <w:pPr>
+        <w:pStyle w:val="Titulo-Subseo4"/>
+      </w:pPr>
+      <w:bookmarkStart w:id="22" w:name="_Toc53843343"/>
+      <w:r>
+        <w:t xml:space="preserve">Motor </w:t>
+      </w:r>
+      <w:r>
+        <w:t>de Abastecimento</w:t>
+      </w:r>
       <w:bookmarkEnd w:id="22"/>
     </w:p>
     <w:p>
       <w:pPr>
-        <w:pStyle w:val="NovoNormal"/>
-      </w:pPr>
-      <w:r>
-        <w:t xml:space="preserve">Para poder alimentar o PET, deve-se transportar a ração do armazenador até a tigela. </w:t>
-      </w:r>
-      <w:r>
-        <w:t>Com isso em mente,</w:t>
-      </w:r>
-      <w:r>
-        <w:t xml:space="preserve"> utilizamos uma rosca helicoidal que transportará o alimento ao girar em seu próprio eixo. O movimento da rosca é proporcionado por um motor DC que, por sua vez, é acionado por um relé, conectado diretamente ao microcontrolador.</w:t>
-      </w:r>
-    </w:p>
-    <w:p>
-      <w:pPr>
-        <w:pStyle w:val="Titulo-Subseo4"/>
-      </w:pPr>
-      <w:bookmarkStart w:id="23" w:name="_Toc53843343"/>
-      <w:r>
-        <w:t xml:space="preserve">Motor </w:t>
-      </w:r>
-      <w:r>
-        <w:t>de Abastecimento</w:t>
+        <w:pStyle w:val="TextoFiguras"/>
+      </w:pPr>
+      <w:bookmarkStart w:id="23" w:name="_Toc53843387"/>
+      <w:r>
+        <w:t xml:space="preserve">Figura </w:t>
+      </w:r>
+      <w:r>
+        <w:fldChar w:fldCharType="begin"/>
+      </w:r>
+      <w:r>
+        <w:instrText xml:space="preserve"> SEQ Figura \* ARABIC </w:instrText>
+      </w:r>
+      <w:r>
+        <w:fldChar w:fldCharType="separate"/>
+      </w:r>
+      <w:r>
+        <w:rPr>
+          <w:noProof/>
+        </w:rPr>
+        <w:t>4</w:t>
+      </w:r>
+      <w:r>
+        <w:fldChar w:fldCharType="end"/>
+      </w:r>
+      <w:r>
+        <w:t>. Motor DC GA12-N20-200.</w:t>
       </w:r>
       <w:bookmarkEnd w:id="23"/>
-    </w:p>
-    <w:p>
-      <w:pPr>
-        <w:pStyle w:val="TextoFiguras"/>
-      </w:pPr>
-      <w:bookmarkStart w:id="24" w:name="_Toc53843387"/>
-      <w:r>
-        <w:t xml:space="preserve">Figura </w:t>
-      </w:r>
-      <w:r>
-        <w:fldChar w:fldCharType="begin"/>
-      </w:r>
-      <w:r>
-        <w:instrText xml:space="preserve"> SEQ Figura \* ARABIC </w:instrText>
-      </w:r>
-      <w:r>
-        <w:fldChar w:fldCharType="separate"/>
-      </w:r>
-      <w:r>
-        <w:rPr>
-          <w:noProof/>
-        </w:rPr>
-        <w:t>4</w:t>
-      </w:r>
-      <w:r>
-        <w:fldChar w:fldCharType="end"/>
-      </w:r>
-      <w:r>
-        <w:t>. Motor DC GA12-N20-200.</w:t>
-      </w:r>
-      <w:bookmarkEnd w:id="24"/>
     </w:p>
     <w:p>
       <w:pPr>
@@ -7714,69 +8130,69 @@
         <w:pStyle w:val="NovoNormal"/>
       </w:pPr>
       <w:r>
+        <w:t xml:space="preserve">O motor escolhido é o </w:t>
+      </w:r>
+      <w:proofErr w:type="gramStart"/>
+      <w:r>
+        <w:t>Micro Motor</w:t>
+      </w:r>
+      <w:proofErr w:type="gramEnd"/>
+      <w:r>
+        <w:t xml:space="preserve"> DC N20 com Caixa de Redução 12V 200 RPM, modelo GA12-N20-200. Este motor é equipado com caixa de redução, com taxa de Redução: 1:10, composta por engrenagens de metal que aumentam o torque e mantém sua rotação estável. Tem uma faixa de operação entre 6V a 12V DC e corrente de 0.07A, tem torque máximo de 2 kgf.cm e, quando carregado, apresenta uma rotação máxima de 80 RPM</w:t>
+      </w:r>
+    </w:p>
+    <w:p>
+      <w:pPr>
+        <w:pStyle w:val="Titulo-Subseo4"/>
+      </w:pPr>
+      <w:bookmarkStart w:id="24" w:name="_Toc53843344"/>
+      <w:r>
         <w:lastRenderedPageBreak/>
-        <w:t xml:space="preserve">O motor escolhido é o </w:t>
-      </w:r>
-      <w:proofErr w:type="gramStart"/>
-      <w:r>
-        <w:t>Micro Motor</w:t>
-      </w:r>
-      <w:proofErr w:type="gramEnd"/>
-      <w:r>
-        <w:t xml:space="preserve"> DC N20 com Caixa de Redução 12V 200 RPM, modelo GA12-N20-200. Este motor é equipado com caixa de redução, com taxa de Redução: 1:10, composta por engrenagens de metal que aumentam o torque e mantém sua rotação estável. Tem uma faixa de operação entre 6V a 12V DC e corrente de 0.07A, tem torque máximo de 2 kgf.cm e, quando carregado, apresenta uma rotação máxima de 80 RPM</w:t>
-      </w:r>
-    </w:p>
-    <w:p>
-      <w:pPr>
-        <w:pStyle w:val="Titulo-Subseo4"/>
-      </w:pPr>
-      <w:bookmarkStart w:id="25" w:name="_Toc53843344"/>
-      <w:r>
         <w:t>Relé de Acionamento do Motor</w:t>
       </w:r>
+      <w:bookmarkEnd w:id="24"/>
+    </w:p>
+    <w:p>
+      <w:pPr>
+        <w:pStyle w:val="NovoNormal"/>
+      </w:pPr>
+      <w:r>
+        <w:t>Para o acionamento do motor foi empregado um módulo relé com bobina de 5V DC e 75mA, e com capacidade de até 12A em 125V AC ou 7A em 250VAC. Em seu contato normalmente aberto será conectado o positivo da bateria 12V e o terminal positivo de alimentação de motor, de modo que, quando o ESP32 enviar o sinal de ativação a bobina será energizada, o contato se fechará e o motor será acionado.</w:t>
+      </w:r>
+    </w:p>
+    <w:p>
+      <w:pPr>
+        <w:pStyle w:val="TextoFiguras"/>
+      </w:pPr>
+      <w:bookmarkStart w:id="25" w:name="_Toc53843388"/>
+      <w:r>
+        <w:t xml:space="preserve">Figura </w:t>
+      </w:r>
+      <w:r>
+        <w:fldChar w:fldCharType="begin"/>
+      </w:r>
+      <w:r>
+        <w:instrText xml:space="preserve"> SEQ Figura \* ARABIC </w:instrText>
+      </w:r>
+      <w:r>
+        <w:fldChar w:fldCharType="separate"/>
+      </w:r>
+      <w:r>
+        <w:rPr>
+          <w:noProof/>
+        </w:rPr>
+        <w:t>5</w:t>
+      </w:r>
+      <w:r>
+        <w:fldChar w:fldCharType="end"/>
+      </w:r>
+      <w:r>
+        <w:t xml:space="preserve">. </w:t>
+      </w:r>
+      <w:r>
+        <w:t>Módulo Relé 5V 1 Canal</w:t>
+      </w:r>
       <w:bookmarkEnd w:id="25"/>
-    </w:p>
-    <w:p>
-      <w:pPr>
-        <w:pStyle w:val="NovoNormal"/>
-      </w:pPr>
-      <w:r>
-        <w:t>Para o acionamento do motor foi empregado um módulo relé com bobina de 5V DC e 75mA, e com capacidade de até 12A em 125V AC ou 7A em 250VAC. Em seu contato normalmente aberto será conectado o positivo da bateria 12V e o terminal positivo de alimentação de motor, de modo que, quando o ESP32 enviar o sinal de ativação a bobina será energizada, o contato se fechará e o motor será acionado.</w:t>
-      </w:r>
-    </w:p>
-    <w:p>
-      <w:pPr>
-        <w:pStyle w:val="TextoFiguras"/>
-      </w:pPr>
-      <w:bookmarkStart w:id="26" w:name="_Toc53843388"/>
-      <w:r>
-        <w:t xml:space="preserve">Figura </w:t>
-      </w:r>
-      <w:r>
-        <w:fldChar w:fldCharType="begin"/>
-      </w:r>
-      <w:r>
-        <w:instrText xml:space="preserve"> SEQ Figura \* ARABIC </w:instrText>
-      </w:r>
-      <w:r>
-        <w:fldChar w:fldCharType="separate"/>
-      </w:r>
-      <w:r>
-        <w:rPr>
-          <w:noProof/>
-        </w:rPr>
-        <w:t>5</w:t>
-      </w:r>
-      <w:r>
-        <w:fldChar w:fldCharType="end"/>
-      </w:r>
-      <w:r>
-        <w:t xml:space="preserve">. </w:t>
-      </w:r>
-      <w:r>
-        <w:t>Módulo Relé 5V 1 Canal</w:t>
-      </w:r>
-      <w:bookmarkEnd w:id="26"/>
     </w:p>
     <w:p>
       <w:pPr>
@@ -7849,37 +8265,34 @@
       <w:pPr>
         <w:pStyle w:val="Titulo-Subseo4"/>
       </w:pPr>
-      <w:bookmarkStart w:id="27" w:name="_Toc53843345"/>
+      <w:bookmarkStart w:id="26" w:name="_Toc53843345"/>
       <w:r>
         <w:t>Rosca helicoidal</w:t>
       </w:r>
-      <w:bookmarkEnd w:id="27"/>
-    </w:p>
-    <w:p>
-      <w:pPr>
-        <w:pStyle w:val="NovoNormal"/>
-      </w:pPr>
-      <w:r>
-        <w:t xml:space="preserve">A rosca helicoidal é um mecanismo mecânico que transforma movimento rotacional em movimento linear. O movimento de rotação do helicoide faz com que um ponto de </w:t>
-      </w:r>
+      <w:bookmarkEnd w:id="26"/>
+    </w:p>
+    <w:p>
+      <w:pPr>
+        <w:pStyle w:val="NovoNormal"/>
+      </w:pPr>
+      <w:r>
+        <w:t xml:space="preserve">A rosca helicoidal é um mecanismo mecânico que transforma movimento rotacional em movimento linear. O movimento de rotação do helicoide faz com que um ponto de material, depositado no fundo da carcaça, seja arrastado para frente. Após ser deslocado, o movimento angular fará arrastar linearmente de onde se encontrava inicialmente até o próximo ponto. Se continuar </w:t>
+      </w:r>
+      <w:proofErr w:type="spellStart"/>
+      <w:r>
+        <w:t>rotacionando</w:t>
+      </w:r>
+      <w:proofErr w:type="spellEnd"/>
+      <w:r>
+        <w:t xml:space="preserve"> o helicoide, o ponto seguinte do helicoide fará o papel de empurrar linearmente o material e isso se repetirá até chegar a um local que o material não esteja mais em contato com o fundo da Rosca transportadora e com o anel do helicoide, ou seja, no bocal de saída do equipamento.</w:t>
+      </w:r>
+    </w:p>
+    <w:p>
+      <w:pPr>
+        <w:pStyle w:val="NovoNormal"/>
+      </w:pPr>
       <w:r>
         <w:lastRenderedPageBreak/>
-        <w:t xml:space="preserve">material, depositado no fundo da carcaça, seja arrastado para frente. Após ser deslocado, o movimento angular fará arrastar linearmente de onde se encontrava inicialmente até o próximo ponto. Se continuar </w:t>
-      </w:r>
-      <w:proofErr w:type="spellStart"/>
-      <w:r>
-        <w:t>rotacionando</w:t>
-      </w:r>
-      <w:proofErr w:type="spellEnd"/>
-      <w:r>
-        <w:t xml:space="preserve"> o helicoide, o ponto seguinte do helicoide fará o papel de empurrar linearmente o material e isso se repetirá até chegar a um local que o material não esteja mais em contato com o fundo da Rosca transportadora e com o anel do helicoide, ou seja, no bocal de saída do equipamento.</w:t>
-      </w:r>
-    </w:p>
-    <w:p>
-      <w:pPr>
-        <w:pStyle w:val="NovoNormal"/>
-      </w:pPr>
-      <w:r>
         <w:t>A rosca necessária para o projeto se estende por 500 mm e é feita a partir de uma placa de MDF com 3 mm de espessura cortada num formato afim de se tornar flexível e possibilitar que seja fixada num cano de PVC de 25 mm de diâmetro que assume a função de eixo. Para sua realização serão necessárias 5 peças de MDF que se encaixam ao longo do eixo.</w:t>
       </w:r>
     </w:p>
@@ -7904,231 +8317,372 @@
       <w:pPr>
         <w:pStyle w:val="Titulo-Subseo3"/>
       </w:pPr>
-      <w:bookmarkStart w:id="28" w:name="_Toc53843346"/>
+      <w:bookmarkStart w:id="27" w:name="_Toc53843346"/>
       <w:r>
         <w:t>Sensores e Atuadores Secundários</w:t>
       </w:r>
+      <w:bookmarkEnd w:id="27"/>
+    </w:p>
+    <w:p>
+      <w:pPr>
+        <w:pStyle w:val="Titulo-Subseo4"/>
+      </w:pPr>
+      <w:bookmarkStart w:id="28" w:name="_Toc53843347"/>
+      <w:r>
+        <w:t>Sensores Abastecimento</w:t>
+      </w:r>
       <w:bookmarkEnd w:id="28"/>
     </w:p>
     <w:p>
       <w:pPr>
+        <w:pStyle w:val="NovoNormal"/>
+      </w:pPr>
+      <w:r>
+        <w:t>Utilizaremos dois Sensores Capacitivos de Proximidade que serão responsáveis por nos informar a quantidade de mantimentos contidos no reservatório no qual se localiza o alimento do animal desejado. Um dos sensores ficará no meio do reservatório e o outro próximo ao fundo.</w:t>
+      </w:r>
+    </w:p>
+    <w:p>
+      <w:pPr>
+        <w:pStyle w:val="Titulo-Subseo5"/>
+      </w:pPr>
+      <w:bookmarkStart w:id="29" w:name="_Toc53843348"/>
+      <w:r>
+        <w:t>Características</w:t>
+      </w:r>
+      <w:bookmarkEnd w:id="29"/>
+    </w:p>
+    <w:p>
+      <w:pPr>
+        <w:pStyle w:val="NovoNormal"/>
+      </w:pPr>
+      <w:r>
+        <w:t>Sensor Capacitivo de Proximidade do tipo PNP é um dispositivo eletrônico capaz de detectar a aproximação / presença de objetos metálicos (ferro, aço, alumínio e outros) e objetos não metálicos.</w:t>
+      </w:r>
+    </w:p>
+    <w:p>
+      <w:pPr>
         <w:pStyle w:val="Titulo-Subseo4"/>
       </w:pPr>
-      <w:bookmarkStart w:id="29" w:name="_Toc53843347"/>
-      <w:r>
-        <w:t>Sensores Abastecimento</w:t>
-      </w:r>
-      <w:bookmarkEnd w:id="29"/>
-    </w:p>
-    <w:p>
-      <w:pPr>
-        <w:pStyle w:val="NovoNormal"/>
-      </w:pPr>
-      <w:r>
-        <w:t>Utilizaremos dois Sensores Capacitivos de Proximidade que serão responsáveis por nos informar a quantidade de mantimentos contidos no reservatório no qual se localiza o alimento do animal desejado. Um dos sensores ficará no meio do reservatório e o outro próximo ao fundo.</w:t>
+      <w:bookmarkStart w:id="30" w:name="_Toc53843349"/>
+      <w:r>
+        <w:t>Display informativo</w:t>
+      </w:r>
+      <w:bookmarkEnd w:id="30"/>
+    </w:p>
+    <w:p>
+      <w:pPr>
+        <w:pStyle w:val="NovoNormal"/>
+      </w:pPr>
+      <w:r>
+        <w:t>Um Display LCD 16x2 será o responsável por nos informar as situações presentes no reservatório referente ao estado dos sensores.</w:t>
       </w:r>
     </w:p>
     <w:p>
       <w:pPr>
         <w:pStyle w:val="Titulo-Subseo5"/>
       </w:pPr>
-      <w:bookmarkStart w:id="30" w:name="_Toc53843348"/>
-      <w:r>
+      <w:bookmarkStart w:id="31" w:name="_Toc53843350"/>
+      <w:r>
+        <w:lastRenderedPageBreak/>
         <w:t>Características</w:t>
       </w:r>
-      <w:bookmarkEnd w:id="30"/>
-    </w:p>
-    <w:p>
-      <w:pPr>
-        <w:pStyle w:val="NovoNormal"/>
-      </w:pPr>
-      <w:r>
-        <w:t>Sensor Capacitivo de Proximidade do tipo PNP é um dispositivo eletrônico capaz de detectar a aproximação / presença de objetos metálicos (ferro, aço, alumínio e outros) e objetos não metálicos.</w:t>
+      <w:bookmarkEnd w:id="31"/>
+    </w:p>
+    <w:p>
+      <w:pPr>
+        <w:pStyle w:val="NovoNormal"/>
+      </w:pPr>
+      <w:r>
+        <w:t xml:space="preserve">Display LCD 16×2 </w:t>
+      </w:r>
+      <w:proofErr w:type="spellStart"/>
+      <w:r>
+        <w:t>Backlight</w:t>
+      </w:r>
+      <w:proofErr w:type="spellEnd"/>
+      <w:r>
+        <w:t xml:space="preserve"> Verde possui 2 linhas com 16 colunas e controlador HD44780.</w:t>
       </w:r>
     </w:p>
     <w:p>
       <w:pPr>
         <w:pStyle w:val="Titulo-Subseo4"/>
       </w:pPr>
-      <w:bookmarkStart w:id="31" w:name="_Toc53843349"/>
+      <w:bookmarkStart w:id="32" w:name="_Toc53843351"/>
+      <w:r>
+        <w:t>Módulo I2C</w:t>
+      </w:r>
+      <w:bookmarkEnd w:id="32"/>
+    </w:p>
+    <w:p>
+      <w:pPr>
+        <w:pStyle w:val="NovoNormal"/>
+      </w:pPr>
+      <w:r>
+        <w:t xml:space="preserve">Um Circuito Integrado responsável pela comunicação entre a ESP32 e o </w:t>
+      </w:r>
+      <w:r>
+        <w:t>display</w:t>
+      </w:r>
+      <w:r>
+        <w:t xml:space="preserve"> de LCD, pois o ESP32 possui um número limitado de portas e não há a necessidade de usar todas.</w:t>
+      </w:r>
+    </w:p>
+    <w:p>
+      <w:pPr>
+        <w:pStyle w:val="Titulo-Subseo5"/>
+      </w:pPr>
+      <w:bookmarkStart w:id="33" w:name="_Toc53843352"/>
+      <w:r>
+        <w:t>Características</w:t>
+      </w:r>
+      <w:bookmarkEnd w:id="33"/>
+    </w:p>
+    <w:p>
+      <w:pPr>
+        <w:pStyle w:val="NovoNormal"/>
+      </w:pPr>
+      <w:r>
+        <w:t xml:space="preserve">O CI PCF8574 é um </w:t>
+      </w:r>
+      <w:proofErr w:type="spellStart"/>
+      <w:r>
+        <w:t>expansor</w:t>
+      </w:r>
+      <w:proofErr w:type="spellEnd"/>
+      <w:r>
+        <w:t xml:space="preserve"> de portas I2C de 8 bits que permite o controle de até 8 portas utilizando apenas 2 pinos do microcontrolador. Funciona com tensões entre 2.5 e 6V, e os pinos A0, A1 e A2 definem o endereço utilizado para comunicação I2C. As 8 portas podem ser configuradas como entrada ou saída e os pinos da interface I2C (SDA e SCL) necessitam de resistores </w:t>
+      </w:r>
+      <w:proofErr w:type="spellStart"/>
+      <w:r>
+        <w:t>pull-up</w:t>
+      </w:r>
+      <w:proofErr w:type="spellEnd"/>
+      <w:r>
+        <w:t>.</w:t>
+      </w:r>
+    </w:p>
+    <w:p>
+      <w:pPr>
+        <w:pStyle w:val="Titulo-Subseo4"/>
+      </w:pPr>
+      <w:bookmarkStart w:id="34" w:name="_Toc53843353"/>
+      <w:r>
+        <w:t>Buzzer Sinalizador</w:t>
+      </w:r>
+      <w:bookmarkEnd w:id="34"/>
+    </w:p>
+    <w:p>
+      <w:pPr>
+        <w:pStyle w:val="NovoNormal"/>
+      </w:pPr>
+      <w:r>
+        <w:t xml:space="preserve">Um Buzzer Passivo será acionado quando o reservatório estiver quase </w:t>
+      </w:r>
+      <w:r>
+        <w:t>vazio,</w:t>
+      </w:r>
+      <w:r>
+        <w:t xml:space="preserve"> ou seja, quando ambos os sensores estiverem enviando sinal baixo para o ESP32. Irá emitir sons sincronizados em forma de uma música.</w:t>
+      </w:r>
+    </w:p>
+    <w:p>
+      <w:pPr>
+        <w:pStyle w:val="Titulo-Subseo5"/>
+      </w:pPr>
+      <w:bookmarkStart w:id="35" w:name="_Toc53843354"/>
       <w:r>
         <w:lastRenderedPageBreak/>
-        <w:t>Display informativo</w:t>
-      </w:r>
-      <w:bookmarkEnd w:id="31"/>
-    </w:p>
-    <w:p>
-      <w:pPr>
-        <w:pStyle w:val="NovoNormal"/>
-      </w:pPr>
-      <w:r>
-        <w:t>Um Display LCD 16x2 será o responsável por nos informar as situações presentes no reservatório referente ao estado dos sensores.</w:t>
-      </w:r>
-    </w:p>
-    <w:p>
-      <w:pPr>
-        <w:pStyle w:val="Titulo-Subseo5"/>
-      </w:pPr>
-      <w:bookmarkStart w:id="32" w:name="_Toc53843350"/>
-      <w:r>
         <w:t>Características</w:t>
       </w:r>
-      <w:bookmarkEnd w:id="32"/>
-    </w:p>
-    <w:p>
-      <w:pPr>
-        <w:pStyle w:val="NovoNormal"/>
-      </w:pPr>
-      <w:r>
-        <w:t xml:space="preserve">Display LCD 16×2 </w:t>
-      </w:r>
-      <w:proofErr w:type="spellStart"/>
-      <w:r>
-        <w:t>Backlight</w:t>
-      </w:r>
-      <w:proofErr w:type="spellEnd"/>
-      <w:r>
-        <w:t xml:space="preserve"> Verde possui 2 linhas com 16 colunas e controlador HD44780.</w:t>
-      </w:r>
+      <w:bookmarkEnd w:id="35"/>
+    </w:p>
+    <w:p>
+      <w:pPr>
+        <w:pStyle w:val="NovoNormal"/>
+      </w:pPr>
+      <w:r>
+        <w:t>O buzzer 5V passivo permite que você tenha mais controle sobre a melodia, já que as formas de onda dos sons são enviadas diretamente para o pino de I/O, resultando em um som mais limpo.</w:t>
+      </w:r>
+    </w:p>
+    <w:p>
+      <w:pPr>
+        <w:pStyle w:val="Titulo-Subseo2"/>
+      </w:pPr>
+      <w:bookmarkStart w:id="36" w:name="_Toc53843355"/>
+      <w:r>
+        <w:t>Software</w:t>
+      </w:r>
+      <w:bookmarkEnd w:id="36"/>
+    </w:p>
+    <w:p>
+      <w:pPr>
+        <w:pStyle w:val="NovoNormal"/>
+      </w:pPr>
+      <w:r>
+        <w:t>t.</w:t>
+      </w:r>
+    </w:p>
+    <w:p>
+      <w:pPr>
+        <w:pStyle w:val="Titulo-Subseo3"/>
+      </w:pPr>
+      <w:bookmarkStart w:id="37" w:name="_Toc53843356"/>
+      <w:r>
+        <w:t>Linguagem C (Arduino)</w:t>
+      </w:r>
+      <w:bookmarkEnd w:id="37"/>
     </w:p>
     <w:p>
       <w:pPr>
         <w:pStyle w:val="Titulo-Subseo4"/>
       </w:pPr>
-      <w:bookmarkStart w:id="33" w:name="_Toc53843351"/>
-      <w:r>
-        <w:t>Módulo I2C</w:t>
-      </w:r>
-      <w:bookmarkEnd w:id="33"/>
-    </w:p>
-    <w:p>
-      <w:pPr>
-        <w:pStyle w:val="NovoNormal"/>
-      </w:pPr>
-      <w:r>
-        <w:t xml:space="preserve">Um Circuito Integrado responsável pela comunicação entre a ESP32 e o </w:t>
-      </w:r>
-      <w:r>
-        <w:t>display</w:t>
-      </w:r>
-      <w:r>
-        <w:t xml:space="preserve"> de LCD, pois o ESP32 possui um número limitado de portas e não há a necessidade de usar todas.</w:t>
-      </w:r>
-    </w:p>
-    <w:p>
-      <w:pPr>
-        <w:pStyle w:val="Titulo-Subseo5"/>
-      </w:pPr>
-      <w:bookmarkStart w:id="34" w:name="_Toc53843352"/>
-      <w:r>
-        <w:t>Características</w:t>
-      </w:r>
-      <w:bookmarkEnd w:id="34"/>
-    </w:p>
-    <w:p>
-      <w:pPr>
-        <w:pStyle w:val="NovoNormal"/>
-      </w:pPr>
-      <w:r>
-        <w:t xml:space="preserve">O CI PCF8574 é um </w:t>
-      </w:r>
-      <w:proofErr w:type="spellStart"/>
-      <w:r>
-        <w:t>expansor</w:t>
-      </w:r>
-      <w:proofErr w:type="spellEnd"/>
-      <w:r>
-        <w:t xml:space="preserve"> de portas I2C de 8 bits que permite o controle de até 8 portas utilizando apenas 2 pinos do microcontrolador. Funciona com tensões entre 2.5 e 6V, e os pinos A0, A1 e A2 definem o endereço utilizado para comunicação I2C. As 8 portas podem ser configuradas como entrada ou saída e os pinos da interface I2C (SDA e SCL) necessitam de resistores </w:t>
-      </w:r>
-      <w:proofErr w:type="spellStart"/>
-      <w:r>
-        <w:t>pull-up</w:t>
-      </w:r>
-      <w:proofErr w:type="spellEnd"/>
-      <w:r>
-        <w:t>.</w:t>
-      </w:r>
-    </w:p>
-    <w:p>
-      <w:pPr>
-        <w:pStyle w:val="Titulo-Subseo4"/>
-      </w:pPr>
-      <w:bookmarkStart w:id="35" w:name="_Toc53843353"/>
-      <w:r>
-        <w:lastRenderedPageBreak/>
-        <w:t>Buzzer Sinalizador</w:t>
-      </w:r>
-      <w:bookmarkEnd w:id="35"/>
-    </w:p>
-    <w:p>
-      <w:pPr>
-        <w:pStyle w:val="NovoNormal"/>
-      </w:pPr>
-      <w:r>
-        <w:t xml:space="preserve">Um Buzzer Passivo será acionado quando o reservatório estiver quase </w:t>
-      </w:r>
-      <w:r>
-        <w:t>vazio,</w:t>
-      </w:r>
-      <w:r>
-        <w:t xml:space="preserve"> ou seja, quando ambos os sensores estiverem enviando sinal baixo para o ESP32. Irá emitir sons sincronizados em forma de uma música.</w:t>
-      </w:r>
-    </w:p>
-    <w:p>
-      <w:pPr>
-        <w:pStyle w:val="Titulo-Subseo5"/>
-      </w:pPr>
-      <w:bookmarkStart w:id="36" w:name="_Toc53843354"/>
-      <w:r>
-        <w:t>Características</w:t>
-      </w:r>
-      <w:bookmarkEnd w:id="36"/>
-    </w:p>
-    <w:p>
-      <w:pPr>
-        <w:pStyle w:val="NovoNormal"/>
-      </w:pPr>
-      <w:r>
-        <w:t>O buzzer 5V passivo permite que você tenha mais controle sobre a melodia, já que as formas de onda dos sons são enviadas diretamente para o pino de I/O, resultando em um som mais limpo.</w:t>
-      </w:r>
-    </w:p>
-    <w:p>
-      <w:pPr>
-        <w:pStyle w:val="Titulo-Subseo2"/>
-      </w:pPr>
-      <w:bookmarkStart w:id="37" w:name="_Toc53843355"/>
-      <w:r>
-        <w:t>Software</w:t>
-      </w:r>
-      <w:bookmarkEnd w:id="37"/>
-    </w:p>
-    <w:p>
-      <w:pPr>
-        <w:pStyle w:val="NovoNormal"/>
-      </w:pPr>
-      <w:r>
-        <w:t>t.</w:t>
-      </w:r>
+      <w:r>
+        <w:t>Alimentador</w:t>
+      </w:r>
+    </w:p>
+    <w:p>
+      <w:pPr>
+        <w:rPr>
+          <w:rFonts w:ascii="Arial" w:hAnsi="Arial" w:cs="Arial"/>
+          <w:sz w:val="24"/>
+          <w:szCs w:val="24"/>
+        </w:rPr>
+      </w:pPr>
+      <w:r>
+        <w:br w:type="page"/>
+      </w:r>
+    </w:p>
+    <w:p>
+      <w:pPr>
+        <w:pStyle w:val="NovoNormal"/>
+      </w:pPr>
+    </w:p>
+    <w:p>
+      <w:pPr>
+        <w:pStyle w:val="TextoFiguras"/>
+      </w:pPr>
+      <w:r>
+        <w:t xml:space="preserve">Figura </w:t>
+      </w:r>
+      <w:r>
+        <w:fldChar w:fldCharType="begin"/>
+      </w:r>
+      <w:r>
+        <w:instrText xml:space="preserve"> SEQ Figura \* ARABIC </w:instrText>
+      </w:r>
+      <w:r>
+        <w:fldChar w:fldCharType="separate"/>
+      </w:r>
+      <w:r>
+        <w:t>6</w:t>
+      </w:r>
+      <w:r>
+        <w:fldChar w:fldCharType="end"/>
+      </w:r>
+      <w:r>
+        <w:t xml:space="preserve"> - Fluxograma do Processo de Alimentação</w:t>
+      </w:r>
+    </w:p>
+    <w:p>
+      <w:pPr>
+        <w:pStyle w:val="SemEspaamento"/>
+        <w:jc w:val="center"/>
+        <w:rPr>
+          <w:noProof/>
+        </w:rPr>
+      </w:pPr>
+      <w:r>
+        <w:rPr>
+          <w:noProof/>
+        </w:rPr>
+        <w:pict>
+          <v:shapetype id="_x0000_t75" coordsize="21600,21600" o:spt="75" o:preferrelative="t" path="m@4@5l@4@11@9@11@9@5xe" filled="f" stroked="f">
+            <v:stroke joinstyle="miter"/>
+            <v:formulas>
+              <v:f eqn="if lineDrawn pixelLineWidth 0"/>
+              <v:f eqn="sum @0 1 0"/>
+              <v:f eqn="sum 0 0 @1"/>
+              <v:f eqn="prod @2 1 2"/>
+              <v:f eqn="prod @3 21600 pixelWidth"/>
+              <v:f eqn="prod @3 21600 pixelHeight"/>
+              <v:f eqn="sum @0 0 1"/>
+              <v:f eqn="prod @6 1 2"/>
+              <v:f eqn="prod @7 21600 pixelWidth"/>
+              <v:f eqn="sum @8 21600 0"/>
+              <v:f eqn="prod @7 21600 pixelHeight"/>
+              <v:f eqn="sum @10 21600 0"/>
+            </v:formulas>
+            <v:path o:extrusionok="f" gradientshapeok="t" o:connecttype="rect"/>
+            <o:lock v:ext="edit" aspectratio="t"/>
+          </v:shapetype>
+          <v:shape id="_x0000_i1028" type="#_x0000_t75" style="width:240.75pt;height:622.5pt">
+            <v:imagedata r:id="rId13" o:title="untitled (1)"/>
+          </v:shape>
+        </w:pict>
+      </w:r>
+    </w:p>
+    <w:p>
+      <w:pPr>
+        <w:pStyle w:val="NovoNormal"/>
+        <w:jc w:val="center"/>
+      </w:pPr>
+      <w:r>
+        <w:t>Fonte: Dos próprios autores, 2020.</w:t>
+      </w:r>
+    </w:p>
+    <w:p>
+      <w:pPr>
+        <w:pStyle w:val="SemEspaamento"/>
+        <w:jc w:val="center"/>
+        <w:rPr>
+          <w:noProof/>
+        </w:rPr>
+      </w:pPr>
       <w:bookmarkStart w:id="38" w:name="_GoBack"/>
       <w:bookmarkEnd w:id="38"/>
     </w:p>
     <w:p>
       <w:pPr>
-        <w:pStyle w:val="Titulo-Subseo3"/>
-      </w:pPr>
-      <w:bookmarkStart w:id="39" w:name="_Toc53843356"/>
-      <w:r>
-        <w:t>Linguagem C (Arduino)</w:t>
+        <w:pStyle w:val="Titulo-Subseo4"/>
+      </w:pPr>
+      <w:bookmarkStart w:id="39" w:name="_Toc53843357"/>
+      <w:r>
+        <w:t>WI-FI</w:t>
       </w:r>
       <w:bookmarkEnd w:id="39"/>
     </w:p>
     <w:p>
       <w:pPr>
+        <w:pStyle w:val="NovoNormal"/>
+      </w:pPr>
+      <w:r>
+        <w:t>Para a utilização de WI-FI no ESP32 utilizamos a biblioteca WiFi.h, ela traz funcionalidades que permitem o manuseio simplificado de uma conexão de rede sem fio.</w:t>
+      </w:r>
+    </w:p>
+    <w:p>
+      <w:pPr>
+        <w:pStyle w:val="NovoNormal"/>
+      </w:pPr>
+      <w:r>
+        <w:t>Na implementação se faz necessária a definição do identificador da rede sem fio (SSID) e da sua respectiva senha de acesso, tendo estas informações um comando de inicialização da conexão WI-FI deve ser executado até a conexão seja estabelecida.</w:t>
+      </w:r>
+    </w:p>
+    <w:p>
+      <w:pPr>
+        <w:pStyle w:val="NovoNormal"/>
+      </w:pPr>
+      <w:r>
+        <w:t>Uma vez tendo a conexão estabelecida, o ESP32 terá que verificar periodicamente o estado da conexão para se informar se a conexão ainda está ativa ou foi perdida e, nesse caso, reiniciar o processo de reconexão.</w:t>
+      </w:r>
+    </w:p>
+    <w:p>
+      <w:pPr>
         <w:pStyle w:val="Titulo-Subseo4"/>
       </w:pPr>
-      <w:bookmarkStart w:id="40" w:name="_Toc53843357"/>
-      <w:r>
-        <w:t>WI-FI</w:t>
+      <w:bookmarkStart w:id="40" w:name="_Toc53843358"/>
+      <w:r>
+        <w:t>MQTT</w:t>
       </w:r>
       <w:bookmarkEnd w:id="40"/>
     </w:p>
@@ -8137,66 +8691,35 @@
         <w:pStyle w:val="NovoNormal"/>
       </w:pPr>
       <w:r>
-        <w:t>Para a utilização de WI-FI no ESP32 utilizamos a biblioteca WiFi.h, ela traz funcionalidades que permitem o manuseio simplificado de uma conexão de rede sem fio.</w:t>
-      </w:r>
-    </w:p>
-    <w:p>
-      <w:pPr>
-        <w:pStyle w:val="NovoNormal"/>
-      </w:pPr>
-      <w:r>
-        <w:t>Na implementação se faz necessária a definição do identificador da rede sem fio (SSID) e da sua respectiva senha de acesso, tendo estas informações um comando de inicialização da conexão WI-FI deve ser executado até a conexão seja estabelecida.</w:t>
-      </w:r>
-    </w:p>
-    <w:p>
-      <w:pPr>
-        <w:pStyle w:val="NovoNormal"/>
-      </w:pPr>
+        <w:t xml:space="preserve">Como o protocolo principal de comunicação entre os clientes WI-FI, o projeto utilizará o protocolo MQTT. </w:t>
+      </w:r>
+    </w:p>
+    <w:p>
+      <w:pPr>
+        <w:pStyle w:val="NovoNormal"/>
+      </w:pPr>
+      <w:r>
+        <w:t>Utilizamos um broker Eclipse Mosquitto com configurações iniciais instalado em rede local, como um projeto conceitual esta configuração será efetiva para os propósitos desejados. Entretanto, o broker poderia ser utilizado em um serviço hospedado em algum servidor web, adicionando a possibilidade de utilizar as funcionalidades de o projeto de forma remota através da internet.</w:t>
+      </w:r>
+    </w:p>
+    <w:p>
+      <w:pPr>
+        <w:pStyle w:val="NovoNormal"/>
+      </w:pPr>
+      <w:r>
+        <w:t>Na utilização do MQTT pelo ESP32 precisamos da conexão WI-FI, previamente definida, assim como uma biblioteca para fornecer-nos o conjunto de comandos para sua manipulação, nesse caso, utilizaremos a biblioteca PubSubClient.h.</w:t>
+      </w:r>
+    </w:p>
+    <w:p>
+      <w:pPr>
+        <w:pStyle w:val="NovoNormal"/>
+      </w:pPr>
+      <w:r>
+        <w:t xml:space="preserve">Para estabelecer a conexão MQTT, é necessário o endereço IP (ou web) do computador do broker e a porta configurada para o MQTT. Após realizada a conexão, </w:t>
+      </w:r>
       <w:r>
         <w:lastRenderedPageBreak/>
-        <w:t>Uma vez tendo a conexão estabelecida, o ESP32 terá que verificar periodicamente o estado da conexão para se informar se a conexão ainda está ativa ou foi perdida e, nesse caso, reiniciar o processo de reconexão.</w:t>
-      </w:r>
-    </w:p>
-    <w:p>
-      <w:pPr>
-        <w:pStyle w:val="Titulo-Subseo4"/>
-      </w:pPr>
-      <w:bookmarkStart w:id="41" w:name="_Toc53843358"/>
-      <w:r>
-        <w:t>MQTT</w:t>
-      </w:r>
-      <w:bookmarkEnd w:id="41"/>
-    </w:p>
-    <w:p>
-      <w:pPr>
-        <w:pStyle w:val="NovoNormal"/>
-      </w:pPr>
-      <w:r>
-        <w:t xml:space="preserve">Como o protocolo principal de comunicação entre os clientes WI-FI, o projeto utilizará o protocolo MQTT. </w:t>
-      </w:r>
-    </w:p>
-    <w:p>
-      <w:pPr>
-        <w:pStyle w:val="NovoNormal"/>
-      </w:pPr>
-      <w:r>
-        <w:t>Utilizamos um broker Eclipse Mosquitto com configurações iniciais instalado em rede local, como um projeto conceitual esta configuração será efetiva para os propósitos desejados. Entretanto, o broker poderia ser utilizado em um serviço hospedado em algum servidor web, adicionando a possibilidade de utilizar as funcionalidades de o projeto de forma remota através da internet.</w:t>
-      </w:r>
-    </w:p>
-    <w:p>
-      <w:pPr>
-        <w:pStyle w:val="NovoNormal"/>
-      </w:pPr>
-      <w:r>
-        <w:t>Na utilização do MQTT pelo ESP32 precisamos da conexão WI-FI, previamente definida, assim como uma biblioteca para fornecer-nos o conjunto de comandos para sua manipulação, nesse caso, utilizaremos a biblioteca PubSubClient.h.</w:t>
-      </w:r>
-    </w:p>
-    <w:p>
-      <w:pPr>
-        <w:pStyle w:val="NovoNormal"/>
-      </w:pPr>
-      <w:r>
-        <w:t>Para estabelecer a conexão MQTT, é necessário o endereço IP (ou web) do computador do broker e a porta configurada para o MQTT. Após realizada a conexão, deve-se configurar nesta o método de comunicação (callback), assim o ESP32 poderá receber as mensagens publicadas nos tópicos aos quais assinar.</w:t>
+        <w:t>deve-se configurar nesta o método de comunicação (callback), assim o ESP32 poderá receber as mensagens publicadas nos tópicos aos quais assinar.</w:t>
       </w:r>
     </w:p>
     <w:p>
@@ -8336,144 +8859,144 @@
         <w:pStyle w:val="NovoNormal"/>
       </w:pPr>
       <w:r>
+        <w:t>Nos casos de publicação, o ESP32 apenas terá de enviar para o broker uma mensagem contendo o tópico no qual ele deseja publicar e o conteúdo publicado.</w:t>
+      </w:r>
+    </w:p>
+    <w:p>
+      <w:pPr>
+        <w:pStyle w:val="Titulo-Subseo3"/>
+      </w:pPr>
+      <w:bookmarkStart w:id="41" w:name="_Toc53843359"/>
+      <w:r>
+        <w:t>Node</w:t>
+      </w:r>
+      <w:r>
+        <w:t>-</w:t>
+      </w:r>
+      <w:r>
+        <w:t>R</w:t>
+      </w:r>
+      <w:r>
+        <w:t>ED</w:t>
+      </w:r>
+      <w:bookmarkEnd w:id="41"/>
+    </w:p>
+    <w:p>
+      <w:pPr>
+        <w:pStyle w:val="NovoNormal"/>
+      </w:pPr>
+      <w:r>
+        <w:t>A ferramenta Node-RED</w:t>
+      </w:r>
+      <w:r>
+        <w:t xml:space="preserve"> está sendo aplicada como a principal responsável pelo gerenciamento de configurações do projeto</w:t>
+      </w:r>
+      <w:r>
+        <w:t>.</w:t>
+      </w:r>
+      <w:r>
+        <w:t xml:space="preserve"> Ela implementa</w:t>
+      </w:r>
+      <w:r>
+        <w:t xml:space="preserve"> in</w:t>
+      </w:r>
+      <w:r>
+        <w:t xml:space="preserve">terfaces web que, ao interagir como broker </w:t>
+      </w:r>
+      <w:proofErr w:type="spellStart"/>
+      <w:r>
+        <w:t>mqtt</w:t>
+      </w:r>
+      <w:proofErr w:type="spellEnd"/>
+      <w:r>
+        <w:t>, exibe as configurações atuais do microcontrolador, assim como, disponibiliza novas opções de configurações.</w:t>
+      </w:r>
+    </w:p>
+    <w:p>
+      <w:pPr>
+        <w:pStyle w:val="NovoNormal"/>
+      </w:pPr>
+      <w:r>
+        <w:t>Para a criação da interface web, foi adicionado ao projeto básico do Node-RED os pacotes de ferramentas: “</w:t>
+      </w:r>
+      <w:r>
+        <w:t>node-</w:t>
+      </w:r>
+      <w:proofErr w:type="spellStart"/>
+      <w:r>
+        <w:t>red</w:t>
+      </w:r>
+      <w:proofErr w:type="spellEnd"/>
+      <w:r>
+        <w:t>-dashboard</w:t>
+      </w:r>
+      <w:r>
+        <w:t>” e “</w:t>
+      </w:r>
+      <w:r>
+        <w:t>node-</w:t>
+      </w:r>
+      <w:proofErr w:type="spellStart"/>
+      <w:r>
+        <w:t>red</w:t>
+      </w:r>
+      <w:proofErr w:type="spellEnd"/>
+      <w:r>
+        <w:t>-node-ui-</w:t>
+      </w:r>
+      <w:proofErr w:type="spellStart"/>
+      <w:r>
+        <w:t>list</w:t>
+      </w:r>
+      <w:proofErr w:type="spellEnd"/>
+      <w:r>
+        <w:t>”. Esses pacotes concedem nós para serem utilizados no fluxo e geram uma interface HTML com variadas opções de controles e componentes visuais.</w:t>
+      </w:r>
+    </w:p>
+    <w:p>
+      <w:pPr>
+        <w:pStyle w:val="Titulo-Subseo4"/>
+      </w:pPr>
+      <w:bookmarkStart w:id="42" w:name="_Toc53843360"/>
+      <w:r>
         <w:lastRenderedPageBreak/>
-        <w:t>Nos casos de publicação, o ESP32 apenas terá de enviar para o broker uma mensagem contendo o tópico no qual ele deseja publicar e o conteúdo publicado.</w:t>
-      </w:r>
-    </w:p>
-    <w:p>
-      <w:pPr>
-        <w:pStyle w:val="Titulo-Subseo3"/>
-      </w:pPr>
-      <w:bookmarkStart w:id="42" w:name="_Toc53843359"/>
-      <w:r>
-        <w:t>Node</w:t>
-      </w:r>
-      <w:r>
-        <w:t>-</w:t>
-      </w:r>
-      <w:r>
-        <w:t>R</w:t>
-      </w:r>
-      <w:r>
-        <w:t>ED</w:t>
+        <w:t>Interface de Reservatório</w:t>
       </w:r>
       <w:bookmarkEnd w:id="42"/>
     </w:p>
     <w:p>
       <w:pPr>
-        <w:pStyle w:val="NovoNormal"/>
-      </w:pPr>
-      <w:r>
-        <w:t>A ferramenta Node-RED</w:t>
-      </w:r>
-      <w:r>
-        <w:t xml:space="preserve"> está sendo aplicada como a principal responsável pelo gerenciamento de configurações do projeto</w:t>
-      </w:r>
-      <w:r>
-        <w:t>.</w:t>
-      </w:r>
-      <w:r>
-        <w:t xml:space="preserve"> Ela implementa</w:t>
-      </w:r>
-      <w:r>
-        <w:t xml:space="preserve"> in</w:t>
-      </w:r>
-      <w:r>
-        <w:t xml:space="preserve">terfaces web que, ao interagir como broker </w:t>
-      </w:r>
-      <w:proofErr w:type="spellStart"/>
-      <w:r>
-        <w:t>mqtt</w:t>
-      </w:r>
-      <w:proofErr w:type="spellEnd"/>
-      <w:r>
-        <w:t>, exibe as configurações atuais do microcontrolador, assim como, disponibiliza novas opções de configurações.</w:t>
-      </w:r>
-    </w:p>
-    <w:p>
-      <w:pPr>
-        <w:pStyle w:val="NovoNormal"/>
-      </w:pPr>
-      <w:r>
-        <w:t>Para a criação da interface web, foi adicionado ao projeto básico do Node-RED os pacotes de ferramentas: “</w:t>
-      </w:r>
-      <w:r>
-        <w:t>node-</w:t>
-      </w:r>
-      <w:proofErr w:type="spellStart"/>
-      <w:r>
-        <w:t>red</w:t>
-      </w:r>
-      <w:proofErr w:type="spellEnd"/>
-      <w:r>
-        <w:t>-dashboard</w:t>
-      </w:r>
-      <w:r>
-        <w:t>” e “</w:t>
-      </w:r>
-      <w:r>
-        <w:t>node-</w:t>
-      </w:r>
-      <w:proofErr w:type="spellStart"/>
-      <w:r>
-        <w:t>red</w:t>
-      </w:r>
-      <w:proofErr w:type="spellEnd"/>
-      <w:r>
-        <w:t>-node-ui-</w:t>
-      </w:r>
-      <w:proofErr w:type="spellStart"/>
-      <w:r>
-        <w:t>list</w:t>
-      </w:r>
-      <w:proofErr w:type="spellEnd"/>
-      <w:r>
-        <w:t>”. Esses pacotes concedem nós para serem utilizados no fluxo e geram uma interface HTML com variadas opções de controles e componentes visuais.</w:t>
-      </w:r>
-    </w:p>
-    <w:p>
-      <w:pPr>
-        <w:pStyle w:val="Titulo-Subseo4"/>
-      </w:pPr>
-      <w:bookmarkStart w:id="43" w:name="_Toc53843360"/>
+        <w:pStyle w:val="TextoFiguras"/>
+      </w:pPr>
+      <w:bookmarkStart w:id="43" w:name="_Toc53843389"/>
+      <w:r>
+        <w:t xml:space="preserve">Figura </w:t>
+      </w:r>
+      <w:r>
+        <w:fldChar w:fldCharType="begin"/>
+      </w:r>
+      <w:r>
+        <w:instrText xml:space="preserve"> SEQ Figura \* ARABIC </w:instrText>
+      </w:r>
+      <w:r>
+        <w:fldChar w:fldCharType="separate"/>
+      </w:r>
+      <w:r>
+        <w:rPr>
+          <w:noProof/>
+        </w:rPr>
+        <w:t>7</w:t>
+      </w:r>
+      <w:r>
+        <w:fldChar w:fldCharType="end"/>
+      </w:r>
+      <w:r>
+        <w:t xml:space="preserve">. </w:t>
+      </w:r>
       <w:r>
         <w:t>Interface de Reservatório</w:t>
       </w:r>
       <w:bookmarkEnd w:id="43"/>
-    </w:p>
-    <w:p>
-      <w:pPr>
-        <w:pStyle w:val="TextoFiguras"/>
-      </w:pPr>
-      <w:bookmarkStart w:id="44" w:name="_Toc53843389"/>
-      <w:r>
-        <w:t xml:space="preserve">Figura </w:t>
-      </w:r>
-      <w:r>
-        <w:fldChar w:fldCharType="begin"/>
-      </w:r>
-      <w:r>
-        <w:instrText xml:space="preserve"> SEQ Figura \* ARABIC </w:instrText>
-      </w:r>
-      <w:r>
-        <w:fldChar w:fldCharType="separate"/>
-      </w:r>
-      <w:r>
-        <w:rPr>
-          <w:noProof/>
-        </w:rPr>
-        <w:t>6</w:t>
-      </w:r>
-      <w:r>
-        <w:fldChar w:fldCharType="end"/>
-      </w:r>
-      <w:r>
-        <w:t xml:space="preserve">. </w:t>
-      </w:r>
-      <w:r>
-        <w:t>Interface de Reservatório</w:t>
-      </w:r>
-      <w:bookmarkEnd w:id="44"/>
     </w:p>
     <w:p>
       <w:pPr>
@@ -8487,9 +9010,8 @@
         <w:rPr>
           <w:noProof/>
         </w:rPr>
-        <w:lastRenderedPageBreak/>
         <w:drawing>
-          <wp:inline distT="0" distB="0" distL="0" distR="0" wp14:anchorId="46DB9FF0" wp14:editId="7293863D">
+          <wp:inline distT="0" distB="0" distL="0" distR="0" wp14:anchorId="2A4998BD" wp14:editId="64755C55">
             <wp:extent cx="2091713" cy="3524250"/>
             <wp:effectExtent l="0" t="0" r="3810" b="0"/>
             <wp:docPr id="4" name="Imagem 4" descr="O:\Reservatorio.jpeg"/>
@@ -8506,7 +9028,7 @@
                     </pic:cNvPicPr>
                   </pic:nvPicPr>
                   <pic:blipFill>
-                    <a:blip r:embed="rId13">
+                    <a:blip r:embed="rId14">
                       <a:extLst>
                         <a:ext uri="{28A0092B-C50C-407E-A947-70E740481C1C}">
                           <a14:useLocalDpi xmlns:a14="http://schemas.microsoft.com/office/drawing/2010/main" val="0"/>
@@ -8593,7 +9115,7 @@
       <w:pPr>
         <w:pStyle w:val="TextoFiguras"/>
       </w:pPr>
-      <w:bookmarkStart w:id="45" w:name="_Toc53843390"/>
+      <w:bookmarkStart w:id="44" w:name="_Toc53843390"/>
       <w:r>
         <w:t xml:space="preserve">Figura </w:t>
       </w:r>
@@ -8610,7 +9132,7 @@
         <w:rPr>
           <w:noProof/>
         </w:rPr>
-        <w:t>7</w:t>
+        <w:t>8</w:t>
       </w:r>
       <w:r>
         <w:fldChar w:fldCharType="end"/>
@@ -8621,7 +9143,7 @@
       <w:r>
         <w:t>Fluxo da interface de reservatório</w:t>
       </w:r>
-      <w:bookmarkEnd w:id="45"/>
+      <w:bookmarkEnd w:id="44"/>
     </w:p>
     <w:p>
       <w:pPr>
@@ -8632,6 +9154,7 @@
         <w:rPr>
           <w:noProof/>
         </w:rPr>
+        <w:lastRenderedPageBreak/>
         <w:drawing>
           <wp:inline distT="0" distB="0" distL="0" distR="0" wp14:anchorId="6C116062" wp14:editId="0E26067B">
             <wp:extent cx="5760085" cy="3005455"/>
@@ -8648,7 +9171,7 @@
                     <pic:cNvPicPr/>
                   </pic:nvPicPr>
                   <pic:blipFill>
-                    <a:blip r:embed="rId14"/>
+                    <a:blip r:embed="rId15"/>
                     <a:stretch>
                       <a:fillRect/>
                     </a:stretch>
@@ -8689,7 +9212,6 @@
         <w:pStyle w:val="NovoNormal"/>
       </w:pPr>
       <w:r>
-        <w:lastRenderedPageBreak/>
         <w:t>Na seção aviso sonoro possuímos um nó do tipo switch para definir se o alimentador irá executar avisos sonoros quando for impedido de executar uma alimentação por causa do reservatório estar vazio.</w:t>
       </w:r>
       <w:r>
@@ -8740,12 +9262,12 @@
       <w:pPr>
         <w:pStyle w:val="Ttulo-SeoPrimaria"/>
       </w:pPr>
-      <w:bookmarkStart w:id="46" w:name="_Toc53843361"/>
+      <w:bookmarkStart w:id="45" w:name="_Toc53843361"/>
       <w:r>
         <w:lastRenderedPageBreak/>
         <w:t>CONCLUSÃO</w:t>
       </w:r>
-      <w:bookmarkEnd w:id="46"/>
+      <w:bookmarkEnd w:id="45"/>
     </w:p>
     <w:p>
       <w:pPr>
@@ -8772,12 +9294,12 @@
       <w:pPr>
         <w:pStyle w:val="Titulo-Pos-Textual"/>
       </w:pPr>
-      <w:bookmarkStart w:id="47" w:name="_Toc53843362"/>
+      <w:bookmarkStart w:id="46" w:name="_Toc53843362"/>
       <w:r>
         <w:lastRenderedPageBreak/>
         <w:t>REFERÊNCIAS</w:t>
       </w:r>
-      <w:bookmarkEnd w:id="47"/>
+      <w:bookmarkEnd w:id="46"/>
     </w:p>
     <w:p>
       <w:pPr>
@@ -8933,7 +9455,7 @@
         </w:rPr>
         <w:t xml:space="preserve">, 2014. disponível em: </w:t>
       </w:r>
-      <w:hyperlink r:id="rId15" w:history="1">
+      <w:hyperlink r:id="rId16" w:history="1">
         <w:r>
           <w:rPr>
             <w:rFonts w:ascii="Arial" w:hAnsi="Arial" w:cs="Arial"/>
@@ -9119,7 +9641,7 @@
         </w:rPr>
         <w:t xml:space="preserve">, 2019. Disponível em: </w:t>
       </w:r>
-      <w:hyperlink r:id="rId16" w:history="1">
+      <w:hyperlink r:id="rId17" w:history="1">
         <w:r>
           <w:rPr>
             <w:rFonts w:ascii="Arial" w:hAnsi="Arial" w:cs="Arial"/>
@@ -9423,12 +9945,12 @@
       <w:pPr>
         <w:pStyle w:val="Titulo-Pos-Textual"/>
       </w:pPr>
-      <w:bookmarkStart w:id="48" w:name="_Toc53843363"/>
+      <w:bookmarkStart w:id="47" w:name="_Toc53843363"/>
       <w:r>
         <w:lastRenderedPageBreak/>
         <w:t>ANEXO 1 – Programa em linguagem C (Arduino)</w:t>
       </w:r>
-      <w:bookmarkEnd w:id="48"/>
+      <w:bookmarkEnd w:id="47"/>
     </w:p>
     <w:p>
       <w:pPr>
@@ -9446,12 +9968,12 @@
       <w:pPr>
         <w:pStyle w:val="Titulo-Pos-Textual"/>
       </w:pPr>
-      <w:bookmarkStart w:id="49" w:name="_Toc53843364"/>
+      <w:bookmarkStart w:id="48" w:name="_Toc53843364"/>
       <w:r>
         <w:lastRenderedPageBreak/>
         <w:t>ANEXO 2 – Programa da Interface Node-RED</w:t>
       </w:r>
-      <w:bookmarkEnd w:id="49"/>
+      <w:bookmarkEnd w:id="48"/>
     </w:p>
     <w:p>
       <w:pPr>
@@ -9478,7 +10000,7 @@
       </w:pPr>
     </w:p>
     <w:sectPr>
-      <w:headerReference w:type="default" r:id="rId17"/>
+      <w:headerReference w:type="default" r:id="rId18"/>
       <w:pgSz w:w="11906" w:h="16838"/>
       <w:pgMar w:top="1701" w:right="1134" w:bottom="1134" w:left="1701" w:header="709" w:footer="709" w:gutter="0"/>
       <w:cols w:space="708"/>
@@ -9585,7 +10107,7 @@
         <w:sz w:val="24"/>
         <w:szCs w:val="24"/>
       </w:rPr>
-      <w:t>18</w:t>
+      <w:t>31</w:t>
     </w:r>
     <w:r>
       <w:rPr>
@@ -12066,6 +12588,7 @@
   <w:style w:type="paragraph" w:customStyle="1" w:styleId="Titulo-Subseo4">
     <w:name w:val="Titulo - Subseção 4"/>
     <w:basedOn w:val="Titulo-Subseo3"/>
+    <w:next w:val="NovoNormal"/>
     <w:link w:val="Titulo-Subseo4Char"/>
     <w:qFormat/>
     <w:rsid w:val="00377606"/>
@@ -12553,7 +13076,7 @@
 </file>
 
 <file path=customXml/itemProps1.xml><?xml version="1.0" encoding="utf-8"?>
-<ds:datastoreItem xmlns:ds="http://schemas.openxmlformats.org/officeDocument/2006/customXml" ds:itemID="{66B7E346-9ED6-46FC-8254-9E872DDB4672}">
+<ds:datastoreItem xmlns:ds="http://schemas.openxmlformats.org/officeDocument/2006/customXml" ds:itemID="{E9B157A0-466C-4443-A4AB-865E4D3E75DB}">
   <ds:schemaRefs>
     <ds:schemaRef ds:uri="http://schemas.openxmlformats.org/officeDocument/2006/bibliography"/>
   </ds:schemaRefs>

--- a/TCC.docx
+++ b/TCC.docx
@@ -1207,16 +1207,7 @@
         <w:pStyle w:val="NovoNormal"/>
       </w:pPr>
       <w:r>
-        <w:t>Palavras-Chave:</w:t>
-      </w:r>
-      <w:r>
-        <w:t xml:space="preserve"> Alimentação.</w:t>
-      </w:r>
-      <w:r>
-        <w:t xml:space="preserve"> Animais. Criação de Animais.</w:t>
-      </w:r>
-      <w:r>
-        <w:t xml:space="preserve"> Pessoas.</w:t>
+        <w:t>Palavras-Chave: Alimentação. Animais. Criação de Animais. Pessoas.</w:t>
       </w:r>
     </w:p>
     <w:p>
@@ -1982,10 +1973,7 @@
       </w:r>
       <w:proofErr w:type="spellEnd"/>
       <w:r>
-        <w:t>:</w:t>
-      </w:r>
-      <w:r>
-        <w:t xml:space="preserve"> </w:t>
+        <w:t xml:space="preserve">: </w:t>
       </w:r>
       <w:proofErr w:type="spellStart"/>
       <w:r>
@@ -2001,10 +1989,7 @@
       </w:r>
       <w:proofErr w:type="spellEnd"/>
       <w:r>
-        <w:t>. People.</w:t>
-      </w:r>
-      <w:r>
-        <w:t xml:space="preserve"> Pets.</w:t>
+        <w:t>. People. Pets.</w:t>
       </w:r>
     </w:p>
     <w:p>
@@ -2069,7 +2054,7 @@
         </w:rPr>
         <w:fldChar w:fldCharType="separate"/>
       </w:r>
-      <w:hyperlink w:anchor="_Toc53843384" w:history="1">
+      <w:hyperlink w:anchor="_Toc55046341" w:history="1">
         <w:r>
           <w:rPr>
             <w:rStyle w:val="Hyperlink"/>
@@ -2096,7 +2081,7 @@
             <w:noProof/>
             <w:webHidden/>
           </w:rPr>
-          <w:instrText xml:space="preserve"> PAGEREF _Toc53843384 \h </w:instrText>
+          <w:instrText xml:space="preserve"> PAGEREF _Toc55046341 \h </w:instrText>
         </w:r>
         <w:r>
           <w:rPr>
@@ -2137,7 +2122,7 @@
           <w:noProof/>
         </w:rPr>
       </w:pPr>
-      <w:hyperlink w:anchor="_Toc53843385" w:history="1">
+      <w:hyperlink w:anchor="_Toc55046342" w:history="1">
         <w:r>
           <w:rPr>
             <w:rStyle w:val="Hyperlink"/>
@@ -2164,7 +2149,7 @@
             <w:noProof/>
             <w:webHidden/>
           </w:rPr>
-          <w:instrText xml:space="preserve"> PAGEREF _Toc53843385 \h </w:instrText>
+          <w:instrText xml:space="preserve"> PAGEREF _Toc55046342 \h </w:instrText>
         </w:r>
         <w:r>
           <w:rPr>
@@ -2205,7 +2190,7 @@
           <w:noProof/>
         </w:rPr>
       </w:pPr>
-      <w:hyperlink w:anchor="_Toc53843386" w:history="1">
+      <w:hyperlink w:anchor="_Toc55046343" w:history="1">
         <w:r>
           <w:rPr>
             <w:rStyle w:val="Hyperlink"/>
@@ -2232,7 +2217,7 @@
             <w:noProof/>
             <w:webHidden/>
           </w:rPr>
-          <w:instrText xml:space="preserve"> PAGEREF _Toc53843386 \h </w:instrText>
+          <w:instrText xml:space="preserve"> PAGEREF _Toc55046343 \h </w:instrText>
         </w:r>
         <w:r>
           <w:rPr>
@@ -2273,7 +2258,7 @@
           <w:noProof/>
         </w:rPr>
       </w:pPr>
-      <w:hyperlink w:anchor="_Toc53843387" w:history="1">
+      <w:hyperlink w:anchor="_Toc55046344" w:history="1">
         <w:r>
           <w:rPr>
             <w:rStyle w:val="Hyperlink"/>
@@ -2300,7 +2285,7 @@
             <w:noProof/>
             <w:webHidden/>
           </w:rPr>
-          <w:instrText xml:space="preserve"> PAGEREF _Toc53843387 \h </w:instrText>
+          <w:instrText xml:space="preserve"> PAGEREF _Toc55046344 \h </w:instrText>
         </w:r>
         <w:r>
           <w:rPr>
@@ -2341,7 +2326,7 @@
           <w:noProof/>
         </w:rPr>
       </w:pPr>
-      <w:hyperlink w:anchor="_Toc53843388" w:history="1">
+      <w:hyperlink w:anchor="_Toc55046345" w:history="1">
         <w:r>
           <w:rPr>
             <w:rStyle w:val="Hyperlink"/>
@@ -2368,7 +2353,7 @@
             <w:noProof/>
             <w:webHidden/>
           </w:rPr>
-          <w:instrText xml:space="preserve"> PAGEREF _Toc53843388 \h </w:instrText>
+          <w:instrText xml:space="preserve"> PAGEREF _Toc55046345 \h </w:instrText>
         </w:r>
         <w:r>
           <w:rPr>
@@ -2409,13 +2394,13 @@
           <w:noProof/>
         </w:rPr>
       </w:pPr>
-      <w:hyperlink w:anchor="_Toc53843389" w:history="1">
+      <w:hyperlink w:anchor="_Toc55046346" w:history="1">
         <w:r>
           <w:rPr>
             <w:rStyle w:val="Hyperlink"/>
             <w:noProof/>
           </w:rPr>
-          <w:t>Figura 6. Interface de Reservatório</w:t>
+          <w:t>Figura 6 - Fluxograma do Processo de Alimentação</w:t>
         </w:r>
         <w:r>
           <w:rPr>
@@ -2436,7 +2421,7 @@
             <w:noProof/>
             <w:webHidden/>
           </w:rPr>
-          <w:instrText xml:space="preserve"> PAGEREF _Toc53843389 \h </w:instrText>
+          <w:instrText xml:space="preserve"> PAGEREF _Toc55046346 \h </w:instrText>
         </w:r>
         <w:r>
           <w:rPr>
@@ -2456,7 +2441,7 @@
             <w:noProof/>
             <w:webHidden/>
           </w:rPr>
-          <w:t>24</w:t>
+          <w:t>23</w:t>
         </w:r>
         <w:r>
           <w:rPr>
@@ -2477,13 +2462,13 @@
           <w:noProof/>
         </w:rPr>
       </w:pPr>
-      <w:hyperlink w:anchor="_Toc53843390" w:history="1">
+      <w:hyperlink w:anchor="_Toc55046347" w:history="1">
         <w:r>
           <w:rPr>
             <w:rStyle w:val="Hyperlink"/>
             <w:noProof/>
           </w:rPr>
-          <w:t>Figura 7. Fluxo da interface de reservatório</w:t>
+          <w:t>Figura 7 - Fluxograma da Manutenção de Tempo</w:t>
         </w:r>
         <w:r>
           <w:rPr>
@@ -2504,7 +2489,7 @@
             <w:noProof/>
             <w:webHidden/>
           </w:rPr>
-          <w:instrText xml:space="preserve"> PAGEREF _Toc53843390 \h </w:instrText>
+          <w:instrText xml:space="preserve"> PAGEREF _Toc55046347 \h </w:instrText>
         </w:r>
         <w:r>
           <w:rPr>
@@ -2524,7 +2509,143 @@
             <w:noProof/>
             <w:webHidden/>
           </w:rPr>
-          <w:t>25</w:t>
+          <w:t>26</w:t>
+        </w:r>
+        <w:r>
+          <w:rPr>
+            <w:noProof/>
+            <w:webHidden/>
+          </w:rPr>
+          <w:fldChar w:fldCharType="end"/>
+        </w:r>
+      </w:hyperlink>
+    </w:p>
+    <w:p>
+      <w:pPr>
+        <w:pStyle w:val="ndicedeilustraes"/>
+        <w:tabs>
+          <w:tab w:val="right" w:leader="dot" w:pos="9061"/>
+        </w:tabs>
+        <w:rPr>
+          <w:noProof/>
+        </w:rPr>
+      </w:pPr>
+      <w:hyperlink w:anchor="_Toc55046348" w:history="1">
+        <w:r>
+          <w:rPr>
+            <w:rStyle w:val="Hyperlink"/>
+            <w:noProof/>
+          </w:rPr>
+          <w:t>Figura 8. Interface de Reservatório</w:t>
+        </w:r>
+        <w:r>
+          <w:rPr>
+            <w:noProof/>
+            <w:webHidden/>
+          </w:rPr>
+          <w:tab/>
+        </w:r>
+        <w:r>
+          <w:rPr>
+            <w:noProof/>
+            <w:webHidden/>
+          </w:rPr>
+          <w:fldChar w:fldCharType="begin"/>
+        </w:r>
+        <w:r>
+          <w:rPr>
+            <w:noProof/>
+            <w:webHidden/>
+          </w:rPr>
+          <w:instrText xml:space="preserve"> PAGEREF _Toc55046348 \h </w:instrText>
+        </w:r>
+        <w:r>
+          <w:rPr>
+            <w:noProof/>
+            <w:webHidden/>
+          </w:rPr>
+        </w:r>
+        <w:r>
+          <w:rPr>
+            <w:noProof/>
+            <w:webHidden/>
+          </w:rPr>
+          <w:fldChar w:fldCharType="separate"/>
+        </w:r>
+        <w:r>
+          <w:rPr>
+            <w:noProof/>
+            <w:webHidden/>
+          </w:rPr>
+          <w:t>27</w:t>
+        </w:r>
+        <w:r>
+          <w:rPr>
+            <w:noProof/>
+            <w:webHidden/>
+          </w:rPr>
+          <w:fldChar w:fldCharType="end"/>
+        </w:r>
+      </w:hyperlink>
+    </w:p>
+    <w:p>
+      <w:pPr>
+        <w:pStyle w:val="ndicedeilustraes"/>
+        <w:tabs>
+          <w:tab w:val="right" w:leader="dot" w:pos="9061"/>
+        </w:tabs>
+        <w:rPr>
+          <w:noProof/>
+        </w:rPr>
+      </w:pPr>
+      <w:hyperlink w:anchor="_Toc55046349" w:history="1">
+        <w:r>
+          <w:rPr>
+            <w:rStyle w:val="Hyperlink"/>
+            <w:noProof/>
+          </w:rPr>
+          <w:t>Figura 9. Fluxo da interface de reservatório</w:t>
+        </w:r>
+        <w:r>
+          <w:rPr>
+            <w:noProof/>
+            <w:webHidden/>
+          </w:rPr>
+          <w:tab/>
+        </w:r>
+        <w:r>
+          <w:rPr>
+            <w:noProof/>
+            <w:webHidden/>
+          </w:rPr>
+          <w:fldChar w:fldCharType="begin"/>
+        </w:r>
+        <w:r>
+          <w:rPr>
+            <w:noProof/>
+            <w:webHidden/>
+          </w:rPr>
+          <w:instrText xml:space="preserve"> PAGEREF _Toc55046349 \h </w:instrText>
+        </w:r>
+        <w:r>
+          <w:rPr>
+            <w:noProof/>
+            <w:webHidden/>
+          </w:rPr>
+        </w:r>
+        <w:r>
+          <w:rPr>
+            <w:noProof/>
+            <w:webHidden/>
+          </w:rPr>
+          <w:fldChar w:fldCharType="separate"/>
+        </w:r>
+        <w:r>
+          <w:rPr>
+            <w:noProof/>
+            <w:webHidden/>
+          </w:rPr>
+          <w:t>28</w:t>
         </w:r>
         <w:r>
           <w:rPr>
@@ -2996,7 +3117,7 @@
         </w:rPr>
         <w:fldChar w:fldCharType="separate"/>
       </w:r>
-      <w:hyperlink w:anchor="_Toc53843325" w:history="1">
+      <w:hyperlink w:anchor="_Toc55046460" w:history="1">
         <w:r>
           <w:rPr>
             <w:rStyle w:val="Hyperlink"/>
@@ -3036,7 +3157,7 @@
             <w:noProof/>
             <w:webHidden/>
           </w:rPr>
-          <w:instrText xml:space="preserve"> PAGEREF _Toc53843325 \h </w:instrText>
+          <w:instrText xml:space="preserve"> PAGEREF _Toc55046460 \h </w:instrText>
         </w:r>
         <w:r>
           <w:rPr>
@@ -3074,7 +3195,7 @@
           <w:noProof/>
         </w:rPr>
       </w:pPr>
-      <w:hyperlink w:anchor="_Toc53843326" w:history="1">
+      <w:hyperlink w:anchor="_Toc55046461" w:history="1">
         <w:r>
           <w:rPr>
             <w:rStyle w:val="Hyperlink"/>
@@ -3114,7 +3235,7 @@
             <w:noProof/>
             <w:webHidden/>
           </w:rPr>
-          <w:instrText xml:space="preserve"> PAGEREF _Toc53843326 \h </w:instrText>
+          <w:instrText xml:space="preserve"> PAGEREF _Toc55046461 \h </w:instrText>
         </w:r>
         <w:r>
           <w:rPr>
@@ -3152,7 +3273,7 @@
           <w:noProof/>
         </w:rPr>
       </w:pPr>
-      <w:hyperlink w:anchor="_Toc53843327" w:history="1">
+      <w:hyperlink w:anchor="_Toc55046462" w:history="1">
         <w:r>
           <w:rPr>
             <w:rStyle w:val="Hyperlink"/>
@@ -3192,7 +3313,7 @@
             <w:noProof/>
             <w:webHidden/>
           </w:rPr>
-          <w:instrText xml:space="preserve"> PAGEREF _Toc53843327 \h </w:instrText>
+          <w:instrText xml:space="preserve"> PAGEREF _Toc55046462 \h </w:instrText>
         </w:r>
         <w:r>
           <w:rPr>
@@ -3230,7 +3351,7 @@
           <w:noProof/>
         </w:rPr>
       </w:pPr>
-      <w:hyperlink w:anchor="_Toc53843328" w:history="1">
+      <w:hyperlink w:anchor="_Toc55046463" w:history="1">
         <w:r>
           <w:rPr>
             <w:rStyle w:val="Hyperlink"/>
@@ -3270,7 +3391,7 @@
             <w:noProof/>
             <w:webHidden/>
           </w:rPr>
-          <w:instrText xml:space="preserve"> PAGEREF _Toc53843328 \h </w:instrText>
+          <w:instrText xml:space="preserve"> PAGEREF _Toc55046463 \h </w:instrText>
         </w:r>
         <w:r>
           <w:rPr>
@@ -3308,7 +3429,7 @@
           <w:noProof/>
         </w:rPr>
       </w:pPr>
-      <w:hyperlink w:anchor="_Toc53843329" w:history="1">
+      <w:hyperlink w:anchor="_Toc55046464" w:history="1">
         <w:r>
           <w:rPr>
             <w:rStyle w:val="Hyperlink"/>
@@ -3348,7 +3469,7 @@
             <w:noProof/>
             <w:webHidden/>
           </w:rPr>
-          <w:instrText xml:space="preserve"> PAGEREF _Toc53843329 \h </w:instrText>
+          <w:instrText xml:space="preserve"> PAGEREF _Toc55046464 \h </w:instrText>
         </w:r>
         <w:r>
           <w:rPr>
@@ -3386,7 +3507,7 @@
           <w:noProof/>
         </w:rPr>
       </w:pPr>
-      <w:hyperlink w:anchor="_Toc53843330" w:history="1">
+      <w:hyperlink w:anchor="_Toc55046465" w:history="1">
         <w:r>
           <w:rPr>
             <w:rStyle w:val="Hyperlink"/>
@@ -3426,7 +3547,7 @@
             <w:noProof/>
             <w:webHidden/>
           </w:rPr>
-          <w:instrText xml:space="preserve"> PAGEREF _Toc53843330 \h </w:instrText>
+          <w:instrText xml:space="preserve"> PAGEREF _Toc55046465 \h </w:instrText>
         </w:r>
         <w:r>
           <w:rPr>
@@ -3464,7 +3585,7 @@
           <w:noProof/>
         </w:rPr>
       </w:pPr>
-      <w:hyperlink w:anchor="_Toc53843331" w:history="1">
+      <w:hyperlink w:anchor="_Toc55046466" w:history="1">
         <w:r>
           <w:rPr>
             <w:rStyle w:val="Hyperlink"/>
@@ -3504,7 +3625,7 @@
             <w:noProof/>
             <w:webHidden/>
           </w:rPr>
-          <w:instrText xml:space="preserve"> PAGEREF _Toc53843331 \h </w:instrText>
+          <w:instrText xml:space="preserve"> PAGEREF _Toc55046466 \h </w:instrText>
         </w:r>
         <w:r>
           <w:rPr>
@@ -3542,7 +3663,7 @@
           <w:noProof/>
         </w:rPr>
       </w:pPr>
-      <w:hyperlink w:anchor="_Toc53843332" w:history="1">
+      <w:hyperlink w:anchor="_Toc55046467" w:history="1">
         <w:r>
           <w:rPr>
             <w:rStyle w:val="Hyperlink"/>
@@ -3582,7 +3703,7 @@
             <w:noProof/>
             <w:webHidden/>
           </w:rPr>
-          <w:instrText xml:space="preserve"> PAGEREF _Toc53843332 \h </w:instrText>
+          <w:instrText xml:space="preserve"> PAGEREF _Toc55046467 \h </w:instrText>
         </w:r>
         <w:r>
           <w:rPr>
@@ -3620,7 +3741,7 @@
           <w:noProof/>
         </w:rPr>
       </w:pPr>
-      <w:hyperlink w:anchor="_Toc53843333" w:history="1">
+      <w:hyperlink w:anchor="_Toc55046468" w:history="1">
         <w:r>
           <w:rPr>
             <w:rStyle w:val="Hyperlink"/>
@@ -3660,7 +3781,7 @@
             <w:noProof/>
             <w:webHidden/>
           </w:rPr>
-          <w:instrText xml:space="preserve"> PAGEREF _Toc53843333 \h </w:instrText>
+          <w:instrText xml:space="preserve"> PAGEREF _Toc55046468 \h </w:instrText>
         </w:r>
         <w:r>
           <w:rPr>
@@ -3698,7 +3819,7 @@
           <w:noProof/>
         </w:rPr>
       </w:pPr>
-      <w:hyperlink w:anchor="_Toc53843334" w:history="1">
+      <w:hyperlink w:anchor="_Toc55046469" w:history="1">
         <w:r>
           <w:rPr>
             <w:rStyle w:val="Hyperlink"/>
@@ -3738,7 +3859,7 @@
             <w:noProof/>
             <w:webHidden/>
           </w:rPr>
-          <w:instrText xml:space="preserve"> PAGEREF _Toc53843334 \h </w:instrText>
+          <w:instrText xml:space="preserve"> PAGEREF _Toc55046469 \h </w:instrText>
         </w:r>
         <w:r>
           <w:rPr>
@@ -3776,7 +3897,7 @@
           <w:noProof/>
         </w:rPr>
       </w:pPr>
-      <w:hyperlink w:anchor="_Toc53843335" w:history="1">
+      <w:hyperlink w:anchor="_Toc55046470" w:history="1">
         <w:r>
           <w:rPr>
             <w:rStyle w:val="Hyperlink"/>
@@ -3816,7 +3937,7 @@
             <w:noProof/>
             <w:webHidden/>
           </w:rPr>
-          <w:instrText xml:space="preserve"> PAGEREF _Toc53843335 \h </w:instrText>
+          <w:instrText xml:space="preserve"> PAGEREF _Toc55046470 \h </w:instrText>
         </w:r>
         <w:r>
           <w:rPr>
@@ -3854,7 +3975,7 @@
           <w:noProof/>
         </w:rPr>
       </w:pPr>
-      <w:hyperlink w:anchor="_Toc53843336" w:history="1">
+      <w:hyperlink w:anchor="_Toc55046471" w:history="1">
         <w:r>
           <w:rPr>
             <w:rStyle w:val="Hyperlink"/>
@@ -3873,7 +3994,7 @@
             <w:rStyle w:val="Hyperlink"/>
             <w:noProof/>
           </w:rPr>
-          <w:t>Metodologia</w:t>
+          <w:t>Projeto</w:t>
         </w:r>
         <w:r>
           <w:rPr>
@@ -3894,7 +4015,7 @@
             <w:noProof/>
             <w:webHidden/>
           </w:rPr>
-          <w:instrText xml:space="preserve"> PAGEREF _Toc53843336 \h </w:instrText>
+          <w:instrText xml:space="preserve"> PAGEREF _Toc55046471 \h </w:instrText>
         </w:r>
         <w:r>
           <w:rPr>
@@ -3932,13 +4053,13 @@
           <w:noProof/>
         </w:rPr>
       </w:pPr>
-      <w:hyperlink w:anchor="_Toc53843337" w:history="1">
+      <w:hyperlink w:anchor="_Toc55046472" w:history="1">
         <w:r>
           <w:rPr>
             <w:rStyle w:val="Hyperlink"/>
             <w:noProof/>
           </w:rPr>
-          <w:t>2.3</w:t>
+          <w:t>2.2.1</w:t>
         </w:r>
         <w:r>
           <w:rPr>
@@ -3951,7 +4072,7 @@
             <w:rStyle w:val="Hyperlink"/>
             <w:noProof/>
           </w:rPr>
-          <w:t>Projeto</w:t>
+          <w:t>Hardware</w:t>
         </w:r>
         <w:r>
           <w:rPr>
@@ -3972,7 +4093,7 @@
             <w:noProof/>
             <w:webHidden/>
           </w:rPr>
-          <w:instrText xml:space="preserve"> PAGEREF _Toc53843337 \h </w:instrText>
+          <w:instrText xml:space="preserve"> PAGEREF _Toc55046472 \h </w:instrText>
         </w:r>
         <w:r>
           <w:rPr>
@@ -4010,13 +4131,13 @@
           <w:noProof/>
         </w:rPr>
       </w:pPr>
-      <w:hyperlink w:anchor="_Toc53843338" w:history="1">
+      <w:hyperlink w:anchor="_Toc55046473" w:history="1">
         <w:r>
           <w:rPr>
             <w:rStyle w:val="Hyperlink"/>
             <w:noProof/>
           </w:rPr>
-          <w:t>2.3.1</w:t>
+          <w:t>2.2.1.1</w:t>
         </w:r>
         <w:r>
           <w:rPr>
@@ -4029,7 +4150,7 @@
             <w:rStyle w:val="Hyperlink"/>
             <w:noProof/>
           </w:rPr>
-          <w:t>Hardware</w:t>
+          <w:t>Circuito de Alimentação</w:t>
         </w:r>
         <w:r>
           <w:rPr>
@@ -4050,7 +4171,7 @@
             <w:noProof/>
             <w:webHidden/>
           </w:rPr>
-          <w:instrText xml:space="preserve"> PAGEREF _Toc53843338 \h </w:instrText>
+          <w:instrText xml:space="preserve"> PAGEREF _Toc55046473 \h </w:instrText>
         </w:r>
         <w:r>
           <w:rPr>
@@ -4088,13 +4209,13 @@
           <w:noProof/>
         </w:rPr>
       </w:pPr>
-      <w:hyperlink w:anchor="_Toc53843339" w:history="1">
+      <w:hyperlink w:anchor="_Toc55046474" w:history="1">
         <w:r>
           <w:rPr>
             <w:rStyle w:val="Hyperlink"/>
             <w:noProof/>
           </w:rPr>
-          <w:t>2.3.1.1</w:t>
+          <w:t>2.2.1.1.1</w:t>
         </w:r>
         <w:r>
           <w:rPr>
@@ -4107,7 +4228,7 @@
             <w:rStyle w:val="Hyperlink"/>
             <w:noProof/>
           </w:rPr>
-          <w:t>Circuito de Alimentação</w:t>
+          <w:t>Alimentação Chaveada</w:t>
         </w:r>
         <w:r>
           <w:rPr>
@@ -4128,7 +4249,7 @@
             <w:noProof/>
             <w:webHidden/>
           </w:rPr>
-          <w:instrText xml:space="preserve"> PAGEREF _Toc53843339 \h </w:instrText>
+          <w:instrText xml:space="preserve"> PAGEREF _Toc55046474 \h </w:instrText>
         </w:r>
         <w:r>
           <w:rPr>
@@ -4148,7 +4269,7 @@
             <w:noProof/>
             <w:webHidden/>
           </w:rPr>
-          <w:t>16</w:t>
+          <w:t>17</w:t>
         </w:r>
         <w:r>
           <w:rPr>
@@ -4166,13 +4287,13 @@
           <w:noProof/>
         </w:rPr>
       </w:pPr>
-      <w:hyperlink w:anchor="_Toc53843340" w:history="1">
+      <w:hyperlink w:anchor="_Toc55046475" w:history="1">
         <w:r>
           <w:rPr>
             <w:rStyle w:val="Hyperlink"/>
             <w:noProof/>
           </w:rPr>
-          <w:t>2.3.1.1.1</w:t>
+          <w:t>2.2.1.1.2</w:t>
         </w:r>
         <w:r>
           <w:rPr>
@@ -4185,7 +4306,7 @@
             <w:rStyle w:val="Hyperlink"/>
             <w:noProof/>
           </w:rPr>
-          <w:t>Alimentação Chaveada</w:t>
+          <w:t>Circuito Regulador de Tensão</w:t>
         </w:r>
         <w:r>
           <w:rPr>
@@ -4206,7 +4327,7 @@
             <w:noProof/>
             <w:webHidden/>
           </w:rPr>
-          <w:instrText xml:space="preserve"> PAGEREF _Toc53843340 \h </w:instrText>
+          <w:instrText xml:space="preserve"> PAGEREF _Toc55046475 \h </w:instrText>
         </w:r>
         <w:r>
           <w:rPr>
@@ -4244,13 +4365,13 @@
           <w:noProof/>
         </w:rPr>
       </w:pPr>
-      <w:hyperlink w:anchor="_Toc53843341" w:history="1">
+      <w:hyperlink w:anchor="_Toc55046476" w:history="1">
         <w:r>
           <w:rPr>
             <w:rStyle w:val="Hyperlink"/>
             <w:noProof/>
           </w:rPr>
-          <w:t>2.3.1.1.2</w:t>
+          <w:t>2.2.1.2</w:t>
         </w:r>
         <w:r>
           <w:rPr>
@@ -4263,7 +4384,7 @@
             <w:rStyle w:val="Hyperlink"/>
             <w:noProof/>
           </w:rPr>
-          <w:t>Circuito Regulador de Tensão</w:t>
+          <w:t>Abastecimento</w:t>
         </w:r>
         <w:r>
           <w:rPr>
@@ -4284,7 +4405,7 @@
             <w:noProof/>
             <w:webHidden/>
           </w:rPr>
-          <w:instrText xml:space="preserve"> PAGEREF _Toc53843341 \h </w:instrText>
+          <w:instrText xml:space="preserve"> PAGEREF _Toc55046476 \h </w:instrText>
         </w:r>
         <w:r>
           <w:rPr>
@@ -4304,7 +4425,7 @@
             <w:noProof/>
             <w:webHidden/>
           </w:rPr>
-          <w:t>17</w:t>
+          <w:t>18</w:t>
         </w:r>
         <w:r>
           <w:rPr>
@@ -4322,13 +4443,13 @@
           <w:noProof/>
         </w:rPr>
       </w:pPr>
-      <w:hyperlink w:anchor="_Toc53843342" w:history="1">
+      <w:hyperlink w:anchor="_Toc55046477" w:history="1">
         <w:r>
           <w:rPr>
             <w:rStyle w:val="Hyperlink"/>
             <w:noProof/>
           </w:rPr>
-          <w:t>2.3.1.2</w:t>
+          <w:t>2.2.1.2.1</w:t>
         </w:r>
         <w:r>
           <w:rPr>
@@ -4341,7 +4462,7 @@
             <w:rStyle w:val="Hyperlink"/>
             <w:noProof/>
           </w:rPr>
-          <w:t>Abastecimento</w:t>
+          <w:t>Motor de Abastecimento</w:t>
         </w:r>
         <w:r>
           <w:rPr>
@@ -4362,7 +4483,7 @@
             <w:noProof/>
             <w:webHidden/>
           </w:rPr>
-          <w:instrText xml:space="preserve"> PAGEREF _Toc53843342 \h </w:instrText>
+          <w:instrText xml:space="preserve"> PAGEREF _Toc55046477 \h </w:instrText>
         </w:r>
         <w:r>
           <w:rPr>
@@ -4400,13 +4521,13 @@
           <w:noProof/>
         </w:rPr>
       </w:pPr>
-      <w:hyperlink w:anchor="_Toc53843343" w:history="1">
+      <w:hyperlink w:anchor="_Toc55046478" w:history="1">
         <w:r>
           <w:rPr>
             <w:rStyle w:val="Hyperlink"/>
             <w:noProof/>
           </w:rPr>
-          <w:t>2.3.1.2.1</w:t>
+          <w:t>2.2.1.2.2</w:t>
         </w:r>
         <w:r>
           <w:rPr>
@@ -4419,7 +4540,7 @@
             <w:rStyle w:val="Hyperlink"/>
             <w:noProof/>
           </w:rPr>
-          <w:t>Motor de Abastecimento</w:t>
+          <w:t>Relé de Acionamento do Motor</w:t>
         </w:r>
         <w:r>
           <w:rPr>
@@ -4440,7 +4561,7 @@
             <w:noProof/>
             <w:webHidden/>
           </w:rPr>
-          <w:instrText xml:space="preserve"> PAGEREF _Toc53843343 \h </w:instrText>
+          <w:instrText xml:space="preserve"> PAGEREF _Toc55046478 \h </w:instrText>
         </w:r>
         <w:r>
           <w:rPr>
@@ -4460,7 +4581,7 @@
             <w:noProof/>
             <w:webHidden/>
           </w:rPr>
-          <w:t>18</w:t>
+          <w:t>19</w:t>
         </w:r>
         <w:r>
           <w:rPr>
@@ -4478,13 +4599,13 @@
           <w:noProof/>
         </w:rPr>
       </w:pPr>
-      <w:hyperlink w:anchor="_Toc53843344" w:history="1">
+      <w:hyperlink w:anchor="_Toc55046479" w:history="1">
         <w:r>
           <w:rPr>
             <w:rStyle w:val="Hyperlink"/>
             <w:noProof/>
           </w:rPr>
-          <w:t>2.3.1.2.2</w:t>
+          <w:t>2.2.1.2.3</w:t>
         </w:r>
         <w:r>
           <w:rPr>
@@ -4497,7 +4618,7 @@
             <w:rStyle w:val="Hyperlink"/>
             <w:noProof/>
           </w:rPr>
-          <w:t>Relé de Acionamento do Motor</w:t>
+          <w:t>Rosca helicoidal</w:t>
         </w:r>
         <w:r>
           <w:rPr>
@@ -4518,7 +4639,7 @@
             <w:noProof/>
             <w:webHidden/>
           </w:rPr>
-          <w:instrText xml:space="preserve"> PAGEREF _Toc53843344 \h </w:instrText>
+          <w:instrText xml:space="preserve"> PAGEREF _Toc55046479 \h </w:instrText>
         </w:r>
         <w:r>
           <w:rPr>
@@ -4556,13 +4677,13 @@
           <w:noProof/>
         </w:rPr>
       </w:pPr>
-      <w:hyperlink w:anchor="_Toc53843345" w:history="1">
+      <w:hyperlink w:anchor="_Toc55046480" w:history="1">
         <w:r>
           <w:rPr>
             <w:rStyle w:val="Hyperlink"/>
             <w:noProof/>
           </w:rPr>
-          <w:t>2.3.1.2.3</w:t>
+          <w:t>2.2.1.3</w:t>
         </w:r>
         <w:r>
           <w:rPr>
@@ -4575,7 +4696,7 @@
             <w:rStyle w:val="Hyperlink"/>
             <w:noProof/>
           </w:rPr>
-          <w:t>Rosca helicoidal</w:t>
+          <w:t>Sensores e Atuadores Secundários</w:t>
         </w:r>
         <w:r>
           <w:rPr>
@@ -4596,7 +4717,7 @@
             <w:noProof/>
             <w:webHidden/>
           </w:rPr>
-          <w:instrText xml:space="preserve"> PAGEREF _Toc53843345 \h </w:instrText>
+          <w:instrText xml:space="preserve"> PAGEREF _Toc55046480 \h </w:instrText>
         </w:r>
         <w:r>
           <w:rPr>
@@ -4616,7 +4737,7 @@
             <w:noProof/>
             <w:webHidden/>
           </w:rPr>
-          <w:t>19</w:t>
+          <w:t>20</w:t>
         </w:r>
         <w:r>
           <w:rPr>
@@ -4634,13 +4755,13 @@
           <w:noProof/>
         </w:rPr>
       </w:pPr>
-      <w:hyperlink w:anchor="_Toc53843346" w:history="1">
+      <w:hyperlink w:anchor="_Toc55046481" w:history="1">
         <w:r>
           <w:rPr>
             <w:rStyle w:val="Hyperlink"/>
             <w:noProof/>
           </w:rPr>
-          <w:t>2.3.1.3</w:t>
+          <w:t>2.2.1.3.1</w:t>
         </w:r>
         <w:r>
           <w:rPr>
@@ -4653,7 +4774,7 @@
             <w:rStyle w:val="Hyperlink"/>
             <w:noProof/>
           </w:rPr>
-          <w:t>Sensores e Atuadores Secundários</w:t>
+          <w:t>Sensores Abastecimento</w:t>
         </w:r>
         <w:r>
           <w:rPr>
@@ -4674,7 +4795,7 @@
             <w:noProof/>
             <w:webHidden/>
           </w:rPr>
-          <w:instrText xml:space="preserve"> PAGEREF _Toc53843346 \h </w:instrText>
+          <w:instrText xml:space="preserve"> PAGEREF _Toc55046481 \h </w:instrText>
         </w:r>
         <w:r>
           <w:rPr>
@@ -4712,13 +4833,13 @@
           <w:noProof/>
         </w:rPr>
       </w:pPr>
-      <w:hyperlink w:anchor="_Toc53843347" w:history="1">
+      <w:hyperlink w:anchor="_Toc55046482" w:history="1">
         <w:r>
           <w:rPr>
             <w:rStyle w:val="Hyperlink"/>
             <w:noProof/>
           </w:rPr>
-          <w:t>2.3.1.3.1</w:t>
+          <w:t>2.2.1.3.1.1</w:t>
         </w:r>
         <w:r>
           <w:rPr>
@@ -4731,7 +4852,7 @@
             <w:rStyle w:val="Hyperlink"/>
             <w:noProof/>
           </w:rPr>
-          <w:t>Sensores Abastecimento</w:t>
+          <w:t>Características</w:t>
         </w:r>
         <w:r>
           <w:rPr>
@@ -4752,7 +4873,7 @@
             <w:noProof/>
             <w:webHidden/>
           </w:rPr>
-          <w:instrText xml:space="preserve"> PAGEREF _Toc53843347 \h </w:instrText>
+          <w:instrText xml:space="preserve"> PAGEREF _Toc55046482 \h </w:instrText>
         </w:r>
         <w:r>
           <w:rPr>
@@ -4790,13 +4911,13 @@
           <w:noProof/>
         </w:rPr>
       </w:pPr>
-      <w:hyperlink w:anchor="_Toc53843348" w:history="1">
+      <w:hyperlink w:anchor="_Toc55046483" w:history="1">
         <w:r>
           <w:rPr>
             <w:rStyle w:val="Hyperlink"/>
             <w:noProof/>
           </w:rPr>
-          <w:t>2.3.1.3.1.1</w:t>
+          <w:t>2.2.1.3.2</w:t>
         </w:r>
         <w:r>
           <w:rPr>
@@ -4809,6 +4930,84 @@
             <w:rStyle w:val="Hyperlink"/>
             <w:noProof/>
           </w:rPr>
+          <w:t>Display informativo</w:t>
+        </w:r>
+        <w:r>
+          <w:rPr>
+            <w:noProof/>
+            <w:webHidden/>
+          </w:rPr>
+          <w:tab/>
+        </w:r>
+        <w:r>
+          <w:rPr>
+            <w:noProof/>
+            <w:webHidden/>
+          </w:rPr>
+          <w:fldChar w:fldCharType="begin"/>
+        </w:r>
+        <w:r>
+          <w:rPr>
+            <w:noProof/>
+            <w:webHidden/>
+          </w:rPr>
+          <w:instrText xml:space="preserve"> PAGEREF _Toc55046483 \h </w:instrText>
+        </w:r>
+        <w:r>
+          <w:rPr>
+            <w:noProof/>
+            <w:webHidden/>
+          </w:rPr>
+        </w:r>
+        <w:r>
+          <w:rPr>
+            <w:noProof/>
+            <w:webHidden/>
+          </w:rPr>
+          <w:fldChar w:fldCharType="separate"/>
+        </w:r>
+        <w:r>
+          <w:rPr>
+            <w:noProof/>
+            <w:webHidden/>
+          </w:rPr>
+          <w:t>20</w:t>
+        </w:r>
+        <w:r>
+          <w:rPr>
+            <w:noProof/>
+            <w:webHidden/>
+          </w:rPr>
+          <w:fldChar w:fldCharType="end"/>
+        </w:r>
+      </w:hyperlink>
+    </w:p>
+    <w:p>
+      <w:pPr>
+        <w:pStyle w:val="Sumrio1"/>
+        <w:rPr>
+          <w:noProof/>
+        </w:rPr>
+      </w:pPr>
+      <w:hyperlink w:anchor="_Toc55046484" w:history="1">
+        <w:r>
+          <w:rPr>
+            <w:rStyle w:val="Hyperlink"/>
+            <w:noProof/>
+          </w:rPr>
+          <w:t>2.2.1.3.2.1</w:t>
+        </w:r>
+        <w:r>
+          <w:rPr>
+            <w:noProof/>
+          </w:rPr>
+          <w:tab/>
+        </w:r>
+        <w:r>
+          <w:rPr>
+            <w:rStyle w:val="Hyperlink"/>
+            <w:noProof/>
+          </w:rPr>
           <w:t>Características</w:t>
         </w:r>
         <w:r>
@@ -4830,7 +5029,7 @@
             <w:noProof/>
             <w:webHidden/>
           </w:rPr>
-          <w:instrText xml:space="preserve"> PAGEREF _Toc53843348 \h </w:instrText>
+          <w:instrText xml:space="preserve"> PAGEREF _Toc55046484 \h </w:instrText>
         </w:r>
         <w:r>
           <w:rPr>
@@ -4850,7 +5049,7 @@
             <w:noProof/>
             <w:webHidden/>
           </w:rPr>
-          <w:t>20</w:t>
+          <w:t>21</w:t>
         </w:r>
         <w:r>
           <w:rPr>
@@ -4868,13 +5067,13 @@
           <w:noProof/>
         </w:rPr>
       </w:pPr>
-      <w:hyperlink w:anchor="_Toc53843349" w:history="1">
+      <w:hyperlink w:anchor="_Toc55046485" w:history="1">
         <w:r>
           <w:rPr>
             <w:rStyle w:val="Hyperlink"/>
             <w:noProof/>
           </w:rPr>
-          <w:t>2.3.1.3.2</w:t>
+          <w:t>2.2.1.3.3</w:t>
         </w:r>
         <w:r>
           <w:rPr>
@@ -4887,7 +5086,7 @@
             <w:rStyle w:val="Hyperlink"/>
             <w:noProof/>
           </w:rPr>
-          <w:t>Display informativo</w:t>
+          <w:t>Módulo I2C</w:t>
         </w:r>
         <w:r>
           <w:rPr>
@@ -4908,7 +5107,7 @@
             <w:noProof/>
             <w:webHidden/>
           </w:rPr>
-          <w:instrText xml:space="preserve"> PAGEREF _Toc53843349 \h </w:instrText>
+          <w:instrText xml:space="preserve"> PAGEREF _Toc55046485 \h </w:instrText>
         </w:r>
         <w:r>
           <w:rPr>
@@ -4946,13 +5145,13 @@
           <w:noProof/>
         </w:rPr>
       </w:pPr>
-      <w:hyperlink w:anchor="_Toc53843350" w:history="1">
+      <w:hyperlink w:anchor="_Toc55046486" w:history="1">
         <w:r>
           <w:rPr>
             <w:rStyle w:val="Hyperlink"/>
             <w:noProof/>
           </w:rPr>
-          <w:t>2.3.1.3.2.1</w:t>
+          <w:t>2.2.1.3.3.1</w:t>
         </w:r>
         <w:r>
           <w:rPr>
@@ -4986,7 +5185,7 @@
             <w:noProof/>
             <w:webHidden/>
           </w:rPr>
-          <w:instrText xml:space="preserve"> PAGEREF _Toc53843350 \h </w:instrText>
+          <w:instrText xml:space="preserve"> PAGEREF _Toc55046486 \h </w:instrText>
         </w:r>
         <w:r>
           <w:rPr>
@@ -5024,13 +5223,13 @@
           <w:noProof/>
         </w:rPr>
       </w:pPr>
-      <w:hyperlink w:anchor="_Toc53843351" w:history="1">
+      <w:hyperlink w:anchor="_Toc55046487" w:history="1">
         <w:r>
           <w:rPr>
             <w:rStyle w:val="Hyperlink"/>
             <w:noProof/>
           </w:rPr>
-          <w:t>2.3.1.3.3</w:t>
+          <w:t>2.2.1.3.4</w:t>
         </w:r>
         <w:r>
           <w:rPr>
@@ -5043,7 +5242,7 @@
             <w:rStyle w:val="Hyperlink"/>
             <w:noProof/>
           </w:rPr>
-          <w:t>Módulo I2C</w:t>
+          <w:t>Buzzer Sinalizador</w:t>
         </w:r>
         <w:r>
           <w:rPr>
@@ -5064,7 +5263,7 @@
             <w:noProof/>
             <w:webHidden/>
           </w:rPr>
-          <w:instrText xml:space="preserve"> PAGEREF _Toc53843351 \h </w:instrText>
+          <w:instrText xml:space="preserve"> PAGEREF _Toc55046487 \h </w:instrText>
         </w:r>
         <w:r>
           <w:rPr>
@@ -5102,13 +5301,13 @@
           <w:noProof/>
         </w:rPr>
       </w:pPr>
-      <w:hyperlink w:anchor="_Toc53843352" w:history="1">
+      <w:hyperlink w:anchor="_Toc55046488" w:history="1">
         <w:r>
           <w:rPr>
             <w:rStyle w:val="Hyperlink"/>
             <w:noProof/>
           </w:rPr>
-          <w:t>2.3.1.3.3.1</w:t>
+          <w:t>2.2.1.3.4.1</w:t>
         </w:r>
         <w:r>
           <w:rPr>
@@ -5142,7 +5341,7 @@
             <w:noProof/>
             <w:webHidden/>
           </w:rPr>
-          <w:instrText xml:space="preserve"> PAGEREF _Toc53843352 \h </w:instrText>
+          <w:instrText xml:space="preserve"> PAGEREF _Toc55046488 \h </w:instrText>
         </w:r>
         <w:r>
           <w:rPr>
@@ -5162,7 +5361,7 @@
             <w:noProof/>
             <w:webHidden/>
           </w:rPr>
-          <w:t>21</w:t>
+          <w:t>22</w:t>
         </w:r>
         <w:r>
           <w:rPr>
@@ -5180,13 +5379,13 @@
           <w:noProof/>
         </w:rPr>
       </w:pPr>
-      <w:hyperlink w:anchor="_Toc53843353" w:history="1">
+      <w:hyperlink w:anchor="_Toc55046489" w:history="1">
         <w:r>
           <w:rPr>
             <w:rStyle w:val="Hyperlink"/>
             <w:noProof/>
           </w:rPr>
-          <w:t>2.3.1.3.4</w:t>
+          <w:t>2.2.2</w:t>
         </w:r>
         <w:r>
           <w:rPr>
@@ -5199,7 +5398,7 @@
             <w:rStyle w:val="Hyperlink"/>
             <w:noProof/>
           </w:rPr>
-          <w:t>Buzzer Sinalizador</w:t>
+          <w:t>Software</w:t>
         </w:r>
         <w:r>
           <w:rPr>
@@ -5220,7 +5419,7 @@
             <w:noProof/>
             <w:webHidden/>
           </w:rPr>
-          <w:instrText xml:space="preserve"> PAGEREF _Toc53843353 \h </w:instrText>
+          <w:instrText xml:space="preserve"> PAGEREF _Toc55046489 \h </w:instrText>
         </w:r>
         <w:r>
           <w:rPr>
@@ -5258,13 +5457,13 @@
           <w:noProof/>
         </w:rPr>
       </w:pPr>
-      <w:hyperlink w:anchor="_Toc53843354" w:history="1">
+      <w:hyperlink w:anchor="_Toc55046490" w:history="1">
         <w:r>
           <w:rPr>
             <w:rStyle w:val="Hyperlink"/>
             <w:noProof/>
           </w:rPr>
-          <w:t>2.3.1.3.4.1</w:t>
+          <w:t>2.2.2.1</w:t>
         </w:r>
         <w:r>
           <w:rPr>
@@ -5277,7 +5476,7 @@
             <w:rStyle w:val="Hyperlink"/>
             <w:noProof/>
           </w:rPr>
-          <w:t>Características</w:t>
+          <w:t>Linguagem C (ESP32)</w:t>
         </w:r>
         <w:r>
           <w:rPr>
@@ -5298,7 +5497,7 @@
             <w:noProof/>
             <w:webHidden/>
           </w:rPr>
-          <w:instrText xml:space="preserve"> PAGEREF _Toc53843354 \h </w:instrText>
+          <w:instrText xml:space="preserve"> PAGEREF _Toc55046490 \h </w:instrText>
         </w:r>
         <w:r>
           <w:rPr>
@@ -5336,13 +5535,13 @@
           <w:noProof/>
         </w:rPr>
       </w:pPr>
-      <w:hyperlink w:anchor="_Toc53843355" w:history="1">
+      <w:hyperlink w:anchor="_Toc55046491" w:history="1">
         <w:r>
           <w:rPr>
             <w:rStyle w:val="Hyperlink"/>
             <w:noProof/>
           </w:rPr>
-          <w:t>2.3.2</w:t>
+          <w:t>2.2.2.1.1</w:t>
         </w:r>
         <w:r>
           <w:rPr>
@@ -5355,7 +5554,7 @@
             <w:rStyle w:val="Hyperlink"/>
             <w:noProof/>
           </w:rPr>
-          <w:t>Software</w:t>
+          <w:t>Alimentador</w:t>
         </w:r>
         <w:r>
           <w:rPr>
@@ -5376,7 +5575,7 @@
             <w:noProof/>
             <w:webHidden/>
           </w:rPr>
-          <w:instrText xml:space="preserve"> PAGEREF _Toc53843355 \h </w:instrText>
+          <w:instrText xml:space="preserve"> PAGEREF _Toc55046491 \h </w:instrText>
         </w:r>
         <w:r>
           <w:rPr>
@@ -5414,13 +5613,13 @@
           <w:noProof/>
         </w:rPr>
       </w:pPr>
-      <w:hyperlink w:anchor="_Toc53843356" w:history="1">
+      <w:hyperlink w:anchor="_Toc55046492" w:history="1">
         <w:r>
           <w:rPr>
             <w:rStyle w:val="Hyperlink"/>
             <w:noProof/>
           </w:rPr>
-          <w:t>2.3.2.1</w:t>
+          <w:t>2.2.2.1.2</w:t>
         </w:r>
         <w:r>
           <w:rPr>
@@ -5433,7 +5632,7 @@
             <w:rStyle w:val="Hyperlink"/>
             <w:noProof/>
           </w:rPr>
-          <w:t>Linguagem C (Arduino)</w:t>
+          <w:t>WI-FI</w:t>
         </w:r>
         <w:r>
           <w:rPr>
@@ -5454,7 +5653,7 @@
             <w:noProof/>
             <w:webHidden/>
           </w:rPr>
-          <w:instrText xml:space="preserve"> PAGEREF _Toc53843356 \h </w:instrText>
+          <w:instrText xml:space="preserve"> PAGEREF _Toc55046492 \h </w:instrText>
         </w:r>
         <w:r>
           <w:rPr>
@@ -5474,7 +5673,7 @@
             <w:noProof/>
             <w:webHidden/>
           </w:rPr>
-          <w:t>22</w:t>
+          <w:t>24</w:t>
         </w:r>
         <w:r>
           <w:rPr>
@@ -5492,13 +5691,13 @@
           <w:noProof/>
         </w:rPr>
       </w:pPr>
-      <w:hyperlink w:anchor="_Toc53843357" w:history="1">
+      <w:hyperlink w:anchor="_Toc55046493" w:history="1">
         <w:r>
           <w:rPr>
             <w:rStyle w:val="Hyperlink"/>
             <w:noProof/>
           </w:rPr>
-          <w:t>2.3.2.1.1</w:t>
+          <w:t>2.2.2.1.3</w:t>
         </w:r>
         <w:r>
           <w:rPr>
@@ -5511,7 +5710,7 @@
             <w:rStyle w:val="Hyperlink"/>
             <w:noProof/>
           </w:rPr>
-          <w:t>WI-FI</w:t>
+          <w:t>MQTT</w:t>
         </w:r>
         <w:r>
           <w:rPr>
@@ -5532,7 +5731,7 @@
             <w:noProof/>
             <w:webHidden/>
           </w:rPr>
-          <w:instrText xml:space="preserve"> PAGEREF _Toc53843357 \h </w:instrText>
+          <w:instrText xml:space="preserve"> PAGEREF _Toc55046493 \h </w:instrText>
         </w:r>
         <w:r>
           <w:rPr>
@@ -5552,7 +5751,7 @@
             <w:noProof/>
             <w:webHidden/>
           </w:rPr>
-          <w:t>22</w:t>
+          <w:t>24</w:t>
         </w:r>
         <w:r>
           <w:rPr>
@@ -5570,13 +5769,13 @@
           <w:noProof/>
         </w:rPr>
       </w:pPr>
-      <w:hyperlink w:anchor="_Toc53843358" w:history="1">
+      <w:hyperlink w:anchor="_Toc55046494" w:history="1">
         <w:r>
           <w:rPr>
             <w:rStyle w:val="Hyperlink"/>
             <w:noProof/>
           </w:rPr>
-          <w:t>2.3.2.1.2</w:t>
+          <w:t>2.2.2.1.4</w:t>
         </w:r>
         <w:r>
           <w:rPr>
@@ -5589,7 +5788,7 @@
             <w:rStyle w:val="Hyperlink"/>
             <w:noProof/>
           </w:rPr>
-          <w:t>MQTT</w:t>
+          <w:t>Horário</w:t>
         </w:r>
         <w:r>
           <w:rPr>
@@ -5610,7 +5809,7 @@
             <w:noProof/>
             <w:webHidden/>
           </w:rPr>
-          <w:instrText xml:space="preserve"> PAGEREF _Toc53843358 \h </w:instrText>
+          <w:instrText xml:space="preserve"> PAGEREF _Toc55046494 \h </w:instrText>
         </w:r>
         <w:r>
           <w:rPr>
@@ -5630,7 +5829,7 @@
             <w:noProof/>
             <w:webHidden/>
           </w:rPr>
-          <w:t>23</w:t>
+          <w:t>25</w:t>
         </w:r>
         <w:r>
           <w:rPr>
@@ -5648,13 +5847,13 @@
           <w:noProof/>
         </w:rPr>
       </w:pPr>
-      <w:hyperlink w:anchor="_Toc53843359" w:history="1">
+      <w:hyperlink w:anchor="_Toc55046495" w:history="1">
         <w:r>
           <w:rPr>
             <w:rStyle w:val="Hyperlink"/>
             <w:noProof/>
           </w:rPr>
-          <w:t>2.3.2.2</w:t>
+          <w:t>2.2.2.1.5</w:t>
         </w:r>
         <w:r>
           <w:rPr>
@@ -5667,6 +5866,84 @@
             <w:rStyle w:val="Hyperlink"/>
             <w:noProof/>
           </w:rPr>
+          <w:t>Buzzer</w:t>
+        </w:r>
+        <w:r>
+          <w:rPr>
+            <w:noProof/>
+            <w:webHidden/>
+          </w:rPr>
+          <w:tab/>
+        </w:r>
+        <w:r>
+          <w:rPr>
+            <w:noProof/>
+            <w:webHidden/>
+          </w:rPr>
+          <w:fldChar w:fldCharType="begin"/>
+        </w:r>
+        <w:r>
+          <w:rPr>
+            <w:noProof/>
+            <w:webHidden/>
+          </w:rPr>
+          <w:instrText xml:space="preserve"> PAGEREF _Toc55046495 \h </w:instrText>
+        </w:r>
+        <w:r>
+          <w:rPr>
+            <w:noProof/>
+            <w:webHidden/>
+          </w:rPr>
+        </w:r>
+        <w:r>
+          <w:rPr>
+            <w:noProof/>
+            <w:webHidden/>
+          </w:rPr>
+          <w:fldChar w:fldCharType="separate"/>
+        </w:r>
+        <w:r>
+          <w:rPr>
+            <w:noProof/>
+            <w:webHidden/>
+          </w:rPr>
+          <w:t>26</w:t>
+        </w:r>
+        <w:r>
+          <w:rPr>
+            <w:noProof/>
+            <w:webHidden/>
+          </w:rPr>
+          <w:fldChar w:fldCharType="end"/>
+        </w:r>
+      </w:hyperlink>
+    </w:p>
+    <w:p>
+      <w:pPr>
+        <w:pStyle w:val="Sumrio1"/>
+        <w:rPr>
+          <w:noProof/>
+        </w:rPr>
+      </w:pPr>
+      <w:hyperlink w:anchor="_Toc55046496" w:history="1">
+        <w:r>
+          <w:rPr>
+            <w:rStyle w:val="Hyperlink"/>
+            <w:noProof/>
+          </w:rPr>
+          <w:t>2.2.2.2</w:t>
+        </w:r>
+        <w:r>
+          <w:rPr>
+            <w:noProof/>
+          </w:rPr>
+          <w:tab/>
+        </w:r>
+        <w:r>
+          <w:rPr>
+            <w:rStyle w:val="Hyperlink"/>
+            <w:noProof/>
+          </w:rPr>
           <w:t>Node-RED</w:t>
         </w:r>
         <w:r>
@@ -5688,7 +5965,7 @@
             <w:noProof/>
             <w:webHidden/>
           </w:rPr>
-          <w:instrText xml:space="preserve"> PAGEREF _Toc53843359 \h </w:instrText>
+          <w:instrText xml:space="preserve"> PAGEREF _Toc55046496 \h </w:instrText>
         </w:r>
         <w:r>
           <w:rPr>
@@ -5708,7 +5985,7 @@
             <w:noProof/>
             <w:webHidden/>
           </w:rPr>
-          <w:t>24</w:t>
+          <w:t>27</w:t>
         </w:r>
         <w:r>
           <w:rPr>
@@ -5726,13 +6003,13 @@
           <w:noProof/>
         </w:rPr>
       </w:pPr>
-      <w:hyperlink w:anchor="_Toc53843360" w:history="1">
+      <w:hyperlink w:anchor="_Toc55046497" w:history="1">
         <w:r>
           <w:rPr>
             <w:rStyle w:val="Hyperlink"/>
             <w:noProof/>
           </w:rPr>
-          <w:t>2.3.2.2.1</w:t>
+          <w:t>2.2.2.2.1</w:t>
         </w:r>
         <w:r>
           <w:rPr>
@@ -5766,7 +6043,7 @@
             <w:noProof/>
             <w:webHidden/>
           </w:rPr>
-          <w:instrText xml:space="preserve"> PAGEREF _Toc53843360 \h </w:instrText>
+          <w:instrText xml:space="preserve"> PAGEREF _Toc55046497 \h </w:instrText>
         </w:r>
         <w:r>
           <w:rPr>
@@ -5786,7 +6063,7 @@
             <w:noProof/>
             <w:webHidden/>
           </w:rPr>
-          <w:t>24</w:t>
+          <w:t>27</w:t>
         </w:r>
         <w:r>
           <w:rPr>
@@ -5804,7 +6081,7 @@
           <w:noProof/>
         </w:rPr>
       </w:pPr>
-      <w:hyperlink w:anchor="_Toc53843361" w:history="1">
+      <w:hyperlink w:anchor="_Toc55046498" w:history="1">
         <w:r>
           <w:rPr>
             <w:rStyle w:val="Hyperlink"/>
@@ -5844,7 +6121,7 @@
             <w:noProof/>
             <w:webHidden/>
           </w:rPr>
-          <w:instrText xml:space="preserve"> PAGEREF _Toc53843361 \h </w:instrText>
+          <w:instrText xml:space="preserve"> PAGEREF _Toc55046498 \h </w:instrText>
         </w:r>
         <w:r>
           <w:rPr>
@@ -5864,7 +6141,7 @@
             <w:noProof/>
             <w:webHidden/>
           </w:rPr>
-          <w:t>27</w:t>
+          <w:t>30</w:t>
         </w:r>
         <w:r>
           <w:rPr>
@@ -5882,7 +6159,7 @@
           <w:noProof/>
         </w:rPr>
       </w:pPr>
-      <w:hyperlink w:anchor="_Toc53843362" w:history="1">
+      <w:hyperlink w:anchor="_Toc55046499" w:history="1">
         <w:r>
           <w:rPr>
             <w:rStyle w:val="Hyperlink"/>
@@ -5916,7 +6193,7 @@
             <w:noProof/>
             <w:webHidden/>
           </w:rPr>
-          <w:instrText xml:space="preserve"> PAGEREF _Toc53843362 \h </w:instrText>
+          <w:instrText xml:space="preserve"> PAGEREF _Toc55046499 \h </w:instrText>
         </w:r>
         <w:r>
           <w:rPr>
@@ -5936,7 +6213,7 @@
             <w:noProof/>
             <w:webHidden/>
           </w:rPr>
-          <w:t>28</w:t>
+          <w:t>31</w:t>
         </w:r>
         <w:r>
           <w:rPr>
@@ -5954,13 +6231,13 @@
           <w:noProof/>
         </w:rPr>
       </w:pPr>
-      <w:hyperlink w:anchor="_Toc53843363" w:history="1">
+      <w:hyperlink w:anchor="_Toc55046500" w:history="1">
         <w:r>
           <w:rPr>
             <w:rStyle w:val="Hyperlink"/>
             <w:noProof/>
           </w:rPr>
-          <w:t>ANEXO 1 – Programa em linguagem C (Arduino)</w:t>
+          <w:t>ANEXO 1 – Programa em linguagem C (ESP32)</w:t>
         </w:r>
         <w:r>
           <w:rPr>
@@ -5981,7 +6258,7 @@
             <w:noProof/>
             <w:webHidden/>
           </w:rPr>
-          <w:instrText xml:space="preserve"> PAGEREF _Toc53843363 \h </w:instrText>
+          <w:instrText xml:space="preserve"> PAGEREF _Toc55046500 \h </w:instrText>
         </w:r>
         <w:r>
           <w:rPr>
@@ -6001,7 +6278,7 @@
             <w:noProof/>
             <w:webHidden/>
           </w:rPr>
-          <w:t>30</w:t>
+          <w:t>33</w:t>
         </w:r>
         <w:r>
           <w:rPr>
@@ -6019,13 +6296,22 @@
           <w:noProof/>
         </w:rPr>
       </w:pPr>
-      <w:hyperlink w:anchor="_Toc53843364" w:history="1">
+      <w:hyperlink w:anchor="_Toc55046501" w:history="1">
         <w:r>
           <w:rPr>
             <w:rStyle w:val="Hyperlink"/>
             <w:noProof/>
           </w:rPr>
-          <w:t>ANEXO 2 – Programa da Interface Node-RED</w:t>
+          <w:t>ANEXO 2 – Programa da Interface Node-R</w:t>
+        </w:r>
+        <w:bookmarkStart w:id="0" w:name="_GoBack"/>
+        <w:bookmarkEnd w:id="0"/>
+        <w:r>
+          <w:rPr>
+            <w:rStyle w:val="Hyperlink"/>
+            <w:noProof/>
+          </w:rPr>
+          <w:t>ED</w:t>
         </w:r>
         <w:r>
           <w:rPr>
@@ -6046,7 +6332,7 @@
             <w:noProof/>
             <w:webHidden/>
           </w:rPr>
-          <w:instrText xml:space="preserve"> PAGEREF _Toc53843364 \h </w:instrText>
+          <w:instrText xml:space="preserve"> PAGEREF _Toc55046501 \h </w:instrText>
         </w:r>
         <w:r>
           <w:rPr>
@@ -6066,7 +6352,7 @@
             <w:noProof/>
             <w:webHidden/>
           </w:rPr>
-          <w:t>31</w:t>
+          <w:t>34</w:t>
         </w:r>
         <w:r>
           <w:rPr>
@@ -6115,14 +6401,14 @@
       <w:pPr>
         <w:pStyle w:val="Ttulo-SeoPrimaria"/>
       </w:pPr>
-      <w:bookmarkStart w:id="0" w:name="_Toc52650617"/>
-      <w:bookmarkStart w:id="1" w:name="_Toc53843325"/>
+      <w:bookmarkStart w:id="1" w:name="_Toc52650617"/>
+      <w:bookmarkStart w:id="2" w:name="_Toc55046460"/>
       <w:r>
         <w:lastRenderedPageBreak/>
         <w:t>INTRODUÇÃO</w:t>
       </w:r>
-      <w:bookmarkEnd w:id="0"/>
       <w:bookmarkEnd w:id="1"/>
+      <w:bookmarkEnd w:id="2"/>
     </w:p>
     <w:p>
       <w:pPr>
@@ -6235,12 +6521,12 @@
       <w:pPr>
         <w:pStyle w:val="Ttulo-SeoPrimaria"/>
       </w:pPr>
-      <w:bookmarkStart w:id="2" w:name="_Toc53843326"/>
+      <w:bookmarkStart w:id="3" w:name="_Toc55046461"/>
       <w:r>
         <w:lastRenderedPageBreak/>
         <w:t>DESENVOLVIMENTO</w:t>
       </w:r>
-      <w:bookmarkEnd w:id="2"/>
+      <w:bookmarkEnd w:id="3"/>
     </w:p>
     <w:p>
       <w:pPr>
@@ -6254,11 +6540,11 @@
       <w:pPr>
         <w:pStyle w:val="Titulo-Subseo"/>
       </w:pPr>
-      <w:bookmarkStart w:id="3" w:name="_Toc53843327"/>
+      <w:bookmarkStart w:id="4" w:name="_Toc55046462"/>
       <w:r>
         <w:t>Fundamentação Teórica</w:t>
       </w:r>
-      <w:bookmarkEnd w:id="3"/>
+      <w:bookmarkEnd w:id="4"/>
     </w:p>
     <w:p>
       <w:pPr>
@@ -6272,11 +6558,11 @@
       <w:pPr>
         <w:pStyle w:val="Titulo-Subseo2"/>
       </w:pPr>
-      <w:bookmarkStart w:id="4" w:name="_Toc53843328"/>
+      <w:bookmarkStart w:id="5" w:name="_Toc55046463"/>
       <w:r>
         <w:t>IOT</w:t>
       </w:r>
-      <w:bookmarkEnd w:id="4"/>
+      <w:bookmarkEnd w:id="5"/>
     </w:p>
     <w:p>
       <w:pPr>
@@ -6403,12 +6689,12 @@
       <w:pPr>
         <w:pStyle w:val="Titulo-Subseo3"/>
       </w:pPr>
-      <w:bookmarkStart w:id="5" w:name="_Toc53843329"/>
+      <w:bookmarkStart w:id="6" w:name="_Toc55046464"/>
       <w:r>
         <w:lastRenderedPageBreak/>
         <w:t>IoT Industrial</w:t>
       </w:r>
-      <w:bookmarkEnd w:id="5"/>
+      <w:bookmarkEnd w:id="6"/>
     </w:p>
     <w:p>
       <w:pPr>
@@ -6509,11 +6795,11 @@
       <w:pPr>
         <w:pStyle w:val="Titulo-Subseo2"/>
       </w:pPr>
-      <w:bookmarkStart w:id="6" w:name="_Toc53843330"/>
+      <w:bookmarkStart w:id="7" w:name="_Toc55046465"/>
       <w:r>
         <w:t>WI-FI</w:t>
       </w:r>
-      <w:bookmarkEnd w:id="6"/>
+      <w:bookmarkEnd w:id="7"/>
     </w:p>
     <w:p>
       <w:pPr>
@@ -6577,11 +6863,11 @@
       <w:pPr>
         <w:pStyle w:val="Titulo-Subseo2"/>
       </w:pPr>
-      <w:bookmarkStart w:id="7" w:name="_Toc53843331"/>
+      <w:bookmarkStart w:id="8" w:name="_Toc55046466"/>
       <w:r>
         <w:t>MQTT</w:t>
       </w:r>
-      <w:bookmarkEnd w:id="7"/>
+      <w:bookmarkEnd w:id="8"/>
     </w:p>
     <w:p>
       <w:pPr>
@@ -6595,12 +6881,12 @@
       <w:pPr>
         <w:pStyle w:val="Titulo-Subseo3"/>
       </w:pPr>
-      <w:bookmarkStart w:id="8" w:name="_Toc53843332"/>
+      <w:bookmarkStart w:id="9" w:name="_Toc55046467"/>
       <w:r>
         <w:lastRenderedPageBreak/>
         <w:t>Características</w:t>
       </w:r>
-      <w:bookmarkEnd w:id="8"/>
+      <w:bookmarkEnd w:id="9"/>
     </w:p>
     <w:p>
       <w:pPr>
@@ -6665,11 +6951,11 @@
       <w:pPr>
         <w:pStyle w:val="Titulo-Subseo3"/>
       </w:pPr>
-      <w:bookmarkStart w:id="9" w:name="_Toc53843333"/>
+      <w:bookmarkStart w:id="10" w:name="_Toc55046468"/>
       <w:r>
         <w:t>Funcionamento do MQTT</w:t>
       </w:r>
-      <w:bookmarkEnd w:id="9"/>
+      <w:bookmarkEnd w:id="10"/>
     </w:p>
     <w:p>
       <w:pPr>
@@ -6768,7 +7054,7 @@
       <w:pPr>
         <w:pStyle w:val="Titulo-Subseo2"/>
       </w:pPr>
-      <w:bookmarkStart w:id="10" w:name="_Toc53843334"/>
+      <w:bookmarkStart w:id="11" w:name="_Toc55046469"/>
       <w:r>
         <w:t>Node</w:t>
       </w:r>
@@ -6778,7 +7064,7 @@
       <w:r>
         <w:t>RED</w:t>
       </w:r>
-      <w:bookmarkEnd w:id="10"/>
+      <w:bookmarkEnd w:id="11"/>
     </w:p>
     <w:p>
       <w:pPr>
@@ -6860,7 +7146,7 @@
       <w:pPr>
         <w:pStyle w:val="TextoFiguras"/>
       </w:pPr>
-      <w:bookmarkStart w:id="11" w:name="_Toc53843384"/>
+      <w:bookmarkStart w:id="12" w:name="_Toc55046341"/>
       <w:r>
         <w:t xml:space="preserve">Figura </w:t>
       </w:r>
@@ -6888,7 +7174,7 @@
       <w:r>
         <w:t>Exemplo de programa Node-RED, uma aplicação de alerta climático.</w:t>
       </w:r>
-      <w:bookmarkEnd w:id="11"/>
+      <w:bookmarkEnd w:id="12"/>
     </w:p>
     <w:p>
       <w:pPr>
@@ -6985,11 +7271,11 @@
       <w:pPr>
         <w:pStyle w:val="Titulo-Subseo2"/>
       </w:pPr>
-      <w:bookmarkStart w:id="12" w:name="_Toc53843335"/>
+      <w:bookmarkStart w:id="13" w:name="_Toc55046470"/>
       <w:r>
         <w:t>I2C</w:t>
       </w:r>
-      <w:bookmarkEnd w:id="12"/>
+      <w:bookmarkEnd w:id="13"/>
     </w:p>
     <w:p>
       <w:pPr>
@@ -7093,7 +7379,7 @@
       <w:pPr>
         <w:pStyle w:val="TextoFiguras"/>
       </w:pPr>
-      <w:bookmarkStart w:id="13" w:name="_Toc53843385"/>
+      <w:bookmarkStart w:id="14" w:name="_Toc55046342"/>
       <w:r>
         <w:t xml:space="preserve">Figura </w:t>
       </w:r>
@@ -7121,7 +7407,7 @@
       <w:r>
         <w:t>Barramento I2C.</w:t>
       </w:r>
-      <w:bookmarkEnd w:id="13"/>
+      <w:bookmarkEnd w:id="14"/>
     </w:p>
     <w:p>
       <w:pPr>
@@ -7571,11 +7857,11 @@
       <w:pPr>
         <w:pStyle w:val="Titulo-Subseo"/>
       </w:pPr>
-      <w:bookmarkStart w:id="14" w:name="_Toc53843337"/>
+      <w:bookmarkStart w:id="15" w:name="_Toc55046471"/>
       <w:r>
         <w:t>Projeto</w:t>
       </w:r>
-      <w:bookmarkEnd w:id="14"/>
+      <w:bookmarkEnd w:id="15"/>
     </w:p>
     <w:p>
       <w:pPr>
@@ -7597,11 +7883,11 @@
       <w:pPr>
         <w:pStyle w:val="Titulo-Subseo2"/>
       </w:pPr>
-      <w:bookmarkStart w:id="15" w:name="_Toc53843338"/>
+      <w:bookmarkStart w:id="16" w:name="_Toc55046472"/>
       <w:r>
         <w:t>Hardware</w:t>
       </w:r>
-      <w:bookmarkEnd w:id="15"/>
+      <w:bookmarkEnd w:id="16"/>
     </w:p>
     <w:p>
       <w:pPr>
@@ -7623,11 +7909,11 @@
       <w:pPr>
         <w:pStyle w:val="Titulo-Subseo3"/>
       </w:pPr>
-      <w:bookmarkStart w:id="16" w:name="_Toc53843339"/>
+      <w:bookmarkStart w:id="17" w:name="_Toc55046473"/>
       <w:r>
         <w:t>Circuito de Alimentação</w:t>
       </w:r>
-      <w:bookmarkEnd w:id="16"/>
+      <w:bookmarkEnd w:id="17"/>
     </w:p>
     <w:p>
       <w:pPr>
@@ -7658,12 +7944,12 @@
       <w:pPr>
         <w:pStyle w:val="Titulo-Subseo4"/>
       </w:pPr>
-      <w:bookmarkStart w:id="17" w:name="_Toc53843340"/>
+      <w:bookmarkStart w:id="18" w:name="_Toc55046474"/>
       <w:r>
         <w:lastRenderedPageBreak/>
         <w:t>Alimentação Chaveada</w:t>
       </w:r>
-      <w:bookmarkEnd w:id="17"/>
+      <w:bookmarkEnd w:id="18"/>
     </w:p>
     <w:p>
       <w:pPr>
@@ -7767,18 +8053,18 @@
       <w:pPr>
         <w:pStyle w:val="Titulo-Subseo4"/>
       </w:pPr>
-      <w:bookmarkStart w:id="18" w:name="_Toc53843341"/>
+      <w:bookmarkStart w:id="19" w:name="_Toc55046475"/>
       <w:r>
         <w:t>Circuito Regulador de Tensão</w:t>
       </w:r>
-      <w:bookmarkEnd w:id="18"/>
+      <w:bookmarkEnd w:id="19"/>
     </w:p>
     <w:p>
       <w:pPr>
         <w:pStyle w:val="TextoFiguras"/>
       </w:pPr>
-      <w:bookmarkStart w:id="19" w:name="_Ref53843012"/>
-      <w:bookmarkStart w:id="20" w:name="_Toc53843386"/>
+      <w:bookmarkStart w:id="20" w:name="_Ref53843012"/>
+      <w:bookmarkStart w:id="21" w:name="_Toc55046343"/>
       <w:r>
         <w:t xml:space="preserve">Figura </w:t>
       </w:r>
@@ -7800,11 +8086,11 @@
       <w:r>
         <w:fldChar w:fldCharType="end"/>
       </w:r>
-      <w:bookmarkEnd w:id="19"/>
+      <w:bookmarkEnd w:id="20"/>
       <w:r>
         <w:t xml:space="preserve"> Circuito Regulador de Tensão para 3.3V.</w:t>
       </w:r>
-      <w:bookmarkEnd w:id="20"/>
+      <w:bookmarkEnd w:id="21"/>
     </w:p>
     <w:p>
       <w:pPr>
@@ -7974,11 +8260,11 @@
       <w:pPr>
         <w:pStyle w:val="Titulo-Subseo3"/>
       </w:pPr>
-      <w:bookmarkStart w:id="21" w:name="_Toc53843342"/>
+      <w:bookmarkStart w:id="22" w:name="_Toc55046476"/>
       <w:r>
         <w:t>Abastecimento</w:t>
       </w:r>
-      <w:bookmarkEnd w:id="21"/>
+      <w:bookmarkEnd w:id="22"/>
     </w:p>
     <w:p>
       <w:pPr>
@@ -7998,20 +8284,20 @@
       <w:pPr>
         <w:pStyle w:val="Titulo-Subseo4"/>
       </w:pPr>
-      <w:bookmarkStart w:id="22" w:name="_Toc53843343"/>
+      <w:bookmarkStart w:id="23" w:name="_Toc55046477"/>
       <w:r>
         <w:t xml:space="preserve">Motor </w:t>
       </w:r>
       <w:r>
         <w:t>de Abastecimento</w:t>
       </w:r>
-      <w:bookmarkEnd w:id="22"/>
+      <w:bookmarkEnd w:id="23"/>
     </w:p>
     <w:p>
       <w:pPr>
         <w:pStyle w:val="TextoFiguras"/>
       </w:pPr>
-      <w:bookmarkStart w:id="23" w:name="_Toc53843387"/>
+      <w:bookmarkStart w:id="24" w:name="_Toc55046344"/>
       <w:r>
         <w:t xml:space="preserve">Figura </w:t>
       </w:r>
@@ -8036,7 +8322,7 @@
       <w:r>
         <w:t>. Motor DC GA12-N20-200.</w:t>
       </w:r>
-      <w:bookmarkEnd w:id="23"/>
+      <w:bookmarkEnd w:id="24"/>
     </w:p>
     <w:p>
       <w:pPr>
@@ -8145,12 +8431,12 @@
       <w:pPr>
         <w:pStyle w:val="Titulo-Subseo4"/>
       </w:pPr>
-      <w:bookmarkStart w:id="24" w:name="_Toc53843344"/>
+      <w:bookmarkStart w:id="25" w:name="_Toc55046478"/>
       <w:r>
         <w:lastRenderedPageBreak/>
         <w:t>Relé de Acionamento do Motor</w:t>
       </w:r>
-      <w:bookmarkEnd w:id="24"/>
+      <w:bookmarkEnd w:id="25"/>
     </w:p>
     <w:p>
       <w:pPr>
@@ -8164,7 +8450,7 @@
       <w:pPr>
         <w:pStyle w:val="TextoFiguras"/>
       </w:pPr>
-      <w:bookmarkStart w:id="25" w:name="_Toc53843388"/>
+      <w:bookmarkStart w:id="26" w:name="_Toc55046345"/>
       <w:r>
         <w:t xml:space="preserve">Figura </w:t>
       </w:r>
@@ -8192,7 +8478,7 @@
       <w:r>
         <w:t>Módulo Relé 5V 1 Canal</w:t>
       </w:r>
-      <w:bookmarkEnd w:id="25"/>
+      <w:bookmarkEnd w:id="26"/>
     </w:p>
     <w:p>
       <w:pPr>
@@ -8265,11 +8551,11 @@
       <w:pPr>
         <w:pStyle w:val="Titulo-Subseo4"/>
       </w:pPr>
-      <w:bookmarkStart w:id="26" w:name="_Toc53843345"/>
+      <w:bookmarkStart w:id="27" w:name="_Toc55046479"/>
       <w:r>
         <w:t>Rosca helicoidal</w:t>
       </w:r>
-      <w:bookmarkEnd w:id="26"/>
+      <w:bookmarkEnd w:id="27"/>
     </w:p>
     <w:p>
       <w:pPr>
@@ -8317,21 +8603,21 @@
       <w:pPr>
         <w:pStyle w:val="Titulo-Subseo3"/>
       </w:pPr>
-      <w:bookmarkStart w:id="27" w:name="_Toc53843346"/>
+      <w:bookmarkStart w:id="28" w:name="_Toc55046480"/>
       <w:r>
         <w:t>Sensores e Atuadores Secundários</w:t>
       </w:r>
-      <w:bookmarkEnd w:id="27"/>
+      <w:bookmarkEnd w:id="28"/>
     </w:p>
     <w:p>
       <w:pPr>
         <w:pStyle w:val="Titulo-Subseo4"/>
       </w:pPr>
-      <w:bookmarkStart w:id="28" w:name="_Toc53843347"/>
+      <w:bookmarkStart w:id="29" w:name="_Toc55046481"/>
       <w:r>
         <w:t>Sensores Abastecimento</w:t>
       </w:r>
-      <w:bookmarkEnd w:id="28"/>
+      <w:bookmarkEnd w:id="29"/>
     </w:p>
     <w:p>
       <w:pPr>
@@ -8345,11 +8631,11 @@
       <w:pPr>
         <w:pStyle w:val="Titulo-Subseo5"/>
       </w:pPr>
-      <w:bookmarkStart w:id="29" w:name="_Toc53843348"/>
+      <w:bookmarkStart w:id="30" w:name="_Toc55046482"/>
       <w:r>
         <w:t>Características</w:t>
       </w:r>
-      <w:bookmarkEnd w:id="29"/>
+      <w:bookmarkEnd w:id="30"/>
     </w:p>
     <w:p>
       <w:pPr>
@@ -8363,11 +8649,11 @@
       <w:pPr>
         <w:pStyle w:val="Titulo-Subseo4"/>
       </w:pPr>
-      <w:bookmarkStart w:id="30" w:name="_Toc53843349"/>
+      <w:bookmarkStart w:id="31" w:name="_Toc55046483"/>
       <w:r>
         <w:t>Display informativo</w:t>
       </w:r>
-      <w:bookmarkEnd w:id="30"/>
+      <w:bookmarkEnd w:id="31"/>
     </w:p>
     <w:p>
       <w:pPr>
@@ -8381,12 +8667,12 @@
       <w:pPr>
         <w:pStyle w:val="Titulo-Subseo5"/>
       </w:pPr>
-      <w:bookmarkStart w:id="31" w:name="_Toc53843350"/>
+      <w:bookmarkStart w:id="32" w:name="_Toc55046484"/>
       <w:r>
         <w:lastRenderedPageBreak/>
         <w:t>Características</w:t>
       </w:r>
-      <w:bookmarkEnd w:id="31"/>
+      <w:bookmarkEnd w:id="32"/>
     </w:p>
     <w:p>
       <w:pPr>
@@ -8408,11 +8694,11 @@
       <w:pPr>
         <w:pStyle w:val="Titulo-Subseo4"/>
       </w:pPr>
-      <w:bookmarkStart w:id="32" w:name="_Toc53843351"/>
+      <w:bookmarkStart w:id="33" w:name="_Toc55046485"/>
       <w:r>
         <w:t>Módulo I2C</w:t>
       </w:r>
-      <w:bookmarkEnd w:id="32"/>
+      <w:bookmarkEnd w:id="33"/>
     </w:p>
     <w:p>
       <w:pPr>
@@ -8432,11 +8718,11 @@
       <w:pPr>
         <w:pStyle w:val="Titulo-Subseo5"/>
       </w:pPr>
-      <w:bookmarkStart w:id="33" w:name="_Toc53843352"/>
+      <w:bookmarkStart w:id="34" w:name="_Toc55046486"/>
       <w:r>
         <w:t>Características</w:t>
       </w:r>
-      <w:bookmarkEnd w:id="33"/>
+      <w:bookmarkEnd w:id="34"/>
     </w:p>
     <w:p>
       <w:pPr>
@@ -8466,11 +8752,11 @@
       <w:pPr>
         <w:pStyle w:val="Titulo-Subseo4"/>
       </w:pPr>
-      <w:bookmarkStart w:id="34" w:name="_Toc53843353"/>
+      <w:bookmarkStart w:id="35" w:name="_Toc55046487"/>
       <w:r>
         <w:t>Buzzer Sinalizador</w:t>
       </w:r>
-      <w:bookmarkEnd w:id="34"/>
+      <w:bookmarkEnd w:id="35"/>
     </w:p>
     <w:p>
       <w:pPr>
@@ -8490,12 +8776,12 @@
       <w:pPr>
         <w:pStyle w:val="Titulo-Subseo5"/>
       </w:pPr>
-      <w:bookmarkStart w:id="35" w:name="_Toc53843354"/>
+      <w:bookmarkStart w:id="36" w:name="_Toc55046488"/>
       <w:r>
         <w:lastRenderedPageBreak/>
         <w:t>Características</w:t>
       </w:r>
-      <w:bookmarkEnd w:id="35"/>
+      <w:bookmarkEnd w:id="36"/>
     </w:p>
     <w:p>
       <w:pPr>
@@ -8509,36 +8795,108 @@
       <w:pPr>
         <w:pStyle w:val="Titulo-Subseo2"/>
       </w:pPr>
-      <w:bookmarkStart w:id="36" w:name="_Toc53843355"/>
+      <w:bookmarkStart w:id="37" w:name="_Toc55046489"/>
       <w:r>
         <w:t>Software</w:t>
       </w:r>
-      <w:bookmarkEnd w:id="36"/>
-    </w:p>
-    <w:p>
-      <w:pPr>
-        <w:pStyle w:val="NovoNormal"/>
-      </w:pPr>
-      <w:r>
-        <w:t>t.</w:t>
+      <w:bookmarkEnd w:id="37"/>
+    </w:p>
+    <w:p>
+      <w:pPr>
+        <w:pStyle w:val="NovoNormal"/>
+      </w:pPr>
+      <w:r>
+        <w:t>O software de nosso projeto possui várias camadas de aplicação, onde o principal processamento é concentrado no ESP32, implementado através da linguagem C, porém, a comunicação MQTT e a plataforma de Node-RED tornam-se partes essenciais por serem responsáveis pela interação e configuração do sistema</w:t>
+      </w:r>
+      <w:r>
+        <w:t>.</w:t>
       </w:r>
     </w:p>
     <w:p>
       <w:pPr>
         <w:pStyle w:val="Titulo-Subseo3"/>
       </w:pPr>
-      <w:bookmarkStart w:id="37" w:name="_Toc53843356"/>
-      <w:r>
-        <w:t>Linguagem C (Arduino)</w:t>
-      </w:r>
-      <w:bookmarkEnd w:id="37"/>
+      <w:bookmarkStart w:id="38" w:name="_Toc55046490"/>
+      <w:r>
+        <w:t>Linguagem C (</w:t>
+      </w:r>
+      <w:r>
+        <w:t>ESP32</w:t>
+      </w:r>
+      <w:r>
+        <w:t>)</w:t>
+      </w:r>
+      <w:bookmarkEnd w:id="38"/>
     </w:p>
     <w:p>
       <w:pPr>
         <w:pStyle w:val="Titulo-Subseo4"/>
       </w:pPr>
+      <w:bookmarkStart w:id="39" w:name="_Toc55046491"/>
       <w:r>
         <w:t>Alimentador</w:t>
+      </w:r>
+      <w:bookmarkEnd w:id="39"/>
+    </w:p>
+    <w:p>
+      <w:pPr>
+        <w:pStyle w:val="NovoNormal"/>
+      </w:pPr>
+      <w:r>
+        <w:t>Este é o módulo do programa responsável pela ativação do relé de alimentação, o processo principal do projeto. Para executar com sucesso esta função, o módulo de alimentação interage, direta ou indiretamente, com todos os outros módulos do projeto.</w:t>
+      </w:r>
+    </w:p>
+    <w:p>
+      <w:pPr>
+        <w:pStyle w:val="NovoNormal"/>
+      </w:pPr>
+      <w:r>
+        <w:t xml:space="preserve">Seu processo, </w:t>
+      </w:r>
+      <w:r>
+        <w:t xml:space="preserve">como </w:t>
+      </w:r>
+      <w:r>
+        <w:t>descrito no fluxograma</w:t>
+      </w:r>
+      <w:r>
+        <w:t xml:space="preserve"> do processo de alimentação</w:t>
+      </w:r>
+      <w:r>
+        <w:t xml:space="preserve"> (</w:t>
+      </w:r>
+      <w:r>
+        <w:fldChar w:fldCharType="begin"/>
+      </w:r>
+      <w:r>
+        <w:instrText xml:space="preserve"> REF _Ref55046284 \h </w:instrText>
+      </w:r>
+      <w:r>
+        <w:fldChar w:fldCharType="separate"/>
+      </w:r>
+      <w:r>
+        <w:t>Figu</w:t>
+      </w:r>
+      <w:r>
+        <w:t>r</w:t>
+      </w:r>
+      <w:r>
+        <w:t xml:space="preserve">a </w:t>
+      </w:r>
+      <w:r>
+        <w:rPr>
+          <w:noProof/>
+        </w:rPr>
+        <w:t>6</w:t>
+      </w:r>
+      <w:r>
+        <w:fldChar w:fldCharType="end"/>
+      </w:r>
+      <w:r>
+        <w:t xml:space="preserve">), </w:t>
+      </w:r>
+      <w:r>
+        <w:t>realiza uma verificação nos horários agendados e, caso o horário atual esteja agendado, ele ativa o relé de abastecimento durante o período programado. O processo ainda terá o cuidado de não ativar o relé caso os sensores indiquem que o reservatório está vazio, assim interrompendo a alimentação ou nem mesmo a iniciando e, em vez disso, enviando alertas nos meios disponíveis.</w:t>
       </w:r>
     </w:p>
     <w:p>
@@ -8555,14 +8913,13 @@
     </w:p>
     <w:p>
       <w:pPr>
-        <w:pStyle w:val="NovoNormal"/>
-      </w:pPr>
-    </w:p>
-    <w:p>
-      <w:pPr>
         <w:pStyle w:val="TextoFiguras"/>
       </w:pPr>
-      <w:r>
+      <w:bookmarkStart w:id="40" w:name="_Ref55040470"/>
+      <w:bookmarkStart w:id="41" w:name="_Ref55046284"/>
+      <w:bookmarkStart w:id="42" w:name="_Toc55046346"/>
+      <w:r>
+        <w:lastRenderedPageBreak/>
         <w:t xml:space="preserve">Figura </w:t>
       </w:r>
       <w:r>
@@ -8575,14 +8932,20 @@
         <w:fldChar w:fldCharType="separate"/>
       </w:r>
       <w:r>
+        <w:rPr>
+          <w:noProof/>
+        </w:rPr>
         <w:t>6</w:t>
       </w:r>
       <w:r>
         <w:fldChar w:fldCharType="end"/>
       </w:r>
+      <w:bookmarkEnd w:id="41"/>
       <w:r>
         <w:t xml:space="preserve"> - Fluxograma do Processo de Alimentação</w:t>
       </w:r>
+      <w:bookmarkEnd w:id="40"/>
+      <w:bookmarkEnd w:id="42"/>
     </w:p>
     <w:p>
       <w:pPr>
@@ -8616,7 +8979,7 @@
             <v:path o:extrusionok="f" gradientshapeok="t" o:connecttype="rect"/>
             <o:lock v:ext="edit" aspectratio="t"/>
           </v:shapetype>
-          <v:shape id="_x0000_i1028" type="#_x0000_t75" style="width:240.75pt;height:622.5pt">
+          <v:shape id="_x0000_i1025" type="#_x0000_t75" style="width:240.75pt;height:622.5pt">
             <v:imagedata r:id="rId13" o:title="untitled (1)"/>
           </v:shape>
         </w:pict>
@@ -8639,18 +9002,17 @@
           <w:noProof/>
         </w:rPr>
       </w:pPr>
-      <w:bookmarkStart w:id="38" w:name="_GoBack"/>
-      <w:bookmarkEnd w:id="38"/>
     </w:p>
     <w:p>
       <w:pPr>
         <w:pStyle w:val="Titulo-Subseo4"/>
       </w:pPr>
-      <w:bookmarkStart w:id="39" w:name="_Toc53843357"/>
-      <w:r>
+      <w:bookmarkStart w:id="43" w:name="_Toc55046492"/>
+      <w:r>
+        <w:lastRenderedPageBreak/>
         <w:t>WI-FI</w:t>
       </w:r>
-      <w:bookmarkEnd w:id="39"/>
+      <w:bookmarkEnd w:id="43"/>
     </w:p>
     <w:p>
       <w:pPr>
@@ -8680,11 +9042,11 @@
       <w:pPr>
         <w:pStyle w:val="Titulo-Subseo4"/>
       </w:pPr>
-      <w:bookmarkStart w:id="40" w:name="_Toc53843358"/>
+      <w:bookmarkStart w:id="44" w:name="_Toc55046493"/>
       <w:r>
         <w:t>MQTT</w:t>
       </w:r>
-      <w:bookmarkEnd w:id="40"/>
+      <w:bookmarkEnd w:id="44"/>
     </w:p>
     <w:p>
       <w:pPr>
@@ -8715,18 +9077,15 @@
         <w:pStyle w:val="NovoNormal"/>
       </w:pPr>
       <w:r>
-        <w:t xml:space="preserve">Para estabelecer a conexão MQTT, é necessário o endereço IP (ou web) do computador do broker e a porta configurada para o MQTT. Após realizada a conexão, </w:t>
-      </w:r>
+        <w:t>Para estabelecer a conexão MQTT, é necessário o endereço IP (ou web) do computador do broker e a porta configurada para o MQTT. Após realizada a conexão, deve-se configurar nesta o método de comunicação (callback), assim o ESP32 poderá receber as mensagens publicadas nos tópicos aos quais assinar.</w:t>
+      </w:r>
+    </w:p>
+    <w:p>
+      <w:pPr>
+        <w:pStyle w:val="NovoNormal"/>
+      </w:pPr>
       <w:r>
         <w:lastRenderedPageBreak/>
-        <w:t>deve-se configurar nesta o método de comunicação (callback), assim o ESP32 poderá receber as mensagens publicadas nos tópicos aos quais assinar.</w:t>
-      </w:r>
-    </w:p>
-    <w:p>
-      <w:pPr>
-        <w:pStyle w:val="NovoNormal"/>
-      </w:pPr>
-      <w:r>
         <w:t>Assim como uma conexão WI-FI, os comandos da conexão MQTT devem ser iterados até a conexão seja efetivamente estabelecida e deve ser monitorada periodicamente para tratar possíveis falhas de conexão.</w:t>
       </w:r>
     </w:p>
@@ -8864,112 +9223,79 @@
     </w:p>
     <w:p>
       <w:pPr>
-        <w:pStyle w:val="Titulo-Subseo3"/>
-      </w:pPr>
-      <w:bookmarkStart w:id="41" w:name="_Toc53843359"/>
-      <w:r>
-        <w:t>Node</w:t>
-      </w:r>
-      <w:r>
-        <w:t>-</w:t>
-      </w:r>
-      <w:r>
-        <w:t>R</w:t>
-      </w:r>
-      <w:r>
-        <w:t>ED</w:t>
-      </w:r>
-      <w:bookmarkEnd w:id="41"/>
-    </w:p>
-    <w:p>
-      <w:pPr>
-        <w:pStyle w:val="NovoNormal"/>
-      </w:pPr>
-      <w:r>
-        <w:t>A ferramenta Node-RED</w:t>
-      </w:r>
-      <w:r>
-        <w:t xml:space="preserve"> está sendo aplicada como a principal responsável pelo gerenciamento de configurações do projeto</w:t>
-      </w:r>
-      <w:r>
-        <w:t>.</w:t>
-      </w:r>
-      <w:r>
-        <w:t xml:space="preserve"> Ela implementa</w:t>
-      </w:r>
-      <w:r>
-        <w:t xml:space="preserve"> in</w:t>
-      </w:r>
-      <w:r>
-        <w:t xml:space="preserve">terfaces web que, ao interagir como broker </w:t>
-      </w:r>
-      <w:proofErr w:type="spellStart"/>
-      <w:r>
-        <w:t>mqtt</w:t>
-      </w:r>
-      <w:proofErr w:type="spellEnd"/>
-      <w:r>
-        <w:t>, exibe as configurações atuais do microcontrolador, assim como, disponibiliza novas opções de configurações.</w:t>
-      </w:r>
-    </w:p>
-    <w:p>
-      <w:pPr>
-        <w:pStyle w:val="NovoNormal"/>
-      </w:pPr>
-      <w:r>
-        <w:t>Para a criação da interface web, foi adicionado ao projeto básico do Node-RED os pacotes de ferramentas: “</w:t>
-      </w:r>
-      <w:r>
-        <w:t>node-</w:t>
-      </w:r>
-      <w:proofErr w:type="spellStart"/>
-      <w:r>
-        <w:t>red</w:t>
-      </w:r>
-      <w:proofErr w:type="spellEnd"/>
-      <w:r>
-        <w:t>-dashboard</w:t>
-      </w:r>
-      <w:r>
-        <w:t>” e “</w:t>
-      </w:r>
-      <w:r>
-        <w:t>node-</w:t>
-      </w:r>
-      <w:proofErr w:type="spellStart"/>
-      <w:r>
-        <w:t>red</w:t>
-      </w:r>
-      <w:proofErr w:type="spellEnd"/>
-      <w:r>
-        <w:t>-node-ui-</w:t>
-      </w:r>
-      <w:proofErr w:type="spellStart"/>
-      <w:r>
-        <w:t>list</w:t>
-      </w:r>
-      <w:proofErr w:type="spellEnd"/>
-      <w:r>
-        <w:t>”. Esses pacotes concedem nós para serem utilizados no fluxo e geram uma interface HTML com variadas opções de controles e componentes visuais.</w:t>
-      </w:r>
-    </w:p>
-    <w:p>
-      <w:pPr>
         <w:pStyle w:val="Titulo-Subseo4"/>
       </w:pPr>
-      <w:bookmarkStart w:id="42" w:name="_Toc53843360"/>
+      <w:bookmarkStart w:id="45" w:name="_Toc55046494"/>
+      <w:r>
+        <w:t>Horário</w:t>
+      </w:r>
+      <w:bookmarkEnd w:id="45"/>
+    </w:p>
+    <w:p>
+      <w:pPr>
+        <w:pStyle w:val="NovoNormal"/>
+      </w:pPr>
+      <w:r>
+        <w:t>Ao não possui um hardware RTC adicionado ao nosso projeto, se tornou necessária a adição de um módulo do programa direcionado à manutenção de um relógio interno.</w:t>
+      </w:r>
+    </w:p>
+    <w:p>
+      <w:pPr>
+        <w:pStyle w:val="NovoNormal"/>
+      </w:pPr>
+      <w:r>
+        <w:t xml:space="preserve">A biblioteca </w:t>
+      </w:r>
+      <w:proofErr w:type="spellStart"/>
+      <w:r>
+        <w:t>NTPClient</w:t>
+      </w:r>
+      <w:proofErr w:type="spellEnd"/>
+      <w:r>
+        <w:t xml:space="preserve"> foi a base para o desenvolvimento, como a interface principal do projeto depende de uma conexão Wi-Fi, não se torna excessivo o requisito de conexão à internet. Porém, como precaução para que eventuais faltas de internet não atrapalhem o funcionamento do sistema, o processo que mantém o horário apenas busca a hora atual na internet a cada uma hora passada, nos outros momentos o ESP32 calcula a passagem de tempo de forma a atualizar o relógio programado a cada segundo.</w:t>
+      </w:r>
+      <w:r>
+        <w:t xml:space="preserve"> Processo descrito no fluxograma de manutenção de tempo (</w:t>
+      </w:r>
+      <w:r>
+        <w:fldChar w:fldCharType="begin"/>
+      </w:r>
+      <w:r>
+        <w:instrText xml:space="preserve"> REF _Ref55046240 \h </w:instrText>
+      </w:r>
+      <w:r>
+        <w:fldChar w:fldCharType="separate"/>
+      </w:r>
+      <w:r>
+        <w:t>Figura 7</w:t>
+      </w:r>
+      <w:r>
+        <w:fldChar w:fldCharType="end"/>
+      </w:r>
+      <w:r>
+        <w:t>).</w:t>
+      </w:r>
+    </w:p>
+    <w:p>
+      <w:pPr>
+        <w:rPr>
+          <w:rFonts w:ascii="Arial" w:hAnsi="Arial" w:cs="Arial"/>
+          <w:sz w:val="24"/>
+          <w:szCs w:val="24"/>
+        </w:rPr>
+      </w:pPr>
+      <w:r>
+        <w:br w:type="page"/>
+      </w:r>
+    </w:p>
+    <w:p>
+      <w:pPr>
+        <w:pStyle w:val="TextoFiguras"/>
+      </w:pPr>
+      <w:bookmarkStart w:id="46" w:name="_Ref55046240"/>
+      <w:bookmarkStart w:id="47" w:name="_Toc55046347"/>
       <w:r>
         <w:lastRenderedPageBreak/>
-        <w:t>Interface de Reservatório</w:t>
-      </w:r>
-      <w:bookmarkEnd w:id="42"/>
-    </w:p>
-    <w:p>
-      <w:pPr>
-        <w:pStyle w:val="TextoFiguras"/>
-      </w:pPr>
-      <w:bookmarkStart w:id="43" w:name="_Toc53843389"/>
-      <w:r>
         <w:t xml:space="preserve">Figura </w:t>
       </w:r>
       <w:r>
@@ -8982,21 +9308,19 @@
         <w:fldChar w:fldCharType="separate"/>
       </w:r>
       <w:r>
-        <w:rPr>
-          <w:noProof/>
-        </w:rPr>
         <w:t>7</w:t>
       </w:r>
       <w:r>
         <w:fldChar w:fldCharType="end"/>
       </w:r>
-      <w:r>
-        <w:t xml:space="preserve">. </w:t>
-      </w:r>
-      <w:r>
-        <w:t>Interface de Reservatório</w:t>
-      </w:r>
-      <w:bookmarkEnd w:id="43"/>
+      <w:bookmarkEnd w:id="46"/>
+      <w:r>
+        <w:t xml:space="preserve"> - </w:t>
+      </w:r>
+      <w:r>
+        <w:t>Fluxograma da Manutenção de Tempo</w:t>
+      </w:r>
+      <w:bookmarkEnd w:id="47"/>
     </w:p>
     <w:p>
       <w:pPr>
@@ -9011,7 +9335,299 @@
           <w:noProof/>
         </w:rPr>
         <w:drawing>
-          <wp:inline distT="0" distB="0" distL="0" distR="0" wp14:anchorId="2A4998BD" wp14:editId="64755C55">
+          <wp:inline distT="0" distB="0" distL="0" distR="0" wp14:anchorId="0D33E05C" wp14:editId="1A32EAC3">
+            <wp:extent cx="2886075" cy="2876292"/>
+            <wp:effectExtent l="0" t="0" r="0" b="635"/>
+            <wp:docPr id="10" name="Imagem 10" descr="C:\Users\Tom\Desktop\ETEC\TCC-ETEC-ELO20-02\Imagens\Fluxograma-Time.png"/>
+            <wp:cNvGraphicFramePr>
+              <a:graphicFrameLocks xmlns:a="http://schemas.openxmlformats.org/drawingml/2006/main" noChangeAspect="1"/>
+            </wp:cNvGraphicFramePr>
+            <a:graphic xmlns:a="http://schemas.openxmlformats.org/drawingml/2006/main">
+              <a:graphicData uri="http://schemas.openxmlformats.org/drawingml/2006/picture">
+                <pic:pic xmlns:pic="http://schemas.openxmlformats.org/drawingml/2006/picture">
+                  <pic:nvPicPr>
+                    <pic:cNvPr id="0" name="Picture 7" descr="C:\Users\Tom\Desktop\ETEC\TCC-ETEC-ELO20-02\Imagens\Fluxograma-Time.png"/>
+                    <pic:cNvPicPr>
+                      <a:picLocks noChangeAspect="1" noChangeArrowheads="1"/>
+                    </pic:cNvPicPr>
+                  </pic:nvPicPr>
+                  <pic:blipFill>
+                    <a:blip r:embed="rId14">
+                      <a:extLst>
+                        <a:ext uri="{28A0092B-C50C-407E-A947-70E740481C1C}">
+                          <a14:useLocalDpi xmlns:a14="http://schemas.microsoft.com/office/drawing/2010/main" val="0"/>
+                        </a:ext>
+                      </a:extLst>
+                    </a:blip>
+                    <a:srcRect/>
+                    <a:stretch>
+                      <a:fillRect/>
+                    </a:stretch>
+                  </pic:blipFill>
+                  <pic:spPr bwMode="auto">
+                    <a:xfrm>
+                      <a:off x="0" y="0"/>
+                      <a:ext cx="2904958" cy="2895111"/>
+                    </a:xfrm>
+                    <a:prstGeom prst="rect">
+                      <a:avLst/>
+                    </a:prstGeom>
+                    <a:noFill/>
+                    <a:ln>
+                      <a:noFill/>
+                    </a:ln>
+                  </pic:spPr>
+                </pic:pic>
+              </a:graphicData>
+            </a:graphic>
+          </wp:inline>
+        </w:drawing>
+      </w:r>
+    </w:p>
+    <w:p>
+      <w:pPr>
+        <w:pStyle w:val="NovoNormal"/>
+        <w:jc w:val="center"/>
+      </w:pPr>
+      <w:r>
+        <w:t>Fonte: Dos próprios autores, 2020.</w:t>
+      </w:r>
+    </w:p>
+    <w:p>
+      <w:pPr>
+        <w:pStyle w:val="NovoNormal"/>
+        <w:jc w:val="center"/>
+      </w:pPr>
+    </w:p>
+    <w:p>
+      <w:pPr>
+        <w:pStyle w:val="NovoNormal"/>
+      </w:pPr>
+      <w:r>
+        <w:t>Devido a precisão demandada por esta funcionalidade, ela foi separada das outras, sendo processada</w:t>
+      </w:r>
+      <w:r>
+        <w:t xml:space="preserve"> em modo exclusivo pel</w:t>
+      </w:r>
+      <w:r>
+        <w:t xml:space="preserve">o núcleo de processamento zero do ESP32, </w:t>
+      </w:r>
+      <w:r>
+        <w:t>enquanto os outros processos permanecem sendo executados em no núcleo de processamento um.</w:t>
+      </w:r>
+    </w:p>
+    <w:p>
+      <w:pPr>
+        <w:pStyle w:val="Titulo-Subseo4"/>
+      </w:pPr>
+      <w:bookmarkStart w:id="48" w:name="_Toc55046495"/>
+      <w:r>
+        <w:t>Buzzer</w:t>
+      </w:r>
+      <w:bookmarkEnd w:id="48"/>
+    </w:p>
+    <w:p>
+      <w:pPr>
+        <w:pStyle w:val="NovoNormal"/>
+      </w:pPr>
+      <w:r>
+        <w:t>O projeto possui um módulo do programa dedicado à execução de alerta sonoros, estes que serão executados pelo buzzer passivo.</w:t>
+      </w:r>
+    </w:p>
+    <w:p>
+      <w:pPr>
+        <w:pStyle w:val="NovoNormal"/>
+      </w:pPr>
+      <w:r>
+        <w:t xml:space="preserve">Os alertas são programados para </w:t>
+      </w:r>
+      <w:r>
+        <w:t>serem executados em momentos nos quais o microcontrolador detecta a falta de algum recurso essencial para o funcionamento pleno do sistema, sendo eles: conteúdo no reservatório e acesso à internet.</w:t>
+      </w:r>
+    </w:p>
+    <w:p>
+      <w:pPr>
+        <w:pStyle w:val="NovoNormal"/>
+      </w:pPr>
+      <w:r>
+        <w:t>O programa envia uma variação de frequências durante intervalos de tempo predeterminados de forma a executar uma melodia que servirá como o alerta para o usuário do sistema voltar suas atenções ao elemento faltante.</w:t>
+      </w:r>
+    </w:p>
+    <w:p>
+      <w:pPr>
+        <w:pStyle w:val="NovoNormal"/>
+      </w:pPr>
+      <w:r>
+        <w:lastRenderedPageBreak/>
+        <w:t xml:space="preserve">A implementação disso no ESP32 utiliza a biblioteca </w:t>
+      </w:r>
+      <w:proofErr w:type="spellStart"/>
+      <w:r>
+        <w:t>EasyBuzzer</w:t>
+      </w:r>
+      <w:proofErr w:type="spellEnd"/>
+      <w:r>
+        <w:t xml:space="preserve">, a qual disponibiliza uma série de facilitadores para a execução de notas musicais sequenciais. A principal característica utilizada desta biblioteca é a função </w:t>
+      </w:r>
+      <w:proofErr w:type="spellStart"/>
+      <w:r>
+        <w:t>singleBeep</w:t>
+      </w:r>
+      <w:proofErr w:type="spellEnd"/>
+      <w:r>
+        <w:t>, esta função permite a execução deu uma frequência durante um tempo determinado e, quando o tempo acabar, esta mesma função chama uma função para executar as próximas notas.</w:t>
+      </w:r>
+    </w:p>
+    <w:p>
+      <w:pPr>
+        <w:pStyle w:val="Titulo-Subseo3"/>
+      </w:pPr>
+      <w:bookmarkStart w:id="49" w:name="_Toc55046496"/>
+      <w:r>
+        <w:t>Node</w:t>
+      </w:r>
+      <w:r>
+        <w:t>-</w:t>
+      </w:r>
+      <w:r>
+        <w:t>R</w:t>
+      </w:r>
+      <w:r>
+        <w:t>ED</w:t>
+      </w:r>
+      <w:bookmarkEnd w:id="49"/>
+    </w:p>
+    <w:p>
+      <w:pPr>
+        <w:pStyle w:val="NovoNormal"/>
+      </w:pPr>
+      <w:r>
+        <w:t>A ferramenta Node-RED</w:t>
+      </w:r>
+      <w:r>
+        <w:t xml:space="preserve"> está sendo aplicada como a principal responsável pelo gerenciamento de configurações do projeto</w:t>
+      </w:r>
+      <w:r>
+        <w:t>.</w:t>
+      </w:r>
+      <w:r>
+        <w:t xml:space="preserve"> Ela implementa</w:t>
+      </w:r>
+      <w:r>
+        <w:t xml:space="preserve"> in</w:t>
+      </w:r>
+      <w:r>
+        <w:t xml:space="preserve">terfaces web que, ao interagir como broker </w:t>
+      </w:r>
+      <w:proofErr w:type="spellStart"/>
+      <w:r>
+        <w:t>mqtt</w:t>
+      </w:r>
+      <w:proofErr w:type="spellEnd"/>
+      <w:r>
+        <w:t>, exibe as configurações atuais do microcontrolador, assim como, disponibiliza novas opções de configurações.</w:t>
+      </w:r>
+    </w:p>
+    <w:p>
+      <w:pPr>
+        <w:pStyle w:val="NovoNormal"/>
+      </w:pPr>
+      <w:r>
+        <w:t>Para a criação da interface web, foi adicionado ao projeto básico do Node-RED os pacotes de ferramentas: “</w:t>
+      </w:r>
+      <w:r>
+        <w:t>node-</w:t>
+      </w:r>
+      <w:proofErr w:type="spellStart"/>
+      <w:r>
+        <w:t>red</w:t>
+      </w:r>
+      <w:proofErr w:type="spellEnd"/>
+      <w:r>
+        <w:t>-dashboard</w:t>
+      </w:r>
+      <w:r>
+        <w:t>” e “</w:t>
+      </w:r>
+      <w:r>
+        <w:t>node-</w:t>
+      </w:r>
+      <w:proofErr w:type="spellStart"/>
+      <w:r>
+        <w:t>red</w:t>
+      </w:r>
+      <w:proofErr w:type="spellEnd"/>
+      <w:r>
+        <w:t>-node-ui-</w:t>
+      </w:r>
+      <w:proofErr w:type="spellStart"/>
+      <w:r>
+        <w:t>list</w:t>
+      </w:r>
+      <w:proofErr w:type="spellEnd"/>
+      <w:r>
+        <w:t>”. Esses pacotes concedem nós para serem utilizados no fluxo e geram uma interface HTML com variadas opções de controles e componentes visuais.</w:t>
+      </w:r>
+    </w:p>
+    <w:p>
+      <w:pPr>
+        <w:pStyle w:val="Titulo-Subseo4"/>
+      </w:pPr>
+      <w:bookmarkStart w:id="50" w:name="_Toc55046497"/>
+      <w:r>
+        <w:t>Interface de Reservatório</w:t>
+      </w:r>
+      <w:bookmarkEnd w:id="50"/>
+    </w:p>
+    <w:p>
+      <w:pPr>
+        <w:pStyle w:val="TextoFiguras"/>
+      </w:pPr>
+      <w:bookmarkStart w:id="51" w:name="_Toc55046348"/>
+      <w:r>
+        <w:t xml:space="preserve">Figura </w:t>
+      </w:r>
+      <w:r>
+        <w:fldChar w:fldCharType="begin"/>
+      </w:r>
+      <w:r>
+        <w:instrText xml:space="preserve"> SEQ Figura \* ARABIC </w:instrText>
+      </w:r>
+      <w:r>
+        <w:fldChar w:fldCharType="separate"/>
+      </w:r>
+      <w:r>
+        <w:rPr>
+          <w:noProof/>
+        </w:rPr>
+        <w:t>8</w:t>
+      </w:r>
+      <w:r>
+        <w:fldChar w:fldCharType="end"/>
+      </w:r>
+      <w:r>
+        <w:t xml:space="preserve">. </w:t>
+      </w:r>
+      <w:r>
+        <w:t>Interface de Reservatório</w:t>
+      </w:r>
+      <w:bookmarkEnd w:id="51"/>
+    </w:p>
+    <w:p>
+      <w:pPr>
+        <w:pStyle w:val="SemEspaamento"/>
+        <w:jc w:val="center"/>
+        <w:rPr>
+          <w:noProof/>
+        </w:rPr>
+      </w:pPr>
+      <w:r>
+        <w:rPr>
+          <w:noProof/>
+        </w:rPr>
+        <w:lastRenderedPageBreak/>
+        <w:drawing>
+          <wp:inline distT="0" distB="0" distL="0" distR="0" wp14:anchorId="2E64FD4D" wp14:editId="7356513B">
             <wp:extent cx="2091713" cy="3524250"/>
             <wp:effectExtent l="0" t="0" r="3810" b="0"/>
             <wp:docPr id="4" name="Imagem 4" descr="O:\Reservatorio.jpeg"/>
@@ -9028,7 +9644,7 @@
                     </pic:cNvPicPr>
                   </pic:nvPicPr>
                   <pic:blipFill>
-                    <a:blip r:embed="rId14">
+                    <a:blip r:embed="rId15">
                       <a:extLst>
                         <a:ext uri="{28A0092B-C50C-407E-A947-70E740481C1C}">
                           <a14:useLocalDpi xmlns:a14="http://schemas.microsoft.com/office/drawing/2010/main" val="0"/>
@@ -9115,7 +9731,7 @@
       <w:pPr>
         <w:pStyle w:val="TextoFiguras"/>
       </w:pPr>
-      <w:bookmarkStart w:id="44" w:name="_Toc53843390"/>
+      <w:bookmarkStart w:id="52" w:name="_Toc55046349"/>
       <w:r>
         <w:t xml:space="preserve">Figura </w:t>
       </w:r>
@@ -9132,7 +9748,7 @@
         <w:rPr>
           <w:noProof/>
         </w:rPr>
-        <w:t>8</w:t>
+        <w:t>9</w:t>
       </w:r>
       <w:r>
         <w:fldChar w:fldCharType="end"/>
@@ -9143,7 +9759,7 @@
       <w:r>
         <w:t>Fluxo da interface de reservatório</w:t>
       </w:r>
-      <w:bookmarkEnd w:id="44"/>
+      <w:bookmarkEnd w:id="52"/>
     </w:p>
     <w:p>
       <w:pPr>
@@ -9154,7 +9770,6 @@
         <w:rPr>
           <w:noProof/>
         </w:rPr>
-        <w:lastRenderedPageBreak/>
         <w:drawing>
           <wp:inline distT="0" distB="0" distL="0" distR="0" wp14:anchorId="6C116062" wp14:editId="0E26067B">
             <wp:extent cx="5760085" cy="3005455"/>
@@ -9171,7 +9786,7 @@
                     <pic:cNvPicPr/>
                   </pic:nvPicPr>
                   <pic:blipFill>
-                    <a:blip r:embed="rId15"/>
+                    <a:blip r:embed="rId16"/>
                     <a:stretch>
                       <a:fillRect/>
                     </a:stretch>
@@ -9212,6 +9827,7 @@
         <w:pStyle w:val="NovoNormal"/>
       </w:pPr>
       <w:r>
+        <w:lastRenderedPageBreak/>
         <w:t>Na seção aviso sonoro possuímos um nó do tipo switch para definir se o alimentador irá executar avisos sonoros quando for impedido de executar uma alimentação por causa do reservatório estar vazio.</w:t>
       </w:r>
       <w:r>
@@ -9262,12 +9878,12 @@
       <w:pPr>
         <w:pStyle w:val="Ttulo-SeoPrimaria"/>
       </w:pPr>
-      <w:bookmarkStart w:id="45" w:name="_Toc53843361"/>
+      <w:bookmarkStart w:id="53" w:name="_Toc55046498"/>
       <w:r>
         <w:lastRenderedPageBreak/>
         <w:t>CONCLUSÃO</w:t>
       </w:r>
-      <w:bookmarkEnd w:id="45"/>
+      <w:bookmarkEnd w:id="53"/>
     </w:p>
     <w:p>
       <w:pPr>
@@ -9294,12 +9910,12 @@
       <w:pPr>
         <w:pStyle w:val="Titulo-Pos-Textual"/>
       </w:pPr>
-      <w:bookmarkStart w:id="46" w:name="_Toc53843362"/>
+      <w:bookmarkStart w:id="54" w:name="_Toc55046499"/>
       <w:r>
         <w:lastRenderedPageBreak/>
         <w:t>REFERÊNCIAS</w:t>
       </w:r>
-      <w:bookmarkEnd w:id="46"/>
+      <w:bookmarkEnd w:id="54"/>
     </w:p>
     <w:p>
       <w:pPr>
@@ -9455,7 +10071,7 @@
         </w:rPr>
         <w:t xml:space="preserve">, 2014. disponível em: </w:t>
       </w:r>
-      <w:hyperlink r:id="rId16" w:history="1">
+      <w:hyperlink r:id="rId17" w:history="1">
         <w:r>
           <w:rPr>
             <w:rFonts w:ascii="Arial" w:hAnsi="Arial" w:cs="Arial"/>
@@ -9641,7 +10257,7 @@
         </w:rPr>
         <w:t xml:space="preserve">, 2019. Disponível em: </w:t>
       </w:r>
-      <w:hyperlink r:id="rId17" w:history="1">
+      <w:hyperlink r:id="rId18" w:history="1">
         <w:r>
           <w:rPr>
             <w:rFonts w:ascii="Arial" w:hAnsi="Arial" w:cs="Arial"/>
@@ -9945,12 +10561,18 @@
       <w:pPr>
         <w:pStyle w:val="Titulo-Pos-Textual"/>
       </w:pPr>
-      <w:bookmarkStart w:id="47" w:name="_Toc53843363"/>
+      <w:bookmarkStart w:id="55" w:name="_Toc55046500"/>
       <w:r>
         <w:lastRenderedPageBreak/>
-        <w:t>ANEXO 1 – Programa em linguagem C (Arduino)</w:t>
-      </w:r>
-      <w:bookmarkEnd w:id="47"/>
+        <w:t>ANEXO 1 – Programa em linguagem C (</w:t>
+      </w:r>
+      <w:r>
+        <w:t>ESP32</w:t>
+      </w:r>
+      <w:r>
+        <w:t>)</w:t>
+      </w:r>
+      <w:bookmarkEnd w:id="55"/>
     </w:p>
     <w:p>
       <w:pPr>
@@ -9968,12 +10590,12 @@
       <w:pPr>
         <w:pStyle w:val="Titulo-Pos-Textual"/>
       </w:pPr>
-      <w:bookmarkStart w:id="48" w:name="_Toc53843364"/>
+      <w:bookmarkStart w:id="56" w:name="_Toc55046501"/>
       <w:r>
         <w:lastRenderedPageBreak/>
         <w:t>ANEXO 2 – Programa da Interface Node-RED</w:t>
       </w:r>
-      <w:bookmarkEnd w:id="48"/>
+      <w:bookmarkEnd w:id="56"/>
     </w:p>
     <w:p>
       <w:pPr>
@@ -10000,7 +10622,7 @@
       </w:pPr>
     </w:p>
     <w:sectPr>
-      <w:headerReference w:type="default" r:id="rId18"/>
+      <w:headerReference w:type="default" r:id="rId19"/>
       <w:pgSz w:w="11906" w:h="16838"/>
       <w:pgMar w:top="1701" w:right="1134" w:bottom="1134" w:left="1701" w:header="709" w:footer="709" w:gutter="0"/>
       <w:cols w:space="708"/>
@@ -10107,7 +10729,7 @@
         <w:sz w:val="24"/>
         <w:szCs w:val="24"/>
       </w:rPr>
-      <w:t>31</w:t>
+      <w:t>22</w:t>
     </w:r>
     <w:r>
       <w:rPr>
@@ -13076,7 +13698,7 @@
 </file>
 
 <file path=customXml/itemProps1.xml><?xml version="1.0" encoding="utf-8"?>
-<ds:datastoreItem xmlns:ds="http://schemas.openxmlformats.org/officeDocument/2006/customXml" ds:itemID="{E9B157A0-466C-4443-A4AB-865E4D3E75DB}">
+<ds:datastoreItem xmlns:ds="http://schemas.openxmlformats.org/officeDocument/2006/customXml" ds:itemID="{B451B9C0-3C3C-4160-992B-60C2231127CB}">
   <ds:schemaRefs>
     <ds:schemaRef ds:uri="http://schemas.openxmlformats.org/officeDocument/2006/bibliography"/>
   </ds:schemaRefs>

--- a/TCC.docx
+++ b/TCC.docx
@@ -2054,7 +2054,7 @@
         </w:rPr>
         <w:fldChar w:fldCharType="separate"/>
       </w:r>
-      <w:hyperlink w:anchor="_Toc55046341" w:history="1">
+      <w:hyperlink w:anchor="_Toc55221137" w:history="1">
         <w:r>
           <w:rPr>
             <w:rStyle w:val="Hyperlink"/>
@@ -2081,7 +2081,7 @@
             <w:noProof/>
             <w:webHidden/>
           </w:rPr>
-          <w:instrText xml:space="preserve"> PAGEREF _Toc55046341 \h </w:instrText>
+          <w:instrText xml:space="preserve"> PAGEREF _Toc55221137 \h </w:instrText>
         </w:r>
         <w:r>
           <w:rPr>
@@ -2122,7 +2122,7 @@
           <w:noProof/>
         </w:rPr>
       </w:pPr>
-      <w:hyperlink w:anchor="_Toc55046342" w:history="1">
+      <w:hyperlink w:anchor="_Toc55221138" w:history="1">
         <w:r>
           <w:rPr>
             <w:rStyle w:val="Hyperlink"/>
@@ -2149,7 +2149,7 @@
             <w:noProof/>
             <w:webHidden/>
           </w:rPr>
-          <w:instrText xml:space="preserve"> PAGEREF _Toc55046342 \h </w:instrText>
+          <w:instrText xml:space="preserve"> PAGEREF _Toc55221138 \h </w:instrText>
         </w:r>
         <w:r>
           <w:rPr>
@@ -2190,7 +2190,7 @@
           <w:noProof/>
         </w:rPr>
       </w:pPr>
-      <w:hyperlink w:anchor="_Toc55046343" w:history="1">
+      <w:hyperlink w:anchor="_Toc55221139" w:history="1">
         <w:r>
           <w:rPr>
             <w:rStyle w:val="Hyperlink"/>
@@ -2217,7 +2217,7 @@
             <w:noProof/>
             <w:webHidden/>
           </w:rPr>
-          <w:instrText xml:space="preserve"> PAGEREF _Toc55046343 \h </w:instrText>
+          <w:instrText xml:space="preserve"> PAGEREF _Toc55221139 \h </w:instrText>
         </w:r>
         <w:r>
           <w:rPr>
@@ -2258,7 +2258,7 @@
           <w:noProof/>
         </w:rPr>
       </w:pPr>
-      <w:hyperlink w:anchor="_Toc55046344" w:history="1">
+      <w:hyperlink w:anchor="_Toc55221140" w:history="1">
         <w:r>
           <w:rPr>
             <w:rStyle w:val="Hyperlink"/>
@@ -2285,7 +2285,7 @@
             <w:noProof/>
             <w:webHidden/>
           </w:rPr>
-          <w:instrText xml:space="preserve"> PAGEREF _Toc55046344 \h </w:instrText>
+          <w:instrText xml:space="preserve"> PAGEREF _Toc55221140 \h </w:instrText>
         </w:r>
         <w:r>
           <w:rPr>
@@ -2326,7 +2326,7 @@
           <w:noProof/>
         </w:rPr>
       </w:pPr>
-      <w:hyperlink w:anchor="_Toc55046345" w:history="1">
+      <w:hyperlink w:anchor="_Toc55221141" w:history="1">
         <w:r>
           <w:rPr>
             <w:rStyle w:val="Hyperlink"/>
@@ -2353,7 +2353,7 @@
             <w:noProof/>
             <w:webHidden/>
           </w:rPr>
-          <w:instrText xml:space="preserve"> PAGEREF _Toc55046345 \h </w:instrText>
+          <w:instrText xml:space="preserve"> PAGEREF _Toc55221141 \h </w:instrText>
         </w:r>
         <w:r>
           <w:rPr>
@@ -2394,13 +2394,13 @@
           <w:noProof/>
         </w:rPr>
       </w:pPr>
-      <w:hyperlink w:anchor="_Toc55046346" w:history="1">
+      <w:hyperlink w:anchor="_Toc55221142" w:history="1">
         <w:r>
           <w:rPr>
             <w:rStyle w:val="Hyperlink"/>
             <w:noProof/>
           </w:rPr>
-          <w:t>Figura 6 - Fluxograma do Processo de Alimentação</w:t>
+          <w:t>Figura 6 - Vista frontal da rosca transportadora</w:t>
         </w:r>
         <w:r>
           <w:rPr>
@@ -2421,7 +2421,7 @@
             <w:noProof/>
             <w:webHidden/>
           </w:rPr>
-          <w:instrText xml:space="preserve"> PAGEREF _Toc55046346 \h </w:instrText>
+          <w:instrText xml:space="preserve"> PAGEREF _Toc55221142 \h </w:instrText>
         </w:r>
         <w:r>
           <w:rPr>
@@ -2441,7 +2441,7 @@
             <w:noProof/>
             <w:webHidden/>
           </w:rPr>
-          <w:t>23</w:t>
+          <w:t>19</w:t>
         </w:r>
         <w:r>
           <w:rPr>
@@ -2462,13 +2462,13 @@
           <w:noProof/>
         </w:rPr>
       </w:pPr>
-      <w:hyperlink w:anchor="_Toc55046347" w:history="1">
+      <w:hyperlink w:anchor="_Toc55221143" w:history="1">
         <w:r>
           <w:rPr>
             <w:rStyle w:val="Hyperlink"/>
             <w:noProof/>
           </w:rPr>
-          <w:t>Figura 7 - Fluxograma da Manutenção de Tempo</w:t>
+          <w:t>Figura 7 - Vista isométrica da rosca transportadora.</w:t>
         </w:r>
         <w:r>
           <w:rPr>
@@ -2489,7 +2489,7 @@
             <w:noProof/>
             <w:webHidden/>
           </w:rPr>
-          <w:instrText xml:space="preserve"> PAGEREF _Toc55046347 \h </w:instrText>
+          <w:instrText xml:space="preserve"> PAGEREF _Toc55221143 \h </w:instrText>
         </w:r>
         <w:r>
           <w:rPr>
@@ -2509,7 +2509,7 @@
             <w:noProof/>
             <w:webHidden/>
           </w:rPr>
-          <w:t>26</w:t>
+          <w:t>20</w:t>
         </w:r>
         <w:r>
           <w:rPr>
@@ -2530,13 +2530,13 @@
           <w:noProof/>
         </w:rPr>
       </w:pPr>
-      <w:hyperlink w:anchor="_Toc55046348" w:history="1">
+      <w:hyperlink w:anchor="_Toc55221144" w:history="1">
         <w:r>
           <w:rPr>
             <w:rStyle w:val="Hyperlink"/>
             <w:noProof/>
           </w:rPr>
-          <w:t>Figura 8. Interface de Reservatório</w:t>
+          <w:t>Figura 8 - Modelo do corte a laser da rosca transportadora</w:t>
         </w:r>
         <w:r>
           <w:rPr>
@@ -2557,7 +2557,7 @@
             <w:noProof/>
             <w:webHidden/>
           </w:rPr>
-          <w:instrText xml:space="preserve"> PAGEREF _Toc55046348 \h </w:instrText>
+          <w:instrText xml:space="preserve"> PAGEREF _Toc55221144 \h </w:instrText>
         </w:r>
         <w:r>
           <w:rPr>
@@ -2577,7 +2577,7 @@
             <w:noProof/>
             <w:webHidden/>
           </w:rPr>
-          <w:t>27</w:t>
+          <w:t>21</w:t>
         </w:r>
         <w:r>
           <w:rPr>
@@ -2598,13 +2598,13 @@
           <w:noProof/>
         </w:rPr>
       </w:pPr>
-      <w:hyperlink w:anchor="_Toc55046349" w:history="1">
+      <w:hyperlink w:anchor="_Toc55221145" w:history="1">
         <w:r>
           <w:rPr>
             <w:rStyle w:val="Hyperlink"/>
             <w:noProof/>
           </w:rPr>
-          <w:t>Figura 9. Fluxo da interface de reservatório</w:t>
+          <w:t>Figura 9 - Sensor de Presença e Seus Terminais</w:t>
         </w:r>
         <w:r>
           <w:rPr>
@@ -2625,7 +2625,7 @@
             <w:noProof/>
             <w:webHidden/>
           </w:rPr>
-          <w:instrText xml:space="preserve"> PAGEREF _Toc55046349 \h </w:instrText>
+          <w:instrText xml:space="preserve"> PAGEREF _Toc55221145 \h </w:instrText>
         </w:r>
         <w:r>
           <w:rPr>
@@ -2645,7 +2645,483 @@
             <w:noProof/>
             <w:webHidden/>
           </w:rPr>
-          <w:t>28</w:t>
+          <w:t>22</w:t>
+        </w:r>
+        <w:r>
+          <w:rPr>
+            <w:noProof/>
+            <w:webHidden/>
+          </w:rPr>
+          <w:fldChar w:fldCharType="end"/>
+        </w:r>
+      </w:hyperlink>
+    </w:p>
+    <w:p>
+      <w:pPr>
+        <w:pStyle w:val="ndicedeilustraes"/>
+        <w:tabs>
+          <w:tab w:val="right" w:leader="dot" w:pos="9061"/>
+        </w:tabs>
+        <w:rPr>
+          <w:noProof/>
+        </w:rPr>
+      </w:pPr>
+      <w:hyperlink w:anchor="_Toc55221146" w:history="1">
+        <w:r>
+          <w:rPr>
+            <w:rStyle w:val="Hyperlink"/>
+            <w:noProof/>
+          </w:rPr>
+          <w:t>Figura 10 - Display 16x2 e a indicação de seus terminais</w:t>
+        </w:r>
+        <w:r>
+          <w:rPr>
+            <w:noProof/>
+            <w:webHidden/>
+          </w:rPr>
+          <w:tab/>
+        </w:r>
+        <w:r>
+          <w:rPr>
+            <w:noProof/>
+            <w:webHidden/>
+          </w:rPr>
+          <w:fldChar w:fldCharType="begin"/>
+        </w:r>
+        <w:r>
+          <w:rPr>
+            <w:noProof/>
+            <w:webHidden/>
+          </w:rPr>
+          <w:instrText xml:space="preserve"> PAGEREF _Toc55221146 \h </w:instrText>
+        </w:r>
+        <w:r>
+          <w:rPr>
+            <w:noProof/>
+            <w:webHidden/>
+          </w:rPr>
+        </w:r>
+        <w:r>
+          <w:rPr>
+            <w:noProof/>
+            <w:webHidden/>
+          </w:rPr>
+          <w:fldChar w:fldCharType="separate"/>
+        </w:r>
+        <w:r>
+          <w:rPr>
+            <w:noProof/>
+            <w:webHidden/>
+          </w:rPr>
+          <w:t>23</w:t>
+        </w:r>
+        <w:r>
+          <w:rPr>
+            <w:noProof/>
+            <w:webHidden/>
+          </w:rPr>
+          <w:fldChar w:fldCharType="end"/>
+        </w:r>
+      </w:hyperlink>
+    </w:p>
+    <w:p>
+      <w:pPr>
+        <w:pStyle w:val="ndicedeilustraes"/>
+        <w:tabs>
+          <w:tab w:val="right" w:leader="dot" w:pos="9061"/>
+        </w:tabs>
+        <w:rPr>
+          <w:noProof/>
+        </w:rPr>
+      </w:pPr>
+      <w:hyperlink w:anchor="_Toc55221147" w:history="1">
+        <w:r>
+          <w:rPr>
+            <w:rStyle w:val="Hyperlink"/>
+            <w:noProof/>
+          </w:rPr>
+          <w:t>Figura 11 - Descrição do Módulo I2C</w:t>
+        </w:r>
+        <w:r>
+          <w:rPr>
+            <w:noProof/>
+            <w:webHidden/>
+          </w:rPr>
+          <w:tab/>
+        </w:r>
+        <w:r>
+          <w:rPr>
+            <w:noProof/>
+            <w:webHidden/>
+          </w:rPr>
+          <w:fldChar w:fldCharType="begin"/>
+        </w:r>
+        <w:r>
+          <w:rPr>
+            <w:noProof/>
+            <w:webHidden/>
+          </w:rPr>
+          <w:instrText xml:space="preserve"> PAGEREF _Toc55221147 \h </w:instrText>
+        </w:r>
+        <w:r>
+          <w:rPr>
+            <w:noProof/>
+            <w:webHidden/>
+          </w:rPr>
+        </w:r>
+        <w:r>
+          <w:rPr>
+            <w:noProof/>
+            <w:webHidden/>
+          </w:rPr>
+          <w:fldChar w:fldCharType="separate"/>
+        </w:r>
+        <w:r>
+          <w:rPr>
+            <w:noProof/>
+            <w:webHidden/>
+          </w:rPr>
+          <w:t>24</w:t>
+        </w:r>
+        <w:r>
+          <w:rPr>
+            <w:noProof/>
+            <w:webHidden/>
+          </w:rPr>
+          <w:fldChar w:fldCharType="end"/>
+        </w:r>
+      </w:hyperlink>
+    </w:p>
+    <w:p>
+      <w:pPr>
+        <w:pStyle w:val="ndicedeilustraes"/>
+        <w:tabs>
+          <w:tab w:val="right" w:leader="dot" w:pos="9061"/>
+        </w:tabs>
+        <w:rPr>
+          <w:noProof/>
+        </w:rPr>
+      </w:pPr>
+      <w:hyperlink w:anchor="_Toc55221148" w:history="1">
+        <w:r>
+          <w:rPr>
+            <w:rStyle w:val="Hyperlink"/>
+            <w:noProof/>
+          </w:rPr>
+          <w:t>Figura 12 - Configuração Física de um Módulo Buzzer Passivo.</w:t>
+        </w:r>
+        <w:r>
+          <w:rPr>
+            <w:noProof/>
+            <w:webHidden/>
+          </w:rPr>
+          <w:tab/>
+        </w:r>
+        <w:r>
+          <w:rPr>
+            <w:noProof/>
+            <w:webHidden/>
+          </w:rPr>
+          <w:fldChar w:fldCharType="begin"/>
+        </w:r>
+        <w:r>
+          <w:rPr>
+            <w:noProof/>
+            <w:webHidden/>
+          </w:rPr>
+          <w:instrText xml:space="preserve"> PAGEREF _Toc55221148 \h </w:instrText>
+        </w:r>
+        <w:r>
+          <w:rPr>
+            <w:noProof/>
+            <w:webHidden/>
+          </w:rPr>
+        </w:r>
+        <w:r>
+          <w:rPr>
+            <w:noProof/>
+            <w:webHidden/>
+          </w:rPr>
+          <w:fldChar w:fldCharType="separate"/>
+        </w:r>
+        <w:r>
+          <w:rPr>
+            <w:noProof/>
+            <w:webHidden/>
+          </w:rPr>
+          <w:t>24</w:t>
+        </w:r>
+        <w:r>
+          <w:rPr>
+            <w:noProof/>
+            <w:webHidden/>
+          </w:rPr>
+          <w:fldChar w:fldCharType="end"/>
+        </w:r>
+      </w:hyperlink>
+    </w:p>
+    <w:p>
+      <w:pPr>
+        <w:pStyle w:val="ndicedeilustraes"/>
+        <w:tabs>
+          <w:tab w:val="right" w:leader="dot" w:pos="9061"/>
+        </w:tabs>
+        <w:rPr>
+          <w:noProof/>
+        </w:rPr>
+      </w:pPr>
+      <w:hyperlink w:anchor="_Toc55221149" w:history="1">
+        <w:r>
+          <w:rPr>
+            <w:rStyle w:val="Hyperlink"/>
+            <w:noProof/>
+          </w:rPr>
+          <w:t>Figura 13 - Fluxograma do Processo de Alimentação</w:t>
+        </w:r>
+        <w:r>
+          <w:rPr>
+            <w:noProof/>
+            <w:webHidden/>
+          </w:rPr>
+          <w:tab/>
+        </w:r>
+        <w:r>
+          <w:rPr>
+            <w:noProof/>
+            <w:webHidden/>
+          </w:rPr>
+          <w:fldChar w:fldCharType="begin"/>
+        </w:r>
+        <w:r>
+          <w:rPr>
+            <w:noProof/>
+            <w:webHidden/>
+          </w:rPr>
+          <w:instrText xml:space="preserve"> PAGEREF _Toc55221149 \h </w:instrText>
+        </w:r>
+        <w:r>
+          <w:rPr>
+            <w:noProof/>
+            <w:webHidden/>
+          </w:rPr>
+        </w:r>
+        <w:r>
+          <w:rPr>
+            <w:noProof/>
+            <w:webHidden/>
+          </w:rPr>
+          <w:fldChar w:fldCharType="separate"/>
+        </w:r>
+        <w:r>
+          <w:rPr>
+            <w:noProof/>
+            <w:webHidden/>
+          </w:rPr>
+          <w:t>26</w:t>
+        </w:r>
+        <w:r>
+          <w:rPr>
+            <w:noProof/>
+            <w:webHidden/>
+          </w:rPr>
+          <w:fldChar w:fldCharType="end"/>
+        </w:r>
+      </w:hyperlink>
+    </w:p>
+    <w:p>
+      <w:pPr>
+        <w:pStyle w:val="ndicedeilustraes"/>
+        <w:tabs>
+          <w:tab w:val="right" w:leader="dot" w:pos="9061"/>
+        </w:tabs>
+        <w:rPr>
+          <w:noProof/>
+        </w:rPr>
+      </w:pPr>
+      <w:hyperlink w:anchor="_Toc55221150" w:history="1">
+        <w:r>
+          <w:rPr>
+            <w:rStyle w:val="Hyperlink"/>
+            <w:noProof/>
+          </w:rPr>
+          <w:t>Figura 14 - Fluxograma da Manutenção de Tempo</w:t>
+        </w:r>
+        <w:r>
+          <w:rPr>
+            <w:noProof/>
+            <w:webHidden/>
+          </w:rPr>
+          <w:tab/>
+        </w:r>
+        <w:r>
+          <w:rPr>
+            <w:noProof/>
+            <w:webHidden/>
+          </w:rPr>
+          <w:fldChar w:fldCharType="begin"/>
+        </w:r>
+        <w:r>
+          <w:rPr>
+            <w:noProof/>
+            <w:webHidden/>
+          </w:rPr>
+          <w:instrText xml:space="preserve"> PAGEREF _Toc55221150 \h </w:instrText>
+        </w:r>
+        <w:r>
+          <w:rPr>
+            <w:noProof/>
+            <w:webHidden/>
+          </w:rPr>
+        </w:r>
+        <w:r>
+          <w:rPr>
+            <w:noProof/>
+            <w:webHidden/>
+          </w:rPr>
+          <w:fldChar w:fldCharType="separate"/>
+        </w:r>
+        <w:r>
+          <w:rPr>
+            <w:noProof/>
+            <w:webHidden/>
+          </w:rPr>
+          <w:t>29</w:t>
+        </w:r>
+        <w:r>
+          <w:rPr>
+            <w:noProof/>
+            <w:webHidden/>
+          </w:rPr>
+          <w:fldChar w:fldCharType="end"/>
+        </w:r>
+      </w:hyperlink>
+    </w:p>
+    <w:p>
+      <w:pPr>
+        <w:pStyle w:val="ndicedeilustraes"/>
+        <w:tabs>
+          <w:tab w:val="right" w:leader="dot" w:pos="9061"/>
+        </w:tabs>
+        <w:rPr>
+          <w:noProof/>
+        </w:rPr>
+      </w:pPr>
+      <w:hyperlink w:anchor="_Toc55221151" w:history="1">
+        <w:r>
+          <w:rPr>
+            <w:rStyle w:val="Hyperlink"/>
+            <w:noProof/>
+          </w:rPr>
+          <w:t>Figura 15 - Interface de Reservatório</w:t>
+        </w:r>
+        <w:r>
+          <w:rPr>
+            <w:noProof/>
+            <w:webHidden/>
+          </w:rPr>
+          <w:tab/>
+        </w:r>
+        <w:r>
+          <w:rPr>
+            <w:noProof/>
+            <w:webHidden/>
+          </w:rPr>
+          <w:fldChar w:fldCharType="begin"/>
+        </w:r>
+        <w:r>
+          <w:rPr>
+            <w:noProof/>
+            <w:webHidden/>
+          </w:rPr>
+          <w:instrText xml:space="preserve"> PAGEREF _Toc55221151 \h </w:instrText>
+        </w:r>
+        <w:r>
+          <w:rPr>
+            <w:noProof/>
+            <w:webHidden/>
+          </w:rPr>
+        </w:r>
+        <w:r>
+          <w:rPr>
+            <w:noProof/>
+            <w:webHidden/>
+          </w:rPr>
+          <w:fldChar w:fldCharType="separate"/>
+        </w:r>
+        <w:r>
+          <w:rPr>
+            <w:noProof/>
+            <w:webHidden/>
+          </w:rPr>
+          <w:t>30</w:t>
+        </w:r>
+        <w:r>
+          <w:rPr>
+            <w:noProof/>
+            <w:webHidden/>
+          </w:rPr>
+          <w:fldChar w:fldCharType="end"/>
+        </w:r>
+      </w:hyperlink>
+    </w:p>
+    <w:p>
+      <w:pPr>
+        <w:pStyle w:val="ndicedeilustraes"/>
+        <w:tabs>
+          <w:tab w:val="right" w:leader="dot" w:pos="9061"/>
+        </w:tabs>
+        <w:rPr>
+          <w:noProof/>
+        </w:rPr>
+      </w:pPr>
+      <w:hyperlink w:anchor="_Toc55221152" w:history="1">
+        <w:r>
+          <w:rPr>
+            <w:rStyle w:val="Hyperlink"/>
+            <w:noProof/>
+          </w:rPr>
+          <w:t>Figura 16 - Fluxo da interface de reservatório</w:t>
+        </w:r>
+        <w:r>
+          <w:rPr>
+            <w:noProof/>
+            <w:webHidden/>
+          </w:rPr>
+          <w:tab/>
+        </w:r>
+        <w:r>
+          <w:rPr>
+            <w:noProof/>
+            <w:webHidden/>
+          </w:rPr>
+          <w:fldChar w:fldCharType="begin"/>
+        </w:r>
+        <w:r>
+          <w:rPr>
+            <w:noProof/>
+            <w:webHidden/>
+          </w:rPr>
+          <w:instrText xml:space="preserve"> PAGEREF _Toc55221152 \h </w:instrText>
+        </w:r>
+        <w:r>
+          <w:rPr>
+            <w:noProof/>
+            <w:webHidden/>
+          </w:rPr>
+        </w:r>
+        <w:r>
+          <w:rPr>
+            <w:noProof/>
+            <w:webHidden/>
+          </w:rPr>
+          <w:fldChar w:fldCharType="separate"/>
+        </w:r>
+        <w:r>
+          <w:rPr>
+            <w:noProof/>
+            <w:webHidden/>
+          </w:rPr>
+          <w:t>31</w:t>
         </w:r>
         <w:r>
           <w:rPr>
@@ -3117,7 +3593,7 @@
         </w:rPr>
         <w:fldChar w:fldCharType="separate"/>
       </w:r>
-      <w:hyperlink w:anchor="_Toc55046460" w:history="1">
+      <w:hyperlink w:anchor="_Toc55219374" w:history="1">
         <w:r>
           <w:rPr>
             <w:rStyle w:val="Hyperlink"/>
@@ -3157,7 +3633,7 @@
             <w:noProof/>
             <w:webHidden/>
           </w:rPr>
-          <w:instrText xml:space="preserve"> PAGEREF _Toc55046460 \h </w:instrText>
+          <w:instrText xml:space="preserve"> PAGEREF _Toc55219374 \h </w:instrText>
         </w:r>
         <w:r>
           <w:rPr>
@@ -3195,7 +3671,7 @@
           <w:noProof/>
         </w:rPr>
       </w:pPr>
-      <w:hyperlink w:anchor="_Toc55046461" w:history="1">
+      <w:hyperlink w:anchor="_Toc55219375" w:history="1">
         <w:r>
           <w:rPr>
             <w:rStyle w:val="Hyperlink"/>
@@ -3235,7 +3711,7 @@
             <w:noProof/>
             <w:webHidden/>
           </w:rPr>
-          <w:instrText xml:space="preserve"> PAGEREF _Toc55046461 \h </w:instrText>
+          <w:instrText xml:space="preserve"> PAGEREF _Toc55219375 \h </w:instrText>
         </w:r>
         <w:r>
           <w:rPr>
@@ -3273,7 +3749,7 @@
           <w:noProof/>
         </w:rPr>
       </w:pPr>
-      <w:hyperlink w:anchor="_Toc55046462" w:history="1">
+      <w:hyperlink w:anchor="_Toc55219376" w:history="1">
         <w:r>
           <w:rPr>
             <w:rStyle w:val="Hyperlink"/>
@@ -3313,7 +3789,7 @@
             <w:noProof/>
             <w:webHidden/>
           </w:rPr>
-          <w:instrText xml:space="preserve"> PAGEREF _Toc55046462 \h </w:instrText>
+          <w:instrText xml:space="preserve"> PAGEREF _Toc55219376 \h </w:instrText>
         </w:r>
         <w:r>
           <w:rPr>
@@ -3351,7 +3827,7 @@
           <w:noProof/>
         </w:rPr>
       </w:pPr>
-      <w:hyperlink w:anchor="_Toc55046463" w:history="1">
+      <w:hyperlink w:anchor="_Toc55219377" w:history="1">
         <w:r>
           <w:rPr>
             <w:rStyle w:val="Hyperlink"/>
@@ -3391,7 +3867,7 @@
             <w:noProof/>
             <w:webHidden/>
           </w:rPr>
-          <w:instrText xml:space="preserve"> PAGEREF _Toc55046463 \h </w:instrText>
+          <w:instrText xml:space="preserve"> PAGEREF _Toc55219377 \h </w:instrText>
         </w:r>
         <w:r>
           <w:rPr>
@@ -3429,7 +3905,7 @@
           <w:noProof/>
         </w:rPr>
       </w:pPr>
-      <w:hyperlink w:anchor="_Toc55046464" w:history="1">
+      <w:hyperlink w:anchor="_Toc55219378" w:history="1">
         <w:r>
           <w:rPr>
             <w:rStyle w:val="Hyperlink"/>
@@ -3469,7 +3945,7 @@
             <w:noProof/>
             <w:webHidden/>
           </w:rPr>
-          <w:instrText xml:space="preserve"> PAGEREF _Toc55046464 \h </w:instrText>
+          <w:instrText xml:space="preserve"> PAGEREF _Toc55219378 \h </w:instrText>
         </w:r>
         <w:r>
           <w:rPr>
@@ -3507,7 +3983,7 @@
           <w:noProof/>
         </w:rPr>
       </w:pPr>
-      <w:hyperlink w:anchor="_Toc55046465" w:history="1">
+      <w:hyperlink w:anchor="_Toc55219379" w:history="1">
         <w:r>
           <w:rPr>
             <w:rStyle w:val="Hyperlink"/>
@@ -3547,7 +4023,7 @@
             <w:noProof/>
             <w:webHidden/>
           </w:rPr>
-          <w:instrText xml:space="preserve"> PAGEREF _Toc55046465 \h </w:instrText>
+          <w:instrText xml:space="preserve"> PAGEREF _Toc55219379 \h </w:instrText>
         </w:r>
         <w:r>
           <w:rPr>
@@ -3585,7 +4061,7 @@
           <w:noProof/>
         </w:rPr>
       </w:pPr>
-      <w:hyperlink w:anchor="_Toc55046466" w:history="1">
+      <w:hyperlink w:anchor="_Toc55219380" w:history="1">
         <w:r>
           <w:rPr>
             <w:rStyle w:val="Hyperlink"/>
@@ -3625,7 +4101,7 @@
             <w:noProof/>
             <w:webHidden/>
           </w:rPr>
-          <w:instrText xml:space="preserve"> PAGEREF _Toc55046466 \h </w:instrText>
+          <w:instrText xml:space="preserve"> PAGEREF _Toc55219380 \h </w:instrText>
         </w:r>
         <w:r>
           <w:rPr>
@@ -3663,7 +4139,7 @@
           <w:noProof/>
         </w:rPr>
       </w:pPr>
-      <w:hyperlink w:anchor="_Toc55046467" w:history="1">
+      <w:hyperlink w:anchor="_Toc55219381" w:history="1">
         <w:r>
           <w:rPr>
             <w:rStyle w:val="Hyperlink"/>
@@ -3703,7 +4179,7 @@
             <w:noProof/>
             <w:webHidden/>
           </w:rPr>
-          <w:instrText xml:space="preserve"> PAGEREF _Toc55046467 \h </w:instrText>
+          <w:instrText xml:space="preserve"> PAGEREF _Toc55219381 \h </w:instrText>
         </w:r>
         <w:r>
           <w:rPr>
@@ -3741,7 +4217,7 @@
           <w:noProof/>
         </w:rPr>
       </w:pPr>
-      <w:hyperlink w:anchor="_Toc55046468" w:history="1">
+      <w:hyperlink w:anchor="_Toc55219382" w:history="1">
         <w:r>
           <w:rPr>
             <w:rStyle w:val="Hyperlink"/>
@@ -3781,7 +4257,7 @@
             <w:noProof/>
             <w:webHidden/>
           </w:rPr>
-          <w:instrText xml:space="preserve"> PAGEREF _Toc55046468 \h </w:instrText>
+          <w:instrText xml:space="preserve"> PAGEREF _Toc55219382 \h </w:instrText>
         </w:r>
         <w:r>
           <w:rPr>
@@ -3819,7 +4295,7 @@
           <w:noProof/>
         </w:rPr>
       </w:pPr>
-      <w:hyperlink w:anchor="_Toc55046469" w:history="1">
+      <w:hyperlink w:anchor="_Toc55219383" w:history="1">
         <w:r>
           <w:rPr>
             <w:rStyle w:val="Hyperlink"/>
@@ -3859,7 +4335,7 @@
             <w:noProof/>
             <w:webHidden/>
           </w:rPr>
-          <w:instrText xml:space="preserve"> PAGEREF _Toc55046469 \h </w:instrText>
+          <w:instrText xml:space="preserve"> PAGEREF _Toc55219383 \h </w:instrText>
         </w:r>
         <w:r>
           <w:rPr>
@@ -3897,7 +4373,7 @@
           <w:noProof/>
         </w:rPr>
       </w:pPr>
-      <w:hyperlink w:anchor="_Toc55046470" w:history="1">
+      <w:hyperlink w:anchor="_Toc55219384" w:history="1">
         <w:r>
           <w:rPr>
             <w:rStyle w:val="Hyperlink"/>
@@ -3937,7 +4413,7 @@
             <w:noProof/>
             <w:webHidden/>
           </w:rPr>
-          <w:instrText xml:space="preserve"> PAGEREF _Toc55046470 \h </w:instrText>
+          <w:instrText xml:space="preserve"> PAGEREF _Toc55219384 \h </w:instrText>
         </w:r>
         <w:r>
           <w:rPr>
@@ -3975,7 +4451,7 @@
           <w:noProof/>
         </w:rPr>
       </w:pPr>
-      <w:hyperlink w:anchor="_Toc55046471" w:history="1">
+      <w:hyperlink w:anchor="_Toc55219385" w:history="1">
         <w:r>
           <w:rPr>
             <w:rStyle w:val="Hyperlink"/>
@@ -4015,7 +4491,7 @@
             <w:noProof/>
             <w:webHidden/>
           </w:rPr>
-          <w:instrText xml:space="preserve"> PAGEREF _Toc55046471 \h </w:instrText>
+          <w:instrText xml:space="preserve"> PAGEREF _Toc55219385 \h </w:instrText>
         </w:r>
         <w:r>
           <w:rPr>
@@ -4053,7 +4529,7 @@
           <w:noProof/>
         </w:rPr>
       </w:pPr>
-      <w:hyperlink w:anchor="_Toc55046472" w:history="1">
+      <w:hyperlink w:anchor="_Toc55219386" w:history="1">
         <w:r>
           <w:rPr>
             <w:rStyle w:val="Hyperlink"/>
@@ -4093,7 +4569,7 @@
             <w:noProof/>
             <w:webHidden/>
           </w:rPr>
-          <w:instrText xml:space="preserve"> PAGEREF _Toc55046472 \h </w:instrText>
+          <w:instrText xml:space="preserve"> PAGEREF _Toc55219386 \h </w:instrText>
         </w:r>
         <w:r>
           <w:rPr>
@@ -4131,7 +4607,7 @@
           <w:noProof/>
         </w:rPr>
       </w:pPr>
-      <w:hyperlink w:anchor="_Toc55046473" w:history="1">
+      <w:hyperlink w:anchor="_Toc55219387" w:history="1">
         <w:r>
           <w:rPr>
             <w:rStyle w:val="Hyperlink"/>
@@ -4171,7 +4647,7 @@
             <w:noProof/>
             <w:webHidden/>
           </w:rPr>
-          <w:instrText xml:space="preserve"> PAGEREF _Toc55046473 \h </w:instrText>
+          <w:instrText xml:space="preserve"> PAGEREF _Toc55219387 \h </w:instrText>
         </w:r>
         <w:r>
           <w:rPr>
@@ -4209,7 +4685,7 @@
           <w:noProof/>
         </w:rPr>
       </w:pPr>
-      <w:hyperlink w:anchor="_Toc55046474" w:history="1">
+      <w:hyperlink w:anchor="_Toc55219388" w:history="1">
         <w:r>
           <w:rPr>
             <w:rStyle w:val="Hyperlink"/>
@@ -4249,7 +4725,7 @@
             <w:noProof/>
             <w:webHidden/>
           </w:rPr>
-          <w:instrText xml:space="preserve"> PAGEREF _Toc55046474 \h </w:instrText>
+          <w:instrText xml:space="preserve"> PAGEREF _Toc55219388 \h </w:instrText>
         </w:r>
         <w:r>
           <w:rPr>
@@ -4287,7 +4763,7 @@
           <w:noProof/>
         </w:rPr>
       </w:pPr>
-      <w:hyperlink w:anchor="_Toc55046475" w:history="1">
+      <w:hyperlink w:anchor="_Toc55219389" w:history="1">
         <w:r>
           <w:rPr>
             <w:rStyle w:val="Hyperlink"/>
@@ -4327,7 +4803,7 @@
             <w:noProof/>
             <w:webHidden/>
           </w:rPr>
-          <w:instrText xml:space="preserve"> PAGEREF _Toc55046475 \h </w:instrText>
+          <w:instrText xml:space="preserve"> PAGEREF _Toc55219389 \h </w:instrText>
         </w:r>
         <w:r>
           <w:rPr>
@@ -4365,7 +4841,7 @@
           <w:noProof/>
         </w:rPr>
       </w:pPr>
-      <w:hyperlink w:anchor="_Toc55046476" w:history="1">
+      <w:hyperlink w:anchor="_Toc55219390" w:history="1">
         <w:r>
           <w:rPr>
             <w:rStyle w:val="Hyperlink"/>
@@ -4405,7 +4881,7 @@
             <w:noProof/>
             <w:webHidden/>
           </w:rPr>
-          <w:instrText xml:space="preserve"> PAGEREF _Toc55046476 \h </w:instrText>
+          <w:instrText xml:space="preserve"> PAGEREF _Toc55219390 \h </w:instrText>
         </w:r>
         <w:r>
           <w:rPr>
@@ -4443,7 +4919,7 @@
           <w:noProof/>
         </w:rPr>
       </w:pPr>
-      <w:hyperlink w:anchor="_Toc55046477" w:history="1">
+      <w:hyperlink w:anchor="_Toc55219391" w:history="1">
         <w:r>
           <w:rPr>
             <w:rStyle w:val="Hyperlink"/>
@@ -4483,7 +4959,7 @@
             <w:noProof/>
             <w:webHidden/>
           </w:rPr>
-          <w:instrText xml:space="preserve"> PAGEREF _Toc55046477 \h </w:instrText>
+          <w:instrText xml:space="preserve"> PAGEREF _Toc55219391 \h </w:instrText>
         </w:r>
         <w:r>
           <w:rPr>
@@ -4521,7 +4997,7 @@
           <w:noProof/>
         </w:rPr>
       </w:pPr>
-      <w:hyperlink w:anchor="_Toc55046478" w:history="1">
+      <w:hyperlink w:anchor="_Toc55219392" w:history="1">
         <w:r>
           <w:rPr>
             <w:rStyle w:val="Hyperlink"/>
@@ -4561,7 +5037,7 @@
             <w:noProof/>
             <w:webHidden/>
           </w:rPr>
-          <w:instrText xml:space="preserve"> PAGEREF _Toc55046478 \h </w:instrText>
+          <w:instrText xml:space="preserve"> PAGEREF _Toc55219392 \h </w:instrText>
         </w:r>
         <w:r>
           <w:rPr>
@@ -4599,7 +5075,7 @@
           <w:noProof/>
         </w:rPr>
       </w:pPr>
-      <w:hyperlink w:anchor="_Toc55046479" w:history="1">
+      <w:hyperlink w:anchor="_Toc55219393" w:history="1">
         <w:r>
           <w:rPr>
             <w:rStyle w:val="Hyperlink"/>
@@ -4639,7 +5115,7 @@
             <w:noProof/>
             <w:webHidden/>
           </w:rPr>
-          <w:instrText xml:space="preserve"> PAGEREF _Toc55046479 \h </w:instrText>
+          <w:instrText xml:space="preserve"> PAGEREF _Toc55219393 \h </w:instrText>
         </w:r>
         <w:r>
           <w:rPr>
@@ -4677,7 +5153,7 @@
           <w:noProof/>
         </w:rPr>
       </w:pPr>
-      <w:hyperlink w:anchor="_Toc55046480" w:history="1">
+      <w:hyperlink w:anchor="_Toc55219394" w:history="1">
         <w:r>
           <w:rPr>
             <w:rStyle w:val="Hyperlink"/>
@@ -4717,7 +5193,7 @@
             <w:noProof/>
             <w:webHidden/>
           </w:rPr>
-          <w:instrText xml:space="preserve"> PAGEREF _Toc55046480 \h </w:instrText>
+          <w:instrText xml:space="preserve"> PAGEREF _Toc55219394 \h </w:instrText>
         </w:r>
         <w:r>
           <w:rPr>
@@ -4737,7 +5213,7 @@
             <w:noProof/>
             <w:webHidden/>
           </w:rPr>
-          <w:t>20</w:t>
+          <w:t>21</w:t>
         </w:r>
         <w:r>
           <w:rPr>
@@ -4755,7 +5231,7 @@
           <w:noProof/>
         </w:rPr>
       </w:pPr>
-      <w:hyperlink w:anchor="_Toc55046481" w:history="1">
+      <w:hyperlink w:anchor="_Toc55219395" w:history="1">
         <w:r>
           <w:rPr>
             <w:rStyle w:val="Hyperlink"/>
@@ -4795,7 +5271,7 @@
             <w:noProof/>
             <w:webHidden/>
           </w:rPr>
-          <w:instrText xml:space="preserve"> PAGEREF _Toc55046481 \h </w:instrText>
+          <w:instrText xml:space="preserve"> PAGEREF _Toc55219395 \h </w:instrText>
         </w:r>
         <w:r>
           <w:rPr>
@@ -4815,7 +5291,7 @@
             <w:noProof/>
             <w:webHidden/>
           </w:rPr>
-          <w:t>20</w:t>
+          <w:t>21</w:t>
         </w:r>
         <w:r>
           <w:rPr>
@@ -4833,7 +5309,7 @@
           <w:noProof/>
         </w:rPr>
       </w:pPr>
-      <w:hyperlink w:anchor="_Toc55046482" w:history="1">
+      <w:hyperlink w:anchor="_Toc55219396" w:history="1">
         <w:r>
           <w:rPr>
             <w:rStyle w:val="Hyperlink"/>
@@ -4852,7 +5328,7 @@
             <w:rStyle w:val="Hyperlink"/>
             <w:noProof/>
           </w:rPr>
-          <w:t>Características</w:t>
+          <w:t>Configuração e Funcionamento</w:t>
         </w:r>
         <w:r>
           <w:rPr>
@@ -4873,7 +5349,7 @@
             <w:noProof/>
             <w:webHidden/>
           </w:rPr>
-          <w:instrText xml:space="preserve"> PAGEREF _Toc55046482 \h </w:instrText>
+          <w:instrText xml:space="preserve"> PAGEREF _Toc55219396 \h </w:instrText>
         </w:r>
         <w:r>
           <w:rPr>
@@ -4893,7 +5369,7 @@
             <w:noProof/>
             <w:webHidden/>
           </w:rPr>
-          <w:t>20</w:t>
+          <w:t>22</w:t>
         </w:r>
         <w:r>
           <w:rPr>
@@ -4911,7 +5387,7 @@
           <w:noProof/>
         </w:rPr>
       </w:pPr>
-      <w:hyperlink w:anchor="_Toc55046483" w:history="1">
+      <w:hyperlink w:anchor="_Toc55219397" w:history="1">
         <w:r>
           <w:rPr>
             <w:rStyle w:val="Hyperlink"/>
@@ -4951,7 +5427,7 @@
             <w:noProof/>
             <w:webHidden/>
           </w:rPr>
-          <w:instrText xml:space="preserve"> PAGEREF _Toc55046483 \h </w:instrText>
+          <w:instrText xml:space="preserve"> PAGEREF _Toc55219397 \h </w:instrText>
         </w:r>
         <w:r>
           <w:rPr>
@@ -4971,7 +5447,7 @@
             <w:noProof/>
             <w:webHidden/>
           </w:rPr>
-          <w:t>20</w:t>
+          <w:t>22</w:t>
         </w:r>
         <w:r>
           <w:rPr>
@@ -4989,7 +5465,7 @@
           <w:noProof/>
         </w:rPr>
       </w:pPr>
-      <w:hyperlink w:anchor="_Toc55046484" w:history="1">
+      <w:hyperlink w:anchor="_Toc55219398" w:history="1">
         <w:r>
           <w:rPr>
             <w:rStyle w:val="Hyperlink"/>
@@ -5008,7 +5484,7 @@
             <w:rStyle w:val="Hyperlink"/>
             <w:noProof/>
           </w:rPr>
-          <w:t>Características</w:t>
+          <w:t>Display</w:t>
         </w:r>
         <w:r>
           <w:rPr>
@@ -5029,7 +5505,7 @@
             <w:noProof/>
             <w:webHidden/>
           </w:rPr>
-          <w:instrText xml:space="preserve"> PAGEREF _Toc55046484 \h </w:instrText>
+          <w:instrText xml:space="preserve"> PAGEREF _Toc55219398 \h </w:instrText>
         </w:r>
         <w:r>
           <w:rPr>
@@ -5049,7 +5525,7 @@
             <w:noProof/>
             <w:webHidden/>
           </w:rPr>
-          <w:t>21</w:t>
+          <w:t>23</w:t>
         </w:r>
         <w:r>
           <w:rPr>
@@ -5067,12 +5543,90 @@
           <w:noProof/>
         </w:rPr>
       </w:pPr>
-      <w:hyperlink w:anchor="_Toc55046485" w:history="1">
+      <w:hyperlink w:anchor="_Toc55219399" w:history="1">
         <w:r>
           <w:rPr>
             <w:rStyle w:val="Hyperlink"/>
             <w:noProof/>
           </w:rPr>
+          <w:t>2.2.1.3.2.2</w:t>
+        </w:r>
+        <w:r>
+          <w:rPr>
+            <w:noProof/>
+          </w:rPr>
+          <w:tab/>
+        </w:r>
+        <w:r>
+          <w:rPr>
+            <w:rStyle w:val="Hyperlink"/>
+            <w:noProof/>
+          </w:rPr>
+          <w:t>Módulo I2C</w:t>
+        </w:r>
+        <w:r>
+          <w:rPr>
+            <w:noProof/>
+            <w:webHidden/>
+          </w:rPr>
+          <w:tab/>
+        </w:r>
+        <w:r>
+          <w:rPr>
+            <w:noProof/>
+            <w:webHidden/>
+          </w:rPr>
+          <w:fldChar w:fldCharType="begin"/>
+        </w:r>
+        <w:r>
+          <w:rPr>
+            <w:noProof/>
+            <w:webHidden/>
+          </w:rPr>
+          <w:instrText xml:space="preserve"> PAGEREF _Toc55219399 \h </w:instrText>
+        </w:r>
+        <w:r>
+          <w:rPr>
+            <w:noProof/>
+            <w:webHidden/>
+          </w:rPr>
+        </w:r>
+        <w:r>
+          <w:rPr>
+            <w:noProof/>
+            <w:webHidden/>
+          </w:rPr>
+          <w:fldChar w:fldCharType="separate"/>
+        </w:r>
+        <w:r>
+          <w:rPr>
+            <w:noProof/>
+            <w:webHidden/>
+          </w:rPr>
+          <w:t>23</w:t>
+        </w:r>
+        <w:r>
+          <w:rPr>
+            <w:noProof/>
+            <w:webHidden/>
+          </w:rPr>
+          <w:fldChar w:fldCharType="end"/>
+        </w:r>
+      </w:hyperlink>
+    </w:p>
+    <w:p>
+      <w:pPr>
+        <w:pStyle w:val="Sumrio1"/>
+        <w:rPr>
+          <w:noProof/>
+        </w:rPr>
+      </w:pPr>
+      <w:hyperlink w:anchor="_Toc55219400" w:history="1">
+        <w:r>
+          <w:rPr>
+            <w:rStyle w:val="Hyperlink"/>
+            <w:noProof/>
+          </w:rPr>
           <w:t>2.2.1.3.3</w:t>
         </w:r>
         <w:r>
@@ -5086,7 +5640,7 @@
             <w:rStyle w:val="Hyperlink"/>
             <w:noProof/>
           </w:rPr>
-          <w:t>Módulo I2C</w:t>
+          <w:t>Buzzer Sinalizador</w:t>
         </w:r>
         <w:r>
           <w:rPr>
@@ -5107,7 +5661,7 @@
             <w:noProof/>
             <w:webHidden/>
           </w:rPr>
-          <w:instrText xml:space="preserve"> PAGEREF _Toc55046485 \h </w:instrText>
+          <w:instrText xml:space="preserve"> PAGEREF _Toc55219400 \h </w:instrText>
         </w:r>
         <w:r>
           <w:rPr>
@@ -5127,7 +5681,7 @@
             <w:noProof/>
             <w:webHidden/>
           </w:rPr>
-          <w:t>21</w:t>
+          <w:t>24</w:t>
         </w:r>
         <w:r>
           <w:rPr>
@@ -5145,13 +5699,13 @@
           <w:noProof/>
         </w:rPr>
       </w:pPr>
-      <w:hyperlink w:anchor="_Toc55046486" w:history="1">
+      <w:hyperlink w:anchor="_Toc55219401" w:history="1">
         <w:r>
           <w:rPr>
             <w:rStyle w:val="Hyperlink"/>
             <w:noProof/>
           </w:rPr>
-          <w:t>2.2.1.3.3.1</w:t>
+          <w:t>2.2.2</w:t>
         </w:r>
         <w:r>
           <w:rPr>
@@ -5164,7 +5718,7 @@
             <w:rStyle w:val="Hyperlink"/>
             <w:noProof/>
           </w:rPr>
-          <w:t>Características</w:t>
+          <w:t>Software</w:t>
         </w:r>
         <w:r>
           <w:rPr>
@@ -5185,7 +5739,7 @@
             <w:noProof/>
             <w:webHidden/>
           </w:rPr>
-          <w:instrText xml:space="preserve"> PAGEREF _Toc55046486 \h </w:instrText>
+          <w:instrText xml:space="preserve"> PAGEREF _Toc55219401 \h </w:instrText>
         </w:r>
         <w:r>
           <w:rPr>
@@ -5205,7 +5759,7 @@
             <w:noProof/>
             <w:webHidden/>
           </w:rPr>
-          <w:t>21</w:t>
+          <w:t>25</w:t>
         </w:r>
         <w:r>
           <w:rPr>
@@ -5223,13 +5777,13 @@
           <w:noProof/>
         </w:rPr>
       </w:pPr>
-      <w:hyperlink w:anchor="_Toc55046487" w:history="1">
+      <w:hyperlink w:anchor="_Toc55219402" w:history="1">
         <w:r>
           <w:rPr>
             <w:rStyle w:val="Hyperlink"/>
             <w:noProof/>
           </w:rPr>
-          <w:t>2.2.1.3.4</w:t>
+          <w:t>2.2.2.1</w:t>
         </w:r>
         <w:r>
           <w:rPr>
@@ -5242,7 +5796,7 @@
             <w:rStyle w:val="Hyperlink"/>
             <w:noProof/>
           </w:rPr>
-          <w:t>Buzzer Sinalizador</w:t>
+          <w:t>Linguagem C (ESP32)</w:t>
         </w:r>
         <w:r>
           <w:rPr>
@@ -5263,7 +5817,7 @@
             <w:noProof/>
             <w:webHidden/>
           </w:rPr>
-          <w:instrText xml:space="preserve"> PAGEREF _Toc55046487 \h </w:instrText>
+          <w:instrText xml:space="preserve"> PAGEREF _Toc55219402 \h </w:instrText>
         </w:r>
         <w:r>
           <w:rPr>
@@ -5283,7 +5837,7 @@
             <w:noProof/>
             <w:webHidden/>
           </w:rPr>
-          <w:t>21</w:t>
+          <w:t>25</w:t>
         </w:r>
         <w:r>
           <w:rPr>
@@ -5301,13 +5855,13 @@
           <w:noProof/>
         </w:rPr>
       </w:pPr>
-      <w:hyperlink w:anchor="_Toc55046488" w:history="1">
+      <w:hyperlink w:anchor="_Toc55219403" w:history="1">
         <w:r>
           <w:rPr>
             <w:rStyle w:val="Hyperlink"/>
             <w:noProof/>
           </w:rPr>
-          <w:t>2.2.1.3.4.1</w:t>
+          <w:t>2.2.2.1.1</w:t>
         </w:r>
         <w:r>
           <w:rPr>
@@ -5320,7 +5874,7 @@
             <w:rStyle w:val="Hyperlink"/>
             <w:noProof/>
           </w:rPr>
-          <w:t>Características</w:t>
+          <w:t>Alimentador</w:t>
         </w:r>
         <w:r>
           <w:rPr>
@@ -5341,7 +5895,7 @@
             <w:noProof/>
             <w:webHidden/>
           </w:rPr>
-          <w:instrText xml:space="preserve"> PAGEREF _Toc55046488 \h </w:instrText>
+          <w:instrText xml:space="preserve"> PAGEREF _Toc55219403 \h </w:instrText>
         </w:r>
         <w:r>
           <w:rPr>
@@ -5361,7 +5915,7 @@
             <w:noProof/>
             <w:webHidden/>
           </w:rPr>
-          <w:t>22</w:t>
+          <w:t>25</w:t>
         </w:r>
         <w:r>
           <w:rPr>
@@ -5379,13 +5933,13 @@
           <w:noProof/>
         </w:rPr>
       </w:pPr>
-      <w:hyperlink w:anchor="_Toc55046489" w:history="1">
+      <w:hyperlink w:anchor="_Toc55219404" w:history="1">
         <w:r>
           <w:rPr>
             <w:rStyle w:val="Hyperlink"/>
             <w:noProof/>
           </w:rPr>
-          <w:t>2.2.2</w:t>
+          <w:t>2.2.2.1.2</w:t>
         </w:r>
         <w:r>
           <w:rPr>
@@ -5398,7 +5952,7 @@
             <w:rStyle w:val="Hyperlink"/>
             <w:noProof/>
           </w:rPr>
-          <w:t>Software</w:t>
+          <w:t>WI-FI</w:t>
         </w:r>
         <w:r>
           <w:rPr>
@@ -5419,7 +5973,7 @@
             <w:noProof/>
             <w:webHidden/>
           </w:rPr>
-          <w:instrText xml:space="preserve"> PAGEREF _Toc55046489 \h </w:instrText>
+          <w:instrText xml:space="preserve"> PAGEREF _Toc55219404 \h </w:instrText>
         </w:r>
         <w:r>
           <w:rPr>
@@ -5439,7 +5993,7 @@
             <w:noProof/>
             <w:webHidden/>
           </w:rPr>
-          <w:t>22</w:t>
+          <w:t>27</w:t>
         </w:r>
         <w:r>
           <w:rPr>
@@ -5457,13 +6011,13 @@
           <w:noProof/>
         </w:rPr>
       </w:pPr>
-      <w:hyperlink w:anchor="_Toc55046490" w:history="1">
+      <w:hyperlink w:anchor="_Toc55219405" w:history="1">
         <w:r>
           <w:rPr>
             <w:rStyle w:val="Hyperlink"/>
             <w:noProof/>
           </w:rPr>
-          <w:t>2.2.2.1</w:t>
+          <w:t>2.2.2.1.3</w:t>
         </w:r>
         <w:r>
           <w:rPr>
@@ -5476,7 +6030,7 @@
             <w:rStyle w:val="Hyperlink"/>
             <w:noProof/>
           </w:rPr>
-          <w:t>Linguagem C (ESP32)</w:t>
+          <w:t>MQTT</w:t>
         </w:r>
         <w:r>
           <w:rPr>
@@ -5497,7 +6051,7 @@
             <w:noProof/>
             <w:webHidden/>
           </w:rPr>
-          <w:instrText xml:space="preserve"> PAGEREF _Toc55046490 \h </w:instrText>
+          <w:instrText xml:space="preserve"> PAGEREF _Toc55219405 \h </w:instrText>
         </w:r>
         <w:r>
           <w:rPr>
@@ -5517,7 +6071,7 @@
             <w:noProof/>
             <w:webHidden/>
           </w:rPr>
-          <w:t>22</w:t>
+          <w:t>27</w:t>
         </w:r>
         <w:r>
           <w:rPr>
@@ -5535,13 +6089,13 @@
           <w:noProof/>
         </w:rPr>
       </w:pPr>
-      <w:hyperlink w:anchor="_Toc55046491" w:history="1">
+      <w:hyperlink w:anchor="_Toc55219406" w:history="1">
         <w:r>
           <w:rPr>
             <w:rStyle w:val="Hyperlink"/>
             <w:noProof/>
           </w:rPr>
-          <w:t>2.2.2.1.1</w:t>
+          <w:t>2.2.2.1.4</w:t>
         </w:r>
         <w:r>
           <w:rPr>
@@ -5554,7 +6108,7 @@
             <w:rStyle w:val="Hyperlink"/>
             <w:noProof/>
           </w:rPr>
-          <w:t>Alimentador</w:t>
+          <w:t>Armazenamento</w:t>
         </w:r>
         <w:r>
           <w:rPr>
@@ -5575,7 +6129,7 @@
             <w:noProof/>
             <w:webHidden/>
           </w:rPr>
-          <w:instrText xml:space="preserve"> PAGEREF _Toc55046491 \h </w:instrText>
+          <w:instrText xml:space="preserve"> PAGEREF _Toc55219406 \h </w:instrText>
         </w:r>
         <w:r>
           <w:rPr>
@@ -5595,7 +6149,7 @@
             <w:noProof/>
             <w:webHidden/>
           </w:rPr>
-          <w:t>22</w:t>
+          <w:t>28</w:t>
         </w:r>
         <w:r>
           <w:rPr>
@@ -5613,13 +6167,13 @@
           <w:noProof/>
         </w:rPr>
       </w:pPr>
-      <w:hyperlink w:anchor="_Toc55046492" w:history="1">
+      <w:hyperlink w:anchor="_Toc55219407" w:history="1">
         <w:r>
           <w:rPr>
             <w:rStyle w:val="Hyperlink"/>
             <w:noProof/>
           </w:rPr>
-          <w:t>2.2.2.1.2</w:t>
+          <w:t>2.2.2.1.5</w:t>
         </w:r>
         <w:r>
           <w:rPr>
@@ -5632,7 +6186,7 @@
             <w:rStyle w:val="Hyperlink"/>
             <w:noProof/>
           </w:rPr>
-          <w:t>WI-FI</w:t>
+          <w:t>Horário</w:t>
         </w:r>
         <w:r>
           <w:rPr>
@@ -5653,7 +6207,7 @@
             <w:noProof/>
             <w:webHidden/>
           </w:rPr>
-          <w:instrText xml:space="preserve"> PAGEREF _Toc55046492 \h </w:instrText>
+          <w:instrText xml:space="preserve"> PAGEREF _Toc55219407 \h </w:instrText>
         </w:r>
         <w:r>
           <w:rPr>
@@ -5673,7 +6227,7 @@
             <w:noProof/>
             <w:webHidden/>
           </w:rPr>
-          <w:t>24</w:t>
+          <w:t>28</w:t>
         </w:r>
         <w:r>
           <w:rPr>
@@ -5691,13 +6245,13 @@
           <w:noProof/>
         </w:rPr>
       </w:pPr>
-      <w:hyperlink w:anchor="_Toc55046493" w:history="1">
+      <w:hyperlink w:anchor="_Toc55219408" w:history="1">
         <w:r>
           <w:rPr>
             <w:rStyle w:val="Hyperlink"/>
             <w:noProof/>
           </w:rPr>
-          <w:t>2.2.2.1.3</w:t>
+          <w:t>2.2.2.1.6</w:t>
         </w:r>
         <w:r>
           <w:rPr>
@@ -5710,7 +6264,7 @@
             <w:rStyle w:val="Hyperlink"/>
             <w:noProof/>
           </w:rPr>
-          <w:t>MQTT</w:t>
+          <w:t>Buzzer</w:t>
         </w:r>
         <w:r>
           <w:rPr>
@@ -5731,7 +6285,7 @@
             <w:noProof/>
             <w:webHidden/>
           </w:rPr>
-          <w:instrText xml:space="preserve"> PAGEREF _Toc55046493 \h </w:instrText>
+          <w:instrText xml:space="preserve"> PAGEREF _Toc55219408 \h </w:instrText>
         </w:r>
         <w:r>
           <w:rPr>
@@ -5751,7 +6305,7 @@
             <w:noProof/>
             <w:webHidden/>
           </w:rPr>
-          <w:t>24</w:t>
+          <w:t>30</w:t>
         </w:r>
         <w:r>
           <w:rPr>
@@ -5769,13 +6323,13 @@
           <w:noProof/>
         </w:rPr>
       </w:pPr>
-      <w:hyperlink w:anchor="_Toc55046494" w:history="1">
+      <w:hyperlink w:anchor="_Toc55219409" w:history="1">
         <w:r>
           <w:rPr>
             <w:rStyle w:val="Hyperlink"/>
             <w:noProof/>
           </w:rPr>
-          <w:t>2.2.2.1.4</w:t>
+          <w:t>2.2.2.2</w:t>
         </w:r>
         <w:r>
           <w:rPr>
@@ -5788,7 +6342,7 @@
             <w:rStyle w:val="Hyperlink"/>
             <w:noProof/>
           </w:rPr>
-          <w:t>Horário</w:t>
+          <w:t>Node-RED</w:t>
         </w:r>
         <w:r>
           <w:rPr>
@@ -5809,7 +6363,7 @@
             <w:noProof/>
             <w:webHidden/>
           </w:rPr>
-          <w:instrText xml:space="preserve"> PAGEREF _Toc55046494 \h </w:instrText>
+          <w:instrText xml:space="preserve"> PAGEREF _Toc55219409 \h </w:instrText>
         </w:r>
         <w:r>
           <w:rPr>
@@ -5829,7 +6383,7 @@
             <w:noProof/>
             <w:webHidden/>
           </w:rPr>
-          <w:t>25</w:t>
+          <w:t>31</w:t>
         </w:r>
         <w:r>
           <w:rPr>
@@ -5847,13 +6401,13 @@
           <w:noProof/>
         </w:rPr>
       </w:pPr>
-      <w:hyperlink w:anchor="_Toc55046495" w:history="1">
+      <w:hyperlink w:anchor="_Toc55219410" w:history="1">
         <w:r>
           <w:rPr>
             <w:rStyle w:val="Hyperlink"/>
             <w:noProof/>
           </w:rPr>
-          <w:t>2.2.2.1.5</w:t>
+          <w:t>2.2.2.2.1</w:t>
         </w:r>
         <w:r>
           <w:rPr>
@@ -5866,7 +6420,7 @@
             <w:rStyle w:val="Hyperlink"/>
             <w:noProof/>
           </w:rPr>
-          <w:t>Buzzer</w:t>
+          <w:t>Interface de Reservatório</w:t>
         </w:r>
         <w:r>
           <w:rPr>
@@ -5887,7 +6441,7 @@
             <w:noProof/>
             <w:webHidden/>
           </w:rPr>
-          <w:instrText xml:space="preserve"> PAGEREF _Toc55046495 \h </w:instrText>
+          <w:instrText xml:space="preserve"> PAGEREF _Toc55219410 \h </w:instrText>
         </w:r>
         <w:r>
           <w:rPr>
@@ -5907,7 +6461,7 @@
             <w:noProof/>
             <w:webHidden/>
           </w:rPr>
-          <w:t>26</w:t>
+          <w:t>31</w:t>
         </w:r>
         <w:r>
           <w:rPr>
@@ -5925,13 +6479,13 @@
           <w:noProof/>
         </w:rPr>
       </w:pPr>
-      <w:hyperlink w:anchor="_Toc55046496" w:history="1">
+      <w:hyperlink w:anchor="_Toc55219411" w:history="1">
         <w:r>
           <w:rPr>
             <w:rStyle w:val="Hyperlink"/>
             <w:noProof/>
           </w:rPr>
-          <w:t>2.2.2.2</w:t>
+          <w:t>3</w:t>
         </w:r>
         <w:r>
           <w:rPr>
@@ -5944,7 +6498,7 @@
             <w:rStyle w:val="Hyperlink"/>
             <w:noProof/>
           </w:rPr>
-          <w:t>Node-RED</w:t>
+          <w:t>CONCLUSÃO</w:t>
         </w:r>
         <w:r>
           <w:rPr>
@@ -5965,7 +6519,7 @@
             <w:noProof/>
             <w:webHidden/>
           </w:rPr>
-          <w:instrText xml:space="preserve"> PAGEREF _Toc55046496 \h </w:instrText>
+          <w:instrText xml:space="preserve"> PAGEREF _Toc55219411 \h </w:instrText>
         </w:r>
         <w:r>
           <w:rPr>
@@ -5985,7 +6539,7 @@
             <w:noProof/>
             <w:webHidden/>
           </w:rPr>
-          <w:t>27</w:t>
+          <w:t>34</w:t>
         </w:r>
         <w:r>
           <w:rPr>
@@ -6003,26 +6557,85 @@
           <w:noProof/>
         </w:rPr>
       </w:pPr>
-      <w:hyperlink w:anchor="_Toc55046497" w:history="1">
+      <w:hyperlink w:anchor="_Toc55219412" w:history="1">
         <w:r>
           <w:rPr>
             <w:rStyle w:val="Hyperlink"/>
             <w:noProof/>
           </w:rPr>
-          <w:t>2.2.2.2.1</w:t>
-        </w:r>
-        <w:r>
-          <w:rPr>
+          <w:t>REFERÊNCIAS</w:t>
+        </w:r>
+        <w:r>
+          <w:rPr>
+            <w:rStyle w:val="Hyperlink"/>
             <w:noProof/>
           </w:rPr>
           <w:tab/>
         </w:r>
         <w:r>
           <w:rPr>
+            <w:noProof/>
+            <w:webHidden/>
+          </w:rPr>
+          <w:tab/>
+        </w:r>
+        <w:r>
+          <w:rPr>
+            <w:noProof/>
+            <w:webHidden/>
+          </w:rPr>
+          <w:fldChar w:fldCharType="begin"/>
+        </w:r>
+        <w:r>
+          <w:rPr>
+            <w:noProof/>
+            <w:webHidden/>
+          </w:rPr>
+          <w:instrText xml:space="preserve"> PAGEREF _Toc55219412 \h </w:instrText>
+        </w:r>
+        <w:r>
+          <w:rPr>
+            <w:noProof/>
+            <w:webHidden/>
+          </w:rPr>
+        </w:r>
+        <w:r>
+          <w:rPr>
+            <w:noProof/>
+            <w:webHidden/>
+          </w:rPr>
+          <w:fldChar w:fldCharType="separate"/>
+        </w:r>
+        <w:r>
+          <w:rPr>
+            <w:noProof/>
+            <w:webHidden/>
+          </w:rPr>
+          <w:t>35</w:t>
+        </w:r>
+        <w:r>
+          <w:rPr>
+            <w:noProof/>
+            <w:webHidden/>
+          </w:rPr>
+          <w:fldChar w:fldCharType="end"/>
+        </w:r>
+      </w:hyperlink>
+    </w:p>
+    <w:p>
+      <w:pPr>
+        <w:pStyle w:val="Sumrio1"/>
+        <w:rPr>
+          <w:noProof/>
+        </w:rPr>
+      </w:pPr>
+      <w:hyperlink w:anchor="_Toc55219413" w:history="1">
+        <w:r>
+          <w:rPr>
             <w:rStyle w:val="Hyperlink"/>
             <w:noProof/>
           </w:rPr>
-          <w:t>Interface de Reservatório</w:t>
+          <w:t>ANEXO 1 – Programa em linguagem C (ESP32)</w:t>
         </w:r>
         <w:r>
           <w:rPr>
@@ -6043,7 +6656,7 @@
             <w:noProof/>
             <w:webHidden/>
           </w:rPr>
-          <w:instrText xml:space="preserve"> PAGEREF _Toc55046497 \h </w:instrText>
+          <w:instrText xml:space="preserve"> PAGEREF _Toc55219413 \h </w:instrText>
         </w:r>
         <w:r>
           <w:rPr>
@@ -6063,7 +6676,7 @@
             <w:noProof/>
             <w:webHidden/>
           </w:rPr>
-          <w:t>27</w:t>
+          <w:t>37</w:t>
         </w:r>
         <w:r>
           <w:rPr>
@@ -6081,36 +6694,23 @@
           <w:noProof/>
         </w:rPr>
       </w:pPr>
-      <w:hyperlink w:anchor="_Toc55046498" w:history="1">
+      <w:hyperlink w:anchor="_Toc55219414" w:history="1">
         <w:r>
           <w:rPr>
             <w:rStyle w:val="Hyperlink"/>
             <w:noProof/>
           </w:rPr>
-          <w:t>3</w:t>
-        </w:r>
-        <w:r>
-          <w:rPr>
-            <w:noProof/>
+          <w:t>ANEXO 2 – Programa da Interface Node-RED</w:t>
+        </w:r>
+        <w:r>
+          <w:rPr>
+            <w:noProof/>
+            <w:webHidden/>
           </w:rPr>
           <w:tab/>
         </w:r>
         <w:r>
           <w:rPr>
-            <w:rStyle w:val="Hyperlink"/>
-            <w:noProof/>
-          </w:rPr>
-          <w:t>CONCLUSÃO</w:t>
-        </w:r>
-        <w:r>
-          <w:rPr>
-            <w:noProof/>
-            <w:webHidden/>
-          </w:rPr>
-          <w:tab/>
-        </w:r>
-        <w:r>
-          <w:rPr>
             <w:noProof/>
             <w:webHidden/>
           </w:rPr>
@@ -6121,7 +6721,7 @@
             <w:noProof/>
             <w:webHidden/>
           </w:rPr>
-          <w:instrText xml:space="preserve"> PAGEREF _Toc55046498 \h </w:instrText>
+          <w:instrText xml:space="preserve"> PAGEREF _Toc55219414 \h </w:instrText>
         </w:r>
         <w:r>
           <w:rPr>
@@ -6141,218 +6741,7 @@
             <w:noProof/>
             <w:webHidden/>
           </w:rPr>
-          <w:t>30</w:t>
-        </w:r>
-        <w:r>
-          <w:rPr>
-            <w:noProof/>
-            <w:webHidden/>
-          </w:rPr>
-          <w:fldChar w:fldCharType="end"/>
-        </w:r>
-      </w:hyperlink>
-    </w:p>
-    <w:p>
-      <w:pPr>
-        <w:pStyle w:val="Sumrio1"/>
-        <w:rPr>
-          <w:noProof/>
-        </w:rPr>
-      </w:pPr>
-      <w:hyperlink w:anchor="_Toc55046499" w:history="1">
-        <w:r>
-          <w:rPr>
-            <w:rStyle w:val="Hyperlink"/>
-            <w:noProof/>
-          </w:rPr>
-          <w:t>REFERÊNCIAS</w:t>
-        </w:r>
-        <w:r>
-          <w:rPr>
-            <w:rStyle w:val="Hyperlink"/>
-            <w:noProof/>
-          </w:rPr>
-          <w:t xml:space="preserve">       </w:t>
-        </w:r>
-        <w:r>
-          <w:rPr>
-            <w:noProof/>
-            <w:webHidden/>
-          </w:rPr>
-          <w:tab/>
-        </w:r>
-        <w:r>
-          <w:rPr>
-            <w:noProof/>
-            <w:webHidden/>
-          </w:rPr>
-          <w:fldChar w:fldCharType="begin"/>
-        </w:r>
-        <w:r>
-          <w:rPr>
-            <w:noProof/>
-            <w:webHidden/>
-          </w:rPr>
-          <w:instrText xml:space="preserve"> PAGEREF _Toc55046499 \h </w:instrText>
-        </w:r>
-        <w:r>
-          <w:rPr>
-            <w:noProof/>
-            <w:webHidden/>
-          </w:rPr>
-        </w:r>
-        <w:r>
-          <w:rPr>
-            <w:noProof/>
-            <w:webHidden/>
-          </w:rPr>
-          <w:fldChar w:fldCharType="separate"/>
-        </w:r>
-        <w:r>
-          <w:rPr>
-            <w:noProof/>
-            <w:webHidden/>
-          </w:rPr>
-          <w:t>31</w:t>
-        </w:r>
-        <w:r>
-          <w:rPr>
-            <w:noProof/>
-            <w:webHidden/>
-          </w:rPr>
-          <w:fldChar w:fldCharType="end"/>
-        </w:r>
-      </w:hyperlink>
-    </w:p>
-    <w:p>
-      <w:pPr>
-        <w:pStyle w:val="Sumrio1"/>
-        <w:rPr>
-          <w:noProof/>
-        </w:rPr>
-      </w:pPr>
-      <w:hyperlink w:anchor="_Toc55046500" w:history="1">
-        <w:r>
-          <w:rPr>
-            <w:rStyle w:val="Hyperlink"/>
-            <w:noProof/>
-          </w:rPr>
-          <w:t>ANEXO 1 – Programa em linguagem C (ESP32)</w:t>
-        </w:r>
-        <w:r>
-          <w:rPr>
-            <w:noProof/>
-            <w:webHidden/>
-          </w:rPr>
-          <w:tab/>
-        </w:r>
-        <w:r>
-          <w:rPr>
-            <w:noProof/>
-            <w:webHidden/>
-          </w:rPr>
-          <w:fldChar w:fldCharType="begin"/>
-        </w:r>
-        <w:r>
-          <w:rPr>
-            <w:noProof/>
-            <w:webHidden/>
-          </w:rPr>
-          <w:instrText xml:space="preserve"> PAGEREF _Toc55046500 \h </w:instrText>
-        </w:r>
-        <w:r>
-          <w:rPr>
-            <w:noProof/>
-            <w:webHidden/>
-          </w:rPr>
-        </w:r>
-        <w:r>
-          <w:rPr>
-            <w:noProof/>
-            <w:webHidden/>
-          </w:rPr>
-          <w:fldChar w:fldCharType="separate"/>
-        </w:r>
-        <w:r>
-          <w:rPr>
-            <w:noProof/>
-            <w:webHidden/>
-          </w:rPr>
-          <w:t>33</w:t>
-        </w:r>
-        <w:r>
-          <w:rPr>
-            <w:noProof/>
-            <w:webHidden/>
-          </w:rPr>
-          <w:fldChar w:fldCharType="end"/>
-        </w:r>
-      </w:hyperlink>
-    </w:p>
-    <w:p>
-      <w:pPr>
-        <w:pStyle w:val="Sumrio1"/>
-        <w:rPr>
-          <w:noProof/>
-        </w:rPr>
-      </w:pPr>
-      <w:hyperlink w:anchor="_Toc55046501" w:history="1">
-        <w:r>
-          <w:rPr>
-            <w:rStyle w:val="Hyperlink"/>
-            <w:noProof/>
-          </w:rPr>
-          <w:t>ANEXO 2 – Programa da Interface Node-R</w:t>
-        </w:r>
-        <w:bookmarkStart w:id="0" w:name="_GoBack"/>
-        <w:bookmarkEnd w:id="0"/>
-        <w:r>
-          <w:rPr>
-            <w:rStyle w:val="Hyperlink"/>
-            <w:noProof/>
-          </w:rPr>
-          <w:t>ED</w:t>
-        </w:r>
-        <w:r>
-          <w:rPr>
-            <w:noProof/>
-            <w:webHidden/>
-          </w:rPr>
-          <w:tab/>
-        </w:r>
-        <w:r>
-          <w:rPr>
-            <w:noProof/>
-            <w:webHidden/>
-          </w:rPr>
-          <w:fldChar w:fldCharType="begin"/>
-        </w:r>
-        <w:r>
-          <w:rPr>
-            <w:noProof/>
-            <w:webHidden/>
-          </w:rPr>
-          <w:instrText xml:space="preserve"> PAGEREF _Toc55046501 \h </w:instrText>
-        </w:r>
-        <w:r>
-          <w:rPr>
-            <w:noProof/>
-            <w:webHidden/>
-          </w:rPr>
-        </w:r>
-        <w:r>
-          <w:rPr>
-            <w:noProof/>
-            <w:webHidden/>
-          </w:rPr>
-          <w:fldChar w:fldCharType="separate"/>
-        </w:r>
-        <w:r>
-          <w:rPr>
-            <w:noProof/>
-            <w:webHidden/>
-          </w:rPr>
-          <w:t>34</w:t>
+          <w:t>38</w:t>
         </w:r>
         <w:r>
           <w:rPr>
@@ -6401,14 +6790,14 @@
       <w:pPr>
         <w:pStyle w:val="Ttulo-SeoPrimaria"/>
       </w:pPr>
-      <w:bookmarkStart w:id="1" w:name="_Toc52650617"/>
-      <w:bookmarkStart w:id="2" w:name="_Toc55046460"/>
+      <w:bookmarkStart w:id="0" w:name="_Toc52650617"/>
+      <w:bookmarkStart w:id="1" w:name="_Toc55219374"/>
       <w:r>
         <w:lastRenderedPageBreak/>
         <w:t>INTRODUÇÃO</w:t>
       </w:r>
+      <w:bookmarkEnd w:id="0"/>
       <w:bookmarkEnd w:id="1"/>
-      <w:bookmarkEnd w:id="2"/>
     </w:p>
     <w:p>
       <w:pPr>
@@ -6521,11 +6910,38 @@
       <w:pPr>
         <w:pStyle w:val="Ttulo-SeoPrimaria"/>
       </w:pPr>
-      <w:bookmarkStart w:id="3" w:name="_Toc55046461"/>
+      <w:bookmarkStart w:id="2" w:name="_Toc55219375"/>
       <w:r>
         <w:lastRenderedPageBreak/>
         <w:t>DESENVOLVIMENTO</w:t>
       </w:r>
+      <w:bookmarkEnd w:id="2"/>
+    </w:p>
+    <w:p>
+      <w:pPr>
+        <w:pStyle w:val="NovoNormal"/>
+      </w:pPr>
+      <w:r>
+        <w:t xml:space="preserve">O desenvolvimento do projeto contou duas etapas. A fundamentação teórica, onde foram levantadas informações e técnicas sobre conceitos e tecnologias necessárias à implementação do dispositivo proposto. A etapa que se segue é a de projeto, onde a subdividimos em duas, Hardware e Software, com </w:t>
+      </w:r>
+      <w:r>
+        <w:t>a finalidade</w:t>
+      </w:r>
+      <w:r>
+        <w:t xml:space="preserve"> de</w:t>
+      </w:r>
+      <w:r>
+        <w:t xml:space="preserve"> dividir o tempo de desenvolvimento de forma mais eficiente.</w:t>
+      </w:r>
+    </w:p>
+    <w:p>
+      <w:pPr>
+        <w:pStyle w:val="Titulo-Subseo"/>
+      </w:pPr>
+      <w:bookmarkStart w:id="3" w:name="_Toc55219376"/>
+      <w:r>
+        <w:t>Fundamentação Teórica</w:t>
+      </w:r>
       <w:bookmarkEnd w:id="3"/>
     </w:p>
     <w:p>
@@ -6533,36 +6949,18 @@
         <w:pStyle w:val="NovoNormal"/>
       </w:pPr>
       <w:r>
-        <w:t>t.</w:t>
-      </w:r>
-    </w:p>
-    <w:p>
-      <w:pPr>
-        <w:pStyle w:val="Titulo-Subseo"/>
-      </w:pPr>
-      <w:bookmarkStart w:id="4" w:name="_Toc55046462"/>
-      <w:r>
-        <w:t>Fundamentação Teórica</w:t>
+        <w:t>A seguir são expostos trechos sintetizados das pesquisas realizadas, contendo conhecimentos que foram essenciais para o desenvolvimento do projeto.</w:t>
+      </w:r>
+    </w:p>
+    <w:p>
+      <w:pPr>
+        <w:pStyle w:val="Titulo-Subseo2"/>
+      </w:pPr>
+      <w:bookmarkStart w:id="4" w:name="_Toc55219377"/>
+      <w:r>
+        <w:t>IOT</w:t>
       </w:r>
       <w:bookmarkEnd w:id="4"/>
-    </w:p>
-    <w:p>
-      <w:pPr>
-        <w:pStyle w:val="NovoNormal"/>
-      </w:pPr>
-      <w:r>
-        <w:t>t.</w:t>
-      </w:r>
-    </w:p>
-    <w:p>
-      <w:pPr>
-        <w:pStyle w:val="Titulo-Subseo2"/>
-      </w:pPr>
-      <w:bookmarkStart w:id="5" w:name="_Toc55046463"/>
-      <w:r>
-        <w:t>IOT</w:t>
-      </w:r>
-      <w:bookmarkEnd w:id="5"/>
     </w:p>
     <w:p>
       <w:pPr>
@@ -6689,12 +7087,12 @@
       <w:pPr>
         <w:pStyle w:val="Titulo-Subseo3"/>
       </w:pPr>
-      <w:bookmarkStart w:id="6" w:name="_Toc55046464"/>
+      <w:bookmarkStart w:id="5" w:name="_Toc55219378"/>
       <w:r>
         <w:lastRenderedPageBreak/>
         <w:t>IoT Industrial</w:t>
       </w:r>
-      <w:bookmarkEnd w:id="6"/>
+      <w:bookmarkEnd w:id="5"/>
     </w:p>
     <w:p>
       <w:pPr>
@@ -6795,10 +7193,78 @@
       <w:pPr>
         <w:pStyle w:val="Titulo-Subseo2"/>
       </w:pPr>
-      <w:bookmarkStart w:id="7" w:name="_Toc55046465"/>
+      <w:bookmarkStart w:id="6" w:name="_Toc55219379"/>
       <w:r>
         <w:t>WI-FI</w:t>
       </w:r>
+      <w:bookmarkEnd w:id="6"/>
+    </w:p>
+    <w:p>
+      <w:pPr>
+        <w:pStyle w:val="NovoNormal"/>
+      </w:pPr>
+      <w:r>
+        <w:t>Wi</w:t>
+      </w:r>
+      <w:r>
+        <w:t>-F</w:t>
+      </w:r>
+      <w:r>
+        <w:t xml:space="preserve">i é </w:t>
+      </w:r>
+      <w:r>
+        <w:t xml:space="preserve">uma tecnologia </w:t>
+      </w:r>
+      <w:r>
+        <w:t xml:space="preserve">de comunicação </w:t>
+      </w:r>
+      <w:r>
+        <w:t>de rede sem fio baseada em transmissões de radio</w:t>
+      </w:r>
+      <w:r>
+        <w:t>frequência</w:t>
+      </w:r>
+      <w:r>
+        <w:t xml:space="preserve"> na faixa entre 2.4Ghz e 5Ghz</w:t>
+      </w:r>
+      <w:r>
+        <w:t>.</w:t>
+      </w:r>
+      <w:r>
+        <w:t xml:space="preserve"> </w:t>
+      </w:r>
+    </w:p>
+    <w:p>
+      <w:pPr>
+        <w:pStyle w:val="NovoNormal"/>
+      </w:pPr>
+      <w:r>
+        <w:t xml:space="preserve">Os padrões da família IEEE 802.11 definem os protocolos que envolvem </w:t>
+      </w:r>
+      <w:r>
+        <w:t>a conexão entre computadores, dispositivos móveis e outros equipamentos. Cada padrão é estabelecido</w:t>
+      </w:r>
+      <w:r>
+        <w:t xml:space="preserve"> e ratificado</w:t>
+      </w:r>
+      <w:r>
+        <w:t>,</w:t>
+      </w:r>
+      <w:r>
+        <w:t xml:space="preserve"> sucedendo o padrão </w:t>
+      </w:r>
+      <w:r>
+        <w:t>vigente e estabelecendo uma versão com mais funcionalidades.</w:t>
+      </w:r>
+    </w:p>
+    <w:p>
+      <w:pPr>
+        <w:pStyle w:val="Titulo-Subseo2"/>
+      </w:pPr>
+      <w:bookmarkStart w:id="7" w:name="_Toc55219380"/>
+      <w:r>
+        <w:t>MQTT</w:t>
+      </w:r>
       <w:bookmarkEnd w:id="7"/>
     </w:p>
     <w:p>
@@ -6806,74 +7272,6 @@
         <w:pStyle w:val="NovoNormal"/>
       </w:pPr>
       <w:r>
-        <w:t>Wi</w:t>
-      </w:r>
-      <w:r>
-        <w:t>-F</w:t>
-      </w:r>
-      <w:r>
-        <w:t xml:space="preserve">i é </w:t>
-      </w:r>
-      <w:r>
-        <w:t xml:space="preserve">uma tecnologia </w:t>
-      </w:r>
-      <w:r>
-        <w:t xml:space="preserve">de comunicação </w:t>
-      </w:r>
-      <w:r>
-        <w:t>de rede sem fio baseada em transmissões de radio</w:t>
-      </w:r>
-      <w:r>
-        <w:t>frequência</w:t>
-      </w:r>
-      <w:r>
-        <w:t xml:space="preserve"> na faixa entre 2.4Ghz e 5Ghz</w:t>
-      </w:r>
-      <w:r>
-        <w:t>.</w:t>
-      </w:r>
-      <w:r>
-        <w:t xml:space="preserve"> </w:t>
-      </w:r>
-    </w:p>
-    <w:p>
-      <w:pPr>
-        <w:pStyle w:val="NovoNormal"/>
-      </w:pPr>
-      <w:r>
-        <w:t xml:space="preserve">Os padrões da família IEEE 802.11 definem os protocolos que envolvem </w:t>
-      </w:r>
-      <w:r>
-        <w:t>a conexão entre computadores, dispositivos móveis e outros equipamentos. Cada padrão é estabelecido</w:t>
-      </w:r>
-      <w:r>
-        <w:t xml:space="preserve"> e ratificado</w:t>
-      </w:r>
-      <w:r>
-        <w:t>,</w:t>
-      </w:r>
-      <w:r>
-        <w:t xml:space="preserve"> sucedendo o padrão </w:t>
-      </w:r>
-      <w:r>
-        <w:t>vigente e estabelecendo uma versão com mais funcionalidades.</w:t>
-      </w:r>
-    </w:p>
-    <w:p>
-      <w:pPr>
-        <w:pStyle w:val="Titulo-Subseo2"/>
-      </w:pPr>
-      <w:bookmarkStart w:id="8" w:name="_Toc55046466"/>
-      <w:r>
-        <w:t>MQTT</w:t>
-      </w:r>
-      <w:bookmarkEnd w:id="8"/>
-    </w:p>
-    <w:p>
-      <w:pPr>
-        <w:pStyle w:val="NovoNormal"/>
-      </w:pPr>
-      <w:r>
         <w:t>Este protocolo foi criado pela empresa IBM, no final dos anos 90, como o objetivo vincular suas estruturas de sensores em oleodutos prolíferos à rede de satélites. Como o desenvolvimento do IoT, o protocolo MQTT se tornou o protocolo mais utilizado na comunicação entre pequenos dispositivos.</w:t>
       </w:r>
     </w:p>
@@ -6881,12 +7279,12 @@
       <w:pPr>
         <w:pStyle w:val="Titulo-Subseo3"/>
       </w:pPr>
-      <w:bookmarkStart w:id="9" w:name="_Toc55046467"/>
+      <w:bookmarkStart w:id="8" w:name="_Toc55219381"/>
       <w:r>
         <w:lastRenderedPageBreak/>
         <w:t>Características</w:t>
       </w:r>
-      <w:bookmarkEnd w:id="9"/>
+      <w:bookmarkEnd w:id="8"/>
     </w:p>
     <w:p>
       <w:pPr>
@@ -6951,11 +7349,11 @@
       <w:pPr>
         <w:pStyle w:val="Titulo-Subseo3"/>
       </w:pPr>
-      <w:bookmarkStart w:id="10" w:name="_Toc55046468"/>
+      <w:bookmarkStart w:id="9" w:name="_Toc55219382"/>
       <w:r>
         <w:t>Funcionamento do MQTT</w:t>
       </w:r>
-      <w:bookmarkEnd w:id="10"/>
+      <w:bookmarkEnd w:id="9"/>
     </w:p>
     <w:p>
       <w:pPr>
@@ -7054,7 +7452,7 @@
       <w:pPr>
         <w:pStyle w:val="Titulo-Subseo2"/>
       </w:pPr>
-      <w:bookmarkStart w:id="11" w:name="_Toc55046469"/>
+      <w:bookmarkStart w:id="10" w:name="_Toc55219383"/>
       <w:r>
         <w:t>Node</w:t>
       </w:r>
@@ -7064,117 +7462,117 @@
       <w:r>
         <w:t>RED</w:t>
       </w:r>
+      <w:bookmarkEnd w:id="10"/>
+    </w:p>
+    <w:p>
+      <w:pPr>
+        <w:pStyle w:val="NovoNormal"/>
+      </w:pPr>
+      <w:r>
+        <w:t xml:space="preserve">Node-RED é uma ferramenta </w:t>
+      </w:r>
+      <w:r>
+        <w:t>de desenvolvimento de</w:t>
+      </w:r>
+      <w:r>
+        <w:t xml:space="preserve"> software</w:t>
+      </w:r>
+      <w:r>
+        <w:t xml:space="preserve"> criada pela IBM, sua </w:t>
+      </w:r>
+      <w:r>
+        <w:t>opera</w:t>
+      </w:r>
+      <w:r>
+        <w:t>ção é dada</w:t>
+      </w:r>
+      <w:r>
+        <w:t xml:space="preserve"> através da programação gráfica</w:t>
+      </w:r>
+      <w:r>
+        <w:t xml:space="preserve"> e</w:t>
+      </w:r>
+      <w:r>
+        <w:t xml:space="preserve"> organizada </w:t>
+      </w:r>
+      <w:r>
+        <w:t>em</w:t>
+      </w:r>
+      <w:r>
+        <w:t xml:space="preserve"> nós e fluxos de dados</w:t>
+      </w:r>
+      <w:r>
+        <w:t>.</w:t>
+      </w:r>
+      <w:r>
+        <w:t xml:space="preserve"> Esta tecnologia foi construída em cima de </w:t>
+      </w:r>
+      <w:proofErr w:type="spellStart"/>
+      <w:r>
+        <w:t>javascript</w:t>
+      </w:r>
+      <w:proofErr w:type="spellEnd"/>
+      <w:r>
+        <w:t xml:space="preserve"> e </w:t>
+      </w:r>
+      <w:proofErr w:type="spellStart"/>
+      <w:r>
+        <w:t>NodeJS</w:t>
+      </w:r>
+      <w:proofErr w:type="spellEnd"/>
+      <w:r>
+        <w:t xml:space="preserve">, sendo possível criar trechos de programação textual em </w:t>
+      </w:r>
+      <w:proofErr w:type="spellStart"/>
+      <w:r>
+        <w:t>javascript</w:t>
+      </w:r>
+      <w:proofErr w:type="spellEnd"/>
+      <w:r>
+        <w:t xml:space="preserve"> dentro de alguns nós e gerenciar pacotes de bibliotecas através do </w:t>
+      </w:r>
+      <w:proofErr w:type="spellStart"/>
+      <w:r>
+        <w:t>NodeJS</w:t>
+      </w:r>
+      <w:proofErr w:type="spellEnd"/>
+      <w:r>
+        <w:t>.</w:t>
+      </w:r>
+    </w:p>
+    <w:p>
+      <w:pPr>
+        <w:pStyle w:val="TextoFiguras"/>
+      </w:pPr>
+      <w:bookmarkStart w:id="11" w:name="_Toc55221137"/>
+      <w:r>
+        <w:t xml:space="preserve">Figura </w:t>
+      </w:r>
+      <w:r>
+        <w:fldChar w:fldCharType="begin"/>
+      </w:r>
+      <w:r>
+        <w:instrText xml:space="preserve"> SEQ Figura \* ARABIC </w:instrText>
+      </w:r>
+      <w:r>
+        <w:fldChar w:fldCharType="separate"/>
+      </w:r>
+      <w:r>
+        <w:rPr>
+          <w:noProof/>
+        </w:rPr>
+        <w:t>1</w:t>
+      </w:r>
+      <w:r>
+        <w:fldChar w:fldCharType="end"/>
+      </w:r>
+      <w:r>
+        <w:t xml:space="preserve">. </w:t>
+      </w:r>
+      <w:r>
+        <w:t>Exemplo de programa Node-RED, uma aplicação de alerta climático.</w:t>
+      </w:r>
       <w:bookmarkEnd w:id="11"/>
-    </w:p>
-    <w:p>
-      <w:pPr>
-        <w:pStyle w:val="NovoNormal"/>
-      </w:pPr>
-      <w:r>
-        <w:t xml:space="preserve">Node-RED é uma ferramenta </w:t>
-      </w:r>
-      <w:r>
-        <w:t>de desenvolvimento de</w:t>
-      </w:r>
-      <w:r>
-        <w:t xml:space="preserve"> software</w:t>
-      </w:r>
-      <w:r>
-        <w:t xml:space="preserve"> criada pela IBM, sua </w:t>
-      </w:r>
-      <w:r>
-        <w:t>opera</w:t>
-      </w:r>
-      <w:r>
-        <w:t>ção é dada</w:t>
-      </w:r>
-      <w:r>
-        <w:t xml:space="preserve"> através da programação gráfica</w:t>
-      </w:r>
-      <w:r>
-        <w:t xml:space="preserve"> e</w:t>
-      </w:r>
-      <w:r>
-        <w:t xml:space="preserve"> organizada </w:t>
-      </w:r>
-      <w:r>
-        <w:t>em</w:t>
-      </w:r>
-      <w:r>
-        <w:t xml:space="preserve"> nós e fluxos de dados</w:t>
-      </w:r>
-      <w:r>
-        <w:t>.</w:t>
-      </w:r>
-      <w:r>
-        <w:t xml:space="preserve"> Esta tecnologia foi construída em cima de </w:t>
-      </w:r>
-      <w:proofErr w:type="spellStart"/>
-      <w:r>
-        <w:t>javascript</w:t>
-      </w:r>
-      <w:proofErr w:type="spellEnd"/>
-      <w:r>
-        <w:t xml:space="preserve"> e </w:t>
-      </w:r>
-      <w:proofErr w:type="spellStart"/>
-      <w:r>
-        <w:t>NodeJS</w:t>
-      </w:r>
-      <w:proofErr w:type="spellEnd"/>
-      <w:r>
-        <w:t xml:space="preserve">, sendo possível criar trechos de programação textual em </w:t>
-      </w:r>
-      <w:proofErr w:type="spellStart"/>
-      <w:r>
-        <w:t>javascript</w:t>
-      </w:r>
-      <w:proofErr w:type="spellEnd"/>
-      <w:r>
-        <w:t xml:space="preserve"> dentro de alguns nós e gerenciar pacotes de bibliotecas através do </w:t>
-      </w:r>
-      <w:proofErr w:type="spellStart"/>
-      <w:r>
-        <w:t>NodeJS</w:t>
-      </w:r>
-      <w:proofErr w:type="spellEnd"/>
-      <w:r>
-        <w:t>.</w:t>
-      </w:r>
-    </w:p>
-    <w:p>
-      <w:pPr>
-        <w:pStyle w:val="TextoFiguras"/>
-      </w:pPr>
-      <w:bookmarkStart w:id="12" w:name="_Toc55046341"/>
-      <w:r>
-        <w:t xml:space="preserve">Figura </w:t>
-      </w:r>
-      <w:r>
-        <w:fldChar w:fldCharType="begin"/>
-      </w:r>
-      <w:r>
-        <w:instrText xml:space="preserve"> SEQ Figura \* ARABIC </w:instrText>
-      </w:r>
-      <w:r>
-        <w:fldChar w:fldCharType="separate"/>
-      </w:r>
-      <w:r>
-        <w:rPr>
-          <w:noProof/>
-        </w:rPr>
-        <w:t>1</w:t>
-      </w:r>
-      <w:r>
-        <w:fldChar w:fldCharType="end"/>
-      </w:r>
-      <w:r>
-        <w:t xml:space="preserve">. </w:t>
-      </w:r>
-      <w:r>
-        <w:t>Exemplo de programa Node-RED, uma aplicação de alerta climático.</w:t>
-      </w:r>
-      <w:bookmarkEnd w:id="12"/>
     </w:p>
     <w:p>
       <w:pPr>
@@ -7271,143 +7669,143 @@
       <w:pPr>
         <w:pStyle w:val="Titulo-Subseo2"/>
       </w:pPr>
-      <w:bookmarkStart w:id="13" w:name="_Toc55046470"/>
+      <w:bookmarkStart w:id="12" w:name="_Toc55219384"/>
       <w:r>
         <w:t>I2C</w:t>
       </w:r>
+      <w:bookmarkEnd w:id="12"/>
+    </w:p>
+    <w:p>
+      <w:pPr>
+        <w:pStyle w:val="NovoNormal"/>
+      </w:pPr>
+      <w:r>
+        <w:t>O I2C (</w:t>
+      </w:r>
+      <w:proofErr w:type="spellStart"/>
+      <w:r>
+        <w:t>Inter-integrated</w:t>
+      </w:r>
+      <w:proofErr w:type="spellEnd"/>
+      <w:r>
+        <w:t xml:space="preserve"> </w:t>
+      </w:r>
+      <w:proofErr w:type="spellStart"/>
+      <w:r>
+        <w:t>circuit</w:t>
+      </w:r>
+      <w:proofErr w:type="spellEnd"/>
+      <w:r>
+        <w:t>) é um protocolo de comunicação serial que é utilizado para simplificar a transmissão de dados entre um dispositivo principal e seus periféricos</w:t>
+      </w:r>
+      <w:r>
+        <w:t>.</w:t>
+      </w:r>
+    </w:p>
+    <w:p>
+      <w:pPr>
+        <w:pStyle w:val="NovoNormal"/>
+      </w:pPr>
+      <w:r>
+        <w:t xml:space="preserve">A disposição de um circuito I2C é dada através de um barramento duplo que possui as vias SCL </w:t>
+      </w:r>
+      <w:r>
+        <w:t xml:space="preserve">(Serial </w:t>
+      </w:r>
+      <w:proofErr w:type="spellStart"/>
+      <w:r>
+        <w:t>Clock</w:t>
+      </w:r>
+      <w:proofErr w:type="spellEnd"/>
+      <w:r>
+        <w:t xml:space="preserve"> </w:t>
+      </w:r>
+      <w:proofErr w:type="spellStart"/>
+      <w:r>
+        <w:t>Line</w:t>
+      </w:r>
+      <w:proofErr w:type="spellEnd"/>
+      <w:r>
+        <w:t xml:space="preserve">) </w:t>
+      </w:r>
+      <w:r>
+        <w:t xml:space="preserve">e </w:t>
+      </w:r>
+      <w:r>
+        <w:t xml:space="preserve">SDA (Serial Data </w:t>
+      </w:r>
+      <w:proofErr w:type="spellStart"/>
+      <w:r>
+        <w:t>Line</w:t>
+      </w:r>
+      <w:proofErr w:type="spellEnd"/>
+      <w:r>
+        <w:t>)</w:t>
+      </w:r>
+      <w:r>
+        <w:t>.</w:t>
+      </w:r>
+      <w:r>
+        <w:t xml:space="preserve"> Os dispositivos podem ser inseridos no circuito com o papel de mestre ou escravo.</w:t>
+      </w:r>
+    </w:p>
+    <w:p>
+      <w:pPr>
+        <w:pStyle w:val="NovoNormal"/>
+      </w:pPr>
+      <w:r>
+        <w:t xml:space="preserve">O mestre em um circuito I2C não recebe um endereçamento no barramento e, além disso, é responsável pelo início de cada comunicação, dirigindo requisições de mensagens, assim como, definindo o </w:t>
+      </w:r>
+      <w:proofErr w:type="spellStart"/>
+      <w:r>
+        <w:t>clock</w:t>
+      </w:r>
+      <w:proofErr w:type="spellEnd"/>
+      <w:r>
+        <w:t xml:space="preserve"> para estas.</w:t>
+      </w:r>
+    </w:p>
+    <w:p>
+      <w:pPr>
+        <w:pStyle w:val="NovoNormal"/>
+      </w:pPr>
+      <w:r>
+        <w:t>O escravo tem o papel de receber e mandar mensagens aos mestres. Cada escravo deve ser endereçado de forma única no barramento, dessa forma será identificado nas requisições no mestre.</w:t>
+      </w:r>
+    </w:p>
+    <w:p>
+      <w:pPr>
+        <w:pStyle w:val="TextoFiguras"/>
+      </w:pPr>
+      <w:bookmarkStart w:id="13" w:name="_Toc55221138"/>
+      <w:r>
+        <w:t xml:space="preserve">Figura </w:t>
+      </w:r>
+      <w:r>
+        <w:fldChar w:fldCharType="begin"/>
+      </w:r>
+      <w:r>
+        <w:instrText xml:space="preserve"> SEQ Figura \* ARABIC </w:instrText>
+      </w:r>
+      <w:r>
+        <w:fldChar w:fldCharType="separate"/>
+      </w:r>
+      <w:r>
+        <w:rPr>
+          <w:noProof/>
+        </w:rPr>
+        <w:t>2</w:t>
+      </w:r>
+      <w:r>
+        <w:fldChar w:fldCharType="end"/>
+      </w:r>
+      <w:r>
+        <w:t xml:space="preserve">. </w:t>
+      </w:r>
+      <w:r>
+        <w:t>Barramento I2C.</w:t>
+      </w:r>
       <w:bookmarkEnd w:id="13"/>
-    </w:p>
-    <w:p>
-      <w:pPr>
-        <w:pStyle w:val="NovoNormal"/>
-      </w:pPr>
-      <w:r>
-        <w:t>O I2C (</w:t>
-      </w:r>
-      <w:proofErr w:type="spellStart"/>
-      <w:r>
-        <w:t>Inter-integrated</w:t>
-      </w:r>
-      <w:proofErr w:type="spellEnd"/>
-      <w:r>
-        <w:t xml:space="preserve"> </w:t>
-      </w:r>
-      <w:proofErr w:type="spellStart"/>
-      <w:r>
-        <w:t>circuit</w:t>
-      </w:r>
-      <w:proofErr w:type="spellEnd"/>
-      <w:r>
-        <w:t>) é um protocolo de comunicação serial que é utilizado para simplificar a transmissão de dados entre um dispositivo principal e seus periféricos</w:t>
-      </w:r>
-      <w:r>
-        <w:t>.</w:t>
-      </w:r>
-    </w:p>
-    <w:p>
-      <w:pPr>
-        <w:pStyle w:val="NovoNormal"/>
-      </w:pPr>
-      <w:r>
-        <w:t xml:space="preserve">A disposição de um circuito I2C é dada através de um barramento duplo que possui as vias SCL </w:t>
-      </w:r>
-      <w:r>
-        <w:t xml:space="preserve">(Serial </w:t>
-      </w:r>
-      <w:proofErr w:type="spellStart"/>
-      <w:r>
-        <w:t>Clock</w:t>
-      </w:r>
-      <w:proofErr w:type="spellEnd"/>
-      <w:r>
-        <w:t xml:space="preserve"> </w:t>
-      </w:r>
-      <w:proofErr w:type="spellStart"/>
-      <w:r>
-        <w:t>Line</w:t>
-      </w:r>
-      <w:proofErr w:type="spellEnd"/>
-      <w:r>
-        <w:t xml:space="preserve">) </w:t>
-      </w:r>
-      <w:r>
-        <w:t xml:space="preserve">e </w:t>
-      </w:r>
-      <w:r>
-        <w:t xml:space="preserve">SDA (Serial Data </w:t>
-      </w:r>
-      <w:proofErr w:type="spellStart"/>
-      <w:r>
-        <w:t>Line</w:t>
-      </w:r>
-      <w:proofErr w:type="spellEnd"/>
-      <w:r>
-        <w:t>)</w:t>
-      </w:r>
-      <w:r>
-        <w:t>.</w:t>
-      </w:r>
-      <w:r>
-        <w:t xml:space="preserve"> Os dispositivos podem ser inseridos no circuito com o papel de mestre ou escravo.</w:t>
-      </w:r>
-    </w:p>
-    <w:p>
-      <w:pPr>
-        <w:pStyle w:val="NovoNormal"/>
-      </w:pPr>
-      <w:r>
-        <w:t xml:space="preserve">O mestre em um circuito I2C não recebe um endereçamento no barramento e, além disso, é responsável pelo início de cada comunicação, dirigindo requisições de mensagens, assim como, definindo o </w:t>
-      </w:r>
-      <w:proofErr w:type="spellStart"/>
-      <w:r>
-        <w:t>clock</w:t>
-      </w:r>
-      <w:proofErr w:type="spellEnd"/>
-      <w:r>
-        <w:t xml:space="preserve"> para estas.</w:t>
-      </w:r>
-    </w:p>
-    <w:p>
-      <w:pPr>
-        <w:pStyle w:val="NovoNormal"/>
-      </w:pPr>
-      <w:r>
-        <w:t>O escravo tem o papel de receber e mandar mensagens aos mestres. Cada escravo deve ser endereçado de forma única no barramento, dessa forma será identificado nas requisições no mestre.</w:t>
-      </w:r>
-    </w:p>
-    <w:p>
-      <w:pPr>
-        <w:pStyle w:val="TextoFiguras"/>
-      </w:pPr>
-      <w:bookmarkStart w:id="14" w:name="_Toc55046342"/>
-      <w:r>
-        <w:t xml:space="preserve">Figura </w:t>
-      </w:r>
-      <w:r>
-        <w:fldChar w:fldCharType="begin"/>
-      </w:r>
-      <w:r>
-        <w:instrText xml:space="preserve"> SEQ Figura \* ARABIC </w:instrText>
-      </w:r>
-      <w:r>
-        <w:fldChar w:fldCharType="separate"/>
-      </w:r>
-      <w:r>
-        <w:rPr>
-          <w:noProof/>
-        </w:rPr>
-        <w:t>2</w:t>
-      </w:r>
-      <w:r>
-        <w:fldChar w:fldCharType="end"/>
-      </w:r>
-      <w:r>
-        <w:t xml:space="preserve">. </w:t>
-      </w:r>
-      <w:r>
-        <w:t>Barramento I2C.</w:t>
-      </w:r>
-      <w:bookmarkEnd w:id="14"/>
     </w:p>
     <w:p>
       <w:pPr>
@@ -7857,99 +8255,95 @@
       <w:pPr>
         <w:pStyle w:val="Titulo-Subseo"/>
       </w:pPr>
-      <w:bookmarkStart w:id="15" w:name="_Toc55046471"/>
+      <w:bookmarkStart w:id="14" w:name="_Toc55219385"/>
       <w:r>
         <w:t>Projeto</w:t>
       </w:r>
+      <w:bookmarkEnd w:id="14"/>
+    </w:p>
+    <w:p>
+      <w:pPr>
+        <w:pStyle w:val="NovoNormal"/>
+      </w:pPr>
+      <w:r>
+        <w:t>O projeto conta com uma divisão em hardware e software, esta divisão ocorre para separar as competências de cada trecho de forma a manter a organização ao mesmo tempo em que facilita o desenvolvimento focado de cada tema</w:t>
+      </w:r>
+      <w:r>
+        <w:t>.</w:t>
+      </w:r>
+    </w:p>
+    <w:p>
+      <w:pPr>
+        <w:pStyle w:val="Titulo-Subseo2"/>
+      </w:pPr>
+      <w:bookmarkStart w:id="15" w:name="_Toc55219386"/>
+      <w:r>
+        <w:t>Hardware</w:t>
+      </w:r>
       <w:bookmarkEnd w:id="15"/>
     </w:p>
     <w:p>
       <w:pPr>
         <w:pStyle w:val="NovoNormal"/>
-        <w:rPr>
-          <w:b/>
-          <w:color w:val="FF0000"/>
-        </w:rPr>
-      </w:pPr>
-      <w:r>
-        <w:rPr>
-          <w:b/>
-          <w:color w:val="FF0000"/>
-        </w:rPr>
-        <w:t>t.</w:t>
-      </w:r>
-    </w:p>
-    <w:p>
-      <w:pPr>
-        <w:pStyle w:val="Titulo-Subseo2"/>
-      </w:pPr>
-      <w:bookmarkStart w:id="16" w:name="_Toc55046472"/>
-      <w:r>
-        <w:t>Hardware</w:t>
+      </w:pPr>
+      <w:r>
+        <w:t xml:space="preserve">Esta seção do projeto se dedica a descrever e definição os componentes físicos utilizados no dispositivo, expondo suas características e </w:t>
+      </w:r>
+      <w:r>
+        <w:t>informando as interligações utilizadas entre partes</w:t>
+      </w:r>
+      <w:r>
+        <w:t>.</w:t>
+      </w:r>
+    </w:p>
+    <w:p>
+      <w:pPr>
+        <w:pStyle w:val="Titulo-Subseo3"/>
+      </w:pPr>
+      <w:bookmarkStart w:id="16" w:name="_Toc55219387"/>
+      <w:r>
+        <w:t>Circuito de Alimentação</w:t>
       </w:r>
       <w:bookmarkEnd w:id="16"/>
     </w:p>
     <w:p>
       <w:pPr>
         <w:pStyle w:val="NovoNormal"/>
-        <w:rPr>
-          <w:b/>
-          <w:color w:val="FF0000"/>
-        </w:rPr>
-      </w:pPr>
-      <w:r>
-        <w:rPr>
-          <w:b/>
-          <w:color w:val="FF0000"/>
-        </w:rPr>
-        <w:t>t.</w:t>
-      </w:r>
-    </w:p>
-    <w:p>
-      <w:pPr>
-        <w:pStyle w:val="Titulo-Subseo3"/>
-      </w:pPr>
-      <w:bookmarkStart w:id="17" w:name="_Toc55046473"/>
-      <w:r>
-        <w:t>Circuito de Alimentação</w:t>
+      </w:pPr>
+      <w:r>
+        <w:t xml:space="preserve">O projeto tem como fator de grande importância o seu circuito de alimentação, pois o funcionamento do equipamento na proposta de suprir as necessidades alimentares de um animal não pode ser cerceado por um mal funcionamento momentâneo na rede elétrica. Para este fim foi desenvolvido um circuito de alimentação que mantém o </w:t>
+      </w:r>
+      <w:r>
+        <w:lastRenderedPageBreak/>
+        <w:t>dispositivo funcionando por intermédio de uma bateria quando há falta de energia elétrica na rede de distribuição.</w:t>
+      </w:r>
+    </w:p>
+    <w:p>
+      <w:pPr>
+        <w:pStyle w:val="NovoNormal"/>
+      </w:pPr>
+      <w:r>
+        <w:t xml:space="preserve">Além disso, o circuito de alimentação é </w:t>
+      </w:r>
+      <w:r>
+        <w:t xml:space="preserve">responsável por regular a tensão do circuito (12V), para aquela que supre </w:t>
+      </w:r>
+      <w:r>
+        <w:t>as necessidades</w:t>
+      </w:r>
+      <w:r>
+        <w:t xml:space="preserve"> do microcontrolador (3,3V).</w:t>
+      </w:r>
+    </w:p>
+    <w:p>
+      <w:pPr>
+        <w:pStyle w:val="Titulo-Subseo4"/>
+      </w:pPr>
+      <w:bookmarkStart w:id="17" w:name="_Toc55219388"/>
+      <w:r>
+        <w:t>Alimentação Chaveada</w:t>
       </w:r>
       <w:bookmarkEnd w:id="17"/>
-    </w:p>
-    <w:p>
-      <w:pPr>
-        <w:pStyle w:val="NovoNormal"/>
-      </w:pPr>
-      <w:r>
-        <w:t>O projeto tem como fator de grande importância o seu circuito de alimentação, pois o funcionamento do equipamento na proposta de suprir as necessidades alimentares de um animal não pode ser cerceado por um mal funcionamento momentâneo na rede elétrica. Para este fim foi desenvolvido um circuito de alimentação que mantém o dispositivo funcionando por intermédio de uma bateria quando há falta de energia elétrica na rede de distribuição.</w:t>
-      </w:r>
-    </w:p>
-    <w:p>
-      <w:pPr>
-        <w:pStyle w:val="NovoNormal"/>
-      </w:pPr>
-      <w:r>
-        <w:t xml:space="preserve">Além disso, o circuito de alimentação é </w:t>
-      </w:r>
-      <w:r>
-        <w:t xml:space="preserve">responsável por regular a tensão do circuito (12V), para aquela que supre </w:t>
-      </w:r>
-      <w:r>
-        <w:t>as necessidades</w:t>
-      </w:r>
-      <w:r>
-        <w:t xml:space="preserve"> do microcontrolador (3,3V).</w:t>
-      </w:r>
-    </w:p>
-    <w:p>
-      <w:pPr>
-        <w:pStyle w:val="Titulo-Subseo4"/>
-      </w:pPr>
-      <w:bookmarkStart w:id="18" w:name="_Toc55046474"/>
-      <w:r>
-        <w:lastRenderedPageBreak/>
-        <w:t>Alimentação Chaveada</w:t>
-      </w:r>
-      <w:bookmarkEnd w:id="18"/>
     </w:p>
     <w:p>
       <w:pPr>
@@ -8053,44 +8447,44 @@
       <w:pPr>
         <w:pStyle w:val="Titulo-Subseo4"/>
       </w:pPr>
-      <w:bookmarkStart w:id="19" w:name="_Toc55046475"/>
+      <w:bookmarkStart w:id="18" w:name="_Toc55219389"/>
       <w:r>
         <w:t>Circuito Regulador de Tensão</w:t>
       </w:r>
+      <w:bookmarkEnd w:id="18"/>
+    </w:p>
+    <w:p>
+      <w:pPr>
+        <w:pStyle w:val="TextoFiguras"/>
+      </w:pPr>
+      <w:bookmarkStart w:id="19" w:name="_Ref53843012"/>
+      <w:bookmarkStart w:id="20" w:name="_Toc55221139"/>
+      <w:r>
+        <w:t xml:space="preserve">Figura </w:t>
+      </w:r>
+      <w:r>
+        <w:fldChar w:fldCharType="begin"/>
+      </w:r>
+      <w:r>
+        <w:instrText xml:space="preserve"> SEQ Figura \* ARABIC </w:instrText>
+      </w:r>
+      <w:r>
+        <w:fldChar w:fldCharType="separate"/>
+      </w:r>
+      <w:r>
+        <w:rPr>
+          <w:noProof/>
+        </w:rPr>
+        <w:t>3</w:t>
+      </w:r>
+      <w:r>
+        <w:fldChar w:fldCharType="end"/>
+      </w:r>
       <w:bookmarkEnd w:id="19"/>
-    </w:p>
-    <w:p>
-      <w:pPr>
-        <w:pStyle w:val="TextoFiguras"/>
-      </w:pPr>
-      <w:bookmarkStart w:id="20" w:name="_Ref53843012"/>
-      <w:bookmarkStart w:id="21" w:name="_Toc55046343"/>
-      <w:r>
-        <w:t xml:space="preserve">Figura </w:t>
-      </w:r>
-      <w:r>
-        <w:fldChar w:fldCharType="begin"/>
-      </w:r>
-      <w:r>
-        <w:instrText xml:space="preserve"> SEQ Figura \* ARABIC </w:instrText>
-      </w:r>
-      <w:r>
-        <w:fldChar w:fldCharType="separate"/>
-      </w:r>
-      <w:r>
-        <w:rPr>
-          <w:noProof/>
-        </w:rPr>
-        <w:t>3</w:t>
-      </w:r>
-      <w:r>
-        <w:fldChar w:fldCharType="end"/>
+      <w:r>
+        <w:t xml:space="preserve"> Circuito Regulador de Tensão para 3.3V.</w:t>
       </w:r>
       <w:bookmarkEnd w:id="20"/>
-      <w:r>
-        <w:t xml:space="preserve"> Circuito Regulador de Tensão para 3.3V.</w:t>
-      </w:r>
-      <w:bookmarkEnd w:id="21"/>
     </w:p>
     <w:p>
       <w:pPr>
@@ -8163,6 +8557,7 @@
         </w:numPr>
       </w:pPr>
       <w:r>
+        <w:lastRenderedPageBreak/>
         <w:t>Regulador de Tensão 3.3V LD1117;</w:t>
       </w:r>
     </w:p>
@@ -8243,11 +8638,7 @@
         <w:t>)</w:t>
       </w:r>
       <w:r>
-        <w:t xml:space="preserve">. Composto pelo LD1117 juntamente com dois </w:t>
-      </w:r>
-      <w:r>
-        <w:lastRenderedPageBreak/>
-        <w:t>capacitores (100nF e 10</w:t>
+        <w:t>. Composto pelo LD1117 juntamente com dois capacitores (100nF e 10</w:t>
       </w:r>
       <w:r>
         <w:t>µ</w:t>
@@ -8260,69 +8651,69 @@
       <w:pPr>
         <w:pStyle w:val="Titulo-Subseo3"/>
       </w:pPr>
-      <w:bookmarkStart w:id="22" w:name="_Toc55046476"/>
+      <w:bookmarkStart w:id="21" w:name="_Toc55219390"/>
       <w:r>
         <w:t>Abastecimento</w:t>
       </w:r>
+      <w:bookmarkEnd w:id="21"/>
+    </w:p>
+    <w:p>
+      <w:pPr>
+        <w:pStyle w:val="NovoNormal"/>
+      </w:pPr>
+      <w:r>
+        <w:t xml:space="preserve">Para poder alimentar o PET, deve-se transportar a ração do armazenador até a tigela. </w:t>
+      </w:r>
+      <w:r>
+        <w:t>Com isso em mente,</w:t>
+      </w:r>
+      <w:r>
+        <w:t xml:space="preserve"> utilizamos uma rosca helicoidal que transportará o alimento ao girar em seu próprio eixo. O movimento da rosca é proporcionado por um motor DC que, por sua vez, é acionado por um relé, conectado diretamente ao microcontrolador.</w:t>
+      </w:r>
+    </w:p>
+    <w:p>
+      <w:pPr>
+        <w:pStyle w:val="Titulo-Subseo4"/>
+      </w:pPr>
+      <w:bookmarkStart w:id="22" w:name="_Toc55219391"/>
+      <w:r>
+        <w:t xml:space="preserve">Motor </w:t>
+      </w:r>
+      <w:r>
+        <w:t>de Abastecimento</w:t>
+      </w:r>
       <w:bookmarkEnd w:id="22"/>
     </w:p>
     <w:p>
       <w:pPr>
-        <w:pStyle w:val="NovoNormal"/>
-      </w:pPr>
-      <w:r>
-        <w:t xml:space="preserve">Para poder alimentar o PET, deve-se transportar a ração do armazenador até a tigela. </w:t>
-      </w:r>
-      <w:r>
-        <w:t>Com isso em mente,</w:t>
-      </w:r>
-      <w:r>
-        <w:t xml:space="preserve"> utilizamos uma rosca helicoidal que transportará o alimento ao girar em seu próprio eixo. O movimento da rosca é proporcionado por um motor DC que, por sua vez, é acionado por um relé, conectado diretamente ao microcontrolador.</w:t>
-      </w:r>
-    </w:p>
-    <w:p>
-      <w:pPr>
-        <w:pStyle w:val="Titulo-Subseo4"/>
-      </w:pPr>
-      <w:bookmarkStart w:id="23" w:name="_Toc55046477"/>
-      <w:r>
-        <w:t xml:space="preserve">Motor </w:t>
-      </w:r>
-      <w:r>
-        <w:t>de Abastecimento</w:t>
+        <w:pStyle w:val="TextoFiguras"/>
+      </w:pPr>
+      <w:bookmarkStart w:id="23" w:name="_Toc55221140"/>
+      <w:r>
+        <w:t xml:space="preserve">Figura </w:t>
+      </w:r>
+      <w:r>
+        <w:fldChar w:fldCharType="begin"/>
+      </w:r>
+      <w:r>
+        <w:instrText xml:space="preserve"> SEQ Figura \* ARABIC </w:instrText>
+      </w:r>
+      <w:r>
+        <w:fldChar w:fldCharType="separate"/>
+      </w:r>
+      <w:r>
+        <w:rPr>
+          <w:noProof/>
+        </w:rPr>
+        <w:t>4</w:t>
+      </w:r>
+      <w:r>
+        <w:fldChar w:fldCharType="end"/>
+      </w:r>
+      <w:r>
+        <w:t>. Motor DC GA12-N20-200.</w:t>
       </w:r>
       <w:bookmarkEnd w:id="23"/>
-    </w:p>
-    <w:p>
-      <w:pPr>
-        <w:pStyle w:val="TextoFiguras"/>
-      </w:pPr>
-      <w:bookmarkStart w:id="24" w:name="_Toc55046344"/>
-      <w:r>
-        <w:t xml:space="preserve">Figura </w:t>
-      </w:r>
-      <w:r>
-        <w:fldChar w:fldCharType="begin"/>
-      </w:r>
-      <w:r>
-        <w:instrText xml:space="preserve"> SEQ Figura \* ARABIC </w:instrText>
-      </w:r>
-      <w:r>
-        <w:fldChar w:fldCharType="separate"/>
-      </w:r>
-      <w:r>
-        <w:rPr>
-          <w:noProof/>
-        </w:rPr>
-        <w:t>4</w:t>
-      </w:r>
-      <w:r>
-        <w:fldChar w:fldCharType="end"/>
-      </w:r>
-      <w:r>
-        <w:t>. Motor DC GA12-N20-200.</w:t>
-      </w:r>
-      <w:bookmarkEnd w:id="24"/>
     </w:p>
     <w:p>
       <w:pPr>
@@ -8416,13 +8807,12 @@
         <w:pStyle w:val="NovoNormal"/>
       </w:pPr>
       <w:r>
+        <w:lastRenderedPageBreak/>
         <w:t xml:space="preserve">O motor escolhido é o </w:t>
       </w:r>
-      <w:proofErr w:type="gramStart"/>
-      <w:r>
-        <w:t>Micro Motor</w:t>
-      </w:r>
-      <w:proofErr w:type="gramEnd"/>
+      <w:r>
+        <w:t>Micromotor</w:t>
+      </w:r>
       <w:r>
         <w:t xml:space="preserve"> DC N20 com Caixa de Redução 12V 200 RPM, modelo GA12-N20-200. Este motor é equipado com caixa de redução, com taxa de Redução: 1:10, composta por engrenagens de metal que aumentam o torque e mantém sua rotação estável. Tem uma faixa de operação entre 6V a 12V DC e corrente de 0.07A, tem torque máximo de 2 kgf.cm e, quando carregado, apresenta uma rotação máxima de 80 RPM</w:t>
       </w:r>
@@ -8431,47 +8821,94 @@
       <w:pPr>
         <w:pStyle w:val="Titulo-Subseo4"/>
       </w:pPr>
-      <w:bookmarkStart w:id="25" w:name="_Toc55046478"/>
-      <w:r>
-        <w:lastRenderedPageBreak/>
+      <w:bookmarkStart w:id="24" w:name="_Toc55219392"/>
+      <w:r>
         <w:t>Relé de Acionamento do Motor</w:t>
       </w:r>
+      <w:bookmarkEnd w:id="24"/>
+    </w:p>
+    <w:p>
+      <w:pPr>
+        <w:pStyle w:val="NovoNormal"/>
+      </w:pPr>
+      <w:r>
+        <w:t xml:space="preserve">Para o acionamento do motor foi empregado um módulo relé </w:t>
+      </w:r>
+      <w:r>
+        <w:t>(</w:t>
+      </w:r>
+      <w:r>
+        <w:fldChar w:fldCharType="begin"/>
+      </w:r>
+      <w:r>
+        <w:instrText xml:space="preserve"> REF _Ref55218453 \h </w:instrText>
+      </w:r>
+      <w:r>
+        <w:fldChar w:fldCharType="separate"/>
+      </w:r>
+      <w:r>
+        <w:t xml:space="preserve">Figura </w:t>
+      </w:r>
+      <w:r>
+        <w:rPr>
+          <w:noProof/>
+        </w:rPr>
+        <w:t>5</w:t>
+      </w:r>
+      <w:r>
+        <w:fldChar w:fldCharType="end"/>
+      </w:r>
+      <w:r>
+        <w:t xml:space="preserve">) </w:t>
+      </w:r>
+      <w:r>
+        <w:t>com bobina de 5V DC e 75mA, e com capacidade de até 12A em 125V AC ou 7A em 250VAC. Em seu contato normalmente aberto será conectado o positivo da bateria 12V e o terminal positivo de alimentação de motor, de modo que, quando o ESP32 enviar o sinal de ativação</w:t>
+      </w:r>
+      <w:r>
+        <w:t xml:space="preserve">, através do </w:t>
+      </w:r>
+      <w:r>
+        <w:rPr>
+          <w:b/>
+          <w:color w:val="FF0000"/>
+        </w:rPr>
+        <w:t>pino XX</w:t>
+      </w:r>
+      <w:r>
+        <w:t>,</w:t>
+      </w:r>
+      <w:r>
+        <w:t xml:space="preserve"> a bobina será energizada, o contato se fechará e o motor será acionado.</w:t>
+      </w:r>
+    </w:p>
+    <w:p>
+      <w:pPr>
+        <w:pStyle w:val="TextoFiguras"/>
+      </w:pPr>
+      <w:bookmarkStart w:id="25" w:name="_Ref55218453"/>
+      <w:bookmarkStart w:id="26" w:name="_Toc55221141"/>
+      <w:r>
+        <w:t xml:space="preserve">Figura </w:t>
+      </w:r>
+      <w:r>
+        <w:fldChar w:fldCharType="begin"/>
+      </w:r>
+      <w:r>
+        <w:instrText xml:space="preserve"> SEQ Figura \* ARABIC </w:instrText>
+      </w:r>
+      <w:r>
+        <w:fldChar w:fldCharType="separate"/>
+      </w:r>
+      <w:r>
+        <w:rPr>
+          <w:noProof/>
+        </w:rPr>
+        <w:t>5</w:t>
+      </w:r>
+      <w:r>
+        <w:fldChar w:fldCharType="end"/>
+      </w:r>
       <w:bookmarkEnd w:id="25"/>
-    </w:p>
-    <w:p>
-      <w:pPr>
-        <w:pStyle w:val="NovoNormal"/>
-      </w:pPr>
-      <w:r>
-        <w:t>Para o acionamento do motor foi empregado um módulo relé com bobina de 5V DC e 75mA, e com capacidade de até 12A em 125V AC ou 7A em 250VAC. Em seu contato normalmente aberto será conectado o positivo da bateria 12V e o terminal positivo de alimentação de motor, de modo que, quando o ESP32 enviar o sinal de ativação a bobina será energizada, o contato se fechará e o motor será acionado.</w:t>
-      </w:r>
-    </w:p>
-    <w:p>
-      <w:pPr>
-        <w:pStyle w:val="TextoFiguras"/>
-      </w:pPr>
-      <w:bookmarkStart w:id="26" w:name="_Toc55046345"/>
-      <w:r>
-        <w:t xml:space="preserve">Figura </w:t>
-      </w:r>
-      <w:r>
-        <w:fldChar w:fldCharType="begin"/>
-      </w:r>
-      <w:r>
-        <w:instrText xml:space="preserve"> SEQ Figura \* ARABIC </w:instrText>
-      </w:r>
-      <w:r>
-        <w:fldChar w:fldCharType="separate"/>
-      </w:r>
-      <w:r>
-        <w:rPr>
-          <w:noProof/>
-        </w:rPr>
-        <w:t>5</w:t>
-      </w:r>
-      <w:r>
-        <w:fldChar w:fldCharType="end"/>
-      </w:r>
       <w:r>
         <w:t xml:space="preserve">. </w:t>
       </w:r>
@@ -8551,7 +8988,7 @@
       <w:pPr>
         <w:pStyle w:val="Titulo-Subseo4"/>
       </w:pPr>
-      <w:bookmarkStart w:id="27" w:name="_Toc55046479"/>
+      <w:bookmarkStart w:id="27" w:name="_Toc55219393"/>
       <w:r>
         <w:t>Rosca helicoidal</w:t>
       </w:r>
@@ -8559,10 +8996,155 @@
     </w:p>
     <w:p>
       <w:pPr>
-        <w:pStyle w:val="NovoNormal"/>
-      </w:pPr>
-      <w:r>
-        <w:t xml:space="preserve">A rosca helicoidal é um mecanismo mecânico que transforma movimento rotacional em movimento linear. O movimento de rotação do helicoide faz com que um ponto de material, depositado no fundo da carcaça, seja arrastado para frente. Após ser deslocado, o movimento angular fará arrastar linearmente de onde se encontrava inicialmente até o próximo ponto. Se continuar </w:t>
+        <w:pStyle w:val="TextoFiguras"/>
+      </w:pPr>
+      <w:bookmarkStart w:id="28" w:name="_Ref55218460"/>
+      <w:bookmarkStart w:id="29" w:name="_Toc55221142"/>
+      <w:r>
+        <w:t xml:space="preserve">Figura </w:t>
+      </w:r>
+      <w:r>
+        <w:fldChar w:fldCharType="begin"/>
+      </w:r>
+      <w:r>
+        <w:instrText xml:space="preserve"> SEQ Figura \* ARABIC </w:instrText>
+      </w:r>
+      <w:r>
+        <w:fldChar w:fldCharType="separate"/>
+      </w:r>
+      <w:r>
+        <w:rPr>
+          <w:noProof/>
+        </w:rPr>
+        <w:t>6</w:t>
+      </w:r>
+      <w:r>
+        <w:fldChar w:fldCharType="end"/>
+      </w:r>
+      <w:bookmarkEnd w:id="28"/>
+      <w:r>
+        <w:t xml:space="preserve"> - </w:t>
+      </w:r>
+      <w:r>
+        <w:t>Vista frontal da rosca transportadora</w:t>
+      </w:r>
+      <w:bookmarkEnd w:id="29"/>
+    </w:p>
+    <w:p>
+      <w:pPr>
+        <w:pStyle w:val="NovoNormal"/>
+        <w:jc w:val="center"/>
+      </w:pPr>
+      <w:r>
+        <w:rPr>
+          <w:noProof/>
+        </w:rPr>
+        <w:lastRenderedPageBreak/>
+        <w:drawing>
+          <wp:inline distT="0" distB="0" distL="0" distR="0" wp14:anchorId="6D830579" wp14:editId="5675E8E5">
+            <wp:extent cx="4648200" cy="1132677"/>
+            <wp:effectExtent l="0" t="0" r="0" b="0"/>
+            <wp:docPr id="1178" name="Picture 1178"/>
+            <wp:cNvGraphicFramePr/>
+            <a:graphic xmlns:a="http://schemas.openxmlformats.org/drawingml/2006/main">
+              <a:graphicData uri="http://schemas.openxmlformats.org/drawingml/2006/picture">
+                <pic:pic xmlns:pic="http://schemas.openxmlformats.org/drawingml/2006/picture">
+                  <pic:nvPicPr>
+                    <pic:cNvPr id="1178" name="Picture 1178"/>
+                    <pic:cNvPicPr/>
+                  </pic:nvPicPr>
+                  <pic:blipFill rotWithShape="1">
+                    <a:blip r:embed="rId13" cstate="print">
+                      <a:extLst>
+                        <a:ext uri="{28A0092B-C50C-407E-A947-70E740481C1C}">
+                          <a14:useLocalDpi xmlns:a14="http://schemas.microsoft.com/office/drawing/2010/main" val="0"/>
+                        </a:ext>
+                      </a:extLst>
+                    </a:blip>
+                    <a:srcRect l="12541" t="16811" r="3445" b="68738"/>
+                    <a:stretch/>
+                  </pic:blipFill>
+                  <pic:spPr bwMode="auto">
+                    <a:xfrm>
+                      <a:off x="0" y="0"/>
+                      <a:ext cx="4670098" cy="1138013"/>
+                    </a:xfrm>
+                    <a:prstGeom prst="rect">
+                      <a:avLst/>
+                    </a:prstGeom>
+                    <a:ln>
+                      <a:noFill/>
+                    </a:ln>
+                    <a:extLst>
+                      <a:ext uri="{53640926-AAD7-44D8-BBD7-CCE9431645EC}">
+                        <a14:shadowObscured xmlns:a14="http://schemas.microsoft.com/office/drawing/2010/main"/>
+                      </a:ext>
+                    </a:extLst>
+                  </pic:spPr>
+                </pic:pic>
+              </a:graphicData>
+            </a:graphic>
+          </wp:inline>
+        </w:drawing>
+      </w:r>
+    </w:p>
+    <w:p>
+      <w:pPr>
+        <w:pStyle w:val="NovoNormal"/>
+        <w:jc w:val="center"/>
+      </w:pPr>
+      <w:r>
+        <w:t>Fonte: Dos próprios autores, 2020.</w:t>
+      </w:r>
+    </w:p>
+    <w:p>
+      <w:pPr>
+        <w:pStyle w:val="NovoNormal"/>
+      </w:pPr>
+      <w:r>
+        <w:t xml:space="preserve">A rosca helicoidal </w:t>
+      </w:r>
+      <w:r>
+        <w:t>(</w:t>
+      </w:r>
+      <w:r>
+        <w:fldChar w:fldCharType="begin"/>
+      </w:r>
+      <w:r>
+        <w:instrText xml:space="preserve"> REF _Ref55218460 \h </w:instrText>
+      </w:r>
+      <w:r>
+        <w:fldChar w:fldCharType="separate"/>
+      </w:r>
+      <w:r>
+        <w:t>Figura 6</w:t>
+      </w:r>
+      <w:r>
+        <w:fldChar w:fldCharType="end"/>
+      </w:r>
+      <w:r>
+        <w:t xml:space="preserve"> e </w:t>
+      </w:r>
+      <w:r>
+        <w:fldChar w:fldCharType="begin"/>
+      </w:r>
+      <w:r>
+        <w:instrText xml:space="preserve"> REF _Ref55218849 \h </w:instrText>
+      </w:r>
+      <w:r>
+        <w:fldChar w:fldCharType="separate"/>
+      </w:r>
+      <w:r>
+        <w:t>Figura 7</w:t>
+      </w:r>
+      <w:r>
+        <w:fldChar w:fldCharType="end"/>
+      </w:r>
+      <w:r>
+        <w:t xml:space="preserve">) </w:t>
+      </w:r>
+      <w:r>
+        <w:t xml:space="preserve">é um mecanismo mecânico que transforma movimento rotacional em movimento linear. O movimento de rotação do helicoide faz com que um ponto de material, depositado no fundo da carcaça, seja arrastado para frente. Após ser deslocado, o movimento angular fará arrastar linearmente de onde se encontrava inicialmente até o próximo ponto. Se continuar </w:t>
       </w:r>
       <w:proofErr w:type="spellStart"/>
       <w:r>
@@ -8575,268 +9157,987 @@
     </w:p>
     <w:p>
       <w:pPr>
-        <w:pStyle w:val="NovoNormal"/>
-      </w:pPr>
+        <w:pStyle w:val="TextoFiguras"/>
+      </w:pPr>
+      <w:bookmarkStart w:id="30" w:name="_Ref55218849"/>
+      <w:bookmarkStart w:id="31" w:name="_Toc55221143"/>
+      <w:r>
+        <w:t xml:space="preserve">Figura </w:t>
+      </w:r>
+      <w:r>
+        <w:fldChar w:fldCharType="begin"/>
+      </w:r>
+      <w:r>
+        <w:instrText xml:space="preserve"> SEQ Figura \* ARABIC </w:instrText>
+      </w:r>
+      <w:r>
+        <w:fldChar w:fldCharType="separate"/>
+      </w:r>
+      <w:r>
+        <w:rPr>
+          <w:noProof/>
+        </w:rPr>
+        <w:t>7</w:t>
+      </w:r>
+      <w:r>
+        <w:fldChar w:fldCharType="end"/>
+      </w:r>
+      <w:bookmarkEnd w:id="30"/>
+      <w:r>
+        <w:t xml:space="preserve"> - </w:t>
+      </w:r>
+      <w:r>
+        <w:t>Vista isométrica da rosca transportadora</w:t>
+      </w:r>
+      <w:r>
+        <w:t>.</w:t>
+      </w:r>
+      <w:bookmarkEnd w:id="31"/>
+    </w:p>
+    <w:p>
+      <w:pPr>
+        <w:pStyle w:val="NovoNormal"/>
+        <w:jc w:val="center"/>
+      </w:pPr>
+      <w:r>
+        <w:rPr>
+          <w:noProof/>
+        </w:rPr>
+        <w:drawing>
+          <wp:inline distT="0" distB="0" distL="0" distR="0" wp14:anchorId="438ED55E" wp14:editId="599C3E7B">
+            <wp:extent cx="4632325" cy="3486150"/>
+            <wp:effectExtent l="0" t="0" r="0" b="0"/>
+            <wp:docPr id="93" name="Picture 1178"/>
+            <wp:cNvGraphicFramePr/>
+            <a:graphic xmlns:a="http://schemas.openxmlformats.org/drawingml/2006/main">
+              <a:graphicData uri="http://schemas.openxmlformats.org/drawingml/2006/picture">
+                <pic:pic xmlns:pic="http://schemas.openxmlformats.org/drawingml/2006/picture">
+                  <pic:nvPicPr>
+                    <pic:cNvPr id="93" name="Picture 1178"/>
+                    <pic:cNvPicPr/>
+                  </pic:nvPicPr>
+                  <pic:blipFill rotWithShape="1">
+                    <a:blip r:embed="rId14" cstate="print">
+                      <a:extLst>
+                        <a:ext uri="{28A0092B-C50C-407E-A947-70E740481C1C}">
+                          <a14:useLocalDpi xmlns:a14="http://schemas.microsoft.com/office/drawing/2010/main" val="0"/>
+                        </a:ext>
+                      </a:extLst>
+                    </a:blip>
+                    <a:srcRect l="12959" t="50577" r="6343" b="10336"/>
+                    <a:stretch/>
+                  </pic:blipFill>
+                  <pic:spPr bwMode="auto">
+                    <a:xfrm>
+                      <a:off x="0" y="0"/>
+                      <a:ext cx="4632325" cy="3486150"/>
+                    </a:xfrm>
+                    <a:prstGeom prst="rect">
+                      <a:avLst/>
+                    </a:prstGeom>
+                    <a:ln>
+                      <a:noFill/>
+                    </a:ln>
+                    <a:extLst>
+                      <a:ext uri="{53640926-AAD7-44D8-BBD7-CCE9431645EC}">
+                        <a14:shadowObscured xmlns:a14="http://schemas.microsoft.com/office/drawing/2010/main"/>
+                      </a:ext>
+                    </a:extLst>
+                  </pic:spPr>
+                </pic:pic>
+              </a:graphicData>
+            </a:graphic>
+          </wp:inline>
+        </w:drawing>
+      </w:r>
+    </w:p>
+    <w:p>
+      <w:pPr>
+        <w:pStyle w:val="NovoNormal"/>
+        <w:jc w:val="center"/>
+      </w:pPr>
+      <w:r>
+        <w:t>Fonte: Dos próprios autores, 2020.</w:t>
+      </w:r>
+    </w:p>
+    <w:p>
+      <w:pPr>
+        <w:pStyle w:val="NovoNormal"/>
+      </w:pPr>
+      <w:r>
+        <w:t>A rosca necessária para o projeto se estende por 500 mm e é feita a partir de uma placa de MDF com 3 mm de espessura cortada num formato</w:t>
+      </w:r>
+      <w:r>
+        <w:t xml:space="preserve"> (</w:t>
+      </w:r>
+      <w:r>
+        <w:fldChar w:fldCharType="begin"/>
+      </w:r>
+      <w:r>
+        <w:instrText xml:space="preserve"> REF _Ref55219306 \h </w:instrText>
+      </w:r>
+      <w:r>
+        <w:fldChar w:fldCharType="separate"/>
+      </w:r>
+      <w:r>
+        <w:t>Figura 8</w:t>
+      </w:r>
+      <w:r>
+        <w:fldChar w:fldCharType="end"/>
+      </w:r>
+      <w:r>
+        <w:t>)</w:t>
+      </w:r>
+      <w:r>
+        <w:t xml:space="preserve"> afim de se </w:t>
+      </w:r>
       <w:r>
         <w:lastRenderedPageBreak/>
-        <w:t>A rosca necessária para o projeto se estende por 500 mm e é feita a partir de uma placa de MDF com 3 mm de espessura cortada num formato afim de se tornar flexível e possibilitar que seja fixada num cano de PVC de 25 mm de diâmetro que assume a função de eixo. Para sua realização serão necessárias 5 peças de MDF que se encaixam ao longo do eixo.</w:t>
-      </w:r>
-    </w:p>
-    <w:p>
-      <w:pPr>
-        <w:pStyle w:val="NovoNormal"/>
-        <w:jc w:val="left"/>
+        <w:t>tornar flexível e possibilitar que seja fixada num cano de PVC de 25 mm de diâmetro que assume a função de eixo. Para sua realização serão necessárias 5 peças de MDF que se encaixam ao longo do eixo.</w:t>
+      </w:r>
+    </w:p>
+    <w:p>
+      <w:pPr>
+        <w:pStyle w:val="TextoFiguras"/>
+      </w:pPr>
+      <w:bookmarkStart w:id="32" w:name="_Ref55219306"/>
+      <w:bookmarkStart w:id="33" w:name="_Toc55221144"/>
+      <w:r>
+        <w:t xml:space="preserve">Figura </w:t>
+      </w:r>
+      <w:r>
+        <w:fldChar w:fldCharType="begin"/>
+      </w:r>
+      <w:r>
+        <w:instrText xml:space="preserve"> SEQ Figura \* ARABIC </w:instrText>
+      </w:r>
+      <w:r>
+        <w:fldChar w:fldCharType="separate"/>
+      </w:r>
+      <w:r>
+        <w:rPr>
+          <w:noProof/>
+        </w:rPr>
+        <w:t>8</w:t>
+      </w:r>
+      <w:r>
+        <w:fldChar w:fldCharType="end"/>
+      </w:r>
+      <w:bookmarkEnd w:id="32"/>
+      <w:r>
+        <w:t xml:space="preserve"> - </w:t>
+      </w:r>
+      <w:r>
+        <w:t>Modelo do corte a laser da rosca transportadora</w:t>
+      </w:r>
+      <w:bookmarkEnd w:id="33"/>
+    </w:p>
+    <w:p>
+      <w:pPr>
+        <w:pStyle w:val="NovoNormal"/>
+        <w:jc w:val="center"/>
+      </w:pPr>
+      <w:r>
+        <w:drawing>
+          <wp:inline distT="0" distB="0" distL="0" distR="0" wp14:anchorId="0826BD8D" wp14:editId="514282DE">
+            <wp:extent cx="3467584" cy="3467584"/>
+            <wp:effectExtent l="0" t="0" r="0" b="0"/>
+            <wp:docPr id="1296" name="Imagem 1296"/>
+            <wp:cNvGraphicFramePr>
+              <a:graphicFrameLocks xmlns:a="http://schemas.openxmlformats.org/drawingml/2006/main" noChangeAspect="1"/>
+            </wp:cNvGraphicFramePr>
+            <a:graphic xmlns:a="http://schemas.openxmlformats.org/drawingml/2006/main">
+              <a:graphicData uri="http://schemas.openxmlformats.org/drawingml/2006/picture">
+                <pic:pic xmlns:pic="http://schemas.openxmlformats.org/drawingml/2006/picture">
+                  <pic:nvPicPr>
+                    <pic:cNvPr id="1" name=""/>
+                    <pic:cNvPicPr/>
+                  </pic:nvPicPr>
+                  <pic:blipFill>
+                    <a:blip r:embed="rId15"/>
+                    <a:stretch>
+                      <a:fillRect/>
+                    </a:stretch>
+                  </pic:blipFill>
+                  <pic:spPr>
+                    <a:xfrm>
+                      <a:off x="0" y="0"/>
+                      <a:ext cx="3467584" cy="3467584"/>
+                    </a:xfrm>
+                    <a:prstGeom prst="rect">
+                      <a:avLst/>
+                    </a:prstGeom>
+                  </pic:spPr>
+                </pic:pic>
+              </a:graphicData>
+            </a:graphic>
+          </wp:inline>
+        </w:drawing>
+      </w:r>
+    </w:p>
+    <w:p>
+      <w:pPr>
+        <w:pStyle w:val="NovoNormal"/>
+        <w:jc w:val="center"/>
+      </w:pPr>
+      <w:r>
+        <w:t>Fonte: Dos próprios autores, 2020.</w:t>
+      </w:r>
+    </w:p>
+    <w:p>
+      <w:pPr>
+        <w:pStyle w:val="Titulo-Subseo3"/>
+      </w:pPr>
+      <w:bookmarkStart w:id="34" w:name="_Toc55219394"/>
+      <w:r>
+        <w:t xml:space="preserve">Sensores e Atuadores </w:t>
+      </w:r>
+      <w:bookmarkEnd w:id="34"/>
+      <w:r>
+        <w:t>Auxiliares</w:t>
+      </w:r>
+    </w:p>
+    <w:p>
+      <w:pPr>
+        <w:pStyle w:val="NovoNormal"/>
+      </w:pPr>
+      <w:r>
+        <w:t>Além do motor e seu relé de ativação, o projeto conta com sensores e atuadores que auxiliam no modo que são programadas as condições de ativação do motor de abastecimento.</w:t>
+      </w:r>
+    </w:p>
+    <w:p>
+      <w:pPr>
+        <w:pStyle w:val="Titulo-Subseo4"/>
+      </w:pPr>
+      <w:bookmarkStart w:id="35" w:name="_Toc55219395"/>
+      <w:r>
+        <w:lastRenderedPageBreak/>
+        <w:t>Sensores Abastecimento</w:t>
+      </w:r>
+      <w:bookmarkEnd w:id="35"/>
+    </w:p>
+    <w:p>
+      <w:pPr>
+        <w:pStyle w:val="NovoNormal"/>
+      </w:pPr>
+      <w:r>
+        <w:t>Sensor Capacitivo de Proximidade LJC18A3-H-Z/BY é um dispositivo eletrônico capaz de detectar a aproximação / presença de objetos metálicos (ferro, aço, alumínio e outros) e objetos não metálicos.</w:t>
+      </w:r>
+    </w:p>
+    <w:p>
+      <w:pPr>
+        <w:pStyle w:val="TextoFiguras"/>
+      </w:pPr>
+      <w:bookmarkStart w:id="36" w:name="_Ref55128259"/>
+      <w:bookmarkStart w:id="37" w:name="_Toc55221145"/>
+      <w:r>
+        <w:t xml:space="preserve">Figura </w:t>
+      </w:r>
+      <w:r>
+        <w:fldChar w:fldCharType="begin"/>
+      </w:r>
+      <w:r>
+        <w:instrText xml:space="preserve"> SEQ Figura \* ARABIC </w:instrText>
+      </w:r>
+      <w:r>
+        <w:fldChar w:fldCharType="separate"/>
+      </w:r>
+      <w:r>
+        <w:rPr>
+          <w:noProof/>
+        </w:rPr>
+        <w:t>9</w:t>
+      </w:r>
+      <w:r>
+        <w:fldChar w:fldCharType="end"/>
+      </w:r>
+      <w:bookmarkEnd w:id="36"/>
+      <w:r>
+        <w:t xml:space="preserve"> - Sensor de Presença e Seus Terminais</w:t>
+      </w:r>
+      <w:bookmarkEnd w:id="37"/>
+    </w:p>
+    <w:p>
+      <w:pPr>
+        <w:pStyle w:val="NovoNormal"/>
+        <w:jc w:val="center"/>
+      </w:pPr>
+      <w:r>
+        <w:rPr>
+          <w:noProof/>
+        </w:rPr>
+        <w:drawing>
+          <wp:inline distT="0" distB="0" distL="0" distR="0" wp14:anchorId="7FA364C6" wp14:editId="3A5DEFE0">
+            <wp:extent cx="2724150" cy="2743200"/>
+            <wp:effectExtent l="0" t="0" r="0" b="0"/>
+            <wp:docPr id="11" name="Imagem 5" descr="Sensor Capacitivo de Proximidade NPN LJC18A3-8-Z/BX 1mm a 8mm 200ma"/>
+            <wp:cNvGraphicFramePr>
+              <a:graphicFrameLocks xmlns:a="http://schemas.openxmlformats.org/drawingml/2006/main" noChangeAspect="1"/>
+            </wp:cNvGraphicFramePr>
+            <a:graphic xmlns:a="http://schemas.openxmlformats.org/drawingml/2006/main">
+              <a:graphicData uri="http://schemas.openxmlformats.org/drawingml/2006/picture">
+                <pic:pic xmlns:pic="http://schemas.openxmlformats.org/drawingml/2006/picture">
+                  <pic:nvPicPr>
+                    <pic:cNvPr id="0" name="Imagem 5" descr="Sensor Capacitivo de Proximidade NPN LJC18A3-8-Z/BX 1mm a 8mm 200ma"/>
+                    <pic:cNvPicPr>
+                      <a:picLocks noChangeAspect="1" noChangeArrowheads="1"/>
+                    </pic:cNvPicPr>
+                  </pic:nvPicPr>
+                  <pic:blipFill>
+                    <a:blip r:embed="rId16" cstate="print">
+                      <a:extLst>
+                        <a:ext uri="{28A0092B-C50C-407E-A947-70E740481C1C}">
+                          <a14:useLocalDpi xmlns:a14="http://schemas.microsoft.com/office/drawing/2010/main" val="0"/>
+                        </a:ext>
+                      </a:extLst>
+                    </a:blip>
+                    <a:srcRect/>
+                    <a:stretch>
+                      <a:fillRect/>
+                    </a:stretch>
+                  </pic:blipFill>
+                  <pic:spPr bwMode="auto">
+                    <a:xfrm>
+                      <a:off x="0" y="0"/>
+                      <a:ext cx="2724150" cy="2743200"/>
+                    </a:xfrm>
+                    <a:prstGeom prst="rect">
+                      <a:avLst/>
+                    </a:prstGeom>
+                    <a:noFill/>
+                    <a:ln>
+                      <a:noFill/>
+                    </a:ln>
+                  </pic:spPr>
+                </pic:pic>
+              </a:graphicData>
+            </a:graphic>
+          </wp:inline>
+        </w:drawing>
+      </w:r>
+    </w:p>
+    <w:p>
+      <w:pPr>
+        <w:pStyle w:val="NovoNormal"/>
+        <w:jc w:val="center"/>
+      </w:pPr>
+      <w:r>
+        <w:t xml:space="preserve">Fonte: </w:t>
+      </w:r>
+      <w:proofErr w:type="spellStart"/>
+      <w:r>
+        <w:t>Smart</w:t>
+      </w:r>
+      <w:proofErr w:type="spellEnd"/>
+      <w:r>
+        <w:t xml:space="preserve"> </w:t>
+      </w:r>
+      <w:proofErr w:type="spellStart"/>
+      <w:r>
+        <w:t>Projects</w:t>
+      </w:r>
+      <w:proofErr w:type="spellEnd"/>
+      <w:r>
+        <w:t>, 2020.</w:t>
+      </w:r>
+    </w:p>
+    <w:p>
+      <w:pPr>
+        <w:pStyle w:val="Titulo-Subseo5"/>
+      </w:pPr>
+      <w:bookmarkStart w:id="38" w:name="_Toc55219396"/>
+      <w:r>
+        <w:t>Configuração e Funcionamento</w:t>
+      </w:r>
+      <w:bookmarkEnd w:id="38"/>
+    </w:p>
+    <w:p>
+      <w:pPr>
+        <w:pStyle w:val="NovoNormal"/>
+      </w:pPr>
+      <w:r>
+        <w:t>Os Sensores são responsáveis por detectar o nível de mantimentos contidos no reservatório. Os sensores estão fixados de forma alinhada verticalmente na lateral do reservatório, um dos sensores ficará no meio do reservatório e o outro próximo ao fundo. Ele possu</w:t>
+      </w:r>
+      <w:r>
+        <w:t>i</w:t>
+      </w:r>
+      <w:r>
+        <w:t xml:space="preserve"> seu termina</w:t>
+      </w:r>
+      <w:r>
+        <w:t>l</w:t>
+      </w:r>
+      <w:r>
+        <w:t xml:space="preserve"> de sina</w:t>
+      </w:r>
+      <w:r>
+        <w:t>l (</w:t>
+      </w:r>
+      <w:r>
+        <w:fldChar w:fldCharType="begin"/>
+      </w:r>
+      <w:r>
+        <w:instrText xml:space="preserve"> REF _Ref55128259 \h </w:instrText>
+      </w:r>
+      <w:r>
+        <w:fldChar w:fldCharType="separate"/>
+      </w:r>
+      <w:r>
+        <w:t xml:space="preserve">Figura </w:t>
+      </w:r>
+      <w:r>
+        <w:rPr>
+          <w:noProof/>
+        </w:rPr>
+        <w:t>6</w:t>
+      </w:r>
+      <w:r>
+        <w:fldChar w:fldCharType="end"/>
+      </w:r>
+      <w:r>
+        <w:t>) ligado</w:t>
+      </w:r>
+      <w:r>
+        <w:t xml:space="preserve"> ao </w:t>
+      </w:r>
+      <w:r>
         <w:rPr>
           <w:b/>
           <w:color w:val="FF0000"/>
         </w:rPr>
-      </w:pPr>
-      <w:r>
-        <w:rPr>
-          <w:b/>
-          <w:color w:val="FF0000"/>
-        </w:rPr>
-        <w:t>&lt;&lt;ADICIONAR IMAGENS DA ROSCA (+- 3 IMAGENS) &gt;&gt;</w:t>
+        <w:t>pino 22</w:t>
+      </w:r>
+      <w:r>
+        <w:t xml:space="preserve"> do ESP32 e tendo seus terminais de alimentação sendo ligados às saídas de 3.3V e GND do mesmo.</w:t>
+      </w:r>
+    </w:p>
+    <w:p>
+      <w:pPr>
+        <w:pStyle w:val="Titulo-Subseo4"/>
+      </w:pPr>
+      <w:bookmarkStart w:id="39" w:name="_Toc55219397"/>
+      <w:r>
+        <w:lastRenderedPageBreak/>
+        <w:t>Display informativo</w:t>
+      </w:r>
+      <w:bookmarkEnd w:id="39"/>
+    </w:p>
+    <w:p>
+      <w:pPr>
+        <w:pStyle w:val="NovoNormal"/>
+      </w:pPr>
+      <w:r>
+        <w:t>Circuito do mostrador responsável pela informação de estados do dispositivo.</w:t>
+      </w:r>
+    </w:p>
+    <w:p>
+      <w:pPr>
+        <w:pStyle w:val="Titulo-Subseo5"/>
+      </w:pPr>
+      <w:bookmarkStart w:id="40" w:name="_Toc55219398"/>
+      <w:r>
+        <w:t>Display</w:t>
+      </w:r>
+      <w:bookmarkEnd w:id="40"/>
+    </w:p>
+    <w:p>
+      <w:pPr>
+        <w:pStyle w:val="NovoNormal"/>
+      </w:pPr>
+      <w:r>
+        <w:t xml:space="preserve">Display LCD HD44780 verde </w:t>
+      </w:r>
+      <w:r>
+        <w:t>(</w:t>
+      </w:r>
+      <w:r>
+        <w:fldChar w:fldCharType="begin"/>
+      </w:r>
+      <w:r>
+        <w:instrText xml:space="preserve"> REF _Ref55128042 \h </w:instrText>
+      </w:r>
+      <w:r>
+        <w:fldChar w:fldCharType="separate"/>
+      </w:r>
+      <w:r>
+        <w:t>Figura 7</w:t>
+      </w:r>
+      <w:r>
+        <w:fldChar w:fldCharType="end"/>
+      </w:r>
+      <w:r>
+        <w:t xml:space="preserve">) </w:t>
+      </w:r>
+      <w:r>
+        <w:t>exibe informações através de uma matriz de caracteres personalizáveis de 16 colunas por 2 linhas. Possuindo 16 pinos de entradas, sua ligação, por vezes, necessita da utilização de vários terminais, soluções como o I2C são amplamente utilizadas como uma forma de diminuir esta necessidade.</w:t>
+      </w:r>
+    </w:p>
+    <w:p>
+      <w:pPr>
+        <w:pStyle w:val="TextoFiguras"/>
+      </w:pPr>
+      <w:bookmarkStart w:id="41" w:name="_Ref55128042"/>
+      <w:bookmarkStart w:id="42" w:name="_Toc55221146"/>
+      <w:r>
+        <w:t xml:space="preserve">Figura </w:t>
+      </w:r>
+      <w:r>
+        <w:fldChar w:fldCharType="begin"/>
+      </w:r>
+      <w:r>
+        <w:instrText xml:space="preserve"> SEQ Figura \* ARABIC </w:instrText>
+      </w:r>
+      <w:r>
+        <w:fldChar w:fldCharType="separate"/>
+      </w:r>
+      <w:r>
+        <w:rPr>
+          <w:noProof/>
+        </w:rPr>
+        <w:t>10</w:t>
+      </w:r>
+      <w:r>
+        <w:fldChar w:fldCharType="end"/>
+      </w:r>
+      <w:bookmarkEnd w:id="41"/>
+      <w:r>
+        <w:t xml:space="preserve"> - Display 16x2 e a indicação de seus terminais</w:t>
+      </w:r>
+      <w:bookmarkEnd w:id="42"/>
+    </w:p>
+    <w:p>
+      <w:pPr>
+        <w:pStyle w:val="NovoNormal"/>
+        <w:jc w:val="center"/>
+      </w:pPr>
+      <w:r>
+        <w:rPr>
+          <w:noProof/>
+        </w:rPr>
+        <w:drawing>
+          <wp:inline distT="0" distB="0" distL="0" distR="0" wp14:anchorId="40C8263D" wp14:editId="596FBF09">
+            <wp:extent cx="4038600" cy="2285113"/>
+            <wp:effectExtent l="0" t="0" r="0" b="1270"/>
+            <wp:docPr id="12" name="Imagem 4" descr="16x2 LCD PinOut | Arduino, Lcd, Miniature photography"/>
+            <wp:cNvGraphicFramePr>
+              <a:graphicFrameLocks xmlns:a="http://schemas.openxmlformats.org/drawingml/2006/main" noChangeAspect="1"/>
+            </wp:cNvGraphicFramePr>
+            <a:graphic xmlns:a="http://schemas.openxmlformats.org/drawingml/2006/main">
+              <a:graphicData uri="http://schemas.openxmlformats.org/drawingml/2006/picture">
+                <pic:pic xmlns:pic="http://schemas.openxmlformats.org/drawingml/2006/picture">
+                  <pic:nvPicPr>
+                    <pic:cNvPr id="0" name="Imagem 4" descr="16x2 LCD PinOut | Arduino, Lcd, Miniature photography"/>
+                    <pic:cNvPicPr>
+                      <a:picLocks noChangeAspect="1" noChangeArrowheads="1"/>
+                    </pic:cNvPicPr>
+                  </pic:nvPicPr>
+                  <pic:blipFill>
+                    <a:blip r:embed="rId17" cstate="print">
+                      <a:extLst>
+                        <a:ext uri="{28A0092B-C50C-407E-A947-70E740481C1C}">
+                          <a14:useLocalDpi xmlns:a14="http://schemas.microsoft.com/office/drawing/2010/main" val="0"/>
+                        </a:ext>
+                      </a:extLst>
+                    </a:blip>
+                    <a:srcRect/>
+                    <a:stretch>
+                      <a:fillRect/>
+                    </a:stretch>
+                  </pic:blipFill>
+                  <pic:spPr bwMode="auto">
+                    <a:xfrm>
+                      <a:off x="0" y="0"/>
+                      <a:ext cx="4071867" cy="2303936"/>
+                    </a:xfrm>
+                    <a:prstGeom prst="rect">
+                      <a:avLst/>
+                    </a:prstGeom>
+                    <a:noFill/>
+                    <a:ln>
+                      <a:noFill/>
+                    </a:ln>
+                  </pic:spPr>
+                </pic:pic>
+              </a:graphicData>
+            </a:graphic>
+          </wp:inline>
+        </w:drawing>
+      </w:r>
+    </w:p>
+    <w:p>
+      <w:pPr>
+        <w:pStyle w:val="NovoNormal"/>
+        <w:jc w:val="center"/>
+      </w:pPr>
+      <w:r>
+        <w:t xml:space="preserve">Fonte: </w:t>
+      </w:r>
+      <w:r>
+        <w:t>rees52</w:t>
+      </w:r>
+      <w:r>
+        <w:t>.com, 2020.</w:t>
+      </w:r>
+    </w:p>
+    <w:p>
+      <w:pPr>
+        <w:pStyle w:val="Titulo-Subseo5"/>
+      </w:pPr>
+      <w:bookmarkStart w:id="43" w:name="_Toc55219399"/>
+      <w:r>
+        <w:t>Módulo I2C</w:t>
+      </w:r>
+      <w:bookmarkEnd w:id="43"/>
+    </w:p>
+    <w:p>
+      <w:pPr>
+        <w:pStyle w:val="NovoNormal"/>
+      </w:pPr>
+      <w:r>
+        <w:t>Módulo I2C PcF8574</w:t>
+      </w:r>
+      <w:r>
+        <w:t xml:space="preserve"> (</w:t>
+      </w:r>
+      <w:r>
+        <w:fldChar w:fldCharType="begin"/>
+      </w:r>
+      <w:r>
+        <w:instrText xml:space="preserve"> REF _Ref55128820 \h </w:instrText>
+      </w:r>
+      <w:r>
+        <w:fldChar w:fldCharType="separate"/>
+      </w:r>
+      <w:r>
+        <w:t>Figura 8</w:t>
+      </w:r>
+      <w:r>
+        <w:fldChar w:fldCharType="end"/>
+      </w:r>
+      <w:r>
+        <w:t>)</w:t>
+      </w:r>
+      <w:r>
+        <w:t>, n</w:t>
+      </w:r>
+      <w:r>
+        <w:t>a lateral esquerda do módulo temos 4 pinos, sendo que dois são para alimentação (</w:t>
+      </w:r>
+      <w:r>
+        <w:t>VCC</w:t>
+      </w:r>
+      <w:r>
+        <w:t xml:space="preserve"> e GND), e os outros dois são da interface I2C (SDA e SCL). O potenciômetro da placa serve para ajuste do contraste do display, e </w:t>
+      </w:r>
+      <w:r>
+        <w:lastRenderedPageBreak/>
+        <w:t>o jumper na lateral oposta permite que a luz de fundo (</w:t>
+      </w:r>
+      <w:proofErr w:type="spellStart"/>
+      <w:r>
+        <w:t>backlight</w:t>
+      </w:r>
+      <w:proofErr w:type="spellEnd"/>
+      <w:r>
+        <w:t>) seja controlada pelo programa ou permaneça apagada</w:t>
+      </w:r>
+      <w:r>
+        <w:t>.</w:t>
+      </w:r>
+    </w:p>
+    <w:p>
+      <w:pPr>
+        <w:pStyle w:val="TextoFiguras"/>
+      </w:pPr>
+      <w:bookmarkStart w:id="44" w:name="_Ref55128820"/>
+      <w:bookmarkStart w:id="45" w:name="_Toc55221147"/>
+      <w:r>
+        <w:t xml:space="preserve">Figura </w:t>
+      </w:r>
+      <w:r>
+        <w:fldChar w:fldCharType="begin"/>
+      </w:r>
+      <w:r>
+        <w:instrText xml:space="preserve"> SEQ Figura \* ARABIC </w:instrText>
+      </w:r>
+      <w:r>
+        <w:fldChar w:fldCharType="separate"/>
+      </w:r>
+      <w:r>
+        <w:rPr>
+          <w:noProof/>
+        </w:rPr>
+        <w:t>11</w:t>
+      </w:r>
+      <w:r>
+        <w:fldChar w:fldCharType="end"/>
+      </w:r>
+      <w:bookmarkEnd w:id="44"/>
+      <w:r>
+        <w:t xml:space="preserve"> - Descrição do Módulo I2C</w:t>
+      </w:r>
+      <w:bookmarkEnd w:id="45"/>
+    </w:p>
+    <w:p>
+      <w:pPr>
+        <w:pStyle w:val="NovoNormal"/>
+        <w:jc w:val="center"/>
+      </w:pPr>
+      <w:r>
+        <w:rPr>
+          <w:noProof/>
+        </w:rPr>
+        <w:drawing>
+          <wp:inline distT="0" distB="0" distL="0" distR="0" wp14:anchorId="2F00A40C" wp14:editId="46A229CA">
+            <wp:extent cx="2958547" cy="2066925"/>
+            <wp:effectExtent l="0" t="0" r="0" b="0"/>
+            <wp:docPr id="13" name="Imagem 1" descr="Módulo I2C - Detalhes"/>
+            <wp:cNvGraphicFramePr>
+              <a:graphicFrameLocks xmlns:a="http://schemas.openxmlformats.org/drawingml/2006/main" noChangeAspect="1"/>
+            </wp:cNvGraphicFramePr>
+            <a:graphic xmlns:a="http://schemas.openxmlformats.org/drawingml/2006/main">
+              <a:graphicData uri="http://schemas.openxmlformats.org/drawingml/2006/picture">
+                <pic:pic xmlns:pic="http://schemas.openxmlformats.org/drawingml/2006/picture">
+                  <pic:nvPicPr>
+                    <pic:cNvPr id="0" name="Imagem 1" descr="Módulo I2C - Detalhes"/>
+                    <pic:cNvPicPr>
+                      <a:picLocks noChangeAspect="1" noChangeArrowheads="1"/>
+                    </pic:cNvPicPr>
+                  </pic:nvPicPr>
+                  <pic:blipFill>
+                    <a:blip r:embed="rId18" cstate="print">
+                      <a:extLst>
+                        <a:ext uri="{28A0092B-C50C-407E-A947-70E740481C1C}">
+                          <a14:useLocalDpi xmlns:a14="http://schemas.microsoft.com/office/drawing/2010/main" val="0"/>
+                        </a:ext>
+                      </a:extLst>
+                    </a:blip>
+                    <a:srcRect/>
+                    <a:stretch>
+                      <a:fillRect/>
+                    </a:stretch>
+                  </pic:blipFill>
+                  <pic:spPr bwMode="auto">
+                    <a:xfrm>
+                      <a:off x="0" y="0"/>
+                      <a:ext cx="2972607" cy="2076748"/>
+                    </a:xfrm>
+                    <a:prstGeom prst="rect">
+                      <a:avLst/>
+                    </a:prstGeom>
+                    <a:noFill/>
+                    <a:ln>
+                      <a:noFill/>
+                    </a:ln>
+                  </pic:spPr>
+                </pic:pic>
+              </a:graphicData>
+            </a:graphic>
+          </wp:inline>
+        </w:drawing>
+      </w:r>
+    </w:p>
+    <w:p>
+      <w:pPr>
+        <w:pStyle w:val="NovoNormal"/>
+        <w:jc w:val="center"/>
+      </w:pPr>
+      <w:r>
+        <w:t>Fonte: arduinoecia.com.br, 2014.</w:t>
+      </w:r>
+    </w:p>
+    <w:p>
+      <w:pPr>
+        <w:pStyle w:val="Titulo-Subseo4"/>
+      </w:pPr>
+      <w:bookmarkStart w:id="46" w:name="_Toc55219400"/>
+      <w:proofErr w:type="gramStart"/>
+      <w:r>
+        <w:t>Buzzer Sinalizador</w:t>
+      </w:r>
+      <w:bookmarkEnd w:id="46"/>
+      <w:proofErr w:type="gramEnd"/>
+    </w:p>
+    <w:p>
+      <w:pPr>
+        <w:pStyle w:val="NovoNormal"/>
+      </w:pPr>
+      <w:r>
+        <w:t>O Módulo Buzzer 5V Passivo</w:t>
+      </w:r>
+      <w:r>
+        <w:t xml:space="preserve"> (</w:t>
+      </w:r>
+      <w:r>
+        <w:fldChar w:fldCharType="begin"/>
+      </w:r>
+      <w:r>
+        <w:instrText xml:space="preserve"> REF _Ref55217502 \h </w:instrText>
+      </w:r>
+      <w:r>
+        <w:fldChar w:fldCharType="separate"/>
+      </w:r>
+      <w:r>
+        <w:t>Figura 9</w:t>
+      </w:r>
+      <w:r>
+        <w:fldChar w:fldCharType="end"/>
+      </w:r>
+      <w:r>
+        <w:t>)</w:t>
+      </w:r>
+      <w:r>
+        <w:t xml:space="preserve"> permite que você tenha mais controle sobre as tonalidades emitidas, seus terminais de alimentação estarão conectados às saídas 3.3v e GND e enviará sinal para o pino 23 do ESP32. Será acionado como forma de alerta sonoro para informações importantes do dispositivo.</w:t>
+      </w:r>
+    </w:p>
+    <w:p>
+      <w:pPr>
+        <w:pStyle w:val="TextoFiguras"/>
+      </w:pPr>
+      <w:bookmarkStart w:id="47" w:name="_Ref55217502"/>
+      <w:bookmarkStart w:id="48" w:name="_Toc55221148"/>
+      <w:r>
+        <w:t xml:space="preserve">Figura </w:t>
+      </w:r>
+      <w:r>
+        <w:fldChar w:fldCharType="begin"/>
+      </w:r>
+      <w:r>
+        <w:instrText xml:space="preserve"> SEQ Figura \* ARABIC </w:instrText>
+      </w:r>
+      <w:r>
+        <w:fldChar w:fldCharType="separate"/>
+      </w:r>
+      <w:r>
+        <w:rPr>
+          <w:noProof/>
+        </w:rPr>
+        <w:t>12</w:t>
+      </w:r>
+      <w:r>
+        <w:fldChar w:fldCharType="end"/>
+      </w:r>
+      <w:bookmarkEnd w:id="47"/>
+      <w:r>
+        <w:t xml:space="preserve"> - Configuração Física de um Módulo Buzzer Passivo.</w:t>
+      </w:r>
+      <w:bookmarkEnd w:id="48"/>
+    </w:p>
+    <w:p>
+      <w:pPr>
+        <w:pStyle w:val="NovoNormal"/>
+        <w:jc w:val="center"/>
+      </w:pPr>
+      <w:r>
+        <w:rPr>
+          <w:noProof/>
+        </w:rPr>
+        <w:drawing>
+          <wp:inline distT="0" distB="0" distL="0" distR="0" wp14:anchorId="562A0485" wp14:editId="24FC4FDD">
+            <wp:extent cx="3429000" cy="2752725"/>
+            <wp:effectExtent l="0" t="0" r="0" b="9525"/>
+            <wp:docPr id="9" name="Imagem 6" descr="Módulo Buzzer Passivo 5v Arduino | Mercado Livre"/>
+            <wp:cNvGraphicFramePr>
+              <a:graphicFrameLocks xmlns:a="http://schemas.openxmlformats.org/drawingml/2006/main" noChangeAspect="1"/>
+            </wp:cNvGraphicFramePr>
+            <a:graphic xmlns:a="http://schemas.openxmlformats.org/drawingml/2006/main">
+              <a:graphicData uri="http://schemas.openxmlformats.org/drawingml/2006/picture">
+                <pic:pic xmlns:pic="http://schemas.openxmlformats.org/drawingml/2006/picture">
+                  <pic:nvPicPr>
+                    <pic:cNvPr id="0" name="Imagem 6" descr="Módulo Buzzer Passivo 5v Arduino | Mercado Livre"/>
+                    <pic:cNvPicPr>
+                      <a:picLocks noChangeAspect="1" noChangeArrowheads="1"/>
+                    </pic:cNvPicPr>
+                  </pic:nvPicPr>
+                  <pic:blipFill>
+                    <a:blip r:embed="rId19" cstate="print">
+                      <a:extLst>
+                        <a:ext uri="{28A0092B-C50C-407E-A947-70E740481C1C}">
+                          <a14:useLocalDpi xmlns:a14="http://schemas.microsoft.com/office/drawing/2010/main" val="0"/>
+                        </a:ext>
+                      </a:extLst>
+                    </a:blip>
+                    <a:srcRect/>
+                    <a:stretch>
+                      <a:fillRect/>
+                    </a:stretch>
+                  </pic:blipFill>
+                  <pic:spPr bwMode="auto">
+                    <a:xfrm>
+                      <a:off x="0" y="0"/>
+                      <a:ext cx="3449633" cy="2769289"/>
+                    </a:xfrm>
+                    <a:prstGeom prst="rect">
+                      <a:avLst/>
+                    </a:prstGeom>
+                    <a:noFill/>
+                    <a:ln>
+                      <a:noFill/>
+                    </a:ln>
+                  </pic:spPr>
+                </pic:pic>
+              </a:graphicData>
+            </a:graphic>
+          </wp:inline>
+        </w:drawing>
+      </w:r>
+    </w:p>
+    <w:p>
+      <w:pPr>
+        <w:pStyle w:val="NovoNormal"/>
+        <w:jc w:val="center"/>
+      </w:pPr>
+      <w:r>
+        <w:lastRenderedPageBreak/>
+        <w:t>Fonte: mikroelec.com, 2020.</w:t>
+      </w:r>
+    </w:p>
+    <w:p>
+      <w:pPr>
+        <w:pStyle w:val="Titulo-Subseo2"/>
+      </w:pPr>
+      <w:bookmarkStart w:id="49" w:name="_Toc55219401"/>
+      <w:r>
+        <w:t>Software</w:t>
+      </w:r>
+      <w:bookmarkEnd w:id="49"/>
+    </w:p>
+    <w:p>
+      <w:pPr>
+        <w:pStyle w:val="NovoNormal"/>
+      </w:pPr>
+      <w:r>
+        <w:t>O software de nosso projeto possui várias camadas de aplicação, onde o principal processamento é concentrado no ESP32, implementado através da linguagem C, porém, a comunicação MQTT e a plataforma de Node-RED tornam-se partes essenciais por serem responsáveis pela interação e configuração do sistema</w:t>
+      </w:r>
+      <w:r>
+        <w:t>.</w:t>
       </w:r>
     </w:p>
     <w:p>
       <w:pPr>
         <w:pStyle w:val="Titulo-Subseo3"/>
       </w:pPr>
-      <w:bookmarkStart w:id="28" w:name="_Toc55046480"/>
-      <w:r>
-        <w:t>Sensores e Atuadores Secundários</w:t>
-      </w:r>
-      <w:bookmarkEnd w:id="28"/>
+      <w:bookmarkStart w:id="50" w:name="_Toc55219402"/>
+      <w:r>
+        <w:t>Linguagem C (</w:t>
+      </w:r>
+      <w:r>
+        <w:t>ESP32</w:t>
+      </w:r>
+      <w:r>
+        <w:t>)</w:t>
+      </w:r>
+      <w:bookmarkEnd w:id="50"/>
     </w:p>
     <w:p>
       <w:pPr>
         <w:pStyle w:val="Titulo-Subseo4"/>
       </w:pPr>
-      <w:bookmarkStart w:id="29" w:name="_Toc55046481"/>
-      <w:r>
-        <w:t>Sensores Abastecimento</w:t>
-      </w:r>
-      <w:bookmarkEnd w:id="29"/>
-    </w:p>
-    <w:p>
-      <w:pPr>
-        <w:pStyle w:val="NovoNormal"/>
-      </w:pPr>
-      <w:r>
-        <w:t>Utilizaremos dois Sensores Capacitivos de Proximidade que serão responsáveis por nos informar a quantidade de mantimentos contidos no reservatório no qual se localiza o alimento do animal desejado. Um dos sensores ficará no meio do reservatório e o outro próximo ao fundo.</w:t>
-      </w:r>
-    </w:p>
-    <w:p>
-      <w:pPr>
-        <w:pStyle w:val="Titulo-Subseo5"/>
-      </w:pPr>
-      <w:bookmarkStart w:id="30" w:name="_Toc55046482"/>
-      <w:r>
-        <w:t>Características</w:t>
-      </w:r>
-      <w:bookmarkEnd w:id="30"/>
-    </w:p>
-    <w:p>
-      <w:pPr>
-        <w:pStyle w:val="NovoNormal"/>
-      </w:pPr>
-      <w:r>
-        <w:t>Sensor Capacitivo de Proximidade do tipo PNP é um dispositivo eletrônico capaz de detectar a aproximação / presença de objetos metálicos (ferro, aço, alumínio e outros) e objetos não metálicos.</w:t>
-      </w:r>
-    </w:p>
-    <w:p>
-      <w:pPr>
-        <w:pStyle w:val="Titulo-Subseo4"/>
-      </w:pPr>
-      <w:bookmarkStart w:id="31" w:name="_Toc55046483"/>
-      <w:r>
-        <w:t>Display informativo</w:t>
-      </w:r>
-      <w:bookmarkEnd w:id="31"/>
-    </w:p>
-    <w:p>
-      <w:pPr>
-        <w:pStyle w:val="NovoNormal"/>
-      </w:pPr>
-      <w:r>
-        <w:t>Um Display LCD 16x2 será o responsável por nos informar as situações presentes no reservatório referente ao estado dos sensores.</w:t>
-      </w:r>
-    </w:p>
-    <w:p>
-      <w:pPr>
-        <w:pStyle w:val="Titulo-Subseo5"/>
-      </w:pPr>
-      <w:bookmarkStart w:id="32" w:name="_Toc55046484"/>
-      <w:r>
-        <w:lastRenderedPageBreak/>
-        <w:t>Características</w:t>
-      </w:r>
-      <w:bookmarkEnd w:id="32"/>
-    </w:p>
-    <w:p>
-      <w:pPr>
-        <w:pStyle w:val="NovoNormal"/>
-      </w:pPr>
-      <w:r>
-        <w:t xml:space="preserve">Display LCD 16×2 </w:t>
-      </w:r>
-      <w:proofErr w:type="spellStart"/>
-      <w:r>
-        <w:t>Backlight</w:t>
-      </w:r>
-      <w:proofErr w:type="spellEnd"/>
-      <w:r>
-        <w:t xml:space="preserve"> Verde possui 2 linhas com 16 colunas e controlador HD44780.</w:t>
-      </w:r>
-    </w:p>
-    <w:p>
-      <w:pPr>
-        <w:pStyle w:val="Titulo-Subseo4"/>
-      </w:pPr>
-      <w:bookmarkStart w:id="33" w:name="_Toc55046485"/>
-      <w:r>
-        <w:t>Módulo I2C</w:t>
-      </w:r>
-      <w:bookmarkEnd w:id="33"/>
-    </w:p>
-    <w:p>
-      <w:pPr>
-        <w:pStyle w:val="NovoNormal"/>
-      </w:pPr>
-      <w:r>
-        <w:t xml:space="preserve">Um Circuito Integrado responsável pela comunicação entre a ESP32 e o </w:t>
-      </w:r>
-      <w:r>
-        <w:t>display</w:t>
-      </w:r>
-      <w:r>
-        <w:t xml:space="preserve"> de LCD, pois o ESP32 possui um número limitado de portas e não há a necessidade de usar todas.</w:t>
-      </w:r>
-    </w:p>
-    <w:p>
-      <w:pPr>
-        <w:pStyle w:val="Titulo-Subseo5"/>
-      </w:pPr>
-      <w:bookmarkStart w:id="34" w:name="_Toc55046486"/>
-      <w:r>
-        <w:t>Características</w:t>
-      </w:r>
-      <w:bookmarkEnd w:id="34"/>
-    </w:p>
-    <w:p>
-      <w:pPr>
-        <w:pStyle w:val="NovoNormal"/>
-      </w:pPr>
-      <w:r>
-        <w:t xml:space="preserve">O CI PCF8574 é um </w:t>
-      </w:r>
-      <w:proofErr w:type="spellStart"/>
-      <w:r>
-        <w:t>expansor</w:t>
-      </w:r>
-      <w:proofErr w:type="spellEnd"/>
-      <w:r>
-        <w:t xml:space="preserve"> de portas I2C de 8 bits que permite o controle de até 8 portas utilizando apenas 2 pinos do microcontrolador. Funciona com tensões entre 2.5 e 6V, e os pinos A0, A1 e A2 definem o endereço utilizado para comunicação I2C. As 8 portas podem ser configuradas como entrada ou saída e os pinos da interface I2C (SDA e SCL) necessitam de resistores </w:t>
-      </w:r>
-      <w:proofErr w:type="spellStart"/>
-      <w:r>
-        <w:t>pull-up</w:t>
-      </w:r>
-      <w:proofErr w:type="spellEnd"/>
-      <w:r>
-        <w:t>.</w:t>
-      </w:r>
-    </w:p>
-    <w:p>
-      <w:pPr>
-        <w:pStyle w:val="Titulo-Subseo4"/>
-      </w:pPr>
-      <w:bookmarkStart w:id="35" w:name="_Toc55046487"/>
-      <w:r>
-        <w:t>Buzzer Sinalizador</w:t>
-      </w:r>
-      <w:bookmarkEnd w:id="35"/>
-    </w:p>
-    <w:p>
-      <w:pPr>
-        <w:pStyle w:val="NovoNormal"/>
-      </w:pPr>
-      <w:r>
-        <w:t xml:space="preserve">Um Buzzer Passivo será acionado quando o reservatório estiver quase </w:t>
-      </w:r>
-      <w:r>
-        <w:t>vazio,</w:t>
-      </w:r>
-      <w:r>
-        <w:t xml:space="preserve"> ou seja, quando ambos os sensores estiverem enviando sinal baixo para o ESP32. Irá emitir sons sincronizados em forma de uma música.</w:t>
-      </w:r>
-    </w:p>
-    <w:p>
-      <w:pPr>
-        <w:pStyle w:val="Titulo-Subseo5"/>
-      </w:pPr>
-      <w:bookmarkStart w:id="36" w:name="_Toc55046488"/>
-      <w:r>
-        <w:lastRenderedPageBreak/>
-        <w:t>Características</w:t>
-      </w:r>
-      <w:bookmarkEnd w:id="36"/>
-    </w:p>
-    <w:p>
-      <w:pPr>
-        <w:pStyle w:val="NovoNormal"/>
-      </w:pPr>
-      <w:r>
-        <w:t>O buzzer 5V passivo permite que você tenha mais controle sobre a melodia, já que as formas de onda dos sons são enviadas diretamente para o pino de I/O, resultando em um som mais limpo.</w:t>
-      </w:r>
-    </w:p>
-    <w:p>
-      <w:pPr>
-        <w:pStyle w:val="Titulo-Subseo2"/>
-      </w:pPr>
-      <w:bookmarkStart w:id="37" w:name="_Toc55046489"/>
-      <w:r>
-        <w:t>Software</w:t>
-      </w:r>
-      <w:bookmarkEnd w:id="37"/>
-    </w:p>
-    <w:p>
-      <w:pPr>
-        <w:pStyle w:val="NovoNormal"/>
-      </w:pPr>
-      <w:r>
-        <w:t>O software de nosso projeto possui várias camadas de aplicação, onde o principal processamento é concentrado no ESP32, implementado através da linguagem C, porém, a comunicação MQTT e a plataforma de Node-RED tornam-se partes essenciais por serem responsáveis pela interação e configuração do sistema</w:t>
-      </w:r>
-      <w:r>
-        <w:t>.</w:t>
-      </w:r>
-    </w:p>
-    <w:p>
-      <w:pPr>
-        <w:pStyle w:val="Titulo-Subseo3"/>
-      </w:pPr>
-      <w:bookmarkStart w:id="38" w:name="_Toc55046490"/>
-      <w:r>
-        <w:t>Linguagem C (</w:t>
-      </w:r>
-      <w:r>
-        <w:t>ESP32</w:t>
-      </w:r>
-      <w:r>
-        <w:t>)</w:t>
-      </w:r>
-      <w:bookmarkEnd w:id="38"/>
-    </w:p>
-    <w:p>
-      <w:pPr>
-        <w:pStyle w:val="Titulo-Subseo4"/>
-      </w:pPr>
-      <w:bookmarkStart w:id="39" w:name="_Toc55046491"/>
+      <w:bookmarkStart w:id="51" w:name="_Toc55219403"/>
       <w:r>
         <w:t>Alimentador</w:t>
       </w:r>
-      <w:bookmarkEnd w:id="39"/>
+      <w:bookmarkEnd w:id="51"/>
     </w:p>
     <w:p>
       <w:pPr>
@@ -8875,13 +10176,7 @@
         <w:fldChar w:fldCharType="separate"/>
       </w:r>
       <w:r>
-        <w:t>Figu</w:t>
-      </w:r>
-      <w:r>
-        <w:t>r</w:t>
-      </w:r>
-      <w:r>
-        <w:t xml:space="preserve">a </w:t>
+        <w:t xml:space="preserve">Figura </w:t>
       </w:r>
       <w:r>
         <w:rPr>
@@ -8915,9 +10210,9 @@
       <w:pPr>
         <w:pStyle w:val="TextoFiguras"/>
       </w:pPr>
-      <w:bookmarkStart w:id="40" w:name="_Ref55040470"/>
-      <w:bookmarkStart w:id="41" w:name="_Ref55046284"/>
-      <w:bookmarkStart w:id="42" w:name="_Toc55046346"/>
+      <w:bookmarkStart w:id="52" w:name="_Ref55040470"/>
+      <w:bookmarkStart w:id="53" w:name="_Ref55046284"/>
+      <w:bookmarkStart w:id="54" w:name="_Toc55221149"/>
       <w:r>
         <w:lastRenderedPageBreak/>
         <w:t xml:space="preserve">Figura </w:t>
@@ -8935,17 +10230,17 @@
         <w:rPr>
           <w:noProof/>
         </w:rPr>
-        <w:t>6</w:t>
+        <w:t>13</w:t>
       </w:r>
       <w:r>
         <w:fldChar w:fldCharType="end"/>
       </w:r>
-      <w:bookmarkEnd w:id="41"/>
+      <w:bookmarkEnd w:id="53"/>
       <w:r>
         <w:t xml:space="preserve"> - Fluxograma do Processo de Alimentação</w:t>
       </w:r>
-      <w:bookmarkEnd w:id="40"/>
-      <w:bookmarkEnd w:id="42"/>
+      <w:bookmarkEnd w:id="52"/>
+      <w:bookmarkEnd w:id="54"/>
     </w:p>
     <w:p>
       <w:pPr>
@@ -8979,8 +10274,8 @@
             <v:path o:extrusionok="f" gradientshapeok="t" o:connecttype="rect"/>
             <o:lock v:ext="edit" aspectratio="t"/>
           </v:shapetype>
-          <v:shape id="_x0000_i1025" type="#_x0000_t75" style="width:240.75pt;height:622.5pt">
-            <v:imagedata r:id="rId13" o:title="untitled (1)"/>
+          <v:shape id="_x0000_i1036" type="#_x0000_t75" style="width:240.75pt;height:622.5pt">
+            <v:imagedata r:id="rId20" o:title="untitled (1)"/>
           </v:shape>
         </w:pict>
       </w:r>
@@ -9007,12 +10302,12 @@
       <w:pPr>
         <w:pStyle w:val="Titulo-Subseo4"/>
       </w:pPr>
-      <w:bookmarkStart w:id="43" w:name="_Toc55046492"/>
+      <w:bookmarkStart w:id="55" w:name="_Toc55219404"/>
       <w:r>
         <w:lastRenderedPageBreak/>
         <w:t>WI-FI</w:t>
       </w:r>
-      <w:bookmarkEnd w:id="43"/>
+      <w:bookmarkEnd w:id="55"/>
     </w:p>
     <w:p>
       <w:pPr>
@@ -9042,11 +10337,11 @@
       <w:pPr>
         <w:pStyle w:val="Titulo-Subseo4"/>
       </w:pPr>
-      <w:bookmarkStart w:id="44" w:name="_Toc55046493"/>
+      <w:bookmarkStart w:id="56" w:name="_Toc55219405"/>
       <w:r>
         <w:t>MQTT</w:t>
       </w:r>
-      <w:bookmarkEnd w:id="44"/>
+      <w:bookmarkEnd w:id="56"/>
     </w:p>
     <w:p>
       <w:pPr>
@@ -9206,6 +10501,34 @@
       </w:r>
       <w:proofErr w:type="spellStart"/>
       <w:r>
+        <w:t>alertaSonoroAtivo</w:t>
+      </w:r>
+      <w:proofErr w:type="spellEnd"/>
+      <w:r>
+        <w:t>”;</w:t>
+      </w:r>
+    </w:p>
+    <w:p>
+      <w:pPr>
+        <w:pStyle w:val="NovoNormal"/>
+        <w:numPr>
+          <w:ilvl w:val="0"/>
+          <w:numId w:val="15"/>
+        </w:numPr>
+      </w:pPr>
+      <w:r>
+        <w:t>“</w:t>
+      </w:r>
+      <w:proofErr w:type="gramStart"/>
+      <w:r>
+        <w:t>alimentador</w:t>
+      </w:r>
+      <w:proofErr w:type="gramEnd"/>
+      <w:r>
+        <w:t>/</w:t>
+      </w:r>
+      <w:proofErr w:type="spellStart"/>
+      <w:r>
         <w:t>tipoAlertaSonoro</w:t>
       </w:r>
       <w:proofErr w:type="spellEnd"/>
@@ -9225,11 +10548,40 @@
       <w:pPr>
         <w:pStyle w:val="Titulo-Subseo4"/>
       </w:pPr>
-      <w:bookmarkStart w:id="45" w:name="_Toc55046494"/>
+      <w:bookmarkStart w:id="57" w:name="_Toc55219406"/>
+      <w:r>
+        <w:t>Armazenamento</w:t>
+      </w:r>
+      <w:bookmarkEnd w:id="57"/>
+    </w:p>
+    <w:p>
+      <w:pPr>
+        <w:pStyle w:val="NovoNormal"/>
+      </w:pPr>
+      <w:r>
+        <w:t xml:space="preserve">O projeto utiliza de um módulo do programa voltado ao armazenamento não-volátil de informação, este armazenamento ocorre por intermédio da biblioteca </w:t>
+      </w:r>
+      <w:proofErr w:type="spellStart"/>
+      <w:r>
+        <w:t>Preferences</w:t>
+      </w:r>
+      <w:proofErr w:type="spellEnd"/>
+      <w:r>
+        <w:t xml:space="preserve">, que possui interface facilitada para </w:t>
+      </w:r>
+      <w:r>
+        <w:t>a gravação e recuperação de dado dentro da memória flash do ESP32.</w:t>
+      </w:r>
+    </w:p>
+    <w:p>
+      <w:pPr>
+        <w:pStyle w:val="Titulo-Subseo4"/>
+      </w:pPr>
+      <w:bookmarkStart w:id="58" w:name="_Toc55219407"/>
       <w:r>
         <w:t>Horário</w:t>
       </w:r>
-      <w:bookmarkEnd w:id="45"/>
+      <w:bookmarkEnd w:id="58"/>
     </w:p>
     <w:p>
       <w:pPr>
@@ -9252,7 +10604,11 @@
       </w:r>
       <w:proofErr w:type="spellEnd"/>
       <w:r>
-        <w:t xml:space="preserve"> foi a base para o desenvolvimento, como a interface principal do projeto depende de uma conexão Wi-Fi, não se torna excessivo o requisito de conexão à internet. Porém, como precaução para que eventuais faltas de internet não atrapalhem o funcionamento do sistema, o processo que mantém o horário apenas busca a hora atual na internet a cada uma hora passada, nos outros momentos o ESP32 calcula a passagem de tempo de forma a atualizar o relógio programado a cada segundo.</w:t>
+        <w:t xml:space="preserve"> foi a base para o desenvolvimento, como a interface principal do projeto depende de uma conexão Wi-Fi, não se torna excessivo o requisito de conexão à internet. Porém, como precaução para que eventuais faltas de internet não </w:t>
+      </w:r>
+      <w:r>
+        <w:lastRenderedPageBreak/>
+        <w:t>atrapalhem o funcionamento do sistema, o processo que mantém o horário apenas busca a hora atual na internet a cada uma hora passada, nos outros momentos o ESP32 calcula a passagem de tempo de forma a atualizar o relógio programado a cada segundo.</w:t>
       </w:r>
       <w:r>
         <w:t xml:space="preserve"> Processo descrito no fluxograma de manutenção de tempo (</w:t>
@@ -9278,24 +10634,11 @@
     </w:p>
     <w:p>
       <w:pPr>
-        <w:rPr>
-          <w:rFonts w:ascii="Arial" w:hAnsi="Arial" w:cs="Arial"/>
-          <w:sz w:val="24"/>
-          <w:szCs w:val="24"/>
-        </w:rPr>
-      </w:pPr>
-      <w:r>
-        <w:br w:type="page"/>
-      </w:r>
-    </w:p>
-    <w:p>
-      <w:pPr>
         <w:pStyle w:val="TextoFiguras"/>
       </w:pPr>
-      <w:bookmarkStart w:id="46" w:name="_Ref55046240"/>
-      <w:bookmarkStart w:id="47" w:name="_Toc55046347"/>
-      <w:r>
-        <w:lastRenderedPageBreak/>
+      <w:bookmarkStart w:id="59" w:name="_Ref55046240"/>
+      <w:bookmarkStart w:id="60" w:name="_Toc55221150"/>
+      <w:r>
         <w:t xml:space="preserve">Figura </w:t>
       </w:r>
       <w:r>
@@ -9308,19 +10651,22 @@
         <w:fldChar w:fldCharType="separate"/>
       </w:r>
       <w:r>
-        <w:t>7</w:t>
+        <w:rPr>
+          <w:noProof/>
+        </w:rPr>
+        <w:t>14</w:t>
       </w:r>
       <w:r>
         <w:fldChar w:fldCharType="end"/>
       </w:r>
-      <w:bookmarkEnd w:id="46"/>
+      <w:bookmarkEnd w:id="59"/>
       <w:r>
         <w:t xml:space="preserve"> - </w:t>
       </w:r>
       <w:r>
         <w:t>Fluxograma da Manutenção de Tempo</w:t>
       </w:r>
-      <w:bookmarkEnd w:id="47"/>
+      <w:bookmarkEnd w:id="60"/>
     </w:p>
     <w:p>
       <w:pPr>
@@ -9335,7 +10681,7 @@
           <w:noProof/>
         </w:rPr>
         <w:drawing>
-          <wp:inline distT="0" distB="0" distL="0" distR="0" wp14:anchorId="0D33E05C" wp14:editId="1A32EAC3">
+          <wp:inline distT="0" distB="0" distL="0" distR="0" wp14:anchorId="7E909A30" wp14:editId="0C781987">
             <wp:extent cx="2886075" cy="2876292"/>
             <wp:effectExtent l="0" t="0" r="0" b="635"/>
             <wp:docPr id="10" name="Imagem 10" descr="C:\Users\Tom\Desktop\ETEC\TCC-ETEC-ELO20-02\Imagens\Fluxograma-Time.png"/>
@@ -9352,7 +10698,7 @@
                     </pic:cNvPicPr>
                   </pic:nvPicPr>
                   <pic:blipFill>
-                    <a:blip r:embed="rId14">
+                    <a:blip r:embed="rId21">
                       <a:extLst>
                         <a:ext uri="{28A0092B-C50C-407E-A947-70E740481C1C}">
                           <a14:useLocalDpi xmlns:a14="http://schemas.microsoft.com/office/drawing/2010/main" val="0"/>
@@ -9420,11 +10766,11 @@
       <w:pPr>
         <w:pStyle w:val="Titulo-Subseo4"/>
       </w:pPr>
-      <w:bookmarkStart w:id="48" w:name="_Toc55046495"/>
+      <w:bookmarkStart w:id="61" w:name="_Toc55219408"/>
       <w:r>
         <w:t>Buzzer</w:t>
       </w:r>
-      <w:bookmarkEnd w:id="48"/>
+      <w:bookmarkEnd w:id="61"/>
     </w:p>
     <w:p>
       <w:pPr>
@@ -9450,6 +10796,7 @@
         <w:pStyle w:val="NovoNormal"/>
       </w:pPr>
       <w:r>
+        <w:lastRenderedPageBreak/>
         <w:t>O programa envia uma variação de frequências durante intervalos de tempo predeterminados de forma a executar uma melodia que servirá como o alerta para o usuário do sistema voltar suas atenções ao elemento faltante.</w:t>
       </w:r>
     </w:p>
@@ -9458,7 +10805,6 @@
         <w:pStyle w:val="NovoNormal"/>
       </w:pPr>
       <w:r>
-        <w:lastRenderedPageBreak/>
         <w:t xml:space="preserve">A implementação disso no ESP32 utiliza a biblioteca </w:t>
       </w:r>
       <w:proofErr w:type="spellStart"/>
@@ -9482,7 +10828,7 @@
       <w:pPr>
         <w:pStyle w:val="Titulo-Subseo3"/>
       </w:pPr>
-      <w:bookmarkStart w:id="49" w:name="_Toc55046496"/>
+      <w:bookmarkStart w:id="62" w:name="_Toc55219409"/>
       <w:r>
         <w:t>Node</w:t>
       </w:r>
@@ -9495,7 +10841,7 @@
       <w:r>
         <w:t>ED</w:t>
       </w:r>
-      <w:bookmarkEnd w:id="49"/>
+      <w:bookmarkEnd w:id="62"/>
     </w:p>
     <w:p>
       <w:pPr>
@@ -9573,20 +10919,23 @@
       <w:pPr>
         <w:pStyle w:val="Titulo-Subseo4"/>
       </w:pPr>
-      <w:bookmarkStart w:id="50" w:name="_Toc55046497"/>
+      <w:bookmarkStart w:id="63" w:name="_Toc55219410"/>
       <w:r>
         <w:t>Interface de Reservatório</w:t>
       </w:r>
-      <w:bookmarkEnd w:id="50"/>
+      <w:bookmarkEnd w:id="63"/>
     </w:p>
     <w:p>
       <w:pPr>
         <w:pStyle w:val="TextoFiguras"/>
       </w:pPr>
-      <w:bookmarkStart w:id="51" w:name="_Toc55046348"/>
+      <w:bookmarkStart w:id="64" w:name="_Ref55220723"/>
+      <w:bookmarkStart w:id="65" w:name="_Toc55221151"/>
       <w:r>
         <w:t xml:space="preserve">Figura </w:t>
       </w:r>
+      <w:bookmarkStart w:id="66" w:name="_GoBack"/>
+      <w:bookmarkEnd w:id="66"/>
       <w:r>
         <w:fldChar w:fldCharType="begin"/>
       </w:r>
@@ -9597,21 +10946,19 @@
         <w:fldChar w:fldCharType="separate"/>
       </w:r>
       <w:r>
-        <w:rPr>
-          <w:noProof/>
-        </w:rPr>
-        <w:t>8</w:t>
+        <w:t>15</w:t>
       </w:r>
       <w:r>
         <w:fldChar w:fldCharType="end"/>
       </w:r>
-      <w:r>
-        <w:t xml:space="preserve">. </w:t>
+      <w:bookmarkEnd w:id="64"/>
+      <w:r>
+        <w:t xml:space="preserve"> - </w:t>
       </w:r>
       <w:r>
         <w:t>Interface de Reservatório</w:t>
       </w:r>
-      <w:bookmarkEnd w:id="51"/>
+      <w:bookmarkEnd w:id="65"/>
     </w:p>
     <w:p>
       <w:pPr>
@@ -9627,10 +10974,10 @@
         </w:rPr>
         <w:lastRenderedPageBreak/>
         <w:drawing>
-          <wp:inline distT="0" distB="0" distL="0" distR="0" wp14:anchorId="2E64FD4D" wp14:editId="7356513B">
-            <wp:extent cx="2091713" cy="3524250"/>
-            <wp:effectExtent l="0" t="0" r="3810" b="0"/>
-            <wp:docPr id="4" name="Imagem 4" descr="O:\Reservatorio.jpeg"/>
+          <wp:inline distT="0" distB="0" distL="0" distR="0" wp14:anchorId="74C9323D" wp14:editId="65993A48">
+            <wp:extent cx="2105025" cy="3576959"/>
+            <wp:effectExtent l="0" t="0" r="0" b="4445"/>
+            <wp:docPr id="1298" name="Imagem 1298"/>
             <wp:cNvGraphicFramePr>
               <a:graphicFrameLocks xmlns:a="http://schemas.openxmlformats.org/drawingml/2006/main" noChangeAspect="1"/>
             </wp:cNvGraphicFramePr>
@@ -9638,36 +10985,23 @@
               <a:graphicData uri="http://schemas.openxmlformats.org/drawingml/2006/picture">
                 <pic:pic xmlns:pic="http://schemas.openxmlformats.org/drawingml/2006/picture">
                   <pic:nvPicPr>
-                    <pic:cNvPr id="0" name="Picture 1" descr="O:\Reservatorio.jpeg"/>
-                    <pic:cNvPicPr>
-                      <a:picLocks noChangeAspect="1" noChangeArrowheads="1"/>
-                    </pic:cNvPicPr>
+                    <pic:cNvPr id="1" name=""/>
+                    <pic:cNvPicPr/>
                   </pic:nvPicPr>
                   <pic:blipFill>
-                    <a:blip r:embed="rId15">
-                      <a:extLst>
-                        <a:ext uri="{28A0092B-C50C-407E-A947-70E740481C1C}">
-                          <a14:useLocalDpi xmlns:a14="http://schemas.microsoft.com/office/drawing/2010/main" val="0"/>
-                        </a:ext>
-                      </a:extLst>
-                    </a:blip>
-                    <a:srcRect/>
+                    <a:blip r:embed="rId22"/>
                     <a:stretch>
                       <a:fillRect/>
                     </a:stretch>
                   </pic:blipFill>
-                  <pic:spPr bwMode="auto">
+                  <pic:spPr>
                     <a:xfrm>
                       <a:off x="0" y="0"/>
-                      <a:ext cx="2105590" cy="3547631"/>
+                      <a:ext cx="2110745" cy="3586678"/>
                     </a:xfrm>
                     <a:prstGeom prst="rect">
                       <a:avLst/>
                     </a:prstGeom>
-                    <a:noFill/>
-                    <a:ln>
-                      <a:noFill/>
-                    </a:ln>
                   </pic:spPr>
                 </pic:pic>
               </a:graphicData>
@@ -9705,7 +11039,61 @@
         <w:t>Nesta tela</w:t>
       </w:r>
       <w:r>
-        <w:t xml:space="preserve"> temos duas seções, a principal e a avisos sonoros.</w:t>
+        <w:t xml:space="preserve"> (</w:t>
+      </w:r>
+      <w:r>
+        <w:fldChar w:fldCharType="begin"/>
+      </w:r>
+      <w:r>
+        <w:instrText xml:space="preserve"> REF _Ref55220723 \h </w:instrText>
+      </w:r>
+      <w:r>
+        <w:fldChar w:fldCharType="separate"/>
+      </w:r>
+      <w:r>
+        <w:t xml:space="preserve">Figura </w:t>
+      </w:r>
+      <w:r>
+        <w:rPr>
+          <w:noProof/>
+        </w:rPr>
+        <w:t>15</w:t>
+      </w:r>
+      <w:r>
+        <w:fldChar w:fldCharType="end"/>
+      </w:r>
+      <w:r>
+        <w:t>)</w:t>
+      </w:r>
+      <w:r>
+        <w:t xml:space="preserve"> temos duas seções,</w:t>
+      </w:r>
+      <w:r>
+        <w:t xml:space="preserve"> a principal e a avisos sonoros, seu funcionamento é implementado na seção de código gráfico do reservatório (</w:t>
+      </w:r>
+      <w:r>
+        <w:fldChar w:fldCharType="begin"/>
+      </w:r>
+      <w:r>
+        <w:instrText xml:space="preserve"> REF _Ref55220709 \h </w:instrText>
+      </w:r>
+      <w:r>
+        <w:fldChar w:fldCharType="separate"/>
+      </w:r>
+      <w:r>
+        <w:t xml:space="preserve">Figura </w:t>
+      </w:r>
+      <w:r>
+        <w:rPr>
+          <w:noProof/>
+        </w:rPr>
+        <w:t>16</w:t>
+      </w:r>
+      <w:r>
+        <w:fldChar w:fldCharType="end"/>
+      </w:r>
+      <w:r>
+        <w:t>).</w:t>
       </w:r>
     </w:p>
     <w:p>
@@ -9716,22 +11104,18 @@
         <w:t>Na seção principal</w:t>
       </w:r>
       <w:r>
-        <w:t xml:space="preserve"> utilizamos um nó do tipo </w:t>
-      </w:r>
-      <w:proofErr w:type="spellStart"/>
-      <w:r>
-        <w:t>gauge</w:t>
-      </w:r>
-      <w:proofErr w:type="spellEnd"/>
-      <w:r>
-        <w:t xml:space="preserve"> que lê a quantidade de sensores de alimentação ativos e exibe uma representação gráfica do estado do reservatório, de modo a deixar informação intuitiva do ponto do usuário.</w:t>
+        <w:t xml:space="preserve"> utilizamos um nó </w:t>
+      </w:r>
+      <w:r>
+        <w:t>que lê a quantidade de sensores de alimentação ativos e exibe uma representação gráfica do estado do reservatório, de modo a deixar informação intuitiva do ponto do usuário.</w:t>
       </w:r>
     </w:p>
     <w:p>
       <w:pPr>
         <w:pStyle w:val="TextoFiguras"/>
       </w:pPr>
-      <w:bookmarkStart w:id="52" w:name="_Toc55046349"/>
+      <w:bookmarkStart w:id="67" w:name="_Ref55220709"/>
+      <w:bookmarkStart w:id="68" w:name="_Toc55221152"/>
       <w:r>
         <w:t xml:space="preserve">Figura </w:t>
       </w:r>
@@ -9748,18 +11132,22 @@
         <w:rPr>
           <w:noProof/>
         </w:rPr>
-        <w:t>9</w:t>
+        <w:t>16</w:t>
       </w:r>
       <w:r>
         <w:fldChar w:fldCharType="end"/>
       </w:r>
-      <w:r>
-        <w:t xml:space="preserve">. </w:t>
+      <w:bookmarkEnd w:id="67"/>
+      <w:r>
+        <w:t xml:space="preserve"> -</w:t>
+      </w:r>
+      <w:r>
+        <w:t xml:space="preserve"> </w:t>
       </w:r>
       <w:r>
         <w:t>Fluxo da interface de reservatório</w:t>
       </w:r>
-      <w:bookmarkEnd w:id="52"/>
+      <w:bookmarkEnd w:id="68"/>
     </w:p>
     <w:p>
       <w:pPr>
@@ -9786,7 +11174,7 @@
                     <pic:cNvPicPr/>
                   </pic:nvPicPr>
                   <pic:blipFill>
-                    <a:blip r:embed="rId16"/>
+                    <a:blip r:embed="rId23"/>
                     <a:stretch>
                       <a:fillRect/>
                     </a:stretch>
@@ -9828,16 +11216,20 @@
       </w:pPr>
       <w:r>
         <w:lastRenderedPageBreak/>
-        <w:t>Na seção aviso sonoro possuímos um nó do tipo switch para definir se o alimentador irá executar avisos sonoros quando for impedido de executar uma alimentação por causa do reservatório estar vazio.</w:t>
-      </w:r>
-      <w:r>
-        <w:t xml:space="preserve"> Logo abaixo, temos um nó do tipo </w:t>
-      </w:r>
-      <w:proofErr w:type="spellStart"/>
-      <w:r>
-        <w:t>dropdown</w:t>
-      </w:r>
-      <w:proofErr w:type="spellEnd"/>
+        <w:t>Na seção aviso sonoro possuímos um nó do tipo switch para definir se o alimentador irá executar avisos sonoros</w:t>
+      </w:r>
+      <w:r>
+        <w:t xml:space="preserve"> quando o dispositivo não estiver detectando recursos essenciais</w:t>
+      </w:r>
+      <w:r>
+        <w:t>.</w:t>
+      </w:r>
+      <w:r>
+        <w:t xml:space="preserve"> </w:t>
+      </w:r>
+      <w:r>
+        <w:t>Logo abaixo, temos um nó de caixa de seleção</w:t>
+      </w:r>
       <w:r>
         <w:t>, que exibirá as opções disponíveis de alerta sonoro a serem executados pelo alimentador.</w:t>
       </w:r>
@@ -9878,12 +11270,12 @@
       <w:pPr>
         <w:pStyle w:val="Ttulo-SeoPrimaria"/>
       </w:pPr>
-      <w:bookmarkStart w:id="53" w:name="_Toc55046498"/>
+      <w:bookmarkStart w:id="69" w:name="_Toc55219411"/>
       <w:r>
         <w:lastRenderedPageBreak/>
         <w:t>CONCLUSÃO</w:t>
       </w:r>
-      <w:bookmarkEnd w:id="53"/>
+      <w:bookmarkEnd w:id="69"/>
     </w:p>
     <w:p>
       <w:pPr>
@@ -9910,12 +11302,12 @@
       <w:pPr>
         <w:pStyle w:val="Titulo-Pos-Textual"/>
       </w:pPr>
-      <w:bookmarkStart w:id="54" w:name="_Toc55046499"/>
+      <w:bookmarkStart w:id="70" w:name="_Toc55219412"/>
       <w:r>
         <w:lastRenderedPageBreak/>
         <w:t>REFERÊNCIAS</w:t>
       </w:r>
-      <w:bookmarkEnd w:id="54"/>
+      <w:bookmarkEnd w:id="70"/>
     </w:p>
     <w:p>
       <w:pPr>
@@ -10071,7 +11463,7 @@
         </w:rPr>
         <w:t xml:space="preserve">, 2014. disponível em: </w:t>
       </w:r>
-      <w:hyperlink r:id="rId17" w:history="1">
+      <w:hyperlink r:id="rId24" w:history="1">
         <w:r>
           <w:rPr>
             <w:rFonts w:ascii="Arial" w:hAnsi="Arial" w:cs="Arial"/>
@@ -10257,7 +11649,7 @@
         </w:rPr>
         <w:t xml:space="preserve">, 2019. Disponível em: </w:t>
       </w:r>
-      <w:hyperlink r:id="rId18" w:history="1">
+      <w:hyperlink r:id="rId25" w:history="1">
         <w:r>
           <w:rPr>
             <w:rFonts w:ascii="Arial" w:hAnsi="Arial" w:cs="Arial"/>
@@ -10561,7 +11953,7 @@
       <w:pPr>
         <w:pStyle w:val="Titulo-Pos-Textual"/>
       </w:pPr>
-      <w:bookmarkStart w:id="55" w:name="_Toc55046500"/>
+      <w:bookmarkStart w:id="71" w:name="_Toc55219413"/>
       <w:r>
         <w:lastRenderedPageBreak/>
         <w:t>ANEXO 1 – Programa em linguagem C (</w:t>
@@ -10572,7 +11964,7 @@
       <w:r>
         <w:t>)</w:t>
       </w:r>
-      <w:bookmarkEnd w:id="55"/>
+      <w:bookmarkEnd w:id="71"/>
     </w:p>
     <w:p>
       <w:pPr>
@@ -10590,12 +11982,12 @@
       <w:pPr>
         <w:pStyle w:val="Titulo-Pos-Textual"/>
       </w:pPr>
-      <w:bookmarkStart w:id="56" w:name="_Toc55046501"/>
+      <w:bookmarkStart w:id="72" w:name="_Toc55219414"/>
       <w:r>
         <w:lastRenderedPageBreak/>
         <w:t>ANEXO 2 – Programa da Interface Node-RED</w:t>
       </w:r>
-      <w:bookmarkEnd w:id="56"/>
+      <w:bookmarkEnd w:id="72"/>
     </w:p>
     <w:p>
       <w:pPr>
@@ -10622,7 +12014,7 @@
       </w:pPr>
     </w:p>
     <w:sectPr>
-      <w:headerReference w:type="default" r:id="rId19"/>
+      <w:headerReference w:type="default" r:id="rId26"/>
       <w:pgSz w:w="11906" w:h="16838"/>
       <w:pgMar w:top="1701" w:right="1134" w:bottom="1134" w:left="1701" w:header="709" w:footer="709" w:gutter="0"/>
       <w:cols w:space="708"/>
@@ -10729,7 +12121,7 @@
         <w:sz w:val="24"/>
         <w:szCs w:val="24"/>
       </w:rPr>
-      <w:t>22</w:t>
+      <w:t>32</w:t>
     </w:r>
     <w:r>
       <w:rPr>
@@ -13698,7 +15090,7 @@
 </file>
 
 <file path=customXml/itemProps1.xml><?xml version="1.0" encoding="utf-8"?>
-<ds:datastoreItem xmlns:ds="http://schemas.openxmlformats.org/officeDocument/2006/customXml" ds:itemID="{B451B9C0-3C3C-4160-992B-60C2231127CB}">
+<ds:datastoreItem xmlns:ds="http://schemas.openxmlformats.org/officeDocument/2006/customXml" ds:itemID="{295B40EB-A3B1-42E8-B1F1-250F886AE1A8}">
   <ds:schemaRefs>
     <ds:schemaRef ds:uri="http://schemas.openxmlformats.org/officeDocument/2006/bibliography"/>
   </ds:schemaRefs>

--- a/TCC.docx
+++ b/TCC.docx
@@ -6802,96 +6802,26 @@
     <w:p>
       <w:pPr>
         <w:pStyle w:val="NovoNormal"/>
-        <w:rPr>
-          <w:color w:val="FF0000"/>
-        </w:rPr>
-      </w:pPr>
-      <w:r>
-        <w:rPr>
-          <w:color w:val="FF0000"/>
-        </w:rPr>
-        <w:t>Este trabalho visa experimentar e solidificar conceitos de eletrônica aplicada a automatização de tarefas, circuitos eletrônicos são a base de todos os dispositivos de automação modernos e ao projetar uma nova solução se torna natural o estudo deles.</w:t>
-      </w:r>
-    </w:p>
-    <w:p>
-      <w:pPr>
-        <w:pStyle w:val="NovoNormal"/>
-        <w:rPr>
-          <w:color w:val="FF0000"/>
-        </w:rPr>
-      </w:pPr>
-      <w:r>
-        <w:rPr>
-          <w:color w:val="FF0000"/>
-        </w:rPr>
-        <w:t>Este projeto desenvolve o uso de uma placa de prototipagem, que manipula os sinais elétricos de entradas para acionar um motor que abastecerá, de forma programável, o recipiente de um animal.</w:t>
-      </w:r>
-    </w:p>
-    <w:p>
-      <w:pPr>
-        <w:pStyle w:val="NovoNormal"/>
-        <w:rPr>
-          <w:color w:val="FF0000"/>
-        </w:rPr>
-      </w:pPr>
-      <w:r>
-        <w:rPr>
-          <w:color w:val="FF0000"/>
-        </w:rPr>
-        <w:t xml:space="preserve">Uma placa </w:t>
-      </w:r>
-      <w:proofErr w:type="spellStart"/>
-      <w:r>
-        <w:rPr>
-          <w:color w:val="FF0000"/>
-        </w:rPr>
-        <w:t>microcontroladora</w:t>
-      </w:r>
-      <w:proofErr w:type="spellEnd"/>
-      <w:r>
-        <w:rPr>
-          <w:color w:val="FF0000"/>
-        </w:rPr>
-        <w:t xml:space="preserve"> baseada em </w:t>
-      </w:r>
-      <w:proofErr w:type="spellStart"/>
-      <w:r>
-        <w:rPr>
-          <w:color w:val="FF0000"/>
-        </w:rPr>
-        <w:t>arduino</w:t>
-      </w:r>
-      <w:proofErr w:type="spellEnd"/>
-      <w:r>
-        <w:rPr>
-          <w:color w:val="FF0000"/>
-        </w:rPr>
-        <w:t xml:space="preserve"> será responsável por controlar a alimentação, acionando o motor que impulsiona a ração no reservatório em direção à saída alimento. O intervalo de tempo em que este processo ocorre é definido pelas configurações inseridas no painel de entrada e armazenadas na memória do </w:t>
-      </w:r>
-      <w:proofErr w:type="spellStart"/>
-      <w:r>
-        <w:rPr>
-          <w:color w:val="FF0000"/>
-        </w:rPr>
-        <w:t>arduino</w:t>
-      </w:r>
-      <w:proofErr w:type="spellEnd"/>
-      <w:r>
-        <w:rPr>
-          <w:color w:val="FF0000"/>
-        </w:rPr>
-        <w:t>, e utilizará um módulo RTC para o controle de horário. Quando o reservatório estiver em desabastecido, um LED de alerta será ativado, e uma mensagem será exibida no display do painel. O dispositivo também contará com uma interface wireless para a entrada de configurações, sendo disponíveis através da conexão do dispositivo a uma rede e a utilização de um navegador para a exibição e edição de informações</w:t>
-      </w:r>
-    </w:p>
-    <w:p>
-      <w:pPr>
-        <w:spacing w:after="120" w:line="360" w:lineRule="auto"/>
-        <w:rPr>
-          <w:rFonts w:ascii="Arial" w:hAnsi="Arial" w:cs="Arial"/>
-          <w:sz w:val="24"/>
-          <w:szCs w:val="24"/>
-        </w:rPr>
-      </w:pPr>
+      </w:pPr>
+      <w:r>
+        <w:t>Em nossa sociedade, a criação de animais está presente em uma parcela considerável da população, seja de forma comercial ou afetiva. Essas atividades exigem muito cuidado e atenção, porém existem aquelas que são repetitivas e acabam por ocupar períodos de tempo que poderiam serem empregados em outros tipos de atividades, benéficas às pessoas e aos animais.</w:t>
+      </w:r>
+    </w:p>
+    <w:p>
+      <w:pPr>
+        <w:pStyle w:val="NovoNormal"/>
+      </w:pPr>
+      <w:r>
+        <w:t>Pensando justamente nas necessidades das pessoas e dos animais, idealizamos este projeto com o objetivo de disponibilizar mais tempo às pessoas através da automatização de tarefas, porém, sem qualquer perda na qualidade dos cuidados com os animais.</w:t>
+      </w:r>
+    </w:p>
+    <w:p>
+      <w:pPr>
+        <w:pStyle w:val="NovoNormal"/>
+      </w:pPr>
+      <w:r>
+        <w:t>Através de pesquisas e experimentos, compilamos diversos tecnologias e técnicas que nos auxiliaram no desenvolvimento do projeto. Como resultado, o dispositivo projetado atende a proposta de controlar a alimentação animal de forma remota e programada, tendo indicadores que informam a situação atual do abastecimento e possuindo um sistema de alimentação que é resistente a falhas de alimentação elétrica.</w:t>
+      </w:r>
     </w:p>
     <w:p>
       <w:pPr>
@@ -7548,24 +7478,14 @@
       <w:r>
         <w:t xml:space="preserve">Figura </w:t>
       </w:r>
-      <w:r>
-        <w:fldChar w:fldCharType="begin"/>
-      </w:r>
-      <w:r>
-        <w:instrText xml:space="preserve"> SEQ Figura \* ARABIC </w:instrText>
-      </w:r>
-      <w:r>
-        <w:fldChar w:fldCharType="separate"/>
-      </w:r>
-      <w:r>
-        <w:rPr>
-          <w:noProof/>
-        </w:rPr>
-        <w:t>1</w:t>
-      </w:r>
-      <w:r>
-        <w:fldChar w:fldCharType="end"/>
-      </w:r>
+      <w:fldSimple w:instr=" SEQ Figura \* ARABIC ">
+        <w:r>
+          <w:rPr>
+            <w:noProof/>
+          </w:rPr>
+          <w:t>1</w:t>
+        </w:r>
+      </w:fldSimple>
       <w:r>
         <w:t xml:space="preserve">. </w:t>
       </w:r>
@@ -7781,24 +7701,14 @@
       <w:r>
         <w:t xml:space="preserve">Figura </w:t>
       </w:r>
-      <w:r>
-        <w:fldChar w:fldCharType="begin"/>
-      </w:r>
-      <w:r>
-        <w:instrText xml:space="preserve"> SEQ Figura \* ARABIC </w:instrText>
-      </w:r>
-      <w:r>
-        <w:fldChar w:fldCharType="separate"/>
-      </w:r>
-      <w:r>
-        <w:rPr>
-          <w:noProof/>
-        </w:rPr>
-        <w:t>2</w:t>
-      </w:r>
-      <w:r>
-        <w:fldChar w:fldCharType="end"/>
-      </w:r>
+      <w:fldSimple w:instr=" SEQ Figura \* ARABIC ">
+        <w:r>
+          <w:rPr>
+            <w:noProof/>
+          </w:rPr>
+          <w:t>2</w:t>
+        </w:r>
+      </w:fldSimple>
       <w:r>
         <w:t xml:space="preserve">. </w:t>
       </w:r>
@@ -7909,27 +7819,14 @@
         <w:lastRenderedPageBreak/>
         <w:t xml:space="preserve">Tabela </w:t>
       </w:r>
-      <w:r>
-        <w:fldChar w:fldCharType="begin"/>
-      </w:r>
-      <w:r>
-        <w:instrText xml:space="preserve"> SEQ Tabela \* ARABIC </w:instrText>
-      </w:r>
-      <w:r>
-        <w:fldChar w:fldCharType="separate"/>
-      </w:r>
-      <w:r>
-        <w:rPr>
-          <w:noProof/>
-        </w:rPr>
-        <w:t>1</w:t>
-      </w:r>
-      <w:r>
-        <w:rPr>
-          <w:noProof/>
-        </w:rPr>
-        <w:fldChar w:fldCharType="end"/>
-      </w:r>
+      <w:fldSimple w:instr=" SEQ Tabela \* ARABIC ">
+        <w:r>
+          <w:rPr>
+            <w:noProof/>
+          </w:rPr>
+          <w:t>1</w:t>
+        </w:r>
+      </w:fldSimple>
       <w:r>
         <w:t>. Modos de Operação I2C</w:t>
       </w:r>
@@ -8462,24 +8359,14 @@
       <w:r>
         <w:t xml:space="preserve">Figura </w:t>
       </w:r>
-      <w:r>
-        <w:fldChar w:fldCharType="begin"/>
-      </w:r>
-      <w:r>
-        <w:instrText xml:space="preserve"> SEQ Figura \* ARABIC </w:instrText>
-      </w:r>
-      <w:r>
-        <w:fldChar w:fldCharType="separate"/>
-      </w:r>
-      <w:r>
-        <w:rPr>
-          <w:noProof/>
-        </w:rPr>
-        <w:t>3</w:t>
-      </w:r>
-      <w:r>
-        <w:fldChar w:fldCharType="end"/>
-      </w:r>
+      <w:fldSimple w:instr=" SEQ Figura \* ARABIC ">
+        <w:r>
+          <w:rPr>
+            <w:noProof/>
+          </w:rPr>
+          <w:t>3</w:t>
+        </w:r>
+      </w:fldSimple>
       <w:bookmarkEnd w:id="19"/>
       <w:r>
         <w:t xml:space="preserve"> Circuito Regulador de Tensão para 3.3V.</w:t>
@@ -8692,24 +8579,14 @@
       <w:r>
         <w:t xml:space="preserve">Figura </w:t>
       </w:r>
-      <w:r>
-        <w:fldChar w:fldCharType="begin"/>
-      </w:r>
-      <w:r>
-        <w:instrText xml:space="preserve"> SEQ Figura \* ARABIC </w:instrText>
-      </w:r>
-      <w:r>
-        <w:fldChar w:fldCharType="separate"/>
-      </w:r>
-      <w:r>
-        <w:rPr>
-          <w:noProof/>
-        </w:rPr>
-        <w:t>4</w:t>
-      </w:r>
-      <w:r>
-        <w:fldChar w:fldCharType="end"/>
-      </w:r>
+      <w:fldSimple w:instr=" SEQ Figura \* ARABIC ">
+        <w:r>
+          <w:rPr>
+            <w:noProof/>
+          </w:rPr>
+          <w:t>4</w:t>
+        </w:r>
+      </w:fldSimple>
       <w:r>
         <w:t>. Motor DC GA12-N20-200.</w:t>
       </w:r>
@@ -8890,24 +8767,14 @@
       <w:r>
         <w:t xml:space="preserve">Figura </w:t>
       </w:r>
-      <w:r>
-        <w:fldChar w:fldCharType="begin"/>
-      </w:r>
-      <w:r>
-        <w:instrText xml:space="preserve"> SEQ Figura \* ARABIC </w:instrText>
-      </w:r>
-      <w:r>
-        <w:fldChar w:fldCharType="separate"/>
-      </w:r>
-      <w:r>
-        <w:rPr>
-          <w:noProof/>
-        </w:rPr>
-        <w:t>5</w:t>
-      </w:r>
-      <w:r>
-        <w:fldChar w:fldCharType="end"/>
-      </w:r>
+      <w:fldSimple w:instr=" SEQ Figura \* ARABIC ">
+        <w:r>
+          <w:rPr>
+            <w:noProof/>
+          </w:rPr>
+          <w:t>5</w:t>
+        </w:r>
+      </w:fldSimple>
       <w:bookmarkEnd w:id="25"/>
       <w:r>
         <w:t xml:space="preserve">. </w:t>
@@ -9003,24 +8870,14 @@
       <w:r>
         <w:t xml:space="preserve">Figura </w:t>
       </w:r>
-      <w:r>
-        <w:fldChar w:fldCharType="begin"/>
-      </w:r>
-      <w:r>
-        <w:instrText xml:space="preserve"> SEQ Figura \* ARABIC </w:instrText>
-      </w:r>
-      <w:r>
-        <w:fldChar w:fldCharType="separate"/>
-      </w:r>
-      <w:r>
-        <w:rPr>
-          <w:noProof/>
-        </w:rPr>
-        <w:t>6</w:t>
-      </w:r>
-      <w:r>
-        <w:fldChar w:fldCharType="end"/>
-      </w:r>
+      <w:fldSimple w:instr=" SEQ Figura \* ARABIC ">
+        <w:r>
+          <w:rPr>
+            <w:noProof/>
+          </w:rPr>
+          <w:t>6</w:t>
+        </w:r>
+      </w:fldSimple>
       <w:bookmarkEnd w:id="28"/>
       <w:r>
         <w:t xml:space="preserve"> - </w:t>
@@ -9164,24 +9021,14 @@
       <w:r>
         <w:t xml:space="preserve">Figura </w:t>
       </w:r>
-      <w:r>
-        <w:fldChar w:fldCharType="begin"/>
-      </w:r>
-      <w:r>
-        <w:instrText xml:space="preserve"> SEQ Figura \* ARABIC </w:instrText>
-      </w:r>
-      <w:r>
-        <w:fldChar w:fldCharType="separate"/>
-      </w:r>
-      <w:r>
-        <w:rPr>
-          <w:noProof/>
-        </w:rPr>
-        <w:t>7</w:t>
-      </w:r>
-      <w:r>
-        <w:fldChar w:fldCharType="end"/>
-      </w:r>
+      <w:fldSimple w:instr=" SEQ Figura \* ARABIC ">
+        <w:r>
+          <w:rPr>
+            <w:noProof/>
+          </w:rPr>
+          <w:t>7</w:t>
+        </w:r>
+      </w:fldSimple>
       <w:bookmarkEnd w:id="30"/>
       <w:r>
         <w:t xml:space="preserve"> - </w:t>
@@ -9305,39 +9152,32 @@
       <w:r>
         <w:t xml:space="preserve">Figura </w:t>
       </w:r>
-      <w:r>
-        <w:fldChar w:fldCharType="begin"/>
-      </w:r>
-      <w:r>
-        <w:instrText xml:space="preserve"> SEQ Figura \* ARABIC </w:instrText>
-      </w:r>
-      <w:r>
-        <w:fldChar w:fldCharType="separate"/>
-      </w:r>
+      <w:fldSimple w:instr=" SEQ Figura \* ARABIC ">
+        <w:r>
+          <w:rPr>
+            <w:noProof/>
+          </w:rPr>
+          <w:t>8</w:t>
+        </w:r>
+      </w:fldSimple>
+      <w:bookmarkEnd w:id="32"/>
+      <w:r>
+        <w:t xml:space="preserve"> - </w:t>
+      </w:r>
+      <w:r>
+        <w:t>Modelo do corte a laser da rosca transportadora</w:t>
+      </w:r>
+      <w:bookmarkEnd w:id="33"/>
+    </w:p>
+    <w:p>
+      <w:pPr>
+        <w:pStyle w:val="NovoNormal"/>
+        <w:jc w:val="center"/>
+      </w:pPr>
       <w:r>
         <w:rPr>
           <w:noProof/>
         </w:rPr>
-        <w:t>8</w:t>
-      </w:r>
-      <w:r>
-        <w:fldChar w:fldCharType="end"/>
-      </w:r>
-      <w:bookmarkEnd w:id="32"/>
-      <w:r>
-        <w:t xml:space="preserve"> - </w:t>
-      </w:r>
-      <w:r>
-        <w:t>Modelo do corte a laser da rosca transportadora</w:t>
-      </w:r>
-      <w:bookmarkEnd w:id="33"/>
-    </w:p>
-    <w:p>
-      <w:pPr>
-        <w:pStyle w:val="NovoNormal"/>
-        <w:jc w:val="center"/>
-      </w:pPr>
-      <w:r>
         <w:drawing>
           <wp:inline distT="0" distB="0" distL="0" distR="0" wp14:anchorId="0826BD8D" wp14:editId="514282DE">
             <wp:extent cx="3467584" cy="3467584"/>
@@ -9433,24 +9273,14 @@
       <w:r>
         <w:t xml:space="preserve">Figura </w:t>
       </w:r>
-      <w:r>
-        <w:fldChar w:fldCharType="begin"/>
-      </w:r>
-      <w:r>
-        <w:instrText xml:space="preserve"> SEQ Figura \* ARABIC </w:instrText>
-      </w:r>
-      <w:r>
-        <w:fldChar w:fldCharType="separate"/>
-      </w:r>
-      <w:r>
-        <w:rPr>
-          <w:noProof/>
-        </w:rPr>
-        <w:t>9</w:t>
-      </w:r>
-      <w:r>
-        <w:fldChar w:fldCharType="end"/>
-      </w:r>
+      <w:fldSimple w:instr=" SEQ Figura \* ARABIC ">
+        <w:r>
+          <w:rPr>
+            <w:noProof/>
+          </w:rPr>
+          <w:t>9</w:t>
+        </w:r>
+      </w:fldSimple>
       <w:bookmarkEnd w:id="36"/>
       <w:r>
         <w:t xml:space="preserve"> - Sensor de Presença e Seus Terminais</w:t>
@@ -9681,24 +9511,14 @@
       <w:r>
         <w:t xml:space="preserve">Figura </w:t>
       </w:r>
-      <w:r>
-        <w:fldChar w:fldCharType="begin"/>
-      </w:r>
-      <w:r>
-        <w:instrText xml:space="preserve"> SEQ Figura \* ARABIC </w:instrText>
-      </w:r>
-      <w:r>
-        <w:fldChar w:fldCharType="separate"/>
-      </w:r>
-      <w:r>
-        <w:rPr>
-          <w:noProof/>
-        </w:rPr>
-        <w:t>10</w:t>
-      </w:r>
-      <w:r>
-        <w:fldChar w:fldCharType="end"/>
-      </w:r>
+      <w:fldSimple w:instr=" SEQ Figura \* ARABIC ">
+        <w:r>
+          <w:rPr>
+            <w:noProof/>
+          </w:rPr>
+          <w:t>10</w:t>
+        </w:r>
+      </w:fldSimple>
       <w:bookmarkEnd w:id="41"/>
       <w:r>
         <w:t xml:space="preserve"> - Display 16x2 e a indicação de seus terminais</w:t>
@@ -9821,7 +9641,12 @@
         <w:t>, n</w:t>
       </w:r>
       <w:r>
-        <w:t>a lateral esquerda do módulo temos 4 pinos, sendo que dois são para alimentação (</w:t>
+        <w:t>a lateral esquerda do módulo temos 4 pinos, sendo que dois</w:t>
+      </w:r>
+      <w:bookmarkStart w:id="44" w:name="_GoBack"/>
+      <w:bookmarkEnd w:id="44"/>
+      <w:r>
+        <w:t xml:space="preserve"> são para alimentação (</w:t>
       </w:r>
       <w:r>
         <w:t>VCC</w:t>
@@ -9849,34 +9674,24 @@
       <w:pPr>
         <w:pStyle w:val="TextoFiguras"/>
       </w:pPr>
-      <w:bookmarkStart w:id="44" w:name="_Ref55128820"/>
-      <w:bookmarkStart w:id="45" w:name="_Toc55221147"/>
+      <w:bookmarkStart w:id="45" w:name="_Ref55128820"/>
+      <w:bookmarkStart w:id="46" w:name="_Toc55221147"/>
       <w:r>
         <w:t xml:space="preserve">Figura </w:t>
       </w:r>
-      <w:r>
-        <w:fldChar w:fldCharType="begin"/>
-      </w:r>
-      <w:r>
-        <w:instrText xml:space="preserve"> SEQ Figura \* ARABIC </w:instrText>
-      </w:r>
-      <w:r>
-        <w:fldChar w:fldCharType="separate"/>
-      </w:r>
-      <w:r>
-        <w:rPr>
-          <w:noProof/>
-        </w:rPr>
-        <w:t>11</w:t>
-      </w:r>
-      <w:r>
-        <w:fldChar w:fldCharType="end"/>
-      </w:r>
-      <w:bookmarkEnd w:id="44"/>
+      <w:fldSimple w:instr=" SEQ Figura \* ARABIC ">
+        <w:r>
+          <w:rPr>
+            <w:noProof/>
+          </w:rPr>
+          <w:t>11</w:t>
+        </w:r>
+      </w:fldSimple>
+      <w:bookmarkEnd w:id="45"/>
       <w:r>
         <w:t xml:space="preserve"> - Descrição do Módulo I2C</w:t>
       </w:r>
-      <w:bookmarkEnd w:id="45"/>
+      <w:bookmarkEnd w:id="46"/>
     </w:p>
     <w:p>
       <w:pPr>
@@ -9950,12 +9765,12 @@
       <w:pPr>
         <w:pStyle w:val="Titulo-Subseo4"/>
       </w:pPr>
-      <w:bookmarkStart w:id="46" w:name="_Toc55219400"/>
+      <w:bookmarkStart w:id="47" w:name="_Toc55219400"/>
       <w:proofErr w:type="gramStart"/>
       <w:r>
         <w:t>Buzzer Sinalizador</w:t>
       </w:r>
-      <w:bookmarkEnd w:id="46"/>
+      <w:bookmarkEnd w:id="47"/>
       <w:proofErr w:type="gramEnd"/>
     </w:p>
     <w:p>
@@ -9994,34 +9809,24 @@
       <w:pPr>
         <w:pStyle w:val="TextoFiguras"/>
       </w:pPr>
-      <w:bookmarkStart w:id="47" w:name="_Ref55217502"/>
-      <w:bookmarkStart w:id="48" w:name="_Toc55221148"/>
+      <w:bookmarkStart w:id="48" w:name="_Ref55217502"/>
+      <w:bookmarkStart w:id="49" w:name="_Toc55221148"/>
       <w:r>
         <w:t xml:space="preserve">Figura </w:t>
       </w:r>
-      <w:r>
-        <w:fldChar w:fldCharType="begin"/>
-      </w:r>
-      <w:r>
-        <w:instrText xml:space="preserve"> SEQ Figura \* ARABIC </w:instrText>
-      </w:r>
-      <w:r>
-        <w:fldChar w:fldCharType="separate"/>
-      </w:r>
-      <w:r>
-        <w:rPr>
-          <w:noProof/>
-        </w:rPr>
-        <w:t>12</w:t>
-      </w:r>
-      <w:r>
-        <w:fldChar w:fldCharType="end"/>
-      </w:r>
-      <w:bookmarkEnd w:id="47"/>
+      <w:fldSimple w:instr=" SEQ Figura \* ARABIC ">
+        <w:r>
+          <w:rPr>
+            <w:noProof/>
+          </w:rPr>
+          <w:t>12</w:t>
+        </w:r>
+      </w:fldSimple>
+      <w:bookmarkEnd w:id="48"/>
       <w:r>
         <w:t xml:space="preserve"> - Configuração Física de um Módulo Buzzer Passivo.</w:t>
       </w:r>
-      <w:bookmarkEnd w:id="48"/>
+      <w:bookmarkEnd w:id="49"/>
     </w:p>
     <w:p>
       <w:pPr>
@@ -10096,11 +9901,11 @@
       <w:pPr>
         <w:pStyle w:val="Titulo-Subseo2"/>
       </w:pPr>
-      <w:bookmarkStart w:id="49" w:name="_Toc55219401"/>
+      <w:bookmarkStart w:id="50" w:name="_Toc55219401"/>
       <w:r>
         <w:t>Software</w:t>
       </w:r>
-      <w:bookmarkEnd w:id="49"/>
+      <w:bookmarkEnd w:id="50"/>
     </w:p>
     <w:p>
       <w:pPr>
@@ -10117,7 +9922,7 @@
       <w:pPr>
         <w:pStyle w:val="Titulo-Subseo3"/>
       </w:pPr>
-      <w:bookmarkStart w:id="50" w:name="_Toc55219402"/>
+      <w:bookmarkStart w:id="51" w:name="_Toc55219402"/>
       <w:r>
         <w:t>Linguagem C (</w:t>
       </w:r>
@@ -10127,17 +9932,17 @@
       <w:r>
         <w:t>)</w:t>
       </w:r>
-      <w:bookmarkEnd w:id="50"/>
+      <w:bookmarkEnd w:id="51"/>
     </w:p>
     <w:p>
       <w:pPr>
         <w:pStyle w:val="Titulo-Subseo4"/>
       </w:pPr>
-      <w:bookmarkStart w:id="51" w:name="_Toc55219403"/>
+      <w:bookmarkStart w:id="52" w:name="_Toc55219403"/>
       <w:r>
         <w:t>Alimentador</w:t>
       </w:r>
-      <w:bookmarkEnd w:id="51"/>
+      <w:bookmarkEnd w:id="52"/>
     </w:p>
     <w:p>
       <w:pPr>
@@ -10210,37 +10015,27 @@
       <w:pPr>
         <w:pStyle w:val="TextoFiguras"/>
       </w:pPr>
-      <w:bookmarkStart w:id="52" w:name="_Ref55040470"/>
       <w:bookmarkStart w:id="53" w:name="_Ref55046284"/>
-      <w:bookmarkStart w:id="54" w:name="_Toc55221149"/>
+      <w:bookmarkStart w:id="54" w:name="_Ref55040470"/>
+      <w:bookmarkStart w:id="55" w:name="_Toc55221149"/>
       <w:r>
         <w:lastRenderedPageBreak/>
         <w:t xml:space="preserve">Figura </w:t>
       </w:r>
-      <w:r>
-        <w:fldChar w:fldCharType="begin"/>
-      </w:r>
-      <w:r>
-        <w:instrText xml:space="preserve"> SEQ Figura \* ARABIC </w:instrText>
-      </w:r>
-      <w:r>
-        <w:fldChar w:fldCharType="separate"/>
-      </w:r>
-      <w:r>
-        <w:rPr>
-          <w:noProof/>
-        </w:rPr>
-        <w:t>13</w:t>
-      </w:r>
-      <w:r>
-        <w:fldChar w:fldCharType="end"/>
-      </w:r>
+      <w:fldSimple w:instr=" SEQ Figura \* ARABIC ">
+        <w:r>
+          <w:rPr>
+            <w:noProof/>
+          </w:rPr>
+          <w:t>13</w:t>
+        </w:r>
+      </w:fldSimple>
       <w:bookmarkEnd w:id="53"/>
       <w:r>
         <w:t xml:space="preserve"> - Fluxograma do Processo de Alimentação</w:t>
       </w:r>
-      <w:bookmarkEnd w:id="52"/>
       <w:bookmarkEnd w:id="54"/>
+      <w:bookmarkEnd w:id="55"/>
     </w:p>
     <w:p>
       <w:pPr>
@@ -10274,7 +10069,7 @@
             <v:path o:extrusionok="f" gradientshapeok="t" o:connecttype="rect"/>
             <o:lock v:ext="edit" aspectratio="t"/>
           </v:shapetype>
-          <v:shape id="_x0000_i1036" type="#_x0000_t75" style="width:240.75pt;height:622.5pt">
+          <v:shape id="_x0000_i1025" type="#_x0000_t75" style="width:240.75pt;height:622.4pt">
             <v:imagedata r:id="rId20" o:title="untitled (1)"/>
           </v:shape>
         </w:pict>
@@ -10302,12 +10097,12 @@
       <w:pPr>
         <w:pStyle w:val="Titulo-Subseo4"/>
       </w:pPr>
-      <w:bookmarkStart w:id="55" w:name="_Toc55219404"/>
+      <w:bookmarkStart w:id="56" w:name="_Toc55219404"/>
       <w:r>
         <w:lastRenderedPageBreak/>
         <w:t>WI-FI</w:t>
       </w:r>
-      <w:bookmarkEnd w:id="55"/>
+      <w:bookmarkEnd w:id="56"/>
     </w:p>
     <w:p>
       <w:pPr>
@@ -10337,11 +10132,11 @@
       <w:pPr>
         <w:pStyle w:val="Titulo-Subseo4"/>
       </w:pPr>
-      <w:bookmarkStart w:id="56" w:name="_Toc55219405"/>
+      <w:bookmarkStart w:id="57" w:name="_Toc55219405"/>
       <w:r>
         <w:t>MQTT</w:t>
       </w:r>
-      <w:bookmarkEnd w:id="56"/>
+      <w:bookmarkEnd w:id="57"/>
     </w:p>
     <w:p>
       <w:pPr>
@@ -10548,11 +10343,11 @@
       <w:pPr>
         <w:pStyle w:val="Titulo-Subseo4"/>
       </w:pPr>
-      <w:bookmarkStart w:id="57" w:name="_Toc55219406"/>
+      <w:bookmarkStart w:id="58" w:name="_Toc55219406"/>
       <w:r>
         <w:t>Armazenamento</w:t>
       </w:r>
-      <w:bookmarkEnd w:id="57"/>
+      <w:bookmarkEnd w:id="58"/>
     </w:p>
     <w:p>
       <w:pPr>
@@ -10577,11 +10372,11 @@
       <w:pPr>
         <w:pStyle w:val="Titulo-Subseo4"/>
       </w:pPr>
-      <w:bookmarkStart w:id="58" w:name="_Toc55219407"/>
+      <w:bookmarkStart w:id="59" w:name="_Toc55219407"/>
       <w:r>
         <w:t>Horário</w:t>
       </w:r>
-      <w:bookmarkEnd w:id="58"/>
+      <w:bookmarkEnd w:id="59"/>
     </w:p>
     <w:p>
       <w:pPr>
@@ -10636,37 +10431,27 @@
       <w:pPr>
         <w:pStyle w:val="TextoFiguras"/>
       </w:pPr>
-      <w:bookmarkStart w:id="59" w:name="_Ref55046240"/>
-      <w:bookmarkStart w:id="60" w:name="_Toc55221150"/>
+      <w:bookmarkStart w:id="60" w:name="_Ref55046240"/>
+      <w:bookmarkStart w:id="61" w:name="_Toc55221150"/>
       <w:r>
         <w:t xml:space="preserve">Figura </w:t>
       </w:r>
-      <w:r>
-        <w:fldChar w:fldCharType="begin"/>
-      </w:r>
-      <w:r>
-        <w:instrText xml:space="preserve"> SEQ Figura \* ARABIC </w:instrText>
-      </w:r>
-      <w:r>
-        <w:fldChar w:fldCharType="separate"/>
-      </w:r>
-      <w:r>
-        <w:rPr>
-          <w:noProof/>
-        </w:rPr>
-        <w:t>14</w:t>
-      </w:r>
-      <w:r>
-        <w:fldChar w:fldCharType="end"/>
-      </w:r>
-      <w:bookmarkEnd w:id="59"/>
+      <w:fldSimple w:instr=" SEQ Figura \* ARABIC ">
+        <w:r>
+          <w:rPr>
+            <w:noProof/>
+          </w:rPr>
+          <w:t>14</w:t>
+        </w:r>
+      </w:fldSimple>
+      <w:bookmarkEnd w:id="60"/>
       <w:r>
         <w:t xml:space="preserve"> - </w:t>
       </w:r>
       <w:r>
         <w:t>Fluxograma da Manutenção de Tempo</w:t>
       </w:r>
-      <w:bookmarkEnd w:id="60"/>
+      <w:bookmarkEnd w:id="61"/>
     </w:p>
     <w:p>
       <w:pPr>
@@ -10766,11 +10551,11 @@
       <w:pPr>
         <w:pStyle w:val="Titulo-Subseo4"/>
       </w:pPr>
-      <w:bookmarkStart w:id="61" w:name="_Toc55219408"/>
+      <w:bookmarkStart w:id="62" w:name="_Toc55219408"/>
       <w:r>
         <w:t>Buzzer</w:t>
       </w:r>
-      <w:bookmarkEnd w:id="61"/>
+      <w:bookmarkEnd w:id="62"/>
     </w:p>
     <w:p>
       <w:pPr>
@@ -10828,7 +10613,7 @@
       <w:pPr>
         <w:pStyle w:val="Titulo-Subseo3"/>
       </w:pPr>
-      <w:bookmarkStart w:id="62" w:name="_Toc55219409"/>
+      <w:bookmarkStart w:id="63" w:name="_Toc55219409"/>
       <w:r>
         <w:t>Node</w:t>
       </w:r>
@@ -10841,7 +10626,7 @@
       <w:r>
         <w:t>ED</w:t>
       </w:r>
-      <w:bookmarkEnd w:id="62"/>
+      <w:bookmarkEnd w:id="63"/>
     </w:p>
     <w:p>
       <w:pPr>
@@ -10919,46 +10704,34 @@
       <w:pPr>
         <w:pStyle w:val="Titulo-Subseo4"/>
       </w:pPr>
-      <w:bookmarkStart w:id="63" w:name="_Toc55219410"/>
+      <w:bookmarkStart w:id="64" w:name="_Toc55219410"/>
       <w:r>
         <w:t>Interface de Reservatório</w:t>
       </w:r>
-      <w:bookmarkEnd w:id="63"/>
+      <w:bookmarkEnd w:id="64"/>
     </w:p>
     <w:p>
       <w:pPr>
         <w:pStyle w:val="TextoFiguras"/>
       </w:pPr>
-      <w:bookmarkStart w:id="64" w:name="_Ref55220723"/>
-      <w:bookmarkStart w:id="65" w:name="_Toc55221151"/>
+      <w:bookmarkStart w:id="65" w:name="_Ref55220723"/>
+      <w:bookmarkStart w:id="66" w:name="_Toc55221151"/>
       <w:r>
         <w:t xml:space="preserve">Figura </w:t>
       </w:r>
-      <w:bookmarkStart w:id="66" w:name="_GoBack"/>
+      <w:fldSimple w:instr=" SEQ Figura \* ARABIC ">
+        <w:r>
+          <w:t>15</w:t>
+        </w:r>
+      </w:fldSimple>
+      <w:bookmarkEnd w:id="65"/>
+      <w:r>
+        <w:t xml:space="preserve"> - </w:t>
+      </w:r>
+      <w:r>
+        <w:t>Interface de Reservatório</w:t>
+      </w:r>
       <w:bookmarkEnd w:id="66"/>
-      <w:r>
-        <w:fldChar w:fldCharType="begin"/>
-      </w:r>
-      <w:r>
-        <w:instrText xml:space="preserve"> SEQ Figura \* ARABIC </w:instrText>
-      </w:r>
-      <w:r>
-        <w:fldChar w:fldCharType="separate"/>
-      </w:r>
-      <w:r>
-        <w:t>15</w:t>
-      </w:r>
-      <w:r>
-        <w:fldChar w:fldCharType="end"/>
-      </w:r>
-      <w:bookmarkEnd w:id="64"/>
-      <w:r>
-        <w:t xml:space="preserve"> - </w:t>
-      </w:r>
-      <w:r>
-        <w:t>Interface de Reservatório</w:t>
-      </w:r>
-      <w:bookmarkEnd w:id="65"/>
     </w:p>
     <w:p>
       <w:pPr>
@@ -11119,24 +10892,14 @@
       <w:r>
         <w:t xml:space="preserve">Figura </w:t>
       </w:r>
-      <w:r>
-        <w:fldChar w:fldCharType="begin"/>
-      </w:r>
-      <w:r>
-        <w:instrText xml:space="preserve"> SEQ Figura \* ARABIC </w:instrText>
-      </w:r>
-      <w:r>
-        <w:fldChar w:fldCharType="separate"/>
-      </w:r>
-      <w:r>
-        <w:rPr>
-          <w:noProof/>
-        </w:rPr>
-        <w:t>16</w:t>
-      </w:r>
-      <w:r>
-        <w:fldChar w:fldCharType="end"/>
-      </w:r>
+      <w:fldSimple w:instr=" SEQ Figura \* ARABIC ">
+        <w:r>
+          <w:rPr>
+            <w:noProof/>
+          </w:rPr>
+          <w:t>16</w:t>
+        </w:r>
+      </w:fldSimple>
       <w:bookmarkEnd w:id="67"/>
       <w:r>
         <w:t xml:space="preserve"> -</w:t>
@@ -12121,7 +11884,7 @@
         <w:sz w:val="24"/>
         <w:szCs w:val="24"/>
       </w:rPr>
-      <w:t>32</w:t>
+      <w:t>18</w:t>
     </w:r>
     <w:r>
       <w:rPr>
@@ -15090,7 +14853,7 @@
 </file>
 
 <file path=customXml/itemProps1.xml><?xml version="1.0" encoding="utf-8"?>
-<ds:datastoreItem xmlns:ds="http://schemas.openxmlformats.org/officeDocument/2006/customXml" ds:itemID="{295B40EB-A3B1-42E8-B1F1-250F886AE1A8}">
+<ds:datastoreItem xmlns:ds="http://schemas.openxmlformats.org/officeDocument/2006/customXml" ds:itemID="{B1070440-0FE5-4448-87CE-8FF219C11F10}">
   <ds:schemaRefs>
     <ds:schemaRef ds:uri="http://schemas.openxmlformats.org/officeDocument/2006/bibliography"/>
   </ds:schemaRefs>

--- a/TCC.docx
+++ b/TCC.docx
@@ -148,6 +148,24 @@
           <w:sz w:val="28"/>
         </w:rPr>
         <w:t>Corrá</w:t>
+      </w:r>
+      <w:proofErr w:type="spellEnd"/>
+      <w:r>
+        <w:rPr>
+          <w:rFonts w:ascii="Arial" w:eastAsia="Arial" w:hAnsi="Arial" w:cs="Arial"/>
+          <w:b/>
+          <w:sz w:val="28"/>
+        </w:rPr>
+        <w:t xml:space="preserve"> </w:t>
+      </w:r>
+      <w:proofErr w:type="spellStart"/>
+      <w:r>
+        <w:rPr>
+          <w:rFonts w:ascii="Arial" w:eastAsia="Arial" w:hAnsi="Arial" w:cs="Arial"/>
+          <w:b/>
+          <w:sz w:val="28"/>
+        </w:rPr>
+        <w:t>Bello</w:t>
       </w:r>
       <w:proofErr w:type="spellEnd"/>
     </w:p>
@@ -2054,7 +2072,7 @@
         </w:rPr>
         <w:fldChar w:fldCharType="separate"/>
       </w:r>
-      <w:hyperlink w:anchor="_Toc55221137" w:history="1">
+      <w:hyperlink w:anchor="_Toc55510027" w:history="1">
         <w:r>
           <w:rPr>
             <w:rStyle w:val="Hyperlink"/>
@@ -2081,7 +2099,7 @@
             <w:noProof/>
             <w:webHidden/>
           </w:rPr>
-          <w:instrText xml:space="preserve"> PAGEREF _Toc55221137 \h </w:instrText>
+          <w:instrText xml:space="preserve"> PAGEREF _Toc55510027 \h </w:instrText>
         </w:r>
         <w:r>
           <w:rPr>
@@ -2122,7 +2140,7 @@
           <w:noProof/>
         </w:rPr>
       </w:pPr>
-      <w:hyperlink w:anchor="_Toc55221138" w:history="1">
+      <w:hyperlink w:anchor="_Toc55510028" w:history="1">
         <w:r>
           <w:rPr>
             <w:rStyle w:val="Hyperlink"/>
@@ -2149,7 +2167,7 @@
             <w:noProof/>
             <w:webHidden/>
           </w:rPr>
-          <w:instrText xml:space="preserve"> PAGEREF _Toc55221138 \h </w:instrText>
+          <w:instrText xml:space="preserve"> PAGEREF _Toc55510028 \h </w:instrText>
         </w:r>
         <w:r>
           <w:rPr>
@@ -2190,7 +2208,7 @@
           <w:noProof/>
         </w:rPr>
       </w:pPr>
-      <w:hyperlink w:anchor="_Toc55221139" w:history="1">
+      <w:hyperlink w:anchor="_Toc55510029" w:history="1">
         <w:r>
           <w:rPr>
             <w:rStyle w:val="Hyperlink"/>
@@ -2217,7 +2235,7 @@
             <w:noProof/>
             <w:webHidden/>
           </w:rPr>
-          <w:instrText xml:space="preserve"> PAGEREF _Toc55221139 \h </w:instrText>
+          <w:instrText xml:space="preserve"> PAGEREF _Toc55510029 \h </w:instrText>
         </w:r>
         <w:r>
           <w:rPr>
@@ -2258,7 +2276,7 @@
           <w:noProof/>
         </w:rPr>
       </w:pPr>
-      <w:hyperlink w:anchor="_Toc55221140" w:history="1">
+      <w:hyperlink w:anchor="_Toc55510030" w:history="1">
         <w:r>
           <w:rPr>
             <w:rStyle w:val="Hyperlink"/>
@@ -2285,7 +2303,7 @@
             <w:noProof/>
             <w:webHidden/>
           </w:rPr>
-          <w:instrText xml:space="preserve"> PAGEREF _Toc55221140 \h </w:instrText>
+          <w:instrText xml:space="preserve"> PAGEREF _Toc55510030 \h </w:instrText>
         </w:r>
         <w:r>
           <w:rPr>
@@ -2326,7 +2344,7 @@
           <w:noProof/>
         </w:rPr>
       </w:pPr>
-      <w:hyperlink w:anchor="_Toc55221141" w:history="1">
+      <w:hyperlink w:anchor="_Toc55510031" w:history="1">
         <w:r>
           <w:rPr>
             <w:rStyle w:val="Hyperlink"/>
@@ -2353,7 +2371,7 @@
             <w:noProof/>
             <w:webHidden/>
           </w:rPr>
-          <w:instrText xml:space="preserve"> PAGEREF _Toc55221141 \h </w:instrText>
+          <w:instrText xml:space="preserve"> PAGEREF _Toc55510031 \h </w:instrText>
         </w:r>
         <w:r>
           <w:rPr>
@@ -2394,7 +2412,7 @@
           <w:noProof/>
         </w:rPr>
       </w:pPr>
-      <w:hyperlink w:anchor="_Toc55221142" w:history="1">
+      <w:hyperlink w:anchor="_Toc55510032" w:history="1">
         <w:r>
           <w:rPr>
             <w:rStyle w:val="Hyperlink"/>
@@ -2421,7 +2439,7 @@
             <w:noProof/>
             <w:webHidden/>
           </w:rPr>
-          <w:instrText xml:space="preserve"> PAGEREF _Toc55221142 \h </w:instrText>
+          <w:instrText xml:space="preserve"> PAGEREF _Toc55510032 \h </w:instrText>
         </w:r>
         <w:r>
           <w:rPr>
@@ -2462,7 +2480,7 @@
           <w:noProof/>
         </w:rPr>
       </w:pPr>
-      <w:hyperlink w:anchor="_Toc55221143" w:history="1">
+      <w:hyperlink w:anchor="_Toc55510033" w:history="1">
         <w:r>
           <w:rPr>
             <w:rStyle w:val="Hyperlink"/>
@@ -2489,7 +2507,7 @@
             <w:noProof/>
             <w:webHidden/>
           </w:rPr>
-          <w:instrText xml:space="preserve"> PAGEREF _Toc55221143 \h </w:instrText>
+          <w:instrText xml:space="preserve"> PAGEREF _Toc55510033 \h </w:instrText>
         </w:r>
         <w:r>
           <w:rPr>
@@ -2530,7 +2548,7 @@
           <w:noProof/>
         </w:rPr>
       </w:pPr>
-      <w:hyperlink w:anchor="_Toc55221144" w:history="1">
+      <w:hyperlink w:anchor="_Toc55510034" w:history="1">
         <w:r>
           <w:rPr>
             <w:rStyle w:val="Hyperlink"/>
@@ -2557,7 +2575,7 @@
             <w:noProof/>
             <w:webHidden/>
           </w:rPr>
-          <w:instrText xml:space="preserve"> PAGEREF _Toc55221144 \h </w:instrText>
+          <w:instrText xml:space="preserve"> PAGEREF _Toc55510034 \h </w:instrText>
         </w:r>
         <w:r>
           <w:rPr>
@@ -2598,7 +2616,7 @@
           <w:noProof/>
         </w:rPr>
       </w:pPr>
-      <w:hyperlink w:anchor="_Toc55221145" w:history="1">
+      <w:hyperlink w:anchor="_Toc55510035" w:history="1">
         <w:r>
           <w:rPr>
             <w:rStyle w:val="Hyperlink"/>
@@ -2625,7 +2643,7 @@
             <w:noProof/>
             <w:webHidden/>
           </w:rPr>
-          <w:instrText xml:space="preserve"> PAGEREF _Toc55221145 \h </w:instrText>
+          <w:instrText xml:space="preserve"> PAGEREF _Toc55510035 \h </w:instrText>
         </w:r>
         <w:r>
           <w:rPr>
@@ -2666,7 +2684,7 @@
           <w:noProof/>
         </w:rPr>
       </w:pPr>
-      <w:hyperlink w:anchor="_Toc55221146" w:history="1">
+      <w:hyperlink w:anchor="_Toc55510036" w:history="1">
         <w:r>
           <w:rPr>
             <w:rStyle w:val="Hyperlink"/>
@@ -2693,7 +2711,7 @@
             <w:noProof/>
             <w:webHidden/>
           </w:rPr>
-          <w:instrText xml:space="preserve"> PAGEREF _Toc55221146 \h </w:instrText>
+          <w:instrText xml:space="preserve"> PAGEREF _Toc55510036 \h </w:instrText>
         </w:r>
         <w:r>
           <w:rPr>
@@ -2734,7 +2752,7 @@
           <w:noProof/>
         </w:rPr>
       </w:pPr>
-      <w:hyperlink w:anchor="_Toc55221147" w:history="1">
+      <w:hyperlink w:anchor="_Toc55510037" w:history="1">
         <w:r>
           <w:rPr>
             <w:rStyle w:val="Hyperlink"/>
@@ -2761,7 +2779,7 @@
             <w:noProof/>
             <w:webHidden/>
           </w:rPr>
-          <w:instrText xml:space="preserve"> PAGEREF _Toc55221147 \h </w:instrText>
+          <w:instrText xml:space="preserve"> PAGEREF _Toc55510037 \h </w:instrText>
         </w:r>
         <w:r>
           <w:rPr>
@@ -2802,7 +2820,7 @@
           <w:noProof/>
         </w:rPr>
       </w:pPr>
-      <w:hyperlink w:anchor="_Toc55221148" w:history="1">
+      <w:hyperlink w:anchor="_Toc55510038" w:history="1">
         <w:r>
           <w:rPr>
             <w:rStyle w:val="Hyperlink"/>
@@ -2829,7 +2847,7 @@
             <w:noProof/>
             <w:webHidden/>
           </w:rPr>
-          <w:instrText xml:space="preserve"> PAGEREF _Toc55221148 \h </w:instrText>
+          <w:instrText xml:space="preserve"> PAGEREF _Toc55510038 \h </w:instrText>
         </w:r>
         <w:r>
           <w:rPr>
@@ -2870,7 +2888,7 @@
           <w:noProof/>
         </w:rPr>
       </w:pPr>
-      <w:hyperlink w:anchor="_Toc55221149" w:history="1">
+      <w:hyperlink w:anchor="_Toc55510039" w:history="1">
         <w:r>
           <w:rPr>
             <w:rStyle w:val="Hyperlink"/>
@@ -2897,7 +2915,7 @@
             <w:noProof/>
             <w:webHidden/>
           </w:rPr>
-          <w:instrText xml:space="preserve"> PAGEREF _Toc55221149 \h </w:instrText>
+          <w:instrText xml:space="preserve"> PAGEREF _Toc55510039 \h </w:instrText>
         </w:r>
         <w:r>
           <w:rPr>
@@ -2938,7 +2956,7 @@
           <w:noProof/>
         </w:rPr>
       </w:pPr>
-      <w:hyperlink w:anchor="_Toc55221150" w:history="1">
+      <w:hyperlink w:anchor="_Toc55510040" w:history="1">
         <w:r>
           <w:rPr>
             <w:rStyle w:val="Hyperlink"/>
@@ -2965,7 +2983,7 @@
             <w:noProof/>
             <w:webHidden/>
           </w:rPr>
-          <w:instrText xml:space="preserve"> PAGEREF _Toc55221150 \h </w:instrText>
+          <w:instrText xml:space="preserve"> PAGEREF _Toc55510040 \h </w:instrText>
         </w:r>
         <w:r>
           <w:rPr>
@@ -3006,13 +3024,13 @@
           <w:noProof/>
         </w:rPr>
       </w:pPr>
-      <w:hyperlink w:anchor="_Toc55221151" w:history="1">
+      <w:hyperlink w:anchor="_Toc55510041" w:history="1">
         <w:r>
           <w:rPr>
             <w:rStyle w:val="Hyperlink"/>
             <w:noProof/>
           </w:rPr>
-          <w:t>Figura 15 - Interface de Reservatório</w:t>
+          <w:t>Figura 15 - Interface do Reservatório</w:t>
         </w:r>
         <w:r>
           <w:rPr>
@@ -3033,7 +3051,7 @@
             <w:noProof/>
             <w:webHidden/>
           </w:rPr>
-          <w:instrText xml:space="preserve"> PAGEREF _Toc55221151 \h </w:instrText>
+          <w:instrText xml:space="preserve"> PAGEREF _Toc55510041 \h </w:instrText>
         </w:r>
         <w:r>
           <w:rPr>
@@ -3074,13 +3092,13 @@
           <w:noProof/>
         </w:rPr>
       </w:pPr>
-      <w:hyperlink w:anchor="_Toc55221152" w:history="1">
+      <w:hyperlink w:anchor="_Toc55510042" w:history="1">
         <w:r>
           <w:rPr>
             <w:rStyle w:val="Hyperlink"/>
             <w:noProof/>
           </w:rPr>
-          <w:t>Figura 16 - Fluxo da interface de reservatório</w:t>
+          <w:t>Figura 16 - Fluxo da interface do reservatório</w:t>
         </w:r>
         <w:r>
           <w:rPr>
@@ -3101,7 +3119,7 @@
             <w:noProof/>
             <w:webHidden/>
           </w:rPr>
-          <w:instrText xml:space="preserve"> PAGEREF _Toc55221152 \h </w:instrText>
+          <w:instrText xml:space="preserve"> PAGEREF _Toc55510042 \h </w:instrText>
         </w:r>
         <w:r>
           <w:rPr>
@@ -3122,6 +3140,142 @@
             <w:webHidden/>
           </w:rPr>
           <w:t>31</w:t>
+        </w:r>
+        <w:r>
+          <w:rPr>
+            <w:noProof/>
+            <w:webHidden/>
+          </w:rPr>
+          <w:fldChar w:fldCharType="end"/>
+        </w:r>
+      </w:hyperlink>
+    </w:p>
+    <w:p>
+      <w:pPr>
+        <w:pStyle w:val="ndicedeilustraes"/>
+        <w:tabs>
+          <w:tab w:val="right" w:leader="dot" w:pos="9061"/>
+        </w:tabs>
+        <w:rPr>
+          <w:noProof/>
+        </w:rPr>
+      </w:pPr>
+      <w:hyperlink w:anchor="_Toc55510043" w:history="1">
+        <w:r>
+          <w:rPr>
+            <w:rStyle w:val="Hyperlink"/>
+            <w:noProof/>
+          </w:rPr>
+          <w:t>Figura 17 - Interface do Abastecimento</w:t>
+        </w:r>
+        <w:r>
+          <w:rPr>
+            <w:noProof/>
+            <w:webHidden/>
+          </w:rPr>
+          <w:tab/>
+        </w:r>
+        <w:r>
+          <w:rPr>
+            <w:noProof/>
+            <w:webHidden/>
+          </w:rPr>
+          <w:fldChar w:fldCharType="begin"/>
+        </w:r>
+        <w:r>
+          <w:rPr>
+            <w:noProof/>
+            <w:webHidden/>
+          </w:rPr>
+          <w:instrText xml:space="preserve"> PAGEREF _Toc55510043 \h </w:instrText>
+        </w:r>
+        <w:r>
+          <w:rPr>
+            <w:noProof/>
+            <w:webHidden/>
+          </w:rPr>
+        </w:r>
+        <w:r>
+          <w:rPr>
+            <w:noProof/>
+            <w:webHidden/>
+          </w:rPr>
+          <w:fldChar w:fldCharType="separate"/>
+        </w:r>
+        <w:r>
+          <w:rPr>
+            <w:noProof/>
+            <w:webHidden/>
+          </w:rPr>
+          <w:t>32</w:t>
+        </w:r>
+        <w:r>
+          <w:rPr>
+            <w:noProof/>
+            <w:webHidden/>
+          </w:rPr>
+          <w:fldChar w:fldCharType="end"/>
+        </w:r>
+      </w:hyperlink>
+    </w:p>
+    <w:p>
+      <w:pPr>
+        <w:pStyle w:val="ndicedeilustraes"/>
+        <w:tabs>
+          <w:tab w:val="right" w:leader="dot" w:pos="9061"/>
+        </w:tabs>
+        <w:rPr>
+          <w:noProof/>
+        </w:rPr>
+      </w:pPr>
+      <w:hyperlink w:anchor="_Toc55510044" w:history="1">
+        <w:r>
+          <w:rPr>
+            <w:rStyle w:val="Hyperlink"/>
+            <w:noProof/>
+          </w:rPr>
+          <w:t>Figura 18 - Fluxo da interface do abastecimento</w:t>
+        </w:r>
+        <w:r>
+          <w:rPr>
+            <w:noProof/>
+            <w:webHidden/>
+          </w:rPr>
+          <w:tab/>
+        </w:r>
+        <w:r>
+          <w:rPr>
+            <w:noProof/>
+            <w:webHidden/>
+          </w:rPr>
+          <w:fldChar w:fldCharType="begin"/>
+        </w:r>
+        <w:r>
+          <w:rPr>
+            <w:noProof/>
+            <w:webHidden/>
+          </w:rPr>
+          <w:instrText xml:space="preserve"> PAGEREF _Toc55510044 \h </w:instrText>
+        </w:r>
+        <w:r>
+          <w:rPr>
+            <w:noProof/>
+            <w:webHidden/>
+          </w:rPr>
+        </w:r>
+        <w:r>
+          <w:rPr>
+            <w:noProof/>
+            <w:webHidden/>
+          </w:rPr>
+          <w:fldChar w:fldCharType="separate"/>
+        </w:r>
+        <w:r>
+          <w:rPr>
+            <w:noProof/>
+            <w:webHidden/>
+          </w:rPr>
+          <w:t>33</w:t>
         </w:r>
         <w:r>
           <w:rPr>
@@ -3593,7 +3747,7 @@
         </w:rPr>
         <w:fldChar w:fldCharType="separate"/>
       </w:r>
-      <w:hyperlink w:anchor="_Toc55219374" w:history="1">
+      <w:hyperlink w:anchor="_Toc55509982" w:history="1">
         <w:r>
           <w:rPr>
             <w:rStyle w:val="Hyperlink"/>
@@ -3633,7 +3787,7 @@
             <w:noProof/>
             <w:webHidden/>
           </w:rPr>
-          <w:instrText xml:space="preserve"> PAGEREF _Toc55219374 \h </w:instrText>
+          <w:instrText xml:space="preserve"> PAGEREF _Toc55509982 \h </w:instrText>
         </w:r>
         <w:r>
           <w:rPr>
@@ -3671,7 +3825,7 @@
           <w:noProof/>
         </w:rPr>
       </w:pPr>
-      <w:hyperlink w:anchor="_Toc55219375" w:history="1">
+      <w:hyperlink w:anchor="_Toc55509983" w:history="1">
         <w:r>
           <w:rPr>
             <w:rStyle w:val="Hyperlink"/>
@@ -3711,7 +3865,7 @@
             <w:noProof/>
             <w:webHidden/>
           </w:rPr>
-          <w:instrText xml:space="preserve"> PAGEREF _Toc55219375 \h </w:instrText>
+          <w:instrText xml:space="preserve"> PAGEREF _Toc55509983 \h </w:instrText>
         </w:r>
         <w:r>
           <w:rPr>
@@ -3749,7 +3903,7 @@
           <w:noProof/>
         </w:rPr>
       </w:pPr>
-      <w:hyperlink w:anchor="_Toc55219376" w:history="1">
+      <w:hyperlink w:anchor="_Toc55509984" w:history="1">
         <w:r>
           <w:rPr>
             <w:rStyle w:val="Hyperlink"/>
@@ -3789,7 +3943,7 @@
             <w:noProof/>
             <w:webHidden/>
           </w:rPr>
-          <w:instrText xml:space="preserve"> PAGEREF _Toc55219376 \h </w:instrText>
+          <w:instrText xml:space="preserve"> PAGEREF _Toc55509984 \h </w:instrText>
         </w:r>
         <w:r>
           <w:rPr>
@@ -3827,7 +3981,7 @@
           <w:noProof/>
         </w:rPr>
       </w:pPr>
-      <w:hyperlink w:anchor="_Toc55219377" w:history="1">
+      <w:hyperlink w:anchor="_Toc55509985" w:history="1">
         <w:r>
           <w:rPr>
             <w:rStyle w:val="Hyperlink"/>
@@ -3867,7 +4021,7 @@
             <w:noProof/>
             <w:webHidden/>
           </w:rPr>
-          <w:instrText xml:space="preserve"> PAGEREF _Toc55219377 \h </w:instrText>
+          <w:instrText xml:space="preserve"> PAGEREF _Toc55509985 \h </w:instrText>
         </w:r>
         <w:r>
           <w:rPr>
@@ -3905,7 +4059,7 @@
           <w:noProof/>
         </w:rPr>
       </w:pPr>
-      <w:hyperlink w:anchor="_Toc55219378" w:history="1">
+      <w:hyperlink w:anchor="_Toc55509986" w:history="1">
         <w:r>
           <w:rPr>
             <w:rStyle w:val="Hyperlink"/>
@@ -3945,7 +4099,7 @@
             <w:noProof/>
             <w:webHidden/>
           </w:rPr>
-          <w:instrText xml:space="preserve"> PAGEREF _Toc55219378 \h </w:instrText>
+          <w:instrText xml:space="preserve"> PAGEREF _Toc55509986 \h </w:instrText>
         </w:r>
         <w:r>
           <w:rPr>
@@ -3983,7 +4137,7 @@
           <w:noProof/>
         </w:rPr>
       </w:pPr>
-      <w:hyperlink w:anchor="_Toc55219379" w:history="1">
+      <w:hyperlink w:anchor="_Toc55509987" w:history="1">
         <w:r>
           <w:rPr>
             <w:rStyle w:val="Hyperlink"/>
@@ -4023,7 +4177,7 @@
             <w:noProof/>
             <w:webHidden/>
           </w:rPr>
-          <w:instrText xml:space="preserve"> PAGEREF _Toc55219379 \h </w:instrText>
+          <w:instrText xml:space="preserve"> PAGEREF _Toc55509987 \h </w:instrText>
         </w:r>
         <w:r>
           <w:rPr>
@@ -4061,7 +4215,7 @@
           <w:noProof/>
         </w:rPr>
       </w:pPr>
-      <w:hyperlink w:anchor="_Toc55219380" w:history="1">
+      <w:hyperlink w:anchor="_Toc55509988" w:history="1">
         <w:r>
           <w:rPr>
             <w:rStyle w:val="Hyperlink"/>
@@ -4101,7 +4255,7 @@
             <w:noProof/>
             <w:webHidden/>
           </w:rPr>
-          <w:instrText xml:space="preserve"> PAGEREF _Toc55219380 \h </w:instrText>
+          <w:instrText xml:space="preserve"> PAGEREF _Toc55509988 \h </w:instrText>
         </w:r>
         <w:r>
           <w:rPr>
@@ -4139,7 +4293,7 @@
           <w:noProof/>
         </w:rPr>
       </w:pPr>
-      <w:hyperlink w:anchor="_Toc55219381" w:history="1">
+      <w:hyperlink w:anchor="_Toc55509989" w:history="1">
         <w:r>
           <w:rPr>
             <w:rStyle w:val="Hyperlink"/>
@@ -4179,7 +4333,7 @@
             <w:noProof/>
             <w:webHidden/>
           </w:rPr>
-          <w:instrText xml:space="preserve"> PAGEREF _Toc55219381 \h </w:instrText>
+          <w:instrText xml:space="preserve"> PAGEREF _Toc55509989 \h </w:instrText>
         </w:r>
         <w:r>
           <w:rPr>
@@ -4217,7 +4371,7 @@
           <w:noProof/>
         </w:rPr>
       </w:pPr>
-      <w:hyperlink w:anchor="_Toc55219382" w:history="1">
+      <w:hyperlink w:anchor="_Toc55509990" w:history="1">
         <w:r>
           <w:rPr>
             <w:rStyle w:val="Hyperlink"/>
@@ -4257,7 +4411,7 @@
             <w:noProof/>
             <w:webHidden/>
           </w:rPr>
-          <w:instrText xml:space="preserve"> PAGEREF _Toc55219382 \h </w:instrText>
+          <w:instrText xml:space="preserve"> PAGEREF _Toc55509990 \h </w:instrText>
         </w:r>
         <w:r>
           <w:rPr>
@@ -4295,7 +4449,7 @@
           <w:noProof/>
         </w:rPr>
       </w:pPr>
-      <w:hyperlink w:anchor="_Toc55219383" w:history="1">
+      <w:hyperlink w:anchor="_Toc55509991" w:history="1">
         <w:r>
           <w:rPr>
             <w:rStyle w:val="Hyperlink"/>
@@ -4335,7 +4489,7 @@
             <w:noProof/>
             <w:webHidden/>
           </w:rPr>
-          <w:instrText xml:space="preserve"> PAGEREF _Toc55219383 \h </w:instrText>
+          <w:instrText xml:space="preserve"> PAGEREF _Toc55509991 \h </w:instrText>
         </w:r>
         <w:r>
           <w:rPr>
@@ -4373,7 +4527,7 @@
           <w:noProof/>
         </w:rPr>
       </w:pPr>
-      <w:hyperlink w:anchor="_Toc55219384" w:history="1">
+      <w:hyperlink w:anchor="_Toc55509992" w:history="1">
         <w:r>
           <w:rPr>
             <w:rStyle w:val="Hyperlink"/>
@@ -4413,7 +4567,7 @@
             <w:noProof/>
             <w:webHidden/>
           </w:rPr>
-          <w:instrText xml:space="preserve"> PAGEREF _Toc55219384 \h </w:instrText>
+          <w:instrText xml:space="preserve"> PAGEREF _Toc55509992 \h </w:instrText>
         </w:r>
         <w:r>
           <w:rPr>
@@ -4451,7 +4605,7 @@
           <w:noProof/>
         </w:rPr>
       </w:pPr>
-      <w:hyperlink w:anchor="_Toc55219385" w:history="1">
+      <w:hyperlink w:anchor="_Toc55509993" w:history="1">
         <w:r>
           <w:rPr>
             <w:rStyle w:val="Hyperlink"/>
@@ -4491,7 +4645,7 @@
             <w:noProof/>
             <w:webHidden/>
           </w:rPr>
-          <w:instrText xml:space="preserve"> PAGEREF _Toc55219385 \h </w:instrText>
+          <w:instrText xml:space="preserve"> PAGEREF _Toc55509993 \h </w:instrText>
         </w:r>
         <w:r>
           <w:rPr>
@@ -4529,7 +4683,7 @@
           <w:noProof/>
         </w:rPr>
       </w:pPr>
-      <w:hyperlink w:anchor="_Toc55219386" w:history="1">
+      <w:hyperlink w:anchor="_Toc55509994" w:history="1">
         <w:r>
           <w:rPr>
             <w:rStyle w:val="Hyperlink"/>
@@ -4569,7 +4723,7 @@
             <w:noProof/>
             <w:webHidden/>
           </w:rPr>
-          <w:instrText xml:space="preserve"> PAGEREF _Toc55219386 \h </w:instrText>
+          <w:instrText xml:space="preserve"> PAGEREF _Toc55509994 \h </w:instrText>
         </w:r>
         <w:r>
           <w:rPr>
@@ -4607,7 +4761,7 @@
           <w:noProof/>
         </w:rPr>
       </w:pPr>
-      <w:hyperlink w:anchor="_Toc55219387" w:history="1">
+      <w:hyperlink w:anchor="_Toc55509995" w:history="1">
         <w:r>
           <w:rPr>
             <w:rStyle w:val="Hyperlink"/>
@@ -4647,7 +4801,7 @@
             <w:noProof/>
             <w:webHidden/>
           </w:rPr>
-          <w:instrText xml:space="preserve"> PAGEREF _Toc55219387 \h </w:instrText>
+          <w:instrText xml:space="preserve"> PAGEREF _Toc55509995 \h </w:instrText>
         </w:r>
         <w:r>
           <w:rPr>
@@ -4685,7 +4839,7 @@
           <w:noProof/>
         </w:rPr>
       </w:pPr>
-      <w:hyperlink w:anchor="_Toc55219388" w:history="1">
+      <w:hyperlink w:anchor="_Toc55509996" w:history="1">
         <w:r>
           <w:rPr>
             <w:rStyle w:val="Hyperlink"/>
@@ -4725,7 +4879,7 @@
             <w:noProof/>
             <w:webHidden/>
           </w:rPr>
-          <w:instrText xml:space="preserve"> PAGEREF _Toc55219388 \h </w:instrText>
+          <w:instrText xml:space="preserve"> PAGEREF _Toc55509996 \h </w:instrText>
         </w:r>
         <w:r>
           <w:rPr>
@@ -4763,7 +4917,7 @@
           <w:noProof/>
         </w:rPr>
       </w:pPr>
-      <w:hyperlink w:anchor="_Toc55219389" w:history="1">
+      <w:hyperlink w:anchor="_Toc55509997" w:history="1">
         <w:r>
           <w:rPr>
             <w:rStyle w:val="Hyperlink"/>
@@ -4803,7 +4957,7 @@
             <w:noProof/>
             <w:webHidden/>
           </w:rPr>
-          <w:instrText xml:space="preserve"> PAGEREF _Toc55219389 \h </w:instrText>
+          <w:instrText xml:space="preserve"> PAGEREF _Toc55509997 \h </w:instrText>
         </w:r>
         <w:r>
           <w:rPr>
@@ -4841,7 +4995,7 @@
           <w:noProof/>
         </w:rPr>
       </w:pPr>
-      <w:hyperlink w:anchor="_Toc55219390" w:history="1">
+      <w:hyperlink w:anchor="_Toc55509998" w:history="1">
         <w:r>
           <w:rPr>
             <w:rStyle w:val="Hyperlink"/>
@@ -4881,7 +5035,7 @@
             <w:noProof/>
             <w:webHidden/>
           </w:rPr>
-          <w:instrText xml:space="preserve"> PAGEREF _Toc55219390 \h </w:instrText>
+          <w:instrText xml:space="preserve"> PAGEREF _Toc55509998 \h </w:instrText>
         </w:r>
         <w:r>
           <w:rPr>
@@ -4919,7 +5073,7 @@
           <w:noProof/>
         </w:rPr>
       </w:pPr>
-      <w:hyperlink w:anchor="_Toc55219391" w:history="1">
+      <w:hyperlink w:anchor="_Toc55509999" w:history="1">
         <w:r>
           <w:rPr>
             <w:rStyle w:val="Hyperlink"/>
@@ -4959,7 +5113,7 @@
             <w:noProof/>
             <w:webHidden/>
           </w:rPr>
-          <w:instrText xml:space="preserve"> PAGEREF _Toc55219391 \h </w:instrText>
+          <w:instrText xml:space="preserve"> PAGEREF _Toc55509999 \h </w:instrText>
         </w:r>
         <w:r>
           <w:rPr>
@@ -4997,7 +5151,7 @@
           <w:noProof/>
         </w:rPr>
       </w:pPr>
-      <w:hyperlink w:anchor="_Toc55219392" w:history="1">
+      <w:hyperlink w:anchor="_Toc55510000" w:history="1">
         <w:r>
           <w:rPr>
             <w:rStyle w:val="Hyperlink"/>
@@ -5037,7 +5191,7 @@
             <w:noProof/>
             <w:webHidden/>
           </w:rPr>
-          <w:instrText xml:space="preserve"> PAGEREF _Toc55219392 \h </w:instrText>
+          <w:instrText xml:space="preserve"> PAGEREF _Toc55510000 \h </w:instrText>
         </w:r>
         <w:r>
           <w:rPr>
@@ -5075,7 +5229,7 @@
           <w:noProof/>
         </w:rPr>
       </w:pPr>
-      <w:hyperlink w:anchor="_Toc55219393" w:history="1">
+      <w:hyperlink w:anchor="_Toc55510001" w:history="1">
         <w:r>
           <w:rPr>
             <w:rStyle w:val="Hyperlink"/>
@@ -5115,7 +5269,7 @@
             <w:noProof/>
             <w:webHidden/>
           </w:rPr>
-          <w:instrText xml:space="preserve"> PAGEREF _Toc55219393 \h </w:instrText>
+          <w:instrText xml:space="preserve"> PAGEREF _Toc55510001 \h </w:instrText>
         </w:r>
         <w:r>
           <w:rPr>
@@ -5153,7 +5307,7 @@
           <w:noProof/>
         </w:rPr>
       </w:pPr>
-      <w:hyperlink w:anchor="_Toc55219394" w:history="1">
+      <w:hyperlink w:anchor="_Toc55510002" w:history="1">
         <w:r>
           <w:rPr>
             <w:rStyle w:val="Hyperlink"/>
@@ -5172,7 +5326,7 @@
             <w:rStyle w:val="Hyperlink"/>
             <w:noProof/>
           </w:rPr>
-          <w:t>Sensores e Atuadores Secundários</w:t>
+          <w:t>Sensores e Atuadores Auxiliares</w:t>
         </w:r>
         <w:r>
           <w:rPr>
@@ -5193,7 +5347,7 @@
             <w:noProof/>
             <w:webHidden/>
           </w:rPr>
-          <w:instrText xml:space="preserve"> PAGEREF _Toc55219394 \h </w:instrText>
+          <w:instrText xml:space="preserve"> PAGEREF _Toc55510002 \h </w:instrText>
         </w:r>
         <w:r>
           <w:rPr>
@@ -5231,7 +5385,7 @@
           <w:noProof/>
         </w:rPr>
       </w:pPr>
-      <w:hyperlink w:anchor="_Toc55219395" w:history="1">
+      <w:hyperlink w:anchor="_Toc55510003" w:history="1">
         <w:r>
           <w:rPr>
             <w:rStyle w:val="Hyperlink"/>
@@ -5271,7 +5425,7 @@
             <w:noProof/>
             <w:webHidden/>
           </w:rPr>
-          <w:instrText xml:space="preserve"> PAGEREF _Toc55219395 \h </w:instrText>
+          <w:instrText xml:space="preserve"> PAGEREF _Toc55510003 \h </w:instrText>
         </w:r>
         <w:r>
           <w:rPr>
@@ -5291,7 +5445,7 @@
             <w:noProof/>
             <w:webHidden/>
           </w:rPr>
-          <w:t>21</w:t>
+          <w:t>22</w:t>
         </w:r>
         <w:r>
           <w:rPr>
@@ -5309,7 +5463,7 @@
           <w:noProof/>
         </w:rPr>
       </w:pPr>
-      <w:hyperlink w:anchor="_Toc55219396" w:history="1">
+      <w:hyperlink w:anchor="_Toc55510004" w:history="1">
         <w:r>
           <w:rPr>
             <w:rStyle w:val="Hyperlink"/>
@@ -5349,7 +5503,7 @@
             <w:noProof/>
             <w:webHidden/>
           </w:rPr>
-          <w:instrText xml:space="preserve"> PAGEREF _Toc55219396 \h </w:instrText>
+          <w:instrText xml:space="preserve"> PAGEREF _Toc55510004 \h </w:instrText>
         </w:r>
         <w:r>
           <w:rPr>
@@ -5387,7 +5541,7 @@
           <w:noProof/>
         </w:rPr>
       </w:pPr>
-      <w:hyperlink w:anchor="_Toc55219397" w:history="1">
+      <w:hyperlink w:anchor="_Toc55510005" w:history="1">
         <w:r>
           <w:rPr>
             <w:rStyle w:val="Hyperlink"/>
@@ -5427,7 +5581,7 @@
             <w:noProof/>
             <w:webHidden/>
           </w:rPr>
-          <w:instrText xml:space="preserve"> PAGEREF _Toc55219397 \h </w:instrText>
+          <w:instrText xml:space="preserve"> PAGEREF _Toc55510005 \h </w:instrText>
         </w:r>
         <w:r>
           <w:rPr>
@@ -5447,7 +5601,7 @@
             <w:noProof/>
             <w:webHidden/>
           </w:rPr>
-          <w:t>22</w:t>
+          <w:t>23</w:t>
         </w:r>
         <w:r>
           <w:rPr>
@@ -5465,7 +5619,7 @@
           <w:noProof/>
         </w:rPr>
       </w:pPr>
-      <w:hyperlink w:anchor="_Toc55219398" w:history="1">
+      <w:hyperlink w:anchor="_Toc55510006" w:history="1">
         <w:r>
           <w:rPr>
             <w:rStyle w:val="Hyperlink"/>
@@ -5505,7 +5659,7 @@
             <w:noProof/>
             <w:webHidden/>
           </w:rPr>
-          <w:instrText xml:space="preserve"> PAGEREF _Toc55219398 \h </w:instrText>
+          <w:instrText xml:space="preserve"> PAGEREF _Toc55510006 \h </w:instrText>
         </w:r>
         <w:r>
           <w:rPr>
@@ -5543,7 +5697,7 @@
           <w:noProof/>
         </w:rPr>
       </w:pPr>
-      <w:hyperlink w:anchor="_Toc55219399" w:history="1">
+      <w:hyperlink w:anchor="_Toc55510007" w:history="1">
         <w:r>
           <w:rPr>
             <w:rStyle w:val="Hyperlink"/>
@@ -5583,7 +5737,7 @@
             <w:noProof/>
             <w:webHidden/>
           </w:rPr>
-          <w:instrText xml:space="preserve"> PAGEREF _Toc55219399 \h </w:instrText>
+          <w:instrText xml:space="preserve"> PAGEREF _Toc55510007 \h </w:instrText>
         </w:r>
         <w:r>
           <w:rPr>
@@ -5621,7 +5775,7 @@
           <w:noProof/>
         </w:rPr>
       </w:pPr>
-      <w:hyperlink w:anchor="_Toc55219400" w:history="1">
+      <w:hyperlink w:anchor="_Toc55510008" w:history="1">
         <w:r>
           <w:rPr>
             <w:rStyle w:val="Hyperlink"/>
@@ -5661,7 +5815,7 @@
             <w:noProof/>
             <w:webHidden/>
           </w:rPr>
-          <w:instrText xml:space="preserve"> PAGEREF _Toc55219400 \h </w:instrText>
+          <w:instrText xml:space="preserve"> PAGEREF _Toc55510008 \h </w:instrText>
         </w:r>
         <w:r>
           <w:rPr>
@@ -5699,7 +5853,7 @@
           <w:noProof/>
         </w:rPr>
       </w:pPr>
-      <w:hyperlink w:anchor="_Toc55219401" w:history="1">
+      <w:hyperlink w:anchor="_Toc55510009" w:history="1">
         <w:r>
           <w:rPr>
             <w:rStyle w:val="Hyperlink"/>
@@ -5739,7 +5893,7 @@
             <w:noProof/>
             <w:webHidden/>
           </w:rPr>
-          <w:instrText xml:space="preserve"> PAGEREF _Toc55219401 \h </w:instrText>
+          <w:instrText xml:space="preserve"> PAGEREF _Toc55510009 \h </w:instrText>
         </w:r>
         <w:r>
           <w:rPr>
@@ -5777,7 +5931,7 @@
           <w:noProof/>
         </w:rPr>
       </w:pPr>
-      <w:hyperlink w:anchor="_Toc55219402" w:history="1">
+      <w:hyperlink w:anchor="_Toc55510010" w:history="1">
         <w:r>
           <w:rPr>
             <w:rStyle w:val="Hyperlink"/>
@@ -5817,7 +5971,7 @@
             <w:noProof/>
             <w:webHidden/>
           </w:rPr>
-          <w:instrText xml:space="preserve"> PAGEREF _Toc55219402 \h </w:instrText>
+          <w:instrText xml:space="preserve"> PAGEREF _Toc55510010 \h </w:instrText>
         </w:r>
         <w:r>
           <w:rPr>
@@ -5855,7 +6009,7 @@
           <w:noProof/>
         </w:rPr>
       </w:pPr>
-      <w:hyperlink w:anchor="_Toc55219403" w:history="1">
+      <w:hyperlink w:anchor="_Toc55510011" w:history="1">
         <w:r>
           <w:rPr>
             <w:rStyle w:val="Hyperlink"/>
@@ -5895,7 +6049,7 @@
             <w:noProof/>
             <w:webHidden/>
           </w:rPr>
-          <w:instrText xml:space="preserve"> PAGEREF _Toc55219403 \h </w:instrText>
+          <w:instrText xml:space="preserve"> PAGEREF _Toc55510011 \h </w:instrText>
         </w:r>
         <w:r>
           <w:rPr>
@@ -5933,7 +6087,7 @@
           <w:noProof/>
         </w:rPr>
       </w:pPr>
-      <w:hyperlink w:anchor="_Toc55219404" w:history="1">
+      <w:hyperlink w:anchor="_Toc55510012" w:history="1">
         <w:r>
           <w:rPr>
             <w:rStyle w:val="Hyperlink"/>
@@ -5973,7 +6127,7 @@
             <w:noProof/>
             <w:webHidden/>
           </w:rPr>
-          <w:instrText xml:space="preserve"> PAGEREF _Toc55219404 \h </w:instrText>
+          <w:instrText xml:space="preserve"> PAGEREF _Toc55510012 \h </w:instrText>
         </w:r>
         <w:r>
           <w:rPr>
@@ -6011,7 +6165,7 @@
           <w:noProof/>
         </w:rPr>
       </w:pPr>
-      <w:hyperlink w:anchor="_Toc55219405" w:history="1">
+      <w:hyperlink w:anchor="_Toc55510013" w:history="1">
         <w:r>
           <w:rPr>
             <w:rStyle w:val="Hyperlink"/>
@@ -6051,7 +6205,7 @@
             <w:noProof/>
             <w:webHidden/>
           </w:rPr>
-          <w:instrText xml:space="preserve"> PAGEREF _Toc55219405 \h </w:instrText>
+          <w:instrText xml:space="preserve"> PAGEREF _Toc55510013 \h </w:instrText>
         </w:r>
         <w:r>
           <w:rPr>
@@ -6089,7 +6243,7 @@
           <w:noProof/>
         </w:rPr>
       </w:pPr>
-      <w:hyperlink w:anchor="_Toc55219406" w:history="1">
+      <w:hyperlink w:anchor="_Toc55510014" w:history="1">
         <w:r>
           <w:rPr>
             <w:rStyle w:val="Hyperlink"/>
@@ -6129,7 +6283,7 @@
             <w:noProof/>
             <w:webHidden/>
           </w:rPr>
-          <w:instrText xml:space="preserve"> PAGEREF _Toc55219406 \h </w:instrText>
+          <w:instrText xml:space="preserve"> PAGEREF _Toc55510014 \h </w:instrText>
         </w:r>
         <w:r>
           <w:rPr>
@@ -6167,7 +6321,7 @@
           <w:noProof/>
         </w:rPr>
       </w:pPr>
-      <w:hyperlink w:anchor="_Toc55219407" w:history="1">
+      <w:hyperlink w:anchor="_Toc55510015" w:history="1">
         <w:r>
           <w:rPr>
             <w:rStyle w:val="Hyperlink"/>
@@ -6207,7 +6361,7 @@
             <w:noProof/>
             <w:webHidden/>
           </w:rPr>
-          <w:instrText xml:space="preserve"> PAGEREF _Toc55219407 \h </w:instrText>
+          <w:instrText xml:space="preserve"> PAGEREF _Toc55510015 \h </w:instrText>
         </w:r>
         <w:r>
           <w:rPr>
@@ -6245,7 +6399,7 @@
           <w:noProof/>
         </w:rPr>
       </w:pPr>
-      <w:hyperlink w:anchor="_Toc55219408" w:history="1">
+      <w:hyperlink w:anchor="_Toc55510016" w:history="1">
         <w:r>
           <w:rPr>
             <w:rStyle w:val="Hyperlink"/>
@@ -6285,7 +6439,7 @@
             <w:noProof/>
             <w:webHidden/>
           </w:rPr>
-          <w:instrText xml:space="preserve"> PAGEREF _Toc55219408 \h </w:instrText>
+          <w:instrText xml:space="preserve"> PAGEREF _Toc55510016 \h </w:instrText>
         </w:r>
         <w:r>
           <w:rPr>
@@ -6305,6 +6459,84 @@
             <w:noProof/>
             <w:webHidden/>
           </w:rPr>
+          <w:t>29</w:t>
+        </w:r>
+        <w:r>
+          <w:rPr>
+            <w:noProof/>
+            <w:webHidden/>
+          </w:rPr>
+          <w:fldChar w:fldCharType="end"/>
+        </w:r>
+      </w:hyperlink>
+    </w:p>
+    <w:p>
+      <w:pPr>
+        <w:pStyle w:val="Sumrio1"/>
+        <w:rPr>
+          <w:noProof/>
+        </w:rPr>
+      </w:pPr>
+      <w:hyperlink w:anchor="_Toc55510017" w:history="1">
+        <w:r>
+          <w:rPr>
+            <w:rStyle w:val="Hyperlink"/>
+            <w:noProof/>
+          </w:rPr>
+          <w:t>2.2.2.2</w:t>
+        </w:r>
+        <w:r>
+          <w:rPr>
+            <w:noProof/>
+          </w:rPr>
+          <w:tab/>
+        </w:r>
+        <w:r>
+          <w:rPr>
+            <w:rStyle w:val="Hyperlink"/>
+            <w:noProof/>
+          </w:rPr>
+          <w:t>Node-RED</w:t>
+        </w:r>
+        <w:r>
+          <w:rPr>
+            <w:noProof/>
+            <w:webHidden/>
+          </w:rPr>
+          <w:tab/>
+        </w:r>
+        <w:r>
+          <w:rPr>
+            <w:noProof/>
+            <w:webHidden/>
+          </w:rPr>
+          <w:fldChar w:fldCharType="begin"/>
+        </w:r>
+        <w:r>
+          <w:rPr>
+            <w:noProof/>
+            <w:webHidden/>
+          </w:rPr>
+          <w:instrText xml:space="preserve"> PAGEREF _Toc55510017 \h </w:instrText>
+        </w:r>
+        <w:r>
+          <w:rPr>
+            <w:noProof/>
+            <w:webHidden/>
+          </w:rPr>
+        </w:r>
+        <w:r>
+          <w:rPr>
+            <w:noProof/>
+            <w:webHidden/>
+          </w:rPr>
+          <w:fldChar w:fldCharType="separate"/>
+        </w:r>
+        <w:r>
+          <w:rPr>
+            <w:noProof/>
+            <w:webHidden/>
+          </w:rPr>
           <w:t>30</w:t>
         </w:r>
         <w:r>
@@ -6323,13 +6555,13 @@
           <w:noProof/>
         </w:rPr>
       </w:pPr>
-      <w:hyperlink w:anchor="_Toc55219409" w:history="1">
+      <w:hyperlink w:anchor="_Toc55510018" w:history="1">
         <w:r>
           <w:rPr>
             <w:rStyle w:val="Hyperlink"/>
             <w:noProof/>
           </w:rPr>
-          <w:t>2.2.2.2</w:t>
+          <w:t>2.2.2.2.1</w:t>
         </w:r>
         <w:r>
           <w:rPr>
@@ -6342,7 +6574,7 @@
             <w:rStyle w:val="Hyperlink"/>
             <w:noProof/>
           </w:rPr>
-          <w:t>Node-RED</w:t>
+          <w:t>Interface do Reservatório</w:t>
         </w:r>
         <w:r>
           <w:rPr>
@@ -6363,7 +6595,7 @@
             <w:noProof/>
             <w:webHidden/>
           </w:rPr>
-          <w:instrText xml:space="preserve"> PAGEREF _Toc55219409 \h </w:instrText>
+          <w:instrText xml:space="preserve"> PAGEREF _Toc55510018 \h </w:instrText>
         </w:r>
         <w:r>
           <w:rPr>
@@ -6383,7 +6615,7 @@
             <w:noProof/>
             <w:webHidden/>
           </w:rPr>
-          <w:t>31</w:t>
+          <w:t>30</w:t>
         </w:r>
         <w:r>
           <w:rPr>
@@ -6401,13 +6633,13 @@
           <w:noProof/>
         </w:rPr>
       </w:pPr>
-      <w:hyperlink w:anchor="_Toc55219410" w:history="1">
+      <w:hyperlink w:anchor="_Toc55510019" w:history="1">
         <w:r>
           <w:rPr>
             <w:rStyle w:val="Hyperlink"/>
             <w:noProof/>
           </w:rPr>
-          <w:t>2.2.2.2.1</w:t>
+          <w:t>2.2.2.2.2</w:t>
         </w:r>
         <w:r>
           <w:rPr>
@@ -6420,7 +6652,7 @@
             <w:rStyle w:val="Hyperlink"/>
             <w:noProof/>
           </w:rPr>
-          <w:t>Interface de Reservatório</w:t>
+          <w:t>Interface do Abastecimento</w:t>
         </w:r>
         <w:r>
           <w:rPr>
@@ -6441,7 +6673,7 @@
             <w:noProof/>
             <w:webHidden/>
           </w:rPr>
-          <w:instrText xml:space="preserve"> PAGEREF _Toc55219410 \h </w:instrText>
+          <w:instrText xml:space="preserve"> PAGEREF _Toc55510019 \h </w:instrText>
         </w:r>
         <w:r>
           <w:rPr>
@@ -6461,7 +6693,7 @@
             <w:noProof/>
             <w:webHidden/>
           </w:rPr>
-          <w:t>31</w:t>
+          <w:t>32</w:t>
         </w:r>
         <w:r>
           <w:rPr>
@@ -6479,7 +6711,7 @@
           <w:noProof/>
         </w:rPr>
       </w:pPr>
-      <w:hyperlink w:anchor="_Toc55219411" w:history="1">
+      <w:hyperlink w:anchor="_Toc55510020" w:history="1">
         <w:r>
           <w:rPr>
             <w:rStyle w:val="Hyperlink"/>
@@ -6519,7 +6751,7 @@
             <w:noProof/>
             <w:webHidden/>
           </w:rPr>
-          <w:instrText xml:space="preserve"> PAGEREF _Toc55219411 \h </w:instrText>
+          <w:instrText xml:space="preserve"> PAGEREF _Toc55510020 \h </w:instrText>
         </w:r>
         <w:r>
           <w:rPr>
@@ -6557,7 +6789,7 @@
           <w:noProof/>
         </w:rPr>
       </w:pPr>
-      <w:hyperlink w:anchor="_Toc55219412" w:history="1">
+      <w:hyperlink w:anchor="_Toc55510021" w:history="1">
         <w:r>
           <w:rPr>
             <w:rStyle w:val="Hyperlink"/>
@@ -6591,7 +6823,7 @@
             <w:noProof/>
             <w:webHidden/>
           </w:rPr>
-          <w:instrText xml:space="preserve"> PAGEREF _Toc55219412 \h </w:instrText>
+          <w:instrText xml:space="preserve"> PAGEREF _Toc55510021 \h </w:instrText>
         </w:r>
         <w:r>
           <w:rPr>
@@ -6629,7 +6861,7 @@
           <w:noProof/>
         </w:rPr>
       </w:pPr>
-      <w:hyperlink w:anchor="_Toc55219413" w:history="1">
+      <w:hyperlink w:anchor="_Toc55510022" w:history="1">
         <w:r>
           <w:rPr>
             <w:rStyle w:val="Hyperlink"/>
@@ -6656,7 +6888,7 @@
             <w:noProof/>
             <w:webHidden/>
           </w:rPr>
-          <w:instrText xml:space="preserve"> PAGEREF _Toc55219413 \h </w:instrText>
+          <w:instrText xml:space="preserve"> PAGEREF _Toc55510022 \h </w:instrText>
         </w:r>
         <w:r>
           <w:rPr>
@@ -6694,7 +6926,7 @@
           <w:noProof/>
         </w:rPr>
       </w:pPr>
-      <w:hyperlink w:anchor="_Toc55219414" w:history="1">
+      <w:hyperlink w:anchor="_Toc55510023" w:history="1">
         <w:r>
           <w:rPr>
             <w:rStyle w:val="Hyperlink"/>
@@ -6721,7 +6953,7 @@
             <w:noProof/>
             <w:webHidden/>
           </w:rPr>
-          <w:instrText xml:space="preserve"> PAGEREF _Toc55219414 \h </w:instrText>
+          <w:instrText xml:space="preserve"> PAGEREF _Toc55510023 \h </w:instrText>
         </w:r>
         <w:r>
           <w:rPr>
@@ -6742,6 +6974,207 @@
             <w:webHidden/>
           </w:rPr>
           <w:t>38</w:t>
+        </w:r>
+        <w:r>
+          <w:rPr>
+            <w:noProof/>
+            <w:webHidden/>
+          </w:rPr>
+          <w:fldChar w:fldCharType="end"/>
+        </w:r>
+      </w:hyperlink>
+    </w:p>
+    <w:p>
+      <w:pPr>
+        <w:pStyle w:val="Sumrio2"/>
+        <w:tabs>
+          <w:tab w:val="right" w:leader="dot" w:pos="9061"/>
+        </w:tabs>
+        <w:rPr>
+          <w:noProof/>
+        </w:rPr>
+      </w:pPr>
+      <w:hyperlink w:anchor="_Toc55510024" w:history="1">
+        <w:r>
+          <w:rPr>
+            <w:rStyle w:val="Hyperlink"/>
+            <w:noProof/>
+          </w:rPr>
+          <w:t>Tela do Abastecimento</w:t>
+        </w:r>
+        <w:r>
+          <w:rPr>
+            <w:noProof/>
+            <w:webHidden/>
+          </w:rPr>
+          <w:tab/>
+        </w:r>
+        <w:r>
+          <w:rPr>
+            <w:noProof/>
+            <w:webHidden/>
+          </w:rPr>
+          <w:fldChar w:fldCharType="begin"/>
+        </w:r>
+        <w:r>
+          <w:rPr>
+            <w:noProof/>
+            <w:webHidden/>
+          </w:rPr>
+          <w:instrText xml:space="preserve"> PAGEREF _Toc55510024 \h </w:instrText>
+        </w:r>
+        <w:r>
+          <w:rPr>
+            <w:noProof/>
+            <w:webHidden/>
+          </w:rPr>
+        </w:r>
+        <w:r>
+          <w:rPr>
+            <w:noProof/>
+            <w:webHidden/>
+          </w:rPr>
+          <w:fldChar w:fldCharType="separate"/>
+        </w:r>
+        <w:r>
+          <w:rPr>
+            <w:noProof/>
+            <w:webHidden/>
+          </w:rPr>
+          <w:t>38</w:t>
+        </w:r>
+        <w:r>
+          <w:rPr>
+            <w:noProof/>
+            <w:webHidden/>
+          </w:rPr>
+          <w:fldChar w:fldCharType="end"/>
+        </w:r>
+      </w:hyperlink>
+    </w:p>
+    <w:p>
+      <w:pPr>
+        <w:pStyle w:val="Sumrio2"/>
+        <w:tabs>
+          <w:tab w:val="right" w:leader="dot" w:pos="9061"/>
+        </w:tabs>
+        <w:rPr>
+          <w:noProof/>
+        </w:rPr>
+      </w:pPr>
+      <w:hyperlink w:anchor="_Toc55510025" w:history="1">
+        <w:r>
+          <w:rPr>
+            <w:rStyle w:val="Hyperlink"/>
+            <w:noProof/>
+          </w:rPr>
+          <w:t>Tela do Reservatório</w:t>
+        </w:r>
+        <w:r>
+          <w:rPr>
+            <w:noProof/>
+            <w:webHidden/>
+          </w:rPr>
+          <w:tab/>
+        </w:r>
+        <w:r>
+          <w:rPr>
+            <w:noProof/>
+            <w:webHidden/>
+          </w:rPr>
+          <w:fldChar w:fldCharType="begin"/>
+        </w:r>
+        <w:r>
+          <w:rPr>
+            <w:noProof/>
+            <w:webHidden/>
+          </w:rPr>
+          <w:instrText xml:space="preserve"> PAGEREF _Toc55510025 \h </w:instrText>
+        </w:r>
+        <w:r>
+          <w:rPr>
+            <w:noProof/>
+            <w:webHidden/>
+          </w:rPr>
+        </w:r>
+        <w:r>
+          <w:rPr>
+            <w:noProof/>
+            <w:webHidden/>
+          </w:rPr>
+          <w:fldChar w:fldCharType="separate"/>
+        </w:r>
+        <w:r>
+          <w:rPr>
+            <w:noProof/>
+            <w:webHidden/>
+          </w:rPr>
+          <w:t>43</w:t>
+        </w:r>
+        <w:r>
+          <w:rPr>
+            <w:noProof/>
+            <w:webHidden/>
+          </w:rPr>
+          <w:fldChar w:fldCharType="end"/>
+        </w:r>
+      </w:hyperlink>
+    </w:p>
+    <w:p>
+      <w:pPr>
+        <w:pStyle w:val="Sumrio1"/>
+        <w:rPr>
+          <w:noProof/>
+        </w:rPr>
+      </w:pPr>
+      <w:hyperlink w:anchor="_Toc55510026" w:history="1">
+        <w:r>
+          <w:rPr>
+            <w:rStyle w:val="Hyperlink"/>
+            <w:noProof/>
+          </w:rPr>
+          <w:t>ANEXO 3 – Material na Internet</w:t>
+        </w:r>
+        <w:r>
+          <w:rPr>
+            <w:noProof/>
+            <w:webHidden/>
+          </w:rPr>
+          <w:tab/>
+        </w:r>
+        <w:r>
+          <w:rPr>
+            <w:noProof/>
+            <w:webHidden/>
+          </w:rPr>
+          <w:fldChar w:fldCharType="begin"/>
+        </w:r>
+        <w:r>
+          <w:rPr>
+            <w:noProof/>
+            <w:webHidden/>
+          </w:rPr>
+          <w:instrText xml:space="preserve"> PAGEREF _Toc55510026 \h </w:instrText>
+        </w:r>
+        <w:r>
+          <w:rPr>
+            <w:noProof/>
+            <w:webHidden/>
+          </w:rPr>
+        </w:r>
+        <w:r>
+          <w:rPr>
+            <w:noProof/>
+            <w:webHidden/>
+          </w:rPr>
+          <w:fldChar w:fldCharType="separate"/>
+        </w:r>
+        <w:r>
+          <w:rPr>
+            <w:noProof/>
+            <w:webHidden/>
+          </w:rPr>
+          <w:t>46</w:t>
         </w:r>
         <w:r>
           <w:rPr>
@@ -6791,7 +7224,7 @@
         <w:pStyle w:val="Ttulo-SeoPrimaria"/>
       </w:pPr>
       <w:bookmarkStart w:id="0" w:name="_Toc52650617"/>
-      <w:bookmarkStart w:id="1" w:name="_Toc55219374"/>
+      <w:bookmarkStart w:id="1" w:name="_Toc55509982"/>
       <w:r>
         <w:lastRenderedPageBreak/>
         <w:t>INTRODUÇÃO</w:t>
@@ -6840,7 +7273,7 @@
       <w:pPr>
         <w:pStyle w:val="Ttulo-SeoPrimaria"/>
       </w:pPr>
-      <w:bookmarkStart w:id="2" w:name="_Toc55219375"/>
+      <w:bookmarkStart w:id="2" w:name="_Toc55509983"/>
       <w:r>
         <w:lastRenderedPageBreak/>
         <w:t>DESENVOLVIMENTO</w:t>
@@ -6868,7 +7301,7 @@
       <w:pPr>
         <w:pStyle w:val="Titulo-Subseo"/>
       </w:pPr>
-      <w:bookmarkStart w:id="3" w:name="_Toc55219376"/>
+      <w:bookmarkStart w:id="3" w:name="_Toc55509984"/>
       <w:r>
         <w:t>Fundamentação Teórica</w:t>
       </w:r>
@@ -6886,7 +7319,7 @@
       <w:pPr>
         <w:pStyle w:val="Titulo-Subseo2"/>
       </w:pPr>
-      <w:bookmarkStart w:id="4" w:name="_Toc55219377"/>
+      <w:bookmarkStart w:id="4" w:name="_Toc55509985"/>
       <w:r>
         <w:t>IOT</w:t>
       </w:r>
@@ -7017,7 +7450,7 @@
       <w:pPr>
         <w:pStyle w:val="Titulo-Subseo3"/>
       </w:pPr>
-      <w:bookmarkStart w:id="5" w:name="_Toc55219378"/>
+      <w:bookmarkStart w:id="5" w:name="_Toc55509986"/>
       <w:r>
         <w:lastRenderedPageBreak/>
         <w:t>IoT Industrial</w:t>
@@ -7123,7 +7556,7 @@
       <w:pPr>
         <w:pStyle w:val="Titulo-Subseo2"/>
       </w:pPr>
-      <w:bookmarkStart w:id="6" w:name="_Toc55219379"/>
+      <w:bookmarkStart w:id="6" w:name="_Toc55509987"/>
       <w:r>
         <w:t>WI-FI</w:t>
       </w:r>
@@ -7191,7 +7624,7 @@
       <w:pPr>
         <w:pStyle w:val="Titulo-Subseo2"/>
       </w:pPr>
-      <w:bookmarkStart w:id="7" w:name="_Toc55219380"/>
+      <w:bookmarkStart w:id="7" w:name="_Toc55509988"/>
       <w:r>
         <w:t>MQTT</w:t>
       </w:r>
@@ -7209,7 +7642,7 @@
       <w:pPr>
         <w:pStyle w:val="Titulo-Subseo3"/>
       </w:pPr>
-      <w:bookmarkStart w:id="8" w:name="_Toc55219381"/>
+      <w:bookmarkStart w:id="8" w:name="_Toc55509989"/>
       <w:r>
         <w:lastRenderedPageBreak/>
         <w:t>Características</w:t>
@@ -7279,7 +7712,7 @@
       <w:pPr>
         <w:pStyle w:val="Titulo-Subseo3"/>
       </w:pPr>
-      <w:bookmarkStart w:id="9" w:name="_Toc55219382"/>
+      <w:bookmarkStart w:id="9" w:name="_Toc55509990"/>
       <w:r>
         <w:t>Funcionamento do MQTT</w:t>
       </w:r>
@@ -7382,7 +7815,7 @@
       <w:pPr>
         <w:pStyle w:val="Titulo-Subseo2"/>
       </w:pPr>
-      <w:bookmarkStart w:id="10" w:name="_Toc55219383"/>
+      <w:bookmarkStart w:id="10" w:name="_Toc55509991"/>
       <w:r>
         <w:t>Node</w:t>
       </w:r>
@@ -7474,7 +7907,7 @@
       <w:pPr>
         <w:pStyle w:val="TextoFiguras"/>
       </w:pPr>
-      <w:bookmarkStart w:id="11" w:name="_Toc55221137"/>
+      <w:bookmarkStart w:id="11" w:name="_Toc55510027"/>
       <w:r>
         <w:t xml:space="preserve">Figura </w:t>
       </w:r>
@@ -7507,7 +7940,7 @@
           <w:noProof/>
         </w:rPr>
         <w:drawing>
-          <wp:inline distT="0" distB="0" distL="0" distR="0" wp14:anchorId="159FEE49" wp14:editId="33852F33">
+          <wp:inline distT="0" distB="0" distL="0" distR="0" wp14:anchorId="63F99159" wp14:editId="7849E7E2">
             <wp:extent cx="5760085" cy="3411167"/>
             <wp:effectExtent l="0" t="0" r="0" b="0"/>
             <wp:docPr id="3" name="Imagem 3" descr="domBramley.jpg"/>
@@ -7589,7 +8022,7 @@
       <w:pPr>
         <w:pStyle w:val="Titulo-Subseo2"/>
       </w:pPr>
-      <w:bookmarkStart w:id="12" w:name="_Toc55219384"/>
+      <w:bookmarkStart w:id="12" w:name="_Toc55509992"/>
       <w:r>
         <w:t>I2C</w:t>
       </w:r>
@@ -7697,7 +8130,7 @@
       <w:pPr>
         <w:pStyle w:val="TextoFiguras"/>
       </w:pPr>
-      <w:bookmarkStart w:id="13" w:name="_Toc55221138"/>
+      <w:bookmarkStart w:id="13" w:name="_Toc55510028"/>
       <w:r>
         <w:t xml:space="preserve">Figura </w:t>
       </w:r>
@@ -7730,7 +8163,7 @@
           <w:noProof/>
         </w:rPr>
         <w:drawing>
-          <wp:inline distT="0" distB="0" distL="0" distR="0" wp14:anchorId="177098B6" wp14:editId="559F4825">
+          <wp:inline distT="0" distB="0" distL="0" distR="0" wp14:anchorId="4651C02A" wp14:editId="4945D6DC">
             <wp:extent cx="4362450" cy="2407426"/>
             <wp:effectExtent l="0" t="0" r="0" b="0"/>
             <wp:docPr id="2" name="Imagem 2" descr="Overview of Multi-Master Mode of I2C Communication"/>
@@ -8152,7 +8585,7 @@
       <w:pPr>
         <w:pStyle w:val="Titulo-Subseo"/>
       </w:pPr>
-      <w:bookmarkStart w:id="14" w:name="_Toc55219385"/>
+      <w:bookmarkStart w:id="14" w:name="_Toc55509993"/>
       <w:r>
         <w:t>Projeto</w:t>
       </w:r>
@@ -8173,7 +8606,7 @@
       <w:pPr>
         <w:pStyle w:val="Titulo-Subseo2"/>
       </w:pPr>
-      <w:bookmarkStart w:id="15" w:name="_Toc55219386"/>
+      <w:bookmarkStart w:id="15" w:name="_Toc55509994"/>
       <w:r>
         <w:t>Hardware</w:t>
       </w:r>
@@ -8197,7 +8630,7 @@
       <w:pPr>
         <w:pStyle w:val="Titulo-Subseo3"/>
       </w:pPr>
-      <w:bookmarkStart w:id="16" w:name="_Toc55219387"/>
+      <w:bookmarkStart w:id="16" w:name="_Toc55509995"/>
       <w:r>
         <w:t>Circuito de Alimentação</w:t>
       </w:r>
@@ -8236,7 +8669,7 @@
       <w:pPr>
         <w:pStyle w:val="Titulo-Subseo4"/>
       </w:pPr>
-      <w:bookmarkStart w:id="17" w:name="_Toc55219388"/>
+      <w:bookmarkStart w:id="17" w:name="_Toc55509996"/>
       <w:r>
         <w:t>Alimentação Chaveada</w:t>
       </w:r>
@@ -8344,7 +8777,7 @@
       <w:pPr>
         <w:pStyle w:val="Titulo-Subseo4"/>
       </w:pPr>
-      <w:bookmarkStart w:id="18" w:name="_Toc55219389"/>
+      <w:bookmarkStart w:id="18" w:name="_Toc55509997"/>
       <w:r>
         <w:t>Circuito Regulador de Tensão</w:t>
       </w:r>
@@ -8355,7 +8788,7 @@
         <w:pStyle w:val="TextoFiguras"/>
       </w:pPr>
       <w:bookmarkStart w:id="19" w:name="_Ref53843012"/>
-      <w:bookmarkStart w:id="20" w:name="_Toc55221139"/>
+      <w:bookmarkStart w:id="20" w:name="_Toc55510029"/>
       <w:r>
         <w:t xml:space="preserve">Figura </w:t>
       </w:r>
@@ -8382,7 +8815,7 @@
           <w:noProof/>
         </w:rPr>
         <w:drawing>
-          <wp:inline distT="0" distB="0" distL="0" distR="0" wp14:anchorId="5A9F9EF6" wp14:editId="38A2364F">
+          <wp:inline distT="0" distB="0" distL="0" distR="0" wp14:anchorId="17509A54" wp14:editId="0A3D4B48">
             <wp:extent cx="5744377" cy="2162477"/>
             <wp:effectExtent l="0" t="0" r="8890" b="9525"/>
             <wp:docPr id="8" name="Imagem 8"/>
@@ -8538,7 +8971,7 @@
       <w:pPr>
         <w:pStyle w:val="Titulo-Subseo3"/>
       </w:pPr>
-      <w:bookmarkStart w:id="21" w:name="_Toc55219390"/>
+      <w:bookmarkStart w:id="21" w:name="_Toc55509998"/>
       <w:r>
         <w:t>Abastecimento</w:t>
       </w:r>
@@ -8562,7 +8995,7 @@
       <w:pPr>
         <w:pStyle w:val="Titulo-Subseo4"/>
       </w:pPr>
-      <w:bookmarkStart w:id="22" w:name="_Toc55219391"/>
+      <w:bookmarkStart w:id="22" w:name="_Toc55509999"/>
       <w:r>
         <w:t xml:space="preserve">Motor </w:t>
       </w:r>
@@ -8575,7 +9008,7 @@
       <w:pPr>
         <w:pStyle w:val="TextoFiguras"/>
       </w:pPr>
-      <w:bookmarkStart w:id="23" w:name="_Toc55221140"/>
+      <w:bookmarkStart w:id="23" w:name="_Toc55510030"/>
       <w:r>
         <w:t xml:space="preserve">Figura </w:t>
       </w:r>
@@ -8605,7 +9038,7 @@
           <w:noProof/>
         </w:rPr>
         <w:drawing>
-          <wp:inline distT="0" distB="0" distL="0" distR="0" wp14:anchorId="356ECDDF" wp14:editId="76DCC378">
+          <wp:inline distT="0" distB="0" distL="0" distR="0" wp14:anchorId="6C7DB68F" wp14:editId="2DD18F00">
             <wp:extent cx="3072809" cy="2225026"/>
             <wp:effectExtent l="0" t="0" r="0" b="4445"/>
             <wp:docPr id="6" name="Imagem 6"/>
@@ -8698,7 +9131,7 @@
       <w:pPr>
         <w:pStyle w:val="Titulo-Subseo4"/>
       </w:pPr>
-      <w:bookmarkStart w:id="24" w:name="_Toc55219392"/>
+      <w:bookmarkStart w:id="24" w:name="_Toc55510000"/>
       <w:r>
         <w:t>Relé de Acionamento do Motor</w:t>
       </w:r>
@@ -8763,7 +9196,7 @@
         <w:pStyle w:val="TextoFiguras"/>
       </w:pPr>
       <w:bookmarkStart w:id="25" w:name="_Ref55218453"/>
-      <w:bookmarkStart w:id="26" w:name="_Toc55221141"/>
+      <w:bookmarkStart w:id="26" w:name="_Toc55510031"/>
       <w:r>
         <w:t xml:space="preserve">Figura </w:t>
       </w:r>
@@ -8797,7 +9230,7 @@
           <w:noProof/>
         </w:rPr>
         <w:drawing>
-          <wp:inline distT="0" distB="0" distL="0" distR="0" wp14:anchorId="0E43BC2C" wp14:editId="579694E9">
+          <wp:inline distT="0" distB="0" distL="0" distR="0" wp14:anchorId="5B67C100" wp14:editId="3663FA36">
             <wp:extent cx="2219325" cy="2219325"/>
             <wp:effectExtent l="0" t="0" r="9525" b="9525"/>
             <wp:docPr id="7" name="Imagem 7" descr="Uma imagem contendo eletrônico, circuito&#10;&#10;Descrição gerada automaticamente"/>
@@ -8855,7 +9288,7 @@
       <w:pPr>
         <w:pStyle w:val="Titulo-Subseo4"/>
       </w:pPr>
-      <w:bookmarkStart w:id="27" w:name="_Toc55219393"/>
+      <w:bookmarkStart w:id="27" w:name="_Toc55510001"/>
       <w:r>
         <w:t>Rosca helicoidal</w:t>
       </w:r>
@@ -8866,7 +9299,7 @@
         <w:pStyle w:val="TextoFiguras"/>
       </w:pPr>
       <w:bookmarkStart w:id="28" w:name="_Ref55218460"/>
-      <w:bookmarkStart w:id="29" w:name="_Toc55221142"/>
+      <w:bookmarkStart w:id="29" w:name="_Toc55510032"/>
       <w:r>
         <w:t xml:space="preserve">Figura </w:t>
       </w:r>
@@ -8898,7 +9331,7 @@
         </w:rPr>
         <w:lastRenderedPageBreak/>
         <w:drawing>
-          <wp:inline distT="0" distB="0" distL="0" distR="0" wp14:anchorId="6D830579" wp14:editId="5675E8E5">
+          <wp:inline distT="0" distB="0" distL="0" distR="0" wp14:anchorId="3482C1F5" wp14:editId="1757B3C4">
             <wp:extent cx="4648200" cy="1132677"/>
             <wp:effectExtent l="0" t="0" r="0" b="0"/>
             <wp:docPr id="1178" name="Picture 1178"/>
@@ -9017,7 +9450,7 @@
         <w:pStyle w:val="TextoFiguras"/>
       </w:pPr>
       <w:bookmarkStart w:id="30" w:name="_Ref55218849"/>
-      <w:bookmarkStart w:id="31" w:name="_Toc55221143"/>
+      <w:bookmarkStart w:id="31" w:name="_Toc55510033"/>
       <w:r>
         <w:t xml:space="preserve">Figura </w:t>
       </w:r>
@@ -9051,7 +9484,7 @@
           <w:noProof/>
         </w:rPr>
         <w:drawing>
-          <wp:inline distT="0" distB="0" distL="0" distR="0" wp14:anchorId="438ED55E" wp14:editId="599C3E7B">
+          <wp:inline distT="0" distB="0" distL="0" distR="0" wp14:anchorId="1A981EED" wp14:editId="58E730D4">
             <wp:extent cx="4632325" cy="3486150"/>
             <wp:effectExtent l="0" t="0" r="0" b="0"/>
             <wp:docPr id="93" name="Picture 1178"/>
@@ -9148,7 +9581,7 @@
         <w:pStyle w:val="TextoFiguras"/>
       </w:pPr>
       <w:bookmarkStart w:id="32" w:name="_Ref55219306"/>
-      <w:bookmarkStart w:id="33" w:name="_Toc55221144"/>
+      <w:bookmarkStart w:id="33" w:name="_Toc55510034"/>
       <w:r>
         <w:t xml:space="preserve">Figura </w:t>
       </w:r>
@@ -9179,7 +9612,7 @@
           <w:noProof/>
         </w:rPr>
         <w:drawing>
-          <wp:inline distT="0" distB="0" distL="0" distR="0" wp14:anchorId="0826BD8D" wp14:editId="514282DE">
+          <wp:inline distT="0" distB="0" distL="0" distR="0" wp14:anchorId="384920D7" wp14:editId="687D9A31">
             <wp:extent cx="3467584" cy="3467584"/>
             <wp:effectExtent l="0" t="0" r="0" b="0"/>
             <wp:docPr id="1296" name="Imagem 1296"/>
@@ -9228,14 +9661,14 @@
       <w:pPr>
         <w:pStyle w:val="Titulo-Subseo3"/>
       </w:pPr>
-      <w:bookmarkStart w:id="34" w:name="_Toc55219394"/>
+      <w:bookmarkStart w:id="34" w:name="_Toc55510002"/>
       <w:r>
         <w:t xml:space="preserve">Sensores e Atuadores </w:t>
       </w:r>
+      <w:r>
+        <w:t>Auxiliares</w:t>
+      </w:r>
       <w:bookmarkEnd w:id="34"/>
-      <w:r>
-        <w:t>Auxiliares</w:t>
-      </w:r>
     </w:p>
     <w:p>
       <w:pPr>
@@ -9249,7 +9682,7 @@
       <w:pPr>
         <w:pStyle w:val="Titulo-Subseo4"/>
       </w:pPr>
-      <w:bookmarkStart w:id="35" w:name="_Toc55219395"/>
+      <w:bookmarkStart w:id="35" w:name="_Toc55510003"/>
       <w:r>
         <w:lastRenderedPageBreak/>
         <w:t>Sensores Abastecimento</w:t>
@@ -9269,7 +9702,7 @@
         <w:pStyle w:val="TextoFiguras"/>
       </w:pPr>
       <w:bookmarkStart w:id="36" w:name="_Ref55128259"/>
-      <w:bookmarkStart w:id="37" w:name="_Toc55221145"/>
+      <w:bookmarkStart w:id="37" w:name="_Toc55510035"/>
       <w:r>
         <w:t xml:space="preserve">Figura </w:t>
       </w:r>
@@ -9297,7 +9730,7 @@
           <w:noProof/>
         </w:rPr>
         <w:drawing>
-          <wp:inline distT="0" distB="0" distL="0" distR="0" wp14:anchorId="7FA364C6" wp14:editId="3A5DEFE0">
+          <wp:inline distT="0" distB="0" distL="0" distR="0" wp14:anchorId="35912B95" wp14:editId="1D41CE8B">
             <wp:extent cx="2724150" cy="2743200"/>
             <wp:effectExtent l="0" t="0" r="0" b="0"/>
             <wp:docPr id="11" name="Imagem 5" descr="Sensor Capacitivo de Proximidade NPN LJC18A3-8-Z/BX 1mm a 8mm 200ma"/>
@@ -9375,7 +9808,7 @@
       <w:pPr>
         <w:pStyle w:val="Titulo-Subseo5"/>
       </w:pPr>
-      <w:bookmarkStart w:id="38" w:name="_Toc55219396"/>
+      <w:bookmarkStart w:id="38" w:name="_Toc55510004"/>
       <w:r>
         <w:t>Configuração e Funcionamento</w:t>
       </w:r>
@@ -9445,7 +9878,7 @@
       <w:pPr>
         <w:pStyle w:val="Titulo-Subseo4"/>
       </w:pPr>
-      <w:bookmarkStart w:id="39" w:name="_Toc55219397"/>
+      <w:bookmarkStart w:id="39" w:name="_Toc55510005"/>
       <w:r>
         <w:lastRenderedPageBreak/>
         <w:t>Display informativo</w:t>
@@ -9464,7 +9897,7 @@
       <w:pPr>
         <w:pStyle w:val="Titulo-Subseo5"/>
       </w:pPr>
-      <w:bookmarkStart w:id="40" w:name="_Toc55219398"/>
+      <w:bookmarkStart w:id="40" w:name="_Toc55510006"/>
       <w:r>
         <w:t>Display</w:t>
       </w:r>
@@ -9507,7 +9940,7 @@
         <w:pStyle w:val="TextoFiguras"/>
       </w:pPr>
       <w:bookmarkStart w:id="41" w:name="_Ref55128042"/>
-      <w:bookmarkStart w:id="42" w:name="_Toc55221146"/>
+      <w:bookmarkStart w:id="42" w:name="_Toc55510036"/>
       <w:r>
         <w:t xml:space="preserve">Figura </w:t>
       </w:r>
@@ -9535,7 +9968,7 @@
           <w:noProof/>
         </w:rPr>
         <w:drawing>
-          <wp:inline distT="0" distB="0" distL="0" distR="0" wp14:anchorId="40C8263D" wp14:editId="596FBF09">
+          <wp:inline distT="0" distB="0" distL="0" distR="0" wp14:anchorId="009D750E" wp14:editId="33A0434C">
             <wp:extent cx="4038600" cy="2285113"/>
             <wp:effectExtent l="0" t="0" r="0" b="1270"/>
             <wp:docPr id="12" name="Imagem 4" descr="16x2 LCD PinOut | Arduino, Lcd, Miniature photography"/>
@@ -9603,7 +10036,7 @@
       <w:pPr>
         <w:pStyle w:val="Titulo-Subseo5"/>
       </w:pPr>
-      <w:bookmarkStart w:id="43" w:name="_Toc55219399"/>
+      <w:bookmarkStart w:id="43" w:name="_Toc55510007"/>
       <w:r>
         <w:t>Módulo I2C</w:t>
       </w:r>
@@ -9641,12 +10074,7 @@
         <w:t>, n</w:t>
       </w:r>
       <w:r>
-        <w:t>a lateral esquerda do módulo temos 4 pinos, sendo que dois</w:t>
-      </w:r>
-      <w:bookmarkStart w:id="44" w:name="_GoBack"/>
-      <w:bookmarkEnd w:id="44"/>
-      <w:r>
-        <w:t xml:space="preserve"> são para alimentação (</w:t>
+        <w:t>a lateral esquerda do módulo temos 4 pinos, sendo que dois são para alimentação (</w:t>
       </w:r>
       <w:r>
         <w:t>VCC</w:t>
@@ -9674,8 +10102,8 @@
       <w:pPr>
         <w:pStyle w:val="TextoFiguras"/>
       </w:pPr>
-      <w:bookmarkStart w:id="45" w:name="_Ref55128820"/>
-      <w:bookmarkStart w:id="46" w:name="_Toc55221147"/>
+      <w:bookmarkStart w:id="44" w:name="_Ref55128820"/>
+      <w:bookmarkStart w:id="45" w:name="_Toc55510037"/>
       <w:r>
         <w:t xml:space="preserve">Figura </w:t>
       </w:r>
@@ -9687,11 +10115,11 @@
           <w:t>11</w:t>
         </w:r>
       </w:fldSimple>
+      <w:bookmarkEnd w:id="44"/>
+      <w:r>
+        <w:t xml:space="preserve"> - Descrição do Módulo I2C</w:t>
+      </w:r>
       <w:bookmarkEnd w:id="45"/>
-      <w:r>
-        <w:t xml:space="preserve"> - Descrição do Módulo I2C</w:t>
-      </w:r>
-      <w:bookmarkEnd w:id="46"/>
     </w:p>
     <w:p>
       <w:pPr>
@@ -9703,7 +10131,7 @@
           <w:noProof/>
         </w:rPr>
         <w:drawing>
-          <wp:inline distT="0" distB="0" distL="0" distR="0" wp14:anchorId="2F00A40C" wp14:editId="46A229CA">
+          <wp:inline distT="0" distB="0" distL="0" distR="0" wp14:anchorId="264290B4" wp14:editId="62B6236A">
             <wp:extent cx="2958547" cy="2066925"/>
             <wp:effectExtent l="0" t="0" r="0" b="0"/>
             <wp:docPr id="13" name="Imagem 1" descr="Módulo I2C - Detalhes"/>
@@ -9765,68 +10193,66 @@
       <w:pPr>
         <w:pStyle w:val="Titulo-Subseo4"/>
       </w:pPr>
-      <w:bookmarkStart w:id="47" w:name="_Toc55219400"/>
-      <w:proofErr w:type="gramStart"/>
+      <w:bookmarkStart w:id="46" w:name="_Toc55510008"/>
       <w:r>
         <w:t>Buzzer Sinalizador</w:t>
       </w:r>
+      <w:bookmarkEnd w:id="46"/>
+    </w:p>
+    <w:p>
+      <w:pPr>
+        <w:pStyle w:val="NovoNormal"/>
+      </w:pPr>
+      <w:r>
+        <w:t>O Módulo Buzzer 5V Passivo</w:t>
+      </w:r>
+      <w:r>
+        <w:t xml:space="preserve"> (</w:t>
+      </w:r>
+      <w:r>
+        <w:fldChar w:fldCharType="begin"/>
+      </w:r>
+      <w:r>
+        <w:instrText xml:space="preserve"> REF _Ref55217502 \h </w:instrText>
+      </w:r>
+      <w:r>
+        <w:fldChar w:fldCharType="separate"/>
+      </w:r>
+      <w:r>
+        <w:t>Figura 9</w:t>
+      </w:r>
+      <w:r>
+        <w:fldChar w:fldCharType="end"/>
+      </w:r>
+      <w:r>
+        <w:t>)</w:t>
+      </w:r>
+      <w:r>
+        <w:t xml:space="preserve"> permite que você tenha mais controle sobre as tonalidades emitidas, seus terminais de alimentação estarão conectados às saídas 3.3v e GND e enviará sinal para o pino 23 do ESP32. Será acionado como forma de alerta sonoro para informações importantes do dispositivo.</w:t>
+      </w:r>
+    </w:p>
+    <w:p>
+      <w:pPr>
+        <w:pStyle w:val="TextoFiguras"/>
+      </w:pPr>
+      <w:bookmarkStart w:id="47" w:name="_Ref55217502"/>
+      <w:bookmarkStart w:id="48" w:name="_Toc55510038"/>
+      <w:r>
+        <w:t xml:space="preserve">Figura </w:t>
+      </w:r>
+      <w:fldSimple w:instr=" SEQ Figura \* ARABIC ">
+        <w:r>
+          <w:rPr>
+            <w:noProof/>
+          </w:rPr>
+          <w:t>12</w:t>
+        </w:r>
+      </w:fldSimple>
       <w:bookmarkEnd w:id="47"/>
-      <w:proofErr w:type="gramEnd"/>
-    </w:p>
-    <w:p>
-      <w:pPr>
-        <w:pStyle w:val="NovoNormal"/>
-      </w:pPr>
-      <w:r>
-        <w:t>O Módulo Buzzer 5V Passivo</w:t>
-      </w:r>
-      <w:r>
-        <w:t xml:space="preserve"> (</w:t>
-      </w:r>
-      <w:r>
-        <w:fldChar w:fldCharType="begin"/>
-      </w:r>
-      <w:r>
-        <w:instrText xml:space="preserve"> REF _Ref55217502 \h </w:instrText>
-      </w:r>
-      <w:r>
-        <w:fldChar w:fldCharType="separate"/>
-      </w:r>
-      <w:r>
-        <w:t>Figura 9</w:t>
-      </w:r>
-      <w:r>
-        <w:fldChar w:fldCharType="end"/>
-      </w:r>
-      <w:r>
-        <w:t>)</w:t>
-      </w:r>
-      <w:r>
-        <w:t xml:space="preserve"> permite que você tenha mais controle sobre as tonalidades emitidas, seus terminais de alimentação estarão conectados às saídas 3.3v e GND e enviará sinal para o pino 23 do ESP32. Será acionado como forma de alerta sonoro para informações importantes do dispositivo.</w:t>
-      </w:r>
-    </w:p>
-    <w:p>
-      <w:pPr>
-        <w:pStyle w:val="TextoFiguras"/>
-      </w:pPr>
-      <w:bookmarkStart w:id="48" w:name="_Ref55217502"/>
-      <w:bookmarkStart w:id="49" w:name="_Toc55221148"/>
-      <w:r>
-        <w:t xml:space="preserve">Figura </w:t>
-      </w:r>
-      <w:fldSimple w:instr=" SEQ Figura \* ARABIC ">
-        <w:r>
-          <w:rPr>
-            <w:noProof/>
-          </w:rPr>
-          <w:t>12</w:t>
-        </w:r>
-      </w:fldSimple>
+      <w:r>
+        <w:t xml:space="preserve"> - Configuração Física de um Módulo Buzzer Passivo.</w:t>
+      </w:r>
       <w:bookmarkEnd w:id="48"/>
-      <w:r>
-        <w:t xml:space="preserve"> - Configuração Física de um Módulo Buzzer Passivo.</w:t>
-      </w:r>
-      <w:bookmarkEnd w:id="49"/>
     </w:p>
     <w:p>
       <w:pPr>
@@ -9838,7 +10264,7 @@
           <w:noProof/>
         </w:rPr>
         <w:drawing>
-          <wp:inline distT="0" distB="0" distL="0" distR="0" wp14:anchorId="562A0485" wp14:editId="24FC4FDD">
+          <wp:inline distT="0" distB="0" distL="0" distR="0" wp14:anchorId="00798FC9" wp14:editId="528DCDF6">
             <wp:extent cx="3429000" cy="2752725"/>
             <wp:effectExtent l="0" t="0" r="0" b="9525"/>
             <wp:docPr id="9" name="Imagem 6" descr="Módulo Buzzer Passivo 5v Arduino | Mercado Livre"/>
@@ -9901,48 +10327,48 @@
       <w:pPr>
         <w:pStyle w:val="Titulo-Subseo2"/>
       </w:pPr>
-      <w:bookmarkStart w:id="50" w:name="_Toc55219401"/>
+      <w:bookmarkStart w:id="49" w:name="_Toc55510009"/>
       <w:r>
         <w:t>Software</w:t>
       </w:r>
+      <w:bookmarkEnd w:id="49"/>
+    </w:p>
+    <w:p>
+      <w:pPr>
+        <w:pStyle w:val="NovoNormal"/>
+      </w:pPr>
+      <w:r>
+        <w:t>O software de nosso projeto possui várias camadas de aplicação, onde o principal processamento é concentrado no ESP32, implementado através da linguagem C, porém, a comunicação MQTT e a plataforma de Node-RED tornam-se partes essenciais por serem responsáveis pela interação e configuração do sistema</w:t>
+      </w:r>
+      <w:r>
+        <w:t>.</w:t>
+      </w:r>
+    </w:p>
+    <w:p>
+      <w:pPr>
+        <w:pStyle w:val="Titulo-Subseo3"/>
+      </w:pPr>
+      <w:bookmarkStart w:id="50" w:name="_Toc55510010"/>
+      <w:r>
+        <w:t>Linguagem C (</w:t>
+      </w:r>
+      <w:r>
+        <w:t>ESP32</w:t>
+      </w:r>
+      <w:r>
+        <w:t>)</w:t>
+      </w:r>
       <w:bookmarkEnd w:id="50"/>
     </w:p>
     <w:p>
       <w:pPr>
-        <w:pStyle w:val="NovoNormal"/>
-      </w:pPr>
-      <w:r>
-        <w:t>O software de nosso projeto possui várias camadas de aplicação, onde o principal processamento é concentrado no ESP32, implementado através da linguagem C, porém, a comunicação MQTT e a plataforma de Node-RED tornam-se partes essenciais por serem responsáveis pela interação e configuração do sistema</w:t>
-      </w:r>
-      <w:r>
-        <w:t>.</w:t>
-      </w:r>
-    </w:p>
-    <w:p>
-      <w:pPr>
-        <w:pStyle w:val="Titulo-Subseo3"/>
-      </w:pPr>
-      <w:bookmarkStart w:id="51" w:name="_Toc55219402"/>
-      <w:r>
-        <w:t>Linguagem C (</w:t>
-      </w:r>
-      <w:r>
-        <w:t>ESP32</w:t>
-      </w:r>
-      <w:r>
-        <w:t>)</w:t>
+        <w:pStyle w:val="Titulo-Subseo4"/>
+      </w:pPr>
+      <w:bookmarkStart w:id="51" w:name="_Toc55510011"/>
+      <w:r>
+        <w:t>Alimentador</w:t>
       </w:r>
       <w:bookmarkEnd w:id="51"/>
-    </w:p>
-    <w:p>
-      <w:pPr>
-        <w:pStyle w:val="Titulo-Subseo4"/>
-      </w:pPr>
-      <w:bookmarkStart w:id="52" w:name="_Toc55219403"/>
-      <w:r>
-        <w:t>Alimentador</w:t>
-      </w:r>
-      <w:bookmarkEnd w:id="52"/>
     </w:p>
     <w:p>
       <w:pPr>
@@ -10015,9 +10441,9 @@
       <w:pPr>
         <w:pStyle w:val="TextoFiguras"/>
       </w:pPr>
-      <w:bookmarkStart w:id="53" w:name="_Ref55046284"/>
-      <w:bookmarkStart w:id="54" w:name="_Ref55040470"/>
-      <w:bookmarkStart w:id="55" w:name="_Toc55221149"/>
+      <w:bookmarkStart w:id="52" w:name="_Ref55046284"/>
+      <w:bookmarkStart w:id="53" w:name="_Ref55040470"/>
+      <w:bookmarkStart w:id="54" w:name="_Toc55510039"/>
       <w:r>
         <w:lastRenderedPageBreak/>
         <w:t xml:space="preserve">Figura </w:t>
@@ -10030,12 +10456,12 @@
           <w:t>13</w:t>
         </w:r>
       </w:fldSimple>
+      <w:bookmarkEnd w:id="52"/>
+      <w:r>
+        <w:t xml:space="preserve"> - Fluxograma do Processo de Alimentação</w:t>
+      </w:r>
       <w:bookmarkEnd w:id="53"/>
-      <w:r>
-        <w:t xml:space="preserve"> - Fluxograma do Processo de Alimentação</w:t>
-      </w:r>
       <w:bookmarkEnd w:id="54"/>
-      <w:bookmarkEnd w:id="55"/>
     </w:p>
     <w:p>
       <w:pPr>
@@ -10069,7 +10495,7 @@
             <v:path o:extrusionok="f" gradientshapeok="t" o:connecttype="rect"/>
             <o:lock v:ext="edit" aspectratio="t"/>
           </v:shapetype>
-          <v:shape id="_x0000_i1025" type="#_x0000_t75" style="width:240.75pt;height:622.4pt">
+          <v:shape id="_x0000_i1030" type="#_x0000_t75" style="width:240.75pt;height:622.5pt">
             <v:imagedata r:id="rId20" o:title="untitled (1)"/>
           </v:shape>
         </w:pict>
@@ -10097,46 +10523,46 @@
       <w:pPr>
         <w:pStyle w:val="Titulo-Subseo4"/>
       </w:pPr>
-      <w:bookmarkStart w:id="56" w:name="_Toc55219404"/>
+      <w:bookmarkStart w:id="55" w:name="_Toc55510012"/>
       <w:r>
         <w:lastRenderedPageBreak/>
         <w:t>WI-FI</w:t>
       </w:r>
+      <w:bookmarkEnd w:id="55"/>
+    </w:p>
+    <w:p>
+      <w:pPr>
+        <w:pStyle w:val="NovoNormal"/>
+      </w:pPr>
+      <w:r>
+        <w:t>Para a utilização de WI-FI no ESP32 utilizamos a biblioteca WiFi.h, ela traz funcionalidades que permitem o manuseio simplificado de uma conexão de rede sem fio.</w:t>
+      </w:r>
+    </w:p>
+    <w:p>
+      <w:pPr>
+        <w:pStyle w:val="NovoNormal"/>
+      </w:pPr>
+      <w:r>
+        <w:t>Na implementação se faz necessária a definição do identificador da rede sem fio (SSID) e da sua respectiva senha de acesso, tendo estas informações um comando de inicialização da conexão WI-FI deve ser executado até a conexão seja estabelecida.</w:t>
+      </w:r>
+    </w:p>
+    <w:p>
+      <w:pPr>
+        <w:pStyle w:val="NovoNormal"/>
+      </w:pPr>
+      <w:r>
+        <w:t>Uma vez tendo a conexão estabelecida, o ESP32 terá que verificar periodicamente o estado da conexão para se informar se a conexão ainda está ativa ou foi perdida e, nesse caso, reiniciar o processo de reconexão.</w:t>
+      </w:r>
+    </w:p>
+    <w:p>
+      <w:pPr>
+        <w:pStyle w:val="Titulo-Subseo4"/>
+      </w:pPr>
+      <w:bookmarkStart w:id="56" w:name="_Toc55510013"/>
+      <w:r>
+        <w:t>MQTT</w:t>
+      </w:r>
       <w:bookmarkEnd w:id="56"/>
-    </w:p>
-    <w:p>
-      <w:pPr>
-        <w:pStyle w:val="NovoNormal"/>
-      </w:pPr>
-      <w:r>
-        <w:t>Para a utilização de WI-FI no ESP32 utilizamos a biblioteca WiFi.h, ela traz funcionalidades que permitem o manuseio simplificado de uma conexão de rede sem fio.</w:t>
-      </w:r>
-    </w:p>
-    <w:p>
-      <w:pPr>
-        <w:pStyle w:val="NovoNormal"/>
-      </w:pPr>
-      <w:r>
-        <w:t>Na implementação se faz necessária a definição do identificador da rede sem fio (SSID) e da sua respectiva senha de acesso, tendo estas informações um comando de inicialização da conexão WI-FI deve ser executado até a conexão seja estabelecida.</w:t>
-      </w:r>
-    </w:p>
-    <w:p>
-      <w:pPr>
-        <w:pStyle w:val="NovoNormal"/>
-      </w:pPr>
-      <w:r>
-        <w:t>Uma vez tendo a conexão estabelecida, o ESP32 terá que verificar periodicamente o estado da conexão para se informar se a conexão ainda está ativa ou foi perdida e, nesse caso, reiniciar o processo de reconexão.</w:t>
-      </w:r>
-    </w:p>
-    <w:p>
-      <w:pPr>
-        <w:pStyle w:val="Titulo-Subseo4"/>
-      </w:pPr>
-      <w:bookmarkStart w:id="57" w:name="_Toc55219405"/>
-      <w:r>
-        <w:t>MQTT</w:t>
-      </w:r>
-      <w:bookmarkEnd w:id="57"/>
     </w:p>
     <w:p>
       <w:pPr>
@@ -10204,13 +10630,8 @@
       <w:r>
         <w:t>“</w:t>
       </w:r>
-      <w:proofErr w:type="gramStart"/>
-      <w:r>
-        <w:t>alimentador</w:t>
-      </w:r>
-      <w:proofErr w:type="gramEnd"/>
-      <w:r>
-        <w:t>/horariosAlimentacao</w:t>
+      <w:r>
+        <w:t>alimentador/horariosAlimentacao</w:t>
       </w:r>
       <w:r>
         <w:t>”;</w:t>
@@ -10227,13 +10648,8 @@
       <w:r>
         <w:t>“</w:t>
       </w:r>
-      <w:proofErr w:type="gramStart"/>
-      <w:r>
-        <w:t>alimentador</w:t>
-      </w:r>
-      <w:proofErr w:type="gramEnd"/>
-      <w:r>
-        <w:t>/</w:t>
+      <w:r>
+        <w:t>alimentador/</w:t>
       </w:r>
       <w:proofErr w:type="spellStart"/>
       <w:r>
@@ -10256,19 +10672,11 @@
         </w:numPr>
       </w:pPr>
       <w:r>
-        <w:t>“</w:t>
-      </w:r>
-      <w:proofErr w:type="gramStart"/>
-      <w:r>
-        <w:t>alimentador</w:t>
-      </w:r>
-      <w:proofErr w:type="gramEnd"/>
-      <w:r>
-        <w:t>/</w:t>
-      </w:r>
-      <w:proofErr w:type="spellStart"/>
-      <w:r>
-        <w:t>nivelReservatorio</w:t>
+        <w:t>“alimentador/</w:t>
+      </w:r>
+      <w:proofErr w:type="spellStart"/>
+      <w:r>
+        <w:t>testeAbastecimento</w:t>
       </w:r>
       <w:proofErr w:type="spellEnd"/>
       <w:r>
@@ -10286,17 +10694,12 @@
       <w:r>
         <w:t>“</w:t>
       </w:r>
-      <w:proofErr w:type="gramStart"/>
-      <w:r>
-        <w:t>alimentador</w:t>
-      </w:r>
-      <w:proofErr w:type="gramEnd"/>
-      <w:r>
-        <w:t>/</w:t>
-      </w:r>
-      <w:proofErr w:type="spellStart"/>
-      <w:r>
-        <w:t>alertaSonoroAtivo</w:t>
+      <w:r>
+        <w:t>alimentador/</w:t>
+      </w:r>
+      <w:proofErr w:type="spellStart"/>
+      <w:r>
+        <w:t>nivelReservatorio</w:t>
       </w:r>
       <w:proofErr w:type="spellEnd"/>
       <w:r>
@@ -10314,13 +10717,31 @@
       <w:r>
         <w:t>“</w:t>
       </w:r>
-      <w:proofErr w:type="gramStart"/>
-      <w:r>
-        <w:t>alimentador</w:t>
-      </w:r>
-      <w:proofErr w:type="gramEnd"/>
-      <w:r>
-        <w:t>/</w:t>
+      <w:r>
+        <w:t>alimentador/</w:t>
+      </w:r>
+      <w:proofErr w:type="spellStart"/>
+      <w:r>
+        <w:t>alertaSonoroAtivo</w:t>
+      </w:r>
+      <w:proofErr w:type="spellEnd"/>
+      <w:r>
+        <w:t>”;</w:t>
+      </w:r>
+    </w:p>
+    <w:p>
+      <w:pPr>
+        <w:pStyle w:val="NovoNormal"/>
+        <w:numPr>
+          <w:ilvl w:val="0"/>
+          <w:numId w:val="15"/>
+        </w:numPr>
+      </w:pPr>
+      <w:r>
+        <w:t>“</w:t>
+      </w:r>
+      <w:r>
+        <w:t>alimentador/</w:t>
       </w:r>
       <w:proofErr w:type="spellStart"/>
       <w:r>
@@ -10343,10 +10764,39 @@
       <w:pPr>
         <w:pStyle w:val="Titulo-Subseo4"/>
       </w:pPr>
-      <w:bookmarkStart w:id="58" w:name="_Toc55219406"/>
+      <w:bookmarkStart w:id="57" w:name="_Toc55510014"/>
       <w:r>
         <w:t>Armazenamento</w:t>
       </w:r>
+      <w:bookmarkEnd w:id="57"/>
+    </w:p>
+    <w:p>
+      <w:pPr>
+        <w:pStyle w:val="NovoNormal"/>
+      </w:pPr>
+      <w:r>
+        <w:t xml:space="preserve">O projeto utiliza de um módulo do programa voltado ao armazenamento não-volátil de informação, este armazenamento ocorre por intermédio da biblioteca </w:t>
+      </w:r>
+      <w:proofErr w:type="spellStart"/>
+      <w:r>
+        <w:t>Preferences</w:t>
+      </w:r>
+      <w:proofErr w:type="spellEnd"/>
+      <w:r>
+        <w:t xml:space="preserve">, que possui interface facilitada para </w:t>
+      </w:r>
+      <w:r>
+        <w:t>a gravação e recuperação de dado dentro da memória flash do ESP32.</w:t>
+      </w:r>
+    </w:p>
+    <w:p>
+      <w:pPr>
+        <w:pStyle w:val="Titulo-Subseo4"/>
+      </w:pPr>
+      <w:bookmarkStart w:id="58" w:name="_Toc55510015"/>
+      <w:r>
+        <w:t>Horário</w:t>
+      </w:r>
       <w:bookmarkEnd w:id="58"/>
     </w:p>
     <w:p>
@@ -10354,104 +10804,75 @@
         <w:pStyle w:val="NovoNormal"/>
       </w:pPr>
       <w:r>
-        <w:t xml:space="preserve">O projeto utiliza de um módulo do programa voltado ao armazenamento não-volátil de informação, este armazenamento ocorre por intermédio da biblioteca </w:t>
-      </w:r>
-      <w:proofErr w:type="spellStart"/>
-      <w:r>
-        <w:t>Preferences</w:t>
-      </w:r>
-      <w:proofErr w:type="spellEnd"/>
-      <w:r>
-        <w:t xml:space="preserve">, que possui interface facilitada para </w:t>
-      </w:r>
-      <w:r>
-        <w:t>a gravação e recuperação de dado dentro da memória flash do ESP32.</w:t>
-      </w:r>
-    </w:p>
-    <w:p>
-      <w:pPr>
-        <w:pStyle w:val="Titulo-Subseo4"/>
-      </w:pPr>
-      <w:bookmarkStart w:id="59" w:name="_Toc55219407"/>
-      <w:r>
-        <w:t>Horário</w:t>
-      </w:r>
+        <w:t>Ao não possui um hardware RTC adicionado ao nosso projeto, se tornou necessária a adição de um módulo do programa direcionado à manutenção de um relógio interno.</w:t>
+      </w:r>
+    </w:p>
+    <w:p>
+      <w:pPr>
+        <w:pStyle w:val="NovoNormal"/>
+      </w:pPr>
+      <w:r>
+        <w:t xml:space="preserve">A biblioteca </w:t>
+      </w:r>
+      <w:proofErr w:type="spellStart"/>
+      <w:r>
+        <w:t>NTPClient</w:t>
+      </w:r>
+      <w:proofErr w:type="spellEnd"/>
+      <w:r>
+        <w:t xml:space="preserve"> foi a base para o desenvolvimento, como a interface principal do projeto depende de uma conexão Wi-Fi, não se torna excessivo o requisito de </w:t>
+      </w:r>
+      <w:r>
+        <w:lastRenderedPageBreak/>
+        <w:t>conexão à internet. Porém, como precaução para que eventuais faltas de internet não atrapalhem o funcionamento do sistema, o processo que mantém o horário apenas busca a hora atual na internet a cada uma hora passada, nos outros momentos o ESP32 calcula a passagem de tempo de forma a atualizar o relógio programado a cada segundo.</w:t>
+      </w:r>
+      <w:r>
+        <w:t xml:space="preserve"> Processo descrito no fluxograma de manutenção de tempo (</w:t>
+      </w:r>
+      <w:r>
+        <w:fldChar w:fldCharType="begin"/>
+      </w:r>
+      <w:r>
+        <w:instrText xml:space="preserve"> REF _Ref55046240 \h </w:instrText>
+      </w:r>
+      <w:r>
+        <w:fldChar w:fldCharType="separate"/>
+      </w:r>
+      <w:r>
+        <w:t>Figura 7</w:t>
+      </w:r>
+      <w:r>
+        <w:fldChar w:fldCharType="end"/>
+      </w:r>
+      <w:r>
+        <w:t>).</w:t>
+      </w:r>
+    </w:p>
+    <w:p>
+      <w:pPr>
+        <w:pStyle w:val="TextoFiguras"/>
+      </w:pPr>
+      <w:bookmarkStart w:id="59" w:name="_Ref55046240"/>
+      <w:bookmarkStart w:id="60" w:name="_Toc55510040"/>
+      <w:r>
+        <w:t xml:space="preserve">Figura </w:t>
+      </w:r>
+      <w:fldSimple w:instr=" SEQ Figura \* ARABIC ">
+        <w:r>
+          <w:rPr>
+            <w:noProof/>
+          </w:rPr>
+          <w:t>14</w:t>
+        </w:r>
+      </w:fldSimple>
       <w:bookmarkEnd w:id="59"/>
-    </w:p>
-    <w:p>
-      <w:pPr>
-        <w:pStyle w:val="NovoNormal"/>
-      </w:pPr>
-      <w:r>
-        <w:t>Ao não possui um hardware RTC adicionado ao nosso projeto, se tornou necessária a adição de um módulo do programa direcionado à manutenção de um relógio interno.</w:t>
-      </w:r>
-    </w:p>
-    <w:p>
-      <w:pPr>
-        <w:pStyle w:val="NovoNormal"/>
-      </w:pPr>
-      <w:r>
-        <w:t xml:space="preserve">A biblioteca </w:t>
-      </w:r>
-      <w:proofErr w:type="spellStart"/>
-      <w:r>
-        <w:t>NTPClient</w:t>
-      </w:r>
-      <w:proofErr w:type="spellEnd"/>
-      <w:r>
-        <w:t xml:space="preserve"> foi a base para o desenvolvimento, como a interface principal do projeto depende de uma conexão Wi-Fi, não se torna excessivo o requisito de conexão à internet. Porém, como precaução para que eventuais faltas de internet não </w:t>
-      </w:r>
-      <w:r>
-        <w:lastRenderedPageBreak/>
-        <w:t>atrapalhem o funcionamento do sistema, o processo que mantém o horário apenas busca a hora atual na internet a cada uma hora passada, nos outros momentos o ESP32 calcula a passagem de tempo de forma a atualizar o relógio programado a cada segundo.</w:t>
-      </w:r>
-      <w:r>
-        <w:t xml:space="preserve"> Processo descrito no fluxograma de manutenção de tempo (</w:t>
-      </w:r>
-      <w:r>
-        <w:fldChar w:fldCharType="begin"/>
-      </w:r>
-      <w:r>
-        <w:instrText xml:space="preserve"> REF _Ref55046240 \h </w:instrText>
-      </w:r>
-      <w:r>
-        <w:fldChar w:fldCharType="separate"/>
-      </w:r>
-      <w:r>
-        <w:t>Figura 7</w:t>
-      </w:r>
-      <w:r>
-        <w:fldChar w:fldCharType="end"/>
-      </w:r>
-      <w:r>
-        <w:t>).</w:t>
-      </w:r>
-    </w:p>
-    <w:p>
-      <w:pPr>
-        <w:pStyle w:val="TextoFiguras"/>
-      </w:pPr>
-      <w:bookmarkStart w:id="60" w:name="_Ref55046240"/>
-      <w:bookmarkStart w:id="61" w:name="_Toc55221150"/>
-      <w:r>
-        <w:t xml:space="preserve">Figura </w:t>
-      </w:r>
-      <w:fldSimple w:instr=" SEQ Figura \* ARABIC ">
-        <w:r>
-          <w:rPr>
-            <w:noProof/>
-          </w:rPr>
-          <w:t>14</w:t>
-        </w:r>
-      </w:fldSimple>
+      <w:r>
+        <w:t xml:space="preserve"> - </w:t>
+      </w:r>
+      <w:r>
+        <w:t>Fluxograma da Manutenção de Tempo</w:t>
+      </w:r>
       <w:bookmarkEnd w:id="60"/>
-      <w:r>
-        <w:t xml:space="preserve"> - </w:t>
-      </w:r>
-      <w:r>
-        <w:t>Fluxograma da Manutenção de Tempo</w:t>
-      </w:r>
-      <w:bookmarkEnd w:id="61"/>
     </w:p>
     <w:p>
       <w:pPr>
@@ -10466,7 +10887,7 @@
           <w:noProof/>
         </w:rPr>
         <w:drawing>
-          <wp:inline distT="0" distB="0" distL="0" distR="0" wp14:anchorId="7E909A30" wp14:editId="0C781987">
+          <wp:inline distT="0" distB="0" distL="0" distR="0" wp14:anchorId="25233C33" wp14:editId="53C929B2">
             <wp:extent cx="2886075" cy="2876292"/>
             <wp:effectExtent l="0" t="0" r="0" b="635"/>
             <wp:docPr id="10" name="Imagem 10" descr="C:\Users\Tom\Desktop\ETEC\TCC-ETEC-ELO20-02\Imagens\Fluxograma-Time.png"/>
@@ -10551,11 +10972,11 @@
       <w:pPr>
         <w:pStyle w:val="Titulo-Subseo4"/>
       </w:pPr>
-      <w:bookmarkStart w:id="62" w:name="_Toc55219408"/>
+      <w:bookmarkStart w:id="61" w:name="_Toc55510016"/>
       <w:r>
         <w:t>Buzzer</w:t>
       </w:r>
-      <w:bookmarkEnd w:id="62"/>
+      <w:bookmarkEnd w:id="61"/>
     </w:p>
     <w:p>
       <w:pPr>
@@ -10613,7 +11034,7 @@
       <w:pPr>
         <w:pStyle w:val="Titulo-Subseo3"/>
       </w:pPr>
-      <w:bookmarkStart w:id="63" w:name="_Toc55219409"/>
+      <w:bookmarkStart w:id="62" w:name="_Toc55510017"/>
       <w:r>
         <w:t>Node</w:t>
       </w:r>
@@ -10626,112 +11047,127 @@
       <w:r>
         <w:t>ED</w:t>
       </w:r>
+      <w:bookmarkEnd w:id="62"/>
+    </w:p>
+    <w:p>
+      <w:pPr>
+        <w:pStyle w:val="NovoNormal"/>
+      </w:pPr>
+      <w:r>
+        <w:t>A ferramenta Node-RED</w:t>
+      </w:r>
+      <w:r>
+        <w:t xml:space="preserve"> está sendo aplicada como a principal responsável pelo gerenciamento de configurações do projeto</w:t>
+      </w:r>
+      <w:r>
+        <w:t>.</w:t>
+      </w:r>
+      <w:r>
+        <w:t xml:space="preserve"> Ela implementa</w:t>
+      </w:r>
+      <w:r>
+        <w:t xml:space="preserve"> in</w:t>
+      </w:r>
+      <w:r>
+        <w:t xml:space="preserve">terfaces web que, ao interagir como broker </w:t>
+      </w:r>
+      <w:proofErr w:type="spellStart"/>
+      <w:r>
+        <w:t>mqtt</w:t>
+      </w:r>
+      <w:proofErr w:type="spellEnd"/>
+      <w:r>
+        <w:t>, exibe as configurações atuais do microcontrolador, assim como, disponibiliza novas opções de configurações.</w:t>
+      </w:r>
+    </w:p>
+    <w:p>
+      <w:pPr>
+        <w:pStyle w:val="NovoNormal"/>
+      </w:pPr>
+      <w:r>
+        <w:t>Para a criação da interface web, foi adicionado ao projeto básico do Node-RED os pacotes de ferramentas: “</w:t>
+      </w:r>
+      <w:r>
+        <w:t>node-</w:t>
+      </w:r>
+      <w:proofErr w:type="spellStart"/>
+      <w:r>
+        <w:t>red</w:t>
+      </w:r>
+      <w:proofErr w:type="spellEnd"/>
+      <w:r>
+        <w:t>-dashboard</w:t>
+      </w:r>
+      <w:r>
+        <w:t>” e “</w:t>
+      </w:r>
+      <w:r>
+        <w:t>node-</w:t>
+      </w:r>
+      <w:proofErr w:type="spellStart"/>
+      <w:r>
+        <w:t>red</w:t>
+      </w:r>
+      <w:proofErr w:type="spellEnd"/>
+      <w:r>
+        <w:t>-node-ui-</w:t>
+      </w:r>
+      <w:proofErr w:type="spellStart"/>
+      <w:r>
+        <w:t>list</w:t>
+      </w:r>
+      <w:proofErr w:type="spellEnd"/>
+      <w:r>
+        <w:t>”. Esses pacotes concedem nós para serem utilizados no fluxo e geram uma interface HTML com variadas opções de controles e componentes visuais.</w:t>
+      </w:r>
+    </w:p>
+    <w:p>
+      <w:pPr>
+        <w:pStyle w:val="Titulo-Subseo4"/>
+      </w:pPr>
+      <w:bookmarkStart w:id="63" w:name="_Toc55510018"/>
+      <w:r>
+        <w:t>Interface d</w:t>
+      </w:r>
+      <w:r>
+        <w:t>o</w:t>
+      </w:r>
+      <w:r>
+        <w:t xml:space="preserve"> Reservatório</w:t>
+      </w:r>
       <w:bookmarkEnd w:id="63"/>
     </w:p>
     <w:p>
       <w:pPr>
-        <w:pStyle w:val="NovoNormal"/>
-      </w:pPr>
-      <w:r>
-        <w:t>A ferramenta Node-RED</w:t>
-      </w:r>
-      <w:r>
-        <w:t xml:space="preserve"> está sendo aplicada como a principal responsável pelo gerenciamento de configurações do projeto</w:t>
-      </w:r>
-      <w:r>
-        <w:t>.</w:t>
-      </w:r>
-      <w:r>
-        <w:t xml:space="preserve"> Ela implementa</w:t>
-      </w:r>
-      <w:r>
-        <w:t xml:space="preserve"> in</w:t>
-      </w:r>
-      <w:r>
-        <w:t xml:space="preserve">terfaces web que, ao interagir como broker </w:t>
-      </w:r>
-      <w:proofErr w:type="spellStart"/>
-      <w:r>
-        <w:t>mqtt</w:t>
-      </w:r>
-      <w:proofErr w:type="spellEnd"/>
-      <w:r>
-        <w:t>, exibe as configurações atuais do microcontrolador, assim como, disponibiliza novas opções de configurações.</w:t>
-      </w:r>
-    </w:p>
-    <w:p>
-      <w:pPr>
-        <w:pStyle w:val="NovoNormal"/>
-      </w:pPr>
-      <w:r>
-        <w:t>Para a criação da interface web, foi adicionado ao projeto básico do Node-RED os pacotes de ferramentas: “</w:t>
-      </w:r>
-      <w:r>
-        <w:t>node-</w:t>
-      </w:r>
-      <w:proofErr w:type="spellStart"/>
-      <w:r>
-        <w:t>red</w:t>
-      </w:r>
-      <w:proofErr w:type="spellEnd"/>
-      <w:r>
-        <w:t>-dashboard</w:t>
-      </w:r>
-      <w:r>
-        <w:t>” e “</w:t>
-      </w:r>
-      <w:r>
-        <w:t>node-</w:t>
-      </w:r>
-      <w:proofErr w:type="spellStart"/>
-      <w:r>
-        <w:t>red</w:t>
-      </w:r>
-      <w:proofErr w:type="spellEnd"/>
-      <w:r>
-        <w:t>-node-ui-</w:t>
-      </w:r>
-      <w:proofErr w:type="spellStart"/>
-      <w:r>
-        <w:t>list</w:t>
-      </w:r>
-      <w:proofErr w:type="spellEnd"/>
-      <w:r>
-        <w:t>”. Esses pacotes concedem nós para serem utilizados no fluxo e geram uma interface HTML com variadas opções de controles e componentes visuais.</w:t>
-      </w:r>
-    </w:p>
-    <w:p>
-      <w:pPr>
-        <w:pStyle w:val="Titulo-Subseo4"/>
-      </w:pPr>
-      <w:bookmarkStart w:id="64" w:name="_Toc55219410"/>
-      <w:r>
-        <w:t>Interface de Reservatório</w:t>
-      </w:r>
+        <w:pStyle w:val="TextoFiguras"/>
+      </w:pPr>
+      <w:bookmarkStart w:id="64" w:name="_Ref55220723"/>
+      <w:bookmarkStart w:id="65" w:name="_Toc55510041"/>
+      <w:r>
+        <w:t xml:space="preserve">Figura </w:t>
+      </w:r>
+      <w:fldSimple w:instr=" SEQ Figura \* ARABIC ">
+        <w:r>
+          <w:rPr>
+            <w:noProof/>
+          </w:rPr>
+          <w:t>15</w:t>
+        </w:r>
+      </w:fldSimple>
       <w:bookmarkEnd w:id="64"/>
-    </w:p>
-    <w:p>
-      <w:pPr>
-        <w:pStyle w:val="TextoFiguras"/>
-      </w:pPr>
-      <w:bookmarkStart w:id="65" w:name="_Ref55220723"/>
-      <w:bookmarkStart w:id="66" w:name="_Toc55221151"/>
-      <w:r>
-        <w:t xml:space="preserve">Figura </w:t>
-      </w:r>
-      <w:fldSimple w:instr=" SEQ Figura \* ARABIC ">
-        <w:r>
-          <w:t>15</w:t>
-        </w:r>
-      </w:fldSimple>
+      <w:r>
+        <w:t xml:space="preserve"> - </w:t>
+      </w:r>
+      <w:r>
+        <w:t>Interface d</w:t>
+      </w:r>
+      <w:r>
+        <w:t>o</w:t>
+      </w:r>
+      <w:r>
+        <w:t xml:space="preserve"> Reservatório</w:t>
+      </w:r>
       <w:bookmarkEnd w:id="65"/>
-      <w:r>
-        <w:t xml:space="preserve"> - </w:t>
-      </w:r>
-      <w:r>
-        <w:t>Interface de Reservatório</w:t>
-      </w:r>
-      <w:bookmarkEnd w:id="66"/>
     </w:p>
     <w:p>
       <w:pPr>
@@ -10747,7 +11183,7 @@
         </w:rPr>
         <w:lastRenderedPageBreak/>
         <w:drawing>
-          <wp:inline distT="0" distB="0" distL="0" distR="0" wp14:anchorId="74C9323D" wp14:editId="65993A48">
+          <wp:inline distT="0" distB="0" distL="0" distR="0" wp14:anchorId="67518234" wp14:editId="3CFCFE5A">
             <wp:extent cx="2105025" cy="3576959"/>
             <wp:effectExtent l="0" t="0" r="0" b="4445"/>
             <wp:docPr id="1298" name="Imagem 1298"/>
@@ -10885,47 +11321,51 @@
     </w:p>
     <w:p>
       <w:pPr>
-        <w:pStyle w:val="TextoFiguras"/>
-      </w:pPr>
-      <w:bookmarkStart w:id="67" w:name="_Ref55220709"/>
-      <w:bookmarkStart w:id="68" w:name="_Toc55221152"/>
-      <w:r>
-        <w:t xml:space="preserve">Figura </w:t>
-      </w:r>
-      <w:fldSimple w:instr=" SEQ Figura \* ARABIC ">
-        <w:r>
-          <w:rPr>
-            <w:noProof/>
-          </w:rPr>
-          <w:t>16</w:t>
-        </w:r>
-      </w:fldSimple>
-      <w:bookmarkEnd w:id="67"/>
-      <w:r>
-        <w:t xml:space="preserve"> -</w:t>
-      </w:r>
-      <w:r>
-        <w:t xml:space="preserve"> </w:t>
-      </w:r>
-      <w:r>
-        <w:t>Fluxo da interface de reservatório</w:t>
-      </w:r>
-      <w:bookmarkEnd w:id="68"/>
-    </w:p>
-    <w:p>
-      <w:pPr>
         <w:pStyle w:val="SemEspaamento"/>
         <w:jc w:val="center"/>
       </w:pPr>
-      <w:r>
-        <w:rPr>
-          <w:noProof/>
-        </w:rPr>
+    </w:p>
+    <w:p>
+      <w:pPr>
+        <w:pStyle w:val="TextoFiguras"/>
+      </w:pPr>
+      <w:bookmarkStart w:id="66" w:name="_Toc55510042"/>
+      <w:r>
+        <w:t xml:space="preserve">Figura </w:t>
+      </w:r>
+      <w:fldSimple w:instr=" SEQ Figura \* ARABIC ">
+        <w:r>
+          <w:rPr>
+            <w:noProof/>
+          </w:rPr>
+          <w:t>16</w:t>
+        </w:r>
+      </w:fldSimple>
+      <w:r>
+        <w:t xml:space="preserve"> - </w:t>
+      </w:r>
+      <w:r>
+        <w:t>Fluxo da interface d</w:t>
+      </w:r>
+      <w:r>
+        <w:t>o</w:t>
+      </w:r>
+      <w:r>
+        <w:t xml:space="preserve"> reservatório</w:t>
+      </w:r>
+      <w:bookmarkEnd w:id="66"/>
+    </w:p>
+    <w:p>
+      <w:pPr>
+        <w:pStyle w:val="SemEspaamento"/>
+        <w:jc w:val="center"/>
+      </w:pPr>
+      <w:r>
         <w:drawing>
-          <wp:inline distT="0" distB="0" distL="0" distR="0" wp14:anchorId="6C116062" wp14:editId="0E26067B">
-            <wp:extent cx="5760085" cy="3005455"/>
-            <wp:effectExtent l="0" t="0" r="0" b="4445"/>
-            <wp:docPr id="5" name="Imagem 5"/>
+          <wp:inline distT="0" distB="0" distL="0" distR="0" wp14:anchorId="50B68707" wp14:editId="05670A90">
+            <wp:extent cx="5760085" cy="3058160"/>
+            <wp:effectExtent l="0" t="0" r="0" b="8890"/>
+            <wp:docPr id="4" name="Imagem 4"/>
             <wp:cNvGraphicFramePr>
               <a:graphicFrameLocks xmlns:a="http://schemas.openxmlformats.org/drawingml/2006/main" noChangeAspect="1"/>
             </wp:cNvGraphicFramePr>
@@ -10945,7 +11385,7 @@
                   <pic:spPr>
                     <a:xfrm>
                       <a:off x="0" y="0"/>
-                      <a:ext cx="5760085" cy="3005455"/>
+                      <a:ext cx="5760085" cy="3058160"/>
                     </a:xfrm>
                     <a:prstGeom prst="rect">
                       <a:avLst/>
@@ -10964,6 +11404,7 @@
         <w:jc w:val="center"/>
       </w:pPr>
       <w:r>
+        <w:lastRenderedPageBreak/>
         <w:t>Fonte:</w:t>
       </w:r>
       <w:r>
@@ -10978,44 +11419,269 @@
         <w:pStyle w:val="NovoNormal"/>
       </w:pPr>
       <w:r>
+        <w:t>Na seção aviso sonoro possuímos um nó do tipo switch para definir se o alimentador irá executar avisos sonoros</w:t>
+      </w:r>
+      <w:r>
+        <w:t xml:space="preserve"> quando o dispositivo não estiver detectando recursos essenciais</w:t>
+      </w:r>
+      <w:r>
+        <w:t>.</w:t>
+      </w:r>
+      <w:r>
+        <w:t xml:space="preserve"> </w:t>
+      </w:r>
+      <w:r>
+        <w:t>Logo abaixo, temos um nó de caixa de seleção</w:t>
+      </w:r>
+      <w:r>
+        <w:t>, que exibirá as opções disponíveis de alerta sonoro a serem executados pelo alimentador.</w:t>
+      </w:r>
+    </w:p>
+    <w:p>
+      <w:pPr>
+        <w:pStyle w:val="Titulo-Subseo4"/>
+      </w:pPr>
+      <w:bookmarkStart w:id="67" w:name="_Toc55510019"/>
+      <w:r>
+        <w:t>Interface do Abastecimento</w:t>
+      </w:r>
+      <w:bookmarkEnd w:id="67"/>
+    </w:p>
+    <w:p>
+      <w:pPr>
+        <w:pStyle w:val="TextoFiguras"/>
+      </w:pPr>
+      <w:bookmarkStart w:id="68" w:name="_Ref55503500"/>
+      <w:bookmarkStart w:id="69" w:name="_Toc55510043"/>
+      <w:r>
+        <w:t xml:space="preserve">Figura </w:t>
+      </w:r>
+      <w:fldSimple w:instr=" SEQ Figura \* ARABIC ">
+        <w:r>
+          <w:rPr>
+            <w:noProof/>
+          </w:rPr>
+          <w:t>17</w:t>
+        </w:r>
+      </w:fldSimple>
+      <w:bookmarkEnd w:id="68"/>
+      <w:r>
+        <w:t xml:space="preserve"> - Interface do Abastecimento</w:t>
+      </w:r>
+      <w:bookmarkEnd w:id="69"/>
+    </w:p>
+    <w:p>
+      <w:pPr>
+        <w:pStyle w:val="NovoNormal"/>
+        <w:jc w:val="center"/>
+      </w:pPr>
+      <w:r>
+        <w:drawing>
+          <wp:inline distT="0" distB="0" distL="0" distR="0" wp14:anchorId="5D0CE2D2" wp14:editId="52666815">
+            <wp:extent cx="2352077" cy="3876675"/>
+            <wp:effectExtent l="0" t="0" r="0" b="0"/>
+            <wp:docPr id="14" name="Imagem 14"/>
+            <wp:cNvGraphicFramePr>
+              <a:graphicFrameLocks xmlns:a="http://schemas.openxmlformats.org/drawingml/2006/main" noChangeAspect="1"/>
+            </wp:cNvGraphicFramePr>
+            <a:graphic xmlns:a="http://schemas.openxmlformats.org/drawingml/2006/main">
+              <a:graphicData uri="http://schemas.openxmlformats.org/drawingml/2006/picture">
+                <pic:pic xmlns:pic="http://schemas.openxmlformats.org/drawingml/2006/picture">
+                  <pic:nvPicPr>
+                    <pic:cNvPr id="1" name=""/>
+                    <pic:cNvPicPr/>
+                  </pic:nvPicPr>
+                  <pic:blipFill>
+                    <a:blip r:embed="rId24"/>
+                    <a:stretch>
+                      <a:fillRect/>
+                    </a:stretch>
+                  </pic:blipFill>
+                  <pic:spPr>
+                    <a:xfrm>
+                      <a:off x="0" y="0"/>
+                      <a:ext cx="2366777" cy="3900904"/>
+                    </a:xfrm>
+                    <a:prstGeom prst="rect">
+                      <a:avLst/>
+                    </a:prstGeom>
+                  </pic:spPr>
+                </pic:pic>
+              </a:graphicData>
+            </a:graphic>
+          </wp:inline>
+        </w:drawing>
+      </w:r>
+    </w:p>
+    <w:p>
+      <w:pPr>
+        <w:pStyle w:val="NovoNormal"/>
+        <w:jc w:val="center"/>
+      </w:pPr>
+      <w:r>
+        <w:t>Fonte: Dos próprios autores, 2020.</w:t>
+      </w:r>
+    </w:p>
+    <w:p>
+      <w:pPr>
+        <w:pStyle w:val="NovoNormal"/>
+      </w:pPr>
+      <w:r>
+        <w:t>Nesta tela (</w:t>
+      </w:r>
+      <w:r>
+        <w:fldChar w:fldCharType="begin"/>
+      </w:r>
+      <w:r>
+        <w:instrText xml:space="preserve"> REF _Ref55503500 \h </w:instrText>
+      </w:r>
+      <w:r>
+        <w:fldChar w:fldCharType="separate"/>
+      </w:r>
+      <w:r>
+        <w:t>Figura 17</w:t>
+      </w:r>
+      <w:r>
+        <w:fldChar w:fldCharType="end"/>
+      </w:r>
+      <w:r>
+        <w:t>) tratamos das opções do abastecimento, nela temos duas seções, de agendamentos e de configurações. O funcionamento da tela é configurado através da codificação gráfica () implementada no servidor Node-RED.</w:t>
+      </w:r>
+    </w:p>
+    <w:p>
+      <w:pPr>
+        <w:pStyle w:val="NovoNormal"/>
+      </w:pPr>
+      <w:r>
+        <w:t xml:space="preserve">A Seção de agendamentos possui uma caixa para a inserção de datas em uma lista, sempre que esta lista é alterada, ela é publicada no tópico </w:t>
+      </w:r>
+      <w:r>
         <w:lastRenderedPageBreak/>
-        <w:t>Na seção aviso sonoro possuímos um nó do tipo switch para definir se o alimentador irá executar avisos sonoros</w:t>
-      </w:r>
-      <w:r>
-        <w:t xml:space="preserve"> quando o dispositivo não estiver detectando recursos essenciais</w:t>
-      </w:r>
-      <w:r>
-        <w:t>.</w:t>
-      </w:r>
-      <w:r>
-        <w:t xml:space="preserve"> </w:t>
-      </w:r>
-      <w:r>
-        <w:t>Logo abaixo, temos um nó de caixa de seleção</w:t>
-      </w:r>
-      <w:r>
-        <w:t>, que exibirá as opções disponíveis de alerta sonoro a serem executados pelo alimentador.</w:t>
-      </w:r>
+        <w:t>“</w:t>
+      </w:r>
+      <w:r>
+        <w:t>alimentador/horariosAlimentacao</w:t>
+      </w:r>
+      <w:r>
+        <w:t>” do broker MQTT e, consequentemente, enviada para o ESP32.</w:t>
+      </w:r>
+    </w:p>
+    <w:p>
+      <w:pPr>
+        <w:pStyle w:val="TextoFiguras"/>
+      </w:pPr>
+      <w:bookmarkStart w:id="70" w:name="_Toc55510044"/>
+      <w:r>
+        <w:t xml:space="preserve">Figura </w:t>
+      </w:r>
+      <w:fldSimple w:instr=" SEQ Figura \* ARABIC ">
+        <w:r>
+          <w:t>18</w:t>
+        </w:r>
+      </w:fldSimple>
+      <w:r>
+        <w:t xml:space="preserve"> - Fluxo da interface do abastecimento</w:t>
+      </w:r>
+      <w:bookmarkEnd w:id="70"/>
     </w:p>
     <w:p>
       <w:pPr>
         <w:pStyle w:val="NovoNormal"/>
       </w:pPr>
+      <w:r>
+        <w:drawing>
+          <wp:inline distT="0" distB="0" distL="0" distR="0" wp14:anchorId="58DD9A6A" wp14:editId="4879C50D">
+            <wp:extent cx="5760085" cy="3752850"/>
+            <wp:effectExtent l="0" t="0" r="0" b="0"/>
+            <wp:docPr id="15" name="Imagem 15"/>
+            <wp:cNvGraphicFramePr>
+              <a:graphicFrameLocks xmlns:a="http://schemas.openxmlformats.org/drawingml/2006/main" noChangeAspect="1"/>
+            </wp:cNvGraphicFramePr>
+            <a:graphic xmlns:a="http://schemas.openxmlformats.org/drawingml/2006/main">
+              <a:graphicData uri="http://schemas.openxmlformats.org/drawingml/2006/picture">
+                <pic:pic xmlns:pic="http://schemas.openxmlformats.org/drawingml/2006/picture">
+                  <pic:nvPicPr>
+                    <pic:cNvPr id="1" name=""/>
+                    <pic:cNvPicPr/>
+                  </pic:nvPicPr>
+                  <pic:blipFill>
+                    <a:blip r:embed="rId25"/>
+                    <a:stretch>
+                      <a:fillRect/>
+                    </a:stretch>
+                  </pic:blipFill>
+                  <pic:spPr>
+                    <a:xfrm>
+                      <a:off x="0" y="0"/>
+                      <a:ext cx="5760085" cy="3752850"/>
+                    </a:xfrm>
+                    <a:prstGeom prst="rect">
+                      <a:avLst/>
+                    </a:prstGeom>
+                  </pic:spPr>
+                </pic:pic>
+              </a:graphicData>
+            </a:graphic>
+          </wp:inline>
+        </w:drawing>
+      </w:r>
     </w:p>
     <w:p>
       <w:pPr>
         <w:pStyle w:val="NovoNormal"/>
-      </w:pPr>
+        <w:jc w:val="center"/>
+      </w:pPr>
+      <w:r>
+        <w:t>Fonte: Dos próprios autores, 2020.</w:t>
+      </w:r>
     </w:p>
     <w:p>
       <w:pPr>
         <w:pStyle w:val="NovoNormal"/>
       </w:pPr>
-      <w:r>
-        <w:t>.</w:t>
-      </w:r>
-    </w:p>
-    <w:p/>
+    </w:p>
+    <w:p>
+      <w:pPr>
+        <w:pStyle w:val="NovoNormal"/>
+      </w:pPr>
+      <w:r>
+        <w:t xml:space="preserve">Na Seção de configurações </w:t>
+      </w:r>
+      <w:r>
+        <w:t>está</w:t>
+      </w:r>
+      <w:r>
+        <w:t xml:space="preserve"> a seleç</w:t>
+      </w:r>
+      <w:r>
+        <w:t xml:space="preserve">ão do tempo de abastecimento, </w:t>
+      </w:r>
+      <w:r>
+        <w:t>o valor selecionado é enviado ao tópico “</w:t>
+      </w:r>
+      <w:r>
+        <w:t>alimentador/</w:t>
+      </w:r>
+      <w:proofErr w:type="spellStart"/>
+      <w:r>
+        <w:t>tempo</w:t>
+      </w:r>
+      <w:r>
+        <w:t>Abastecimento</w:t>
+      </w:r>
+      <w:proofErr w:type="spellEnd"/>
+      <w:r>
+        <w:t>” e ao ESP32, servindo como valor que define o tempo de ativação do relé do motor. Logo abaixo, o botão de teste emite uma mensagem para o tópico “alimentador/</w:t>
+      </w:r>
+      <w:proofErr w:type="spellStart"/>
+      <w:r>
+        <w:t>testeAbastecimento</w:t>
+      </w:r>
+      <w:proofErr w:type="spellEnd"/>
+      <w:r>
+        <w:t>” que ativa o teste do tempo de abastecimento.</w:t>
+      </w:r>
+    </w:p>
     <w:p>
       <w:pPr>
         <w:rPr>
@@ -11033,12 +11699,12 @@
       <w:pPr>
         <w:pStyle w:val="Ttulo-SeoPrimaria"/>
       </w:pPr>
-      <w:bookmarkStart w:id="69" w:name="_Toc55219411"/>
+      <w:bookmarkStart w:id="71" w:name="_Toc55510020"/>
       <w:r>
         <w:lastRenderedPageBreak/>
         <w:t>CONCLUSÃO</w:t>
       </w:r>
-      <w:bookmarkEnd w:id="69"/>
+      <w:bookmarkEnd w:id="71"/>
     </w:p>
     <w:p>
       <w:pPr>
@@ -11065,12 +11731,12 @@
       <w:pPr>
         <w:pStyle w:val="Titulo-Pos-Textual"/>
       </w:pPr>
-      <w:bookmarkStart w:id="70" w:name="_Toc55219412"/>
+      <w:bookmarkStart w:id="72" w:name="_Toc55510021"/>
       <w:r>
         <w:lastRenderedPageBreak/>
         <w:t>REFERÊNCIAS</w:t>
       </w:r>
-      <w:bookmarkEnd w:id="70"/>
+      <w:bookmarkEnd w:id="72"/>
     </w:p>
     <w:p>
       <w:pPr>
@@ -11226,7 +11892,7 @@
         </w:rPr>
         <w:t xml:space="preserve">, 2014. disponível em: </w:t>
       </w:r>
-      <w:hyperlink r:id="rId24" w:history="1">
+      <w:hyperlink r:id="rId26" w:history="1">
         <w:r>
           <w:rPr>
             <w:rFonts w:ascii="Arial" w:hAnsi="Arial" w:cs="Arial"/>
@@ -11412,7 +12078,7 @@
         </w:rPr>
         <w:t xml:space="preserve">, 2019. Disponível em: </w:t>
       </w:r>
-      <w:hyperlink r:id="rId25" w:history="1">
+      <w:hyperlink r:id="rId27" w:history="1">
         <w:r>
           <w:rPr>
             <w:rFonts w:ascii="Arial" w:hAnsi="Arial" w:cs="Arial"/>
@@ -11716,7 +12382,7 @@
       <w:pPr>
         <w:pStyle w:val="Titulo-Pos-Textual"/>
       </w:pPr>
-      <w:bookmarkStart w:id="71" w:name="_Toc55219413"/>
+      <w:bookmarkStart w:id="73" w:name="_Toc55510022"/>
       <w:r>
         <w:lastRenderedPageBreak/>
         <w:t>ANEXO 1 – Programa em linguagem C (</w:t>
@@ -11727,7 +12393,7 @@
       <w:r>
         <w:t>)</w:t>
       </w:r>
-      <w:bookmarkEnd w:id="71"/>
+      <w:bookmarkEnd w:id="73"/>
     </w:p>
     <w:p>
       <w:pPr>
@@ -11745,17 +12411,1814 @@
       <w:pPr>
         <w:pStyle w:val="Titulo-Pos-Textual"/>
       </w:pPr>
-      <w:bookmarkStart w:id="72" w:name="_Toc55219414"/>
+      <w:bookmarkStart w:id="74" w:name="_Toc55510023"/>
       <w:r>
         <w:lastRenderedPageBreak/>
         <w:t>ANEXO 2 – Programa da Interface Node-RED</w:t>
       </w:r>
-      <w:bookmarkEnd w:id="72"/>
+      <w:bookmarkEnd w:id="74"/>
+    </w:p>
+    <w:p>
+      <w:pPr>
+        <w:pStyle w:val="Ttulo-Pos-Textual2"/>
+      </w:pPr>
+      <w:bookmarkStart w:id="75" w:name="_Toc55510024"/>
+      <w:r>
+        <w:t xml:space="preserve">Tela do </w:t>
+      </w:r>
+      <w:r>
+        <w:t>Abastecimento</w:t>
+      </w:r>
+      <w:bookmarkEnd w:id="75"/>
     </w:p>
     <w:p>
       <w:pPr>
         <w:pStyle w:val="NovoNormal"/>
       </w:pPr>
+      <w:r>
+        <w:t>[{"id":"233f56ab.9173da","type":"tab","label":"ABASTECIMENTO","disabled":false,"info":""},{"id":"b47f64c3.d647e8","type":"ui_slider","z":"233f56ab.9173da","name":"Seletor de Segudos","label":"","tooltip":"","group":"7409af17.191cb","order":2,"width":4,"height":1,"passthru":true,"outs":"end","topic":"","min":"1","max":"30","step":1,"x":670,"y":700,"wires":[["43bb2ad7.647cb4","59bc1d32.b98104","9c96f92b.f3b988"]]},{"id":"b196d64d.fbc878","type":"ui_text","z":"233f56ab.9173da","group":"7409af17.191cb","order":1,"width":6,"height":1,"name":"Label Seletor de Segundos","</w:t>
+      </w:r>
+      <w:proofErr w:type="spellStart"/>
+      <w:r>
+        <w:t>label</w:t>
+      </w:r>
+      <w:proofErr w:type="spellEnd"/>
+      <w:r>
+        <w:t>":"Tempo em Segundos:","format":"","layout":"row-spread","x":140,"y":620,"wires":[]},{"id":"9979f339.870ce","type":"ui_text","z":"233f56ab.9173da","group":"7409af17.191cb","order":3,"width":2,"height":1,"name":"Display Segundos","label":"","format":"{{msg.payload}}","layout":"row-left","x":1150,"y":700,"wires":[]},{"id":"43bb2ad7.647cb4","type":"function","z":"233f56ab.9173da","name":"Ler Segundos","</w:t>
+      </w:r>
+      <w:proofErr w:type="spellStart"/>
+      <w:r>
+        <w:t>func</w:t>
+      </w:r>
+      <w:proofErr w:type="spellEnd"/>
+      <w:r>
+        <w:t>":"</w:t>
+      </w:r>
+      <w:proofErr w:type="spellStart"/>
+      <w:r>
+        <w:t>msg.payload</w:t>
+      </w:r>
+      <w:proofErr w:type="spellEnd"/>
+      <w:r>
+        <w:t xml:space="preserve"> = </w:t>
+      </w:r>
+      <w:proofErr w:type="spellStart"/>
+      <w:r>
+        <w:t>msg.payload</w:t>
+      </w:r>
+      <w:proofErr w:type="spellEnd"/>
+      <w:r>
+        <w:t xml:space="preserve"> + \" s\";\</w:t>
+      </w:r>
+      <w:proofErr w:type="spellStart"/>
+      <w:r>
+        <w:t>nreturn</w:t>
+      </w:r>
+      <w:proofErr w:type="spellEnd"/>
+      <w:r>
+        <w:t xml:space="preserve"> msg;","outputs":1,"noerr":0,"initialize":"","finalize":"","x":900,"y":700,"wires":[["9979f339.870ce"]]},{"id":"b11c6ed8.0c982","type":"comment","z":"233f56ab.9173da","name":"TEMPO DE ABASTECIMENTO","info":"","x":150,"y":540,"wires":[]},{"id":"36d00409.9aa26c","type":"ui_button","z":"233f56ab.9173da","name":"Botão Teste","group":"7409af17.191cb","order":4,"width":0,"height":0,"passthru":false,"label":"Testar Abastecimento","tooltip":"","color":"","bgcolor":"","icon":"","payload":"1","payloadType":"str","topic":"","x":190,"y":780,"wires":[["ab47f50e.eb2448"]]},{"id":"a36a3527.68aba8","type":"function","z":"233f56ab.9173da","name":"Atualizar Lista","</w:t>
+      </w:r>
+      <w:proofErr w:type="spellStart"/>
+      <w:r>
+        <w:t>func</w:t>
+      </w:r>
+      <w:proofErr w:type="spellEnd"/>
+      <w:r>
+        <w:t>":"</w:t>
+      </w:r>
+      <w:proofErr w:type="spellStart"/>
+      <w:r>
+        <w:t>let</w:t>
+      </w:r>
+      <w:proofErr w:type="spellEnd"/>
+      <w:r>
+        <w:t xml:space="preserve"> agendamentos = </w:t>
+      </w:r>
+      <w:proofErr w:type="spellStart"/>
+      <w:r>
+        <w:t>global.get</w:t>
+      </w:r>
+      <w:proofErr w:type="spellEnd"/>
+      <w:r>
+        <w:t>(\"agenda\");\n\</w:t>
+      </w:r>
+      <w:proofErr w:type="spellStart"/>
+      <w:r>
+        <w:t>nmsg.payload</w:t>
+      </w:r>
+      <w:proofErr w:type="spellEnd"/>
+      <w:r>
+        <w:t xml:space="preserve"> = agendamentos;\</w:t>
+      </w:r>
+      <w:proofErr w:type="spellStart"/>
+      <w:r>
+        <w:t>nreturn</w:t>
+      </w:r>
+      <w:proofErr w:type="spellEnd"/>
+      <w:r>
+        <w:t xml:space="preserve"> msg;","outputs":1,"noerr":0,"initialize":"","finalize":"","x":440,"y":260,"wires":[["e8c23639.2b2808"]]},{"id":"e8c23639.2b2808","type":"ui_list","z":"233f56ab.9173da","group":"</w:t>
+      </w:r>
+      <w:r>
+        <w:lastRenderedPageBreak/>
+        <w:t xml:space="preserve">80a744ec.4e2588","name":"Lista de Agendamento","order":4,"width":0,"height":0,"lineType":"one","actionType":"check","allowHTML":false,"outputs":1,"topic":"","x":680,"y":260,"wires":[["f81da82b.2e4028"]]},{"id":"539e3d02.4ff9f4","type":"function","z":"233f56ab.9173da","name":"Inicialização","func":"","outputs":1,"noerr":0,"initialize":"// </w:t>
+      </w:r>
+      <w:proofErr w:type="spellStart"/>
+      <w:r>
+        <w:t>Code</w:t>
+      </w:r>
+      <w:proofErr w:type="spellEnd"/>
+      <w:r>
+        <w:t xml:space="preserve"> </w:t>
+      </w:r>
+      <w:proofErr w:type="spellStart"/>
+      <w:r>
+        <w:t>added</w:t>
+      </w:r>
+      <w:proofErr w:type="spellEnd"/>
+      <w:r>
+        <w:t xml:space="preserve"> </w:t>
+      </w:r>
+      <w:proofErr w:type="spellStart"/>
+      <w:r>
+        <w:t>here</w:t>
+      </w:r>
+      <w:proofErr w:type="spellEnd"/>
+      <w:r>
+        <w:t xml:space="preserve"> </w:t>
+      </w:r>
+      <w:proofErr w:type="spellStart"/>
+      <w:r>
+        <w:t>will</w:t>
+      </w:r>
+      <w:proofErr w:type="spellEnd"/>
+      <w:r>
+        <w:t xml:space="preserve"> </w:t>
+      </w:r>
+      <w:proofErr w:type="spellStart"/>
+      <w:r>
+        <w:t>be</w:t>
+      </w:r>
+      <w:proofErr w:type="spellEnd"/>
+      <w:r>
+        <w:t xml:space="preserve"> </w:t>
+      </w:r>
+      <w:proofErr w:type="spellStart"/>
+      <w:r>
+        <w:t>run</w:t>
+      </w:r>
+      <w:proofErr w:type="spellEnd"/>
+      <w:r>
+        <w:t xml:space="preserve"> </w:t>
+      </w:r>
+      <w:proofErr w:type="spellStart"/>
+      <w:r>
+        <w:t>once</w:t>
+      </w:r>
+      <w:proofErr w:type="spellEnd"/>
+      <w:r>
+        <w:t xml:space="preserve">\n// </w:t>
+      </w:r>
+      <w:proofErr w:type="spellStart"/>
+      <w:r>
+        <w:t>whenever</w:t>
+      </w:r>
+      <w:proofErr w:type="spellEnd"/>
+      <w:r>
+        <w:t xml:space="preserve"> </w:t>
+      </w:r>
+      <w:proofErr w:type="spellStart"/>
+      <w:r>
+        <w:t>the</w:t>
+      </w:r>
+      <w:proofErr w:type="spellEnd"/>
+      <w:r>
+        <w:t xml:space="preserve"> node </w:t>
+      </w:r>
+      <w:proofErr w:type="spellStart"/>
+      <w:r>
+        <w:t>is</w:t>
+      </w:r>
+      <w:proofErr w:type="spellEnd"/>
+      <w:r>
+        <w:t xml:space="preserve"> </w:t>
+      </w:r>
+      <w:proofErr w:type="spellStart"/>
+      <w:r>
+        <w:t>deployed</w:t>
+      </w:r>
+      <w:proofErr w:type="spellEnd"/>
+      <w:r>
+        <w:t>.\</w:t>
+      </w:r>
+      <w:proofErr w:type="spellStart"/>
+      <w:r>
+        <w:t>nlet</w:t>
+      </w:r>
+      <w:proofErr w:type="spellEnd"/>
+      <w:r>
+        <w:t xml:space="preserve"> inicializado = </w:t>
+      </w:r>
+      <w:proofErr w:type="spellStart"/>
+      <w:r>
+        <w:t>global.get</w:t>
+      </w:r>
+      <w:proofErr w:type="spellEnd"/>
+      <w:r>
+        <w:t>(\"agenda\");\n\</w:t>
+      </w:r>
+      <w:proofErr w:type="spellStart"/>
+      <w:r>
+        <w:t>nif</w:t>
+      </w:r>
+      <w:proofErr w:type="spellEnd"/>
+      <w:r>
+        <w:t xml:space="preserve"> (inicializado !== </w:t>
+      </w:r>
+      <w:proofErr w:type="spellStart"/>
+      <w:r>
+        <w:t>undefined</w:t>
+      </w:r>
+      <w:proofErr w:type="spellEnd"/>
+      <w:r>
+        <w:t xml:space="preserve">) {\n    </w:t>
+      </w:r>
+      <w:proofErr w:type="spellStart"/>
+      <w:r>
+        <w:t>return</w:t>
+      </w:r>
+      <w:proofErr w:type="spellEnd"/>
+      <w:r>
+        <w:t>;\n}\n\</w:t>
+      </w:r>
+      <w:proofErr w:type="spellStart"/>
+      <w:r>
+        <w:t>nconst</w:t>
+      </w:r>
+      <w:proofErr w:type="spellEnd"/>
+      <w:r>
+        <w:t xml:space="preserve"> </w:t>
+      </w:r>
+      <w:proofErr w:type="spellStart"/>
+      <w:r>
+        <w:t>formatarHorario</w:t>
+      </w:r>
+      <w:proofErr w:type="spellEnd"/>
+      <w:r>
+        <w:t xml:space="preserve"> = (</w:t>
+      </w:r>
+      <w:proofErr w:type="spellStart"/>
+      <w:r>
+        <w:t>milliseconds</w:t>
+      </w:r>
+      <w:proofErr w:type="spellEnd"/>
+      <w:r>
+        <w:t xml:space="preserve">) =&gt;\n{\n    </w:t>
+      </w:r>
+      <w:proofErr w:type="spellStart"/>
+      <w:r>
+        <w:t>const</w:t>
+      </w:r>
+      <w:proofErr w:type="spellEnd"/>
+      <w:r>
+        <w:t xml:space="preserve"> minutes = </w:t>
+      </w:r>
+      <w:proofErr w:type="spellStart"/>
+      <w:r>
+        <w:t>Math.floor</w:t>
+      </w:r>
+      <w:proofErr w:type="spellEnd"/>
+      <w:r>
+        <w:t>(((</w:t>
+      </w:r>
+      <w:proofErr w:type="spellStart"/>
+      <w:r>
+        <w:t>milliseconds</w:t>
+      </w:r>
+      <w:proofErr w:type="spellEnd"/>
+      <w:r>
+        <w:t xml:space="preserve"> / (1000*60)) % 60));\n    </w:t>
+      </w:r>
+      <w:proofErr w:type="spellStart"/>
+      <w:r>
+        <w:t>const</w:t>
+      </w:r>
+      <w:proofErr w:type="spellEnd"/>
+      <w:r>
+        <w:t xml:space="preserve"> hours   = </w:t>
+      </w:r>
+      <w:proofErr w:type="spellStart"/>
+      <w:r>
+        <w:t>Math.floor</w:t>
+      </w:r>
+      <w:proofErr w:type="spellEnd"/>
+      <w:r>
+        <w:t>(((</w:t>
+      </w:r>
+      <w:proofErr w:type="spellStart"/>
+      <w:r>
+        <w:t>milliseconds</w:t>
+      </w:r>
+      <w:proofErr w:type="spellEnd"/>
+      <w:r>
+        <w:t xml:space="preserve"> / (1000*60*60)) % 24));\n    </w:t>
+      </w:r>
+      <w:proofErr w:type="spellStart"/>
+      <w:r>
+        <w:t>return</w:t>
+      </w:r>
+      <w:proofErr w:type="spellEnd"/>
+      <w:r>
+        <w:t xml:space="preserve"> `${</w:t>
+      </w:r>
+      <w:proofErr w:type="spellStart"/>
+      <w:r>
+        <w:t>hours.toString</w:t>
+      </w:r>
+      <w:proofErr w:type="spellEnd"/>
+      <w:r>
+        <w:t>().</w:t>
+      </w:r>
+      <w:proofErr w:type="spellStart"/>
+      <w:r>
+        <w:t>padStart</w:t>
+      </w:r>
+      <w:proofErr w:type="spellEnd"/>
+      <w:r>
+        <w:t>(2, '0')}:${</w:t>
+      </w:r>
+      <w:proofErr w:type="spellStart"/>
+      <w:r>
+        <w:t>minutes.toString</w:t>
+      </w:r>
+      <w:proofErr w:type="spellEnd"/>
+      <w:r>
+        <w:t>().</w:t>
+      </w:r>
+      <w:proofErr w:type="spellStart"/>
+      <w:r>
+        <w:t>padStart</w:t>
+      </w:r>
+      <w:proofErr w:type="spellEnd"/>
+      <w:r>
+        <w:t>(2, '0')}`;\n}\n\</w:t>
+      </w:r>
+      <w:proofErr w:type="spellStart"/>
+      <w:r>
+        <w:t>nconst</w:t>
+      </w:r>
+      <w:proofErr w:type="spellEnd"/>
+      <w:r>
+        <w:t xml:space="preserve"> </w:t>
+      </w:r>
+      <w:proofErr w:type="spellStart"/>
+      <w:r>
+        <w:t>compararHorario</w:t>
+      </w:r>
+      <w:proofErr w:type="spellEnd"/>
+      <w:r>
+        <w:t xml:space="preserve"> = (horario1, horario2) =&gt; {\n    </w:t>
+      </w:r>
+      <w:proofErr w:type="spellStart"/>
+      <w:r>
+        <w:t>const</w:t>
+      </w:r>
+      <w:proofErr w:type="spellEnd"/>
+      <w:r>
+        <w:t xml:space="preserve"> h1 = </w:t>
+      </w:r>
+      <w:proofErr w:type="spellStart"/>
+      <w:r>
+        <w:t>parseInt</w:t>
+      </w:r>
+      <w:proofErr w:type="spellEnd"/>
+      <w:r>
+        <w:t xml:space="preserve">(horario1.title.split(\":\")[0]);\n    </w:t>
+      </w:r>
+      <w:proofErr w:type="spellStart"/>
+      <w:r>
+        <w:t>const</w:t>
+      </w:r>
+      <w:proofErr w:type="spellEnd"/>
+      <w:r>
+        <w:t xml:space="preserve"> m1 = </w:t>
+      </w:r>
+      <w:proofErr w:type="spellStart"/>
+      <w:r>
+        <w:t>parseInt</w:t>
+      </w:r>
+      <w:proofErr w:type="spellEnd"/>
+      <w:r>
+        <w:t xml:space="preserve">(horario1.title.split(\":\")[1]);\n    </w:t>
+      </w:r>
+      <w:proofErr w:type="spellStart"/>
+      <w:r>
+        <w:t>const</w:t>
+      </w:r>
+      <w:proofErr w:type="spellEnd"/>
+      <w:r>
+        <w:t xml:space="preserve"> h2 = </w:t>
+      </w:r>
+      <w:proofErr w:type="spellStart"/>
+      <w:r>
+        <w:t>parseInt</w:t>
+      </w:r>
+      <w:proofErr w:type="spellEnd"/>
+      <w:r>
+        <w:t xml:space="preserve">(horario2.title.split(\":\")[0]);\n    </w:t>
+      </w:r>
+      <w:proofErr w:type="spellStart"/>
+      <w:r>
+        <w:t>const</w:t>
+      </w:r>
+      <w:proofErr w:type="spellEnd"/>
+      <w:r>
+        <w:t xml:space="preserve"> m2 = </w:t>
+      </w:r>
+      <w:proofErr w:type="spellStart"/>
+      <w:r>
+        <w:t>parseInt</w:t>
+      </w:r>
+      <w:proofErr w:type="spellEnd"/>
+      <w:r>
+        <w:t xml:space="preserve">(horario2.title.split(\":\")[1]);\n    </w:t>
+      </w:r>
+      <w:proofErr w:type="spellStart"/>
+      <w:r>
+        <w:t>if</w:t>
+      </w:r>
+      <w:proofErr w:type="spellEnd"/>
+      <w:r>
+        <w:t xml:space="preserve"> (h1 !== h2) {\n        </w:t>
+      </w:r>
+      <w:proofErr w:type="spellStart"/>
+      <w:r>
+        <w:t>return</w:t>
+      </w:r>
+      <w:proofErr w:type="spellEnd"/>
+      <w:r>
+        <w:t xml:space="preserve"> h1 - h2;\n    }\n    </w:t>
+      </w:r>
+      <w:proofErr w:type="spellStart"/>
+      <w:r>
+        <w:t>return</w:t>
+      </w:r>
+      <w:proofErr w:type="spellEnd"/>
+      <w:r>
+        <w:t xml:space="preserve"> m1 - m2;\n}\n\</w:t>
+      </w:r>
+      <w:proofErr w:type="spellStart"/>
+      <w:r>
+        <w:t>nconst</w:t>
+      </w:r>
+      <w:proofErr w:type="spellEnd"/>
+      <w:r>
+        <w:t xml:space="preserve"> </w:t>
+      </w:r>
+      <w:proofErr w:type="spellStart"/>
+      <w:r>
+        <w:t>toggleTipoAlerta</w:t>
+      </w:r>
+      <w:proofErr w:type="spellEnd"/>
+      <w:r>
+        <w:t xml:space="preserve"> = {\n    </w:t>
+      </w:r>
+      <w:proofErr w:type="spellStart"/>
+      <w:r>
+        <w:t>state</w:t>
+      </w:r>
+      <w:proofErr w:type="spellEnd"/>
+      <w:r>
+        <w:t>: 0\n};\n\</w:t>
+      </w:r>
+      <w:proofErr w:type="spellStart"/>
+      <w:r>
+        <w:t>nconst</w:t>
+      </w:r>
+      <w:proofErr w:type="spellEnd"/>
+      <w:r>
+        <w:t xml:space="preserve"> </w:t>
+      </w:r>
+      <w:proofErr w:type="spellStart"/>
+      <w:r>
+        <w:t>toggleAlertaSonoro</w:t>
+      </w:r>
+      <w:proofErr w:type="spellEnd"/>
+      <w:r>
+        <w:t xml:space="preserve"> = {\n    </w:t>
+      </w:r>
+      <w:proofErr w:type="spellStart"/>
+      <w:r>
+        <w:t>state</w:t>
+      </w:r>
+      <w:proofErr w:type="spellEnd"/>
+      <w:r>
+        <w:t>: 0\n};\n\</w:t>
+      </w:r>
+      <w:proofErr w:type="spellStart"/>
+      <w:r>
+        <w:t>nconst</w:t>
+      </w:r>
+      <w:proofErr w:type="spellEnd"/>
+      <w:r>
+        <w:t xml:space="preserve"> </w:t>
+      </w:r>
+      <w:proofErr w:type="spellStart"/>
+      <w:r>
+        <w:t>atualizacaoAbastecimento</w:t>
+      </w:r>
+      <w:proofErr w:type="spellEnd"/>
+      <w:r>
+        <w:t xml:space="preserve"> = {\n    </w:t>
+      </w:r>
+      <w:proofErr w:type="spellStart"/>
+      <w:r>
+        <w:t>state</w:t>
+      </w:r>
+      <w:proofErr w:type="spellEnd"/>
+      <w:r>
+        <w:t>: 0\n}\n\</w:t>
+      </w:r>
+      <w:proofErr w:type="spellStart"/>
+      <w:r>
+        <w:t>nconst</w:t>
+      </w:r>
+      <w:proofErr w:type="spellEnd"/>
+      <w:r>
+        <w:t xml:space="preserve"> agenda = [];\</w:t>
+      </w:r>
+      <w:proofErr w:type="spellStart"/>
+      <w:r>
+        <w:t>nglobal.set</w:t>
+      </w:r>
+      <w:proofErr w:type="spellEnd"/>
+      <w:r>
+        <w:t>(\"agenda\", agenda);\</w:t>
+      </w:r>
+      <w:proofErr w:type="spellStart"/>
+      <w:r>
+        <w:t>nglobal.set</w:t>
+      </w:r>
+      <w:proofErr w:type="spellEnd"/>
+      <w:r>
+        <w:t>(\"</w:t>
+      </w:r>
+      <w:proofErr w:type="spellStart"/>
+      <w:r>
+        <w:t>textoAgendamentos</w:t>
+      </w:r>
+      <w:proofErr w:type="spellEnd"/>
+      <w:r>
+        <w:t>\", \"\");\</w:t>
+      </w:r>
+      <w:proofErr w:type="spellStart"/>
+      <w:r>
+        <w:t>nglobal.set</w:t>
+      </w:r>
+      <w:proofErr w:type="spellEnd"/>
+      <w:r>
+        <w:t>(\"</w:t>
+      </w:r>
+      <w:proofErr w:type="spellStart"/>
+      <w:r>
+        <w:t>toggleTipoAlerta</w:t>
+      </w:r>
+      <w:proofErr w:type="spellEnd"/>
+      <w:r>
+        <w:t xml:space="preserve">\", </w:t>
+      </w:r>
+      <w:proofErr w:type="spellStart"/>
+      <w:r>
+        <w:t>toggleTipoAlerta</w:t>
+      </w:r>
+      <w:proofErr w:type="spellEnd"/>
+      <w:r>
+        <w:t>);\</w:t>
+      </w:r>
+      <w:proofErr w:type="spellStart"/>
+      <w:r>
+        <w:t>nglobal.set</w:t>
+      </w:r>
+      <w:proofErr w:type="spellEnd"/>
+      <w:r>
+        <w:t>(\"</w:t>
+      </w:r>
+      <w:proofErr w:type="spellStart"/>
+      <w:r>
+        <w:t>toggleAlertaSonoro</w:t>
+      </w:r>
+      <w:proofErr w:type="spellEnd"/>
+      <w:r>
+        <w:t xml:space="preserve">\", </w:t>
+      </w:r>
+      <w:proofErr w:type="spellStart"/>
+      <w:r>
+        <w:t>toggleAlertaSonoro</w:t>
+      </w:r>
+      <w:proofErr w:type="spellEnd"/>
+      <w:r>
+        <w:t>);\</w:t>
+      </w:r>
+      <w:proofErr w:type="spellStart"/>
+      <w:r>
+        <w:t>nglobal.set</w:t>
+      </w:r>
+      <w:proofErr w:type="spellEnd"/>
+      <w:r>
+        <w:t>(\"</w:t>
+      </w:r>
+      <w:proofErr w:type="spellStart"/>
+      <w:r>
+        <w:t>atualizacaoAbastecimento</w:t>
+      </w:r>
+      <w:proofErr w:type="spellEnd"/>
+      <w:r>
+        <w:t xml:space="preserve">\", </w:t>
+      </w:r>
+      <w:proofErr w:type="spellStart"/>
+      <w:r>
+        <w:t>atualizacaoAbastecimento</w:t>
+      </w:r>
+      <w:proofErr w:type="spellEnd"/>
+      <w:r>
+        <w:t>);\</w:t>
+      </w:r>
+      <w:proofErr w:type="spellStart"/>
+      <w:r>
+        <w:t>nglobal.set</w:t>
+      </w:r>
+      <w:proofErr w:type="spellEnd"/>
+      <w:r>
+        <w:t>(\"</w:t>
+      </w:r>
+      <w:proofErr w:type="spellStart"/>
+      <w:r>
+        <w:t>formatarHorario</w:t>
+      </w:r>
+      <w:proofErr w:type="spellEnd"/>
+      <w:r>
+        <w:t xml:space="preserve">\", </w:t>
+      </w:r>
+      <w:proofErr w:type="spellStart"/>
+      <w:r>
+        <w:t>formatarHorario</w:t>
+      </w:r>
+      <w:proofErr w:type="spellEnd"/>
+      <w:r>
+        <w:t>);\</w:t>
+      </w:r>
+      <w:proofErr w:type="spellStart"/>
+      <w:r>
+        <w:t>nglobal.set</w:t>
+      </w:r>
+      <w:proofErr w:type="spellEnd"/>
+      <w:r>
+        <w:t>(\"</w:t>
+      </w:r>
+      <w:proofErr w:type="spellStart"/>
+      <w:r>
+        <w:t>compararHorario</w:t>
+      </w:r>
+      <w:proofErr w:type="spellEnd"/>
+      <w:r>
+        <w:t>\", compararHorario);","finalize":"","x":190,"y":120,"wires":[[]]},{"id":"de2ceeee.09718","type":"ui_text_input","z":"233f56ab.9173da","name":"Caixa Horário","label":"Horário:","tooltip":"","group":"80a744ec.4e2588","order":1,"width":4,"height":1,"passthru":false,"mode":"time","delay":"0","topic":"","x":660,"y":200,"wires":[["b3d4432d.c01b4"]]},{"id":"b3d4432d.c01b4","type":"function","z":"233f56ab.9173da","name":"Ler Horário","</w:t>
+      </w:r>
+      <w:proofErr w:type="spellStart"/>
+      <w:r>
+        <w:t>func</w:t>
+      </w:r>
+      <w:proofErr w:type="spellEnd"/>
+      <w:r>
+        <w:t>":"</w:t>
+      </w:r>
+      <w:proofErr w:type="spellStart"/>
+      <w:r>
+        <w:t>const</w:t>
+      </w:r>
+      <w:proofErr w:type="spellEnd"/>
+      <w:r>
+        <w:t xml:space="preserve"> </w:t>
+      </w:r>
+      <w:proofErr w:type="spellStart"/>
+      <w:r>
+        <w:t>formatarHorario</w:t>
+      </w:r>
+      <w:proofErr w:type="spellEnd"/>
+      <w:r>
+        <w:t xml:space="preserve"> = global.get(\"formatarHorario\");\nglobal.set(\"horarioSelecionado\", </w:t>
+      </w:r>
+      <w:proofErr w:type="spellStart"/>
+      <w:r>
+        <w:t>formatarHorario</w:t>
+      </w:r>
+      <w:proofErr w:type="spellEnd"/>
+      <w:r>
+        <w:t>(</w:t>
+      </w:r>
+      <w:proofErr w:type="spellStart"/>
+      <w:r>
+        <w:t>msg.payload</w:t>
+      </w:r>
+      <w:proofErr w:type="spellEnd"/>
+      <w:r>
+        <w:t>));\</w:t>
+      </w:r>
+      <w:proofErr w:type="spellStart"/>
+      <w:r>
+        <w:t>nreturn</w:t>
+      </w:r>
+      <w:proofErr w:type="spellEnd"/>
+      <w:r>
+        <w:t xml:space="preserve"> msg;","outputs":1,"noerr":0,"initialize":"","finalize":"","x":890,"y":200,"wires":[[]]},{"id":"acc42f82.cca4f","type":"ui_button","z":"233f56ab.9173da","name":"Botão Adicionar","group":"80a744ec.4e2588","order":2,"width":1,"height":1,"passthru":false,"</w:t>
+      </w:r>
+      <w:r>
+        <w:lastRenderedPageBreak/>
+        <w:t>label":"","tooltip":"","color":"","bgcolor":"","icon":"fa-check","payload":"","payloadType":"str","topic":"plus","x":660,"y":320,"wires":[["543eb563.63df1c"]]},{"id":"49a6e6ae.236458","type":"ui_button","z":"233f56ab.9173da","name":"Botão Remover","group":"80a744ec.4e2588","order":3,"width":1,"height":1,"passthru":false,"label":"","tooltip":"","color":"","bgcolor":"","icon":"fa-trash-o","payload":"","payloadType":"str","topic":"minus","x":660,"y":380,"wires":[["b9b04548.968068"]]},{"id":"543eb563.63df1c","type":"function","z":"233f56ab.9173da","name":"Adicionar Horário","</w:t>
+      </w:r>
+      <w:proofErr w:type="spellStart"/>
+      <w:r>
+        <w:t>func</w:t>
+      </w:r>
+      <w:proofErr w:type="spellEnd"/>
+      <w:r>
+        <w:t>":"</w:t>
+      </w:r>
+      <w:proofErr w:type="spellStart"/>
+      <w:r>
+        <w:t>const</w:t>
+      </w:r>
+      <w:proofErr w:type="spellEnd"/>
+      <w:r>
+        <w:t xml:space="preserve"> </w:t>
+      </w:r>
+      <w:proofErr w:type="spellStart"/>
+      <w:r>
+        <w:t>horarioSelecionado</w:t>
+      </w:r>
+      <w:proofErr w:type="spellEnd"/>
+      <w:r>
+        <w:t xml:space="preserve"> = </w:t>
+      </w:r>
+      <w:proofErr w:type="spellStart"/>
+      <w:r>
+        <w:t>global.get</w:t>
+      </w:r>
+      <w:proofErr w:type="spellEnd"/>
+      <w:r>
+        <w:t>(\"</w:t>
+      </w:r>
+      <w:proofErr w:type="spellStart"/>
+      <w:r>
+        <w:t>horarioSelecionado</w:t>
+      </w:r>
+      <w:proofErr w:type="spellEnd"/>
+      <w:r>
+        <w:t>\");\</w:t>
+      </w:r>
+      <w:proofErr w:type="spellStart"/>
+      <w:r>
+        <w:t>nlet</w:t>
+      </w:r>
+      <w:proofErr w:type="spellEnd"/>
+      <w:r>
+        <w:t xml:space="preserve"> </w:t>
+      </w:r>
+      <w:proofErr w:type="spellStart"/>
+      <w:r>
+        <w:t>textoAgendamentos</w:t>
+      </w:r>
+      <w:proofErr w:type="spellEnd"/>
+      <w:r>
+        <w:t xml:space="preserve"> = </w:t>
+      </w:r>
+      <w:proofErr w:type="spellStart"/>
+      <w:r>
+        <w:t>global.get</w:t>
+      </w:r>
+      <w:proofErr w:type="spellEnd"/>
+      <w:r>
+        <w:t>(\"</w:t>
+      </w:r>
+      <w:proofErr w:type="spellStart"/>
+      <w:r>
+        <w:t>textoAgendamentos</w:t>
+      </w:r>
+      <w:proofErr w:type="spellEnd"/>
+      <w:r>
+        <w:t>\");\n\</w:t>
+      </w:r>
+      <w:proofErr w:type="spellStart"/>
+      <w:r>
+        <w:t>nif</w:t>
+      </w:r>
+      <w:proofErr w:type="spellEnd"/>
+      <w:r>
+        <w:t xml:space="preserve"> (</w:t>
+      </w:r>
+      <w:proofErr w:type="spellStart"/>
+      <w:r>
+        <w:t>textoAgendamentos</w:t>
+      </w:r>
+      <w:proofErr w:type="spellEnd"/>
+      <w:r>
+        <w:t xml:space="preserve"> === </w:t>
+      </w:r>
+      <w:proofErr w:type="spellStart"/>
+      <w:r>
+        <w:t>undefined</w:t>
+      </w:r>
+      <w:proofErr w:type="spellEnd"/>
+      <w:r>
+        <w:t xml:space="preserve">) {\n    </w:t>
+      </w:r>
+      <w:proofErr w:type="spellStart"/>
+      <w:r>
+        <w:t>textoAgendamentos</w:t>
+      </w:r>
+      <w:proofErr w:type="spellEnd"/>
+      <w:r>
+        <w:t xml:space="preserve"> = \"\";\n}\</w:t>
+      </w:r>
+      <w:proofErr w:type="spellStart"/>
+      <w:r>
+        <w:t>nif</w:t>
+      </w:r>
+      <w:proofErr w:type="spellEnd"/>
+      <w:r>
+        <w:t xml:space="preserve"> (</w:t>
+      </w:r>
+      <w:proofErr w:type="spellStart"/>
+      <w:r>
+        <w:t>horarioSelecionado</w:t>
+      </w:r>
+      <w:proofErr w:type="spellEnd"/>
+      <w:r>
+        <w:t xml:space="preserve">) {\n    </w:t>
+      </w:r>
+      <w:proofErr w:type="spellStart"/>
+      <w:r>
+        <w:t>if</w:t>
+      </w:r>
+      <w:proofErr w:type="spellEnd"/>
+      <w:r>
+        <w:t xml:space="preserve"> (!</w:t>
+      </w:r>
+      <w:proofErr w:type="spellStart"/>
+      <w:r>
+        <w:t>textoAgendamentos.includes</w:t>
+      </w:r>
+      <w:proofErr w:type="spellEnd"/>
+      <w:r>
+        <w:t>(</w:t>
+      </w:r>
+      <w:proofErr w:type="spellStart"/>
+      <w:r>
+        <w:t>horarioSelecionado</w:t>
+      </w:r>
+      <w:proofErr w:type="spellEnd"/>
+      <w:r>
+        <w:t xml:space="preserve">)) {\n        </w:t>
+      </w:r>
+      <w:proofErr w:type="spellStart"/>
+      <w:r>
+        <w:t>if</w:t>
+      </w:r>
+      <w:proofErr w:type="spellEnd"/>
+      <w:r>
+        <w:t xml:space="preserve"> (</w:t>
+      </w:r>
+      <w:proofErr w:type="spellStart"/>
+      <w:r>
+        <w:t>textoAgendamentos.length</w:t>
+      </w:r>
+      <w:proofErr w:type="spellEnd"/>
+      <w:r>
+        <w:t xml:space="preserve"> === 0) {\n            </w:t>
+      </w:r>
+      <w:proofErr w:type="spellStart"/>
+      <w:r>
+        <w:t>textoAgendamentos</w:t>
+      </w:r>
+      <w:proofErr w:type="spellEnd"/>
+      <w:r>
+        <w:t xml:space="preserve"> = \"\";\n        } </w:t>
+      </w:r>
+      <w:proofErr w:type="spellStart"/>
+      <w:r>
+        <w:t>else</w:t>
+      </w:r>
+      <w:proofErr w:type="spellEnd"/>
+      <w:r>
+        <w:t xml:space="preserve"> {\n            </w:t>
+      </w:r>
+      <w:proofErr w:type="spellStart"/>
+      <w:r>
+        <w:t>textoAgendamentos</w:t>
+      </w:r>
+      <w:proofErr w:type="spellEnd"/>
+      <w:r>
+        <w:t xml:space="preserve"> = </w:t>
+      </w:r>
+      <w:proofErr w:type="spellStart"/>
+      <w:r>
+        <w:t>textoAgendamentos.concat</w:t>
+      </w:r>
+      <w:proofErr w:type="spellEnd"/>
+      <w:r>
+        <w:t xml:space="preserve">(\";\");\n        } \n        </w:t>
+      </w:r>
+      <w:proofErr w:type="spellStart"/>
+      <w:r>
+        <w:t>textoAgendamentos</w:t>
+      </w:r>
+      <w:proofErr w:type="spellEnd"/>
+      <w:r>
+        <w:t xml:space="preserve"> = </w:t>
+      </w:r>
+      <w:proofErr w:type="spellStart"/>
+      <w:r>
+        <w:t>textoAgendamentos.concat</w:t>
+      </w:r>
+      <w:proofErr w:type="spellEnd"/>
+      <w:r>
+        <w:t>(</w:t>
+      </w:r>
+      <w:proofErr w:type="spellStart"/>
+      <w:r>
+        <w:t>horarioSelecionado</w:t>
+      </w:r>
+      <w:proofErr w:type="spellEnd"/>
+      <w:r>
+        <w:t>);\n    }\n}\</w:t>
+      </w:r>
+      <w:proofErr w:type="spellStart"/>
+      <w:r>
+        <w:t>nglobal.set</w:t>
+      </w:r>
+      <w:proofErr w:type="spellEnd"/>
+      <w:r>
+        <w:t>(\"</w:t>
+      </w:r>
+      <w:proofErr w:type="spellStart"/>
+      <w:r>
+        <w:t>textoAgendamentos</w:t>
+      </w:r>
+      <w:proofErr w:type="spellEnd"/>
+      <w:r>
+        <w:t xml:space="preserve">\", </w:t>
+      </w:r>
+      <w:proofErr w:type="spellStart"/>
+      <w:r>
+        <w:t>textoAgendamentos</w:t>
+      </w:r>
+      <w:proofErr w:type="spellEnd"/>
+      <w:r>
+        <w:t>);\</w:t>
+      </w:r>
+      <w:proofErr w:type="spellStart"/>
+      <w:r>
+        <w:t>nmsg.payload</w:t>
+      </w:r>
+      <w:proofErr w:type="spellEnd"/>
+      <w:r>
+        <w:t xml:space="preserve"> = </w:t>
+      </w:r>
+      <w:proofErr w:type="spellStart"/>
+      <w:r>
+        <w:t>textoAgendamentos</w:t>
+      </w:r>
+      <w:proofErr w:type="spellEnd"/>
+      <w:r>
+        <w:t>;\</w:t>
+      </w:r>
+      <w:proofErr w:type="spellStart"/>
+      <w:r>
+        <w:t>nreturn</w:t>
+      </w:r>
+      <w:proofErr w:type="spellEnd"/>
+      <w:r>
+        <w:t xml:space="preserve"> msg;","outputs":1,"noerr":0,"initialize":"","finalize":"","x":910,"y":320,"wires":[[]]},{"id":"b9b04548.968068","type":"function","z":"233f56ab.9173da","name":"Remover Horário","</w:t>
+      </w:r>
+      <w:proofErr w:type="spellStart"/>
+      <w:r>
+        <w:t>func</w:t>
+      </w:r>
+      <w:proofErr w:type="spellEnd"/>
+      <w:r>
+        <w:t>":"</w:t>
+      </w:r>
+      <w:proofErr w:type="spellStart"/>
+      <w:r>
+        <w:t>const</w:t>
+      </w:r>
+      <w:proofErr w:type="spellEnd"/>
+      <w:r>
+        <w:t xml:space="preserve"> agenda = </w:t>
+      </w:r>
+      <w:proofErr w:type="spellStart"/>
+      <w:r>
+        <w:t>global.get</w:t>
+      </w:r>
+      <w:proofErr w:type="spellEnd"/>
+      <w:r>
+        <w:t>(\"agenda\");\</w:t>
+      </w:r>
+      <w:proofErr w:type="spellStart"/>
+      <w:r>
+        <w:t>nlet</w:t>
+      </w:r>
+      <w:proofErr w:type="spellEnd"/>
+      <w:r>
+        <w:t xml:space="preserve"> </w:t>
+      </w:r>
+      <w:proofErr w:type="spellStart"/>
+      <w:r>
+        <w:t>textoAgendamentos</w:t>
+      </w:r>
+      <w:proofErr w:type="spellEnd"/>
+      <w:r>
+        <w:t xml:space="preserve"> = </w:t>
+      </w:r>
+      <w:proofErr w:type="spellStart"/>
+      <w:r>
+        <w:t>global.get</w:t>
+      </w:r>
+      <w:proofErr w:type="spellEnd"/>
+      <w:r>
+        <w:t>(\"</w:t>
+      </w:r>
+      <w:proofErr w:type="spellStart"/>
+      <w:r>
+        <w:t>textoAgendamentos</w:t>
+      </w:r>
+      <w:proofErr w:type="spellEnd"/>
+      <w:r>
+        <w:t>\");\n\</w:t>
+      </w:r>
+      <w:proofErr w:type="spellStart"/>
+      <w:r>
+        <w:t>nif</w:t>
+      </w:r>
+      <w:proofErr w:type="spellEnd"/>
+      <w:r>
+        <w:t xml:space="preserve"> (</w:t>
+      </w:r>
+      <w:proofErr w:type="spellStart"/>
+      <w:r>
+        <w:t>agenda.find</w:t>
+      </w:r>
+      <w:proofErr w:type="spellEnd"/>
+      <w:r>
+        <w:t xml:space="preserve">(i =&gt; </w:t>
+      </w:r>
+      <w:proofErr w:type="spellStart"/>
+      <w:r>
+        <w:t>i.isChecked</w:t>
+      </w:r>
+      <w:proofErr w:type="spellEnd"/>
+      <w:r>
+        <w:t>)) {\n    for(</w:t>
+      </w:r>
+      <w:proofErr w:type="spellStart"/>
+      <w:r>
+        <w:t>let</w:t>
+      </w:r>
+      <w:proofErr w:type="spellEnd"/>
+      <w:r>
+        <w:t xml:space="preserve"> i = agenda.length-1; i &gt;= 0; i--) {\n        </w:t>
+      </w:r>
+      <w:proofErr w:type="spellStart"/>
+      <w:r>
+        <w:t>if</w:t>
+      </w:r>
+      <w:proofErr w:type="spellEnd"/>
+      <w:r>
+        <w:t>(agenda[i].</w:t>
+      </w:r>
+      <w:proofErr w:type="spellStart"/>
+      <w:r>
+        <w:t>isChecked</w:t>
+      </w:r>
+      <w:proofErr w:type="spellEnd"/>
+      <w:r>
+        <w:t xml:space="preserve">) {\n            </w:t>
+      </w:r>
+      <w:proofErr w:type="spellStart"/>
+      <w:r>
+        <w:t>const</w:t>
+      </w:r>
+      <w:proofErr w:type="spellEnd"/>
+      <w:r>
+        <w:t xml:space="preserve"> largura = </w:t>
+      </w:r>
+      <w:proofErr w:type="spellStart"/>
+      <w:r>
+        <w:t>textoAgendamentos.length</w:t>
+      </w:r>
+      <w:proofErr w:type="spellEnd"/>
+      <w:r>
+        <w:t xml:space="preserve">;\n            </w:t>
+      </w:r>
+      <w:proofErr w:type="spellStart"/>
+      <w:r>
+        <w:t>textoAgendamentos</w:t>
+      </w:r>
+      <w:proofErr w:type="spellEnd"/>
+      <w:r>
+        <w:t xml:space="preserve"> = </w:t>
+      </w:r>
+      <w:proofErr w:type="spellStart"/>
+      <w:r>
+        <w:t>textoAgendamentos.replace</w:t>
+      </w:r>
+      <w:proofErr w:type="spellEnd"/>
+      <w:r>
+        <w:t>(agenda[i].</w:t>
+      </w:r>
+      <w:proofErr w:type="spellStart"/>
+      <w:r>
+        <w:t>title</w:t>
+      </w:r>
+      <w:proofErr w:type="spellEnd"/>
+      <w:r>
+        <w:t xml:space="preserve">, '');\n            </w:t>
+      </w:r>
+      <w:proofErr w:type="spellStart"/>
+      <w:r>
+        <w:t>textoAgendamentos</w:t>
+      </w:r>
+      <w:proofErr w:type="spellEnd"/>
+      <w:r>
+        <w:t xml:space="preserve"> = </w:t>
+      </w:r>
+      <w:proofErr w:type="spellStart"/>
+      <w:r>
+        <w:t>textoAgendamentos.replace</w:t>
+      </w:r>
+      <w:proofErr w:type="spellEnd"/>
+      <w:r>
+        <w:t xml:space="preserve">(';;', ';');\n            </w:t>
+      </w:r>
+      <w:proofErr w:type="spellStart"/>
+      <w:r>
+        <w:t>if</w:t>
+      </w:r>
+      <w:proofErr w:type="spellEnd"/>
+      <w:r>
+        <w:t xml:space="preserve"> (</w:t>
+      </w:r>
+      <w:proofErr w:type="spellStart"/>
+      <w:r>
+        <w:t>textoAgendamentos.charAt</w:t>
+      </w:r>
+      <w:proofErr w:type="spellEnd"/>
+      <w:r>
+        <w:t xml:space="preserve">(0) == \";\") {\n                </w:t>
+      </w:r>
+      <w:proofErr w:type="spellStart"/>
+      <w:r>
+        <w:t>textoAgendamentos</w:t>
+      </w:r>
+      <w:proofErr w:type="spellEnd"/>
+      <w:r>
+        <w:t xml:space="preserve"> = </w:t>
+      </w:r>
+      <w:proofErr w:type="spellStart"/>
+      <w:r>
+        <w:t>textoAgendamentos.substring</w:t>
+      </w:r>
+      <w:proofErr w:type="spellEnd"/>
+      <w:r>
+        <w:t xml:space="preserve">(1);\n            }\n            </w:t>
+      </w:r>
+      <w:proofErr w:type="spellStart"/>
+      <w:r>
+        <w:t>if</w:t>
+      </w:r>
+      <w:proofErr w:type="spellEnd"/>
+      <w:r>
+        <w:t xml:space="preserve"> (</w:t>
+      </w:r>
+      <w:proofErr w:type="spellStart"/>
+      <w:r>
+        <w:t>textoAgendamentos.slice</w:t>
+      </w:r>
+      <w:proofErr w:type="spellEnd"/>
+      <w:r>
+        <w:t xml:space="preserve">(-1) == \";\") {\n                </w:t>
+      </w:r>
+      <w:proofErr w:type="spellStart"/>
+      <w:r>
+        <w:t>textoAgendamentos</w:t>
+      </w:r>
+      <w:proofErr w:type="spellEnd"/>
+      <w:r>
+        <w:t xml:space="preserve"> = </w:t>
+      </w:r>
+      <w:proofErr w:type="spellStart"/>
+      <w:r>
+        <w:t>textoAgendamentos.slice</w:t>
+      </w:r>
+      <w:proofErr w:type="spellEnd"/>
+      <w:r>
+        <w:t xml:space="preserve">(0, -1);\n            }\n        }\n    }\n    </w:t>
+      </w:r>
+      <w:proofErr w:type="spellStart"/>
+      <w:r>
+        <w:t>global.set</w:t>
+      </w:r>
+      <w:proofErr w:type="spellEnd"/>
+      <w:r>
+        <w:t>(\"</w:t>
+      </w:r>
+      <w:proofErr w:type="spellStart"/>
+      <w:r>
+        <w:t>textoAgendamentos</w:t>
+      </w:r>
+      <w:proofErr w:type="spellEnd"/>
+      <w:r>
+        <w:t xml:space="preserve">\", </w:t>
+      </w:r>
+      <w:proofErr w:type="spellStart"/>
+      <w:r>
+        <w:t>textoAgendamentos</w:t>
+      </w:r>
+      <w:proofErr w:type="spellEnd"/>
+      <w:r>
+        <w:t>);\n}\</w:t>
+      </w:r>
+      <w:proofErr w:type="spellStart"/>
+      <w:r>
+        <w:t>nmsg.payload</w:t>
+      </w:r>
+      <w:proofErr w:type="spellEnd"/>
+      <w:r>
+        <w:t xml:space="preserve"> = </w:t>
+      </w:r>
+      <w:proofErr w:type="spellStart"/>
+      <w:r>
+        <w:t>textoAgendamentos</w:t>
+      </w:r>
+      <w:proofErr w:type="spellEnd"/>
+      <w:r>
+        <w:t>;\</w:t>
+      </w:r>
+      <w:proofErr w:type="spellStart"/>
+      <w:r>
+        <w:t>nreturn</w:t>
+      </w:r>
+      <w:proofErr w:type="spellEnd"/>
+      <w:r>
+        <w:t xml:space="preserve"> msg;","outputs":1,"noerr":0,"initialize":"","finalize":"","x":910,"y":380,"wires":[[]]},{"id":"f81da82b.2e4028","type":"function","z":"233f56ab.9173da","name":"Selecionar Horário","</w:t>
+      </w:r>
+      <w:proofErr w:type="spellStart"/>
+      <w:r>
+        <w:t>func</w:t>
+      </w:r>
+      <w:proofErr w:type="spellEnd"/>
+      <w:r>
+        <w:t>":"</w:t>
+      </w:r>
+      <w:proofErr w:type="spellStart"/>
+      <w:r>
+        <w:t>let</w:t>
+      </w:r>
+      <w:proofErr w:type="spellEnd"/>
+      <w:r>
+        <w:t xml:space="preserve"> agenda = </w:t>
+      </w:r>
+      <w:proofErr w:type="spellStart"/>
+      <w:r>
+        <w:t>global.get</w:t>
+      </w:r>
+      <w:proofErr w:type="spellEnd"/>
+      <w:r>
+        <w:t>(\"agenda\");\</w:t>
+      </w:r>
+      <w:proofErr w:type="spellStart"/>
+      <w:r>
+        <w:t>nlet</w:t>
+      </w:r>
+      <w:proofErr w:type="spellEnd"/>
+      <w:r>
+        <w:t xml:space="preserve"> </w:t>
+      </w:r>
+      <w:proofErr w:type="spellStart"/>
+      <w:r>
+        <w:t>itemHorario</w:t>
+      </w:r>
+      <w:proofErr w:type="spellEnd"/>
+      <w:r>
+        <w:t xml:space="preserve"> = </w:t>
+      </w:r>
+      <w:proofErr w:type="spellStart"/>
+      <w:r>
+        <w:lastRenderedPageBreak/>
+        <w:t>msg.payload</w:t>
+      </w:r>
+      <w:proofErr w:type="spellEnd"/>
+      <w:r>
+        <w:t>;\</w:t>
+      </w:r>
+      <w:proofErr w:type="spellStart"/>
+      <w:r>
+        <w:t>nlet</w:t>
+      </w:r>
+      <w:proofErr w:type="spellEnd"/>
+      <w:r>
+        <w:t xml:space="preserve"> </w:t>
+      </w:r>
+      <w:proofErr w:type="spellStart"/>
+      <w:r>
+        <w:t>horario</w:t>
+      </w:r>
+      <w:proofErr w:type="spellEnd"/>
+      <w:r>
+        <w:t xml:space="preserve"> = </w:t>
+      </w:r>
+      <w:proofErr w:type="spellStart"/>
+      <w:r>
+        <w:t>agenda.find</w:t>
+      </w:r>
+      <w:proofErr w:type="spellEnd"/>
+      <w:r>
+        <w:t xml:space="preserve">(i =&gt; </w:t>
+      </w:r>
+      <w:proofErr w:type="spellStart"/>
+      <w:r>
+        <w:t>i.description</w:t>
+      </w:r>
+      <w:proofErr w:type="spellEnd"/>
+      <w:r>
+        <w:t xml:space="preserve"> === </w:t>
+      </w:r>
+      <w:proofErr w:type="spellStart"/>
+      <w:r>
+        <w:t>itemHorario.description</w:t>
+      </w:r>
+      <w:proofErr w:type="spellEnd"/>
+      <w:r>
+        <w:t>);\</w:t>
+      </w:r>
+      <w:proofErr w:type="spellStart"/>
+      <w:r>
+        <w:t>nif</w:t>
+      </w:r>
+      <w:proofErr w:type="spellEnd"/>
+      <w:r>
+        <w:t xml:space="preserve"> (</w:t>
+      </w:r>
+      <w:proofErr w:type="spellStart"/>
+      <w:r>
+        <w:t>horario</w:t>
+      </w:r>
+      <w:proofErr w:type="spellEnd"/>
+      <w:r>
+        <w:t xml:space="preserve">) {\n    </w:t>
+      </w:r>
+      <w:proofErr w:type="spellStart"/>
+      <w:r>
+        <w:t>horario.isChecked</w:t>
+      </w:r>
+      <w:proofErr w:type="spellEnd"/>
+      <w:r>
+        <w:t xml:space="preserve"> = </w:t>
+      </w:r>
+      <w:proofErr w:type="spellStart"/>
+      <w:r>
+        <w:t>itemHorario.isChecked</w:t>
+      </w:r>
+      <w:proofErr w:type="spellEnd"/>
+      <w:r>
+        <w:t>;\n}\</w:t>
+      </w:r>
+      <w:proofErr w:type="spellStart"/>
+      <w:r>
+        <w:t>nreturn</w:t>
+      </w:r>
+      <w:proofErr w:type="spellEnd"/>
+      <w:r>
+        <w:t xml:space="preserve"> msg;","outputs":1,"noerr":0,"initialize":"","finalize":"","x":910,"y":260,"wires":[[]]},{"id":"2f0eacde.17b3f4","type":"comment","z":"233f56ab.9173da","name":"AGENDAMENTO","info":"","x":100,"y":40,"wires":[]},{"id":"725059f8.6c1808","type":"mqtt in","z":"233f56ab.9173da","name":"Tópico horariosAlimentacao","topic":"alimentador/horariosAlimentacao","qos":"2","datatype":"auto","broker":"235733c0.070d7c","x":140,"y":380,"wires":[["4514b507.53cd8c"]]},{"id":"4514b507.53cd8c","type":"function","z":"233f56ab.9173da","name":"Atualizar Horários","</w:t>
+      </w:r>
+      <w:proofErr w:type="spellStart"/>
+      <w:r>
+        <w:t>func</w:t>
+      </w:r>
+      <w:proofErr w:type="spellEnd"/>
+      <w:r>
+        <w:t>":"</w:t>
+      </w:r>
+      <w:proofErr w:type="spellStart"/>
+      <w:r>
+        <w:t>const</w:t>
+      </w:r>
+      <w:proofErr w:type="spellEnd"/>
+      <w:r>
+        <w:t xml:space="preserve"> </w:t>
+      </w:r>
+      <w:proofErr w:type="spellStart"/>
+      <w:r>
+        <w:t>compararHorario</w:t>
+      </w:r>
+      <w:proofErr w:type="spellEnd"/>
+      <w:r>
+        <w:t xml:space="preserve"> = </w:t>
+      </w:r>
+      <w:proofErr w:type="spellStart"/>
+      <w:r>
+        <w:t>global.get</w:t>
+      </w:r>
+      <w:proofErr w:type="spellEnd"/>
+      <w:r>
+        <w:t>(\"</w:t>
+      </w:r>
+      <w:proofErr w:type="spellStart"/>
+      <w:r>
+        <w:t>compararHorario</w:t>
+      </w:r>
+      <w:proofErr w:type="spellEnd"/>
+      <w:r>
+        <w:t>\");\</w:t>
+      </w:r>
+      <w:proofErr w:type="spellStart"/>
+      <w:r>
+        <w:t>nconst</w:t>
+      </w:r>
+      <w:proofErr w:type="spellEnd"/>
+      <w:r>
+        <w:t xml:space="preserve"> agendamentos = </w:t>
+      </w:r>
+      <w:proofErr w:type="spellStart"/>
+      <w:r>
+        <w:t>global.get</w:t>
+      </w:r>
+      <w:proofErr w:type="spellEnd"/>
+      <w:r>
+        <w:t>(\"agenda\");\</w:t>
+      </w:r>
+      <w:proofErr w:type="spellStart"/>
+      <w:r>
+        <w:t>nlet</w:t>
+      </w:r>
+      <w:proofErr w:type="spellEnd"/>
+      <w:r>
+        <w:t xml:space="preserve"> </w:t>
+      </w:r>
+      <w:proofErr w:type="spellStart"/>
+      <w:r>
+        <w:t>textoAgendamentos</w:t>
+      </w:r>
+      <w:proofErr w:type="spellEnd"/>
+      <w:r>
+        <w:t xml:space="preserve"> = </w:t>
+      </w:r>
+      <w:proofErr w:type="spellStart"/>
+      <w:r>
+        <w:t>msg.payload</w:t>
+      </w:r>
+      <w:proofErr w:type="spellEnd"/>
+      <w:r>
+        <w:t>;\n\</w:t>
+      </w:r>
+      <w:proofErr w:type="spellStart"/>
+      <w:r>
+        <w:t>nif</w:t>
+      </w:r>
+      <w:proofErr w:type="spellEnd"/>
+      <w:r>
+        <w:t xml:space="preserve"> (!</w:t>
+      </w:r>
+      <w:proofErr w:type="spellStart"/>
+      <w:r>
+        <w:t>textoAgendamentos</w:t>
+      </w:r>
+      <w:proofErr w:type="spellEnd"/>
+      <w:r>
+        <w:t xml:space="preserve"> || </w:t>
+      </w:r>
+      <w:proofErr w:type="spellStart"/>
+      <w:r>
+        <w:t>textoAgendamentos.length</w:t>
+      </w:r>
+      <w:proofErr w:type="spellEnd"/>
+      <w:r>
+        <w:t xml:space="preserve"> === 0) { \n    </w:t>
+      </w:r>
+      <w:proofErr w:type="spellStart"/>
+      <w:r>
+        <w:t>textoAgendamentos</w:t>
+      </w:r>
+      <w:proofErr w:type="spellEnd"/>
+      <w:r>
+        <w:t xml:space="preserve"> = \"\";\n}\n\</w:t>
+      </w:r>
+      <w:proofErr w:type="spellStart"/>
+      <w:r>
+        <w:t>nmsg.payload</w:t>
+      </w:r>
+      <w:proofErr w:type="spellEnd"/>
+      <w:r>
+        <w:t xml:space="preserve"> = agendamentos;\n\</w:t>
+      </w:r>
+      <w:proofErr w:type="spellStart"/>
+      <w:r>
+        <w:t>nagendamentos.length</w:t>
+      </w:r>
+      <w:proofErr w:type="spellEnd"/>
+      <w:r>
+        <w:t xml:space="preserve"> = 0;\n\</w:t>
+      </w:r>
+      <w:proofErr w:type="spellStart"/>
+      <w:r>
+        <w:t>nlet</w:t>
+      </w:r>
+      <w:proofErr w:type="spellEnd"/>
+      <w:r>
+        <w:t xml:space="preserve"> </w:t>
+      </w:r>
+      <w:proofErr w:type="spellStart"/>
+      <w:r>
+        <w:t>horarios</w:t>
+      </w:r>
+      <w:proofErr w:type="spellEnd"/>
+      <w:r>
+        <w:t xml:space="preserve"> = </w:t>
+      </w:r>
+      <w:proofErr w:type="spellStart"/>
+      <w:r>
+        <w:t>textoAgendamentos.split</w:t>
+      </w:r>
+      <w:proofErr w:type="spellEnd"/>
+      <w:r>
+        <w:t>(';');\n\</w:t>
+      </w:r>
+      <w:proofErr w:type="spellStart"/>
+      <w:r>
+        <w:t>nfor</w:t>
+      </w:r>
+      <w:proofErr w:type="spellEnd"/>
+      <w:r>
+        <w:t xml:space="preserve"> (</w:t>
+      </w:r>
+      <w:proofErr w:type="spellStart"/>
+      <w:r>
+        <w:t>let</w:t>
+      </w:r>
+      <w:proofErr w:type="spellEnd"/>
+      <w:r>
+        <w:t xml:space="preserve"> i = 0; i &lt; </w:t>
+      </w:r>
+      <w:proofErr w:type="spellStart"/>
+      <w:r>
+        <w:t>horarios.length</w:t>
+      </w:r>
+      <w:proofErr w:type="spellEnd"/>
+      <w:r>
+        <w:t xml:space="preserve">; i++) \n{\n    </w:t>
+      </w:r>
+      <w:proofErr w:type="spellStart"/>
+      <w:r>
+        <w:t>agendamentos.push</w:t>
+      </w:r>
+      <w:proofErr w:type="spellEnd"/>
+      <w:r>
+        <w:t xml:space="preserve">({\n        </w:t>
+      </w:r>
+      <w:proofErr w:type="spellStart"/>
+      <w:r>
+        <w:t>icon_name</w:t>
+      </w:r>
+      <w:proofErr w:type="spellEnd"/>
+      <w:r>
+        <w:t>:  \"</w:t>
+      </w:r>
+      <w:proofErr w:type="spellStart"/>
+      <w:r>
+        <w:t>fa-clock-o</w:t>
+      </w:r>
+      <w:proofErr w:type="spellEnd"/>
+      <w:r>
+        <w:t xml:space="preserve">\",\n        </w:t>
+      </w:r>
+      <w:proofErr w:type="spellStart"/>
+      <w:r>
+        <w:t>title</w:t>
+      </w:r>
+      <w:proofErr w:type="spellEnd"/>
+      <w:r>
+        <w:t xml:space="preserve">:      </w:t>
+      </w:r>
+      <w:proofErr w:type="spellStart"/>
+      <w:r>
+        <w:t>horarios</w:t>
+      </w:r>
+      <w:proofErr w:type="spellEnd"/>
+      <w:r>
+        <w:t xml:space="preserve">[i],\n        </w:t>
+      </w:r>
+      <w:proofErr w:type="spellStart"/>
+      <w:r>
+        <w:t>isChecked</w:t>
+      </w:r>
+      <w:proofErr w:type="spellEnd"/>
+      <w:r>
+        <w:t xml:space="preserve">:  false\n    });\n}\nagendamentos.sort(compararHorario);\n\nglobal.set(\"textoAgendamentos\", </w:t>
+      </w:r>
+      <w:proofErr w:type="spellStart"/>
+      <w:r>
+        <w:t>textoAgendamentos</w:t>
+      </w:r>
+      <w:proofErr w:type="spellEnd"/>
+      <w:r>
+        <w:t>);\</w:t>
+      </w:r>
+      <w:proofErr w:type="spellStart"/>
+      <w:r>
+        <w:t>nreturn</w:t>
+      </w:r>
+      <w:proofErr w:type="spellEnd"/>
+      <w:r>
+        <w:t xml:space="preserve"> msg;","outputs":1,"noerr":0,"initialize":"","finalize":"","x":450,"y":380,"wires":[[]]},{"id":"7579260b.b09978","type":"function","z":"233f56ab.9173da","name":"Converter Agendamentos","</w:t>
+      </w:r>
+      <w:proofErr w:type="spellStart"/>
+      <w:r>
+        <w:t>func</w:t>
+      </w:r>
+      <w:proofErr w:type="spellEnd"/>
+      <w:r>
+        <w:t>":"</w:t>
+      </w:r>
+      <w:proofErr w:type="spellStart"/>
+      <w:r>
+        <w:t>msg.payload</w:t>
+      </w:r>
+      <w:proofErr w:type="spellEnd"/>
+      <w:r>
+        <w:t xml:space="preserve"> = </w:t>
+      </w:r>
+      <w:proofErr w:type="spellStart"/>
+      <w:r>
+        <w:t>global.get</w:t>
+      </w:r>
+      <w:proofErr w:type="spellEnd"/>
+      <w:r>
+        <w:t>(\"</w:t>
+      </w:r>
+      <w:proofErr w:type="spellStart"/>
+      <w:r>
+        <w:t>textoAgendamentos</w:t>
+      </w:r>
+      <w:proofErr w:type="spellEnd"/>
+      <w:r>
+        <w:t>\");\</w:t>
+      </w:r>
+      <w:proofErr w:type="spellStart"/>
+      <w:r>
+        <w:t>nreturn</w:t>
+      </w:r>
+      <w:proofErr w:type="spellEnd"/>
+      <w:r>
+        <w:t xml:space="preserve"> msg;","outputs":1,"noerr":0,"initialize":"","finalize":"","x":690,"y":120,"wires":[["ef5ae107.8aeba"]]},{"id":"f5f038be.d2cb08","type":"complete","z":"233f56ab.9173da","name":"Ao Alterar Horário","scope":["543eb563.63df1c","b9b04548.968068"],"uncaught":false,"x":450,"y":120,"wires":[["7579260b.b09978"]]},{"id":"ef5ae107.8aeba","type":"mqtt out","z":"233f56ab.9173da","name":"Tópico horariosAlimentacao","topic":"alimentador/horariosAlimentacao","qos":"2","retain":"","broker":"235733c0.070d7c","x":940,"y":120,"wires":[]},{"id":"30459ab4.daff66","type":"ui_ui_control","z":"233f56ab.9173da","name":"Ao Conectar à Interface","events":"connect","x":150,"y":260,"wires":[["a36a3527.68aba8"]]},{"id":"1b5fb7ea.f21908","type":"complete","z":"233f56ab.9173da","name":"Ao Receber do MQTT","scope":["4514b507.53cd8c"],"uncaught":false,"x":160,"y":200,"wires":[["a36a</w:t>
+      </w:r>
+      <w:r>
+        <w:lastRenderedPageBreak/>
+        <w:t>3527.68aba8"]]},{"id":"59bc1d32.b98104","type":"mqtt out","z":"233f56ab.9173da","name":"Tópico tempoAbastecimento","topic":"alimentador/tempoAbastecimento","qos":"2","retain":"","broker":"235733c0.070d7c","x":940,"y":640,"wires":[]},{"id":"26a3cc8f.782d04","type":"mqtt in","z":"233f56ab.9173da","name":"Tópico tempoAbastecimento","topic":"alimentador/tempoAbastecimento","qos":"2","datatype":"auto","broker":"235733c0.070d7c","x":140,"y":700,"wires":[["b3c2ad0.9ccfe5"]]},{"id":"9c96f92b.f3b988","type":"function","z":"233f56ab.9173da","name":"Delay Atualização","</w:t>
+      </w:r>
+      <w:proofErr w:type="spellStart"/>
+      <w:r>
+        <w:t>func</w:t>
+      </w:r>
+      <w:proofErr w:type="spellEnd"/>
+      <w:r>
+        <w:t>":"</w:t>
+      </w:r>
+      <w:proofErr w:type="spellStart"/>
+      <w:r>
+        <w:t>const</w:t>
+      </w:r>
+      <w:proofErr w:type="spellEnd"/>
+      <w:r>
+        <w:t xml:space="preserve"> </w:t>
+      </w:r>
+      <w:proofErr w:type="spellStart"/>
+      <w:r>
+        <w:t>atualizacaoAbastecimento</w:t>
+      </w:r>
+      <w:proofErr w:type="spellEnd"/>
+      <w:r>
+        <w:t xml:space="preserve"> = global.get(\"atualizacaoAbastecimento\");\natualizacaoAbastecimento.state = 1;\</w:t>
+      </w:r>
+      <w:proofErr w:type="spellStart"/>
+      <w:r>
+        <w:t>nsetTimeout</w:t>
+      </w:r>
+      <w:proofErr w:type="spellEnd"/>
+      <w:r>
+        <w:t xml:space="preserve">(()=&gt; { \n  </w:t>
+      </w:r>
+      <w:proofErr w:type="spellStart"/>
+      <w:r>
+        <w:t>atualizacaoAbastecimento.state</w:t>
+      </w:r>
+      <w:proofErr w:type="spellEnd"/>
+      <w:r>
+        <w:t xml:space="preserve"> = 0;\n}, 100);\</w:t>
+      </w:r>
+      <w:proofErr w:type="spellStart"/>
+      <w:r>
+        <w:t>nreturn</w:t>
+      </w:r>
+      <w:proofErr w:type="spellEnd"/>
+      <w:r>
+        <w:t xml:space="preserve"> msg;","outputs":1,"noerr":0,"initialize":"","finalize":"","x":910,"y":760,"wires":[[]]},{"id":"b3c2ad0.9ccfe5","type":"function","z":"233f56ab.9173da","name":"Verificar </w:t>
+      </w:r>
+      <w:proofErr w:type="spellStart"/>
+      <w:r>
+        <w:t>Delay</w:t>
+      </w:r>
+      <w:proofErr w:type="spellEnd"/>
+      <w:r>
+        <w:t>","</w:t>
+      </w:r>
+      <w:proofErr w:type="spellStart"/>
+      <w:r>
+        <w:t>func</w:t>
+      </w:r>
+      <w:proofErr w:type="spellEnd"/>
+      <w:r>
+        <w:t>":"</w:t>
+      </w:r>
+      <w:proofErr w:type="spellStart"/>
+      <w:r>
+        <w:t>const</w:t>
+      </w:r>
+      <w:proofErr w:type="spellEnd"/>
+      <w:r>
+        <w:t xml:space="preserve"> </w:t>
+      </w:r>
+      <w:proofErr w:type="spellStart"/>
+      <w:r>
+        <w:t>atualizacaoAbastecimento</w:t>
+      </w:r>
+      <w:proofErr w:type="spellEnd"/>
+      <w:r>
+        <w:t xml:space="preserve"> = </w:t>
+      </w:r>
+      <w:proofErr w:type="spellStart"/>
+      <w:r>
+        <w:t>global.get</w:t>
+      </w:r>
+      <w:proofErr w:type="spellEnd"/>
+      <w:r>
+        <w:t>(\"</w:t>
+      </w:r>
+      <w:proofErr w:type="spellStart"/>
+      <w:r>
+        <w:t>atualizacaoAbastecimento</w:t>
+      </w:r>
+      <w:proofErr w:type="spellEnd"/>
+      <w:r>
+        <w:t>\");\</w:t>
+      </w:r>
+      <w:proofErr w:type="spellStart"/>
+      <w:r>
+        <w:t>nif</w:t>
+      </w:r>
+      <w:proofErr w:type="spellEnd"/>
+      <w:r>
+        <w:t xml:space="preserve"> (</w:t>
+      </w:r>
+      <w:proofErr w:type="spellStart"/>
+      <w:r>
+        <w:t>atualizacaoAbastecimento.state</w:t>
+      </w:r>
+      <w:proofErr w:type="spellEnd"/>
+      <w:r>
+        <w:t xml:space="preserve"> === 0)  {\n  </w:t>
+      </w:r>
+      <w:proofErr w:type="spellStart"/>
+      <w:r>
+        <w:t>msg.state</w:t>
+      </w:r>
+      <w:proofErr w:type="spellEnd"/>
+      <w:r>
+        <w:t xml:space="preserve"> = </w:t>
+      </w:r>
+      <w:proofErr w:type="spellStart"/>
+      <w:r>
+        <w:t>msg.payload</w:t>
+      </w:r>
+      <w:proofErr w:type="spellEnd"/>
+      <w:r>
+        <w:t xml:space="preserve">;\n  </w:t>
+      </w:r>
+      <w:proofErr w:type="spellStart"/>
+      <w:r>
+        <w:t>return</w:t>
+      </w:r>
+      <w:proofErr w:type="spellEnd"/>
+      <w:r>
+        <w:t xml:space="preserve"> msg;\n}\n","outputs":1,"noerr":0,"initialize":"","finalize":"","x":440,"y":700,"wires":[["b47f64c3.d647e8"]]},{"id":"ab47f50e.eb2448","type":"mqtt out","z":"233f56ab.9173da","name":"Tópico testeAbastecimento","topic":"alimentador/testeAbastecimento","qos":"2","retain":"","broker":"235733c0.070d7c","x":480,"y":780,"wires":[]},{"id":"7409af17.191cb","type":"ui_group","z":"","name":"Configurações","tab":"8b5c3e2d.1707a","order":2,"disp":true,"width":"6","collapse":false},{"id":"80a744ec.4e2588","type":"ui_group","z":"","name":"Agendamentos","tab":"8b5c3e2d.1707a","order":1,"disp":true,"width":"6","collapse":false},{"id":"235733c0.070d7c","type":"mqtt-broker","z":"","name":"Alimentador-Broker","broker":"localhost","port":"1883","clientid":"Interface-NodeRED","usetls":false,"compatmode":false,"keepalive":"60","cleansession":false,"birthTopic":"interface/estado","birthQos":"1","birthRetain":"true","birthPayload":"ativo","closeTopic":"interface/estado","closeQos":"1","closeRetain":"true","closePayload":"desligado","willTopic":"interface/estado","willQos":"1","willRetain":"false","willPayload":"desconectado"},{"id":"8b5c3e2d.1707a","type":"ui_tab","z":"","name":"Abastecimento","icon":"fa-filter","order":3,"disabled":false,"hidden":false}]</w:t>
+      </w:r>
     </w:p>
     <w:p>
       <w:pPr>
@@ -11769,6 +14232,7 @@
     </w:p>
     <w:p>
       <w:pPr>
+        <w:spacing w:after="120" w:line="360" w:lineRule="auto"/>
         <w:rPr>
           <w:rFonts w:ascii="Arial" w:hAnsi="Arial" w:cs="Arial"/>
           <w:sz w:val="24"/>
@@ -11776,8 +14240,1186 @@
         </w:rPr>
       </w:pPr>
     </w:p>
+    <w:p>
+      <w:pPr>
+        <w:pStyle w:val="Ttulo-Pos-Textual2"/>
+      </w:pPr>
+      <w:bookmarkStart w:id="76" w:name="_Toc55510025"/>
+      <w:r>
+        <w:t xml:space="preserve">Tela do </w:t>
+      </w:r>
+      <w:r>
+        <w:t>Reservatório</w:t>
+      </w:r>
+      <w:bookmarkEnd w:id="76"/>
+    </w:p>
+    <w:p>
+      <w:pPr>
+        <w:spacing w:after="120" w:line="360" w:lineRule="auto"/>
+        <w:rPr>
+          <w:rFonts w:ascii="Arial" w:hAnsi="Arial" w:cs="Arial"/>
+          <w:sz w:val="24"/>
+          <w:szCs w:val="24"/>
+        </w:rPr>
+      </w:pPr>
+      <w:r>
+        <w:rPr>
+          <w:rFonts w:ascii="Arial" w:hAnsi="Arial" w:cs="Arial"/>
+          <w:sz w:val="24"/>
+          <w:szCs w:val="24"/>
+        </w:rPr>
+        <w:t>[{"id":"8f5dbf10.95e12","type":"tab","label":"RESERVATÓRIO","disabled":false,"info":""},{"id":"154ead5f.1e5393","type":"ui_gauge","z":"8f5dbf10.95e12","name":"Gauge Reservatório","group":"3e3cd49c.d121fc","order":1,"width":0,"height":0,"gtype":"wave","title":"Estado Atual","label":"~","format":"{{value}}","min":"0","max":"2","colors":["#b30000","#e6e600","#4acb3a"],"seg1":"","seg2":"","x":460,"y":100,"wires":[]},{"id":"847f9df5.0730b","type":"ui_text","z":"8f5dbf10.95e12","group":"3e3cd49c.d121fc","order":2,"width":"6","height":"1","name":"Texto Reservatório","label":"","format":"{{msg.payload}}","layout":"row-center","x":730,"y":160,"wires":[]},{"id":"f8e89436.318fc8","type":"function","z":"8f5dbf10.95e12","name":"Formatação do Texto","</w:t>
+      </w:r>
+      <w:proofErr w:type="spellStart"/>
+      <w:r>
+        <w:rPr>
+          <w:rFonts w:ascii="Arial" w:hAnsi="Arial" w:cs="Arial"/>
+          <w:sz w:val="24"/>
+          <w:szCs w:val="24"/>
+        </w:rPr>
+        <w:t>func</w:t>
+      </w:r>
+      <w:proofErr w:type="spellEnd"/>
+      <w:r>
+        <w:rPr>
+          <w:rFonts w:ascii="Arial" w:hAnsi="Arial" w:cs="Arial"/>
+          <w:sz w:val="24"/>
+          <w:szCs w:val="24"/>
+        </w:rPr>
+        <w:t>":"</w:t>
+      </w:r>
+      <w:proofErr w:type="spellStart"/>
+      <w:r>
+        <w:rPr>
+          <w:rFonts w:ascii="Arial" w:hAnsi="Arial" w:cs="Arial"/>
+          <w:sz w:val="24"/>
+          <w:szCs w:val="24"/>
+        </w:rPr>
+        <w:t>if</w:t>
+      </w:r>
+      <w:proofErr w:type="spellEnd"/>
+      <w:r>
+        <w:rPr>
+          <w:rFonts w:ascii="Arial" w:hAnsi="Arial" w:cs="Arial"/>
+          <w:sz w:val="24"/>
+          <w:szCs w:val="24"/>
+        </w:rPr>
+        <w:t xml:space="preserve"> (</w:t>
+      </w:r>
+      <w:proofErr w:type="spellStart"/>
+      <w:r>
+        <w:rPr>
+          <w:rFonts w:ascii="Arial" w:hAnsi="Arial" w:cs="Arial"/>
+          <w:sz w:val="24"/>
+          <w:szCs w:val="24"/>
+        </w:rPr>
+        <w:t>msg.payload</w:t>
+      </w:r>
+      <w:proofErr w:type="spellEnd"/>
+      <w:r>
+        <w:rPr>
+          <w:rFonts w:ascii="Arial" w:hAnsi="Arial" w:cs="Arial"/>
+          <w:sz w:val="24"/>
+          <w:szCs w:val="24"/>
+        </w:rPr>
+        <w:t xml:space="preserve"> == '0')\n{\n    </w:t>
+      </w:r>
+      <w:proofErr w:type="spellStart"/>
+      <w:r>
+        <w:rPr>
+          <w:rFonts w:ascii="Arial" w:hAnsi="Arial" w:cs="Arial"/>
+          <w:sz w:val="24"/>
+          <w:szCs w:val="24"/>
+        </w:rPr>
+        <w:t>msg.payload</w:t>
+      </w:r>
+      <w:proofErr w:type="spellEnd"/>
+      <w:r>
+        <w:rPr>
+          <w:rFonts w:ascii="Arial" w:hAnsi="Arial" w:cs="Arial"/>
+          <w:sz w:val="24"/>
+          <w:szCs w:val="24"/>
+        </w:rPr>
+        <w:t xml:space="preserve"> = 'Reservatório vazio';\n} \</w:t>
+      </w:r>
+      <w:proofErr w:type="spellStart"/>
+      <w:r>
+        <w:rPr>
+          <w:rFonts w:ascii="Arial" w:hAnsi="Arial" w:cs="Arial"/>
+          <w:sz w:val="24"/>
+          <w:szCs w:val="24"/>
+        </w:rPr>
+        <w:t>nelse</w:t>
+      </w:r>
+      <w:proofErr w:type="spellEnd"/>
+      <w:r>
+        <w:rPr>
+          <w:rFonts w:ascii="Arial" w:hAnsi="Arial" w:cs="Arial"/>
+          <w:sz w:val="24"/>
+          <w:szCs w:val="24"/>
+        </w:rPr>
+        <w:t xml:space="preserve"> </w:t>
+      </w:r>
+      <w:proofErr w:type="spellStart"/>
+      <w:r>
+        <w:rPr>
+          <w:rFonts w:ascii="Arial" w:hAnsi="Arial" w:cs="Arial"/>
+          <w:sz w:val="24"/>
+          <w:szCs w:val="24"/>
+        </w:rPr>
+        <w:t>if</w:t>
+      </w:r>
+      <w:proofErr w:type="spellEnd"/>
+      <w:r>
+        <w:rPr>
+          <w:rFonts w:ascii="Arial" w:hAnsi="Arial" w:cs="Arial"/>
+          <w:sz w:val="24"/>
+          <w:szCs w:val="24"/>
+        </w:rPr>
+        <w:t xml:space="preserve"> (</w:t>
+      </w:r>
+      <w:proofErr w:type="spellStart"/>
+      <w:r>
+        <w:rPr>
+          <w:rFonts w:ascii="Arial" w:hAnsi="Arial" w:cs="Arial"/>
+          <w:sz w:val="24"/>
+          <w:szCs w:val="24"/>
+        </w:rPr>
+        <w:t>msg.payload</w:t>
+      </w:r>
+      <w:proofErr w:type="spellEnd"/>
+      <w:r>
+        <w:rPr>
+          <w:rFonts w:ascii="Arial" w:hAnsi="Arial" w:cs="Arial"/>
+          <w:sz w:val="24"/>
+          <w:szCs w:val="24"/>
+        </w:rPr>
+        <w:t xml:space="preserve"> == '1')\n{\n    </w:t>
+      </w:r>
+      <w:proofErr w:type="spellStart"/>
+      <w:r>
+        <w:rPr>
+          <w:rFonts w:ascii="Arial" w:hAnsi="Arial" w:cs="Arial"/>
+          <w:sz w:val="24"/>
+          <w:szCs w:val="24"/>
+        </w:rPr>
+        <w:t>msg.payload</w:t>
+      </w:r>
+      <w:proofErr w:type="spellEnd"/>
+      <w:r>
+        <w:rPr>
+          <w:rFonts w:ascii="Arial" w:hAnsi="Arial" w:cs="Arial"/>
+          <w:sz w:val="24"/>
+          <w:szCs w:val="24"/>
+        </w:rPr>
+        <w:t xml:space="preserve"> = 'Reservatório em consumo';\n} \</w:t>
+      </w:r>
+      <w:proofErr w:type="spellStart"/>
+      <w:r>
+        <w:rPr>
+          <w:rFonts w:ascii="Arial" w:hAnsi="Arial" w:cs="Arial"/>
+          <w:sz w:val="24"/>
+          <w:szCs w:val="24"/>
+        </w:rPr>
+        <w:t>nelse</w:t>
+      </w:r>
+      <w:proofErr w:type="spellEnd"/>
+      <w:r>
+        <w:rPr>
+          <w:rFonts w:ascii="Arial" w:hAnsi="Arial" w:cs="Arial"/>
+          <w:sz w:val="24"/>
+          <w:szCs w:val="24"/>
+        </w:rPr>
+        <w:t xml:space="preserve"> </w:t>
+      </w:r>
+      <w:proofErr w:type="spellStart"/>
+      <w:r>
+        <w:rPr>
+          <w:rFonts w:ascii="Arial" w:hAnsi="Arial" w:cs="Arial"/>
+          <w:sz w:val="24"/>
+          <w:szCs w:val="24"/>
+        </w:rPr>
+        <w:t>if</w:t>
+      </w:r>
+      <w:proofErr w:type="spellEnd"/>
+      <w:r>
+        <w:rPr>
+          <w:rFonts w:ascii="Arial" w:hAnsi="Arial" w:cs="Arial"/>
+          <w:sz w:val="24"/>
+          <w:szCs w:val="24"/>
+        </w:rPr>
+        <w:t xml:space="preserve"> (</w:t>
+      </w:r>
+      <w:proofErr w:type="spellStart"/>
+      <w:r>
+        <w:rPr>
+          <w:rFonts w:ascii="Arial" w:hAnsi="Arial" w:cs="Arial"/>
+          <w:sz w:val="24"/>
+          <w:szCs w:val="24"/>
+        </w:rPr>
+        <w:t>msg.payload</w:t>
+      </w:r>
+      <w:proofErr w:type="spellEnd"/>
+      <w:r>
+        <w:rPr>
+          <w:rFonts w:ascii="Arial" w:hAnsi="Arial" w:cs="Arial"/>
+          <w:sz w:val="24"/>
+          <w:szCs w:val="24"/>
+        </w:rPr>
+        <w:t xml:space="preserve"> == '2')\n{\n    </w:t>
+      </w:r>
+      <w:proofErr w:type="spellStart"/>
+      <w:r>
+        <w:rPr>
+          <w:rFonts w:ascii="Arial" w:hAnsi="Arial" w:cs="Arial"/>
+          <w:sz w:val="24"/>
+          <w:szCs w:val="24"/>
+        </w:rPr>
+        <w:t>msg.payload</w:t>
+      </w:r>
+      <w:proofErr w:type="spellEnd"/>
+      <w:r>
+        <w:rPr>
+          <w:rFonts w:ascii="Arial" w:hAnsi="Arial" w:cs="Arial"/>
+          <w:sz w:val="24"/>
+          <w:szCs w:val="24"/>
+        </w:rPr>
+        <w:t xml:space="preserve"> = 'Reservatório abastecido';\n}\</w:t>
+      </w:r>
+      <w:proofErr w:type="spellStart"/>
+      <w:r>
+        <w:rPr>
+          <w:rFonts w:ascii="Arial" w:hAnsi="Arial" w:cs="Arial"/>
+          <w:sz w:val="24"/>
+          <w:szCs w:val="24"/>
+        </w:rPr>
+        <w:t>nreturn</w:t>
+      </w:r>
+      <w:proofErr w:type="spellEnd"/>
+      <w:r>
+        <w:rPr>
+          <w:rFonts w:ascii="Arial" w:hAnsi="Arial" w:cs="Arial"/>
+          <w:sz w:val="24"/>
+          <w:szCs w:val="24"/>
+        </w:rPr>
+        <w:t xml:space="preserve"> msg;","outputs":1,"noerr":0,"initialize":"","finalize":"","x":460,"y":160,"wires":[["847f9df5.0730b"]]},{"id":"6d08eec9.ed9ac","type":"comment","z":"8f5dbf10.95e12","name":"RESERVATÓRIO","info":"","x":100,"y":40,"wires":[]},{"id":"3f61f1f0.6a493e","type":"ui_switch","z":"8f5dbf10.95e12","name":"Ativador Alerta Sonoro","</w:t>
+      </w:r>
+      <w:proofErr w:type="spellStart"/>
+      <w:r>
+        <w:rPr>
+          <w:rFonts w:ascii="Arial" w:hAnsi="Arial" w:cs="Arial"/>
+          <w:sz w:val="24"/>
+          <w:szCs w:val="24"/>
+        </w:rPr>
+        <w:t>label</w:t>
+      </w:r>
+      <w:proofErr w:type="spellEnd"/>
+      <w:r>
+        <w:rPr>
+          <w:rFonts w:ascii="Arial" w:hAnsi="Arial" w:cs="Arial"/>
+          <w:sz w:val="24"/>
+          <w:szCs w:val="24"/>
+        </w:rPr>
+        <w:t>":"Alerta Sonoro Ativado:","tooltip":"","group":"fb14224f.ca57","order":1,"width":0,"height":0,"passthru":true,"decouple":"false","topic":"","style":"","onvalue":"1","onvalueType":"str","onicon":"","oncolor":"","offvalue":"0","offvalueType":"str","officon":"","offcolor":"","x":740,"y":300,"wires":[["4099dcd7.7395c4","faf6faf7.a53428"]]},{"id":"8d0be730.91bc28","type":"ui_dropdown","z":"8f5dbf10.95e12","name":"Seleção de Alerta Sonoro","label":"","tooltip":"","place":"Selecione","group":"fb14224f.ca57","order":2,"width":0,"height":0,"passthru":true,"multiple":false,"options":[{"label":"Alerta Sonoro Simples","value":"0","type":"str"},{"</w:t>
+      </w:r>
+      <w:proofErr w:type="spellStart"/>
+      <w:r>
+        <w:rPr>
+          <w:rFonts w:ascii="Arial" w:hAnsi="Arial" w:cs="Arial"/>
+          <w:sz w:val="24"/>
+          <w:szCs w:val="24"/>
+        </w:rPr>
+        <w:t>label</w:t>
+      </w:r>
+      <w:proofErr w:type="spellEnd"/>
+      <w:r>
+        <w:rPr>
+          <w:rFonts w:ascii="Arial" w:hAnsi="Arial" w:cs="Arial"/>
+          <w:sz w:val="24"/>
+          <w:szCs w:val="24"/>
+        </w:rPr>
+        <w:t>":"Alerta Musical Curto","value":"1","type":"str"},{"</w:t>
+      </w:r>
+      <w:proofErr w:type="spellStart"/>
+      <w:r>
+        <w:rPr>
+          <w:rFonts w:ascii="Arial" w:hAnsi="Arial" w:cs="Arial"/>
+          <w:sz w:val="24"/>
+          <w:szCs w:val="24"/>
+        </w:rPr>
+        <w:t>label</w:t>
+      </w:r>
+      <w:proofErr w:type="spellEnd"/>
+      <w:r>
+        <w:rPr>
+          <w:rFonts w:ascii="Arial" w:hAnsi="Arial" w:cs="Arial"/>
+          <w:sz w:val="24"/>
+          <w:szCs w:val="24"/>
+        </w:rPr>
+        <w:t xml:space="preserve">":"Alerta Musical Longo","value":"2","type":"str"}],"payload":"","topic":"","x":750,"y":540,"wires":[["edf0fb6a.f38768","d2f45f15.49d7e"]]},{"id":"84c94f05.ef35b","type":"ui_text","z":"8f5dbf10.95e12","group":"fb14224f.ca57","order":1,"width":"6","height":"1","name":"Label  Alerta </w:t>
+      </w:r>
+      <w:r>
+        <w:rPr>
+          <w:rFonts w:ascii="Arial" w:hAnsi="Arial" w:cs="Arial"/>
+          <w:sz w:val="24"/>
+          <w:szCs w:val="24"/>
+        </w:rPr>
+        <w:lastRenderedPageBreak/>
+        <w:t>Sonoro","</w:t>
+      </w:r>
+      <w:proofErr w:type="spellStart"/>
+      <w:r>
+        <w:rPr>
+          <w:rFonts w:ascii="Arial" w:hAnsi="Arial" w:cs="Arial"/>
+          <w:sz w:val="24"/>
+          <w:szCs w:val="24"/>
+        </w:rPr>
+        <w:t>label</w:t>
+      </w:r>
+      <w:proofErr w:type="spellEnd"/>
+      <w:r>
+        <w:rPr>
+          <w:rFonts w:ascii="Arial" w:hAnsi="Arial" w:cs="Arial"/>
+          <w:sz w:val="24"/>
+          <w:szCs w:val="24"/>
+        </w:rPr>
+        <w:t xml:space="preserve">":"Tipo de Alerta Sonoro:","format":"","layout":"row-spread","x":730,"y":480,"wires":[]},{"id":"3f52b7d1.866a38","type":"mqtt in","z":"8f5dbf10.95e12","name":"Tópico nivelReservatorio","topic":"alimentador/nivelReservatorio","qos":"1","datatype":"auto","broker":"235733c0.070d7c","x":130,"y":100,"wires":[["154ead5f.1e5393","f8e89436.318fc8"]]},{"id":"c91e5563.30bee8","type":"mqtt </w:t>
+      </w:r>
+      <w:proofErr w:type="spellStart"/>
+      <w:r>
+        <w:rPr>
+          <w:rFonts w:ascii="Arial" w:hAnsi="Arial" w:cs="Arial"/>
+          <w:sz w:val="24"/>
+          <w:szCs w:val="24"/>
+        </w:rPr>
+        <w:t>in","z":"8f5dbf10.95e12","name":"Tópico</w:t>
+      </w:r>
+      <w:proofErr w:type="spellEnd"/>
+      <w:r>
+        <w:rPr>
+          <w:rFonts w:ascii="Arial" w:hAnsi="Arial" w:cs="Arial"/>
+          <w:sz w:val="24"/>
+          <w:szCs w:val="24"/>
+        </w:rPr>
+        <w:t xml:space="preserve"> alertaSonoroAtivo","topic":"alimentador/alertaSonoroAtivo","qos":"2","datatype":"auto","broker":"235733c0.070d7c","x":130,"y":300,"wires":[["d185500c.0f87b"]]},{"id":"faf6faf7.a53428","type":"mqtt out","z":"8f5dbf10.95e12","name":"Tópico alertaSonoroAtivo","topic":"alimentador/alertaSonoroAtivo","qos":"1","retain":"true","broker":"235733c0.070d7c","x":1070,"y":300,"wires":[]},{"id":"4099dcd7.7395c4","type":"function","z":"8f5dbf10.95e12","name":"Delay Atualização","</w:t>
+      </w:r>
+      <w:proofErr w:type="spellStart"/>
+      <w:r>
+        <w:rPr>
+          <w:rFonts w:ascii="Arial" w:hAnsi="Arial" w:cs="Arial"/>
+          <w:sz w:val="24"/>
+          <w:szCs w:val="24"/>
+        </w:rPr>
+        <w:t>func</w:t>
+      </w:r>
+      <w:proofErr w:type="spellEnd"/>
+      <w:r>
+        <w:rPr>
+          <w:rFonts w:ascii="Arial" w:hAnsi="Arial" w:cs="Arial"/>
+          <w:sz w:val="24"/>
+          <w:szCs w:val="24"/>
+        </w:rPr>
+        <w:t>":"</w:t>
+      </w:r>
+      <w:proofErr w:type="spellStart"/>
+      <w:r>
+        <w:rPr>
+          <w:rFonts w:ascii="Arial" w:hAnsi="Arial" w:cs="Arial"/>
+          <w:sz w:val="24"/>
+          <w:szCs w:val="24"/>
+        </w:rPr>
+        <w:t>const</w:t>
+      </w:r>
+      <w:proofErr w:type="spellEnd"/>
+      <w:r>
+        <w:rPr>
+          <w:rFonts w:ascii="Arial" w:hAnsi="Arial" w:cs="Arial"/>
+          <w:sz w:val="24"/>
+          <w:szCs w:val="24"/>
+        </w:rPr>
+        <w:t xml:space="preserve"> </w:t>
+      </w:r>
+      <w:proofErr w:type="spellStart"/>
+      <w:r>
+        <w:rPr>
+          <w:rFonts w:ascii="Arial" w:hAnsi="Arial" w:cs="Arial"/>
+          <w:sz w:val="24"/>
+          <w:szCs w:val="24"/>
+        </w:rPr>
+        <w:t>toggleAlertaSonoro</w:t>
+      </w:r>
+      <w:proofErr w:type="spellEnd"/>
+      <w:r>
+        <w:rPr>
+          <w:rFonts w:ascii="Arial" w:hAnsi="Arial" w:cs="Arial"/>
+          <w:sz w:val="24"/>
+          <w:szCs w:val="24"/>
+        </w:rPr>
+        <w:t xml:space="preserve"> = </w:t>
+      </w:r>
+      <w:proofErr w:type="spellStart"/>
+      <w:r>
+        <w:rPr>
+          <w:rFonts w:ascii="Arial" w:hAnsi="Arial" w:cs="Arial"/>
+          <w:sz w:val="24"/>
+          <w:szCs w:val="24"/>
+        </w:rPr>
+        <w:t>global.get</w:t>
+      </w:r>
+      <w:proofErr w:type="spellEnd"/>
+      <w:r>
+        <w:rPr>
+          <w:rFonts w:ascii="Arial" w:hAnsi="Arial" w:cs="Arial"/>
+          <w:sz w:val="24"/>
+          <w:szCs w:val="24"/>
+        </w:rPr>
+        <w:t>(\"</w:t>
+      </w:r>
+      <w:proofErr w:type="spellStart"/>
+      <w:r>
+        <w:rPr>
+          <w:rFonts w:ascii="Arial" w:hAnsi="Arial" w:cs="Arial"/>
+          <w:sz w:val="24"/>
+          <w:szCs w:val="24"/>
+        </w:rPr>
+        <w:t>toggleAlertaSonoro</w:t>
+      </w:r>
+      <w:proofErr w:type="spellEnd"/>
+      <w:r>
+        <w:rPr>
+          <w:rFonts w:ascii="Arial" w:hAnsi="Arial" w:cs="Arial"/>
+          <w:sz w:val="24"/>
+          <w:szCs w:val="24"/>
+        </w:rPr>
+        <w:t>\");\</w:t>
+      </w:r>
+      <w:proofErr w:type="spellStart"/>
+      <w:r>
+        <w:rPr>
+          <w:rFonts w:ascii="Arial" w:hAnsi="Arial" w:cs="Arial"/>
+          <w:sz w:val="24"/>
+          <w:szCs w:val="24"/>
+        </w:rPr>
+        <w:t>ntoggleAlertaSonoro.state</w:t>
+      </w:r>
+      <w:proofErr w:type="spellEnd"/>
+      <w:r>
+        <w:rPr>
+          <w:rFonts w:ascii="Arial" w:hAnsi="Arial" w:cs="Arial"/>
+          <w:sz w:val="24"/>
+          <w:szCs w:val="24"/>
+        </w:rPr>
+        <w:t xml:space="preserve"> = 1;\</w:t>
+      </w:r>
+      <w:proofErr w:type="spellStart"/>
+      <w:r>
+        <w:rPr>
+          <w:rFonts w:ascii="Arial" w:hAnsi="Arial" w:cs="Arial"/>
+          <w:sz w:val="24"/>
+          <w:szCs w:val="24"/>
+        </w:rPr>
+        <w:t>nsetTimeout</w:t>
+      </w:r>
+      <w:proofErr w:type="spellEnd"/>
+      <w:r>
+        <w:rPr>
+          <w:rFonts w:ascii="Arial" w:hAnsi="Arial" w:cs="Arial"/>
+          <w:sz w:val="24"/>
+          <w:szCs w:val="24"/>
+        </w:rPr>
+        <w:t xml:space="preserve">(()=&gt; { \n  </w:t>
+      </w:r>
+      <w:proofErr w:type="spellStart"/>
+      <w:r>
+        <w:rPr>
+          <w:rFonts w:ascii="Arial" w:hAnsi="Arial" w:cs="Arial"/>
+          <w:sz w:val="24"/>
+          <w:szCs w:val="24"/>
+        </w:rPr>
+        <w:t>toggleAlertaSonoro.state</w:t>
+      </w:r>
+      <w:proofErr w:type="spellEnd"/>
+      <w:r>
+        <w:rPr>
+          <w:rFonts w:ascii="Arial" w:hAnsi="Arial" w:cs="Arial"/>
+          <w:sz w:val="24"/>
+          <w:szCs w:val="24"/>
+        </w:rPr>
+        <w:t xml:space="preserve"> = 0;\n}, 100);\</w:t>
+      </w:r>
+      <w:proofErr w:type="spellStart"/>
+      <w:r>
+        <w:rPr>
+          <w:rFonts w:ascii="Arial" w:hAnsi="Arial" w:cs="Arial"/>
+          <w:sz w:val="24"/>
+          <w:szCs w:val="24"/>
+        </w:rPr>
+        <w:t>nreturn</w:t>
+      </w:r>
+      <w:proofErr w:type="spellEnd"/>
+      <w:r>
+        <w:rPr>
+          <w:rFonts w:ascii="Arial" w:hAnsi="Arial" w:cs="Arial"/>
+          <w:sz w:val="24"/>
+          <w:szCs w:val="24"/>
+        </w:rPr>
+        <w:t xml:space="preserve"> msg;","outputs":1,"noerr":0,"initialize":"","finalize":"","x":1050,"y":360,"wires":[[]]},{"id":"d185500c.0f87b","type":"function","z":"8f5dbf10.95e12","name":"Verificar </w:t>
+      </w:r>
+      <w:proofErr w:type="spellStart"/>
+      <w:r>
+        <w:rPr>
+          <w:rFonts w:ascii="Arial" w:hAnsi="Arial" w:cs="Arial"/>
+          <w:sz w:val="24"/>
+          <w:szCs w:val="24"/>
+        </w:rPr>
+        <w:t>Delay</w:t>
+      </w:r>
+      <w:proofErr w:type="spellEnd"/>
+      <w:r>
+        <w:rPr>
+          <w:rFonts w:ascii="Arial" w:hAnsi="Arial" w:cs="Arial"/>
+          <w:sz w:val="24"/>
+          <w:szCs w:val="24"/>
+        </w:rPr>
+        <w:t>","</w:t>
+      </w:r>
+      <w:proofErr w:type="spellStart"/>
+      <w:r>
+        <w:rPr>
+          <w:rFonts w:ascii="Arial" w:hAnsi="Arial" w:cs="Arial"/>
+          <w:sz w:val="24"/>
+          <w:szCs w:val="24"/>
+        </w:rPr>
+        <w:t>func</w:t>
+      </w:r>
+      <w:proofErr w:type="spellEnd"/>
+      <w:r>
+        <w:rPr>
+          <w:rFonts w:ascii="Arial" w:hAnsi="Arial" w:cs="Arial"/>
+          <w:sz w:val="24"/>
+          <w:szCs w:val="24"/>
+        </w:rPr>
+        <w:t>":"</w:t>
+      </w:r>
+      <w:proofErr w:type="spellStart"/>
+      <w:r>
+        <w:rPr>
+          <w:rFonts w:ascii="Arial" w:hAnsi="Arial" w:cs="Arial"/>
+          <w:sz w:val="24"/>
+          <w:szCs w:val="24"/>
+        </w:rPr>
+        <w:t>const</w:t>
+      </w:r>
+      <w:proofErr w:type="spellEnd"/>
+      <w:r>
+        <w:rPr>
+          <w:rFonts w:ascii="Arial" w:hAnsi="Arial" w:cs="Arial"/>
+          <w:sz w:val="24"/>
+          <w:szCs w:val="24"/>
+        </w:rPr>
+        <w:t xml:space="preserve"> </w:t>
+      </w:r>
+      <w:proofErr w:type="spellStart"/>
+      <w:r>
+        <w:rPr>
+          <w:rFonts w:ascii="Arial" w:hAnsi="Arial" w:cs="Arial"/>
+          <w:sz w:val="24"/>
+          <w:szCs w:val="24"/>
+        </w:rPr>
+        <w:t>toggleAlertaSonoro</w:t>
+      </w:r>
+      <w:proofErr w:type="spellEnd"/>
+      <w:r>
+        <w:rPr>
+          <w:rFonts w:ascii="Arial" w:hAnsi="Arial" w:cs="Arial"/>
+          <w:sz w:val="24"/>
+          <w:szCs w:val="24"/>
+        </w:rPr>
+        <w:t xml:space="preserve"> = </w:t>
+      </w:r>
+      <w:proofErr w:type="spellStart"/>
+      <w:r>
+        <w:rPr>
+          <w:rFonts w:ascii="Arial" w:hAnsi="Arial" w:cs="Arial"/>
+          <w:sz w:val="24"/>
+          <w:szCs w:val="24"/>
+        </w:rPr>
+        <w:t>global.get</w:t>
+      </w:r>
+      <w:proofErr w:type="spellEnd"/>
+      <w:r>
+        <w:rPr>
+          <w:rFonts w:ascii="Arial" w:hAnsi="Arial" w:cs="Arial"/>
+          <w:sz w:val="24"/>
+          <w:szCs w:val="24"/>
+        </w:rPr>
+        <w:t>(\"</w:t>
+      </w:r>
+      <w:proofErr w:type="spellStart"/>
+      <w:r>
+        <w:rPr>
+          <w:rFonts w:ascii="Arial" w:hAnsi="Arial" w:cs="Arial"/>
+          <w:sz w:val="24"/>
+          <w:szCs w:val="24"/>
+        </w:rPr>
+        <w:t>toggleAlertaSonoro</w:t>
+      </w:r>
+      <w:proofErr w:type="spellEnd"/>
+      <w:r>
+        <w:rPr>
+          <w:rFonts w:ascii="Arial" w:hAnsi="Arial" w:cs="Arial"/>
+          <w:sz w:val="24"/>
+          <w:szCs w:val="24"/>
+        </w:rPr>
+        <w:t>\");\</w:t>
+      </w:r>
+      <w:proofErr w:type="spellStart"/>
+      <w:r>
+        <w:rPr>
+          <w:rFonts w:ascii="Arial" w:hAnsi="Arial" w:cs="Arial"/>
+          <w:sz w:val="24"/>
+          <w:szCs w:val="24"/>
+        </w:rPr>
+        <w:t>nif</w:t>
+      </w:r>
+      <w:proofErr w:type="spellEnd"/>
+      <w:r>
+        <w:rPr>
+          <w:rFonts w:ascii="Arial" w:hAnsi="Arial" w:cs="Arial"/>
+          <w:sz w:val="24"/>
+          <w:szCs w:val="24"/>
+        </w:rPr>
+        <w:t xml:space="preserve"> (</w:t>
+      </w:r>
+      <w:proofErr w:type="spellStart"/>
+      <w:r>
+        <w:rPr>
+          <w:rFonts w:ascii="Arial" w:hAnsi="Arial" w:cs="Arial"/>
+          <w:sz w:val="24"/>
+          <w:szCs w:val="24"/>
+        </w:rPr>
+        <w:t>toggleAlertaSonoro.state</w:t>
+      </w:r>
+      <w:proofErr w:type="spellEnd"/>
+      <w:r>
+        <w:rPr>
+          <w:rFonts w:ascii="Arial" w:hAnsi="Arial" w:cs="Arial"/>
+          <w:sz w:val="24"/>
+          <w:szCs w:val="24"/>
+        </w:rPr>
+        <w:t xml:space="preserve"> === 0)  {\n  </w:t>
+      </w:r>
+      <w:proofErr w:type="spellStart"/>
+      <w:r>
+        <w:rPr>
+          <w:rFonts w:ascii="Arial" w:hAnsi="Arial" w:cs="Arial"/>
+          <w:sz w:val="24"/>
+          <w:szCs w:val="24"/>
+        </w:rPr>
+        <w:t>msg.state</w:t>
+      </w:r>
+      <w:proofErr w:type="spellEnd"/>
+      <w:r>
+        <w:rPr>
+          <w:rFonts w:ascii="Arial" w:hAnsi="Arial" w:cs="Arial"/>
+          <w:sz w:val="24"/>
+          <w:szCs w:val="24"/>
+        </w:rPr>
+        <w:t xml:space="preserve"> = </w:t>
+      </w:r>
+      <w:proofErr w:type="spellStart"/>
+      <w:r>
+        <w:rPr>
+          <w:rFonts w:ascii="Arial" w:hAnsi="Arial" w:cs="Arial"/>
+          <w:sz w:val="24"/>
+          <w:szCs w:val="24"/>
+        </w:rPr>
+        <w:t>msg.payload</w:t>
+      </w:r>
+      <w:proofErr w:type="spellEnd"/>
+      <w:r>
+        <w:rPr>
+          <w:rFonts w:ascii="Arial" w:hAnsi="Arial" w:cs="Arial"/>
+          <w:sz w:val="24"/>
+          <w:szCs w:val="24"/>
+        </w:rPr>
+        <w:t xml:space="preserve">;\n  </w:t>
+      </w:r>
+      <w:proofErr w:type="spellStart"/>
+      <w:r>
+        <w:rPr>
+          <w:rFonts w:ascii="Arial" w:hAnsi="Arial" w:cs="Arial"/>
+          <w:sz w:val="24"/>
+          <w:szCs w:val="24"/>
+        </w:rPr>
+        <w:t>return</w:t>
+      </w:r>
+      <w:proofErr w:type="spellEnd"/>
+      <w:r>
+        <w:rPr>
+          <w:rFonts w:ascii="Arial" w:hAnsi="Arial" w:cs="Arial"/>
+          <w:sz w:val="24"/>
+          <w:szCs w:val="24"/>
+        </w:rPr>
+        <w:t xml:space="preserve"> msg;\n}\n","outputs":1,"noerr":0,"initialize":"","finalize":"","x":440,"y":300,"wires":[["3f61f1f0.6a493e"]]},{"id":"edadefb.0da241","type":"mqtt in","z":"8f5dbf10.95e12","name":"Tópico tipoAlertaSonoro","topic":"alimentador/tipoAlertaSonoro","qos":"1","datatype":"utf8","broker":"235733c0.070d7c","x":140,"y":540,"wires":[["1e2ff173.fdb96f"]]},{"id":"1e2ff173.fdb96f","type":"function","z":"8f5dbf10.95e12","name":"Verificar </w:t>
+      </w:r>
+      <w:proofErr w:type="spellStart"/>
+      <w:r>
+        <w:rPr>
+          <w:rFonts w:ascii="Arial" w:hAnsi="Arial" w:cs="Arial"/>
+          <w:sz w:val="24"/>
+          <w:szCs w:val="24"/>
+        </w:rPr>
+        <w:t>Delay</w:t>
+      </w:r>
+      <w:proofErr w:type="spellEnd"/>
+      <w:r>
+        <w:rPr>
+          <w:rFonts w:ascii="Arial" w:hAnsi="Arial" w:cs="Arial"/>
+          <w:sz w:val="24"/>
+          <w:szCs w:val="24"/>
+        </w:rPr>
+        <w:t>","</w:t>
+      </w:r>
+      <w:proofErr w:type="spellStart"/>
+      <w:r>
+        <w:rPr>
+          <w:rFonts w:ascii="Arial" w:hAnsi="Arial" w:cs="Arial"/>
+          <w:sz w:val="24"/>
+          <w:szCs w:val="24"/>
+        </w:rPr>
+        <w:t>func</w:t>
+      </w:r>
+      <w:proofErr w:type="spellEnd"/>
+      <w:r>
+        <w:rPr>
+          <w:rFonts w:ascii="Arial" w:hAnsi="Arial" w:cs="Arial"/>
+          <w:sz w:val="24"/>
+          <w:szCs w:val="24"/>
+        </w:rPr>
+        <w:t>":"</w:t>
+      </w:r>
+      <w:proofErr w:type="spellStart"/>
+      <w:r>
+        <w:rPr>
+          <w:rFonts w:ascii="Arial" w:hAnsi="Arial" w:cs="Arial"/>
+          <w:sz w:val="24"/>
+          <w:szCs w:val="24"/>
+        </w:rPr>
+        <w:t>const</w:t>
+      </w:r>
+      <w:proofErr w:type="spellEnd"/>
+      <w:r>
+        <w:rPr>
+          <w:rFonts w:ascii="Arial" w:hAnsi="Arial" w:cs="Arial"/>
+          <w:sz w:val="24"/>
+          <w:szCs w:val="24"/>
+        </w:rPr>
+        <w:t xml:space="preserve"> </w:t>
+      </w:r>
+      <w:proofErr w:type="spellStart"/>
+      <w:r>
+        <w:rPr>
+          <w:rFonts w:ascii="Arial" w:hAnsi="Arial" w:cs="Arial"/>
+          <w:sz w:val="24"/>
+          <w:szCs w:val="24"/>
+        </w:rPr>
+        <w:t>toggleTipoAlerta</w:t>
+      </w:r>
+      <w:proofErr w:type="spellEnd"/>
+      <w:r>
+        <w:rPr>
+          <w:rFonts w:ascii="Arial" w:hAnsi="Arial" w:cs="Arial"/>
+          <w:sz w:val="24"/>
+          <w:szCs w:val="24"/>
+        </w:rPr>
+        <w:t xml:space="preserve"> = </w:t>
+      </w:r>
+      <w:proofErr w:type="spellStart"/>
+      <w:r>
+        <w:rPr>
+          <w:rFonts w:ascii="Arial" w:hAnsi="Arial" w:cs="Arial"/>
+          <w:sz w:val="24"/>
+          <w:szCs w:val="24"/>
+        </w:rPr>
+        <w:t>global.get</w:t>
+      </w:r>
+      <w:proofErr w:type="spellEnd"/>
+      <w:r>
+        <w:rPr>
+          <w:rFonts w:ascii="Arial" w:hAnsi="Arial" w:cs="Arial"/>
+          <w:sz w:val="24"/>
+          <w:szCs w:val="24"/>
+        </w:rPr>
+        <w:t>(\"</w:t>
+      </w:r>
+      <w:proofErr w:type="spellStart"/>
+      <w:r>
+        <w:rPr>
+          <w:rFonts w:ascii="Arial" w:hAnsi="Arial" w:cs="Arial"/>
+          <w:sz w:val="24"/>
+          <w:szCs w:val="24"/>
+        </w:rPr>
+        <w:t>toggleTipoAlerta</w:t>
+      </w:r>
+      <w:proofErr w:type="spellEnd"/>
+      <w:r>
+        <w:rPr>
+          <w:rFonts w:ascii="Arial" w:hAnsi="Arial" w:cs="Arial"/>
+          <w:sz w:val="24"/>
+          <w:szCs w:val="24"/>
+        </w:rPr>
+        <w:t>\");\</w:t>
+      </w:r>
+      <w:proofErr w:type="spellStart"/>
+      <w:r>
+        <w:rPr>
+          <w:rFonts w:ascii="Arial" w:hAnsi="Arial" w:cs="Arial"/>
+          <w:sz w:val="24"/>
+          <w:szCs w:val="24"/>
+        </w:rPr>
+        <w:t>nif</w:t>
+      </w:r>
+      <w:proofErr w:type="spellEnd"/>
+      <w:r>
+        <w:rPr>
+          <w:rFonts w:ascii="Arial" w:hAnsi="Arial" w:cs="Arial"/>
+          <w:sz w:val="24"/>
+          <w:szCs w:val="24"/>
+        </w:rPr>
+        <w:t xml:space="preserve"> (</w:t>
+      </w:r>
+      <w:proofErr w:type="spellStart"/>
+      <w:r>
+        <w:rPr>
+          <w:rFonts w:ascii="Arial" w:hAnsi="Arial" w:cs="Arial"/>
+          <w:sz w:val="24"/>
+          <w:szCs w:val="24"/>
+        </w:rPr>
+        <w:t>toggleTipoAlerta.state</w:t>
+      </w:r>
+      <w:proofErr w:type="spellEnd"/>
+      <w:r>
+        <w:rPr>
+          <w:rFonts w:ascii="Arial" w:hAnsi="Arial" w:cs="Arial"/>
+          <w:sz w:val="24"/>
+          <w:szCs w:val="24"/>
+        </w:rPr>
+        <w:t xml:space="preserve"> === 0)  {\n  </w:t>
+      </w:r>
+      <w:proofErr w:type="spellStart"/>
+      <w:r>
+        <w:rPr>
+          <w:rFonts w:ascii="Arial" w:hAnsi="Arial" w:cs="Arial"/>
+          <w:sz w:val="24"/>
+          <w:szCs w:val="24"/>
+        </w:rPr>
+        <w:t>msg.state</w:t>
+      </w:r>
+      <w:proofErr w:type="spellEnd"/>
+      <w:r>
+        <w:rPr>
+          <w:rFonts w:ascii="Arial" w:hAnsi="Arial" w:cs="Arial"/>
+          <w:sz w:val="24"/>
+          <w:szCs w:val="24"/>
+        </w:rPr>
+        <w:t xml:space="preserve"> = </w:t>
+      </w:r>
+      <w:proofErr w:type="spellStart"/>
+      <w:r>
+        <w:rPr>
+          <w:rFonts w:ascii="Arial" w:hAnsi="Arial" w:cs="Arial"/>
+          <w:sz w:val="24"/>
+          <w:szCs w:val="24"/>
+        </w:rPr>
+        <w:t>msg.payload</w:t>
+      </w:r>
+      <w:proofErr w:type="spellEnd"/>
+      <w:r>
+        <w:rPr>
+          <w:rFonts w:ascii="Arial" w:hAnsi="Arial" w:cs="Arial"/>
+          <w:sz w:val="24"/>
+          <w:szCs w:val="24"/>
+        </w:rPr>
+        <w:t xml:space="preserve">;\n  </w:t>
+      </w:r>
+      <w:proofErr w:type="spellStart"/>
+      <w:r>
+        <w:rPr>
+          <w:rFonts w:ascii="Arial" w:hAnsi="Arial" w:cs="Arial"/>
+          <w:sz w:val="24"/>
+          <w:szCs w:val="24"/>
+        </w:rPr>
+        <w:t>return</w:t>
+      </w:r>
+      <w:proofErr w:type="spellEnd"/>
+      <w:r>
+        <w:rPr>
+          <w:rFonts w:ascii="Arial" w:hAnsi="Arial" w:cs="Arial"/>
+          <w:sz w:val="24"/>
+          <w:szCs w:val="24"/>
+        </w:rPr>
+        <w:t xml:space="preserve"> msg;\n}\n","outputs":1,"noerr":0,"initialize":"","finalize":"","x":440,"y":540,"wires":[["8d0be730.91bc28"]]},{"id":"edf0fb6a.f38768","type":"function","z":"8f5dbf10.95e12","name":"Delay Atualização","</w:t>
+      </w:r>
+      <w:proofErr w:type="spellStart"/>
+      <w:r>
+        <w:rPr>
+          <w:rFonts w:ascii="Arial" w:hAnsi="Arial" w:cs="Arial"/>
+          <w:sz w:val="24"/>
+          <w:szCs w:val="24"/>
+        </w:rPr>
+        <w:t>func</w:t>
+      </w:r>
+      <w:proofErr w:type="spellEnd"/>
+      <w:r>
+        <w:rPr>
+          <w:rFonts w:ascii="Arial" w:hAnsi="Arial" w:cs="Arial"/>
+          <w:sz w:val="24"/>
+          <w:szCs w:val="24"/>
+        </w:rPr>
+        <w:t>":"</w:t>
+      </w:r>
+      <w:proofErr w:type="spellStart"/>
+      <w:r>
+        <w:rPr>
+          <w:rFonts w:ascii="Arial" w:hAnsi="Arial" w:cs="Arial"/>
+          <w:sz w:val="24"/>
+          <w:szCs w:val="24"/>
+        </w:rPr>
+        <w:t>const</w:t>
+      </w:r>
+      <w:proofErr w:type="spellEnd"/>
+      <w:r>
+        <w:rPr>
+          <w:rFonts w:ascii="Arial" w:hAnsi="Arial" w:cs="Arial"/>
+          <w:sz w:val="24"/>
+          <w:szCs w:val="24"/>
+        </w:rPr>
+        <w:t xml:space="preserve"> </w:t>
+      </w:r>
+      <w:proofErr w:type="spellStart"/>
+      <w:r>
+        <w:rPr>
+          <w:rFonts w:ascii="Arial" w:hAnsi="Arial" w:cs="Arial"/>
+          <w:sz w:val="24"/>
+          <w:szCs w:val="24"/>
+        </w:rPr>
+        <w:t>toggleTipoAlerta</w:t>
+      </w:r>
+      <w:proofErr w:type="spellEnd"/>
+      <w:r>
+        <w:rPr>
+          <w:rFonts w:ascii="Arial" w:hAnsi="Arial" w:cs="Arial"/>
+          <w:sz w:val="24"/>
+          <w:szCs w:val="24"/>
+        </w:rPr>
+        <w:t xml:space="preserve"> = </w:t>
+      </w:r>
+      <w:proofErr w:type="spellStart"/>
+      <w:r>
+        <w:rPr>
+          <w:rFonts w:ascii="Arial" w:hAnsi="Arial" w:cs="Arial"/>
+          <w:sz w:val="24"/>
+          <w:szCs w:val="24"/>
+        </w:rPr>
+        <w:t>global.get</w:t>
+      </w:r>
+      <w:proofErr w:type="spellEnd"/>
+      <w:r>
+        <w:rPr>
+          <w:rFonts w:ascii="Arial" w:hAnsi="Arial" w:cs="Arial"/>
+          <w:sz w:val="24"/>
+          <w:szCs w:val="24"/>
+        </w:rPr>
+        <w:t>(\"</w:t>
+      </w:r>
+      <w:proofErr w:type="spellStart"/>
+      <w:r>
+        <w:rPr>
+          <w:rFonts w:ascii="Arial" w:hAnsi="Arial" w:cs="Arial"/>
+          <w:sz w:val="24"/>
+          <w:szCs w:val="24"/>
+        </w:rPr>
+        <w:t>toggleTipoAlerta</w:t>
+      </w:r>
+      <w:proofErr w:type="spellEnd"/>
+      <w:r>
+        <w:rPr>
+          <w:rFonts w:ascii="Arial" w:hAnsi="Arial" w:cs="Arial"/>
+          <w:sz w:val="24"/>
+          <w:szCs w:val="24"/>
+        </w:rPr>
+        <w:t>\");\</w:t>
+      </w:r>
+      <w:proofErr w:type="spellStart"/>
+      <w:r>
+        <w:rPr>
+          <w:rFonts w:ascii="Arial" w:hAnsi="Arial" w:cs="Arial"/>
+          <w:sz w:val="24"/>
+          <w:szCs w:val="24"/>
+        </w:rPr>
+        <w:t>ntoggleTipoAlerta.state</w:t>
+      </w:r>
+      <w:proofErr w:type="spellEnd"/>
+      <w:r>
+        <w:rPr>
+          <w:rFonts w:ascii="Arial" w:hAnsi="Arial" w:cs="Arial"/>
+          <w:sz w:val="24"/>
+          <w:szCs w:val="24"/>
+        </w:rPr>
+        <w:t xml:space="preserve"> = 1;\</w:t>
+      </w:r>
+      <w:proofErr w:type="spellStart"/>
+      <w:r>
+        <w:rPr>
+          <w:rFonts w:ascii="Arial" w:hAnsi="Arial" w:cs="Arial"/>
+          <w:sz w:val="24"/>
+          <w:szCs w:val="24"/>
+        </w:rPr>
+        <w:t>nsetTimeout</w:t>
+      </w:r>
+      <w:proofErr w:type="spellEnd"/>
+      <w:r>
+        <w:rPr>
+          <w:rFonts w:ascii="Arial" w:hAnsi="Arial" w:cs="Arial"/>
+          <w:sz w:val="24"/>
+          <w:szCs w:val="24"/>
+        </w:rPr>
+        <w:t xml:space="preserve">(()=&gt; { \n  </w:t>
+      </w:r>
+      <w:proofErr w:type="spellStart"/>
+      <w:r>
+        <w:rPr>
+          <w:rFonts w:ascii="Arial" w:hAnsi="Arial" w:cs="Arial"/>
+          <w:sz w:val="24"/>
+          <w:szCs w:val="24"/>
+        </w:rPr>
+        <w:t>toggleTipoAlerta.state</w:t>
+      </w:r>
+      <w:proofErr w:type="spellEnd"/>
+      <w:r>
+        <w:rPr>
+          <w:rFonts w:ascii="Arial" w:hAnsi="Arial" w:cs="Arial"/>
+          <w:sz w:val="24"/>
+          <w:szCs w:val="24"/>
+        </w:rPr>
+        <w:t xml:space="preserve"> = 0;\n}, 100);\</w:t>
+      </w:r>
+      <w:proofErr w:type="spellStart"/>
+      <w:r>
+        <w:rPr>
+          <w:rFonts w:ascii="Arial" w:hAnsi="Arial" w:cs="Arial"/>
+          <w:sz w:val="24"/>
+          <w:szCs w:val="24"/>
+        </w:rPr>
+        <w:t>nreturn</w:t>
+      </w:r>
+      <w:proofErr w:type="spellEnd"/>
+      <w:r>
+        <w:rPr>
+          <w:rFonts w:ascii="Arial" w:hAnsi="Arial" w:cs="Arial"/>
+          <w:sz w:val="24"/>
+          <w:szCs w:val="24"/>
+        </w:rPr>
+        <w:t xml:space="preserve"> msg;","outputs":1,"noerr":0,"initialize":"","finalize":"","x":1050,"y":600,"wires":[[]]},{"id":"d2f45f15.49d7e","type":"mqtt out","z":"8f5dbf10.95e12","name":"Tópico </w:t>
+      </w:r>
+      <w:r>
+        <w:rPr>
+          <w:rFonts w:ascii="Arial" w:hAnsi="Arial" w:cs="Arial"/>
+          <w:sz w:val="24"/>
+          <w:szCs w:val="24"/>
+        </w:rPr>
+        <w:lastRenderedPageBreak/>
+        <w:t>tipoAlertaSonoro","topic":"alimentador/tipoAlertaSonoro","qos":"1","retain":"true","broker":"235733c0.070d7c","x":1070,"y":540,"wires":[]},{"id":"5b0a272d.e6b698","type":"comment","z":"8f5dbf10.95e12","name":"ALERTA SONORO","info":"","x":110,"y":420,"wires":[]},{"id":"3e3cd49c.d121fc","type":"ui_group","z":"","name":"Principal","tab":"a977fbfb.051808","order":1,"disp":true,"width":"6","collapse":false},{"id":"fb14224f.ca57","type":"ui_group","z":"","name":"Aviso Sonoro","tab":"a977fbfb.051808","order":2,"disp":true,"width":"6","collapse":false},{"id":"235733c0.070d7c","type":"mqtt-broker","z":"","name":"Alimentador-Broker","broker":"localhost","port":"1883","clientid":"Interface-NodeRED","usetls":false,"compatmode":false,"keepalive":"60","cleansession":false,"birthTopic":"interface/estado","birthQos":"1","birthRetain":"true","birthPayload":"ativo","closeTopic":"interface/estado","closeQos":"1","closeRetain":"true","closePayload":"desligado","willTopic":"interface/estado","willQos":"1","willRetain":"false","willPayload":"desconectado"},{"id":"a977fbfb.051808","type":"ui_tab","z":"","name":"Reservatorio","icon":"fa-database","order":1,"disabled":false,"hidden":false}]</w:t>
+      </w:r>
+    </w:p>
+    <w:p>
+      <w:pPr>
+        <w:rPr>
+          <w:rFonts w:ascii="Arial" w:hAnsi="Arial" w:cs="Arial"/>
+          <w:sz w:val="24"/>
+          <w:szCs w:val="24"/>
+        </w:rPr>
+      </w:pPr>
+      <w:r>
+        <w:rPr>
+          <w:rFonts w:ascii="Arial" w:hAnsi="Arial" w:cs="Arial"/>
+          <w:sz w:val="24"/>
+          <w:szCs w:val="24"/>
+        </w:rPr>
+        <w:br w:type="page"/>
+      </w:r>
+    </w:p>
+    <w:p>
+      <w:pPr>
+        <w:pStyle w:val="Titulo-Pos-Textual"/>
+      </w:pPr>
+      <w:bookmarkStart w:id="77" w:name="_Toc55510026"/>
+      <w:r>
+        <w:lastRenderedPageBreak/>
+        <w:t>ANEXO 3 – Material na Internet</w:t>
+      </w:r>
+      <w:bookmarkEnd w:id="77"/>
+    </w:p>
+    <w:p>
+      <w:pPr>
+        <w:rPr>
+          <w:rFonts w:ascii="Arial" w:hAnsi="Arial" w:cs="Arial"/>
+          <w:sz w:val="24"/>
+          <w:szCs w:val="24"/>
+        </w:rPr>
+      </w:pPr>
+      <w:r>
+        <w:rPr>
+          <w:rFonts w:ascii="Arial" w:hAnsi="Arial" w:cs="Arial"/>
+          <w:sz w:val="24"/>
+          <w:szCs w:val="24"/>
+        </w:rPr>
+        <w:t>O material desenvolvido citado no trabalho está disponível no repositório de código</w:t>
+      </w:r>
+      <w:r>
+        <w:rPr>
+          <w:rFonts w:ascii="Arial" w:hAnsi="Arial" w:cs="Arial"/>
+          <w:sz w:val="24"/>
+          <w:szCs w:val="24"/>
+        </w:rPr>
+        <w:t xml:space="preserve"> on</w:t>
+      </w:r>
+      <w:bookmarkStart w:id="78" w:name="_GoBack"/>
+      <w:bookmarkEnd w:id="78"/>
+      <w:r>
+        <w:rPr>
+          <w:rFonts w:ascii="Arial" w:hAnsi="Arial" w:cs="Arial"/>
+          <w:sz w:val="24"/>
+          <w:szCs w:val="24"/>
+        </w:rPr>
+        <w:t xml:space="preserve">line hospedado no endereço: </w:t>
+      </w:r>
+    </w:p>
+    <w:p>
+      <w:pPr>
+        <w:pStyle w:val="PargrafodaLista"/>
+        <w:numPr>
+          <w:ilvl w:val="0"/>
+          <w:numId w:val="19"/>
+        </w:numPr>
+        <w:rPr>
+          <w:rFonts w:ascii="Arial" w:hAnsi="Arial" w:cs="Arial"/>
+          <w:sz w:val="24"/>
+          <w:szCs w:val="24"/>
+        </w:rPr>
+      </w:pPr>
+      <w:r>
+        <w:rPr>
+          <w:rFonts w:ascii="Arial" w:hAnsi="Arial" w:cs="Arial"/>
+          <w:sz w:val="24"/>
+          <w:szCs w:val="24"/>
+        </w:rPr>
+        <w:t>https://github.com/AntonioZanini/TCC-ETEC-ELO20-02</w:t>
+      </w:r>
+    </w:p>
     <w:sectPr>
-      <w:headerReference w:type="default" r:id="rId26"/>
+      <w:headerReference w:type="default" r:id="rId28"/>
       <w:pgSz w:w="11906" w:h="16838"/>
       <w:pgMar w:top="1701" w:right="1134" w:bottom="1134" w:left="1701" w:header="709" w:footer="709" w:gutter="0"/>
       <w:cols w:space="708"/>
@@ -11884,7 +15526,7 @@
         <w:sz w:val="24"/>
         <w:szCs w:val="24"/>
       </w:rPr>
-      <w:t>18</w:t>
+      <w:t>42</w:t>
     </w:r>
     <w:r>
       <w:rPr>
@@ -12280,9 +15922,9 @@
     </w:lvl>
   </w:abstractNum>
   <w:abstractNum w:abstractNumId="4" w15:restartNumberingAfterBreak="0">
-    <w:nsid w:val="1AA71EC9"/>
+    <w:nsid w:val="16905338"/>
     <w:multiLevelType w:val="hybridMultilevel"/>
-    <w:tmpl w:val="91E0B044"/>
+    <w:tmpl w:val="891EBDE6"/>
     <w:lvl w:ilvl="0" w:tplc="04160001">
       <w:start w:val="1"/>
       <w:numFmt w:val="bullet"/>
@@ -12393,6 +16035,119 @@
     </w:lvl>
   </w:abstractNum>
   <w:abstractNum w:abstractNumId="5" w15:restartNumberingAfterBreak="0">
+    <w:nsid w:val="1AA71EC9"/>
+    <w:multiLevelType w:val="hybridMultilevel"/>
+    <w:tmpl w:val="91E0B044"/>
+    <w:lvl w:ilvl="0" w:tplc="04160001">
+      <w:start w:val="1"/>
+      <w:numFmt w:val="bullet"/>
+      <w:lvlText w:val=""/>
+      <w:lvlJc w:val="left"/>
+      <w:pPr>
+        <w:ind w:left="720" w:hanging="360"/>
+      </w:pPr>
+      <w:rPr>
+        <w:rFonts w:ascii="Symbol" w:hAnsi="Symbol" w:hint="default"/>
+      </w:rPr>
+    </w:lvl>
+    <w:lvl w:ilvl="1" w:tplc="04160003" w:tentative="1">
+      <w:start w:val="1"/>
+      <w:numFmt w:val="bullet"/>
+      <w:lvlText w:val="o"/>
+      <w:lvlJc w:val="left"/>
+      <w:pPr>
+        <w:ind w:left="1440" w:hanging="360"/>
+      </w:pPr>
+      <w:rPr>
+        <w:rFonts w:ascii="Courier New" w:hAnsi="Courier New" w:cs="Courier New" w:hint="default"/>
+      </w:rPr>
+    </w:lvl>
+    <w:lvl w:ilvl="2" w:tplc="04160005" w:tentative="1">
+      <w:start w:val="1"/>
+      <w:numFmt w:val="bullet"/>
+      <w:lvlText w:val=""/>
+      <w:lvlJc w:val="left"/>
+      <w:pPr>
+        <w:ind w:left="2160" w:hanging="360"/>
+      </w:pPr>
+      <w:rPr>
+        <w:rFonts w:ascii="Wingdings" w:hAnsi="Wingdings" w:hint="default"/>
+      </w:rPr>
+    </w:lvl>
+    <w:lvl w:ilvl="3" w:tplc="04160001" w:tentative="1">
+      <w:start w:val="1"/>
+      <w:numFmt w:val="bullet"/>
+      <w:lvlText w:val=""/>
+      <w:lvlJc w:val="left"/>
+      <w:pPr>
+        <w:ind w:left="2880" w:hanging="360"/>
+      </w:pPr>
+      <w:rPr>
+        <w:rFonts w:ascii="Symbol" w:hAnsi="Symbol" w:hint="default"/>
+      </w:rPr>
+    </w:lvl>
+    <w:lvl w:ilvl="4" w:tplc="04160003" w:tentative="1">
+      <w:start w:val="1"/>
+      <w:numFmt w:val="bullet"/>
+      <w:lvlText w:val="o"/>
+      <w:lvlJc w:val="left"/>
+      <w:pPr>
+        <w:ind w:left="3600" w:hanging="360"/>
+      </w:pPr>
+      <w:rPr>
+        <w:rFonts w:ascii="Courier New" w:hAnsi="Courier New" w:cs="Courier New" w:hint="default"/>
+      </w:rPr>
+    </w:lvl>
+    <w:lvl w:ilvl="5" w:tplc="04160005" w:tentative="1">
+      <w:start w:val="1"/>
+      <w:numFmt w:val="bullet"/>
+      <w:lvlText w:val=""/>
+      <w:lvlJc w:val="left"/>
+      <w:pPr>
+        <w:ind w:left="4320" w:hanging="360"/>
+      </w:pPr>
+      <w:rPr>
+        <w:rFonts w:ascii="Wingdings" w:hAnsi="Wingdings" w:hint="default"/>
+      </w:rPr>
+    </w:lvl>
+    <w:lvl w:ilvl="6" w:tplc="04160001" w:tentative="1">
+      <w:start w:val="1"/>
+      <w:numFmt w:val="bullet"/>
+      <w:lvlText w:val=""/>
+      <w:lvlJc w:val="left"/>
+      <w:pPr>
+        <w:ind w:left="5040" w:hanging="360"/>
+      </w:pPr>
+      <w:rPr>
+        <w:rFonts w:ascii="Symbol" w:hAnsi="Symbol" w:hint="default"/>
+      </w:rPr>
+    </w:lvl>
+    <w:lvl w:ilvl="7" w:tplc="04160003" w:tentative="1">
+      <w:start w:val="1"/>
+      <w:numFmt w:val="bullet"/>
+      <w:lvlText w:val="o"/>
+      <w:lvlJc w:val="left"/>
+      <w:pPr>
+        <w:ind w:left="5760" w:hanging="360"/>
+      </w:pPr>
+      <w:rPr>
+        <w:rFonts w:ascii="Courier New" w:hAnsi="Courier New" w:cs="Courier New" w:hint="default"/>
+      </w:rPr>
+    </w:lvl>
+    <w:lvl w:ilvl="8" w:tplc="04160005" w:tentative="1">
+      <w:start w:val="1"/>
+      <w:numFmt w:val="bullet"/>
+      <w:lvlText w:val=""/>
+      <w:lvlJc w:val="left"/>
+      <w:pPr>
+        <w:ind w:left="6480" w:hanging="360"/>
+      </w:pPr>
+      <w:rPr>
+        <w:rFonts w:ascii="Wingdings" w:hAnsi="Wingdings" w:hint="default"/>
+      </w:rPr>
+    </w:lvl>
+  </w:abstractNum>
+  <w:abstractNum w:abstractNumId="6" w15:restartNumberingAfterBreak="0">
     <w:nsid w:val="3E4D4DE0"/>
     <w:multiLevelType w:val="hybridMultilevel"/>
     <w:tmpl w:val="CE5AFDB2"/>
@@ -12481,7 +16236,7 @@
       </w:pPr>
     </w:lvl>
   </w:abstractNum>
-  <w:abstractNum w:abstractNumId="6" w15:restartNumberingAfterBreak="0">
+  <w:abstractNum w:abstractNumId="7" w15:restartNumberingAfterBreak="0">
     <w:nsid w:val="3EE5131A"/>
     <w:multiLevelType w:val="hybridMultilevel"/>
     <w:tmpl w:val="23B43D88"/>
@@ -12594,7 +16349,7 @@
       </w:rPr>
     </w:lvl>
   </w:abstractNum>
-  <w:abstractNum w:abstractNumId="7" w15:restartNumberingAfterBreak="0">
+  <w:abstractNum w:abstractNumId="8" w15:restartNumberingAfterBreak="0">
     <w:nsid w:val="44885D01"/>
     <w:multiLevelType w:val="multilevel"/>
     <w:tmpl w:val="82DC9F04"/>
@@ -12716,7 +16471,7 @@
       </w:rPr>
     </w:lvl>
   </w:abstractNum>
-  <w:abstractNum w:abstractNumId="8" w15:restartNumberingAfterBreak="0">
+  <w:abstractNum w:abstractNumId="9" w15:restartNumberingAfterBreak="0">
     <w:nsid w:val="463E0A36"/>
     <w:multiLevelType w:val="hybridMultilevel"/>
     <w:tmpl w:val="EF50860E"/>
@@ -12829,7 +16584,7 @@
       </w:rPr>
     </w:lvl>
   </w:abstractNum>
-  <w:abstractNum w:abstractNumId="9" w15:restartNumberingAfterBreak="0">
+  <w:abstractNum w:abstractNumId="10" w15:restartNumberingAfterBreak="0">
     <w:nsid w:val="56DE5A1E"/>
     <w:multiLevelType w:val="hybridMultilevel"/>
     <w:tmpl w:val="04D00142"/>
@@ -12942,7 +16697,7 @@
       </w:rPr>
     </w:lvl>
   </w:abstractNum>
-  <w:abstractNum w:abstractNumId="10" w15:restartNumberingAfterBreak="0">
+  <w:abstractNum w:abstractNumId="11" w15:restartNumberingAfterBreak="0">
     <w:nsid w:val="756D21AD"/>
     <w:multiLevelType w:val="hybridMultilevel"/>
     <w:tmpl w:val="46A241CE"/>
@@ -13059,7 +16814,7 @@
     <w:abstractNumId w:val="3"/>
   </w:num>
   <w:num w:numId="2">
-    <w:abstractNumId w:val="5"/>
+    <w:abstractNumId w:val="6"/>
   </w:num>
   <w:num w:numId="3">
     <w:abstractNumId w:val="1"/>
@@ -13071,10 +16826,10 @@
     <w:abstractNumId w:val="0"/>
   </w:num>
   <w:num w:numId="6">
-    <w:abstractNumId w:val="7"/>
+    <w:abstractNumId w:val="8"/>
   </w:num>
   <w:num w:numId="7">
-    <w:abstractNumId w:val="7"/>
+    <w:abstractNumId w:val="8"/>
     <w:lvlOverride w:ilvl="0">
       <w:lvl w:ilvl="0">
         <w:start w:val="1"/>
@@ -13212,34 +16967,40 @@
     </w:lvlOverride>
   </w:num>
   <w:num w:numId="8">
-    <w:abstractNumId w:val="4"/>
+    <w:abstractNumId w:val="5"/>
   </w:num>
   <w:num w:numId="9">
-    <w:abstractNumId w:val="7"/>
+    <w:abstractNumId w:val="8"/>
   </w:num>
   <w:num w:numId="10">
-    <w:abstractNumId w:val="7"/>
+    <w:abstractNumId w:val="8"/>
   </w:num>
   <w:num w:numId="11">
-    <w:abstractNumId w:val="7"/>
+    <w:abstractNumId w:val="8"/>
   </w:num>
   <w:num w:numId="12">
-    <w:abstractNumId w:val="7"/>
+    <w:abstractNumId w:val="8"/>
   </w:num>
   <w:num w:numId="13">
-    <w:abstractNumId w:val="10"/>
+    <w:abstractNumId w:val="11"/>
   </w:num>
   <w:num w:numId="14">
     <w:abstractNumId w:val="2"/>
   </w:num>
   <w:num w:numId="15">
+    <w:abstractNumId w:val="9"/>
+  </w:num>
+  <w:num w:numId="16">
+    <w:abstractNumId w:val="7"/>
+  </w:num>
+  <w:num w:numId="17">
+    <w:abstractNumId w:val="10"/>
+  </w:num>
+  <w:num w:numId="18">
     <w:abstractNumId w:val="8"/>
   </w:num>
-  <w:num w:numId="16">
-    <w:abstractNumId w:val="6"/>
-  </w:num>
-  <w:num w:numId="17">
-    <w:abstractNumId w:val="9"/>
+  <w:num w:numId="19">
+    <w:abstractNumId w:val="4"/>
   </w:num>
 </w:numbering>
 </file>
@@ -13666,7 +17427,6 @@
     <w:next w:val="Normal"/>
     <w:link w:val="Ttulo2Char"/>
     <w:uiPriority w:val="9"/>
-    <w:semiHidden/>
     <w:unhideWhenUsed/>
     <w:qFormat/>
     <w:rsid w:val="00343757"/>
@@ -14046,7 +17806,6 @@
     <w:next w:val="Normal"/>
     <w:autoRedefine/>
     <w:uiPriority w:val="39"/>
-    <w:semiHidden/>
     <w:unhideWhenUsed/>
     <w:rsid w:val="00E00DF0"/>
     <w:pPr>
@@ -14205,7 +17964,6 @@
     <w:basedOn w:val="Fontepargpadro"/>
     <w:link w:val="Ttulo2"/>
     <w:uiPriority w:val="9"/>
-    <w:semiHidden/>
     <w:rsid w:val="00343757"/>
     <w:rPr>
       <w:rFonts w:asciiTheme="majorHAnsi" w:eastAsiaTheme="majorEastAsia" w:hAnsiTheme="majorHAnsi" w:cstheme="majorBidi"/>
@@ -14584,6 +18342,36 @@
       <w:spacing w:after="0"/>
     </w:pPr>
   </w:style>
+  <w:style w:type="paragraph" w:customStyle="1" w:styleId="Ttulo-Pos-Textual2">
+    <w:name w:val="Título - Pos-Textual 2"/>
+    <w:basedOn w:val="Ttulo2"/>
+    <w:link w:val="Ttulo-Pos-Textual2Char"/>
+    <w:qFormat/>
+    <w:rsid w:val="002D5B18"/>
+    <w:pPr>
+      <w:spacing w:before="0" w:after="852" w:line="360" w:lineRule="auto"/>
+    </w:pPr>
+    <w:rPr>
+      <w:rFonts w:ascii="Arial" w:hAnsi="Arial" w:cs="Arial"/>
+      <w:b/>
+      <w:color w:val="auto"/>
+      <w:sz w:val="28"/>
+      <w:szCs w:val="28"/>
+    </w:rPr>
+  </w:style>
+  <w:style w:type="character" w:customStyle="1" w:styleId="Ttulo-Pos-Textual2Char">
+    <w:name w:val="Título - Pos-Textual 2 Char"/>
+    <w:basedOn w:val="Ttulo2Char"/>
+    <w:link w:val="Ttulo-Pos-Textual2"/>
+    <w:rsid w:val="002D5B18"/>
+    <w:rPr>
+      <w:rFonts w:ascii="Arial" w:eastAsiaTheme="majorEastAsia" w:hAnsi="Arial" w:cs="Arial"/>
+      <w:b/>
+      <w:color w:val="2E74B5" w:themeColor="accent1" w:themeShade="BF"/>
+      <w:sz w:val="28"/>
+      <w:szCs w:val="28"/>
+    </w:rPr>
+  </w:style>
 </w:styles>
 </file>
 
@@ -14853,7 +18641,7 @@
 </file>
 
 <file path=customXml/itemProps1.xml><?xml version="1.0" encoding="utf-8"?>
-<ds:datastoreItem xmlns:ds="http://schemas.openxmlformats.org/officeDocument/2006/customXml" ds:itemID="{B1070440-0FE5-4448-87CE-8FF219C11F10}">
+<ds:datastoreItem xmlns:ds="http://schemas.openxmlformats.org/officeDocument/2006/customXml" ds:itemID="{BFAABB5E-995C-4662-9AF5-070AD0B9C30A}">
   <ds:schemaRefs>
     <ds:schemaRef ds:uri="http://schemas.openxmlformats.org/officeDocument/2006/bibliography"/>
   </ds:schemaRefs>

--- a/TCC.docx
+++ b/TCC.docx
@@ -138,36 +138,35 @@
           <w:b/>
           <w:sz w:val="28"/>
         </w:rPr>
-        <w:t xml:space="preserve">Caio César </w:t>
-      </w:r>
-      <w:proofErr w:type="spellStart"/>
+        <w:t>Caio César Corrá</w:t>
+      </w:r>
       <w:r>
         <w:rPr>
           <w:rFonts w:ascii="Arial" w:eastAsia="Arial" w:hAnsi="Arial" w:cs="Arial"/>
           <w:b/>
           <w:sz w:val="28"/>
         </w:rPr>
-        <w:t>Corrá</w:t>
-      </w:r>
-      <w:proofErr w:type="spellEnd"/>
-      <w:r>
+        <w:t xml:space="preserve"> Bello</w:t>
+      </w:r>
+    </w:p>
+    <w:p>
+      <w:pPr>
+        <w:spacing w:after="120"/>
+        <w:jc w:val="center"/>
         <w:rPr>
           <w:rFonts w:ascii="Arial" w:eastAsia="Arial" w:hAnsi="Arial" w:cs="Arial"/>
           <w:b/>
           <w:sz w:val="28"/>
         </w:rPr>
-        <w:t xml:space="preserve"> </w:t>
-      </w:r>
-      <w:proofErr w:type="spellStart"/>
+      </w:pPr>
       <w:r>
         <w:rPr>
           <w:rFonts w:ascii="Arial" w:eastAsia="Arial" w:hAnsi="Arial" w:cs="Arial"/>
           <w:b/>
           <w:sz w:val="28"/>
         </w:rPr>
-        <w:t>Bello</w:t>
-      </w:r>
-      <w:proofErr w:type="spellEnd"/>
+        <w:t>Gustavo Teixeira Morais</w:t>
+      </w:r>
     </w:p>
     <w:p>
       <w:pPr>
@@ -185,7 +184,7 @@
           <w:b/>
           <w:sz w:val="28"/>
         </w:rPr>
-        <w:t>Gustavo Teixeira Morais</w:t>
+        <w:t>Hebert Prestes Lima</w:t>
       </w:r>
     </w:p>
     <w:p>
@@ -198,24 +197,28 @@
           <w:sz w:val="28"/>
         </w:rPr>
       </w:pPr>
-      <w:proofErr w:type="spellStart"/>
-      <w:r>
+    </w:p>
+    <w:p>
+      <w:pPr>
+        <w:spacing w:after="120"/>
+        <w:jc w:val="center"/>
         <w:rPr>
           <w:rFonts w:ascii="Arial" w:eastAsia="Arial" w:hAnsi="Arial" w:cs="Arial"/>
           <w:b/>
           <w:sz w:val="28"/>
         </w:rPr>
-        <w:t>Hebert</w:t>
-      </w:r>
-      <w:proofErr w:type="spellEnd"/>
-      <w:r>
+      </w:pPr>
+    </w:p>
+    <w:p>
+      <w:pPr>
+        <w:spacing w:after="120"/>
+        <w:jc w:val="center"/>
         <w:rPr>
           <w:rFonts w:ascii="Arial" w:eastAsia="Arial" w:hAnsi="Arial" w:cs="Arial"/>
           <w:b/>
           <w:sz w:val="28"/>
         </w:rPr>
-        <w:t xml:space="preserve"> Prestes Lima</w:t>
-      </w:r>
+      </w:pPr>
     </w:p>
     <w:p>
       <w:pPr>
@@ -249,17 +252,14 @@
           <w:sz w:val="28"/>
         </w:rPr>
       </w:pPr>
-    </w:p>
-    <w:p>
-      <w:pPr>
-        <w:spacing w:after="120"/>
-        <w:jc w:val="center"/>
+      <w:r>
         <w:rPr>
           <w:rFonts w:ascii="Arial" w:eastAsia="Arial" w:hAnsi="Arial" w:cs="Arial"/>
           <w:b/>
           <w:sz w:val="28"/>
         </w:rPr>
-      </w:pPr>
+        <w:t xml:space="preserve">CONTROLE DE ALIMENTAÇÃO ANIMAL </w:t>
+      </w:r>
     </w:p>
     <w:p>
       <w:pPr>
@@ -282,14 +282,17 @@
           <w:sz w:val="28"/>
         </w:rPr>
       </w:pPr>
-      <w:r>
+    </w:p>
+    <w:p>
+      <w:pPr>
+        <w:spacing w:after="120"/>
+        <w:jc w:val="center"/>
         <w:rPr>
           <w:rFonts w:ascii="Arial" w:eastAsia="Arial" w:hAnsi="Arial" w:cs="Arial"/>
           <w:b/>
           <w:sz w:val="28"/>
         </w:rPr>
-        <w:t xml:space="preserve">CONTROLE DE ALIMENTAÇÃO ANIMAL </w:t>
-      </w:r>
+      </w:pPr>
     </w:p>
     <w:p>
       <w:pPr>
@@ -389,17 +392,14 @@
           <w:sz w:val="28"/>
         </w:rPr>
       </w:pPr>
-    </w:p>
-    <w:p>
-      <w:pPr>
-        <w:spacing w:after="120"/>
-        <w:jc w:val="center"/>
+      <w:r>
         <w:rPr>
           <w:rFonts w:ascii="Arial" w:eastAsia="Arial" w:hAnsi="Arial" w:cs="Arial"/>
           <w:b/>
           <w:sz w:val="28"/>
         </w:rPr>
-      </w:pPr>
+        <w:t>SOROCABA</w:t>
+      </w:r>
     </w:p>
     <w:p>
       <w:pPr>
@@ -411,43 +411,41 @@
           <w:sz w:val="28"/>
         </w:rPr>
       </w:pPr>
-    </w:p>
-    <w:p>
-      <w:pPr>
-        <w:spacing w:after="120"/>
-        <w:jc w:val="center"/>
+      <w:r>
         <w:rPr>
           <w:rFonts w:ascii="Arial" w:eastAsia="Arial" w:hAnsi="Arial" w:cs="Arial"/>
           <w:b/>
           <w:sz w:val="28"/>
         </w:rPr>
-      </w:pPr>
-      <w:r>
+        <w:t>2020</w:t>
+      </w:r>
+    </w:p>
+    <w:p>
+      <w:pPr>
+        <w:spacing w:after="120"/>
+        <w:jc w:val="center"/>
         <w:rPr>
           <w:rFonts w:ascii="Arial" w:eastAsia="Arial" w:hAnsi="Arial" w:cs="Arial"/>
           <w:b/>
           <w:sz w:val="28"/>
         </w:rPr>
-        <w:t>SOROCABA</w:t>
-      </w:r>
-    </w:p>
-    <w:p>
-      <w:pPr>
-        <w:spacing w:after="120"/>
-        <w:jc w:val="center"/>
+      </w:pPr>
+      <w:r>
         <w:rPr>
           <w:rFonts w:ascii="Arial" w:eastAsia="Arial" w:hAnsi="Arial" w:cs="Arial"/>
           <w:b/>
           <w:sz w:val="28"/>
         </w:rPr>
-      </w:pPr>
+        <w:br w:type="page"/>
+      </w:r>
       <w:r>
         <w:rPr>
           <w:rFonts w:ascii="Arial" w:eastAsia="Arial" w:hAnsi="Arial" w:cs="Arial"/>
           <w:b/>
           <w:sz w:val="28"/>
         </w:rPr>
-        <w:t>2020</w:t>
+        <w:lastRenderedPageBreak/>
+        <w:t>Antonio Zanini de Farias</w:t>
       </w:r>
     </w:p>
     <w:p>
@@ -466,93 +464,45 @@
           <w:b/>
           <w:sz w:val="28"/>
         </w:rPr>
-        <w:br w:type="page"/>
-      </w:r>
-      <w:r>
+        <w:t>Caio César Corrá</w:t>
+      </w:r>
+    </w:p>
+    <w:p>
+      <w:pPr>
+        <w:spacing w:after="120"/>
+        <w:jc w:val="center"/>
         <w:rPr>
           <w:rFonts w:ascii="Arial" w:eastAsia="Arial" w:hAnsi="Arial" w:cs="Arial"/>
           <w:b/>
           <w:sz w:val="28"/>
         </w:rPr>
-        <w:lastRenderedPageBreak/>
-        <w:t>Antonio Zanini de Farias</w:t>
-      </w:r>
-    </w:p>
-    <w:p>
-      <w:pPr>
-        <w:spacing w:after="120"/>
-        <w:jc w:val="center"/>
+      </w:pPr>
+      <w:r>
         <w:rPr>
           <w:rFonts w:ascii="Arial" w:eastAsia="Arial" w:hAnsi="Arial" w:cs="Arial"/>
           <w:b/>
           <w:sz w:val="28"/>
         </w:rPr>
-      </w:pPr>
-      <w:r>
+        <w:t>Gustavo Teixeira Morais</w:t>
+      </w:r>
+    </w:p>
+    <w:p>
+      <w:pPr>
+        <w:spacing w:after="120"/>
+        <w:jc w:val="center"/>
         <w:rPr>
           <w:rFonts w:ascii="Arial" w:eastAsia="Arial" w:hAnsi="Arial" w:cs="Arial"/>
           <w:b/>
           <w:sz w:val="28"/>
         </w:rPr>
-        <w:t xml:space="preserve">Caio César </w:t>
-      </w:r>
-      <w:proofErr w:type="spellStart"/>
+      </w:pPr>
       <w:r>
         <w:rPr>
           <w:rFonts w:ascii="Arial" w:eastAsia="Arial" w:hAnsi="Arial" w:cs="Arial"/>
           <w:b/>
           <w:sz w:val="28"/>
         </w:rPr>
-        <w:t>Corrá</w:t>
-      </w:r>
-      <w:proofErr w:type="spellEnd"/>
-    </w:p>
-    <w:p>
-      <w:pPr>
-        <w:spacing w:after="120"/>
-        <w:jc w:val="center"/>
-        <w:rPr>
-          <w:rFonts w:ascii="Arial" w:eastAsia="Arial" w:hAnsi="Arial" w:cs="Arial"/>
-          <w:b/>
-          <w:sz w:val="28"/>
-        </w:rPr>
-      </w:pPr>
-      <w:r>
-        <w:rPr>
-          <w:rFonts w:ascii="Arial" w:eastAsia="Arial" w:hAnsi="Arial" w:cs="Arial"/>
-          <w:b/>
-          <w:sz w:val="28"/>
-        </w:rPr>
-        <w:t>Gustavo Teixeira Morais</w:t>
-      </w:r>
-    </w:p>
-    <w:p>
-      <w:pPr>
-        <w:spacing w:after="120"/>
-        <w:jc w:val="center"/>
-        <w:rPr>
-          <w:rFonts w:ascii="Arial" w:eastAsia="Arial" w:hAnsi="Arial" w:cs="Arial"/>
-          <w:b/>
-          <w:sz w:val="28"/>
-        </w:rPr>
-      </w:pPr>
-      <w:proofErr w:type="spellStart"/>
-      <w:r>
-        <w:rPr>
-          <w:rFonts w:ascii="Arial" w:eastAsia="Arial" w:hAnsi="Arial" w:cs="Arial"/>
-          <w:b/>
-          <w:sz w:val="28"/>
-        </w:rPr>
-        <w:t>Hebert</w:t>
-      </w:r>
-      <w:proofErr w:type="spellEnd"/>
-      <w:r>
-        <w:rPr>
-          <w:rFonts w:ascii="Arial" w:eastAsia="Arial" w:hAnsi="Arial" w:cs="Arial"/>
-          <w:b/>
-          <w:sz w:val="28"/>
-        </w:rPr>
-        <w:t xml:space="preserve"> Prestes Lima</w:t>
+        <w:t>Hebert Prestes Lima</w:t>
       </w:r>
     </w:p>
     <w:p>
@@ -725,35 +675,7 @@
                               <w:rPr>
                                 <w:rFonts w:ascii="Arial" w:eastAsia="Arial" w:hAnsi="Arial" w:cs="Arial"/>
                               </w:rPr>
-                              <w:t xml:space="preserve">Trabalho de Conclusão de Curso apresentado ao Curso Técnico em Eletrônica da </w:t>
-                            </w:r>
-                            <w:proofErr w:type="spellStart"/>
-                            <w:r>
-                              <w:rPr>
-                                <w:rFonts w:ascii="Arial" w:eastAsia="Arial" w:hAnsi="Arial" w:cs="Arial"/>
-                              </w:rPr>
-                              <w:t>Etec</w:t>
-                            </w:r>
-                            <w:proofErr w:type="spellEnd"/>
-                            <w:r>
-                              <w:rPr>
-                                <w:rFonts w:ascii="Arial" w:eastAsia="Arial" w:hAnsi="Arial" w:cs="Arial"/>
-                              </w:rPr>
-                              <w:t xml:space="preserve"> Rubens de Faria e Souza, orientado pelos Professores Carlos Lourenço </w:t>
-                            </w:r>
-                            <w:proofErr w:type="spellStart"/>
-                            <w:r>
-                              <w:rPr>
-                                <w:rFonts w:ascii="Arial" w:eastAsia="Arial" w:hAnsi="Arial" w:cs="Arial"/>
-                              </w:rPr>
-                              <w:t>Magoga</w:t>
-                            </w:r>
-                            <w:proofErr w:type="spellEnd"/>
-                            <w:r>
-                              <w:rPr>
-                                <w:rFonts w:ascii="Arial" w:eastAsia="Arial" w:hAnsi="Arial" w:cs="Arial"/>
-                              </w:rPr>
-                              <w:t xml:space="preserve"> e Fausto de Barros, como requisito parcial para obtenção do título de técnico em Eletrônica.</w:t>
+                              <w:t>Trabalho de Conclusão de Curso apresentado ao Curso Técnico em Eletrônica da Etec Rubens de Faria e Souza, orientado pelos Professores Carlos Lourenço Magoga e Fausto de Barros, como requisito parcial para obtenção do título de técnico em Eletrônica.</w:t>
                             </w:r>
                           </w:p>
                         </w:txbxContent>
@@ -795,35 +717,7 @@
                         <w:rPr>
                           <w:rFonts w:ascii="Arial" w:eastAsia="Arial" w:hAnsi="Arial" w:cs="Arial"/>
                         </w:rPr>
-                        <w:t xml:space="preserve">Trabalho de Conclusão de Curso apresentado ao Curso Técnico em Eletrônica da </w:t>
-                      </w:r>
-                      <w:proofErr w:type="spellStart"/>
-                      <w:r>
-                        <w:rPr>
-                          <w:rFonts w:ascii="Arial" w:eastAsia="Arial" w:hAnsi="Arial" w:cs="Arial"/>
-                        </w:rPr>
-                        <w:t>Etec</w:t>
-                      </w:r>
-                      <w:proofErr w:type="spellEnd"/>
-                      <w:r>
-                        <w:rPr>
-                          <w:rFonts w:ascii="Arial" w:eastAsia="Arial" w:hAnsi="Arial" w:cs="Arial"/>
-                        </w:rPr>
-                        <w:t xml:space="preserve"> Rubens de Faria e Souza, orientado pelos Professores Carlos Lourenço </w:t>
-                      </w:r>
-                      <w:proofErr w:type="spellStart"/>
-                      <w:r>
-                        <w:rPr>
-                          <w:rFonts w:ascii="Arial" w:eastAsia="Arial" w:hAnsi="Arial" w:cs="Arial"/>
-                        </w:rPr>
-                        <w:t>Magoga</w:t>
-                      </w:r>
-                      <w:proofErr w:type="spellEnd"/>
-                      <w:r>
-                        <w:rPr>
-                          <w:rFonts w:ascii="Arial" w:eastAsia="Arial" w:hAnsi="Arial" w:cs="Arial"/>
-                        </w:rPr>
-                        <w:t xml:space="preserve"> e Fausto de Barros, como requisito parcial para obtenção do título de técnico em Eletrônica.</w:t>
+                        <w:t>Trabalho de Conclusão de Curso apresentado ao Curso Técnico em Eletrônica da Etec Rubens de Faria e Souza, orientado pelos Professores Carlos Lourenço Magoga e Fausto de Barros, como requisito parcial para obtenção do título de técnico em Eletrônica.</w:t>
                       </w:r>
                     </w:p>
                   </w:txbxContent>
@@ -1330,684 +1224,31 @@
         <w:pStyle w:val="NovoNormal"/>
       </w:pPr>
       <w:r>
-        <w:t xml:space="preserve">The </w:t>
-      </w:r>
-      <w:proofErr w:type="spellStart"/>
-      <w:r>
-        <w:t>project</w:t>
-      </w:r>
-      <w:proofErr w:type="spellEnd"/>
-      <w:r>
-        <w:t xml:space="preserve"> </w:t>
-      </w:r>
-      <w:proofErr w:type="spellStart"/>
-      <w:r>
-        <w:t>described</w:t>
-      </w:r>
-      <w:proofErr w:type="spellEnd"/>
-      <w:r>
-        <w:t xml:space="preserve"> in </w:t>
-      </w:r>
-      <w:proofErr w:type="spellStart"/>
-      <w:r>
-        <w:t>this</w:t>
-      </w:r>
-      <w:proofErr w:type="spellEnd"/>
-      <w:r>
-        <w:t xml:space="preserve"> </w:t>
-      </w:r>
-      <w:proofErr w:type="spellStart"/>
-      <w:r>
-        <w:t>course</w:t>
-      </w:r>
-      <w:proofErr w:type="spellEnd"/>
-      <w:r>
-        <w:t xml:space="preserve"> </w:t>
-      </w:r>
-      <w:proofErr w:type="spellStart"/>
-      <w:r>
-        <w:t>conclusion</w:t>
-      </w:r>
-      <w:proofErr w:type="spellEnd"/>
-      <w:r>
-        <w:t xml:space="preserve"> </w:t>
-      </w:r>
-      <w:proofErr w:type="spellStart"/>
-      <w:r>
-        <w:t>work</w:t>
-      </w:r>
-      <w:proofErr w:type="spellEnd"/>
-      <w:r>
-        <w:t xml:space="preserve"> </w:t>
-      </w:r>
-      <w:proofErr w:type="spellStart"/>
-      <w:r>
-        <w:t>was</w:t>
-      </w:r>
-      <w:proofErr w:type="spellEnd"/>
-      <w:r>
-        <w:t xml:space="preserve"> </w:t>
-      </w:r>
-      <w:proofErr w:type="spellStart"/>
-      <w:r>
-        <w:t>idealized</w:t>
-      </w:r>
-      <w:proofErr w:type="spellEnd"/>
-      <w:r>
-        <w:t xml:space="preserve"> </w:t>
-      </w:r>
-      <w:proofErr w:type="spellStart"/>
-      <w:r>
-        <w:t>to</w:t>
-      </w:r>
-      <w:proofErr w:type="spellEnd"/>
-      <w:r>
-        <w:t xml:space="preserve"> </w:t>
-      </w:r>
-      <w:proofErr w:type="spellStart"/>
-      <w:r>
-        <w:t>meet</w:t>
-      </w:r>
-      <w:proofErr w:type="spellEnd"/>
-      <w:r>
-        <w:t xml:space="preserve"> </w:t>
-      </w:r>
-      <w:proofErr w:type="spellStart"/>
-      <w:r>
-        <w:t>the</w:t>
-      </w:r>
-      <w:proofErr w:type="spellEnd"/>
-      <w:r>
-        <w:t xml:space="preserve"> </w:t>
-      </w:r>
-      <w:proofErr w:type="spellStart"/>
-      <w:r>
-        <w:t>proposal</w:t>
-      </w:r>
-      <w:proofErr w:type="spellEnd"/>
-      <w:r>
-        <w:t xml:space="preserve"> </w:t>
-      </w:r>
-      <w:proofErr w:type="spellStart"/>
-      <w:r>
-        <w:t>to</w:t>
-      </w:r>
-      <w:proofErr w:type="spellEnd"/>
-      <w:r>
-        <w:t xml:space="preserve"> </w:t>
-      </w:r>
-      <w:proofErr w:type="spellStart"/>
-      <w:r>
-        <w:t>create</w:t>
-      </w:r>
-      <w:proofErr w:type="spellEnd"/>
-      <w:r>
-        <w:t xml:space="preserve"> a </w:t>
-      </w:r>
-      <w:proofErr w:type="spellStart"/>
-      <w:r>
-        <w:t>device</w:t>
-      </w:r>
-      <w:proofErr w:type="spellEnd"/>
-      <w:r>
-        <w:t xml:space="preserve"> </w:t>
-      </w:r>
-      <w:proofErr w:type="spellStart"/>
-      <w:r>
-        <w:t>that</w:t>
-      </w:r>
-      <w:proofErr w:type="spellEnd"/>
-      <w:r>
-        <w:t xml:space="preserve"> </w:t>
-      </w:r>
-      <w:proofErr w:type="spellStart"/>
-      <w:r>
-        <w:t>will</w:t>
-      </w:r>
-      <w:proofErr w:type="spellEnd"/>
-      <w:r>
-        <w:t xml:space="preserve"> </w:t>
-      </w:r>
-      <w:proofErr w:type="spellStart"/>
-      <w:r>
-        <w:t>facilitate</w:t>
-      </w:r>
-      <w:proofErr w:type="spellEnd"/>
-      <w:r>
-        <w:t xml:space="preserve"> </w:t>
-      </w:r>
-      <w:proofErr w:type="spellStart"/>
-      <w:r>
-        <w:t>people's</w:t>
-      </w:r>
-      <w:proofErr w:type="spellEnd"/>
-      <w:r>
-        <w:t xml:space="preserve"> </w:t>
-      </w:r>
-      <w:proofErr w:type="spellStart"/>
-      <w:r>
-        <w:t>lives</w:t>
-      </w:r>
-      <w:proofErr w:type="spellEnd"/>
-      <w:r>
-        <w:t xml:space="preserve">, for </w:t>
-      </w:r>
-      <w:proofErr w:type="spellStart"/>
-      <w:r>
-        <w:t>this</w:t>
-      </w:r>
-      <w:proofErr w:type="spellEnd"/>
-      <w:r>
-        <w:t xml:space="preserve">, </w:t>
-      </w:r>
-      <w:proofErr w:type="spellStart"/>
-      <w:r>
-        <w:t>we</w:t>
-      </w:r>
-      <w:proofErr w:type="spellEnd"/>
-      <w:r>
-        <w:t xml:space="preserve"> </w:t>
-      </w:r>
-      <w:proofErr w:type="spellStart"/>
-      <w:r>
-        <w:t>chose</w:t>
-      </w:r>
-      <w:proofErr w:type="spellEnd"/>
-      <w:r>
-        <w:t xml:space="preserve"> </w:t>
-      </w:r>
-      <w:proofErr w:type="spellStart"/>
-      <w:r>
-        <w:t>the</w:t>
-      </w:r>
-      <w:proofErr w:type="spellEnd"/>
-      <w:r>
-        <w:t xml:space="preserve"> </w:t>
-      </w:r>
-      <w:proofErr w:type="spellStart"/>
-      <w:r>
-        <w:t>development</w:t>
-      </w:r>
-      <w:proofErr w:type="spellEnd"/>
-      <w:r>
-        <w:t xml:space="preserve"> of </w:t>
-      </w:r>
-      <w:proofErr w:type="spellStart"/>
-      <w:r>
-        <w:t>an</w:t>
-      </w:r>
-      <w:proofErr w:type="spellEnd"/>
-      <w:r>
-        <w:t xml:space="preserve"> </w:t>
-      </w:r>
-      <w:proofErr w:type="spellStart"/>
-      <w:r>
-        <w:t>automated</w:t>
-      </w:r>
-      <w:proofErr w:type="spellEnd"/>
-      <w:r>
-        <w:t xml:space="preserve"> animal </w:t>
-      </w:r>
-      <w:proofErr w:type="spellStart"/>
-      <w:r>
-        <w:t>feeder</w:t>
-      </w:r>
-      <w:proofErr w:type="spellEnd"/>
-      <w:r>
-        <w:t>.</w:t>
-      </w:r>
-    </w:p>
-    <w:p>
-      <w:pPr>
-        <w:pStyle w:val="NovoNormal"/>
-      </w:pPr>
-      <w:r>
-        <w:t xml:space="preserve">A </w:t>
-      </w:r>
-      <w:proofErr w:type="spellStart"/>
-      <w:r>
-        <w:t>device</w:t>
-      </w:r>
-      <w:proofErr w:type="spellEnd"/>
-      <w:r>
-        <w:t xml:space="preserve"> </w:t>
-      </w:r>
-      <w:proofErr w:type="spellStart"/>
-      <w:r>
-        <w:t>like</w:t>
-      </w:r>
-      <w:proofErr w:type="spellEnd"/>
-      <w:r>
-        <w:t xml:space="preserve"> </w:t>
-      </w:r>
-      <w:proofErr w:type="spellStart"/>
-      <w:r>
-        <w:t>this</w:t>
-      </w:r>
-      <w:proofErr w:type="spellEnd"/>
-      <w:r>
-        <w:t xml:space="preserve"> </w:t>
-      </w:r>
-      <w:proofErr w:type="spellStart"/>
-      <w:r>
-        <w:t>can</w:t>
-      </w:r>
-      <w:proofErr w:type="spellEnd"/>
-      <w:r>
-        <w:t xml:space="preserve"> </w:t>
-      </w:r>
-      <w:proofErr w:type="spellStart"/>
-      <w:r>
-        <w:t>be</w:t>
-      </w:r>
-      <w:proofErr w:type="spellEnd"/>
-      <w:r>
-        <w:t xml:space="preserve"> of </w:t>
-      </w:r>
-      <w:proofErr w:type="spellStart"/>
-      <w:r>
-        <w:t>great</w:t>
-      </w:r>
-      <w:proofErr w:type="spellEnd"/>
-      <w:r>
-        <w:t xml:space="preserve"> </w:t>
-      </w:r>
-      <w:proofErr w:type="spellStart"/>
-      <w:r>
-        <w:t>value</w:t>
-      </w:r>
-      <w:proofErr w:type="spellEnd"/>
-      <w:r>
-        <w:t xml:space="preserve"> for use </w:t>
-      </w:r>
-      <w:proofErr w:type="spellStart"/>
-      <w:r>
-        <w:t>by</w:t>
-      </w:r>
-      <w:proofErr w:type="spellEnd"/>
-      <w:r>
-        <w:t xml:space="preserve"> </w:t>
-      </w:r>
-      <w:proofErr w:type="spellStart"/>
-      <w:r>
-        <w:t>people</w:t>
-      </w:r>
-      <w:proofErr w:type="spellEnd"/>
-      <w:r>
-        <w:t xml:space="preserve"> </w:t>
-      </w:r>
-      <w:proofErr w:type="spellStart"/>
-      <w:r>
-        <w:t>with</w:t>
-      </w:r>
-      <w:proofErr w:type="spellEnd"/>
-      <w:r>
-        <w:t xml:space="preserve"> pets, as </w:t>
-      </w:r>
-      <w:proofErr w:type="spellStart"/>
-      <w:r>
-        <w:t>well</w:t>
-      </w:r>
-      <w:proofErr w:type="spellEnd"/>
-      <w:r>
-        <w:t xml:space="preserve"> as </w:t>
-      </w:r>
-      <w:proofErr w:type="spellStart"/>
-      <w:r>
-        <w:t>people</w:t>
-      </w:r>
-      <w:proofErr w:type="spellEnd"/>
-      <w:r>
-        <w:t xml:space="preserve"> </w:t>
-      </w:r>
-      <w:proofErr w:type="spellStart"/>
-      <w:r>
-        <w:t>who</w:t>
-      </w:r>
-      <w:proofErr w:type="spellEnd"/>
-      <w:r>
-        <w:t xml:space="preserve"> </w:t>
-      </w:r>
-      <w:proofErr w:type="spellStart"/>
-      <w:r>
-        <w:t>have</w:t>
-      </w:r>
-      <w:proofErr w:type="spellEnd"/>
-      <w:r>
-        <w:t xml:space="preserve"> </w:t>
-      </w:r>
-      <w:proofErr w:type="spellStart"/>
-      <w:r>
-        <w:t>large</w:t>
-      </w:r>
-      <w:proofErr w:type="spellEnd"/>
-      <w:r>
-        <w:t xml:space="preserve"> </w:t>
-      </w:r>
-      <w:proofErr w:type="spellStart"/>
-      <w:r>
-        <w:t>livestock</w:t>
-      </w:r>
-      <w:proofErr w:type="spellEnd"/>
-      <w:r>
-        <w:t xml:space="preserve">. </w:t>
-      </w:r>
-      <w:proofErr w:type="spellStart"/>
-      <w:r>
-        <w:t>With</w:t>
-      </w:r>
-      <w:proofErr w:type="spellEnd"/>
-      <w:r>
-        <w:t xml:space="preserve"> </w:t>
-      </w:r>
-      <w:proofErr w:type="spellStart"/>
-      <w:r>
-        <w:t>this</w:t>
-      </w:r>
-      <w:proofErr w:type="spellEnd"/>
-      <w:r>
-        <w:t xml:space="preserve"> in </w:t>
-      </w:r>
-      <w:proofErr w:type="spellStart"/>
-      <w:r>
-        <w:t>mind</w:t>
-      </w:r>
-      <w:proofErr w:type="spellEnd"/>
-      <w:r>
-        <w:t xml:space="preserve">, </w:t>
-      </w:r>
-      <w:proofErr w:type="spellStart"/>
-      <w:r>
-        <w:t>we</w:t>
-      </w:r>
-      <w:proofErr w:type="spellEnd"/>
-      <w:r>
-        <w:t xml:space="preserve"> use </w:t>
-      </w:r>
-      <w:proofErr w:type="spellStart"/>
-      <w:r>
-        <w:t>an</w:t>
-      </w:r>
-      <w:proofErr w:type="spellEnd"/>
-      <w:r>
-        <w:t xml:space="preserve"> </w:t>
-      </w:r>
-      <w:proofErr w:type="spellStart"/>
-      <w:r>
-        <w:t>action</w:t>
-      </w:r>
-      <w:proofErr w:type="spellEnd"/>
-      <w:r>
-        <w:t xml:space="preserve"> </w:t>
-      </w:r>
-      <w:proofErr w:type="spellStart"/>
-      <w:r>
-        <w:t>research</w:t>
-      </w:r>
-      <w:proofErr w:type="spellEnd"/>
-      <w:r>
-        <w:t xml:space="preserve"> </w:t>
-      </w:r>
-      <w:proofErr w:type="spellStart"/>
-      <w:r>
-        <w:t>methodology</w:t>
-      </w:r>
-      <w:proofErr w:type="spellEnd"/>
-      <w:r>
-        <w:t xml:space="preserve"> </w:t>
-      </w:r>
-      <w:proofErr w:type="spellStart"/>
-      <w:r>
-        <w:t>to</w:t>
-      </w:r>
-      <w:proofErr w:type="spellEnd"/>
-      <w:r>
-        <w:t xml:space="preserve"> solve </w:t>
-      </w:r>
-      <w:proofErr w:type="spellStart"/>
-      <w:r>
-        <w:t>this</w:t>
-      </w:r>
-      <w:proofErr w:type="spellEnd"/>
-      <w:r>
-        <w:t xml:space="preserve"> </w:t>
-      </w:r>
-      <w:proofErr w:type="spellStart"/>
-      <w:r>
-        <w:t>challenge</w:t>
-      </w:r>
-      <w:proofErr w:type="spellEnd"/>
-      <w:r>
-        <w:t>.</w:t>
-      </w:r>
-    </w:p>
-    <w:p>
-      <w:pPr>
-        <w:pStyle w:val="NovoNormal"/>
-      </w:pPr>
-      <w:r>
-        <w:t xml:space="preserve">As a </w:t>
-      </w:r>
-      <w:proofErr w:type="spellStart"/>
-      <w:r>
-        <w:t>result</w:t>
-      </w:r>
-      <w:proofErr w:type="spellEnd"/>
-      <w:r>
-        <w:t xml:space="preserve"> of </w:t>
-      </w:r>
-      <w:proofErr w:type="spellStart"/>
-      <w:r>
-        <w:t>this</w:t>
-      </w:r>
-      <w:proofErr w:type="spellEnd"/>
-      <w:r>
-        <w:t xml:space="preserve"> </w:t>
-      </w:r>
-      <w:proofErr w:type="spellStart"/>
-      <w:r>
-        <w:t>project</w:t>
-      </w:r>
-      <w:proofErr w:type="spellEnd"/>
-      <w:r>
-        <w:t xml:space="preserve">, </w:t>
-      </w:r>
-      <w:proofErr w:type="spellStart"/>
-      <w:r>
-        <w:t>we</w:t>
-      </w:r>
-      <w:proofErr w:type="spellEnd"/>
-      <w:r>
-        <w:t xml:space="preserve"> </w:t>
-      </w:r>
-      <w:proofErr w:type="spellStart"/>
-      <w:r>
-        <w:t>managed</w:t>
-      </w:r>
-      <w:proofErr w:type="spellEnd"/>
-      <w:r>
-        <w:t xml:space="preserve"> </w:t>
-      </w:r>
-      <w:proofErr w:type="spellStart"/>
-      <w:r>
-        <w:t>to</w:t>
-      </w:r>
-      <w:proofErr w:type="spellEnd"/>
-      <w:r>
-        <w:t xml:space="preserve"> </w:t>
-      </w:r>
-      <w:proofErr w:type="spellStart"/>
-      <w:r>
-        <w:t>unite</w:t>
-      </w:r>
-      <w:proofErr w:type="spellEnd"/>
-      <w:r>
-        <w:t xml:space="preserve"> </w:t>
-      </w:r>
-      <w:proofErr w:type="spellStart"/>
-      <w:r>
-        <w:t>several</w:t>
-      </w:r>
-      <w:proofErr w:type="spellEnd"/>
-      <w:r>
-        <w:t xml:space="preserve"> </w:t>
-      </w:r>
-      <w:proofErr w:type="spellStart"/>
-      <w:r>
-        <w:t>types</w:t>
-      </w:r>
-      <w:proofErr w:type="spellEnd"/>
-      <w:r>
-        <w:t xml:space="preserve"> of </w:t>
-      </w:r>
-      <w:proofErr w:type="spellStart"/>
-      <w:r>
-        <w:t>different</w:t>
-      </w:r>
-      <w:proofErr w:type="spellEnd"/>
-      <w:r>
-        <w:t xml:space="preserve"> </w:t>
-      </w:r>
-      <w:proofErr w:type="spellStart"/>
-      <w:r>
-        <w:t>technologies</w:t>
-      </w:r>
-      <w:proofErr w:type="spellEnd"/>
-      <w:r>
-        <w:t xml:space="preserve"> </w:t>
-      </w:r>
-      <w:proofErr w:type="spellStart"/>
-      <w:r>
-        <w:t>to</w:t>
-      </w:r>
-      <w:proofErr w:type="spellEnd"/>
-      <w:r>
-        <w:t xml:space="preserve"> build </w:t>
-      </w:r>
-      <w:proofErr w:type="spellStart"/>
-      <w:r>
-        <w:t>our</w:t>
-      </w:r>
-      <w:proofErr w:type="spellEnd"/>
-      <w:r>
-        <w:t xml:space="preserve"> </w:t>
-      </w:r>
-      <w:proofErr w:type="spellStart"/>
-      <w:r>
-        <w:t>planned</w:t>
-      </w:r>
-      <w:proofErr w:type="spellEnd"/>
-      <w:r>
-        <w:t xml:space="preserve"> </w:t>
-      </w:r>
-      <w:proofErr w:type="spellStart"/>
-      <w:r>
-        <w:t>solution</w:t>
-      </w:r>
-      <w:proofErr w:type="spellEnd"/>
-      <w:r>
-        <w:t xml:space="preserve">, </w:t>
-      </w:r>
-      <w:proofErr w:type="spellStart"/>
-      <w:r>
-        <w:t>leading</w:t>
-      </w:r>
-      <w:proofErr w:type="spellEnd"/>
-      <w:r>
-        <w:t xml:space="preserve"> </w:t>
-      </w:r>
-      <w:proofErr w:type="spellStart"/>
-      <w:r>
-        <w:t>us</w:t>
-      </w:r>
-      <w:proofErr w:type="spellEnd"/>
-      <w:r>
-        <w:t xml:space="preserve"> </w:t>
-      </w:r>
-      <w:proofErr w:type="spellStart"/>
-      <w:r>
-        <w:t>to</w:t>
-      </w:r>
-      <w:proofErr w:type="spellEnd"/>
-      <w:r>
-        <w:t xml:space="preserve"> </w:t>
-      </w:r>
-      <w:proofErr w:type="spellStart"/>
-      <w:r>
-        <w:t>acquire</w:t>
-      </w:r>
-      <w:proofErr w:type="spellEnd"/>
-      <w:r>
-        <w:t xml:space="preserve"> </w:t>
-      </w:r>
-      <w:proofErr w:type="spellStart"/>
-      <w:r>
-        <w:t>valuable</w:t>
-      </w:r>
-      <w:proofErr w:type="spellEnd"/>
-      <w:r>
-        <w:t xml:space="preserve"> </w:t>
-      </w:r>
-      <w:proofErr w:type="spellStart"/>
-      <w:r>
-        <w:t>knowledge</w:t>
-      </w:r>
-      <w:proofErr w:type="spellEnd"/>
-      <w:r>
-        <w:t xml:space="preserve"> in </w:t>
-      </w:r>
-      <w:proofErr w:type="spellStart"/>
-      <w:r>
-        <w:t>the</w:t>
-      </w:r>
-      <w:proofErr w:type="spellEnd"/>
-      <w:r>
-        <w:t xml:space="preserve"> </w:t>
-      </w:r>
-      <w:proofErr w:type="spellStart"/>
-      <w:r>
-        <w:t>study</w:t>
-      </w:r>
-      <w:proofErr w:type="spellEnd"/>
-      <w:r>
-        <w:t xml:space="preserve"> </w:t>
-      </w:r>
-      <w:proofErr w:type="spellStart"/>
-      <w:r>
-        <w:t>area</w:t>
-      </w:r>
-      <w:proofErr w:type="spellEnd"/>
-      <w:r>
-        <w:t>.</w:t>
-      </w:r>
-    </w:p>
-    <w:p>
-      <w:pPr>
-        <w:pStyle w:val="NovoNormal"/>
-      </w:pPr>
-      <w:proofErr w:type="spellStart"/>
-      <w:r>
-        <w:t>Keywords</w:t>
-      </w:r>
-      <w:proofErr w:type="spellEnd"/>
-      <w:r>
-        <w:t xml:space="preserve">: </w:t>
-      </w:r>
-      <w:proofErr w:type="spellStart"/>
-      <w:r>
-        <w:t>Feeder</w:t>
-      </w:r>
-      <w:proofErr w:type="spellEnd"/>
-      <w:r>
-        <w:t xml:space="preserve">. </w:t>
-      </w:r>
-      <w:proofErr w:type="spellStart"/>
-      <w:r>
-        <w:t>Livestock</w:t>
-      </w:r>
-      <w:proofErr w:type="spellEnd"/>
-      <w:r>
-        <w:t>. People. Pets.</w:t>
+        <w:t>The project described in this course conclusion work was idealized to meet the proposal to create a device that will facilitate people's lives, for this, we chose the development of an automated animal feeder.</w:t>
+      </w:r>
+    </w:p>
+    <w:p>
+      <w:pPr>
+        <w:pStyle w:val="NovoNormal"/>
+      </w:pPr>
+      <w:r>
+        <w:t>A device like this can be of great value for use by people with pets, as well as people who have large livestock. With this in mind, we use an action research methodology to solve this challenge.</w:t>
+      </w:r>
+    </w:p>
+    <w:p>
+      <w:pPr>
+        <w:pStyle w:val="NovoNormal"/>
+      </w:pPr>
+      <w:r>
+        <w:t>As a result of this project, we managed to unite several types of different technologies to build our planned solution, leading us to acquire valuable knowledge in the study area.</w:t>
+      </w:r>
+    </w:p>
+    <w:p>
+      <w:pPr>
+        <w:pStyle w:val="NovoNormal"/>
+      </w:pPr>
+      <w:r>
+        <w:t>Keywords: Feeder. Livestock. People. Pets.</w:t>
       </w:r>
     </w:p>
     <w:p>
@@ -3327,42 +2568,16 @@
       <w:pPr>
         <w:pStyle w:val="NovoNormal"/>
       </w:pPr>
-      <w:proofErr w:type="spellStart"/>
-      <w:r>
-        <w:t>Direct</w:t>
-      </w:r>
-      <w:proofErr w:type="spellEnd"/>
-      <w:r>
-        <w:t xml:space="preserve"> </w:t>
-      </w:r>
-      <w:proofErr w:type="spellStart"/>
-      <w:r>
-        <w:t>Current</w:t>
-      </w:r>
-      <w:proofErr w:type="spellEnd"/>
-      <w:r>
-        <w:t xml:space="preserve"> (DC)</w:t>
-      </w:r>
-    </w:p>
-    <w:p>
-      <w:pPr>
-        <w:pStyle w:val="NovoNormal"/>
-      </w:pPr>
-      <w:proofErr w:type="spellStart"/>
-      <w:r>
-        <w:t>Inter-Integrated</w:t>
-      </w:r>
-      <w:proofErr w:type="spellEnd"/>
-      <w:r>
-        <w:t xml:space="preserve"> </w:t>
-      </w:r>
-      <w:proofErr w:type="spellStart"/>
-      <w:r>
-        <w:t>Circuit</w:t>
-      </w:r>
-      <w:proofErr w:type="spellEnd"/>
-      <w:r>
-        <w:t xml:space="preserve"> </w:t>
+      <w:r>
+        <w:t>Direct Current (DC)</w:t>
+      </w:r>
+    </w:p>
+    <w:p>
+      <w:pPr>
+        <w:pStyle w:val="NovoNormal"/>
+      </w:pPr>
+      <w:r>
+        <w:t xml:space="preserve">Inter-Integrated Circuit </w:t>
       </w:r>
       <w:r>
         <w:t>(</w:t>
@@ -3393,18 +2608,33 @@
         <w:pStyle w:val="NovoNormal"/>
       </w:pPr>
       <w:r>
-        <w:t xml:space="preserve">Internet </w:t>
-      </w:r>
-      <w:proofErr w:type="spellStart"/>
-      <w:r>
-        <w:t>Protocol</w:t>
-      </w:r>
-      <w:proofErr w:type="spellEnd"/>
+        <w:t>Internet Protocol (</w:t>
+      </w:r>
+      <w:r>
+        <w:t>IP</w:t>
+      </w:r>
+      <w:r>
+        <w:t>)</w:t>
+      </w:r>
+    </w:p>
+    <w:p>
+      <w:pPr>
+        <w:pStyle w:val="NovoNormal"/>
+      </w:pPr>
+      <w:r>
+        <w:t>Liquid Crystal D</w:t>
+      </w:r>
+      <w:r>
+        <w:t>isplay</w:t>
+      </w:r>
       <w:r>
         <w:t xml:space="preserve"> (</w:t>
       </w:r>
       <w:r>
-        <w:t>IP</w:t>
+        <w:t>L</w:t>
+      </w:r>
+      <w:r>
+        <w:t>CD</w:t>
       </w:r>
       <w:r>
         <w:t>)</w:t>
@@ -3414,25 +2644,11 @@
       <w:pPr>
         <w:pStyle w:val="NovoNormal"/>
       </w:pPr>
-      <w:proofErr w:type="spellStart"/>
-      <w:r>
-        <w:t>Liquid</w:t>
-      </w:r>
-      <w:proofErr w:type="spellEnd"/>
-      <w:r>
-        <w:t xml:space="preserve"> Crystal D</w:t>
-      </w:r>
-      <w:r>
-        <w:t>isplay</w:t>
-      </w:r>
-      <w:r>
-        <w:t xml:space="preserve"> (</w:t>
-      </w:r>
-      <w:r>
-        <w:t>L</w:t>
-      </w:r>
-      <w:r>
-        <w:t>CD</w:t>
+      <w:r>
+        <w:t>Megabit (</w:t>
+      </w:r>
+      <w:r>
+        <w:t>Mbit</w:t>
       </w:r>
       <w:r>
         <w:t>)</w:t>
@@ -3443,13 +2659,14 @@
         <w:pStyle w:val="NovoNormal"/>
       </w:pPr>
       <w:r>
-        <w:t>Megabit (</w:t>
-      </w:r>
-      <w:proofErr w:type="spellStart"/>
-      <w:r>
-        <w:t>Mbit</w:t>
-      </w:r>
-      <w:proofErr w:type="spellEnd"/>
+        <w:t xml:space="preserve">Message Queue Telemetry Transport </w:t>
+      </w:r>
+      <w:r>
+        <w:t>(</w:t>
+      </w:r>
+      <w:r>
+        <w:t>MQTT</w:t>
+      </w:r>
       <w:r>
         <w:t>)</w:t>
       </w:r>
@@ -3458,43 +2675,56 @@
       <w:pPr>
         <w:pStyle w:val="NovoNormal"/>
       </w:pPr>
-      <w:proofErr w:type="spellStart"/>
-      <w:r>
-        <w:t>Message</w:t>
-      </w:r>
-      <w:proofErr w:type="spellEnd"/>
-      <w:r>
-        <w:t xml:space="preserve"> </w:t>
-      </w:r>
-      <w:proofErr w:type="spellStart"/>
-      <w:r>
-        <w:t>Queue</w:t>
-      </w:r>
-      <w:proofErr w:type="spellEnd"/>
-      <w:r>
-        <w:t xml:space="preserve"> </w:t>
-      </w:r>
-      <w:proofErr w:type="spellStart"/>
-      <w:r>
-        <w:t>Telemetry</w:t>
-      </w:r>
-      <w:proofErr w:type="spellEnd"/>
-      <w:r>
-        <w:t xml:space="preserve"> </w:t>
-      </w:r>
-      <w:proofErr w:type="spellStart"/>
-      <w:r>
-        <w:t>Transport</w:t>
-      </w:r>
-      <w:proofErr w:type="spellEnd"/>
-      <w:r>
-        <w:t xml:space="preserve"> </w:t>
+      <w:r>
+        <w:t>Microfarad (</w:t>
+      </w:r>
+      <w:r>
+        <w:t>µF</w:t>
+      </w:r>
+      <w:r>
+        <w:t>)</w:t>
+      </w:r>
+    </w:p>
+    <w:p>
+      <w:pPr>
+        <w:pStyle w:val="NovoNormal"/>
+      </w:pPr>
+      <w:r>
+        <w:t>Quilobit (</w:t>
+      </w:r>
+      <w:r>
+        <w:t>Kbit</w:t>
+      </w:r>
+      <w:r>
+        <w:t>)</w:t>
+      </w:r>
+    </w:p>
+    <w:p>
+      <w:pPr>
+        <w:pStyle w:val="NovoNormal"/>
+      </w:pPr>
+      <w:r>
+        <w:t>Rotações por Minuto (</w:t>
+      </w:r>
+      <w:r>
+        <w:t>RPM</w:t>
+      </w:r>
+      <w:r>
+        <w:t>)</w:t>
+      </w:r>
+    </w:p>
+    <w:p>
+      <w:pPr>
+        <w:pStyle w:val="NovoNormal"/>
+      </w:pPr>
+      <w:r>
+        <w:t xml:space="preserve">Secure Sockets Layer </w:t>
       </w:r>
       <w:r>
         <w:t>(</w:t>
       </w:r>
       <w:r>
-        <w:t>MQTT</w:t>
+        <w:t>SSL</w:t>
       </w:r>
       <w:r>
         <w:t>)</w:t>
@@ -3504,16 +2734,37 @@
       <w:pPr>
         <w:pStyle w:val="NovoNormal"/>
       </w:pPr>
-      <w:proofErr w:type="spellStart"/>
-      <w:r>
-        <w:t>Microfarad</w:t>
-      </w:r>
-      <w:proofErr w:type="spellEnd"/>
-      <w:r>
-        <w:t xml:space="preserve"> (</w:t>
-      </w:r>
-      <w:r>
-        <w:t>µF</w:t>
+      <w:r>
+        <w:t>S</w:t>
+      </w:r>
+      <w:r>
+        <w:t xml:space="preserve">ervice </w:t>
+      </w:r>
+      <w:r>
+        <w:t>S</w:t>
+      </w:r>
+      <w:r>
+        <w:t xml:space="preserve">et </w:t>
+      </w:r>
+      <w:r>
+        <w:t>I</w:t>
+      </w:r>
+      <w:r>
+        <w:t>dentifier</w:t>
+      </w:r>
+      <w:r>
+        <w:t xml:space="preserve"> (SSID)</w:t>
+      </w:r>
+    </w:p>
+    <w:p>
+      <w:pPr>
+        <w:pStyle w:val="NovoNormal"/>
+      </w:pPr>
+      <w:r>
+        <w:t>Transmission Control Protocol (</w:t>
+      </w:r>
+      <w:r>
+        <w:t>TCP</w:t>
       </w:r>
       <w:r>
         <w:t>)</w:t>
@@ -3523,19 +2774,15 @@
       <w:pPr>
         <w:pStyle w:val="NovoNormal"/>
       </w:pPr>
-      <w:proofErr w:type="spellStart"/>
-      <w:r>
-        <w:t>Quilobit</w:t>
-      </w:r>
-      <w:proofErr w:type="spellEnd"/>
-      <w:r>
-        <w:t xml:space="preserve"> (</w:t>
-      </w:r>
-      <w:proofErr w:type="spellStart"/>
-      <w:r>
-        <w:t>Kbit</w:t>
-      </w:r>
-      <w:proofErr w:type="spellEnd"/>
+      <w:r>
+        <w:t xml:space="preserve">Transport Layer Security </w:t>
+      </w:r>
+      <w:r>
+        <w:t>(</w:t>
+      </w:r>
+      <w:r>
+        <w:t>TSL</w:t>
+      </w:r>
       <w:r>
         <w:t>)</w:t>
       </w:r>
@@ -3545,155 +2792,11 @@
         <w:pStyle w:val="NovoNormal"/>
       </w:pPr>
       <w:r>
-        <w:t>Rotações por Minuto (</w:t>
-      </w:r>
-      <w:r>
-        <w:t>RPM</w:t>
-      </w:r>
-      <w:r>
-        <w:t>)</w:t>
-      </w:r>
-    </w:p>
-    <w:p>
-      <w:pPr>
-        <w:pStyle w:val="NovoNormal"/>
-      </w:pPr>
-      <w:proofErr w:type="spellStart"/>
-      <w:r>
-        <w:t>Secure</w:t>
-      </w:r>
-      <w:proofErr w:type="spellEnd"/>
-      <w:r>
-        <w:t xml:space="preserve"> Sockets </w:t>
-      </w:r>
-      <w:proofErr w:type="spellStart"/>
-      <w:r>
-        <w:t>Layer</w:t>
-      </w:r>
-      <w:proofErr w:type="spellEnd"/>
-      <w:r>
-        <w:t xml:space="preserve"> </w:t>
-      </w:r>
-      <w:r>
-        <w:t>(</w:t>
-      </w:r>
-      <w:r>
-        <w:t>SSL</w:t>
-      </w:r>
-      <w:r>
-        <w:t>)</w:t>
-      </w:r>
-    </w:p>
-    <w:p>
-      <w:pPr>
-        <w:pStyle w:val="NovoNormal"/>
-      </w:pPr>
-      <w:r>
-        <w:t>S</w:t>
-      </w:r>
-      <w:r>
-        <w:t xml:space="preserve">ervice </w:t>
-      </w:r>
-      <w:r>
-        <w:t>S</w:t>
-      </w:r>
-      <w:r>
-        <w:t xml:space="preserve">et </w:t>
-      </w:r>
-      <w:proofErr w:type="spellStart"/>
-      <w:r>
-        <w:t>I</w:t>
-      </w:r>
-      <w:r>
-        <w:t>dentifier</w:t>
-      </w:r>
-      <w:proofErr w:type="spellEnd"/>
-      <w:r>
-        <w:t xml:space="preserve"> (SSID)</w:t>
-      </w:r>
-    </w:p>
-    <w:p>
-      <w:pPr>
-        <w:pStyle w:val="NovoNormal"/>
-      </w:pPr>
-      <w:proofErr w:type="spellStart"/>
-      <w:r>
-        <w:t>Transmission</w:t>
-      </w:r>
-      <w:proofErr w:type="spellEnd"/>
-      <w:r>
-        <w:t xml:space="preserve"> </w:t>
-      </w:r>
-      <w:proofErr w:type="spellStart"/>
-      <w:r>
-        <w:t>Control</w:t>
-      </w:r>
-      <w:proofErr w:type="spellEnd"/>
-      <w:r>
-        <w:t xml:space="preserve"> </w:t>
-      </w:r>
-      <w:proofErr w:type="spellStart"/>
-      <w:r>
-        <w:t>Protocol</w:t>
-      </w:r>
-      <w:proofErr w:type="spellEnd"/>
-      <w:r>
-        <w:t xml:space="preserve"> (</w:t>
-      </w:r>
-      <w:r>
-        <w:t>TCP</w:t>
-      </w:r>
-      <w:r>
-        <w:t>)</w:t>
-      </w:r>
-    </w:p>
-    <w:p>
-      <w:pPr>
-        <w:pStyle w:val="NovoNormal"/>
-      </w:pPr>
-      <w:proofErr w:type="spellStart"/>
-      <w:r>
-        <w:t>Transport</w:t>
-      </w:r>
-      <w:proofErr w:type="spellEnd"/>
-      <w:r>
-        <w:t xml:space="preserve"> </w:t>
-      </w:r>
-      <w:proofErr w:type="spellStart"/>
-      <w:r>
-        <w:t>Layer</w:t>
-      </w:r>
-      <w:proofErr w:type="spellEnd"/>
-      <w:r>
-        <w:t xml:space="preserve"> Security </w:t>
-      </w:r>
-      <w:r>
-        <w:t>(</w:t>
-      </w:r>
-      <w:r>
-        <w:t>TSL</w:t>
-      </w:r>
-      <w:r>
-        <w:t>)</w:t>
-      </w:r>
-    </w:p>
-    <w:p>
-      <w:pPr>
-        <w:pStyle w:val="NovoNormal"/>
-      </w:pPr>
-      <w:proofErr w:type="spellStart"/>
-      <w:r>
-        <w:t>Nanofarad</w:t>
-      </w:r>
-      <w:proofErr w:type="spellEnd"/>
-      <w:r>
-        <w:t xml:space="preserve"> (</w:t>
-      </w:r>
-      <w:proofErr w:type="spellStart"/>
+        <w:t>Nanofarad (</w:t>
+      </w:r>
       <w:r>
         <w:t>nF</w:t>
       </w:r>
-      <w:proofErr w:type="spellEnd"/>
       <w:r>
         <w:t>)</w:t>
       </w:r>
@@ -7868,39 +6971,7 @@
         <w:t>.</w:t>
       </w:r>
       <w:r>
-        <w:t xml:space="preserve"> Esta tecnologia foi construída em cima de </w:t>
-      </w:r>
-      <w:proofErr w:type="spellStart"/>
-      <w:r>
-        <w:t>javascript</w:t>
-      </w:r>
-      <w:proofErr w:type="spellEnd"/>
-      <w:r>
-        <w:t xml:space="preserve"> e </w:t>
-      </w:r>
-      <w:proofErr w:type="spellStart"/>
-      <w:r>
-        <w:t>NodeJS</w:t>
-      </w:r>
-      <w:proofErr w:type="spellEnd"/>
-      <w:r>
-        <w:t xml:space="preserve">, sendo possível criar trechos de programação textual em </w:t>
-      </w:r>
-      <w:proofErr w:type="spellStart"/>
-      <w:r>
-        <w:t>javascript</w:t>
-      </w:r>
-      <w:proofErr w:type="spellEnd"/>
-      <w:r>
-        <w:t xml:space="preserve"> dentro de alguns nós e gerenciar pacotes de bibliotecas através do </w:t>
-      </w:r>
-      <w:proofErr w:type="spellStart"/>
-      <w:r>
-        <w:t>NodeJS</w:t>
-      </w:r>
-      <w:proofErr w:type="spellEnd"/>
-      <w:r>
-        <w:t>.</w:t>
+        <w:t xml:space="preserve"> Esta tecnologia foi construída em cima de javascript e NodeJS, sendo possível criar trechos de programação textual em javascript dentro de alguns nós e gerenciar pacotes de bibliotecas através do NodeJS.</w:t>
       </w:r>
     </w:p>
     <w:p>
@@ -7911,14 +6982,24 @@
       <w:r>
         <w:t xml:space="preserve">Figura </w:t>
       </w:r>
-      <w:fldSimple w:instr=" SEQ Figura \* ARABIC ">
-        <w:r>
-          <w:rPr>
-            <w:noProof/>
-          </w:rPr>
-          <w:t>1</w:t>
-        </w:r>
-      </w:fldSimple>
+      <w:r>
+        <w:fldChar w:fldCharType="begin"/>
+      </w:r>
+      <w:r>
+        <w:instrText xml:space="preserve"> SEQ Figura \* ARABIC </w:instrText>
+      </w:r>
+      <w:r>
+        <w:fldChar w:fldCharType="separate"/>
+      </w:r>
+      <w:r>
+        <w:rPr>
+          <w:noProof/>
+        </w:rPr>
+        <w:t>1</w:t>
+      </w:r>
+      <w:r>
+        <w:fldChar w:fldCharType="end"/>
+      </w:r>
       <w:r>
         <w:t xml:space="preserve">. </w:t>
       </w:r>
@@ -7997,13 +7078,8 @@
       <w:r>
         <w:t xml:space="preserve">Fonte: </w:t>
       </w:r>
-      <w:proofErr w:type="spellStart"/>
-      <w:r>
-        <w:t>TechRepublic</w:t>
-      </w:r>
-      <w:proofErr w:type="spellEnd"/>
-      <w:r>
-        <w:t>, 2014.</w:t>
+      <w:r>
+        <w:t>TechRepublic, 2014.</w:t>
       </w:r>
     </w:p>
     <w:p>
@@ -8033,23 +7109,7 @@
         <w:pStyle w:val="NovoNormal"/>
       </w:pPr>
       <w:r>
-        <w:t>O I2C (</w:t>
-      </w:r>
-      <w:proofErr w:type="spellStart"/>
-      <w:r>
-        <w:t>Inter-integrated</w:t>
-      </w:r>
-      <w:proofErr w:type="spellEnd"/>
-      <w:r>
-        <w:t xml:space="preserve"> </w:t>
-      </w:r>
-      <w:proofErr w:type="spellStart"/>
-      <w:r>
-        <w:t>circuit</w:t>
-      </w:r>
-      <w:proofErr w:type="spellEnd"/>
-      <w:r>
-        <w:t>) é um protocolo de comunicação serial que é utilizado para simplificar a transmissão de dados entre um dispositivo principal e seus periféricos</w:t>
+        <w:t>O I2C (Inter-integrated circuit) é um protocolo de comunicação serial que é utilizado para simplificar a transmissão de dados entre um dispositivo principal e seus periféricos</w:t>
       </w:r>
       <w:r>
         <w:t>.</w:t>
@@ -8063,37 +7123,13 @@
         <w:t xml:space="preserve">A disposição de um circuito I2C é dada através de um barramento duplo que possui as vias SCL </w:t>
       </w:r>
       <w:r>
-        <w:t xml:space="preserve">(Serial </w:t>
-      </w:r>
-      <w:proofErr w:type="spellStart"/>
-      <w:r>
-        <w:t>Clock</w:t>
-      </w:r>
-      <w:proofErr w:type="spellEnd"/>
-      <w:r>
-        <w:t xml:space="preserve"> </w:t>
-      </w:r>
-      <w:proofErr w:type="spellStart"/>
-      <w:r>
-        <w:t>Line</w:t>
-      </w:r>
-      <w:proofErr w:type="spellEnd"/>
-      <w:r>
-        <w:t xml:space="preserve">) </w:t>
+        <w:t xml:space="preserve">(Serial Clock Line) </w:t>
       </w:r>
       <w:r>
         <w:t xml:space="preserve">e </w:t>
       </w:r>
       <w:r>
-        <w:t xml:space="preserve">SDA (Serial Data </w:t>
-      </w:r>
-      <w:proofErr w:type="spellStart"/>
-      <w:r>
-        <w:t>Line</w:t>
-      </w:r>
-      <w:proofErr w:type="spellEnd"/>
-      <w:r>
-        <w:t>)</w:t>
+        <w:t>SDA (Serial Data Line)</w:t>
       </w:r>
       <w:r>
         <w:t>.</w:t>
@@ -8107,15 +7143,7 @@
         <w:pStyle w:val="NovoNormal"/>
       </w:pPr>
       <w:r>
-        <w:t xml:space="preserve">O mestre em um circuito I2C não recebe um endereçamento no barramento e, além disso, é responsável pelo início de cada comunicação, dirigindo requisições de mensagens, assim como, definindo o </w:t>
-      </w:r>
-      <w:proofErr w:type="spellStart"/>
-      <w:r>
-        <w:t>clock</w:t>
-      </w:r>
-      <w:proofErr w:type="spellEnd"/>
-      <w:r>
-        <w:t xml:space="preserve"> para estas.</w:t>
+        <w:t>O mestre em um circuito I2C não recebe um endereçamento no barramento e, além disso, é responsável pelo início de cada comunicação, dirigindo requisições de mensagens, assim como, definindo o clock para estas.</w:t>
       </w:r>
     </w:p>
     <w:p>
@@ -8134,14 +7162,24 @@
       <w:r>
         <w:t xml:space="preserve">Figura </w:t>
       </w:r>
-      <w:fldSimple w:instr=" SEQ Figura \* ARABIC ">
-        <w:r>
-          <w:rPr>
-            <w:noProof/>
-          </w:rPr>
-          <w:t>2</w:t>
-        </w:r>
-      </w:fldSimple>
+      <w:r>
+        <w:fldChar w:fldCharType="begin"/>
+      </w:r>
+      <w:r>
+        <w:instrText xml:space="preserve"> SEQ Figura \* ARABIC </w:instrText>
+      </w:r>
+      <w:r>
+        <w:fldChar w:fldCharType="separate"/>
+      </w:r>
+      <w:r>
+        <w:rPr>
+          <w:noProof/>
+        </w:rPr>
+        <w:t>2</w:t>
+      </w:r>
+      <w:r>
+        <w:fldChar w:fldCharType="end"/>
+      </w:r>
       <w:r>
         <w:t xml:space="preserve">. </w:t>
       </w:r>
@@ -8223,13 +7261,8 @@
       <w:r>
         <w:t xml:space="preserve">: </w:t>
       </w:r>
-      <w:proofErr w:type="spellStart"/>
-      <w:r>
-        <w:t>Engineers</w:t>
-      </w:r>
-      <w:proofErr w:type="spellEnd"/>
-      <w:r>
-        <w:t xml:space="preserve"> Garage</w:t>
+      <w:r>
+        <w:t>Engineers Garage</w:t>
       </w:r>
       <w:r>
         <w:t xml:space="preserve">, 2020. </w:t>
@@ -8252,14 +7285,27 @@
         <w:lastRenderedPageBreak/>
         <w:t xml:space="preserve">Tabela </w:t>
       </w:r>
-      <w:fldSimple w:instr=" SEQ Tabela \* ARABIC ">
-        <w:r>
-          <w:rPr>
-            <w:noProof/>
-          </w:rPr>
-          <w:t>1</w:t>
-        </w:r>
-      </w:fldSimple>
+      <w:r>
+        <w:fldChar w:fldCharType="begin"/>
+      </w:r>
+      <w:r>
+        <w:instrText xml:space="preserve"> SEQ Tabela \* ARABIC </w:instrText>
+      </w:r>
+      <w:r>
+        <w:fldChar w:fldCharType="separate"/>
+      </w:r>
+      <w:r>
+        <w:rPr>
+          <w:noProof/>
+        </w:rPr>
+        <w:t>1</w:t>
+      </w:r>
+      <w:r>
+        <w:rPr>
+          <w:noProof/>
+        </w:rPr>
+        <w:fldChar w:fldCharType="end"/>
+      </w:r>
       <w:r>
         <w:t>. Modos de Operação I2C</w:t>
       </w:r>
@@ -8333,119 +7379,7 @@
               <w:jc w:val="center"/>
             </w:pPr>
             <w:r>
-              <w:t xml:space="preserve">Standard </w:t>
-            </w:r>
-            <w:proofErr w:type="spellStart"/>
-            <w:r>
-              <w:t>Mode</w:t>
-            </w:r>
-            <w:proofErr w:type="spellEnd"/>
-          </w:p>
-        </w:tc>
-        <w:tc>
-          <w:tcPr>
-            <w:tcW w:w="4531" w:type="dxa"/>
-            <w:vAlign w:val="center"/>
-          </w:tcPr>
-          <w:p>
-            <w:pPr>
-              <w:pStyle w:val="NovoNormal"/>
-              <w:spacing w:before="60" w:after="60" w:line="240" w:lineRule="auto"/>
-              <w:jc w:val="center"/>
-            </w:pPr>
-            <w:r>
-              <w:t xml:space="preserve">100 </w:t>
-            </w:r>
-            <w:proofErr w:type="spellStart"/>
-            <w:r>
-              <w:t>Kbit</w:t>
-            </w:r>
-            <w:proofErr w:type="spellEnd"/>
-            <w:r>
-              <w:t>/s</w:t>
-            </w:r>
-          </w:p>
-        </w:tc>
-      </w:tr>
-      <w:tr>
-        <w:tc>
-          <w:tcPr>
-            <w:tcW w:w="4530" w:type="dxa"/>
-            <w:vAlign w:val="center"/>
-          </w:tcPr>
-          <w:p>
-            <w:pPr>
-              <w:pStyle w:val="NovoNormal"/>
-              <w:spacing w:before="60" w:after="60" w:line="240" w:lineRule="auto"/>
-              <w:jc w:val="center"/>
-            </w:pPr>
-            <w:proofErr w:type="spellStart"/>
-            <w:r>
-              <w:t>Fast</w:t>
-            </w:r>
-            <w:proofErr w:type="spellEnd"/>
-            <w:r>
-              <w:t xml:space="preserve"> </w:t>
-            </w:r>
-            <w:proofErr w:type="spellStart"/>
-            <w:r>
-              <w:t>Mode</w:t>
-            </w:r>
-            <w:proofErr w:type="spellEnd"/>
-          </w:p>
-        </w:tc>
-        <w:tc>
-          <w:tcPr>
-            <w:tcW w:w="4531" w:type="dxa"/>
-            <w:vAlign w:val="center"/>
-          </w:tcPr>
-          <w:p>
-            <w:pPr>
-              <w:pStyle w:val="NovoNormal"/>
-              <w:spacing w:before="60" w:after="60" w:line="240" w:lineRule="auto"/>
-              <w:jc w:val="center"/>
-            </w:pPr>
-            <w:r>
-              <w:t xml:space="preserve">400 </w:t>
-            </w:r>
-            <w:proofErr w:type="spellStart"/>
-            <w:r>
-              <w:t>Kbit</w:t>
-            </w:r>
-            <w:proofErr w:type="spellEnd"/>
-            <w:r>
-              <w:t>/s</w:t>
-            </w:r>
-          </w:p>
-        </w:tc>
-      </w:tr>
-      <w:tr>
-        <w:tc>
-          <w:tcPr>
-            <w:tcW w:w="4530" w:type="dxa"/>
-            <w:vAlign w:val="center"/>
-          </w:tcPr>
-          <w:p>
-            <w:pPr>
-              <w:pStyle w:val="NovoNormal"/>
-              <w:spacing w:before="60" w:after="60" w:line="240" w:lineRule="auto"/>
-              <w:jc w:val="center"/>
-            </w:pPr>
-            <w:proofErr w:type="spellStart"/>
-            <w:r>
-              <w:t>Fast</w:t>
-            </w:r>
-            <w:proofErr w:type="spellEnd"/>
-            <w:r>
-              <w:t xml:space="preserve"> </w:t>
-            </w:r>
-            <w:proofErr w:type="spellStart"/>
-            <w:r>
-              <w:t>Mode</w:t>
-            </w:r>
-            <w:proofErr w:type="spellEnd"/>
-            <w:r>
-              <w:t xml:space="preserve"> Plus</w:t>
+              <w:t>Standard Mode</w:t>
             </w:r>
           </w:p>
         </w:tc>
@@ -8461,15 +7395,7 @@
               <w:jc w:val="center"/>
             </w:pPr>
             <w:r>
-              <w:t xml:space="preserve">1 </w:t>
-            </w:r>
-            <w:proofErr w:type="spellStart"/>
-            <w:r>
-              <w:t>Mbit</w:t>
-            </w:r>
-            <w:proofErr w:type="spellEnd"/>
-            <w:r>
-              <w:t>/s</w:t>
+              <w:t>100 Kbit/s</w:t>
             </w:r>
           </w:p>
         </w:tc>
@@ -8487,21 +7413,8 @@
               <w:jc w:val="center"/>
             </w:pPr>
             <w:r>
-              <w:t>High-</w:t>
+              <w:t>Fast Mode</w:t>
             </w:r>
-            <w:proofErr w:type="spellStart"/>
-            <w:r>
-              <w:t>Speed</w:t>
-            </w:r>
-            <w:proofErr w:type="spellEnd"/>
-            <w:r>
-              <w:t xml:space="preserve"> </w:t>
-            </w:r>
-            <w:proofErr w:type="spellStart"/>
-            <w:r>
-              <w:t>Mode</w:t>
-            </w:r>
-            <w:proofErr w:type="spellEnd"/>
           </w:p>
         </w:tc>
         <w:tc>
@@ -8516,15 +7429,75 @@
               <w:jc w:val="center"/>
             </w:pPr>
             <w:r>
-              <w:t xml:space="preserve">3,4 </w:t>
+              <w:t>400 Kbit/s</w:t>
             </w:r>
-            <w:proofErr w:type="spellStart"/>
+          </w:p>
+        </w:tc>
+      </w:tr>
+      <w:tr>
+        <w:tc>
+          <w:tcPr>
+            <w:tcW w:w="4530" w:type="dxa"/>
+            <w:vAlign w:val="center"/>
+          </w:tcPr>
+          <w:p>
+            <w:pPr>
+              <w:pStyle w:val="NovoNormal"/>
+              <w:spacing w:before="60" w:after="60" w:line="240" w:lineRule="auto"/>
+              <w:jc w:val="center"/>
+            </w:pPr>
             <w:r>
-              <w:t>Mbit</w:t>
+              <w:t>Fast Mode Plus</w:t>
             </w:r>
-            <w:proofErr w:type="spellEnd"/>
+          </w:p>
+        </w:tc>
+        <w:tc>
+          <w:tcPr>
+            <w:tcW w:w="4531" w:type="dxa"/>
+            <w:vAlign w:val="center"/>
+          </w:tcPr>
+          <w:p>
+            <w:pPr>
+              <w:pStyle w:val="NovoNormal"/>
+              <w:spacing w:before="60" w:after="60" w:line="240" w:lineRule="auto"/>
+              <w:jc w:val="center"/>
+            </w:pPr>
             <w:r>
-              <w:t>/s</w:t>
+              <w:t>1 Mbit/s</w:t>
+            </w:r>
+          </w:p>
+        </w:tc>
+      </w:tr>
+      <w:tr>
+        <w:tc>
+          <w:tcPr>
+            <w:tcW w:w="4530" w:type="dxa"/>
+            <w:vAlign w:val="center"/>
+          </w:tcPr>
+          <w:p>
+            <w:pPr>
+              <w:pStyle w:val="NovoNormal"/>
+              <w:spacing w:before="60" w:after="60" w:line="240" w:lineRule="auto"/>
+              <w:jc w:val="center"/>
+            </w:pPr>
+            <w:r>
+              <w:t>High-Speed Mode</w:t>
+            </w:r>
+          </w:p>
+        </w:tc>
+        <w:tc>
+          <w:tcPr>
+            <w:tcW w:w="4531" w:type="dxa"/>
+            <w:vAlign w:val="center"/>
+          </w:tcPr>
+          <w:p>
+            <w:pPr>
+              <w:pStyle w:val="NovoNormal"/>
+              <w:spacing w:before="60" w:after="60" w:line="240" w:lineRule="auto"/>
+              <w:jc w:val="center"/>
+            </w:pPr>
+            <w:r>
+              <w:t>3,4 Mbit/s</w:t>
             </w:r>
           </w:p>
         </w:tc>
@@ -8537,13 +7510,8 @@
       <w:r>
         <w:t xml:space="preserve">Fonte: </w:t>
       </w:r>
-      <w:proofErr w:type="spellStart"/>
-      <w:r>
-        <w:t>Engineers</w:t>
-      </w:r>
-      <w:proofErr w:type="spellEnd"/>
-      <w:r>
-        <w:t xml:space="preserve"> Garage</w:t>
+      <w:r>
+        <w:t>Engineers Garage</w:t>
       </w:r>
       <w:r>
         <w:t>, 2020.</w:t>
@@ -8554,31 +7522,7 @@
         <w:pStyle w:val="NovoNormal"/>
       </w:pPr>
       <w:r>
-        <w:t xml:space="preserve">Os modos de operação mais utilizados são Standard </w:t>
-      </w:r>
-      <w:proofErr w:type="spellStart"/>
-      <w:r>
-        <w:t>Mode</w:t>
-      </w:r>
-      <w:proofErr w:type="spellEnd"/>
-      <w:r>
-        <w:t xml:space="preserve"> e </w:t>
-      </w:r>
-      <w:proofErr w:type="spellStart"/>
-      <w:r>
-        <w:t>Fast</w:t>
-      </w:r>
-      <w:proofErr w:type="spellEnd"/>
-      <w:r>
-        <w:t xml:space="preserve"> </w:t>
-      </w:r>
-      <w:proofErr w:type="spellStart"/>
-      <w:r>
-        <w:t>Mode</w:t>
-      </w:r>
-      <w:proofErr w:type="spellEnd"/>
-      <w:r>
-        <w:t>.</w:t>
+        <w:t>Os modos de operação mais utilizados são Standard Mode e Fast Mode.</w:t>
       </w:r>
     </w:p>
     <w:p>
@@ -8650,10 +7594,129 @@
     </w:p>
     <w:p>
       <w:pPr>
-        <w:pStyle w:val="NovoNormal"/>
-      </w:pPr>
-      <w:r>
-        <w:t xml:space="preserve">Além disso, o circuito de alimentação é </w:t>
+        <w:pStyle w:val="TextoFiguras"/>
+      </w:pPr>
+      <w:bookmarkStart w:id="17" w:name="_Ref55659210"/>
+      <w:r>
+        <w:t xml:space="preserve">Figura </w:t>
+      </w:r>
+      <w:r>
+        <w:fldChar w:fldCharType="begin"/>
+      </w:r>
+      <w:r>
+        <w:instrText xml:space="preserve"> SEQ Figura \* ARABIC </w:instrText>
+      </w:r>
+      <w:r>
+        <w:fldChar w:fldCharType="separate"/>
+      </w:r>
+      <w:r>
+        <w:t>3</w:t>
+      </w:r>
+      <w:r>
+        <w:fldChar w:fldCharType="end"/>
+      </w:r>
+      <w:bookmarkEnd w:id="17"/>
+      <w:r>
+        <w:t xml:space="preserve"> - Circuito de Alimentação</w:t>
+      </w:r>
+    </w:p>
+    <w:p>
+      <w:pPr>
+        <w:pStyle w:val="NovoNormal"/>
+      </w:pPr>
+      <w:r>
+        <w:rPr>
+          <w:noProof/>
+        </w:rPr>
+        <w:drawing>
+          <wp:inline distT="0" distB="0" distL="0" distR="0" wp14:anchorId="53E48C3E" wp14:editId="01E5181E">
+            <wp:extent cx="5760085" cy="3072045"/>
+            <wp:effectExtent l="0" t="0" r="0" b="0"/>
+            <wp:docPr id="5" name="Imagem 5" descr="O:\circuit.png"/>
+            <wp:cNvGraphicFramePr>
+              <a:graphicFrameLocks xmlns:a="http://schemas.openxmlformats.org/drawingml/2006/main" noChangeAspect="1"/>
+            </wp:cNvGraphicFramePr>
+            <a:graphic xmlns:a="http://schemas.openxmlformats.org/drawingml/2006/main">
+              <a:graphicData uri="http://schemas.openxmlformats.org/drawingml/2006/picture">
+                <pic:pic xmlns:pic="http://schemas.openxmlformats.org/drawingml/2006/picture">
+                  <pic:nvPicPr>
+                    <pic:cNvPr id="0" name="Picture 2" descr="O:\circuit.png"/>
+                    <pic:cNvPicPr>
+                      <a:picLocks noChangeAspect="1" noChangeArrowheads="1"/>
+                    </pic:cNvPicPr>
+                  </pic:nvPicPr>
+                  <pic:blipFill>
+                    <a:blip r:embed="rId10">
+                      <a:extLst>
+                        <a:ext uri="{28A0092B-C50C-407E-A947-70E740481C1C}">
+                          <a14:useLocalDpi xmlns:a14="http://schemas.microsoft.com/office/drawing/2010/main" val="0"/>
+                        </a:ext>
+                      </a:extLst>
+                    </a:blip>
+                    <a:srcRect/>
+                    <a:stretch>
+                      <a:fillRect/>
+                    </a:stretch>
+                  </pic:blipFill>
+                  <pic:spPr bwMode="auto">
+                    <a:xfrm>
+                      <a:off x="0" y="0"/>
+                      <a:ext cx="5760085" cy="3072045"/>
+                    </a:xfrm>
+                    <a:prstGeom prst="rect">
+                      <a:avLst/>
+                    </a:prstGeom>
+                    <a:noFill/>
+                    <a:ln>
+                      <a:noFill/>
+                    </a:ln>
+                  </pic:spPr>
+                </pic:pic>
+              </a:graphicData>
+            </a:graphic>
+          </wp:inline>
+        </w:drawing>
+      </w:r>
+    </w:p>
+    <w:p>
+      <w:pPr>
+        <w:pStyle w:val="NovoNormal"/>
+        <w:jc w:val="center"/>
+      </w:pPr>
+      <w:r>
+        <w:t>Fonte: Dos próprios autores, 2020.</w:t>
+      </w:r>
+    </w:p>
+    <w:p>
+      <w:pPr>
+        <w:pStyle w:val="NovoNormal"/>
+      </w:pPr>
+      <w:r>
+        <w:t>Além disso, o circuito de alimentação</w:t>
+      </w:r>
+      <w:r>
+        <w:t xml:space="preserve"> (</w:t>
+      </w:r>
+      <w:r>
+        <w:fldChar w:fldCharType="begin"/>
+      </w:r>
+      <w:r>
+        <w:instrText xml:space="preserve"> REF _Ref55659210 \h </w:instrText>
+      </w:r>
+      <w:r>
+        <w:fldChar w:fldCharType="separate"/>
+      </w:r>
+      <w:r>
+        <w:t>Figura 3</w:t>
+      </w:r>
+      <w:r>
+        <w:fldChar w:fldCharType="end"/>
+      </w:r>
+      <w:r>
+        <w:t>)</w:t>
+      </w:r>
+      <w:r>
+        <w:t xml:space="preserve"> é </w:t>
       </w:r>
       <w:r>
         <w:t xml:space="preserve">responsável por regular a tensão do circuito (12V), para aquela que supre </w:t>
@@ -8669,11 +7732,11 @@
       <w:pPr>
         <w:pStyle w:val="Titulo-Subseo4"/>
       </w:pPr>
-      <w:bookmarkStart w:id="17" w:name="_Toc55509996"/>
+      <w:bookmarkStart w:id="18" w:name="_Toc55509996"/>
       <w:r>
         <w:t>Alimentação Chaveada</w:t>
       </w:r>
-      <w:bookmarkEnd w:id="17"/>
+      <w:bookmarkEnd w:id="18"/>
     </w:p>
     <w:p>
       <w:pPr>
@@ -8777,34 +7840,45 @@
       <w:pPr>
         <w:pStyle w:val="Titulo-Subseo4"/>
       </w:pPr>
-      <w:bookmarkStart w:id="18" w:name="_Toc55509997"/>
-      <w:r>
+      <w:bookmarkStart w:id="19" w:name="_Toc55509997"/>
+      <w:r>
+        <w:lastRenderedPageBreak/>
         <w:t>Circuito Regulador de Tensão</w:t>
       </w:r>
-      <w:bookmarkEnd w:id="18"/>
+      <w:bookmarkEnd w:id="19"/>
     </w:p>
     <w:p>
       <w:pPr>
         <w:pStyle w:val="TextoFiguras"/>
       </w:pPr>
-      <w:bookmarkStart w:id="19" w:name="_Ref53843012"/>
-      <w:bookmarkStart w:id="20" w:name="_Toc55510029"/>
+      <w:bookmarkStart w:id="20" w:name="_Ref53843012"/>
+      <w:bookmarkStart w:id="21" w:name="_Toc55510029"/>
       <w:r>
         <w:t xml:space="preserve">Figura </w:t>
       </w:r>
-      <w:fldSimple w:instr=" SEQ Figura \* ARABIC ">
-        <w:r>
-          <w:rPr>
-            <w:noProof/>
-          </w:rPr>
-          <w:t>3</w:t>
-        </w:r>
-      </w:fldSimple>
-      <w:bookmarkEnd w:id="19"/>
+      <w:r>
+        <w:fldChar w:fldCharType="begin"/>
+      </w:r>
+      <w:r>
+        <w:instrText xml:space="preserve"> SEQ Figura \* ARABIC </w:instrText>
+      </w:r>
+      <w:r>
+        <w:fldChar w:fldCharType="separate"/>
+      </w:r>
+      <w:r>
+        <w:rPr>
+          <w:noProof/>
+        </w:rPr>
+        <w:t>4</w:t>
+      </w:r>
+      <w:r>
+        <w:fldChar w:fldCharType="end"/>
+      </w:r>
+      <w:bookmarkEnd w:id="20"/>
       <w:r>
         <w:t xml:space="preserve"> Circuito Regulador de Tensão para 3.3V.</w:t>
       </w:r>
-      <w:bookmarkEnd w:id="20"/>
+      <w:bookmarkEnd w:id="21"/>
     </w:p>
     <w:p>
       <w:pPr>
@@ -8815,7 +7889,7 @@
           <w:noProof/>
         </w:rPr>
         <w:drawing>
-          <wp:inline distT="0" distB="0" distL="0" distR="0" wp14:anchorId="17509A54" wp14:editId="0A3D4B48">
+          <wp:inline distT="0" distB="0" distL="0" distR="0" wp14:anchorId="4CDAF876" wp14:editId="077A9E3D">
             <wp:extent cx="5744377" cy="2162477"/>
             <wp:effectExtent l="0" t="0" r="8890" b="9525"/>
             <wp:docPr id="8" name="Imagem 8"/>
@@ -8830,7 +7904,7 @@
                     <pic:cNvPicPr/>
                   </pic:nvPicPr>
                   <pic:blipFill>
-                    <a:blip r:embed="rId10"/>
+                    <a:blip r:embed="rId11"/>
                     <a:stretch>
                       <a:fillRect/>
                     </a:stretch>
@@ -8857,15 +7931,7 @@
         <w:jc w:val="center"/>
       </w:pPr>
       <w:r>
-        <w:t xml:space="preserve">Fonte: </w:t>
-      </w:r>
-      <w:proofErr w:type="spellStart"/>
-      <w:r>
-        <w:t>STMicroelectronics</w:t>
-      </w:r>
-      <w:proofErr w:type="spellEnd"/>
-      <w:r>
-        <w:t>, 2005.</w:t>
+        <w:t>Fonte: STMicroelectronics, 2005.</w:t>
       </w:r>
     </w:p>
     <w:p>
@@ -8877,7 +7943,6 @@
         </w:numPr>
       </w:pPr>
       <w:r>
-        <w:lastRenderedPageBreak/>
         <w:t>Regulador de Tensão 3.3V LD1117;</w:t>
       </w:r>
     </w:p>
@@ -8971,11 +8036,11 @@
       <w:pPr>
         <w:pStyle w:val="Titulo-Subseo3"/>
       </w:pPr>
-      <w:bookmarkStart w:id="21" w:name="_Toc55509998"/>
+      <w:bookmarkStart w:id="22" w:name="_Toc55509998"/>
       <w:r>
         <w:t>Abastecimento</w:t>
       </w:r>
-      <w:bookmarkEnd w:id="21"/>
+      <w:bookmarkEnd w:id="22"/>
     </w:p>
     <w:p>
       <w:pPr>
@@ -8995,35 +8060,46 @@
       <w:pPr>
         <w:pStyle w:val="Titulo-Subseo4"/>
       </w:pPr>
-      <w:bookmarkStart w:id="22" w:name="_Toc55509999"/>
-      <w:r>
+      <w:bookmarkStart w:id="23" w:name="_Toc55509999"/>
+      <w:r>
+        <w:lastRenderedPageBreak/>
         <w:t xml:space="preserve">Motor </w:t>
       </w:r>
       <w:r>
         <w:t>de Abastecimento</w:t>
       </w:r>
-      <w:bookmarkEnd w:id="22"/>
+      <w:bookmarkEnd w:id="23"/>
     </w:p>
     <w:p>
       <w:pPr>
         <w:pStyle w:val="TextoFiguras"/>
       </w:pPr>
-      <w:bookmarkStart w:id="23" w:name="_Toc55510030"/>
+      <w:bookmarkStart w:id="24" w:name="_Toc55510030"/>
       <w:r>
         <w:t xml:space="preserve">Figura </w:t>
       </w:r>
-      <w:fldSimple w:instr=" SEQ Figura \* ARABIC ">
-        <w:r>
-          <w:rPr>
-            <w:noProof/>
-          </w:rPr>
-          <w:t>4</w:t>
-        </w:r>
-      </w:fldSimple>
+      <w:r>
+        <w:fldChar w:fldCharType="begin"/>
+      </w:r>
+      <w:r>
+        <w:instrText xml:space="preserve"> SEQ Figura \* ARABIC </w:instrText>
+      </w:r>
+      <w:r>
+        <w:fldChar w:fldCharType="separate"/>
+      </w:r>
+      <w:r>
+        <w:rPr>
+          <w:noProof/>
+        </w:rPr>
+        <w:t>5</w:t>
+      </w:r>
+      <w:r>
+        <w:fldChar w:fldCharType="end"/>
+      </w:r>
       <w:r>
         <w:t>. Motor DC GA12-N20-200.</w:t>
       </w:r>
-      <w:bookmarkEnd w:id="23"/>
+      <w:bookmarkEnd w:id="24"/>
     </w:p>
     <w:p>
       <w:pPr>
@@ -9038,7 +8114,7 @@
           <w:noProof/>
         </w:rPr>
         <w:drawing>
-          <wp:inline distT="0" distB="0" distL="0" distR="0" wp14:anchorId="6C7DB68F" wp14:editId="2DD18F00">
+          <wp:inline distT="0" distB="0" distL="0" distR="0" wp14:anchorId="06154CB3" wp14:editId="7A2C2DE4">
             <wp:extent cx="3072809" cy="2225026"/>
             <wp:effectExtent l="0" t="0" r="0" b="4445"/>
             <wp:docPr id="6" name="Imagem 6"/>
@@ -9055,7 +8131,7 @@
                     </pic:cNvPicPr>
                   </pic:nvPicPr>
                   <pic:blipFill rotWithShape="1">
-                    <a:blip r:embed="rId11">
+                    <a:blip r:embed="rId12">
                       <a:extLst>
                         <a:ext uri="{28A0092B-C50C-407E-A947-70E740481C1C}">
                           <a14:useLocalDpi xmlns:a14="http://schemas.microsoft.com/office/drawing/2010/main" val="0"/>
@@ -9096,28 +8172,19 @@
         <w:jc w:val="center"/>
       </w:pPr>
       <w:r>
-        <w:t xml:space="preserve">Fonte: </w:t>
-      </w:r>
-      <w:proofErr w:type="spellStart"/>
-      <w:r>
-        <w:t>Handson</w:t>
-      </w:r>
-      <w:proofErr w:type="spellEnd"/>
-      <w:r>
-        <w:t xml:space="preserve"> Technology, 2019.</w:t>
-      </w:r>
-    </w:p>
-    <w:p>
-      <w:pPr>
-        <w:pStyle w:val="NovoNormal"/>
-      </w:pPr>
-    </w:p>
-    <w:p>
-      <w:pPr>
-        <w:pStyle w:val="NovoNormal"/>
-      </w:pPr>
-      <w:r>
-        <w:lastRenderedPageBreak/>
+        <w:t>Fonte: Handson Technology, 2019.</w:t>
+      </w:r>
+    </w:p>
+    <w:p>
+      <w:pPr>
+        <w:pStyle w:val="NovoNormal"/>
+      </w:pPr>
+    </w:p>
+    <w:p>
+      <w:pPr>
+        <w:pStyle w:val="NovoNormal"/>
+      </w:pPr>
+      <w:r>
         <w:t xml:space="preserve">O motor escolhido é o </w:t>
       </w:r>
       <w:r>
@@ -9131,11 +8198,11 @@
       <w:pPr>
         <w:pStyle w:val="Titulo-Subseo4"/>
       </w:pPr>
-      <w:bookmarkStart w:id="24" w:name="_Toc55510000"/>
+      <w:bookmarkStart w:id="25" w:name="_Toc55510000"/>
       <w:r>
         <w:t>Relé de Acionamento do Motor</w:t>
       </w:r>
-      <w:bookmarkEnd w:id="24"/>
+      <w:bookmarkEnd w:id="25"/>
     </w:p>
     <w:p>
       <w:pPr>
@@ -9175,14 +8242,10 @@
         <w:t>com bobina de 5V DC e 75mA, e com capacidade de até 12A em 125V AC ou 7A em 250VAC. Em seu contato normalmente aberto será conectado o positivo da bateria 12V e o terminal positivo de alimentação de motor, de modo que, quando o ESP32 enviar o sinal de ativação</w:t>
       </w:r>
       <w:r>
-        <w:t xml:space="preserve">, através do </w:t>
-      </w:r>
-      <w:r>
-        <w:rPr>
-          <w:b/>
-          <w:color w:val="FF0000"/>
-        </w:rPr>
-        <w:t>pino XX</w:t>
+        <w:t>, através do</w:t>
+      </w:r>
+      <w:r>
+        <w:t xml:space="preserve"> GPIO 32</w:t>
       </w:r>
       <w:r>
         <w:t>,</w:t>
@@ -9195,27 +8258,37 @@
       <w:pPr>
         <w:pStyle w:val="TextoFiguras"/>
       </w:pPr>
-      <w:bookmarkStart w:id="25" w:name="_Ref55218453"/>
-      <w:bookmarkStart w:id="26" w:name="_Toc55510031"/>
+      <w:bookmarkStart w:id="26" w:name="_Ref55218453"/>
+      <w:bookmarkStart w:id="27" w:name="_Toc55510031"/>
       <w:r>
         <w:t xml:space="preserve">Figura </w:t>
       </w:r>
-      <w:fldSimple w:instr=" SEQ Figura \* ARABIC ">
-        <w:r>
-          <w:rPr>
-            <w:noProof/>
-          </w:rPr>
-          <w:t>5</w:t>
-        </w:r>
-      </w:fldSimple>
-      <w:bookmarkEnd w:id="25"/>
+      <w:r>
+        <w:fldChar w:fldCharType="begin"/>
+      </w:r>
+      <w:r>
+        <w:instrText xml:space="preserve"> SEQ Figura \* ARABIC </w:instrText>
+      </w:r>
+      <w:r>
+        <w:fldChar w:fldCharType="separate"/>
+      </w:r>
+      <w:r>
+        <w:rPr>
+          <w:noProof/>
+        </w:rPr>
+        <w:t>6</w:t>
+      </w:r>
+      <w:r>
+        <w:fldChar w:fldCharType="end"/>
+      </w:r>
+      <w:bookmarkEnd w:id="26"/>
       <w:r>
         <w:t xml:space="preserve">. </w:t>
       </w:r>
       <w:r>
         <w:t>Módulo Relé 5V 1 Canal</w:t>
       </w:r>
-      <w:bookmarkEnd w:id="26"/>
+      <w:bookmarkEnd w:id="27"/>
     </w:p>
     <w:p>
       <w:pPr>
@@ -9229,8 +8302,9 @@
         <w:rPr>
           <w:noProof/>
         </w:rPr>
+        <w:lastRenderedPageBreak/>
         <w:drawing>
-          <wp:inline distT="0" distB="0" distL="0" distR="0" wp14:anchorId="5B67C100" wp14:editId="3663FA36">
+          <wp:inline distT="0" distB="0" distL="0" distR="0" wp14:anchorId="0BE96CE2" wp14:editId="1502C0B1">
             <wp:extent cx="2219325" cy="2219325"/>
             <wp:effectExtent l="0" t="0" r="9525" b="9525"/>
             <wp:docPr id="7" name="Imagem 7" descr="Uma imagem contendo eletrônico, circuito&#10;&#10;Descrição gerada automaticamente"/>
@@ -9245,7 +8319,7 @@
                     <pic:cNvPicPr/>
                   </pic:nvPicPr>
                   <pic:blipFill>
-                    <a:blip r:embed="rId12" cstate="print">
+                    <a:blip r:embed="rId13" cstate="print">
                       <a:extLst>
                         <a:ext uri="{28A0092B-C50C-407E-A947-70E740481C1C}">
                           <a14:useLocalDpi xmlns:a14="http://schemas.microsoft.com/office/drawing/2010/main" val="0"/>
@@ -9288,37 +8362,47 @@
       <w:pPr>
         <w:pStyle w:val="Titulo-Subseo4"/>
       </w:pPr>
-      <w:bookmarkStart w:id="27" w:name="_Toc55510001"/>
+      <w:bookmarkStart w:id="28" w:name="_Toc55510001"/>
       <w:r>
         <w:t>Rosca helicoidal</w:t>
       </w:r>
-      <w:bookmarkEnd w:id="27"/>
+      <w:bookmarkEnd w:id="28"/>
     </w:p>
     <w:p>
       <w:pPr>
         <w:pStyle w:val="TextoFiguras"/>
       </w:pPr>
-      <w:bookmarkStart w:id="28" w:name="_Ref55218460"/>
-      <w:bookmarkStart w:id="29" w:name="_Toc55510032"/>
+      <w:bookmarkStart w:id="29" w:name="_Ref55218460"/>
+      <w:bookmarkStart w:id="30" w:name="_Toc55510032"/>
       <w:r>
         <w:t xml:space="preserve">Figura </w:t>
       </w:r>
-      <w:fldSimple w:instr=" SEQ Figura \* ARABIC ">
-        <w:r>
-          <w:rPr>
-            <w:noProof/>
-          </w:rPr>
-          <w:t>6</w:t>
-        </w:r>
-      </w:fldSimple>
-      <w:bookmarkEnd w:id="28"/>
+      <w:r>
+        <w:fldChar w:fldCharType="begin"/>
+      </w:r>
+      <w:r>
+        <w:instrText xml:space="preserve"> SEQ Figura \* ARABIC </w:instrText>
+      </w:r>
+      <w:r>
+        <w:fldChar w:fldCharType="separate"/>
+      </w:r>
+      <w:r>
+        <w:rPr>
+          <w:noProof/>
+        </w:rPr>
+        <w:t>7</w:t>
+      </w:r>
+      <w:r>
+        <w:fldChar w:fldCharType="end"/>
+      </w:r>
+      <w:bookmarkEnd w:id="29"/>
       <w:r>
         <w:t xml:space="preserve"> - </w:t>
       </w:r>
       <w:r>
         <w:t>Vista frontal da rosca transportadora</w:t>
       </w:r>
-      <w:bookmarkEnd w:id="29"/>
+      <w:bookmarkEnd w:id="30"/>
     </w:p>
     <w:p>
       <w:pPr>
@@ -9329,9 +8413,8 @@
         <w:rPr>
           <w:noProof/>
         </w:rPr>
-        <w:lastRenderedPageBreak/>
         <w:drawing>
-          <wp:inline distT="0" distB="0" distL="0" distR="0" wp14:anchorId="3482C1F5" wp14:editId="1757B3C4">
+          <wp:inline distT="0" distB="0" distL="0" distR="0" wp14:anchorId="25A70EAF" wp14:editId="14EB14E3">
             <wp:extent cx="4648200" cy="1132677"/>
             <wp:effectExtent l="0" t="0" r="0" b="0"/>
             <wp:docPr id="1178" name="Picture 1178"/>
@@ -9344,7 +8427,7 @@
                     <pic:cNvPicPr/>
                   </pic:nvPicPr>
                   <pic:blipFill rotWithShape="1">
-                    <a:blip r:embed="rId13" cstate="print">
+                    <a:blip r:embed="rId14" cstate="print">
                       <a:extLst>
                         <a:ext uri="{28A0092B-C50C-407E-A947-70E740481C1C}">
                           <a14:useLocalDpi xmlns:a14="http://schemas.microsoft.com/office/drawing/2010/main" val="0"/>
@@ -9434,35 +8517,37 @@
         <w:t xml:space="preserve">) </w:t>
       </w:r>
       <w:r>
-        <w:t xml:space="preserve">é um mecanismo mecânico que transforma movimento rotacional em movimento linear. O movimento de rotação do helicoide faz com que um ponto de material, depositado no fundo da carcaça, seja arrastado para frente. Após ser deslocado, o movimento angular fará arrastar linearmente de onde se encontrava inicialmente até o próximo ponto. Se continuar </w:t>
-      </w:r>
-      <w:proofErr w:type="spellStart"/>
-      <w:r>
-        <w:t>rotacionando</w:t>
-      </w:r>
-      <w:proofErr w:type="spellEnd"/>
-      <w:r>
-        <w:t xml:space="preserve"> o helicoide, o ponto seguinte do helicoide fará o papel de empurrar linearmente o material e isso se repetirá até chegar a um local que o material não esteja mais em contato com o fundo da Rosca transportadora e com o anel do helicoide, ou seja, no bocal de saída do equipamento.</w:t>
+        <w:t>é um mecanismo mecânico que transforma movimento rotacional em movimento linear. O movimento de rotação do helicoide faz com que um ponto de material, depositado no fundo da carcaça, seja arrastado para frente. Após ser deslocado, o movimento angular fará arrastar linearmente de onde se encontrava inicialmente até o próximo ponto. Se continuar rotacionando o helicoide, o ponto seguinte do helicoide fará o papel de empurrar linearmente o material e isso se repetirá até chegar a um local que o material não esteja mais em contato com o fundo da Rosca transportadora e com o anel do helicoide, ou seja, no bocal de saída do equipamento.</w:t>
       </w:r>
     </w:p>
     <w:p>
       <w:pPr>
         <w:pStyle w:val="TextoFiguras"/>
       </w:pPr>
-      <w:bookmarkStart w:id="30" w:name="_Ref55218849"/>
-      <w:bookmarkStart w:id="31" w:name="_Toc55510033"/>
+      <w:bookmarkStart w:id="31" w:name="_Ref55218849"/>
+      <w:bookmarkStart w:id="32" w:name="_Toc55510033"/>
       <w:r>
         <w:t xml:space="preserve">Figura </w:t>
       </w:r>
-      <w:fldSimple w:instr=" SEQ Figura \* ARABIC ">
-        <w:r>
-          <w:rPr>
-            <w:noProof/>
-          </w:rPr>
-          <w:t>7</w:t>
-        </w:r>
-      </w:fldSimple>
-      <w:bookmarkEnd w:id="30"/>
+      <w:r>
+        <w:fldChar w:fldCharType="begin"/>
+      </w:r>
+      <w:r>
+        <w:instrText xml:space="preserve"> SEQ Figura \* ARABIC </w:instrText>
+      </w:r>
+      <w:r>
+        <w:fldChar w:fldCharType="separate"/>
+      </w:r>
+      <w:r>
+        <w:rPr>
+          <w:noProof/>
+        </w:rPr>
+        <w:t>8</w:t>
+      </w:r>
+      <w:r>
+        <w:fldChar w:fldCharType="end"/>
+      </w:r>
+      <w:bookmarkEnd w:id="31"/>
       <w:r>
         <w:t xml:space="preserve"> - </w:t>
       </w:r>
@@ -9472,7 +8557,7 @@
       <w:r>
         <w:t>.</w:t>
       </w:r>
-      <w:bookmarkEnd w:id="31"/>
+      <w:bookmarkEnd w:id="32"/>
     </w:p>
     <w:p>
       <w:pPr>
@@ -9483,8 +8568,9 @@
         <w:rPr>
           <w:noProof/>
         </w:rPr>
+        <w:lastRenderedPageBreak/>
         <w:drawing>
-          <wp:inline distT="0" distB="0" distL="0" distR="0" wp14:anchorId="1A981EED" wp14:editId="58E730D4">
+          <wp:inline distT="0" distB="0" distL="0" distR="0" wp14:anchorId="198CFC9E" wp14:editId="50C3FD0F">
             <wp:extent cx="4632325" cy="3486150"/>
             <wp:effectExtent l="0" t="0" r="0" b="0"/>
             <wp:docPr id="93" name="Picture 1178"/>
@@ -9497,7 +8583,7 @@
                     <pic:cNvPicPr/>
                   </pic:nvPicPr>
                   <pic:blipFill rotWithShape="1">
-                    <a:blip r:embed="rId14" cstate="print">
+                    <a:blip r:embed="rId15" cstate="print">
                       <a:extLst>
                         <a:ext uri="{28A0092B-C50C-407E-A947-70E740481C1C}">
                           <a14:useLocalDpi xmlns:a14="http://schemas.microsoft.com/office/drawing/2010/main" val="0"/>
@@ -9569,50 +8655,57 @@
         <w:t>)</w:t>
       </w:r>
       <w:r>
-        <w:t xml:space="preserve"> afim de se </w:t>
-      </w:r>
-      <w:r>
+        <w:t xml:space="preserve"> afim de se tornar flexível e possibilitar que seja fixada num cano de PVC de 25 mm de diâmetro que assume a função de eixo. Para sua realização serão necessárias 5 peças de MDF que se encaixam ao longo do eixo.</w:t>
+      </w:r>
+    </w:p>
+    <w:p>
+      <w:pPr>
+        <w:pStyle w:val="TextoFiguras"/>
+      </w:pPr>
+      <w:bookmarkStart w:id="33" w:name="_Ref55219306"/>
+      <w:bookmarkStart w:id="34" w:name="_Toc55510034"/>
+      <w:r>
+        <w:t xml:space="preserve">Figura </w:t>
+      </w:r>
+      <w:r>
+        <w:fldChar w:fldCharType="begin"/>
+      </w:r>
+      <w:r>
+        <w:instrText xml:space="preserve"> SEQ Figura \* ARABIC </w:instrText>
+      </w:r>
+      <w:r>
+        <w:fldChar w:fldCharType="separate"/>
+      </w:r>
+      <w:r>
+        <w:rPr>
+          <w:noProof/>
+        </w:rPr>
+        <w:t>9</w:t>
+      </w:r>
+      <w:r>
+        <w:fldChar w:fldCharType="end"/>
+      </w:r>
+      <w:bookmarkEnd w:id="33"/>
+      <w:r>
+        <w:t xml:space="preserve"> - </w:t>
+      </w:r>
+      <w:r>
+        <w:t>Modelo do corte a laser da rosca transportadora</w:t>
+      </w:r>
+      <w:bookmarkEnd w:id="34"/>
+    </w:p>
+    <w:p>
+      <w:pPr>
+        <w:pStyle w:val="NovoNormal"/>
+        <w:jc w:val="center"/>
+      </w:pPr>
+      <w:r>
+        <w:rPr>
+          <w:noProof/>
+        </w:rPr>
         <w:lastRenderedPageBreak/>
-        <w:t>tornar flexível e possibilitar que seja fixada num cano de PVC de 25 mm de diâmetro que assume a função de eixo. Para sua realização serão necessárias 5 peças de MDF que se encaixam ao longo do eixo.</w:t>
-      </w:r>
-    </w:p>
-    <w:p>
-      <w:pPr>
-        <w:pStyle w:val="TextoFiguras"/>
-      </w:pPr>
-      <w:bookmarkStart w:id="32" w:name="_Ref55219306"/>
-      <w:bookmarkStart w:id="33" w:name="_Toc55510034"/>
-      <w:r>
-        <w:t xml:space="preserve">Figura </w:t>
-      </w:r>
-      <w:fldSimple w:instr=" SEQ Figura \* ARABIC ">
-        <w:r>
-          <w:rPr>
-            <w:noProof/>
-          </w:rPr>
-          <w:t>8</w:t>
-        </w:r>
-      </w:fldSimple>
-      <w:bookmarkEnd w:id="32"/>
-      <w:r>
-        <w:t xml:space="preserve"> - </w:t>
-      </w:r>
-      <w:r>
-        <w:t>Modelo do corte a laser da rosca transportadora</w:t>
-      </w:r>
-      <w:bookmarkEnd w:id="33"/>
-    </w:p>
-    <w:p>
-      <w:pPr>
-        <w:pStyle w:val="NovoNormal"/>
-        <w:jc w:val="center"/>
-      </w:pPr>
-      <w:r>
-        <w:rPr>
-          <w:noProof/>
-        </w:rPr>
         <w:drawing>
-          <wp:inline distT="0" distB="0" distL="0" distR="0" wp14:anchorId="384920D7" wp14:editId="687D9A31">
+          <wp:inline distT="0" distB="0" distL="0" distR="0" wp14:anchorId="09D0031E" wp14:editId="0C144123">
             <wp:extent cx="3467584" cy="3467584"/>
             <wp:effectExtent l="0" t="0" r="0" b="0"/>
             <wp:docPr id="1296" name="Imagem 1296"/>
@@ -9627,7 +8720,7 @@
                     <pic:cNvPicPr/>
                   </pic:nvPicPr>
                   <pic:blipFill>
-                    <a:blip r:embed="rId15"/>
+                    <a:blip r:embed="rId16"/>
                     <a:stretch>
                       <a:fillRect/>
                     </a:stretch>
@@ -9661,14 +8754,14 @@
       <w:pPr>
         <w:pStyle w:val="Titulo-Subseo3"/>
       </w:pPr>
-      <w:bookmarkStart w:id="34" w:name="_Toc55510002"/>
+      <w:bookmarkStart w:id="35" w:name="_Toc55510002"/>
       <w:r>
         <w:t xml:space="preserve">Sensores e Atuadores </w:t>
       </w:r>
       <w:r>
         <w:t>Auxiliares</w:t>
       </w:r>
-      <w:bookmarkEnd w:id="34"/>
+      <w:bookmarkEnd w:id="35"/>
     </w:p>
     <w:p>
       <w:pPr>
@@ -9682,55 +8775,65 @@
       <w:pPr>
         <w:pStyle w:val="Titulo-Subseo4"/>
       </w:pPr>
-      <w:bookmarkStart w:id="35" w:name="_Toc55510003"/>
-      <w:r>
+      <w:bookmarkStart w:id="36" w:name="_Toc55510003"/>
+      <w:r>
+        <w:t>Sensores Abastecimento</w:t>
+      </w:r>
+      <w:bookmarkEnd w:id="36"/>
+    </w:p>
+    <w:p>
+      <w:pPr>
+        <w:pStyle w:val="NovoNormal"/>
+      </w:pPr>
+      <w:r>
+        <w:t>Sensor Capacitivo de Proximidade LJC18A3-H-Z/BY é um dispositivo eletrônico capaz de detectar a aproximação / presença de objetos metálicos (ferro, aço, alumínio e outros) e objetos não metálicos.</w:t>
+      </w:r>
+    </w:p>
+    <w:p>
+      <w:pPr>
+        <w:pStyle w:val="TextoFiguras"/>
+      </w:pPr>
+      <w:bookmarkStart w:id="37" w:name="_Ref55128259"/>
+      <w:bookmarkStart w:id="38" w:name="_Toc55510035"/>
+      <w:r>
+        <w:t xml:space="preserve">Figura </w:t>
+      </w:r>
+      <w:r>
+        <w:fldChar w:fldCharType="begin"/>
+      </w:r>
+      <w:r>
+        <w:instrText xml:space="preserve"> SEQ Figura \* ARABIC </w:instrText>
+      </w:r>
+      <w:r>
+        <w:fldChar w:fldCharType="separate"/>
+      </w:r>
+      <w:r>
+        <w:rPr>
+          <w:noProof/>
+        </w:rPr>
+        <w:t>10</w:t>
+      </w:r>
+      <w:r>
+        <w:fldChar w:fldCharType="end"/>
+      </w:r>
+      <w:bookmarkEnd w:id="37"/>
+      <w:r>
+        <w:t xml:space="preserve"> - Sensor de Presença e Seus Terminais</w:t>
+      </w:r>
+      <w:bookmarkEnd w:id="38"/>
+    </w:p>
+    <w:p>
+      <w:pPr>
+        <w:pStyle w:val="NovoNormal"/>
+        <w:jc w:val="center"/>
+      </w:pPr>
+      <w:r>
+        <w:rPr>
+          <w:noProof/>
+        </w:rPr>
         <w:lastRenderedPageBreak/>
-        <w:t>Sensores Abastecimento</w:t>
-      </w:r>
-      <w:bookmarkEnd w:id="35"/>
-    </w:p>
-    <w:p>
-      <w:pPr>
-        <w:pStyle w:val="NovoNormal"/>
-      </w:pPr>
-      <w:r>
-        <w:t>Sensor Capacitivo de Proximidade LJC18A3-H-Z/BY é um dispositivo eletrônico capaz de detectar a aproximação / presença de objetos metálicos (ferro, aço, alumínio e outros) e objetos não metálicos.</w:t>
-      </w:r>
-    </w:p>
-    <w:p>
-      <w:pPr>
-        <w:pStyle w:val="TextoFiguras"/>
-      </w:pPr>
-      <w:bookmarkStart w:id="36" w:name="_Ref55128259"/>
-      <w:bookmarkStart w:id="37" w:name="_Toc55510035"/>
-      <w:r>
-        <w:t xml:space="preserve">Figura </w:t>
-      </w:r>
-      <w:fldSimple w:instr=" SEQ Figura \* ARABIC ">
-        <w:r>
-          <w:rPr>
-            <w:noProof/>
-          </w:rPr>
-          <w:t>9</w:t>
-        </w:r>
-      </w:fldSimple>
-      <w:bookmarkEnd w:id="36"/>
-      <w:r>
-        <w:t xml:space="preserve"> - Sensor de Presença e Seus Terminais</w:t>
-      </w:r>
-      <w:bookmarkEnd w:id="37"/>
-    </w:p>
-    <w:p>
-      <w:pPr>
-        <w:pStyle w:val="NovoNormal"/>
-        <w:jc w:val="center"/>
-      </w:pPr>
-      <w:r>
-        <w:rPr>
-          <w:noProof/>
-        </w:rPr>
         <w:drawing>
-          <wp:inline distT="0" distB="0" distL="0" distR="0" wp14:anchorId="35912B95" wp14:editId="1D41CE8B">
+          <wp:inline distT="0" distB="0" distL="0" distR="0" wp14:anchorId="001387C7" wp14:editId="084C8948">
             <wp:extent cx="2724150" cy="2743200"/>
             <wp:effectExtent l="0" t="0" r="0" b="0"/>
             <wp:docPr id="11" name="Imagem 5" descr="Sensor Capacitivo de Proximidade NPN LJC18A3-8-Z/BX 1mm a 8mm 200ma"/>
@@ -9747,7 +8850,7 @@
                     </pic:cNvPicPr>
                   </pic:nvPicPr>
                   <pic:blipFill>
-                    <a:blip r:embed="rId16" cstate="print">
+                    <a:blip r:embed="rId17" cstate="print">
                       <a:extLst>
                         <a:ext uri="{28A0092B-C50C-407E-A947-70E740481C1C}">
                           <a14:useLocalDpi xmlns:a14="http://schemas.microsoft.com/office/drawing/2010/main" val="0"/>
@@ -9787,19 +8890,9 @@
       <w:r>
         <w:t xml:space="preserve">Fonte: </w:t>
       </w:r>
-      <w:proofErr w:type="spellStart"/>
-      <w:r>
-        <w:t>Smart</w:t>
-      </w:r>
-      <w:proofErr w:type="spellEnd"/>
-      <w:r>
-        <w:t xml:space="preserve"> </w:t>
-      </w:r>
-      <w:proofErr w:type="spellStart"/>
-      <w:r>
-        <w:t>Projects</w:t>
-      </w:r>
-      <w:proofErr w:type="spellEnd"/>
+      <w:r>
+        <w:t>Smart Projects</w:t>
+      </w:r>
       <w:r>
         <w:t>, 2020.</w:t>
       </w:r>
@@ -9808,33 +8901,42 @@
       <w:pPr>
         <w:pStyle w:val="Titulo-Subseo5"/>
       </w:pPr>
-      <w:bookmarkStart w:id="38" w:name="_Toc55510004"/>
+      <w:bookmarkStart w:id="39" w:name="_Toc55510004"/>
       <w:r>
         <w:t>Configuração e Funcionamento</w:t>
       </w:r>
-      <w:bookmarkEnd w:id="38"/>
-    </w:p>
-    <w:p>
-      <w:pPr>
-        <w:pStyle w:val="NovoNormal"/>
-      </w:pPr>
-      <w:r>
-        <w:t>Os Sensores são responsáveis por detectar o nível de mantimentos contidos no reservatório. Os sensores estão fixados de forma alinhada verticalmente na lateral do reservatório, um dos sensores ficará no meio do reservatório e o outro próximo ao fundo. Ele possu</w:t>
-      </w:r>
-      <w:r>
-        <w:t>i</w:t>
+      <w:bookmarkEnd w:id="39"/>
+    </w:p>
+    <w:p>
+      <w:pPr>
+        <w:pStyle w:val="NovoNormal"/>
+      </w:pPr>
+      <w:r>
+        <w:t>Os Sensores são responsáveis por detectar o nível de mantimentos contidos no reservatório. Os sensores estão fixados de forma alinhada verticalmente na lateral do reservatório, um dos sensores ficará no meio do reservatório e o outro próximo ao fundo. Ele</w:t>
+      </w:r>
+      <w:r>
+        <w:t>s</w:t>
+      </w:r>
+      <w:r>
+        <w:t xml:space="preserve"> possu</w:t>
+      </w:r>
+      <w:r>
+        <w:t>em</w:t>
       </w:r>
       <w:r>
         <w:t xml:space="preserve"> seu termina</w:t>
       </w:r>
       <w:r>
-        <w:t>l</w:t>
+        <w:t>is</w:t>
       </w:r>
       <w:r>
         <w:t xml:space="preserve"> de sina</w:t>
       </w:r>
       <w:r>
-        <w:t>l (</w:t>
+        <w:t>is</w:t>
+      </w:r>
+      <w:r>
+        <w:t xml:space="preserve"> (</w:t>
       </w:r>
       <w:r>
         <w:fldChar w:fldCharType="begin"/>
@@ -9861,14 +8963,10 @@
         <w:t>) ligado</w:t>
       </w:r>
       <w:r>
-        <w:t xml:space="preserve"> ao </w:t>
-      </w:r>
-      <w:r>
-        <w:rPr>
-          <w:b/>
-          <w:color w:val="FF0000"/>
-        </w:rPr>
-        <w:t>pino 22</w:t>
+        <w:t xml:space="preserve"> ao</w:t>
+      </w:r>
+      <w:r>
+        <w:t>s GPIOs 26 (sensor inferior) e 27 (sensor superior)</w:t>
       </w:r>
       <w:r>
         <w:t xml:space="preserve"> do ESP32 e tendo seus terminais de alimentação sendo ligados às saídas de 3.3V e GND do mesmo.</w:t>
@@ -9878,30 +8976,30 @@
       <w:pPr>
         <w:pStyle w:val="Titulo-Subseo4"/>
       </w:pPr>
-      <w:bookmarkStart w:id="39" w:name="_Toc55510005"/>
+      <w:bookmarkStart w:id="40" w:name="_Toc55510005"/>
+      <w:r>
+        <w:t>Display informativo</w:t>
+      </w:r>
+      <w:bookmarkEnd w:id="40"/>
+    </w:p>
+    <w:p>
+      <w:pPr>
+        <w:pStyle w:val="NovoNormal"/>
+      </w:pPr>
+      <w:r>
+        <w:t>Circuito do mostrador responsável pela informação de estados do dispositivo.</w:t>
+      </w:r>
+    </w:p>
+    <w:p>
+      <w:pPr>
+        <w:pStyle w:val="Titulo-Subseo5"/>
+      </w:pPr>
+      <w:bookmarkStart w:id="41" w:name="_Toc55510006"/>
       <w:r>
         <w:lastRenderedPageBreak/>
-        <w:t>Display informativo</w:t>
-      </w:r>
-      <w:bookmarkEnd w:id="39"/>
-    </w:p>
-    <w:p>
-      <w:pPr>
-        <w:pStyle w:val="NovoNormal"/>
-      </w:pPr>
-      <w:r>
-        <w:t>Circuito do mostrador responsável pela informação de estados do dispositivo.</w:t>
-      </w:r>
-    </w:p>
-    <w:p>
-      <w:pPr>
-        <w:pStyle w:val="Titulo-Subseo5"/>
-      </w:pPr>
-      <w:bookmarkStart w:id="40" w:name="_Toc55510006"/>
-      <w:r>
         <w:t>Display</w:t>
       </w:r>
-      <w:bookmarkEnd w:id="40"/>
+      <w:bookmarkEnd w:id="41"/>
     </w:p>
     <w:p>
       <w:pPr>
@@ -9932,31 +9030,47 @@
         <w:t xml:space="preserve">) </w:t>
       </w:r>
       <w:r>
-        <w:t>exibe informações através de uma matriz de caracteres personalizáveis de 16 colunas por 2 linhas. Possuindo 16 pinos de entradas, sua ligação, por vezes, necessita da utilização de vários terminais, soluções como o I2C são amplamente utilizadas como uma forma de diminuir esta necessidade.</w:t>
+        <w:t xml:space="preserve">exibe informações através de uma matriz de caracteres personalizáveis de 16 colunas por 2 linhas. Possuindo 16 </w:t>
+      </w:r>
+      <w:r>
+        <w:t>pino</w:t>
+      </w:r>
+      <w:r>
+        <w:t>s de entradas, sua ligação, por vezes, necessita da utilização de vários terminais, soluções como o I2C são amplamente utilizadas como uma forma de diminuir esta necessidade.</w:t>
       </w:r>
     </w:p>
     <w:p>
       <w:pPr>
         <w:pStyle w:val="TextoFiguras"/>
       </w:pPr>
-      <w:bookmarkStart w:id="41" w:name="_Ref55128042"/>
-      <w:bookmarkStart w:id="42" w:name="_Toc55510036"/>
+      <w:bookmarkStart w:id="42" w:name="_Ref55128042"/>
+      <w:bookmarkStart w:id="43" w:name="_Toc55510036"/>
       <w:r>
         <w:t xml:space="preserve">Figura </w:t>
       </w:r>
-      <w:fldSimple w:instr=" SEQ Figura \* ARABIC ">
-        <w:r>
-          <w:rPr>
-            <w:noProof/>
-          </w:rPr>
-          <w:t>10</w:t>
-        </w:r>
-      </w:fldSimple>
-      <w:bookmarkEnd w:id="41"/>
+      <w:r>
+        <w:fldChar w:fldCharType="begin"/>
+      </w:r>
+      <w:r>
+        <w:instrText xml:space="preserve"> SEQ Figura \* ARABIC </w:instrText>
+      </w:r>
+      <w:r>
+        <w:fldChar w:fldCharType="separate"/>
+      </w:r>
+      <w:r>
+        <w:rPr>
+          <w:noProof/>
+        </w:rPr>
+        <w:t>11</w:t>
+      </w:r>
+      <w:r>
+        <w:fldChar w:fldCharType="end"/>
+      </w:r>
+      <w:bookmarkEnd w:id="42"/>
       <w:r>
         <w:t xml:space="preserve"> - Display 16x2 e a indicação de seus terminais</w:t>
       </w:r>
-      <w:bookmarkEnd w:id="42"/>
+      <w:bookmarkEnd w:id="43"/>
     </w:p>
     <w:p>
       <w:pPr>
@@ -9968,7 +9082,7 @@
           <w:noProof/>
         </w:rPr>
         <w:drawing>
-          <wp:inline distT="0" distB="0" distL="0" distR="0" wp14:anchorId="009D750E" wp14:editId="33A0434C">
+          <wp:inline distT="0" distB="0" distL="0" distR="0" wp14:anchorId="7B3B342B" wp14:editId="294D5924">
             <wp:extent cx="4038600" cy="2285113"/>
             <wp:effectExtent l="0" t="0" r="0" b="1270"/>
             <wp:docPr id="12" name="Imagem 4" descr="16x2 LCD PinOut | Arduino, Lcd, Miniature photography"/>
@@ -9985,7 +9099,7 @@
                     </pic:cNvPicPr>
                   </pic:nvPicPr>
                   <pic:blipFill>
-                    <a:blip r:embed="rId17" cstate="print">
+                    <a:blip r:embed="rId18" cstate="print">
                       <a:extLst>
                         <a:ext uri="{28A0092B-C50C-407E-A947-70E740481C1C}">
                           <a14:useLocalDpi xmlns:a14="http://schemas.microsoft.com/office/drawing/2010/main" val="0"/>
@@ -10036,11 +9150,11 @@
       <w:pPr>
         <w:pStyle w:val="Titulo-Subseo5"/>
       </w:pPr>
-      <w:bookmarkStart w:id="43" w:name="_Toc55510007"/>
+      <w:bookmarkStart w:id="44" w:name="_Toc55510007"/>
       <w:r>
         <w:t>Módulo I2C</w:t>
       </w:r>
-      <w:bookmarkEnd w:id="43"/>
+      <w:bookmarkEnd w:id="44"/>
     </w:p>
     <w:p>
       <w:pPr>
@@ -10080,58 +9194,74 @@
         <w:t>VCC</w:t>
       </w:r>
       <w:r>
-        <w:t xml:space="preserve"> e GND), e os outros dois são da interface I2C (SDA e SCL). O potenciômetro da placa serve para ajuste do contraste do display, e </w:t>
-      </w:r>
-      <w:r>
+        <w:t xml:space="preserve"> e GND), e os outros dois são da interface I2C (SDA e SCL). O potenciômetro da placa serve para ajuste do contraste do display, e o jumper na lateral oposta permite que a luz de fundo seja controlada pelo programa ou permaneça apagada</w:t>
+      </w:r>
+      <w:r>
+        <w:t>.</w:t>
+      </w:r>
+      <w:r>
+        <w:t xml:space="preserve"> A ligação física do módulo I2C com o ESP32 é realizada através dos </w:t>
+      </w:r>
+      <w:r>
+        <w:t>GPIO</w:t>
+      </w:r>
+      <w:r>
+        <w:t>s 21 e 22, SDA e S</w:t>
+      </w:r>
+      <w:r>
+        <w:t>C</w:t>
+      </w:r>
+      <w:bookmarkStart w:id="45" w:name="_GoBack"/>
+      <w:bookmarkEnd w:id="45"/>
+      <w:r>
+        <w:t>L respectivamente.</w:t>
+      </w:r>
+    </w:p>
+    <w:p>
+      <w:pPr>
+        <w:pStyle w:val="TextoFiguras"/>
+      </w:pPr>
+      <w:bookmarkStart w:id="46" w:name="_Ref55128820"/>
+      <w:bookmarkStart w:id="47" w:name="_Toc55510037"/>
+      <w:r>
+        <w:t xml:space="preserve">Figura </w:t>
+      </w:r>
+      <w:r>
+        <w:fldChar w:fldCharType="begin"/>
+      </w:r>
+      <w:r>
+        <w:instrText xml:space="preserve"> SEQ Figura \* ARABIC </w:instrText>
+      </w:r>
+      <w:r>
+        <w:fldChar w:fldCharType="separate"/>
+      </w:r>
+      <w:r>
+        <w:rPr>
+          <w:noProof/>
+        </w:rPr>
+        <w:t>12</w:t>
+      </w:r>
+      <w:r>
+        <w:fldChar w:fldCharType="end"/>
+      </w:r>
+      <w:bookmarkEnd w:id="46"/>
+      <w:r>
+        <w:t xml:space="preserve"> - Descrição do Módulo I2C</w:t>
+      </w:r>
+      <w:bookmarkEnd w:id="47"/>
+    </w:p>
+    <w:p>
+      <w:pPr>
+        <w:pStyle w:val="NovoNormal"/>
+        <w:jc w:val="center"/>
+      </w:pPr>
+      <w:r>
+        <w:rPr>
+          <w:noProof/>
+        </w:rPr>
         <w:lastRenderedPageBreak/>
-        <w:t>o jumper na lateral oposta permite que a luz de fundo (</w:t>
-      </w:r>
-      <w:proofErr w:type="spellStart"/>
-      <w:r>
-        <w:t>backlight</w:t>
-      </w:r>
-      <w:proofErr w:type="spellEnd"/>
-      <w:r>
-        <w:t>) seja controlada pelo programa ou permaneça apagada</w:t>
-      </w:r>
-      <w:r>
-        <w:t>.</w:t>
-      </w:r>
-    </w:p>
-    <w:p>
-      <w:pPr>
-        <w:pStyle w:val="TextoFiguras"/>
-      </w:pPr>
-      <w:bookmarkStart w:id="44" w:name="_Ref55128820"/>
-      <w:bookmarkStart w:id="45" w:name="_Toc55510037"/>
-      <w:r>
-        <w:t xml:space="preserve">Figura </w:t>
-      </w:r>
-      <w:fldSimple w:instr=" SEQ Figura \* ARABIC ">
-        <w:r>
-          <w:rPr>
-            <w:noProof/>
-          </w:rPr>
-          <w:t>11</w:t>
-        </w:r>
-      </w:fldSimple>
-      <w:bookmarkEnd w:id="44"/>
-      <w:r>
-        <w:t xml:space="preserve"> - Descrição do Módulo I2C</w:t>
-      </w:r>
-      <w:bookmarkEnd w:id="45"/>
-    </w:p>
-    <w:p>
-      <w:pPr>
-        <w:pStyle w:val="NovoNormal"/>
-        <w:jc w:val="center"/>
-      </w:pPr>
-      <w:r>
-        <w:rPr>
-          <w:noProof/>
-        </w:rPr>
         <w:drawing>
-          <wp:inline distT="0" distB="0" distL="0" distR="0" wp14:anchorId="264290B4" wp14:editId="62B6236A">
+          <wp:inline distT="0" distB="0" distL="0" distR="0" wp14:anchorId="176183BC" wp14:editId="13078BFB">
             <wp:extent cx="2958547" cy="2066925"/>
             <wp:effectExtent l="0" t="0" r="0" b="0"/>
             <wp:docPr id="13" name="Imagem 1" descr="Módulo I2C - Detalhes"/>
@@ -10148,7 +9278,7 @@
                     </pic:cNvPicPr>
                   </pic:nvPicPr>
                   <pic:blipFill>
-                    <a:blip r:embed="rId18" cstate="print">
+                    <a:blip r:embed="rId19" cstate="print">
                       <a:extLst>
                         <a:ext uri="{28A0092B-C50C-407E-A947-70E740481C1C}">
                           <a14:useLocalDpi xmlns:a14="http://schemas.microsoft.com/office/drawing/2010/main" val="0"/>
@@ -10193,11 +9323,11 @@
       <w:pPr>
         <w:pStyle w:val="Titulo-Subseo4"/>
       </w:pPr>
-      <w:bookmarkStart w:id="46" w:name="_Toc55510008"/>
+      <w:bookmarkStart w:id="48" w:name="_Toc55510008"/>
       <w:r>
         <w:t>Buzzer Sinalizador</w:t>
       </w:r>
-      <w:bookmarkEnd w:id="46"/>
+      <w:bookmarkEnd w:id="48"/>
     </w:p>
     <w:p>
       <w:pPr>
@@ -10228,31 +9358,47 @@
         <w:t>)</w:t>
       </w:r>
       <w:r>
-        <w:t xml:space="preserve"> permite que você tenha mais controle sobre as tonalidades emitidas, seus terminais de alimentação estarão conectados às saídas 3.3v e GND e enviará sinal para o pino 23 do ESP32. Será acionado como forma de alerta sonoro para informações importantes do dispositivo.</w:t>
+        <w:t xml:space="preserve"> permite que você tenha mais controle sobre as tonalidades emitidas, seus terminais de alimentação estarão conectados às saídas 3.3v e GN</w:t>
+      </w:r>
+      <w:r>
+        <w:t>D e enviará sinal para o GPIO 25</w:t>
+      </w:r>
+      <w:r>
+        <w:t xml:space="preserve"> do ESP32. Será acionado como forma de alerta sonoro para informações importantes do dispositivo.</w:t>
       </w:r>
     </w:p>
     <w:p>
       <w:pPr>
         <w:pStyle w:val="TextoFiguras"/>
       </w:pPr>
-      <w:bookmarkStart w:id="47" w:name="_Ref55217502"/>
-      <w:bookmarkStart w:id="48" w:name="_Toc55510038"/>
+      <w:bookmarkStart w:id="49" w:name="_Ref55217502"/>
+      <w:bookmarkStart w:id="50" w:name="_Toc55510038"/>
       <w:r>
         <w:t xml:space="preserve">Figura </w:t>
       </w:r>
-      <w:fldSimple w:instr=" SEQ Figura \* ARABIC ">
-        <w:r>
-          <w:rPr>
-            <w:noProof/>
-          </w:rPr>
-          <w:t>12</w:t>
-        </w:r>
-      </w:fldSimple>
-      <w:bookmarkEnd w:id="47"/>
+      <w:r>
+        <w:fldChar w:fldCharType="begin"/>
+      </w:r>
+      <w:r>
+        <w:instrText xml:space="preserve"> SEQ Figura \* ARABIC </w:instrText>
+      </w:r>
+      <w:r>
+        <w:fldChar w:fldCharType="separate"/>
+      </w:r>
+      <w:r>
+        <w:rPr>
+          <w:noProof/>
+        </w:rPr>
+        <w:t>13</w:t>
+      </w:r>
+      <w:r>
+        <w:fldChar w:fldCharType="end"/>
+      </w:r>
+      <w:bookmarkEnd w:id="49"/>
       <w:r>
         <w:t xml:space="preserve"> - Configuração Física de um Módulo Buzzer Passivo.</w:t>
       </w:r>
-      <w:bookmarkEnd w:id="48"/>
+      <w:bookmarkEnd w:id="50"/>
     </w:p>
     <w:p>
       <w:pPr>
@@ -10264,7 +9410,7 @@
           <w:noProof/>
         </w:rPr>
         <w:drawing>
-          <wp:inline distT="0" distB="0" distL="0" distR="0" wp14:anchorId="00798FC9" wp14:editId="528DCDF6">
+          <wp:inline distT="0" distB="0" distL="0" distR="0" wp14:anchorId="2391D701" wp14:editId="2CF20B65">
             <wp:extent cx="3429000" cy="2752725"/>
             <wp:effectExtent l="0" t="0" r="0" b="9525"/>
             <wp:docPr id="9" name="Imagem 6" descr="Módulo Buzzer Passivo 5v Arduino | Mercado Livre"/>
@@ -10281,7 +9427,7 @@
                     </pic:cNvPicPr>
                   </pic:nvPicPr>
                   <pic:blipFill>
-                    <a:blip r:embed="rId19" cstate="print">
+                    <a:blip r:embed="rId20" cstate="print">
                       <a:extLst>
                         <a:ext uri="{28A0092B-C50C-407E-A947-70E740481C1C}">
                           <a14:useLocalDpi xmlns:a14="http://schemas.microsoft.com/office/drawing/2010/main" val="0"/>
@@ -10319,19 +9465,19 @@
         <w:jc w:val="center"/>
       </w:pPr>
       <w:r>
+        <w:t>Fonte: mikroelec.com, 2020.</w:t>
+      </w:r>
+    </w:p>
+    <w:p>
+      <w:pPr>
+        <w:pStyle w:val="Titulo-Subseo2"/>
+      </w:pPr>
+      <w:bookmarkStart w:id="51" w:name="_Toc55510009"/>
+      <w:r>
         <w:lastRenderedPageBreak/>
-        <w:t>Fonte: mikroelec.com, 2020.</w:t>
-      </w:r>
-    </w:p>
-    <w:p>
-      <w:pPr>
-        <w:pStyle w:val="Titulo-Subseo2"/>
-      </w:pPr>
-      <w:bookmarkStart w:id="49" w:name="_Toc55510009"/>
-      <w:r>
         <w:t>Software</w:t>
       </w:r>
-      <w:bookmarkEnd w:id="49"/>
+      <w:bookmarkEnd w:id="51"/>
     </w:p>
     <w:p>
       <w:pPr>
@@ -10348,7 +9494,7 @@
       <w:pPr>
         <w:pStyle w:val="Titulo-Subseo3"/>
       </w:pPr>
-      <w:bookmarkStart w:id="50" w:name="_Toc55510010"/>
+      <w:bookmarkStart w:id="52" w:name="_Toc55510010"/>
       <w:r>
         <w:t>Linguagem C (</w:t>
       </w:r>
@@ -10358,17 +9504,17 @@
       <w:r>
         <w:t>)</w:t>
       </w:r>
-      <w:bookmarkEnd w:id="50"/>
+      <w:bookmarkEnd w:id="52"/>
     </w:p>
     <w:p>
       <w:pPr>
         <w:pStyle w:val="Titulo-Subseo4"/>
       </w:pPr>
-      <w:bookmarkStart w:id="51" w:name="_Toc55510011"/>
+      <w:bookmarkStart w:id="53" w:name="_Toc55510011"/>
       <w:r>
         <w:t>Alimentador</w:t>
       </w:r>
-      <w:bookmarkEnd w:id="51"/>
+      <w:bookmarkEnd w:id="53"/>
     </w:p>
     <w:p>
       <w:pPr>
@@ -10441,27 +9587,37 @@
       <w:pPr>
         <w:pStyle w:val="TextoFiguras"/>
       </w:pPr>
-      <w:bookmarkStart w:id="52" w:name="_Ref55046284"/>
-      <w:bookmarkStart w:id="53" w:name="_Ref55040470"/>
-      <w:bookmarkStart w:id="54" w:name="_Toc55510039"/>
+      <w:bookmarkStart w:id="54" w:name="_Ref55046284"/>
+      <w:bookmarkStart w:id="55" w:name="_Ref55040470"/>
+      <w:bookmarkStart w:id="56" w:name="_Toc55510039"/>
       <w:r>
         <w:lastRenderedPageBreak/>
         <w:t xml:space="preserve">Figura </w:t>
       </w:r>
-      <w:fldSimple w:instr=" SEQ Figura \* ARABIC ">
-        <w:r>
-          <w:rPr>
-            <w:noProof/>
-          </w:rPr>
-          <w:t>13</w:t>
-        </w:r>
-      </w:fldSimple>
-      <w:bookmarkEnd w:id="52"/>
+      <w:r>
+        <w:fldChar w:fldCharType="begin"/>
+      </w:r>
+      <w:r>
+        <w:instrText xml:space="preserve"> SEQ Figura \* ARABIC </w:instrText>
+      </w:r>
+      <w:r>
+        <w:fldChar w:fldCharType="separate"/>
+      </w:r>
+      <w:r>
+        <w:rPr>
+          <w:noProof/>
+        </w:rPr>
+        <w:t>14</w:t>
+      </w:r>
+      <w:r>
+        <w:fldChar w:fldCharType="end"/>
+      </w:r>
+      <w:bookmarkEnd w:id="54"/>
       <w:r>
         <w:t xml:space="preserve"> - Fluxograma do Processo de Alimentação</w:t>
       </w:r>
-      <w:bookmarkEnd w:id="53"/>
-      <w:bookmarkEnd w:id="54"/>
+      <w:bookmarkEnd w:id="55"/>
+      <w:bookmarkEnd w:id="56"/>
     </w:p>
     <w:p>
       <w:pPr>
@@ -10495,8 +9651,8 @@
             <v:path o:extrusionok="f" gradientshapeok="t" o:connecttype="rect"/>
             <o:lock v:ext="edit" aspectratio="t"/>
           </v:shapetype>
-          <v:shape id="_x0000_i1030" type="#_x0000_t75" style="width:240.75pt;height:622.5pt">
-            <v:imagedata r:id="rId20" o:title="untitled (1)"/>
+          <v:shape id="_x0000_i1025" type="#_x0000_t75" style="width:240.75pt;height:622.5pt">
+            <v:imagedata r:id="rId21" o:title="untitled (1)"/>
           </v:shape>
         </w:pict>
       </w:r>
@@ -10523,12 +9679,12 @@
       <w:pPr>
         <w:pStyle w:val="Titulo-Subseo4"/>
       </w:pPr>
-      <w:bookmarkStart w:id="55" w:name="_Toc55510012"/>
+      <w:bookmarkStart w:id="57" w:name="_Toc55510012"/>
       <w:r>
         <w:lastRenderedPageBreak/>
         <w:t>WI-FI</w:t>
       </w:r>
-      <w:bookmarkEnd w:id="55"/>
+      <w:bookmarkEnd w:id="57"/>
     </w:p>
     <w:p>
       <w:pPr>
@@ -10558,11 +9714,11 @@
       <w:pPr>
         <w:pStyle w:val="Titulo-Subseo4"/>
       </w:pPr>
-      <w:bookmarkStart w:id="56" w:name="_Toc55510013"/>
+      <w:bookmarkStart w:id="58" w:name="_Toc55510013"/>
       <w:r>
         <w:t>MQTT</w:t>
       </w:r>
-      <w:bookmarkEnd w:id="56"/>
+      <w:bookmarkEnd w:id="58"/>
     </w:p>
     <w:p>
       <w:pPr>
@@ -10649,16 +9805,11 @@
         <w:t>“</w:t>
       </w:r>
       <w:r>
-        <w:t>alimentador/</w:t>
-      </w:r>
-      <w:proofErr w:type="spellStart"/>
-      <w:r>
-        <w:t>tempo</w:t>
+        <w:t>alimentador/tempo</w:t>
       </w:r>
       <w:r>
         <w:t>Abastecimento</w:t>
       </w:r>
-      <w:proofErr w:type="spellEnd"/>
       <w:r>
         <w:t>”;</w:t>
       </w:r>
@@ -10672,15 +9823,7 @@
         </w:numPr>
       </w:pPr>
       <w:r>
-        <w:t>“alimentador/</w:t>
-      </w:r>
-      <w:proofErr w:type="spellStart"/>
-      <w:r>
-        <w:t>testeAbastecimento</w:t>
-      </w:r>
-      <w:proofErr w:type="spellEnd"/>
-      <w:r>
-        <w:t>”;</w:t>
+        <w:t>“alimentador/testeAbastecimento”;</w:t>
       </w:r>
     </w:p>
     <w:p>
@@ -10695,13 +9838,8 @@
         <w:t>“</w:t>
       </w:r>
       <w:r>
-        <w:t>alimentador/</w:t>
-      </w:r>
-      <w:proofErr w:type="spellStart"/>
-      <w:r>
-        <w:t>nivelReservatorio</w:t>
-      </w:r>
-      <w:proofErr w:type="spellEnd"/>
+        <w:t>alimentador/nivelReservatorio</w:t>
+      </w:r>
       <w:r>
         <w:t>”;</w:t>
       </w:r>
@@ -10720,11 +9858,9 @@
       <w:r>
         <w:t>alimentador/</w:t>
       </w:r>
-      <w:proofErr w:type="spellStart"/>
       <w:r>
         <w:t>alertaSonoroAtivo</w:t>
       </w:r>
-      <w:proofErr w:type="spellEnd"/>
       <w:r>
         <w:t>”;</w:t>
       </w:r>
@@ -10741,13 +9877,8 @@
         <w:t>“</w:t>
       </w:r>
       <w:r>
-        <w:t>alimentador/</w:t>
-      </w:r>
-      <w:proofErr w:type="spellStart"/>
-      <w:r>
-        <w:t>tipoAlertaSonoro</w:t>
-      </w:r>
-      <w:proofErr w:type="spellEnd"/>
+        <w:t>alimentador/tipoAlertaSonoro</w:t>
+      </w:r>
       <w:r>
         <w:t>”;</w:t>
       </w:r>
@@ -10764,26 +9895,18 @@
       <w:pPr>
         <w:pStyle w:val="Titulo-Subseo4"/>
       </w:pPr>
-      <w:bookmarkStart w:id="57" w:name="_Toc55510014"/>
+      <w:bookmarkStart w:id="59" w:name="_Toc55510014"/>
       <w:r>
         <w:t>Armazenamento</w:t>
       </w:r>
-      <w:bookmarkEnd w:id="57"/>
-    </w:p>
-    <w:p>
-      <w:pPr>
-        <w:pStyle w:val="NovoNormal"/>
-      </w:pPr>
-      <w:r>
-        <w:t xml:space="preserve">O projeto utiliza de um módulo do programa voltado ao armazenamento não-volátil de informação, este armazenamento ocorre por intermédio da biblioteca </w:t>
-      </w:r>
-      <w:proofErr w:type="spellStart"/>
-      <w:r>
-        <w:t>Preferences</w:t>
-      </w:r>
-      <w:proofErr w:type="spellEnd"/>
-      <w:r>
-        <w:t xml:space="preserve">, que possui interface facilitada para </w:t>
+      <w:bookmarkEnd w:id="59"/>
+    </w:p>
+    <w:p>
+      <w:pPr>
+        <w:pStyle w:val="NovoNormal"/>
+      </w:pPr>
+      <w:r>
+        <w:t xml:space="preserve">O projeto utiliza de um módulo do programa voltado ao armazenamento não-volátil de informação, este armazenamento ocorre por intermédio da biblioteca Preferences, que possui interface facilitada para </w:t>
       </w:r>
       <w:r>
         <w:t>a gravação e recuperação de dado dentro da memória flash do ESP32.</w:t>
@@ -10793,11 +9916,11 @@
       <w:pPr>
         <w:pStyle w:val="Titulo-Subseo4"/>
       </w:pPr>
-      <w:bookmarkStart w:id="58" w:name="_Toc55510015"/>
+      <w:bookmarkStart w:id="60" w:name="_Toc55510015"/>
       <w:r>
         <w:t>Horário</w:t>
       </w:r>
-      <w:bookmarkEnd w:id="58"/>
+      <w:bookmarkEnd w:id="60"/>
     </w:p>
     <w:p>
       <w:pPr>
@@ -10812,15 +9935,7 @@
         <w:pStyle w:val="NovoNormal"/>
       </w:pPr>
       <w:r>
-        <w:t xml:space="preserve">A biblioteca </w:t>
-      </w:r>
-      <w:proofErr w:type="spellStart"/>
-      <w:r>
-        <w:t>NTPClient</w:t>
-      </w:r>
-      <w:proofErr w:type="spellEnd"/>
-      <w:r>
-        <w:t xml:space="preserve"> foi a base para o desenvolvimento, como a interface principal do projeto depende de uma conexão Wi-Fi, não se torna excessivo o requisito de </w:t>
+        <w:t xml:space="preserve">A biblioteca NTPClient foi a base para o desenvolvimento, como a interface principal do projeto depende de uma conexão Wi-Fi, não se torna excessivo o requisito de </w:t>
       </w:r>
       <w:r>
         <w:lastRenderedPageBreak/>
@@ -10852,27 +9967,37 @@
       <w:pPr>
         <w:pStyle w:val="TextoFiguras"/>
       </w:pPr>
-      <w:bookmarkStart w:id="59" w:name="_Ref55046240"/>
-      <w:bookmarkStart w:id="60" w:name="_Toc55510040"/>
+      <w:bookmarkStart w:id="61" w:name="_Ref55046240"/>
+      <w:bookmarkStart w:id="62" w:name="_Toc55510040"/>
       <w:r>
         <w:t xml:space="preserve">Figura </w:t>
       </w:r>
-      <w:fldSimple w:instr=" SEQ Figura \* ARABIC ">
-        <w:r>
-          <w:rPr>
-            <w:noProof/>
-          </w:rPr>
-          <w:t>14</w:t>
-        </w:r>
-      </w:fldSimple>
-      <w:bookmarkEnd w:id="59"/>
+      <w:r>
+        <w:fldChar w:fldCharType="begin"/>
+      </w:r>
+      <w:r>
+        <w:instrText xml:space="preserve"> SEQ Figura \* ARABIC </w:instrText>
+      </w:r>
+      <w:r>
+        <w:fldChar w:fldCharType="separate"/>
+      </w:r>
+      <w:r>
+        <w:rPr>
+          <w:noProof/>
+        </w:rPr>
+        <w:t>15</w:t>
+      </w:r>
+      <w:r>
+        <w:fldChar w:fldCharType="end"/>
+      </w:r>
+      <w:bookmarkEnd w:id="61"/>
       <w:r>
         <w:t xml:space="preserve"> - </w:t>
       </w:r>
       <w:r>
         <w:t>Fluxograma da Manutenção de Tempo</w:t>
       </w:r>
-      <w:bookmarkEnd w:id="60"/>
+      <w:bookmarkEnd w:id="62"/>
     </w:p>
     <w:p>
       <w:pPr>
@@ -10887,7 +10012,7 @@
           <w:noProof/>
         </w:rPr>
         <w:drawing>
-          <wp:inline distT="0" distB="0" distL="0" distR="0" wp14:anchorId="25233C33" wp14:editId="53C929B2">
+          <wp:inline distT="0" distB="0" distL="0" distR="0" wp14:anchorId="5CABE6D9" wp14:editId="49C405C6">
             <wp:extent cx="2886075" cy="2876292"/>
             <wp:effectExtent l="0" t="0" r="0" b="635"/>
             <wp:docPr id="10" name="Imagem 10" descr="C:\Users\Tom\Desktop\ETEC\TCC-ETEC-ELO20-02\Imagens\Fluxograma-Time.png"/>
@@ -10904,7 +10029,7 @@
                     </pic:cNvPicPr>
                   </pic:nvPicPr>
                   <pic:blipFill>
-                    <a:blip r:embed="rId21">
+                    <a:blip r:embed="rId22">
                       <a:extLst>
                         <a:ext uri="{28A0092B-C50C-407E-A947-70E740481C1C}">
                           <a14:useLocalDpi xmlns:a14="http://schemas.microsoft.com/office/drawing/2010/main" val="0"/>
@@ -10972,11 +10097,11 @@
       <w:pPr>
         <w:pStyle w:val="Titulo-Subseo4"/>
       </w:pPr>
-      <w:bookmarkStart w:id="61" w:name="_Toc55510016"/>
+      <w:bookmarkStart w:id="63" w:name="_Toc55510016"/>
       <w:r>
         <w:t>Buzzer</w:t>
       </w:r>
-      <w:bookmarkEnd w:id="61"/>
+      <w:bookmarkEnd w:id="63"/>
     </w:p>
     <w:p>
       <w:pPr>
@@ -11011,30 +10136,14 @@
         <w:pStyle w:val="NovoNormal"/>
       </w:pPr>
       <w:r>
-        <w:t xml:space="preserve">A implementação disso no ESP32 utiliza a biblioteca </w:t>
-      </w:r>
-      <w:proofErr w:type="spellStart"/>
-      <w:r>
-        <w:t>EasyBuzzer</w:t>
-      </w:r>
-      <w:proofErr w:type="spellEnd"/>
-      <w:r>
-        <w:t xml:space="preserve">, a qual disponibiliza uma série de facilitadores para a execução de notas musicais sequenciais. A principal característica utilizada desta biblioteca é a função </w:t>
-      </w:r>
-      <w:proofErr w:type="spellStart"/>
-      <w:r>
-        <w:t>singleBeep</w:t>
-      </w:r>
-      <w:proofErr w:type="spellEnd"/>
-      <w:r>
-        <w:t>, esta função permite a execução deu uma frequência durante um tempo determinado e, quando o tempo acabar, esta mesma função chama uma função para executar as próximas notas.</w:t>
+        <w:t>A implementação disso no ESP32 utiliza a biblioteca EasyBuzzer, a qual disponibiliza uma série de facilitadores para a execução de notas musicais sequenciais. A principal característica utilizada desta biblioteca é a função singleBeep, esta função permite a execução deu uma frequência durante um tempo determinado e, quando o tempo acabar, esta mesma função chama uma função para executar as próximas notas.</w:t>
       </w:r>
     </w:p>
     <w:p>
       <w:pPr>
         <w:pStyle w:val="Titulo-Subseo3"/>
       </w:pPr>
-      <w:bookmarkStart w:id="62" w:name="_Toc55510017"/>
+      <w:bookmarkStart w:id="64" w:name="_Toc55510017"/>
       <w:r>
         <w:t>Node</w:t>
       </w:r>
@@ -11047,7 +10156,7 @@
       <w:r>
         <w:t>ED</w:t>
       </w:r>
-      <w:bookmarkEnd w:id="62"/>
+      <w:bookmarkEnd w:id="64"/>
     </w:p>
     <w:p>
       <w:pPr>
@@ -11069,15 +10178,7 @@
         <w:t xml:space="preserve"> in</w:t>
       </w:r>
       <w:r>
-        <w:t xml:space="preserve">terfaces web que, ao interagir como broker </w:t>
-      </w:r>
-      <w:proofErr w:type="spellStart"/>
-      <w:r>
-        <w:t>mqtt</w:t>
-      </w:r>
-      <w:proofErr w:type="spellEnd"/>
-      <w:r>
-        <w:t>, exibe as configurações atuais do microcontrolador, assim como, disponibiliza novas opções de configurações.</w:t>
+        <w:t>terfaces web que, ao interagir como broker mqtt, exibe as configurações atuais do microcontrolador, assim como, disponibiliza novas opções de configurações.</w:t>
       </w:r>
     </w:p>
     <w:p>
@@ -11088,35 +10189,14 @@
         <w:t>Para a criação da interface web, foi adicionado ao projeto básico do Node-RED os pacotes de ferramentas: “</w:t>
       </w:r>
       <w:r>
-        <w:t>node-</w:t>
-      </w:r>
-      <w:proofErr w:type="spellStart"/>
-      <w:r>
-        <w:t>red</w:t>
-      </w:r>
-      <w:proofErr w:type="spellEnd"/>
-      <w:r>
-        <w:t>-dashboard</w:t>
+        <w:t>node-red-dashboard</w:t>
       </w:r>
       <w:r>
         <w:t>” e “</w:t>
       </w:r>
       <w:r>
-        <w:t>node-</w:t>
-      </w:r>
-      <w:proofErr w:type="spellStart"/>
-      <w:r>
-        <w:t>red</w:t>
-      </w:r>
-      <w:proofErr w:type="spellEnd"/>
-      <w:r>
-        <w:t>-node-ui-</w:t>
-      </w:r>
-      <w:proofErr w:type="spellStart"/>
-      <w:r>
-        <w:t>list</w:t>
-      </w:r>
-      <w:proofErr w:type="spellEnd"/>
+        <w:t>node-red-node-ui-list</w:t>
+      </w:r>
       <w:r>
         <w:t>”. Esses pacotes concedem nós para serem utilizados no fluxo e geram uma interface HTML com variadas opções de controles e componentes visuais.</w:t>
       </w:r>
@@ -11125,7 +10205,7 @@
       <w:pPr>
         <w:pStyle w:val="Titulo-Subseo4"/>
       </w:pPr>
-      <w:bookmarkStart w:id="63" w:name="_Toc55510018"/>
+      <w:bookmarkStart w:id="65" w:name="_Toc55510018"/>
       <w:r>
         <w:t>Interface d</w:t>
       </w:r>
@@ -11135,26 +10215,36 @@
       <w:r>
         <w:t xml:space="preserve"> Reservatório</w:t>
       </w:r>
-      <w:bookmarkEnd w:id="63"/>
+      <w:bookmarkEnd w:id="65"/>
     </w:p>
     <w:p>
       <w:pPr>
         <w:pStyle w:val="TextoFiguras"/>
       </w:pPr>
-      <w:bookmarkStart w:id="64" w:name="_Ref55220723"/>
-      <w:bookmarkStart w:id="65" w:name="_Toc55510041"/>
+      <w:bookmarkStart w:id="66" w:name="_Ref55220723"/>
+      <w:bookmarkStart w:id="67" w:name="_Toc55510041"/>
       <w:r>
         <w:t xml:space="preserve">Figura </w:t>
       </w:r>
-      <w:fldSimple w:instr=" SEQ Figura \* ARABIC ">
-        <w:r>
-          <w:rPr>
-            <w:noProof/>
-          </w:rPr>
-          <w:t>15</w:t>
-        </w:r>
-      </w:fldSimple>
-      <w:bookmarkEnd w:id="64"/>
+      <w:r>
+        <w:fldChar w:fldCharType="begin"/>
+      </w:r>
+      <w:r>
+        <w:instrText xml:space="preserve"> SEQ Figura \* ARABIC </w:instrText>
+      </w:r>
+      <w:r>
+        <w:fldChar w:fldCharType="separate"/>
+      </w:r>
+      <w:r>
+        <w:rPr>
+          <w:noProof/>
+        </w:rPr>
+        <w:t>16</w:t>
+      </w:r>
+      <w:r>
+        <w:fldChar w:fldCharType="end"/>
+      </w:r>
+      <w:bookmarkEnd w:id="66"/>
       <w:r>
         <w:t xml:space="preserve"> - </w:t>
       </w:r>
@@ -11167,7 +10257,7 @@
       <w:r>
         <w:t xml:space="preserve"> Reservatório</w:t>
       </w:r>
-      <w:bookmarkEnd w:id="65"/>
+      <w:bookmarkEnd w:id="67"/>
     </w:p>
     <w:p>
       <w:pPr>
@@ -11183,189 +10273,10 @@
         </w:rPr>
         <w:lastRenderedPageBreak/>
         <w:drawing>
-          <wp:inline distT="0" distB="0" distL="0" distR="0" wp14:anchorId="67518234" wp14:editId="3CFCFE5A">
+          <wp:inline distT="0" distB="0" distL="0" distR="0" wp14:anchorId="001E48D6" wp14:editId="24DCED4B">
             <wp:extent cx="2105025" cy="3576959"/>
             <wp:effectExtent l="0" t="0" r="0" b="4445"/>
             <wp:docPr id="1298" name="Imagem 1298"/>
-            <wp:cNvGraphicFramePr>
-              <a:graphicFrameLocks xmlns:a="http://schemas.openxmlformats.org/drawingml/2006/main" noChangeAspect="1"/>
-            </wp:cNvGraphicFramePr>
-            <a:graphic xmlns:a="http://schemas.openxmlformats.org/drawingml/2006/main">
-              <a:graphicData uri="http://schemas.openxmlformats.org/drawingml/2006/picture">
-                <pic:pic xmlns:pic="http://schemas.openxmlformats.org/drawingml/2006/picture">
-                  <pic:nvPicPr>
-                    <pic:cNvPr id="1" name=""/>
-                    <pic:cNvPicPr/>
-                  </pic:nvPicPr>
-                  <pic:blipFill>
-                    <a:blip r:embed="rId22"/>
-                    <a:stretch>
-                      <a:fillRect/>
-                    </a:stretch>
-                  </pic:blipFill>
-                  <pic:spPr>
-                    <a:xfrm>
-                      <a:off x="0" y="0"/>
-                      <a:ext cx="2110745" cy="3586678"/>
-                    </a:xfrm>
-                    <a:prstGeom prst="rect">
-                      <a:avLst/>
-                    </a:prstGeom>
-                  </pic:spPr>
-                </pic:pic>
-              </a:graphicData>
-            </a:graphic>
-          </wp:inline>
-        </w:drawing>
-      </w:r>
-    </w:p>
-    <w:p>
-      <w:pPr>
-        <w:pStyle w:val="NovoNormal"/>
-        <w:jc w:val="center"/>
-      </w:pPr>
-      <w:r>
-        <w:t>Fonte:</w:t>
-      </w:r>
-      <w:r>
-        <w:t xml:space="preserve"> Dos próprios a</w:t>
-      </w:r>
-      <w:r>
-        <w:t>utores</w:t>
-      </w:r>
-      <w:r>
-        <w:t>, 2020</w:t>
-      </w:r>
-      <w:r>
-        <w:t>.</w:t>
-      </w:r>
-    </w:p>
-    <w:p>
-      <w:pPr>
-        <w:pStyle w:val="NovoNormal"/>
-      </w:pPr>
-      <w:r>
-        <w:t>Nesta tela</w:t>
-      </w:r>
-      <w:r>
-        <w:t xml:space="preserve"> (</w:t>
-      </w:r>
-      <w:r>
-        <w:fldChar w:fldCharType="begin"/>
-      </w:r>
-      <w:r>
-        <w:instrText xml:space="preserve"> REF _Ref55220723 \h </w:instrText>
-      </w:r>
-      <w:r>
-        <w:fldChar w:fldCharType="separate"/>
-      </w:r>
-      <w:r>
-        <w:t xml:space="preserve">Figura </w:t>
-      </w:r>
-      <w:r>
-        <w:rPr>
-          <w:noProof/>
-        </w:rPr>
-        <w:t>15</w:t>
-      </w:r>
-      <w:r>
-        <w:fldChar w:fldCharType="end"/>
-      </w:r>
-      <w:r>
-        <w:t>)</w:t>
-      </w:r>
-      <w:r>
-        <w:t xml:space="preserve"> temos duas seções,</w:t>
-      </w:r>
-      <w:r>
-        <w:t xml:space="preserve"> a principal e a avisos sonoros, seu funcionamento é implementado na seção de código gráfico do reservatório (</w:t>
-      </w:r>
-      <w:r>
-        <w:fldChar w:fldCharType="begin"/>
-      </w:r>
-      <w:r>
-        <w:instrText xml:space="preserve"> REF _Ref55220709 \h </w:instrText>
-      </w:r>
-      <w:r>
-        <w:fldChar w:fldCharType="separate"/>
-      </w:r>
-      <w:r>
-        <w:t xml:space="preserve">Figura </w:t>
-      </w:r>
-      <w:r>
-        <w:rPr>
-          <w:noProof/>
-        </w:rPr>
-        <w:t>16</w:t>
-      </w:r>
-      <w:r>
-        <w:fldChar w:fldCharType="end"/>
-      </w:r>
-      <w:r>
-        <w:t>).</w:t>
-      </w:r>
-    </w:p>
-    <w:p>
-      <w:pPr>
-        <w:pStyle w:val="NovoNormal"/>
-      </w:pPr>
-      <w:r>
-        <w:t>Na seção principal</w:t>
-      </w:r>
-      <w:r>
-        <w:t xml:space="preserve"> utilizamos um nó </w:t>
-      </w:r>
-      <w:r>
-        <w:t>que lê a quantidade de sensores de alimentação ativos e exibe uma representação gráfica do estado do reservatório, de modo a deixar informação intuitiva do ponto do usuário.</w:t>
-      </w:r>
-    </w:p>
-    <w:p>
-      <w:pPr>
-        <w:pStyle w:val="SemEspaamento"/>
-        <w:jc w:val="center"/>
-      </w:pPr>
-    </w:p>
-    <w:p>
-      <w:pPr>
-        <w:pStyle w:val="TextoFiguras"/>
-      </w:pPr>
-      <w:bookmarkStart w:id="66" w:name="_Toc55510042"/>
-      <w:r>
-        <w:t xml:space="preserve">Figura </w:t>
-      </w:r>
-      <w:fldSimple w:instr=" SEQ Figura \* ARABIC ">
-        <w:r>
-          <w:rPr>
-            <w:noProof/>
-          </w:rPr>
-          <w:t>16</w:t>
-        </w:r>
-      </w:fldSimple>
-      <w:r>
-        <w:t xml:space="preserve"> - </w:t>
-      </w:r>
-      <w:r>
-        <w:t>Fluxo da interface d</w:t>
-      </w:r>
-      <w:r>
-        <w:t>o</w:t>
-      </w:r>
-      <w:r>
-        <w:t xml:space="preserve"> reservatório</w:t>
-      </w:r>
-      <w:bookmarkEnd w:id="66"/>
-    </w:p>
-    <w:p>
-      <w:pPr>
-        <w:pStyle w:val="SemEspaamento"/>
-        <w:jc w:val="center"/>
-      </w:pPr>
-      <w:r>
-        <w:drawing>
-          <wp:inline distT="0" distB="0" distL="0" distR="0" wp14:anchorId="50B68707" wp14:editId="05670A90">
-            <wp:extent cx="5760085" cy="3058160"/>
-            <wp:effectExtent l="0" t="0" r="0" b="8890"/>
-            <wp:docPr id="4" name="Imagem 4"/>
             <wp:cNvGraphicFramePr>
               <a:graphicFrameLocks xmlns:a="http://schemas.openxmlformats.org/drawingml/2006/main" noChangeAspect="1"/>
             </wp:cNvGraphicFramePr>
@@ -11385,7 +10296,7 @@
                   <pic:spPr>
                     <a:xfrm>
                       <a:off x="0" y="0"/>
-                      <a:ext cx="5760085" cy="3058160"/>
+                      <a:ext cx="2110745" cy="3586678"/>
                     </a:xfrm>
                     <a:prstGeom prst="rect">
                       <a:avLst/>
@@ -11404,83 +10315,160 @@
         <w:jc w:val="center"/>
       </w:pPr>
       <w:r>
-        <w:lastRenderedPageBreak/>
         <w:t>Fonte:</w:t>
       </w:r>
       <w:r>
-        <w:t xml:space="preserve"> </w:t>
-      </w:r>
-      <w:r>
-        <w:t>Dos próprios autores, 2020.</w:t>
-      </w:r>
-    </w:p>
-    <w:p>
-      <w:pPr>
-        <w:pStyle w:val="NovoNormal"/>
-      </w:pPr>
-      <w:r>
-        <w:t>Na seção aviso sonoro possuímos um nó do tipo switch para definir se o alimentador irá executar avisos sonoros</w:t>
-      </w:r>
-      <w:r>
-        <w:t xml:space="preserve"> quando o dispositivo não estiver detectando recursos essenciais</w:t>
+        <w:t xml:space="preserve"> Dos próprios a</w:t>
+      </w:r>
+      <w:r>
+        <w:t>utores</w:t>
+      </w:r>
+      <w:r>
+        <w:t>, 2020</w:t>
       </w:r>
       <w:r>
         <w:t>.</w:t>
       </w:r>
-      <w:r>
-        <w:t xml:space="preserve"> </w:t>
-      </w:r>
-      <w:r>
-        <w:t>Logo abaixo, temos um nó de caixa de seleção</w:t>
-      </w:r>
-      <w:r>
-        <w:t>, que exibirá as opções disponíveis de alerta sonoro a serem executados pelo alimentador.</w:t>
-      </w:r>
-    </w:p>
-    <w:p>
-      <w:pPr>
-        <w:pStyle w:val="Titulo-Subseo4"/>
-      </w:pPr>
-      <w:bookmarkStart w:id="67" w:name="_Toc55510019"/>
-      <w:r>
-        <w:t>Interface do Abastecimento</w:t>
-      </w:r>
-      <w:bookmarkEnd w:id="67"/>
+    </w:p>
+    <w:p>
+      <w:pPr>
+        <w:pStyle w:val="NovoNormal"/>
+      </w:pPr>
+      <w:r>
+        <w:t>Nesta tela</w:t>
+      </w:r>
+      <w:r>
+        <w:t xml:space="preserve"> (</w:t>
+      </w:r>
+      <w:r>
+        <w:fldChar w:fldCharType="begin"/>
+      </w:r>
+      <w:r>
+        <w:instrText xml:space="preserve"> REF _Ref55220723 \h </w:instrText>
+      </w:r>
+      <w:r>
+        <w:fldChar w:fldCharType="separate"/>
+      </w:r>
+      <w:r>
+        <w:t xml:space="preserve">Figura </w:t>
+      </w:r>
+      <w:r>
+        <w:rPr>
+          <w:noProof/>
+        </w:rPr>
+        <w:t>15</w:t>
+      </w:r>
+      <w:r>
+        <w:fldChar w:fldCharType="end"/>
+      </w:r>
+      <w:r>
+        <w:t>)</w:t>
+      </w:r>
+      <w:r>
+        <w:t xml:space="preserve"> temos duas seções,</w:t>
+      </w:r>
+      <w:r>
+        <w:t xml:space="preserve"> a principal e a avisos sonoros, seu funcionamento é implementado na seção de código gráfico do reservatório (</w:t>
+      </w:r>
+      <w:r>
+        <w:fldChar w:fldCharType="begin"/>
+      </w:r>
+      <w:r>
+        <w:instrText xml:space="preserve"> REF _Ref55220709 \h </w:instrText>
+      </w:r>
+      <w:r>
+        <w:fldChar w:fldCharType="separate"/>
+      </w:r>
+      <w:r>
+        <w:t xml:space="preserve">Figura </w:t>
+      </w:r>
+      <w:r>
+        <w:rPr>
+          <w:noProof/>
+        </w:rPr>
+        <w:t>16</w:t>
+      </w:r>
+      <w:r>
+        <w:fldChar w:fldCharType="end"/>
+      </w:r>
+      <w:r>
+        <w:t>).</w:t>
+      </w:r>
+    </w:p>
+    <w:p>
+      <w:pPr>
+        <w:pStyle w:val="NovoNormal"/>
+      </w:pPr>
+      <w:r>
+        <w:t>Na seção principal</w:t>
+      </w:r>
+      <w:r>
+        <w:t xml:space="preserve"> utilizamos um nó </w:t>
+      </w:r>
+      <w:r>
+        <w:t>que lê a quantidade de sensores de alimentação ativos e exibe uma representação gráfica do estado do reservatório, de modo a deixar informação intuitiva do ponto do usuário.</w:t>
+      </w:r>
+    </w:p>
+    <w:p>
+      <w:pPr>
+        <w:pStyle w:val="SemEspaamento"/>
+        <w:jc w:val="center"/>
+      </w:pPr>
     </w:p>
     <w:p>
       <w:pPr>
         <w:pStyle w:val="TextoFiguras"/>
       </w:pPr>
-      <w:bookmarkStart w:id="68" w:name="_Ref55503500"/>
-      <w:bookmarkStart w:id="69" w:name="_Toc55510043"/>
+      <w:bookmarkStart w:id="68" w:name="_Toc55510042"/>
       <w:r>
         <w:t xml:space="preserve">Figura </w:t>
       </w:r>
-      <w:fldSimple w:instr=" SEQ Figura \* ARABIC ">
-        <w:r>
-          <w:rPr>
-            <w:noProof/>
-          </w:rPr>
-          <w:t>17</w:t>
-        </w:r>
-      </w:fldSimple>
+      <w:r>
+        <w:fldChar w:fldCharType="begin"/>
+      </w:r>
+      <w:r>
+        <w:instrText xml:space="preserve"> SEQ Figura \* ARABIC </w:instrText>
+      </w:r>
+      <w:r>
+        <w:fldChar w:fldCharType="separate"/>
+      </w:r>
+      <w:r>
+        <w:rPr>
+          <w:noProof/>
+        </w:rPr>
+        <w:t>17</w:t>
+      </w:r>
+      <w:r>
+        <w:fldChar w:fldCharType="end"/>
+      </w:r>
+      <w:r>
+        <w:t xml:space="preserve"> - </w:t>
+      </w:r>
+      <w:r>
+        <w:t>Fluxo da interface d</w:t>
+      </w:r>
+      <w:r>
+        <w:t>o</w:t>
+      </w:r>
+      <w:r>
+        <w:t xml:space="preserve"> reservatório</w:t>
+      </w:r>
       <w:bookmarkEnd w:id="68"/>
-      <w:r>
-        <w:t xml:space="preserve"> - Interface do Abastecimento</w:t>
-      </w:r>
-      <w:bookmarkEnd w:id="69"/>
-    </w:p>
-    <w:p>
-      <w:pPr>
-        <w:pStyle w:val="NovoNormal"/>
+    </w:p>
+    <w:p>
+      <w:pPr>
+        <w:pStyle w:val="SemEspaamento"/>
         <w:jc w:val="center"/>
       </w:pPr>
       <w:r>
+        <w:rPr>
+          <w:noProof/>
+        </w:rPr>
         <w:drawing>
-          <wp:inline distT="0" distB="0" distL="0" distR="0" wp14:anchorId="5D0CE2D2" wp14:editId="52666815">
-            <wp:extent cx="2352077" cy="3876675"/>
-            <wp:effectExtent l="0" t="0" r="0" b="0"/>
-            <wp:docPr id="14" name="Imagem 14"/>
+          <wp:inline distT="0" distB="0" distL="0" distR="0" wp14:anchorId="4A882EE3" wp14:editId="657B9E1E">
+            <wp:extent cx="5760085" cy="3058160"/>
+            <wp:effectExtent l="0" t="0" r="0" b="8890"/>
+            <wp:docPr id="4" name="Imagem 4"/>
             <wp:cNvGraphicFramePr>
               <a:graphicFrameLocks xmlns:a="http://schemas.openxmlformats.org/drawingml/2006/main" noChangeAspect="1"/>
             </wp:cNvGraphicFramePr>
@@ -11500,7 +10488,7 @@
                   <pic:spPr>
                     <a:xfrm>
                       <a:off x="0" y="0"/>
-                      <a:ext cx="2366777" cy="3900904"/>
+                      <a:ext cx="5760085" cy="3058160"/>
                     </a:xfrm>
                     <a:prstGeom prst="rect">
                       <a:avLst/>
@@ -11519,81 +10507,96 @@
         <w:jc w:val="center"/>
       </w:pPr>
       <w:r>
-        <w:t>Fonte: Dos próprios autores, 2020.</w:t>
-      </w:r>
-    </w:p>
-    <w:p>
-      <w:pPr>
-        <w:pStyle w:val="NovoNormal"/>
-      </w:pPr>
-      <w:r>
-        <w:t>Nesta tela (</w:t>
+        <w:lastRenderedPageBreak/>
+        <w:t>Fonte:</w:t>
+      </w:r>
+      <w:r>
+        <w:t xml:space="preserve"> </w:t>
+      </w:r>
+      <w:r>
+        <w:t>Dos próprios autores, 2020.</w:t>
+      </w:r>
+    </w:p>
+    <w:p>
+      <w:pPr>
+        <w:pStyle w:val="NovoNormal"/>
+      </w:pPr>
+      <w:r>
+        <w:t>Na seção aviso sonoro possuímos um nó do tipo switch para definir se o alimentador irá executar avisos sonoros</w:t>
+      </w:r>
+      <w:r>
+        <w:t xml:space="preserve"> quando o dispositivo não estiver detectando recursos essenciais</w:t>
+      </w:r>
+      <w:r>
+        <w:t>.</w:t>
+      </w:r>
+      <w:r>
+        <w:t xml:space="preserve"> </w:t>
+      </w:r>
+      <w:r>
+        <w:t>Logo abaixo, temos um nó de caixa de seleção</w:t>
+      </w:r>
+      <w:r>
+        <w:t>, que exibirá as opções disponíveis de alerta sonoro a serem executados pelo alimentador.</w:t>
+      </w:r>
+    </w:p>
+    <w:p>
+      <w:pPr>
+        <w:pStyle w:val="Titulo-Subseo4"/>
+      </w:pPr>
+      <w:bookmarkStart w:id="69" w:name="_Toc55510019"/>
+      <w:r>
+        <w:t>Interface do Abastecimento</w:t>
+      </w:r>
+      <w:bookmarkEnd w:id="69"/>
+    </w:p>
+    <w:p>
+      <w:pPr>
+        <w:pStyle w:val="TextoFiguras"/>
+      </w:pPr>
+      <w:bookmarkStart w:id="70" w:name="_Ref55503500"/>
+      <w:bookmarkStart w:id="71" w:name="_Toc55510043"/>
+      <w:r>
+        <w:t xml:space="preserve">Figura </w:t>
       </w:r>
       <w:r>
         <w:fldChar w:fldCharType="begin"/>
       </w:r>
       <w:r>
-        <w:instrText xml:space="preserve"> REF _Ref55503500 \h </w:instrText>
+        <w:instrText xml:space="preserve"> SEQ Figura \* ARABIC </w:instrText>
       </w:r>
       <w:r>
         <w:fldChar w:fldCharType="separate"/>
       </w:r>
       <w:r>
-        <w:t>Figura 17</w:t>
+        <w:rPr>
+          <w:noProof/>
+        </w:rPr>
+        <w:t>18</w:t>
       </w:r>
       <w:r>
         <w:fldChar w:fldCharType="end"/>
       </w:r>
-      <w:r>
-        <w:t>) tratamos das opções do abastecimento, nela temos duas seções, de agendamentos e de configurações. O funcionamento da tela é configurado através da codificação gráfica () implementada no servidor Node-RED.</w:t>
-      </w:r>
-    </w:p>
-    <w:p>
-      <w:pPr>
-        <w:pStyle w:val="NovoNormal"/>
-      </w:pPr>
-      <w:r>
-        <w:t xml:space="preserve">A Seção de agendamentos possui uma caixa para a inserção de datas em uma lista, sempre que esta lista é alterada, ela é publicada no tópico </w:t>
-      </w:r>
-      <w:r>
-        <w:lastRenderedPageBreak/>
-        <w:t>“</w:t>
-      </w:r>
-      <w:r>
-        <w:t>alimentador/horariosAlimentacao</w:t>
-      </w:r>
-      <w:r>
-        <w:t>” do broker MQTT e, consequentemente, enviada para o ESP32.</w:t>
-      </w:r>
-    </w:p>
-    <w:p>
-      <w:pPr>
-        <w:pStyle w:val="TextoFiguras"/>
-      </w:pPr>
-      <w:bookmarkStart w:id="70" w:name="_Toc55510044"/>
-      <w:r>
-        <w:t xml:space="preserve">Figura </w:t>
-      </w:r>
-      <w:fldSimple w:instr=" SEQ Figura \* ARABIC ">
-        <w:r>
-          <w:t>18</w:t>
-        </w:r>
-      </w:fldSimple>
-      <w:r>
-        <w:t xml:space="preserve"> - Fluxo da interface do abastecimento</w:t>
-      </w:r>
       <w:bookmarkEnd w:id="70"/>
-    </w:p>
-    <w:p>
-      <w:pPr>
-        <w:pStyle w:val="NovoNormal"/>
-      </w:pPr>
-      <w:r>
+      <w:r>
+        <w:t xml:space="preserve"> - Interface do Abastecimento</w:t>
+      </w:r>
+      <w:bookmarkEnd w:id="71"/>
+    </w:p>
+    <w:p>
+      <w:pPr>
+        <w:pStyle w:val="NovoNormal"/>
+        <w:jc w:val="center"/>
+      </w:pPr>
+      <w:r>
+        <w:rPr>
+          <w:noProof/>
+        </w:rPr>
         <w:drawing>
-          <wp:inline distT="0" distB="0" distL="0" distR="0" wp14:anchorId="58DD9A6A" wp14:editId="4879C50D">
-            <wp:extent cx="5760085" cy="3752850"/>
+          <wp:inline distT="0" distB="0" distL="0" distR="0" wp14:anchorId="526DD511" wp14:editId="5A93C3CB">
+            <wp:extent cx="2352077" cy="3876675"/>
             <wp:effectExtent l="0" t="0" r="0" b="0"/>
-            <wp:docPr id="15" name="Imagem 15"/>
+            <wp:docPr id="14" name="Imagem 14"/>
             <wp:cNvGraphicFramePr>
               <a:graphicFrameLocks xmlns:a="http://schemas.openxmlformats.org/drawingml/2006/main" noChangeAspect="1"/>
             </wp:cNvGraphicFramePr>
@@ -11613,6 +10616,135 @@
                   <pic:spPr>
                     <a:xfrm>
                       <a:off x="0" y="0"/>
+                      <a:ext cx="2366777" cy="3900904"/>
+                    </a:xfrm>
+                    <a:prstGeom prst="rect">
+                      <a:avLst/>
+                    </a:prstGeom>
+                  </pic:spPr>
+                </pic:pic>
+              </a:graphicData>
+            </a:graphic>
+          </wp:inline>
+        </w:drawing>
+      </w:r>
+    </w:p>
+    <w:p>
+      <w:pPr>
+        <w:pStyle w:val="NovoNormal"/>
+        <w:jc w:val="center"/>
+      </w:pPr>
+      <w:r>
+        <w:t>Fonte: Dos próprios autores, 2020.</w:t>
+      </w:r>
+    </w:p>
+    <w:p>
+      <w:pPr>
+        <w:pStyle w:val="NovoNormal"/>
+      </w:pPr>
+      <w:r>
+        <w:t>Nesta tela (</w:t>
+      </w:r>
+      <w:r>
+        <w:fldChar w:fldCharType="begin"/>
+      </w:r>
+      <w:r>
+        <w:instrText xml:space="preserve"> REF _Ref55503500 \h </w:instrText>
+      </w:r>
+      <w:r>
+        <w:fldChar w:fldCharType="separate"/>
+      </w:r>
+      <w:r>
+        <w:t>Figura 17</w:t>
+      </w:r>
+      <w:r>
+        <w:fldChar w:fldCharType="end"/>
+      </w:r>
+      <w:r>
+        <w:t>) tratamos das opções do abastecimento, nela temos duas seções, de agendamentos e de configurações. O funcionamento da tela é configurado através da codificação gráfica () implementada no servidor Node-RED.</w:t>
+      </w:r>
+    </w:p>
+    <w:p>
+      <w:pPr>
+        <w:pStyle w:val="NovoNormal"/>
+      </w:pPr>
+      <w:r>
+        <w:t xml:space="preserve">A Seção de agendamentos possui uma caixa para a inserção de datas em uma lista, sempre que esta lista é alterada, ela é publicada no tópico </w:t>
+      </w:r>
+      <w:r>
+        <w:lastRenderedPageBreak/>
+        <w:t>“</w:t>
+      </w:r>
+      <w:r>
+        <w:t>alimentador/horariosAlimentacao</w:t>
+      </w:r>
+      <w:r>
+        <w:t>” do broker MQTT e, consequentemente, enviada para o ESP32.</w:t>
+      </w:r>
+    </w:p>
+    <w:p>
+      <w:pPr>
+        <w:pStyle w:val="TextoFiguras"/>
+      </w:pPr>
+      <w:bookmarkStart w:id="72" w:name="_Toc55510044"/>
+      <w:r>
+        <w:t xml:space="preserve">Figura </w:t>
+      </w:r>
+      <w:r>
+        <w:fldChar w:fldCharType="begin"/>
+      </w:r>
+      <w:r>
+        <w:instrText xml:space="preserve"> SEQ Figura \* ARABIC </w:instrText>
+      </w:r>
+      <w:r>
+        <w:fldChar w:fldCharType="separate"/>
+      </w:r>
+      <w:r>
+        <w:rPr>
+          <w:noProof/>
+        </w:rPr>
+        <w:t>19</w:t>
+      </w:r>
+      <w:r>
+        <w:fldChar w:fldCharType="end"/>
+      </w:r>
+      <w:r>
+        <w:t xml:space="preserve"> - Fluxo da interface do abastecimento</w:t>
+      </w:r>
+      <w:bookmarkEnd w:id="72"/>
+    </w:p>
+    <w:p>
+      <w:pPr>
+        <w:pStyle w:val="NovoNormal"/>
+      </w:pPr>
+      <w:r>
+        <w:rPr>
+          <w:noProof/>
+        </w:rPr>
+        <w:drawing>
+          <wp:inline distT="0" distB="0" distL="0" distR="0" wp14:anchorId="58DD9A6A" wp14:editId="4879C50D">
+            <wp:extent cx="5760085" cy="3752850"/>
+            <wp:effectExtent l="0" t="0" r="0" b="0"/>
+            <wp:docPr id="15" name="Imagem 15"/>
+            <wp:cNvGraphicFramePr>
+              <a:graphicFrameLocks xmlns:a="http://schemas.openxmlformats.org/drawingml/2006/main" noChangeAspect="1"/>
+            </wp:cNvGraphicFramePr>
+            <a:graphic xmlns:a="http://schemas.openxmlformats.org/drawingml/2006/main">
+              <a:graphicData uri="http://schemas.openxmlformats.org/drawingml/2006/picture">
+                <pic:pic xmlns:pic="http://schemas.openxmlformats.org/drawingml/2006/picture">
+                  <pic:nvPicPr>
+                    <pic:cNvPr id="1" name=""/>
+                    <pic:cNvPicPr/>
+                  </pic:nvPicPr>
+                  <pic:blipFill>
+                    <a:blip r:embed="rId26"/>
+                    <a:stretch>
+                      <a:fillRect/>
+                    </a:stretch>
+                  </pic:blipFill>
+                  <pic:spPr>
+                    <a:xfrm>
+                      <a:off x="0" y="0"/>
                       <a:ext cx="5760085" cy="3752850"/>
                     </a:xfrm>
                     <a:prstGeom prst="rect">
@@ -11660,26 +10792,10 @@
         <w:t>o valor selecionado é enviado ao tópico “</w:t>
       </w:r>
       <w:r>
-        <w:t>alimentador/</w:t>
-      </w:r>
-      <w:proofErr w:type="spellStart"/>
-      <w:r>
-        <w:t>tempo</w:t>
-      </w:r>
-      <w:r>
-        <w:t>Abastecimento</w:t>
-      </w:r>
-      <w:proofErr w:type="spellEnd"/>
-      <w:r>
-        <w:t>” e ao ESP32, servindo como valor que define o tempo de ativação do relé do motor. Logo abaixo, o botão de teste emite uma mensagem para o tópico “alimentador/</w:t>
-      </w:r>
-      <w:proofErr w:type="spellStart"/>
-      <w:r>
-        <w:t>testeAbastecimento</w:t>
-      </w:r>
-      <w:proofErr w:type="spellEnd"/>
-      <w:r>
-        <w:t>” que ativa o teste do tempo de abastecimento.</w:t>
+        <w:t>alimentador/tempo</w:t>
+      </w:r>
+      <w:r>
+        <w:t>Abastecimento” e ao ESP32, servindo como valor que define o tempo de ativação do relé do motor. Logo abaixo, o botão de teste emite uma mensagem para o tópico “alimentador/testeAbastecimento” que ativa o teste do tempo de abastecimento.</w:t>
       </w:r>
     </w:p>
     <w:p>
@@ -11699,19 +10815,39 @@
       <w:pPr>
         <w:pStyle w:val="Ttulo-SeoPrimaria"/>
       </w:pPr>
-      <w:bookmarkStart w:id="71" w:name="_Toc55510020"/>
+      <w:bookmarkStart w:id="73" w:name="_Toc55510020"/>
       <w:r>
         <w:lastRenderedPageBreak/>
         <w:t>CONCLUSÃO</w:t>
       </w:r>
-      <w:bookmarkEnd w:id="71"/>
-    </w:p>
-    <w:p>
-      <w:pPr>
-        <w:pStyle w:val="NovoNormal"/>
-      </w:pPr>
-      <w:r>
-        <w:t>t.</w:t>
+      <w:bookmarkEnd w:id="73"/>
+    </w:p>
+    <w:p>
+      <w:pPr>
+        <w:pStyle w:val="NovoNormal"/>
+      </w:pPr>
+      <w:r>
+        <w:t>Este trabalho apresentou o alimentador animal automático com controle e interface remota via navegador web. O objetivo principal foi desenvolver um produto que auxiliasse os cuidadores de animais a otimizar seu tempo e, ainda, manter o cuidado do animal de forma satisfatória, além de colocar em prática os conhecimentos obtidos durante as aulas do curso de técnico em eletrônica e o aprendizado de novas tecnologias.</w:t>
+      </w:r>
+    </w:p>
+    <w:p>
+      <w:pPr>
+        <w:pStyle w:val="NovoNormal"/>
+      </w:pPr>
+      <w:r>
+        <w:t>As técnicas e tecnologias aqui encontradas, foram selecionadas a fim de atender as necessidades do projeto. Essa seleção exigiu uma vasta pesquisa e o auxílio dos professores da instituição. A integração das técnicas e tecnologias aconteceu de forma positiva, levado a acreditar que tal modelo</w:t>
+      </w:r>
+      <w:r>
+        <w:tab/>
+        <w:t>atenderá as necessidades impostas na concepção dele.</w:t>
+      </w:r>
+    </w:p>
+    <w:p>
+      <w:pPr>
+        <w:pStyle w:val="NovoNormal"/>
+      </w:pPr>
+      <w:r>
+        <w:t>Durante o processo de criação deste projeto, foi encontrada uma limitação. Devido aos eventos ocasionados neste ano de 2020, principalmente a pandemia do vírus SARS-COV2, não foi possível o desenvolvimento de um protótipo físico para o projeto, limitando-se apenas a experimentos e testes de conceitos em ambiente virtual.</w:t>
       </w:r>
     </w:p>
     <w:p>
@@ -11731,12 +10867,12 @@
       <w:pPr>
         <w:pStyle w:val="Titulo-Pos-Textual"/>
       </w:pPr>
-      <w:bookmarkStart w:id="72" w:name="_Toc55510021"/>
+      <w:bookmarkStart w:id="74" w:name="_Toc55510021"/>
       <w:r>
         <w:lastRenderedPageBreak/>
         <w:t>REFERÊNCIAS</w:t>
       </w:r>
-      <w:bookmarkEnd w:id="72"/>
+      <w:bookmarkEnd w:id="74"/>
     </w:p>
     <w:p>
       <w:pPr>
@@ -11760,62 +10896,60 @@
         <w:pStyle w:val="NovoNormal"/>
       </w:pPr>
       <w:r>
-        <w:t xml:space="preserve">BHATT, </w:t>
-      </w:r>
-      <w:proofErr w:type="spellStart"/>
-      <w:r>
-        <w:t>Ashutosh</w:t>
-      </w:r>
-      <w:proofErr w:type="spellEnd"/>
+        <w:t xml:space="preserve">BHATT, Ashutosh. </w:t>
+      </w:r>
+      <w:r>
+        <w:t>Understanding the I2C Protocol</w:t>
+      </w:r>
       <w:r>
         <w:t xml:space="preserve">. </w:t>
       </w:r>
-      <w:proofErr w:type="spellStart"/>
-      <w:r>
-        <w:t>Understanding</w:t>
-      </w:r>
-      <w:proofErr w:type="spellEnd"/>
+      <w:r>
+        <w:rPr>
+          <w:b/>
+        </w:rPr>
+        <w:t>Engineers Garage</w:t>
+      </w:r>
+      <w:r>
+        <w:t xml:space="preserve">, 2020. Disponível em: </w:t>
+      </w:r>
+      <w:r>
+        <w:t>https://www.engineersgarage.com/tutorials/understanding-the-i2c-protocol/</w:t>
+      </w:r>
+      <w:r>
+        <w:t>. Acesso em: 08 out. 2020.</w:t>
+      </w:r>
+    </w:p>
+    <w:p>
+      <w:pPr>
+        <w:pStyle w:val="NovoNormal"/>
+      </w:pPr>
+      <w:r>
+        <w:t>C</w:t>
+      </w:r>
+      <w:r>
+        <w:t>ORBARI</w:t>
+      </w:r>
+      <w:r>
+        <w:t>,</w:t>
+      </w:r>
       <w:r>
         <w:t xml:space="preserve"> </w:t>
       </w:r>
-      <w:proofErr w:type="spellStart"/>
-      <w:r>
-        <w:t>the</w:t>
-      </w:r>
-      <w:proofErr w:type="spellEnd"/>
-      <w:r>
-        <w:t xml:space="preserve"> I2C </w:t>
-      </w:r>
-      <w:proofErr w:type="spellStart"/>
-      <w:r>
-        <w:t>Protocol</w:t>
-      </w:r>
-      <w:proofErr w:type="spellEnd"/>
-      <w:r>
-        <w:t xml:space="preserve">. </w:t>
-      </w:r>
-      <w:proofErr w:type="spellStart"/>
       <w:r>
         <w:rPr>
           <w:b/>
         </w:rPr>
-        <w:t>Engineers</w:t>
-      </w:r>
-      <w:proofErr w:type="spellEnd"/>
-      <w:r>
-        <w:rPr>
-          <w:b/>
-        </w:rPr>
-        <w:t xml:space="preserve"> Garage</w:t>
-      </w:r>
-      <w:r>
-        <w:t xml:space="preserve">, 2020. Disponível em: </w:t>
-      </w:r>
-      <w:r>
-        <w:t>https://www.engineersgarage.com/tutorials/understanding-the-i2c-protocol/</w:t>
-      </w:r>
-      <w:r>
-        <w:t>. Acesso em: 08 out. 2020.</w:t>
+        <w:t>Corbari</w:t>
+      </w:r>
+      <w:r>
+        <w:t>,</w:t>
+      </w:r>
+      <w:r>
+        <w:t xml:space="preserve"> </w:t>
+      </w:r>
+      <w:r>
+        <w:t>2018. Disponível em: http://www.corbari.com.br/rosca-transportadora. Acesso em: 12 out. 2020.</w:t>
       </w:r>
     </w:p>
     <w:p>
@@ -11839,7 +10973,6 @@
         </w:rPr>
         <w:t xml:space="preserve">CANOVA, Henrique. Sensores Capacitivos. </w:t>
       </w:r>
-      <w:proofErr w:type="spellStart"/>
       <w:r>
         <w:rPr>
           <w:rFonts w:ascii="Arial" w:hAnsi="Arial" w:cs="Arial"/>
@@ -11848,9 +10981,166 @@
           <w:szCs w:val="24"/>
           <w:lang w:val="pt"/>
         </w:rPr>
-        <w:t>Mecaweb</w:t>
-      </w:r>
-      <w:proofErr w:type="spellEnd"/>
+        <w:t>Mecaweb Education SITE</w:t>
+      </w:r>
+      <w:r>
+        <w:rPr>
+          <w:rFonts w:ascii="Arial" w:hAnsi="Arial" w:cs="Arial"/>
+          <w:sz w:val="24"/>
+          <w:szCs w:val="24"/>
+          <w:lang w:val="pt"/>
+        </w:rPr>
+        <w:t xml:space="preserve">, 2014. disponível em: </w:t>
+      </w:r>
+      <w:hyperlink r:id="rId27" w:history="1">
+        <w:r>
+          <w:rPr>
+            <w:rFonts w:ascii="Arial" w:hAnsi="Arial" w:cs="Arial"/>
+            <w:sz w:val="24"/>
+            <w:szCs w:val="24"/>
+            <w:lang w:val="pt"/>
+          </w:rPr>
+          <w:t>http://www.mecaweb.com.br/eletronica/content/e_sensor_capacitivo</w:t>
+        </w:r>
+      </w:hyperlink>
+      <w:r>
+        <w:rPr>
+          <w:rFonts w:ascii="Arial" w:hAnsi="Arial" w:cs="Arial"/>
+          <w:sz w:val="24"/>
+          <w:szCs w:val="24"/>
+          <w:lang w:val="pt"/>
+        </w:rPr>
+        <w:t>.  Acesso em: 12 out. 2020.</w:t>
+      </w:r>
+    </w:p>
+    <w:p>
+      <w:pPr>
+        <w:pStyle w:val="NovoNormal"/>
+      </w:pPr>
+      <w:r>
+        <w:t>ESP32</w:t>
+      </w:r>
+      <w:r>
+        <w:t xml:space="preserve"> Series</w:t>
+      </w:r>
+      <w:r>
+        <w:t xml:space="preserve"> Datasheet. </w:t>
+      </w:r>
+      <w:r>
+        <w:rPr>
+          <w:b/>
+        </w:rPr>
+        <w:t>Espressif</w:t>
+      </w:r>
+      <w:r>
+        <w:t xml:space="preserve">, 2020. Disponível em: </w:t>
+      </w:r>
+      <w:r>
+        <w:t>https://www.espressif.com/sites/default/files/documentation/esp32_datasheet_en.pdf. Acesso em: 05 out. 2020.</w:t>
+      </w:r>
+    </w:p>
+    <w:p>
+      <w:pPr>
+        <w:pStyle w:val="NovoNormal"/>
+      </w:pPr>
+      <w:r>
+        <w:t>GA12-N20 Geared Mini DC Motor Datasheet</w:t>
+      </w:r>
+      <w:r>
+        <w:t>.</w:t>
+      </w:r>
+      <w:r>
+        <w:t xml:space="preserve"> </w:t>
+      </w:r>
+      <w:r>
+        <w:rPr>
+          <w:b/>
+        </w:rPr>
+        <w:t>Handson Technology</w:t>
+      </w:r>
+      <w:r>
+        <w:t>, 2019. Disponível em: https://www.handsontec.com/dataspecs/motor_fan/GA12-N20.pdf. Acesso em: 12 out. 2020.</w:t>
+      </w:r>
+    </w:p>
+    <w:p>
+      <w:pPr>
+        <w:pStyle w:val="NovoNormal"/>
+      </w:pPr>
+      <w:r>
+        <w:t xml:space="preserve">HEATH, Nick. </w:t>
+      </w:r>
+      <w:r>
+        <w:rPr>
+          <w:b/>
+        </w:rPr>
+        <w:t>TechRepublic</w:t>
+      </w:r>
+      <w:r>
+        <w:t>, 2014</w:t>
+      </w:r>
+      <w:r>
+        <w:t xml:space="preserve">. Disponível em: </w:t>
+      </w:r>
+      <w:r>
+        <w:t>https://www.techrepublic.com/article/node-red/</w:t>
+      </w:r>
+      <w:r>
+        <w:t>. Acesso em: 08 out. 2020.</w:t>
+      </w:r>
+    </w:p>
+    <w:p>
+      <w:pPr>
+        <w:pStyle w:val="NovoNormal"/>
+      </w:pPr>
+      <w:r>
+        <w:t xml:space="preserve">LIMA, Izabelle. </w:t>
+      </w:r>
+      <w:r>
+        <w:t>Aprenda a Reproduzir Músicas com o Módulo Buzzer</w:t>
+      </w:r>
+      <w:r>
+        <w:t xml:space="preserve">. </w:t>
+      </w:r>
+      <w:r>
+        <w:rPr>
+          <w:b/>
+          <w:lang w:val="pt"/>
+        </w:rPr>
+        <w:t>Auto Core Robótica blog</w:t>
+      </w:r>
+      <w:r>
+        <w:t xml:space="preserve">, 2018. Disponível em: </w:t>
+      </w:r>
+      <w:r>
+        <w:t>https://autocorerobotica.blog.br/aprenda-a-reproduzir-musicas-com-o-modulo-buzzer-2/</w:t>
+      </w:r>
+      <w:r>
+        <w:t>. Acesso em: 05 out. 2020.</w:t>
+      </w:r>
+    </w:p>
+    <w:p>
+      <w:pPr>
+        <w:widowControl w:val="0"/>
+        <w:autoSpaceDE w:val="0"/>
+        <w:autoSpaceDN w:val="0"/>
+        <w:adjustRightInd w:val="0"/>
+        <w:spacing w:after="200" w:line="276" w:lineRule="auto"/>
+        <w:rPr>
+          <w:rFonts w:ascii="Arial" w:hAnsi="Arial" w:cs="Arial"/>
+          <w:sz w:val="24"/>
+          <w:szCs w:val="24"/>
+          <w:lang w:val="pt"/>
+        </w:rPr>
+      </w:pPr>
+      <w:r>
+        <w:rPr>
+          <w:rFonts w:ascii="Arial" w:hAnsi="Arial" w:cs="Arial"/>
+          <w:sz w:val="24"/>
+          <w:szCs w:val="24"/>
+          <w:lang w:val="pt"/>
+        </w:rPr>
+        <w:t xml:space="preserve">MOREIRA, Diego. Módulo I2C para LCD 16x2 e Arduino. </w:t>
+      </w:r>
       <w:r>
         <w:rPr>
           <w:rFonts w:ascii="Arial" w:hAnsi="Arial" w:cs="Arial"/>
@@ -11859,471 +11149,234 @@
           <w:szCs w:val="24"/>
           <w:lang w:val="pt"/>
         </w:rPr>
+        <w:t>Auto Core Robótica blog</w:t>
+      </w:r>
+      <w:r>
+        <w:rPr>
+          <w:rFonts w:ascii="Arial" w:hAnsi="Arial" w:cs="Arial"/>
+          <w:sz w:val="24"/>
+          <w:szCs w:val="24"/>
+          <w:lang w:val="pt"/>
+        </w:rPr>
+        <w:t xml:space="preserve">, 2019. Disponível em: </w:t>
+      </w:r>
+      <w:hyperlink r:id="rId28" w:history="1">
+        <w:r>
+          <w:rPr>
+            <w:rFonts w:ascii="Arial" w:hAnsi="Arial" w:cs="Arial"/>
+            <w:sz w:val="24"/>
+            <w:szCs w:val="24"/>
+            <w:lang w:val="pt"/>
+          </w:rPr>
+          <w:t>https://autocorerobotica.blog.br/modulo-i2c-para-lcd-16x2-e-arduino/</w:t>
+        </w:r>
+      </w:hyperlink>
+      <w:r>
+        <w:rPr>
+          <w:rFonts w:ascii="Arial" w:hAnsi="Arial" w:cs="Arial"/>
+          <w:sz w:val="24"/>
+          <w:szCs w:val="24"/>
+          <w:lang w:val="pt"/>
+        </w:rPr>
+        <w:t>. Acesso em: 12 out. 2020.</w:t>
+      </w:r>
+    </w:p>
+    <w:p>
+      <w:pPr>
+        <w:pStyle w:val="NovoNormal"/>
+      </w:pPr>
+      <w:r>
+        <w:t xml:space="preserve">O'LEARY Nick. ARDUINO Client for MQTT. </w:t>
+      </w:r>
+      <w:r>
+        <w:rPr>
+          <w:b/>
+        </w:rPr>
+        <w:t>Knolleary</w:t>
+      </w:r>
+      <w:r>
+        <w:t>, 2020. Disponível em: https://pubsubclient.knolleary.net. Acesso em: 05 out. 2020.</w:t>
+      </w:r>
+    </w:p>
+    <w:p>
+      <w:pPr>
+        <w:pStyle w:val="NovoNormal"/>
+      </w:pPr>
+      <w:r>
+        <w:lastRenderedPageBreak/>
+        <w:t xml:space="preserve">OLIVEIRA, Euler. Como usar com Arduino – Módulo Relé 5V 1 Canal. </w:t>
+      </w:r>
+      <w:r>
+        <w:rPr>
+          <w:b/>
+        </w:rPr>
+        <w:t>Blog Masterwalker Shop</w:t>
+      </w:r>
+      <w:r>
+        <w:t>, 2018. Disponível em: https://blogmasterwalkershop.com.br/arduino/como-usar-com-arduino-modulo-rele-5v-1-canal/. Acesso em: 12 out. 2020.</w:t>
+      </w:r>
+    </w:p>
+    <w:p>
+      <w:pPr>
+        <w:pStyle w:val="NovoNormal"/>
+      </w:pPr>
+      <w:r>
+        <w:t xml:space="preserve">ORACLE, </w:t>
+      </w:r>
+      <w:r>
+        <w:rPr>
+          <w:b/>
+        </w:rPr>
+        <w:t>ORACLE</w:t>
+      </w:r>
+      <w:r>
+        <w:t xml:space="preserve">, 2020. Disponível em: </w:t>
+      </w:r>
+      <w:r>
+        <w:t>https://www.oracle.com/br/internet-of-things/what-is-iot.html</w:t>
+      </w:r>
+      <w:r>
+        <w:t>. Acesso em: 07 out. 2020.</w:t>
+      </w:r>
+    </w:p>
+    <w:p>
+      <w:pPr>
+        <w:pStyle w:val="NovoNormal"/>
+      </w:pPr>
+      <w:r>
+        <w:t xml:space="preserve">RANDOM NERD TUTORIALS. </w:t>
+      </w:r>
+      <w:r>
+        <w:rPr>
+          <w:b/>
+        </w:rPr>
+        <w:t>RANDOM NERD TUTORIALS</w:t>
+      </w:r>
+      <w:r>
+        <w:t xml:space="preserve">, 2018. Disponível em: </w:t>
+      </w:r>
+      <w:r>
+        <w:t>https://randomnerdtutorials.com/esp32-pinout-reference-gpios/</w:t>
+      </w:r>
+      <w:r>
+        <w:t>. Acesso em: 07 set. 2020.</w:t>
+      </w:r>
+    </w:p>
+    <w:p>
+      <w:pPr>
+        <w:pStyle w:val="NovoNormal"/>
+      </w:pPr>
+      <w:r>
+        <w:t xml:space="preserve">YUAN, </w:t>
+      </w:r>
+      <w:r>
+        <w:t>Michae</w:t>
+      </w:r>
+      <w:r>
+        <w:t>l</w:t>
+      </w:r>
+      <w:r>
+        <w:t>.</w:t>
+      </w:r>
+      <w:r>
+        <w:t xml:space="preserve"> Conhecendo o MQTT. </w:t>
+      </w:r>
+      <w:r>
+        <w:rPr>
+          <w:b/>
+        </w:rPr>
+        <w:t>IBM</w:t>
+      </w:r>
+      <w:r>
+        <w:t>, 2017. Disponível em:</w:t>
+      </w:r>
+      <w:r>
         <w:t xml:space="preserve"> </w:t>
       </w:r>
-      <w:proofErr w:type="spellStart"/>
+      <w:r>
+        <w:t>https://developer.ibm.com/br/articles/iot-mqtt-why-good-for-iot/. Acesso em: 05 out. 2020.</w:t>
+      </w:r>
+    </w:p>
+    <w:p>
+      <w:pPr>
+        <w:pStyle w:val="NovoNormal"/>
+      </w:pPr>
+      <w:r>
+        <w:t xml:space="preserve">WIFI library. </w:t>
+      </w:r>
+      <w:r>
+        <w:rPr>
+          <w:b/>
+        </w:rPr>
+        <w:t>Arduino</w:t>
+      </w:r>
+      <w:r>
+        <w:t>, 20</w:t>
+      </w:r>
+      <w:r>
+        <w:t>19</w:t>
+      </w:r>
+      <w:r>
+        <w:t>. Disponível em: https://www.arduino.cc/en/Reference/WiFi. Acesso em: 05 out. 2020.</w:t>
+      </w:r>
+    </w:p>
+    <w:p>
+      <w:pPr>
+        <w:rPr>
+          <w:rFonts w:ascii="Arial" w:hAnsi="Arial" w:cs="Arial"/>
+          <w:sz w:val="24"/>
+          <w:szCs w:val="24"/>
+        </w:rPr>
+      </w:pPr>
+      <w:r>
+        <w:rPr>
+          <w:rFonts w:ascii="Arial" w:hAnsi="Arial" w:cs="Arial"/>
+          <w:sz w:val="24"/>
+          <w:szCs w:val="24"/>
+        </w:rPr>
+        <w:t>LD1117</w:t>
+      </w:r>
+      <w:r>
+        <w:rPr>
+          <w:rFonts w:ascii="Arial" w:hAnsi="Arial" w:cs="Arial"/>
+          <w:sz w:val="24"/>
+          <w:szCs w:val="24"/>
+        </w:rPr>
+        <w:t xml:space="preserve"> </w:t>
+      </w:r>
+      <w:r>
+        <w:rPr>
+          <w:rFonts w:ascii="Arial" w:hAnsi="Arial" w:cs="Arial"/>
+          <w:sz w:val="24"/>
+          <w:szCs w:val="24"/>
+        </w:rPr>
+        <w:t>SERIES</w:t>
+      </w:r>
+      <w:r>
+        <w:rPr>
+          <w:rFonts w:ascii="Arial" w:hAnsi="Arial" w:cs="Arial"/>
+          <w:sz w:val="24"/>
+          <w:szCs w:val="24"/>
+        </w:rPr>
+        <w:t xml:space="preserve"> Datasheet</w:t>
+      </w:r>
+      <w:r>
+        <w:rPr>
+          <w:rFonts w:ascii="Arial" w:hAnsi="Arial" w:cs="Arial"/>
+          <w:sz w:val="24"/>
+          <w:szCs w:val="24"/>
+        </w:rPr>
+        <w:t xml:space="preserve">. </w:t>
+      </w:r>
       <w:r>
         <w:rPr>
           <w:rFonts w:ascii="Arial" w:hAnsi="Arial" w:cs="Arial"/>
           <w:b/>
           <w:sz w:val="24"/>
           <w:szCs w:val="24"/>
-          <w:lang w:val="pt"/>
-        </w:rPr>
-        <w:t>Education</w:t>
-      </w:r>
-      <w:proofErr w:type="spellEnd"/>
-      <w:r>
-        <w:rPr>
-          <w:rFonts w:ascii="Arial" w:hAnsi="Arial" w:cs="Arial"/>
-          <w:b/>
-          <w:sz w:val="24"/>
-          <w:szCs w:val="24"/>
-          <w:lang w:val="pt"/>
-        </w:rPr>
-        <w:t xml:space="preserve"> SITE</w:t>
-      </w:r>
-      <w:r>
-        <w:rPr>
-          <w:rFonts w:ascii="Arial" w:hAnsi="Arial" w:cs="Arial"/>
-          <w:sz w:val="24"/>
-          <w:szCs w:val="24"/>
-          <w:lang w:val="pt"/>
-        </w:rPr>
-        <w:t xml:space="preserve">, 2014. disponível em: </w:t>
-      </w:r>
-      <w:hyperlink r:id="rId26" w:history="1">
-        <w:r>
-          <w:rPr>
-            <w:rFonts w:ascii="Arial" w:hAnsi="Arial" w:cs="Arial"/>
-            <w:sz w:val="24"/>
-            <w:szCs w:val="24"/>
-            <w:lang w:val="pt"/>
-          </w:rPr>
-          <w:t>http://www.mecaweb.com.br/eletronica/content/e_sensor_capacitivo</w:t>
-        </w:r>
-      </w:hyperlink>
-      <w:r>
-        <w:rPr>
-          <w:rFonts w:ascii="Arial" w:hAnsi="Arial" w:cs="Arial"/>
-          <w:sz w:val="24"/>
-          <w:szCs w:val="24"/>
-          <w:lang w:val="pt"/>
-        </w:rPr>
-        <w:t>.  Acesso em: 12 out. 2020.</w:t>
-      </w:r>
-    </w:p>
-    <w:p>
-      <w:pPr>
-        <w:pStyle w:val="NovoNormal"/>
-      </w:pPr>
-      <w:r>
-        <w:t>ESP32</w:t>
-      </w:r>
-      <w:r>
-        <w:t xml:space="preserve"> Series</w:t>
-      </w:r>
-      <w:r>
-        <w:t xml:space="preserve"> Datasheet. </w:t>
-      </w:r>
-      <w:r>
-        <w:rPr>
-          <w:b/>
-        </w:rPr>
-        <w:t>Espressif</w:t>
-      </w:r>
-      <w:r>
-        <w:t xml:space="preserve">, 2020. Disponível em: </w:t>
-      </w:r>
-      <w:r>
-        <w:t>https://www.espressif.com/sites/default/files/documentation/esp32_datasheet_en.pdf. Acesso em: 05 out. 2020.</w:t>
-      </w:r>
-    </w:p>
-    <w:p>
-      <w:pPr>
-        <w:pStyle w:val="NovoNormal"/>
-      </w:pPr>
-      <w:r>
-        <w:t xml:space="preserve">GA12-N20 </w:t>
-      </w:r>
-      <w:proofErr w:type="spellStart"/>
-      <w:r>
-        <w:t>Geared</w:t>
-      </w:r>
-      <w:proofErr w:type="spellEnd"/>
-      <w:r>
-        <w:t xml:space="preserve"> Mini DC Motor Datasheet</w:t>
-      </w:r>
-      <w:r>
-        <w:t>.</w:t>
-      </w:r>
-      <w:r>
-        <w:t xml:space="preserve"> </w:t>
-      </w:r>
-      <w:proofErr w:type="spellStart"/>
-      <w:r>
-        <w:rPr>
-          <w:b/>
-        </w:rPr>
-        <w:t>Handson</w:t>
-      </w:r>
-      <w:proofErr w:type="spellEnd"/>
-      <w:r>
-        <w:rPr>
-          <w:b/>
-        </w:rPr>
-        <w:t xml:space="preserve"> Technology</w:t>
-      </w:r>
-      <w:r>
-        <w:t>, 2019. Disponível em: https://www.handsontec.com/dataspecs/motor_fan/GA12-N20.pdf. Acesso em: 12 out. 2020.</w:t>
-      </w:r>
-    </w:p>
-    <w:p>
-      <w:pPr>
-        <w:pStyle w:val="NovoNormal"/>
-      </w:pPr>
-      <w:r>
-        <w:t xml:space="preserve">HEATH, Nick. </w:t>
-      </w:r>
-      <w:proofErr w:type="spellStart"/>
-      <w:r>
-        <w:rPr>
-          <w:b/>
-        </w:rPr>
-        <w:t>TechRepublic</w:t>
-      </w:r>
-      <w:proofErr w:type="spellEnd"/>
-      <w:r>
-        <w:t>, 2014</w:t>
-      </w:r>
-      <w:r>
-        <w:t xml:space="preserve">. Disponível em: </w:t>
-      </w:r>
-      <w:r>
-        <w:t>https://www.techrepublic.com/article/node-red/</w:t>
-      </w:r>
-      <w:r>
-        <w:t>. Acesso em: 08 out. 2020.</w:t>
-      </w:r>
-    </w:p>
-    <w:p>
-      <w:pPr>
-        <w:pStyle w:val="NovoNormal"/>
-      </w:pPr>
-      <w:r>
-        <w:t xml:space="preserve">LIMA, Izabelle. </w:t>
-      </w:r>
-      <w:r>
-        <w:t>Aprenda a Reproduzir Músicas com o Módulo Buzzer</w:t>
-      </w:r>
-      <w:r>
-        <w:t xml:space="preserve">. </w:t>
-      </w:r>
-      <w:r>
-        <w:rPr>
-          <w:b/>
-          <w:lang w:val="pt"/>
-        </w:rPr>
-        <w:t>Auto Core Robótica blog</w:t>
-      </w:r>
-      <w:r>
-        <w:t xml:space="preserve">, 2018. Disponível em: </w:t>
-      </w:r>
-      <w:r>
-        <w:t>https://autocorerobotica.blog.br/aprenda-a-reproduzir-musicas-com-o-modulo-buzzer-2/</w:t>
-      </w:r>
-      <w:r>
-        <w:t>. Acesso em: 05 out. 2020.</w:t>
-      </w:r>
-    </w:p>
-    <w:p>
-      <w:pPr>
-        <w:widowControl w:val="0"/>
-        <w:autoSpaceDE w:val="0"/>
-        <w:autoSpaceDN w:val="0"/>
-        <w:adjustRightInd w:val="0"/>
-        <w:spacing w:after="200" w:line="276" w:lineRule="auto"/>
-        <w:rPr>
-          <w:rFonts w:ascii="Arial" w:hAnsi="Arial" w:cs="Arial"/>
-          <w:sz w:val="24"/>
-          <w:szCs w:val="24"/>
-          <w:lang w:val="pt"/>
-        </w:rPr>
-      </w:pPr>
-      <w:r>
-        <w:rPr>
-          <w:rFonts w:ascii="Arial" w:hAnsi="Arial" w:cs="Arial"/>
-          <w:sz w:val="24"/>
-          <w:szCs w:val="24"/>
-          <w:lang w:val="pt"/>
-        </w:rPr>
-        <w:t xml:space="preserve">MOREIRA, Diego. Módulo I2C para LCD 16x2 e Arduino. </w:t>
-      </w:r>
-      <w:r>
-        <w:rPr>
-          <w:rFonts w:ascii="Arial" w:hAnsi="Arial" w:cs="Arial"/>
-          <w:b/>
-          <w:sz w:val="24"/>
-          <w:szCs w:val="24"/>
-          <w:lang w:val="pt"/>
-        </w:rPr>
-        <w:t>Auto Core Robótica blog</w:t>
-      </w:r>
-      <w:r>
-        <w:rPr>
-          <w:rFonts w:ascii="Arial" w:hAnsi="Arial" w:cs="Arial"/>
-          <w:sz w:val="24"/>
-          <w:szCs w:val="24"/>
-          <w:lang w:val="pt"/>
-        </w:rPr>
-        <w:t xml:space="preserve">, 2019. Disponível em: </w:t>
-      </w:r>
-      <w:hyperlink r:id="rId27" w:history="1">
-        <w:r>
-          <w:rPr>
-            <w:rFonts w:ascii="Arial" w:hAnsi="Arial" w:cs="Arial"/>
-            <w:sz w:val="24"/>
-            <w:szCs w:val="24"/>
-            <w:lang w:val="pt"/>
-          </w:rPr>
-          <w:t>https://autocorerobotica.blog.br/modulo-i2c-para-lcd-16x2-e-arduino/</w:t>
-        </w:r>
-      </w:hyperlink>
-      <w:r>
-        <w:rPr>
-          <w:rFonts w:ascii="Arial" w:hAnsi="Arial" w:cs="Arial"/>
-          <w:sz w:val="24"/>
-          <w:szCs w:val="24"/>
-          <w:lang w:val="pt"/>
-        </w:rPr>
-        <w:t>. Acesso em: 12 out. 2020.</w:t>
-      </w:r>
-    </w:p>
-    <w:p>
-      <w:pPr>
-        <w:pStyle w:val="NovoNormal"/>
-      </w:pPr>
-      <w:r>
-        <w:t xml:space="preserve">O'LEARY Nick. ARDUINO Client for MQTT. </w:t>
-      </w:r>
-      <w:r>
-        <w:rPr>
-          <w:b/>
-        </w:rPr>
-        <w:t>Knolleary</w:t>
-      </w:r>
-      <w:r>
-        <w:t>, 2020. Disponível em: https://pubsubclient.knolleary.net. Acesso em: 05 out. 2020.</w:t>
-      </w:r>
-    </w:p>
-    <w:p>
-      <w:pPr>
-        <w:pStyle w:val="NovoNormal"/>
-      </w:pPr>
-      <w:r>
-        <w:t xml:space="preserve">OLIVEIRA, Euler. Como usar com Arduino – Módulo Relé 5V 1 Canal. </w:t>
-      </w:r>
-      <w:r>
-        <w:rPr>
-          <w:b/>
-        </w:rPr>
-        <w:t xml:space="preserve">Blog </w:t>
-      </w:r>
-      <w:proofErr w:type="spellStart"/>
-      <w:r>
-        <w:rPr>
-          <w:b/>
-        </w:rPr>
-        <w:t>Masterwalker</w:t>
-      </w:r>
-      <w:proofErr w:type="spellEnd"/>
-      <w:r>
-        <w:rPr>
-          <w:b/>
-        </w:rPr>
-        <w:t xml:space="preserve"> Shop</w:t>
-      </w:r>
-      <w:r>
-        <w:t xml:space="preserve">, 2018. Disponível em: </w:t>
-      </w:r>
-      <w:r>
-        <w:lastRenderedPageBreak/>
-        <w:t>https://blogmasterwalkershop.com.br/arduino/como-usar-com-arduino-modulo-rele-5v-1-canal/. Acesso em: 12 out. 2020.</w:t>
-      </w:r>
-    </w:p>
-    <w:p>
-      <w:pPr>
-        <w:pStyle w:val="NovoNormal"/>
-      </w:pPr>
-      <w:r>
-        <w:t xml:space="preserve">ORACLE, </w:t>
-      </w:r>
-      <w:r>
-        <w:rPr>
-          <w:b/>
-        </w:rPr>
-        <w:t>ORACLE</w:t>
-      </w:r>
-      <w:r>
-        <w:t xml:space="preserve">, 2020. Disponível em: </w:t>
-      </w:r>
-      <w:r>
-        <w:t>https://www.oracle.com/br/internet-of-things/what-is-iot.html</w:t>
-      </w:r>
-      <w:r>
-        <w:t>. Acesso em: 07 out. 2020.</w:t>
-      </w:r>
-    </w:p>
-    <w:p>
-      <w:pPr>
-        <w:pStyle w:val="NovoNormal"/>
-      </w:pPr>
-      <w:proofErr w:type="spellStart"/>
-      <w:r>
-        <w:t>Corbari</w:t>
-      </w:r>
-      <w:proofErr w:type="spellEnd"/>
-      <w:r>
-        <w:t>,</w:t>
-      </w:r>
-      <w:r>
-        <w:t xml:space="preserve"> </w:t>
-      </w:r>
-      <w:proofErr w:type="spellStart"/>
-      <w:r>
-        <w:rPr>
-          <w:b/>
-        </w:rPr>
-        <w:t>Corbari</w:t>
-      </w:r>
-      <w:proofErr w:type="spellEnd"/>
-      <w:r>
-        <w:t>,</w:t>
-      </w:r>
-      <w:r>
-        <w:t xml:space="preserve"> </w:t>
-      </w:r>
-      <w:r>
-        <w:t>2018. Disponível em: http://www.corbari.com.br/rosca-transportadora. Acesso em: 12 out. 2020.</w:t>
-      </w:r>
-    </w:p>
-    <w:p>
-      <w:pPr>
-        <w:pStyle w:val="NovoNormal"/>
-      </w:pPr>
-      <w:r>
-        <w:t xml:space="preserve">YUAN, </w:t>
-      </w:r>
-      <w:r>
-        <w:t>Michae</w:t>
-      </w:r>
-      <w:r>
-        <w:t>l</w:t>
-      </w:r>
-      <w:r>
-        <w:t>.</w:t>
-      </w:r>
-      <w:r>
-        <w:t xml:space="preserve"> Conhecendo o MQTT. </w:t>
-      </w:r>
-      <w:r>
-        <w:rPr>
-          <w:b/>
-        </w:rPr>
-        <w:t>IBM</w:t>
-      </w:r>
-      <w:r>
-        <w:t>, 2017. Disponível em:</w:t>
-      </w:r>
-      <w:r>
-        <w:t xml:space="preserve"> </w:t>
-      </w:r>
-      <w:r>
-        <w:t>https://developer.ibm.com/br/articles/iot-mqtt-why-good-for-iot/. Acesso em: 05 out. 2020.</w:t>
-      </w:r>
-    </w:p>
-    <w:p>
-      <w:pPr>
-        <w:pStyle w:val="NovoNormal"/>
-      </w:pPr>
-      <w:r>
-        <w:t xml:space="preserve">WIFI library. </w:t>
-      </w:r>
-      <w:r>
-        <w:rPr>
-          <w:b/>
-        </w:rPr>
-        <w:t>Arduino</w:t>
-      </w:r>
-      <w:r>
-        <w:t>, 20</w:t>
-      </w:r>
-      <w:r>
-        <w:t>19</w:t>
-      </w:r>
-      <w:r>
-        <w:t>. Disponível em: https://www.arduino.cc/en/Reference/WiFi. Acesso em: 05 out. 2020.</w:t>
-      </w:r>
-    </w:p>
-    <w:p>
-      <w:pPr>
-        <w:rPr>
-          <w:rFonts w:ascii="Arial" w:hAnsi="Arial" w:cs="Arial"/>
-          <w:sz w:val="24"/>
-          <w:szCs w:val="24"/>
-        </w:rPr>
-      </w:pPr>
-      <w:r>
-        <w:rPr>
-          <w:rFonts w:ascii="Arial" w:hAnsi="Arial" w:cs="Arial"/>
-          <w:sz w:val="24"/>
-          <w:szCs w:val="24"/>
-        </w:rPr>
-        <w:t>LD1117</w:t>
-      </w:r>
-      <w:r>
-        <w:rPr>
-          <w:rFonts w:ascii="Arial" w:hAnsi="Arial" w:cs="Arial"/>
-          <w:sz w:val="24"/>
-          <w:szCs w:val="24"/>
-        </w:rPr>
-        <w:t xml:space="preserve"> </w:t>
-      </w:r>
-      <w:r>
-        <w:rPr>
-          <w:rFonts w:ascii="Arial" w:hAnsi="Arial" w:cs="Arial"/>
-          <w:sz w:val="24"/>
-          <w:szCs w:val="24"/>
-        </w:rPr>
-        <w:t>SERIES</w:t>
-      </w:r>
-      <w:r>
-        <w:rPr>
-          <w:rFonts w:ascii="Arial" w:hAnsi="Arial" w:cs="Arial"/>
-          <w:sz w:val="24"/>
-          <w:szCs w:val="24"/>
-        </w:rPr>
-        <w:t xml:space="preserve"> Datasheet</w:t>
-      </w:r>
-      <w:r>
-        <w:rPr>
-          <w:rFonts w:ascii="Arial" w:hAnsi="Arial" w:cs="Arial"/>
-          <w:sz w:val="24"/>
-          <w:szCs w:val="24"/>
-        </w:rPr>
-        <w:t xml:space="preserve">. </w:t>
-      </w:r>
-      <w:proofErr w:type="spellStart"/>
-      <w:r>
-        <w:rPr>
-          <w:rFonts w:ascii="Arial" w:hAnsi="Arial" w:cs="Arial"/>
-          <w:b/>
-          <w:sz w:val="24"/>
-          <w:szCs w:val="24"/>
         </w:rPr>
         <w:t>STMicroelectronics</w:t>
       </w:r>
-      <w:proofErr w:type="spellEnd"/>
       <w:r>
         <w:rPr>
           <w:rFonts w:ascii="Arial" w:hAnsi="Arial" w:cs="Arial"/>
@@ -12382,7 +11435,7 @@
       <w:pPr>
         <w:pStyle w:val="Titulo-Pos-Textual"/>
       </w:pPr>
-      <w:bookmarkStart w:id="73" w:name="_Toc55510022"/>
+      <w:bookmarkStart w:id="75" w:name="_Toc55510022"/>
       <w:r>
         <w:lastRenderedPageBreak/>
         <w:t>ANEXO 1 – Programa em linguagem C (</w:t>
@@ -12393,7 +11446,7 @@
       <w:r>
         <w:t>)</w:t>
       </w:r>
-      <w:bookmarkEnd w:id="73"/>
+      <w:bookmarkEnd w:id="75"/>
     </w:p>
     <w:p>
       <w:pPr>
@@ -12411,1813 +11464,48 @@
       <w:pPr>
         <w:pStyle w:val="Titulo-Pos-Textual"/>
       </w:pPr>
-      <w:bookmarkStart w:id="74" w:name="_Toc55510023"/>
+      <w:bookmarkStart w:id="76" w:name="_Toc55510023"/>
       <w:r>
         <w:lastRenderedPageBreak/>
         <w:t>ANEXO 2 – Programa da Interface Node-RED</w:t>
       </w:r>
-      <w:bookmarkEnd w:id="74"/>
+      <w:bookmarkEnd w:id="76"/>
     </w:p>
     <w:p>
       <w:pPr>
         <w:pStyle w:val="Ttulo-Pos-Textual2"/>
       </w:pPr>
-      <w:bookmarkStart w:id="75" w:name="_Toc55510024"/>
+      <w:bookmarkStart w:id="77" w:name="_Toc55510024"/>
       <w:r>
         <w:t xml:space="preserve">Tela do </w:t>
       </w:r>
       <w:r>
         <w:t>Abastecimento</w:t>
       </w:r>
-      <w:bookmarkEnd w:id="75"/>
-    </w:p>
-    <w:p>
-      <w:pPr>
-        <w:pStyle w:val="NovoNormal"/>
-      </w:pPr>
-      <w:r>
-        <w:t>[{"id":"233f56ab.9173da","type":"tab","label":"ABASTECIMENTO","disabled":false,"info":""},{"id":"b47f64c3.d647e8","type":"ui_slider","z":"233f56ab.9173da","name":"Seletor de Segudos","label":"","tooltip":"","group":"7409af17.191cb","order":2,"width":4,"height":1,"passthru":true,"outs":"end","topic":"","min":"1","max":"30","step":1,"x":670,"y":700,"wires":[["43bb2ad7.647cb4","59bc1d32.b98104","9c96f92b.f3b988"]]},{"id":"b196d64d.fbc878","type":"ui_text","z":"233f56ab.9173da","group":"7409af17.191cb","order":1,"width":6,"height":1,"name":"Label Seletor de Segundos","</w:t>
-      </w:r>
-      <w:proofErr w:type="spellStart"/>
-      <w:r>
-        <w:t>label</w:t>
-      </w:r>
-      <w:proofErr w:type="spellEnd"/>
-      <w:r>
-        <w:t>":"Tempo em Segundos:","format":"","layout":"row-spread","x":140,"y":620,"wires":[]},{"id":"9979f339.870ce","type":"ui_text","z":"233f56ab.9173da","group":"7409af17.191cb","order":3,"width":2,"height":1,"name":"Display Segundos","label":"","format":"{{msg.payload}}","layout":"row-left","x":1150,"y":700,"wires":[]},{"id":"43bb2ad7.647cb4","type":"function","z":"233f56ab.9173da","name":"Ler Segundos","</w:t>
-      </w:r>
-      <w:proofErr w:type="spellStart"/>
-      <w:r>
-        <w:t>func</w:t>
-      </w:r>
-      <w:proofErr w:type="spellEnd"/>
-      <w:r>
-        <w:t>":"</w:t>
-      </w:r>
-      <w:proofErr w:type="spellStart"/>
-      <w:r>
-        <w:t>msg.payload</w:t>
-      </w:r>
-      <w:proofErr w:type="spellEnd"/>
-      <w:r>
-        <w:t xml:space="preserve"> = </w:t>
-      </w:r>
-      <w:proofErr w:type="spellStart"/>
-      <w:r>
-        <w:t>msg.payload</w:t>
-      </w:r>
-      <w:proofErr w:type="spellEnd"/>
-      <w:r>
-        <w:t xml:space="preserve"> + \" s\";\</w:t>
-      </w:r>
-      <w:proofErr w:type="spellStart"/>
-      <w:r>
-        <w:t>nreturn</w:t>
-      </w:r>
-      <w:proofErr w:type="spellEnd"/>
-      <w:r>
-        <w:t xml:space="preserve"> msg;","outputs":1,"noerr":0,"initialize":"","finalize":"","x":900,"y":700,"wires":[["9979f339.870ce"]]},{"id":"b11c6ed8.0c982","type":"comment","z":"233f56ab.9173da","name":"TEMPO DE ABASTECIMENTO","info":"","x":150,"y":540,"wires":[]},{"id":"36d00409.9aa26c","type":"ui_button","z":"233f56ab.9173da","name":"Botão Teste","group":"7409af17.191cb","order":4,"width":0,"height":0,"passthru":false,"label":"Testar Abastecimento","tooltip":"","color":"","bgcolor":"","icon":"","payload":"1","payloadType":"str","topic":"","x":190,"y":780,"wires":[["ab47f50e.eb2448"]]},{"id":"a36a3527.68aba8","type":"function","z":"233f56ab.9173da","name":"Atualizar Lista","</w:t>
-      </w:r>
-      <w:proofErr w:type="spellStart"/>
-      <w:r>
-        <w:t>func</w:t>
-      </w:r>
-      <w:proofErr w:type="spellEnd"/>
-      <w:r>
-        <w:t>":"</w:t>
-      </w:r>
-      <w:proofErr w:type="spellStart"/>
-      <w:r>
-        <w:t>let</w:t>
-      </w:r>
-      <w:proofErr w:type="spellEnd"/>
-      <w:r>
-        <w:t xml:space="preserve"> agendamentos = </w:t>
-      </w:r>
-      <w:proofErr w:type="spellStart"/>
-      <w:r>
-        <w:t>global.get</w:t>
-      </w:r>
-      <w:proofErr w:type="spellEnd"/>
-      <w:r>
-        <w:t>(\"agenda\");\n\</w:t>
-      </w:r>
-      <w:proofErr w:type="spellStart"/>
-      <w:r>
-        <w:t>nmsg.payload</w:t>
-      </w:r>
-      <w:proofErr w:type="spellEnd"/>
-      <w:r>
-        <w:t xml:space="preserve"> = agendamentos;\</w:t>
-      </w:r>
-      <w:proofErr w:type="spellStart"/>
-      <w:r>
-        <w:t>nreturn</w:t>
-      </w:r>
-      <w:proofErr w:type="spellEnd"/>
-      <w:r>
-        <w:t xml:space="preserve"> msg;","outputs":1,"noerr":0,"initialize":"","finalize":"","x":440,"y":260,"wires":[["e8c23639.2b2808"]]},{"id":"e8c23639.2b2808","type":"ui_list","z":"233f56ab.9173da","group":"</w:t>
+      <w:bookmarkEnd w:id="77"/>
+    </w:p>
+    <w:p>
+      <w:pPr>
+        <w:pStyle w:val="NovoNormal"/>
+      </w:pPr>
+      <w:r>
+        <w:t>[{"id":"233f56ab.9173da","type":"tab","label":"ABASTECIMENTO","disabled":false,"info":""},{"id":"b47f64c3.d647e8","type":"ui_slider","z":"233f56ab.9173da","name":"Seletor de Segudos","label":"","tooltip":"","group":"7409af17.191cb","order":2,"width"